--- a/reports/Libro/docs/InformeFinal.docx
+++ b/reports/Libro/docs/InformeFinal.docx
@@ -722,7 +722,7 @@
       </w:r>
     </w:p>
     <w:bookmarkEnd w:id="23"/>
-    <w:bookmarkStart w:id="175" w:name="análisis-a-nivel-nacional"/>
+    <w:bookmarkStart w:id="48" w:name="estructura-del-fre"/>
     <w:p>
       <w:pPr>
         <w:pStyle w:val="Heading1"/>
@@ -737,10 +737,10 @@
         <w:tab/>
       </w:r>
       <w:r>
-        <w:t xml:space="preserve">Análisis a nivel nacional</w:t>
-      </w:r>
-    </w:p>
-    <w:bookmarkStart w:id="48" w:name="estructura-del-fre"/>
+        <w:t xml:space="preserve">Estructura del FRE</w:t>
+      </w:r>
+    </w:p>
+    <w:bookmarkStart w:id="26" w:name="fecha-de-constitución-de-fre"/>
     <w:p>
       <w:pPr>
         <w:pStyle w:val="Heading2"/>
@@ -750,24 +750,6 @@
           <w:rStyle w:val="SectionNumber"/>
         </w:rPr>
         <w:t xml:space="preserve">4.1</w:t>
-      </w:r>
-      <w:r>
-        <w:tab/>
-      </w:r>
-      <w:r>
-        <w:t xml:space="preserve">Estructura del FRE</w:t>
-      </w:r>
-    </w:p>
-    <w:bookmarkStart w:id="26" w:name="fecha-de-constitución-de-fre"/>
-    <w:p>
-      <w:pPr>
-        <w:pStyle w:val="Heading3"/>
-      </w:pPr>
-      <w:r>
-        <w:rPr>
-          <w:rStyle w:val="SectionNumber"/>
-        </w:rPr>
-        <w:t xml:space="preserve">4.1.1</w:t>
       </w:r>
       <w:r>
         <w:tab/>
@@ -851,13 +833,13 @@
     <w:bookmarkStart w:id="39" w:name="estructura-organizacional"/>
     <w:p>
       <w:pPr>
-        <w:pStyle w:val="Heading3"/>
+        <w:pStyle w:val="Heading2"/>
       </w:pPr>
       <w:r>
         <w:rPr>
           <w:rStyle w:val="SectionNumber"/>
         </w:rPr>
-        <w:t xml:space="preserve">4.1.2</w:t>
+        <w:t xml:space="preserve">4.2</w:t>
       </w:r>
       <w:r>
         <w:tab/>
@@ -1296,13 +1278,13 @@
     <w:bookmarkStart w:id="44" w:name="instituciones-inscritas-en-el-fre"/>
     <w:p>
       <w:pPr>
-        <w:pStyle w:val="Heading3"/>
+        <w:pStyle w:val="Heading2"/>
       </w:pPr>
       <w:r>
         <w:rPr>
           <w:rStyle w:val="SectionNumber"/>
         </w:rPr>
-        <w:t xml:space="preserve">4.1.3</w:t>
+        <w:t xml:space="preserve">4.3</w:t>
       </w:r>
       <w:r>
         <w:tab/>
@@ -1457,13 +1439,13 @@
     <w:bookmarkStart w:id="47" w:name="X883ad35e60b2ca55a9f4d6d920527bb0b8b7bad"/>
     <w:p>
       <w:pPr>
-        <w:pStyle w:val="Heading3"/>
+        <w:pStyle w:val="Heading2"/>
       </w:pPr>
       <w:r>
         <w:rPr>
           <w:rStyle w:val="SectionNumber"/>
         </w:rPr>
-        <w:t xml:space="preserve">4.1.4</w:t>
+        <w:t xml:space="preserve">4.4</w:t>
       </w:r>
       <w:r>
         <w:tab/>
@@ -1569,13 +1551,13 @@
     <w:bookmarkStart w:id="93" w:name="recetarios-oficiales"/>
     <w:p>
       <w:pPr>
-        <w:pStyle w:val="Heading2"/>
+        <w:pStyle w:val="Heading1"/>
       </w:pPr>
       <w:r>
         <w:rPr>
           <w:rStyle w:val="SectionNumber"/>
         </w:rPr>
-        <w:t xml:space="preserve">4.2</w:t>
+        <w:t xml:space="preserve">5</w:t>
       </w:r>
       <w:r>
         <w:tab/>
@@ -1593,7 +1575,7 @@
           <wp:inline>
             <wp:extent cx="5334000" cy="4000500"/>
             <wp:effectExtent b="0" l="0" r="0" t="0"/>
-            <wp:docPr descr="Figura 4.12: N.° de existencias de recetarios en el FRE" title="" id="1" name="Picture"/>
+            <wp:docPr descr="Figura 5.1: N.° de existencias de recetarios en el FRE" title="" id="1" name="Picture"/>
             <a:graphic>
               <a:graphicData uri="http://schemas.openxmlformats.org/drawingml/2006/picture">
                 <pic:pic>
@@ -1652,7 +1634,7 @@
       </w:r>
       <w:bookmarkEnd w:id="50"/>
       <w:r>
-        <w:t xml:space="preserve">Figura 4.12: N.° de existencias de recetarios en el FRE</w:t>
+        <w:t xml:space="preserve">Figura 5.1: N.° de existencias de recetarios en el FRE</w:t>
       </w:r>
     </w:p>
     <w:p>
@@ -1664,7 +1646,7 @@
           <wp:inline>
             <wp:extent cx="5334000" cy="3809999"/>
             <wp:effectExtent b="0" l="0" r="0" t="0"/>
-            <wp:docPr descr="Figura 4.13: N.° de recetarios circulantes en el departamento" title="" id="1" name="Picture"/>
+            <wp:docPr descr="Figura 5.2: N.° de recetarios circulantes en el departamento" title="" id="1" name="Picture"/>
             <a:graphic>
               <a:graphicData uri="http://schemas.openxmlformats.org/drawingml/2006/picture">
                 <pic:pic>
@@ -1723,7 +1705,7 @@
       </w:r>
       <w:bookmarkEnd w:id="52"/>
       <w:r>
-        <w:t xml:space="preserve">Figura 4.13: N.° de recetarios circulantes en el departamento</w:t>
+        <w:t xml:space="preserve">Figura 5.2: N.° de recetarios circulantes en el departamento</w:t>
       </w:r>
     </w:p>
     <w:p>
@@ -1735,7 +1717,7 @@
           <wp:inline>
             <wp:extent cx="5334000" cy="3809999"/>
             <wp:effectExtent b="0" l="0" r="0" t="0"/>
-            <wp:docPr descr="Figura 4.14: Duración de existencia de recetarios en el FRE" title="" id="1" name="Picture"/>
+            <wp:docPr descr="Figura 5.3: Duración de existencia de recetarios en el FRE" title="" id="1" name="Picture"/>
             <a:graphic>
               <a:graphicData uri="http://schemas.openxmlformats.org/drawingml/2006/picture">
                 <pic:pic>
@@ -1794,7 +1776,7 @@
       </w:r>
       <w:bookmarkEnd w:id="54"/>
       <w:r>
-        <w:t xml:space="preserve">Figura 4.14: Duración de existencia de recetarios en el FRE</w:t>
+        <w:t xml:space="preserve">Figura 5.3: Duración de existencia de recetarios en el FRE</w:t>
       </w:r>
     </w:p>
     <w:p>
@@ -1806,7 +1788,7 @@
           <wp:inline>
             <wp:extent cx="5334000" cy="3556000"/>
             <wp:effectExtent b="0" l="0" r="0" t="0"/>
-            <wp:docPr descr="Figura 4.15: N.° de prescripciones por recetario" title="" id="1" name="Picture"/>
+            <wp:docPr descr="Figura 5.4: N.° de prescripciones por recetario" title="" id="1" name="Picture"/>
             <a:graphic>
               <a:graphicData uri="http://schemas.openxmlformats.org/drawingml/2006/picture">
                 <pic:pic>
@@ -1865,7 +1847,7 @@
       </w:r>
       <w:bookmarkEnd w:id="56"/>
       <w:r>
-        <w:t xml:space="preserve">Figura 4.15: N.° de prescripciones por recetario</w:t>
+        <w:t xml:space="preserve">Figura 5.4: N.° de prescripciones por recetario</w:t>
       </w:r>
     </w:p>
     <w:p>
@@ -1877,7 +1859,7 @@
           <wp:inline>
             <wp:extent cx="5334000" cy="3556000"/>
             <wp:effectExtent b="0" l="0" r="0" t="0"/>
-            <wp:docPr descr="Figura 4.16: Comparativo de costo vs precio de recetarios por departamento" title="" id="1" name="Picture"/>
+            <wp:docPr descr="Figura 5.5: Comparativo de costo vs precio de recetarios por departamento" title="" id="1" name="Picture"/>
             <a:graphic>
               <a:graphicData uri="http://schemas.openxmlformats.org/drawingml/2006/picture">
                 <pic:pic>
@@ -1936,7 +1918,7 @@
       </w:r>
       <w:bookmarkEnd w:id="58"/>
       <w:r>
-        <w:t xml:space="preserve">Figura 4.16: Comparativo de costo vs precio de recetarios por departamento</w:t>
+        <w:t xml:space="preserve">Figura 5.5: Comparativo de costo vs precio de recetarios por departamento</w:t>
       </w:r>
     </w:p>
     <w:p>
@@ -1948,7 +1930,7 @@
           <wp:inline>
             <wp:extent cx="5334000" cy="4000500"/>
             <wp:effectExtent b="0" l="0" r="0" t="0"/>
-            <wp:docPr descr="Figura 4.17: Comparativo de costo vs precio y márgen de beneficio" title="" id="1" name="Picture"/>
+            <wp:docPr descr="Figura 5.6: Comparativo de costo vs precio y márgen de beneficio" title="" id="1" name="Picture"/>
             <a:graphic>
               <a:graphicData uri="http://schemas.openxmlformats.org/drawingml/2006/picture">
                 <pic:pic>
@@ -2007,7 +1989,7 @@
       </w:r>
       <w:bookmarkEnd w:id="60"/>
       <w:r>
-        <w:t xml:space="preserve">Figura 4.17: Comparativo de costo vs precio y márgen de beneficio</w:t>
+        <w:t xml:space="preserve">Figura 5.6: Comparativo de costo vs precio y márgen de beneficio</w:t>
       </w:r>
     </w:p>
     <w:p>
@@ -2019,7 +2001,7 @@
           <wp:inline>
             <wp:extent cx="5334000" cy="2667000"/>
             <wp:effectExtent b="0" l="0" r="0" t="0"/>
-            <wp:docPr descr="Figura 4.18: Comparativo de costo vs precio y márgen de beneficio (2)" title="" id="1" name="Picture"/>
+            <wp:docPr descr="Figura 5.7: Comparativo de costo vs precio y márgen de beneficio (2)" title="" id="1" name="Picture"/>
             <a:graphic>
               <a:graphicData uri="http://schemas.openxmlformats.org/drawingml/2006/picture">
                 <pic:pic>
@@ -2078,7 +2060,7 @@
       </w:r>
       <w:bookmarkEnd w:id="62"/>
       <w:r>
-        <w:t xml:space="preserve">Figura 4.18: Comparativo de costo vs precio y márgen de beneficio (2)</w:t>
+        <w:t xml:space="preserve">Figura 5.7: Comparativo de costo vs precio y márgen de beneficio (2)</w:t>
       </w:r>
     </w:p>
     <w:p>
@@ -2090,7 +2072,7 @@
           <wp:inline>
             <wp:extent cx="5334000" cy="2963333"/>
             <wp:effectExtent b="0" l="0" r="0" t="0"/>
-            <wp:docPr descr="Figura 4.19: Precio de venta de recetario por prescripción" title="" id="1" name="Picture"/>
+            <wp:docPr descr="Figura 5.8: Precio de venta de recetario por prescripción" title="" id="1" name="Picture"/>
             <a:graphic>
               <a:graphicData uri="http://schemas.openxmlformats.org/drawingml/2006/picture">
                 <pic:pic>
@@ -2149,7 +2131,7 @@
       </w:r>
       <w:bookmarkEnd w:id="64"/>
       <w:r>
-        <w:t xml:space="preserve">Figura 4.19: Precio de venta de recetario por prescripción</w:t>
+        <w:t xml:space="preserve">Figura 5.8: Precio de venta de recetario por prescripción</w:t>
       </w:r>
     </w:p>
     <w:p>
@@ -2161,7 +2143,7 @@
           <wp:inline>
             <wp:extent cx="5334000" cy="3048000"/>
             <wp:effectExtent b="0" l="0" r="0" t="0"/>
-            <wp:docPr descr="Figura 4.20: Modalidad de selección para contratos de adquisición de recetarios" title="" id="1" name="Picture"/>
+            <wp:docPr descr="Figura 5.9: Modalidad de selección para contratos de adquisición de recetarios" title="" id="1" name="Picture"/>
             <a:graphic>
               <a:graphicData uri="http://schemas.openxmlformats.org/drawingml/2006/picture">
                 <pic:pic>
@@ -2220,7 +2202,7 @@
       </w:r>
       <w:bookmarkEnd w:id="66"/>
       <w:r>
-        <w:t xml:space="preserve">Figura 4.20: Modalidad de selección para contratos de adquisición de recetarios</w:t>
+        <w:t xml:space="preserve">Figura 5.9: Modalidad de selección para contratos de adquisición de recetarios</w:t>
       </w:r>
     </w:p>
     <w:p>
@@ -2232,7 +2214,7 @@
           <wp:inline>
             <wp:extent cx="5334000" cy="3809999"/>
             <wp:effectExtent b="0" l="0" r="0" t="0"/>
-            <wp:docPr descr="Figura 4.21: Tiempo de demora para adquisición de recetarios" title="" id="1" name="Picture"/>
+            <wp:docPr descr="Figura 5.10: Tiempo de demora para adquisición de recetarios" title="" id="1" name="Picture"/>
             <a:graphic>
               <a:graphicData uri="http://schemas.openxmlformats.org/drawingml/2006/picture">
                 <pic:pic>
@@ -2291,7 +2273,7 @@
       </w:r>
       <w:bookmarkEnd w:id="68"/>
       <w:r>
-        <w:t xml:space="preserve">Figura 4.21: Tiempo de demora para adquisición de recetarios</w:t>
+        <w:t xml:space="preserve">Figura 5.10: Tiempo de demora para adquisición de recetarios</w:t>
       </w:r>
     </w:p>
     <w:p>
@@ -2303,7 +2285,7 @@
           <wp:inline>
             <wp:extent cx="5334000" cy="3048000"/>
             <wp:effectExtent b="0" l="0" r="0" t="0"/>
-            <wp:docPr descr="Figura 4.22: Proporción de FRE que diligencian campos en BD de venta de recetarios" title="" id="1" name="Picture"/>
+            <wp:docPr descr="Figura 5.11: Proporción de FRE que diligencian campos en BD de venta de recetarios" title="" id="1" name="Picture"/>
             <a:graphic>
               <a:graphicData uri="http://schemas.openxmlformats.org/drawingml/2006/picture">
                 <pic:pic>
@@ -2362,7 +2344,7 @@
       </w:r>
       <w:bookmarkEnd w:id="70"/>
       <w:r>
-        <w:t xml:space="preserve">Figura 4.22: Proporción de FRE que diligencian campos en BD de venta de recetarios</w:t>
+        <w:t xml:space="preserve">Figura 5.11: Proporción de FRE que diligencian campos en BD de venta de recetarios</w:t>
       </w:r>
     </w:p>
     <w:p>
@@ -2374,7 +2356,7 @@
           <wp:inline>
             <wp:extent cx="5334000" cy="3333750"/>
             <wp:effectExtent b="0" l="0" r="0" t="0"/>
-            <wp:docPr descr="Figura 4.23: Actividades realizadas por el FRE para el seguimiento del uso de recetarios" title="" id="1" name="Picture"/>
+            <wp:docPr descr="Figura 5.12: Actividades realizadas por el FRE para el seguimiento del uso de recetarios" title="" id="1" name="Picture"/>
             <a:graphic>
               <a:graphicData uri="http://schemas.openxmlformats.org/drawingml/2006/picture">
                 <pic:pic>
@@ -2433,7 +2415,7 @@
       </w:r>
       <w:bookmarkEnd w:id="72"/>
       <w:r>
-        <w:t xml:space="preserve">Figura 4.23: Actividades realizadas por el FRE para el seguimiento del uso de recetarios</w:t>
+        <w:t xml:space="preserve">Figura 5.12: Actividades realizadas por el FRE para el seguimiento del uso de recetarios</w:t>
       </w:r>
     </w:p>
     <w:p>
@@ -2445,7 +2427,7 @@
           <wp:inline>
             <wp:extent cx="5334000" cy="4445000"/>
             <wp:effectExtent b="0" l="0" r="0" t="0"/>
-            <wp:docPr descr="Figura 4.24: Frecuencia de revisión de existencia de recetarios" title="" id="1" name="Picture"/>
+            <wp:docPr descr="Figura 5.13: Frecuencia de revisión de existencia de recetarios" title="" id="1" name="Picture"/>
             <a:graphic>
               <a:graphicData uri="http://schemas.openxmlformats.org/drawingml/2006/picture">
                 <pic:pic>
@@ -2504,7 +2486,7 @@
       </w:r>
       <w:bookmarkEnd w:id="74"/>
       <w:r>
-        <w:t xml:space="preserve">Figura 4.24: Frecuencia de revisión de existencia de recetarios</w:t>
+        <w:t xml:space="preserve">Figura 5.13: Frecuencia de revisión de existencia de recetarios</w:t>
       </w:r>
     </w:p>
     <w:p>
@@ -2516,7 +2498,7 @@
           <wp:inline>
             <wp:extent cx="5334000" cy="3809999"/>
             <wp:effectExtent b="0" l="0" r="0" t="0"/>
-            <wp:docPr descr="Figura 4.25: Medidas de seguridad en los recetarios" title="" id="1" name="Picture"/>
+            <wp:docPr descr="Figura 5.14: Medidas de seguridad en los recetarios" title="" id="1" name="Picture"/>
             <a:graphic>
               <a:graphicData uri="http://schemas.openxmlformats.org/drawingml/2006/picture">
                 <pic:pic>
@@ -2575,7 +2557,7 @@
       </w:r>
       <w:bookmarkEnd w:id="76"/>
       <w:r>
-        <w:t xml:space="preserve">Figura 4.25: Medidas de seguridad en los recetarios</w:t>
+        <w:t xml:space="preserve">Figura 5.14: Medidas de seguridad en los recetarios</w:t>
       </w:r>
     </w:p>
     <w:p>
@@ -2587,7 +2569,7 @@
           <wp:inline>
             <wp:extent cx="5334000" cy="2667000"/>
             <wp:effectExtent b="0" l="0" r="0" t="0"/>
-            <wp:docPr descr="Figura 4.26: Comparativo de márgen de ganancia de recetarios" title="" id="1" name="Picture"/>
+            <wp:docPr descr="Figura 5.15: Comparativo de márgen de ganancia de recetarios" title="" id="1" name="Picture"/>
             <a:graphic>
               <a:graphicData uri="http://schemas.openxmlformats.org/drawingml/2006/picture">
                 <pic:pic>
@@ -2646,7 +2628,7 @@
       </w:r>
       <w:bookmarkEnd w:id="78"/>
       <w:r>
-        <w:t xml:space="preserve">Figura 4.26: Comparativo de márgen de ganancia de recetarios</w:t>
+        <w:t xml:space="preserve">Figura 5.15: Comparativo de márgen de ganancia de recetarios</w:t>
       </w:r>
     </w:p>
     <w:p>
@@ -2658,7 +2640,7 @@
           <wp:inline>
             <wp:extent cx="5334000" cy="4445000"/>
             <wp:effectExtent b="0" l="0" r="0" t="0"/>
-            <wp:docPr descr="Figura 4.27: Recibo de recetarios de instituciones inscritas" title="" id="1" name="Picture"/>
+            <wp:docPr descr="Figura 5.16: Recibo de recetarios de instituciones inscritas" title="" id="1" name="Picture"/>
             <a:graphic>
               <a:graphicData uri="http://schemas.openxmlformats.org/drawingml/2006/picture">
                 <pic:pic>
@@ -2717,7 +2699,7 @@
       </w:r>
       <w:bookmarkEnd w:id="80"/>
       <w:r>
-        <w:t xml:space="preserve">Figura 4.27: Recibo de recetarios de instituciones inscritas</w:t>
+        <w:t xml:space="preserve">Figura 5.16: Recibo de recetarios de instituciones inscritas</w:t>
       </w:r>
     </w:p>
     <w:p>
@@ -2729,7 +2711,7 @@
           <wp:inline>
             <wp:extent cx="5334000" cy="3809999"/>
             <wp:effectExtent b="0" l="0" r="0" t="0"/>
-            <wp:docPr descr="Figura 4.28: Tiempo de recepción de recetarios oficiales desde IPS" title="" id="1" name="Picture"/>
+            <wp:docPr descr="Figura 5.17: Tiempo de recepción de recetarios oficiales desde IPS" title="" id="1" name="Picture"/>
             <a:graphic>
               <a:graphicData uri="http://schemas.openxmlformats.org/drawingml/2006/picture">
                 <pic:pic>
@@ -2788,7 +2770,7 @@
       </w:r>
       <w:bookmarkEnd w:id="82"/>
       <w:r>
-        <w:t xml:space="preserve">Figura 4.28: Tiempo de recepción de recetarios oficiales desde IPS</w:t>
+        <w:t xml:space="preserve">Figura 5.17: Tiempo de recepción de recetarios oficiales desde IPS</w:t>
       </w:r>
     </w:p>
     <w:p>
@@ -2800,7 +2782,7 @@
           <wp:inline>
             <wp:extent cx="5334000" cy="3809999"/>
             <wp:effectExtent b="0" l="0" r="0" t="0"/>
-            <wp:docPr descr="Figura 4.29: Tiempo de archivo de los recetarios oficiales en los FRE" title="" id="1" name="Picture"/>
+            <wp:docPr descr="Figura 5.18: Tiempo de archivo de los recetarios oficiales en los FRE" title="" id="1" name="Picture"/>
             <a:graphic>
               <a:graphicData uri="http://schemas.openxmlformats.org/drawingml/2006/picture">
                 <pic:pic>
@@ -2859,7 +2841,7 @@
       </w:r>
       <w:bookmarkEnd w:id="84"/>
       <w:r>
-        <w:t xml:space="preserve">Figura 4.29: Tiempo de archivo de los recetarios oficiales en los FRE</w:t>
+        <w:t xml:space="preserve">Figura 5.18: Tiempo de archivo de los recetarios oficiales en los FRE</w:t>
       </w:r>
     </w:p>
     <w:p>
@@ -2871,7 +2853,7 @@
           <wp:inline>
             <wp:extent cx="5334000" cy="3809999"/>
             <wp:effectExtent b="0" l="0" r="0" t="0"/>
-            <wp:docPr descr="Figura 4.30: Medidas de seguridad en almacenamiento de recetarios" title="" id="1" name="Picture"/>
+            <wp:docPr descr="Figura 5.19: Medidas de seguridad en almacenamiento de recetarios" title="" id="1" name="Picture"/>
             <a:graphic>
               <a:graphicData uri="http://schemas.openxmlformats.org/drawingml/2006/picture">
                 <pic:pic>
@@ -2930,7 +2912,7 @@
       </w:r>
       <w:bookmarkEnd w:id="86"/>
       <w:r>
-        <w:t xml:space="preserve">Figura 4.30: Medidas de seguridad en almacenamiento de recetarios</w:t>
+        <w:t xml:space="preserve">Figura 5.19: Medidas de seguridad en almacenamiento de recetarios</w:t>
       </w:r>
     </w:p>
     <w:p>
@@ -2942,7 +2924,7 @@
           <wp:inline>
             <wp:extent cx="5334000" cy="3809999"/>
             <wp:effectExtent b="0" l="0" r="0" t="0"/>
-            <wp:docPr descr="Figura 4.31: Proporción de FRE que diligencian en campo de ventas de recetarios" title="" id="1" name="Picture"/>
+            <wp:docPr descr="Figura 5.20: Proporción de FRE que diligencian en campo de ventas de recetarios" title="" id="1" name="Picture"/>
             <a:graphic>
               <a:graphicData uri="http://schemas.openxmlformats.org/drawingml/2006/picture">
                 <pic:pic>
@@ -3001,7 +2983,7 @@
       </w:r>
       <w:bookmarkEnd w:id="88"/>
       <w:r>
-        <w:t xml:space="preserve">Figura 4.31: Proporción de FRE que diligencian en campo de ventas de recetarios</w:t>
+        <w:t xml:space="preserve">Figura 5.20: Proporción de FRE que diligencian en campo de ventas de recetarios</w:t>
       </w:r>
     </w:p>
     <w:p>
@@ -3013,7 +2995,7 @@
           <wp:inline>
             <wp:extent cx="5334000" cy="3556000"/>
             <wp:effectExtent b="0" l="0" r="0" t="0"/>
-            <wp:docPr descr="Figura 4.32: Opinión sobre la implementación del Recetario Oficial Electrónico (ROE)" title="" id="1" name="Picture"/>
+            <wp:docPr descr="Figura 5.21: Opinión sobre la implementación del Recetario Oficial Electrónico (ROE)" title="" id="1" name="Picture"/>
             <a:graphic>
               <a:graphicData uri="http://schemas.openxmlformats.org/drawingml/2006/picture">
                 <pic:pic>
@@ -3072,7 +3054,7 @@
       </w:r>
       <w:bookmarkEnd w:id="90"/>
       <w:r>
-        <w:t xml:space="preserve">Figura 4.32: Opinión sobre la implementación del Recetario Oficial Electrónico (ROE)</w:t>
+        <w:t xml:space="preserve">Figura 5.21: Opinión sobre la implementación del Recetario Oficial Electrónico (ROE)</w:t>
       </w:r>
     </w:p>
     <w:p>
@@ -3084,7 +3066,7 @@
           <wp:inline>
             <wp:extent cx="5334000" cy="4000500"/>
             <wp:effectExtent b="0" l="0" r="0" t="0"/>
-            <wp:docPr descr="Figura 4.33: Tiempo de demora en la venta de recetarios oficiales a clientes" title="" id="1" name="Picture"/>
+            <wp:docPr descr="Figura 5.22: Tiempo de demora en la venta de recetarios oficiales a clientes" title="" id="1" name="Picture"/>
             <a:graphic>
               <a:graphicData uri="http://schemas.openxmlformats.org/drawingml/2006/picture">
                 <pic:pic>
@@ -3143,26 +3125,26 @@
       </w:r>
       <w:bookmarkEnd w:id="92"/>
       <w:r>
-        <w:t xml:space="preserve">Figura 4.33: Tiempo de demora en la venta de recetarios oficiales a clientes</w:t>
+        <w:t xml:space="preserve">Figura 5.22: Tiempo de demora en la venta de recetarios oficiales a clientes</w:t>
       </w:r>
     </w:p>
     <w:bookmarkEnd w:id="93"/>
-    <w:bookmarkStart w:id="104" w:name="ruta-tecnológica"/>
-    <w:p>
-      <w:pPr>
-        <w:pStyle w:val="Heading2"/>
+    <w:bookmarkStart w:id="158" w:name="ruta-tecnológica"/>
+    <w:p>
+      <w:pPr>
+        <w:pStyle w:val="Heading1"/>
       </w:pPr>
       <w:r>
         <w:rPr>
           <w:rStyle w:val="SectionNumber"/>
         </w:rPr>
-        <w:t xml:space="preserve">4.3</w:t>
+        <w:t xml:space="preserve">6</w:t>
       </w:r>
       <w:r>
         <w:tab/>
       </w:r>
       <w:r>
-        <w:t xml:space="preserve">Ruta tecnológica</w:t>
+        <w:t xml:space="preserve">Ruta Tecnológica</w:t>
       </w:r>
     </w:p>
     <w:p>
@@ -3174,7 +3156,7 @@
           <wp:inline>
             <wp:extent cx="5334000" cy="3809999"/>
             <wp:effectExtent b="0" l="0" r="0" t="0"/>
-            <wp:docPr descr="Figura 4.34: Canales de comunicación FRE con clientes" title="" id="1" name="Picture"/>
+            <wp:docPr descr="Figura 6.1: Canales de comunicación FRE con clientes" title="" id="1" name="Picture"/>
             <a:graphic>
               <a:graphicData uri="http://schemas.openxmlformats.org/drawingml/2006/picture">
                 <pic:pic>
@@ -3233,7 +3215,7 @@
       </w:r>
       <w:bookmarkEnd w:id="95"/>
       <w:r>
-        <w:t xml:space="preserve">Figura 4.34: Canales de comunicación FRE con clientes</w:t>
+        <w:t xml:space="preserve">Figura 6.1: Canales de comunicación FRE con clientes</w:t>
       </w:r>
     </w:p>
     <w:p>
@@ -3245,7 +3227,7 @@
           <wp:inline>
             <wp:extent cx="5334000" cy="3809999"/>
             <wp:effectExtent b="0" l="0" r="0" t="0"/>
-            <wp:docPr descr="Figura 4.35: Velocidad de conexión de internet" title="" id="1" name="Picture"/>
+            <wp:docPr descr="Figura 6.2: Velocidad de conexión de internet" title="" id="1" name="Picture"/>
             <a:graphic>
               <a:graphicData uri="http://schemas.openxmlformats.org/drawingml/2006/picture">
                 <pic:pic>
@@ -3304,7 +3286,7 @@
       </w:r>
       <w:bookmarkEnd w:id="97"/>
       <w:r>
-        <w:t xml:space="preserve">Figura 4.35: Velocidad de conexión de internet</w:t>
+        <w:t xml:space="preserve">Figura 6.2: Velocidad de conexión de internet</w:t>
       </w:r>
     </w:p>
     <w:p>
@@ -3316,7 +3298,7 @@
           <wp:inline>
             <wp:extent cx="5334000" cy="3556000"/>
             <wp:effectExtent b="0" l="0" r="0" t="0"/>
-            <wp:docPr descr="Figura 4.36: N.° de equipos en el FRE" title="" id="1" name="Picture"/>
+            <wp:docPr descr="Figura 6.3: N.° de equipos en el FRE" title="" id="1" name="Picture"/>
             <a:graphic>
               <a:graphicData uri="http://schemas.openxmlformats.org/drawingml/2006/picture">
                 <pic:pic>
@@ -3375,7 +3357,7 @@
       </w:r>
       <w:bookmarkEnd w:id="99"/>
       <w:r>
-        <w:t xml:space="preserve">Figura 4.36: N.° de equipos en el FRE</w:t>
+        <w:t xml:space="preserve">Figura 6.3: N.° de equipos en el FRE</w:t>
       </w:r>
     </w:p>
     <w:p>
@@ -3387,7 +3369,7 @@
           <wp:inline>
             <wp:extent cx="5334000" cy="3556000"/>
             <wp:effectExtent b="0" l="0" r="0" t="0"/>
-            <wp:docPr descr="Figura 4.37: Relación entre el requerimiento de equipos y el número de personas en el FRE" title="" id="1" name="Picture"/>
+            <wp:docPr descr="Figura 6.4: Relación entre el requerimiento de equipos y el número de personas en el FRE" title="" id="1" name="Picture"/>
             <a:graphic>
               <a:graphicData uri="http://schemas.openxmlformats.org/drawingml/2006/picture">
                 <pic:pic>
@@ -3446,7 +3428,7 @@
       </w:r>
       <w:bookmarkEnd w:id="101"/>
       <w:r>
-        <w:t xml:space="preserve">Figura 4.37: Relación entre el requerimiento de equipos y el número de personas en el FRE</w:t>
+        <w:t xml:space="preserve">Figura 6.4: Relación entre el requerimiento de equipos y el número de personas en el FRE</w:t>
       </w:r>
     </w:p>
     <w:p>
@@ -3458,7 +3440,7 @@
           <wp:inline>
             <wp:extent cx="5334000" cy="3556000"/>
             <wp:effectExtent b="0" l="0" r="0" t="0"/>
-            <wp:docPr descr="Figura 4.38: Opinión sobre los equipos de cómputo del FRE" title="" id="1" name="Picture"/>
+            <wp:docPr descr="Figura 6.5: Opinión sobre los equipos de cómputo del FRE" title="" id="1" name="Picture"/>
             <a:graphic>
               <a:graphicData uri="http://schemas.openxmlformats.org/drawingml/2006/picture">
                 <pic:pic>
@@ -3517,11 +3499,10 @@
       </w:r>
       <w:bookmarkEnd w:id="103"/>
       <w:r>
-        <w:t xml:space="preserve">Figura 4.38: Opinión sobre los equipos de cómputo del FRE</w:t>
-      </w:r>
-    </w:p>
-    <w:bookmarkEnd w:id="104"/>
-    <w:bookmarkStart w:id="159" w:name="Xcb6acecb4ee691f3975fc314b2fac13e93a5862"/>
+        <w:t xml:space="preserve">Figura 6.5: Opinión sobre los equipos de cómputo del FRE</w:t>
+      </w:r>
+    </w:p>
+    <w:bookmarkStart w:id="124" w:name="adquisición-de-mme-por-parte-del-fre"/>
     <w:p>
       <w:pPr>
         <w:pStyle w:val="Heading2"/>
@@ -3530,25 +3511,7 @@
         <w:rPr>
           <w:rStyle w:val="SectionNumber"/>
         </w:rPr>
-        <w:t xml:space="preserve">4.4</w:t>
-      </w:r>
-      <w:r>
-        <w:tab/>
-      </w:r>
-      <w:r>
-        <w:t xml:space="preserve">Adquisición de MME y manejo de inventarios</w:t>
-      </w:r>
-    </w:p>
-    <w:bookmarkStart w:id="125" w:name="adquisición-de-mme-por-parte-del-fre"/>
-    <w:p>
-      <w:pPr>
-        <w:pStyle w:val="Heading3"/>
-      </w:pPr>
-      <w:r>
-        <w:rPr>
-          <w:rStyle w:val="SectionNumber"/>
-        </w:rPr>
-        <w:t xml:space="preserve">4.4.1</w:t>
+        <w:t xml:space="preserve">6.1</w:t>
       </w:r>
       <w:r>
         <w:tab/>
@@ -3566,7 +3529,7 @@
           <wp:inline>
             <wp:extent cx="5334000" cy="3809999"/>
             <wp:effectExtent b="0" l="0" r="0" t="0"/>
-            <wp:docPr descr="Figura 4.39: Herramientas en el manejo de inventarios" title="" id="1" name="Picture"/>
+            <wp:docPr descr="Figura 6.6: Herramientas en el manejo de inventarios" title="" id="1" name="Picture"/>
             <a:graphic>
               <a:graphicData uri="http://schemas.openxmlformats.org/drawingml/2006/picture">
                 <pic:pic>
@@ -3577,7 +3540,7 @@
                     </pic:cNvPicPr>
                   </pic:nvPicPr>
                   <pic:blipFill>
-                    <a:blip r:embed="rId105"/>
+                    <a:blip r:embed="rId104"/>
                     <a:stretch>
                       <a:fillRect/>
                     </a:stretch>
@@ -3608,7 +3571,7 @@
       <w:pPr>
         <w:pStyle w:val="ImageCaption"/>
       </w:pPr>
-      <w:bookmarkStart w:id="106" w:name="fig37"/>
+      <w:bookmarkStart w:id="105" w:name="fig37"/>
       <w:r>
         <w:t xml:space="preserve">Figure </w:t>
       </w:r>
@@ -3623,9 +3586,9 @@
       <w:r>
         <w:t xml:space="preserve"> </w:t>
       </w:r>
-      <w:bookmarkEnd w:id="106"/>
-      <w:r>
-        <w:t xml:space="preserve">Figura 4.39: Herramientas en el manejo de inventarios</w:t>
+      <w:bookmarkEnd w:id="105"/>
+      <w:r>
+        <w:t xml:space="preserve">Figura 6.6: Herramientas en el manejo de inventarios</w:t>
       </w:r>
     </w:p>
     <w:p>
@@ -3637,7 +3600,7 @@
           <wp:inline>
             <wp:extent cx="5334000" cy="3809999"/>
             <wp:effectExtent b="0" l="0" r="0" t="0"/>
-            <wp:docPr descr="Figura 4.40: Herramientas en el manejo de inventarios (detallado)" title="" id="1" name="Picture"/>
+            <wp:docPr descr="Figura 6.7: Herramientas en el manejo de inventarios (detallado)" title="" id="1" name="Picture"/>
             <a:graphic>
               <a:graphicData uri="http://schemas.openxmlformats.org/drawingml/2006/picture">
                 <pic:pic>
@@ -3648,7 +3611,7 @@
                     </pic:cNvPicPr>
                   </pic:nvPicPr>
                   <pic:blipFill>
-                    <a:blip r:embed="rId107"/>
+                    <a:blip r:embed="rId106"/>
                     <a:stretch>
                       <a:fillRect/>
                     </a:stretch>
@@ -3679,7 +3642,7 @@
       <w:pPr>
         <w:pStyle w:val="ImageCaption"/>
       </w:pPr>
-      <w:bookmarkStart w:id="108" w:name="fig38"/>
+      <w:bookmarkStart w:id="107" w:name="fig38"/>
       <w:r>
         <w:t xml:space="preserve">Figure </w:t>
       </w:r>
@@ -3694,9 +3657,9 @@
       <w:r>
         <w:t xml:space="preserve"> </w:t>
       </w:r>
-      <w:bookmarkEnd w:id="108"/>
-      <w:r>
-        <w:t xml:space="preserve">Figura 4.40: Herramientas en el manejo de inventarios (detallado)</w:t>
+      <w:bookmarkEnd w:id="107"/>
+      <w:r>
+        <w:t xml:space="preserve">Figura 6.7: Herramientas en el manejo de inventarios (detallado)</w:t>
       </w:r>
     </w:p>
     <w:p>
@@ -3708,7 +3671,7 @@
           <wp:inline>
             <wp:extent cx="5334000" cy="3556000"/>
             <wp:effectExtent b="0" l="0" r="0" t="0"/>
-            <wp:docPr descr="Figura 4.41: Proporción de Herramientas en el manejo de inventarios" title="" id="1" name="Picture"/>
+            <wp:docPr descr="Figura 6.8: Proporción de Herramientas en el manejo de inventarios" title="" id="1" name="Picture"/>
             <a:graphic>
               <a:graphicData uri="http://schemas.openxmlformats.org/drawingml/2006/picture">
                 <pic:pic>
@@ -3719,7 +3682,7 @@
                     </pic:cNvPicPr>
                   </pic:nvPicPr>
                   <pic:blipFill>
-                    <a:blip r:embed="rId109"/>
+                    <a:blip r:embed="rId108"/>
                     <a:stretch>
                       <a:fillRect/>
                     </a:stretch>
@@ -3750,7 +3713,7 @@
       <w:pPr>
         <w:pStyle w:val="ImageCaption"/>
       </w:pPr>
-      <w:bookmarkStart w:id="110" w:name="fig39"/>
+      <w:bookmarkStart w:id="109" w:name="fig39"/>
       <w:r>
         <w:t xml:space="preserve">Figure </w:t>
       </w:r>
@@ -3765,9 +3728,9 @@
       <w:r>
         <w:t xml:space="preserve"> </w:t>
       </w:r>
-      <w:bookmarkEnd w:id="110"/>
-      <w:r>
-        <w:t xml:space="preserve">Figura 4.41: Proporción de Herramientas en el manejo de inventarios</w:t>
+      <w:bookmarkEnd w:id="109"/>
+      <w:r>
+        <w:t xml:space="preserve">Figura 6.8: Proporción de Herramientas en el manejo de inventarios</w:t>
       </w:r>
     </w:p>
     <w:p>
@@ -3779,7 +3742,7 @@
           <wp:inline>
             <wp:extent cx="5334000" cy="3111500"/>
             <wp:effectExtent b="0" l="0" r="0" t="0"/>
-            <wp:docPr descr="Figura 4.42: Demoras en el proceso de adquisición por departamento" title="" id="1" name="Picture"/>
+            <wp:docPr descr="Figura 6.9: Demoras en el proceso de adquisición por departamento" title="" id="1" name="Picture"/>
             <a:graphic>
               <a:graphicData uri="http://schemas.openxmlformats.org/drawingml/2006/picture">
                 <pic:pic>
@@ -3790,7 +3753,7 @@
                     </pic:cNvPicPr>
                   </pic:nvPicPr>
                   <pic:blipFill>
-                    <a:blip r:embed="rId111"/>
+                    <a:blip r:embed="rId110"/>
                     <a:stretch>
                       <a:fillRect/>
                     </a:stretch>
@@ -3821,7 +3784,7 @@
       <w:pPr>
         <w:pStyle w:val="ImageCaption"/>
       </w:pPr>
-      <w:bookmarkStart w:id="112" w:name="fig40"/>
+      <w:bookmarkStart w:id="111" w:name="fig40"/>
       <w:r>
         <w:t xml:space="preserve">Figure </w:t>
       </w:r>
@@ -3836,9 +3799,9 @@
       <w:r>
         <w:t xml:space="preserve"> </w:t>
       </w:r>
-      <w:bookmarkEnd w:id="112"/>
-      <w:r>
-        <w:t xml:space="preserve">Figura 4.42: Demoras en el proceso de adquisición por departamento</w:t>
+      <w:bookmarkEnd w:id="111"/>
+      <w:r>
+        <w:t xml:space="preserve">Figura 6.9: Demoras en el proceso de adquisición por departamento</w:t>
       </w:r>
     </w:p>
     <w:p>
@@ -3850,7 +3813,7 @@
           <wp:inline>
             <wp:extent cx="5334000" cy="4000500"/>
             <wp:effectExtent b="0" l="0" r="0" t="0"/>
-            <wp:docPr descr="Figura 4.43: Demoras en el proceso de adquisición por departamento (detallado)" title="" id="1" name="Picture"/>
+            <wp:docPr descr="Figura 6.10: Demoras en el proceso de adquisición por departamento (detallado)" title="" id="1" name="Picture"/>
             <a:graphic>
               <a:graphicData uri="http://schemas.openxmlformats.org/drawingml/2006/picture">
                 <pic:pic>
@@ -3861,7 +3824,7 @@
                     </pic:cNvPicPr>
                   </pic:nvPicPr>
                   <pic:blipFill>
-                    <a:blip r:embed="rId113"/>
+                    <a:blip r:embed="rId112"/>
                     <a:stretch>
                       <a:fillRect/>
                     </a:stretch>
@@ -3892,7 +3855,7 @@
       <w:pPr>
         <w:pStyle w:val="ImageCaption"/>
       </w:pPr>
-      <w:bookmarkStart w:id="114" w:name="fig41"/>
+      <w:bookmarkStart w:id="113" w:name="fig41"/>
       <w:r>
         <w:t xml:space="preserve">Figure </w:t>
       </w:r>
@@ -3907,9 +3870,9 @@
       <w:r>
         <w:t xml:space="preserve"> </w:t>
       </w:r>
-      <w:bookmarkEnd w:id="114"/>
-      <w:r>
-        <w:t xml:space="preserve">Figura 4.43: Demoras en el proceso de adquisición por departamento (detallado)</w:t>
+      <w:bookmarkEnd w:id="113"/>
+      <w:r>
+        <w:t xml:space="preserve">Figura 6.10: Demoras en el proceso de adquisición por departamento (detallado)</w:t>
       </w:r>
     </w:p>
     <w:p>
@@ -3921,7 +3884,7 @@
           <wp:inline>
             <wp:extent cx="5334000" cy="3556000"/>
             <wp:effectExtent b="0" l="0" r="0" t="0"/>
-            <wp:docPr descr="Figura 4.44: Caracterización en demoras de traslados interdepartamentales" title="" id="1" name="Picture"/>
+            <wp:docPr descr="Figura 6.11: Caracterización en demoras de traslados interdepartamentales" title="" id="1" name="Picture"/>
             <a:graphic>
               <a:graphicData uri="http://schemas.openxmlformats.org/drawingml/2006/picture">
                 <pic:pic>
@@ -3932,7 +3895,7 @@
                     </pic:cNvPicPr>
                   </pic:nvPicPr>
                   <pic:blipFill>
-                    <a:blip r:embed="rId115"/>
+                    <a:blip r:embed="rId114"/>
                     <a:stretch>
                       <a:fillRect/>
                     </a:stretch>
@@ -3963,7 +3926,7 @@
       <w:pPr>
         <w:pStyle w:val="ImageCaption"/>
       </w:pPr>
-      <w:bookmarkStart w:id="116" w:name="fig42"/>
+      <w:bookmarkStart w:id="115" w:name="fig42"/>
       <w:r>
         <w:t xml:space="preserve">Figure </w:t>
       </w:r>
@@ -3978,9 +3941,9 @@
       <w:r>
         <w:t xml:space="preserve"> </w:t>
       </w:r>
-      <w:bookmarkEnd w:id="116"/>
-      <w:r>
-        <w:t xml:space="preserve">Figura 4.44: Caracterización en demoras de traslados interdepartamentales</w:t>
+      <w:bookmarkEnd w:id="115"/>
+      <w:r>
+        <w:t xml:space="preserve">Figura 6.11: Caracterización en demoras de traslados interdepartamentales</w:t>
       </w:r>
     </w:p>
     <w:p>
@@ -3992,7 +3955,7 @@
           <wp:inline>
             <wp:extent cx="5334000" cy="4000500"/>
             <wp:effectExtent b="0" l="0" r="0" t="0"/>
-            <wp:docPr descr="Figura 4.45: Mapa con demoras de traslados interdepartamentales" title="" id="1" name="Picture"/>
+            <wp:docPr descr="Figura 6.12: Mapa con demoras de traslados interdepartamentales" title="" id="1" name="Picture"/>
             <a:graphic>
               <a:graphicData uri="http://schemas.openxmlformats.org/drawingml/2006/picture">
                 <pic:pic>
@@ -4003,7 +3966,7 @@
                     </pic:cNvPicPr>
                   </pic:nvPicPr>
                   <pic:blipFill>
-                    <a:blip r:embed="rId117"/>
+                    <a:blip r:embed="rId116"/>
                     <a:stretch>
                       <a:fillRect/>
                     </a:stretch>
@@ -4034,7 +3997,7 @@
       <w:pPr>
         <w:pStyle w:val="ImageCaption"/>
       </w:pPr>
-      <w:bookmarkStart w:id="118" w:name="fig43"/>
+      <w:bookmarkStart w:id="117" w:name="fig43"/>
       <w:r>
         <w:t xml:space="preserve">Figure </w:t>
       </w:r>
@@ -4049,9 +4012,9 @@
       <w:r>
         <w:t xml:space="preserve"> </w:t>
       </w:r>
-      <w:bookmarkEnd w:id="118"/>
-      <w:r>
-        <w:t xml:space="preserve">Figura 4.45: Mapa con demoras de traslados interdepartamentales</w:t>
+      <w:bookmarkEnd w:id="117"/>
+      <w:r>
+        <w:t xml:space="preserve">Figura 6.12: Mapa con demoras de traslados interdepartamentales</w:t>
       </w:r>
     </w:p>
     <w:p>
@@ -4063,7 +4026,7 @@
           <wp:inline>
             <wp:extent cx="5334000" cy="4000500"/>
             <wp:effectExtent b="0" l="0" r="0" t="0"/>
-            <wp:docPr descr="Figura 4.46: Opinión sobre la plataforma Colombia Compra Eficiente" title="" id="1" name="Picture"/>
+            <wp:docPr descr="Figura 6.13: Opinión sobre la plataforma Colombia Compra Eficiente" title="" id="1" name="Picture"/>
             <a:graphic>
               <a:graphicData uri="http://schemas.openxmlformats.org/drawingml/2006/picture">
                 <pic:pic>
@@ -4074,7 +4037,7 @@
                     </pic:cNvPicPr>
                   </pic:nvPicPr>
                   <pic:blipFill>
-                    <a:blip r:embed="rId119"/>
+                    <a:blip r:embed="rId118"/>
                     <a:stretch>
                       <a:fillRect/>
                     </a:stretch>
@@ -4105,7 +4068,7 @@
       <w:pPr>
         <w:pStyle w:val="ImageCaption"/>
       </w:pPr>
-      <w:bookmarkStart w:id="120" w:name="fig44"/>
+      <w:bookmarkStart w:id="119" w:name="fig44"/>
       <w:r>
         <w:t xml:space="preserve">Figure </w:t>
       </w:r>
@@ -4120,9 +4083,9 @@
       <w:r>
         <w:t xml:space="preserve"> </w:t>
       </w:r>
-      <w:bookmarkEnd w:id="120"/>
-      <w:r>
-        <w:t xml:space="preserve">Figura 4.46: Opinión sobre la plataforma Colombia Compra Eficiente</w:t>
+      <w:bookmarkEnd w:id="119"/>
+      <w:r>
+        <w:t xml:space="preserve">Figura 6.13: Opinión sobre la plataforma Colombia Compra Eficiente</w:t>
       </w:r>
     </w:p>
     <w:p>
@@ -4134,7 +4097,7 @@
           <wp:inline>
             <wp:extent cx="5334000" cy="3556000"/>
             <wp:effectExtent b="0" l="0" r="0" t="0"/>
-            <wp:docPr descr="Figura 4.47: Frecuencia de compras de medicamentos por año al FNE" title="" id="1" name="Picture"/>
+            <wp:docPr descr="Figura 6.14: Frecuencia de compras de medicamentos por año al FNE" title="" id="1" name="Picture"/>
             <a:graphic>
               <a:graphicData uri="http://schemas.openxmlformats.org/drawingml/2006/picture">
                 <pic:pic>
@@ -4145,7 +4108,7 @@
                     </pic:cNvPicPr>
                   </pic:nvPicPr>
                   <pic:blipFill>
-                    <a:blip r:embed="rId121"/>
+                    <a:blip r:embed="rId120"/>
                     <a:stretch>
                       <a:fillRect/>
                     </a:stretch>
@@ -4176,7 +4139,7 @@
       <w:pPr>
         <w:pStyle w:val="ImageCaption"/>
       </w:pPr>
-      <w:bookmarkStart w:id="122" w:name="fig45"/>
+      <w:bookmarkStart w:id="121" w:name="fig45"/>
       <w:r>
         <w:t xml:space="preserve">Figure </w:t>
       </w:r>
@@ -4191,9 +4154,9 @@
       <w:r>
         <w:t xml:space="preserve"> </w:t>
       </w:r>
-      <w:bookmarkEnd w:id="122"/>
-      <w:r>
-        <w:t xml:space="preserve">Figura 4.47: Frecuencia de compras de medicamentos por año al FNE</w:t>
+      <w:bookmarkEnd w:id="121"/>
+      <w:r>
+        <w:t xml:space="preserve">Figura 6.14: Frecuencia de compras de medicamentos por año al FNE</w:t>
       </w:r>
     </w:p>
     <w:p>
@@ -4205,7 +4168,7 @@
           <wp:inline>
             <wp:extent cx="5334000" cy="3556000"/>
             <wp:effectExtent b="0" l="0" r="0" t="0"/>
-            <wp:docPr descr="Figura 4.48: Frecuencia de venta de MME a instituciones en el departamento" title="" id="1" name="Picture"/>
+            <wp:docPr descr="Figura 6.15: Frecuencia de venta de MME a instituciones en el departamento" title="" id="1" name="Picture"/>
             <a:graphic>
               <a:graphicData uri="http://schemas.openxmlformats.org/drawingml/2006/picture">
                 <pic:pic>
@@ -4216,7 +4179,7 @@
                     </pic:cNvPicPr>
                   </pic:nvPicPr>
                   <pic:blipFill>
-                    <a:blip r:embed="rId123"/>
+                    <a:blip r:embed="rId122"/>
                     <a:stretch>
                       <a:fillRect/>
                     </a:stretch>
@@ -4247,7 +4210,7 @@
       <w:pPr>
         <w:pStyle w:val="ImageCaption"/>
       </w:pPr>
-      <w:bookmarkStart w:id="124" w:name="fig46"/>
+      <w:bookmarkStart w:id="123" w:name="fig46"/>
       <w:r>
         <w:t xml:space="preserve">Figure </w:t>
       </w:r>
@@ -4262,22 +4225,22 @@
       <w:r>
         <w:t xml:space="preserve"> </w:t>
       </w:r>
-      <w:bookmarkEnd w:id="124"/>
-      <w:r>
-        <w:t xml:space="preserve">Figura 4.48: Frecuencia de venta de MME a instituciones en el departamento</w:t>
-      </w:r>
-    </w:p>
-    <w:bookmarkEnd w:id="125"/>
-    <w:bookmarkStart w:id="132" w:name="recepción-de-medicamentos"/>
-    <w:p>
-      <w:pPr>
-        <w:pStyle w:val="Heading3"/>
+      <w:bookmarkEnd w:id="123"/>
+      <w:r>
+        <w:t xml:space="preserve">Figura 6.15: Frecuencia de venta de MME a instituciones en el departamento</w:t>
+      </w:r>
+    </w:p>
+    <w:bookmarkEnd w:id="124"/>
+    <w:bookmarkStart w:id="131" w:name="recepción-de-medicamentos"/>
+    <w:p>
+      <w:pPr>
+        <w:pStyle w:val="Heading2"/>
       </w:pPr>
       <w:r>
         <w:rPr>
           <w:rStyle w:val="SectionNumber"/>
         </w:rPr>
-        <w:t xml:space="preserve">4.4.2</w:t>
+        <w:t xml:space="preserve">6.2</w:t>
       </w:r>
       <w:r>
         <w:tab/>
@@ -4295,7 +4258,7 @@
           <wp:inline>
             <wp:extent cx="5334000" cy="4000500"/>
             <wp:effectExtent b="0" l="0" r="0" t="0"/>
-            <wp:docPr descr="Figura 4.49: Tiempos en la recepción técnica y almacenamiento de MME" title="" id="1" name="Picture"/>
+            <wp:docPr descr="Figura 6.16: Tiempos en la recepción técnica y almacenamiento de MME" title="" id="1" name="Picture"/>
             <a:graphic>
               <a:graphicData uri="http://schemas.openxmlformats.org/drawingml/2006/picture">
                 <pic:pic>
@@ -4306,7 +4269,7 @@
                     </pic:cNvPicPr>
                   </pic:nvPicPr>
                   <pic:blipFill>
-                    <a:blip r:embed="rId126"/>
+                    <a:blip r:embed="rId125"/>
                     <a:stretch>
                       <a:fillRect/>
                     </a:stretch>
@@ -4337,7 +4300,7 @@
       <w:pPr>
         <w:pStyle w:val="ImageCaption"/>
       </w:pPr>
-      <w:bookmarkStart w:id="127" w:name="fig47"/>
+      <w:bookmarkStart w:id="126" w:name="fig47"/>
       <w:r>
         <w:t xml:space="preserve">Figure </w:t>
       </w:r>
@@ -4352,9 +4315,9 @@
       <w:r>
         <w:t xml:space="preserve"> </w:t>
       </w:r>
-      <w:bookmarkEnd w:id="127"/>
-      <w:r>
-        <w:t xml:space="preserve">Figura 4.49: Tiempos en la recepción técnica y almacenamiento de MME</w:t>
+      <w:bookmarkEnd w:id="126"/>
+      <w:r>
+        <w:t xml:space="preserve">Figura 6.16: Tiempos en la recepción técnica y almacenamiento de MME</w:t>
       </w:r>
     </w:p>
     <w:p>
@@ -4366,7 +4329,7 @@
           <wp:inline>
             <wp:extent cx="5334000" cy="4000500"/>
             <wp:effectExtent b="0" l="0" r="0" t="0"/>
-            <wp:docPr descr="Figura 4.50: Tiempos en la recepción técnica y almacenamiento de MME (mapa)" title="" id="1" name="Picture"/>
+            <wp:docPr descr="Figura 6.17: Tiempos en la recepción técnica y almacenamiento de MME (mapa)" title="" id="1" name="Picture"/>
             <a:graphic>
               <a:graphicData uri="http://schemas.openxmlformats.org/drawingml/2006/picture">
                 <pic:pic>
@@ -4377,7 +4340,7 @@
                     </pic:cNvPicPr>
                   </pic:nvPicPr>
                   <pic:blipFill>
-                    <a:blip r:embed="rId128"/>
+                    <a:blip r:embed="rId127"/>
                     <a:stretch>
                       <a:fillRect/>
                     </a:stretch>
@@ -4408,7 +4371,7 @@
       <w:pPr>
         <w:pStyle w:val="ImageCaption"/>
       </w:pPr>
-      <w:bookmarkStart w:id="129" w:name="fig48"/>
+      <w:bookmarkStart w:id="128" w:name="fig48"/>
       <w:r>
         <w:t xml:space="preserve">Figure </w:t>
       </w:r>
@@ -4423,9 +4386,9 @@
       <w:r>
         <w:t xml:space="preserve"> </w:t>
       </w:r>
-      <w:bookmarkEnd w:id="129"/>
-      <w:r>
-        <w:t xml:space="preserve">Figura 4.50: Tiempos en la recepción técnica y almacenamiento de MME (mapa)</w:t>
+      <w:bookmarkEnd w:id="128"/>
+      <w:r>
+        <w:t xml:space="preserve">Figura 6.17: Tiempos en la recepción técnica y almacenamiento de MME (mapa)</w:t>
       </w:r>
     </w:p>
     <w:p>
@@ -4437,7 +4400,7 @@
           <wp:inline>
             <wp:extent cx="5334000" cy="3556000"/>
             <wp:effectExtent b="0" l="0" r="0" t="0"/>
-            <wp:docPr descr="Figura 4.51: Uso de niveles de seguridad del inventarios" title="" id="1" name="Picture"/>
+            <wp:docPr descr="Figura 6.18: Uso de niveles de seguridad del inventarios" title="" id="1" name="Picture"/>
             <a:graphic>
               <a:graphicData uri="http://schemas.openxmlformats.org/drawingml/2006/picture">
                 <pic:pic>
@@ -4448,7 +4411,7 @@
                     </pic:cNvPicPr>
                   </pic:nvPicPr>
                   <pic:blipFill>
-                    <a:blip r:embed="rId130"/>
+                    <a:blip r:embed="rId129"/>
                     <a:stretch>
                       <a:fillRect/>
                     </a:stretch>
@@ -4479,7 +4442,7 @@
       <w:pPr>
         <w:pStyle w:val="ImageCaption"/>
       </w:pPr>
-      <w:bookmarkStart w:id="131" w:name="fig49"/>
+      <w:bookmarkStart w:id="130" w:name="fig49"/>
       <w:r>
         <w:t xml:space="preserve">Figure </w:t>
       </w:r>
@@ -4494,22 +4457,22 @@
       <w:r>
         <w:t xml:space="preserve"> </w:t>
       </w:r>
-      <w:bookmarkEnd w:id="131"/>
-      <w:r>
-        <w:t xml:space="preserve">Figura 4.51: Uso de niveles de seguridad del inventarios</w:t>
-      </w:r>
-    </w:p>
-    <w:bookmarkEnd w:id="132"/>
-    <w:bookmarkStart w:id="137" w:name="vencimiento-de-medicamentos"/>
-    <w:p>
-      <w:pPr>
-        <w:pStyle w:val="Heading3"/>
+      <w:bookmarkEnd w:id="130"/>
+      <w:r>
+        <w:t xml:space="preserve">Figura 6.18: Uso de niveles de seguridad del inventarios</w:t>
+      </w:r>
+    </w:p>
+    <w:bookmarkEnd w:id="131"/>
+    <w:bookmarkStart w:id="136" w:name="vencimiento-de-medicamentos"/>
+    <w:p>
+      <w:pPr>
+        <w:pStyle w:val="Heading2"/>
       </w:pPr>
       <w:r>
         <w:rPr>
           <w:rStyle w:val="SectionNumber"/>
         </w:rPr>
-        <w:t xml:space="preserve">4.4.3</w:t>
+        <w:t xml:space="preserve">6.3</w:t>
       </w:r>
       <w:r>
         <w:tab/>
@@ -4527,7 +4490,7 @@
           <wp:inline>
             <wp:extent cx="5334000" cy="3556000"/>
             <wp:effectExtent b="0" l="0" r="0" t="0"/>
-            <wp:docPr descr="Figura 4.52: Presentación de casos de vencimiento de MME" title="" id="1" name="Picture"/>
+            <wp:docPr descr="Figura 6.19: Presentación de casos de vencimiento de MME" title="" id="1" name="Picture"/>
             <a:graphic>
               <a:graphicData uri="http://schemas.openxmlformats.org/drawingml/2006/picture">
                 <pic:pic>
@@ -4538,7 +4501,7 @@
                     </pic:cNvPicPr>
                   </pic:nvPicPr>
                   <pic:blipFill>
-                    <a:blip r:embed="rId133"/>
+                    <a:blip r:embed="rId132"/>
                     <a:stretch>
                       <a:fillRect/>
                     </a:stretch>
@@ -4569,7 +4532,7 @@
       <w:pPr>
         <w:pStyle w:val="ImageCaption"/>
       </w:pPr>
-      <w:bookmarkStart w:id="134" w:name="fig50"/>
+      <w:bookmarkStart w:id="133" w:name="fig50"/>
       <w:r>
         <w:t xml:space="preserve">Figure </w:t>
       </w:r>
@@ -4584,9 +4547,9 @@
       <w:r>
         <w:t xml:space="preserve"> </w:t>
       </w:r>
-      <w:bookmarkEnd w:id="134"/>
-      <w:r>
-        <w:t xml:space="preserve">Figura 4.52: Presentación de casos de vencimiento de MME</w:t>
+      <w:bookmarkEnd w:id="133"/>
+      <w:r>
+        <w:t xml:space="preserve">Figura 6.19: Presentación de casos de vencimiento de MME</w:t>
       </w:r>
     </w:p>
     <w:p>
@@ -4598,7 +4561,7 @@
           <wp:inline>
             <wp:extent cx="5334000" cy="3556000"/>
             <wp:effectExtent b="0" l="0" r="0" t="0"/>
-            <wp:docPr descr="Figura 4.53: Medicamentos implicados en casos de vencimiento de MME" title="" id="1" name="Picture"/>
+            <wp:docPr descr="Figura 6.20: Medicamentos implicados en casos de vencimiento de MME" title="" id="1" name="Picture"/>
             <a:graphic>
               <a:graphicData uri="http://schemas.openxmlformats.org/drawingml/2006/picture">
                 <pic:pic>
@@ -4609,7 +4572,7 @@
                     </pic:cNvPicPr>
                   </pic:nvPicPr>
                   <pic:blipFill>
-                    <a:blip r:embed="rId135"/>
+                    <a:blip r:embed="rId134"/>
                     <a:stretch>
                       <a:fillRect/>
                     </a:stretch>
@@ -4640,7 +4603,7 @@
       <w:pPr>
         <w:pStyle w:val="ImageCaption"/>
       </w:pPr>
-      <w:bookmarkStart w:id="136" w:name="fig51"/>
+      <w:bookmarkStart w:id="135" w:name="fig51"/>
       <w:r>
         <w:t xml:space="preserve">Figure </w:t>
       </w:r>
@@ -4655,22 +4618,22 @@
       <w:r>
         <w:t xml:space="preserve"> </w:t>
       </w:r>
-      <w:bookmarkEnd w:id="136"/>
-      <w:r>
-        <w:t xml:space="preserve">Figura 4.53: Medicamentos implicados en casos de vencimiento de MME</w:t>
-      </w:r>
-    </w:p>
-    <w:bookmarkEnd w:id="137"/>
-    <w:bookmarkStart w:id="158" w:name="almacenamiento"/>
-    <w:p>
-      <w:pPr>
-        <w:pStyle w:val="Heading3"/>
+      <w:bookmarkEnd w:id="135"/>
+      <w:r>
+        <w:t xml:space="preserve">Figura 6.20: Medicamentos implicados en casos de vencimiento de MME</w:t>
+      </w:r>
+    </w:p>
+    <w:bookmarkEnd w:id="136"/>
+    <w:bookmarkStart w:id="157" w:name="almacenamiento"/>
+    <w:p>
+      <w:pPr>
+        <w:pStyle w:val="Heading2"/>
       </w:pPr>
       <w:r>
         <w:rPr>
           <w:rStyle w:val="SectionNumber"/>
         </w:rPr>
-        <w:t xml:space="preserve">4.4.4</w:t>
+        <w:t xml:space="preserve">6.4</w:t>
       </w:r>
       <w:r>
         <w:tab/>
@@ -4688,7 +4651,7 @@
           <wp:inline>
             <wp:extent cx="5334000" cy="4000500"/>
             <wp:effectExtent b="0" l="0" r="0" t="0"/>
-            <wp:docPr descr="Figura 4.54: Medidas de seguridad en el almacenamiento de MME" title="" id="1" name="Picture"/>
+            <wp:docPr descr="Figura 6.21: Medidas de seguridad en el almacenamiento de MME" title="" id="1" name="Picture"/>
             <a:graphic>
               <a:graphicData uri="http://schemas.openxmlformats.org/drawingml/2006/picture">
                 <pic:pic>
@@ -4699,7 +4662,7 @@
                     </pic:cNvPicPr>
                   </pic:nvPicPr>
                   <pic:blipFill>
-                    <a:blip r:embed="rId138"/>
+                    <a:blip r:embed="rId137"/>
                     <a:stretch>
                       <a:fillRect/>
                     </a:stretch>
@@ -4730,7 +4693,7 @@
       <w:pPr>
         <w:pStyle w:val="ImageCaption"/>
       </w:pPr>
-      <w:bookmarkStart w:id="139" w:name="fig52"/>
+      <w:bookmarkStart w:id="138" w:name="fig52"/>
       <w:r>
         <w:t xml:space="preserve">Figure </w:t>
       </w:r>
@@ -4745,9 +4708,9 @@
       <w:r>
         <w:t xml:space="preserve"> </w:t>
       </w:r>
-      <w:bookmarkEnd w:id="139"/>
-      <w:r>
-        <w:t xml:space="preserve">Figura 4.54: Medidas de seguridad en el almacenamiento de MME</w:t>
+      <w:bookmarkEnd w:id="138"/>
+      <w:r>
+        <w:t xml:space="preserve">Figura 6.21: Medidas de seguridad en el almacenamiento de MME</w:t>
       </w:r>
     </w:p>
     <w:p>
@@ -4759,7 +4722,7 @@
           <wp:inline>
             <wp:extent cx="5334000" cy="3556000"/>
             <wp:effectExtent b="0" l="0" r="0" t="0"/>
-            <wp:docPr descr="Figura 4.55: Frecuencia de revisión de condiciones ambientales" title="" id="1" name="Picture"/>
+            <wp:docPr descr="Figura 6.22: Frecuencia de revisión de condiciones ambientales" title="" id="1" name="Picture"/>
             <a:graphic>
               <a:graphicData uri="http://schemas.openxmlformats.org/drawingml/2006/picture">
                 <pic:pic>
@@ -4770,7 +4733,7 @@
                     </pic:cNvPicPr>
                   </pic:nvPicPr>
                   <pic:blipFill>
-                    <a:blip r:embed="rId140"/>
+                    <a:blip r:embed="rId139"/>
                     <a:stretch>
                       <a:fillRect/>
                     </a:stretch>
@@ -4801,7 +4764,7 @@
       <w:pPr>
         <w:pStyle w:val="ImageCaption"/>
       </w:pPr>
-      <w:bookmarkStart w:id="141" w:name="fig53"/>
+      <w:bookmarkStart w:id="140" w:name="fig53"/>
       <w:r>
         <w:t xml:space="preserve">Figure </w:t>
       </w:r>
@@ -4816,9 +4779,9 @@
       <w:r>
         <w:t xml:space="preserve"> </w:t>
       </w:r>
-      <w:bookmarkEnd w:id="141"/>
-      <w:r>
-        <w:t xml:space="preserve">Figura 4.55: Frecuencia de revisión de condiciones ambientales</w:t>
+      <w:bookmarkEnd w:id="140"/>
+      <w:r>
+        <w:t xml:space="preserve">Figura 6.22: Frecuencia de revisión de condiciones ambientales</w:t>
       </w:r>
     </w:p>
     <w:p>
@@ -4830,7 +4793,7 @@
           <wp:inline>
             <wp:extent cx="5334000" cy="3556000"/>
             <wp:effectExtent b="0" l="0" r="0" t="0"/>
-            <wp:docPr descr="Figura 4.56: Tecnologías de control y seguimiento de condiciones ambientales" title="" id="1" name="Picture"/>
+            <wp:docPr descr="Figura 6.23: Tecnologías de control y seguimiento de condiciones ambientales" title="" id="1" name="Picture"/>
             <a:graphic>
               <a:graphicData uri="http://schemas.openxmlformats.org/drawingml/2006/picture">
                 <pic:pic>
@@ -4841,7 +4804,7 @@
                     </pic:cNvPicPr>
                   </pic:nvPicPr>
                   <pic:blipFill>
-                    <a:blip r:embed="rId142"/>
+                    <a:blip r:embed="rId141"/>
                     <a:stretch>
                       <a:fillRect/>
                     </a:stretch>
@@ -4872,7 +4835,7 @@
       <w:pPr>
         <w:pStyle w:val="ImageCaption"/>
       </w:pPr>
-      <w:bookmarkStart w:id="143" w:name="fig54"/>
+      <w:bookmarkStart w:id="142" w:name="fig54"/>
       <w:r>
         <w:t xml:space="preserve">Figure </w:t>
       </w:r>
@@ -4887,9 +4850,9 @@
       <w:r>
         <w:t xml:space="preserve"> </w:t>
       </w:r>
-      <w:bookmarkEnd w:id="143"/>
-      <w:r>
-        <w:t xml:space="preserve">Figura 4.56: Tecnologías de control y seguimiento de condiciones ambientales</w:t>
+      <w:bookmarkEnd w:id="142"/>
+      <w:r>
+        <w:t xml:space="preserve">Figura 6.23: Tecnologías de control y seguimiento de condiciones ambientales</w:t>
       </w:r>
     </w:p>
     <w:p>
@@ -4901,7 +4864,7 @@
           <wp:inline>
             <wp:extent cx="5334000" cy="3556000"/>
             <wp:effectExtent b="0" l="0" r="0" t="0"/>
-            <wp:docPr descr="Figura 4.57: Frecuencia de calibración y mantenimiento de equipos de seguimiento ambiental" title="" id="1" name="Picture"/>
+            <wp:docPr descr="Figura 6.24: Frecuencia de calibración y mantenimiento de equipos de seguimiento ambiental" title="" id="1" name="Picture"/>
             <a:graphic>
               <a:graphicData uri="http://schemas.openxmlformats.org/drawingml/2006/picture">
                 <pic:pic>
@@ -4912,7 +4875,7 @@
                     </pic:cNvPicPr>
                   </pic:nvPicPr>
                   <pic:blipFill>
-                    <a:blip r:embed="rId144"/>
+                    <a:blip r:embed="rId143"/>
                     <a:stretch>
                       <a:fillRect/>
                     </a:stretch>
@@ -4943,7 +4906,7 @@
       <w:pPr>
         <w:pStyle w:val="ImageCaption"/>
       </w:pPr>
-      <w:bookmarkStart w:id="145" w:name="fig55"/>
+      <w:bookmarkStart w:id="144" w:name="fig55"/>
       <w:r>
         <w:t xml:space="preserve">Figure </w:t>
       </w:r>
@@ -4958,9 +4921,9 @@
       <w:r>
         <w:t xml:space="preserve"> </w:t>
       </w:r>
-      <w:bookmarkEnd w:id="145"/>
-      <w:r>
-        <w:t xml:space="preserve">Figura 4.57: Frecuencia de calibración y mantenimiento de equipos de seguimiento ambiental</w:t>
+      <w:bookmarkEnd w:id="144"/>
+      <w:r>
+        <w:t xml:space="preserve">Figura 6.24: Frecuencia de calibración y mantenimiento de equipos de seguimiento ambiental</w:t>
       </w:r>
     </w:p>
     <w:p>
@@ -4972,7 +4935,7 @@
           <wp:inline>
             <wp:extent cx="5334000" cy="4000500"/>
             <wp:effectExtent b="0" l="0" r="0" t="0"/>
-            <wp:docPr descr="Figura 4.58: Productos compartidos en el almacén de MME" title="" id="1" name="Picture"/>
+            <wp:docPr descr="Figura 6.25: Productos compartidos en el almacén de MME" title="" id="1" name="Picture"/>
             <a:graphic>
               <a:graphicData uri="http://schemas.openxmlformats.org/drawingml/2006/picture">
                 <pic:pic>
@@ -4983,7 +4946,7 @@
                     </pic:cNvPicPr>
                   </pic:nvPicPr>
                   <pic:blipFill>
-                    <a:blip r:embed="rId146"/>
+                    <a:blip r:embed="rId145"/>
                     <a:stretch>
                       <a:fillRect/>
                     </a:stretch>
@@ -5014,7 +4977,7 @@
       <w:pPr>
         <w:pStyle w:val="ImageCaption"/>
       </w:pPr>
-      <w:bookmarkStart w:id="147" w:name="fig56"/>
+      <w:bookmarkStart w:id="146" w:name="fig56"/>
       <w:r>
         <w:t xml:space="preserve">Figure </w:t>
       </w:r>
@@ -5029,9 +4992,9 @@
       <w:r>
         <w:t xml:space="preserve"> </w:t>
       </w:r>
-      <w:bookmarkEnd w:id="147"/>
-      <w:r>
-        <w:t xml:space="preserve">Figura 4.58: Productos compartidos en el almacén de MME</w:t>
+      <w:bookmarkEnd w:id="146"/>
+      <w:r>
+        <w:t xml:space="preserve">Figura 6.25: Productos compartidos en el almacén de MME</w:t>
       </w:r>
     </w:p>
     <w:p>
@@ -5043,7 +5006,7 @@
           <wp:inline>
             <wp:extent cx="5334000" cy="3556000"/>
             <wp:effectExtent b="0" l="0" r="0" t="0"/>
-            <wp:docPr descr="Figura 4.59: Opinión del servicio de la distribución de los medicamentos MME" title="" id="1" name="Picture"/>
+            <wp:docPr descr="Figura 6.26: Opinión del servicio de la distribución de los medicamentos MME" title="" id="1" name="Picture"/>
             <a:graphic>
               <a:graphicData uri="http://schemas.openxmlformats.org/drawingml/2006/picture">
                 <pic:pic>
@@ -5054,7 +5017,7 @@
                     </pic:cNvPicPr>
                   </pic:nvPicPr>
                   <pic:blipFill>
-                    <a:blip r:embed="rId148"/>
+                    <a:blip r:embed="rId147"/>
                     <a:stretch>
                       <a:fillRect/>
                     </a:stretch>
@@ -5085,7 +5048,7 @@
       <w:pPr>
         <w:pStyle w:val="ImageCaption"/>
       </w:pPr>
-      <w:bookmarkStart w:id="149" w:name="fig57"/>
+      <w:bookmarkStart w:id="148" w:name="fig57"/>
       <w:r>
         <w:t xml:space="preserve">Figure </w:t>
       </w:r>
@@ -5100,9 +5063,9 @@
       <w:r>
         <w:t xml:space="preserve"> </w:t>
       </w:r>
-      <w:bookmarkEnd w:id="149"/>
-      <w:r>
-        <w:t xml:space="preserve">Figura 4.59: Opinión del servicio de la distribución de los medicamentos MME</w:t>
+      <w:bookmarkEnd w:id="148"/>
+      <w:r>
+        <w:t xml:space="preserve">Figura 6.26: Opinión del servicio de la distribución de los medicamentos MME</w:t>
       </w:r>
     </w:p>
     <w:p>
@@ -5114,7 +5077,7 @@
           <wp:inline>
             <wp:extent cx="5334000" cy="3556000"/>
             <wp:effectExtent b="0" l="0" r="0" t="0"/>
-            <wp:docPr descr="Figura 4.60: Frecuencia del control de existencias de medicamentos MME" title="" id="1" name="Picture"/>
+            <wp:docPr descr="Figura 6.27: Frecuencia del control de existencias de medicamentos MME" title="" id="1" name="Picture"/>
             <a:graphic>
               <a:graphicData uri="http://schemas.openxmlformats.org/drawingml/2006/picture">
                 <pic:pic>
@@ -5125,7 +5088,7 @@
                     </pic:cNvPicPr>
                   </pic:nvPicPr>
                   <pic:blipFill>
-                    <a:blip r:embed="rId150"/>
+                    <a:blip r:embed="rId149"/>
                     <a:stretch>
                       <a:fillRect/>
                     </a:stretch>
@@ -5156,7 +5119,7 @@
       <w:pPr>
         <w:pStyle w:val="ImageCaption"/>
       </w:pPr>
-      <w:bookmarkStart w:id="151" w:name="fig58"/>
+      <w:bookmarkStart w:id="150" w:name="fig58"/>
       <w:r>
         <w:t xml:space="preserve">Figure </w:t>
       </w:r>
@@ -5171,9 +5134,9 @@
       <w:r>
         <w:t xml:space="preserve"> </w:t>
       </w:r>
-      <w:bookmarkEnd w:id="151"/>
-      <w:r>
-        <w:t xml:space="preserve">Figura 4.60: Frecuencia del control de existencias de medicamentos MME</w:t>
+      <w:bookmarkEnd w:id="150"/>
+      <w:r>
+        <w:t xml:space="preserve">Figura 6.27: Frecuencia del control de existencias de medicamentos MME</w:t>
       </w:r>
     </w:p>
     <w:p>
@@ -5185,7 +5148,7 @@
           <wp:inline>
             <wp:extent cx="5334000" cy="3556000"/>
             <wp:effectExtent b="0" l="0" r="0" t="0"/>
-            <wp:docPr descr="Figura 4.61: Frecuencia del control de existencias de medicamentos MME (mapa)" title="" id="1" name="Picture"/>
+            <wp:docPr descr="Figura 6.28: Frecuencia del control de existencias de medicamentos MME (mapa)" title="" id="1" name="Picture"/>
             <a:graphic>
               <a:graphicData uri="http://schemas.openxmlformats.org/drawingml/2006/picture">
                 <pic:pic>
@@ -5196,7 +5159,7 @@
                     </pic:cNvPicPr>
                   </pic:nvPicPr>
                   <pic:blipFill>
-                    <a:blip r:embed="rId152"/>
+                    <a:blip r:embed="rId151"/>
                     <a:stretch>
                       <a:fillRect/>
                     </a:stretch>
@@ -5227,7 +5190,7 @@
       <w:pPr>
         <w:pStyle w:val="ImageCaption"/>
       </w:pPr>
-      <w:bookmarkStart w:id="153" w:name="fig59"/>
+      <w:bookmarkStart w:id="152" w:name="fig59"/>
       <w:r>
         <w:t xml:space="preserve">Figure </w:t>
       </w:r>
@@ -5242,9 +5205,9 @@
       <w:r>
         <w:t xml:space="preserve"> </w:t>
       </w:r>
-      <w:bookmarkEnd w:id="153"/>
-      <w:r>
-        <w:t xml:space="preserve">Figura 4.61: Frecuencia del control de existencias de medicamentos MME (mapa)</w:t>
+      <w:bookmarkEnd w:id="152"/>
+      <w:r>
+        <w:t xml:space="preserve">Figura 6.28: Frecuencia del control de existencias de medicamentos MME (mapa)</w:t>
       </w:r>
     </w:p>
     <w:p>
@@ -5256,7 +5219,7 @@
           <wp:inline>
             <wp:extent cx="5334000" cy="3556000"/>
             <wp:effectExtent b="0" l="0" r="0" t="0"/>
-            <wp:docPr descr="Figura 4.62: Utilización de técnicas de semaforización en el manejo del inventario" title="" id="1" name="Picture"/>
+            <wp:docPr descr="Figura 6.29: Utilización de técnicas de semaforización en el manejo del inventario" title="" id="1" name="Picture"/>
             <a:graphic>
               <a:graphicData uri="http://schemas.openxmlformats.org/drawingml/2006/picture">
                 <pic:pic>
@@ -5267,7 +5230,7 @@
                     </pic:cNvPicPr>
                   </pic:nvPicPr>
                   <pic:blipFill>
-                    <a:blip r:embed="rId154"/>
+                    <a:blip r:embed="rId153"/>
                     <a:stretch>
                       <a:fillRect/>
                     </a:stretch>
@@ -5298,7 +5261,7 @@
       <w:pPr>
         <w:pStyle w:val="ImageCaption"/>
       </w:pPr>
-      <w:bookmarkStart w:id="155" w:name="fig60"/>
+      <w:bookmarkStart w:id="154" w:name="fig60"/>
       <w:r>
         <w:t xml:space="preserve">Figure </w:t>
       </w:r>
@@ -5313,9 +5276,9 @@
       <w:r>
         <w:t xml:space="preserve"> </w:t>
       </w:r>
-      <w:bookmarkEnd w:id="155"/>
-      <w:r>
-        <w:t xml:space="preserve">Figura 4.62: Utilización de técnicas de semaforización en el manejo del inventario</w:t>
+      <w:bookmarkEnd w:id="154"/>
+      <w:r>
+        <w:t xml:space="preserve">Figura 6.29: Utilización de técnicas de semaforización en el manejo del inventario</w:t>
       </w:r>
     </w:p>
     <w:p>
@@ -5327,7 +5290,7 @@
           <wp:inline>
             <wp:extent cx="5334000" cy="3556000"/>
             <wp:effectExtent b="0" l="0" r="0" t="0"/>
-            <wp:docPr descr="Figura 4.63: Ocupación promedio del MME frente a otros medicamentos o ítems almacenados en el FRE" title="" id="1" name="Picture"/>
+            <wp:docPr descr="Figura 6.30: Ocupación promedio del MME frente a otros medicamentos o ítems almacenados en el FRE" title="" id="1" name="Picture"/>
             <a:graphic>
               <a:graphicData uri="http://schemas.openxmlformats.org/drawingml/2006/picture">
                 <pic:pic>
@@ -5338,7 +5301,7 @@
                     </pic:cNvPicPr>
                   </pic:nvPicPr>
                   <pic:blipFill>
-                    <a:blip r:embed="rId156"/>
+                    <a:blip r:embed="rId155"/>
                     <a:stretch>
                       <a:fillRect/>
                     </a:stretch>
@@ -5369,7 +5332,7 @@
       <w:pPr>
         <w:pStyle w:val="ImageCaption"/>
       </w:pPr>
-      <w:bookmarkStart w:id="157" w:name="fig61"/>
+      <w:bookmarkStart w:id="156" w:name="fig61"/>
       <w:r>
         <w:t xml:space="preserve">Figure </w:t>
       </w:r>
@@ -5384,23 +5347,23 @@
       <w:r>
         <w:t xml:space="preserve"> </w:t>
       </w:r>
-      <w:bookmarkEnd w:id="157"/>
-      <w:r>
-        <w:t xml:space="preserve">Figura 4.63: Ocupación promedio del MME frente a otros medicamentos o ítems almacenados en el FRE</w:t>
-      </w:r>
-    </w:p>
+      <w:bookmarkEnd w:id="156"/>
+      <w:r>
+        <w:t xml:space="preserve">Figura 6.30: Ocupación promedio del MME frente a otros medicamentos o ítems almacenados en el FRE</w:t>
+      </w:r>
+    </w:p>
+    <w:bookmarkEnd w:id="157"/>
     <w:bookmarkEnd w:id="158"/>
-    <w:bookmarkEnd w:id="159"/>
-    <w:bookmarkStart w:id="174" w:name="reporte-de-informes"/>
-    <w:p>
-      <w:pPr>
-        <w:pStyle w:val="Heading2"/>
+    <w:bookmarkStart w:id="173" w:name="reporte-de-informes"/>
+    <w:p>
+      <w:pPr>
+        <w:pStyle w:val="Heading1"/>
       </w:pPr>
       <w:r>
         <w:rPr>
           <w:rStyle w:val="SectionNumber"/>
         </w:rPr>
-        <w:t xml:space="preserve">4.5</w:t>
+        <w:t xml:space="preserve">7</w:t>
       </w:r>
       <w:r>
         <w:tab/>
@@ -5418,7 +5381,7 @@
           <wp:inline>
             <wp:extent cx="5334000" cy="3809999"/>
             <wp:effectExtent b="0" l="0" r="0" t="0"/>
-            <wp:docPr descr="Figura 4.64: Herramientas en el diligenciamiento del Anexo 1 de la Resolución 1479 de 2006" title="" id="1" name="Picture"/>
+            <wp:docPr descr="Figura 7.1: Herramientas en el diligenciamiento del Anexo 1 de la Resolución 1479 de 2006" title="" id="1" name="Picture"/>
             <a:graphic>
               <a:graphicData uri="http://schemas.openxmlformats.org/drawingml/2006/picture">
                 <pic:pic>
@@ -5429,7 +5392,7 @@
                     </pic:cNvPicPr>
                   </pic:nvPicPr>
                   <pic:blipFill>
-                    <a:blip r:embed="rId160"/>
+                    <a:blip r:embed="rId159"/>
                     <a:stretch>
                       <a:fillRect/>
                     </a:stretch>
@@ -5460,7 +5423,7 @@
       <w:pPr>
         <w:pStyle w:val="ImageCaption"/>
       </w:pPr>
-      <w:bookmarkStart w:id="161" w:name="fig62"/>
+      <w:bookmarkStart w:id="160" w:name="fig62"/>
       <w:r>
         <w:t xml:space="preserve">Figure </w:t>
       </w:r>
@@ -5475,9 +5438,9 @@
       <w:r>
         <w:t xml:space="preserve"> </w:t>
       </w:r>
-      <w:bookmarkEnd w:id="161"/>
-      <w:r>
-        <w:t xml:space="preserve">Figura 4.64: Herramientas en el diligenciamiento del Anexo 1 de la Resolución 1479 de 2006</w:t>
+      <w:bookmarkEnd w:id="160"/>
+      <w:r>
+        <w:t xml:space="preserve">Figura 7.1: Herramientas en el diligenciamiento del Anexo 1 de la Resolución 1479 de 2006</w:t>
       </w:r>
     </w:p>
     <w:p>
@@ -5489,12 +5452,57 @@
           <wp:inline>
             <wp:extent cx="5334000" cy="4000500"/>
             <wp:effectExtent b="0" l="0" r="0" t="0"/>
-            <wp:docPr descr="Figura 4.65: Controles en las ventas directas a pacientes" title="" id="1" name="Picture"/>
+            <wp:docPr descr="Figura 7.2: Controles en las ventas directas a pacientes" title="" id="1" name="Picture"/>
             <a:graphic>
               <a:graphicData uri="http://schemas.openxmlformats.org/drawingml/2006/picture">
                 <pic:pic>
                   <pic:nvPicPr>
                     <pic:cNvPr descr="InformeFinal_files/figure-docx/ControlesVentasFRE-1.png" id="0" name="Picture"/>
+                    <pic:cNvPicPr>
+                      <a:picLocks noChangeArrowheads="1" noChangeAspect="1"/>
+                    </pic:cNvPicPr>
+                  </pic:nvPicPr>
+                  <pic:blipFill>
+                    <a:blip r:embed="rId161"/>
+                    <a:stretch>
+                      <a:fillRect/>
+                    </a:stretch>
+                  </pic:blipFill>
+                  <pic:spPr bwMode="auto">
+                    <a:xfrm>
+                      <a:off x="0" y="0"/>
+                      <a:ext cx="5334000" cy="4000500"/>
+                    </a:xfrm>
+                    <a:prstGeom prst="rect">
+                      <a:avLst/>
+                    </a:prstGeom>
+                    <a:noFill/>
+                    <a:ln w="9525">
+                      <a:noFill/>
+                      <a:headEnd/>
+                      <a:tailEnd/>
+                    </a:ln>
+                  </pic:spPr>
+                </pic:pic>
+              </a:graphicData>
+            </a:graphic>
+          </wp:inline>
+        </w:drawing>
+      </w:r>
+      <w:r>
+        <w:t xml:space="preserve"> </w:t>
+      </w:r>
+      <w:r>
+        <w:drawing>
+          <wp:inline>
+            <wp:extent cx="5334000" cy="4000500"/>
+            <wp:effectExtent b="0" l="0" r="0" t="0"/>
+            <wp:docPr descr="Figura 7.3: Tiempo en la consolidación del Anexo 1 de la Resolución 1479 de 2006" title="" id="1" name="Picture"/>
+            <a:graphic>
+              <a:graphicData uri="http://schemas.openxmlformats.org/drawingml/2006/picture">
+                <pic:pic>
+                  <pic:nvPicPr>
+                    <pic:cNvPr descr="InformeFinal_files/figure-docx/TiemposConsolidacionA1-1.png" id="0" name="Picture"/>
                     <pic:cNvPicPr>
                       <a:picLocks noChangeArrowheads="1" noChangeAspect="1"/>
                     </pic:cNvPicPr>
@@ -5534,12 +5542,12 @@
           <wp:inline>
             <wp:extent cx="5334000" cy="4000500"/>
             <wp:effectExtent b="0" l="0" r="0" t="0"/>
-            <wp:docPr descr="Figura 4.66: Tiempo en la consolidación del Anexo 1 de la Resolución 1479 de 2006" title="" id="1" name="Picture"/>
+            <wp:docPr descr="Figura 7.4: Medio para consolidación de Anexo 13 de la Resolución 1478 de 2006" title="" id="1" name="Picture"/>
             <a:graphic>
               <a:graphicData uri="http://schemas.openxmlformats.org/drawingml/2006/picture">
                 <pic:pic>
                   <pic:nvPicPr>
-                    <pic:cNvPr descr="InformeFinal_files/figure-docx/TiemposConsolidacionA1-1.png" id="0" name="Picture"/>
+                    <pic:cNvPr descr="InformeFinal_files/figure-docx/RecepcionA13-1.png" id="0" name="Picture"/>
                     <pic:cNvPicPr>
                       <a:picLocks noChangeArrowheads="1" noChangeAspect="1"/>
                     </pic:cNvPicPr>
@@ -5577,14 +5585,14 @@
       <w:r>
         <w:drawing>
           <wp:inline>
-            <wp:extent cx="5334000" cy="4000500"/>
+            <wp:extent cx="5334000" cy="3556000"/>
             <wp:effectExtent b="0" l="0" r="0" t="0"/>
-            <wp:docPr descr="Figura 4.67: Medio para consolidación de Anexo 13 de la Resolución 1478 de 2006" title="" id="1" name="Picture"/>
+            <wp:docPr descr="Figura 7.5: Tiempo de archivo de Anexo 13 de la Resolución 1478 de 2006" title="" id="1" name="Picture"/>
             <a:graphic>
               <a:graphicData uri="http://schemas.openxmlformats.org/drawingml/2006/picture">
                 <pic:pic>
                   <pic:nvPicPr>
-                    <pic:cNvPr descr="InformeFinal_files/figure-docx/RecepcionA13-1.png" id="0" name="Picture"/>
+                    <pic:cNvPr descr="InformeFinal_files/figure-docx/ArchivoInformesFRE-1.png" id="0" name="Picture"/>
                     <pic:cNvPicPr>
                       <a:picLocks noChangeArrowheads="1" noChangeAspect="1"/>
                     </pic:cNvPicPr>
@@ -5598,7 +5606,7 @@
                   <pic:spPr bwMode="auto">
                     <a:xfrm>
                       <a:off x="0" y="0"/>
-                      <a:ext cx="5334000" cy="4000500"/>
+                      <a:ext cx="5334000" cy="3556000"/>
                     </a:xfrm>
                     <a:prstGeom prst="rect">
                       <a:avLst/>
@@ -5624,12 +5632,12 @@
           <wp:inline>
             <wp:extent cx="5334000" cy="3556000"/>
             <wp:effectExtent b="0" l="0" r="0" t="0"/>
-            <wp:docPr descr="Figura 4.68: Tiempo de archivo de Anexo 13 de la Resolución 1478 de 2006" title="" id="1" name="Picture"/>
+            <wp:docPr descr="Figura 7.6: Mecanismo de seguimiento de instituciones de envío de informes" title="" id="1" name="Picture"/>
             <a:graphic>
               <a:graphicData uri="http://schemas.openxmlformats.org/drawingml/2006/picture">
                 <pic:pic>
                   <pic:nvPicPr>
-                    <pic:cNvPr descr="InformeFinal_files/figure-docx/ArchivoInformesFRE-1.png" id="0" name="Picture"/>
+                    <pic:cNvPr descr="InformeFinal_files/figure-docx/SeguimientoEnvioInformes-1.png" id="0" name="Picture"/>
                     <pic:cNvPicPr>
                       <a:picLocks noChangeArrowheads="1" noChangeAspect="1"/>
                     </pic:cNvPicPr>
@@ -5669,12 +5677,12 @@
           <wp:inline>
             <wp:extent cx="5334000" cy="3556000"/>
             <wp:effectExtent b="0" l="0" r="0" t="0"/>
-            <wp:docPr descr="Figura 4.69: Mecanismo de seguimiento de instituciones de envío de informes" title="" id="1" name="Picture"/>
+            <wp:docPr descr="Figura 7.7: Medidas por incumplimiento de envío de informes" title="" id="1" name="Picture"/>
             <a:graphic>
               <a:graphicData uri="http://schemas.openxmlformats.org/drawingml/2006/picture">
                 <pic:pic>
                   <pic:nvPicPr>
-                    <pic:cNvPr descr="InformeFinal_files/figure-docx/SeguimientoEnvioInformes-1.png" id="0" name="Picture"/>
+                    <pic:cNvPr descr="InformeFinal_files/figure-docx/IncumplimientoEnvioInformes-1.png" id="0" name="Picture"/>
                     <pic:cNvPicPr>
                       <a:picLocks noChangeArrowheads="1" noChangeAspect="1"/>
                     </pic:cNvPicPr>
@@ -5706,20 +5714,40 @@
           </wp:inline>
         </w:drawing>
       </w:r>
-      <w:r>
-        <w:t xml:space="preserve"> </w:t>
-      </w:r>
+    </w:p>
+    <w:bookmarkStart w:id="172" w:name="seguridad-de-la-información"/>
+    <w:p>
+      <w:pPr>
+        <w:pStyle w:val="Heading2"/>
+      </w:pPr>
+      <w:r>
+        <w:rPr>
+          <w:rStyle w:val="SectionNumber"/>
+        </w:rPr>
+        <w:t xml:space="preserve">7.1</w:t>
+      </w:r>
+      <w:r>
+        <w:tab/>
+      </w:r>
+      <w:r>
+        <w:t xml:space="preserve">Seguridad de la información</w:t>
+      </w:r>
+    </w:p>
+    <w:p>
+      <w:pPr>
+        <w:pStyle w:val="FirstParagraph"/>
+      </w:pPr>
       <w:r>
         <w:drawing>
           <wp:inline>
             <wp:extent cx="5334000" cy="3556000"/>
             <wp:effectExtent b="0" l="0" r="0" t="0"/>
-            <wp:docPr descr="Figura 4.70: Medidas por incumplimiento de envío de informes" title="" id="1" name="Picture"/>
+            <wp:docPr descr="Figura 7.8: Medidas para garantizar la seguridad de la información" title="" id="1" name="Picture"/>
             <a:graphic>
               <a:graphicData uri="http://schemas.openxmlformats.org/drawingml/2006/picture">
                 <pic:pic>
                   <pic:nvPicPr>
-                    <pic:cNvPr descr="InformeFinal_files/figure-docx/IncumplimientoEnvioInformes-1.png" id="0" name="Picture"/>
+                    <pic:cNvPr descr="InformeFinal_files/figure-docx/GarantiaInformacion-1.png" id="0" name="Picture"/>
                     <pic:cNvPicPr>
                       <a:picLocks noChangeArrowheads="1" noChangeAspect="1"/>
                     </pic:cNvPicPr>
@@ -5751,40 +5779,20 @@
           </wp:inline>
         </w:drawing>
       </w:r>
-    </w:p>
-    <w:bookmarkStart w:id="173" w:name="seguridad-de-la-información"/>
-    <w:p>
-      <w:pPr>
-        <w:pStyle w:val="Heading3"/>
-      </w:pPr>
-      <w:r>
-        <w:rPr>
-          <w:rStyle w:val="SectionNumber"/>
-        </w:rPr>
-        <w:t xml:space="preserve">4.5.1</w:t>
-      </w:r>
-      <w:r>
-        <w:tab/>
-      </w:r>
-      <w:r>
-        <w:t xml:space="preserve">Seguridad de la información</w:t>
-      </w:r>
-    </w:p>
-    <w:p>
-      <w:pPr>
-        <w:pStyle w:val="FirstParagraph"/>
-      </w:pPr>
+      <w:r>
+        <w:t xml:space="preserve"> </w:t>
+      </w:r>
       <w:r>
         <w:drawing>
           <wp:inline>
             <wp:extent cx="5334000" cy="3556000"/>
             <wp:effectExtent b="0" l="0" r="0" t="0"/>
-            <wp:docPr descr="Figura 4.71: Medidas para garantizar la seguridad de la información" title="" id="1" name="Picture"/>
+            <wp:docPr descr="Figura 7.9: Proporción de FRE que cuenta con base de dato con información de inscritos" title="" id="1" name="Picture"/>
             <a:graphic>
               <a:graphicData uri="http://schemas.openxmlformats.org/drawingml/2006/picture">
                 <pic:pic>
                   <pic:nvPicPr>
-                    <pic:cNvPr descr="InformeFinal_files/figure-docx/GarantiaInformacion-1.png" id="0" name="Picture"/>
+                    <pic:cNvPr descr="InformeFinal_files/figure-docx/InformInscritos-1.png" id="0" name="Picture"/>
                     <pic:cNvPicPr>
                       <a:picLocks noChangeArrowheads="1" noChangeAspect="1"/>
                     </pic:cNvPicPr>
@@ -5824,12 +5832,12 @@
           <wp:inline>
             <wp:extent cx="5334000" cy="3556000"/>
             <wp:effectExtent b="0" l="0" r="0" t="0"/>
-            <wp:docPr descr="Figura 4.72: Proporción de FRE que cuenta con base de dato con información de inscritos" title="" id="1" name="Picture"/>
+            <wp:docPr descr="Figura 7.10: Proporción de FRE que cuenta con una base de datos con información de pacientes a los que se les dispensa MME" title="" id="1" name="Picture"/>
             <a:graphic>
               <a:graphicData uri="http://schemas.openxmlformats.org/drawingml/2006/picture">
                 <pic:pic>
                   <pic:nvPicPr>
-                    <pic:cNvPr descr="InformeFinal_files/figure-docx/InformInscritos-1.png" id="0" name="Picture"/>
+                    <pic:cNvPr descr="InformeFinal_files/figure-docx/InformPacientes-1.png" id="0" name="Picture"/>
                     <pic:cNvPicPr>
                       <a:picLocks noChangeArrowheads="1" noChangeAspect="1"/>
                     </pic:cNvPicPr>
@@ -5861,20 +5869,42 @@
           </wp:inline>
         </w:drawing>
       </w:r>
-      <w:r>
-        <w:t xml:space="preserve"> </w:t>
-      </w:r>
+    </w:p>
+    <w:p>
+      <w:pPr>
+        <w:pStyle w:val="BodyText"/>
+      </w:pPr>
+      <w:r>
+        <w:t xml:space="preserve">La pregunta a la cual se refiere la Figura</w:t>
+      </w:r>
+      <w:r>
+        <w:t xml:space="preserve"> </w:t>
+      </w:r>
+      <w:r>
+        <w:t xml:space="preserve">7.11</w:t>
+      </w:r>
+      <w:r>
+        <w:t xml:space="preserve"> </w:t>
+      </w:r>
+      <w:r>
+        <w:t xml:space="preserve">se trata de las instituciones que realizan ventas de MME a pacientes, no la entiendo muy bien!!!!.</w:t>
+      </w:r>
+    </w:p>
+    <w:p>
+      <w:pPr>
+        <w:pStyle w:val="CaptionedFigure"/>
+      </w:pPr>
       <w:r>
         <w:drawing>
           <wp:inline>
             <wp:extent cx="5334000" cy="3556000"/>
             <wp:effectExtent b="0" l="0" r="0" t="0"/>
-            <wp:docPr descr="Figura 4.73: Proporción de FRE que cuenta con una base de datos con información de pacientes a los que se les dispensa MME" title="" id="1" name="Picture"/>
+            <wp:docPr descr="Figura 7.11: Existencia de otras instituciones que realizan ventas a instituciones a MME" title="" id="1" name="Picture"/>
             <a:graphic>
               <a:graphicData uri="http://schemas.openxmlformats.org/drawingml/2006/picture">
                 <pic:pic>
                   <pic:nvPicPr>
-                    <pic:cNvPr descr="InformeFinal_files/figure-docx/InformPacientes-1.png" id="0" name="Picture"/>
+                    <pic:cNvPr descr="InformeFinal_files/figure-docx/InstitucionesAdicionales-1.png" id="0" name="Picture"/>
                     <pic:cNvPicPr>
                       <a:picLocks noChangeArrowheads="1" noChangeAspect="1"/>
                     </pic:cNvPicPr>
@@ -5909,76 +5939,9 @@
     </w:p>
     <w:p>
       <w:pPr>
-        <w:pStyle w:val="BodyText"/>
-      </w:pPr>
-      <w:r>
-        <w:t xml:space="preserve">La pregunta a la cual se refiere la Figura</w:t>
-      </w:r>
-      <w:r>
-        <w:t xml:space="preserve"> </w:t>
-      </w:r>
-      <w:r>
-        <w:t xml:space="preserve">4.74</w:t>
-      </w:r>
-      <w:r>
-        <w:t xml:space="preserve"> </w:t>
-      </w:r>
-      <w:r>
-        <w:t xml:space="preserve">se trata de las instituciones que realizan ventas de MME a pacientes, no la entiendo muy bien!!!!.</w:t>
-      </w:r>
-    </w:p>
-    <w:p>
-      <w:pPr>
-        <w:pStyle w:val="CaptionedFigure"/>
-      </w:pPr>
-      <w:r>
-        <w:drawing>
-          <wp:inline>
-            <wp:extent cx="5334000" cy="3556000"/>
-            <wp:effectExtent b="0" l="0" r="0" t="0"/>
-            <wp:docPr descr="Figura 4.74: Existencia de otras instituciones que realizan ventas a instituciones a MME" title="" id="1" name="Picture"/>
-            <a:graphic>
-              <a:graphicData uri="http://schemas.openxmlformats.org/drawingml/2006/picture">
-                <pic:pic>
-                  <pic:nvPicPr>
-                    <pic:cNvPr descr="InformeFinal_files/figure-docx/InstitucionesAdicionales-1.png" id="0" name="Picture"/>
-                    <pic:cNvPicPr>
-                      <a:picLocks noChangeArrowheads="1" noChangeAspect="1"/>
-                    </pic:cNvPicPr>
-                  </pic:nvPicPr>
-                  <pic:blipFill>
-                    <a:blip r:embed="rId171"/>
-                    <a:stretch>
-                      <a:fillRect/>
-                    </a:stretch>
-                  </pic:blipFill>
-                  <pic:spPr bwMode="auto">
-                    <a:xfrm>
-                      <a:off x="0" y="0"/>
-                      <a:ext cx="5334000" cy="3556000"/>
-                    </a:xfrm>
-                    <a:prstGeom prst="rect">
-                      <a:avLst/>
-                    </a:prstGeom>
-                    <a:noFill/>
-                    <a:ln w="9525">
-                      <a:noFill/>
-                      <a:headEnd/>
-                      <a:tailEnd/>
-                    </a:ln>
-                  </pic:spPr>
-                </pic:pic>
-              </a:graphicData>
-            </a:graphic>
-          </wp:inline>
-        </w:drawing>
-      </w:r>
-    </w:p>
-    <w:p>
-      <w:pPr>
         <w:pStyle w:val="ImageCaption"/>
       </w:pPr>
-      <w:bookmarkStart w:id="172" w:name="fig63"/>
+      <w:bookmarkStart w:id="171" w:name="fig63"/>
       <w:r>
         <w:t xml:space="preserve">Figure </w:t>
       </w:r>
@@ -5993,15 +5956,14 @@
       <w:r>
         <w:t xml:space="preserve"> </w:t>
       </w:r>
-      <w:bookmarkEnd w:id="172"/>
-      <w:r>
-        <w:t xml:space="preserve">Figura 4.74: Existencia de otras instituciones que realizan ventas a instituciones a MME</w:t>
-      </w:r>
-    </w:p>
+      <w:bookmarkEnd w:id="171"/>
+      <w:r>
+        <w:t xml:space="preserve">Figura 7.11: Existencia de otras instituciones que realizan ventas a instituciones a MME</w:t>
+      </w:r>
+    </w:p>
+    <w:bookmarkEnd w:id="172"/>
     <w:bookmarkEnd w:id="173"/>
-    <w:bookmarkEnd w:id="174"/>
-    <w:bookmarkEnd w:id="175"/>
-    <w:bookmarkStart w:id="242" w:name="análisis-a-nivel-regional"/>
+    <w:bookmarkStart w:id="240" w:name="análisis-a-nivel-regional"/>
     <w:p>
       <w:pPr>
         <w:pStyle w:val="Heading1"/>
@@ -6010,7 +5972,7 @@
         <w:rPr>
           <w:rStyle w:val="SectionNumber"/>
         </w:rPr>
-        <w:t xml:space="preserve">5</w:t>
+        <w:t xml:space="preserve">8</w:t>
       </w:r>
       <w:r>
         <w:tab/>
@@ -6019,7 +5981,7 @@
         <w:t xml:space="preserve">Análisis a Nivel Regional</w:t>
       </w:r>
     </w:p>
-    <w:bookmarkStart w:id="199" w:name="región-andina-norte"/>
+    <w:bookmarkStart w:id="197" w:name="región-andina-norte"/>
     <w:p>
       <w:pPr>
         <w:pStyle w:val="Heading2"/>
@@ -6028,7 +5990,7 @@
         <w:rPr>
           <w:rStyle w:val="SectionNumber"/>
         </w:rPr>
-        <w:t xml:space="preserve">5.1</w:t>
+        <w:t xml:space="preserve">8.1</w:t>
       </w:r>
       <w:r>
         <w:tab/>
@@ -6105,7 +6067,7 @@
         <w:t xml:space="preserve">Estas consideraciones se hacen con el fin de tratar de agregar un insumo al análisis de los hallazgos en general debido a que los FRE se comportan de manera muy heterogénea en muchas de las variables analizadas en este estudio.</w:t>
       </w:r>
     </w:p>
-    <w:bookmarkStart w:id="184" w:name="adquisición-venta-y-distribución-de-ro"/>
+    <w:bookmarkStart w:id="182" w:name="adquisición-venta-y-distribución-de-ro"/>
     <w:p>
       <w:pPr>
         <w:pStyle w:val="Heading3"/>
@@ -6114,7 +6076,7 @@
         <w:rPr>
           <w:rStyle w:val="SectionNumber"/>
         </w:rPr>
-        <w:t xml:space="preserve">5.1.1</w:t>
+        <w:t xml:space="preserve">8.1.1</w:t>
       </w:r>
       <w:r>
         <w:tab/>
@@ -6140,7 +6102,7 @@
           <wp:inline>
             <wp:extent cx="3267075" cy="2676525"/>
             <wp:effectExtent b="0" l="0" r="0" t="0"/>
-            <wp:docPr descr="Figura 5.1: N.° de recetarios en la Región Andina Norte" title="" id="1" name="Picture"/>
+            <wp:docPr descr="Figura 8.1: N.° de recetarios en la Región Andina Norte" title="" id="1" name="Picture"/>
             <a:graphic>
               <a:graphicData uri="http://schemas.openxmlformats.org/drawingml/2006/picture">
                 <pic:pic>
@@ -6151,7 +6113,7 @@
                     </pic:cNvPicPr>
                   </pic:nvPicPr>
                   <pic:blipFill>
-                    <a:blip r:embed="rId176"/>
+                    <a:blip r:embed="rId174"/>
                     <a:stretch>
                       <a:fillRect/>
                     </a:stretch>
@@ -6182,7 +6144,7 @@
       <w:pPr>
         <w:pStyle w:val="ImageCaption"/>
       </w:pPr>
-      <w:bookmarkStart w:id="177" w:name="fig64"/>
+      <w:bookmarkStart w:id="175" w:name="fig64"/>
       <w:r>
         <w:t xml:space="preserve">Figure </w:t>
       </w:r>
@@ -6197,9 +6159,9 @@
       <w:r>
         <w:t xml:space="preserve"> </w:t>
       </w:r>
-      <w:bookmarkEnd w:id="177"/>
-      <w:r>
-        <w:t xml:space="preserve">Figura 5.1: N.° de recetarios en la Región Andina Norte</w:t>
+      <w:bookmarkEnd w:id="175"/>
+      <w:r>
+        <w:t xml:space="preserve">Figura 8.1: N.° de recetarios en la Región Andina Norte</w:t>
       </w:r>
     </w:p>
     <w:p>
@@ -6213,7 +6175,7 @@
         <w:t xml:space="preserve"> </w:t>
       </w:r>
       <w:r>
-        <w:t xml:space="preserve">5.1</w:t>
+        <w:t xml:space="preserve">8.1</w:t>
       </w:r>
       <w:r>
         <w:t xml:space="preserve"> </w:t>
@@ -6231,7 +6193,7 @@
           <wp:inline>
             <wp:extent cx="4244741" cy="2877953"/>
             <wp:effectExtent b="0" l="0" r="0" t="0"/>
-            <wp:docPr descr="Figura 5.2: Tiempos de adquisición de recetarios en la Región Andina Norte" title="" id="1" name="Picture"/>
+            <wp:docPr descr="Figura 8.2: Tiempos de adquisición de recetarios en la Región Andina Norte" title="" id="1" name="Picture"/>
             <a:graphic>
               <a:graphicData uri="http://schemas.openxmlformats.org/drawingml/2006/picture">
                 <pic:pic>
@@ -6242,7 +6204,7 @@
                     </pic:cNvPicPr>
                   </pic:nvPicPr>
                   <pic:blipFill>
-                    <a:blip r:embed="rId178"/>
+                    <a:blip r:embed="rId176"/>
                     <a:stretch>
                       <a:fillRect/>
                     </a:stretch>
@@ -6273,7 +6235,7 @@
       <w:pPr>
         <w:pStyle w:val="ImageCaption"/>
       </w:pPr>
-      <w:bookmarkStart w:id="179" w:name="fig65"/>
+      <w:bookmarkStart w:id="177" w:name="fig65"/>
       <w:r>
         <w:t xml:space="preserve">Figure </w:t>
       </w:r>
@@ -6288,9 +6250,9 @@
       <w:r>
         <w:t xml:space="preserve"> </w:t>
       </w:r>
-      <w:bookmarkEnd w:id="179"/>
-      <w:r>
-        <w:t xml:space="preserve">Figura 5.2: Tiempos de adquisición de recetarios en la Región Andina Norte</w:t>
+      <w:bookmarkEnd w:id="177"/>
+      <w:r>
+        <w:t xml:space="preserve">Figura 8.2: Tiempos de adquisición de recetarios en la Región Andina Norte</w:t>
       </w:r>
     </w:p>
     <w:p>
@@ -6304,7 +6266,7 @@
         <w:t xml:space="preserve"> </w:t>
       </w:r>
       <w:r>
-        <w:t xml:space="preserve">5.3</w:t>
+        <w:t xml:space="preserve">8.3</w:t>
       </w:r>
       <w:r>
         <w:t xml:space="preserve">, si se cruza esta información con el 40% que aporta la venta de los recetarios al total de los ingresos del FRE cómo se ve en la Figura</w:t>
@@ -6313,7 +6275,7 @@
         <w:t xml:space="preserve"> </w:t>
       </w:r>
       <w:r>
-        <w:t xml:space="preserve">5.3</w:t>
+        <w:t xml:space="preserve">8.3</w:t>
       </w:r>
       <w:r>
         <w:t xml:space="preserve">, esta también podría ser una posible explicación de la prioridad de Stock que tiene este departamento, por otro lado, Norte de Santander maneja un Stock equilibrado también a sus necesidades que corresponde con proceso de adquisición mucho más rápido y eficiente en cuanto al despacho de los recetarios oficiales.</w:t>
@@ -6328,7 +6290,7 @@
           <wp:inline>
             <wp:extent cx="3628724" cy="3801978"/>
             <wp:effectExtent b="0" l="0" r="0" t="0"/>
-            <wp:docPr descr="Figura 5.3: Porcentaje de ingresos provenientes del RO y conformidad respeto a la implementación del ROE" title="" id="1" name="Picture"/>
+            <wp:docPr descr="Figura 8.3: Porcentaje de ingresos provenientes del RO y conformidad respeto a la implementación del ROE" title="" id="1" name="Picture"/>
             <a:graphic>
               <a:graphicData uri="http://schemas.openxmlformats.org/drawingml/2006/picture">
                 <pic:pic>
@@ -6339,7 +6301,7 @@
                     </pic:cNvPicPr>
                   </pic:nvPicPr>
                   <pic:blipFill>
-                    <a:blip r:embed="rId180"/>
+                    <a:blip r:embed="rId178"/>
                     <a:stretch>
                       <a:fillRect/>
                     </a:stretch>
@@ -6370,7 +6332,7 @@
       <w:pPr>
         <w:pStyle w:val="ImageCaption"/>
       </w:pPr>
-      <w:bookmarkStart w:id="181" w:name="fig66"/>
+      <w:bookmarkStart w:id="179" w:name="fig66"/>
       <w:r>
         <w:t xml:space="preserve">Figure </w:t>
       </w:r>
@@ -6385,9 +6347,9 @@
       <w:r>
         <w:t xml:space="preserve"> </w:t>
       </w:r>
-      <w:bookmarkEnd w:id="181"/>
-      <w:r>
-        <w:t xml:space="preserve">Figura 5.3: Porcentaje de ingresos provenientes del RO y conformidad respeto a la implementación del ROE</w:t>
+      <w:bookmarkEnd w:id="179"/>
+      <w:r>
+        <w:t xml:space="preserve">Figura 8.3: Porcentaje de ingresos provenientes del RO y conformidad respeto a la implementación del ROE</w:t>
       </w:r>
     </w:p>
     <w:p>
@@ -6401,7 +6363,7 @@
         <w:t xml:space="preserve"> </w:t>
       </w:r>
       <w:r>
-        <w:t xml:space="preserve">5.4</w:t>
+        <w:t xml:space="preserve">8.4</w:t>
       </w:r>
       <w:r>
         <w:t xml:space="preserve"> </w:t>
@@ -6419,7 +6381,7 @@
           <wp:inline>
             <wp:extent cx="5053263" cy="3282214"/>
             <wp:effectExtent b="0" l="0" r="0" t="0"/>
-            <wp:docPr descr="Figura 5.4: Porcentaje de ganancias en los departamentos" title="" id="1" name="Picture"/>
+            <wp:docPr descr="Figura 8.4: Porcentaje de ganancias en los departamentos" title="" id="1" name="Picture"/>
             <a:graphic>
               <a:graphicData uri="http://schemas.openxmlformats.org/drawingml/2006/picture">
                 <pic:pic>
@@ -6430,7 +6392,7 @@
                     </pic:cNvPicPr>
                   </pic:nvPicPr>
                   <pic:blipFill>
-                    <a:blip r:embed="rId182"/>
+                    <a:blip r:embed="rId180"/>
                     <a:stretch>
                       <a:fillRect/>
                     </a:stretch>
@@ -6461,7 +6423,7 @@
       <w:pPr>
         <w:pStyle w:val="ImageCaption"/>
       </w:pPr>
-      <w:bookmarkStart w:id="183" w:name="fig67"/>
+      <w:bookmarkStart w:id="181" w:name="fig67"/>
       <w:r>
         <w:t xml:space="preserve">Figure </w:t>
       </w:r>
@@ -6476,13 +6438,13 @@
       <w:r>
         <w:t xml:space="preserve"> </w:t>
       </w:r>
-      <w:bookmarkEnd w:id="183"/>
-      <w:r>
-        <w:t xml:space="preserve">Figura 5.4: Porcentaje de ganancias en los departamentos</w:t>
-      </w:r>
-    </w:p>
-    <w:bookmarkEnd w:id="184"/>
-    <w:bookmarkStart w:id="185" w:name="seguimiento-y-control-de-ro"/>
+      <w:bookmarkEnd w:id="181"/>
+      <w:r>
+        <w:t xml:space="preserve">Figura 8.4: Porcentaje de ganancias en los departamentos</w:t>
+      </w:r>
+    </w:p>
+    <w:bookmarkEnd w:id="182"/>
+    <w:bookmarkStart w:id="183" w:name="seguimiento-y-control-de-ro"/>
     <w:p>
       <w:pPr>
         <w:pStyle w:val="Heading3"/>
@@ -6491,7 +6453,7 @@
         <w:rPr>
           <w:rStyle w:val="SectionNumber"/>
         </w:rPr>
-        <w:t xml:space="preserve">5.1.2</w:t>
+        <w:t xml:space="preserve">8.1.2</w:t>
       </w:r>
       <w:r>
         <w:tab/>
@@ -6516,8 +6478,8 @@
         <w:t xml:space="preserve">Referente a la Seguridad de los recetarios, ambos departamentos tienen una gran confianza en ellos, sin embargo, se puede observar que el recetario del FRE Boyacá contiene mucho más distintivos de seguridad que el Norte de Santander, lo cual es crítico para un departamento que comparte una zona fronteriza tan grande con Venezuela.</w:t>
       </w:r>
     </w:p>
-    <w:bookmarkEnd w:id="185"/>
-    <w:bookmarkStart w:id="186" w:name="X009f82ebffead5dcb9f8956889afa0983c81115"/>
+    <w:bookmarkEnd w:id="183"/>
+    <w:bookmarkStart w:id="184" w:name="X009f82ebffead5dcb9f8956889afa0983c81115"/>
     <w:p>
       <w:pPr>
         <w:pStyle w:val="Heading3"/>
@@ -6526,7 +6488,7 @@
         <w:rPr>
           <w:rStyle w:val="SectionNumber"/>
         </w:rPr>
-        <w:t xml:space="preserve">5.1.3</w:t>
+        <w:t xml:space="preserve">8.1.3</w:t>
       </w:r>
       <w:r>
         <w:tab/>
@@ -6543,8 +6505,8 @@
         <w:t xml:space="preserve">En ninguno de los departamentos evaluados se hace una recepción y consolidación de recetarios oficiales, pues manifiestan que tienen diferentes métodos para asegurarse que las cantidades solicitadas sean las indicadas y los pacientes de las instituciones existan, por ejemplo Norte de Santander recibe las cajas de inventarios solo para hacer contrarreferencia de las copias de los recetarios por los códigos y luego procede a destruir las cajas, no almacenan, mientras Boyacá recibe las cajas de la misma manera pero solo las acumula. Para el inventario de los recetarios oficiales que entran, solo se toma cómo almacenamiento muerto, pues no existe algún control real de recepción y consolidación en el caso de los departamentos que no hacen destrucción automática. en cuanto a las existencias nuevas de recetarios disponibles para venta, se realizan inventarios en conjunto con los medicamentos, hay un control de salidas y entradas de cantidades que se revisan semanalmente para verificar que no existan pérdidas, hasta el momento no existe alguna discrepancia o desvío reportado de recetarios.</w:t>
       </w:r>
     </w:p>
-    <w:bookmarkEnd w:id="186"/>
-    <w:bookmarkStart w:id="192" w:name="ruta-tecnológica."/>
+    <w:bookmarkEnd w:id="184"/>
+    <w:bookmarkStart w:id="190" w:name="ruta-tecnológica."/>
     <w:p>
       <w:pPr>
         <w:pStyle w:val="Heading3"/>
@@ -6553,7 +6515,7 @@
         <w:rPr>
           <w:rStyle w:val="SectionNumber"/>
         </w:rPr>
-        <w:t xml:space="preserve">5.1.4</w:t>
+        <w:t xml:space="preserve">8.1.4</w:t>
       </w:r>
       <w:r>
         <w:tab/>
@@ -6573,7 +6535,7 @@
         <w:t xml:space="preserve"> </w:t>
       </w:r>
       <w:r>
-        <w:t xml:space="preserve">5.6</w:t>
+        <w:t xml:space="preserve">8.6</w:t>
       </w:r>
       <w:r>
         <w:t xml:space="preserve">), incluso departamentos cómo Norte de Santander manejan el funcionamiento del FRE con programas propios de la Gobernación. en el caso de Boyacá se ha evidenciado que si bien muchos de los procesos los maneja de manera manual, esto se hace más por decisión propia que por alguna falla tecnológica en la región (Figura</w:t>
@@ -6582,7 +6544,7 @@
         <w:t xml:space="preserve"> </w:t>
       </w:r>
       <w:r>
-        <w:t xml:space="preserve">5.5</w:t>
+        <w:t xml:space="preserve">8.5</w:t>
       </w:r>
       <w:r>
         <w:t xml:space="preserve">).</w:t>
@@ -6597,7 +6559,7 @@
           <wp:inline>
             <wp:extent cx="3907856" cy="3012707"/>
             <wp:effectExtent b="0" l="0" r="0" t="0"/>
-            <wp:docPr descr="Figura 5.5: Cuenta con ordenanza" title="" id="1" name="Picture"/>
+            <wp:docPr descr="Figura 8.5: Cuenta con ordenanza" title="" id="1" name="Picture"/>
             <a:graphic>
               <a:graphicData uri="http://schemas.openxmlformats.org/drawingml/2006/picture">
                 <pic:pic>
@@ -6608,7 +6570,7 @@
                     </pic:cNvPicPr>
                   </pic:nvPicPr>
                   <pic:blipFill>
-                    <a:blip r:embed="rId187"/>
+                    <a:blip r:embed="rId185"/>
                     <a:stretch>
                       <a:fillRect/>
                     </a:stretch>
@@ -6639,7 +6601,7 @@
       <w:pPr>
         <w:pStyle w:val="ImageCaption"/>
       </w:pPr>
-      <w:bookmarkStart w:id="188" w:name="fig68"/>
+      <w:bookmarkStart w:id="186" w:name="fig68"/>
       <w:r>
         <w:t xml:space="preserve">Figure </w:t>
       </w:r>
@@ -6654,9 +6616,9 @@
       <w:r>
         <w:t xml:space="preserve"> </w:t>
       </w:r>
-      <w:bookmarkEnd w:id="188"/>
-      <w:r>
-        <w:t xml:space="preserve">Figura 5.5: Cuenta con ordenanza</w:t>
+      <w:bookmarkEnd w:id="186"/>
+      <w:r>
+        <w:t xml:space="preserve">Figura 8.5: Cuenta con ordenanza</w:t>
       </w:r>
     </w:p>
     <w:p>
@@ -6668,7 +6630,7 @@
           <wp:inline>
             <wp:extent cx="3917482" cy="3022332"/>
             <wp:effectExtent b="0" l="0" r="0" t="0"/>
-            <wp:docPr descr="Figura 5.6: Evaluación de la conexión de internet" title="" id="1" name="Picture"/>
+            <wp:docPr descr="Figura 8.6: Evaluación de la conexión de internet" title="" id="1" name="Picture"/>
             <a:graphic>
               <a:graphicData uri="http://schemas.openxmlformats.org/drawingml/2006/picture">
                 <pic:pic>
@@ -6679,7 +6641,7 @@
                     </pic:cNvPicPr>
                   </pic:nvPicPr>
                   <pic:blipFill>
-                    <a:blip r:embed="rId189"/>
+                    <a:blip r:embed="rId187"/>
                     <a:stretch>
                       <a:fillRect/>
                     </a:stretch>
@@ -6710,7 +6672,7 @@
       <w:pPr>
         <w:pStyle w:val="ImageCaption"/>
       </w:pPr>
-      <w:bookmarkStart w:id="190" w:name="fig69"/>
+      <w:bookmarkStart w:id="188" w:name="fig69"/>
       <w:r>
         <w:t xml:space="preserve">Figure </w:t>
       </w:r>
@@ -6725,16 +6687,16 @@
       <w:r>
         <w:t xml:space="preserve"> </w:t>
       </w:r>
-      <w:bookmarkEnd w:id="190"/>
-      <w:r>
-        <w:t xml:space="preserve">Figura 5.6: Evaluación de la conexión de internet</w:t>
+      <w:bookmarkEnd w:id="188"/>
+      <w:r>
+        <w:t xml:space="preserve">Figura 8.6: Evaluación de la conexión de internet</w:t>
       </w:r>
     </w:p>
     <w:p>
       <w:pPr>
         <w:pStyle w:val="TableCaption"/>
       </w:pPr>
-      <w:bookmarkStart w:id="191" w:name="table1"/>
+      <w:bookmarkStart w:id="189" w:name="table1"/>
       <w:r>
         <w:t xml:space="preserve">Table </w:t>
       </w:r>
@@ -6746,12 +6708,12 @@
       <w:r>
         <w:t xml:space="preserve">:</w:t>
       </w:r>
-      <w:bookmarkEnd w:id="191"/>
-      <w:r>
-        <w:t xml:space="preserve"> </w:t>
-      </w:r>
-      <w:r>
-        <w:t xml:space="preserve">Tabla 5.1: Presencia de software para el manejo tecnológico</w:t>
+      <w:bookmarkEnd w:id="189"/>
+      <w:r>
+        <w:t xml:space="preserve"> </w:t>
+      </w:r>
+      <w:r>
+        <w:t xml:space="preserve">Tabla 8.1: Presencia de software para el manejo tecnológico</w:t>
       </w:r>
     </w:p>
     <w:tbl>
@@ -6759,7 +6721,7 @@
         <w:tblStyle w:val="Table"/>
         <w:tblW w:type="auto" w:w="0"/>
         <w:tblLook w:firstRow="1" w:lastRow="0" w:firstColumn="0" w:lastColumn="0" w:noHBand="0" w:noVBand="0" w:val="0020"/>
-        <w:tblCaption w:val="Tabla 5.1: Presencia de software para el manejo tecnológico"/>
+        <w:tblCaption w:val="Tabla 8.1: Presencia de software para el manejo tecnológico"/>
       </w:tblPr>
       <w:tblGrid>
         <w:gridCol w:w="2640"/>
@@ -6884,8 +6846,8 @@
         </w:tc>
       </w:tr>
     </w:tbl>
-    <w:bookmarkEnd w:id="192"/>
-    <w:bookmarkStart w:id="193" w:name="proyección-de-compra-mme"/>
+    <w:bookmarkEnd w:id="190"/>
+    <w:bookmarkStart w:id="191" w:name="proyección-de-compra-mme"/>
     <w:p>
       <w:pPr>
         <w:pStyle w:val="Heading3"/>
@@ -6894,7 +6856,7 @@
         <w:rPr>
           <w:rStyle w:val="SectionNumber"/>
         </w:rPr>
-        <w:t xml:space="preserve">5.1.5</w:t>
+        <w:t xml:space="preserve">8.1.5</w:t>
       </w:r>
       <w:r>
         <w:tab/>
@@ -6911,8 +6873,8 @@
         <w:t xml:space="preserve">Cómo se mencionó en el inciso de los recetarios oficiales, los FRE evaluados de la Región Andina Norte solo participan de manera activa en los estudios previos de todo el proceso de contratación para cualquiera sea la ocasión, por esta razón si bien tienen claridad sobre la demora en los tiempos de cada parte del proceso que no llevan a cabo, no tienen una idea más allá de la complejidad o realización de estos pasos. En Norte de Santander se comparan consumos históricos y fechas de vencimiento, ponen cómo ejemplo que no se puede comprar Metilfenidato de 10mg porque se encuentra a punto de vencerse, en este FRE se manejan cortes semestrales pero un solo registro anual de compras, En Boyacá hace principalmente dos compras al año, las cuales son estimadas observando el consumo anual y las necesidades que hayan manifestado los clientes, a esta cifra se le incrementa un 10% debido a que suelen llegar menos medicamentos de los solicitados al Fondo Nacional de Estupefacientes o para tener una reserva corta. En Santander…</w:t>
       </w:r>
     </w:p>
-    <w:bookmarkEnd w:id="193"/>
-    <w:bookmarkStart w:id="194" w:name="recepción-técnica."/>
+    <w:bookmarkEnd w:id="191"/>
+    <w:bookmarkStart w:id="192" w:name="recepción-técnica."/>
     <w:p>
       <w:pPr>
         <w:pStyle w:val="Heading3"/>
@@ -6921,7 +6883,7 @@
         <w:rPr>
           <w:rStyle w:val="SectionNumber"/>
         </w:rPr>
-        <w:t xml:space="preserve">5.1.6</w:t>
+        <w:t xml:space="preserve">8.1.6</w:t>
       </w:r>
       <w:r>
         <w:tab/>
@@ -6938,8 +6900,8 @@
         <w:t xml:space="preserve">La recepción técnica suele ser un tema que está estandarizado en los diferentes FRE, pero hay particularidades que es importante resaltar con el fin de entender mejor este proceso y qué variables pueden ser influyentes. Lo más relevante para destacar es que en el FRE Boyacá, se toman tres días para hacer la recepción técnica, debido a que es la encargada del FRE la que se encarga personalmente de hacer la recepción, ralentizando el proceso al volverlo unipersonal, esto no quiere decir que el talento humano relacionado al FRE no colabore, sino que el procedimiento de llenado de actas y revisión de calidad de los MME lo hace la encargada sola. Sin embargo, que esta recepción se haga en un periodo largo, no ha</w:t>
       </w:r>
     </w:p>
-    <w:bookmarkEnd w:id="194"/>
-    <w:bookmarkStart w:id="195" w:name="almacenamiento-e-inventario-de-mme"/>
+    <w:bookmarkEnd w:id="192"/>
+    <w:bookmarkStart w:id="193" w:name="almacenamiento-e-inventario-de-mme"/>
     <w:p>
       <w:pPr>
         <w:pStyle w:val="Heading3"/>
@@ -6948,7 +6910,7 @@
         <w:rPr>
           <w:rStyle w:val="SectionNumber"/>
         </w:rPr>
-        <w:t xml:space="preserve">5.1.7</w:t>
+        <w:t xml:space="preserve">8.1.7</w:t>
       </w:r>
       <w:r>
         <w:tab/>
@@ -6957,8 +6919,8 @@
         <w:t xml:space="preserve">Almacenamiento e inventario de MME</w:t>
       </w:r>
     </w:p>
-    <w:bookmarkEnd w:id="195"/>
-    <w:bookmarkStart w:id="198" w:name="X655d72eb7072741882bb279aeb3b055e249ceb5"/>
+    <w:bookmarkEnd w:id="193"/>
+    <w:bookmarkStart w:id="196" w:name="X655d72eb7072741882bb279aeb3b055e249ceb5"/>
     <w:p>
       <w:pPr>
         <w:pStyle w:val="Heading3"/>
@@ -6967,7 +6929,7 @@
         <w:rPr>
           <w:rStyle w:val="SectionNumber"/>
         </w:rPr>
-        <w:t xml:space="preserve">5.1.8</w:t>
+        <w:t xml:space="preserve">8.1.8</w:t>
       </w:r>
       <w:r>
         <w:tab/>
@@ -6985,7 +6947,7 @@
           <wp:inline>
             <wp:extent cx="3917482" cy="3022332"/>
             <wp:effectExtent b="0" l="0" r="0" t="0"/>
-            <wp:docPr descr="Figura 5.7: Percepción de Colombia Compra Eficiente" title="" id="1" name="Picture"/>
+            <wp:docPr descr="Figura 8.7: Percepción de Colombia Compra Eficiente" title="" id="1" name="Picture"/>
             <a:graphic>
               <a:graphicData uri="http://schemas.openxmlformats.org/drawingml/2006/picture">
                 <pic:pic>
@@ -6996,7 +6958,7 @@
                     </pic:cNvPicPr>
                   </pic:nvPicPr>
                   <pic:blipFill>
-                    <a:blip r:embed="rId196"/>
+                    <a:blip r:embed="rId194"/>
                     <a:stretch>
                       <a:fillRect/>
                     </a:stretch>
@@ -7027,7 +6989,7 @@
       <w:pPr>
         <w:pStyle w:val="ImageCaption"/>
       </w:pPr>
-      <w:bookmarkStart w:id="197" w:name="fig70"/>
+      <w:bookmarkStart w:id="195" w:name="fig70"/>
       <w:r>
         <w:t xml:space="preserve">Figure </w:t>
       </w:r>
@@ -7042,9 +7004,9 @@
       <w:r>
         <w:t xml:space="preserve"> </w:t>
       </w:r>
-      <w:bookmarkEnd w:id="197"/>
-      <w:r>
-        <w:t xml:space="preserve">Figura 5.7: Percepción de Colombia Compra Eficiente</w:t>
+      <w:bookmarkEnd w:id="195"/>
+      <w:r>
+        <w:t xml:space="preserve">Figura 8.7: Percepción de Colombia Compra Eficiente</w:t>
       </w:r>
     </w:p>
     <w:p>
@@ -7951,9 +7913,9 @@
         <w:t xml:space="preserve">percepción del personal.</w:t>
       </w:r>
     </w:p>
-    <w:bookmarkEnd w:id="198"/>
-    <w:bookmarkEnd w:id="199"/>
-    <w:bookmarkStart w:id="226" w:name="región-andina-sur"/>
+    <w:bookmarkEnd w:id="196"/>
+    <w:bookmarkEnd w:id="197"/>
+    <w:bookmarkStart w:id="224" w:name="región-andina-sur"/>
     <w:p>
       <w:pPr>
         <w:pStyle w:val="Heading2"/>
@@ -7962,7 +7924,7 @@
         <w:rPr>
           <w:rStyle w:val="SectionNumber"/>
         </w:rPr>
-        <w:t xml:space="preserve">5.2</w:t>
+        <w:t xml:space="preserve">8.2</w:t>
       </w:r>
       <w:r>
         <w:tab/>
@@ -7971,7 +7933,7 @@
         <w:t xml:space="preserve">Región Andina Sur</w:t>
       </w:r>
     </w:p>
-    <w:bookmarkStart w:id="210" w:name="adquisición-venta-y-distribución-de-ro-1"/>
+    <w:bookmarkStart w:id="208" w:name="adquisición-venta-y-distribución-de-ro-1"/>
     <w:p>
       <w:pPr>
         <w:pStyle w:val="Heading3"/>
@@ -7980,7 +7942,7 @@
         <w:rPr>
           <w:rStyle w:val="SectionNumber"/>
         </w:rPr>
-        <w:t xml:space="preserve">5.2.1</w:t>
+        <w:t xml:space="preserve">8.2.1</w:t>
       </w:r>
       <w:r>
         <w:tab/>
@@ -8000,7 +7962,7 @@
         <w:t xml:space="preserve"> </w:t>
       </w:r>
       <w:r>
-        <w:t xml:space="preserve">5.8</w:t>
+        <w:t xml:space="preserve">8.8</w:t>
       </w:r>
       <w:r>
         <w:t xml:space="preserve">, para ilustrar la disponibilidad de recetarios oficiales en la región Andina sur.</w:t>
@@ -8015,7 +7977,7 @@
           <wp:inline>
             <wp:extent cx="2790825" cy="3448050"/>
             <wp:effectExtent b="0" l="0" r="0" t="0"/>
-            <wp:docPr descr="Figura 5.8: Disponibilidad de recetarios oficiales en la región Andina sur" title="" id="1" name="Picture"/>
+            <wp:docPr descr="Figura 8.8: Disponibilidad de recetarios oficiales en la región Andina sur" title="" id="1" name="Picture"/>
             <a:graphic>
               <a:graphicData uri="http://schemas.openxmlformats.org/drawingml/2006/picture">
                 <pic:pic>
@@ -8026,7 +7988,7 @@
                     </pic:cNvPicPr>
                   </pic:nvPicPr>
                   <pic:blipFill>
-                    <a:blip r:embed="rId200"/>
+                    <a:blip r:embed="rId198"/>
                     <a:stretch>
                       <a:fillRect/>
                     </a:stretch>
@@ -8057,7 +8019,7 @@
       <w:pPr>
         <w:pStyle w:val="ImageCaption"/>
       </w:pPr>
-      <w:bookmarkStart w:id="201" w:name="fig71"/>
+      <w:bookmarkStart w:id="199" w:name="fig71"/>
       <w:r>
         <w:t xml:space="preserve">Figure </w:t>
       </w:r>
@@ -8072,9 +8034,9 @@
       <w:r>
         <w:t xml:space="preserve"> </w:t>
       </w:r>
-      <w:bookmarkEnd w:id="201"/>
-      <w:r>
-        <w:t xml:space="preserve">Figura 5.8: Disponibilidad de recetarios oficiales en la región Andina sur</w:t>
+      <w:bookmarkEnd w:id="199"/>
+      <w:r>
+        <w:t xml:space="preserve">Figura 8.8: Disponibilidad de recetarios oficiales en la región Andina sur</w:t>
       </w:r>
     </w:p>
     <w:p>
@@ -8088,7 +8050,7 @@
         <w:t xml:space="preserve"> </w:t>
       </w:r>
       <w:r>
-        <w:t xml:space="preserve">5.9</w:t>
+        <w:t xml:space="preserve">8.9</w:t>
       </w:r>
       <w:r>
         <w:t xml:space="preserve">, muestra los tiempos de cada territorio en la adquisición de los recetarios oficiales.</w:t>
@@ -8103,7 +8065,7 @@
           <wp:inline>
             <wp:extent cx="4350618" cy="3137835"/>
             <wp:effectExtent b="0" l="0" r="0" t="0"/>
-            <wp:docPr descr="Figura 5.9: Tiempos en la adquisición de los recetarios oficiales para cada FRE" title="" id="1" name="Picture"/>
+            <wp:docPr descr="Figura 8.9: Tiempos en la adquisición de los recetarios oficiales para cada FRE" title="" id="1" name="Picture"/>
             <a:graphic>
               <a:graphicData uri="http://schemas.openxmlformats.org/drawingml/2006/picture">
                 <pic:pic>
@@ -8114,7 +8076,7 @@
                     </pic:cNvPicPr>
                   </pic:nvPicPr>
                   <pic:blipFill>
-                    <a:blip r:embed="rId202"/>
+                    <a:blip r:embed="rId200"/>
                     <a:stretch>
                       <a:fillRect/>
                     </a:stretch>
@@ -8145,7 +8107,7 @@
       <w:pPr>
         <w:pStyle w:val="ImageCaption"/>
       </w:pPr>
-      <w:bookmarkStart w:id="203" w:name="fig72"/>
+      <w:bookmarkStart w:id="201" w:name="fig72"/>
       <w:r>
         <w:t xml:space="preserve">Figure </w:t>
       </w:r>
@@ -8160,9 +8122,9 @@
       <w:r>
         <w:t xml:space="preserve"> </w:t>
       </w:r>
-      <w:bookmarkEnd w:id="203"/>
-      <w:r>
-        <w:t xml:space="preserve">Figura 5.9: Tiempos en la adquisición de los recetarios oficiales para cada FRE</w:t>
+      <w:bookmarkEnd w:id="201"/>
+      <w:r>
+        <w:t xml:space="preserve">Figura 8.9: Tiempos en la adquisición de los recetarios oficiales para cada FRE</w:t>
       </w:r>
     </w:p>
     <w:p>
@@ -8176,7 +8138,7 @@
         <w:t xml:space="preserve"> </w:t>
       </w:r>
       <w:r>
-        <w:t xml:space="preserve">5.10</w:t>
+        <w:t xml:space="preserve">8.10</w:t>
       </w:r>
       <w:r>
         <w:t xml:space="preserve">, en relación a este margen de ganancias en cada FRE.</w:t>
@@ -8191,7 +8153,7 @@
           <wp:inline>
             <wp:extent cx="4803006" cy="3311090"/>
             <wp:effectExtent b="0" l="0" r="0" t="0"/>
-            <wp:docPr descr="Figura 5.10: Porcentaje de ganancias que tiene cada FRE a partir de la venta de los recetarios oficiales" title="" id="1" name="Picture"/>
+            <wp:docPr descr="Figura 8.10: Porcentaje de ganancias que tiene cada FRE a partir de la venta de los recetarios oficiales" title="" id="1" name="Picture"/>
             <a:graphic>
               <a:graphicData uri="http://schemas.openxmlformats.org/drawingml/2006/picture">
                 <pic:pic>
@@ -8202,7 +8164,7 @@
                     </pic:cNvPicPr>
                   </pic:nvPicPr>
                   <pic:blipFill>
-                    <a:blip r:embed="rId204"/>
+                    <a:blip r:embed="rId202"/>
                     <a:stretch>
                       <a:fillRect/>
                     </a:stretch>
@@ -8233,7 +8195,7 @@
       <w:pPr>
         <w:pStyle w:val="ImageCaption"/>
       </w:pPr>
-      <w:bookmarkStart w:id="205" w:name="fig73"/>
+      <w:bookmarkStart w:id="203" w:name="fig73"/>
       <w:r>
         <w:t xml:space="preserve">Figure </w:t>
       </w:r>
@@ -8248,9 +8210,9 @@
       <w:r>
         <w:t xml:space="preserve"> </w:t>
       </w:r>
-      <w:bookmarkEnd w:id="205"/>
-      <w:r>
-        <w:t xml:space="preserve">Figura 5.10: Porcentaje de ganancias que tiene cada FRE a partir de la venta de los recetarios oficiales</w:t>
+      <w:bookmarkEnd w:id="203"/>
+      <w:r>
+        <w:t xml:space="preserve">Figura 8.10: Porcentaje de ganancias que tiene cada FRE a partir de la venta de los recetarios oficiales</w:t>
       </w:r>
     </w:p>
     <w:p>
@@ -8264,7 +8226,7 @@
         <w:t xml:space="preserve"> </w:t>
       </w:r>
       <w:r>
-        <w:t xml:space="preserve">5.11</w:t>
+        <w:t xml:space="preserve">8.11</w:t>
       </w:r>
       <w:r>
         <w:t xml:space="preserve">, donde se ilustra el porcentaje de ingresos provenientes del Recetario oficial y la conformidad de cada FRE, respecto a la implementación del Recetario oficial electrónico (ROE).</w:t>
@@ -8279,7 +8241,7 @@
           <wp:inline>
             <wp:extent cx="2974206" cy="5245768"/>
             <wp:effectExtent b="0" l="0" r="0" t="0"/>
-            <wp:docPr descr="Figura 5.11: Porcentaje de ingresos provenientes del Recetario oficial y conformidad respecto a la implementación del Recetario oficial electrónico (ROE)" title="" id="1" name="Picture"/>
+            <wp:docPr descr="Figura 8.11: Porcentaje de ingresos provenientes del Recetario oficial y conformidad respecto a la implementación del Recetario oficial electrónico (ROE)" title="" id="1" name="Picture"/>
             <a:graphic>
               <a:graphicData uri="http://schemas.openxmlformats.org/drawingml/2006/picture">
                 <pic:pic>
@@ -8290,7 +8252,7 @@
                     </pic:cNvPicPr>
                   </pic:nvPicPr>
                   <pic:blipFill>
-                    <a:blip r:embed="rId206"/>
+                    <a:blip r:embed="rId204"/>
                     <a:stretch>
                       <a:fillRect/>
                     </a:stretch>
@@ -8321,7 +8283,7 @@
       <w:pPr>
         <w:pStyle w:val="ImageCaption"/>
       </w:pPr>
-      <w:bookmarkStart w:id="207" w:name="fig74"/>
+      <w:bookmarkStart w:id="205" w:name="fig74"/>
       <w:r>
         <w:t xml:space="preserve">Figure </w:t>
       </w:r>
@@ -8336,9 +8298,9 @@
       <w:r>
         <w:t xml:space="preserve"> </w:t>
       </w:r>
-      <w:bookmarkEnd w:id="207"/>
-      <w:r>
-        <w:t xml:space="preserve">Figura 5.11: Porcentaje de ingresos provenientes del Recetario oficial y conformidad respecto a la implementación del Recetario oficial electrónico (ROE)</w:t>
+      <w:bookmarkEnd w:id="205"/>
+      <w:r>
+        <w:t xml:space="preserve">Figura 8.11: Porcentaje de ingresos provenientes del Recetario oficial y conformidad respecto a la implementación del Recetario oficial electrónico (ROE)</w:t>
       </w:r>
     </w:p>
     <w:p>
@@ -8350,7 +8312,7 @@
           <wp:inline>
             <wp:extent cx="3917482" cy="3022332"/>
             <wp:effectExtent b="0" l="0" r="0" t="0"/>
-            <wp:docPr descr="Figura 5.12: Porcentaje de los FRE que cuentan con ordenanza para definir el costo de los recetarios oficiales" title="" id="1" name="Picture"/>
+            <wp:docPr descr="Figura 8.12: Porcentaje de los FRE que cuentan con ordenanza para definir el costo de los recetarios oficiales" title="" id="1" name="Picture"/>
             <a:graphic>
               <a:graphicData uri="http://schemas.openxmlformats.org/drawingml/2006/picture">
                 <pic:pic>
@@ -8361,7 +8323,7 @@
                     </pic:cNvPicPr>
                   </pic:nvPicPr>
                   <pic:blipFill>
-                    <a:blip r:embed="rId208"/>
+                    <a:blip r:embed="rId206"/>
                     <a:stretch>
                       <a:fillRect/>
                     </a:stretch>
@@ -8392,7 +8354,7 @@
       <w:pPr>
         <w:pStyle w:val="ImageCaption"/>
       </w:pPr>
-      <w:bookmarkStart w:id="209" w:name="fig75"/>
+      <w:bookmarkStart w:id="207" w:name="fig75"/>
       <w:r>
         <w:t xml:space="preserve">Figure </w:t>
       </w:r>
@@ -8407,9 +8369,9 @@
       <w:r>
         <w:t xml:space="preserve"> </w:t>
       </w:r>
-      <w:bookmarkEnd w:id="209"/>
-      <w:r>
-        <w:t xml:space="preserve">Figura 5.12: Porcentaje de los FRE que cuentan con ordenanza para definir el costo de los recetarios oficiales</w:t>
+      <w:bookmarkEnd w:id="207"/>
+      <w:r>
+        <w:t xml:space="preserve">Figura 8.12: Porcentaje de los FRE que cuentan con ordenanza para definir el costo de los recetarios oficiales</w:t>
       </w:r>
     </w:p>
     <w:p>
@@ -8423,7 +8385,7 @@
         <w:t xml:space="preserve"> </w:t>
       </w:r>
       <w:r>
-        <w:t xml:space="preserve">5.12</w:t>
+        <w:t xml:space="preserve">8.12</w:t>
       </w:r>
       <w:r>
         <w:t xml:space="preserve"> </w:t>
@@ -8432,8 +8394,8 @@
         <w:t xml:space="preserve">exhibe el porcentaje de los territorios que cuentan con ordenanza para definir el costo de los recetarios oficiales.</w:t>
       </w:r>
     </w:p>
-    <w:bookmarkEnd w:id="210"/>
-    <w:bookmarkStart w:id="211" w:name="seguimiento-y-control-de-ro-1"/>
+    <w:bookmarkEnd w:id="208"/>
+    <w:bookmarkStart w:id="209" w:name="seguimiento-y-control-de-ro-1"/>
     <w:p>
       <w:pPr>
         <w:pStyle w:val="Heading3"/>
@@ -8442,7 +8404,7 @@
         <w:rPr>
           <w:rStyle w:val="SectionNumber"/>
         </w:rPr>
-        <w:t xml:space="preserve">5.2.2</w:t>
+        <w:t xml:space="preserve">8.2.2</w:t>
       </w:r>
       <w:r>
         <w:tab/>
@@ -8467,8 +8429,8 @@
         <w:t xml:space="preserve">La mayoría de los entes territoriales cuentan con dos actividades principales para llevar el correcto seguimiento al uso de los recetarios. Estas actividades corresponden a la verificación en la base de datos de ventas de recetarios oficiales y las visitas de vigilancia a las instituciones o prestadores independientes. Estas actividades son un gran apoyo para la consolidación de esta información de manera periódica, además las visitas de vigilancia a las instituciones y prestadores independientes es la actividad de mayor impacto que gestionan los entes territoriales. A partir de lo anterior, la región Andina sur presenta un seguimiento cercano y un control efectivo, en cuanto al manejo de los recetarios.</w:t>
       </w:r>
     </w:p>
-    <w:bookmarkEnd w:id="211"/>
-    <w:bookmarkStart w:id="212" w:name="X161bf645a8ddbfd62e6c3b5999281b4edb216af"/>
+    <w:bookmarkEnd w:id="209"/>
+    <w:bookmarkStart w:id="210" w:name="X161bf645a8ddbfd62e6c3b5999281b4edb216af"/>
     <w:p>
       <w:pPr>
         <w:pStyle w:val="Heading3"/>
@@ -8477,7 +8439,7 @@
         <w:rPr>
           <w:rStyle w:val="SectionNumber"/>
         </w:rPr>
-        <w:t xml:space="preserve">5.2.3</w:t>
+        <w:t xml:space="preserve">8.2.3</w:t>
       </w:r>
       <w:r>
         <w:tab/>
@@ -8502,8 +8464,8 @@
         <w:t xml:space="preserve">En este sentido, podría afirmarse que ningún departamento de la región Andina sur lleva a cabo la consolidación e inventario de la información comprendida en los recetarios oficiales que retornan al FRE de cada territorio. La razón principal por la que no se lleva a cabo este proceso internamente en el FRE es el escaso recurso humano.</w:t>
       </w:r>
     </w:p>
-    <w:bookmarkEnd w:id="212"/>
-    <w:bookmarkStart w:id="215" w:name="ruta-tecnológica.-1"/>
+    <w:bookmarkEnd w:id="210"/>
+    <w:bookmarkStart w:id="213" w:name="ruta-tecnológica.-1"/>
     <w:p>
       <w:pPr>
         <w:pStyle w:val="Heading3"/>
@@ -8512,7 +8474,7 @@
         <w:rPr>
           <w:rStyle w:val="SectionNumber"/>
         </w:rPr>
-        <w:t xml:space="preserve">5.2.4</w:t>
+        <w:t xml:space="preserve">8.2.4</w:t>
       </w:r>
       <w:r>
         <w:tab/>
@@ -8532,7 +8494,7 @@
         <w:t xml:space="preserve"> </w:t>
       </w:r>
       <w:r>
-        <w:t xml:space="preserve">5.3</w:t>
+        <w:t xml:space="preserve">8.3</w:t>
       </w:r>
       <w:r>
         <w:t xml:space="preserve">, únicamente el FRE del departamento de Tolima no cuenta con herramientas tecnológicas como un software adquirido o implementado. Sin embargo, posee un paquete ofimático para el manejo y consolidación de los inventarios y anexos establecidos en las regulaciones nacionales que deben ser presentados ante el FNE.</w:t>
@@ -8543,7 +8505,7 @@
         <w:pStyle w:val="BodyText"/>
       </w:pPr>
       <w:r>
-        <w:t xml:space="preserve">Tabla 5.3: Presencia de software para el manejo tecnológico</w:t>
+        <w:t xml:space="preserve">Tabla 8.3: Presencia de software para el manejo tecnológico</w:t>
       </w:r>
     </w:p>
     <w:p>
@@ -8683,7 +8645,7 @@
         <w:t xml:space="preserve"> </w:t>
       </w:r>
       <w:r>
-        <w:t xml:space="preserve">5.13</w:t>
+        <w:t xml:space="preserve">8.13</w:t>
       </w:r>
       <w:r>
         <w:t xml:space="preserve">, se describe la percepción por parte de los funcionarios de los FRE de la región Andina Sur ante la capacidad de conexión en sus oficinas y que tan oportuno es ante el correcto desarrollo de sus funciones. Se puede observar la tendencia favorable de la conexión en esta región, por lo que por lo menos en lo concerniente a capacidad tecnológica en la región, se puede concluir que es apta para la entrada de nuevas tecnologías e implementación de plataformas como el ROE y demás herramientas que requieran una considerable capacidad tecnológica para la mejora en la trazabilidad y seguimiento de procesos como lo son la prescripción de MME y la consolidación de anexos de las resoluciones 1478 y 1479 de 2006.</w:t>
@@ -8698,7 +8660,7 @@
           <wp:inline>
             <wp:extent cx="3917482" cy="3022332"/>
             <wp:effectExtent b="0" l="0" r="0" t="0"/>
-            <wp:docPr descr="Figura 5.13: Estado actual de la conexión a internet de los FRE de la región Andina Sur." title="" id="1" name="Picture"/>
+            <wp:docPr descr="Figura 8.13: Estado actual de la conexión a internet de los FRE de la región Andina Sur." title="" id="1" name="Picture"/>
             <a:graphic>
               <a:graphicData uri="http://schemas.openxmlformats.org/drawingml/2006/picture">
                 <pic:pic>
@@ -8709,7 +8671,7 @@
                     </pic:cNvPicPr>
                   </pic:nvPicPr>
                   <pic:blipFill>
-                    <a:blip r:embed="rId213"/>
+                    <a:blip r:embed="rId211"/>
                     <a:stretch>
                       <a:fillRect/>
                     </a:stretch>
@@ -8740,7 +8702,7 @@
       <w:pPr>
         <w:pStyle w:val="ImageCaption"/>
       </w:pPr>
-      <w:bookmarkStart w:id="214" w:name="fig76"/>
+      <w:bookmarkStart w:id="212" w:name="fig76"/>
       <w:r>
         <w:t xml:space="preserve">Figure </w:t>
       </w:r>
@@ -8755,13 +8717,13 @@
       <w:r>
         <w:t xml:space="preserve"> </w:t>
       </w:r>
-      <w:bookmarkEnd w:id="214"/>
-      <w:r>
-        <w:t xml:space="preserve">Figura 5.13: Estado actual de la conexión a internet de los FRE de la región Andina Sur.</w:t>
-      </w:r>
-    </w:p>
-    <w:bookmarkEnd w:id="215"/>
-    <w:bookmarkStart w:id="218" w:name="proyección-de-compra-mme-1"/>
+      <w:bookmarkEnd w:id="212"/>
+      <w:r>
+        <w:t xml:space="preserve">Figura 8.13: Estado actual de la conexión a internet de los FRE de la región Andina Sur.</w:t>
+      </w:r>
+    </w:p>
+    <w:bookmarkEnd w:id="213"/>
+    <w:bookmarkStart w:id="216" w:name="proyección-de-compra-mme-1"/>
     <w:p>
       <w:pPr>
         <w:pStyle w:val="Heading3"/>
@@ -8770,7 +8732,7 @@
         <w:rPr>
           <w:rStyle w:val="SectionNumber"/>
         </w:rPr>
-        <w:t xml:space="preserve">5.2.5</w:t>
+        <w:t xml:space="preserve">8.2.5</w:t>
       </w:r>
       <w:r>
         <w:tab/>
@@ -8796,7 +8758,7 @@
         <w:t xml:space="preserve"> </w:t>
       </w:r>
       <w:r>
-        <w:t xml:space="preserve">5.14</w:t>
+        <w:t xml:space="preserve">8.14</w:t>
       </w:r>
       <w:r>
         <w:t xml:space="preserve">, en donde el 50% de los FRE no cuenta con una postura definida ante la plataforma, pero el otro 50% de la población de estudio tiene una percepción algo conforme y muy conforme de la herramienta digital.</w:t>
@@ -8811,7 +8773,7 @@
           <wp:inline>
             <wp:extent cx="3917482" cy="3022332"/>
             <wp:effectExtent b="0" l="0" r="0" t="0"/>
-            <wp:docPr descr="Figura 5.14: Percepción de los FRE de la región Andina Sur respecto a Colombia compra eficiente" title="" id="1" name="Picture"/>
+            <wp:docPr descr="Figura 8.14: Percepción de los FRE de la región Andina Sur respecto a Colombia compra eficiente" title="" id="1" name="Picture"/>
             <a:graphic>
               <a:graphicData uri="http://schemas.openxmlformats.org/drawingml/2006/picture">
                 <pic:pic>
@@ -8822,7 +8784,7 @@
                     </pic:cNvPicPr>
                   </pic:nvPicPr>
                   <pic:blipFill>
-                    <a:blip r:embed="rId216"/>
+                    <a:blip r:embed="rId214"/>
                     <a:stretch>
                       <a:fillRect/>
                     </a:stretch>
@@ -8853,7 +8815,7 @@
       <w:pPr>
         <w:pStyle w:val="ImageCaption"/>
       </w:pPr>
-      <w:bookmarkStart w:id="217" w:name="fig77"/>
+      <w:bookmarkStart w:id="215" w:name="fig77"/>
       <w:r>
         <w:t xml:space="preserve">Figure </w:t>
       </w:r>
@@ -8868,9 +8830,9 @@
       <w:r>
         <w:t xml:space="preserve"> </w:t>
       </w:r>
-      <w:bookmarkEnd w:id="217"/>
-      <w:r>
-        <w:t xml:space="preserve">Figura 5.14: Percepción de los FRE de la región Andina Sur respecto a Colombia compra eficiente</w:t>
+      <w:bookmarkEnd w:id="215"/>
+      <w:r>
+        <w:t xml:space="preserve">Figura 8.14: Percepción de los FRE de la región Andina Sur respecto a Colombia compra eficiente</w:t>
       </w:r>
     </w:p>
     <w:p>
@@ -8881,8 +8843,8 @@
         <w:t xml:space="preserve">Este indicador nos habla de la adecuada captación de parte de los FRE de está region hacia las capacitaciones en torno al manejo de la plataforma Colombia compra eficiente, que a nivel nacional es un aspecto necesario y útil para los FRE con poca experiencia.</w:t>
       </w:r>
     </w:p>
-    <w:bookmarkEnd w:id="218"/>
-    <w:bookmarkStart w:id="221" w:name="recepción-técnica.-1"/>
+    <w:bookmarkEnd w:id="216"/>
+    <w:bookmarkStart w:id="219" w:name="recepción-técnica.-1"/>
     <w:p>
       <w:pPr>
         <w:pStyle w:val="Heading3"/>
@@ -8891,7 +8853,7 @@
         <w:rPr>
           <w:rStyle w:val="SectionNumber"/>
         </w:rPr>
-        <w:t xml:space="preserve">5.2.6</w:t>
+        <w:t xml:space="preserve">8.2.6</w:t>
       </w:r>
       <w:r>
         <w:tab/>
@@ -8911,7 +8873,7 @@
         <w:t xml:space="preserve"> </w:t>
       </w:r>
       <w:r>
-        <w:t xml:space="preserve">5.15</w:t>
+        <w:t xml:space="preserve">8.15</w:t>
       </w:r>
       <w:r>
         <w:t xml:space="preserve">, el FRE que más tarda en hacer la revisión técnica del producto es Antioquia, ya que es el departamento de más alto consumo a nivel nacional. Por otra parte, los FRE como Huila o Quindio con menor rotación de medicamentos y menor población bajo su jurisdicción pueden realizar el proceso de recepción en un día de trabajo.</w:t>
@@ -8926,7 +8888,7 @@
           <wp:inline>
             <wp:extent cx="4533498" cy="1742172"/>
             <wp:effectExtent b="0" l="0" r="0" t="0"/>
-            <wp:docPr descr="Figura 5.15: Tiempo de recepción técnica y almacenamiento de los FRE en la región Andina Sur" title="" id="1" name="Picture"/>
+            <wp:docPr descr="Figura 8.15: Tiempo de recepción técnica y almacenamiento de los FRE en la región Andina Sur" title="" id="1" name="Picture"/>
             <a:graphic>
               <a:graphicData uri="http://schemas.openxmlformats.org/drawingml/2006/picture">
                 <pic:pic>
@@ -8937,7 +8899,7 @@
                     </pic:cNvPicPr>
                   </pic:nvPicPr>
                   <pic:blipFill>
-                    <a:blip r:embed="rId219"/>
+                    <a:blip r:embed="rId217"/>
                     <a:stretch>
                       <a:fillRect/>
                     </a:stretch>
@@ -8968,7 +8930,7 @@
       <w:pPr>
         <w:pStyle w:val="ImageCaption"/>
       </w:pPr>
-      <w:bookmarkStart w:id="220" w:name="fig78"/>
+      <w:bookmarkStart w:id="218" w:name="fig78"/>
       <w:r>
         <w:t xml:space="preserve">Figure </w:t>
       </w:r>
@@ -8983,9 +8945,9 @@
       <w:r>
         <w:t xml:space="preserve"> </w:t>
       </w:r>
-      <w:bookmarkEnd w:id="220"/>
-      <w:r>
-        <w:t xml:space="preserve">Figura 5.15: Tiempo de recepción técnica y almacenamiento de los FRE en la región Andina Sur</w:t>
+      <w:bookmarkEnd w:id="218"/>
+      <w:r>
+        <w:t xml:space="preserve">Figura 8.15: Tiempo de recepción técnica y almacenamiento de los FRE en la región Andina Sur</w:t>
       </w:r>
     </w:p>
     <w:p>
@@ -8996,8 +8958,8 @@
         <w:t xml:space="preserve">Culminado el proceso de recepción de medicamentos y de asegurarse que la orden de compra está completa y conforme, se procede a realizar un acta de recepción, seguido del almacenamiento de los productos en el área dispuesta para ello.</w:t>
       </w:r>
     </w:p>
-    <w:bookmarkEnd w:id="221"/>
-    <w:bookmarkStart w:id="224" w:name="almacenamiento-e-inventario-de-mme-1"/>
+    <w:bookmarkEnd w:id="219"/>
+    <w:bookmarkStart w:id="222" w:name="almacenamiento-e-inventario-de-mme-1"/>
     <w:p>
       <w:pPr>
         <w:pStyle w:val="Heading3"/>
@@ -9006,7 +8968,7 @@
         <w:rPr>
           <w:rStyle w:val="SectionNumber"/>
         </w:rPr>
-        <w:t xml:space="preserve">5.2.7</w:t>
+        <w:t xml:space="preserve">8.2.7</w:t>
       </w:r>
       <w:r>
         <w:tab/>
@@ -9024,7 +8986,7 @@
           <wp:inline>
             <wp:extent cx="5334000" cy="1093304"/>
             <wp:effectExtent b="0" l="0" r="0" t="0"/>
-            <wp:docPr descr="Figura 5.16: Ponderación de procesos de adquisición en región Andina Sur" title="" id="1" name="Picture"/>
+            <wp:docPr descr="Figura 8.16: Ponderación de procesos de adquisición en región Andina Sur" title="" id="1" name="Picture"/>
             <a:graphic>
               <a:graphicData uri="http://schemas.openxmlformats.org/drawingml/2006/picture">
                 <pic:pic>
@@ -9035,7 +8997,7 @@
                     </pic:cNvPicPr>
                   </pic:nvPicPr>
                   <pic:blipFill>
-                    <a:blip r:embed="rId222"/>
+                    <a:blip r:embed="rId220"/>
                     <a:stretch>
                       <a:fillRect/>
                     </a:stretch>
@@ -9066,7 +9028,7 @@
       <w:pPr>
         <w:pStyle w:val="ImageCaption"/>
       </w:pPr>
-      <w:bookmarkStart w:id="223" w:name="fig79"/>
+      <w:bookmarkStart w:id="221" w:name="fig79"/>
       <w:r>
         <w:t xml:space="preserve">Figure </w:t>
       </w:r>
@@ -9081,9 +9043,9 @@
       <w:r>
         <w:t xml:space="preserve"> </w:t>
       </w:r>
-      <w:bookmarkEnd w:id="223"/>
-      <w:r>
-        <w:t xml:space="preserve">Figura 5.16: Ponderación de procesos de adquisición en región Andina Sur</w:t>
+      <w:bookmarkEnd w:id="221"/>
+      <w:r>
+        <w:t xml:space="preserve">Figura 8.16: Ponderación de procesos de adquisición en región Andina Sur</w:t>
       </w:r>
     </w:p>
     <w:p>
@@ -9142,8 +9104,8 @@
         <w:t xml:space="preserve">Por último, se comprende como oportunidad de mejora y seguimiento para el departamento del Huila la necesidad de revisar a detalle las existencias y manejo de productos considerados para el departamento de baja rotación los cuales se identifica un alto riesgo de vencimiento.</w:t>
       </w:r>
     </w:p>
-    <w:bookmarkEnd w:id="224"/>
-    <w:bookmarkStart w:id="225" w:name="X6b0d3cbe59f2e4485d35bea6be212c33d36f100"/>
+    <w:bookmarkEnd w:id="222"/>
+    <w:bookmarkStart w:id="223" w:name="X6b0d3cbe59f2e4485d35bea6be212c33d36f100"/>
     <w:p>
       <w:pPr>
         <w:pStyle w:val="Heading3"/>
@@ -9152,7 +9114,7 @@
         <w:rPr>
           <w:rStyle w:val="SectionNumber"/>
         </w:rPr>
-        <w:t xml:space="preserve">5.2.8</w:t>
+        <w:t xml:space="preserve">8.2.8</w:t>
       </w:r>
       <w:r>
         <w:tab/>
@@ -9177,9 +9139,9 @@
         <w:t xml:space="preserve">Por otro lado, tenemos a los departamentos como Antioquia y Quindío, donde tienen filiales de droguerías que realizan la venta directa a pacientes, descentralizando esta función al FRE. Los mismos, se encargan de capacitar y hacer seguimiento a los establecimientos para evitar el desvìo de MME. Sin embargo, el departamento de Huila, el cual realiza la venta directa a pacientes, se encontró que los controles realizados para la venta directa a pacientes no se cumplen en la totalidad de las ventas, efecto que podría generar un aumento en las posibilidades de encontrar escenarios de fraude o desvíos.</w:t>
       </w:r>
     </w:p>
-    <w:bookmarkEnd w:id="225"/>
-    <w:bookmarkEnd w:id="226"/>
-    <w:bookmarkStart w:id="231" w:name="región-caribe"/>
+    <w:bookmarkEnd w:id="223"/>
+    <w:bookmarkEnd w:id="224"/>
+    <w:bookmarkStart w:id="229" w:name="región-caribe"/>
     <w:p>
       <w:pPr>
         <w:pStyle w:val="Heading2"/>
@@ -9188,7 +9150,7 @@
         <w:rPr>
           <w:rStyle w:val="SectionNumber"/>
         </w:rPr>
-        <w:t xml:space="preserve">5.3</w:t>
+        <w:t xml:space="preserve">8.3</w:t>
       </w:r>
       <w:r>
         <w:tab/>
@@ -9206,7 +9168,7 @@
           <wp:inline>
             <wp:extent cx="4764505" cy="3311090"/>
             <wp:effectExtent b="0" l="0" r="0" t="0"/>
-            <wp:docPr descr="Figura 5.17: Porcentaje de ganancias en el departamento para la region Caribe" title="" id="1" name="Picture"/>
+            <wp:docPr descr="Figura 8.17: Porcentaje de ganancias en el departamento para la region Caribe" title="" id="1" name="Picture"/>
             <a:graphic>
               <a:graphicData uri="http://schemas.openxmlformats.org/drawingml/2006/picture">
                 <pic:pic>
@@ -9217,7 +9179,7 @@
                     </pic:cNvPicPr>
                   </pic:nvPicPr>
                   <pic:blipFill>
-                    <a:blip r:embed="rId227"/>
+                    <a:blip r:embed="rId225"/>
                     <a:stretch>
                       <a:fillRect/>
                     </a:stretch>
@@ -9248,7 +9210,7 @@
       <w:pPr>
         <w:pStyle w:val="ImageCaption"/>
       </w:pPr>
-      <w:bookmarkStart w:id="228" w:name="fig80"/>
+      <w:bookmarkStart w:id="226" w:name="fig80"/>
       <w:r>
         <w:t xml:space="preserve">Figure </w:t>
       </w:r>
@@ -9263,9 +9225,9 @@
       <w:r>
         <w:t xml:space="preserve"> </w:t>
       </w:r>
-      <w:bookmarkEnd w:id="228"/>
-      <w:r>
-        <w:t xml:space="preserve">Figura 5.17: Porcentaje de ganancias en el departamento para la region Caribe</w:t>
+      <w:bookmarkEnd w:id="226"/>
+      <w:r>
+        <w:t xml:space="preserve">Figura 8.17: Porcentaje de ganancias en el departamento para la region Caribe</w:t>
       </w:r>
     </w:p>
     <w:p>
@@ -9277,7 +9239,7 @@
           <wp:inline>
             <wp:extent cx="4899258" cy="3532471"/>
             <wp:effectExtent b="0" l="0" r="0" t="0"/>
-            <wp:docPr descr="Figura 5.18: Tiempos de adquisición de recetarios en el departamento para la region Caribe" title="" id="1" name="Picture"/>
+            <wp:docPr descr="Figura 8.18: Tiempos de adquisición de recetarios en el departamento para la region Caribe" title="" id="1" name="Picture"/>
             <a:graphic>
               <a:graphicData uri="http://schemas.openxmlformats.org/drawingml/2006/picture">
                 <pic:pic>
@@ -9288,7 +9250,7 @@
                     </pic:cNvPicPr>
                   </pic:nvPicPr>
                   <pic:blipFill>
-                    <a:blip r:embed="rId229"/>
+                    <a:blip r:embed="rId227"/>
                     <a:stretch>
                       <a:fillRect/>
                     </a:stretch>
@@ -9319,7 +9281,7 @@
       <w:pPr>
         <w:pStyle w:val="ImageCaption"/>
       </w:pPr>
-      <w:bookmarkStart w:id="230" w:name="fig81"/>
+      <w:bookmarkStart w:id="228" w:name="fig81"/>
       <w:r>
         <w:t xml:space="preserve">Figure </w:t>
       </w:r>
@@ -9334,9 +9296,9 @@
       <w:r>
         <w:t xml:space="preserve"> </w:t>
       </w:r>
-      <w:bookmarkEnd w:id="230"/>
-      <w:r>
-        <w:t xml:space="preserve">Figura 5.18: Tiempos de adquisición de recetarios en el departamento para la region Caribe</w:t>
+      <w:bookmarkEnd w:id="228"/>
+      <w:r>
+        <w:t xml:space="preserve">Figura 8.18: Tiempos de adquisición de recetarios en el departamento para la region Caribe</w:t>
       </w:r>
     </w:p>
     <w:p>
@@ -9435,8 +9397,8 @@
         <w:t xml:space="preserve">SUCRE</w:t>
       </w:r>
     </w:p>
-    <w:bookmarkEnd w:id="231"/>
-    <w:bookmarkStart w:id="236" w:name="región-orinoquía"/>
+    <w:bookmarkEnd w:id="229"/>
+    <w:bookmarkStart w:id="234" w:name="región-orinoquía"/>
     <w:p>
       <w:pPr>
         <w:pStyle w:val="Heading2"/>
@@ -9445,7 +9407,7 @@
         <w:rPr>
           <w:rStyle w:val="SectionNumber"/>
         </w:rPr>
-        <w:t xml:space="preserve">5.4</w:t>
+        <w:t xml:space="preserve">8.4</w:t>
       </w:r>
       <w:r>
         <w:tab/>
@@ -9463,7 +9425,7 @@
           <wp:inline>
             <wp:extent cx="4764505" cy="3311090"/>
             <wp:effectExtent b="0" l="0" r="0" t="0"/>
-            <wp:docPr descr="Figura 5.19: Porcentaje de ganancias en el departamento para la region Orinoquía" title="" id="1" name="Picture"/>
+            <wp:docPr descr="Figura 8.19: Porcentaje de ganancias en el departamento para la region Orinoquía" title="" id="1" name="Picture"/>
             <a:graphic>
               <a:graphicData uri="http://schemas.openxmlformats.org/drawingml/2006/picture">
                 <pic:pic>
@@ -9474,7 +9436,7 @@
                     </pic:cNvPicPr>
                   </pic:nvPicPr>
                   <pic:blipFill>
-                    <a:blip r:embed="rId232"/>
+                    <a:blip r:embed="rId230"/>
                     <a:stretch>
                       <a:fillRect/>
                     </a:stretch>
@@ -9505,7 +9467,7 @@
       <w:pPr>
         <w:pStyle w:val="ImageCaption"/>
       </w:pPr>
-      <w:bookmarkStart w:id="233" w:name="fig82"/>
+      <w:bookmarkStart w:id="231" w:name="fig82"/>
       <w:r>
         <w:t xml:space="preserve">Figure </w:t>
       </w:r>
@@ -9520,9 +9482,9 @@
       <w:r>
         <w:t xml:space="preserve"> </w:t>
       </w:r>
-      <w:bookmarkEnd w:id="233"/>
-      <w:r>
-        <w:t xml:space="preserve">Figura 5.19: Porcentaje de ganancias en el departamento para la region Orinoquía</w:t>
+      <w:bookmarkEnd w:id="231"/>
+      <w:r>
+        <w:t xml:space="preserve">Figura 8.19: Porcentaje de ganancias en el departamento para la region Orinoquía</w:t>
       </w:r>
     </w:p>
     <w:p>
@@ -9534,7 +9496,7 @@
           <wp:inline>
             <wp:extent cx="4899258" cy="3532471"/>
             <wp:effectExtent b="0" l="0" r="0" t="0"/>
-            <wp:docPr descr="Figura 5.20: Tiempos de adquisición de recetarios en el departamento para la region Orinoquía" title="" id="1" name="Picture"/>
+            <wp:docPr descr="Figura 8.20: Tiempos de adquisición de recetarios en el departamento para la region Orinoquía" title="" id="1" name="Picture"/>
             <a:graphic>
               <a:graphicData uri="http://schemas.openxmlformats.org/drawingml/2006/picture">
                 <pic:pic>
@@ -9545,7 +9507,7 @@
                     </pic:cNvPicPr>
                   </pic:nvPicPr>
                   <pic:blipFill>
-                    <a:blip r:embed="rId234"/>
+                    <a:blip r:embed="rId232"/>
                     <a:stretch>
                       <a:fillRect/>
                     </a:stretch>
@@ -9576,7 +9538,7 @@
       <w:pPr>
         <w:pStyle w:val="ImageCaption"/>
       </w:pPr>
-      <w:bookmarkStart w:id="235" w:name="fig83"/>
+      <w:bookmarkStart w:id="233" w:name="fig83"/>
       <w:r>
         <w:t xml:space="preserve">Figure </w:t>
       </w:r>
@@ -9591,9 +9553,9 @@
       <w:r>
         <w:t xml:space="preserve"> </w:t>
       </w:r>
-      <w:bookmarkEnd w:id="235"/>
-      <w:r>
-        <w:t xml:space="preserve">Figura 5.20: Tiempos de adquisición de recetarios en el departamento para la region Orinoquía</w:t>
+      <w:bookmarkEnd w:id="233"/>
+      <w:r>
+        <w:t xml:space="preserve">Figura 8.20: Tiempos de adquisición de recetarios en el departamento para la region Orinoquía</w:t>
       </w:r>
     </w:p>
     <w:p>
@@ -9644,8 +9606,8 @@
         <w:t xml:space="preserve">VICHADA</w:t>
       </w:r>
     </w:p>
-    <w:bookmarkEnd w:id="236"/>
-    <w:bookmarkStart w:id="241" w:name="región-pacífica"/>
+    <w:bookmarkEnd w:id="234"/>
+    <w:bookmarkStart w:id="239" w:name="región-pacífica"/>
     <w:p>
       <w:pPr>
         <w:pStyle w:val="Heading2"/>
@@ -9654,7 +9616,7 @@
         <w:rPr>
           <w:rStyle w:val="SectionNumber"/>
         </w:rPr>
-        <w:t xml:space="preserve">5.5</w:t>
+        <w:t xml:space="preserve">8.5</w:t>
       </w:r>
       <w:r>
         <w:tab/>
@@ -9672,7 +9634,7 @@
           <wp:inline>
             <wp:extent cx="4793381" cy="3311090"/>
             <wp:effectExtent b="0" l="0" r="0" t="0"/>
-            <wp:docPr descr="Figura 5.21: Porcentaje de ganancias en el departamento para la region Pacífica" title="" id="1" name="Picture"/>
+            <wp:docPr descr="Figura 8.21: Porcentaje de ganancias en el departamento para la region Pacífica" title="" id="1" name="Picture"/>
             <a:graphic>
               <a:graphicData uri="http://schemas.openxmlformats.org/drawingml/2006/picture">
                 <pic:pic>
@@ -9683,7 +9645,7 @@
                     </pic:cNvPicPr>
                   </pic:nvPicPr>
                   <pic:blipFill>
-                    <a:blip r:embed="rId237"/>
+                    <a:blip r:embed="rId235"/>
                     <a:stretch>
                       <a:fillRect/>
                     </a:stretch>
@@ -9714,7 +9676,7 @@
       <w:pPr>
         <w:pStyle w:val="ImageCaption"/>
       </w:pPr>
-      <w:bookmarkStart w:id="238" w:name="fig84"/>
+      <w:bookmarkStart w:id="236" w:name="fig84"/>
       <w:r>
         <w:t xml:space="preserve">Figure </w:t>
       </w:r>
@@ -9729,9 +9691,9 @@
       <w:r>
         <w:t xml:space="preserve"> </w:t>
       </w:r>
-      <w:bookmarkEnd w:id="238"/>
-      <w:r>
-        <w:t xml:space="preserve">Figura 5.21: Porcentaje de ganancias en el departamento para la region Pacífica</w:t>
+      <w:bookmarkEnd w:id="236"/>
+      <w:r>
+        <w:t xml:space="preserve">Figura 8.21: Porcentaje de ganancias en el departamento para la region Pacífica</w:t>
       </w:r>
     </w:p>
     <w:p>
@@ -9743,7 +9705,7 @@
           <wp:inline>
             <wp:extent cx="4937760" cy="3532471"/>
             <wp:effectExtent b="0" l="0" r="0" t="0"/>
-            <wp:docPr descr="Figura 5.22: Tiempos de adquisición de recetarios en el departamento para la region Pacífica" title="" id="1" name="Picture"/>
+            <wp:docPr descr="Figura 8.22: Tiempos de adquisición de recetarios en el departamento para la region Pacífica" title="" id="1" name="Picture"/>
             <a:graphic>
               <a:graphicData uri="http://schemas.openxmlformats.org/drawingml/2006/picture">
                 <pic:pic>
@@ -9754,7 +9716,7 @@
                     </pic:cNvPicPr>
                   </pic:nvPicPr>
                   <pic:blipFill>
-                    <a:blip r:embed="rId239"/>
+                    <a:blip r:embed="rId237"/>
                     <a:stretch>
                       <a:fillRect/>
                     </a:stretch>
@@ -9785,7 +9747,7 @@
       <w:pPr>
         <w:pStyle w:val="ImageCaption"/>
       </w:pPr>
-      <w:bookmarkStart w:id="240" w:name="fig85"/>
+      <w:bookmarkStart w:id="238" w:name="fig85"/>
       <w:r>
         <w:t xml:space="preserve">Figure </w:t>
       </w:r>
@@ -9800,9 +9762,9 @@
       <w:r>
         <w:t xml:space="preserve"> </w:t>
       </w:r>
-      <w:bookmarkEnd w:id="240"/>
-      <w:r>
-        <w:t xml:space="preserve">Figura 5.22: Tiempos de adquisición de recetarios en el departamento para la region Pacífica</w:t>
+      <w:bookmarkEnd w:id="238"/>
+      <w:r>
+        <w:t xml:space="preserve">Figura 8.22: Tiempos de adquisición de recetarios en el departamento para la region Pacífica</w:t>
       </w:r>
     </w:p>
     <w:p>
@@ -9853,9 +9815,9 @@
         <w:t xml:space="preserve">VALLE DEL CAUCA</w:t>
       </w:r>
     </w:p>
-    <w:bookmarkEnd w:id="241"/>
-    <w:bookmarkEnd w:id="242"/>
-    <w:bookmarkStart w:id="243" w:name="lineamientos-y-recomendaciones-generales"/>
+    <w:bookmarkEnd w:id="239"/>
+    <w:bookmarkEnd w:id="240"/>
+    <w:bookmarkStart w:id="241" w:name="lineamientos-y-recomendaciones-generales"/>
     <w:p>
       <w:pPr>
         <w:pStyle w:val="Heading1"/>
@@ -9864,7 +9826,7 @@
         <w:rPr>
           <w:rStyle w:val="SectionNumber"/>
         </w:rPr>
-        <w:t xml:space="preserve">6</w:t>
+        <w:t xml:space="preserve">9</w:t>
       </w:r>
       <w:r>
         <w:tab/>
@@ -9873,8 +9835,8 @@
         <w:t xml:space="preserve">Lineamientos y Recomendaciones Generales</w:t>
       </w:r>
     </w:p>
-    <w:bookmarkEnd w:id="243"/>
-    <w:bookmarkStart w:id="244" w:name="glosario"/>
+    <w:bookmarkEnd w:id="241"/>
+    <w:bookmarkStart w:id="242" w:name="glosario"/>
     <w:p>
       <w:pPr>
         <w:pStyle w:val="Heading1"/>
@@ -10225,8 +10187,8 @@
         <w:t xml:space="preserve">: Es la modalidad en la cual se autoriza a los FRE a prestarse entre ellos medicamentos monopolio del Estado sin la necesidad de la autorización del FNE, con el fin de suplir los riesgos de desabastecimiento que hubiere a lugar y dar rotación a medicamentos que estén próximos a vencerse.</w:t>
       </w:r>
     </w:p>
-    <w:bookmarkEnd w:id="244"/>
-    <w:bookmarkStart w:id="246" w:name="créditos"/>
+    <w:bookmarkEnd w:id="242"/>
+    <w:bookmarkStart w:id="244" w:name="créditos"/>
     <w:p>
       <w:pPr>
         <w:pStyle w:val="Heading1"/>
@@ -10235,7 +10197,7 @@
         <w:t xml:space="preserve">Créditos</w:t>
       </w:r>
     </w:p>
-    <w:bookmarkStart w:id="245" w:name="grupo-desarrollador"/>
+    <w:bookmarkStart w:id="243" w:name="grupo-desarrollador"/>
     <w:p>
       <w:pPr>
         <w:pStyle w:val="Heading3"/>
@@ -10382,8 +10344,8 @@
         <w:t xml:space="preserve">Daniel Sebastián Parra González</w:t>
       </w:r>
     </w:p>
-    <w:bookmarkEnd w:id="245"/>
-    <w:bookmarkEnd w:id="246"/>
+    <w:bookmarkEnd w:id="243"/>
+    <w:bookmarkEnd w:id="244"/>
     <w:sectPr/>
   </w:body>
 </w:document>

--- a/reports/Libro/docs/InformeFinal.docx
+++ b/reports/Libro/docs/InformeFinal.docx
@@ -45,7 +45,67 @@
         <w:pStyle w:val="Author"/>
       </w:pPr>
       <w:r>
-        <w:t xml:space="preserve">MisionPRI-1901</w:t>
+        <w:t xml:space="preserve">Proyecto</w:t>
+      </w:r>
+      <w:r>
+        <w:t xml:space="preserve"> </w:t>
+      </w:r>
+      <w:r>
+        <w:t xml:space="preserve">de</w:t>
+      </w:r>
+      <w:r>
+        <w:t xml:space="preserve"> </w:t>
+      </w:r>
+      <w:r>
+        <w:t xml:space="preserve">Inversión</w:t>
+      </w:r>
+      <w:r>
+        <w:t xml:space="preserve"> </w:t>
+      </w:r>
+      <w:r>
+        <w:t xml:space="preserve">Mision</w:t>
+      </w:r>
+      <w:r>
+        <w:t xml:space="preserve"> </w:t>
+      </w:r>
+      <w:r>
+        <w:t xml:space="preserve">PRI</w:t>
+      </w:r>
+      <w:r>
+        <w:t xml:space="preserve"> </w:t>
+      </w:r>
+      <w:r>
+        <w:t xml:space="preserve">-</w:t>
+      </w:r>
+      <w:r>
+        <w:t xml:space="preserve"> </w:t>
+      </w:r>
+      <w:r>
+        <w:t xml:space="preserve">1901</w:t>
+      </w:r>
+      <w:r>
+        <w:t xml:space="preserve"> </w:t>
+      </w:r>
+      <w:r>
+        <w:t xml:space="preserve">Fondo</w:t>
+      </w:r>
+      <w:r>
+        <w:t xml:space="preserve"> </w:t>
+      </w:r>
+      <w:r>
+        <w:t xml:space="preserve">Nacional</w:t>
+      </w:r>
+      <w:r>
+        <w:t xml:space="preserve"> </w:t>
+      </w:r>
+      <w:r>
+        <w:t xml:space="preserve">de</w:t>
+      </w:r>
+      <w:r>
+        <w:t xml:space="preserve"> </w:t>
+      </w:r>
+      <w:r>
+        <w:t xml:space="preserve">Estupefacientes</w:t>
       </w:r>
     </w:p>
     <w:p>
@@ -53,7 +113,7 @@
         <w:pStyle w:val="Date"/>
       </w:pPr>
       <w:r>
-        <w:t xml:space="preserve">08</w:t>
+        <w:t xml:space="preserve">24</w:t>
       </w:r>
       <w:r>
         <w:t xml:space="preserve"> </w:t>
@@ -65,7 +125,7 @@
         <w:t xml:space="preserve"> </w:t>
       </w:r>
       <w:r>
-        <w:t xml:space="preserve">julio</w:t>
+        <w:t xml:space="preserve">septiembre</w:t>
       </w:r>
       <w:r>
         <w:t xml:space="preserve"> </w:t>
@@ -94,7 +154,25 @@
         <w:pStyle w:val="FirstParagraph"/>
       </w:pPr>
       <w:r>
-        <w:t xml:space="preserve">Aquí va un prefacio emotivo</w:t>
+        <w:t xml:space="preserve">El FNE (</w:t>
+      </w:r>
+      <w:r>
+        <w:rPr>
+          <w:iCs/>
+          <w:i/>
+        </w:rPr>
+        <w:t xml:space="preserve">Fondo Nacional de Estupefacientes</w:t>
+      </w:r>
+      <w:r>
+        <w:t xml:space="preserve">) tiene como objetivo la vigilancia y control sobre la importación, la exportación, la distribución y venta de drogas, medicamentos, materias primas o precursores de control especial, a que se refiere la Ley 30 de 1986 y las demás disposiciones que expida el Ministerio de la Protección Social, así como apoyar a los programas contra la farmacodependencia que adelanta el Gobierno Nacional.</w:t>
+      </w:r>
+    </w:p>
+    <w:p>
+      <w:pPr>
+        <w:pStyle w:val="BodyText"/>
+      </w:pPr>
+      <w:r>
+        <w:t xml:space="preserve">Aquí va un prefacio emotivo….</w:t>
       </w:r>
     </w:p>
     <w:bookmarkEnd w:id="20"/>
@@ -1548,7 +1626,7 @@
     </w:p>
     <w:bookmarkEnd w:id="47"/>
     <w:bookmarkEnd w:id="48"/>
-    <w:bookmarkStart w:id="93" w:name="recetarios-oficiales"/>
+    <w:bookmarkStart w:id="96" w:name="recetarios-oficiales"/>
     <w:p>
       <w:pPr>
         <w:pStyle w:val="Heading1"/>
@@ -1564,6 +1642,24 @@
       </w:r>
       <w:r>
         <w:t xml:space="preserve">Recetarios oficiales</w:t>
+      </w:r>
+    </w:p>
+    <w:bookmarkStart w:id="57" w:name="existencia-de-recetarios"/>
+    <w:p>
+      <w:pPr>
+        <w:pStyle w:val="Heading2"/>
+      </w:pPr>
+      <w:r>
+        <w:rPr>
+          <w:rStyle w:val="SectionNumber"/>
+        </w:rPr>
+        <w:t xml:space="preserve">5.1</w:t>
+      </w:r>
+      <w:r>
+        <w:tab/>
+      </w:r>
+      <w:r>
+        <w:t xml:space="preserve">Existencia de recetarios</w:t>
       </w:r>
     </w:p>
     <w:p>
@@ -1850,6 +1946,25 @@
         <w:t xml:space="preserve">Figura 5.4: N.° de prescripciones por recetario</w:t>
       </w:r>
     </w:p>
+    <w:bookmarkEnd w:id="57"/>
+    <w:bookmarkStart w:id="66" w:name="costos-de-recetarios"/>
+    <w:p>
+      <w:pPr>
+        <w:pStyle w:val="Heading2"/>
+      </w:pPr>
+      <w:r>
+        <w:rPr>
+          <w:rStyle w:val="SectionNumber"/>
+        </w:rPr>
+        <w:t xml:space="preserve">5.2</w:t>
+      </w:r>
+      <w:r>
+        <w:tab/>
+      </w:r>
+      <w:r>
+        <w:t xml:space="preserve">Costos de recetarios</w:t>
+      </w:r>
+    </w:p>
     <w:p>
       <w:pPr>
         <w:pStyle w:val="CaptionedFigure"/>
@@ -1870,7 +1985,7 @@
                     </pic:cNvPicPr>
                   </pic:nvPicPr>
                   <pic:blipFill>
-                    <a:blip r:embed="rId57"/>
+                    <a:blip r:embed="rId58"/>
                     <a:stretch>
                       <a:fillRect/>
                     </a:stretch>
@@ -1901,7 +2016,7 @@
       <w:pPr>
         <w:pStyle w:val="ImageCaption"/>
       </w:pPr>
-      <w:bookmarkStart w:id="58" w:name="fig14"/>
+      <w:bookmarkStart w:id="59" w:name="fig14"/>
       <w:r>
         <w:t xml:space="preserve">Figure </w:t>
       </w:r>
@@ -1916,7 +2031,7 @@
       <w:r>
         <w:t xml:space="preserve"> </w:t>
       </w:r>
-      <w:bookmarkEnd w:id="58"/>
+      <w:bookmarkEnd w:id="59"/>
       <w:r>
         <w:t xml:space="preserve">Figura 5.5: Comparativo de costo vs precio de recetarios por departamento</w:t>
       </w:r>
@@ -1941,7 +2056,7 @@
                     </pic:cNvPicPr>
                   </pic:nvPicPr>
                   <pic:blipFill>
-                    <a:blip r:embed="rId59"/>
+                    <a:blip r:embed="rId60"/>
                     <a:stretch>
                       <a:fillRect/>
                     </a:stretch>
@@ -1972,7 +2087,7 @@
       <w:pPr>
         <w:pStyle w:val="ImageCaption"/>
       </w:pPr>
-      <w:bookmarkStart w:id="60" w:name="fig15"/>
+      <w:bookmarkStart w:id="61" w:name="fig15"/>
       <w:r>
         <w:t xml:space="preserve">Figure </w:t>
       </w:r>
@@ -1987,7 +2102,7 @@
       <w:r>
         <w:t xml:space="preserve"> </w:t>
       </w:r>
-      <w:bookmarkEnd w:id="60"/>
+      <w:bookmarkEnd w:id="61"/>
       <w:r>
         <w:t xml:space="preserve">Figura 5.6: Comparativo de costo vs precio y márgen de beneficio</w:t>
       </w:r>
@@ -2012,7 +2127,7 @@
                     </pic:cNvPicPr>
                   </pic:nvPicPr>
                   <pic:blipFill>
-                    <a:blip r:embed="rId61"/>
+                    <a:blip r:embed="rId62"/>
                     <a:stretch>
                       <a:fillRect/>
                     </a:stretch>
@@ -2043,7 +2158,7 @@
       <w:pPr>
         <w:pStyle w:val="ImageCaption"/>
       </w:pPr>
-      <w:bookmarkStart w:id="62" w:name="fig16"/>
+      <w:bookmarkStart w:id="63" w:name="fig16"/>
       <w:r>
         <w:t xml:space="preserve">Figure </w:t>
       </w:r>
@@ -2058,7 +2173,7 @@
       <w:r>
         <w:t xml:space="preserve"> </w:t>
       </w:r>
-      <w:bookmarkEnd w:id="62"/>
+      <w:bookmarkEnd w:id="63"/>
       <w:r>
         <w:t xml:space="preserve">Figura 5.7: Comparativo de costo vs precio y márgen de beneficio (2)</w:t>
       </w:r>
@@ -2083,7 +2198,7 @@
                     </pic:cNvPicPr>
                   </pic:nvPicPr>
                   <pic:blipFill>
-                    <a:blip r:embed="rId63"/>
+                    <a:blip r:embed="rId64"/>
                     <a:stretch>
                       <a:fillRect/>
                     </a:stretch>
@@ -2114,7 +2229,7 @@
       <w:pPr>
         <w:pStyle w:val="ImageCaption"/>
       </w:pPr>
-      <w:bookmarkStart w:id="64" w:name="fig17"/>
+      <w:bookmarkStart w:id="65" w:name="fig17"/>
       <w:r>
         <w:t xml:space="preserve">Figure </w:t>
       </w:r>
@@ -2129,9 +2244,28 @@
       <w:r>
         <w:t xml:space="preserve"> </w:t>
       </w:r>
-      <w:bookmarkEnd w:id="64"/>
+      <w:bookmarkEnd w:id="65"/>
       <w:r>
         <w:t xml:space="preserve">Figura 5.8: Precio de venta de recetario por prescripción</w:t>
+      </w:r>
+    </w:p>
+    <w:bookmarkEnd w:id="66"/>
+    <w:bookmarkStart w:id="75" w:name="tiempos-de-adquisición-de-recetarios"/>
+    <w:p>
+      <w:pPr>
+        <w:pStyle w:val="Heading2"/>
+      </w:pPr>
+      <w:r>
+        <w:rPr>
+          <w:rStyle w:val="SectionNumber"/>
+        </w:rPr>
+        <w:t xml:space="preserve">5.3</w:t>
+      </w:r>
+      <w:r>
+        <w:tab/>
+      </w:r>
+      <w:r>
+        <w:t xml:space="preserve">Tiempos de adquisición de recetarios</w:t>
       </w:r>
     </w:p>
     <w:p>
@@ -2154,7 +2288,7 @@
                     </pic:cNvPicPr>
                   </pic:nvPicPr>
                   <pic:blipFill>
-                    <a:blip r:embed="rId65"/>
+                    <a:blip r:embed="rId67"/>
                     <a:stretch>
                       <a:fillRect/>
                     </a:stretch>
@@ -2185,7 +2319,7 @@
       <w:pPr>
         <w:pStyle w:val="ImageCaption"/>
       </w:pPr>
-      <w:bookmarkStart w:id="66" w:name="fig18"/>
+      <w:bookmarkStart w:id="68" w:name="fig18"/>
       <w:r>
         <w:t xml:space="preserve">Figure </w:t>
       </w:r>
@@ -2200,7 +2334,7 @@
       <w:r>
         <w:t xml:space="preserve"> </w:t>
       </w:r>
-      <w:bookmarkEnd w:id="66"/>
+      <w:bookmarkEnd w:id="68"/>
       <w:r>
         <w:t xml:space="preserve">Figura 5.9: Modalidad de selección para contratos de adquisición de recetarios</w:t>
       </w:r>
@@ -2225,7 +2359,7 @@
                     </pic:cNvPicPr>
                   </pic:nvPicPr>
                   <pic:blipFill>
-                    <a:blip r:embed="rId67"/>
+                    <a:blip r:embed="rId69"/>
                     <a:stretch>
                       <a:fillRect/>
                     </a:stretch>
@@ -2256,7 +2390,7 @@
       <w:pPr>
         <w:pStyle w:val="ImageCaption"/>
       </w:pPr>
-      <w:bookmarkStart w:id="68" w:name="fig19"/>
+      <w:bookmarkStart w:id="70" w:name="fig19"/>
       <w:r>
         <w:t xml:space="preserve">Figure </w:t>
       </w:r>
@@ -2271,7 +2405,7 @@
       <w:r>
         <w:t xml:space="preserve"> </w:t>
       </w:r>
-      <w:bookmarkEnd w:id="68"/>
+      <w:bookmarkEnd w:id="70"/>
       <w:r>
         <w:t xml:space="preserve">Figura 5.10: Tiempo de demora para adquisición de recetarios</w:t>
       </w:r>
@@ -2296,7 +2430,7 @@
                     </pic:cNvPicPr>
                   </pic:nvPicPr>
                   <pic:blipFill>
-                    <a:blip r:embed="rId69"/>
+                    <a:blip r:embed="rId71"/>
                     <a:stretch>
                       <a:fillRect/>
                     </a:stretch>
@@ -2327,7 +2461,7 @@
       <w:pPr>
         <w:pStyle w:val="ImageCaption"/>
       </w:pPr>
-      <w:bookmarkStart w:id="70" w:name="fig20"/>
+      <w:bookmarkStart w:id="72" w:name="fig20"/>
       <w:r>
         <w:t xml:space="preserve">Figure </w:t>
       </w:r>
@@ -2342,7 +2476,7 @@
       <w:r>
         <w:t xml:space="preserve"> </w:t>
       </w:r>
-      <w:bookmarkEnd w:id="70"/>
+      <w:bookmarkEnd w:id="72"/>
       <w:r>
         <w:t xml:space="preserve">Figura 5.11: Proporción de FRE que diligencian campos en BD de venta de recetarios</w:t>
       </w:r>
@@ -2367,7 +2501,7 @@
                     </pic:cNvPicPr>
                   </pic:nvPicPr>
                   <pic:blipFill>
-                    <a:blip r:embed="rId71"/>
+                    <a:blip r:embed="rId73"/>
                     <a:stretch>
                       <a:fillRect/>
                     </a:stretch>
@@ -2398,7 +2532,7 @@
       <w:pPr>
         <w:pStyle w:val="ImageCaption"/>
       </w:pPr>
-      <w:bookmarkStart w:id="72" w:name="fig21"/>
+      <w:bookmarkStart w:id="74" w:name="fig21"/>
       <w:r>
         <w:t xml:space="preserve">Figure </w:t>
       </w:r>
@@ -2413,9 +2547,28 @@
       <w:r>
         <w:t xml:space="preserve"> </w:t>
       </w:r>
-      <w:bookmarkEnd w:id="72"/>
+      <w:bookmarkEnd w:id="74"/>
       <w:r>
         <w:t xml:space="preserve">Figura 5.12: Actividades realizadas por el FRE para el seguimiento del uso de recetarios</w:t>
+      </w:r>
+    </w:p>
+    <w:bookmarkEnd w:id="75"/>
+    <w:bookmarkStart w:id="90" w:name="tiempos-de-despacho-de-recetarios"/>
+    <w:p>
+      <w:pPr>
+        <w:pStyle w:val="Heading2"/>
+      </w:pPr>
+      <w:r>
+        <w:rPr>
+          <w:rStyle w:val="SectionNumber"/>
+        </w:rPr>
+        <w:t xml:space="preserve">5.4</w:t>
+      </w:r>
+      <w:r>
+        <w:tab/>
+      </w:r>
+      <w:r>
+        <w:t xml:space="preserve">Tiempos de despacho de recetarios</w:t>
       </w:r>
     </w:p>
     <w:p>
@@ -2425,20 +2578,162 @@
       <w:r>
         <w:drawing>
           <wp:inline>
-            <wp:extent cx="5334000" cy="4445000"/>
+            <wp:extent cx="5334000" cy="3809999"/>
             <wp:effectExtent b="0" l="0" r="0" t="0"/>
-            <wp:docPr descr="Figura 5.13: Frecuencia de revisión de existencia de recetarios" title="" id="1" name="Picture"/>
+            <wp:docPr descr="Figura 5.13: Medidas de seguridad en los recetarios" title="" id="1" name="Picture"/>
             <a:graphic>
               <a:graphicData uri="http://schemas.openxmlformats.org/drawingml/2006/picture">
                 <pic:pic>
                   <pic:nvPicPr>
-                    <pic:cNvPr descr="InformeFinal_files/figure-docx/FrecExistenciaRecetarios-1.png" id="0" name="Picture"/>
+                    <pic:cNvPr descr="InformeFinal_files/figure-docx/MedidasSeguridadRec-1.png" id="0" name="Picture"/>
                     <pic:cNvPicPr>
                       <a:picLocks noChangeArrowheads="1" noChangeAspect="1"/>
                     </pic:cNvPicPr>
                   </pic:nvPicPr>
                   <pic:blipFill>
-                    <a:blip r:embed="rId73"/>
+                    <a:blip r:embed="rId76"/>
+                    <a:stretch>
+                      <a:fillRect/>
+                    </a:stretch>
+                  </pic:blipFill>
+                  <pic:spPr bwMode="auto">
+                    <a:xfrm>
+                      <a:off x="0" y="0"/>
+                      <a:ext cx="5334000" cy="3809999"/>
+                    </a:xfrm>
+                    <a:prstGeom prst="rect">
+                      <a:avLst/>
+                    </a:prstGeom>
+                    <a:noFill/>
+                    <a:ln w="9525">
+                      <a:noFill/>
+                      <a:headEnd/>
+                      <a:tailEnd/>
+                    </a:ln>
+                  </pic:spPr>
+                </pic:pic>
+              </a:graphicData>
+            </a:graphic>
+          </wp:inline>
+        </w:drawing>
+      </w:r>
+    </w:p>
+    <w:p>
+      <w:pPr>
+        <w:pStyle w:val="ImageCaption"/>
+      </w:pPr>
+      <w:bookmarkStart w:id="77" w:name="fig22"/>
+      <w:r>
+        <w:t xml:space="preserve">Figure </w:t>
+      </w:r>
+      <w:fldSimple w:instr="SEQ Figure \* ARABIC ">
+        <w:r>
+          <w:t>22</w:t>
+        </w:r>
+      </w:fldSimple>
+      <w:r>
+        <w:t xml:space="preserve">:</w:t>
+      </w:r>
+      <w:r>
+        <w:t xml:space="preserve"> </w:t>
+      </w:r>
+      <w:bookmarkEnd w:id="77"/>
+      <w:r>
+        <w:t xml:space="preserve">Figura 5.13: Medidas de seguridad en los recetarios</w:t>
+      </w:r>
+    </w:p>
+    <w:p>
+      <w:pPr>
+        <w:pStyle w:val="CaptionedFigure"/>
+      </w:pPr>
+      <w:r>
+        <w:drawing>
+          <wp:inline>
+            <wp:extent cx="5334000" cy="2667000"/>
+            <wp:effectExtent b="0" l="0" r="0" t="0"/>
+            <wp:docPr descr="Figura 5.14: Comparativo de márgen de ganancia de recetarios" title="" id="1" name="Picture"/>
+            <a:graphic>
+              <a:graphicData uri="http://schemas.openxmlformats.org/drawingml/2006/picture">
+                <pic:pic>
+                  <pic:nvPicPr>
+                    <pic:cNvPr descr="InformeFinal_files/figure-docx/ComparativoCostosRec-1.png" id="0" name="Picture"/>
+                    <pic:cNvPicPr>
+                      <a:picLocks noChangeArrowheads="1" noChangeAspect="1"/>
+                    </pic:cNvPicPr>
+                  </pic:nvPicPr>
+                  <pic:blipFill>
+                    <a:blip r:embed="rId78"/>
+                    <a:stretch>
+                      <a:fillRect/>
+                    </a:stretch>
+                  </pic:blipFill>
+                  <pic:spPr bwMode="auto">
+                    <a:xfrm>
+                      <a:off x="0" y="0"/>
+                      <a:ext cx="5334000" cy="2667000"/>
+                    </a:xfrm>
+                    <a:prstGeom prst="rect">
+                      <a:avLst/>
+                    </a:prstGeom>
+                    <a:noFill/>
+                    <a:ln w="9525">
+                      <a:noFill/>
+                      <a:headEnd/>
+                      <a:tailEnd/>
+                    </a:ln>
+                  </pic:spPr>
+                </pic:pic>
+              </a:graphicData>
+            </a:graphic>
+          </wp:inline>
+        </w:drawing>
+      </w:r>
+    </w:p>
+    <w:p>
+      <w:pPr>
+        <w:pStyle w:val="ImageCaption"/>
+      </w:pPr>
+      <w:bookmarkStart w:id="79" w:name="fig23"/>
+      <w:r>
+        <w:t xml:space="preserve">Figure </w:t>
+      </w:r>
+      <w:fldSimple w:instr="SEQ Figure \* ARABIC ">
+        <w:r>
+          <w:t>23</w:t>
+        </w:r>
+      </w:fldSimple>
+      <w:r>
+        <w:t xml:space="preserve">:</w:t>
+      </w:r>
+      <w:r>
+        <w:t xml:space="preserve"> </w:t>
+      </w:r>
+      <w:bookmarkEnd w:id="79"/>
+      <w:r>
+        <w:t xml:space="preserve">Figura 5.14: Comparativo de márgen de ganancia de recetarios</w:t>
+      </w:r>
+    </w:p>
+    <w:p>
+      <w:pPr>
+        <w:pStyle w:val="CaptionedFigure"/>
+      </w:pPr>
+      <w:r>
+        <w:drawing>
+          <wp:inline>
+            <wp:extent cx="5334000" cy="4445000"/>
+            <wp:effectExtent b="0" l="0" r="0" t="0"/>
+            <wp:docPr descr="Figura 5.15: Recibo de recetarios de instituciones inscritas" title="" id="1" name="Picture"/>
+            <a:graphic>
+              <a:graphicData uri="http://schemas.openxmlformats.org/drawingml/2006/picture">
+                <pic:pic>
+                  <pic:nvPicPr>
+                    <pic:cNvPr descr="InformeFinal_files/figure-docx/ReciboRecetariosInstituciones-1.png" id="0" name="Picture"/>
+                    <pic:cNvPicPr>
+                      <a:picLocks noChangeArrowheads="1" noChangeAspect="1"/>
+                    </pic:cNvPicPr>
+                  </pic:nvPicPr>
+                  <pic:blipFill>
+                    <a:blip r:embed="rId80"/>
                     <a:stretch>
                       <a:fillRect/>
                     </a:stretch>
@@ -2469,13 +2764,13 @@
       <w:pPr>
         <w:pStyle w:val="ImageCaption"/>
       </w:pPr>
-      <w:bookmarkStart w:id="74" w:name="fig22"/>
+      <w:bookmarkStart w:id="81" w:name="fig24"/>
       <w:r>
         <w:t xml:space="preserve">Figure </w:t>
       </w:r>
       <w:fldSimple w:instr="SEQ Figure \* ARABIC ">
         <w:r>
-          <w:t>22</w:t>
+          <w:t>24</w:t>
         </w:r>
       </w:fldSimple>
       <w:r>
@@ -2484,9 +2779,9 @@
       <w:r>
         <w:t xml:space="preserve"> </w:t>
       </w:r>
-      <w:bookmarkEnd w:id="74"/>
-      <w:r>
-        <w:t xml:space="preserve">Figura 5.13: Frecuencia de revisión de existencia de recetarios</w:t>
+      <w:bookmarkEnd w:id="81"/>
+      <w:r>
+        <w:t xml:space="preserve">Figura 5.15: Recibo de recetarios de instituciones inscritas</w:t>
       </w:r>
     </w:p>
     <w:p>
@@ -2498,18 +2793,18 @@
           <wp:inline>
             <wp:extent cx="5334000" cy="3809999"/>
             <wp:effectExtent b="0" l="0" r="0" t="0"/>
-            <wp:docPr descr="Figura 5.14: Medidas de seguridad en los recetarios" title="" id="1" name="Picture"/>
+            <wp:docPr descr="Figura 5.16: Tiempo de recepción de recetarios oficiales desde IPS" title="" id="1" name="Picture"/>
             <a:graphic>
               <a:graphicData uri="http://schemas.openxmlformats.org/drawingml/2006/picture">
                 <pic:pic>
                   <pic:nvPicPr>
-                    <pic:cNvPr descr="InformeFinal_files/figure-docx/MedidasSeguridadRec-1.png" id="0" name="Picture"/>
+                    <pic:cNvPr descr="InformeFinal_files/figure-docx/TiempoRecepcionRecOficiales-1.png" id="0" name="Picture"/>
                     <pic:cNvPicPr>
                       <a:picLocks noChangeArrowheads="1" noChangeAspect="1"/>
                     </pic:cNvPicPr>
                   </pic:nvPicPr>
                   <pic:blipFill>
-                    <a:blip r:embed="rId75"/>
+                    <a:blip r:embed="rId82"/>
                     <a:stretch>
                       <a:fillRect/>
                     </a:stretch>
@@ -2540,13 +2835,13 @@
       <w:pPr>
         <w:pStyle w:val="ImageCaption"/>
       </w:pPr>
-      <w:bookmarkStart w:id="76" w:name="fig23"/>
+      <w:bookmarkStart w:id="83" w:name="fig25"/>
       <w:r>
         <w:t xml:space="preserve">Figure </w:t>
       </w:r>
       <w:fldSimple w:instr="SEQ Figure \* ARABIC ">
         <w:r>
-          <w:t>23</w:t>
+          <w:t>25</w:t>
         </w:r>
       </w:fldSimple>
       <w:r>
@@ -2555,9 +2850,9 @@
       <w:r>
         <w:t xml:space="preserve"> </w:t>
       </w:r>
-      <w:bookmarkEnd w:id="76"/>
-      <w:r>
-        <w:t xml:space="preserve">Figura 5.14: Medidas de seguridad en los recetarios</w:t>
+      <w:bookmarkEnd w:id="83"/>
+      <w:r>
+        <w:t xml:space="preserve">Figura 5.16: Tiempo de recepción de recetarios oficiales desde IPS</w:t>
       </w:r>
     </w:p>
     <w:p>
@@ -2567,162 +2862,20 @@
       <w:r>
         <w:drawing>
           <wp:inline>
-            <wp:extent cx="5334000" cy="2667000"/>
+            <wp:extent cx="5334000" cy="3809999"/>
             <wp:effectExtent b="0" l="0" r="0" t="0"/>
-            <wp:docPr descr="Figura 5.15: Comparativo de márgen de ganancia de recetarios" title="" id="1" name="Picture"/>
+            <wp:docPr descr="Figura 5.17: Tiempo de archivo de los recetarios oficiales en los FRE" title="" id="1" name="Picture"/>
             <a:graphic>
               <a:graphicData uri="http://schemas.openxmlformats.org/drawingml/2006/picture">
                 <pic:pic>
                   <pic:nvPicPr>
-                    <pic:cNvPr descr="InformeFinal_files/figure-docx/ComparativoCostosRec-1.png" id="0" name="Picture"/>
+                    <pic:cNvPr descr="InformeFinal_files/figure-docx/TiempoArchivoRecetariosOficiales-1.png" id="0" name="Picture"/>
                     <pic:cNvPicPr>
                       <a:picLocks noChangeArrowheads="1" noChangeAspect="1"/>
                     </pic:cNvPicPr>
                   </pic:nvPicPr>
                   <pic:blipFill>
-                    <a:blip r:embed="rId77"/>
-                    <a:stretch>
-                      <a:fillRect/>
-                    </a:stretch>
-                  </pic:blipFill>
-                  <pic:spPr bwMode="auto">
-                    <a:xfrm>
-                      <a:off x="0" y="0"/>
-                      <a:ext cx="5334000" cy="2667000"/>
-                    </a:xfrm>
-                    <a:prstGeom prst="rect">
-                      <a:avLst/>
-                    </a:prstGeom>
-                    <a:noFill/>
-                    <a:ln w="9525">
-                      <a:noFill/>
-                      <a:headEnd/>
-                      <a:tailEnd/>
-                    </a:ln>
-                  </pic:spPr>
-                </pic:pic>
-              </a:graphicData>
-            </a:graphic>
-          </wp:inline>
-        </w:drawing>
-      </w:r>
-    </w:p>
-    <w:p>
-      <w:pPr>
-        <w:pStyle w:val="ImageCaption"/>
-      </w:pPr>
-      <w:bookmarkStart w:id="78" w:name="fig24"/>
-      <w:r>
-        <w:t xml:space="preserve">Figure </w:t>
-      </w:r>
-      <w:fldSimple w:instr="SEQ Figure \* ARABIC ">
-        <w:r>
-          <w:t>24</w:t>
-        </w:r>
-      </w:fldSimple>
-      <w:r>
-        <w:t xml:space="preserve">:</w:t>
-      </w:r>
-      <w:r>
-        <w:t xml:space="preserve"> </w:t>
-      </w:r>
-      <w:bookmarkEnd w:id="78"/>
-      <w:r>
-        <w:t xml:space="preserve">Figura 5.15: Comparativo de márgen de ganancia de recetarios</w:t>
-      </w:r>
-    </w:p>
-    <w:p>
-      <w:pPr>
-        <w:pStyle w:val="CaptionedFigure"/>
-      </w:pPr>
-      <w:r>
-        <w:drawing>
-          <wp:inline>
-            <wp:extent cx="5334000" cy="4445000"/>
-            <wp:effectExtent b="0" l="0" r="0" t="0"/>
-            <wp:docPr descr="Figura 5.16: Recibo de recetarios de instituciones inscritas" title="" id="1" name="Picture"/>
-            <a:graphic>
-              <a:graphicData uri="http://schemas.openxmlformats.org/drawingml/2006/picture">
-                <pic:pic>
-                  <pic:nvPicPr>
-                    <pic:cNvPr descr="InformeFinal_files/figure-docx/ReciboRecetariosInstituciones-1.png" id="0" name="Picture"/>
-                    <pic:cNvPicPr>
-                      <a:picLocks noChangeArrowheads="1" noChangeAspect="1"/>
-                    </pic:cNvPicPr>
-                  </pic:nvPicPr>
-                  <pic:blipFill>
-                    <a:blip r:embed="rId79"/>
-                    <a:stretch>
-                      <a:fillRect/>
-                    </a:stretch>
-                  </pic:blipFill>
-                  <pic:spPr bwMode="auto">
-                    <a:xfrm>
-                      <a:off x="0" y="0"/>
-                      <a:ext cx="5334000" cy="4445000"/>
-                    </a:xfrm>
-                    <a:prstGeom prst="rect">
-                      <a:avLst/>
-                    </a:prstGeom>
-                    <a:noFill/>
-                    <a:ln w="9525">
-                      <a:noFill/>
-                      <a:headEnd/>
-                      <a:tailEnd/>
-                    </a:ln>
-                  </pic:spPr>
-                </pic:pic>
-              </a:graphicData>
-            </a:graphic>
-          </wp:inline>
-        </w:drawing>
-      </w:r>
-    </w:p>
-    <w:p>
-      <w:pPr>
-        <w:pStyle w:val="ImageCaption"/>
-      </w:pPr>
-      <w:bookmarkStart w:id="80" w:name="fig25"/>
-      <w:r>
-        <w:t xml:space="preserve">Figure </w:t>
-      </w:r>
-      <w:fldSimple w:instr="SEQ Figure \* ARABIC ">
-        <w:r>
-          <w:t>25</w:t>
-        </w:r>
-      </w:fldSimple>
-      <w:r>
-        <w:t xml:space="preserve">:</w:t>
-      </w:r>
-      <w:r>
-        <w:t xml:space="preserve"> </w:t>
-      </w:r>
-      <w:bookmarkEnd w:id="80"/>
-      <w:r>
-        <w:t xml:space="preserve">Figura 5.16: Recibo de recetarios de instituciones inscritas</w:t>
-      </w:r>
-    </w:p>
-    <w:p>
-      <w:pPr>
-        <w:pStyle w:val="CaptionedFigure"/>
-      </w:pPr>
-      <w:r>
-        <w:drawing>
-          <wp:inline>
-            <wp:extent cx="5334000" cy="3809999"/>
-            <wp:effectExtent b="0" l="0" r="0" t="0"/>
-            <wp:docPr descr="Figura 5.17: Tiempo de recepción de recetarios oficiales desde IPS" title="" id="1" name="Picture"/>
-            <a:graphic>
-              <a:graphicData uri="http://schemas.openxmlformats.org/drawingml/2006/picture">
-                <pic:pic>
-                  <pic:nvPicPr>
-                    <pic:cNvPr descr="InformeFinal_files/figure-docx/TiempoRecepcionRecOficiales-1.png" id="0" name="Picture"/>
-                    <pic:cNvPicPr>
-                      <a:picLocks noChangeArrowheads="1" noChangeAspect="1"/>
-                    </pic:cNvPicPr>
-                  </pic:nvPicPr>
-                  <pic:blipFill>
-                    <a:blip r:embed="rId81"/>
+                    <a:blip r:embed="rId84"/>
                     <a:stretch>
                       <a:fillRect/>
                     </a:stretch>
@@ -2753,7 +2906,7 @@
       <w:pPr>
         <w:pStyle w:val="ImageCaption"/>
       </w:pPr>
-      <w:bookmarkStart w:id="82" w:name="fig26"/>
+      <w:bookmarkStart w:id="85" w:name="fig26"/>
       <w:r>
         <w:t xml:space="preserve">Figure </w:t>
       </w:r>
@@ -2768,9 +2921,9 @@
       <w:r>
         <w:t xml:space="preserve"> </w:t>
       </w:r>
-      <w:bookmarkEnd w:id="82"/>
-      <w:r>
-        <w:t xml:space="preserve">Figura 5.17: Tiempo de recepción de recetarios oficiales desde IPS</w:t>
+      <w:bookmarkEnd w:id="85"/>
+      <w:r>
+        <w:t xml:space="preserve">Figura 5.17: Tiempo de archivo de los recetarios oficiales en los FRE</w:t>
       </w:r>
     </w:p>
     <w:p>
@@ -2782,18 +2935,18 @@
           <wp:inline>
             <wp:extent cx="5334000" cy="3809999"/>
             <wp:effectExtent b="0" l="0" r="0" t="0"/>
-            <wp:docPr descr="Figura 5.18: Tiempo de archivo de los recetarios oficiales en los FRE" title="" id="1" name="Picture"/>
+            <wp:docPr descr="Figura 5.18: Medidas de seguridad en almacenamiento de recetarios" title="" id="1" name="Picture"/>
             <a:graphic>
               <a:graphicData uri="http://schemas.openxmlformats.org/drawingml/2006/picture">
                 <pic:pic>
                   <pic:nvPicPr>
-                    <pic:cNvPr descr="InformeFinal_files/figure-docx/TiempoArchivoRecetariosOficiales-1.png" id="0" name="Picture"/>
+                    <pic:cNvPr descr="InformeFinal_files/figure-docx/MedidasSeguridad-Almacenamiento-1.png" id="0" name="Picture"/>
                     <pic:cNvPicPr>
                       <a:picLocks noChangeArrowheads="1" noChangeAspect="1"/>
                     </pic:cNvPicPr>
                   </pic:nvPicPr>
                   <pic:blipFill>
-                    <a:blip r:embed="rId83"/>
+                    <a:blip r:embed="rId86"/>
                     <a:stretch>
                       <a:fillRect/>
                     </a:stretch>
@@ -2824,7 +2977,7 @@
       <w:pPr>
         <w:pStyle w:val="ImageCaption"/>
       </w:pPr>
-      <w:bookmarkStart w:id="84" w:name="fig27"/>
+      <w:bookmarkStart w:id="87" w:name="fig27"/>
       <w:r>
         <w:t xml:space="preserve">Figure </w:t>
       </w:r>
@@ -2839,9 +2992,9 @@
       <w:r>
         <w:t xml:space="preserve"> </w:t>
       </w:r>
-      <w:bookmarkEnd w:id="84"/>
-      <w:r>
-        <w:t xml:space="preserve">Figura 5.18: Tiempo de archivo de los recetarios oficiales en los FRE</w:t>
+      <w:bookmarkEnd w:id="87"/>
+      <w:r>
+        <w:t xml:space="preserve">Figura 5.18: Medidas de seguridad en almacenamiento de recetarios</w:t>
       </w:r>
     </w:p>
     <w:p>
@@ -2853,18 +3006,18 @@
           <wp:inline>
             <wp:extent cx="5334000" cy="3809999"/>
             <wp:effectExtent b="0" l="0" r="0" t="0"/>
-            <wp:docPr descr="Figura 5.19: Medidas de seguridad en almacenamiento de recetarios" title="" id="1" name="Picture"/>
+            <wp:docPr descr="Figura 5.19: Proporción de FRE que diligencian en campo de ventas de recetarios" title="" id="1" name="Picture"/>
             <a:graphic>
               <a:graphicData uri="http://schemas.openxmlformats.org/drawingml/2006/picture">
                 <pic:pic>
                   <pic:nvPicPr>
-                    <pic:cNvPr descr="InformeFinal_files/figure-docx/MedidasSeguridad-Almacenamiento-1.png" id="0" name="Picture"/>
+                    <pic:cNvPr descr="InformeFinal_files/figure-docx/InformacionHerramiento-VentasRecetarios-1.png" id="0" name="Picture"/>
                     <pic:cNvPicPr>
                       <a:picLocks noChangeArrowheads="1" noChangeAspect="1"/>
                     </pic:cNvPicPr>
                   </pic:nvPicPr>
                   <pic:blipFill>
-                    <a:blip r:embed="rId85"/>
+                    <a:blip r:embed="rId88"/>
                     <a:stretch>
                       <a:fillRect/>
                     </a:stretch>
@@ -2895,7 +3048,7 @@
       <w:pPr>
         <w:pStyle w:val="ImageCaption"/>
       </w:pPr>
-      <w:bookmarkStart w:id="86" w:name="fig28"/>
+      <w:bookmarkStart w:id="89" w:name="fig28"/>
       <w:r>
         <w:t xml:space="preserve">Figure </w:t>
       </w:r>
@@ -2910,9 +3063,28 @@
       <w:r>
         <w:t xml:space="preserve"> </w:t>
       </w:r>
-      <w:bookmarkEnd w:id="86"/>
-      <w:r>
-        <w:t xml:space="preserve">Figura 5.19: Medidas de seguridad en almacenamiento de recetarios</w:t>
+      <w:bookmarkEnd w:id="89"/>
+      <w:r>
+        <w:t xml:space="preserve">Figura 5.19: Proporción de FRE que diligencian en campo de ventas de recetarios</w:t>
+      </w:r>
+    </w:p>
+    <w:bookmarkEnd w:id="90"/>
+    <w:bookmarkStart w:id="95" w:name="recetario-oficial-electrónico"/>
+    <w:p>
+      <w:pPr>
+        <w:pStyle w:val="Heading2"/>
+      </w:pPr>
+      <w:r>
+        <w:rPr>
+          <w:rStyle w:val="SectionNumber"/>
+        </w:rPr>
+        <w:t xml:space="preserve">5.5</w:t>
+      </w:r>
+      <w:r>
+        <w:tab/>
+      </w:r>
+      <w:r>
+        <w:t xml:space="preserve">Recetario Oficial Electrónico</w:t>
       </w:r>
     </w:p>
     <w:p>
@@ -2922,20 +3094,182 @@
       <w:r>
         <w:drawing>
           <wp:inline>
-            <wp:extent cx="5334000" cy="3809999"/>
+            <wp:extent cx="5334000" cy="3556000"/>
             <wp:effectExtent b="0" l="0" r="0" t="0"/>
-            <wp:docPr descr="Figura 5.20: Proporción de FRE que diligencian en campo de ventas de recetarios" title="" id="1" name="Picture"/>
+            <wp:docPr descr="Figura 5.20: Opinión sobre la implementación del Recetario Oficial Electrónico (ROE)" title="" id="1" name="Picture"/>
             <a:graphic>
               <a:graphicData uri="http://schemas.openxmlformats.org/drawingml/2006/picture">
                 <pic:pic>
                   <pic:nvPicPr>
-                    <pic:cNvPr descr="InformeFinal_files/figure-docx/InformacionHerramiento-VentasRecetarios-1.png" id="0" name="Picture"/>
+                    <pic:cNvPr descr="InformeFinal_files/figure-docx/FREImplementacionROE-1.png" id="0" name="Picture"/>
                     <pic:cNvPicPr>
                       <a:picLocks noChangeArrowheads="1" noChangeAspect="1"/>
                     </pic:cNvPicPr>
                   </pic:nvPicPr>
                   <pic:blipFill>
-                    <a:blip r:embed="rId87"/>
+                    <a:blip r:embed="rId91"/>
+                    <a:stretch>
+                      <a:fillRect/>
+                    </a:stretch>
+                  </pic:blipFill>
+                  <pic:spPr bwMode="auto">
+                    <a:xfrm>
+                      <a:off x="0" y="0"/>
+                      <a:ext cx="5334000" cy="3556000"/>
+                    </a:xfrm>
+                    <a:prstGeom prst="rect">
+                      <a:avLst/>
+                    </a:prstGeom>
+                    <a:noFill/>
+                    <a:ln w="9525">
+                      <a:noFill/>
+                      <a:headEnd/>
+                      <a:tailEnd/>
+                    </a:ln>
+                  </pic:spPr>
+                </pic:pic>
+              </a:graphicData>
+            </a:graphic>
+          </wp:inline>
+        </w:drawing>
+      </w:r>
+    </w:p>
+    <w:p>
+      <w:pPr>
+        <w:pStyle w:val="ImageCaption"/>
+      </w:pPr>
+      <w:bookmarkStart w:id="92" w:name="fig29"/>
+      <w:r>
+        <w:t xml:space="preserve">Figure </w:t>
+      </w:r>
+      <w:fldSimple w:instr="SEQ Figure \* ARABIC ">
+        <w:r>
+          <w:t>29</w:t>
+        </w:r>
+      </w:fldSimple>
+      <w:r>
+        <w:t xml:space="preserve">:</w:t>
+      </w:r>
+      <w:r>
+        <w:t xml:space="preserve"> </w:t>
+      </w:r>
+      <w:bookmarkEnd w:id="92"/>
+      <w:r>
+        <w:t xml:space="preserve">Figura 5.20: Opinión sobre la implementación del Recetario Oficial Electrónico (ROE)</w:t>
+      </w:r>
+    </w:p>
+    <w:p>
+      <w:pPr>
+        <w:pStyle w:val="CaptionedFigure"/>
+      </w:pPr>
+      <w:r>
+        <w:drawing>
+          <wp:inline>
+            <wp:extent cx="5334000" cy="4000500"/>
+            <wp:effectExtent b="0" l="0" r="0" t="0"/>
+            <wp:docPr descr="Figura 5.21: Tiempo de demora en la venta de recetarios oficiales a clientes" title="" id="1" name="Picture"/>
+            <a:graphic>
+              <a:graphicData uri="http://schemas.openxmlformats.org/drawingml/2006/picture">
+                <pic:pic>
+                  <pic:nvPicPr>
+                    <pic:cNvPr descr="InformeFinal_files/figure-docx/TiempoVentaInstituciones-1.png" id="0" name="Picture"/>
+                    <pic:cNvPicPr>
+                      <a:picLocks noChangeArrowheads="1" noChangeAspect="1"/>
+                    </pic:cNvPicPr>
+                  </pic:nvPicPr>
+                  <pic:blipFill>
+                    <a:blip r:embed="rId93"/>
+                    <a:stretch>
+                      <a:fillRect/>
+                    </a:stretch>
+                  </pic:blipFill>
+                  <pic:spPr bwMode="auto">
+                    <a:xfrm>
+                      <a:off x="0" y="0"/>
+                      <a:ext cx="5334000" cy="4000500"/>
+                    </a:xfrm>
+                    <a:prstGeom prst="rect">
+                      <a:avLst/>
+                    </a:prstGeom>
+                    <a:noFill/>
+                    <a:ln w="9525">
+                      <a:noFill/>
+                      <a:headEnd/>
+                      <a:tailEnd/>
+                    </a:ln>
+                  </pic:spPr>
+                </pic:pic>
+              </a:graphicData>
+            </a:graphic>
+          </wp:inline>
+        </w:drawing>
+      </w:r>
+    </w:p>
+    <w:p>
+      <w:pPr>
+        <w:pStyle w:val="ImageCaption"/>
+      </w:pPr>
+      <w:bookmarkStart w:id="94" w:name="fig30"/>
+      <w:r>
+        <w:t xml:space="preserve">Figure </w:t>
+      </w:r>
+      <w:fldSimple w:instr="SEQ Figure \* ARABIC ">
+        <w:r>
+          <w:t>30</w:t>
+        </w:r>
+      </w:fldSimple>
+      <w:r>
+        <w:t xml:space="preserve">:</w:t>
+      </w:r>
+      <w:r>
+        <w:t xml:space="preserve"> </w:t>
+      </w:r>
+      <w:bookmarkEnd w:id="94"/>
+      <w:r>
+        <w:t xml:space="preserve">Figura 5.21: Tiempo de demora en la venta de recetarios oficiales a clientes</w:t>
+      </w:r>
+    </w:p>
+    <w:bookmarkEnd w:id="95"/>
+    <w:bookmarkEnd w:id="96"/>
+    <w:bookmarkStart w:id="161" w:name="manejo-de-medicamentos"/>
+    <w:p>
+      <w:pPr>
+        <w:pStyle w:val="Heading1"/>
+      </w:pPr>
+      <w:r>
+        <w:rPr>
+          <w:rStyle w:val="SectionNumber"/>
+        </w:rPr>
+        <w:t xml:space="preserve">6</w:t>
+      </w:r>
+      <w:r>
+        <w:tab/>
+      </w:r>
+      <w:r>
+        <w:t xml:space="preserve">Manejo de Medicamentos</w:t>
+      </w:r>
+    </w:p>
+    <w:p>
+      <w:pPr>
+        <w:pStyle w:val="CaptionedFigure"/>
+      </w:pPr>
+      <w:r>
+        <w:drawing>
+          <wp:inline>
+            <wp:extent cx="5334000" cy="3809999"/>
+            <wp:effectExtent b="0" l="0" r="0" t="0"/>
+            <wp:docPr descr="Figura 6.1: Canales de comunicación FRE con clientes" title="" id="1" name="Picture"/>
+            <a:graphic>
+              <a:graphicData uri="http://schemas.openxmlformats.org/drawingml/2006/picture">
+                <pic:pic>
+                  <pic:nvPicPr>
+                    <pic:cNvPr descr="InformeFinal_files/figure-docx/MediosComunicacion-1.png" id="0" name="Picture"/>
+                    <pic:cNvPicPr>
+                      <a:picLocks noChangeArrowheads="1" noChangeAspect="1"/>
+                    </pic:cNvPicPr>
+                  </pic:nvPicPr>
+                  <pic:blipFill>
+                    <a:blip r:embed="rId97"/>
                     <a:stretch>
                       <a:fillRect/>
                     </a:stretch>
@@ -2966,13 +3300,13 @@
       <w:pPr>
         <w:pStyle w:val="ImageCaption"/>
       </w:pPr>
-      <w:bookmarkStart w:id="88" w:name="fig29"/>
+      <w:bookmarkStart w:id="98" w:name="fig31"/>
       <w:r>
         <w:t xml:space="preserve">Figure </w:t>
       </w:r>
       <w:fldSimple w:instr="SEQ Figure \* ARABIC ">
         <w:r>
-          <w:t>29</w:t>
+          <w:t>31</w:t>
         </w:r>
       </w:fldSimple>
       <w:r>
@@ -2981,9 +3315,9 @@
       <w:r>
         <w:t xml:space="preserve"> </w:t>
       </w:r>
-      <w:bookmarkEnd w:id="88"/>
-      <w:r>
-        <w:t xml:space="preserve">Figura 5.20: Proporción de FRE que diligencian en campo de ventas de recetarios</w:t>
+      <w:bookmarkEnd w:id="98"/>
+      <w:r>
+        <w:t xml:space="preserve">Figura 6.1: Canales de comunicación FRE con clientes</w:t>
       </w:r>
     </w:p>
     <w:p>
@@ -2993,20 +3327,91 @@
       <w:r>
         <w:drawing>
           <wp:inline>
-            <wp:extent cx="5334000" cy="3556000"/>
+            <wp:extent cx="5334000" cy="3809999"/>
             <wp:effectExtent b="0" l="0" r="0" t="0"/>
-            <wp:docPr descr="Figura 5.21: Opinión sobre la implementación del Recetario Oficial Electrónico (ROE)" title="" id="1" name="Picture"/>
+            <wp:docPr descr="Figura 6.2: Velocidad de conexión de internet" title="" id="1" name="Picture"/>
             <a:graphic>
               <a:graphicData uri="http://schemas.openxmlformats.org/drawingml/2006/picture">
                 <pic:pic>
                   <pic:nvPicPr>
-                    <pic:cNvPr descr="InformeFinal_files/figure-docx/FREImplementacionROE-1.png" id="0" name="Picture"/>
+                    <pic:cNvPr descr="InformeFinal_files/figure-docx/ConexionInternet-1.png" id="0" name="Picture"/>
                     <pic:cNvPicPr>
                       <a:picLocks noChangeArrowheads="1" noChangeAspect="1"/>
                     </pic:cNvPicPr>
                   </pic:nvPicPr>
                   <pic:blipFill>
-                    <a:blip r:embed="rId89"/>
+                    <a:blip r:embed="rId99"/>
+                    <a:stretch>
+                      <a:fillRect/>
+                    </a:stretch>
+                  </pic:blipFill>
+                  <pic:spPr bwMode="auto">
+                    <a:xfrm>
+                      <a:off x="0" y="0"/>
+                      <a:ext cx="5334000" cy="3809999"/>
+                    </a:xfrm>
+                    <a:prstGeom prst="rect">
+                      <a:avLst/>
+                    </a:prstGeom>
+                    <a:noFill/>
+                    <a:ln w="9525">
+                      <a:noFill/>
+                      <a:headEnd/>
+                      <a:tailEnd/>
+                    </a:ln>
+                  </pic:spPr>
+                </pic:pic>
+              </a:graphicData>
+            </a:graphic>
+          </wp:inline>
+        </w:drawing>
+      </w:r>
+    </w:p>
+    <w:p>
+      <w:pPr>
+        <w:pStyle w:val="ImageCaption"/>
+      </w:pPr>
+      <w:bookmarkStart w:id="100" w:name="fig32"/>
+      <w:r>
+        <w:t xml:space="preserve">Figure </w:t>
+      </w:r>
+      <w:fldSimple w:instr="SEQ Figure \* ARABIC ">
+        <w:r>
+          <w:t>32</w:t>
+        </w:r>
+      </w:fldSimple>
+      <w:r>
+        <w:t xml:space="preserve">:</w:t>
+      </w:r>
+      <w:r>
+        <w:t xml:space="preserve"> </w:t>
+      </w:r>
+      <w:bookmarkEnd w:id="100"/>
+      <w:r>
+        <w:t xml:space="preserve">Figura 6.2: Velocidad de conexión de internet</w:t>
+      </w:r>
+    </w:p>
+    <w:p>
+      <w:pPr>
+        <w:pStyle w:val="CaptionedFigure"/>
+      </w:pPr>
+      <w:r>
+        <w:drawing>
+          <wp:inline>
+            <wp:extent cx="5334000" cy="3556000"/>
+            <wp:effectExtent b="0" l="0" r="0" t="0"/>
+            <wp:docPr descr="Figura 6.3: N.° de equipos en el FRE" title="" id="1" name="Picture"/>
+            <a:graphic>
+              <a:graphicData uri="http://schemas.openxmlformats.org/drawingml/2006/picture">
+                <pic:pic>
+                  <pic:nvPicPr>
+                    <pic:cNvPr descr="InformeFinal_files/figure-docx/EquiposComputo-1.png" id="0" name="Picture"/>
+                    <pic:cNvPicPr>
+                      <a:picLocks noChangeArrowheads="1" noChangeAspect="1"/>
+                    </pic:cNvPicPr>
+                  </pic:nvPicPr>
+                  <pic:blipFill>
+                    <a:blip r:embed="rId101"/>
                     <a:stretch>
                       <a:fillRect/>
                     </a:stretch>
@@ -3037,13 +3442,13 @@
       <w:pPr>
         <w:pStyle w:val="ImageCaption"/>
       </w:pPr>
-      <w:bookmarkStart w:id="90" w:name="fig30"/>
+      <w:bookmarkStart w:id="102" w:name="fig33"/>
       <w:r>
         <w:t xml:space="preserve">Figure </w:t>
       </w:r>
       <w:fldSimple w:instr="SEQ Figure \* ARABIC ">
         <w:r>
-          <w:t>30</w:t>
+          <w:t>33</w:t>
         </w:r>
       </w:fldSimple>
       <w:r>
@@ -3052,9 +3457,9 @@
       <w:r>
         <w:t xml:space="preserve"> </w:t>
       </w:r>
-      <w:bookmarkEnd w:id="90"/>
-      <w:r>
-        <w:t xml:space="preserve">Figura 5.21: Opinión sobre la implementación del Recetario Oficial Electrónico (ROE)</w:t>
+      <w:bookmarkEnd w:id="102"/>
+      <w:r>
+        <w:t xml:space="preserve">Figura 6.3: N.° de equipos en el FRE</w:t>
       </w:r>
     </w:p>
     <w:p>
@@ -3064,20 +3469,464 @@
       <w:r>
         <w:drawing>
           <wp:inline>
-            <wp:extent cx="5334000" cy="4000500"/>
+            <wp:extent cx="5334000" cy="3556000"/>
             <wp:effectExtent b="0" l="0" r="0" t="0"/>
-            <wp:docPr descr="Figura 5.22: Tiempo de demora en la venta de recetarios oficiales a clientes" title="" id="1" name="Picture"/>
+            <wp:docPr descr="Figura 6.4: Relación entre el requerimiento de equipos y el número de personas en el FRE" title="" id="1" name="Picture"/>
             <a:graphic>
               <a:graphicData uri="http://schemas.openxmlformats.org/drawingml/2006/picture">
                 <pic:pic>
                   <pic:nvPicPr>
-                    <pic:cNvPr descr="InformeFinal_files/figure-docx/TiempoVentaInstituciones-1.png" id="0" name="Picture"/>
+                    <pic:cNvPr descr="InformeFinal_files/figure-docx/RelacionEquiposPersonal-1.png" id="0" name="Picture"/>
                     <pic:cNvPicPr>
                       <a:picLocks noChangeArrowheads="1" noChangeAspect="1"/>
                     </pic:cNvPicPr>
                   </pic:nvPicPr>
                   <pic:blipFill>
-                    <a:blip r:embed="rId91"/>
+                    <a:blip r:embed="rId103"/>
+                    <a:stretch>
+                      <a:fillRect/>
+                    </a:stretch>
+                  </pic:blipFill>
+                  <pic:spPr bwMode="auto">
+                    <a:xfrm>
+                      <a:off x="0" y="0"/>
+                      <a:ext cx="5334000" cy="3556000"/>
+                    </a:xfrm>
+                    <a:prstGeom prst="rect">
+                      <a:avLst/>
+                    </a:prstGeom>
+                    <a:noFill/>
+                    <a:ln w="9525">
+                      <a:noFill/>
+                      <a:headEnd/>
+                      <a:tailEnd/>
+                    </a:ln>
+                  </pic:spPr>
+                </pic:pic>
+              </a:graphicData>
+            </a:graphic>
+          </wp:inline>
+        </w:drawing>
+      </w:r>
+    </w:p>
+    <w:p>
+      <w:pPr>
+        <w:pStyle w:val="ImageCaption"/>
+      </w:pPr>
+      <w:bookmarkStart w:id="104" w:name="fig34"/>
+      <w:r>
+        <w:t xml:space="preserve">Figure </w:t>
+      </w:r>
+      <w:fldSimple w:instr="SEQ Figure \* ARABIC ">
+        <w:r>
+          <w:t>34</w:t>
+        </w:r>
+      </w:fldSimple>
+      <w:r>
+        <w:t xml:space="preserve">:</w:t>
+      </w:r>
+      <w:r>
+        <w:t xml:space="preserve"> </w:t>
+      </w:r>
+      <w:bookmarkEnd w:id="104"/>
+      <w:r>
+        <w:t xml:space="preserve">Figura 6.4: Relación entre el requerimiento de equipos y el número de personas en el FRE</w:t>
+      </w:r>
+    </w:p>
+    <w:p>
+      <w:pPr>
+        <w:pStyle w:val="CaptionedFigure"/>
+      </w:pPr>
+      <w:r>
+        <w:drawing>
+          <wp:inline>
+            <wp:extent cx="5334000" cy="3556000"/>
+            <wp:effectExtent b="0" l="0" r="0" t="0"/>
+            <wp:docPr descr="Figura 6.5: Opinión sobre los equipos de cómputo del FRE" title="" id="1" name="Picture"/>
+            <a:graphic>
+              <a:graphicData uri="http://schemas.openxmlformats.org/drawingml/2006/picture">
+                <pic:pic>
+                  <pic:nvPicPr>
+                    <pic:cNvPr descr="InformeFinal_files/figure-docx/OpinionEquiposComputo-1.png" id="0" name="Picture"/>
+                    <pic:cNvPicPr>
+                      <a:picLocks noChangeArrowheads="1" noChangeAspect="1"/>
+                    </pic:cNvPicPr>
+                  </pic:nvPicPr>
+                  <pic:blipFill>
+                    <a:blip r:embed="rId105"/>
+                    <a:stretch>
+                      <a:fillRect/>
+                    </a:stretch>
+                  </pic:blipFill>
+                  <pic:spPr bwMode="auto">
+                    <a:xfrm>
+                      <a:off x="0" y="0"/>
+                      <a:ext cx="5334000" cy="3556000"/>
+                    </a:xfrm>
+                    <a:prstGeom prst="rect">
+                      <a:avLst/>
+                    </a:prstGeom>
+                    <a:noFill/>
+                    <a:ln w="9525">
+                      <a:noFill/>
+                      <a:headEnd/>
+                      <a:tailEnd/>
+                    </a:ln>
+                  </pic:spPr>
+                </pic:pic>
+              </a:graphicData>
+            </a:graphic>
+          </wp:inline>
+        </w:drawing>
+      </w:r>
+    </w:p>
+    <w:p>
+      <w:pPr>
+        <w:pStyle w:val="ImageCaption"/>
+      </w:pPr>
+      <w:bookmarkStart w:id="106" w:name="fig35"/>
+      <w:r>
+        <w:t xml:space="preserve">Figure </w:t>
+      </w:r>
+      <w:fldSimple w:instr="SEQ Figure \* ARABIC ">
+        <w:r>
+          <w:t>35</w:t>
+        </w:r>
+      </w:fldSimple>
+      <w:r>
+        <w:t xml:space="preserve">:</w:t>
+      </w:r>
+      <w:r>
+        <w:t xml:space="preserve"> </w:t>
+      </w:r>
+      <w:bookmarkEnd w:id="106"/>
+      <w:r>
+        <w:t xml:space="preserve">Figura 6.5: Opinión sobre los equipos de cómputo del FRE</w:t>
+      </w:r>
+    </w:p>
+    <w:bookmarkStart w:id="127" w:name="adquisición-de-mme-por-parte-del-fre"/>
+    <w:p>
+      <w:pPr>
+        <w:pStyle w:val="Heading2"/>
+      </w:pPr>
+      <w:r>
+        <w:rPr>
+          <w:rStyle w:val="SectionNumber"/>
+        </w:rPr>
+        <w:t xml:space="preserve">6.1</w:t>
+      </w:r>
+      <w:r>
+        <w:tab/>
+      </w:r>
+      <w:r>
+        <w:t xml:space="preserve">Adquisición de MME por parte del FRE</w:t>
+      </w:r>
+    </w:p>
+    <w:p>
+      <w:pPr>
+        <w:pStyle w:val="CaptionedFigure"/>
+      </w:pPr>
+      <w:r>
+        <w:drawing>
+          <wp:inline>
+            <wp:extent cx="5334000" cy="3809999"/>
+            <wp:effectExtent b="0" l="0" r="0" t="0"/>
+            <wp:docPr descr="Figura 6.6: Herramientas en el manejo de inventarios" title="" id="1" name="Picture"/>
+            <a:graphic>
+              <a:graphicData uri="http://schemas.openxmlformats.org/drawingml/2006/picture">
+                <pic:pic>
+                  <pic:nvPicPr>
+                    <pic:cNvPr descr="InformeFinal_files/figure-docx/HerramientasManejoInventarios-1.png" id="0" name="Picture"/>
+                    <pic:cNvPicPr>
+                      <a:picLocks noChangeArrowheads="1" noChangeAspect="1"/>
+                    </pic:cNvPicPr>
+                  </pic:nvPicPr>
+                  <pic:blipFill>
+                    <a:blip r:embed="rId107"/>
+                    <a:stretch>
+                      <a:fillRect/>
+                    </a:stretch>
+                  </pic:blipFill>
+                  <pic:spPr bwMode="auto">
+                    <a:xfrm>
+                      <a:off x="0" y="0"/>
+                      <a:ext cx="5334000" cy="3809999"/>
+                    </a:xfrm>
+                    <a:prstGeom prst="rect">
+                      <a:avLst/>
+                    </a:prstGeom>
+                    <a:noFill/>
+                    <a:ln w="9525">
+                      <a:noFill/>
+                      <a:headEnd/>
+                      <a:tailEnd/>
+                    </a:ln>
+                  </pic:spPr>
+                </pic:pic>
+              </a:graphicData>
+            </a:graphic>
+          </wp:inline>
+        </w:drawing>
+      </w:r>
+    </w:p>
+    <w:p>
+      <w:pPr>
+        <w:pStyle w:val="ImageCaption"/>
+      </w:pPr>
+      <w:bookmarkStart w:id="108" w:name="fig36"/>
+      <w:r>
+        <w:t xml:space="preserve">Figure </w:t>
+      </w:r>
+      <w:fldSimple w:instr="SEQ Figure \* ARABIC ">
+        <w:r>
+          <w:t>36</w:t>
+        </w:r>
+      </w:fldSimple>
+      <w:r>
+        <w:t xml:space="preserve">:</w:t>
+      </w:r>
+      <w:r>
+        <w:t xml:space="preserve"> </w:t>
+      </w:r>
+      <w:bookmarkEnd w:id="108"/>
+      <w:r>
+        <w:t xml:space="preserve">Figura 6.6: Herramientas en el manejo de inventarios</w:t>
+      </w:r>
+    </w:p>
+    <w:p>
+      <w:pPr>
+        <w:pStyle w:val="CaptionedFigure"/>
+      </w:pPr>
+      <w:r>
+        <w:drawing>
+          <wp:inline>
+            <wp:extent cx="5334000" cy="3809999"/>
+            <wp:effectExtent b="0" l="0" r="0" t="0"/>
+            <wp:docPr descr="Figura 6.7: Herramientas en el manejo de inventarios (detallado)" title="" id="1" name="Picture"/>
+            <a:graphic>
+              <a:graphicData uri="http://schemas.openxmlformats.org/drawingml/2006/picture">
+                <pic:pic>
+                  <pic:nvPicPr>
+                    <pic:cNvPr descr="InformeFinal_files/figure-docx/HerramientasManejoInventarios1-1.png" id="0" name="Picture"/>
+                    <pic:cNvPicPr>
+                      <a:picLocks noChangeArrowheads="1" noChangeAspect="1"/>
+                    </pic:cNvPicPr>
+                  </pic:nvPicPr>
+                  <pic:blipFill>
+                    <a:blip r:embed="rId109"/>
+                    <a:stretch>
+                      <a:fillRect/>
+                    </a:stretch>
+                  </pic:blipFill>
+                  <pic:spPr bwMode="auto">
+                    <a:xfrm>
+                      <a:off x="0" y="0"/>
+                      <a:ext cx="5334000" cy="3809999"/>
+                    </a:xfrm>
+                    <a:prstGeom prst="rect">
+                      <a:avLst/>
+                    </a:prstGeom>
+                    <a:noFill/>
+                    <a:ln w="9525">
+                      <a:noFill/>
+                      <a:headEnd/>
+                      <a:tailEnd/>
+                    </a:ln>
+                  </pic:spPr>
+                </pic:pic>
+              </a:graphicData>
+            </a:graphic>
+          </wp:inline>
+        </w:drawing>
+      </w:r>
+    </w:p>
+    <w:p>
+      <w:pPr>
+        <w:pStyle w:val="ImageCaption"/>
+      </w:pPr>
+      <w:bookmarkStart w:id="110" w:name="fig37"/>
+      <w:r>
+        <w:t xml:space="preserve">Figure </w:t>
+      </w:r>
+      <w:fldSimple w:instr="SEQ Figure \* ARABIC ">
+        <w:r>
+          <w:t>37</w:t>
+        </w:r>
+      </w:fldSimple>
+      <w:r>
+        <w:t xml:space="preserve">:</w:t>
+      </w:r>
+      <w:r>
+        <w:t xml:space="preserve"> </w:t>
+      </w:r>
+      <w:bookmarkEnd w:id="110"/>
+      <w:r>
+        <w:t xml:space="preserve">Figura 6.7: Herramientas en el manejo de inventarios (detallado)</w:t>
+      </w:r>
+    </w:p>
+    <w:p>
+      <w:pPr>
+        <w:pStyle w:val="CaptionedFigure"/>
+      </w:pPr>
+      <w:r>
+        <w:drawing>
+          <wp:inline>
+            <wp:extent cx="5334000" cy="3556000"/>
+            <wp:effectExtent b="0" l="0" r="0" t="0"/>
+            <wp:docPr descr="Figura 6.8: Proporción de Herramientas en el manejo de inventarios" title="" id="1" name="Picture"/>
+            <a:graphic>
+              <a:graphicData uri="http://schemas.openxmlformats.org/drawingml/2006/picture">
+                <pic:pic>
+                  <pic:nvPicPr>
+                    <pic:cNvPr descr="InformeFinal_files/figure-docx/PropHerramientasManejoInventarios-1.png" id="0" name="Picture"/>
+                    <pic:cNvPicPr>
+                      <a:picLocks noChangeArrowheads="1" noChangeAspect="1"/>
+                    </pic:cNvPicPr>
+                  </pic:nvPicPr>
+                  <pic:blipFill>
+                    <a:blip r:embed="rId111"/>
+                    <a:stretch>
+                      <a:fillRect/>
+                    </a:stretch>
+                  </pic:blipFill>
+                  <pic:spPr bwMode="auto">
+                    <a:xfrm>
+                      <a:off x="0" y="0"/>
+                      <a:ext cx="5334000" cy="3556000"/>
+                    </a:xfrm>
+                    <a:prstGeom prst="rect">
+                      <a:avLst/>
+                    </a:prstGeom>
+                    <a:noFill/>
+                    <a:ln w="9525">
+                      <a:noFill/>
+                      <a:headEnd/>
+                      <a:tailEnd/>
+                    </a:ln>
+                  </pic:spPr>
+                </pic:pic>
+              </a:graphicData>
+            </a:graphic>
+          </wp:inline>
+        </w:drawing>
+      </w:r>
+    </w:p>
+    <w:p>
+      <w:pPr>
+        <w:pStyle w:val="ImageCaption"/>
+      </w:pPr>
+      <w:bookmarkStart w:id="112" w:name="fig38"/>
+      <w:r>
+        <w:t xml:space="preserve">Figure </w:t>
+      </w:r>
+      <w:fldSimple w:instr="SEQ Figure \* ARABIC ">
+        <w:r>
+          <w:t>38</w:t>
+        </w:r>
+      </w:fldSimple>
+      <w:r>
+        <w:t xml:space="preserve">:</w:t>
+      </w:r>
+      <w:r>
+        <w:t xml:space="preserve"> </w:t>
+      </w:r>
+      <w:bookmarkEnd w:id="112"/>
+      <w:r>
+        <w:t xml:space="preserve">Figura 6.8: Proporción de Herramientas en el manejo de inventarios</w:t>
+      </w:r>
+    </w:p>
+    <w:p>
+      <w:pPr>
+        <w:pStyle w:val="CaptionedFigure"/>
+      </w:pPr>
+      <w:r>
+        <w:drawing>
+          <wp:inline>
+            <wp:extent cx="5334000" cy="3111500"/>
+            <wp:effectExtent b="0" l="0" r="0" t="0"/>
+            <wp:docPr descr="Figura 6.9: Demoras en el proceso de adquisición por departamento" title="" id="1" name="Picture"/>
+            <a:graphic>
+              <a:graphicData uri="http://schemas.openxmlformats.org/drawingml/2006/picture">
+                <pic:pic>
+                  <pic:nvPicPr>
+                    <pic:cNvPr descr="InformeFinal_files/figure-docx/EtapasProcesoAdquisicion-1.png" id="0" name="Picture"/>
+                    <pic:cNvPicPr>
+                      <a:picLocks noChangeArrowheads="1" noChangeAspect="1"/>
+                    </pic:cNvPicPr>
+                  </pic:nvPicPr>
+                  <pic:blipFill>
+                    <a:blip r:embed="rId113"/>
+                    <a:stretch>
+                      <a:fillRect/>
+                    </a:stretch>
+                  </pic:blipFill>
+                  <pic:spPr bwMode="auto">
+                    <a:xfrm>
+                      <a:off x="0" y="0"/>
+                      <a:ext cx="5334000" cy="3111500"/>
+                    </a:xfrm>
+                    <a:prstGeom prst="rect">
+                      <a:avLst/>
+                    </a:prstGeom>
+                    <a:noFill/>
+                    <a:ln w="9525">
+                      <a:noFill/>
+                      <a:headEnd/>
+                      <a:tailEnd/>
+                    </a:ln>
+                  </pic:spPr>
+                </pic:pic>
+              </a:graphicData>
+            </a:graphic>
+          </wp:inline>
+        </w:drawing>
+      </w:r>
+    </w:p>
+    <w:p>
+      <w:pPr>
+        <w:pStyle w:val="ImageCaption"/>
+      </w:pPr>
+      <w:bookmarkStart w:id="114" w:name="fig39"/>
+      <w:r>
+        <w:t xml:space="preserve">Figure </w:t>
+      </w:r>
+      <w:fldSimple w:instr="SEQ Figure \* ARABIC ">
+        <w:r>
+          <w:t>39</w:t>
+        </w:r>
+      </w:fldSimple>
+      <w:r>
+        <w:t xml:space="preserve">:</w:t>
+      </w:r>
+      <w:r>
+        <w:t xml:space="preserve"> </w:t>
+      </w:r>
+      <w:bookmarkEnd w:id="114"/>
+      <w:r>
+        <w:t xml:space="preserve">Figura 6.9: Demoras en el proceso de adquisición por departamento</w:t>
+      </w:r>
+    </w:p>
+    <w:p>
+      <w:pPr>
+        <w:pStyle w:val="CaptionedFigure"/>
+      </w:pPr>
+      <w:r>
+        <w:drawing>
+          <wp:inline>
+            <wp:extent cx="5334000" cy="4000500"/>
+            <wp:effectExtent b="0" l="0" r="0" t="0"/>
+            <wp:docPr descr="Figura 6.10: Demoras en el proceso de adquisición por departamento (detallado)" title="" id="1" name="Picture"/>
+            <a:graphic>
+              <a:graphicData uri="http://schemas.openxmlformats.org/drawingml/2006/picture">
+                <pic:pic>
+                  <pic:nvPicPr>
+                    <pic:cNvPr descr="InformeFinal_files/figure-docx/EtapasProcesoAdquisicionDetalle-1.png" id="0" name="Picture"/>
+                    <pic:cNvPicPr>
+                      <a:picLocks noChangeArrowheads="1" noChangeAspect="1"/>
+                    </pic:cNvPicPr>
+                  </pic:nvPicPr>
+                  <pic:blipFill>
+                    <a:blip r:embed="rId115"/>
                     <a:stretch>
                       <a:fillRect/>
                     </a:stretch>
@@ -3108,13 +3957,13 @@
       <w:pPr>
         <w:pStyle w:val="ImageCaption"/>
       </w:pPr>
-      <w:bookmarkStart w:id="92" w:name="fig31"/>
+      <w:bookmarkStart w:id="116" w:name="fig40"/>
       <w:r>
         <w:t xml:space="preserve">Figure </w:t>
       </w:r>
       <w:fldSimple w:instr="SEQ Figure \* ARABIC ">
         <w:r>
-          <w:t>31</w:t>
+          <w:t>40</w:t>
         </w:r>
       </w:fldSimple>
       <w:r>
@@ -3123,28 +3972,9 @@
       <w:r>
         <w:t xml:space="preserve"> </w:t>
       </w:r>
-      <w:bookmarkEnd w:id="92"/>
-      <w:r>
-        <w:t xml:space="preserve">Figura 5.22: Tiempo de demora en la venta de recetarios oficiales a clientes</w:t>
-      </w:r>
-    </w:p>
-    <w:bookmarkEnd w:id="93"/>
-    <w:bookmarkStart w:id="158" w:name="ruta-tecnológica"/>
-    <w:p>
-      <w:pPr>
-        <w:pStyle w:val="Heading1"/>
-      </w:pPr>
-      <w:r>
-        <w:rPr>
-          <w:rStyle w:val="SectionNumber"/>
-        </w:rPr>
-        <w:t xml:space="preserve">6</w:t>
-      </w:r>
-      <w:r>
-        <w:tab/>
-      </w:r>
-      <w:r>
-        <w:t xml:space="preserve">Ruta Tecnológica</w:t>
+      <w:bookmarkEnd w:id="116"/>
+      <w:r>
+        <w:t xml:space="preserve">Figura 6.10: Demoras en el proceso de adquisición por departamento (detallado)</w:t>
       </w:r>
     </w:p>
     <w:p>
@@ -3154,162 +3984,20 @@
       <w:r>
         <w:drawing>
           <wp:inline>
-            <wp:extent cx="5334000" cy="3809999"/>
+            <wp:extent cx="5334000" cy="3556000"/>
             <wp:effectExtent b="0" l="0" r="0" t="0"/>
-            <wp:docPr descr="Figura 6.1: Canales de comunicación FRE con clientes" title="" id="1" name="Picture"/>
+            <wp:docPr descr="Figura 6.11: Caracterización en demoras de traslados interdepartamentales" title="" id="1" name="Picture"/>
             <a:graphic>
               <a:graphicData uri="http://schemas.openxmlformats.org/drawingml/2006/picture">
                 <pic:pic>
                   <pic:nvPicPr>
-                    <pic:cNvPr descr="InformeFinal_files/figure-docx/MediosComunicacion-1.png" id="0" name="Picture"/>
+                    <pic:cNvPr descr="InformeFinal_files/figure-docx/TiemposTranslados-1.png" id="0" name="Picture"/>
                     <pic:cNvPicPr>
                       <a:picLocks noChangeArrowheads="1" noChangeAspect="1"/>
                     </pic:cNvPicPr>
                   </pic:nvPicPr>
                   <pic:blipFill>
-                    <a:blip r:embed="rId94"/>
-                    <a:stretch>
-                      <a:fillRect/>
-                    </a:stretch>
-                  </pic:blipFill>
-                  <pic:spPr bwMode="auto">
-                    <a:xfrm>
-                      <a:off x="0" y="0"/>
-                      <a:ext cx="5334000" cy="3809999"/>
-                    </a:xfrm>
-                    <a:prstGeom prst="rect">
-                      <a:avLst/>
-                    </a:prstGeom>
-                    <a:noFill/>
-                    <a:ln w="9525">
-                      <a:noFill/>
-                      <a:headEnd/>
-                      <a:tailEnd/>
-                    </a:ln>
-                  </pic:spPr>
-                </pic:pic>
-              </a:graphicData>
-            </a:graphic>
-          </wp:inline>
-        </w:drawing>
-      </w:r>
-    </w:p>
-    <w:p>
-      <w:pPr>
-        <w:pStyle w:val="ImageCaption"/>
-      </w:pPr>
-      <w:bookmarkStart w:id="95" w:name="fig32"/>
-      <w:r>
-        <w:t xml:space="preserve">Figure </w:t>
-      </w:r>
-      <w:fldSimple w:instr="SEQ Figure \* ARABIC ">
-        <w:r>
-          <w:t>32</w:t>
-        </w:r>
-      </w:fldSimple>
-      <w:r>
-        <w:t xml:space="preserve">:</w:t>
-      </w:r>
-      <w:r>
-        <w:t xml:space="preserve"> </w:t>
-      </w:r>
-      <w:bookmarkEnd w:id="95"/>
-      <w:r>
-        <w:t xml:space="preserve">Figura 6.1: Canales de comunicación FRE con clientes</w:t>
-      </w:r>
-    </w:p>
-    <w:p>
-      <w:pPr>
-        <w:pStyle w:val="CaptionedFigure"/>
-      </w:pPr>
-      <w:r>
-        <w:drawing>
-          <wp:inline>
-            <wp:extent cx="5334000" cy="3809999"/>
-            <wp:effectExtent b="0" l="0" r="0" t="0"/>
-            <wp:docPr descr="Figura 6.2: Velocidad de conexión de internet" title="" id="1" name="Picture"/>
-            <a:graphic>
-              <a:graphicData uri="http://schemas.openxmlformats.org/drawingml/2006/picture">
-                <pic:pic>
-                  <pic:nvPicPr>
-                    <pic:cNvPr descr="InformeFinal_files/figure-docx/ConexionInternet-1.png" id="0" name="Picture"/>
-                    <pic:cNvPicPr>
-                      <a:picLocks noChangeArrowheads="1" noChangeAspect="1"/>
-                    </pic:cNvPicPr>
-                  </pic:nvPicPr>
-                  <pic:blipFill>
-                    <a:blip r:embed="rId96"/>
-                    <a:stretch>
-                      <a:fillRect/>
-                    </a:stretch>
-                  </pic:blipFill>
-                  <pic:spPr bwMode="auto">
-                    <a:xfrm>
-                      <a:off x="0" y="0"/>
-                      <a:ext cx="5334000" cy="3809999"/>
-                    </a:xfrm>
-                    <a:prstGeom prst="rect">
-                      <a:avLst/>
-                    </a:prstGeom>
-                    <a:noFill/>
-                    <a:ln w="9525">
-                      <a:noFill/>
-                      <a:headEnd/>
-                      <a:tailEnd/>
-                    </a:ln>
-                  </pic:spPr>
-                </pic:pic>
-              </a:graphicData>
-            </a:graphic>
-          </wp:inline>
-        </w:drawing>
-      </w:r>
-    </w:p>
-    <w:p>
-      <w:pPr>
-        <w:pStyle w:val="ImageCaption"/>
-      </w:pPr>
-      <w:bookmarkStart w:id="97" w:name="fig33"/>
-      <w:r>
-        <w:t xml:space="preserve">Figure </w:t>
-      </w:r>
-      <w:fldSimple w:instr="SEQ Figure \* ARABIC ">
-        <w:r>
-          <w:t>33</w:t>
-        </w:r>
-      </w:fldSimple>
-      <w:r>
-        <w:t xml:space="preserve">:</w:t>
-      </w:r>
-      <w:r>
-        <w:t xml:space="preserve"> </w:t>
-      </w:r>
-      <w:bookmarkEnd w:id="97"/>
-      <w:r>
-        <w:t xml:space="preserve">Figura 6.2: Velocidad de conexión de internet</w:t>
-      </w:r>
-    </w:p>
-    <w:p>
-      <w:pPr>
-        <w:pStyle w:val="CaptionedFigure"/>
-      </w:pPr>
-      <w:r>
-        <w:drawing>
-          <wp:inline>
-            <wp:extent cx="5334000" cy="3556000"/>
-            <wp:effectExtent b="0" l="0" r="0" t="0"/>
-            <wp:docPr descr="Figura 6.3: N.° de equipos en el FRE" title="" id="1" name="Picture"/>
-            <a:graphic>
-              <a:graphicData uri="http://schemas.openxmlformats.org/drawingml/2006/picture">
-                <pic:pic>
-                  <pic:nvPicPr>
-                    <pic:cNvPr descr="InformeFinal_files/figure-docx/EquiposComputo-1.png" id="0" name="Picture"/>
-                    <pic:cNvPicPr>
-                      <a:picLocks noChangeArrowheads="1" noChangeAspect="1"/>
-                    </pic:cNvPicPr>
-                  </pic:nvPicPr>
-                  <pic:blipFill>
-                    <a:blip r:embed="rId98"/>
+                    <a:blip r:embed="rId117"/>
                     <a:stretch>
                       <a:fillRect/>
                     </a:stretch>
@@ -3340,13 +4028,13 @@
       <w:pPr>
         <w:pStyle w:val="ImageCaption"/>
       </w:pPr>
-      <w:bookmarkStart w:id="99" w:name="fig34"/>
+      <w:bookmarkStart w:id="118" w:name="fig41"/>
       <w:r>
         <w:t xml:space="preserve">Figure </w:t>
       </w:r>
       <w:fldSimple w:instr="SEQ Figure \* ARABIC ">
         <w:r>
-          <w:t>34</w:t>
+          <w:t>41</w:t>
         </w:r>
       </w:fldSimple>
       <w:r>
@@ -3355,9 +4043,9 @@
       <w:r>
         <w:t xml:space="preserve"> </w:t>
       </w:r>
-      <w:bookmarkEnd w:id="99"/>
-      <w:r>
-        <w:t xml:space="preserve">Figura 6.3: N.° de equipos en el FRE</w:t>
+      <w:bookmarkEnd w:id="118"/>
+      <w:r>
+        <w:t xml:space="preserve">Figura 6.11: Caracterización en demoras de traslados interdepartamentales</w:t>
       </w:r>
     </w:p>
     <w:p>
@@ -3367,20 +4055,162 @@
       <w:r>
         <w:drawing>
           <wp:inline>
-            <wp:extent cx="5334000" cy="3556000"/>
+            <wp:extent cx="5334000" cy="4000500"/>
             <wp:effectExtent b="0" l="0" r="0" t="0"/>
-            <wp:docPr descr="Figura 6.4: Relación entre el requerimiento de equipos y el número de personas en el FRE" title="" id="1" name="Picture"/>
+            <wp:docPr descr="Figura 6.12: Mapa con demoras de traslados interdepartamentales" title="" id="1" name="Picture"/>
             <a:graphic>
               <a:graphicData uri="http://schemas.openxmlformats.org/drawingml/2006/picture">
                 <pic:pic>
                   <pic:nvPicPr>
-                    <pic:cNvPr descr="InformeFinal_files/figure-docx/RelacionEquiposPersonal-1.png" id="0" name="Picture"/>
+                    <pic:cNvPr descr="InformeFinal_files/figure-docx/TiemposTransladosMapa-1.png" id="0" name="Picture"/>
                     <pic:cNvPicPr>
                       <a:picLocks noChangeArrowheads="1" noChangeAspect="1"/>
                     </pic:cNvPicPr>
                   </pic:nvPicPr>
                   <pic:blipFill>
-                    <a:blip r:embed="rId100"/>
+                    <a:blip r:embed="rId119"/>
+                    <a:stretch>
+                      <a:fillRect/>
+                    </a:stretch>
+                  </pic:blipFill>
+                  <pic:spPr bwMode="auto">
+                    <a:xfrm>
+                      <a:off x="0" y="0"/>
+                      <a:ext cx="5334000" cy="4000500"/>
+                    </a:xfrm>
+                    <a:prstGeom prst="rect">
+                      <a:avLst/>
+                    </a:prstGeom>
+                    <a:noFill/>
+                    <a:ln w="9525">
+                      <a:noFill/>
+                      <a:headEnd/>
+                      <a:tailEnd/>
+                    </a:ln>
+                  </pic:spPr>
+                </pic:pic>
+              </a:graphicData>
+            </a:graphic>
+          </wp:inline>
+        </w:drawing>
+      </w:r>
+    </w:p>
+    <w:p>
+      <w:pPr>
+        <w:pStyle w:val="ImageCaption"/>
+      </w:pPr>
+      <w:bookmarkStart w:id="120" w:name="fig42"/>
+      <w:r>
+        <w:t xml:space="preserve">Figure </w:t>
+      </w:r>
+      <w:fldSimple w:instr="SEQ Figure \* ARABIC ">
+        <w:r>
+          <w:t>42</w:t>
+        </w:r>
+      </w:fldSimple>
+      <w:r>
+        <w:t xml:space="preserve">:</w:t>
+      </w:r>
+      <w:r>
+        <w:t xml:space="preserve"> </w:t>
+      </w:r>
+      <w:bookmarkEnd w:id="120"/>
+      <w:r>
+        <w:t xml:space="preserve">Figura 6.12: Mapa con demoras de traslados interdepartamentales</w:t>
+      </w:r>
+    </w:p>
+    <w:p>
+      <w:pPr>
+        <w:pStyle w:val="CaptionedFigure"/>
+      </w:pPr>
+      <w:r>
+        <w:drawing>
+          <wp:inline>
+            <wp:extent cx="5334000" cy="4000500"/>
+            <wp:effectExtent b="0" l="0" r="0" t="0"/>
+            <wp:docPr descr="Figura 6.13: Opinión sobre la plataforma Colombia Compra Eficiente" title="" id="1" name="Picture"/>
+            <a:graphic>
+              <a:graphicData uri="http://schemas.openxmlformats.org/drawingml/2006/picture">
+                <pic:pic>
+                  <pic:nvPicPr>
+                    <pic:cNvPr descr="InformeFinal_files/figure-docx/ColombiaCompra-1.png" id="0" name="Picture"/>
+                    <pic:cNvPicPr>
+                      <a:picLocks noChangeArrowheads="1" noChangeAspect="1"/>
+                    </pic:cNvPicPr>
+                  </pic:nvPicPr>
+                  <pic:blipFill>
+                    <a:blip r:embed="rId121"/>
+                    <a:stretch>
+                      <a:fillRect/>
+                    </a:stretch>
+                  </pic:blipFill>
+                  <pic:spPr bwMode="auto">
+                    <a:xfrm>
+                      <a:off x="0" y="0"/>
+                      <a:ext cx="5334000" cy="4000500"/>
+                    </a:xfrm>
+                    <a:prstGeom prst="rect">
+                      <a:avLst/>
+                    </a:prstGeom>
+                    <a:noFill/>
+                    <a:ln w="9525">
+                      <a:noFill/>
+                      <a:headEnd/>
+                      <a:tailEnd/>
+                    </a:ln>
+                  </pic:spPr>
+                </pic:pic>
+              </a:graphicData>
+            </a:graphic>
+          </wp:inline>
+        </w:drawing>
+      </w:r>
+    </w:p>
+    <w:p>
+      <w:pPr>
+        <w:pStyle w:val="ImageCaption"/>
+      </w:pPr>
+      <w:bookmarkStart w:id="122" w:name="fig43"/>
+      <w:r>
+        <w:t xml:space="preserve">Figure </w:t>
+      </w:r>
+      <w:fldSimple w:instr="SEQ Figure \* ARABIC ">
+        <w:r>
+          <w:t>43</w:t>
+        </w:r>
+      </w:fldSimple>
+      <w:r>
+        <w:t xml:space="preserve">:</w:t>
+      </w:r>
+      <w:r>
+        <w:t xml:space="preserve"> </w:t>
+      </w:r>
+      <w:bookmarkEnd w:id="122"/>
+      <w:r>
+        <w:t xml:space="preserve">Figura 6.13: Opinión sobre la plataforma Colombia Compra Eficiente</w:t>
+      </w:r>
+    </w:p>
+    <w:p>
+      <w:pPr>
+        <w:pStyle w:val="CaptionedFigure"/>
+      </w:pPr>
+      <w:r>
+        <w:drawing>
+          <wp:inline>
+            <wp:extent cx="5334000" cy="3556000"/>
+            <wp:effectExtent b="0" l="0" r="0" t="0"/>
+            <wp:docPr descr="Figura 6.14: Frecuencia de compras de medicamentos por año al FNE" title="" id="1" name="Picture"/>
+            <a:graphic>
+              <a:graphicData uri="http://schemas.openxmlformats.org/drawingml/2006/picture">
+                <pic:pic>
+                  <pic:nvPicPr>
+                    <pic:cNvPr descr="InformeFinal_files/figure-docx/FrecComprasFNR-1.png" id="0" name="Picture"/>
+                    <pic:cNvPicPr>
+                      <a:picLocks noChangeArrowheads="1" noChangeAspect="1"/>
+                    </pic:cNvPicPr>
+                  </pic:nvPicPr>
+                  <pic:blipFill>
+                    <a:blip r:embed="rId123"/>
                     <a:stretch>
                       <a:fillRect/>
                     </a:stretch>
@@ -3411,13 +4241,13 @@
       <w:pPr>
         <w:pStyle w:val="ImageCaption"/>
       </w:pPr>
-      <w:bookmarkStart w:id="101" w:name="fig35"/>
+      <w:bookmarkStart w:id="124" w:name="fig44"/>
       <w:r>
         <w:t xml:space="preserve">Figure </w:t>
       </w:r>
       <w:fldSimple w:instr="SEQ Figure \* ARABIC ">
         <w:r>
-          <w:t>35</w:t>
+          <w:t>44</w:t>
         </w:r>
       </w:fldSimple>
       <w:r>
@@ -3426,9 +4256,9 @@
       <w:r>
         <w:t xml:space="preserve"> </w:t>
       </w:r>
-      <w:bookmarkEnd w:id="101"/>
-      <w:r>
-        <w:t xml:space="preserve">Figura 6.4: Relación entre el requerimiento de equipos y el número de personas en el FRE</w:t>
+      <w:bookmarkEnd w:id="124"/>
+      <w:r>
+        <w:t xml:space="preserve">Figura 6.14: Frecuencia de compras de medicamentos por año al FNE</w:t>
       </w:r>
     </w:p>
     <w:p>
@@ -3440,18 +4270,18 @@
           <wp:inline>
             <wp:extent cx="5334000" cy="3556000"/>
             <wp:effectExtent b="0" l="0" r="0" t="0"/>
-            <wp:docPr descr="Figura 6.5: Opinión sobre los equipos de cómputo del FRE" title="" id="1" name="Picture"/>
+            <wp:docPr descr="Figura 6.15: Frecuencia de venta de MME a instituciones en el departamento" title="" id="1" name="Picture"/>
             <a:graphic>
               <a:graphicData uri="http://schemas.openxmlformats.org/drawingml/2006/picture">
                 <pic:pic>
                   <pic:nvPicPr>
-                    <pic:cNvPr descr="InformeFinal_files/figure-docx/OpinionEquiposComputo-1.png" id="0" name="Picture"/>
+                    <pic:cNvPr descr="InformeFinal_files/figure-docx/FrecVentaInstituciones-1.png" id="0" name="Picture"/>
                     <pic:cNvPicPr>
                       <a:picLocks noChangeArrowheads="1" noChangeAspect="1"/>
                     </pic:cNvPicPr>
                   </pic:nvPicPr>
                   <pic:blipFill>
-                    <a:blip r:embed="rId102"/>
+                    <a:blip r:embed="rId125"/>
                     <a:stretch>
                       <a:fillRect/>
                     </a:stretch>
@@ -3482,13 +4312,13 @@
       <w:pPr>
         <w:pStyle w:val="ImageCaption"/>
       </w:pPr>
-      <w:bookmarkStart w:id="103" w:name="fig36"/>
+      <w:bookmarkStart w:id="126" w:name="fig45"/>
       <w:r>
         <w:t xml:space="preserve">Figure </w:t>
       </w:r>
       <w:fldSimple w:instr="SEQ Figure \* ARABIC ">
         <w:r>
-          <w:t>36</w:t>
+          <w:t>45</w:t>
         </w:r>
       </w:fldSimple>
       <w:r>
@@ -3497,12 +4327,13 @@
       <w:r>
         <w:t xml:space="preserve"> </w:t>
       </w:r>
-      <w:bookmarkEnd w:id="103"/>
-      <w:r>
-        <w:t xml:space="preserve">Figura 6.5: Opinión sobre los equipos de cómputo del FRE</w:t>
-      </w:r>
-    </w:p>
-    <w:bookmarkStart w:id="124" w:name="adquisición-de-mme-por-parte-del-fre"/>
+      <w:bookmarkEnd w:id="126"/>
+      <w:r>
+        <w:t xml:space="preserve">Figura 6.15: Frecuencia de venta de MME a instituciones en el departamento</w:t>
+      </w:r>
+    </w:p>
+    <w:bookmarkEnd w:id="127"/>
+    <w:bookmarkStart w:id="134" w:name="recepción-de-medicamentos"/>
     <w:p>
       <w:pPr>
         <w:pStyle w:val="Heading2"/>
@@ -3511,13 +4342,13 @@
         <w:rPr>
           <w:rStyle w:val="SectionNumber"/>
         </w:rPr>
-        <w:t xml:space="preserve">6.1</w:t>
+        <w:t xml:space="preserve">6.2</w:t>
       </w:r>
       <w:r>
         <w:tab/>
       </w:r>
       <w:r>
-        <w:t xml:space="preserve">Adquisición de MME por parte del FRE</w:t>
+        <w:t xml:space="preserve">Recepción de medicamentos</w:t>
       </w:r>
     </w:p>
     <w:p>
@@ -3527,304 +4358,20 @@
       <w:r>
         <w:drawing>
           <wp:inline>
-            <wp:extent cx="5334000" cy="3809999"/>
+            <wp:extent cx="5334000" cy="4000500"/>
             <wp:effectExtent b="0" l="0" r="0" t="0"/>
-            <wp:docPr descr="Figura 6.6: Herramientas en el manejo de inventarios" title="" id="1" name="Picture"/>
+            <wp:docPr descr="Figura 6.16: Tiempos en la recepción técnica y almacenamiento de MME" title="" id="1" name="Picture"/>
             <a:graphic>
               <a:graphicData uri="http://schemas.openxmlformats.org/drawingml/2006/picture">
                 <pic:pic>
                   <pic:nvPicPr>
-                    <pic:cNvPr descr="InformeFinal_files/figure-docx/HerramientasManejoInventarios-1.png" id="0" name="Picture"/>
+                    <pic:cNvPr descr="InformeFinal_files/figure-docx/TiemposRecepcionAlmacenamiento-1.png" id="0" name="Picture"/>
                     <pic:cNvPicPr>
                       <a:picLocks noChangeArrowheads="1" noChangeAspect="1"/>
                     </pic:cNvPicPr>
                   </pic:nvPicPr>
                   <pic:blipFill>
-                    <a:blip r:embed="rId104"/>
-                    <a:stretch>
-                      <a:fillRect/>
-                    </a:stretch>
-                  </pic:blipFill>
-                  <pic:spPr bwMode="auto">
-                    <a:xfrm>
-                      <a:off x="0" y="0"/>
-                      <a:ext cx="5334000" cy="3809999"/>
-                    </a:xfrm>
-                    <a:prstGeom prst="rect">
-                      <a:avLst/>
-                    </a:prstGeom>
-                    <a:noFill/>
-                    <a:ln w="9525">
-                      <a:noFill/>
-                      <a:headEnd/>
-                      <a:tailEnd/>
-                    </a:ln>
-                  </pic:spPr>
-                </pic:pic>
-              </a:graphicData>
-            </a:graphic>
-          </wp:inline>
-        </w:drawing>
-      </w:r>
-    </w:p>
-    <w:p>
-      <w:pPr>
-        <w:pStyle w:val="ImageCaption"/>
-      </w:pPr>
-      <w:bookmarkStart w:id="105" w:name="fig37"/>
-      <w:r>
-        <w:t xml:space="preserve">Figure </w:t>
-      </w:r>
-      <w:fldSimple w:instr="SEQ Figure \* ARABIC ">
-        <w:r>
-          <w:t>37</w:t>
-        </w:r>
-      </w:fldSimple>
-      <w:r>
-        <w:t xml:space="preserve">:</w:t>
-      </w:r>
-      <w:r>
-        <w:t xml:space="preserve"> </w:t>
-      </w:r>
-      <w:bookmarkEnd w:id="105"/>
-      <w:r>
-        <w:t xml:space="preserve">Figura 6.6: Herramientas en el manejo de inventarios</w:t>
-      </w:r>
-    </w:p>
-    <w:p>
-      <w:pPr>
-        <w:pStyle w:val="CaptionedFigure"/>
-      </w:pPr>
-      <w:r>
-        <w:drawing>
-          <wp:inline>
-            <wp:extent cx="5334000" cy="3809999"/>
-            <wp:effectExtent b="0" l="0" r="0" t="0"/>
-            <wp:docPr descr="Figura 6.7: Herramientas en el manejo de inventarios (detallado)" title="" id="1" name="Picture"/>
-            <a:graphic>
-              <a:graphicData uri="http://schemas.openxmlformats.org/drawingml/2006/picture">
-                <pic:pic>
-                  <pic:nvPicPr>
-                    <pic:cNvPr descr="InformeFinal_files/figure-docx/HerramientasManejoInventarios1-1.png" id="0" name="Picture"/>
-                    <pic:cNvPicPr>
-                      <a:picLocks noChangeArrowheads="1" noChangeAspect="1"/>
-                    </pic:cNvPicPr>
-                  </pic:nvPicPr>
-                  <pic:blipFill>
-                    <a:blip r:embed="rId106"/>
-                    <a:stretch>
-                      <a:fillRect/>
-                    </a:stretch>
-                  </pic:blipFill>
-                  <pic:spPr bwMode="auto">
-                    <a:xfrm>
-                      <a:off x="0" y="0"/>
-                      <a:ext cx="5334000" cy="3809999"/>
-                    </a:xfrm>
-                    <a:prstGeom prst="rect">
-                      <a:avLst/>
-                    </a:prstGeom>
-                    <a:noFill/>
-                    <a:ln w="9525">
-                      <a:noFill/>
-                      <a:headEnd/>
-                      <a:tailEnd/>
-                    </a:ln>
-                  </pic:spPr>
-                </pic:pic>
-              </a:graphicData>
-            </a:graphic>
-          </wp:inline>
-        </w:drawing>
-      </w:r>
-    </w:p>
-    <w:p>
-      <w:pPr>
-        <w:pStyle w:val="ImageCaption"/>
-      </w:pPr>
-      <w:bookmarkStart w:id="107" w:name="fig38"/>
-      <w:r>
-        <w:t xml:space="preserve">Figure </w:t>
-      </w:r>
-      <w:fldSimple w:instr="SEQ Figure \* ARABIC ">
-        <w:r>
-          <w:t>38</w:t>
-        </w:r>
-      </w:fldSimple>
-      <w:r>
-        <w:t xml:space="preserve">:</w:t>
-      </w:r>
-      <w:r>
-        <w:t xml:space="preserve"> </w:t>
-      </w:r>
-      <w:bookmarkEnd w:id="107"/>
-      <w:r>
-        <w:t xml:space="preserve">Figura 6.7: Herramientas en el manejo de inventarios (detallado)</w:t>
-      </w:r>
-    </w:p>
-    <w:p>
-      <w:pPr>
-        <w:pStyle w:val="CaptionedFigure"/>
-      </w:pPr>
-      <w:r>
-        <w:drawing>
-          <wp:inline>
-            <wp:extent cx="5334000" cy="3556000"/>
-            <wp:effectExtent b="0" l="0" r="0" t="0"/>
-            <wp:docPr descr="Figura 6.8: Proporción de Herramientas en el manejo de inventarios" title="" id="1" name="Picture"/>
-            <a:graphic>
-              <a:graphicData uri="http://schemas.openxmlformats.org/drawingml/2006/picture">
-                <pic:pic>
-                  <pic:nvPicPr>
-                    <pic:cNvPr descr="InformeFinal_files/figure-docx/PropHerramientasManejoInventarios-1.png" id="0" name="Picture"/>
-                    <pic:cNvPicPr>
-                      <a:picLocks noChangeArrowheads="1" noChangeAspect="1"/>
-                    </pic:cNvPicPr>
-                  </pic:nvPicPr>
-                  <pic:blipFill>
-                    <a:blip r:embed="rId108"/>
-                    <a:stretch>
-                      <a:fillRect/>
-                    </a:stretch>
-                  </pic:blipFill>
-                  <pic:spPr bwMode="auto">
-                    <a:xfrm>
-                      <a:off x="0" y="0"/>
-                      <a:ext cx="5334000" cy="3556000"/>
-                    </a:xfrm>
-                    <a:prstGeom prst="rect">
-                      <a:avLst/>
-                    </a:prstGeom>
-                    <a:noFill/>
-                    <a:ln w="9525">
-                      <a:noFill/>
-                      <a:headEnd/>
-                      <a:tailEnd/>
-                    </a:ln>
-                  </pic:spPr>
-                </pic:pic>
-              </a:graphicData>
-            </a:graphic>
-          </wp:inline>
-        </w:drawing>
-      </w:r>
-    </w:p>
-    <w:p>
-      <w:pPr>
-        <w:pStyle w:val="ImageCaption"/>
-      </w:pPr>
-      <w:bookmarkStart w:id="109" w:name="fig39"/>
-      <w:r>
-        <w:t xml:space="preserve">Figure </w:t>
-      </w:r>
-      <w:fldSimple w:instr="SEQ Figure \* ARABIC ">
-        <w:r>
-          <w:t>39</w:t>
-        </w:r>
-      </w:fldSimple>
-      <w:r>
-        <w:t xml:space="preserve">:</w:t>
-      </w:r>
-      <w:r>
-        <w:t xml:space="preserve"> </w:t>
-      </w:r>
-      <w:bookmarkEnd w:id="109"/>
-      <w:r>
-        <w:t xml:space="preserve">Figura 6.8: Proporción de Herramientas en el manejo de inventarios</w:t>
-      </w:r>
-    </w:p>
-    <w:p>
-      <w:pPr>
-        <w:pStyle w:val="CaptionedFigure"/>
-      </w:pPr>
-      <w:r>
-        <w:drawing>
-          <wp:inline>
-            <wp:extent cx="5334000" cy="3111500"/>
-            <wp:effectExtent b="0" l="0" r="0" t="0"/>
-            <wp:docPr descr="Figura 6.9: Demoras en el proceso de adquisición por departamento" title="" id="1" name="Picture"/>
-            <a:graphic>
-              <a:graphicData uri="http://schemas.openxmlformats.org/drawingml/2006/picture">
-                <pic:pic>
-                  <pic:nvPicPr>
-                    <pic:cNvPr descr="InformeFinal_files/figure-docx/EtapasProcesoAdquisicion-1.png" id="0" name="Picture"/>
-                    <pic:cNvPicPr>
-                      <a:picLocks noChangeArrowheads="1" noChangeAspect="1"/>
-                    </pic:cNvPicPr>
-                  </pic:nvPicPr>
-                  <pic:blipFill>
-                    <a:blip r:embed="rId110"/>
-                    <a:stretch>
-                      <a:fillRect/>
-                    </a:stretch>
-                  </pic:blipFill>
-                  <pic:spPr bwMode="auto">
-                    <a:xfrm>
-                      <a:off x="0" y="0"/>
-                      <a:ext cx="5334000" cy="3111500"/>
-                    </a:xfrm>
-                    <a:prstGeom prst="rect">
-                      <a:avLst/>
-                    </a:prstGeom>
-                    <a:noFill/>
-                    <a:ln w="9525">
-                      <a:noFill/>
-                      <a:headEnd/>
-                      <a:tailEnd/>
-                    </a:ln>
-                  </pic:spPr>
-                </pic:pic>
-              </a:graphicData>
-            </a:graphic>
-          </wp:inline>
-        </w:drawing>
-      </w:r>
-    </w:p>
-    <w:p>
-      <w:pPr>
-        <w:pStyle w:val="ImageCaption"/>
-      </w:pPr>
-      <w:bookmarkStart w:id="111" w:name="fig40"/>
-      <w:r>
-        <w:t xml:space="preserve">Figure </w:t>
-      </w:r>
-      <w:fldSimple w:instr="SEQ Figure \* ARABIC ">
-        <w:r>
-          <w:t>40</w:t>
-        </w:r>
-      </w:fldSimple>
-      <w:r>
-        <w:t xml:space="preserve">:</w:t>
-      </w:r>
-      <w:r>
-        <w:t xml:space="preserve"> </w:t>
-      </w:r>
-      <w:bookmarkEnd w:id="111"/>
-      <w:r>
-        <w:t xml:space="preserve">Figura 6.9: Demoras en el proceso de adquisición por departamento</w:t>
-      </w:r>
-    </w:p>
-    <w:p>
-      <w:pPr>
-        <w:pStyle w:val="CaptionedFigure"/>
-      </w:pPr>
-      <w:r>
-        <w:drawing>
-          <wp:inline>
-            <wp:extent cx="5334000" cy="4000500"/>
-            <wp:effectExtent b="0" l="0" r="0" t="0"/>
-            <wp:docPr descr="Figura 6.10: Demoras en el proceso de adquisición por departamento (detallado)" title="" id="1" name="Picture"/>
-            <a:graphic>
-              <a:graphicData uri="http://schemas.openxmlformats.org/drawingml/2006/picture">
-                <pic:pic>
-                  <pic:nvPicPr>
-                    <pic:cNvPr descr="InformeFinal_files/figure-docx/EtapasProcesoAdquisicionDetalle-1.png" id="0" name="Picture"/>
-                    <pic:cNvPicPr>
-                      <a:picLocks noChangeArrowheads="1" noChangeAspect="1"/>
-                    </pic:cNvPicPr>
-                  </pic:nvPicPr>
-                  <pic:blipFill>
-                    <a:blip r:embed="rId112"/>
+                    <a:blip r:embed="rId128"/>
                     <a:stretch>
                       <a:fillRect/>
                     </a:stretch>
@@ -3855,13 +4402,13 @@
       <w:pPr>
         <w:pStyle w:val="ImageCaption"/>
       </w:pPr>
-      <w:bookmarkStart w:id="113" w:name="fig41"/>
+      <w:bookmarkStart w:id="129" w:name="fig46"/>
       <w:r>
         <w:t xml:space="preserve">Figure </w:t>
       </w:r>
       <w:fldSimple w:instr="SEQ Figure \* ARABIC ">
         <w:r>
-          <w:t>41</w:t>
+          <w:t>46</w:t>
         </w:r>
       </w:fldSimple>
       <w:r>
@@ -3870,9 +4417,9 @@
       <w:r>
         <w:t xml:space="preserve"> </w:t>
       </w:r>
-      <w:bookmarkEnd w:id="113"/>
-      <w:r>
-        <w:t xml:space="preserve">Figura 6.10: Demoras en el proceso de adquisición por departamento (detallado)</w:t>
+      <w:bookmarkEnd w:id="129"/>
+      <w:r>
+        <w:t xml:space="preserve">Figura 6.16: Tiempos en la recepción técnica y almacenamiento de MME</w:t>
       </w:r>
     </w:p>
     <w:p>
@@ -3882,91 +4429,20 @@
       <w:r>
         <w:drawing>
           <wp:inline>
-            <wp:extent cx="5334000" cy="3556000"/>
+            <wp:extent cx="5334000" cy="4000500"/>
             <wp:effectExtent b="0" l="0" r="0" t="0"/>
-            <wp:docPr descr="Figura 6.11: Caracterización en demoras de traslados interdepartamentales" title="" id="1" name="Picture"/>
+            <wp:docPr descr="Figura 6.17: Tiempos en la recepción técnica y almacenamiento de MME (mapa)" title="" id="1" name="Picture"/>
             <a:graphic>
               <a:graphicData uri="http://schemas.openxmlformats.org/drawingml/2006/picture">
                 <pic:pic>
                   <pic:nvPicPr>
-                    <pic:cNvPr descr="InformeFinal_files/figure-docx/TiemposTranslados-1.png" id="0" name="Picture"/>
+                    <pic:cNvPr descr="InformeFinal_files/figure-docx/TiemposRecepcionAlmacenamientoMapa-1.png" id="0" name="Picture"/>
                     <pic:cNvPicPr>
                       <a:picLocks noChangeArrowheads="1" noChangeAspect="1"/>
                     </pic:cNvPicPr>
                   </pic:nvPicPr>
                   <pic:blipFill>
-                    <a:blip r:embed="rId114"/>
-                    <a:stretch>
-                      <a:fillRect/>
-                    </a:stretch>
-                  </pic:blipFill>
-                  <pic:spPr bwMode="auto">
-                    <a:xfrm>
-                      <a:off x="0" y="0"/>
-                      <a:ext cx="5334000" cy="3556000"/>
-                    </a:xfrm>
-                    <a:prstGeom prst="rect">
-                      <a:avLst/>
-                    </a:prstGeom>
-                    <a:noFill/>
-                    <a:ln w="9525">
-                      <a:noFill/>
-                      <a:headEnd/>
-                      <a:tailEnd/>
-                    </a:ln>
-                  </pic:spPr>
-                </pic:pic>
-              </a:graphicData>
-            </a:graphic>
-          </wp:inline>
-        </w:drawing>
-      </w:r>
-    </w:p>
-    <w:p>
-      <w:pPr>
-        <w:pStyle w:val="ImageCaption"/>
-      </w:pPr>
-      <w:bookmarkStart w:id="115" w:name="fig42"/>
-      <w:r>
-        <w:t xml:space="preserve">Figure </w:t>
-      </w:r>
-      <w:fldSimple w:instr="SEQ Figure \* ARABIC ">
-        <w:r>
-          <w:t>42</w:t>
-        </w:r>
-      </w:fldSimple>
-      <w:r>
-        <w:t xml:space="preserve">:</w:t>
-      </w:r>
-      <w:r>
-        <w:t xml:space="preserve"> </w:t>
-      </w:r>
-      <w:bookmarkEnd w:id="115"/>
-      <w:r>
-        <w:t xml:space="preserve">Figura 6.11: Caracterización en demoras de traslados interdepartamentales</w:t>
-      </w:r>
-    </w:p>
-    <w:p>
-      <w:pPr>
-        <w:pStyle w:val="CaptionedFigure"/>
-      </w:pPr>
-      <w:r>
-        <w:drawing>
-          <wp:inline>
-            <wp:extent cx="5334000" cy="4000500"/>
-            <wp:effectExtent b="0" l="0" r="0" t="0"/>
-            <wp:docPr descr="Figura 6.12: Mapa con demoras de traslados interdepartamentales" title="" id="1" name="Picture"/>
-            <a:graphic>
-              <a:graphicData uri="http://schemas.openxmlformats.org/drawingml/2006/picture">
-                <pic:pic>
-                  <pic:nvPicPr>
-                    <pic:cNvPr descr="InformeFinal_files/figure-docx/TiemposTransladosMapa-1.png" id="0" name="Picture"/>
-                    <pic:cNvPicPr>
-                      <a:picLocks noChangeArrowheads="1" noChangeAspect="1"/>
-                    </pic:cNvPicPr>
-                  </pic:nvPicPr>
-                  <pic:blipFill>
-                    <a:blip r:embed="rId116"/>
+                    <a:blip r:embed="rId130"/>
                     <a:stretch>
                       <a:fillRect/>
                     </a:stretch>
@@ -3997,310 +4473,7 @@
       <w:pPr>
         <w:pStyle w:val="ImageCaption"/>
       </w:pPr>
-      <w:bookmarkStart w:id="117" w:name="fig43"/>
-      <w:r>
-        <w:t xml:space="preserve">Figure </w:t>
-      </w:r>
-      <w:fldSimple w:instr="SEQ Figure \* ARABIC ">
-        <w:r>
-          <w:t>43</w:t>
-        </w:r>
-      </w:fldSimple>
-      <w:r>
-        <w:t xml:space="preserve">:</w:t>
-      </w:r>
-      <w:r>
-        <w:t xml:space="preserve"> </w:t>
-      </w:r>
-      <w:bookmarkEnd w:id="117"/>
-      <w:r>
-        <w:t xml:space="preserve">Figura 6.12: Mapa con demoras de traslados interdepartamentales</w:t>
-      </w:r>
-    </w:p>
-    <w:p>
-      <w:pPr>
-        <w:pStyle w:val="CaptionedFigure"/>
-      </w:pPr>
-      <w:r>
-        <w:drawing>
-          <wp:inline>
-            <wp:extent cx="5334000" cy="4000500"/>
-            <wp:effectExtent b="0" l="0" r="0" t="0"/>
-            <wp:docPr descr="Figura 6.13: Opinión sobre la plataforma Colombia Compra Eficiente" title="" id="1" name="Picture"/>
-            <a:graphic>
-              <a:graphicData uri="http://schemas.openxmlformats.org/drawingml/2006/picture">
-                <pic:pic>
-                  <pic:nvPicPr>
-                    <pic:cNvPr descr="InformeFinal_files/figure-docx/ColombiaCompra-1.png" id="0" name="Picture"/>
-                    <pic:cNvPicPr>
-                      <a:picLocks noChangeArrowheads="1" noChangeAspect="1"/>
-                    </pic:cNvPicPr>
-                  </pic:nvPicPr>
-                  <pic:blipFill>
-                    <a:blip r:embed="rId118"/>
-                    <a:stretch>
-                      <a:fillRect/>
-                    </a:stretch>
-                  </pic:blipFill>
-                  <pic:spPr bwMode="auto">
-                    <a:xfrm>
-                      <a:off x="0" y="0"/>
-                      <a:ext cx="5334000" cy="4000500"/>
-                    </a:xfrm>
-                    <a:prstGeom prst="rect">
-                      <a:avLst/>
-                    </a:prstGeom>
-                    <a:noFill/>
-                    <a:ln w="9525">
-                      <a:noFill/>
-                      <a:headEnd/>
-                      <a:tailEnd/>
-                    </a:ln>
-                  </pic:spPr>
-                </pic:pic>
-              </a:graphicData>
-            </a:graphic>
-          </wp:inline>
-        </w:drawing>
-      </w:r>
-    </w:p>
-    <w:p>
-      <w:pPr>
-        <w:pStyle w:val="ImageCaption"/>
-      </w:pPr>
-      <w:bookmarkStart w:id="119" w:name="fig44"/>
-      <w:r>
-        <w:t xml:space="preserve">Figure </w:t>
-      </w:r>
-      <w:fldSimple w:instr="SEQ Figure \* ARABIC ">
-        <w:r>
-          <w:t>44</w:t>
-        </w:r>
-      </w:fldSimple>
-      <w:r>
-        <w:t xml:space="preserve">:</w:t>
-      </w:r>
-      <w:r>
-        <w:t xml:space="preserve"> </w:t>
-      </w:r>
-      <w:bookmarkEnd w:id="119"/>
-      <w:r>
-        <w:t xml:space="preserve">Figura 6.13: Opinión sobre la plataforma Colombia Compra Eficiente</w:t>
-      </w:r>
-    </w:p>
-    <w:p>
-      <w:pPr>
-        <w:pStyle w:val="CaptionedFigure"/>
-      </w:pPr>
-      <w:r>
-        <w:drawing>
-          <wp:inline>
-            <wp:extent cx="5334000" cy="3556000"/>
-            <wp:effectExtent b="0" l="0" r="0" t="0"/>
-            <wp:docPr descr="Figura 6.14: Frecuencia de compras de medicamentos por año al FNE" title="" id="1" name="Picture"/>
-            <a:graphic>
-              <a:graphicData uri="http://schemas.openxmlformats.org/drawingml/2006/picture">
-                <pic:pic>
-                  <pic:nvPicPr>
-                    <pic:cNvPr descr="InformeFinal_files/figure-docx/FrecComprasFNR-1.png" id="0" name="Picture"/>
-                    <pic:cNvPicPr>
-                      <a:picLocks noChangeArrowheads="1" noChangeAspect="1"/>
-                    </pic:cNvPicPr>
-                  </pic:nvPicPr>
-                  <pic:blipFill>
-                    <a:blip r:embed="rId120"/>
-                    <a:stretch>
-                      <a:fillRect/>
-                    </a:stretch>
-                  </pic:blipFill>
-                  <pic:spPr bwMode="auto">
-                    <a:xfrm>
-                      <a:off x="0" y="0"/>
-                      <a:ext cx="5334000" cy="3556000"/>
-                    </a:xfrm>
-                    <a:prstGeom prst="rect">
-                      <a:avLst/>
-                    </a:prstGeom>
-                    <a:noFill/>
-                    <a:ln w="9525">
-                      <a:noFill/>
-                      <a:headEnd/>
-                      <a:tailEnd/>
-                    </a:ln>
-                  </pic:spPr>
-                </pic:pic>
-              </a:graphicData>
-            </a:graphic>
-          </wp:inline>
-        </w:drawing>
-      </w:r>
-    </w:p>
-    <w:p>
-      <w:pPr>
-        <w:pStyle w:val="ImageCaption"/>
-      </w:pPr>
-      <w:bookmarkStart w:id="121" w:name="fig45"/>
-      <w:r>
-        <w:t xml:space="preserve">Figure </w:t>
-      </w:r>
-      <w:fldSimple w:instr="SEQ Figure \* ARABIC ">
-        <w:r>
-          <w:t>45</w:t>
-        </w:r>
-      </w:fldSimple>
-      <w:r>
-        <w:t xml:space="preserve">:</w:t>
-      </w:r>
-      <w:r>
-        <w:t xml:space="preserve"> </w:t>
-      </w:r>
-      <w:bookmarkEnd w:id="121"/>
-      <w:r>
-        <w:t xml:space="preserve">Figura 6.14: Frecuencia de compras de medicamentos por año al FNE</w:t>
-      </w:r>
-    </w:p>
-    <w:p>
-      <w:pPr>
-        <w:pStyle w:val="CaptionedFigure"/>
-      </w:pPr>
-      <w:r>
-        <w:drawing>
-          <wp:inline>
-            <wp:extent cx="5334000" cy="3556000"/>
-            <wp:effectExtent b="0" l="0" r="0" t="0"/>
-            <wp:docPr descr="Figura 6.15: Frecuencia de venta de MME a instituciones en el departamento" title="" id="1" name="Picture"/>
-            <a:graphic>
-              <a:graphicData uri="http://schemas.openxmlformats.org/drawingml/2006/picture">
-                <pic:pic>
-                  <pic:nvPicPr>
-                    <pic:cNvPr descr="InformeFinal_files/figure-docx/FrecVentaInstituciones-1.png" id="0" name="Picture"/>
-                    <pic:cNvPicPr>
-                      <a:picLocks noChangeArrowheads="1" noChangeAspect="1"/>
-                    </pic:cNvPicPr>
-                  </pic:nvPicPr>
-                  <pic:blipFill>
-                    <a:blip r:embed="rId122"/>
-                    <a:stretch>
-                      <a:fillRect/>
-                    </a:stretch>
-                  </pic:blipFill>
-                  <pic:spPr bwMode="auto">
-                    <a:xfrm>
-                      <a:off x="0" y="0"/>
-                      <a:ext cx="5334000" cy="3556000"/>
-                    </a:xfrm>
-                    <a:prstGeom prst="rect">
-                      <a:avLst/>
-                    </a:prstGeom>
-                    <a:noFill/>
-                    <a:ln w="9525">
-                      <a:noFill/>
-                      <a:headEnd/>
-                      <a:tailEnd/>
-                    </a:ln>
-                  </pic:spPr>
-                </pic:pic>
-              </a:graphicData>
-            </a:graphic>
-          </wp:inline>
-        </w:drawing>
-      </w:r>
-    </w:p>
-    <w:p>
-      <w:pPr>
-        <w:pStyle w:val="ImageCaption"/>
-      </w:pPr>
-      <w:bookmarkStart w:id="123" w:name="fig46"/>
-      <w:r>
-        <w:t xml:space="preserve">Figure </w:t>
-      </w:r>
-      <w:fldSimple w:instr="SEQ Figure \* ARABIC ">
-        <w:r>
-          <w:t>46</w:t>
-        </w:r>
-      </w:fldSimple>
-      <w:r>
-        <w:t xml:space="preserve">:</w:t>
-      </w:r>
-      <w:r>
-        <w:t xml:space="preserve"> </w:t>
-      </w:r>
-      <w:bookmarkEnd w:id="123"/>
-      <w:r>
-        <w:t xml:space="preserve">Figura 6.15: Frecuencia de venta de MME a instituciones en el departamento</w:t>
-      </w:r>
-    </w:p>
-    <w:bookmarkEnd w:id="124"/>
-    <w:bookmarkStart w:id="131" w:name="recepción-de-medicamentos"/>
-    <w:p>
-      <w:pPr>
-        <w:pStyle w:val="Heading2"/>
-      </w:pPr>
-      <w:r>
-        <w:rPr>
-          <w:rStyle w:val="SectionNumber"/>
-        </w:rPr>
-        <w:t xml:space="preserve">6.2</w:t>
-      </w:r>
-      <w:r>
-        <w:tab/>
-      </w:r>
-      <w:r>
-        <w:t xml:space="preserve">Recepción de medicamentos</w:t>
-      </w:r>
-    </w:p>
-    <w:p>
-      <w:pPr>
-        <w:pStyle w:val="CaptionedFigure"/>
-      </w:pPr>
-      <w:r>
-        <w:drawing>
-          <wp:inline>
-            <wp:extent cx="5334000" cy="4000500"/>
-            <wp:effectExtent b="0" l="0" r="0" t="0"/>
-            <wp:docPr descr="Figura 6.16: Tiempos en la recepción técnica y almacenamiento de MME" title="" id="1" name="Picture"/>
-            <a:graphic>
-              <a:graphicData uri="http://schemas.openxmlformats.org/drawingml/2006/picture">
-                <pic:pic>
-                  <pic:nvPicPr>
-                    <pic:cNvPr descr="InformeFinal_files/figure-docx/TiemposRecepcionAlmacenamiento-1.png" id="0" name="Picture"/>
-                    <pic:cNvPicPr>
-                      <a:picLocks noChangeArrowheads="1" noChangeAspect="1"/>
-                    </pic:cNvPicPr>
-                  </pic:nvPicPr>
-                  <pic:blipFill>
-                    <a:blip r:embed="rId125"/>
-                    <a:stretch>
-                      <a:fillRect/>
-                    </a:stretch>
-                  </pic:blipFill>
-                  <pic:spPr bwMode="auto">
-                    <a:xfrm>
-                      <a:off x="0" y="0"/>
-                      <a:ext cx="5334000" cy="4000500"/>
-                    </a:xfrm>
-                    <a:prstGeom prst="rect">
-                      <a:avLst/>
-                    </a:prstGeom>
-                    <a:noFill/>
-                    <a:ln w="9525">
-                      <a:noFill/>
-                      <a:headEnd/>
-                      <a:tailEnd/>
-                    </a:ln>
-                  </pic:spPr>
-                </pic:pic>
-              </a:graphicData>
-            </a:graphic>
-          </wp:inline>
-        </w:drawing>
-      </w:r>
-    </w:p>
-    <w:p>
-      <w:pPr>
-        <w:pStyle w:val="ImageCaption"/>
-      </w:pPr>
-      <w:bookmarkStart w:id="126" w:name="fig47"/>
+      <w:bookmarkStart w:id="131" w:name="fig47"/>
       <w:r>
         <w:t xml:space="preserve">Figure </w:t>
       </w:r>
@@ -4315,78 +4488,7 @@
       <w:r>
         <w:t xml:space="preserve"> </w:t>
       </w:r>
-      <w:bookmarkEnd w:id="126"/>
-      <w:r>
-        <w:t xml:space="preserve">Figura 6.16: Tiempos en la recepción técnica y almacenamiento de MME</w:t>
-      </w:r>
-    </w:p>
-    <w:p>
-      <w:pPr>
-        <w:pStyle w:val="CaptionedFigure"/>
-      </w:pPr>
-      <w:r>
-        <w:drawing>
-          <wp:inline>
-            <wp:extent cx="5334000" cy="4000500"/>
-            <wp:effectExtent b="0" l="0" r="0" t="0"/>
-            <wp:docPr descr="Figura 6.17: Tiempos en la recepción técnica y almacenamiento de MME (mapa)" title="" id="1" name="Picture"/>
-            <a:graphic>
-              <a:graphicData uri="http://schemas.openxmlformats.org/drawingml/2006/picture">
-                <pic:pic>
-                  <pic:nvPicPr>
-                    <pic:cNvPr descr="InformeFinal_files/figure-docx/TiemposRecepcionAlmacenamientoMapa-1.png" id="0" name="Picture"/>
-                    <pic:cNvPicPr>
-                      <a:picLocks noChangeArrowheads="1" noChangeAspect="1"/>
-                    </pic:cNvPicPr>
-                  </pic:nvPicPr>
-                  <pic:blipFill>
-                    <a:blip r:embed="rId127"/>
-                    <a:stretch>
-                      <a:fillRect/>
-                    </a:stretch>
-                  </pic:blipFill>
-                  <pic:spPr bwMode="auto">
-                    <a:xfrm>
-                      <a:off x="0" y="0"/>
-                      <a:ext cx="5334000" cy="4000500"/>
-                    </a:xfrm>
-                    <a:prstGeom prst="rect">
-                      <a:avLst/>
-                    </a:prstGeom>
-                    <a:noFill/>
-                    <a:ln w="9525">
-                      <a:noFill/>
-                      <a:headEnd/>
-                      <a:tailEnd/>
-                    </a:ln>
-                  </pic:spPr>
-                </pic:pic>
-              </a:graphicData>
-            </a:graphic>
-          </wp:inline>
-        </w:drawing>
-      </w:r>
-    </w:p>
-    <w:p>
-      <w:pPr>
-        <w:pStyle w:val="ImageCaption"/>
-      </w:pPr>
-      <w:bookmarkStart w:id="128" w:name="fig48"/>
-      <w:r>
-        <w:t xml:space="preserve">Figure </w:t>
-      </w:r>
-      <w:fldSimple w:instr="SEQ Figure \* ARABIC ">
-        <w:r>
-          <w:t>48</w:t>
-        </w:r>
-      </w:fldSimple>
-      <w:r>
-        <w:t xml:space="preserve">:</w:t>
-      </w:r>
-      <w:r>
-        <w:t xml:space="preserve"> </w:t>
-      </w:r>
-      <w:bookmarkEnd w:id="128"/>
+      <w:bookmarkEnd w:id="131"/>
       <w:r>
         <w:t xml:space="preserve">Figura 6.17: Tiempos en la recepción técnica y almacenamiento de MME (mapa)</w:t>
       </w:r>
@@ -4406,96 +4508,6 @@
                 <pic:pic>
                   <pic:nvPicPr>
                     <pic:cNvPr descr="InformeFinal_files/figure-docx/UsoNivelesSeguridad-1.png" id="0" name="Picture"/>
-                    <pic:cNvPicPr>
-                      <a:picLocks noChangeArrowheads="1" noChangeAspect="1"/>
-                    </pic:cNvPicPr>
-                  </pic:nvPicPr>
-                  <pic:blipFill>
-                    <a:blip r:embed="rId129"/>
-                    <a:stretch>
-                      <a:fillRect/>
-                    </a:stretch>
-                  </pic:blipFill>
-                  <pic:spPr bwMode="auto">
-                    <a:xfrm>
-                      <a:off x="0" y="0"/>
-                      <a:ext cx="5334000" cy="3556000"/>
-                    </a:xfrm>
-                    <a:prstGeom prst="rect">
-                      <a:avLst/>
-                    </a:prstGeom>
-                    <a:noFill/>
-                    <a:ln w="9525">
-                      <a:noFill/>
-                      <a:headEnd/>
-                      <a:tailEnd/>
-                    </a:ln>
-                  </pic:spPr>
-                </pic:pic>
-              </a:graphicData>
-            </a:graphic>
-          </wp:inline>
-        </w:drawing>
-      </w:r>
-    </w:p>
-    <w:p>
-      <w:pPr>
-        <w:pStyle w:val="ImageCaption"/>
-      </w:pPr>
-      <w:bookmarkStart w:id="130" w:name="fig49"/>
-      <w:r>
-        <w:t xml:space="preserve">Figure </w:t>
-      </w:r>
-      <w:fldSimple w:instr="SEQ Figure \* ARABIC ">
-        <w:r>
-          <w:t>49</w:t>
-        </w:r>
-      </w:fldSimple>
-      <w:r>
-        <w:t xml:space="preserve">:</w:t>
-      </w:r>
-      <w:r>
-        <w:t xml:space="preserve"> </w:t>
-      </w:r>
-      <w:bookmarkEnd w:id="130"/>
-      <w:r>
-        <w:t xml:space="preserve">Figura 6.18: Uso de niveles de seguridad del inventarios</w:t>
-      </w:r>
-    </w:p>
-    <w:bookmarkEnd w:id="131"/>
-    <w:bookmarkStart w:id="136" w:name="vencimiento-de-medicamentos"/>
-    <w:p>
-      <w:pPr>
-        <w:pStyle w:val="Heading2"/>
-      </w:pPr>
-      <w:r>
-        <w:rPr>
-          <w:rStyle w:val="SectionNumber"/>
-        </w:rPr>
-        <w:t xml:space="preserve">6.3</w:t>
-      </w:r>
-      <w:r>
-        <w:tab/>
-      </w:r>
-      <w:r>
-        <w:t xml:space="preserve">Vencimiento de medicamentos</w:t>
-      </w:r>
-    </w:p>
-    <w:p>
-      <w:pPr>
-        <w:pStyle w:val="CaptionedFigure"/>
-      </w:pPr>
-      <w:r>
-        <w:drawing>
-          <wp:inline>
-            <wp:extent cx="5334000" cy="3556000"/>
-            <wp:effectExtent b="0" l="0" r="0" t="0"/>
-            <wp:docPr descr="Figura 6.19: Presentación de casos de vencimiento de MME" title="" id="1" name="Picture"/>
-            <a:graphic>
-              <a:graphicData uri="http://schemas.openxmlformats.org/drawingml/2006/picture">
-                <pic:pic>
-                  <pic:nvPicPr>
-                    <pic:cNvPr descr="InformeFinal_files/figure-docx/CasosVencimiento1-1.png" id="0" name="Picture"/>
                     <pic:cNvPicPr>
                       <a:picLocks noChangeArrowheads="1" noChangeAspect="1"/>
                     </pic:cNvPicPr>
@@ -4532,13 +4544,13 @@
       <w:pPr>
         <w:pStyle w:val="ImageCaption"/>
       </w:pPr>
-      <w:bookmarkStart w:id="133" w:name="fig50"/>
+      <w:bookmarkStart w:id="133" w:name="fig48"/>
       <w:r>
         <w:t xml:space="preserve">Figure </w:t>
       </w:r>
       <w:fldSimple w:instr="SEQ Figure \* ARABIC ">
         <w:r>
-          <w:t>50</w:t>
+          <w:t>48</w:t>
         </w:r>
       </w:fldSimple>
       <w:r>
@@ -4549,7 +4561,26 @@
       </w:r>
       <w:bookmarkEnd w:id="133"/>
       <w:r>
-        <w:t xml:space="preserve">Figura 6.19: Presentación de casos de vencimiento de MME</w:t>
+        <w:t xml:space="preserve">Figura 6.18: Uso de niveles de seguridad del inventarios</w:t>
+      </w:r>
+    </w:p>
+    <w:bookmarkEnd w:id="134"/>
+    <w:bookmarkStart w:id="139" w:name="vencimiento-de-medicamentos"/>
+    <w:p>
+      <w:pPr>
+        <w:pStyle w:val="Heading2"/>
+      </w:pPr>
+      <w:r>
+        <w:rPr>
+          <w:rStyle w:val="SectionNumber"/>
+        </w:rPr>
+        <w:t xml:space="preserve">6.3</w:t>
+      </w:r>
+      <w:r>
+        <w:tab/>
+      </w:r>
+      <w:r>
+        <w:t xml:space="preserve">Vencimiento de medicamentos</w:t>
       </w:r>
     </w:p>
     <w:p>
@@ -4561,18 +4592,18 @@
           <wp:inline>
             <wp:extent cx="5334000" cy="3556000"/>
             <wp:effectExtent b="0" l="0" r="0" t="0"/>
-            <wp:docPr descr="Figura 6.20: Medicamentos implicados en casos de vencimiento de MME" title="" id="1" name="Picture"/>
+            <wp:docPr descr="Figura 6.19: Presentación de casos de vencimiento de MME" title="" id="1" name="Picture"/>
             <a:graphic>
               <a:graphicData uri="http://schemas.openxmlformats.org/drawingml/2006/picture">
                 <pic:pic>
                   <pic:nvPicPr>
-                    <pic:cNvPr descr="InformeFinal_files/figure-docx/CasosVencimiento2-1.png" id="0" name="Picture"/>
+                    <pic:cNvPr descr="InformeFinal_files/figure-docx/CasosVencimiento1-1.png" id="0" name="Picture"/>
                     <pic:cNvPicPr>
                       <a:picLocks noChangeArrowheads="1" noChangeAspect="1"/>
                     </pic:cNvPicPr>
                   </pic:nvPicPr>
                   <pic:blipFill>
-                    <a:blip r:embed="rId134"/>
+                    <a:blip r:embed="rId135"/>
                     <a:stretch>
                       <a:fillRect/>
                     </a:stretch>
@@ -4603,13 +4634,13 @@
       <w:pPr>
         <w:pStyle w:val="ImageCaption"/>
       </w:pPr>
-      <w:bookmarkStart w:id="135" w:name="fig51"/>
+      <w:bookmarkStart w:id="136" w:name="fig49"/>
       <w:r>
         <w:t xml:space="preserve">Figure </w:t>
       </w:r>
       <w:fldSimple w:instr="SEQ Figure \* ARABIC ">
         <w:r>
-          <w:t>51</w:t>
+          <w:t>49</w:t>
         </w:r>
       </w:fldSimple>
       <w:r>
@@ -4618,13 +4649,84 @@
       <w:r>
         <w:t xml:space="preserve"> </w:t>
       </w:r>
-      <w:bookmarkEnd w:id="135"/>
+      <w:bookmarkEnd w:id="136"/>
+      <w:r>
+        <w:t xml:space="preserve">Figura 6.19: Presentación de casos de vencimiento de MME</w:t>
+      </w:r>
+    </w:p>
+    <w:p>
+      <w:pPr>
+        <w:pStyle w:val="CaptionedFigure"/>
+      </w:pPr>
+      <w:r>
+        <w:drawing>
+          <wp:inline>
+            <wp:extent cx="5334000" cy="3556000"/>
+            <wp:effectExtent b="0" l="0" r="0" t="0"/>
+            <wp:docPr descr="Figura 6.20: Medicamentos implicados en casos de vencimiento de MME" title="" id="1" name="Picture"/>
+            <a:graphic>
+              <a:graphicData uri="http://schemas.openxmlformats.org/drawingml/2006/picture">
+                <pic:pic>
+                  <pic:nvPicPr>
+                    <pic:cNvPr descr="InformeFinal_files/figure-docx/CasosVencimiento2-1.png" id="0" name="Picture"/>
+                    <pic:cNvPicPr>
+                      <a:picLocks noChangeArrowheads="1" noChangeAspect="1"/>
+                    </pic:cNvPicPr>
+                  </pic:nvPicPr>
+                  <pic:blipFill>
+                    <a:blip r:embed="rId137"/>
+                    <a:stretch>
+                      <a:fillRect/>
+                    </a:stretch>
+                  </pic:blipFill>
+                  <pic:spPr bwMode="auto">
+                    <a:xfrm>
+                      <a:off x="0" y="0"/>
+                      <a:ext cx="5334000" cy="3556000"/>
+                    </a:xfrm>
+                    <a:prstGeom prst="rect">
+                      <a:avLst/>
+                    </a:prstGeom>
+                    <a:noFill/>
+                    <a:ln w="9525">
+                      <a:noFill/>
+                      <a:headEnd/>
+                      <a:tailEnd/>
+                    </a:ln>
+                  </pic:spPr>
+                </pic:pic>
+              </a:graphicData>
+            </a:graphic>
+          </wp:inline>
+        </w:drawing>
+      </w:r>
+    </w:p>
+    <w:p>
+      <w:pPr>
+        <w:pStyle w:val="ImageCaption"/>
+      </w:pPr>
+      <w:bookmarkStart w:id="138" w:name="fig50"/>
+      <w:r>
+        <w:t xml:space="preserve">Figure </w:t>
+      </w:r>
+      <w:fldSimple w:instr="SEQ Figure \* ARABIC ">
+        <w:r>
+          <w:t>50</w:t>
+        </w:r>
+      </w:fldSimple>
+      <w:r>
+        <w:t xml:space="preserve">:</w:t>
+      </w:r>
+      <w:r>
+        <w:t xml:space="preserve"> </w:t>
+      </w:r>
+      <w:bookmarkEnd w:id="138"/>
       <w:r>
         <w:t xml:space="preserve">Figura 6.20: Medicamentos implicados en casos de vencimiento de MME</w:t>
       </w:r>
     </w:p>
-    <w:bookmarkEnd w:id="136"/>
-    <w:bookmarkStart w:id="157" w:name="almacenamiento"/>
+    <w:bookmarkEnd w:id="139"/>
+    <w:bookmarkStart w:id="160" w:name="almacenamiento"/>
     <w:p>
       <w:pPr>
         <w:pStyle w:val="Heading2"/>
@@ -4640,6 +4742,26 @@
       </w:r>
       <w:r>
         <w:t xml:space="preserve">Almacenamiento</w:t>
+      </w:r>
+    </w:p>
+    <w:p>
+      <w:pPr>
+        <w:pStyle w:val="FirstParagraph"/>
+      </w:pPr>
+      <w:r>
+        <w:t xml:space="preserve">En la Figura</w:t>
+      </w:r>
+      <w:r>
+        <w:t xml:space="preserve"> </w:t>
+      </w:r>
+      <w:r>
+        <w:t xml:space="preserve">6.21</w:t>
+      </w:r>
+      <w:r>
+        <w:t xml:space="preserve"> </w:t>
+      </w:r>
+      <w:r>
+        <w:t xml:space="preserve">se listan las medidas de seguridad adoptadas por los FRE para disminuir la posibilidad de robo con fines de desvío de los MME. Las medidas más adoptadas por parte de los FRE consisten en (i) el acceso de seguridad restringido a cierto personal (con respuesta afirmativa por parte de 18 de 26 FRE), seguido de (ii) gabinetes con llaves simple (en 14 de 26 FRE), (iii) almacenamiento en oficina privada (14 de 26 FRE responden que lo aplican), (iv) inventarios físicos diarios, y (v) protección en gabinetes hechos de materiales resistentes.</w:t>
       </w:r>
     </w:p>
     <w:p>
@@ -4662,7 +4784,7 @@
                     </pic:cNvPicPr>
                   </pic:nvPicPr>
                   <pic:blipFill>
-                    <a:blip r:embed="rId137"/>
+                    <a:blip r:embed="rId140"/>
                     <a:stretch>
                       <a:fillRect/>
                     </a:stretch>
@@ -4693,13 +4815,13 @@
       <w:pPr>
         <w:pStyle w:val="ImageCaption"/>
       </w:pPr>
-      <w:bookmarkStart w:id="138" w:name="fig52"/>
+      <w:bookmarkStart w:id="141" w:name="fig51"/>
       <w:r>
         <w:t xml:space="preserve">Figure </w:t>
       </w:r>
       <w:fldSimple w:instr="SEQ Figure \* ARABIC ">
         <w:r>
-          <w:t>52</w:t>
+          <w:t>51</w:t>
         </w:r>
       </w:fldSimple>
       <w:r>
@@ -4708,9 +4830,25 @@
       <w:r>
         <w:t xml:space="preserve"> </w:t>
       </w:r>
-      <w:bookmarkEnd w:id="138"/>
+      <w:bookmarkEnd w:id="141"/>
       <w:r>
         <w:t xml:space="preserve">Figura 6.21: Medidas de seguridad en el almacenamiento de MME</w:t>
+      </w:r>
+    </w:p>
+    <w:p>
+      <w:pPr>
+        <w:pStyle w:val="BodyText"/>
+      </w:pPr>
+      <w:r>
+        <w:t xml:space="preserve">El departamento que reporta la mayor cantidad de medidas de seguridad es César con 7 medidas como: (i) acceso de seguridad restringido a cierto personal, (ii) procedimientos para el manejo de personal huésped, (iii) visitantes, (iv) mantenimiento o no empleados del FRE, (v) almacenamiento en oficina privada, (vi) inventario físico diario, y (vii) Disponibilidad local de protección policial. Entre los FRE con mayor número de medidas de seguridad reportadas se tiene Casanare (con 6 medidas reportadas), y Córdoba, Antioquia, Norte de Santander, Valle del Cauca, Guaviare y Risaralda con 5 medidas reportadas. Los FRE de Atlántico, Magdalena, Huila, Quindío, y Amazonas sólo reportan una medida de seguridad.</w:t>
+      </w:r>
+    </w:p>
+    <w:p>
+      <w:pPr>
+        <w:pStyle w:val="BodyText"/>
+      </w:pPr>
+      <w:r>
+        <w:t xml:space="preserve">Sólo los FRE de Valle del Cauca y Córdoba reportan la existencia de un sistema de monitoreo por cámaras para los medicamentos. Sólo los FRE de Córdoba y Vichada reportan la presencia de seguridad privada como medida de seguridad para los FRE. Se recomienda la adopción de una o varias medidas de seguridad por parte de los FRE frente a posibles robos con intenciones de desvío o tráfico de medicamentos MME.</w:t>
       </w:r>
     </w:p>
     <w:p>
@@ -4733,7 +4871,7 @@
                     </pic:cNvPicPr>
                   </pic:nvPicPr>
                   <pic:blipFill>
-                    <a:blip r:embed="rId139"/>
+                    <a:blip r:embed="rId142"/>
                     <a:stretch>
                       <a:fillRect/>
                     </a:stretch>
@@ -4764,13 +4902,13 @@
       <w:pPr>
         <w:pStyle w:val="ImageCaption"/>
       </w:pPr>
-      <w:bookmarkStart w:id="140" w:name="fig53"/>
+      <w:bookmarkStart w:id="143" w:name="fig52"/>
       <w:r>
         <w:t xml:space="preserve">Figure </w:t>
       </w:r>
       <w:fldSimple w:instr="SEQ Figure \* ARABIC ">
         <w:r>
-          <w:t>53</w:t>
+          <w:t>52</w:t>
         </w:r>
       </w:fldSimple>
       <w:r>
@@ -4779,7 +4917,7 @@
       <w:r>
         <w:t xml:space="preserve"> </w:t>
       </w:r>
-      <w:bookmarkEnd w:id="140"/>
+      <w:bookmarkEnd w:id="143"/>
       <w:r>
         <w:t xml:space="preserve">Figura 6.22: Frecuencia de revisión de condiciones ambientales</w:t>
       </w:r>
@@ -4804,7 +4942,7 @@
                     </pic:cNvPicPr>
                   </pic:nvPicPr>
                   <pic:blipFill>
-                    <a:blip r:embed="rId141"/>
+                    <a:blip r:embed="rId144"/>
                     <a:stretch>
                       <a:fillRect/>
                     </a:stretch>
@@ -4835,13 +4973,13 @@
       <w:pPr>
         <w:pStyle w:val="ImageCaption"/>
       </w:pPr>
-      <w:bookmarkStart w:id="142" w:name="fig54"/>
+      <w:bookmarkStart w:id="145" w:name="fig53"/>
       <w:r>
         <w:t xml:space="preserve">Figure </w:t>
       </w:r>
       <w:fldSimple w:instr="SEQ Figure \* ARABIC ">
         <w:r>
-          <w:t>54</w:t>
+          <w:t>53</w:t>
         </w:r>
       </w:fldSimple>
       <w:r>
@@ -4850,7 +4988,7 @@
       <w:r>
         <w:t xml:space="preserve"> </w:t>
       </w:r>
-      <w:bookmarkEnd w:id="142"/>
+      <w:bookmarkEnd w:id="145"/>
       <w:r>
         <w:t xml:space="preserve">Figura 6.23: Tecnologías de control y seguimiento de condiciones ambientales</w:t>
       </w:r>
@@ -4875,7 +5013,7 @@
                     </pic:cNvPicPr>
                   </pic:nvPicPr>
                   <pic:blipFill>
-                    <a:blip r:embed="rId143"/>
+                    <a:blip r:embed="rId146"/>
                     <a:stretch>
                       <a:fillRect/>
                     </a:stretch>
@@ -4906,13 +5044,13 @@
       <w:pPr>
         <w:pStyle w:val="ImageCaption"/>
       </w:pPr>
-      <w:bookmarkStart w:id="144" w:name="fig55"/>
+      <w:bookmarkStart w:id="147" w:name="fig54"/>
       <w:r>
         <w:t xml:space="preserve">Figure </w:t>
       </w:r>
       <w:fldSimple w:instr="SEQ Figure \* ARABIC ">
         <w:r>
-          <w:t>55</w:t>
+          <w:t>54</w:t>
         </w:r>
       </w:fldSimple>
       <w:r>
@@ -4921,7 +5059,7 @@
       <w:r>
         <w:t xml:space="preserve"> </w:t>
       </w:r>
-      <w:bookmarkEnd w:id="144"/>
+      <w:bookmarkEnd w:id="147"/>
       <w:r>
         <w:t xml:space="preserve">Figura 6.24: Frecuencia de calibración y mantenimiento de equipos de seguimiento ambiental</w:t>
       </w:r>
@@ -4946,7 +5084,7 @@
                     </pic:cNvPicPr>
                   </pic:nvPicPr>
                   <pic:blipFill>
-                    <a:blip r:embed="rId145"/>
+                    <a:blip r:embed="rId148"/>
                     <a:stretch>
                       <a:fillRect/>
                     </a:stretch>
@@ -4977,13 +5115,13 @@
       <w:pPr>
         <w:pStyle w:val="ImageCaption"/>
       </w:pPr>
-      <w:bookmarkStart w:id="146" w:name="fig56"/>
+      <w:bookmarkStart w:id="149" w:name="fig55"/>
       <w:r>
         <w:t xml:space="preserve">Figure </w:t>
       </w:r>
       <w:fldSimple w:instr="SEQ Figure \* ARABIC ">
         <w:r>
-          <w:t>56</w:t>
+          <w:t>55</w:t>
         </w:r>
       </w:fldSimple>
       <w:r>
@@ -4992,7 +5130,7 @@
       <w:r>
         <w:t xml:space="preserve"> </w:t>
       </w:r>
-      <w:bookmarkEnd w:id="146"/>
+      <w:bookmarkEnd w:id="149"/>
       <w:r>
         <w:t xml:space="preserve">Figura 6.25: Productos compartidos en el almacén de MME</w:t>
       </w:r>
@@ -5017,7 +5155,7 @@
                     </pic:cNvPicPr>
                   </pic:nvPicPr>
                   <pic:blipFill>
-                    <a:blip r:embed="rId147"/>
+                    <a:blip r:embed="rId150"/>
                     <a:stretch>
                       <a:fillRect/>
                     </a:stretch>
@@ -5048,13 +5186,13 @@
       <w:pPr>
         <w:pStyle w:val="ImageCaption"/>
       </w:pPr>
-      <w:bookmarkStart w:id="148" w:name="fig57"/>
+      <w:bookmarkStart w:id="151" w:name="fig56"/>
       <w:r>
         <w:t xml:space="preserve">Figure </w:t>
       </w:r>
       <w:fldSimple w:instr="SEQ Figure \* ARABIC ">
         <w:r>
-          <w:t>57</w:t>
+          <w:t>56</w:t>
         </w:r>
       </w:fldSimple>
       <w:r>
@@ -5063,7 +5201,7 @@
       <w:r>
         <w:t xml:space="preserve"> </w:t>
       </w:r>
-      <w:bookmarkEnd w:id="148"/>
+      <w:bookmarkEnd w:id="151"/>
       <w:r>
         <w:t xml:space="preserve">Figura 6.26: Opinión del servicio de la distribución de los medicamentos MME</w:t>
       </w:r>
@@ -5088,7 +5226,7 @@
                     </pic:cNvPicPr>
                   </pic:nvPicPr>
                   <pic:blipFill>
-                    <a:blip r:embed="rId149"/>
+                    <a:blip r:embed="rId152"/>
                     <a:stretch>
                       <a:fillRect/>
                     </a:stretch>
@@ -5119,13 +5257,13 @@
       <w:pPr>
         <w:pStyle w:val="ImageCaption"/>
       </w:pPr>
-      <w:bookmarkStart w:id="150" w:name="fig58"/>
+      <w:bookmarkStart w:id="153" w:name="fig57"/>
       <w:r>
         <w:t xml:space="preserve">Figure </w:t>
       </w:r>
       <w:fldSimple w:instr="SEQ Figure \* ARABIC ">
         <w:r>
-          <w:t>58</w:t>
+          <w:t>57</w:t>
         </w:r>
       </w:fldSimple>
       <w:r>
@@ -5134,7 +5272,7 @@
       <w:r>
         <w:t xml:space="preserve"> </w:t>
       </w:r>
-      <w:bookmarkEnd w:id="150"/>
+      <w:bookmarkEnd w:id="153"/>
       <w:r>
         <w:t xml:space="preserve">Figura 6.27: Frecuencia del control de existencias de medicamentos MME</w:t>
       </w:r>
@@ -5159,7 +5297,7 @@
                     </pic:cNvPicPr>
                   </pic:nvPicPr>
                   <pic:blipFill>
-                    <a:blip r:embed="rId151"/>
+                    <a:blip r:embed="rId154"/>
                     <a:stretch>
                       <a:fillRect/>
                     </a:stretch>
@@ -5190,13 +5328,13 @@
       <w:pPr>
         <w:pStyle w:val="ImageCaption"/>
       </w:pPr>
-      <w:bookmarkStart w:id="152" w:name="fig59"/>
+      <w:bookmarkStart w:id="155" w:name="fig58"/>
       <w:r>
         <w:t xml:space="preserve">Figure </w:t>
       </w:r>
       <w:fldSimple w:instr="SEQ Figure \* ARABIC ">
         <w:r>
-          <w:t>59</w:t>
+          <w:t>58</w:t>
         </w:r>
       </w:fldSimple>
       <w:r>
@@ -5205,7 +5343,7 @@
       <w:r>
         <w:t xml:space="preserve"> </w:t>
       </w:r>
-      <w:bookmarkEnd w:id="152"/>
+      <w:bookmarkEnd w:id="155"/>
       <w:r>
         <w:t xml:space="preserve">Figura 6.28: Frecuencia del control de existencias de medicamentos MME (mapa)</w:t>
       </w:r>
@@ -5230,7 +5368,7 @@
                     </pic:cNvPicPr>
                   </pic:nvPicPr>
                   <pic:blipFill>
-                    <a:blip r:embed="rId153"/>
+                    <a:blip r:embed="rId156"/>
                     <a:stretch>
                       <a:fillRect/>
                     </a:stretch>
@@ -5261,13 +5399,13 @@
       <w:pPr>
         <w:pStyle w:val="ImageCaption"/>
       </w:pPr>
-      <w:bookmarkStart w:id="154" w:name="fig60"/>
+      <w:bookmarkStart w:id="157" w:name="fig59"/>
       <w:r>
         <w:t xml:space="preserve">Figure </w:t>
       </w:r>
       <w:fldSimple w:instr="SEQ Figure \* ARABIC ">
         <w:r>
-          <w:t>60</w:t>
+          <w:t>59</w:t>
         </w:r>
       </w:fldSimple>
       <w:r>
@@ -5276,7 +5414,7 @@
       <w:r>
         <w:t xml:space="preserve"> </w:t>
       </w:r>
-      <w:bookmarkEnd w:id="154"/>
+      <w:bookmarkEnd w:id="157"/>
       <w:r>
         <w:t xml:space="preserve">Figura 6.29: Utilización de técnicas de semaforización en el manejo del inventario</w:t>
       </w:r>
@@ -5301,7 +5439,7 @@
                     </pic:cNvPicPr>
                   </pic:nvPicPr>
                   <pic:blipFill>
-                    <a:blip r:embed="rId155"/>
+                    <a:blip r:embed="rId158"/>
                     <a:stretch>
                       <a:fillRect/>
                     </a:stretch>
@@ -5332,13 +5470,13 @@
       <w:pPr>
         <w:pStyle w:val="ImageCaption"/>
       </w:pPr>
-      <w:bookmarkStart w:id="156" w:name="fig61"/>
+      <w:bookmarkStart w:id="159" w:name="fig60"/>
       <w:r>
         <w:t xml:space="preserve">Figure </w:t>
       </w:r>
       <w:fldSimple w:instr="SEQ Figure \* ARABIC ">
         <w:r>
-          <w:t>61</w:t>
+          <w:t>60</w:t>
         </w:r>
       </w:fldSimple>
       <w:r>
@@ -5347,14 +5485,14 @@
       <w:r>
         <w:t xml:space="preserve"> </w:t>
       </w:r>
-      <w:bookmarkEnd w:id="156"/>
+      <w:bookmarkEnd w:id="159"/>
       <w:r>
         <w:t xml:space="preserve">Figura 6.30: Ocupación promedio del MME frente a otros medicamentos o ítems almacenados en el FRE</w:t>
       </w:r>
     </w:p>
-    <w:bookmarkEnd w:id="157"/>
-    <w:bookmarkEnd w:id="158"/>
-    <w:bookmarkStart w:id="173" w:name="reporte-de-informes"/>
+    <w:bookmarkEnd w:id="160"/>
+    <w:bookmarkEnd w:id="161"/>
+    <w:bookmarkStart w:id="176" w:name="reporte-de-informes"/>
     <w:p>
       <w:pPr>
         <w:pStyle w:val="Heading1"/>
@@ -5392,7 +5530,7 @@
                     </pic:cNvPicPr>
                   </pic:nvPicPr>
                   <pic:blipFill>
-                    <a:blip r:embed="rId159"/>
+                    <a:blip r:embed="rId162"/>
                     <a:stretch>
                       <a:fillRect/>
                     </a:stretch>
@@ -5423,13 +5561,13 @@
       <w:pPr>
         <w:pStyle w:val="ImageCaption"/>
       </w:pPr>
-      <w:bookmarkStart w:id="160" w:name="fig62"/>
+      <w:bookmarkStart w:id="163" w:name="fig61"/>
       <w:r>
         <w:t xml:space="preserve">Figure </w:t>
       </w:r>
       <w:fldSimple w:instr="SEQ Figure \* ARABIC ">
         <w:r>
-          <w:t>62</w:t>
+          <w:t>61</w:t>
         </w:r>
       </w:fldSimple>
       <w:r>
@@ -5438,7 +5576,7 @@
       <w:r>
         <w:t xml:space="preserve"> </w:t>
       </w:r>
-      <w:bookmarkEnd w:id="160"/>
+      <w:bookmarkEnd w:id="163"/>
       <w:r>
         <w:t xml:space="preserve">Figura 7.1: Herramientas en el diligenciamiento del Anexo 1 de la Resolución 1479 de 2006</w:t>
       </w:r>
@@ -5463,7 +5601,7 @@
                     </pic:cNvPicPr>
                   </pic:nvPicPr>
                   <pic:blipFill>
-                    <a:blip r:embed="rId161"/>
+                    <a:blip r:embed="rId164"/>
                     <a:stretch>
                       <a:fillRect/>
                     </a:stretch>
@@ -5508,7 +5646,7 @@
                     </pic:cNvPicPr>
                   </pic:nvPicPr>
                   <pic:blipFill>
-                    <a:blip r:embed="rId162"/>
+                    <a:blip r:embed="rId165"/>
                     <a:stretch>
                       <a:fillRect/>
                     </a:stretch>
@@ -5553,7 +5691,7 @@
                     </pic:cNvPicPr>
                   </pic:nvPicPr>
                   <pic:blipFill>
-                    <a:blip r:embed="rId163"/>
+                    <a:blip r:embed="rId166"/>
                     <a:stretch>
                       <a:fillRect/>
                     </a:stretch>
@@ -5593,161 +5731,6 @@
                 <pic:pic>
                   <pic:nvPicPr>
                     <pic:cNvPr descr="InformeFinal_files/figure-docx/ArchivoInformesFRE-1.png" id="0" name="Picture"/>
-                    <pic:cNvPicPr>
-                      <a:picLocks noChangeArrowheads="1" noChangeAspect="1"/>
-                    </pic:cNvPicPr>
-                  </pic:nvPicPr>
-                  <pic:blipFill>
-                    <a:blip r:embed="rId164"/>
-                    <a:stretch>
-                      <a:fillRect/>
-                    </a:stretch>
-                  </pic:blipFill>
-                  <pic:spPr bwMode="auto">
-                    <a:xfrm>
-                      <a:off x="0" y="0"/>
-                      <a:ext cx="5334000" cy="3556000"/>
-                    </a:xfrm>
-                    <a:prstGeom prst="rect">
-                      <a:avLst/>
-                    </a:prstGeom>
-                    <a:noFill/>
-                    <a:ln w="9525">
-                      <a:noFill/>
-                      <a:headEnd/>
-                      <a:tailEnd/>
-                    </a:ln>
-                  </pic:spPr>
-                </pic:pic>
-              </a:graphicData>
-            </a:graphic>
-          </wp:inline>
-        </w:drawing>
-      </w:r>
-      <w:r>
-        <w:t xml:space="preserve"> </w:t>
-      </w:r>
-      <w:r>
-        <w:drawing>
-          <wp:inline>
-            <wp:extent cx="5334000" cy="3556000"/>
-            <wp:effectExtent b="0" l="0" r="0" t="0"/>
-            <wp:docPr descr="Figura 7.6: Mecanismo de seguimiento de instituciones de envío de informes" title="" id="1" name="Picture"/>
-            <a:graphic>
-              <a:graphicData uri="http://schemas.openxmlformats.org/drawingml/2006/picture">
-                <pic:pic>
-                  <pic:nvPicPr>
-                    <pic:cNvPr descr="InformeFinal_files/figure-docx/SeguimientoEnvioInformes-1.png" id="0" name="Picture"/>
-                    <pic:cNvPicPr>
-                      <a:picLocks noChangeArrowheads="1" noChangeAspect="1"/>
-                    </pic:cNvPicPr>
-                  </pic:nvPicPr>
-                  <pic:blipFill>
-                    <a:blip r:embed="rId165"/>
-                    <a:stretch>
-                      <a:fillRect/>
-                    </a:stretch>
-                  </pic:blipFill>
-                  <pic:spPr bwMode="auto">
-                    <a:xfrm>
-                      <a:off x="0" y="0"/>
-                      <a:ext cx="5334000" cy="3556000"/>
-                    </a:xfrm>
-                    <a:prstGeom prst="rect">
-                      <a:avLst/>
-                    </a:prstGeom>
-                    <a:noFill/>
-                    <a:ln w="9525">
-                      <a:noFill/>
-                      <a:headEnd/>
-                      <a:tailEnd/>
-                    </a:ln>
-                  </pic:spPr>
-                </pic:pic>
-              </a:graphicData>
-            </a:graphic>
-          </wp:inline>
-        </w:drawing>
-      </w:r>
-      <w:r>
-        <w:t xml:space="preserve"> </w:t>
-      </w:r>
-      <w:r>
-        <w:drawing>
-          <wp:inline>
-            <wp:extent cx="5334000" cy="3556000"/>
-            <wp:effectExtent b="0" l="0" r="0" t="0"/>
-            <wp:docPr descr="Figura 7.7: Medidas por incumplimiento de envío de informes" title="" id="1" name="Picture"/>
-            <a:graphic>
-              <a:graphicData uri="http://schemas.openxmlformats.org/drawingml/2006/picture">
-                <pic:pic>
-                  <pic:nvPicPr>
-                    <pic:cNvPr descr="InformeFinal_files/figure-docx/IncumplimientoEnvioInformes-1.png" id="0" name="Picture"/>
-                    <pic:cNvPicPr>
-                      <a:picLocks noChangeArrowheads="1" noChangeAspect="1"/>
-                    </pic:cNvPicPr>
-                  </pic:nvPicPr>
-                  <pic:blipFill>
-                    <a:blip r:embed="rId166"/>
-                    <a:stretch>
-                      <a:fillRect/>
-                    </a:stretch>
-                  </pic:blipFill>
-                  <pic:spPr bwMode="auto">
-                    <a:xfrm>
-                      <a:off x="0" y="0"/>
-                      <a:ext cx="5334000" cy="3556000"/>
-                    </a:xfrm>
-                    <a:prstGeom prst="rect">
-                      <a:avLst/>
-                    </a:prstGeom>
-                    <a:noFill/>
-                    <a:ln w="9525">
-                      <a:noFill/>
-                      <a:headEnd/>
-                      <a:tailEnd/>
-                    </a:ln>
-                  </pic:spPr>
-                </pic:pic>
-              </a:graphicData>
-            </a:graphic>
-          </wp:inline>
-        </w:drawing>
-      </w:r>
-    </w:p>
-    <w:bookmarkStart w:id="172" w:name="seguridad-de-la-información"/>
-    <w:p>
-      <w:pPr>
-        <w:pStyle w:val="Heading2"/>
-      </w:pPr>
-      <w:r>
-        <w:rPr>
-          <w:rStyle w:val="SectionNumber"/>
-        </w:rPr>
-        <w:t xml:space="preserve">7.1</w:t>
-      </w:r>
-      <w:r>
-        <w:tab/>
-      </w:r>
-      <w:r>
-        <w:t xml:space="preserve">Seguridad de la información</w:t>
-      </w:r>
-    </w:p>
-    <w:p>
-      <w:pPr>
-        <w:pStyle w:val="FirstParagraph"/>
-      </w:pPr>
-      <w:r>
-        <w:drawing>
-          <wp:inline>
-            <wp:extent cx="5334000" cy="3556000"/>
-            <wp:effectExtent b="0" l="0" r="0" t="0"/>
-            <wp:docPr descr="Figura 7.8: Medidas para garantizar la seguridad de la información" title="" id="1" name="Picture"/>
-            <a:graphic>
-              <a:graphicData uri="http://schemas.openxmlformats.org/drawingml/2006/picture">
-                <pic:pic>
-                  <pic:nvPicPr>
-                    <pic:cNvPr descr="InformeFinal_files/figure-docx/GarantiaInformacion-1.png" id="0" name="Picture"/>
                     <pic:cNvPicPr>
                       <a:picLocks noChangeArrowheads="1" noChangeAspect="1"/>
                     </pic:cNvPicPr>
@@ -5787,12 +5770,12 @@
           <wp:inline>
             <wp:extent cx="5334000" cy="3556000"/>
             <wp:effectExtent b="0" l="0" r="0" t="0"/>
-            <wp:docPr descr="Figura 7.9: Proporción de FRE que cuenta con base de dato con información de inscritos" title="" id="1" name="Picture"/>
+            <wp:docPr descr="Figura 7.6: Mecanismo de seguimiento de instituciones de envío de informes" title="" id="1" name="Picture"/>
             <a:graphic>
               <a:graphicData uri="http://schemas.openxmlformats.org/drawingml/2006/picture">
                 <pic:pic>
                   <pic:nvPicPr>
-                    <pic:cNvPr descr="InformeFinal_files/figure-docx/InformInscritos-1.png" id="0" name="Picture"/>
+                    <pic:cNvPr descr="InformeFinal_files/figure-docx/SeguimientoEnvioInformes-1.png" id="0" name="Picture"/>
                     <pic:cNvPicPr>
                       <a:picLocks noChangeArrowheads="1" noChangeAspect="1"/>
                     </pic:cNvPicPr>
@@ -5832,12 +5815,12 @@
           <wp:inline>
             <wp:extent cx="5334000" cy="3556000"/>
             <wp:effectExtent b="0" l="0" r="0" t="0"/>
-            <wp:docPr descr="Figura 7.10: Proporción de FRE que cuenta con una base de datos con información de pacientes a los que se les dispensa MME" title="" id="1" name="Picture"/>
+            <wp:docPr descr="Figura 7.7: Medidas por incumplimiento de envío de informes" title="" id="1" name="Picture"/>
             <a:graphic>
               <a:graphicData uri="http://schemas.openxmlformats.org/drawingml/2006/picture">
                 <pic:pic>
                   <pic:nvPicPr>
-                    <pic:cNvPr descr="InformeFinal_files/figure-docx/InformPacientes-1.png" id="0" name="Picture"/>
+                    <pic:cNvPr descr="InformeFinal_files/figure-docx/IncumplimientoEnvioInformes-1.png" id="0" name="Picture"/>
                     <pic:cNvPicPr>
                       <a:picLocks noChangeArrowheads="1" noChangeAspect="1"/>
                     </pic:cNvPicPr>
@@ -5870,41 +5853,39 @@
         </w:drawing>
       </w:r>
     </w:p>
-    <w:p>
-      <w:pPr>
-        <w:pStyle w:val="BodyText"/>
-      </w:pPr>
-      <w:r>
-        <w:t xml:space="preserve">La pregunta a la cual se refiere la Figura</w:t>
-      </w:r>
-      <w:r>
-        <w:t xml:space="preserve"> </w:t>
-      </w:r>
-      <w:r>
-        <w:t xml:space="preserve">7.11</w:t>
-      </w:r>
-      <w:r>
-        <w:t xml:space="preserve"> </w:t>
-      </w:r>
-      <w:r>
-        <w:t xml:space="preserve">se trata de las instituciones que realizan ventas de MME a pacientes, no la entiendo muy bien!!!!.</w:t>
-      </w:r>
-    </w:p>
-    <w:p>
-      <w:pPr>
-        <w:pStyle w:val="CaptionedFigure"/>
+    <w:bookmarkStart w:id="175" w:name="seguridad-de-la-información"/>
+    <w:p>
+      <w:pPr>
+        <w:pStyle w:val="Heading2"/>
+      </w:pPr>
+      <w:r>
+        <w:rPr>
+          <w:rStyle w:val="SectionNumber"/>
+        </w:rPr>
+        <w:t xml:space="preserve">7.1</w:t>
+      </w:r>
+      <w:r>
+        <w:tab/>
+      </w:r>
+      <w:r>
+        <w:t xml:space="preserve">Seguridad de la información</w:t>
+      </w:r>
+    </w:p>
+    <w:p>
+      <w:pPr>
+        <w:pStyle w:val="FirstParagraph"/>
       </w:pPr>
       <w:r>
         <w:drawing>
           <wp:inline>
             <wp:extent cx="5334000" cy="3556000"/>
             <wp:effectExtent b="0" l="0" r="0" t="0"/>
-            <wp:docPr descr="Figura 7.11: Existencia de otras instituciones que realizan ventas a instituciones a MME" title="" id="1" name="Picture"/>
+            <wp:docPr descr="Figura 7.8: Medidas para garantizar la seguridad de la información" title="" id="1" name="Picture"/>
             <a:graphic>
               <a:graphicData uri="http://schemas.openxmlformats.org/drawingml/2006/picture">
                 <pic:pic>
                   <pic:nvPicPr>
-                    <pic:cNvPr descr="InformeFinal_files/figure-docx/InstitucionesAdicionales-1.png" id="0" name="Picture"/>
+                    <pic:cNvPr descr="InformeFinal_files/figure-docx/GarantiaInformacion-1.png" id="0" name="Picture"/>
                     <pic:cNvPicPr>
                       <a:picLocks noChangeArrowheads="1" noChangeAspect="1"/>
                     </pic:cNvPicPr>
@@ -5936,18 +5917,175 @@
           </wp:inline>
         </w:drawing>
       </w:r>
+      <w:r>
+        <w:t xml:space="preserve"> </w:t>
+      </w:r>
+      <w:r>
+        <w:drawing>
+          <wp:inline>
+            <wp:extent cx="5334000" cy="3556000"/>
+            <wp:effectExtent b="0" l="0" r="0" t="0"/>
+            <wp:docPr descr="Figura 7.9: Proporción de FRE que cuenta con base de dato con información de inscritos" title="" id="1" name="Picture"/>
+            <a:graphic>
+              <a:graphicData uri="http://schemas.openxmlformats.org/drawingml/2006/picture">
+                <pic:pic>
+                  <pic:nvPicPr>
+                    <pic:cNvPr descr="InformeFinal_files/figure-docx/InformInscritos-1.png" id="0" name="Picture"/>
+                    <pic:cNvPicPr>
+                      <a:picLocks noChangeArrowheads="1" noChangeAspect="1"/>
+                    </pic:cNvPicPr>
+                  </pic:nvPicPr>
+                  <pic:blipFill>
+                    <a:blip r:embed="rId171"/>
+                    <a:stretch>
+                      <a:fillRect/>
+                    </a:stretch>
+                  </pic:blipFill>
+                  <pic:spPr bwMode="auto">
+                    <a:xfrm>
+                      <a:off x="0" y="0"/>
+                      <a:ext cx="5334000" cy="3556000"/>
+                    </a:xfrm>
+                    <a:prstGeom prst="rect">
+                      <a:avLst/>
+                    </a:prstGeom>
+                    <a:noFill/>
+                    <a:ln w="9525">
+                      <a:noFill/>
+                      <a:headEnd/>
+                      <a:tailEnd/>
+                    </a:ln>
+                  </pic:spPr>
+                </pic:pic>
+              </a:graphicData>
+            </a:graphic>
+          </wp:inline>
+        </w:drawing>
+      </w:r>
+      <w:r>
+        <w:t xml:space="preserve"> </w:t>
+      </w:r>
+      <w:r>
+        <w:drawing>
+          <wp:inline>
+            <wp:extent cx="5334000" cy="3556000"/>
+            <wp:effectExtent b="0" l="0" r="0" t="0"/>
+            <wp:docPr descr="Figura 7.10: Proporción de FRE que cuenta con una base de datos con información de pacientes a los que se les dispensa MME" title="" id="1" name="Picture"/>
+            <a:graphic>
+              <a:graphicData uri="http://schemas.openxmlformats.org/drawingml/2006/picture">
+                <pic:pic>
+                  <pic:nvPicPr>
+                    <pic:cNvPr descr="InformeFinal_files/figure-docx/InformPacientes-1.png" id="0" name="Picture"/>
+                    <pic:cNvPicPr>
+                      <a:picLocks noChangeArrowheads="1" noChangeAspect="1"/>
+                    </pic:cNvPicPr>
+                  </pic:nvPicPr>
+                  <pic:blipFill>
+                    <a:blip r:embed="rId172"/>
+                    <a:stretch>
+                      <a:fillRect/>
+                    </a:stretch>
+                  </pic:blipFill>
+                  <pic:spPr bwMode="auto">
+                    <a:xfrm>
+                      <a:off x="0" y="0"/>
+                      <a:ext cx="5334000" cy="3556000"/>
+                    </a:xfrm>
+                    <a:prstGeom prst="rect">
+                      <a:avLst/>
+                    </a:prstGeom>
+                    <a:noFill/>
+                    <a:ln w="9525">
+                      <a:noFill/>
+                      <a:headEnd/>
+                      <a:tailEnd/>
+                    </a:ln>
+                  </pic:spPr>
+                </pic:pic>
+              </a:graphicData>
+            </a:graphic>
+          </wp:inline>
+        </w:drawing>
+      </w:r>
+    </w:p>
+    <w:p>
+      <w:pPr>
+        <w:pStyle w:val="BodyText"/>
+      </w:pPr>
+      <w:r>
+        <w:t xml:space="preserve">La pregunta a la cual se refiere la Figura</w:t>
+      </w:r>
+      <w:r>
+        <w:t xml:space="preserve"> </w:t>
+      </w:r>
+      <w:r>
+        <w:t xml:space="preserve">7.11</w:t>
+      </w:r>
+      <w:r>
+        <w:t xml:space="preserve"> </w:t>
+      </w:r>
+      <w:r>
+        <w:t xml:space="preserve">se trata de las instituciones que realizan ventas de MME a pacientes, no la entiendo muy bien!!!!.</w:t>
+      </w:r>
+    </w:p>
+    <w:p>
+      <w:pPr>
+        <w:pStyle w:val="CaptionedFigure"/>
+      </w:pPr>
+      <w:r>
+        <w:drawing>
+          <wp:inline>
+            <wp:extent cx="5334000" cy="3556000"/>
+            <wp:effectExtent b="0" l="0" r="0" t="0"/>
+            <wp:docPr descr="Figura 7.11: Existencia de otras instituciones que realizan ventas a instituciones a MME" title="" id="1" name="Picture"/>
+            <a:graphic>
+              <a:graphicData uri="http://schemas.openxmlformats.org/drawingml/2006/picture">
+                <pic:pic>
+                  <pic:nvPicPr>
+                    <pic:cNvPr descr="InformeFinal_files/figure-docx/InstitucionesAdicionales-1.png" id="0" name="Picture"/>
+                    <pic:cNvPicPr>
+                      <a:picLocks noChangeArrowheads="1" noChangeAspect="1"/>
+                    </pic:cNvPicPr>
+                  </pic:nvPicPr>
+                  <pic:blipFill>
+                    <a:blip r:embed="rId173"/>
+                    <a:stretch>
+                      <a:fillRect/>
+                    </a:stretch>
+                  </pic:blipFill>
+                  <pic:spPr bwMode="auto">
+                    <a:xfrm>
+                      <a:off x="0" y="0"/>
+                      <a:ext cx="5334000" cy="3556000"/>
+                    </a:xfrm>
+                    <a:prstGeom prst="rect">
+                      <a:avLst/>
+                    </a:prstGeom>
+                    <a:noFill/>
+                    <a:ln w="9525">
+                      <a:noFill/>
+                      <a:headEnd/>
+                      <a:tailEnd/>
+                    </a:ln>
+                  </pic:spPr>
+                </pic:pic>
+              </a:graphicData>
+            </a:graphic>
+          </wp:inline>
+        </w:drawing>
+      </w:r>
     </w:p>
     <w:p>
       <w:pPr>
         <w:pStyle w:val="ImageCaption"/>
       </w:pPr>
-      <w:bookmarkStart w:id="171" w:name="fig63"/>
+      <w:bookmarkStart w:id="174" w:name="fig62"/>
       <w:r>
         <w:t xml:space="preserve">Figure </w:t>
       </w:r>
       <w:fldSimple w:instr="SEQ Figure \* ARABIC ">
         <w:r>
-          <w:t>63</w:t>
+          <w:t>62</w:t>
         </w:r>
       </w:fldSimple>
       <w:r>
@@ -5956,14 +6094,14 @@
       <w:r>
         <w:t xml:space="preserve"> </w:t>
       </w:r>
-      <w:bookmarkEnd w:id="171"/>
+      <w:bookmarkEnd w:id="174"/>
       <w:r>
         <w:t xml:space="preserve">Figura 7.11: Existencia de otras instituciones que realizan ventas a instituciones a MME</w:t>
       </w:r>
     </w:p>
-    <w:bookmarkEnd w:id="172"/>
-    <w:bookmarkEnd w:id="173"/>
-    <w:bookmarkStart w:id="240" w:name="análisis-a-nivel-regional"/>
+    <w:bookmarkEnd w:id="175"/>
+    <w:bookmarkEnd w:id="176"/>
+    <w:bookmarkStart w:id="243" w:name="análisis-a-nivel-regional"/>
     <w:p>
       <w:pPr>
         <w:pStyle w:val="Heading1"/>
@@ -5981,7 +6119,7 @@
         <w:t xml:space="preserve">Análisis a Nivel Regional</w:t>
       </w:r>
     </w:p>
-    <w:bookmarkStart w:id="197" w:name="región-andina-norte"/>
+    <w:bookmarkStart w:id="200" w:name="región-andina-norte"/>
     <w:p>
       <w:pPr>
         <w:pStyle w:val="Heading2"/>
@@ -6067,7 +6205,7 @@
         <w:t xml:space="preserve">Estas consideraciones se hacen con el fin de tratar de agregar un insumo al análisis de los hallazgos en general debido a que los FRE se comportan de manera muy heterogénea en muchas de las variables analizadas en este estudio.</w:t>
       </w:r>
     </w:p>
-    <w:bookmarkStart w:id="182" w:name="adquisición-venta-y-distribución-de-ro"/>
+    <w:bookmarkStart w:id="185" w:name="adquisición-venta-y-distribución-de-ro"/>
     <w:p>
       <w:pPr>
         <w:pStyle w:val="Heading3"/>
@@ -6113,7 +6251,7 @@
                     </pic:cNvPicPr>
                   </pic:nvPicPr>
                   <pic:blipFill>
-                    <a:blip r:embed="rId174"/>
+                    <a:blip r:embed="rId177"/>
                     <a:stretch>
                       <a:fillRect/>
                     </a:stretch>
@@ -6144,13 +6282,13 @@
       <w:pPr>
         <w:pStyle w:val="ImageCaption"/>
       </w:pPr>
-      <w:bookmarkStart w:id="175" w:name="fig64"/>
+      <w:bookmarkStart w:id="178" w:name="fig63"/>
       <w:r>
         <w:t xml:space="preserve">Figure </w:t>
       </w:r>
       <w:fldSimple w:instr="SEQ Figure \* ARABIC ">
         <w:r>
-          <w:t>64</w:t>
+          <w:t>63</w:t>
         </w:r>
       </w:fldSimple>
       <w:r>
@@ -6159,7 +6297,7 @@
       <w:r>
         <w:t xml:space="preserve"> </w:t>
       </w:r>
-      <w:bookmarkEnd w:id="175"/>
+      <w:bookmarkEnd w:id="178"/>
       <w:r>
         <w:t xml:space="preserve">Figura 8.1: N.° de recetarios en la Región Andina Norte</w:t>
       </w:r>
@@ -6204,7 +6342,7 @@
                     </pic:cNvPicPr>
                   </pic:nvPicPr>
                   <pic:blipFill>
-                    <a:blip r:embed="rId176"/>
+                    <a:blip r:embed="rId179"/>
                     <a:stretch>
                       <a:fillRect/>
                     </a:stretch>
@@ -6235,13 +6373,13 @@
       <w:pPr>
         <w:pStyle w:val="ImageCaption"/>
       </w:pPr>
-      <w:bookmarkStart w:id="177" w:name="fig65"/>
+      <w:bookmarkStart w:id="180" w:name="fig64"/>
       <w:r>
         <w:t xml:space="preserve">Figure </w:t>
       </w:r>
       <w:fldSimple w:instr="SEQ Figure \* ARABIC ">
         <w:r>
-          <w:t>65</w:t>
+          <w:t>64</w:t>
         </w:r>
       </w:fldSimple>
       <w:r>
@@ -6250,7 +6388,7 @@
       <w:r>
         <w:t xml:space="preserve"> </w:t>
       </w:r>
-      <w:bookmarkEnd w:id="177"/>
+      <w:bookmarkEnd w:id="180"/>
       <w:r>
         <w:t xml:space="preserve">Figura 8.2: Tiempos de adquisición de recetarios en la Región Andina Norte</w:t>
       </w:r>
@@ -6301,7 +6439,7 @@
                     </pic:cNvPicPr>
                   </pic:nvPicPr>
                   <pic:blipFill>
-                    <a:blip r:embed="rId178"/>
+                    <a:blip r:embed="rId181"/>
                     <a:stretch>
                       <a:fillRect/>
                     </a:stretch>
@@ -6332,13 +6470,13 @@
       <w:pPr>
         <w:pStyle w:val="ImageCaption"/>
       </w:pPr>
-      <w:bookmarkStart w:id="179" w:name="fig66"/>
+      <w:bookmarkStart w:id="182" w:name="fig65"/>
       <w:r>
         <w:t xml:space="preserve">Figure </w:t>
       </w:r>
       <w:fldSimple w:instr="SEQ Figure \* ARABIC ">
         <w:r>
-          <w:t>66</w:t>
+          <w:t>65</w:t>
         </w:r>
       </w:fldSimple>
       <w:r>
@@ -6347,7 +6485,7 @@
       <w:r>
         <w:t xml:space="preserve"> </w:t>
       </w:r>
-      <w:bookmarkEnd w:id="179"/>
+      <w:bookmarkEnd w:id="182"/>
       <w:r>
         <w:t xml:space="preserve">Figura 8.3: Porcentaje de ingresos provenientes del RO y conformidad respeto a la implementación del ROE</w:t>
       </w:r>
@@ -6392,7 +6530,7 @@
                     </pic:cNvPicPr>
                   </pic:nvPicPr>
                   <pic:blipFill>
-                    <a:blip r:embed="rId180"/>
+                    <a:blip r:embed="rId183"/>
                     <a:stretch>
                       <a:fillRect/>
                     </a:stretch>
@@ -6423,13 +6561,13 @@
       <w:pPr>
         <w:pStyle w:val="ImageCaption"/>
       </w:pPr>
-      <w:bookmarkStart w:id="181" w:name="fig67"/>
+      <w:bookmarkStart w:id="184" w:name="fig66"/>
       <w:r>
         <w:t xml:space="preserve">Figure </w:t>
       </w:r>
       <w:fldSimple w:instr="SEQ Figure \* ARABIC ">
         <w:r>
-          <w:t>67</w:t>
+          <w:t>66</w:t>
         </w:r>
       </w:fldSimple>
       <w:r>
@@ -6438,13 +6576,13 @@
       <w:r>
         <w:t xml:space="preserve"> </w:t>
       </w:r>
-      <w:bookmarkEnd w:id="181"/>
+      <w:bookmarkEnd w:id="184"/>
       <w:r>
         <w:t xml:space="preserve">Figura 8.4: Porcentaje de ganancias en los departamentos</w:t>
       </w:r>
     </w:p>
-    <w:bookmarkEnd w:id="182"/>
-    <w:bookmarkStart w:id="183" w:name="seguimiento-y-control-de-ro"/>
+    <w:bookmarkEnd w:id="185"/>
+    <w:bookmarkStart w:id="186" w:name="seguimiento-y-control-de-ro"/>
     <w:p>
       <w:pPr>
         <w:pStyle w:val="Heading3"/>
@@ -6478,8 +6616,8 @@
         <w:t xml:space="preserve">Referente a la Seguridad de los recetarios, ambos departamentos tienen una gran confianza en ellos, sin embargo, se puede observar que el recetario del FRE Boyacá contiene mucho más distintivos de seguridad que el Norte de Santander, lo cual es crítico para un departamento que comparte una zona fronteriza tan grande con Venezuela.</w:t>
       </w:r>
     </w:p>
-    <w:bookmarkEnd w:id="183"/>
-    <w:bookmarkStart w:id="184" w:name="X009f82ebffead5dcb9f8956889afa0983c81115"/>
+    <w:bookmarkEnd w:id="186"/>
+    <w:bookmarkStart w:id="187" w:name="X009f82ebffead5dcb9f8956889afa0983c81115"/>
     <w:p>
       <w:pPr>
         <w:pStyle w:val="Heading3"/>
@@ -6505,8 +6643,8 @@
         <w:t xml:space="preserve">En ninguno de los departamentos evaluados se hace una recepción y consolidación de recetarios oficiales, pues manifiestan que tienen diferentes métodos para asegurarse que las cantidades solicitadas sean las indicadas y los pacientes de las instituciones existan, por ejemplo Norte de Santander recibe las cajas de inventarios solo para hacer contrarreferencia de las copias de los recetarios por los códigos y luego procede a destruir las cajas, no almacenan, mientras Boyacá recibe las cajas de la misma manera pero solo las acumula. Para el inventario de los recetarios oficiales que entran, solo se toma cómo almacenamiento muerto, pues no existe algún control real de recepción y consolidación en el caso de los departamentos que no hacen destrucción automática. en cuanto a las existencias nuevas de recetarios disponibles para venta, se realizan inventarios en conjunto con los medicamentos, hay un control de salidas y entradas de cantidades que se revisan semanalmente para verificar que no existan pérdidas, hasta el momento no existe alguna discrepancia o desvío reportado de recetarios.</w:t>
       </w:r>
     </w:p>
-    <w:bookmarkEnd w:id="184"/>
-    <w:bookmarkStart w:id="190" w:name="ruta-tecnológica."/>
+    <w:bookmarkEnd w:id="187"/>
+    <w:bookmarkStart w:id="193" w:name="ruta-tecnológica."/>
     <w:p>
       <w:pPr>
         <w:pStyle w:val="Heading3"/>
@@ -6570,7 +6708,7 @@
                     </pic:cNvPicPr>
                   </pic:nvPicPr>
                   <pic:blipFill>
-                    <a:blip r:embed="rId185"/>
+                    <a:blip r:embed="rId188"/>
                     <a:stretch>
                       <a:fillRect/>
                     </a:stretch>
@@ -6601,13 +6739,13 @@
       <w:pPr>
         <w:pStyle w:val="ImageCaption"/>
       </w:pPr>
-      <w:bookmarkStart w:id="186" w:name="fig68"/>
+      <w:bookmarkStart w:id="189" w:name="fig67"/>
       <w:r>
         <w:t xml:space="preserve">Figure </w:t>
       </w:r>
       <w:fldSimple w:instr="SEQ Figure \* ARABIC ">
         <w:r>
-          <w:t>68</w:t>
+          <w:t>67</w:t>
         </w:r>
       </w:fldSimple>
       <w:r>
@@ -6616,7 +6754,7 @@
       <w:r>
         <w:t xml:space="preserve"> </w:t>
       </w:r>
-      <w:bookmarkEnd w:id="186"/>
+      <w:bookmarkEnd w:id="189"/>
       <w:r>
         <w:t xml:space="preserve">Figura 8.5: Cuenta con ordenanza</w:t>
       </w:r>
@@ -6641,7 +6779,7 @@
                     </pic:cNvPicPr>
                   </pic:nvPicPr>
                   <pic:blipFill>
-                    <a:blip r:embed="rId187"/>
+                    <a:blip r:embed="rId190"/>
                     <a:stretch>
                       <a:fillRect/>
                     </a:stretch>
@@ -6672,13 +6810,13 @@
       <w:pPr>
         <w:pStyle w:val="ImageCaption"/>
       </w:pPr>
-      <w:bookmarkStart w:id="188" w:name="fig69"/>
+      <w:bookmarkStart w:id="191" w:name="fig68"/>
       <w:r>
         <w:t xml:space="preserve">Figure </w:t>
       </w:r>
       <w:fldSimple w:instr="SEQ Figure \* ARABIC ">
         <w:r>
-          <w:t>69</w:t>
+          <w:t>68</w:t>
         </w:r>
       </w:fldSimple>
       <w:r>
@@ -6687,7 +6825,7 @@
       <w:r>
         <w:t xml:space="preserve"> </w:t>
       </w:r>
-      <w:bookmarkEnd w:id="188"/>
+      <w:bookmarkEnd w:id="191"/>
       <w:r>
         <w:t xml:space="preserve">Figura 8.6: Evaluación de la conexión de internet</w:t>
       </w:r>
@@ -6696,7 +6834,7 @@
       <w:pPr>
         <w:pStyle w:val="TableCaption"/>
       </w:pPr>
-      <w:bookmarkStart w:id="189" w:name="table1"/>
+      <w:bookmarkStart w:id="192" w:name="table1"/>
       <w:r>
         <w:t xml:space="preserve">Table </w:t>
       </w:r>
@@ -6708,7 +6846,7 @@
       <w:r>
         <w:t xml:space="preserve">:</w:t>
       </w:r>
-      <w:bookmarkEnd w:id="189"/>
+      <w:bookmarkEnd w:id="192"/>
       <w:r>
         <w:t xml:space="preserve"> </w:t>
       </w:r>
@@ -6846,8 +6984,8 @@
         </w:tc>
       </w:tr>
     </w:tbl>
-    <w:bookmarkEnd w:id="190"/>
-    <w:bookmarkStart w:id="191" w:name="proyección-de-compra-mme"/>
+    <w:bookmarkEnd w:id="193"/>
+    <w:bookmarkStart w:id="194" w:name="proyección-de-compra-mme"/>
     <w:p>
       <w:pPr>
         <w:pStyle w:val="Heading3"/>
@@ -6873,8 +7011,8 @@
         <w:t xml:space="preserve">Cómo se mencionó en el inciso de los recetarios oficiales, los FRE evaluados de la Región Andina Norte solo participan de manera activa en los estudios previos de todo el proceso de contratación para cualquiera sea la ocasión, por esta razón si bien tienen claridad sobre la demora en los tiempos de cada parte del proceso que no llevan a cabo, no tienen una idea más allá de la complejidad o realización de estos pasos. En Norte de Santander se comparan consumos históricos y fechas de vencimiento, ponen cómo ejemplo que no se puede comprar Metilfenidato de 10mg porque se encuentra a punto de vencerse, en este FRE se manejan cortes semestrales pero un solo registro anual de compras, En Boyacá hace principalmente dos compras al año, las cuales son estimadas observando el consumo anual y las necesidades que hayan manifestado los clientes, a esta cifra se le incrementa un 10% debido a que suelen llegar menos medicamentos de los solicitados al Fondo Nacional de Estupefacientes o para tener una reserva corta. En Santander…</w:t>
       </w:r>
     </w:p>
-    <w:bookmarkEnd w:id="191"/>
-    <w:bookmarkStart w:id="192" w:name="recepción-técnica."/>
+    <w:bookmarkEnd w:id="194"/>
+    <w:bookmarkStart w:id="195" w:name="recepción-técnica."/>
     <w:p>
       <w:pPr>
         <w:pStyle w:val="Heading3"/>
@@ -6900,8 +7038,8 @@
         <w:t xml:space="preserve">La recepción técnica suele ser un tema que está estandarizado en los diferentes FRE, pero hay particularidades que es importante resaltar con el fin de entender mejor este proceso y qué variables pueden ser influyentes. Lo más relevante para destacar es que en el FRE Boyacá, se toman tres días para hacer la recepción técnica, debido a que es la encargada del FRE la que se encarga personalmente de hacer la recepción, ralentizando el proceso al volverlo unipersonal, esto no quiere decir que el talento humano relacionado al FRE no colabore, sino que el procedimiento de llenado de actas y revisión de calidad de los MME lo hace la encargada sola. Sin embargo, que esta recepción se haga en un periodo largo, no ha</w:t>
       </w:r>
     </w:p>
-    <w:bookmarkEnd w:id="192"/>
-    <w:bookmarkStart w:id="193" w:name="almacenamiento-e-inventario-de-mme"/>
+    <w:bookmarkEnd w:id="195"/>
+    <w:bookmarkStart w:id="196" w:name="almacenamiento-e-inventario-de-mme"/>
     <w:p>
       <w:pPr>
         <w:pStyle w:val="Heading3"/>
@@ -6919,8 +7057,8 @@
         <w:t xml:space="preserve">Almacenamiento e inventario de MME</w:t>
       </w:r>
     </w:p>
-    <w:bookmarkEnd w:id="193"/>
-    <w:bookmarkStart w:id="196" w:name="X655d72eb7072741882bb279aeb3b055e249ceb5"/>
+    <w:bookmarkEnd w:id="196"/>
+    <w:bookmarkStart w:id="199" w:name="X655d72eb7072741882bb279aeb3b055e249ceb5"/>
     <w:p>
       <w:pPr>
         <w:pStyle w:val="Heading3"/>
@@ -6958,7 +7096,7 @@
                     </pic:cNvPicPr>
                   </pic:nvPicPr>
                   <pic:blipFill>
-                    <a:blip r:embed="rId194"/>
+                    <a:blip r:embed="rId197"/>
                     <a:stretch>
                       <a:fillRect/>
                     </a:stretch>
@@ -6989,13 +7127,13 @@
       <w:pPr>
         <w:pStyle w:val="ImageCaption"/>
       </w:pPr>
-      <w:bookmarkStart w:id="195" w:name="fig70"/>
+      <w:bookmarkStart w:id="198" w:name="fig69"/>
       <w:r>
         <w:t xml:space="preserve">Figure </w:t>
       </w:r>
       <w:fldSimple w:instr="SEQ Figure \* ARABIC ">
         <w:r>
-          <w:t>70</w:t>
+          <w:t>69</w:t>
         </w:r>
       </w:fldSimple>
       <w:r>
@@ -7004,7 +7142,7 @@
       <w:r>
         <w:t xml:space="preserve"> </w:t>
       </w:r>
-      <w:bookmarkEnd w:id="195"/>
+      <w:bookmarkEnd w:id="198"/>
       <w:r>
         <w:t xml:space="preserve">Figura 8.7: Percepción de Colombia Compra Eficiente</w:t>
       </w:r>
@@ -7913,9 +8051,9 @@
         <w:t xml:space="preserve">percepción del personal.</w:t>
       </w:r>
     </w:p>
-    <w:bookmarkEnd w:id="196"/>
-    <w:bookmarkEnd w:id="197"/>
-    <w:bookmarkStart w:id="224" w:name="región-andina-sur"/>
+    <w:bookmarkEnd w:id="199"/>
+    <w:bookmarkEnd w:id="200"/>
+    <w:bookmarkStart w:id="227" w:name="región-andina-sur"/>
     <w:p>
       <w:pPr>
         <w:pStyle w:val="Heading2"/>
@@ -7933,7 +8071,7 @@
         <w:t xml:space="preserve">Región Andina Sur</w:t>
       </w:r>
     </w:p>
-    <w:bookmarkStart w:id="208" w:name="adquisición-venta-y-distribución-de-ro-1"/>
+    <w:bookmarkStart w:id="211" w:name="adquisición-venta-y-distribución-de-ro-1"/>
     <w:p>
       <w:pPr>
         <w:pStyle w:val="Heading3"/>
@@ -7988,7 +8126,7 @@
                     </pic:cNvPicPr>
                   </pic:nvPicPr>
                   <pic:blipFill>
-                    <a:blip r:embed="rId198"/>
+                    <a:blip r:embed="rId201"/>
                     <a:stretch>
                       <a:fillRect/>
                     </a:stretch>
@@ -8019,13 +8157,13 @@
       <w:pPr>
         <w:pStyle w:val="ImageCaption"/>
       </w:pPr>
-      <w:bookmarkStart w:id="199" w:name="fig71"/>
+      <w:bookmarkStart w:id="202" w:name="fig70"/>
       <w:r>
         <w:t xml:space="preserve">Figure </w:t>
       </w:r>
       <w:fldSimple w:instr="SEQ Figure \* ARABIC ">
         <w:r>
-          <w:t>71</w:t>
+          <w:t>70</w:t>
         </w:r>
       </w:fldSimple>
       <w:r>
@@ -8034,7 +8172,7 @@
       <w:r>
         <w:t xml:space="preserve"> </w:t>
       </w:r>
-      <w:bookmarkEnd w:id="199"/>
+      <w:bookmarkEnd w:id="202"/>
       <w:r>
         <w:t xml:space="preserve">Figura 8.8: Disponibilidad de recetarios oficiales en la región Andina sur</w:t>
       </w:r>
@@ -8076,7 +8214,7 @@
                     </pic:cNvPicPr>
                   </pic:nvPicPr>
                   <pic:blipFill>
-                    <a:blip r:embed="rId200"/>
+                    <a:blip r:embed="rId203"/>
                     <a:stretch>
                       <a:fillRect/>
                     </a:stretch>
@@ -8107,13 +8245,13 @@
       <w:pPr>
         <w:pStyle w:val="ImageCaption"/>
       </w:pPr>
-      <w:bookmarkStart w:id="201" w:name="fig72"/>
+      <w:bookmarkStart w:id="204" w:name="fig71"/>
       <w:r>
         <w:t xml:space="preserve">Figure </w:t>
       </w:r>
       <w:fldSimple w:instr="SEQ Figure \* ARABIC ">
         <w:r>
-          <w:t>72</w:t>
+          <w:t>71</w:t>
         </w:r>
       </w:fldSimple>
       <w:r>
@@ -8122,7 +8260,7 @@
       <w:r>
         <w:t xml:space="preserve"> </w:t>
       </w:r>
-      <w:bookmarkEnd w:id="201"/>
+      <w:bookmarkEnd w:id="204"/>
       <w:r>
         <w:t xml:space="preserve">Figura 8.9: Tiempos en la adquisición de los recetarios oficiales para cada FRE</w:t>
       </w:r>
@@ -8164,7 +8302,7 @@
                     </pic:cNvPicPr>
                   </pic:nvPicPr>
                   <pic:blipFill>
-                    <a:blip r:embed="rId202"/>
+                    <a:blip r:embed="rId205"/>
                     <a:stretch>
                       <a:fillRect/>
                     </a:stretch>
@@ -8195,13 +8333,13 @@
       <w:pPr>
         <w:pStyle w:val="ImageCaption"/>
       </w:pPr>
-      <w:bookmarkStart w:id="203" w:name="fig73"/>
+      <w:bookmarkStart w:id="206" w:name="fig72"/>
       <w:r>
         <w:t xml:space="preserve">Figure </w:t>
       </w:r>
       <w:fldSimple w:instr="SEQ Figure \* ARABIC ">
         <w:r>
-          <w:t>73</w:t>
+          <w:t>72</w:t>
         </w:r>
       </w:fldSimple>
       <w:r>
@@ -8210,7 +8348,7 @@
       <w:r>
         <w:t xml:space="preserve"> </w:t>
       </w:r>
-      <w:bookmarkEnd w:id="203"/>
+      <w:bookmarkEnd w:id="206"/>
       <w:r>
         <w:t xml:space="preserve">Figura 8.10: Porcentaje de ganancias que tiene cada FRE a partir de la venta de los recetarios oficiales</w:t>
       </w:r>
@@ -8252,7 +8390,7 @@
                     </pic:cNvPicPr>
                   </pic:nvPicPr>
                   <pic:blipFill>
-                    <a:blip r:embed="rId204"/>
+                    <a:blip r:embed="rId207"/>
                     <a:stretch>
                       <a:fillRect/>
                     </a:stretch>
@@ -8283,13 +8421,13 @@
       <w:pPr>
         <w:pStyle w:val="ImageCaption"/>
       </w:pPr>
-      <w:bookmarkStart w:id="205" w:name="fig74"/>
+      <w:bookmarkStart w:id="208" w:name="fig73"/>
       <w:r>
         <w:t xml:space="preserve">Figure </w:t>
       </w:r>
       <w:fldSimple w:instr="SEQ Figure \* ARABIC ">
         <w:r>
-          <w:t>74</w:t>
+          <w:t>73</w:t>
         </w:r>
       </w:fldSimple>
       <w:r>
@@ -8298,7 +8436,7 @@
       <w:r>
         <w:t xml:space="preserve"> </w:t>
       </w:r>
-      <w:bookmarkEnd w:id="205"/>
+      <w:bookmarkEnd w:id="208"/>
       <w:r>
         <w:t xml:space="preserve">Figura 8.11: Porcentaje de ingresos provenientes del Recetario oficial y conformidad respecto a la implementación del Recetario oficial electrónico (ROE)</w:t>
       </w:r>
@@ -8323,7 +8461,7 @@
                     </pic:cNvPicPr>
                   </pic:nvPicPr>
                   <pic:blipFill>
-                    <a:blip r:embed="rId206"/>
+                    <a:blip r:embed="rId209"/>
                     <a:stretch>
                       <a:fillRect/>
                     </a:stretch>
@@ -8354,13 +8492,13 @@
       <w:pPr>
         <w:pStyle w:val="ImageCaption"/>
       </w:pPr>
-      <w:bookmarkStart w:id="207" w:name="fig75"/>
+      <w:bookmarkStart w:id="210" w:name="fig74"/>
       <w:r>
         <w:t xml:space="preserve">Figure </w:t>
       </w:r>
       <w:fldSimple w:instr="SEQ Figure \* ARABIC ">
         <w:r>
-          <w:t>75</w:t>
+          <w:t>74</w:t>
         </w:r>
       </w:fldSimple>
       <w:r>
@@ -8369,7 +8507,7 @@
       <w:r>
         <w:t xml:space="preserve"> </w:t>
       </w:r>
-      <w:bookmarkEnd w:id="207"/>
+      <w:bookmarkEnd w:id="210"/>
       <w:r>
         <w:t xml:space="preserve">Figura 8.12: Porcentaje de los FRE que cuentan con ordenanza para definir el costo de los recetarios oficiales</w:t>
       </w:r>
@@ -8394,8 +8532,8 @@
         <w:t xml:space="preserve">exhibe el porcentaje de los territorios que cuentan con ordenanza para definir el costo de los recetarios oficiales.</w:t>
       </w:r>
     </w:p>
-    <w:bookmarkEnd w:id="208"/>
-    <w:bookmarkStart w:id="209" w:name="seguimiento-y-control-de-ro-1"/>
+    <w:bookmarkEnd w:id="211"/>
+    <w:bookmarkStart w:id="212" w:name="seguimiento-y-control-de-ro-1"/>
     <w:p>
       <w:pPr>
         <w:pStyle w:val="Heading3"/>
@@ -8429,8 +8567,8 @@
         <w:t xml:space="preserve">La mayoría de los entes territoriales cuentan con dos actividades principales para llevar el correcto seguimiento al uso de los recetarios. Estas actividades corresponden a la verificación en la base de datos de ventas de recetarios oficiales y las visitas de vigilancia a las instituciones o prestadores independientes. Estas actividades son un gran apoyo para la consolidación de esta información de manera periódica, además las visitas de vigilancia a las instituciones y prestadores independientes es la actividad de mayor impacto que gestionan los entes territoriales. A partir de lo anterior, la región Andina sur presenta un seguimiento cercano y un control efectivo, en cuanto al manejo de los recetarios.</w:t>
       </w:r>
     </w:p>
-    <w:bookmarkEnd w:id="209"/>
-    <w:bookmarkStart w:id="210" w:name="X161bf645a8ddbfd62e6c3b5999281b4edb216af"/>
+    <w:bookmarkEnd w:id="212"/>
+    <w:bookmarkStart w:id="213" w:name="X161bf645a8ddbfd62e6c3b5999281b4edb216af"/>
     <w:p>
       <w:pPr>
         <w:pStyle w:val="Heading3"/>
@@ -8464,8 +8602,8 @@
         <w:t xml:space="preserve">En este sentido, podría afirmarse que ningún departamento de la región Andina sur lleva a cabo la consolidación e inventario de la información comprendida en los recetarios oficiales que retornan al FRE de cada territorio. La razón principal por la que no se lleva a cabo este proceso internamente en el FRE es el escaso recurso humano.</w:t>
       </w:r>
     </w:p>
-    <w:bookmarkEnd w:id="210"/>
-    <w:bookmarkStart w:id="213" w:name="ruta-tecnológica.-1"/>
+    <w:bookmarkEnd w:id="213"/>
+    <w:bookmarkStart w:id="216" w:name="ruta-tecnológica.-1"/>
     <w:p>
       <w:pPr>
         <w:pStyle w:val="Heading3"/>
@@ -8666,119 +8804,6 @@
                 <pic:pic>
                   <pic:nvPicPr>
                     <pic:cNvPr descr="figures/Imagen20.png" id="0" name="Picture"/>
-                    <pic:cNvPicPr>
-                      <a:picLocks noChangeArrowheads="1" noChangeAspect="1"/>
-                    </pic:cNvPicPr>
-                  </pic:nvPicPr>
-                  <pic:blipFill>
-                    <a:blip r:embed="rId211"/>
-                    <a:stretch>
-                      <a:fillRect/>
-                    </a:stretch>
-                  </pic:blipFill>
-                  <pic:spPr bwMode="auto">
-                    <a:xfrm>
-                      <a:off x="0" y="0"/>
-                      <a:ext cx="3917482" cy="3022332"/>
-                    </a:xfrm>
-                    <a:prstGeom prst="rect">
-                      <a:avLst/>
-                    </a:prstGeom>
-                    <a:noFill/>
-                    <a:ln w="9525">
-                      <a:noFill/>
-                      <a:headEnd/>
-                      <a:tailEnd/>
-                    </a:ln>
-                  </pic:spPr>
-                </pic:pic>
-              </a:graphicData>
-            </a:graphic>
-          </wp:inline>
-        </w:drawing>
-      </w:r>
-    </w:p>
-    <w:p>
-      <w:pPr>
-        <w:pStyle w:val="ImageCaption"/>
-      </w:pPr>
-      <w:bookmarkStart w:id="212" w:name="fig76"/>
-      <w:r>
-        <w:t xml:space="preserve">Figure </w:t>
-      </w:r>
-      <w:fldSimple w:instr="SEQ Figure \* ARABIC ">
-        <w:r>
-          <w:t>76</w:t>
-        </w:r>
-      </w:fldSimple>
-      <w:r>
-        <w:t xml:space="preserve">:</w:t>
-      </w:r>
-      <w:r>
-        <w:t xml:space="preserve"> </w:t>
-      </w:r>
-      <w:bookmarkEnd w:id="212"/>
-      <w:r>
-        <w:t xml:space="preserve">Figura 8.13: Estado actual de la conexión a internet de los FRE de la región Andina Sur.</w:t>
-      </w:r>
-    </w:p>
-    <w:bookmarkEnd w:id="213"/>
-    <w:bookmarkStart w:id="216" w:name="proyección-de-compra-mme-1"/>
-    <w:p>
-      <w:pPr>
-        <w:pStyle w:val="Heading3"/>
-      </w:pPr>
-      <w:r>
-        <w:rPr>
-          <w:rStyle w:val="SectionNumber"/>
-        </w:rPr>
-        <w:t xml:space="preserve">8.2.5</w:t>
-      </w:r>
-      <w:r>
-        <w:tab/>
-      </w:r>
-      <w:r>
-        <w:t xml:space="preserve">Proyección de Compra MME</w:t>
-      </w:r>
-    </w:p>
-    <w:p>
-      <w:pPr>
-        <w:pStyle w:val="FirstParagraph"/>
-      </w:pPr>
-      <w:r>
-        <w:t xml:space="preserve">Pese a que en algunos FRE la estimación de compra no se realice de manera estandarizada, en lo general la región Andina Sur, la estimación de compra se efectúa a través de aplicativos y plataformas digitales que poseen los entes territoriales para el manejo e inventario de MME, el cual da el dato de consumo histórico del departamento, permitiendo un pedido dirigido al FNE fidedigno con la utilización de los pacientes en el departamento.</w:t>
-      </w:r>
-      <w:r>
-        <w:t xml:space="preserve"> </w:t>
-      </w:r>
-      <w:r>
-        <w:t xml:space="preserve">Con la implementación de Colombia compra eficiente para la adquisición de MME, se han encontrado posturas que tienden a una opinión favorable por parte de los FRE de la región Andina Sur. Es así como lo expone el Diagrama</w:t>
-      </w:r>
-      <w:r>
-        <w:t xml:space="preserve"> </w:t>
-      </w:r>
-      <w:r>
-        <w:t xml:space="preserve">8.14</w:t>
-      </w:r>
-      <w:r>
-        <w:t xml:space="preserve">, en donde el 50% de los FRE no cuenta con una postura definida ante la plataforma, pero el otro 50% de la población de estudio tiene una percepción algo conforme y muy conforme de la herramienta digital.</w:t>
-      </w:r>
-    </w:p>
-    <w:p>
-      <w:pPr>
-        <w:pStyle w:val="CaptionedFigure"/>
-      </w:pPr>
-      <w:r>
-        <w:drawing>
-          <wp:inline>
-            <wp:extent cx="3917482" cy="3022332"/>
-            <wp:effectExtent b="0" l="0" r="0" t="0"/>
-            <wp:docPr descr="Figura 8.14: Percepción de los FRE de la región Andina Sur respecto a Colombia compra eficiente" title="" id="1" name="Picture"/>
-            <a:graphic>
-              <a:graphicData uri="http://schemas.openxmlformats.org/drawingml/2006/picture">
-                <pic:pic>
-                  <pic:nvPicPr>
-                    <pic:cNvPr descr="figures/Imagen21.png" id="0" name="Picture"/>
                     <pic:cNvPicPr>
                       <a:picLocks noChangeArrowheads="1" noChangeAspect="1"/>
                     </pic:cNvPicPr>
@@ -8815,13 +8840,13 @@
       <w:pPr>
         <w:pStyle w:val="ImageCaption"/>
       </w:pPr>
-      <w:bookmarkStart w:id="215" w:name="fig77"/>
+      <w:bookmarkStart w:id="215" w:name="fig75"/>
       <w:r>
         <w:t xml:space="preserve">Figure </w:t>
       </w:r>
       <w:fldSimple w:instr="SEQ Figure \* ARABIC ">
         <w:r>
-          <w:t>77</w:t>
+          <w:t>75</w:t>
         </w:r>
       </w:fldSimple>
       <w:r>
@@ -8832,6 +8857,119 @@
       </w:r>
       <w:bookmarkEnd w:id="215"/>
       <w:r>
+        <w:t xml:space="preserve">Figura 8.13: Estado actual de la conexión a internet de los FRE de la región Andina Sur.</w:t>
+      </w:r>
+    </w:p>
+    <w:bookmarkEnd w:id="216"/>
+    <w:bookmarkStart w:id="219" w:name="proyección-de-compra-mme-1"/>
+    <w:p>
+      <w:pPr>
+        <w:pStyle w:val="Heading3"/>
+      </w:pPr>
+      <w:r>
+        <w:rPr>
+          <w:rStyle w:val="SectionNumber"/>
+        </w:rPr>
+        <w:t xml:space="preserve">8.2.5</w:t>
+      </w:r>
+      <w:r>
+        <w:tab/>
+      </w:r>
+      <w:r>
+        <w:t xml:space="preserve">Proyección de Compra MME</w:t>
+      </w:r>
+    </w:p>
+    <w:p>
+      <w:pPr>
+        <w:pStyle w:val="FirstParagraph"/>
+      </w:pPr>
+      <w:r>
+        <w:t xml:space="preserve">Pese a que en algunos FRE la estimación de compra no se realice de manera estandarizada, en lo general la región Andina Sur, la estimación de compra se efectúa a través de aplicativos y plataformas digitales que poseen los entes territoriales para el manejo e inventario de MME, el cual da el dato de consumo histórico del departamento, permitiendo un pedido dirigido al FNE fidedigno con la utilización de los pacientes en el departamento.</w:t>
+      </w:r>
+      <w:r>
+        <w:t xml:space="preserve"> </w:t>
+      </w:r>
+      <w:r>
+        <w:t xml:space="preserve">Con la implementación de Colombia compra eficiente para la adquisición de MME, se han encontrado posturas que tienden a una opinión favorable por parte de los FRE de la región Andina Sur. Es así como lo expone el Diagrama</w:t>
+      </w:r>
+      <w:r>
+        <w:t xml:space="preserve"> </w:t>
+      </w:r>
+      <w:r>
+        <w:t xml:space="preserve">8.14</w:t>
+      </w:r>
+      <w:r>
+        <w:t xml:space="preserve">, en donde el 50% de los FRE no cuenta con una postura definida ante la plataforma, pero el otro 50% de la población de estudio tiene una percepción algo conforme y muy conforme de la herramienta digital.</w:t>
+      </w:r>
+    </w:p>
+    <w:p>
+      <w:pPr>
+        <w:pStyle w:val="CaptionedFigure"/>
+      </w:pPr>
+      <w:r>
+        <w:drawing>
+          <wp:inline>
+            <wp:extent cx="3917482" cy="3022332"/>
+            <wp:effectExtent b="0" l="0" r="0" t="0"/>
+            <wp:docPr descr="Figura 8.14: Percepción de los FRE de la región Andina Sur respecto a Colombia compra eficiente" title="" id="1" name="Picture"/>
+            <a:graphic>
+              <a:graphicData uri="http://schemas.openxmlformats.org/drawingml/2006/picture">
+                <pic:pic>
+                  <pic:nvPicPr>
+                    <pic:cNvPr descr="figures/Imagen21.png" id="0" name="Picture"/>
+                    <pic:cNvPicPr>
+                      <a:picLocks noChangeArrowheads="1" noChangeAspect="1"/>
+                    </pic:cNvPicPr>
+                  </pic:nvPicPr>
+                  <pic:blipFill>
+                    <a:blip r:embed="rId217"/>
+                    <a:stretch>
+                      <a:fillRect/>
+                    </a:stretch>
+                  </pic:blipFill>
+                  <pic:spPr bwMode="auto">
+                    <a:xfrm>
+                      <a:off x="0" y="0"/>
+                      <a:ext cx="3917482" cy="3022332"/>
+                    </a:xfrm>
+                    <a:prstGeom prst="rect">
+                      <a:avLst/>
+                    </a:prstGeom>
+                    <a:noFill/>
+                    <a:ln w="9525">
+                      <a:noFill/>
+                      <a:headEnd/>
+                      <a:tailEnd/>
+                    </a:ln>
+                  </pic:spPr>
+                </pic:pic>
+              </a:graphicData>
+            </a:graphic>
+          </wp:inline>
+        </w:drawing>
+      </w:r>
+    </w:p>
+    <w:p>
+      <w:pPr>
+        <w:pStyle w:val="ImageCaption"/>
+      </w:pPr>
+      <w:bookmarkStart w:id="218" w:name="fig76"/>
+      <w:r>
+        <w:t xml:space="preserve">Figure </w:t>
+      </w:r>
+      <w:fldSimple w:instr="SEQ Figure \* ARABIC ">
+        <w:r>
+          <w:t>76</w:t>
+        </w:r>
+      </w:fldSimple>
+      <w:r>
+        <w:t xml:space="preserve">:</w:t>
+      </w:r>
+      <w:r>
+        <w:t xml:space="preserve"> </w:t>
+      </w:r>
+      <w:bookmarkEnd w:id="218"/>
+      <w:r>
         <w:t xml:space="preserve">Figura 8.14: Percepción de los FRE de la región Andina Sur respecto a Colombia compra eficiente</w:t>
       </w:r>
     </w:p>
@@ -8843,8 +8981,8 @@
         <w:t xml:space="preserve">Este indicador nos habla de la adecuada captación de parte de los FRE de está region hacia las capacitaciones en torno al manejo de la plataforma Colombia compra eficiente, que a nivel nacional es un aspecto necesario y útil para los FRE con poca experiencia.</w:t>
       </w:r>
     </w:p>
-    <w:bookmarkEnd w:id="216"/>
-    <w:bookmarkStart w:id="219" w:name="recepción-técnica.-1"/>
+    <w:bookmarkEnd w:id="219"/>
+    <w:bookmarkStart w:id="222" w:name="recepción-técnica.-1"/>
     <w:p>
       <w:pPr>
         <w:pStyle w:val="Heading3"/>
@@ -8899,7 +9037,7 @@
                     </pic:cNvPicPr>
                   </pic:nvPicPr>
                   <pic:blipFill>
-                    <a:blip r:embed="rId217"/>
+                    <a:blip r:embed="rId220"/>
                     <a:stretch>
                       <a:fillRect/>
                     </a:stretch>
@@ -8930,13 +9068,13 @@
       <w:pPr>
         <w:pStyle w:val="ImageCaption"/>
       </w:pPr>
-      <w:bookmarkStart w:id="218" w:name="fig78"/>
+      <w:bookmarkStart w:id="221" w:name="fig77"/>
       <w:r>
         <w:t xml:space="preserve">Figure </w:t>
       </w:r>
       <w:fldSimple w:instr="SEQ Figure \* ARABIC ">
         <w:r>
-          <w:t>78</w:t>
+          <w:t>77</w:t>
         </w:r>
       </w:fldSimple>
       <w:r>
@@ -8945,7 +9083,7 @@
       <w:r>
         <w:t xml:space="preserve"> </w:t>
       </w:r>
-      <w:bookmarkEnd w:id="218"/>
+      <w:bookmarkEnd w:id="221"/>
       <w:r>
         <w:t xml:space="preserve">Figura 8.15: Tiempo de recepción técnica y almacenamiento de los FRE en la región Andina Sur</w:t>
       </w:r>
@@ -8958,8 +9096,8 @@
         <w:t xml:space="preserve">Culminado el proceso de recepción de medicamentos y de asegurarse que la orden de compra está completa y conforme, se procede a realizar un acta de recepción, seguido del almacenamiento de los productos en el área dispuesta para ello.</w:t>
       </w:r>
     </w:p>
-    <w:bookmarkEnd w:id="219"/>
-    <w:bookmarkStart w:id="222" w:name="almacenamiento-e-inventario-de-mme-1"/>
+    <w:bookmarkEnd w:id="222"/>
+    <w:bookmarkStart w:id="225" w:name="almacenamiento-e-inventario-de-mme-1"/>
     <w:p>
       <w:pPr>
         <w:pStyle w:val="Heading3"/>
@@ -8997,7 +9135,7 @@
                     </pic:cNvPicPr>
                   </pic:nvPicPr>
                   <pic:blipFill>
-                    <a:blip r:embed="rId220"/>
+                    <a:blip r:embed="rId223"/>
                     <a:stretch>
                       <a:fillRect/>
                     </a:stretch>
@@ -9028,13 +9166,13 @@
       <w:pPr>
         <w:pStyle w:val="ImageCaption"/>
       </w:pPr>
-      <w:bookmarkStart w:id="221" w:name="fig79"/>
+      <w:bookmarkStart w:id="224" w:name="fig78"/>
       <w:r>
         <w:t xml:space="preserve">Figure </w:t>
       </w:r>
       <w:fldSimple w:instr="SEQ Figure \* ARABIC ">
         <w:r>
-          <w:t>79</w:t>
+          <w:t>78</w:t>
         </w:r>
       </w:fldSimple>
       <w:r>
@@ -9043,7 +9181,7 @@
       <w:r>
         <w:t xml:space="preserve"> </w:t>
       </w:r>
-      <w:bookmarkEnd w:id="221"/>
+      <w:bookmarkEnd w:id="224"/>
       <w:r>
         <w:t xml:space="preserve">Figura 8.16: Ponderación de procesos de adquisición en región Andina Sur</w:t>
       </w:r>
@@ -9104,8 +9242,8 @@
         <w:t xml:space="preserve">Por último, se comprende como oportunidad de mejora y seguimiento para el departamento del Huila la necesidad de revisar a detalle las existencias y manejo de productos considerados para el departamento de baja rotación los cuales se identifica un alto riesgo de vencimiento.</w:t>
       </w:r>
     </w:p>
-    <w:bookmarkEnd w:id="222"/>
-    <w:bookmarkStart w:id="223" w:name="X6b0d3cbe59f2e4485d35bea6be212c33d36f100"/>
+    <w:bookmarkEnd w:id="225"/>
+    <w:bookmarkStart w:id="226" w:name="X6b0d3cbe59f2e4485d35bea6be212c33d36f100"/>
     <w:p>
       <w:pPr>
         <w:pStyle w:val="Heading3"/>
@@ -9139,9 +9277,9 @@
         <w:t xml:space="preserve">Por otro lado, tenemos a los departamentos como Antioquia y Quindío, donde tienen filiales de droguerías que realizan la venta directa a pacientes, descentralizando esta función al FRE. Los mismos, se encargan de capacitar y hacer seguimiento a los establecimientos para evitar el desvìo de MME. Sin embargo, el departamento de Huila, el cual realiza la venta directa a pacientes, se encontró que los controles realizados para la venta directa a pacientes no se cumplen en la totalidad de las ventas, efecto que podría generar un aumento en las posibilidades de encontrar escenarios de fraude o desvíos.</w:t>
       </w:r>
     </w:p>
-    <w:bookmarkEnd w:id="223"/>
-    <w:bookmarkEnd w:id="224"/>
-    <w:bookmarkStart w:id="229" w:name="región-caribe"/>
+    <w:bookmarkEnd w:id="226"/>
+    <w:bookmarkEnd w:id="227"/>
+    <w:bookmarkStart w:id="232" w:name="región-caribe"/>
     <w:p>
       <w:pPr>
         <w:pStyle w:val="Heading2"/>
@@ -9179,7 +9317,7 @@
                     </pic:cNvPicPr>
                   </pic:nvPicPr>
                   <pic:blipFill>
-                    <a:blip r:embed="rId225"/>
+                    <a:blip r:embed="rId228"/>
                     <a:stretch>
                       <a:fillRect/>
                     </a:stretch>
@@ -9210,13 +9348,13 @@
       <w:pPr>
         <w:pStyle w:val="ImageCaption"/>
       </w:pPr>
-      <w:bookmarkStart w:id="226" w:name="fig80"/>
+      <w:bookmarkStart w:id="229" w:name="fig79"/>
       <w:r>
         <w:t xml:space="preserve">Figure </w:t>
       </w:r>
       <w:fldSimple w:instr="SEQ Figure \* ARABIC ">
         <w:r>
-          <w:t>80</w:t>
+          <w:t>79</w:t>
         </w:r>
       </w:fldSimple>
       <w:r>
@@ -9225,7 +9363,7 @@
       <w:r>
         <w:t xml:space="preserve"> </w:t>
       </w:r>
-      <w:bookmarkEnd w:id="226"/>
+      <w:bookmarkEnd w:id="229"/>
       <w:r>
         <w:t xml:space="preserve">Figura 8.17: Porcentaje de ganancias en el departamento para la region Caribe</w:t>
       </w:r>
@@ -9250,7 +9388,7 @@
                     </pic:cNvPicPr>
                   </pic:nvPicPr>
                   <pic:blipFill>
-                    <a:blip r:embed="rId227"/>
+                    <a:blip r:embed="rId230"/>
                     <a:stretch>
                       <a:fillRect/>
                     </a:stretch>
@@ -9281,13 +9419,13 @@
       <w:pPr>
         <w:pStyle w:val="ImageCaption"/>
       </w:pPr>
-      <w:bookmarkStart w:id="228" w:name="fig81"/>
+      <w:bookmarkStart w:id="231" w:name="fig80"/>
       <w:r>
         <w:t xml:space="preserve">Figure </w:t>
       </w:r>
       <w:fldSimple w:instr="SEQ Figure \* ARABIC ">
         <w:r>
-          <w:t>81</w:t>
+          <w:t>80</w:t>
         </w:r>
       </w:fldSimple>
       <w:r>
@@ -9296,7 +9434,7 @@
       <w:r>
         <w:t xml:space="preserve"> </w:t>
       </w:r>
-      <w:bookmarkEnd w:id="228"/>
+      <w:bookmarkEnd w:id="231"/>
       <w:r>
         <w:t xml:space="preserve">Figura 8.18: Tiempos de adquisición de recetarios en el departamento para la region Caribe</w:t>
       </w:r>
@@ -9397,8 +9535,8 @@
         <w:t xml:space="preserve">SUCRE</w:t>
       </w:r>
     </w:p>
-    <w:bookmarkEnd w:id="229"/>
-    <w:bookmarkStart w:id="234" w:name="región-orinoquía"/>
+    <w:bookmarkEnd w:id="232"/>
+    <w:bookmarkStart w:id="237" w:name="región-orinoquía"/>
     <w:p>
       <w:pPr>
         <w:pStyle w:val="Heading2"/>
@@ -9436,7 +9574,7 @@
                     </pic:cNvPicPr>
                   </pic:nvPicPr>
                   <pic:blipFill>
-                    <a:blip r:embed="rId230"/>
+                    <a:blip r:embed="rId233"/>
                     <a:stretch>
                       <a:fillRect/>
                     </a:stretch>
@@ -9467,13 +9605,13 @@
       <w:pPr>
         <w:pStyle w:val="ImageCaption"/>
       </w:pPr>
-      <w:bookmarkStart w:id="231" w:name="fig82"/>
+      <w:bookmarkStart w:id="234" w:name="fig81"/>
       <w:r>
         <w:t xml:space="preserve">Figure </w:t>
       </w:r>
       <w:fldSimple w:instr="SEQ Figure \* ARABIC ">
         <w:r>
-          <w:t>82</w:t>
+          <w:t>81</w:t>
         </w:r>
       </w:fldSimple>
       <w:r>
@@ -9482,7 +9620,7 @@
       <w:r>
         <w:t xml:space="preserve"> </w:t>
       </w:r>
-      <w:bookmarkEnd w:id="231"/>
+      <w:bookmarkEnd w:id="234"/>
       <w:r>
         <w:t xml:space="preserve">Figura 8.19: Porcentaje de ganancias en el departamento para la region Orinoquía</w:t>
       </w:r>
@@ -9507,7 +9645,7 @@
                     </pic:cNvPicPr>
                   </pic:nvPicPr>
                   <pic:blipFill>
-                    <a:blip r:embed="rId232"/>
+                    <a:blip r:embed="rId235"/>
                     <a:stretch>
                       <a:fillRect/>
                     </a:stretch>
@@ -9538,13 +9676,13 @@
       <w:pPr>
         <w:pStyle w:val="ImageCaption"/>
       </w:pPr>
-      <w:bookmarkStart w:id="233" w:name="fig83"/>
+      <w:bookmarkStart w:id="236" w:name="fig82"/>
       <w:r>
         <w:t xml:space="preserve">Figure </w:t>
       </w:r>
       <w:fldSimple w:instr="SEQ Figure \* ARABIC ">
         <w:r>
-          <w:t>83</w:t>
+          <w:t>82</w:t>
         </w:r>
       </w:fldSimple>
       <w:r>
@@ -9553,7 +9691,7 @@
       <w:r>
         <w:t xml:space="preserve"> </w:t>
       </w:r>
-      <w:bookmarkEnd w:id="233"/>
+      <w:bookmarkEnd w:id="236"/>
       <w:r>
         <w:t xml:space="preserve">Figura 8.20: Tiempos de adquisición de recetarios en el departamento para la region Orinoquía</w:t>
       </w:r>
@@ -9606,8 +9744,8 @@
         <w:t xml:space="preserve">VICHADA</w:t>
       </w:r>
     </w:p>
-    <w:bookmarkEnd w:id="234"/>
-    <w:bookmarkStart w:id="239" w:name="región-pacífica"/>
+    <w:bookmarkEnd w:id="237"/>
+    <w:bookmarkStart w:id="242" w:name="región-pacífica"/>
     <w:p>
       <w:pPr>
         <w:pStyle w:val="Heading2"/>
@@ -9645,7 +9783,7 @@
                     </pic:cNvPicPr>
                   </pic:nvPicPr>
                   <pic:blipFill>
-                    <a:blip r:embed="rId235"/>
+                    <a:blip r:embed="rId238"/>
                     <a:stretch>
                       <a:fillRect/>
                     </a:stretch>
@@ -9676,13 +9814,13 @@
       <w:pPr>
         <w:pStyle w:val="ImageCaption"/>
       </w:pPr>
-      <w:bookmarkStart w:id="236" w:name="fig84"/>
+      <w:bookmarkStart w:id="239" w:name="fig83"/>
       <w:r>
         <w:t xml:space="preserve">Figure </w:t>
       </w:r>
       <w:fldSimple w:instr="SEQ Figure \* ARABIC ">
         <w:r>
-          <w:t>84</w:t>
+          <w:t>83</w:t>
         </w:r>
       </w:fldSimple>
       <w:r>
@@ -9691,7 +9829,7 @@
       <w:r>
         <w:t xml:space="preserve"> </w:t>
       </w:r>
-      <w:bookmarkEnd w:id="236"/>
+      <w:bookmarkEnd w:id="239"/>
       <w:r>
         <w:t xml:space="preserve">Figura 8.21: Porcentaje de ganancias en el departamento para la region Pacífica</w:t>
       </w:r>
@@ -9716,7 +9854,7 @@
                     </pic:cNvPicPr>
                   </pic:nvPicPr>
                   <pic:blipFill>
-                    <a:blip r:embed="rId237"/>
+                    <a:blip r:embed="rId240"/>
                     <a:stretch>
                       <a:fillRect/>
                     </a:stretch>
@@ -9747,13 +9885,13 @@
       <w:pPr>
         <w:pStyle w:val="ImageCaption"/>
       </w:pPr>
-      <w:bookmarkStart w:id="238" w:name="fig85"/>
+      <w:bookmarkStart w:id="241" w:name="fig84"/>
       <w:r>
         <w:t xml:space="preserve">Figure </w:t>
       </w:r>
       <w:fldSimple w:instr="SEQ Figure \* ARABIC ">
         <w:r>
-          <w:t>85</w:t>
+          <w:t>84</w:t>
         </w:r>
       </w:fldSimple>
       <w:r>
@@ -9762,7 +9900,7 @@
       <w:r>
         <w:t xml:space="preserve"> </w:t>
       </w:r>
-      <w:bookmarkEnd w:id="238"/>
+      <w:bookmarkEnd w:id="241"/>
       <w:r>
         <w:t xml:space="preserve">Figura 8.22: Tiempos de adquisición de recetarios en el departamento para la region Pacífica</w:t>
       </w:r>
@@ -9815,9 +9953,9 @@
         <w:t xml:space="preserve">VALLE DEL CAUCA</w:t>
       </w:r>
     </w:p>
-    <w:bookmarkEnd w:id="239"/>
-    <w:bookmarkEnd w:id="240"/>
-    <w:bookmarkStart w:id="241" w:name="lineamientos-y-recomendaciones-generales"/>
+    <w:bookmarkEnd w:id="242"/>
+    <w:bookmarkEnd w:id="243"/>
+    <w:bookmarkStart w:id="244" w:name="lineamientos-y-recomendaciones-generales"/>
     <w:p>
       <w:pPr>
         <w:pStyle w:val="Heading1"/>
@@ -9835,8 +9973,8 @@
         <w:t xml:space="preserve">Lineamientos y Recomendaciones Generales</w:t>
       </w:r>
     </w:p>
-    <w:bookmarkEnd w:id="241"/>
-    <w:bookmarkStart w:id="242" w:name="glosario"/>
+    <w:bookmarkEnd w:id="244"/>
+    <w:bookmarkStart w:id="245" w:name="glosario"/>
     <w:p>
       <w:pPr>
         <w:pStyle w:val="Heading1"/>
@@ -10187,8 +10325,8 @@
         <w:t xml:space="preserve">: Es la modalidad en la cual se autoriza a los FRE a prestarse entre ellos medicamentos monopolio del Estado sin la necesidad de la autorización del FNE, con el fin de suplir los riesgos de desabastecimiento que hubiere a lugar y dar rotación a medicamentos que estén próximos a vencerse.</w:t>
       </w:r>
     </w:p>
-    <w:bookmarkEnd w:id="242"/>
-    <w:bookmarkStart w:id="244" w:name="créditos"/>
+    <w:bookmarkEnd w:id="245"/>
+    <w:bookmarkStart w:id="247" w:name="créditos"/>
     <w:p>
       <w:pPr>
         <w:pStyle w:val="Heading1"/>
@@ -10197,7 +10335,7 @@
         <w:t xml:space="preserve">Créditos</w:t>
       </w:r>
     </w:p>
-    <w:bookmarkStart w:id="243" w:name="grupo-desarrollador"/>
+    <w:bookmarkStart w:id="246" w:name="grupo-desarrollador"/>
     <w:p>
       <w:pPr>
         <w:pStyle w:val="Heading3"/>
@@ -10344,8 +10482,103 @@
         <w:t xml:space="preserve">Daniel Sebastián Parra González</w:t>
       </w:r>
     </w:p>
-    <w:bookmarkEnd w:id="243"/>
-    <w:bookmarkEnd w:id="244"/>
+    <w:bookmarkEnd w:id="246"/>
+    <w:bookmarkEnd w:id="247"/>
+    <w:bookmarkStart w:id="249" w:name="créditos-1"/>
+    <w:p>
+      <w:pPr>
+        <w:pStyle w:val="Heading1"/>
+      </w:pPr>
+      <w:r>
+        <w:t xml:space="preserve">Créditos</w:t>
+      </w:r>
+    </w:p>
+    <w:bookmarkStart w:id="248" w:name="grupo-desarrollador-1"/>
+    <w:p>
+      <w:pPr>
+        <w:pStyle w:val="Heading3"/>
+      </w:pPr>
+      <w:r>
+        <w:t xml:space="preserve">Grupo Desarrollador</w:t>
+      </w:r>
+    </w:p>
+    <w:p>
+      <w:pPr>
+        <w:pStyle w:val="FirstParagraph"/>
+      </w:pPr>
+      <w:r>
+        <w:rPr>
+          <w:bCs/>
+          <w:b/>
+        </w:rPr>
+        <w:t xml:space="preserve">Coordinación</w:t>
+      </w:r>
+      <w:r>
+        <w:t xml:space="preserve"> </w:t>
+      </w:r>
+    </w:p>
+    <w:p>
+      <w:pPr>
+        <w:pStyle w:val="BodyText"/>
+      </w:pPr>
+      <w:r>
+        <w:rPr>
+          <w:bCs/>
+          <w:b/>
+        </w:rPr>
+        <w:t xml:space="preserve">Apoyo</w:t>
+      </w:r>
+      <w:r>
+        <w:t xml:space="preserve"> </w:t>
+      </w:r>
+    </w:p>
+    <w:p>
+      <w:pPr>
+        <w:pStyle w:val="BodyText"/>
+      </w:pPr>
+      <w:r>
+        <w:rPr>
+          <w:bCs/>
+          <w:b/>
+        </w:rPr>
+        <w:t xml:space="preserve">Realización de encuestas</w:t>
+      </w:r>
+      <w:r>
+        <w:t xml:space="preserve"> </w:t>
+      </w:r>
+    </w:p>
+    <w:p>
+      <w:pPr>
+        <w:pStyle w:val="BodyText"/>
+      </w:pPr>
+      <w:r>
+        <w:rPr>
+          <w:bCs/>
+          <w:b/>
+        </w:rPr>
+        <w:t xml:space="preserve">Estadística</w:t>
+      </w:r>
+      <w:r>
+        <w:t xml:space="preserve"> </w:t>
+      </w:r>
+    </w:p>
+    <w:p>
+      <w:pPr>
+        <w:pStyle w:val="BodyText"/>
+      </w:pPr>
+      <w:r>
+        <w:rPr>
+          <w:bCs/>
+          <w:b/>
+        </w:rPr>
+        <w:t xml:space="preserve">Diagramación</w:t>
+      </w:r>
+      <w:r>
+        <w:t xml:space="preserve"> </w:t>
+      </w:r>
+    </w:p>
+    <w:bookmarkEnd w:id="248"/>
+    <w:bookmarkEnd w:id="249"/>
     <w:sectPr/>
   </w:body>
 </w:document>

--- a/reports/Libro/docs/InformeFinal.docx
+++ b/reports/Libro/docs/InformeFinal.docx
@@ -3231,7 +3231,7 @@
     </w:p>
     <w:bookmarkEnd w:id="95"/>
     <w:bookmarkEnd w:id="96"/>
-    <w:bookmarkStart w:id="161" w:name="manejo-de-medicamentos"/>
+    <w:bookmarkStart w:id="165" w:name="manejo-de-medicamentos"/>
     <w:p>
       <w:pPr>
         <w:pStyle w:val="Heading1"/>
@@ -4565,7 +4565,7 @@
       </w:r>
     </w:p>
     <w:bookmarkEnd w:id="134"/>
-    <w:bookmarkStart w:id="139" w:name="vencimiento-de-medicamentos"/>
+    <w:bookmarkStart w:id="156" w:name="almacenamiento"/>
     <w:p>
       <w:pPr>
         <w:pStyle w:val="Heading2"/>
@@ -4580,7 +4580,45 @@
         <w:tab/>
       </w:r>
       <w:r>
-        <w:t xml:space="preserve">Vencimiento de medicamentos</w:t>
+        <w:t xml:space="preserve">Almacenamiento</w:t>
+      </w:r>
+    </w:p>
+    <w:bookmarkStart w:id="137" w:name="Xa9baf659ea1be69c2d279b5cca6283251b5fdeb"/>
+    <w:p>
+      <w:pPr>
+        <w:pStyle w:val="Heading3"/>
+      </w:pPr>
+      <w:r>
+        <w:rPr>
+          <w:rStyle w:val="SectionNumber"/>
+        </w:rPr>
+        <w:t xml:space="preserve">6.3.1</w:t>
+      </w:r>
+      <w:r>
+        <w:tab/>
+      </w:r>
+      <w:r>
+        <w:t xml:space="preserve">Medidas de seguridad para el almacenamiento</w:t>
+      </w:r>
+    </w:p>
+    <w:p>
+      <w:pPr>
+        <w:pStyle w:val="FirstParagraph"/>
+      </w:pPr>
+      <w:r>
+        <w:t xml:space="preserve">En la Figura</w:t>
+      </w:r>
+      <w:r>
+        <w:t xml:space="preserve"> </w:t>
+      </w:r>
+      <w:r>
+        <w:t xml:space="preserve">6.19</w:t>
+      </w:r>
+      <w:r>
+        <w:t xml:space="preserve"> </w:t>
+      </w:r>
+      <w:r>
+        <w:t xml:space="preserve">se listan las medidas de seguridad adoptadas por los FRE para disminuir la posibilidad de robo con fines de desvío de los MME. Las medidas más adoptadas por parte de los FRE consisten en (i) el acceso de seguridad restringido a cierto personal (con respuesta afirmativa por parte de 18 de 26 FRE), seguido de (ii) gabinetes con llaves simple (en 14 de 26 FRE), (iii) almacenamiento en oficina privada (14 de 26 FRE responden que lo aplican), (iv) inventarios físicos diarios, y (v) protección en gabinetes hechos de materiales resistentes.</w:t>
       </w:r>
     </w:p>
     <w:p>
@@ -4590,20 +4628,146 @@
       <w:r>
         <w:drawing>
           <wp:inline>
-            <wp:extent cx="5334000" cy="3556000"/>
+            <wp:extent cx="5334000" cy="4000500"/>
             <wp:effectExtent b="0" l="0" r="0" t="0"/>
-            <wp:docPr descr="Figura 6.19: Presentación de casos de vencimiento de MME" title="" id="1" name="Picture"/>
+            <wp:docPr descr="Figura 6.19: Medidas de seguridad en el almacenamiento de MME" title="" id="1" name="Picture"/>
             <a:graphic>
               <a:graphicData uri="http://schemas.openxmlformats.org/drawingml/2006/picture">
                 <pic:pic>
                   <pic:nvPicPr>
-                    <pic:cNvPr descr="InformeFinal_files/figure-docx/CasosVencimiento1-1.png" id="0" name="Picture"/>
+                    <pic:cNvPr descr="InformeFinal_files/figure-docx/MedidasSeguridadAlmacenamientoMME-1.png" id="0" name="Picture"/>
                     <pic:cNvPicPr>
                       <a:picLocks noChangeArrowheads="1" noChangeAspect="1"/>
                     </pic:cNvPicPr>
                   </pic:nvPicPr>
                   <pic:blipFill>
                     <a:blip r:embed="rId135"/>
+                    <a:stretch>
+                      <a:fillRect/>
+                    </a:stretch>
+                  </pic:blipFill>
+                  <pic:spPr bwMode="auto">
+                    <a:xfrm>
+                      <a:off x="0" y="0"/>
+                      <a:ext cx="5334000" cy="4000500"/>
+                    </a:xfrm>
+                    <a:prstGeom prst="rect">
+                      <a:avLst/>
+                    </a:prstGeom>
+                    <a:noFill/>
+                    <a:ln w="9525">
+                      <a:noFill/>
+                      <a:headEnd/>
+                      <a:tailEnd/>
+                    </a:ln>
+                  </pic:spPr>
+                </pic:pic>
+              </a:graphicData>
+            </a:graphic>
+          </wp:inline>
+        </w:drawing>
+      </w:r>
+    </w:p>
+    <w:p>
+      <w:pPr>
+        <w:pStyle w:val="ImageCaption"/>
+      </w:pPr>
+      <w:bookmarkStart w:id="136" w:name="fig49"/>
+      <w:r>
+        <w:t xml:space="preserve">Figure </w:t>
+      </w:r>
+      <w:fldSimple w:instr="SEQ Figure \* ARABIC ">
+        <w:r>
+          <w:t>49</w:t>
+        </w:r>
+      </w:fldSimple>
+      <w:r>
+        <w:t xml:space="preserve">:</w:t>
+      </w:r>
+      <w:r>
+        <w:t xml:space="preserve"> </w:t>
+      </w:r>
+      <w:bookmarkEnd w:id="136"/>
+      <w:r>
+        <w:t xml:space="preserve">Figura 6.19: Medidas de seguridad en el almacenamiento de MME</w:t>
+      </w:r>
+    </w:p>
+    <w:p>
+      <w:pPr>
+        <w:pStyle w:val="BodyText"/>
+      </w:pPr>
+      <w:r>
+        <w:t xml:space="preserve">El departamento que reporta la mayor cantidad de medidas de seguridad es César con 7 medidas como: (i) acceso de seguridad restringido a cierto personal, (ii) procedimientos para el manejo de personal huésped, (iii) visitantes, (iv) mantenimiento o no empleados del FRE, (v) almacenamiento en oficina privada, (vi) inventario físico diario, y (vii) Disponibilidad local de protección policial. Entre los FRE con mayor número de medidas de seguridad reportadas se tiene Casanare (con 6 medidas reportadas), y Córdoba, Antioquia, Norte de Santander, Valle del Cauca, Guaviare y Risaralda con 5 medidas reportadas. Los FRE de Atlántico, Magdalena, Huila, Quindío, y Amazonas sólo reportan una medida de seguridad.</w:t>
+      </w:r>
+    </w:p>
+    <w:p>
+      <w:pPr>
+        <w:pStyle w:val="BodyText"/>
+      </w:pPr>
+      <w:r>
+        <w:t xml:space="preserve">Sólo los FRE de Valle del Cauca y Córdoba reportan la existencia de un sistema de monitoreo por cámaras para los medicamentos. Sólo los FRE de Córdoba y Vichada reportan la presencia de seguridad privada como medida de seguridad para los FRE. Se recomienda la adopción de una o varias medidas de seguridad por parte de los FRE frente a posibles robos con intenciones de desvío o tráfico de medicamentos MME.</w:t>
+      </w:r>
+    </w:p>
+    <w:bookmarkEnd w:id="137"/>
+    <w:bookmarkStart w:id="141" w:name="revisión-de-condiciones-ambientales"/>
+    <w:p>
+      <w:pPr>
+        <w:pStyle w:val="Heading3"/>
+      </w:pPr>
+      <w:r>
+        <w:rPr>
+          <w:rStyle w:val="SectionNumber"/>
+        </w:rPr>
+        <w:t xml:space="preserve">6.3.2</w:t>
+      </w:r>
+      <w:r>
+        <w:tab/>
+      </w:r>
+      <w:r>
+        <w:t xml:space="preserve">Revisión de condiciones ambientales</w:t>
+      </w:r>
+    </w:p>
+    <w:p>
+      <w:pPr>
+        <w:pStyle w:val="FirstParagraph"/>
+      </w:pPr>
+      <w:r>
+        <w:t xml:space="preserve">En la Figura</w:t>
+      </w:r>
+      <w:r>
+        <w:t xml:space="preserve"> </w:t>
+      </w:r>
+      <w:r>
+        <w:t xml:space="preserve">6.20</w:t>
+      </w:r>
+      <w:r>
+        <w:t xml:space="preserve"> </w:t>
+      </w:r>
+      <w:r>
+        <w:t xml:space="preserve">se muestra la frecuencia de revisión de condiciones ambientales en el almacenamiento de MME. Se tienen que la práctica más frecuente en los FRE es la realización de verificación de condiciones ambientales por lo menos dos veces al día. Sólo algunos FRE afirman que no hacen revisión de condiciones ambientales como Bolívar, Sucre, Chocó, Norte de Santander, Amazonas y Vichada.</w:t>
+      </w:r>
+    </w:p>
+    <w:p>
+      <w:pPr>
+        <w:pStyle w:val="CaptionedFigure"/>
+      </w:pPr>
+      <w:r>
+        <w:drawing>
+          <wp:inline>
+            <wp:extent cx="5334000" cy="3556000"/>
+            <wp:effectExtent b="0" l="0" r="0" t="0"/>
+            <wp:docPr descr="Figura 6.20: Frecuencia de revisión de condiciones ambientales" title="" id="1" name="Picture"/>
+            <a:graphic>
+              <a:graphicData uri="http://schemas.openxmlformats.org/drawingml/2006/picture">
+                <pic:pic>
+                  <pic:nvPicPr>
+                    <pic:cNvPr descr="InformeFinal_files/figure-docx/FrecRevCondiciones-1.png" id="0" name="Picture"/>
+                    <pic:cNvPicPr>
+                      <a:picLocks noChangeArrowheads="1" noChangeAspect="1"/>
+                    </pic:cNvPicPr>
+                  </pic:nvPicPr>
+                  <pic:blipFill>
+                    <a:blip r:embed="rId138"/>
                     <a:stretch>
                       <a:fillRect/>
                     </a:stretch>
@@ -4634,13 +4798,13 @@
       <w:pPr>
         <w:pStyle w:val="ImageCaption"/>
       </w:pPr>
-      <w:bookmarkStart w:id="136" w:name="fig49"/>
+      <w:bookmarkStart w:id="139" w:name="fig50"/>
       <w:r>
         <w:t xml:space="preserve">Figure </w:t>
       </w:r>
       <w:fldSimple w:instr="SEQ Figure \* ARABIC ">
         <w:r>
-          <w:t>49</w:t>
+          <w:t>50</w:t>
         </w:r>
       </w:fldSimple>
       <w:r>
@@ -4649,32 +4813,233 @@
       <w:r>
         <w:t xml:space="preserve"> </w:t>
       </w:r>
-      <w:bookmarkEnd w:id="136"/>
-      <w:r>
-        <w:t xml:space="preserve">Figura 6.19: Presentación de casos de vencimiento de MME</w:t>
-      </w:r>
-    </w:p>
-    <w:p>
-      <w:pPr>
-        <w:pStyle w:val="CaptionedFigure"/>
+      <w:bookmarkEnd w:id="139"/>
+      <w:r>
+        <w:t xml:space="preserve">Figura 6.20: Frecuencia de revisión de condiciones ambientales</w:t>
+      </w:r>
+    </w:p>
+    <w:p>
+      <w:pPr>
+        <w:pStyle w:val="BodyText"/>
+      </w:pPr>
+      <w:r>
+        <w:t xml:space="preserve">En el panel izquierdo de la Figura</w:t>
+      </w:r>
+      <w:r>
+        <w:t xml:space="preserve"> </w:t>
+      </w:r>
+      <w:r>
+        <w:t xml:space="preserve">6.21</w:t>
+      </w:r>
+      <w:r>
+        <w:t xml:space="preserve"> </w:t>
+      </w:r>
+      <w:r>
+        <w:t xml:space="preserve">se presentan los métodos o tecnologías utilizadas en la monitorización de los medicamentos. En la Figura</w:t>
+      </w:r>
+      <w:r>
+        <w:t xml:space="preserve"> </w:t>
+      </w:r>
+      <w:r>
+        <w:t xml:space="preserve">6.21</w:t>
+      </w:r>
+      <w:r>
+        <w:t xml:space="preserve"> </w:t>
+      </w:r>
+      <w:r>
+        <w:t xml:space="preserve">se observa que al menos 25 de 30 fondos rotatorios cuentan con un termohigrómetro para la evaluación de condiciones ambientales. La práctica de diligenciar registros cuenta con una menor adopción por parte de los fondos rotatorios, se tiene que 7 y 4 de los fondos rotatorios realiza el diligenciamiento de estos formatos de manera manual y electrónica de manera respectiva.</w:t>
+      </w:r>
+    </w:p>
+    <w:p>
+      <w:pPr>
+        <w:pStyle w:val="BodyText"/>
       </w:pPr>
       <w:r>
         <w:drawing>
           <wp:inline>
-            <wp:extent cx="5334000" cy="3556000"/>
+            <wp:extent cx="5334000" cy="2133600"/>
             <wp:effectExtent b="0" l="0" r="0" t="0"/>
-            <wp:docPr descr="Figura 6.20: Medicamentos implicados en casos de vencimiento de MME" title="" id="1" name="Picture"/>
+            <wp:docPr descr="Figura 6.21: (A) Tecnologías de control y seguimiento de condiciones ambientales y (B) Frecuencia de calibración y mantenimiento de equipos de seguimiento ambiental" title="" id="1" name="Picture"/>
             <a:graphic>
               <a:graphicData uri="http://schemas.openxmlformats.org/drawingml/2006/picture">
                 <pic:pic>
                   <pic:nvPicPr>
-                    <pic:cNvPr descr="InformeFinal_files/figure-docx/CasosVencimiento2-1.png" id="0" name="Picture"/>
+                    <pic:cNvPr descr="InformeFinal_files/figure-docx/MetodosSeguimientoControlAmbiental-1.png" id="0" name="Picture"/>
                     <pic:cNvPicPr>
                       <a:picLocks noChangeArrowheads="1" noChangeAspect="1"/>
                     </pic:cNvPicPr>
                   </pic:nvPicPr>
                   <pic:blipFill>
-                    <a:blip r:embed="rId137"/>
+                    <a:blip r:embed="rId140"/>
+                    <a:stretch>
+                      <a:fillRect/>
+                    </a:stretch>
+                  </pic:blipFill>
+                  <pic:spPr bwMode="auto">
+                    <a:xfrm>
+                      <a:off x="0" y="0"/>
+                      <a:ext cx="5334000" cy="2133600"/>
+                    </a:xfrm>
+                    <a:prstGeom prst="rect">
+                      <a:avLst/>
+                    </a:prstGeom>
+                    <a:noFill/>
+                    <a:ln w="9525">
+                      <a:noFill/>
+                      <a:headEnd/>
+                      <a:tailEnd/>
+                    </a:ln>
+                  </pic:spPr>
+                </pic:pic>
+              </a:graphicData>
+            </a:graphic>
+          </wp:inline>
+        </w:drawing>
+      </w:r>
+      <w:r>
+        <w:t xml:space="preserve"> </w:t>
+      </w:r>
+      <w:r>
+        <w:t xml:space="preserve">En sólo dos FRE (Chocó y Norte de Santander) se reporta el uso de aire acondicionado como una medida para el seguimiento de condiciones ambientales. En el panel derecho de la Figura</w:t>
+      </w:r>
+      <w:r>
+        <w:t xml:space="preserve"> </w:t>
+      </w:r>
+      <w:r>
+        <w:t xml:space="preserve">6.21</w:t>
+      </w:r>
+      <w:r>
+        <w:t xml:space="preserve"> </w:t>
+      </w:r>
+      <w:r>
+        <w:t xml:space="preserve">se tiene que la práctica más común es realizar la calibración de los equipos de monitoreo por lo menos una vez al año, y hasta en 11 se tiene que no hay un procedimiento de calibración de los equipos. La mayoría de departamentos que no realizan el proceso de calibración se encuentran en la región central.</w:t>
+      </w:r>
+    </w:p>
+    <w:bookmarkEnd w:id="141"/>
+    <w:bookmarkStart w:id="147" w:name="espacio-de-almacenamiento"/>
+    <w:p>
+      <w:pPr>
+        <w:pStyle w:val="Heading3"/>
+      </w:pPr>
+      <w:r>
+        <w:rPr>
+          <w:rStyle w:val="SectionNumber"/>
+        </w:rPr>
+        <w:t xml:space="preserve">6.3.3</w:t>
+      </w:r>
+      <w:r>
+        <w:tab/>
+      </w:r>
+      <w:r>
+        <w:t xml:space="preserve">Espacio de almacenamiento</w:t>
+      </w:r>
+    </w:p>
+    <w:p>
+      <w:pPr>
+        <w:pStyle w:val="FirstParagraph"/>
+      </w:pPr>
+      <w:r>
+        <w:t xml:space="preserve">En la Figura</w:t>
+      </w:r>
+      <w:r>
+        <w:t xml:space="preserve"> </w:t>
+      </w:r>
+      <w:r>
+        <w:t xml:space="preserve">6.22</w:t>
+      </w:r>
+      <w:r>
+        <w:t xml:space="preserve"> </w:t>
+      </w:r>
+      <w:r>
+        <w:t xml:space="preserve">se muestra la frecuencia de varias categorías de productos con los cuales se comparten los MME en el almacén de los FRE. Se tiene que en casi la mitad de los FRE se comparten los MME con medicamentos de salud pública, en 7 de 30 casos se reporta la utilización del espacio en conjunto con papelería (7/30) o recetarios oficiales (3/30). Algunos FRE tienen otros items como vacunas, medicamentos de carros de paro y medicamentos incautados. En 9 de 30 casos se tiene que el FRE tiene un espacio dedicado únicamente a MME.</w:t>
+      </w:r>
+    </w:p>
+    <w:p>
+      <w:pPr>
+        <w:pStyle w:val="BodyText"/>
+      </w:pPr>
+      <w:r>
+        <w:drawing>
+          <wp:inline>
+            <wp:extent cx="5334000" cy="4000500"/>
+            <wp:effectExtent b="0" l="0" r="0" t="0"/>
+            <wp:docPr descr="Figura 6.22: Productos compartidos en el almacén de MME" title="" id="1" name="Picture"/>
+            <a:graphic>
+              <a:graphicData uri="http://schemas.openxmlformats.org/drawingml/2006/picture">
+                <pic:pic>
+                  <pic:nvPicPr>
+                    <pic:cNvPr descr="InformeFinal_files/figure-docx/ProductosCompartidos1-1.png" id="0" name="Picture"/>
+                    <pic:cNvPicPr>
+                      <a:picLocks noChangeArrowheads="1" noChangeAspect="1"/>
+                    </pic:cNvPicPr>
+                  </pic:nvPicPr>
+                  <pic:blipFill>
+                    <a:blip r:embed="rId142"/>
+                    <a:stretch>
+                      <a:fillRect/>
+                    </a:stretch>
+                  </pic:blipFill>
+                  <pic:spPr bwMode="auto">
+                    <a:xfrm>
+                      <a:off x="0" y="0"/>
+                      <a:ext cx="5334000" cy="4000500"/>
+                    </a:xfrm>
+                    <a:prstGeom prst="rect">
+                      <a:avLst/>
+                    </a:prstGeom>
+                    <a:noFill/>
+                    <a:ln w="9525">
+                      <a:noFill/>
+                      <a:headEnd/>
+                      <a:tailEnd/>
+                    </a:ln>
+                  </pic:spPr>
+                </pic:pic>
+              </a:graphicData>
+            </a:graphic>
+          </wp:inline>
+        </w:drawing>
+      </w:r>
+      <w:r>
+        <w:t xml:space="preserve"> </w:t>
+      </w:r>
+      <w:r>
+        <w:t xml:space="preserve">En la Figura</w:t>
+      </w:r>
+      <w:r>
+        <w:t xml:space="preserve"> </w:t>
+      </w:r>
+      <w:r>
+        <w:t xml:space="preserve">6.23</w:t>
+      </w:r>
+      <w:r>
+        <w:t xml:space="preserve"> </w:t>
+      </w:r>
+      <w:r>
+        <w:t xml:space="preserve">se tiene una estimación del promedio de ocupación de medicamentos MME en los almacenes frente a otros productos. Se tiene que la práctica más común es la utilización de un espacio destinado exclusivo para estos medicamentos y esto se da en 12 FREs.</w:t>
+      </w:r>
+    </w:p>
+    <w:p>
+      <w:pPr>
+        <w:pStyle w:val="CaptionedFigure"/>
+      </w:pPr>
+      <w:r>
+        <w:drawing>
+          <wp:inline>
+            <wp:extent cx="5334000" cy="3556000"/>
+            <wp:effectExtent b="0" l="0" r="0" t="0"/>
+            <wp:docPr descr="Figura 6.23: Ocupación promedio del MME frente a otros medicamentos o ítems almacenados en el FRE" title="" id="1" name="Picture"/>
+            <a:graphic>
+              <a:graphicData uri="http://schemas.openxmlformats.org/drawingml/2006/picture">
+                <pic:pic>
+                  <pic:nvPicPr>
+                    <pic:cNvPr descr="InformeFinal_files/figure-docx/PropOcupacionAlmacen-1.png" id="0" name="Picture"/>
+                    <pic:cNvPicPr>
+                      <a:picLocks noChangeArrowheads="1" noChangeAspect="1"/>
+                    </pic:cNvPicPr>
+                  </pic:nvPicPr>
+                  <pic:blipFill>
+                    <a:blip r:embed="rId143"/>
                     <a:stretch>
                       <a:fillRect/>
                     </a:stretch>
@@ -4705,13 +5070,13 @@
       <w:pPr>
         <w:pStyle w:val="ImageCaption"/>
       </w:pPr>
-      <w:bookmarkStart w:id="138" w:name="fig50"/>
+      <w:bookmarkStart w:id="144" w:name="fig51"/>
       <w:r>
         <w:t xml:space="preserve">Figure </w:t>
       </w:r>
       <w:fldSimple w:instr="SEQ Figure \* ARABIC ">
         <w:r>
-          <w:t>50</w:t>
+          <w:t>51</w:t>
         </w:r>
       </w:fldSimple>
       <w:r>
@@ -4720,34 +5085,33 @@
       <w:r>
         <w:t xml:space="preserve"> </w:t>
       </w:r>
-      <w:bookmarkEnd w:id="138"/>
-      <w:r>
-        <w:t xml:space="preserve">Figura 6.20: Medicamentos implicados en casos de vencimiento de MME</w:t>
-      </w:r>
-    </w:p>
-    <w:bookmarkEnd w:id="139"/>
-    <w:bookmarkStart w:id="160" w:name="almacenamiento"/>
-    <w:p>
-      <w:pPr>
-        <w:pStyle w:val="Heading2"/>
-      </w:pPr>
-      <w:r>
-        <w:rPr>
-          <w:rStyle w:val="SectionNumber"/>
-        </w:rPr>
-        <w:t xml:space="preserve">6.4</w:t>
-      </w:r>
-      <w:r>
-        <w:tab/>
-      </w:r>
-      <w:r>
-        <w:t xml:space="preserve">Almacenamiento</w:t>
-      </w:r>
-    </w:p>
-    <w:p>
-      <w:pPr>
-        <w:pStyle w:val="FirstParagraph"/>
-      </w:pPr>
+      <w:bookmarkEnd w:id="144"/>
+      <w:r>
+        <w:t xml:space="preserve">Figura 6.23: Ocupación promedio del MME frente a otros medicamentos o ítems almacenados en el FRE</w:t>
+      </w:r>
+    </w:p>
+    <w:p>
+      <w:pPr>
+        <w:pStyle w:val="BodyText"/>
+      </w:pPr>
+      <w:r>
+        <w:t xml:space="preserve">Se considera que existen dos tipos de métodos de control de inventario conocidos como sistemas perpetuos o periódicos</w:t>
+      </w:r>
+      <w:hyperlink w:anchor="ref-Silver2017">
+        <w:r>
+          <w:rPr>
+            <w:rStyle w:val="Hyperlink"/>
+            <w:vertAlign w:val="superscript"/>
+          </w:rPr>
+          <w:t xml:space="preserve">1</w:t>
+        </w:r>
+      </w:hyperlink>
+      <w:r>
+        <w:t xml:space="preserve">.</w:t>
+      </w:r>
+      <w:r>
+        <w:t xml:space="preserve"> </w:t>
+      </w:r>
       <w:r>
         <w:t xml:space="preserve">En la Figura</w:t>
       </w:r>
@@ -4755,13 +5119,13 @@
         <w:t xml:space="preserve"> </w:t>
       </w:r>
       <w:r>
-        <w:t xml:space="preserve">6.21</w:t>
-      </w:r>
-      <w:r>
-        <w:t xml:space="preserve"> </w:t>
-      </w:r>
-      <w:r>
-        <w:t xml:space="preserve">se listan las medidas de seguridad adoptadas por los FRE para disminuir la posibilidad de robo con fines de desvío de los MME. Las medidas más adoptadas por parte de los FRE consisten en (i) el acceso de seguridad restringido a cierto personal (con respuesta afirmativa por parte de 18 de 26 FRE), seguido de (ii) gabinetes con llaves simple (en 14 de 26 FRE), (iii) almacenamiento en oficina privada (14 de 26 FRE responden que lo aplican), (iv) inventarios físicos diarios, y (v) protección en gabinetes hechos de materiales resistentes.</w:t>
+        <w:t xml:space="preserve">6.24</w:t>
+      </w:r>
+      <w:r>
+        <w:t xml:space="preserve"> </w:t>
+      </w:r>
+      <w:r>
+        <w:t xml:space="preserve">se tiene una caracterización de la frecuencia de control de existencias de los MME. En la mayoría de los FRE se realiza esta verificación de manera mensual, o de forma diaria. La frecuencia de monitoreo de existencias parece estar relacionada con el nivel medio de inventario.</w:t>
       </w:r>
     </w:p>
     <w:p>
@@ -4771,20 +5135,20 @@
       <w:r>
         <w:drawing>
           <wp:inline>
-            <wp:extent cx="5334000" cy="4000500"/>
+            <wp:extent cx="5334000" cy="2133600"/>
             <wp:effectExtent b="0" l="0" r="0" t="0"/>
-            <wp:docPr descr="Figura 6.21: Medidas de seguridad en el almacenamiento de MME" title="" id="1" name="Picture"/>
+            <wp:docPr descr="Figura 6.24: Frecuencia del control de existencias de medicamentos MME" title="" id="1" name="Picture"/>
             <a:graphic>
               <a:graphicData uri="http://schemas.openxmlformats.org/drawingml/2006/picture">
                 <pic:pic>
                   <pic:nvPicPr>
-                    <pic:cNvPr descr="InformeFinal_files/figure-docx/MedidasSeguridadAlmacenamientoMME-1.png" id="0" name="Picture"/>
+                    <pic:cNvPr descr="InformeFinal_files/figure-docx/FrecControlExistencias-1.png" id="0" name="Picture"/>
                     <pic:cNvPicPr>
                       <a:picLocks noChangeArrowheads="1" noChangeAspect="1"/>
                     </pic:cNvPicPr>
                   </pic:nvPicPr>
                   <pic:blipFill>
-                    <a:blip r:embed="rId140"/>
+                    <a:blip r:embed="rId145"/>
                     <a:stretch>
                       <a:fillRect/>
                     </a:stretch>
@@ -4792,7 +5156,7 @@
                   <pic:spPr bwMode="auto">
                     <a:xfrm>
                       <a:off x="0" y="0"/>
-                      <a:ext cx="5334000" cy="4000500"/>
+                      <a:ext cx="5334000" cy="2133600"/>
                     </a:xfrm>
                     <a:prstGeom prst="rect">
                       <a:avLst/>
@@ -4815,13 +5179,13 @@
       <w:pPr>
         <w:pStyle w:val="ImageCaption"/>
       </w:pPr>
-      <w:bookmarkStart w:id="141" w:name="fig51"/>
+      <w:bookmarkStart w:id="146" w:name="fig52"/>
       <w:r>
         <w:t xml:space="preserve">Figure </w:t>
       </w:r>
       <w:fldSimple w:instr="SEQ Figure \* ARABIC ">
         <w:r>
-          <w:t>51</w:t>
+          <w:t>52</w:t>
         </w:r>
       </w:fldSimple>
       <w:r>
@@ -4830,9 +5194,9 @@
       <w:r>
         <w:t xml:space="preserve"> </w:t>
       </w:r>
-      <w:bookmarkEnd w:id="141"/>
-      <w:r>
-        <w:t xml:space="preserve">Figura 6.21: Medidas de seguridad en el almacenamiento de MME</w:t>
+      <w:bookmarkEnd w:id="146"/>
+      <w:r>
+        <w:t xml:space="preserve">Figura 6.24: Frecuencia del control de existencias de medicamentos MME</w:t>
       </w:r>
     </w:p>
     <w:p>
@@ -4840,7 +5204,58 @@
         <w:pStyle w:val="BodyText"/>
       </w:pPr>
       <w:r>
-        <w:t xml:space="preserve">El departamento que reporta la mayor cantidad de medidas de seguridad es César con 7 medidas como: (i) acceso de seguridad restringido a cierto personal, (ii) procedimientos para el manejo de personal huésped, (iii) visitantes, (iv) mantenimiento o no empleados del FRE, (v) almacenamiento en oficina privada, (vi) inventario físico diario, y (vii) Disponibilidad local de protección policial. Entre los FRE con mayor número de medidas de seguridad reportadas se tiene Casanare (con 6 medidas reportadas), y Córdoba, Antioquia, Norte de Santander, Valle del Cauca, Guaviare y Risaralda con 5 medidas reportadas. Los FRE de Atlántico, Magdalena, Huila, Quindío, y Amazonas sólo reportan una medida de seguridad.</w:t>
+        <w:t xml:space="preserve">Entre los FRE que afirman realizar el monitoreo de niveles de inventarios de forma diaria se encuentran Antioquia, Córdoba, Bolívar, San Andrés, Casanare, Meta y Caldas. El FRE de Cesar afirma realizar el control de existencias varias veces al día. Los FRE que realizan monitoreo cada mes parecen encontrarse en las regiones más periféricas del territorio, y esto se podría deber a la presencia de niveles de inventario promedio bajos.</w:t>
+      </w:r>
+    </w:p>
+    <w:bookmarkEnd w:id="147"/>
+    <w:bookmarkStart w:id="152" w:name="control-de-fechas-de-vencimiento"/>
+    <w:p>
+      <w:pPr>
+        <w:pStyle w:val="Heading3"/>
+      </w:pPr>
+      <w:r>
+        <w:rPr>
+          <w:rStyle w:val="SectionNumber"/>
+        </w:rPr>
+        <w:t xml:space="preserve">6.3.4</w:t>
+      </w:r>
+      <w:r>
+        <w:tab/>
+      </w:r>
+      <w:r>
+        <w:t xml:space="preserve">Control de fechas de vencimiento</w:t>
+      </w:r>
+    </w:p>
+    <w:p>
+      <w:pPr>
+        <w:pStyle w:val="FirstParagraph"/>
+      </w:pPr>
+      <w:r>
+        <w:t xml:space="preserve">De acuerdo a la Resolución 1403 de 2007 del MSPS</w:t>
+      </w:r>
+      <w:hyperlink w:anchor="X4e956815ca1199d73a39485c932e7d8485463a0">
+        <w:r>
+          <w:rPr>
+            <w:rStyle w:val="Hyperlink"/>
+            <w:vertAlign w:val="superscript"/>
+          </w:rPr>
+          <w:t xml:space="preserve">2</w:t>
+        </w:r>
+      </w:hyperlink>
+      <w:r>
+        <w:t xml:space="preserve">, el control de fechas de vencimiento es un procedimiento importante enmarcado en el proceso de Recepción y Almacenamiento de Medicamentos y Dispositivos Médicos dentro del Modelo de Gestión del Servicio Farmacéutico. Los servicios farmacéuticos deben contar con criterios procedimientos y recursos que le permitan verificar y recursos que permitan verificar continuamente la fecha de vencimiento de los medicamentos</w:t>
+      </w:r>
+      <w:hyperlink w:anchor="X4e956815ca1199d73a39485c932e7d8485463a0">
+        <w:r>
+          <w:rPr>
+            <w:rStyle w:val="Hyperlink"/>
+            <w:vertAlign w:val="superscript"/>
+          </w:rPr>
+          <w:t xml:space="preserve">2</w:t>
+        </w:r>
+      </w:hyperlink>
+      <w:r>
+        <w:t xml:space="preserve">.</w:t>
       </w:r>
     </w:p>
     <w:p>
@@ -4848,7 +5263,40 @@
         <w:pStyle w:val="BodyText"/>
       </w:pPr>
       <w:r>
-        <w:t xml:space="preserve">Sólo los FRE de Valle del Cauca y Córdoba reportan la existencia de un sistema de monitoreo por cámaras para los medicamentos. Sólo los FRE de Córdoba y Vichada reportan la presencia de seguridad privada como medida de seguridad para los FRE. Se recomienda la adopción de una o varias medidas de seguridad por parte de los FRE frente a posibles robos con intenciones de desvío o tráfico de medicamentos MME.</w:t>
+        <w:t xml:space="preserve">Entre estos recursos se encuentra la</w:t>
+      </w:r>
+      <w:r>
+        <w:t xml:space="preserve"> </w:t>
+      </w:r>
+      <w:r>
+        <w:rPr>
+          <w:iCs/>
+          <w:i/>
+        </w:rPr>
+        <w:t xml:space="preserve">semaforización</w:t>
+      </w:r>
+      <w:r>
+        <w:t xml:space="preserve">, que es una herramienta que permite identificar y determinar en el momento oportuno que medicamentos están próximos a vencer. De forma común, esta herramienta se aplica mediante la rotulación de las unidades con colores de los medicamentos de acuerdo al tiempo esperado hasta la fecha de vencimiento</w:t>
+      </w:r>
+      <w:hyperlink w:anchor="ref-HernandezVera2017">
+        <w:r>
+          <w:rPr>
+            <w:rStyle w:val="Hyperlink"/>
+            <w:vertAlign w:val="superscript"/>
+          </w:rPr>
+          <w:t xml:space="preserve">3</w:t>
+        </w:r>
+      </w:hyperlink>
+      <w:r>
+        <w:t xml:space="preserve">.</w:t>
+      </w:r>
+    </w:p>
+    <w:p>
+      <w:pPr>
+        <w:pStyle w:val="BodyText"/>
+      </w:pPr>
+      <w:r>
+        <w:t xml:space="preserve">La adopción de esta práctica sólo se ha realizado en 40% de los FRE</w:t>
       </w:r>
     </w:p>
     <w:p>
@@ -4860,18 +5308,18 @@
           <wp:inline>
             <wp:extent cx="5334000" cy="3556000"/>
             <wp:effectExtent b="0" l="0" r="0" t="0"/>
-            <wp:docPr descr="Figura 6.22: Frecuencia de revisión de condiciones ambientales" title="" id="1" name="Picture"/>
+            <wp:docPr descr="Figura 6.25: Presentación de casos de vencimiento de MME" title="" id="1" name="Picture"/>
             <a:graphic>
               <a:graphicData uri="http://schemas.openxmlformats.org/drawingml/2006/picture">
                 <pic:pic>
                   <pic:nvPicPr>
-                    <pic:cNvPr descr="InformeFinal_files/figure-docx/FrecRevCondiciones-1.png" id="0" name="Picture"/>
+                    <pic:cNvPr descr="InformeFinal_files/figure-docx/CasosVencimiento1-1.png" id="0" name="Picture"/>
                     <pic:cNvPicPr>
                       <a:picLocks noChangeArrowheads="1" noChangeAspect="1"/>
                     </pic:cNvPicPr>
                   </pic:nvPicPr>
                   <pic:blipFill>
-                    <a:blip r:embed="rId142"/>
+                    <a:blip r:embed="rId148"/>
                     <a:stretch>
                       <a:fillRect/>
                     </a:stretch>
@@ -4902,78 +5350,7 @@
       <w:pPr>
         <w:pStyle w:val="ImageCaption"/>
       </w:pPr>
-      <w:bookmarkStart w:id="143" w:name="fig52"/>
-      <w:r>
-        <w:t xml:space="preserve">Figure </w:t>
-      </w:r>
-      <w:fldSimple w:instr="SEQ Figure \* ARABIC ">
-        <w:r>
-          <w:t>52</w:t>
-        </w:r>
-      </w:fldSimple>
-      <w:r>
-        <w:t xml:space="preserve">:</w:t>
-      </w:r>
-      <w:r>
-        <w:t xml:space="preserve"> </w:t>
-      </w:r>
-      <w:bookmarkEnd w:id="143"/>
-      <w:r>
-        <w:t xml:space="preserve">Figura 6.22: Frecuencia de revisión de condiciones ambientales</w:t>
-      </w:r>
-    </w:p>
-    <w:p>
-      <w:pPr>
-        <w:pStyle w:val="CaptionedFigure"/>
-      </w:pPr>
-      <w:r>
-        <w:drawing>
-          <wp:inline>
-            <wp:extent cx="5334000" cy="3556000"/>
-            <wp:effectExtent b="0" l="0" r="0" t="0"/>
-            <wp:docPr descr="Figura 6.23: Tecnologías de control y seguimiento de condiciones ambientales" title="" id="1" name="Picture"/>
-            <a:graphic>
-              <a:graphicData uri="http://schemas.openxmlformats.org/drawingml/2006/picture">
-                <pic:pic>
-                  <pic:nvPicPr>
-                    <pic:cNvPr descr="InformeFinal_files/figure-docx/MetodosSeguimientoControlAmbiental-1.png" id="0" name="Picture"/>
-                    <pic:cNvPicPr>
-                      <a:picLocks noChangeArrowheads="1" noChangeAspect="1"/>
-                    </pic:cNvPicPr>
-                  </pic:nvPicPr>
-                  <pic:blipFill>
-                    <a:blip r:embed="rId144"/>
-                    <a:stretch>
-                      <a:fillRect/>
-                    </a:stretch>
-                  </pic:blipFill>
-                  <pic:spPr bwMode="auto">
-                    <a:xfrm>
-                      <a:off x="0" y="0"/>
-                      <a:ext cx="5334000" cy="3556000"/>
-                    </a:xfrm>
-                    <a:prstGeom prst="rect">
-                      <a:avLst/>
-                    </a:prstGeom>
-                    <a:noFill/>
-                    <a:ln w="9525">
-                      <a:noFill/>
-                      <a:headEnd/>
-                      <a:tailEnd/>
-                    </a:ln>
-                  </pic:spPr>
-                </pic:pic>
-              </a:graphicData>
-            </a:graphic>
-          </wp:inline>
-        </w:drawing>
-      </w:r>
-    </w:p>
-    <w:p>
-      <w:pPr>
-        <w:pStyle w:val="ImageCaption"/>
-      </w:pPr>
-      <w:bookmarkStart w:id="145" w:name="fig53"/>
+      <w:bookmarkStart w:id="149" w:name="fig53"/>
       <w:r>
         <w:t xml:space="preserve">Figure </w:t>
       </w:r>
@@ -4988,9 +5365,9 @@
       <w:r>
         <w:t xml:space="preserve"> </w:t>
       </w:r>
-      <w:bookmarkEnd w:id="145"/>
-      <w:r>
-        <w:t xml:space="preserve">Figura 6.23: Tecnologías de control y seguimiento de condiciones ambientales</w:t>
+      <w:bookmarkEnd w:id="149"/>
+      <w:r>
+        <w:t xml:space="preserve">Figura 6.25: Presentación de casos de vencimiento de MME</w:t>
       </w:r>
     </w:p>
     <w:p>
@@ -5002,154 +5379,12 @@
           <wp:inline>
             <wp:extent cx="5334000" cy="3556000"/>
             <wp:effectExtent b="0" l="0" r="0" t="0"/>
-            <wp:docPr descr="Figura 6.24: Frecuencia de calibración y mantenimiento de equipos de seguimiento ambiental" title="" id="1" name="Picture"/>
+            <wp:docPr descr="Figura 6.26: Medicamentos implicados en casos de vencimiento de MME" title="" id="1" name="Picture"/>
             <a:graphic>
               <a:graphicData uri="http://schemas.openxmlformats.org/drawingml/2006/picture">
                 <pic:pic>
                   <pic:nvPicPr>
-                    <pic:cNvPr descr="InformeFinal_files/figure-docx/FrecSeguimientoCalibracion-1.png" id="0" name="Picture"/>
-                    <pic:cNvPicPr>
-                      <a:picLocks noChangeArrowheads="1" noChangeAspect="1"/>
-                    </pic:cNvPicPr>
-                  </pic:nvPicPr>
-                  <pic:blipFill>
-                    <a:blip r:embed="rId146"/>
-                    <a:stretch>
-                      <a:fillRect/>
-                    </a:stretch>
-                  </pic:blipFill>
-                  <pic:spPr bwMode="auto">
-                    <a:xfrm>
-                      <a:off x="0" y="0"/>
-                      <a:ext cx="5334000" cy="3556000"/>
-                    </a:xfrm>
-                    <a:prstGeom prst="rect">
-                      <a:avLst/>
-                    </a:prstGeom>
-                    <a:noFill/>
-                    <a:ln w="9525">
-                      <a:noFill/>
-                      <a:headEnd/>
-                      <a:tailEnd/>
-                    </a:ln>
-                  </pic:spPr>
-                </pic:pic>
-              </a:graphicData>
-            </a:graphic>
-          </wp:inline>
-        </w:drawing>
-      </w:r>
-    </w:p>
-    <w:p>
-      <w:pPr>
-        <w:pStyle w:val="ImageCaption"/>
-      </w:pPr>
-      <w:bookmarkStart w:id="147" w:name="fig54"/>
-      <w:r>
-        <w:t xml:space="preserve">Figure </w:t>
-      </w:r>
-      <w:fldSimple w:instr="SEQ Figure \* ARABIC ">
-        <w:r>
-          <w:t>54</w:t>
-        </w:r>
-      </w:fldSimple>
-      <w:r>
-        <w:t xml:space="preserve">:</w:t>
-      </w:r>
-      <w:r>
-        <w:t xml:space="preserve"> </w:t>
-      </w:r>
-      <w:bookmarkEnd w:id="147"/>
-      <w:r>
-        <w:t xml:space="preserve">Figura 6.24: Frecuencia de calibración y mantenimiento de equipos de seguimiento ambiental</w:t>
-      </w:r>
-    </w:p>
-    <w:p>
-      <w:pPr>
-        <w:pStyle w:val="CaptionedFigure"/>
-      </w:pPr>
-      <w:r>
-        <w:drawing>
-          <wp:inline>
-            <wp:extent cx="5334000" cy="4000500"/>
-            <wp:effectExtent b="0" l="0" r="0" t="0"/>
-            <wp:docPr descr="Figura 6.25: Productos compartidos en el almacén de MME" title="" id="1" name="Picture"/>
-            <a:graphic>
-              <a:graphicData uri="http://schemas.openxmlformats.org/drawingml/2006/picture">
-                <pic:pic>
-                  <pic:nvPicPr>
-                    <pic:cNvPr descr="InformeFinal_files/figure-docx/ProductosCompartidos1-1.png" id="0" name="Picture"/>
-                    <pic:cNvPicPr>
-                      <a:picLocks noChangeArrowheads="1" noChangeAspect="1"/>
-                    </pic:cNvPicPr>
-                  </pic:nvPicPr>
-                  <pic:blipFill>
-                    <a:blip r:embed="rId148"/>
-                    <a:stretch>
-                      <a:fillRect/>
-                    </a:stretch>
-                  </pic:blipFill>
-                  <pic:spPr bwMode="auto">
-                    <a:xfrm>
-                      <a:off x="0" y="0"/>
-                      <a:ext cx="5334000" cy="4000500"/>
-                    </a:xfrm>
-                    <a:prstGeom prst="rect">
-                      <a:avLst/>
-                    </a:prstGeom>
-                    <a:noFill/>
-                    <a:ln w="9525">
-                      <a:noFill/>
-                      <a:headEnd/>
-                      <a:tailEnd/>
-                    </a:ln>
-                  </pic:spPr>
-                </pic:pic>
-              </a:graphicData>
-            </a:graphic>
-          </wp:inline>
-        </w:drawing>
-      </w:r>
-    </w:p>
-    <w:p>
-      <w:pPr>
-        <w:pStyle w:val="ImageCaption"/>
-      </w:pPr>
-      <w:bookmarkStart w:id="149" w:name="fig55"/>
-      <w:r>
-        <w:t xml:space="preserve">Figure </w:t>
-      </w:r>
-      <w:fldSimple w:instr="SEQ Figure \* ARABIC ">
-        <w:r>
-          <w:t>55</w:t>
-        </w:r>
-      </w:fldSimple>
-      <w:r>
-        <w:t xml:space="preserve">:</w:t>
-      </w:r>
-      <w:r>
-        <w:t xml:space="preserve"> </w:t>
-      </w:r>
-      <w:bookmarkEnd w:id="149"/>
-      <w:r>
-        <w:t xml:space="preserve">Figura 6.25: Productos compartidos en el almacén de MME</w:t>
-      </w:r>
-    </w:p>
-    <w:p>
-      <w:pPr>
-        <w:pStyle w:val="CaptionedFigure"/>
-      </w:pPr>
-      <w:r>
-        <w:drawing>
-          <wp:inline>
-            <wp:extent cx="5334000" cy="3556000"/>
-            <wp:effectExtent b="0" l="0" r="0" t="0"/>
-            <wp:docPr descr="Figura 6.26: Opinión del servicio de la distribución de los medicamentos MME" title="" id="1" name="Picture"/>
-            <a:graphic>
-              <a:graphicData uri="http://schemas.openxmlformats.org/drawingml/2006/picture">
-                <pic:pic>
-                  <pic:nvPicPr>
-                    <pic:cNvPr descr="InformeFinal_files/figure-docx/TransporteProductos-1.png" id="0" name="Picture"/>
+                    <pic:cNvPr descr="InformeFinal_files/figure-docx/CasosVencimiento2-1.png" id="0" name="Picture"/>
                     <pic:cNvPicPr>
                       <a:picLocks noChangeArrowheads="1" noChangeAspect="1"/>
                     </pic:cNvPicPr>
@@ -5186,13 +5421,13 @@
       <w:pPr>
         <w:pStyle w:val="ImageCaption"/>
       </w:pPr>
-      <w:bookmarkStart w:id="151" w:name="fig56"/>
+      <w:bookmarkStart w:id="151" w:name="fig54"/>
       <w:r>
         <w:t xml:space="preserve">Figure </w:t>
       </w:r>
       <w:fldSimple w:instr="SEQ Figure \* ARABIC ">
         <w:r>
-          <w:t>56</w:t>
+          <w:t>54</w:t>
         </w:r>
       </w:fldSimple>
       <w:r>
@@ -5203,7 +5438,26 @@
       </w:r>
       <w:bookmarkEnd w:id="151"/>
       <w:r>
-        <w:t xml:space="preserve">Figura 6.26: Opinión del servicio de la distribución de los medicamentos MME</w:t>
+        <w:t xml:space="preserve">Figura 6.26: Medicamentos implicados en casos de vencimiento de MME</w:t>
+      </w:r>
+    </w:p>
+    <w:bookmarkEnd w:id="152"/>
+    <w:bookmarkStart w:id="155" w:name="transporte"/>
+    <w:p>
+      <w:pPr>
+        <w:pStyle w:val="Heading3"/>
+      </w:pPr>
+      <w:r>
+        <w:rPr>
+          <w:rStyle w:val="SectionNumber"/>
+        </w:rPr>
+        <w:t xml:space="preserve">6.3.5</w:t>
+      </w:r>
+      <w:r>
+        <w:tab/>
+      </w:r>
+      <w:r>
+        <w:t xml:space="preserve">Transporte</w:t>
       </w:r>
     </w:p>
     <w:p>
@@ -5215,18 +5469,18 @@
           <wp:inline>
             <wp:extent cx="5334000" cy="3556000"/>
             <wp:effectExtent b="0" l="0" r="0" t="0"/>
-            <wp:docPr descr="Figura 6.27: Frecuencia del control de existencias de medicamentos MME" title="" id="1" name="Picture"/>
+            <wp:docPr descr="Figura 6.27: Opinión del servicio de la distribución de los medicamentos MME" title="" id="1" name="Picture"/>
             <a:graphic>
               <a:graphicData uri="http://schemas.openxmlformats.org/drawingml/2006/picture">
                 <pic:pic>
                   <pic:nvPicPr>
-                    <pic:cNvPr descr="InformeFinal_files/figure-docx/FrecControlExistencias-1.png" id="0" name="Picture"/>
+                    <pic:cNvPr descr="InformeFinal_files/figure-docx/TransporteProductos-1.png" id="0" name="Picture"/>
                     <pic:cNvPicPr>
                       <a:picLocks noChangeArrowheads="1" noChangeAspect="1"/>
                     </pic:cNvPicPr>
                   </pic:nvPicPr>
                   <pic:blipFill>
-                    <a:blip r:embed="rId152"/>
+                    <a:blip r:embed="rId153"/>
                     <a:stretch>
                       <a:fillRect/>
                     </a:stretch>
@@ -5257,13 +5511,13 @@
       <w:pPr>
         <w:pStyle w:val="ImageCaption"/>
       </w:pPr>
-      <w:bookmarkStart w:id="153" w:name="fig57"/>
+      <w:bookmarkStart w:id="154" w:name="fig55"/>
       <w:r>
         <w:t xml:space="preserve">Figure </w:t>
       </w:r>
       <w:fldSimple w:instr="SEQ Figure \* ARABIC ">
         <w:r>
-          <w:t>57</w:t>
+          <w:t>55</w:t>
         </w:r>
       </w:fldSimple>
       <w:r>
@@ -5272,9 +5526,134 @@
       <w:r>
         <w:t xml:space="preserve"> </w:t>
       </w:r>
-      <w:bookmarkEnd w:id="153"/>
-      <w:r>
-        <w:t xml:space="preserve">Figura 6.27: Frecuencia del control de existencias de medicamentos MME</w:t>
+      <w:bookmarkEnd w:id="154"/>
+      <w:r>
+        <w:t xml:space="preserve">Figura 6.27: Opinión del servicio de la distribución de los medicamentos MME</w:t>
+      </w:r>
+    </w:p>
+    <w:bookmarkEnd w:id="155"/>
+    <w:bookmarkEnd w:id="156"/>
+    <w:bookmarkStart w:id="164" w:name="precio-de-medicamentos"/>
+    <w:p>
+      <w:pPr>
+        <w:pStyle w:val="Heading2"/>
+      </w:pPr>
+      <w:r>
+        <w:rPr>
+          <w:rStyle w:val="SectionNumber"/>
+        </w:rPr>
+        <w:t xml:space="preserve">6.4</w:t>
+      </w:r>
+      <w:r>
+        <w:tab/>
+      </w:r>
+      <w:r>
+        <w:t xml:space="preserve">Precio de medicamentos</w:t>
+      </w:r>
+    </w:p>
+    <w:p>
+      <w:pPr>
+        <w:pStyle w:val="FirstParagraph"/>
+      </w:pPr>
+      <w:r>
+        <w:t xml:space="preserve">En la gestión de operaciones de distribución de MME por parte del FNE, se consideran dos canales de distribución principales los cuales son: (i) canal de distribución a FRE y (ii) canal de distribución mediante compra directa. Se considera que el canal de compra directa constituye una excepción, en los casos en donde no existe un Fondo Rotatorio que realice la distribución en un departamento determinado. Debido a esto, se debe considerar un precio de venta mayor en la utilización del canal de compra directa, y en el caso de MME se realiza la estimación del precio de venta a FRE y se adiciona un margen del 12% para las operaciones en canal de compra directa.</w:t>
+      </w:r>
+    </w:p>
+    <w:p>
+      <w:pPr>
+        <w:pStyle w:val="BodyText"/>
+      </w:pPr>
+      <w:r>
+        <w:t xml:space="preserve">En la Figura</w:t>
+      </w:r>
+      <w:r>
+        <w:t xml:space="preserve"> </w:t>
+      </w:r>
+      <w:r>
+        <w:t xml:space="preserve">6.28</w:t>
+      </w:r>
+      <w:r>
+        <w:t xml:space="preserve"> </w:t>
+      </w:r>
+      <w:r>
+        <w:t xml:space="preserve">se observa una comparación de los precios de ventas reportados como oficiales por los FRE en sus respectivos departamentos para la vigencia 2021. El precio se muestra para cada medicamento en una escala de color diferente en pesos colombianos. En la figura se puede observar que los medicamentos más costosos corresponden a Metilfenidato 36 mg (entre</w:t>
+      </w:r>
+      <w:r>
+        <w:t xml:space="preserve"> </w:t>
+      </w:r>
+      <m:oMath>
+        <m:r>
+          <m:rPr>
+            <m:sty m:val="p"/>
+          </m:rPr>
+          <m:t>$</m:t>
+        </m:r>
+        <m:r>
+          <m:t>300.000</m:t>
+        </m:r>
+      </m:oMath>
+      <w:r>
+        <w:t xml:space="preserve"> </w:t>
+      </w:r>
+      <w:r>
+        <w:t xml:space="preserve">y</w:t>
+      </w:r>
+      <w:r>
+        <w:t xml:space="preserve"> </w:t>
+      </w:r>
+      <m:oMath>
+        <m:r>
+          <m:rPr>
+            <m:sty m:val="p"/>
+          </m:rPr>
+          <m:t>$</m:t>
+        </m:r>
+        <m:r>
+          <m:t>900.000</m:t>
+        </m:r>
+      </m:oMath>
+      <w:r>
+        <w:t xml:space="preserve">) y Metilfenidato 36 mg (entre</w:t>
+      </w:r>
+      <w:r>
+        <w:t xml:space="preserve"> </w:t>
+      </w:r>
+      <m:oMath>
+        <m:r>
+          <m:rPr>
+            <m:sty m:val="p"/>
+          </m:rPr>
+          <m:t>$</m:t>
+        </m:r>
+        <m:r>
+          <m:t>200.000</m:t>
+        </m:r>
+      </m:oMath>
+      <w:r>
+        <w:t xml:space="preserve"> </w:t>
+      </w:r>
+      <w:r>
+        <w:t xml:space="preserve">y</w:t>
+      </w:r>
+      <w:r>
+        <w:t xml:space="preserve"> </w:t>
+      </w:r>
+      <m:oMath>
+        <m:r>
+          <m:rPr>
+            <m:sty m:val="p"/>
+          </m:rPr>
+          <m:t>$</m:t>
+        </m:r>
+        <m:r>
+          <m:t>600.000</m:t>
+        </m:r>
+      </m:oMath>
+      <w:r>
+        <w:t xml:space="preserve"> </w:t>
+      </w:r>
+      <w:r>
+        <w:t xml:space="preserve">pesos).</w:t>
       </w:r>
     </w:p>
     <w:p>
@@ -5284,20 +5663,20 @@
       <w:r>
         <w:drawing>
           <wp:inline>
-            <wp:extent cx="5334000" cy="3556000"/>
+            <wp:extent cx="5334000" cy="4000500"/>
             <wp:effectExtent b="0" l="0" r="0" t="0"/>
-            <wp:docPr descr="Figura 6.28: Frecuencia del control de existencias de medicamentos MME (mapa)" title="" id="1" name="Picture"/>
+            <wp:docPr descr="Figura 6.28: Precio de venta de medicamentos en los FRE" title="" id="1" name="Picture"/>
             <a:graphic>
               <a:graphicData uri="http://schemas.openxmlformats.org/drawingml/2006/picture">
                 <pic:pic>
                   <pic:nvPicPr>
-                    <pic:cNvPr descr="InformeFinal_files/figure-docx/FrecControlExistenciasMapa-1.png" id="0" name="Picture"/>
+                    <pic:cNvPr descr="InformeFinal_files/figure-docx/precioVentasDepartamentos-1.png" id="0" name="Picture"/>
                     <pic:cNvPicPr>
                       <a:picLocks noChangeArrowheads="1" noChangeAspect="1"/>
                     </pic:cNvPicPr>
                   </pic:nvPicPr>
                   <pic:blipFill>
-                    <a:blip r:embed="rId154"/>
+                    <a:blip r:embed="rId157"/>
                     <a:stretch>
                       <a:fillRect/>
                     </a:stretch>
@@ -5305,7 +5684,7 @@
                   <pic:spPr bwMode="auto">
                     <a:xfrm>
                       <a:off x="0" y="0"/>
-                      <a:ext cx="5334000" cy="3556000"/>
+                      <a:ext cx="5334000" cy="4000500"/>
                     </a:xfrm>
                     <a:prstGeom prst="rect">
                       <a:avLst/>
@@ -5328,13 +5707,13 @@
       <w:pPr>
         <w:pStyle w:val="ImageCaption"/>
       </w:pPr>
-      <w:bookmarkStart w:id="155" w:name="fig58"/>
+      <w:bookmarkStart w:id="158" w:name="fig56"/>
       <w:r>
         <w:t xml:space="preserve">Figure </w:t>
       </w:r>
       <w:fldSimple w:instr="SEQ Figure \* ARABIC ">
         <w:r>
-          <w:t>58</w:t>
+          <w:t>56</w:t>
         </w:r>
       </w:fldSimple>
       <w:r>
@@ -5343,9 +5722,239 @@
       <w:r>
         <w:t xml:space="preserve"> </w:t>
       </w:r>
-      <w:bookmarkEnd w:id="155"/>
-      <w:r>
-        <w:t xml:space="preserve">Figura 6.28: Frecuencia del control de existencias de medicamentos MME (mapa)</w:t>
+      <w:bookmarkEnd w:id="158"/>
+      <w:r>
+        <w:t xml:space="preserve">Figura 6.28: Precio de venta de medicamentos en los FRE</w:t>
+      </w:r>
+    </w:p>
+    <w:p>
+      <w:pPr>
+        <w:pStyle w:val="BodyText"/>
+      </w:pPr>
+      <w:r>
+        <w:t xml:space="preserve">En la línea de anticonvulsivantes se tiene que el medicamento más costoso es Fenobarbital 200 mg/mL con precios entre</w:t>
+      </w:r>
+      <w:r>
+        <w:t xml:space="preserve"> </w:t>
+      </w:r>
+      <m:oMath>
+        <m:r>
+          <m:rPr>
+            <m:sty m:val="p"/>
+          </m:rPr>
+          <m:t>$</m:t>
+        </m:r>
+        <m:r>
+          <m:t>75</m:t>
+        </m:r>
+        <m:r>
+          <m:rPr>
+            <m:sty m:val="p"/>
+          </m:rPr>
+          <m:t>,</m:t>
+        </m:r>
+        <m:r>
+          <m:t>000</m:t>
+        </m:r>
+      </m:oMath>
+      <w:r>
+        <w:t xml:space="preserve"> </w:t>
+      </w:r>
+      <w:r>
+        <w:t xml:space="preserve">a</w:t>
+      </w:r>
+      <w:r>
+        <w:t xml:space="preserve"> </w:t>
+      </w:r>
+      <m:oMath>
+        <m:r>
+          <m:rPr>
+            <m:sty m:val="p"/>
+          </m:rPr>
+          <m:t>$</m:t>
+        </m:r>
+        <m:r>
+          <m:t>150</m:t>
+        </m:r>
+        <m:r>
+          <m:rPr>
+            <m:sty m:val="p"/>
+          </m:rPr>
+          <m:t>,</m:t>
+        </m:r>
+        <m:r>
+          <m:t>000</m:t>
+        </m:r>
+      </m:oMath>
+      <w:r>
+        <w:t xml:space="preserve">, mientras que en la línea de narcóticos se tiene al producto importado de Metadona tabletas 40mg como el más costoso (con precios que rondan</w:t>
+      </w:r>
+      <w:r>
+        <w:t xml:space="preserve"> </w:t>
+      </w:r>
+      <m:oMath>
+        <m:r>
+          <m:rPr>
+            <m:sty m:val="p"/>
+          </m:rPr>
+          <m:t>$</m:t>
+        </m:r>
+        <m:r>
+          <m:t>100</m:t>
+        </m:r>
+        <m:r>
+          <m:rPr>
+            <m:sty m:val="p"/>
+          </m:rPr>
+          <m:t>,</m:t>
+        </m:r>
+        <m:r>
+          <m:t>000</m:t>
+        </m:r>
+      </m:oMath>
+      <w:r>
+        <w:t xml:space="preserve"> </w:t>
+      </w:r>
+      <w:r>
+        <w:t xml:space="preserve">y</w:t>
+      </w:r>
+      <w:r>
+        <w:t xml:space="preserve"> </w:t>
+      </w:r>
+      <m:oMath>
+        <m:r>
+          <m:rPr>
+            <m:sty m:val="p"/>
+          </m:rPr>
+          <m:t>$</m:t>
+        </m:r>
+        <m:r>
+          <m:t>200</m:t>
+        </m:r>
+        <m:r>
+          <m:rPr>
+            <m:sty m:val="p"/>
+          </m:rPr>
+          <m:t>,</m:t>
+        </m:r>
+        <m:r>
+          <m:t>000</m:t>
+        </m:r>
+      </m:oMath>
+      <w:r>
+        <w:t xml:space="preserve">). Se tiene algunos departamentos con un color gris, lo que indicaría que el medicamento no hace parte del portafolio de MME que es distribuido en el departamento. Por otra parte, se tienen departamentos con un color de relleno blanco lo que indicaría casos en los que no se presenta un reporte activo de los precios de ventas en esos departamentos, se tienen como casos a Bolívar, Risaralda, Meta, Vichada, y Guainía.</w:t>
+      </w:r>
+    </w:p>
+    <w:p>
+      <w:pPr>
+        <w:pStyle w:val="BodyText"/>
+      </w:pPr>
+      <w:r>
+        <w:t xml:space="preserve">Se realizó una comparación de márgenes de precios de venta frente a los precio de compra de MME por parte de los FRE, se tiene como referencia a los precios indicados en la plataforma de compra eficiente.</w:t>
+      </w:r>
+    </w:p>
+    <w:p>
+      <w:pPr>
+        <w:pStyle w:val="BodyText"/>
+      </w:pPr>
+      <m:oMathPara>
+        <m:oMathParaPr>
+          <m:jc m:val="center"/>
+        </m:oMathParaPr>
+        <m:oMath>
+          <m:r>
+            <m:rPr>
+              <m:sty m:val="p"/>
+            </m:rPr>
+            <m:t>M</m:t>
+          </m:r>
+          <m:acc>
+            <m:accPr>
+              <m:chr m:val="́"/>
+            </m:accPr>
+            <m:e>
+              <m:r>
+                <m:rPr>
+                  <m:sty m:val="p"/>
+                </m:rPr>
+                <m:t>a</m:t>
+              </m:r>
+            </m:e>
+          </m:acc>
+          <m:r>
+            <m:rPr>
+              <m:sty m:val="p"/>
+            </m:rPr>
+            <m:t>r</m:t>
+          </m:r>
+          <m:r>
+            <m:rPr>
+              <m:sty m:val="p"/>
+            </m:rPr>
+            <m:t>g</m:t>
+          </m:r>
+          <m:r>
+            <m:rPr>
+              <m:sty m:val="p"/>
+            </m:rPr>
+            <m:t>e</m:t>
+          </m:r>
+          <m:r>
+            <m:rPr>
+              <m:sty m:val="p"/>
+            </m:rPr>
+            <m:t>n</m:t>
+          </m:r>
+          <m:r>
+            <m:rPr>
+              <m:sty m:val="p"/>
+            </m:rPr>
+            <m:t>=</m:t>
+          </m:r>
+          <m:f>
+            <m:fPr>
+              <m:type m:val="bar"/>
+            </m:fPr>
+            <m:num>
+              <m:r>
+                <m:rPr>
+                  <m:nor/>
+                  <m:sty m:val="p"/>
+                </m:rPr>
+                <m:t>Precio de venta</m:t>
+              </m:r>
+            </m:num>
+            <m:den>
+              <m:r>
+                <m:rPr>
+                  <m:nor/>
+                  <m:sty m:val="p"/>
+                </m:rPr>
+                <m:t>Precio de compra</m:t>
+              </m:r>
+            </m:den>
+          </m:f>
+        </m:oMath>
+      </m:oMathPara>
+    </w:p>
+    <w:p>
+      <w:pPr>
+        <w:pStyle w:val="FirstParagraph"/>
+      </w:pPr>
+      <w:r>
+        <w:t xml:space="preserve">En el panel A de la Figura</w:t>
+      </w:r>
+      <w:r>
+        <w:t xml:space="preserve"> </w:t>
+      </w:r>
+      <w:r>
+        <w:t xml:space="preserve">6.29</w:t>
+      </w:r>
+      <w:r>
+        <w:t xml:space="preserve"> </w:t>
+      </w:r>
+      <w:r>
+        <w:t xml:space="preserve">se tiene una comparación de los márgenes de precio de venta frente a precio de compra de los MME. En verde, se tienen los medicamentos con una mediana de precios de ventas en departamentos menor al margen de venta mediante el canal de compra directa correspondiente a (112%), en estos medicamentos se tiene a Morfina solución oral 3%, Morfina HCl 50mg/mL, Metilfenidato tableta x 36mg, y Meperidina 100mg/2mL (estos medicamentos no tendrían sobrecostos respecto al canal de compra directa).</w:t>
       </w:r>
     </w:p>
     <w:p>
@@ -5355,20 +5964,20 @@
       <w:r>
         <w:drawing>
           <wp:inline>
-            <wp:extent cx="5334000" cy="3556000"/>
+            <wp:extent cx="5334000" cy="2222500"/>
             <wp:effectExtent b="0" l="0" r="0" t="0"/>
-            <wp:docPr descr="Figura 6.29: Utilización de técnicas de semaforización en el manejo del inventario" title="" id="1" name="Picture"/>
+            <wp:docPr descr="Figura 6.29: Comparativo de márgenes de precio de venta en el departamento por medicamentos y departamentos" title="" id="1" name="Picture"/>
             <a:graphic>
               <a:graphicData uri="http://schemas.openxmlformats.org/drawingml/2006/picture">
                 <pic:pic>
                   <pic:nvPicPr>
-                    <pic:cNvPr descr="InformeFinal_files/figure-docx/Semaforizacion-1.png" id="0" name="Picture"/>
+                    <pic:cNvPr descr="InformeFinal_files/figure-docx/boxplotComparativoPVTA-1.png" id="0" name="Picture"/>
                     <pic:cNvPicPr>
                       <a:picLocks noChangeArrowheads="1" noChangeAspect="1"/>
                     </pic:cNvPicPr>
                   </pic:nvPicPr>
                   <pic:blipFill>
-                    <a:blip r:embed="rId156"/>
+                    <a:blip r:embed="rId159"/>
                     <a:stretch>
                       <a:fillRect/>
                     </a:stretch>
@@ -5376,7 +5985,7 @@
                   <pic:spPr bwMode="auto">
                     <a:xfrm>
                       <a:off x="0" y="0"/>
-                      <a:ext cx="5334000" cy="3556000"/>
+                      <a:ext cx="5334000" cy="2222500"/>
                     </a:xfrm>
                     <a:prstGeom prst="rect">
                       <a:avLst/>
@@ -5399,13 +6008,13 @@
       <w:pPr>
         <w:pStyle w:val="ImageCaption"/>
       </w:pPr>
-      <w:bookmarkStart w:id="157" w:name="fig59"/>
+      <w:bookmarkStart w:id="160" w:name="fig57"/>
       <w:r>
         <w:t xml:space="preserve">Figure </w:t>
       </w:r>
       <w:fldSimple w:instr="SEQ Figure \* ARABIC ">
         <w:r>
-          <w:t>59</w:t>
+          <w:t>57</w:t>
         </w:r>
       </w:fldSimple>
       <w:r>
@@ -5414,9 +6023,113 @@
       <w:r>
         <w:t xml:space="preserve"> </w:t>
       </w:r>
-      <w:bookmarkEnd w:id="157"/>
-      <w:r>
-        <w:t xml:space="preserve">Figura 6.29: Utilización de técnicas de semaforización en el manejo del inventario</w:t>
+      <w:bookmarkEnd w:id="160"/>
+      <w:r>
+        <w:t xml:space="preserve">Figura 6.29: Comparativo de márgenes de precio de venta en el departamento por medicamentos y departamentos</w:t>
+      </w:r>
+    </w:p>
+    <w:p>
+      <w:pPr>
+        <w:pStyle w:val="BodyText"/>
+      </w:pPr>
+      <w:r>
+        <w:t xml:space="preserve">En azul se tienen los departamentos con un margen de precios entre 112% y 120%, en este casos se constituirían sobrecostos respecto al canal de compra directa para 11 medicamentos. Por último, en rojo se tienen medicamentos con margenes de precios de ventas mayores al 20% del precio de compra, se tienen los casos de Morfina hcl 10mg/mL, Hidrato de cloral 10% solución oral y Fenobarbital tabletas x 50mg.</w:t>
+      </w:r>
+    </w:p>
+    <w:p>
+      <w:pPr>
+        <w:pStyle w:val="BodyText"/>
+      </w:pPr>
+      <w:r>
+        <w:t xml:space="preserve">En el panel B de la Figura</w:t>
+      </w:r>
+      <w:r>
+        <w:t xml:space="preserve"> </w:t>
+      </w:r>
+      <w:r>
+        <w:t xml:space="preserve">6.29</w:t>
+      </w:r>
+      <w:r>
+        <w:t xml:space="preserve"> </w:t>
+      </w:r>
+      <w:r>
+        <w:t xml:space="preserve">se tienen los márgenes de precio de venta sobre precio de compra de acuerdo a los departamentos, se tienen en verde departamentos con una mediana de márgenes de precio menores al 112%, en estos departamentos se tiene Atlántico, Córdoba, Boyacá, Tolima, Cauca, Valle del Cauca, Amazonas y Guaviare. En el otro extremo se tienen departamentos que tienen margenes de más del 20% sobre el precio de compra como Casanare, Sucre, Cesar, La Guajira, Putumayo, Norte de Santander, Chocó, Caquetá, y Arauca.</w:t>
+      </w:r>
+    </w:p>
+    <w:p>
+      <w:pPr>
+        <w:pStyle w:val="BodyText"/>
+      </w:pPr>
+      <w:r>
+        <w:t xml:space="preserve">Por último, se realizó una comparación entre los márgenes de precio de venta en los departamentos y sus distancia física relativa a Bogotá (ver Figura</w:t>
+      </w:r>
+      <w:r>
+        <w:t xml:space="preserve"> </w:t>
+      </w:r>
+      <w:r>
+        <w:t xml:space="preserve">6.30</w:t>
+      </w:r>
+      <w:r>
+        <w:t xml:space="preserve">) mediante regresión lineal. Parece existir una relación entre las dos variables, sin embargo la presencia de casos anómalos que se muestran como etiquetas en la figura evitan que haya la relación tenga significancia estadística (</w:t>
+      </w:r>
+      <m:oMath>
+        <m:r>
+          <m:t>p</m:t>
+        </m:r>
+        <m:r>
+          <m:rPr>
+            <m:sty m:val="p"/>
+          </m:rPr>
+          <m:t>=</m:t>
+        </m:r>
+        <m:r>
+          <m:t>.513</m:t>
+        </m:r>
+      </m:oMath>
+      <w:r>
+        <w:t xml:space="preserve">).</w:t>
+      </w:r>
+    </w:p>
+    <w:p>
+      <w:pPr>
+        <w:pStyle w:val="BodyText"/>
+      </w:pPr>
+      <w:r>
+        <w:t xml:space="preserve">También se evaluaron otros factores cómo el número de instituciones que realizaron compras en la vigencia anterior (</w:t>
+      </w:r>
+      <m:oMath>
+        <m:r>
+          <m:t>p</m:t>
+        </m:r>
+        <m:r>
+          <m:rPr>
+            <m:sty m:val="p"/>
+          </m:rPr>
+          <m:t>=</m:t>
+        </m:r>
+        <m:r>
+          <m:t>.667</m:t>
+        </m:r>
+      </m:oMath>
+      <w:r>
+        <w:t xml:space="preserve">) y la proporción de ingresos constituida por venta de medicamentos (</w:t>
+      </w:r>
+      <m:oMath>
+        <m:r>
+          <m:t>p</m:t>
+        </m:r>
+        <m:r>
+          <m:rPr>
+            <m:sty m:val="p"/>
+          </m:rPr>
+          <m:t>=</m:t>
+        </m:r>
+        <m:r>
+          <m:t>.429</m:t>
+        </m:r>
+      </m:oMath>
+      <w:r>
+        <w:t xml:space="preserve">) pero no se encontró una relación significativa entre las variables.</w:t>
       </w:r>
     </w:p>
     <w:p>
@@ -5426,20 +6139,20 @@
       <w:r>
         <w:drawing>
           <wp:inline>
-            <wp:extent cx="5334000" cy="3556000"/>
+            <wp:extent cx="5334000" cy="2933700"/>
             <wp:effectExtent b="0" l="0" r="0" t="0"/>
-            <wp:docPr descr="Figura 6.30: Ocupación promedio del MME frente a otros medicamentos o ítems almacenados en el FRE" title="" id="1" name="Picture"/>
+            <wp:docPr descr="Figura 6.30: Relación de márgen de ganancia y otras variables" title="" id="1" name="Picture"/>
             <a:graphic>
               <a:graphicData uri="http://schemas.openxmlformats.org/drawingml/2006/picture">
                 <pic:pic>
                   <pic:nvPicPr>
-                    <pic:cNvPr descr="InformeFinal_files/figure-docx/PropOcupacionAlmacen-1.png" id="0" name="Picture"/>
+                    <pic:cNvPr descr="InformeFinal_files/figure-docx/relacionMargenesCosto-1.png" id="0" name="Picture"/>
                     <pic:cNvPicPr>
                       <a:picLocks noChangeArrowheads="1" noChangeAspect="1"/>
                     </pic:cNvPicPr>
                   </pic:nvPicPr>
                   <pic:blipFill>
-                    <a:blip r:embed="rId158"/>
+                    <a:blip r:embed="rId161"/>
                     <a:stretch>
                       <a:fillRect/>
                     </a:stretch>
@@ -5447,7 +6160,7 @@
                   <pic:spPr bwMode="auto">
                     <a:xfrm>
                       <a:off x="0" y="0"/>
-                      <a:ext cx="5334000" cy="3556000"/>
+                      <a:ext cx="5334000" cy="2933700"/>
                     </a:xfrm>
                     <a:prstGeom prst="rect">
                       <a:avLst/>
@@ -5470,13 +6183,13 @@
       <w:pPr>
         <w:pStyle w:val="ImageCaption"/>
       </w:pPr>
-      <w:bookmarkStart w:id="159" w:name="fig60"/>
+      <w:bookmarkStart w:id="162" w:name="fig58"/>
       <w:r>
         <w:t xml:space="preserve">Figure </w:t>
       </w:r>
       <w:fldSimple w:instr="SEQ Figure \* ARABIC ">
         <w:r>
-          <w:t>60</w:t>
+          <w:t>58</w:t>
         </w:r>
       </w:fldSimple>
       <w:r>
@@ -5485,14 +6198,55 @@
       <w:r>
         <w:t xml:space="preserve"> </w:t>
       </w:r>
-      <w:bookmarkEnd w:id="159"/>
-      <w:r>
-        <w:t xml:space="preserve">Figura 6.30: Ocupación promedio del MME frente a otros medicamentos o ítems almacenados en el FRE</w:t>
-      </w:r>
-    </w:p>
-    <w:bookmarkEnd w:id="160"/>
-    <w:bookmarkEnd w:id="161"/>
-    <w:bookmarkStart w:id="176" w:name="reporte-de-informes"/>
+      <w:bookmarkEnd w:id="162"/>
+      <w:r>
+        <w:t xml:space="preserve">Figura 6.30: Relación de márgen de ganancia y otras variables</w:t>
+      </w:r>
+    </w:p>
+    <w:bookmarkStart w:id="163" w:name="recomendaciones-finales"/>
+    <w:p>
+      <w:pPr>
+        <w:pStyle w:val="Heading3"/>
+      </w:pPr>
+      <w:r>
+        <w:rPr>
+          <w:rStyle w:val="SectionNumber"/>
+        </w:rPr>
+        <w:t xml:space="preserve">6.4.1</w:t>
+      </w:r>
+      <w:r>
+        <w:tab/>
+      </w:r>
+      <w:r>
+        <w:t xml:space="preserve">Recomendaciones finales</w:t>
+      </w:r>
+    </w:p>
+    <w:p>
+      <w:pPr>
+        <w:numPr>
+          <w:ilvl w:val="0"/>
+          <w:numId w:val="1008"/>
+        </w:numPr>
+      </w:pPr>
+      <w:r>
+        <w:t xml:space="preserve">Se recomienda realizar ajustes en los esquemas de precios por parte del FNE para disminuir la utilización del canal de compra directa.</w:t>
+      </w:r>
+    </w:p>
+    <w:p>
+      <w:pPr>
+        <w:numPr>
+          <w:ilvl w:val="0"/>
+          <w:numId w:val="1008"/>
+        </w:numPr>
+      </w:pPr>
+      <w:r>
+        <w:t xml:space="preserve">Se deben establecer mecanismos para la armonización de los precios de ventas de medicamentos de acuerdo a factores como distancia, costos de transporte o mantenimientos ya que los resultados no indican aumentos en los precios debido a este tipo de variables.</w:t>
+      </w:r>
+    </w:p>
+    <w:bookmarkEnd w:id="163"/>
+    <w:bookmarkEnd w:id="164"/>
+    <w:bookmarkEnd w:id="165"/>
+    <w:bookmarkStart w:id="180" w:name="reporte-de-informes"/>
     <w:p>
       <w:pPr>
         <w:pStyle w:val="Heading1"/>
@@ -5530,7 +6284,7 @@
                     </pic:cNvPicPr>
                   </pic:nvPicPr>
                   <pic:blipFill>
-                    <a:blip r:embed="rId162"/>
+                    <a:blip r:embed="rId166"/>
                     <a:stretch>
                       <a:fillRect/>
                     </a:stretch>
@@ -5561,13 +6315,13 @@
       <w:pPr>
         <w:pStyle w:val="ImageCaption"/>
       </w:pPr>
-      <w:bookmarkStart w:id="163" w:name="fig61"/>
+      <w:bookmarkStart w:id="167" w:name="fig59"/>
       <w:r>
         <w:t xml:space="preserve">Figure </w:t>
       </w:r>
       <w:fldSimple w:instr="SEQ Figure \* ARABIC ">
         <w:r>
-          <w:t>61</w:t>
+          <w:t>59</w:t>
         </w:r>
       </w:fldSimple>
       <w:r>
@@ -5576,7 +6330,7 @@
       <w:r>
         <w:t xml:space="preserve"> </w:t>
       </w:r>
-      <w:bookmarkEnd w:id="163"/>
+      <w:bookmarkEnd w:id="167"/>
       <w:r>
         <w:t xml:space="preserve">Figura 7.1: Herramientas en el diligenciamiento del Anexo 1 de la Resolución 1479 de 2006</w:t>
       </w:r>
@@ -5601,7 +6355,7 @@
                     </pic:cNvPicPr>
                   </pic:nvPicPr>
                   <pic:blipFill>
-                    <a:blip r:embed="rId164"/>
+                    <a:blip r:embed="rId168"/>
                     <a:stretch>
                       <a:fillRect/>
                     </a:stretch>
@@ -5646,7 +6400,7 @@
                     </pic:cNvPicPr>
                   </pic:nvPicPr>
                   <pic:blipFill>
-                    <a:blip r:embed="rId165"/>
+                    <a:blip r:embed="rId169"/>
                     <a:stretch>
                       <a:fillRect/>
                     </a:stretch>
@@ -5691,7 +6445,7 @@
                     </pic:cNvPicPr>
                   </pic:nvPicPr>
                   <pic:blipFill>
-                    <a:blip r:embed="rId166"/>
+                    <a:blip r:embed="rId170"/>
                     <a:stretch>
                       <a:fillRect/>
                     </a:stretch>
@@ -5731,206 +6485,6 @@
                 <pic:pic>
                   <pic:nvPicPr>
                     <pic:cNvPr descr="InformeFinal_files/figure-docx/ArchivoInformesFRE-1.png" id="0" name="Picture"/>
-                    <pic:cNvPicPr>
-                      <a:picLocks noChangeArrowheads="1" noChangeAspect="1"/>
-                    </pic:cNvPicPr>
-                  </pic:nvPicPr>
-                  <pic:blipFill>
-                    <a:blip r:embed="rId167"/>
-                    <a:stretch>
-                      <a:fillRect/>
-                    </a:stretch>
-                  </pic:blipFill>
-                  <pic:spPr bwMode="auto">
-                    <a:xfrm>
-                      <a:off x="0" y="0"/>
-                      <a:ext cx="5334000" cy="3556000"/>
-                    </a:xfrm>
-                    <a:prstGeom prst="rect">
-                      <a:avLst/>
-                    </a:prstGeom>
-                    <a:noFill/>
-                    <a:ln w="9525">
-                      <a:noFill/>
-                      <a:headEnd/>
-                      <a:tailEnd/>
-                    </a:ln>
-                  </pic:spPr>
-                </pic:pic>
-              </a:graphicData>
-            </a:graphic>
-          </wp:inline>
-        </w:drawing>
-      </w:r>
-      <w:r>
-        <w:t xml:space="preserve"> </w:t>
-      </w:r>
-      <w:r>
-        <w:drawing>
-          <wp:inline>
-            <wp:extent cx="5334000" cy="3556000"/>
-            <wp:effectExtent b="0" l="0" r="0" t="0"/>
-            <wp:docPr descr="Figura 7.6: Mecanismo de seguimiento de instituciones de envío de informes" title="" id="1" name="Picture"/>
-            <a:graphic>
-              <a:graphicData uri="http://schemas.openxmlformats.org/drawingml/2006/picture">
-                <pic:pic>
-                  <pic:nvPicPr>
-                    <pic:cNvPr descr="InformeFinal_files/figure-docx/SeguimientoEnvioInformes-1.png" id="0" name="Picture"/>
-                    <pic:cNvPicPr>
-                      <a:picLocks noChangeArrowheads="1" noChangeAspect="1"/>
-                    </pic:cNvPicPr>
-                  </pic:nvPicPr>
-                  <pic:blipFill>
-                    <a:blip r:embed="rId168"/>
-                    <a:stretch>
-                      <a:fillRect/>
-                    </a:stretch>
-                  </pic:blipFill>
-                  <pic:spPr bwMode="auto">
-                    <a:xfrm>
-                      <a:off x="0" y="0"/>
-                      <a:ext cx="5334000" cy="3556000"/>
-                    </a:xfrm>
-                    <a:prstGeom prst="rect">
-                      <a:avLst/>
-                    </a:prstGeom>
-                    <a:noFill/>
-                    <a:ln w="9525">
-                      <a:noFill/>
-                      <a:headEnd/>
-                      <a:tailEnd/>
-                    </a:ln>
-                  </pic:spPr>
-                </pic:pic>
-              </a:graphicData>
-            </a:graphic>
-          </wp:inline>
-        </w:drawing>
-      </w:r>
-      <w:r>
-        <w:t xml:space="preserve"> </w:t>
-      </w:r>
-      <w:r>
-        <w:drawing>
-          <wp:inline>
-            <wp:extent cx="5334000" cy="3556000"/>
-            <wp:effectExtent b="0" l="0" r="0" t="0"/>
-            <wp:docPr descr="Figura 7.7: Medidas por incumplimiento de envío de informes" title="" id="1" name="Picture"/>
-            <a:graphic>
-              <a:graphicData uri="http://schemas.openxmlformats.org/drawingml/2006/picture">
-                <pic:pic>
-                  <pic:nvPicPr>
-                    <pic:cNvPr descr="InformeFinal_files/figure-docx/IncumplimientoEnvioInformes-1.png" id="0" name="Picture"/>
-                    <pic:cNvPicPr>
-                      <a:picLocks noChangeArrowheads="1" noChangeAspect="1"/>
-                    </pic:cNvPicPr>
-                  </pic:nvPicPr>
-                  <pic:blipFill>
-                    <a:blip r:embed="rId169"/>
-                    <a:stretch>
-                      <a:fillRect/>
-                    </a:stretch>
-                  </pic:blipFill>
-                  <pic:spPr bwMode="auto">
-                    <a:xfrm>
-                      <a:off x="0" y="0"/>
-                      <a:ext cx="5334000" cy="3556000"/>
-                    </a:xfrm>
-                    <a:prstGeom prst="rect">
-                      <a:avLst/>
-                    </a:prstGeom>
-                    <a:noFill/>
-                    <a:ln w="9525">
-                      <a:noFill/>
-                      <a:headEnd/>
-                      <a:tailEnd/>
-                    </a:ln>
-                  </pic:spPr>
-                </pic:pic>
-              </a:graphicData>
-            </a:graphic>
-          </wp:inline>
-        </w:drawing>
-      </w:r>
-    </w:p>
-    <w:bookmarkStart w:id="175" w:name="seguridad-de-la-información"/>
-    <w:p>
-      <w:pPr>
-        <w:pStyle w:val="Heading2"/>
-      </w:pPr>
-      <w:r>
-        <w:rPr>
-          <w:rStyle w:val="SectionNumber"/>
-        </w:rPr>
-        <w:t xml:space="preserve">7.1</w:t>
-      </w:r>
-      <w:r>
-        <w:tab/>
-      </w:r>
-      <w:r>
-        <w:t xml:space="preserve">Seguridad de la información</w:t>
-      </w:r>
-    </w:p>
-    <w:p>
-      <w:pPr>
-        <w:pStyle w:val="FirstParagraph"/>
-      </w:pPr>
-      <w:r>
-        <w:drawing>
-          <wp:inline>
-            <wp:extent cx="5334000" cy="3556000"/>
-            <wp:effectExtent b="0" l="0" r="0" t="0"/>
-            <wp:docPr descr="Figura 7.8: Medidas para garantizar la seguridad de la información" title="" id="1" name="Picture"/>
-            <a:graphic>
-              <a:graphicData uri="http://schemas.openxmlformats.org/drawingml/2006/picture">
-                <pic:pic>
-                  <pic:nvPicPr>
-                    <pic:cNvPr descr="InformeFinal_files/figure-docx/GarantiaInformacion-1.png" id="0" name="Picture"/>
-                    <pic:cNvPicPr>
-                      <a:picLocks noChangeArrowheads="1" noChangeAspect="1"/>
-                    </pic:cNvPicPr>
-                  </pic:nvPicPr>
-                  <pic:blipFill>
-                    <a:blip r:embed="rId170"/>
-                    <a:stretch>
-                      <a:fillRect/>
-                    </a:stretch>
-                  </pic:blipFill>
-                  <pic:spPr bwMode="auto">
-                    <a:xfrm>
-                      <a:off x="0" y="0"/>
-                      <a:ext cx="5334000" cy="3556000"/>
-                    </a:xfrm>
-                    <a:prstGeom prst="rect">
-                      <a:avLst/>
-                    </a:prstGeom>
-                    <a:noFill/>
-                    <a:ln w="9525">
-                      <a:noFill/>
-                      <a:headEnd/>
-                      <a:tailEnd/>
-                    </a:ln>
-                  </pic:spPr>
-                </pic:pic>
-              </a:graphicData>
-            </a:graphic>
-          </wp:inline>
-        </w:drawing>
-      </w:r>
-      <w:r>
-        <w:t xml:space="preserve"> </w:t>
-      </w:r>
-      <w:r>
-        <w:drawing>
-          <wp:inline>
-            <wp:extent cx="5334000" cy="3556000"/>
-            <wp:effectExtent b="0" l="0" r="0" t="0"/>
-            <wp:docPr descr="Figura 7.9: Proporción de FRE que cuenta con base de dato con información de inscritos" title="" id="1" name="Picture"/>
-            <a:graphic>
-              <a:graphicData uri="http://schemas.openxmlformats.org/drawingml/2006/picture">
-                <pic:pic>
-                  <pic:nvPicPr>
-                    <pic:cNvPr descr="InformeFinal_files/figure-docx/InformInscritos-1.png" id="0" name="Picture"/>
                     <pic:cNvPicPr>
                       <a:picLocks noChangeArrowheads="1" noChangeAspect="1"/>
                     </pic:cNvPicPr>
@@ -5970,12 +6524,12 @@
           <wp:inline>
             <wp:extent cx="5334000" cy="3556000"/>
             <wp:effectExtent b="0" l="0" r="0" t="0"/>
-            <wp:docPr descr="Figura 7.10: Proporción de FRE que cuenta con una base de datos con información de pacientes a los que se les dispensa MME" title="" id="1" name="Picture"/>
+            <wp:docPr descr="Figura 7.6: Mecanismo de seguimiento de instituciones de envío de informes" title="" id="1" name="Picture"/>
             <a:graphic>
               <a:graphicData uri="http://schemas.openxmlformats.org/drawingml/2006/picture">
                 <pic:pic>
                   <pic:nvPicPr>
-                    <pic:cNvPr descr="InformeFinal_files/figure-docx/InformPacientes-1.png" id="0" name="Picture"/>
+                    <pic:cNvPr descr="InformeFinal_files/figure-docx/SeguimientoEnvioInformes-1.png" id="0" name="Picture"/>
                     <pic:cNvPicPr>
                       <a:picLocks noChangeArrowheads="1" noChangeAspect="1"/>
                     </pic:cNvPicPr>
@@ -6007,42 +6561,20 @@
           </wp:inline>
         </w:drawing>
       </w:r>
-    </w:p>
-    <w:p>
-      <w:pPr>
-        <w:pStyle w:val="BodyText"/>
-      </w:pPr>
-      <w:r>
-        <w:t xml:space="preserve">La pregunta a la cual se refiere la Figura</w:t>
-      </w:r>
-      <w:r>
-        <w:t xml:space="preserve"> </w:t>
-      </w:r>
-      <w:r>
-        <w:t xml:space="preserve">7.11</w:t>
-      </w:r>
-      <w:r>
-        <w:t xml:space="preserve"> </w:t>
-      </w:r>
-      <w:r>
-        <w:t xml:space="preserve">se trata de las instituciones que realizan ventas de MME a pacientes, no la entiendo muy bien!!!!.</w:t>
-      </w:r>
-    </w:p>
-    <w:p>
-      <w:pPr>
-        <w:pStyle w:val="CaptionedFigure"/>
-      </w:pPr>
+      <w:r>
+        <w:t xml:space="preserve"> </w:t>
+      </w:r>
       <w:r>
         <w:drawing>
           <wp:inline>
             <wp:extent cx="5334000" cy="3556000"/>
             <wp:effectExtent b="0" l="0" r="0" t="0"/>
-            <wp:docPr descr="Figura 7.11: Existencia de otras instituciones que realizan ventas a instituciones a MME" title="" id="1" name="Picture"/>
+            <wp:docPr descr="Figura 7.7: Medidas por incumplimiento de envío de informes" title="" id="1" name="Picture"/>
             <a:graphic>
               <a:graphicData uri="http://schemas.openxmlformats.org/drawingml/2006/picture">
                 <pic:pic>
                   <pic:nvPicPr>
-                    <pic:cNvPr descr="InformeFinal_files/figure-docx/InstitucionesAdicionales-1.png" id="0" name="Picture"/>
+                    <pic:cNvPr descr="InformeFinal_files/figure-docx/IncumplimientoEnvioInformes-1.png" id="0" name="Picture"/>
                     <pic:cNvPicPr>
                       <a:picLocks noChangeArrowheads="1" noChangeAspect="1"/>
                     </pic:cNvPicPr>
@@ -6075,17 +6607,239 @@
         </w:drawing>
       </w:r>
     </w:p>
+    <w:bookmarkStart w:id="179" w:name="seguridad-de-la-información"/>
+    <w:p>
+      <w:pPr>
+        <w:pStyle w:val="Heading2"/>
+      </w:pPr>
+      <w:r>
+        <w:rPr>
+          <w:rStyle w:val="SectionNumber"/>
+        </w:rPr>
+        <w:t xml:space="preserve">7.1</w:t>
+      </w:r>
+      <w:r>
+        <w:tab/>
+      </w:r>
+      <w:r>
+        <w:t xml:space="preserve">Seguridad de la información</w:t>
+      </w:r>
+    </w:p>
+    <w:p>
+      <w:pPr>
+        <w:pStyle w:val="FirstParagraph"/>
+      </w:pPr>
+      <w:r>
+        <w:drawing>
+          <wp:inline>
+            <wp:extent cx="5334000" cy="3556000"/>
+            <wp:effectExtent b="0" l="0" r="0" t="0"/>
+            <wp:docPr descr="Figura 7.8: Medidas para garantizar la seguridad de la información" title="" id="1" name="Picture"/>
+            <a:graphic>
+              <a:graphicData uri="http://schemas.openxmlformats.org/drawingml/2006/picture">
+                <pic:pic>
+                  <pic:nvPicPr>
+                    <pic:cNvPr descr="InformeFinal_files/figure-docx/GarantiaInformacion-1.png" id="0" name="Picture"/>
+                    <pic:cNvPicPr>
+                      <a:picLocks noChangeArrowheads="1" noChangeAspect="1"/>
+                    </pic:cNvPicPr>
+                  </pic:nvPicPr>
+                  <pic:blipFill>
+                    <a:blip r:embed="rId174"/>
+                    <a:stretch>
+                      <a:fillRect/>
+                    </a:stretch>
+                  </pic:blipFill>
+                  <pic:spPr bwMode="auto">
+                    <a:xfrm>
+                      <a:off x="0" y="0"/>
+                      <a:ext cx="5334000" cy="3556000"/>
+                    </a:xfrm>
+                    <a:prstGeom prst="rect">
+                      <a:avLst/>
+                    </a:prstGeom>
+                    <a:noFill/>
+                    <a:ln w="9525">
+                      <a:noFill/>
+                      <a:headEnd/>
+                      <a:tailEnd/>
+                    </a:ln>
+                  </pic:spPr>
+                </pic:pic>
+              </a:graphicData>
+            </a:graphic>
+          </wp:inline>
+        </w:drawing>
+      </w:r>
+      <w:r>
+        <w:t xml:space="preserve"> </w:t>
+      </w:r>
+      <w:r>
+        <w:drawing>
+          <wp:inline>
+            <wp:extent cx="5334000" cy="3556000"/>
+            <wp:effectExtent b="0" l="0" r="0" t="0"/>
+            <wp:docPr descr="Figura 7.9: Proporción de FRE que cuenta con base de dato con información de inscritos" title="" id="1" name="Picture"/>
+            <a:graphic>
+              <a:graphicData uri="http://schemas.openxmlformats.org/drawingml/2006/picture">
+                <pic:pic>
+                  <pic:nvPicPr>
+                    <pic:cNvPr descr="InformeFinal_files/figure-docx/InformInscritos-1.png" id="0" name="Picture"/>
+                    <pic:cNvPicPr>
+                      <a:picLocks noChangeArrowheads="1" noChangeAspect="1"/>
+                    </pic:cNvPicPr>
+                  </pic:nvPicPr>
+                  <pic:blipFill>
+                    <a:blip r:embed="rId175"/>
+                    <a:stretch>
+                      <a:fillRect/>
+                    </a:stretch>
+                  </pic:blipFill>
+                  <pic:spPr bwMode="auto">
+                    <a:xfrm>
+                      <a:off x="0" y="0"/>
+                      <a:ext cx="5334000" cy="3556000"/>
+                    </a:xfrm>
+                    <a:prstGeom prst="rect">
+                      <a:avLst/>
+                    </a:prstGeom>
+                    <a:noFill/>
+                    <a:ln w="9525">
+                      <a:noFill/>
+                      <a:headEnd/>
+                      <a:tailEnd/>
+                    </a:ln>
+                  </pic:spPr>
+                </pic:pic>
+              </a:graphicData>
+            </a:graphic>
+          </wp:inline>
+        </w:drawing>
+      </w:r>
+      <w:r>
+        <w:t xml:space="preserve"> </w:t>
+      </w:r>
+      <w:r>
+        <w:drawing>
+          <wp:inline>
+            <wp:extent cx="5334000" cy="3556000"/>
+            <wp:effectExtent b="0" l="0" r="0" t="0"/>
+            <wp:docPr descr="Figura 7.10: Proporción de FRE que cuenta con una base de datos con información de pacientes a los que se les dispensa MME" title="" id="1" name="Picture"/>
+            <a:graphic>
+              <a:graphicData uri="http://schemas.openxmlformats.org/drawingml/2006/picture">
+                <pic:pic>
+                  <pic:nvPicPr>
+                    <pic:cNvPr descr="InformeFinal_files/figure-docx/InformPacientes-1.png" id="0" name="Picture"/>
+                    <pic:cNvPicPr>
+                      <a:picLocks noChangeArrowheads="1" noChangeAspect="1"/>
+                    </pic:cNvPicPr>
+                  </pic:nvPicPr>
+                  <pic:blipFill>
+                    <a:blip r:embed="rId176"/>
+                    <a:stretch>
+                      <a:fillRect/>
+                    </a:stretch>
+                  </pic:blipFill>
+                  <pic:spPr bwMode="auto">
+                    <a:xfrm>
+                      <a:off x="0" y="0"/>
+                      <a:ext cx="5334000" cy="3556000"/>
+                    </a:xfrm>
+                    <a:prstGeom prst="rect">
+                      <a:avLst/>
+                    </a:prstGeom>
+                    <a:noFill/>
+                    <a:ln w="9525">
+                      <a:noFill/>
+                      <a:headEnd/>
+                      <a:tailEnd/>
+                    </a:ln>
+                  </pic:spPr>
+                </pic:pic>
+              </a:graphicData>
+            </a:graphic>
+          </wp:inline>
+        </w:drawing>
+      </w:r>
+    </w:p>
+    <w:p>
+      <w:pPr>
+        <w:pStyle w:val="BodyText"/>
+      </w:pPr>
+      <w:r>
+        <w:t xml:space="preserve">La pregunta a la cual se refiere la Figura</w:t>
+      </w:r>
+      <w:r>
+        <w:t xml:space="preserve"> </w:t>
+      </w:r>
+      <w:r>
+        <w:t xml:space="preserve">7.11</w:t>
+      </w:r>
+      <w:r>
+        <w:t xml:space="preserve"> </w:t>
+      </w:r>
+      <w:r>
+        <w:t xml:space="preserve">se trata de las instituciones que realizan ventas de MME a pacientes, no la entiendo muy bien!!!!.</w:t>
+      </w:r>
+    </w:p>
+    <w:p>
+      <w:pPr>
+        <w:pStyle w:val="CaptionedFigure"/>
+      </w:pPr>
+      <w:r>
+        <w:drawing>
+          <wp:inline>
+            <wp:extent cx="5334000" cy="3556000"/>
+            <wp:effectExtent b="0" l="0" r="0" t="0"/>
+            <wp:docPr descr="Figura 7.11: Existencia de otras instituciones que realizan ventas a instituciones a MME" title="" id="1" name="Picture"/>
+            <a:graphic>
+              <a:graphicData uri="http://schemas.openxmlformats.org/drawingml/2006/picture">
+                <pic:pic>
+                  <pic:nvPicPr>
+                    <pic:cNvPr descr="InformeFinal_files/figure-docx/InstitucionesAdicionales-1.png" id="0" name="Picture"/>
+                    <pic:cNvPicPr>
+                      <a:picLocks noChangeArrowheads="1" noChangeAspect="1"/>
+                    </pic:cNvPicPr>
+                  </pic:nvPicPr>
+                  <pic:blipFill>
+                    <a:blip r:embed="rId177"/>
+                    <a:stretch>
+                      <a:fillRect/>
+                    </a:stretch>
+                  </pic:blipFill>
+                  <pic:spPr bwMode="auto">
+                    <a:xfrm>
+                      <a:off x="0" y="0"/>
+                      <a:ext cx="5334000" cy="3556000"/>
+                    </a:xfrm>
+                    <a:prstGeom prst="rect">
+                      <a:avLst/>
+                    </a:prstGeom>
+                    <a:noFill/>
+                    <a:ln w="9525">
+                      <a:noFill/>
+                      <a:headEnd/>
+                      <a:tailEnd/>
+                    </a:ln>
+                  </pic:spPr>
+                </pic:pic>
+              </a:graphicData>
+            </a:graphic>
+          </wp:inline>
+        </w:drawing>
+      </w:r>
+    </w:p>
     <w:p>
       <w:pPr>
         <w:pStyle w:val="ImageCaption"/>
       </w:pPr>
-      <w:bookmarkStart w:id="174" w:name="fig62"/>
+      <w:bookmarkStart w:id="178" w:name="fig60"/>
       <w:r>
         <w:t xml:space="preserve">Figure </w:t>
       </w:r>
       <w:fldSimple w:instr="SEQ Figure \* ARABIC ">
         <w:r>
-          <w:t>62</w:t>
+          <w:t>60</w:t>
         </w:r>
       </w:fldSimple>
       <w:r>
@@ -6094,14 +6848,14 @@
       <w:r>
         <w:t xml:space="preserve"> </w:t>
       </w:r>
-      <w:bookmarkEnd w:id="174"/>
+      <w:bookmarkEnd w:id="178"/>
       <w:r>
         <w:t xml:space="preserve">Figura 7.11: Existencia de otras instituciones que realizan ventas a instituciones a MME</w:t>
       </w:r>
     </w:p>
-    <w:bookmarkEnd w:id="175"/>
-    <w:bookmarkEnd w:id="176"/>
-    <w:bookmarkStart w:id="243" w:name="análisis-a-nivel-regional"/>
+    <w:bookmarkEnd w:id="179"/>
+    <w:bookmarkEnd w:id="180"/>
+    <w:bookmarkStart w:id="247" w:name="análisis-a-nivel-regional"/>
     <w:p>
       <w:pPr>
         <w:pStyle w:val="Heading1"/>
@@ -6119,7 +6873,7 @@
         <w:t xml:space="preserve">Análisis a Nivel Regional</w:t>
       </w:r>
     </w:p>
-    <w:bookmarkStart w:id="200" w:name="región-andina-norte"/>
+    <w:bookmarkStart w:id="204" w:name="región-andina-norte"/>
     <w:p>
       <w:pPr>
         <w:pStyle w:val="Heading2"/>
@@ -6149,7 +6903,7 @@
       <w:pPr>
         <w:numPr>
           <w:ilvl w:val="0"/>
-          <w:numId w:val="1008"/>
+          <w:numId w:val="1009"/>
         </w:numPr>
         <w:pStyle w:val="Compact"/>
       </w:pPr>
@@ -6161,7 +6915,7 @@
       <w:pPr>
         <w:numPr>
           <w:ilvl w:val="0"/>
-          <w:numId w:val="1008"/>
+          <w:numId w:val="1009"/>
         </w:numPr>
         <w:pStyle w:val="Compact"/>
       </w:pPr>
@@ -6173,7 +6927,7 @@
       <w:pPr>
         <w:numPr>
           <w:ilvl w:val="0"/>
-          <w:numId w:val="1008"/>
+          <w:numId w:val="1009"/>
         </w:numPr>
         <w:pStyle w:val="Compact"/>
       </w:pPr>
@@ -6205,7 +6959,7 @@
         <w:t xml:space="preserve">Estas consideraciones se hacen con el fin de tratar de agregar un insumo al análisis de los hallazgos en general debido a que los FRE se comportan de manera muy heterogénea en muchas de las variables analizadas en este estudio.</w:t>
       </w:r>
     </w:p>
-    <w:bookmarkStart w:id="185" w:name="adquisición-venta-y-distribución-de-ro"/>
+    <w:bookmarkStart w:id="189" w:name="adquisición-venta-y-distribución-de-ro"/>
     <w:p>
       <w:pPr>
         <w:pStyle w:val="Heading3"/>
@@ -6251,7 +7005,7 @@
                     </pic:cNvPicPr>
                   </pic:nvPicPr>
                   <pic:blipFill>
-                    <a:blip r:embed="rId177"/>
+                    <a:blip r:embed="rId181"/>
                     <a:stretch>
                       <a:fillRect/>
                     </a:stretch>
@@ -6282,13 +7036,13 @@
       <w:pPr>
         <w:pStyle w:val="ImageCaption"/>
       </w:pPr>
-      <w:bookmarkStart w:id="178" w:name="fig63"/>
+      <w:bookmarkStart w:id="182" w:name="fig61"/>
       <w:r>
         <w:t xml:space="preserve">Figure </w:t>
       </w:r>
       <w:fldSimple w:instr="SEQ Figure \* ARABIC ">
         <w:r>
-          <w:t>63</w:t>
+          <w:t>61</w:t>
         </w:r>
       </w:fldSimple>
       <w:r>
@@ -6297,7 +7051,7 @@
       <w:r>
         <w:t xml:space="preserve"> </w:t>
       </w:r>
-      <w:bookmarkEnd w:id="178"/>
+      <w:bookmarkEnd w:id="182"/>
       <w:r>
         <w:t xml:space="preserve">Figura 8.1: N.° de recetarios en la Región Andina Norte</w:t>
       </w:r>
@@ -6342,7 +7096,7 @@
                     </pic:cNvPicPr>
                   </pic:nvPicPr>
                   <pic:blipFill>
-                    <a:blip r:embed="rId179"/>
+                    <a:blip r:embed="rId183"/>
                     <a:stretch>
                       <a:fillRect/>
                     </a:stretch>
@@ -6373,13 +7127,13 @@
       <w:pPr>
         <w:pStyle w:val="ImageCaption"/>
       </w:pPr>
-      <w:bookmarkStart w:id="180" w:name="fig64"/>
+      <w:bookmarkStart w:id="184" w:name="fig62"/>
       <w:r>
         <w:t xml:space="preserve">Figure </w:t>
       </w:r>
       <w:fldSimple w:instr="SEQ Figure \* ARABIC ">
         <w:r>
-          <w:t>64</w:t>
+          <w:t>62</w:t>
         </w:r>
       </w:fldSimple>
       <w:r>
@@ -6388,7 +7142,7 @@
       <w:r>
         <w:t xml:space="preserve"> </w:t>
       </w:r>
-      <w:bookmarkEnd w:id="180"/>
+      <w:bookmarkEnd w:id="184"/>
       <w:r>
         <w:t xml:space="preserve">Figura 8.2: Tiempos de adquisición de recetarios en la Región Andina Norte</w:t>
       </w:r>
@@ -6439,7 +7193,7 @@
                     </pic:cNvPicPr>
                   </pic:nvPicPr>
                   <pic:blipFill>
-                    <a:blip r:embed="rId181"/>
+                    <a:blip r:embed="rId185"/>
                     <a:stretch>
                       <a:fillRect/>
                     </a:stretch>
@@ -6470,13 +7224,13 @@
       <w:pPr>
         <w:pStyle w:val="ImageCaption"/>
       </w:pPr>
-      <w:bookmarkStart w:id="182" w:name="fig65"/>
+      <w:bookmarkStart w:id="186" w:name="fig63"/>
       <w:r>
         <w:t xml:space="preserve">Figure </w:t>
       </w:r>
       <w:fldSimple w:instr="SEQ Figure \* ARABIC ">
         <w:r>
-          <w:t>65</w:t>
+          <w:t>63</w:t>
         </w:r>
       </w:fldSimple>
       <w:r>
@@ -6485,7 +7239,7 @@
       <w:r>
         <w:t xml:space="preserve"> </w:t>
       </w:r>
-      <w:bookmarkEnd w:id="182"/>
+      <w:bookmarkEnd w:id="186"/>
       <w:r>
         <w:t xml:space="preserve">Figura 8.3: Porcentaje de ingresos provenientes del RO y conformidad respeto a la implementación del ROE</w:t>
       </w:r>
@@ -6530,7 +7284,7 @@
                     </pic:cNvPicPr>
                   </pic:nvPicPr>
                   <pic:blipFill>
-                    <a:blip r:embed="rId183"/>
+                    <a:blip r:embed="rId187"/>
                     <a:stretch>
                       <a:fillRect/>
                     </a:stretch>
@@ -6561,13 +7315,13 @@
       <w:pPr>
         <w:pStyle w:val="ImageCaption"/>
       </w:pPr>
-      <w:bookmarkStart w:id="184" w:name="fig66"/>
+      <w:bookmarkStart w:id="188" w:name="fig64"/>
       <w:r>
         <w:t xml:space="preserve">Figure </w:t>
       </w:r>
       <w:fldSimple w:instr="SEQ Figure \* ARABIC ">
         <w:r>
-          <w:t>66</w:t>
+          <w:t>64</w:t>
         </w:r>
       </w:fldSimple>
       <w:r>
@@ -6576,13 +7330,13 @@
       <w:r>
         <w:t xml:space="preserve"> </w:t>
       </w:r>
-      <w:bookmarkEnd w:id="184"/>
+      <w:bookmarkEnd w:id="188"/>
       <w:r>
         <w:t xml:space="preserve">Figura 8.4: Porcentaje de ganancias en los departamentos</w:t>
       </w:r>
     </w:p>
-    <w:bookmarkEnd w:id="185"/>
-    <w:bookmarkStart w:id="186" w:name="seguimiento-y-control-de-ro"/>
+    <w:bookmarkEnd w:id="189"/>
+    <w:bookmarkStart w:id="190" w:name="seguimiento-y-control-de-ro"/>
     <w:p>
       <w:pPr>
         <w:pStyle w:val="Heading3"/>
@@ -6616,8 +7370,8 @@
         <w:t xml:space="preserve">Referente a la Seguridad de los recetarios, ambos departamentos tienen una gran confianza en ellos, sin embargo, se puede observar que el recetario del FRE Boyacá contiene mucho más distintivos de seguridad que el Norte de Santander, lo cual es crítico para un departamento que comparte una zona fronteriza tan grande con Venezuela.</w:t>
       </w:r>
     </w:p>
-    <w:bookmarkEnd w:id="186"/>
-    <w:bookmarkStart w:id="187" w:name="X009f82ebffead5dcb9f8956889afa0983c81115"/>
+    <w:bookmarkEnd w:id="190"/>
+    <w:bookmarkStart w:id="191" w:name="X009f82ebffead5dcb9f8956889afa0983c81115"/>
     <w:p>
       <w:pPr>
         <w:pStyle w:val="Heading3"/>
@@ -6643,8 +7397,8 @@
         <w:t xml:space="preserve">En ninguno de los departamentos evaluados se hace una recepción y consolidación de recetarios oficiales, pues manifiestan que tienen diferentes métodos para asegurarse que las cantidades solicitadas sean las indicadas y los pacientes de las instituciones existan, por ejemplo Norte de Santander recibe las cajas de inventarios solo para hacer contrarreferencia de las copias de los recetarios por los códigos y luego procede a destruir las cajas, no almacenan, mientras Boyacá recibe las cajas de la misma manera pero solo las acumula. Para el inventario de los recetarios oficiales que entran, solo se toma cómo almacenamiento muerto, pues no existe algún control real de recepción y consolidación en el caso de los departamentos que no hacen destrucción automática. en cuanto a las existencias nuevas de recetarios disponibles para venta, se realizan inventarios en conjunto con los medicamentos, hay un control de salidas y entradas de cantidades que se revisan semanalmente para verificar que no existan pérdidas, hasta el momento no existe alguna discrepancia o desvío reportado de recetarios.</w:t>
       </w:r>
     </w:p>
-    <w:bookmarkEnd w:id="187"/>
-    <w:bookmarkStart w:id="193" w:name="ruta-tecnológica."/>
+    <w:bookmarkEnd w:id="191"/>
+    <w:bookmarkStart w:id="197" w:name="ruta-tecnológica."/>
     <w:p>
       <w:pPr>
         <w:pStyle w:val="Heading3"/>
@@ -6708,7 +7462,7 @@
                     </pic:cNvPicPr>
                   </pic:nvPicPr>
                   <pic:blipFill>
-                    <a:blip r:embed="rId188"/>
+                    <a:blip r:embed="rId192"/>
                     <a:stretch>
                       <a:fillRect/>
                     </a:stretch>
@@ -6739,13 +7493,13 @@
       <w:pPr>
         <w:pStyle w:val="ImageCaption"/>
       </w:pPr>
-      <w:bookmarkStart w:id="189" w:name="fig67"/>
+      <w:bookmarkStart w:id="193" w:name="fig65"/>
       <w:r>
         <w:t xml:space="preserve">Figure </w:t>
       </w:r>
       <w:fldSimple w:instr="SEQ Figure \* ARABIC ">
         <w:r>
-          <w:t>67</w:t>
+          <w:t>65</w:t>
         </w:r>
       </w:fldSimple>
       <w:r>
@@ -6754,7 +7508,7 @@
       <w:r>
         <w:t xml:space="preserve"> </w:t>
       </w:r>
-      <w:bookmarkEnd w:id="189"/>
+      <w:bookmarkEnd w:id="193"/>
       <w:r>
         <w:t xml:space="preserve">Figura 8.5: Cuenta con ordenanza</w:t>
       </w:r>
@@ -6779,7 +7533,7 @@
                     </pic:cNvPicPr>
                   </pic:nvPicPr>
                   <pic:blipFill>
-                    <a:blip r:embed="rId190"/>
+                    <a:blip r:embed="rId194"/>
                     <a:stretch>
                       <a:fillRect/>
                     </a:stretch>
@@ -6810,13 +7564,13 @@
       <w:pPr>
         <w:pStyle w:val="ImageCaption"/>
       </w:pPr>
-      <w:bookmarkStart w:id="191" w:name="fig68"/>
+      <w:bookmarkStart w:id="195" w:name="fig66"/>
       <w:r>
         <w:t xml:space="preserve">Figure </w:t>
       </w:r>
       <w:fldSimple w:instr="SEQ Figure \* ARABIC ">
         <w:r>
-          <w:t>68</w:t>
+          <w:t>66</w:t>
         </w:r>
       </w:fldSimple>
       <w:r>
@@ -6825,7 +7579,7 @@
       <w:r>
         <w:t xml:space="preserve"> </w:t>
       </w:r>
-      <w:bookmarkEnd w:id="191"/>
+      <w:bookmarkEnd w:id="195"/>
       <w:r>
         <w:t xml:space="preserve">Figura 8.6: Evaluación de la conexión de internet</w:t>
       </w:r>
@@ -6834,7 +7588,7 @@
       <w:pPr>
         <w:pStyle w:val="TableCaption"/>
       </w:pPr>
-      <w:bookmarkStart w:id="192" w:name="table1"/>
+      <w:bookmarkStart w:id="196" w:name="table1"/>
       <w:r>
         <w:t xml:space="preserve">Table </w:t>
       </w:r>
@@ -6846,7 +7600,7 @@
       <w:r>
         <w:t xml:space="preserve">:</w:t>
       </w:r>
-      <w:bookmarkEnd w:id="192"/>
+      <w:bookmarkEnd w:id="196"/>
       <w:r>
         <w:t xml:space="preserve"> </w:t>
       </w:r>
@@ -6984,8 +7738,8 @@
         </w:tc>
       </w:tr>
     </w:tbl>
-    <w:bookmarkEnd w:id="193"/>
-    <w:bookmarkStart w:id="194" w:name="proyección-de-compra-mme"/>
+    <w:bookmarkEnd w:id="197"/>
+    <w:bookmarkStart w:id="198" w:name="proyección-de-compra-mme"/>
     <w:p>
       <w:pPr>
         <w:pStyle w:val="Heading3"/>
@@ -7011,8 +7765,8 @@
         <w:t xml:space="preserve">Cómo se mencionó en el inciso de los recetarios oficiales, los FRE evaluados de la Región Andina Norte solo participan de manera activa en los estudios previos de todo el proceso de contratación para cualquiera sea la ocasión, por esta razón si bien tienen claridad sobre la demora en los tiempos de cada parte del proceso que no llevan a cabo, no tienen una idea más allá de la complejidad o realización de estos pasos. En Norte de Santander se comparan consumos históricos y fechas de vencimiento, ponen cómo ejemplo que no se puede comprar Metilfenidato de 10mg porque se encuentra a punto de vencerse, en este FRE se manejan cortes semestrales pero un solo registro anual de compras, En Boyacá hace principalmente dos compras al año, las cuales son estimadas observando el consumo anual y las necesidades que hayan manifestado los clientes, a esta cifra se le incrementa un 10% debido a que suelen llegar menos medicamentos de los solicitados al Fondo Nacional de Estupefacientes o para tener una reserva corta. En Santander…</w:t>
       </w:r>
     </w:p>
-    <w:bookmarkEnd w:id="194"/>
-    <w:bookmarkStart w:id="195" w:name="recepción-técnica."/>
+    <w:bookmarkEnd w:id="198"/>
+    <w:bookmarkStart w:id="199" w:name="recepción-técnica."/>
     <w:p>
       <w:pPr>
         <w:pStyle w:val="Heading3"/>
@@ -7038,8 +7792,8 @@
         <w:t xml:space="preserve">La recepción técnica suele ser un tema que está estandarizado en los diferentes FRE, pero hay particularidades que es importante resaltar con el fin de entender mejor este proceso y qué variables pueden ser influyentes. Lo más relevante para destacar es que en el FRE Boyacá, se toman tres días para hacer la recepción técnica, debido a que es la encargada del FRE la que se encarga personalmente de hacer la recepción, ralentizando el proceso al volverlo unipersonal, esto no quiere decir que el talento humano relacionado al FRE no colabore, sino que el procedimiento de llenado de actas y revisión de calidad de los MME lo hace la encargada sola. Sin embargo, que esta recepción se haga en un periodo largo, no ha</w:t>
       </w:r>
     </w:p>
-    <w:bookmarkEnd w:id="195"/>
-    <w:bookmarkStart w:id="196" w:name="almacenamiento-e-inventario-de-mme"/>
+    <w:bookmarkEnd w:id="199"/>
+    <w:bookmarkStart w:id="200" w:name="almacenamiento-e-inventario-de-mme"/>
     <w:p>
       <w:pPr>
         <w:pStyle w:val="Heading3"/>
@@ -7057,8 +7811,8 @@
         <w:t xml:space="preserve">Almacenamiento e inventario de MME</w:t>
       </w:r>
     </w:p>
-    <w:bookmarkEnd w:id="196"/>
-    <w:bookmarkStart w:id="199" w:name="X655d72eb7072741882bb279aeb3b055e249ceb5"/>
+    <w:bookmarkEnd w:id="200"/>
+    <w:bookmarkStart w:id="203" w:name="X655d72eb7072741882bb279aeb3b055e249ceb5"/>
     <w:p>
       <w:pPr>
         <w:pStyle w:val="Heading3"/>
@@ -7096,7 +7850,7 @@
                     </pic:cNvPicPr>
                   </pic:nvPicPr>
                   <pic:blipFill>
-                    <a:blip r:embed="rId197"/>
+                    <a:blip r:embed="rId201"/>
                     <a:stretch>
                       <a:fillRect/>
                     </a:stretch>
@@ -7127,13 +7881,13 @@
       <w:pPr>
         <w:pStyle w:val="ImageCaption"/>
       </w:pPr>
-      <w:bookmarkStart w:id="198" w:name="fig69"/>
+      <w:bookmarkStart w:id="202" w:name="fig67"/>
       <w:r>
         <w:t xml:space="preserve">Figure </w:t>
       </w:r>
       <w:fldSimple w:instr="SEQ Figure \* ARABIC ">
         <w:r>
-          <w:t>69</w:t>
+          <w:t>67</w:t>
         </w:r>
       </w:fldSimple>
       <w:r>
@@ -7142,7 +7896,7 @@
       <w:r>
         <w:t xml:space="preserve"> </w:t>
       </w:r>
-      <w:bookmarkEnd w:id="198"/>
+      <w:bookmarkEnd w:id="202"/>
       <w:r>
         <w:t xml:space="preserve">Figura 8.7: Percepción de Colombia Compra Eficiente</w:t>
       </w:r>
@@ -8051,9 +8805,9 @@
         <w:t xml:space="preserve">percepción del personal.</w:t>
       </w:r>
     </w:p>
-    <w:bookmarkEnd w:id="199"/>
-    <w:bookmarkEnd w:id="200"/>
-    <w:bookmarkStart w:id="227" w:name="región-andina-sur"/>
+    <w:bookmarkEnd w:id="203"/>
+    <w:bookmarkEnd w:id="204"/>
+    <w:bookmarkStart w:id="231" w:name="región-andina-sur"/>
     <w:p>
       <w:pPr>
         <w:pStyle w:val="Heading2"/>
@@ -8071,7 +8825,7 @@
         <w:t xml:space="preserve">Región Andina Sur</w:t>
       </w:r>
     </w:p>
-    <w:bookmarkStart w:id="211" w:name="adquisición-venta-y-distribución-de-ro-1"/>
+    <w:bookmarkStart w:id="215" w:name="adquisición-venta-y-distribución-de-ro-1"/>
     <w:p>
       <w:pPr>
         <w:pStyle w:val="Heading3"/>
@@ -8126,7 +8880,7 @@
                     </pic:cNvPicPr>
                   </pic:nvPicPr>
                   <pic:blipFill>
-                    <a:blip r:embed="rId201"/>
+                    <a:blip r:embed="rId205"/>
                     <a:stretch>
                       <a:fillRect/>
                     </a:stretch>
@@ -8157,13 +8911,13 @@
       <w:pPr>
         <w:pStyle w:val="ImageCaption"/>
       </w:pPr>
-      <w:bookmarkStart w:id="202" w:name="fig70"/>
+      <w:bookmarkStart w:id="206" w:name="fig68"/>
       <w:r>
         <w:t xml:space="preserve">Figure </w:t>
       </w:r>
       <w:fldSimple w:instr="SEQ Figure \* ARABIC ">
         <w:r>
-          <w:t>70</w:t>
+          <w:t>68</w:t>
         </w:r>
       </w:fldSimple>
       <w:r>
@@ -8172,7 +8926,7 @@
       <w:r>
         <w:t xml:space="preserve"> </w:t>
       </w:r>
-      <w:bookmarkEnd w:id="202"/>
+      <w:bookmarkEnd w:id="206"/>
       <w:r>
         <w:t xml:space="preserve">Figura 8.8: Disponibilidad de recetarios oficiales en la región Andina sur</w:t>
       </w:r>
@@ -8214,7 +8968,7 @@
                     </pic:cNvPicPr>
                   </pic:nvPicPr>
                   <pic:blipFill>
-                    <a:blip r:embed="rId203"/>
+                    <a:blip r:embed="rId207"/>
                     <a:stretch>
                       <a:fillRect/>
                     </a:stretch>
@@ -8245,13 +8999,13 @@
       <w:pPr>
         <w:pStyle w:val="ImageCaption"/>
       </w:pPr>
-      <w:bookmarkStart w:id="204" w:name="fig71"/>
+      <w:bookmarkStart w:id="208" w:name="fig69"/>
       <w:r>
         <w:t xml:space="preserve">Figure </w:t>
       </w:r>
       <w:fldSimple w:instr="SEQ Figure \* ARABIC ">
         <w:r>
-          <w:t>71</w:t>
+          <w:t>69</w:t>
         </w:r>
       </w:fldSimple>
       <w:r>
@@ -8260,7 +9014,7 @@
       <w:r>
         <w:t xml:space="preserve"> </w:t>
       </w:r>
-      <w:bookmarkEnd w:id="204"/>
+      <w:bookmarkEnd w:id="208"/>
       <w:r>
         <w:t xml:space="preserve">Figura 8.9: Tiempos en la adquisición de los recetarios oficiales para cada FRE</w:t>
       </w:r>
@@ -8302,7 +9056,7 @@
                     </pic:cNvPicPr>
                   </pic:nvPicPr>
                   <pic:blipFill>
-                    <a:blip r:embed="rId205"/>
+                    <a:blip r:embed="rId209"/>
                     <a:stretch>
                       <a:fillRect/>
                     </a:stretch>
@@ -8333,13 +9087,13 @@
       <w:pPr>
         <w:pStyle w:val="ImageCaption"/>
       </w:pPr>
-      <w:bookmarkStart w:id="206" w:name="fig72"/>
+      <w:bookmarkStart w:id="210" w:name="fig70"/>
       <w:r>
         <w:t xml:space="preserve">Figure </w:t>
       </w:r>
       <w:fldSimple w:instr="SEQ Figure \* ARABIC ">
         <w:r>
-          <w:t>72</w:t>
+          <w:t>70</w:t>
         </w:r>
       </w:fldSimple>
       <w:r>
@@ -8348,7 +9102,7 @@
       <w:r>
         <w:t xml:space="preserve"> </w:t>
       </w:r>
-      <w:bookmarkEnd w:id="206"/>
+      <w:bookmarkEnd w:id="210"/>
       <w:r>
         <w:t xml:space="preserve">Figura 8.10: Porcentaje de ganancias que tiene cada FRE a partir de la venta de los recetarios oficiales</w:t>
       </w:r>
@@ -8390,7 +9144,7 @@
                     </pic:cNvPicPr>
                   </pic:nvPicPr>
                   <pic:blipFill>
-                    <a:blip r:embed="rId207"/>
+                    <a:blip r:embed="rId211"/>
                     <a:stretch>
                       <a:fillRect/>
                     </a:stretch>
@@ -8421,13 +9175,13 @@
       <w:pPr>
         <w:pStyle w:val="ImageCaption"/>
       </w:pPr>
-      <w:bookmarkStart w:id="208" w:name="fig73"/>
+      <w:bookmarkStart w:id="212" w:name="fig71"/>
       <w:r>
         <w:t xml:space="preserve">Figure </w:t>
       </w:r>
       <w:fldSimple w:instr="SEQ Figure \* ARABIC ">
         <w:r>
-          <w:t>73</w:t>
+          <w:t>71</w:t>
         </w:r>
       </w:fldSimple>
       <w:r>
@@ -8436,7 +9190,7 @@
       <w:r>
         <w:t xml:space="preserve"> </w:t>
       </w:r>
-      <w:bookmarkEnd w:id="208"/>
+      <w:bookmarkEnd w:id="212"/>
       <w:r>
         <w:t xml:space="preserve">Figura 8.11: Porcentaje de ingresos provenientes del Recetario oficial y conformidad respecto a la implementación del Recetario oficial electrónico (ROE)</w:t>
       </w:r>
@@ -8461,7 +9215,7 @@
                     </pic:cNvPicPr>
                   </pic:nvPicPr>
                   <pic:blipFill>
-                    <a:blip r:embed="rId209"/>
+                    <a:blip r:embed="rId213"/>
                     <a:stretch>
                       <a:fillRect/>
                     </a:stretch>
@@ -8492,13 +9246,13 @@
       <w:pPr>
         <w:pStyle w:val="ImageCaption"/>
       </w:pPr>
-      <w:bookmarkStart w:id="210" w:name="fig74"/>
+      <w:bookmarkStart w:id="214" w:name="fig72"/>
       <w:r>
         <w:t xml:space="preserve">Figure </w:t>
       </w:r>
       <w:fldSimple w:instr="SEQ Figure \* ARABIC ">
         <w:r>
-          <w:t>74</w:t>
+          <w:t>72</w:t>
         </w:r>
       </w:fldSimple>
       <w:r>
@@ -8507,7 +9261,7 @@
       <w:r>
         <w:t xml:space="preserve"> </w:t>
       </w:r>
-      <w:bookmarkEnd w:id="210"/>
+      <w:bookmarkEnd w:id="214"/>
       <w:r>
         <w:t xml:space="preserve">Figura 8.12: Porcentaje de los FRE que cuentan con ordenanza para definir el costo de los recetarios oficiales</w:t>
       </w:r>
@@ -8532,8 +9286,8 @@
         <w:t xml:space="preserve">exhibe el porcentaje de los territorios que cuentan con ordenanza para definir el costo de los recetarios oficiales.</w:t>
       </w:r>
     </w:p>
-    <w:bookmarkEnd w:id="211"/>
-    <w:bookmarkStart w:id="212" w:name="seguimiento-y-control-de-ro-1"/>
+    <w:bookmarkEnd w:id="215"/>
+    <w:bookmarkStart w:id="216" w:name="seguimiento-y-control-de-ro-1"/>
     <w:p>
       <w:pPr>
         <w:pStyle w:val="Heading3"/>
@@ -8567,8 +9321,8 @@
         <w:t xml:space="preserve">La mayoría de los entes territoriales cuentan con dos actividades principales para llevar el correcto seguimiento al uso de los recetarios. Estas actividades corresponden a la verificación en la base de datos de ventas de recetarios oficiales y las visitas de vigilancia a las instituciones o prestadores independientes. Estas actividades son un gran apoyo para la consolidación de esta información de manera periódica, además las visitas de vigilancia a las instituciones y prestadores independientes es la actividad de mayor impacto que gestionan los entes territoriales. A partir de lo anterior, la región Andina sur presenta un seguimiento cercano y un control efectivo, en cuanto al manejo de los recetarios.</w:t>
       </w:r>
     </w:p>
-    <w:bookmarkEnd w:id="212"/>
-    <w:bookmarkStart w:id="213" w:name="X161bf645a8ddbfd62e6c3b5999281b4edb216af"/>
+    <w:bookmarkEnd w:id="216"/>
+    <w:bookmarkStart w:id="217" w:name="X161bf645a8ddbfd62e6c3b5999281b4edb216af"/>
     <w:p>
       <w:pPr>
         <w:pStyle w:val="Heading3"/>
@@ -8602,8 +9356,8 @@
         <w:t xml:space="preserve">En este sentido, podría afirmarse que ningún departamento de la región Andina sur lleva a cabo la consolidación e inventario de la información comprendida en los recetarios oficiales que retornan al FRE de cada territorio. La razón principal por la que no se lleva a cabo este proceso internamente en el FRE es el escaso recurso humano.</w:t>
       </w:r>
     </w:p>
-    <w:bookmarkEnd w:id="213"/>
-    <w:bookmarkStart w:id="216" w:name="ruta-tecnológica.-1"/>
+    <w:bookmarkEnd w:id="217"/>
+    <w:bookmarkStart w:id="220" w:name="ruta-tecnológica.-1"/>
     <w:p>
       <w:pPr>
         <w:pStyle w:val="Heading3"/>
@@ -8809,7 +9563,7 @@
                     </pic:cNvPicPr>
                   </pic:nvPicPr>
                   <pic:blipFill>
-                    <a:blip r:embed="rId214"/>
+                    <a:blip r:embed="rId218"/>
                     <a:stretch>
                       <a:fillRect/>
                     </a:stretch>
@@ -8840,13 +9594,13 @@
       <w:pPr>
         <w:pStyle w:val="ImageCaption"/>
       </w:pPr>
-      <w:bookmarkStart w:id="215" w:name="fig75"/>
+      <w:bookmarkStart w:id="219" w:name="fig73"/>
       <w:r>
         <w:t xml:space="preserve">Figure </w:t>
       </w:r>
       <w:fldSimple w:instr="SEQ Figure \* ARABIC ">
         <w:r>
-          <w:t>75</w:t>
+          <w:t>73</w:t>
         </w:r>
       </w:fldSimple>
       <w:r>
@@ -8855,13 +9609,13 @@
       <w:r>
         <w:t xml:space="preserve"> </w:t>
       </w:r>
-      <w:bookmarkEnd w:id="215"/>
+      <w:bookmarkEnd w:id="219"/>
       <w:r>
         <w:t xml:space="preserve">Figura 8.13: Estado actual de la conexión a internet de los FRE de la región Andina Sur.</w:t>
       </w:r>
     </w:p>
-    <w:bookmarkEnd w:id="216"/>
-    <w:bookmarkStart w:id="219" w:name="proyección-de-compra-mme-1"/>
+    <w:bookmarkEnd w:id="220"/>
+    <w:bookmarkStart w:id="223" w:name="proyección-de-compra-mme-1"/>
     <w:p>
       <w:pPr>
         <w:pStyle w:val="Heading3"/>
@@ -8922,7 +9676,7 @@
                     </pic:cNvPicPr>
                   </pic:nvPicPr>
                   <pic:blipFill>
-                    <a:blip r:embed="rId217"/>
+                    <a:blip r:embed="rId221"/>
                     <a:stretch>
                       <a:fillRect/>
                     </a:stretch>
@@ -8953,13 +9707,13 @@
       <w:pPr>
         <w:pStyle w:val="ImageCaption"/>
       </w:pPr>
-      <w:bookmarkStart w:id="218" w:name="fig76"/>
+      <w:bookmarkStart w:id="222" w:name="fig74"/>
       <w:r>
         <w:t xml:space="preserve">Figure </w:t>
       </w:r>
       <w:fldSimple w:instr="SEQ Figure \* ARABIC ">
         <w:r>
-          <w:t>76</w:t>
+          <w:t>74</w:t>
         </w:r>
       </w:fldSimple>
       <w:r>
@@ -8968,7 +9722,7 @@
       <w:r>
         <w:t xml:space="preserve"> </w:t>
       </w:r>
-      <w:bookmarkEnd w:id="218"/>
+      <w:bookmarkEnd w:id="222"/>
       <w:r>
         <w:t xml:space="preserve">Figura 8.14: Percepción de los FRE de la región Andina Sur respecto a Colombia compra eficiente</w:t>
       </w:r>
@@ -8981,8 +9735,8 @@
         <w:t xml:space="preserve">Este indicador nos habla de la adecuada captación de parte de los FRE de está region hacia las capacitaciones en torno al manejo de la plataforma Colombia compra eficiente, que a nivel nacional es un aspecto necesario y útil para los FRE con poca experiencia.</w:t>
       </w:r>
     </w:p>
-    <w:bookmarkEnd w:id="219"/>
-    <w:bookmarkStart w:id="222" w:name="recepción-técnica.-1"/>
+    <w:bookmarkEnd w:id="223"/>
+    <w:bookmarkStart w:id="226" w:name="recepción-técnica.-1"/>
     <w:p>
       <w:pPr>
         <w:pStyle w:val="Heading3"/>
@@ -9037,7 +9791,7 @@
                     </pic:cNvPicPr>
                   </pic:nvPicPr>
                   <pic:blipFill>
-                    <a:blip r:embed="rId220"/>
+                    <a:blip r:embed="rId224"/>
                     <a:stretch>
                       <a:fillRect/>
                     </a:stretch>
@@ -9068,13 +9822,13 @@
       <w:pPr>
         <w:pStyle w:val="ImageCaption"/>
       </w:pPr>
-      <w:bookmarkStart w:id="221" w:name="fig77"/>
+      <w:bookmarkStart w:id="225" w:name="fig75"/>
       <w:r>
         <w:t xml:space="preserve">Figure </w:t>
       </w:r>
       <w:fldSimple w:instr="SEQ Figure \* ARABIC ">
         <w:r>
-          <w:t>77</w:t>
+          <w:t>75</w:t>
         </w:r>
       </w:fldSimple>
       <w:r>
@@ -9083,7 +9837,7 @@
       <w:r>
         <w:t xml:space="preserve"> </w:t>
       </w:r>
-      <w:bookmarkEnd w:id="221"/>
+      <w:bookmarkEnd w:id="225"/>
       <w:r>
         <w:t xml:space="preserve">Figura 8.15: Tiempo de recepción técnica y almacenamiento de los FRE en la región Andina Sur</w:t>
       </w:r>
@@ -9096,8 +9850,8 @@
         <w:t xml:space="preserve">Culminado el proceso de recepción de medicamentos y de asegurarse que la orden de compra está completa y conforme, se procede a realizar un acta de recepción, seguido del almacenamiento de los productos en el área dispuesta para ello.</w:t>
       </w:r>
     </w:p>
-    <w:bookmarkEnd w:id="222"/>
-    <w:bookmarkStart w:id="225" w:name="almacenamiento-e-inventario-de-mme-1"/>
+    <w:bookmarkEnd w:id="226"/>
+    <w:bookmarkStart w:id="229" w:name="almacenamiento-e-inventario-de-mme-1"/>
     <w:p>
       <w:pPr>
         <w:pStyle w:val="Heading3"/>
@@ -9135,7 +9889,7 @@
                     </pic:cNvPicPr>
                   </pic:nvPicPr>
                   <pic:blipFill>
-                    <a:blip r:embed="rId223"/>
+                    <a:blip r:embed="rId227"/>
                     <a:stretch>
                       <a:fillRect/>
                     </a:stretch>
@@ -9166,13 +9920,13 @@
       <w:pPr>
         <w:pStyle w:val="ImageCaption"/>
       </w:pPr>
-      <w:bookmarkStart w:id="224" w:name="fig78"/>
+      <w:bookmarkStart w:id="228" w:name="fig76"/>
       <w:r>
         <w:t xml:space="preserve">Figure </w:t>
       </w:r>
       <w:fldSimple w:instr="SEQ Figure \* ARABIC ">
         <w:r>
-          <w:t>78</w:t>
+          <w:t>76</w:t>
         </w:r>
       </w:fldSimple>
       <w:r>
@@ -9181,7 +9935,7 @@
       <w:r>
         <w:t xml:space="preserve"> </w:t>
       </w:r>
-      <w:bookmarkEnd w:id="224"/>
+      <w:bookmarkEnd w:id="228"/>
       <w:r>
         <w:t xml:space="preserve">Figura 8.16: Ponderación de procesos de adquisición en región Andina Sur</w:t>
       </w:r>
@@ -9242,8 +9996,8 @@
         <w:t xml:space="preserve">Por último, se comprende como oportunidad de mejora y seguimiento para el departamento del Huila la necesidad de revisar a detalle las existencias y manejo de productos considerados para el departamento de baja rotación los cuales se identifica un alto riesgo de vencimiento.</w:t>
       </w:r>
     </w:p>
-    <w:bookmarkEnd w:id="225"/>
-    <w:bookmarkStart w:id="226" w:name="X6b0d3cbe59f2e4485d35bea6be212c33d36f100"/>
+    <w:bookmarkEnd w:id="229"/>
+    <w:bookmarkStart w:id="230" w:name="X6b0d3cbe59f2e4485d35bea6be212c33d36f100"/>
     <w:p>
       <w:pPr>
         <w:pStyle w:val="Heading3"/>
@@ -9277,9 +10031,9 @@
         <w:t xml:space="preserve">Por otro lado, tenemos a los departamentos como Antioquia y Quindío, donde tienen filiales de droguerías que realizan la venta directa a pacientes, descentralizando esta función al FRE. Los mismos, se encargan de capacitar y hacer seguimiento a los establecimientos para evitar el desvìo de MME. Sin embargo, el departamento de Huila, el cual realiza la venta directa a pacientes, se encontró que los controles realizados para la venta directa a pacientes no se cumplen en la totalidad de las ventas, efecto que podría generar un aumento en las posibilidades de encontrar escenarios de fraude o desvíos.</w:t>
       </w:r>
     </w:p>
-    <w:bookmarkEnd w:id="226"/>
-    <w:bookmarkEnd w:id="227"/>
-    <w:bookmarkStart w:id="232" w:name="región-caribe"/>
+    <w:bookmarkEnd w:id="230"/>
+    <w:bookmarkEnd w:id="231"/>
+    <w:bookmarkStart w:id="236" w:name="región-caribe"/>
     <w:p>
       <w:pPr>
         <w:pStyle w:val="Heading2"/>
@@ -9317,7 +10071,7 @@
                     </pic:cNvPicPr>
                   </pic:nvPicPr>
                   <pic:blipFill>
-                    <a:blip r:embed="rId228"/>
+                    <a:blip r:embed="rId232"/>
                     <a:stretch>
                       <a:fillRect/>
                     </a:stretch>
@@ -9348,13 +10102,13 @@
       <w:pPr>
         <w:pStyle w:val="ImageCaption"/>
       </w:pPr>
-      <w:bookmarkStart w:id="229" w:name="fig79"/>
+      <w:bookmarkStart w:id="233" w:name="fig77"/>
       <w:r>
         <w:t xml:space="preserve">Figure </w:t>
       </w:r>
       <w:fldSimple w:instr="SEQ Figure \* ARABIC ">
         <w:r>
-          <w:t>79</w:t>
+          <w:t>77</w:t>
         </w:r>
       </w:fldSimple>
       <w:r>
@@ -9363,7 +10117,7 @@
       <w:r>
         <w:t xml:space="preserve"> </w:t>
       </w:r>
-      <w:bookmarkEnd w:id="229"/>
+      <w:bookmarkEnd w:id="233"/>
       <w:r>
         <w:t xml:space="preserve">Figura 8.17: Porcentaje de ganancias en el departamento para la region Caribe</w:t>
       </w:r>
@@ -9388,7 +10142,7 @@
                     </pic:cNvPicPr>
                   </pic:nvPicPr>
                   <pic:blipFill>
-                    <a:blip r:embed="rId230"/>
+                    <a:blip r:embed="rId234"/>
                     <a:stretch>
                       <a:fillRect/>
                     </a:stretch>
@@ -9419,13 +10173,13 @@
       <w:pPr>
         <w:pStyle w:val="ImageCaption"/>
       </w:pPr>
-      <w:bookmarkStart w:id="231" w:name="fig80"/>
+      <w:bookmarkStart w:id="235" w:name="fig78"/>
       <w:r>
         <w:t xml:space="preserve">Figure </w:t>
       </w:r>
       <w:fldSimple w:instr="SEQ Figure \* ARABIC ">
         <w:r>
-          <w:t>80</w:t>
+          <w:t>78</w:t>
         </w:r>
       </w:fldSimple>
       <w:r>
@@ -9434,7 +10188,7 @@
       <w:r>
         <w:t xml:space="preserve"> </w:t>
       </w:r>
-      <w:bookmarkEnd w:id="231"/>
+      <w:bookmarkEnd w:id="235"/>
       <w:r>
         <w:t xml:space="preserve">Figura 8.18: Tiempos de adquisición de recetarios en el departamento para la region Caribe</w:t>
       </w:r>
@@ -9443,7 +10197,7 @@
       <w:pPr>
         <w:numPr>
           <w:ilvl w:val="0"/>
-          <w:numId w:val="1009"/>
+          <w:numId w:val="1010"/>
         </w:numPr>
         <w:pStyle w:val="Compact"/>
       </w:pPr>
@@ -9455,7 +10209,7 @@
       <w:pPr>
         <w:numPr>
           <w:ilvl w:val="0"/>
-          <w:numId w:val="1009"/>
+          <w:numId w:val="1010"/>
         </w:numPr>
         <w:pStyle w:val="Compact"/>
       </w:pPr>
@@ -9467,7 +10221,7 @@
       <w:pPr>
         <w:numPr>
           <w:ilvl w:val="0"/>
-          <w:numId w:val="1009"/>
+          <w:numId w:val="1010"/>
         </w:numPr>
         <w:pStyle w:val="Compact"/>
       </w:pPr>
@@ -9479,7 +10233,7 @@
       <w:pPr>
         <w:numPr>
           <w:ilvl w:val="0"/>
-          <w:numId w:val="1009"/>
+          <w:numId w:val="1010"/>
         </w:numPr>
         <w:pStyle w:val="Compact"/>
       </w:pPr>
@@ -9491,7 +10245,7 @@
       <w:pPr>
         <w:numPr>
           <w:ilvl w:val="0"/>
-          <w:numId w:val="1009"/>
+          <w:numId w:val="1010"/>
         </w:numPr>
         <w:pStyle w:val="Compact"/>
       </w:pPr>
@@ -9503,7 +10257,7 @@
       <w:pPr>
         <w:numPr>
           <w:ilvl w:val="0"/>
-          <w:numId w:val="1009"/>
+          <w:numId w:val="1010"/>
         </w:numPr>
         <w:pStyle w:val="Compact"/>
       </w:pPr>
@@ -9515,7 +10269,7 @@
       <w:pPr>
         <w:numPr>
           <w:ilvl w:val="0"/>
-          <w:numId w:val="1009"/>
+          <w:numId w:val="1010"/>
         </w:numPr>
         <w:pStyle w:val="Compact"/>
       </w:pPr>
@@ -9527,7 +10281,7 @@
       <w:pPr>
         <w:numPr>
           <w:ilvl w:val="0"/>
-          <w:numId w:val="1009"/>
+          <w:numId w:val="1010"/>
         </w:numPr>
         <w:pStyle w:val="Compact"/>
       </w:pPr>
@@ -9535,8 +10289,8 @@
         <w:t xml:space="preserve">SUCRE</w:t>
       </w:r>
     </w:p>
-    <w:bookmarkEnd w:id="232"/>
-    <w:bookmarkStart w:id="237" w:name="región-orinoquía"/>
+    <w:bookmarkEnd w:id="236"/>
+    <w:bookmarkStart w:id="241" w:name="región-orinoquía"/>
     <w:p>
       <w:pPr>
         <w:pStyle w:val="Heading2"/>
@@ -9574,7 +10328,7 @@
                     </pic:cNvPicPr>
                   </pic:nvPicPr>
                   <pic:blipFill>
-                    <a:blip r:embed="rId233"/>
+                    <a:blip r:embed="rId237"/>
                     <a:stretch>
                       <a:fillRect/>
                     </a:stretch>
@@ -9605,13 +10359,13 @@
       <w:pPr>
         <w:pStyle w:val="ImageCaption"/>
       </w:pPr>
-      <w:bookmarkStart w:id="234" w:name="fig81"/>
+      <w:bookmarkStart w:id="238" w:name="fig79"/>
       <w:r>
         <w:t xml:space="preserve">Figure </w:t>
       </w:r>
       <w:fldSimple w:instr="SEQ Figure \* ARABIC ">
         <w:r>
-          <w:t>81</w:t>
+          <w:t>79</w:t>
         </w:r>
       </w:fldSimple>
       <w:r>
@@ -9620,7 +10374,7 @@
       <w:r>
         <w:t xml:space="preserve"> </w:t>
       </w:r>
-      <w:bookmarkEnd w:id="234"/>
+      <w:bookmarkEnd w:id="238"/>
       <w:r>
         <w:t xml:space="preserve">Figura 8.19: Porcentaje de ganancias en el departamento para la region Orinoquía</w:t>
       </w:r>
@@ -9645,7 +10399,7 @@
                     </pic:cNvPicPr>
                   </pic:nvPicPr>
                   <pic:blipFill>
-                    <a:blip r:embed="rId235"/>
+                    <a:blip r:embed="rId239"/>
                     <a:stretch>
                       <a:fillRect/>
                     </a:stretch>
@@ -9676,13 +10430,13 @@
       <w:pPr>
         <w:pStyle w:val="ImageCaption"/>
       </w:pPr>
-      <w:bookmarkStart w:id="236" w:name="fig82"/>
+      <w:bookmarkStart w:id="240" w:name="fig80"/>
       <w:r>
         <w:t xml:space="preserve">Figure </w:t>
       </w:r>
       <w:fldSimple w:instr="SEQ Figure \* ARABIC ">
         <w:r>
-          <w:t>82</w:t>
+          <w:t>80</w:t>
         </w:r>
       </w:fldSimple>
       <w:r>
@@ -9691,7 +10445,7 @@
       <w:r>
         <w:t xml:space="preserve"> </w:t>
       </w:r>
-      <w:bookmarkEnd w:id="236"/>
+      <w:bookmarkEnd w:id="240"/>
       <w:r>
         <w:t xml:space="preserve">Figura 8.20: Tiempos de adquisición de recetarios en el departamento para la region Orinoquía</w:t>
       </w:r>
@@ -9700,7 +10454,7 @@
       <w:pPr>
         <w:numPr>
           <w:ilvl w:val="0"/>
-          <w:numId w:val="1010"/>
+          <w:numId w:val="1011"/>
         </w:numPr>
         <w:pStyle w:val="Compact"/>
       </w:pPr>
@@ -9712,7 +10466,7 @@
       <w:pPr>
         <w:numPr>
           <w:ilvl w:val="0"/>
-          <w:numId w:val="1010"/>
+          <w:numId w:val="1011"/>
         </w:numPr>
         <w:pStyle w:val="Compact"/>
       </w:pPr>
@@ -9724,7 +10478,7 @@
       <w:pPr>
         <w:numPr>
           <w:ilvl w:val="0"/>
-          <w:numId w:val="1010"/>
+          <w:numId w:val="1011"/>
         </w:numPr>
         <w:pStyle w:val="Compact"/>
       </w:pPr>
@@ -9736,7 +10490,7 @@
       <w:pPr>
         <w:numPr>
           <w:ilvl w:val="0"/>
-          <w:numId w:val="1010"/>
+          <w:numId w:val="1011"/>
         </w:numPr>
         <w:pStyle w:val="Compact"/>
       </w:pPr>
@@ -9744,8 +10498,8 @@
         <w:t xml:space="preserve">VICHADA</w:t>
       </w:r>
     </w:p>
-    <w:bookmarkEnd w:id="237"/>
-    <w:bookmarkStart w:id="242" w:name="región-pacífica"/>
+    <w:bookmarkEnd w:id="241"/>
+    <w:bookmarkStart w:id="246" w:name="región-pacífica"/>
     <w:p>
       <w:pPr>
         <w:pStyle w:val="Heading2"/>
@@ -9783,7 +10537,7 @@
                     </pic:cNvPicPr>
                   </pic:nvPicPr>
                   <pic:blipFill>
-                    <a:blip r:embed="rId238"/>
+                    <a:blip r:embed="rId242"/>
                     <a:stretch>
                       <a:fillRect/>
                     </a:stretch>
@@ -9814,13 +10568,13 @@
       <w:pPr>
         <w:pStyle w:val="ImageCaption"/>
       </w:pPr>
-      <w:bookmarkStart w:id="239" w:name="fig83"/>
+      <w:bookmarkStart w:id="243" w:name="fig81"/>
       <w:r>
         <w:t xml:space="preserve">Figure </w:t>
       </w:r>
       <w:fldSimple w:instr="SEQ Figure \* ARABIC ">
         <w:r>
-          <w:t>83</w:t>
+          <w:t>81</w:t>
         </w:r>
       </w:fldSimple>
       <w:r>
@@ -9829,7 +10583,7 @@
       <w:r>
         <w:t xml:space="preserve"> </w:t>
       </w:r>
-      <w:bookmarkEnd w:id="239"/>
+      <w:bookmarkEnd w:id="243"/>
       <w:r>
         <w:t xml:space="preserve">Figura 8.21: Porcentaje de ganancias en el departamento para la region Pacífica</w:t>
       </w:r>
@@ -9854,7 +10608,7 @@
                     </pic:cNvPicPr>
                   </pic:nvPicPr>
                   <pic:blipFill>
-                    <a:blip r:embed="rId240"/>
+                    <a:blip r:embed="rId244"/>
                     <a:stretch>
                       <a:fillRect/>
                     </a:stretch>
@@ -9885,13 +10639,13 @@
       <w:pPr>
         <w:pStyle w:val="ImageCaption"/>
       </w:pPr>
-      <w:bookmarkStart w:id="241" w:name="fig84"/>
+      <w:bookmarkStart w:id="245" w:name="fig82"/>
       <w:r>
         <w:t xml:space="preserve">Figure </w:t>
       </w:r>
       <w:fldSimple w:instr="SEQ Figure \* ARABIC ">
         <w:r>
-          <w:t>84</w:t>
+          <w:t>82</w:t>
         </w:r>
       </w:fldSimple>
       <w:r>
@@ -9900,7 +10654,7 @@
       <w:r>
         <w:t xml:space="preserve"> </w:t>
       </w:r>
-      <w:bookmarkEnd w:id="241"/>
+      <w:bookmarkEnd w:id="245"/>
       <w:r>
         <w:t xml:space="preserve">Figura 8.22: Tiempos de adquisición de recetarios en el departamento para la region Pacífica</w:t>
       </w:r>
@@ -9909,7 +10663,7 @@
       <w:pPr>
         <w:numPr>
           <w:ilvl w:val="0"/>
-          <w:numId w:val="1011"/>
+          <w:numId w:val="1012"/>
         </w:numPr>
         <w:pStyle w:val="Compact"/>
       </w:pPr>
@@ -9921,7 +10675,7 @@
       <w:pPr>
         <w:numPr>
           <w:ilvl w:val="0"/>
-          <w:numId w:val="1011"/>
+          <w:numId w:val="1012"/>
         </w:numPr>
         <w:pStyle w:val="Compact"/>
       </w:pPr>
@@ -9933,7 +10687,7 @@
       <w:pPr>
         <w:numPr>
           <w:ilvl w:val="0"/>
-          <w:numId w:val="1011"/>
+          <w:numId w:val="1012"/>
         </w:numPr>
         <w:pStyle w:val="Compact"/>
       </w:pPr>
@@ -9945,7 +10699,7 @@
       <w:pPr>
         <w:numPr>
           <w:ilvl w:val="0"/>
-          <w:numId w:val="1011"/>
+          <w:numId w:val="1012"/>
         </w:numPr>
         <w:pStyle w:val="Compact"/>
       </w:pPr>
@@ -9953,9 +10707,9 @@
         <w:t xml:space="preserve">VALLE DEL CAUCA</w:t>
       </w:r>
     </w:p>
-    <w:bookmarkEnd w:id="242"/>
-    <w:bookmarkEnd w:id="243"/>
-    <w:bookmarkStart w:id="244" w:name="lineamientos-y-recomendaciones-generales"/>
+    <w:bookmarkEnd w:id="246"/>
+    <w:bookmarkEnd w:id="247"/>
+    <w:bookmarkStart w:id="248" w:name="lineamientos-y-recomendaciones-generales"/>
     <w:p>
       <w:pPr>
         <w:pStyle w:val="Heading1"/>
@@ -9973,8 +10727,8 @@
         <w:t xml:space="preserve">Lineamientos y Recomendaciones Generales</w:t>
       </w:r>
     </w:p>
-    <w:bookmarkEnd w:id="244"/>
-    <w:bookmarkStart w:id="245" w:name="glosario"/>
+    <w:bookmarkEnd w:id="248"/>
+    <w:bookmarkStart w:id="249" w:name="glosario"/>
     <w:p>
       <w:pPr>
         <w:pStyle w:val="Heading1"/>
@@ -9987,7 +10741,7 @@
       <w:pPr>
         <w:numPr>
           <w:ilvl w:val="0"/>
-          <w:numId w:val="1012"/>
+          <w:numId w:val="1013"/>
         </w:numPr>
       </w:pPr>
       <w:r>
@@ -10005,7 +10759,7 @@
       <w:pPr>
         <w:numPr>
           <w:ilvl w:val="0"/>
-          <w:numId w:val="1012"/>
+          <w:numId w:val="1013"/>
         </w:numPr>
       </w:pPr>
       <w:r>
@@ -10023,7 +10777,7 @@
       <w:pPr>
         <w:numPr>
           <w:ilvl w:val="0"/>
-          <w:numId w:val="1012"/>
+          <w:numId w:val="1013"/>
         </w:numPr>
       </w:pPr>
       <w:r>
@@ -10041,7 +10795,7 @@
       <w:pPr>
         <w:numPr>
           <w:ilvl w:val="0"/>
-          <w:numId w:val="1012"/>
+          <w:numId w:val="1013"/>
         </w:numPr>
       </w:pPr>
       <w:r>
@@ -10059,7 +10813,7 @@
       <w:pPr>
         <w:numPr>
           <w:ilvl w:val="0"/>
-          <w:numId w:val="1012"/>
+          <w:numId w:val="1013"/>
         </w:numPr>
       </w:pPr>
       <w:r>
@@ -10077,7 +10831,7 @@
       <w:pPr>
         <w:numPr>
           <w:ilvl w:val="0"/>
-          <w:numId w:val="1012"/>
+          <w:numId w:val="1013"/>
         </w:numPr>
       </w:pPr>
       <w:r>
@@ -10095,7 +10849,7 @@
       <w:pPr>
         <w:numPr>
           <w:ilvl w:val="0"/>
-          <w:numId w:val="1012"/>
+          <w:numId w:val="1013"/>
         </w:numPr>
       </w:pPr>
       <w:r>
@@ -10113,7 +10867,7 @@
       <w:pPr>
         <w:numPr>
           <w:ilvl w:val="0"/>
-          <w:numId w:val="1012"/>
+          <w:numId w:val="1013"/>
         </w:numPr>
       </w:pPr>
       <w:r>
@@ -10131,7 +10885,7 @@
       <w:pPr>
         <w:numPr>
           <w:ilvl w:val="0"/>
-          <w:numId w:val="1012"/>
+          <w:numId w:val="1013"/>
         </w:numPr>
       </w:pPr>
       <w:r>
@@ -10149,7 +10903,7 @@
       <w:pPr>
         <w:numPr>
           <w:ilvl w:val="0"/>
-          <w:numId w:val="1012"/>
+          <w:numId w:val="1013"/>
         </w:numPr>
       </w:pPr>
       <w:r>
@@ -10167,7 +10921,7 @@
       <w:pPr>
         <w:numPr>
           <w:ilvl w:val="0"/>
-          <w:numId w:val="1012"/>
+          <w:numId w:val="1013"/>
         </w:numPr>
       </w:pPr>
       <w:r>
@@ -10185,7 +10939,7 @@
       <w:pPr>
         <w:numPr>
           <w:ilvl w:val="0"/>
-          <w:numId w:val="1012"/>
+          <w:numId w:val="1013"/>
         </w:numPr>
       </w:pPr>
       <w:r>
@@ -10203,7 +10957,7 @@
       <w:pPr>
         <w:numPr>
           <w:ilvl w:val="0"/>
-          <w:numId w:val="1012"/>
+          <w:numId w:val="1013"/>
         </w:numPr>
       </w:pPr>
       <w:r>
@@ -10221,7 +10975,7 @@
       <w:pPr>
         <w:numPr>
           <w:ilvl w:val="0"/>
-          <w:numId w:val="1012"/>
+          <w:numId w:val="1013"/>
         </w:numPr>
       </w:pPr>
       <w:r>
@@ -10239,7 +10993,7 @@
       <w:pPr>
         <w:numPr>
           <w:ilvl w:val="0"/>
-          <w:numId w:val="1012"/>
+          <w:numId w:val="1013"/>
         </w:numPr>
       </w:pPr>
       <w:r>
@@ -10257,7 +11011,7 @@
       <w:pPr>
         <w:numPr>
           <w:ilvl w:val="0"/>
-          <w:numId w:val="1012"/>
+          <w:numId w:val="1013"/>
         </w:numPr>
       </w:pPr>
       <w:r>
@@ -10275,7 +11029,7 @@
       <w:pPr>
         <w:numPr>
           <w:ilvl w:val="0"/>
-          <w:numId w:val="1012"/>
+          <w:numId w:val="1013"/>
         </w:numPr>
       </w:pPr>
       <w:r>
@@ -10293,7 +11047,7 @@
       <w:pPr>
         <w:numPr>
           <w:ilvl w:val="0"/>
-          <w:numId w:val="1012"/>
+          <w:numId w:val="1013"/>
         </w:numPr>
       </w:pPr>
       <w:r>
@@ -10311,7 +11065,7 @@
       <w:pPr>
         <w:numPr>
           <w:ilvl w:val="0"/>
-          <w:numId w:val="1012"/>
+          <w:numId w:val="1013"/>
         </w:numPr>
       </w:pPr>
       <w:r>
@@ -10325,8 +11079,8 @@
         <w:t xml:space="preserve">: Es la modalidad en la cual se autoriza a los FRE a prestarse entre ellos medicamentos monopolio del Estado sin la necesidad de la autorización del FNE, con el fin de suplir los riesgos de desabastecimiento que hubiere a lugar y dar rotación a medicamentos que estén próximos a vencerse.</w:t>
       </w:r>
     </w:p>
-    <w:bookmarkEnd w:id="245"/>
-    <w:bookmarkStart w:id="247" w:name="créditos"/>
+    <w:bookmarkEnd w:id="249"/>
+    <w:bookmarkStart w:id="251" w:name="créditos"/>
     <w:p>
       <w:pPr>
         <w:pStyle w:val="Heading1"/>
@@ -10335,7 +11089,7 @@
         <w:t xml:space="preserve">Créditos</w:t>
       </w:r>
     </w:p>
-    <w:bookmarkStart w:id="246" w:name="grupo-desarrollador"/>
+    <w:bookmarkStart w:id="250" w:name="grupo-desarrollador"/>
     <w:p>
       <w:pPr>
         <w:pStyle w:val="Heading3"/>
@@ -10355,22 +11109,13 @@
         </w:rPr>
         <w:t xml:space="preserve">Coordinación</w:t>
       </w:r>
-    </w:p>
-    <w:p>
-      <w:pPr>
-        <w:numPr>
-          <w:ilvl w:val="0"/>
-          <w:numId w:val="1013"/>
-        </w:numPr>
-        <w:pStyle w:val="Compact"/>
-      </w:pPr>
-      <w:r>
-        <w:t xml:space="preserve">Hillary Andrea Gómez</w:t>
-      </w:r>
-    </w:p>
-    <w:p>
-      <w:pPr>
-        <w:pStyle w:val="FirstParagraph"/>
+      <w:r>
+        <w:t xml:space="preserve"> </w:t>
+      </w:r>
+    </w:p>
+    <w:p>
+      <w:pPr>
+        <w:pStyle w:val="BodyText"/>
       </w:pPr>
       <w:r>
         <w:rPr>
@@ -10379,32 +11124,13 @@
         </w:rPr>
         <w:t xml:space="preserve">Apoyo</w:t>
       </w:r>
-    </w:p>
-    <w:p>
-      <w:pPr>
-        <w:numPr>
-          <w:ilvl w:val="0"/>
-          <w:numId w:val="1014"/>
-        </w:numPr>
-      </w:pPr>
-      <w:r>
-        <w:t xml:space="preserve">Carlos Andres Acosta Pinto</w:t>
-      </w:r>
-    </w:p>
-    <w:p>
-      <w:pPr>
-        <w:numPr>
-          <w:ilvl w:val="0"/>
-          <w:numId w:val="1014"/>
-        </w:numPr>
-      </w:pPr>
-      <w:r>
-        <w:t xml:space="preserve">Daniela del Pilar Carvajal Latorre</w:t>
-      </w:r>
-    </w:p>
-    <w:p>
-      <w:pPr>
-        <w:pStyle w:val="FirstParagraph"/>
+      <w:r>
+        <w:t xml:space="preserve"> </w:t>
+      </w:r>
+    </w:p>
+    <w:p>
+      <w:pPr>
+        <w:pStyle w:val="BodyText"/>
       </w:pPr>
       <w:r>
         <w:rPr>
@@ -10413,54 +11139,13 @@
         </w:rPr>
         <w:t xml:space="preserve">Realización de encuestas</w:t>
       </w:r>
-    </w:p>
-    <w:p>
-      <w:pPr>
-        <w:numPr>
-          <w:ilvl w:val="0"/>
-          <w:numId w:val="1015"/>
-        </w:numPr>
-      </w:pPr>
-      <w:r>
-        <w:t xml:space="preserve">Jhonathan Felipe Venegas Parra</w:t>
-      </w:r>
-    </w:p>
-    <w:p>
-      <w:pPr>
-        <w:numPr>
-          <w:ilvl w:val="0"/>
-          <w:numId w:val="1015"/>
-        </w:numPr>
-      </w:pPr>
-      <w:r>
-        <w:t xml:space="preserve">Nicolas Alexander Cadena Ayala</w:t>
-      </w:r>
-    </w:p>
-    <w:p>
-      <w:pPr>
-        <w:numPr>
-          <w:ilvl w:val="0"/>
-          <w:numId w:val="1015"/>
-        </w:numPr>
-      </w:pPr>
-      <w:r>
-        <w:t xml:space="preserve">Carlos Guillermo Leal Jimenez</w:t>
-      </w:r>
-    </w:p>
-    <w:p>
-      <w:pPr>
-        <w:numPr>
-          <w:ilvl w:val="0"/>
-          <w:numId w:val="1015"/>
-        </w:numPr>
-      </w:pPr>
-      <w:r>
-        <w:t xml:space="preserve">Wilder Estiben Meneses Garavito</w:t>
-      </w:r>
-    </w:p>
-    <w:p>
-      <w:pPr>
-        <w:pStyle w:val="FirstParagraph"/>
+      <w:r>
+        <w:t xml:space="preserve"> </w:t>
+      </w:r>
+    </w:p>
+    <w:p>
+      <w:pPr>
+        <w:pStyle w:val="BodyText"/>
       </w:pPr>
       <w:r>
         <w:rPr>
@@ -10469,95 +11154,6 @@
         </w:rPr>
         <w:t xml:space="preserve">Estadística</w:t>
       </w:r>
-    </w:p>
-    <w:p>
-      <w:pPr>
-        <w:numPr>
-          <w:ilvl w:val="0"/>
-          <w:numId w:val="1016"/>
-        </w:numPr>
-        <w:pStyle w:val="Compact"/>
-      </w:pPr>
-      <w:r>
-        <w:t xml:space="preserve">Daniel Sebastián Parra González</w:t>
-      </w:r>
-    </w:p>
-    <w:bookmarkEnd w:id="246"/>
-    <w:bookmarkEnd w:id="247"/>
-    <w:bookmarkStart w:id="249" w:name="créditos-1"/>
-    <w:p>
-      <w:pPr>
-        <w:pStyle w:val="Heading1"/>
-      </w:pPr>
-      <w:r>
-        <w:t xml:space="preserve">Créditos</w:t>
-      </w:r>
-    </w:p>
-    <w:bookmarkStart w:id="248" w:name="grupo-desarrollador-1"/>
-    <w:p>
-      <w:pPr>
-        <w:pStyle w:val="Heading3"/>
-      </w:pPr>
-      <w:r>
-        <w:t xml:space="preserve">Grupo Desarrollador</w:t>
-      </w:r>
-    </w:p>
-    <w:p>
-      <w:pPr>
-        <w:pStyle w:val="FirstParagraph"/>
-      </w:pPr>
-      <w:r>
-        <w:rPr>
-          <w:bCs/>
-          <w:b/>
-        </w:rPr>
-        <w:t xml:space="preserve">Coordinación</w:t>
-      </w:r>
-      <w:r>
-        <w:t xml:space="preserve"> </w:t>
-      </w:r>
-    </w:p>
-    <w:p>
-      <w:pPr>
-        <w:pStyle w:val="BodyText"/>
-      </w:pPr>
-      <w:r>
-        <w:rPr>
-          <w:bCs/>
-          <w:b/>
-        </w:rPr>
-        <w:t xml:space="preserve">Apoyo</w:t>
-      </w:r>
-      <w:r>
-        <w:t xml:space="preserve"> </w:t>
-      </w:r>
-    </w:p>
-    <w:p>
-      <w:pPr>
-        <w:pStyle w:val="BodyText"/>
-      </w:pPr>
-      <w:r>
-        <w:rPr>
-          <w:bCs/>
-          <w:b/>
-        </w:rPr>
-        <w:t xml:space="preserve">Realización de encuestas</w:t>
-      </w:r>
-      <w:r>
-        <w:t xml:space="preserve"> </w:t>
-      </w:r>
-    </w:p>
-    <w:p>
-      <w:pPr>
-        <w:pStyle w:val="BodyText"/>
-      </w:pPr>
-      <w:r>
-        <w:rPr>
-          <w:bCs/>
-          <w:b/>
-        </w:rPr>
-        <w:t xml:space="preserve">Estadística</w:t>
-      </w:r>
       <w:r>
         <w:t xml:space="preserve"> </w:t>
       </w:r>
@@ -10577,8 +11173,146 @@
         <w:t xml:space="preserve"> </w:t>
       </w:r>
     </w:p>
-    <w:bookmarkEnd w:id="248"/>
-    <w:bookmarkEnd w:id="249"/>
+    <w:bookmarkEnd w:id="250"/>
+    <w:bookmarkEnd w:id="251"/>
+    <w:bookmarkStart w:id="256" w:name="referencias"/>
+    <w:p>
+      <w:pPr>
+        <w:pStyle w:val="Heading1"/>
+      </w:pPr>
+      <w:r>
+        <w:t xml:space="preserve">Referencias</w:t>
+      </w:r>
+    </w:p>
+    <w:bookmarkStart w:id="255" w:name="refs"/>
+    <w:bookmarkStart w:id="252" w:name="ref-Silver2017"/>
+    <w:p>
+      <w:pPr>
+        <w:pStyle w:val="Bibliography"/>
+      </w:pPr>
+      <w:r>
+        <w:t xml:space="preserve">1.</w:t>
+      </w:r>
+      <w:r>
+        <w:t xml:space="preserve"> </w:t>
+      </w:r>
+      <w:r>
+        <w:t xml:space="preserve">	</w:t>
+      </w:r>
+      <w:r>
+        <w:t xml:space="preserve">Silver EA., Pyke DF., Thomas DA.</w:t>
+      </w:r>
+      <w:r>
+        <w:t xml:space="preserve"> </w:t>
+      </w:r>
+      <w:r>
+        <w:t xml:space="preserve">Inventory and Production Management in Supply Chains</w:t>
+      </w:r>
+      <w:r>
+        <w:t xml:space="preserve">. 4ed edición. Boca Raton, FL, USA: CRC Press; 2017.</w:t>
+      </w:r>
+    </w:p>
+    <w:bookmarkEnd w:id="252"/>
+    <w:bookmarkStart w:id="253" w:name="X4e956815ca1199d73a39485c932e7d8485463a0"/>
+    <w:p>
+      <w:pPr>
+        <w:pStyle w:val="Bibliography"/>
+      </w:pPr>
+      <w:r>
+        <w:t xml:space="preserve">2.</w:t>
+      </w:r>
+      <w:r>
+        <w:t xml:space="preserve"> </w:t>
+      </w:r>
+      <w:r>
+        <w:t xml:space="preserve">	</w:t>
+      </w:r>
+      <w:r>
+        <w:t xml:space="preserve">Ministerio de Salud y Protección Social.</w:t>
+      </w:r>
+      <w:r>
+        <w:t xml:space="preserve"> </w:t>
+      </w:r>
+      <w:r>
+        <w:t xml:space="preserve">Resoluci</w:t>
+      </w:r>
+      <w:r>
+        <w:t xml:space="preserve">ó</w:t>
+      </w:r>
+      <w:r>
+        <w:t xml:space="preserve">n 1403 de 2007. Por la cual se determina el Modelo de Gesti</w:t>
+      </w:r>
+      <w:r>
+        <w:t xml:space="preserve">ó</w:t>
+      </w:r>
+      <w:r>
+        <w:t xml:space="preserve">n del Servicio Farmac</w:t>
+      </w:r>
+      <w:r>
+        <w:t xml:space="preserve">é</w:t>
+      </w:r>
+      <w:r>
+        <w:t xml:space="preserve">utico, se adopta el Manual de Condiciones Esenciales y Procedimientos y se dictan otras disposiciones</w:t>
+      </w:r>
+      <w:r>
+        <w:t xml:space="preserve">. 2007.</w:t>
+      </w:r>
+    </w:p>
+    <w:bookmarkEnd w:id="253"/>
+    <w:bookmarkStart w:id="254" w:name="ref-HernandezVera2017"/>
+    <w:p>
+      <w:pPr>
+        <w:pStyle w:val="Bibliography"/>
+      </w:pPr>
+      <w:r>
+        <w:t xml:space="preserve">3.</w:t>
+      </w:r>
+      <w:r>
+        <w:t xml:space="preserve"> </w:t>
+      </w:r>
+      <w:r>
+        <w:t xml:space="preserve">	</w:t>
+      </w:r>
+      <w:r>
+        <w:t xml:space="preserve">Hernandez Vera EF., Rosas Camargo LA.</w:t>
+      </w:r>
+      <w:r>
+        <w:t xml:space="preserve"> </w:t>
+      </w:r>
+      <w:r>
+        <w:t xml:space="preserve">Dise</w:t>
+      </w:r>
+      <w:r>
+        <w:t xml:space="preserve">ñ</w:t>
+      </w:r>
+      <w:r>
+        <w:t xml:space="preserve">o de los procesos administrativos del servicio farmac</w:t>
+      </w:r>
+      <w:r>
+        <w:t xml:space="preserve">é</w:t>
+      </w:r>
+      <w:r>
+        <w:t xml:space="preserve">utico del Hospital Regional de Sogamoso E.S.E.</w:t>
+      </w:r>
+      <w:r>
+        <w:t xml:space="preserve"> Tesis doctoral, Universidad Pedag</w:t>
+      </w:r>
+      <w:r>
+        <w:t xml:space="preserve">ó</w:t>
+      </w:r>
+      <w:r>
+        <w:t xml:space="preserve">gica y Tecnol</w:t>
+      </w:r>
+      <w:r>
+        <w:t xml:space="preserve">ó</w:t>
+      </w:r>
+      <w:r>
+        <w:t xml:space="preserve">gica de Colombia (UPTC), 2017.</w:t>
+      </w:r>
+    </w:p>
+    <w:bookmarkEnd w:id="254"/>
+    <w:bookmarkEnd w:id="255"/>
+    <w:bookmarkEnd w:id="256"/>
     <w:sectPr/>
   </w:body>
 </w:document>
@@ -10913,15 +11647,6 @@
     <w:abstractNumId w:val="991"/>
   </w:num>
   <w:num w:numId="1013">
-    <w:abstractNumId w:val="991"/>
-  </w:num>
-  <w:num w:numId="1014">
-    <w:abstractNumId w:val="991"/>
-  </w:num>
-  <w:num w:numId="1015">
-    <w:abstractNumId w:val="991"/>
-  </w:num>
-  <w:num w:numId="1016">
     <w:abstractNumId w:val="991"/>
   </w:num>
 </w:numbering>

--- a/reports/Libro/docs/InformeFinal.docx
+++ b/reports/Libro/docs/InformeFinal.docx
@@ -843,7 +843,7 @@
       <w:r>
         <w:drawing>
           <wp:inline>
-            <wp:extent cx="4620126" cy="3696101"/>
+            <wp:extent cx="5334000" cy="4267200"/>
             <wp:effectExtent b="0" l="0" r="0" t="0"/>
             <wp:docPr descr="Figura 4.1: Serie de tiempo de actas de creación de FRE" title="" id="1" name="Picture"/>
             <a:graphic>
@@ -864,7 +864,7 @@
                   <pic:spPr bwMode="auto">
                     <a:xfrm>
                       <a:off x="0" y="0"/>
-                      <a:ext cx="4620126" cy="3696101"/>
+                      <a:ext cx="5334000" cy="4267200"/>
                     </a:xfrm>
                     <a:prstGeom prst="rect">
                       <a:avLst/>
@@ -1077,7 +1077,7 @@
           <wp:inline>
             <wp:extent cx="5334000" cy="4000500"/>
             <wp:effectExtent b="0" l="0" r="0" t="0"/>
-            <wp:docPr descr="Figura 4.4: Perfil de profesional de personal de los FRE (encargado y apoyos)" title="" id="1" name="Picture"/>
+            <wp:docPr descr="Figura 4.4: Perfil de profesional de personal de apoyo a los FRE" title="" id="1" name="Picture"/>
             <a:graphic>
               <a:graphicData uri="http://schemas.openxmlformats.org/drawingml/2006/picture">
                 <pic:pic>
@@ -1136,7 +1136,7 @@
       </w:r>
       <w:bookmarkEnd w:id="32"/>
       <w:r>
-        <w:t xml:space="preserve">Figura 4.4: Perfil de profesional de personal de los FRE (encargado y apoyos)</w:t>
+        <w:t xml:space="preserve">Figura 4.4: Perfil de profesional de personal de apoyo a los FRE</w:t>
       </w:r>
     </w:p>
     <w:p>

--- a/reports/Libro/docs/InformeFinal.docx
+++ b/reports/Libro/docs/InformeFinal.docx
@@ -5288,7 +5288,7 @@
         </w:r>
       </w:hyperlink>
       <w:r>
-        <w:t xml:space="preserve">.</w:t>
+        <w:t xml:space="preserve">. La semaforización también se podría aplicar mediante sistemas de alertas electrónica.</w:t>
       </w:r>
     </w:p>
     <w:p>
@@ -5296,7 +5296,81 @@
         <w:pStyle w:val="BodyText"/>
       </w:pPr>
       <w:r>
-        <w:t xml:space="preserve">La adopción de esta práctica sólo se ha realizado en 40% de los FRE</w:t>
+        <w:t xml:space="preserve">La adopción de esta práctica sólo se ha realizado en 40% de los FRE. Esta práctica se lleva a cabo teniendo en cuenta tres colores:</w:t>
+      </w:r>
+    </w:p>
+    <w:p>
+      <w:pPr>
+        <w:numPr>
+          <w:ilvl w:val="0"/>
+          <w:numId w:val="1008"/>
+        </w:numPr>
+        <w:pStyle w:val="Compact"/>
+      </w:pPr>
+      <w:r>
+        <w:t xml:space="preserve">Rojo: medicamento que se encuentra próximo a vencer.</w:t>
+      </w:r>
+    </w:p>
+    <w:p>
+      <w:pPr>
+        <w:numPr>
+          <w:ilvl w:val="0"/>
+          <w:numId w:val="1008"/>
+        </w:numPr>
+        <w:pStyle w:val="Compact"/>
+      </w:pPr>
+      <w:r>
+        <w:t xml:space="preserve">Amarillo: medicamento que se encuentra en riesgo moderado de vencimiento.</w:t>
+      </w:r>
+    </w:p>
+    <w:p>
+      <w:pPr>
+        <w:numPr>
+          <w:ilvl w:val="0"/>
+          <w:numId w:val="1008"/>
+        </w:numPr>
+        <w:pStyle w:val="Compact"/>
+      </w:pPr>
+      <w:r>
+        <w:t xml:space="preserve">Verde: medicamento que no tiene riesgo de vencimiento. En ocasiones, no se genera ningún tipo de alerta cuando el producto está en esta condición.</w:t>
+      </w:r>
+    </w:p>
+    <w:p>
+      <w:pPr>
+        <w:pStyle w:val="FirstParagraph"/>
+      </w:pPr>
+      <w:r>
+        <w:t xml:space="preserve">Los umbrales adoptados por la mayoría de las entidades ha sido</w:t>
+      </w:r>
+      <w:r>
+        <w:t xml:space="preserve"> </w:t>
+      </w:r>
+      <w:r>
+        <w:rPr>
+          <w:rStyle w:val="VerbatimChar"/>
+        </w:rPr>
+        <w:t xml:space="preserve">6|12</w:t>
+      </w:r>
+      <w:r>
+        <w:t xml:space="preserve"> </w:t>
+      </w:r>
+      <w:r>
+        <w:t xml:space="preserve">que indica colocar una etiqueta roja sí el medicamento se encuentra a 6 meses de vencerse, y una etiqueta amarilla sí el medicamento se encuentra a 12 meses de vencerse. Algunos FRE también tienen umbrales de</w:t>
+      </w:r>
+      <w:r>
+        <w:t xml:space="preserve"> </w:t>
+      </w:r>
+      <w:r>
+        <w:rPr>
+          <w:rStyle w:val="VerbatimChar"/>
+        </w:rPr>
+        <w:t xml:space="preserve">3|6</w:t>
+      </w:r>
+      <w:r>
+        <w:t xml:space="preserve"> </w:t>
+      </w:r>
+      <w:r>
+        <w:t xml:space="preserve">meses para el proceso de semaforización.</w:t>
       </w:r>
     </w:p>
     <w:p>
@@ -5462,6 +5536,34 @@
     </w:p>
     <w:p>
       <w:pPr>
+        <w:pStyle w:val="FirstParagraph"/>
+      </w:pPr>
+      <w:r>
+        <w:t xml:space="preserve">El transporte de medicamentos por parte del FNE, es un proceso importante dentro de la cadena de suministro de MME. Los costos de transporte de medicamentos por parte del FNE están cubiertos dentro del precio de los MME. El FNE contrata a una empresa especializada en distribución logística de mercancías y bienes para la entrega del producto a nivel nacional.</w:t>
+      </w:r>
+    </w:p>
+    <w:p>
+      <w:pPr>
+        <w:pStyle w:val="BodyText"/>
+      </w:pPr>
+      <w:r>
+        <w:t xml:space="preserve">En la Figura</w:t>
+      </w:r>
+      <w:r>
+        <w:t xml:space="preserve"> </w:t>
+      </w:r>
+      <w:r>
+        <w:t xml:space="preserve">6.27</w:t>
+      </w:r>
+      <w:r>
+        <w:t xml:space="preserve"> </w:t>
+      </w:r>
+      <w:r>
+        <w:t xml:space="preserve">se tiene una descripción de la opinión del servicio de distribución por parte del FNE. Se tiene que las opiniones se encuentran divididas con algunas respuestas positivas (66.6%) y otras negativas (33.3%).</w:t>
+      </w:r>
+    </w:p>
+    <w:p>
+      <w:pPr>
         <w:pStyle w:val="CaptionedFigure"/>
       </w:pPr>
       <w:r>
@@ -5529,6 +5631,60 @@
       <w:bookmarkEnd w:id="154"/>
       <w:r>
         <w:t xml:space="preserve">Figura 6.27: Opinión del servicio de la distribución de los medicamentos MME</w:t>
+      </w:r>
+    </w:p>
+    <w:p>
+      <w:pPr>
+        <w:pStyle w:val="BodyText"/>
+      </w:pPr>
+      <w:r>
+        <w:t xml:space="preserve">En cuanto a las opiniones negativas se tiene como principal queja a las averías en los productos causadas por el transporte. Se tienen también quejas relacionadas con (i) problemas en el enrutamiento de los envíos, (ii) demoras, (iii) disposición de los medicamentos en la entrada de las secretarías sin entregarlos de forma directa a los encargados, (iv) falta de cobertura en todo el territorio y (v) condiciones de almacenamiento inadecuadas.</w:t>
+      </w:r>
+    </w:p>
+    <w:p>
+      <w:pPr>
+        <w:pStyle w:val="BlockText"/>
+      </w:pPr>
+      <w:r>
+        <w:t xml:space="preserve">“</w:t>
+      </w:r>
+      <w:r>
+        <w:t xml:space="preserve">Problemas de embalaje y muchos problemas de averías</w:t>
+      </w:r>
+      <w:r>
+        <w:t xml:space="preserve">”</w:t>
+      </w:r>
+    </w:p>
+    <w:p>
+      <w:pPr>
+        <w:pStyle w:val="FirstParagraph"/>
+      </w:pPr>
+      <w:r>
+        <w:t xml:space="preserve">Los problemas en el transporte de medicamentos han generado inconvenientes relacionados a sobrecostos en este mismo rubro, de manera que algunos FRE han tenido que recurrir a otros convenios, por ejemplo como aquellos utilizados por medicamentos de salud pública.</w:t>
+      </w:r>
+    </w:p>
+    <w:p>
+      <w:pPr>
+        <w:pStyle w:val="BodyText"/>
+      </w:pPr>
+      <w:r>
+        <w:t xml:space="preserve">En cuanto a las respuestas positivas se tiene que la mayoría de los FRE que responden de esta manera no han tenido inconvenientes con la entrega de los productos. Algunos de estos FRE manifiestan que la empresa hace llegar el producto dentro de 5 días después del despacho, así mismo que los medicamentos llegan en buenas condiciones y que no se han tenido problemas. Sólo algunos de los FRE no tienen registros de inconvenientes con el transportador previamente. Un ejemplo de respuesta positiva ha sido:</w:t>
+      </w:r>
+    </w:p>
+    <w:p>
+      <w:pPr>
+        <w:pStyle w:val="BlockText"/>
+      </w:pPr>
+      <w:r>
+        <w:t xml:space="preserve">No han tenido inconvenientes con el transporte de MME. Cuando surge un caso de producto no conforme, el personal afirma que el FNE siempre responde y efectúa la devolución de estos productos con averías.</w:t>
+      </w:r>
+    </w:p>
+    <w:p>
+      <w:pPr>
+        <w:pStyle w:val="FirstParagraph"/>
+      </w:pPr>
+      <w:r>
+        <w:t xml:space="preserve">Se tiene que pese a que más del 50% de los respondientes de la encuesta tienen una opinión positiva del transporte de los medicamentos, casi 1 de cada 3 FRE no están satisfechos con el servicio. El alto grado de insatisfacción y las causas que justifican la opinión se deben tener en cuenta como aspectos para el mejoramiento del proceso.</w:t>
       </w:r>
     </w:p>
     <w:bookmarkEnd w:id="155"/>
@@ -6225,7 +6381,7 @@
       <w:pPr>
         <w:numPr>
           <w:ilvl w:val="0"/>
-          <w:numId w:val="1008"/>
+          <w:numId w:val="1009"/>
         </w:numPr>
       </w:pPr>
       <w:r>
@@ -6236,7 +6392,7 @@
       <w:pPr>
         <w:numPr>
           <w:ilvl w:val="0"/>
-          <w:numId w:val="1008"/>
+          <w:numId w:val="1009"/>
         </w:numPr>
       </w:pPr>
       <w:r>
@@ -6246,7 +6402,7 @@
     <w:bookmarkEnd w:id="163"/>
     <w:bookmarkEnd w:id="164"/>
     <w:bookmarkEnd w:id="165"/>
-    <w:bookmarkStart w:id="180" w:name="reporte-de-informes"/>
+    <w:bookmarkStart w:id="186" w:name="reporte-de-informes"/>
     <w:p>
       <w:pPr>
         <w:pStyle w:val="Heading1"/>
@@ -6262,6 +6418,168 @@
       </w:r>
       <w:r>
         <w:t xml:space="preserve">Reporte de informes</w:t>
+      </w:r>
+    </w:p>
+    <w:p>
+      <w:pPr>
+        <w:pStyle w:val="FirstParagraph"/>
+      </w:pPr>
+      <w:r>
+        <w:t xml:space="preserve">La Resolución 1479 de 2006 del Ministerio de Salud y la Protección Social</w:t>
+      </w:r>
+      <w:hyperlink w:anchor="ref-MSPS1479-2006">
+        <w:r>
+          <w:rPr>
+            <w:rStyle w:val="Hyperlink"/>
+            <w:vertAlign w:val="superscript"/>
+          </w:rPr>
+          <w:t xml:space="preserve">4</w:t>
+        </w:r>
+      </w:hyperlink>
+      <w:r>
+        <w:t xml:space="preserve"> </w:t>
+      </w:r>
+      <w:r>
+        <w:t xml:space="preserve">por la cual se expiden normas para la creación y funcionamiento de los fondos rotatorios de estupefacientes en su artículo 5 expone que los FRE deben rendir informes al FNE. Entre estos informes se tienen</w:t>
+      </w:r>
+      <w:hyperlink w:anchor="ref-MSPS1479-2006">
+        <w:r>
+          <w:rPr>
+            <w:rStyle w:val="Hyperlink"/>
+            <w:vertAlign w:val="superscript"/>
+          </w:rPr>
+          <w:t xml:space="preserve">4</w:t>
+        </w:r>
+      </w:hyperlink>
+      <w:r>
+        <w:t xml:space="preserve">:</w:t>
+      </w:r>
+    </w:p>
+    <w:p>
+      <w:pPr>
+        <w:numPr>
+          <w:ilvl w:val="0"/>
+          <w:numId w:val="1010"/>
+        </w:numPr>
+      </w:pPr>
+      <w:r>
+        <w:t xml:space="preserve">Informe mensual sobre la distribución de medicamentos monopolio del Estado, dentro de los diez (10) primeros días calendario de cada mes según el formato prescrito en el Anexo número 1 de la presente resolución.</w:t>
+      </w:r>
+    </w:p>
+    <w:p>
+      <w:pPr>
+        <w:numPr>
+          <w:ilvl w:val="0"/>
+          <w:numId w:val="1010"/>
+        </w:numPr>
+      </w:pPr>
+      <w:r>
+        <w:t xml:space="preserve">Informe mensual sobre consumo de medicamentos monopolio del Estado, dentro de los diez (10) primeros días calendario de cada mes según el formato prescrito en el Anexo número 2 de la presente resolución.</w:t>
+      </w:r>
+    </w:p>
+    <w:p>
+      <w:pPr>
+        <w:numPr>
+          <w:ilvl w:val="0"/>
+          <w:numId w:val="1010"/>
+        </w:numPr>
+      </w:pPr>
+      <w:r>
+        <w:t xml:space="preserve">Consolidado mensual sobre el Consumo de medicamentos franja violeta en su jurisdicción, dentro de los treinta (30) días calendario siguientes de recibir la información de los Establecimientos Farmacéuticos, IPS inscritos en su jurisdicción, diferenciando el consumo humano del veterinario, conforme al formato contenido en el Anexo número 2 de la presente resolución.</w:t>
+      </w:r>
+    </w:p>
+    <w:p>
+      <w:pPr>
+        <w:numPr>
+          <w:ilvl w:val="0"/>
+          <w:numId w:val="1010"/>
+        </w:numPr>
+      </w:pPr>
+      <w:r>
+        <w:t xml:space="preserve">Novedades sobre la inscripción de los Establecimientos Farmacéuticos e IPS autorizados, de acuerdo al formato (Anexo número 3) de la presente resolución.</w:t>
+      </w:r>
+    </w:p>
+    <w:p>
+      <w:pPr>
+        <w:numPr>
+          <w:ilvl w:val="0"/>
+          <w:numId w:val="1010"/>
+        </w:numPr>
+      </w:pPr>
+      <w:r>
+        <w:t xml:space="preserve">Consolidado semestral de las destrucciones de sustancias sometidas a fiscalización, medicamentos y/o productos que las contengan en su jurisdicción, dentro de los diez (10) primeros días calendarios de los meses de enero y julio.</w:t>
+      </w:r>
+    </w:p>
+    <w:p>
+      <w:pPr>
+        <w:numPr>
+          <w:ilvl w:val="0"/>
+          <w:numId w:val="1010"/>
+        </w:numPr>
+      </w:pPr>
+      <w:r>
+        <w:t xml:space="preserve">Informe mensual consolidado sobre las transformaciones realizadas en el mes inmediatamente anterior, dentro de los diez (10) primeros días calendarios de cada mes. (Anexo número 4)</w:t>
+      </w:r>
+    </w:p>
+    <w:p>
+      <w:pPr>
+        <w:numPr>
+          <w:ilvl w:val="0"/>
+          <w:numId w:val="1010"/>
+        </w:numPr>
+      </w:pPr>
+      <w:r>
+        <w:t xml:space="preserve">Informe trimestral de anomalías presentadas en su jurisdicción tales como, contrabando, decomiso e incautaciones de sustancias sometidas a fiscalización, aparición de medicamentos reportados como robados, distribución a establecimientos no autorizados, establecimientos que no rinden informes, y los demás que consideren necesarios para una efectiva labor de vigilancia, seguimiento y control.</w:t>
+      </w:r>
+    </w:p>
+    <w:p>
+      <w:pPr>
+        <w:numPr>
+          <w:ilvl w:val="0"/>
+          <w:numId w:val="1010"/>
+        </w:numPr>
+      </w:pPr>
+      <w:r>
+        <w:t xml:space="preserve">Informe trimestral de sanciones impuestas por infracciones administrativas en la fabricación, distribución y dispensación de medicamentos de Control Especial.</w:t>
+      </w:r>
+    </w:p>
+    <w:p>
+      <w:pPr>
+        <w:numPr>
+          <w:ilvl w:val="0"/>
+          <w:numId w:val="1010"/>
+        </w:numPr>
+      </w:pPr>
+      <w:r>
+        <w:t xml:space="preserve">Consolidado semestral del registro de Farmacodependientes de productos sometidos a fiscalización.</w:t>
+      </w:r>
+    </w:p>
+    <w:p>
+      <w:pPr>
+        <w:pStyle w:val="FirstParagraph"/>
+      </w:pPr>
+      <w:r>
+        <w:t xml:space="preserve">En la Figura</w:t>
+      </w:r>
+      <w:r>
+        <w:t xml:space="preserve"> </w:t>
+      </w:r>
+      <w:r>
+        <w:t xml:space="preserve">7.1</w:t>
+      </w:r>
+      <w:r>
+        <w:t xml:space="preserve"> </w:t>
+      </w:r>
+      <w:r>
+        <w:t xml:space="preserve">se tiene una descripción de la herramientas utilizadas el diligenciamiento del Anexo 1 de la Resolución 1479 de 2006 de MSPS. La mayoría de los FRE utilizan hojas de cálculo para el diligenciamiento del Anexo 1 (23 de 30 departamentos). Por lo menos tres departamentos utilizan modalidades de diligenciamiento manual y hojas de cálculo para el Anexo 1, mientras que sólo dos FRE sustentan la actividad mediante procedimientos manuales.</w:t>
+      </w:r>
+    </w:p>
+    <w:p>
+      <w:pPr>
+        <w:pStyle w:val="BodyText"/>
+      </w:pPr>
+      <w:r>
+        <w:t xml:space="preserve">Algunos FRE como Antioquia, Bolívar, Córdoba, Cesar, Quindío y Valle del Cauca tienen plataformas desarrolladas dentro de la gobernación que son utilizadas para el diligenciamiento del Anexo 1.</w:t>
       </w:r>
     </w:p>
     <w:p>
@@ -6340,6 +6658,26 @@
         <w:pStyle w:val="BodyText"/>
       </w:pPr>
       <w:r>
+        <w:t xml:space="preserve">En la Figura</w:t>
+      </w:r>
+      <w:r>
+        <w:t xml:space="preserve"> </w:t>
+      </w:r>
+      <w:r>
+        <w:t xml:space="preserve">7.2</w:t>
+      </w:r>
+      <w:r>
+        <w:t xml:space="preserve"> </w:t>
+      </w:r>
+      <w:r>
+        <w:t xml:space="preserve">se tienen las medidas adoptadas como controles en la venta directa de MME a pacientes. La más común es la revisión exhaustiva del recetario (realizada por 22 de 30 FRE), seguido de la solicitud de identificación a los pacientes (realizada por 21 de 30 FRE). Existen otras medidas aplicadas como revisión de registro del prescriptor, revisión de historias clínicas y llamada al médico prescriptor. Por último, existen medidas menos poco frecuentes como visitas domiciliarias, llamadas al servicio farmacéutico, llamada al paciente o posposición de la entrega. Se tienen algunos FRE que no realizan controles, debido a que no realizan dispensación a los pacientes como Quindío, Valle del Cauca, Putumayo, Nariño o Risaralda.</w:t>
+      </w:r>
+    </w:p>
+    <w:p>
+      <w:pPr>
+        <w:pStyle w:val="CaptionedFigure"/>
+      </w:pPr>
+      <w:r>
         <w:drawing>
           <wp:inline>
             <wp:extent cx="5334000" cy="4000500"/>
@@ -6381,9 +6719,35 @@
           </wp:inline>
         </w:drawing>
       </w:r>
-      <w:r>
-        <w:t xml:space="preserve"> </w:t>
-      </w:r>
+    </w:p>
+    <w:p>
+      <w:pPr>
+        <w:pStyle w:val="ImageCaption"/>
+      </w:pPr>
+      <w:bookmarkStart w:id="169" w:name="fig60"/>
+      <w:r>
+        <w:t xml:space="preserve">Figure </w:t>
+      </w:r>
+      <w:fldSimple w:instr="SEQ Figure \* ARABIC ">
+        <w:r>
+          <w:t>60</w:t>
+        </w:r>
+      </w:fldSimple>
+      <w:r>
+        <w:t xml:space="preserve">:</w:t>
+      </w:r>
+      <w:r>
+        <w:t xml:space="preserve"> </w:t>
+      </w:r>
+      <w:bookmarkEnd w:id="169"/>
+      <w:r>
+        <w:t xml:space="preserve">Figura 7.2: Controles en las ventas directas a pacientes</w:t>
+      </w:r>
+    </w:p>
+    <w:p>
+      <w:pPr>
+        <w:pStyle w:val="CaptionedFigure"/>
+      </w:pPr>
       <w:r>
         <w:drawing>
           <wp:inline>
@@ -6395,51 +6759,6 @@
                 <pic:pic>
                   <pic:nvPicPr>
                     <pic:cNvPr descr="InformeFinal_files/figure-docx/TiemposConsolidacionA1-1.png" id="0" name="Picture"/>
-                    <pic:cNvPicPr>
-                      <a:picLocks noChangeArrowheads="1" noChangeAspect="1"/>
-                    </pic:cNvPicPr>
-                  </pic:nvPicPr>
-                  <pic:blipFill>
-                    <a:blip r:embed="rId169"/>
-                    <a:stretch>
-                      <a:fillRect/>
-                    </a:stretch>
-                  </pic:blipFill>
-                  <pic:spPr bwMode="auto">
-                    <a:xfrm>
-                      <a:off x="0" y="0"/>
-                      <a:ext cx="5334000" cy="4000500"/>
-                    </a:xfrm>
-                    <a:prstGeom prst="rect">
-                      <a:avLst/>
-                    </a:prstGeom>
-                    <a:noFill/>
-                    <a:ln w="9525">
-                      <a:noFill/>
-                      <a:headEnd/>
-                      <a:tailEnd/>
-                    </a:ln>
-                  </pic:spPr>
-                </pic:pic>
-              </a:graphicData>
-            </a:graphic>
-          </wp:inline>
-        </w:drawing>
-      </w:r>
-      <w:r>
-        <w:t xml:space="preserve"> </w:t>
-      </w:r>
-      <w:r>
-        <w:drawing>
-          <wp:inline>
-            <wp:extent cx="5334000" cy="4000500"/>
-            <wp:effectExtent b="0" l="0" r="0" t="0"/>
-            <wp:docPr descr="Figura 7.4: Medio para consolidación de Anexo 13 de la Resolución 1478 de 2006" title="" id="1" name="Picture"/>
-            <a:graphic>
-              <a:graphicData uri="http://schemas.openxmlformats.org/drawingml/2006/picture">
-                <pic:pic>
-                  <pic:nvPicPr>
-                    <pic:cNvPr descr="InformeFinal_files/figure-docx/RecepcionA13-1.png" id="0" name="Picture"/>
                     <pic:cNvPicPr>
                       <a:picLocks noChangeArrowheads="1" noChangeAspect="1"/>
                     </pic:cNvPicPr>
@@ -6471,26 +6790,52 @@
           </wp:inline>
         </w:drawing>
       </w:r>
-      <w:r>
-        <w:t xml:space="preserve"> </w:t>
-      </w:r>
+    </w:p>
+    <w:p>
+      <w:pPr>
+        <w:pStyle w:val="ImageCaption"/>
+      </w:pPr>
+      <w:bookmarkStart w:id="171" w:name="fig61"/>
+      <w:r>
+        <w:t xml:space="preserve">Figure </w:t>
+      </w:r>
+      <w:fldSimple w:instr="SEQ Figure \* ARABIC ">
+        <w:r>
+          <w:t>61</w:t>
+        </w:r>
+      </w:fldSimple>
+      <w:r>
+        <w:t xml:space="preserve">:</w:t>
+      </w:r>
+      <w:r>
+        <w:t xml:space="preserve"> </w:t>
+      </w:r>
+      <w:bookmarkEnd w:id="171"/>
+      <w:r>
+        <w:t xml:space="preserve">Figura 7.3: Tiempo en la consolidación del Anexo 1 de la Resolución 1479 de 2006</w:t>
+      </w:r>
+    </w:p>
+    <w:p>
+      <w:pPr>
+        <w:pStyle w:val="CaptionedFigure"/>
+      </w:pPr>
       <w:r>
         <w:drawing>
           <wp:inline>
-            <wp:extent cx="5334000" cy="3556000"/>
+            <wp:extent cx="5334000" cy="4000500"/>
             <wp:effectExtent b="0" l="0" r="0" t="0"/>
-            <wp:docPr descr="Figura 7.5: Tiempo de archivo de Anexo 13 de la Resolución 1478 de 2006" title="" id="1" name="Picture"/>
+            <wp:docPr descr="Figura 7.4: Tiempo en la consolidación del Anexo 1 de la Resolución 1479 de 2006 vs N° de instituciones que realizan compra en un año" title="" id="1" name="Picture"/>
             <a:graphic>
               <a:graphicData uri="http://schemas.openxmlformats.org/drawingml/2006/picture">
                 <pic:pic>
                   <pic:nvPicPr>
-                    <pic:cNvPr descr="InformeFinal_files/figure-docx/ArchivoInformesFRE-1.png" id="0" name="Picture"/>
+                    <pic:cNvPr descr="InformeFinal_files/figure-docx/TiemposConsolidacionA1-1-1.png" id="0" name="Picture"/>
                     <pic:cNvPicPr>
                       <a:picLocks noChangeArrowheads="1" noChangeAspect="1"/>
                     </pic:cNvPicPr>
                   </pic:nvPicPr>
                   <pic:blipFill>
-                    <a:blip r:embed="rId171"/>
+                    <a:blip r:embed="rId172"/>
                     <a:stretch>
                       <a:fillRect/>
                     </a:stretch>
@@ -6498,7 +6843,7 @@
                   <pic:spPr bwMode="auto">
                     <a:xfrm>
                       <a:off x="0" y="0"/>
-                      <a:ext cx="5334000" cy="3556000"/>
+                      <a:ext cx="5334000" cy="4000500"/>
                     </a:xfrm>
                     <a:prstGeom prst="rect">
                       <a:avLst/>
@@ -6516,26 +6861,52 @@
           </wp:inline>
         </w:drawing>
       </w:r>
-      <w:r>
-        <w:t xml:space="preserve"> </w:t>
-      </w:r>
+    </w:p>
+    <w:p>
+      <w:pPr>
+        <w:pStyle w:val="ImageCaption"/>
+      </w:pPr>
+      <w:bookmarkStart w:id="173" w:name="fig62"/>
+      <w:r>
+        <w:t xml:space="preserve">Figure </w:t>
+      </w:r>
+      <w:fldSimple w:instr="SEQ Figure \* ARABIC ">
+        <w:r>
+          <w:t>62</w:t>
+        </w:r>
+      </w:fldSimple>
+      <w:r>
+        <w:t xml:space="preserve">:</w:t>
+      </w:r>
+      <w:r>
+        <w:t xml:space="preserve"> </w:t>
+      </w:r>
+      <w:bookmarkEnd w:id="173"/>
+      <w:r>
+        <w:t xml:space="preserve">Figura 7.4: Tiempo en la consolidación del Anexo 1 de la Resolución 1479 de 2006 vs N° de instituciones que realizan compra en un año</w:t>
+      </w:r>
+    </w:p>
+    <w:p>
+      <w:pPr>
+        <w:pStyle w:val="CaptionedFigure"/>
+      </w:pPr>
       <w:r>
         <w:drawing>
           <wp:inline>
-            <wp:extent cx="5334000" cy="3556000"/>
+            <wp:extent cx="5334000" cy="2667000"/>
             <wp:effectExtent b="0" l="0" r="0" t="0"/>
-            <wp:docPr descr="Figura 7.6: Mecanismo de seguimiento de instituciones de envío de informes" title="" id="1" name="Picture"/>
+            <wp:docPr descr="Figura 7.5: Tiempo en la consolidación del Anexo 2 de la Resolución 1479 de 2006" title="" id="1" name="Picture"/>
             <a:graphic>
               <a:graphicData uri="http://schemas.openxmlformats.org/drawingml/2006/picture">
                 <pic:pic>
                   <pic:nvPicPr>
-                    <pic:cNvPr descr="InformeFinal_files/figure-docx/SeguimientoEnvioInformes-1.png" id="0" name="Picture"/>
+                    <pic:cNvPr descr="InformeFinal_files/figure-docx/TiemposConsolidacionA2-1.png" id="0" name="Picture"/>
                     <pic:cNvPicPr>
                       <a:picLocks noChangeArrowheads="1" noChangeAspect="1"/>
                     </pic:cNvPicPr>
                   </pic:nvPicPr>
                   <pic:blipFill>
-                    <a:blip r:embed="rId172"/>
+                    <a:blip r:embed="rId174"/>
                     <a:stretch>
                       <a:fillRect/>
                     </a:stretch>
@@ -6543,7 +6914,7 @@
                   <pic:spPr bwMode="auto">
                     <a:xfrm>
                       <a:off x="0" y="0"/>
-                      <a:ext cx="5334000" cy="3556000"/>
+                      <a:ext cx="5334000" cy="2667000"/>
                     </a:xfrm>
                     <a:prstGeom prst="rect">
                       <a:avLst/>
@@ -6561,26 +6932,52 @@
           </wp:inline>
         </w:drawing>
       </w:r>
-      <w:r>
-        <w:t xml:space="preserve"> </w:t>
-      </w:r>
+    </w:p>
+    <w:p>
+      <w:pPr>
+        <w:pStyle w:val="ImageCaption"/>
+      </w:pPr>
+      <w:bookmarkStart w:id="175" w:name="fig63"/>
+      <w:r>
+        <w:t xml:space="preserve">Figure </w:t>
+      </w:r>
+      <w:fldSimple w:instr="SEQ Figure \* ARABIC ">
+        <w:r>
+          <w:t>63</w:t>
+        </w:r>
+      </w:fldSimple>
+      <w:r>
+        <w:t xml:space="preserve">:</w:t>
+      </w:r>
+      <w:r>
+        <w:t xml:space="preserve"> </w:t>
+      </w:r>
+      <w:bookmarkEnd w:id="175"/>
+      <w:r>
+        <w:t xml:space="preserve">Figura 7.5: Tiempo en la consolidación del Anexo 2 de la Resolución 1479 de 2006</w:t>
+      </w:r>
+    </w:p>
+    <w:p>
+      <w:pPr>
+        <w:pStyle w:val="BodyText"/>
+      </w:pPr>
       <w:r>
         <w:drawing>
           <wp:inline>
-            <wp:extent cx="5334000" cy="3556000"/>
+            <wp:extent cx="5334000" cy="4000500"/>
             <wp:effectExtent b="0" l="0" r="0" t="0"/>
-            <wp:docPr descr="Figura 7.7: Medidas por incumplimiento de envío de informes" title="" id="1" name="Picture"/>
+            <wp:docPr descr="Figura 7.6: Medio para consolidación de Anexo 13 de la Resolución 1478 de 2006" title="" id="1" name="Picture"/>
             <a:graphic>
               <a:graphicData uri="http://schemas.openxmlformats.org/drawingml/2006/picture">
                 <pic:pic>
                   <pic:nvPicPr>
-                    <pic:cNvPr descr="InformeFinal_files/figure-docx/IncumplimientoEnvioInformes-1.png" id="0" name="Picture"/>
+                    <pic:cNvPr descr="InformeFinal_files/figure-docx/RecepcionA13-1.png" id="0" name="Picture"/>
                     <pic:cNvPicPr>
                       <a:picLocks noChangeArrowheads="1" noChangeAspect="1"/>
                     </pic:cNvPicPr>
                   </pic:nvPicPr>
                   <pic:blipFill>
-                    <a:blip r:embed="rId173"/>
+                    <a:blip r:embed="rId176"/>
                     <a:stretch>
                       <a:fillRect/>
                     </a:stretch>
@@ -6588,7 +6985,7 @@
                   <pic:spPr bwMode="auto">
                     <a:xfrm>
                       <a:off x="0" y="0"/>
-                      <a:ext cx="5334000" cy="3556000"/>
+                      <a:ext cx="5334000" cy="4000500"/>
                     </a:xfrm>
                     <a:prstGeom prst="rect">
                       <a:avLst/>
@@ -6606,197 +7003,20 @@
           </wp:inline>
         </w:drawing>
       </w:r>
-    </w:p>
-    <w:bookmarkStart w:id="179" w:name="seguridad-de-la-información"/>
-    <w:p>
-      <w:pPr>
-        <w:pStyle w:val="Heading2"/>
-      </w:pPr>
-      <w:r>
-        <w:rPr>
-          <w:rStyle w:val="SectionNumber"/>
-        </w:rPr>
-        <w:t xml:space="preserve">7.1</w:t>
-      </w:r>
-      <w:r>
-        <w:tab/>
-      </w:r>
-      <w:r>
-        <w:t xml:space="preserve">Seguridad de la información</w:t>
-      </w:r>
-    </w:p>
-    <w:p>
-      <w:pPr>
-        <w:pStyle w:val="FirstParagraph"/>
-      </w:pPr>
+      <w:r>
+        <w:t xml:space="preserve"> </w:t>
+      </w:r>
       <w:r>
         <w:drawing>
           <wp:inline>
             <wp:extent cx="5334000" cy="3556000"/>
             <wp:effectExtent b="0" l="0" r="0" t="0"/>
-            <wp:docPr descr="Figura 7.8: Medidas para garantizar la seguridad de la información" title="" id="1" name="Picture"/>
+            <wp:docPr descr="Figura 7.7: Tiempo de archivo de Anexo 13 de la Resolución 1478 de 2006" title="" id="1" name="Picture"/>
             <a:graphic>
               <a:graphicData uri="http://schemas.openxmlformats.org/drawingml/2006/picture">
                 <pic:pic>
                   <pic:nvPicPr>
-                    <pic:cNvPr descr="InformeFinal_files/figure-docx/GarantiaInformacion-1.png" id="0" name="Picture"/>
-                    <pic:cNvPicPr>
-                      <a:picLocks noChangeArrowheads="1" noChangeAspect="1"/>
-                    </pic:cNvPicPr>
-                  </pic:nvPicPr>
-                  <pic:blipFill>
-                    <a:blip r:embed="rId174"/>
-                    <a:stretch>
-                      <a:fillRect/>
-                    </a:stretch>
-                  </pic:blipFill>
-                  <pic:spPr bwMode="auto">
-                    <a:xfrm>
-                      <a:off x="0" y="0"/>
-                      <a:ext cx="5334000" cy="3556000"/>
-                    </a:xfrm>
-                    <a:prstGeom prst="rect">
-                      <a:avLst/>
-                    </a:prstGeom>
-                    <a:noFill/>
-                    <a:ln w="9525">
-                      <a:noFill/>
-                      <a:headEnd/>
-                      <a:tailEnd/>
-                    </a:ln>
-                  </pic:spPr>
-                </pic:pic>
-              </a:graphicData>
-            </a:graphic>
-          </wp:inline>
-        </w:drawing>
-      </w:r>
-      <w:r>
-        <w:t xml:space="preserve"> </w:t>
-      </w:r>
-      <w:r>
-        <w:drawing>
-          <wp:inline>
-            <wp:extent cx="5334000" cy="3556000"/>
-            <wp:effectExtent b="0" l="0" r="0" t="0"/>
-            <wp:docPr descr="Figura 7.9: Proporción de FRE que cuenta con base de dato con información de inscritos" title="" id="1" name="Picture"/>
-            <a:graphic>
-              <a:graphicData uri="http://schemas.openxmlformats.org/drawingml/2006/picture">
-                <pic:pic>
-                  <pic:nvPicPr>
-                    <pic:cNvPr descr="InformeFinal_files/figure-docx/InformInscritos-1.png" id="0" name="Picture"/>
-                    <pic:cNvPicPr>
-                      <a:picLocks noChangeArrowheads="1" noChangeAspect="1"/>
-                    </pic:cNvPicPr>
-                  </pic:nvPicPr>
-                  <pic:blipFill>
-                    <a:blip r:embed="rId175"/>
-                    <a:stretch>
-                      <a:fillRect/>
-                    </a:stretch>
-                  </pic:blipFill>
-                  <pic:spPr bwMode="auto">
-                    <a:xfrm>
-                      <a:off x="0" y="0"/>
-                      <a:ext cx="5334000" cy="3556000"/>
-                    </a:xfrm>
-                    <a:prstGeom prst="rect">
-                      <a:avLst/>
-                    </a:prstGeom>
-                    <a:noFill/>
-                    <a:ln w="9525">
-                      <a:noFill/>
-                      <a:headEnd/>
-                      <a:tailEnd/>
-                    </a:ln>
-                  </pic:spPr>
-                </pic:pic>
-              </a:graphicData>
-            </a:graphic>
-          </wp:inline>
-        </w:drawing>
-      </w:r>
-      <w:r>
-        <w:t xml:space="preserve"> </w:t>
-      </w:r>
-      <w:r>
-        <w:drawing>
-          <wp:inline>
-            <wp:extent cx="5334000" cy="3556000"/>
-            <wp:effectExtent b="0" l="0" r="0" t="0"/>
-            <wp:docPr descr="Figura 7.10: Proporción de FRE que cuenta con una base de datos con información de pacientes a los que se les dispensa MME" title="" id="1" name="Picture"/>
-            <a:graphic>
-              <a:graphicData uri="http://schemas.openxmlformats.org/drawingml/2006/picture">
-                <pic:pic>
-                  <pic:nvPicPr>
-                    <pic:cNvPr descr="InformeFinal_files/figure-docx/InformPacientes-1.png" id="0" name="Picture"/>
-                    <pic:cNvPicPr>
-                      <a:picLocks noChangeArrowheads="1" noChangeAspect="1"/>
-                    </pic:cNvPicPr>
-                  </pic:nvPicPr>
-                  <pic:blipFill>
-                    <a:blip r:embed="rId176"/>
-                    <a:stretch>
-                      <a:fillRect/>
-                    </a:stretch>
-                  </pic:blipFill>
-                  <pic:spPr bwMode="auto">
-                    <a:xfrm>
-                      <a:off x="0" y="0"/>
-                      <a:ext cx="5334000" cy="3556000"/>
-                    </a:xfrm>
-                    <a:prstGeom prst="rect">
-                      <a:avLst/>
-                    </a:prstGeom>
-                    <a:noFill/>
-                    <a:ln w="9525">
-                      <a:noFill/>
-                      <a:headEnd/>
-                      <a:tailEnd/>
-                    </a:ln>
-                  </pic:spPr>
-                </pic:pic>
-              </a:graphicData>
-            </a:graphic>
-          </wp:inline>
-        </w:drawing>
-      </w:r>
-    </w:p>
-    <w:p>
-      <w:pPr>
-        <w:pStyle w:val="BodyText"/>
-      </w:pPr>
-      <w:r>
-        <w:t xml:space="preserve">La pregunta a la cual se refiere la Figura</w:t>
-      </w:r>
-      <w:r>
-        <w:t xml:space="preserve"> </w:t>
-      </w:r>
-      <w:r>
-        <w:t xml:space="preserve">7.11</w:t>
-      </w:r>
-      <w:r>
-        <w:t xml:space="preserve"> </w:t>
-      </w:r>
-      <w:r>
-        <w:t xml:space="preserve">se trata de las instituciones que realizan ventas de MME a pacientes, no la entiendo muy bien!!!!.</w:t>
-      </w:r>
-    </w:p>
-    <w:p>
-      <w:pPr>
-        <w:pStyle w:val="CaptionedFigure"/>
-      </w:pPr>
-      <w:r>
-        <w:drawing>
-          <wp:inline>
-            <wp:extent cx="5334000" cy="3556000"/>
-            <wp:effectExtent b="0" l="0" r="0" t="0"/>
-            <wp:docPr descr="Figura 7.11: Existencia de otras instituciones que realizan ventas a instituciones a MME" title="" id="1" name="Picture"/>
-            <a:graphic>
-              <a:graphicData uri="http://schemas.openxmlformats.org/drawingml/2006/picture">
-                <pic:pic>
-                  <pic:nvPicPr>
-                    <pic:cNvPr descr="InformeFinal_files/figure-docx/InstitucionesAdicionales-1.png" id="0" name="Picture"/>
+                    <pic:cNvPr descr="InformeFinal_files/figure-docx/ArchivoInformesFRE-1.png" id="0" name="Picture"/>
                     <pic:cNvPicPr>
                       <a:picLocks noChangeArrowheads="1" noChangeAspect="1"/>
                     </pic:cNvPicPr>
@@ -6828,18 +7048,330 @@
           </wp:inline>
         </w:drawing>
       </w:r>
+      <w:r>
+        <w:t xml:space="preserve"> </w:t>
+      </w:r>
+      <w:r>
+        <w:drawing>
+          <wp:inline>
+            <wp:extent cx="5334000" cy="3556000"/>
+            <wp:effectExtent b="0" l="0" r="0" t="0"/>
+            <wp:docPr descr="Figura 7.8: Mecanismo de seguimiento de instituciones de envío de informes" title="" id="1" name="Picture"/>
+            <a:graphic>
+              <a:graphicData uri="http://schemas.openxmlformats.org/drawingml/2006/picture">
+                <pic:pic>
+                  <pic:nvPicPr>
+                    <pic:cNvPr descr="InformeFinal_files/figure-docx/SeguimientoEnvioInformes-1.png" id="0" name="Picture"/>
+                    <pic:cNvPicPr>
+                      <a:picLocks noChangeArrowheads="1" noChangeAspect="1"/>
+                    </pic:cNvPicPr>
+                  </pic:nvPicPr>
+                  <pic:blipFill>
+                    <a:blip r:embed="rId178"/>
+                    <a:stretch>
+                      <a:fillRect/>
+                    </a:stretch>
+                  </pic:blipFill>
+                  <pic:spPr bwMode="auto">
+                    <a:xfrm>
+                      <a:off x="0" y="0"/>
+                      <a:ext cx="5334000" cy="3556000"/>
+                    </a:xfrm>
+                    <a:prstGeom prst="rect">
+                      <a:avLst/>
+                    </a:prstGeom>
+                    <a:noFill/>
+                    <a:ln w="9525">
+                      <a:noFill/>
+                      <a:headEnd/>
+                      <a:tailEnd/>
+                    </a:ln>
+                  </pic:spPr>
+                </pic:pic>
+              </a:graphicData>
+            </a:graphic>
+          </wp:inline>
+        </w:drawing>
+      </w:r>
+      <w:r>
+        <w:t xml:space="preserve"> </w:t>
+      </w:r>
+      <w:r>
+        <w:drawing>
+          <wp:inline>
+            <wp:extent cx="5334000" cy="3556000"/>
+            <wp:effectExtent b="0" l="0" r="0" t="0"/>
+            <wp:docPr descr="Figura 7.9: Medidas por incumplimiento de envío de informes" title="" id="1" name="Picture"/>
+            <a:graphic>
+              <a:graphicData uri="http://schemas.openxmlformats.org/drawingml/2006/picture">
+                <pic:pic>
+                  <pic:nvPicPr>
+                    <pic:cNvPr descr="InformeFinal_files/figure-docx/IncumplimientoEnvioInformes-1.png" id="0" name="Picture"/>
+                    <pic:cNvPicPr>
+                      <a:picLocks noChangeArrowheads="1" noChangeAspect="1"/>
+                    </pic:cNvPicPr>
+                  </pic:nvPicPr>
+                  <pic:blipFill>
+                    <a:blip r:embed="rId179"/>
+                    <a:stretch>
+                      <a:fillRect/>
+                    </a:stretch>
+                  </pic:blipFill>
+                  <pic:spPr bwMode="auto">
+                    <a:xfrm>
+                      <a:off x="0" y="0"/>
+                      <a:ext cx="5334000" cy="3556000"/>
+                    </a:xfrm>
+                    <a:prstGeom prst="rect">
+                      <a:avLst/>
+                    </a:prstGeom>
+                    <a:noFill/>
+                    <a:ln w="9525">
+                      <a:noFill/>
+                      <a:headEnd/>
+                      <a:tailEnd/>
+                    </a:ln>
+                  </pic:spPr>
+                </pic:pic>
+              </a:graphicData>
+            </a:graphic>
+          </wp:inline>
+        </w:drawing>
+      </w:r>
+    </w:p>
+    <w:bookmarkStart w:id="185" w:name="seguridad-de-la-información"/>
+    <w:p>
+      <w:pPr>
+        <w:pStyle w:val="Heading2"/>
+      </w:pPr>
+      <w:r>
+        <w:rPr>
+          <w:rStyle w:val="SectionNumber"/>
+        </w:rPr>
+        <w:t xml:space="preserve">7.1</w:t>
+      </w:r>
+      <w:r>
+        <w:tab/>
+      </w:r>
+      <w:r>
+        <w:t xml:space="preserve">Seguridad de la información</w:t>
+      </w:r>
+    </w:p>
+    <w:p>
+      <w:pPr>
+        <w:pStyle w:val="FirstParagraph"/>
+      </w:pPr>
+      <w:r>
+        <w:drawing>
+          <wp:inline>
+            <wp:extent cx="5334000" cy="3556000"/>
+            <wp:effectExtent b="0" l="0" r="0" t="0"/>
+            <wp:docPr descr="Figura 7.10: Medidas para garantizar la seguridad de la información" title="" id="1" name="Picture"/>
+            <a:graphic>
+              <a:graphicData uri="http://schemas.openxmlformats.org/drawingml/2006/picture">
+                <pic:pic>
+                  <pic:nvPicPr>
+                    <pic:cNvPr descr="InformeFinal_files/figure-docx/GarantiaInformacion-1.png" id="0" name="Picture"/>
+                    <pic:cNvPicPr>
+                      <a:picLocks noChangeArrowheads="1" noChangeAspect="1"/>
+                    </pic:cNvPicPr>
+                  </pic:nvPicPr>
+                  <pic:blipFill>
+                    <a:blip r:embed="rId180"/>
+                    <a:stretch>
+                      <a:fillRect/>
+                    </a:stretch>
+                  </pic:blipFill>
+                  <pic:spPr bwMode="auto">
+                    <a:xfrm>
+                      <a:off x="0" y="0"/>
+                      <a:ext cx="5334000" cy="3556000"/>
+                    </a:xfrm>
+                    <a:prstGeom prst="rect">
+                      <a:avLst/>
+                    </a:prstGeom>
+                    <a:noFill/>
+                    <a:ln w="9525">
+                      <a:noFill/>
+                      <a:headEnd/>
+                      <a:tailEnd/>
+                    </a:ln>
+                  </pic:spPr>
+                </pic:pic>
+              </a:graphicData>
+            </a:graphic>
+          </wp:inline>
+        </w:drawing>
+      </w:r>
+      <w:r>
+        <w:t xml:space="preserve"> </w:t>
+      </w:r>
+      <w:r>
+        <w:drawing>
+          <wp:inline>
+            <wp:extent cx="5334000" cy="3556000"/>
+            <wp:effectExtent b="0" l="0" r="0" t="0"/>
+            <wp:docPr descr="Figura 7.11: Proporción de FRE que cuenta con base de dato con información de inscritos" title="" id="1" name="Picture"/>
+            <a:graphic>
+              <a:graphicData uri="http://schemas.openxmlformats.org/drawingml/2006/picture">
+                <pic:pic>
+                  <pic:nvPicPr>
+                    <pic:cNvPr descr="InformeFinal_files/figure-docx/InformInscritos-1.png" id="0" name="Picture"/>
+                    <pic:cNvPicPr>
+                      <a:picLocks noChangeArrowheads="1" noChangeAspect="1"/>
+                    </pic:cNvPicPr>
+                  </pic:nvPicPr>
+                  <pic:blipFill>
+                    <a:blip r:embed="rId181"/>
+                    <a:stretch>
+                      <a:fillRect/>
+                    </a:stretch>
+                  </pic:blipFill>
+                  <pic:spPr bwMode="auto">
+                    <a:xfrm>
+                      <a:off x="0" y="0"/>
+                      <a:ext cx="5334000" cy="3556000"/>
+                    </a:xfrm>
+                    <a:prstGeom prst="rect">
+                      <a:avLst/>
+                    </a:prstGeom>
+                    <a:noFill/>
+                    <a:ln w="9525">
+                      <a:noFill/>
+                      <a:headEnd/>
+                      <a:tailEnd/>
+                    </a:ln>
+                  </pic:spPr>
+                </pic:pic>
+              </a:graphicData>
+            </a:graphic>
+          </wp:inline>
+        </w:drawing>
+      </w:r>
+      <w:r>
+        <w:t xml:space="preserve"> </w:t>
+      </w:r>
+      <w:r>
+        <w:drawing>
+          <wp:inline>
+            <wp:extent cx="5334000" cy="3556000"/>
+            <wp:effectExtent b="0" l="0" r="0" t="0"/>
+            <wp:docPr descr="Figura 7.12: Proporción de FRE que cuenta con una base de datos con información de pacientes a los que se les dispensa MME" title="" id="1" name="Picture"/>
+            <a:graphic>
+              <a:graphicData uri="http://schemas.openxmlformats.org/drawingml/2006/picture">
+                <pic:pic>
+                  <pic:nvPicPr>
+                    <pic:cNvPr descr="InformeFinal_files/figure-docx/InformPacientes-1.png" id="0" name="Picture"/>
+                    <pic:cNvPicPr>
+                      <a:picLocks noChangeArrowheads="1" noChangeAspect="1"/>
+                    </pic:cNvPicPr>
+                  </pic:nvPicPr>
+                  <pic:blipFill>
+                    <a:blip r:embed="rId182"/>
+                    <a:stretch>
+                      <a:fillRect/>
+                    </a:stretch>
+                  </pic:blipFill>
+                  <pic:spPr bwMode="auto">
+                    <a:xfrm>
+                      <a:off x="0" y="0"/>
+                      <a:ext cx="5334000" cy="3556000"/>
+                    </a:xfrm>
+                    <a:prstGeom prst="rect">
+                      <a:avLst/>
+                    </a:prstGeom>
+                    <a:noFill/>
+                    <a:ln w="9525">
+                      <a:noFill/>
+                      <a:headEnd/>
+                      <a:tailEnd/>
+                    </a:ln>
+                  </pic:spPr>
+                </pic:pic>
+              </a:graphicData>
+            </a:graphic>
+          </wp:inline>
+        </w:drawing>
+      </w:r>
+    </w:p>
+    <w:p>
+      <w:pPr>
+        <w:pStyle w:val="BodyText"/>
+      </w:pPr>
+      <w:r>
+        <w:t xml:space="preserve">La pregunta a la cual se refiere la Figura</w:t>
+      </w:r>
+      <w:r>
+        <w:t xml:space="preserve"> </w:t>
+      </w:r>
+      <w:r>
+        <w:t xml:space="preserve">7.13</w:t>
+      </w:r>
+      <w:r>
+        <w:t xml:space="preserve"> </w:t>
+      </w:r>
+      <w:r>
+        <w:t xml:space="preserve">se trata de las instituciones que realizan ventas de MME a pacientes, no la entiendo muy bien!!!!.</w:t>
+      </w:r>
+    </w:p>
+    <w:p>
+      <w:pPr>
+        <w:pStyle w:val="CaptionedFigure"/>
+      </w:pPr>
+      <w:r>
+        <w:drawing>
+          <wp:inline>
+            <wp:extent cx="5334000" cy="3556000"/>
+            <wp:effectExtent b="0" l="0" r="0" t="0"/>
+            <wp:docPr descr="Figura 7.13: Existencia de otras instituciones que realizan ventas a instituciones a MME" title="" id="1" name="Picture"/>
+            <a:graphic>
+              <a:graphicData uri="http://schemas.openxmlformats.org/drawingml/2006/picture">
+                <pic:pic>
+                  <pic:nvPicPr>
+                    <pic:cNvPr descr="InformeFinal_files/figure-docx/InstitucionesAdicionales-1.png" id="0" name="Picture"/>
+                    <pic:cNvPicPr>
+                      <a:picLocks noChangeArrowheads="1" noChangeAspect="1"/>
+                    </pic:cNvPicPr>
+                  </pic:nvPicPr>
+                  <pic:blipFill>
+                    <a:blip r:embed="rId183"/>
+                    <a:stretch>
+                      <a:fillRect/>
+                    </a:stretch>
+                  </pic:blipFill>
+                  <pic:spPr bwMode="auto">
+                    <a:xfrm>
+                      <a:off x="0" y="0"/>
+                      <a:ext cx="5334000" cy="3556000"/>
+                    </a:xfrm>
+                    <a:prstGeom prst="rect">
+                      <a:avLst/>
+                    </a:prstGeom>
+                    <a:noFill/>
+                    <a:ln w="9525">
+                      <a:noFill/>
+                      <a:headEnd/>
+                      <a:tailEnd/>
+                    </a:ln>
+                  </pic:spPr>
+                </pic:pic>
+              </a:graphicData>
+            </a:graphic>
+          </wp:inline>
+        </w:drawing>
+      </w:r>
     </w:p>
     <w:p>
       <w:pPr>
         <w:pStyle w:val="ImageCaption"/>
       </w:pPr>
-      <w:bookmarkStart w:id="178" w:name="fig60"/>
+      <w:bookmarkStart w:id="184" w:name="fig64"/>
       <w:r>
         <w:t xml:space="preserve">Figure </w:t>
       </w:r>
       <w:fldSimple w:instr="SEQ Figure \* ARABIC ">
         <w:r>
-          <w:t>60</w:t>
+          <w:t>64</w:t>
         </w:r>
       </w:fldSimple>
       <w:r>
@@ -6848,14 +7380,14 @@
       <w:r>
         <w:t xml:space="preserve"> </w:t>
       </w:r>
-      <w:bookmarkEnd w:id="178"/>
-      <w:r>
-        <w:t xml:space="preserve">Figura 7.11: Existencia de otras instituciones que realizan ventas a instituciones a MME</w:t>
-      </w:r>
-    </w:p>
-    <w:bookmarkEnd w:id="179"/>
-    <w:bookmarkEnd w:id="180"/>
-    <w:bookmarkStart w:id="247" w:name="análisis-a-nivel-regional"/>
+      <w:bookmarkEnd w:id="184"/>
+      <w:r>
+        <w:t xml:space="preserve">Figura 7.13: Existencia de otras instituciones que realizan ventas a instituciones a MME</w:t>
+      </w:r>
+    </w:p>
+    <w:bookmarkEnd w:id="185"/>
+    <w:bookmarkEnd w:id="186"/>
+    <w:bookmarkStart w:id="253" w:name="análisis-a-nivel-regional"/>
     <w:p>
       <w:pPr>
         <w:pStyle w:val="Heading1"/>
@@ -6873,7 +7405,7 @@
         <w:t xml:space="preserve">Análisis a Nivel Regional</w:t>
       </w:r>
     </w:p>
-    <w:bookmarkStart w:id="204" w:name="región-andina-norte"/>
+    <w:bookmarkStart w:id="210" w:name="región-andina-norte"/>
     <w:p>
       <w:pPr>
         <w:pStyle w:val="Heading2"/>
@@ -6903,7 +7435,7 @@
       <w:pPr>
         <w:numPr>
           <w:ilvl w:val="0"/>
-          <w:numId w:val="1009"/>
+          <w:numId w:val="1011"/>
         </w:numPr>
         <w:pStyle w:val="Compact"/>
       </w:pPr>
@@ -6915,7 +7447,7 @@
       <w:pPr>
         <w:numPr>
           <w:ilvl w:val="0"/>
-          <w:numId w:val="1009"/>
+          <w:numId w:val="1011"/>
         </w:numPr>
         <w:pStyle w:val="Compact"/>
       </w:pPr>
@@ -6927,7 +7459,7 @@
       <w:pPr>
         <w:numPr>
           <w:ilvl w:val="0"/>
-          <w:numId w:val="1009"/>
+          <w:numId w:val="1011"/>
         </w:numPr>
         <w:pStyle w:val="Compact"/>
       </w:pPr>
@@ -6959,7 +7491,7 @@
         <w:t xml:space="preserve">Estas consideraciones se hacen con el fin de tratar de agregar un insumo al análisis de los hallazgos en general debido a que los FRE se comportan de manera muy heterogénea en muchas de las variables analizadas en este estudio.</w:t>
       </w:r>
     </w:p>
-    <w:bookmarkStart w:id="189" w:name="adquisición-venta-y-distribución-de-ro"/>
+    <w:bookmarkStart w:id="195" w:name="adquisición-venta-y-distribución-de-ro"/>
     <w:p>
       <w:pPr>
         <w:pStyle w:val="Heading3"/>
@@ -7005,7 +7537,7 @@
                     </pic:cNvPicPr>
                   </pic:nvPicPr>
                   <pic:blipFill>
-                    <a:blip r:embed="rId181"/>
+                    <a:blip r:embed="rId187"/>
                     <a:stretch>
                       <a:fillRect/>
                     </a:stretch>
@@ -7036,13 +7568,13 @@
       <w:pPr>
         <w:pStyle w:val="ImageCaption"/>
       </w:pPr>
-      <w:bookmarkStart w:id="182" w:name="fig61"/>
+      <w:bookmarkStart w:id="188" w:name="fig65"/>
       <w:r>
         <w:t xml:space="preserve">Figure </w:t>
       </w:r>
       <w:fldSimple w:instr="SEQ Figure \* ARABIC ">
         <w:r>
-          <w:t>61</w:t>
+          <w:t>65</w:t>
         </w:r>
       </w:fldSimple>
       <w:r>
@@ -7051,7 +7583,7 @@
       <w:r>
         <w:t xml:space="preserve"> </w:t>
       </w:r>
-      <w:bookmarkEnd w:id="182"/>
+      <w:bookmarkEnd w:id="188"/>
       <w:r>
         <w:t xml:space="preserve">Figura 8.1: N.° de recetarios en la Región Andina Norte</w:t>
       </w:r>
@@ -7096,7 +7628,7 @@
                     </pic:cNvPicPr>
                   </pic:nvPicPr>
                   <pic:blipFill>
-                    <a:blip r:embed="rId183"/>
+                    <a:blip r:embed="rId189"/>
                     <a:stretch>
                       <a:fillRect/>
                     </a:stretch>
@@ -7127,13 +7659,13 @@
       <w:pPr>
         <w:pStyle w:val="ImageCaption"/>
       </w:pPr>
-      <w:bookmarkStart w:id="184" w:name="fig62"/>
+      <w:bookmarkStart w:id="190" w:name="fig66"/>
       <w:r>
         <w:t xml:space="preserve">Figure </w:t>
       </w:r>
       <w:fldSimple w:instr="SEQ Figure \* ARABIC ">
         <w:r>
-          <w:t>62</w:t>
+          <w:t>66</w:t>
         </w:r>
       </w:fldSimple>
       <w:r>
@@ -7142,7 +7674,7 @@
       <w:r>
         <w:t xml:space="preserve"> </w:t>
       </w:r>
-      <w:bookmarkEnd w:id="184"/>
+      <w:bookmarkEnd w:id="190"/>
       <w:r>
         <w:t xml:space="preserve">Figura 8.2: Tiempos de adquisición de recetarios en la Región Andina Norte</w:t>
       </w:r>
@@ -7193,7 +7725,7 @@
                     </pic:cNvPicPr>
                   </pic:nvPicPr>
                   <pic:blipFill>
-                    <a:blip r:embed="rId185"/>
+                    <a:blip r:embed="rId191"/>
                     <a:stretch>
                       <a:fillRect/>
                     </a:stretch>
@@ -7224,13 +7756,13 @@
       <w:pPr>
         <w:pStyle w:val="ImageCaption"/>
       </w:pPr>
-      <w:bookmarkStart w:id="186" w:name="fig63"/>
+      <w:bookmarkStart w:id="192" w:name="fig67"/>
       <w:r>
         <w:t xml:space="preserve">Figure </w:t>
       </w:r>
       <w:fldSimple w:instr="SEQ Figure \* ARABIC ">
         <w:r>
-          <w:t>63</w:t>
+          <w:t>67</w:t>
         </w:r>
       </w:fldSimple>
       <w:r>
@@ -7239,7 +7771,7 @@
       <w:r>
         <w:t xml:space="preserve"> </w:t>
       </w:r>
-      <w:bookmarkEnd w:id="186"/>
+      <w:bookmarkEnd w:id="192"/>
       <w:r>
         <w:t xml:space="preserve">Figura 8.3: Porcentaje de ingresos provenientes del RO y conformidad respeto a la implementación del ROE</w:t>
       </w:r>
@@ -7284,7 +7816,7 @@
                     </pic:cNvPicPr>
                   </pic:nvPicPr>
                   <pic:blipFill>
-                    <a:blip r:embed="rId187"/>
+                    <a:blip r:embed="rId193"/>
                     <a:stretch>
                       <a:fillRect/>
                     </a:stretch>
@@ -7315,13 +7847,13 @@
       <w:pPr>
         <w:pStyle w:val="ImageCaption"/>
       </w:pPr>
-      <w:bookmarkStart w:id="188" w:name="fig64"/>
+      <w:bookmarkStart w:id="194" w:name="fig68"/>
       <w:r>
         <w:t xml:space="preserve">Figure </w:t>
       </w:r>
       <w:fldSimple w:instr="SEQ Figure \* ARABIC ">
         <w:r>
-          <w:t>64</w:t>
+          <w:t>68</w:t>
         </w:r>
       </w:fldSimple>
       <w:r>
@@ -7330,13 +7862,13 @@
       <w:r>
         <w:t xml:space="preserve"> </w:t>
       </w:r>
-      <w:bookmarkEnd w:id="188"/>
+      <w:bookmarkEnd w:id="194"/>
       <w:r>
         <w:t xml:space="preserve">Figura 8.4: Porcentaje de ganancias en los departamentos</w:t>
       </w:r>
     </w:p>
-    <w:bookmarkEnd w:id="189"/>
-    <w:bookmarkStart w:id="190" w:name="seguimiento-y-control-de-ro"/>
+    <w:bookmarkEnd w:id="195"/>
+    <w:bookmarkStart w:id="196" w:name="seguimiento-y-control-de-ro"/>
     <w:p>
       <w:pPr>
         <w:pStyle w:val="Heading3"/>
@@ -7370,8 +7902,8 @@
         <w:t xml:space="preserve">Referente a la Seguridad de los recetarios, ambos departamentos tienen una gran confianza en ellos, sin embargo, se puede observar que el recetario del FRE Boyacá contiene mucho más distintivos de seguridad que el Norte de Santander, lo cual es crítico para un departamento que comparte una zona fronteriza tan grande con Venezuela.</w:t>
       </w:r>
     </w:p>
-    <w:bookmarkEnd w:id="190"/>
-    <w:bookmarkStart w:id="191" w:name="X009f82ebffead5dcb9f8956889afa0983c81115"/>
+    <w:bookmarkEnd w:id="196"/>
+    <w:bookmarkStart w:id="197" w:name="X009f82ebffead5dcb9f8956889afa0983c81115"/>
     <w:p>
       <w:pPr>
         <w:pStyle w:val="Heading3"/>
@@ -7397,8 +7929,8 @@
         <w:t xml:space="preserve">En ninguno de los departamentos evaluados se hace una recepción y consolidación de recetarios oficiales, pues manifiestan que tienen diferentes métodos para asegurarse que las cantidades solicitadas sean las indicadas y los pacientes de las instituciones existan, por ejemplo Norte de Santander recibe las cajas de inventarios solo para hacer contrarreferencia de las copias de los recetarios por los códigos y luego procede a destruir las cajas, no almacenan, mientras Boyacá recibe las cajas de la misma manera pero solo las acumula. Para el inventario de los recetarios oficiales que entran, solo se toma cómo almacenamiento muerto, pues no existe algún control real de recepción y consolidación en el caso de los departamentos que no hacen destrucción automática. en cuanto a las existencias nuevas de recetarios disponibles para venta, se realizan inventarios en conjunto con los medicamentos, hay un control de salidas y entradas de cantidades que se revisan semanalmente para verificar que no existan pérdidas, hasta el momento no existe alguna discrepancia o desvío reportado de recetarios.</w:t>
       </w:r>
     </w:p>
-    <w:bookmarkEnd w:id="191"/>
-    <w:bookmarkStart w:id="197" w:name="ruta-tecnológica."/>
+    <w:bookmarkEnd w:id="197"/>
+    <w:bookmarkStart w:id="203" w:name="ruta-tecnológica."/>
     <w:p>
       <w:pPr>
         <w:pStyle w:val="Heading3"/>
@@ -7462,7 +7994,7 @@
                     </pic:cNvPicPr>
                   </pic:nvPicPr>
                   <pic:blipFill>
-                    <a:blip r:embed="rId192"/>
+                    <a:blip r:embed="rId198"/>
                     <a:stretch>
                       <a:fillRect/>
                     </a:stretch>
@@ -7493,13 +8025,13 @@
       <w:pPr>
         <w:pStyle w:val="ImageCaption"/>
       </w:pPr>
-      <w:bookmarkStart w:id="193" w:name="fig65"/>
+      <w:bookmarkStart w:id="199" w:name="fig69"/>
       <w:r>
         <w:t xml:space="preserve">Figure </w:t>
       </w:r>
       <w:fldSimple w:instr="SEQ Figure \* ARABIC ">
         <w:r>
-          <w:t>65</w:t>
+          <w:t>69</w:t>
         </w:r>
       </w:fldSimple>
       <w:r>
@@ -7508,7 +8040,7 @@
       <w:r>
         <w:t xml:space="preserve"> </w:t>
       </w:r>
-      <w:bookmarkEnd w:id="193"/>
+      <w:bookmarkEnd w:id="199"/>
       <w:r>
         <w:t xml:space="preserve">Figura 8.5: Cuenta con ordenanza</w:t>
       </w:r>
@@ -7533,7 +8065,7 @@
                     </pic:cNvPicPr>
                   </pic:nvPicPr>
                   <pic:blipFill>
-                    <a:blip r:embed="rId194"/>
+                    <a:blip r:embed="rId200"/>
                     <a:stretch>
                       <a:fillRect/>
                     </a:stretch>
@@ -7564,13 +8096,13 @@
       <w:pPr>
         <w:pStyle w:val="ImageCaption"/>
       </w:pPr>
-      <w:bookmarkStart w:id="195" w:name="fig66"/>
+      <w:bookmarkStart w:id="201" w:name="fig70"/>
       <w:r>
         <w:t xml:space="preserve">Figure </w:t>
       </w:r>
       <w:fldSimple w:instr="SEQ Figure \* ARABIC ">
         <w:r>
-          <w:t>66</w:t>
+          <w:t>70</w:t>
         </w:r>
       </w:fldSimple>
       <w:r>
@@ -7579,7 +8111,7 @@
       <w:r>
         <w:t xml:space="preserve"> </w:t>
       </w:r>
-      <w:bookmarkEnd w:id="195"/>
+      <w:bookmarkEnd w:id="201"/>
       <w:r>
         <w:t xml:space="preserve">Figura 8.6: Evaluación de la conexión de internet</w:t>
       </w:r>
@@ -7588,7 +8120,7 @@
       <w:pPr>
         <w:pStyle w:val="TableCaption"/>
       </w:pPr>
-      <w:bookmarkStart w:id="196" w:name="table1"/>
+      <w:bookmarkStart w:id="202" w:name="table1"/>
       <w:r>
         <w:t xml:space="preserve">Table </w:t>
       </w:r>
@@ -7600,7 +8132,7 @@
       <w:r>
         <w:t xml:space="preserve">:</w:t>
       </w:r>
-      <w:bookmarkEnd w:id="196"/>
+      <w:bookmarkEnd w:id="202"/>
       <w:r>
         <w:t xml:space="preserve"> </w:t>
       </w:r>
@@ -7738,8 +8270,8 @@
         </w:tc>
       </w:tr>
     </w:tbl>
-    <w:bookmarkEnd w:id="197"/>
-    <w:bookmarkStart w:id="198" w:name="proyección-de-compra-mme"/>
+    <w:bookmarkEnd w:id="203"/>
+    <w:bookmarkStart w:id="204" w:name="proyección-de-compra-mme"/>
     <w:p>
       <w:pPr>
         <w:pStyle w:val="Heading3"/>
@@ -7765,8 +8297,8 @@
         <w:t xml:space="preserve">Cómo se mencionó en el inciso de los recetarios oficiales, los FRE evaluados de la Región Andina Norte solo participan de manera activa en los estudios previos de todo el proceso de contratación para cualquiera sea la ocasión, por esta razón si bien tienen claridad sobre la demora en los tiempos de cada parte del proceso que no llevan a cabo, no tienen una idea más allá de la complejidad o realización de estos pasos. En Norte de Santander se comparan consumos históricos y fechas de vencimiento, ponen cómo ejemplo que no se puede comprar Metilfenidato de 10mg porque se encuentra a punto de vencerse, en este FRE se manejan cortes semestrales pero un solo registro anual de compras, En Boyacá hace principalmente dos compras al año, las cuales son estimadas observando el consumo anual y las necesidades que hayan manifestado los clientes, a esta cifra se le incrementa un 10% debido a que suelen llegar menos medicamentos de los solicitados al Fondo Nacional de Estupefacientes o para tener una reserva corta. En Santander…</w:t>
       </w:r>
     </w:p>
-    <w:bookmarkEnd w:id="198"/>
-    <w:bookmarkStart w:id="199" w:name="recepción-técnica."/>
+    <w:bookmarkEnd w:id="204"/>
+    <w:bookmarkStart w:id="205" w:name="recepción-técnica."/>
     <w:p>
       <w:pPr>
         <w:pStyle w:val="Heading3"/>
@@ -7792,8 +8324,8 @@
         <w:t xml:space="preserve">La recepción técnica suele ser un tema que está estandarizado en los diferentes FRE, pero hay particularidades que es importante resaltar con el fin de entender mejor este proceso y qué variables pueden ser influyentes. Lo más relevante para destacar es que en el FRE Boyacá, se toman tres días para hacer la recepción técnica, debido a que es la encargada del FRE la que se encarga personalmente de hacer la recepción, ralentizando el proceso al volverlo unipersonal, esto no quiere decir que el talento humano relacionado al FRE no colabore, sino que el procedimiento de llenado de actas y revisión de calidad de los MME lo hace la encargada sola. Sin embargo, que esta recepción se haga en un periodo largo, no ha</w:t>
       </w:r>
     </w:p>
-    <w:bookmarkEnd w:id="199"/>
-    <w:bookmarkStart w:id="200" w:name="almacenamiento-e-inventario-de-mme"/>
+    <w:bookmarkEnd w:id="205"/>
+    <w:bookmarkStart w:id="206" w:name="almacenamiento-e-inventario-de-mme"/>
     <w:p>
       <w:pPr>
         <w:pStyle w:val="Heading3"/>
@@ -7811,8 +8343,8 @@
         <w:t xml:space="preserve">Almacenamiento e inventario de MME</w:t>
       </w:r>
     </w:p>
-    <w:bookmarkEnd w:id="200"/>
-    <w:bookmarkStart w:id="203" w:name="X655d72eb7072741882bb279aeb3b055e249ceb5"/>
+    <w:bookmarkEnd w:id="206"/>
+    <w:bookmarkStart w:id="209" w:name="X655d72eb7072741882bb279aeb3b055e249ceb5"/>
     <w:p>
       <w:pPr>
         <w:pStyle w:val="Heading3"/>
@@ -7850,7 +8382,7 @@
                     </pic:cNvPicPr>
                   </pic:nvPicPr>
                   <pic:blipFill>
-                    <a:blip r:embed="rId201"/>
+                    <a:blip r:embed="rId207"/>
                     <a:stretch>
                       <a:fillRect/>
                     </a:stretch>
@@ -7881,13 +8413,13 @@
       <w:pPr>
         <w:pStyle w:val="ImageCaption"/>
       </w:pPr>
-      <w:bookmarkStart w:id="202" w:name="fig67"/>
+      <w:bookmarkStart w:id="208" w:name="fig71"/>
       <w:r>
         <w:t xml:space="preserve">Figure </w:t>
       </w:r>
       <w:fldSimple w:instr="SEQ Figure \* ARABIC ">
         <w:r>
-          <w:t>67</w:t>
+          <w:t>71</w:t>
         </w:r>
       </w:fldSimple>
       <w:r>
@@ -7896,7 +8428,7 @@
       <w:r>
         <w:t xml:space="preserve"> </w:t>
       </w:r>
-      <w:bookmarkEnd w:id="202"/>
+      <w:bookmarkEnd w:id="208"/>
       <w:r>
         <w:t xml:space="preserve">Figura 8.7: Percepción de Colombia Compra Eficiente</w:t>
       </w:r>
@@ -8805,9 +9337,9 @@
         <w:t xml:space="preserve">percepción del personal.</w:t>
       </w:r>
     </w:p>
-    <w:bookmarkEnd w:id="203"/>
-    <w:bookmarkEnd w:id="204"/>
-    <w:bookmarkStart w:id="231" w:name="región-andina-sur"/>
+    <w:bookmarkEnd w:id="209"/>
+    <w:bookmarkEnd w:id="210"/>
+    <w:bookmarkStart w:id="237" w:name="región-andina-sur"/>
     <w:p>
       <w:pPr>
         <w:pStyle w:val="Heading2"/>
@@ -8825,7 +9357,7 @@
         <w:t xml:space="preserve">Región Andina Sur</w:t>
       </w:r>
     </w:p>
-    <w:bookmarkStart w:id="215" w:name="adquisición-venta-y-distribución-de-ro-1"/>
+    <w:bookmarkStart w:id="221" w:name="adquisición-venta-y-distribución-de-ro-1"/>
     <w:p>
       <w:pPr>
         <w:pStyle w:val="Heading3"/>
@@ -8880,7 +9412,7 @@
                     </pic:cNvPicPr>
                   </pic:nvPicPr>
                   <pic:blipFill>
-                    <a:blip r:embed="rId205"/>
+                    <a:blip r:embed="rId211"/>
                     <a:stretch>
                       <a:fillRect/>
                     </a:stretch>
@@ -8911,13 +9443,13 @@
       <w:pPr>
         <w:pStyle w:val="ImageCaption"/>
       </w:pPr>
-      <w:bookmarkStart w:id="206" w:name="fig68"/>
+      <w:bookmarkStart w:id="212" w:name="fig72"/>
       <w:r>
         <w:t xml:space="preserve">Figure </w:t>
       </w:r>
       <w:fldSimple w:instr="SEQ Figure \* ARABIC ">
         <w:r>
-          <w:t>68</w:t>
+          <w:t>72</w:t>
         </w:r>
       </w:fldSimple>
       <w:r>
@@ -8926,7 +9458,7 @@
       <w:r>
         <w:t xml:space="preserve"> </w:t>
       </w:r>
-      <w:bookmarkEnd w:id="206"/>
+      <w:bookmarkEnd w:id="212"/>
       <w:r>
         <w:t xml:space="preserve">Figura 8.8: Disponibilidad de recetarios oficiales en la región Andina sur</w:t>
       </w:r>
@@ -8968,7 +9500,7 @@
                     </pic:cNvPicPr>
                   </pic:nvPicPr>
                   <pic:blipFill>
-                    <a:blip r:embed="rId207"/>
+                    <a:blip r:embed="rId213"/>
                     <a:stretch>
                       <a:fillRect/>
                     </a:stretch>
@@ -8999,13 +9531,13 @@
       <w:pPr>
         <w:pStyle w:val="ImageCaption"/>
       </w:pPr>
-      <w:bookmarkStart w:id="208" w:name="fig69"/>
+      <w:bookmarkStart w:id="214" w:name="fig73"/>
       <w:r>
         <w:t xml:space="preserve">Figure </w:t>
       </w:r>
       <w:fldSimple w:instr="SEQ Figure \* ARABIC ">
         <w:r>
-          <w:t>69</w:t>
+          <w:t>73</w:t>
         </w:r>
       </w:fldSimple>
       <w:r>
@@ -9014,7 +9546,7 @@
       <w:r>
         <w:t xml:space="preserve"> </w:t>
       </w:r>
-      <w:bookmarkEnd w:id="208"/>
+      <w:bookmarkEnd w:id="214"/>
       <w:r>
         <w:t xml:space="preserve">Figura 8.9: Tiempos en la adquisición de los recetarios oficiales para cada FRE</w:t>
       </w:r>
@@ -9056,7 +9588,7 @@
                     </pic:cNvPicPr>
                   </pic:nvPicPr>
                   <pic:blipFill>
-                    <a:blip r:embed="rId209"/>
+                    <a:blip r:embed="rId215"/>
                     <a:stretch>
                       <a:fillRect/>
                     </a:stretch>
@@ -9087,13 +9619,13 @@
       <w:pPr>
         <w:pStyle w:val="ImageCaption"/>
       </w:pPr>
-      <w:bookmarkStart w:id="210" w:name="fig70"/>
+      <w:bookmarkStart w:id="216" w:name="fig74"/>
       <w:r>
         <w:t xml:space="preserve">Figure </w:t>
       </w:r>
       <w:fldSimple w:instr="SEQ Figure \* ARABIC ">
         <w:r>
-          <w:t>70</w:t>
+          <w:t>74</w:t>
         </w:r>
       </w:fldSimple>
       <w:r>
@@ -9102,7 +9634,7 @@
       <w:r>
         <w:t xml:space="preserve"> </w:t>
       </w:r>
-      <w:bookmarkEnd w:id="210"/>
+      <w:bookmarkEnd w:id="216"/>
       <w:r>
         <w:t xml:space="preserve">Figura 8.10: Porcentaje de ganancias que tiene cada FRE a partir de la venta de los recetarios oficiales</w:t>
       </w:r>
@@ -9144,7 +9676,7 @@
                     </pic:cNvPicPr>
                   </pic:nvPicPr>
                   <pic:blipFill>
-                    <a:blip r:embed="rId211"/>
+                    <a:blip r:embed="rId217"/>
                     <a:stretch>
                       <a:fillRect/>
                     </a:stretch>
@@ -9175,13 +9707,13 @@
       <w:pPr>
         <w:pStyle w:val="ImageCaption"/>
       </w:pPr>
-      <w:bookmarkStart w:id="212" w:name="fig71"/>
+      <w:bookmarkStart w:id="218" w:name="fig75"/>
       <w:r>
         <w:t xml:space="preserve">Figure </w:t>
       </w:r>
       <w:fldSimple w:instr="SEQ Figure \* ARABIC ">
         <w:r>
-          <w:t>71</w:t>
+          <w:t>75</w:t>
         </w:r>
       </w:fldSimple>
       <w:r>
@@ -9190,7 +9722,7 @@
       <w:r>
         <w:t xml:space="preserve"> </w:t>
       </w:r>
-      <w:bookmarkEnd w:id="212"/>
+      <w:bookmarkEnd w:id="218"/>
       <w:r>
         <w:t xml:space="preserve">Figura 8.11: Porcentaje de ingresos provenientes del Recetario oficial y conformidad respecto a la implementación del Recetario oficial electrónico (ROE)</w:t>
       </w:r>
@@ -9215,7 +9747,7 @@
                     </pic:cNvPicPr>
                   </pic:nvPicPr>
                   <pic:blipFill>
-                    <a:blip r:embed="rId213"/>
+                    <a:blip r:embed="rId219"/>
                     <a:stretch>
                       <a:fillRect/>
                     </a:stretch>
@@ -9246,13 +9778,13 @@
       <w:pPr>
         <w:pStyle w:val="ImageCaption"/>
       </w:pPr>
-      <w:bookmarkStart w:id="214" w:name="fig72"/>
+      <w:bookmarkStart w:id="220" w:name="fig76"/>
       <w:r>
         <w:t xml:space="preserve">Figure </w:t>
       </w:r>
       <w:fldSimple w:instr="SEQ Figure \* ARABIC ">
         <w:r>
-          <w:t>72</w:t>
+          <w:t>76</w:t>
         </w:r>
       </w:fldSimple>
       <w:r>
@@ -9261,7 +9793,7 @@
       <w:r>
         <w:t xml:space="preserve"> </w:t>
       </w:r>
-      <w:bookmarkEnd w:id="214"/>
+      <w:bookmarkEnd w:id="220"/>
       <w:r>
         <w:t xml:space="preserve">Figura 8.12: Porcentaje de los FRE que cuentan con ordenanza para definir el costo de los recetarios oficiales</w:t>
       </w:r>
@@ -9286,8 +9818,8 @@
         <w:t xml:space="preserve">exhibe el porcentaje de los territorios que cuentan con ordenanza para definir el costo de los recetarios oficiales.</w:t>
       </w:r>
     </w:p>
-    <w:bookmarkEnd w:id="215"/>
-    <w:bookmarkStart w:id="216" w:name="seguimiento-y-control-de-ro-1"/>
+    <w:bookmarkEnd w:id="221"/>
+    <w:bookmarkStart w:id="222" w:name="seguimiento-y-control-de-ro-1"/>
     <w:p>
       <w:pPr>
         <w:pStyle w:val="Heading3"/>
@@ -9321,8 +9853,8 @@
         <w:t xml:space="preserve">La mayoría de los entes territoriales cuentan con dos actividades principales para llevar el correcto seguimiento al uso de los recetarios. Estas actividades corresponden a la verificación en la base de datos de ventas de recetarios oficiales y las visitas de vigilancia a las instituciones o prestadores independientes. Estas actividades son un gran apoyo para la consolidación de esta información de manera periódica, además las visitas de vigilancia a las instituciones y prestadores independientes es la actividad de mayor impacto que gestionan los entes territoriales. A partir de lo anterior, la región Andina sur presenta un seguimiento cercano y un control efectivo, en cuanto al manejo de los recetarios.</w:t>
       </w:r>
     </w:p>
-    <w:bookmarkEnd w:id="216"/>
-    <w:bookmarkStart w:id="217" w:name="X161bf645a8ddbfd62e6c3b5999281b4edb216af"/>
+    <w:bookmarkEnd w:id="222"/>
+    <w:bookmarkStart w:id="223" w:name="X161bf645a8ddbfd62e6c3b5999281b4edb216af"/>
     <w:p>
       <w:pPr>
         <w:pStyle w:val="Heading3"/>
@@ -9356,8 +9888,8 @@
         <w:t xml:space="preserve">En este sentido, podría afirmarse que ningún departamento de la región Andina sur lleva a cabo la consolidación e inventario de la información comprendida en los recetarios oficiales que retornan al FRE de cada territorio. La razón principal por la que no se lleva a cabo este proceso internamente en el FRE es el escaso recurso humano.</w:t>
       </w:r>
     </w:p>
-    <w:bookmarkEnd w:id="217"/>
-    <w:bookmarkStart w:id="220" w:name="ruta-tecnológica.-1"/>
+    <w:bookmarkEnd w:id="223"/>
+    <w:bookmarkStart w:id="226" w:name="ruta-tecnológica.-1"/>
     <w:p>
       <w:pPr>
         <w:pStyle w:val="Heading3"/>
@@ -9563,7 +10095,7 @@
                     </pic:cNvPicPr>
                   </pic:nvPicPr>
                   <pic:blipFill>
-                    <a:blip r:embed="rId218"/>
+                    <a:blip r:embed="rId224"/>
                     <a:stretch>
                       <a:fillRect/>
                     </a:stretch>
@@ -9594,13 +10126,13 @@
       <w:pPr>
         <w:pStyle w:val="ImageCaption"/>
       </w:pPr>
-      <w:bookmarkStart w:id="219" w:name="fig73"/>
+      <w:bookmarkStart w:id="225" w:name="fig77"/>
       <w:r>
         <w:t xml:space="preserve">Figure </w:t>
       </w:r>
       <w:fldSimple w:instr="SEQ Figure \* ARABIC ">
         <w:r>
-          <w:t>73</w:t>
+          <w:t>77</w:t>
         </w:r>
       </w:fldSimple>
       <w:r>
@@ -9609,13 +10141,13 @@
       <w:r>
         <w:t xml:space="preserve"> </w:t>
       </w:r>
-      <w:bookmarkEnd w:id="219"/>
+      <w:bookmarkEnd w:id="225"/>
       <w:r>
         <w:t xml:space="preserve">Figura 8.13: Estado actual de la conexión a internet de los FRE de la región Andina Sur.</w:t>
       </w:r>
     </w:p>
-    <w:bookmarkEnd w:id="220"/>
-    <w:bookmarkStart w:id="223" w:name="proyección-de-compra-mme-1"/>
+    <w:bookmarkEnd w:id="226"/>
+    <w:bookmarkStart w:id="229" w:name="proyección-de-compra-mme-1"/>
     <w:p>
       <w:pPr>
         <w:pStyle w:val="Heading3"/>
@@ -9676,7 +10208,7 @@
                     </pic:cNvPicPr>
                   </pic:nvPicPr>
                   <pic:blipFill>
-                    <a:blip r:embed="rId221"/>
+                    <a:blip r:embed="rId227"/>
                     <a:stretch>
                       <a:fillRect/>
                     </a:stretch>
@@ -9707,13 +10239,13 @@
       <w:pPr>
         <w:pStyle w:val="ImageCaption"/>
       </w:pPr>
-      <w:bookmarkStart w:id="222" w:name="fig74"/>
+      <w:bookmarkStart w:id="228" w:name="fig78"/>
       <w:r>
         <w:t xml:space="preserve">Figure </w:t>
       </w:r>
       <w:fldSimple w:instr="SEQ Figure \* ARABIC ">
         <w:r>
-          <w:t>74</w:t>
+          <w:t>78</w:t>
         </w:r>
       </w:fldSimple>
       <w:r>
@@ -9722,7 +10254,7 @@
       <w:r>
         <w:t xml:space="preserve"> </w:t>
       </w:r>
-      <w:bookmarkEnd w:id="222"/>
+      <w:bookmarkEnd w:id="228"/>
       <w:r>
         <w:t xml:space="preserve">Figura 8.14: Percepción de los FRE de la región Andina Sur respecto a Colombia compra eficiente</w:t>
       </w:r>
@@ -9735,8 +10267,8 @@
         <w:t xml:space="preserve">Este indicador nos habla de la adecuada captación de parte de los FRE de está region hacia las capacitaciones en torno al manejo de la plataforma Colombia compra eficiente, que a nivel nacional es un aspecto necesario y útil para los FRE con poca experiencia.</w:t>
       </w:r>
     </w:p>
-    <w:bookmarkEnd w:id="223"/>
-    <w:bookmarkStart w:id="226" w:name="recepción-técnica.-1"/>
+    <w:bookmarkEnd w:id="229"/>
+    <w:bookmarkStart w:id="232" w:name="recepción-técnica.-1"/>
     <w:p>
       <w:pPr>
         <w:pStyle w:val="Heading3"/>
@@ -9791,7 +10323,7 @@
                     </pic:cNvPicPr>
                   </pic:nvPicPr>
                   <pic:blipFill>
-                    <a:blip r:embed="rId224"/>
+                    <a:blip r:embed="rId230"/>
                     <a:stretch>
                       <a:fillRect/>
                     </a:stretch>
@@ -9822,13 +10354,13 @@
       <w:pPr>
         <w:pStyle w:val="ImageCaption"/>
       </w:pPr>
-      <w:bookmarkStart w:id="225" w:name="fig75"/>
+      <w:bookmarkStart w:id="231" w:name="fig79"/>
       <w:r>
         <w:t xml:space="preserve">Figure </w:t>
       </w:r>
       <w:fldSimple w:instr="SEQ Figure \* ARABIC ">
         <w:r>
-          <w:t>75</w:t>
+          <w:t>79</w:t>
         </w:r>
       </w:fldSimple>
       <w:r>
@@ -9837,7 +10369,7 @@
       <w:r>
         <w:t xml:space="preserve"> </w:t>
       </w:r>
-      <w:bookmarkEnd w:id="225"/>
+      <w:bookmarkEnd w:id="231"/>
       <w:r>
         <w:t xml:space="preserve">Figura 8.15: Tiempo de recepción técnica y almacenamiento de los FRE en la región Andina Sur</w:t>
       </w:r>
@@ -9850,8 +10382,8 @@
         <w:t xml:space="preserve">Culminado el proceso de recepción de medicamentos y de asegurarse que la orden de compra está completa y conforme, se procede a realizar un acta de recepción, seguido del almacenamiento de los productos en el área dispuesta para ello.</w:t>
       </w:r>
     </w:p>
-    <w:bookmarkEnd w:id="226"/>
-    <w:bookmarkStart w:id="229" w:name="almacenamiento-e-inventario-de-mme-1"/>
+    <w:bookmarkEnd w:id="232"/>
+    <w:bookmarkStart w:id="235" w:name="almacenamiento-e-inventario-de-mme-1"/>
     <w:p>
       <w:pPr>
         <w:pStyle w:val="Heading3"/>
@@ -9889,7 +10421,7 @@
                     </pic:cNvPicPr>
                   </pic:nvPicPr>
                   <pic:blipFill>
-                    <a:blip r:embed="rId227"/>
+                    <a:blip r:embed="rId233"/>
                     <a:stretch>
                       <a:fillRect/>
                     </a:stretch>
@@ -9920,13 +10452,13 @@
       <w:pPr>
         <w:pStyle w:val="ImageCaption"/>
       </w:pPr>
-      <w:bookmarkStart w:id="228" w:name="fig76"/>
+      <w:bookmarkStart w:id="234" w:name="fig80"/>
       <w:r>
         <w:t xml:space="preserve">Figure </w:t>
       </w:r>
       <w:fldSimple w:instr="SEQ Figure \* ARABIC ">
         <w:r>
-          <w:t>76</w:t>
+          <w:t>80</w:t>
         </w:r>
       </w:fldSimple>
       <w:r>
@@ -9935,7 +10467,7 @@
       <w:r>
         <w:t xml:space="preserve"> </w:t>
       </w:r>
-      <w:bookmarkEnd w:id="228"/>
+      <w:bookmarkEnd w:id="234"/>
       <w:r>
         <w:t xml:space="preserve">Figura 8.16: Ponderación de procesos de adquisición en región Andina Sur</w:t>
       </w:r>
@@ -9996,8 +10528,8 @@
         <w:t xml:space="preserve">Por último, se comprende como oportunidad de mejora y seguimiento para el departamento del Huila la necesidad de revisar a detalle las existencias y manejo de productos considerados para el departamento de baja rotación los cuales se identifica un alto riesgo de vencimiento.</w:t>
       </w:r>
     </w:p>
-    <w:bookmarkEnd w:id="229"/>
-    <w:bookmarkStart w:id="230" w:name="X6b0d3cbe59f2e4485d35bea6be212c33d36f100"/>
+    <w:bookmarkEnd w:id="235"/>
+    <w:bookmarkStart w:id="236" w:name="X6b0d3cbe59f2e4485d35bea6be212c33d36f100"/>
     <w:p>
       <w:pPr>
         <w:pStyle w:val="Heading3"/>
@@ -10031,9 +10563,9 @@
         <w:t xml:space="preserve">Por otro lado, tenemos a los departamentos como Antioquia y Quindío, donde tienen filiales de droguerías que realizan la venta directa a pacientes, descentralizando esta función al FRE. Los mismos, se encargan de capacitar y hacer seguimiento a los establecimientos para evitar el desvìo de MME. Sin embargo, el departamento de Huila, el cual realiza la venta directa a pacientes, se encontró que los controles realizados para la venta directa a pacientes no se cumplen en la totalidad de las ventas, efecto que podría generar un aumento en las posibilidades de encontrar escenarios de fraude o desvíos.</w:t>
       </w:r>
     </w:p>
-    <w:bookmarkEnd w:id="230"/>
-    <w:bookmarkEnd w:id="231"/>
-    <w:bookmarkStart w:id="236" w:name="región-caribe"/>
+    <w:bookmarkEnd w:id="236"/>
+    <w:bookmarkEnd w:id="237"/>
+    <w:bookmarkStart w:id="242" w:name="región-caribe"/>
     <w:p>
       <w:pPr>
         <w:pStyle w:val="Heading2"/>
@@ -10071,7 +10603,7 @@
                     </pic:cNvPicPr>
                   </pic:nvPicPr>
                   <pic:blipFill>
-                    <a:blip r:embed="rId232"/>
+                    <a:blip r:embed="rId238"/>
                     <a:stretch>
                       <a:fillRect/>
                     </a:stretch>
@@ -10102,13 +10634,13 @@
       <w:pPr>
         <w:pStyle w:val="ImageCaption"/>
       </w:pPr>
-      <w:bookmarkStart w:id="233" w:name="fig77"/>
+      <w:bookmarkStart w:id="239" w:name="fig81"/>
       <w:r>
         <w:t xml:space="preserve">Figure </w:t>
       </w:r>
       <w:fldSimple w:instr="SEQ Figure \* ARABIC ">
         <w:r>
-          <w:t>77</w:t>
+          <w:t>81</w:t>
         </w:r>
       </w:fldSimple>
       <w:r>
@@ -10117,7 +10649,7 @@
       <w:r>
         <w:t xml:space="preserve"> </w:t>
       </w:r>
-      <w:bookmarkEnd w:id="233"/>
+      <w:bookmarkEnd w:id="239"/>
       <w:r>
         <w:t xml:space="preserve">Figura 8.17: Porcentaje de ganancias en el departamento para la region Caribe</w:t>
       </w:r>
@@ -10142,7 +10674,7 @@
                     </pic:cNvPicPr>
                   </pic:nvPicPr>
                   <pic:blipFill>
-                    <a:blip r:embed="rId234"/>
+                    <a:blip r:embed="rId240"/>
                     <a:stretch>
                       <a:fillRect/>
                     </a:stretch>
@@ -10173,13 +10705,13 @@
       <w:pPr>
         <w:pStyle w:val="ImageCaption"/>
       </w:pPr>
-      <w:bookmarkStart w:id="235" w:name="fig78"/>
+      <w:bookmarkStart w:id="241" w:name="fig82"/>
       <w:r>
         <w:t xml:space="preserve">Figure </w:t>
       </w:r>
       <w:fldSimple w:instr="SEQ Figure \* ARABIC ">
         <w:r>
-          <w:t>78</w:t>
+          <w:t>82</w:t>
         </w:r>
       </w:fldSimple>
       <w:r>
@@ -10188,7 +10720,7 @@
       <w:r>
         <w:t xml:space="preserve"> </w:t>
       </w:r>
-      <w:bookmarkEnd w:id="235"/>
+      <w:bookmarkEnd w:id="241"/>
       <w:r>
         <w:t xml:space="preserve">Figura 8.18: Tiempos de adquisición de recetarios en el departamento para la region Caribe</w:t>
       </w:r>
@@ -10197,7 +10729,7 @@
       <w:pPr>
         <w:numPr>
           <w:ilvl w:val="0"/>
-          <w:numId w:val="1010"/>
+          <w:numId w:val="1012"/>
         </w:numPr>
         <w:pStyle w:val="Compact"/>
       </w:pPr>
@@ -10209,7 +10741,7 @@
       <w:pPr>
         <w:numPr>
           <w:ilvl w:val="0"/>
-          <w:numId w:val="1010"/>
+          <w:numId w:val="1012"/>
         </w:numPr>
         <w:pStyle w:val="Compact"/>
       </w:pPr>
@@ -10221,7 +10753,7 @@
       <w:pPr>
         <w:numPr>
           <w:ilvl w:val="0"/>
-          <w:numId w:val="1010"/>
+          <w:numId w:val="1012"/>
         </w:numPr>
         <w:pStyle w:val="Compact"/>
       </w:pPr>
@@ -10233,7 +10765,7 @@
       <w:pPr>
         <w:numPr>
           <w:ilvl w:val="0"/>
-          <w:numId w:val="1010"/>
+          <w:numId w:val="1012"/>
         </w:numPr>
         <w:pStyle w:val="Compact"/>
       </w:pPr>
@@ -10245,7 +10777,7 @@
       <w:pPr>
         <w:numPr>
           <w:ilvl w:val="0"/>
-          <w:numId w:val="1010"/>
+          <w:numId w:val="1012"/>
         </w:numPr>
         <w:pStyle w:val="Compact"/>
       </w:pPr>
@@ -10257,7 +10789,7 @@
       <w:pPr>
         <w:numPr>
           <w:ilvl w:val="0"/>
-          <w:numId w:val="1010"/>
+          <w:numId w:val="1012"/>
         </w:numPr>
         <w:pStyle w:val="Compact"/>
       </w:pPr>
@@ -10269,7 +10801,7 @@
       <w:pPr>
         <w:numPr>
           <w:ilvl w:val="0"/>
-          <w:numId w:val="1010"/>
+          <w:numId w:val="1012"/>
         </w:numPr>
         <w:pStyle w:val="Compact"/>
       </w:pPr>
@@ -10281,7 +10813,7 @@
       <w:pPr>
         <w:numPr>
           <w:ilvl w:val="0"/>
-          <w:numId w:val="1010"/>
+          <w:numId w:val="1012"/>
         </w:numPr>
         <w:pStyle w:val="Compact"/>
       </w:pPr>
@@ -10289,8 +10821,8 @@
         <w:t xml:space="preserve">SUCRE</w:t>
       </w:r>
     </w:p>
-    <w:bookmarkEnd w:id="236"/>
-    <w:bookmarkStart w:id="241" w:name="región-orinoquía"/>
+    <w:bookmarkEnd w:id="242"/>
+    <w:bookmarkStart w:id="247" w:name="región-orinoquía"/>
     <w:p>
       <w:pPr>
         <w:pStyle w:val="Heading2"/>
@@ -10328,7 +10860,7 @@
                     </pic:cNvPicPr>
                   </pic:nvPicPr>
                   <pic:blipFill>
-                    <a:blip r:embed="rId237"/>
+                    <a:blip r:embed="rId243"/>
                     <a:stretch>
                       <a:fillRect/>
                     </a:stretch>
@@ -10359,13 +10891,13 @@
       <w:pPr>
         <w:pStyle w:val="ImageCaption"/>
       </w:pPr>
-      <w:bookmarkStart w:id="238" w:name="fig79"/>
+      <w:bookmarkStart w:id="244" w:name="fig83"/>
       <w:r>
         <w:t xml:space="preserve">Figure </w:t>
       </w:r>
       <w:fldSimple w:instr="SEQ Figure \* ARABIC ">
         <w:r>
-          <w:t>79</w:t>
+          <w:t>83</w:t>
         </w:r>
       </w:fldSimple>
       <w:r>
@@ -10374,7 +10906,7 @@
       <w:r>
         <w:t xml:space="preserve"> </w:t>
       </w:r>
-      <w:bookmarkEnd w:id="238"/>
+      <w:bookmarkEnd w:id="244"/>
       <w:r>
         <w:t xml:space="preserve">Figura 8.19: Porcentaje de ganancias en el departamento para la region Orinoquía</w:t>
       </w:r>
@@ -10399,7 +10931,7 @@
                     </pic:cNvPicPr>
                   </pic:nvPicPr>
                   <pic:blipFill>
-                    <a:blip r:embed="rId239"/>
+                    <a:blip r:embed="rId245"/>
                     <a:stretch>
                       <a:fillRect/>
                     </a:stretch>
@@ -10430,13 +10962,13 @@
       <w:pPr>
         <w:pStyle w:val="ImageCaption"/>
       </w:pPr>
-      <w:bookmarkStart w:id="240" w:name="fig80"/>
+      <w:bookmarkStart w:id="246" w:name="fig84"/>
       <w:r>
         <w:t xml:space="preserve">Figure </w:t>
       </w:r>
       <w:fldSimple w:instr="SEQ Figure \* ARABIC ">
         <w:r>
-          <w:t>80</w:t>
+          <w:t>84</w:t>
         </w:r>
       </w:fldSimple>
       <w:r>
@@ -10445,7 +10977,7 @@
       <w:r>
         <w:t xml:space="preserve"> </w:t>
       </w:r>
-      <w:bookmarkEnd w:id="240"/>
+      <w:bookmarkEnd w:id="246"/>
       <w:r>
         <w:t xml:space="preserve">Figura 8.20: Tiempos de adquisición de recetarios en el departamento para la region Orinoquía</w:t>
       </w:r>
@@ -10454,7 +10986,7 @@
       <w:pPr>
         <w:numPr>
           <w:ilvl w:val="0"/>
-          <w:numId w:val="1011"/>
+          <w:numId w:val="1013"/>
         </w:numPr>
         <w:pStyle w:val="Compact"/>
       </w:pPr>
@@ -10466,7 +10998,7 @@
       <w:pPr>
         <w:numPr>
           <w:ilvl w:val="0"/>
-          <w:numId w:val="1011"/>
+          <w:numId w:val="1013"/>
         </w:numPr>
         <w:pStyle w:val="Compact"/>
       </w:pPr>
@@ -10478,7 +11010,7 @@
       <w:pPr>
         <w:numPr>
           <w:ilvl w:val="0"/>
-          <w:numId w:val="1011"/>
+          <w:numId w:val="1013"/>
         </w:numPr>
         <w:pStyle w:val="Compact"/>
       </w:pPr>
@@ -10490,7 +11022,7 @@
       <w:pPr>
         <w:numPr>
           <w:ilvl w:val="0"/>
-          <w:numId w:val="1011"/>
+          <w:numId w:val="1013"/>
         </w:numPr>
         <w:pStyle w:val="Compact"/>
       </w:pPr>
@@ -10498,8 +11030,8 @@
         <w:t xml:space="preserve">VICHADA</w:t>
       </w:r>
     </w:p>
-    <w:bookmarkEnd w:id="241"/>
-    <w:bookmarkStart w:id="246" w:name="región-pacífica"/>
+    <w:bookmarkEnd w:id="247"/>
+    <w:bookmarkStart w:id="252" w:name="región-pacífica"/>
     <w:p>
       <w:pPr>
         <w:pStyle w:val="Heading2"/>
@@ -10537,7 +11069,7 @@
                     </pic:cNvPicPr>
                   </pic:nvPicPr>
                   <pic:blipFill>
-                    <a:blip r:embed="rId242"/>
+                    <a:blip r:embed="rId248"/>
                     <a:stretch>
                       <a:fillRect/>
                     </a:stretch>
@@ -10568,13 +11100,13 @@
       <w:pPr>
         <w:pStyle w:val="ImageCaption"/>
       </w:pPr>
-      <w:bookmarkStart w:id="243" w:name="fig81"/>
+      <w:bookmarkStart w:id="249" w:name="fig85"/>
       <w:r>
         <w:t xml:space="preserve">Figure </w:t>
       </w:r>
       <w:fldSimple w:instr="SEQ Figure \* ARABIC ">
         <w:r>
-          <w:t>81</w:t>
+          <w:t>85</w:t>
         </w:r>
       </w:fldSimple>
       <w:r>
@@ -10583,7 +11115,7 @@
       <w:r>
         <w:t xml:space="preserve"> </w:t>
       </w:r>
-      <w:bookmarkEnd w:id="243"/>
+      <w:bookmarkEnd w:id="249"/>
       <w:r>
         <w:t xml:space="preserve">Figura 8.21: Porcentaje de ganancias en el departamento para la region Pacífica</w:t>
       </w:r>
@@ -10608,7 +11140,7 @@
                     </pic:cNvPicPr>
                   </pic:nvPicPr>
                   <pic:blipFill>
-                    <a:blip r:embed="rId244"/>
+                    <a:blip r:embed="rId250"/>
                     <a:stretch>
                       <a:fillRect/>
                     </a:stretch>
@@ -10639,13 +11171,13 @@
       <w:pPr>
         <w:pStyle w:val="ImageCaption"/>
       </w:pPr>
-      <w:bookmarkStart w:id="245" w:name="fig82"/>
+      <w:bookmarkStart w:id="251" w:name="fig86"/>
       <w:r>
         <w:t xml:space="preserve">Figure </w:t>
       </w:r>
       <w:fldSimple w:instr="SEQ Figure \* ARABIC ">
         <w:r>
-          <w:t>82</w:t>
+          <w:t>86</w:t>
         </w:r>
       </w:fldSimple>
       <w:r>
@@ -10654,7 +11186,7 @@
       <w:r>
         <w:t xml:space="preserve"> </w:t>
       </w:r>
-      <w:bookmarkEnd w:id="245"/>
+      <w:bookmarkEnd w:id="251"/>
       <w:r>
         <w:t xml:space="preserve">Figura 8.22: Tiempos de adquisición de recetarios en el departamento para la region Pacífica</w:t>
       </w:r>
@@ -10663,7 +11195,7 @@
       <w:pPr>
         <w:numPr>
           <w:ilvl w:val="0"/>
-          <w:numId w:val="1012"/>
+          <w:numId w:val="1014"/>
         </w:numPr>
         <w:pStyle w:val="Compact"/>
       </w:pPr>
@@ -10675,7 +11207,7 @@
       <w:pPr>
         <w:numPr>
           <w:ilvl w:val="0"/>
-          <w:numId w:val="1012"/>
+          <w:numId w:val="1014"/>
         </w:numPr>
         <w:pStyle w:val="Compact"/>
       </w:pPr>
@@ -10687,7 +11219,7 @@
       <w:pPr>
         <w:numPr>
           <w:ilvl w:val="0"/>
-          <w:numId w:val="1012"/>
+          <w:numId w:val="1014"/>
         </w:numPr>
         <w:pStyle w:val="Compact"/>
       </w:pPr>
@@ -10699,7 +11231,7 @@
       <w:pPr>
         <w:numPr>
           <w:ilvl w:val="0"/>
-          <w:numId w:val="1012"/>
+          <w:numId w:val="1014"/>
         </w:numPr>
         <w:pStyle w:val="Compact"/>
       </w:pPr>
@@ -10707,9 +11239,9 @@
         <w:t xml:space="preserve">VALLE DEL CAUCA</w:t>
       </w:r>
     </w:p>
-    <w:bookmarkEnd w:id="246"/>
-    <w:bookmarkEnd w:id="247"/>
-    <w:bookmarkStart w:id="248" w:name="lineamientos-y-recomendaciones-generales"/>
+    <w:bookmarkEnd w:id="252"/>
+    <w:bookmarkEnd w:id="253"/>
+    <w:bookmarkStart w:id="254" w:name="lineamientos-y-recomendaciones-generales"/>
     <w:p>
       <w:pPr>
         <w:pStyle w:val="Heading1"/>
@@ -10727,8 +11259,8 @@
         <w:t xml:space="preserve">Lineamientos y Recomendaciones Generales</w:t>
       </w:r>
     </w:p>
-    <w:bookmarkEnd w:id="248"/>
-    <w:bookmarkStart w:id="249" w:name="glosario"/>
+    <w:bookmarkEnd w:id="254"/>
+    <w:bookmarkStart w:id="255" w:name="glosario"/>
     <w:p>
       <w:pPr>
         <w:pStyle w:val="Heading1"/>
@@ -10741,7 +11273,7 @@
       <w:pPr>
         <w:numPr>
           <w:ilvl w:val="0"/>
-          <w:numId w:val="1013"/>
+          <w:numId w:val="1015"/>
         </w:numPr>
       </w:pPr>
       <w:r>
@@ -10759,7 +11291,7 @@
       <w:pPr>
         <w:numPr>
           <w:ilvl w:val="0"/>
-          <w:numId w:val="1013"/>
+          <w:numId w:val="1015"/>
         </w:numPr>
       </w:pPr>
       <w:r>
@@ -10777,7 +11309,7 @@
       <w:pPr>
         <w:numPr>
           <w:ilvl w:val="0"/>
-          <w:numId w:val="1013"/>
+          <w:numId w:val="1015"/>
         </w:numPr>
       </w:pPr>
       <w:r>
@@ -10795,7 +11327,7 @@
       <w:pPr>
         <w:numPr>
           <w:ilvl w:val="0"/>
-          <w:numId w:val="1013"/>
+          <w:numId w:val="1015"/>
         </w:numPr>
       </w:pPr>
       <w:r>
@@ -10813,7 +11345,7 @@
       <w:pPr>
         <w:numPr>
           <w:ilvl w:val="0"/>
-          <w:numId w:val="1013"/>
+          <w:numId w:val="1015"/>
         </w:numPr>
       </w:pPr>
       <w:r>
@@ -10831,7 +11363,7 @@
       <w:pPr>
         <w:numPr>
           <w:ilvl w:val="0"/>
-          <w:numId w:val="1013"/>
+          <w:numId w:val="1015"/>
         </w:numPr>
       </w:pPr>
       <w:r>
@@ -10849,7 +11381,7 @@
       <w:pPr>
         <w:numPr>
           <w:ilvl w:val="0"/>
-          <w:numId w:val="1013"/>
+          <w:numId w:val="1015"/>
         </w:numPr>
       </w:pPr>
       <w:r>
@@ -10867,7 +11399,7 @@
       <w:pPr>
         <w:numPr>
           <w:ilvl w:val="0"/>
-          <w:numId w:val="1013"/>
+          <w:numId w:val="1015"/>
         </w:numPr>
       </w:pPr>
       <w:r>
@@ -10885,7 +11417,7 @@
       <w:pPr>
         <w:numPr>
           <w:ilvl w:val="0"/>
-          <w:numId w:val="1013"/>
+          <w:numId w:val="1015"/>
         </w:numPr>
       </w:pPr>
       <w:r>
@@ -10903,7 +11435,7 @@
       <w:pPr>
         <w:numPr>
           <w:ilvl w:val="0"/>
-          <w:numId w:val="1013"/>
+          <w:numId w:val="1015"/>
         </w:numPr>
       </w:pPr>
       <w:r>
@@ -10921,7 +11453,7 @@
       <w:pPr>
         <w:numPr>
           <w:ilvl w:val="0"/>
-          <w:numId w:val="1013"/>
+          <w:numId w:val="1015"/>
         </w:numPr>
       </w:pPr>
       <w:r>
@@ -10939,7 +11471,7 @@
       <w:pPr>
         <w:numPr>
           <w:ilvl w:val="0"/>
-          <w:numId w:val="1013"/>
+          <w:numId w:val="1015"/>
         </w:numPr>
       </w:pPr>
       <w:r>
@@ -10957,7 +11489,7 @@
       <w:pPr>
         <w:numPr>
           <w:ilvl w:val="0"/>
-          <w:numId w:val="1013"/>
+          <w:numId w:val="1015"/>
         </w:numPr>
       </w:pPr>
       <w:r>
@@ -10975,7 +11507,7 @@
       <w:pPr>
         <w:numPr>
           <w:ilvl w:val="0"/>
-          <w:numId w:val="1013"/>
+          <w:numId w:val="1015"/>
         </w:numPr>
       </w:pPr>
       <w:r>
@@ -10993,7 +11525,7 @@
       <w:pPr>
         <w:numPr>
           <w:ilvl w:val="0"/>
-          <w:numId w:val="1013"/>
+          <w:numId w:val="1015"/>
         </w:numPr>
       </w:pPr>
       <w:r>
@@ -11011,7 +11543,7 @@
       <w:pPr>
         <w:numPr>
           <w:ilvl w:val="0"/>
-          <w:numId w:val="1013"/>
+          <w:numId w:val="1015"/>
         </w:numPr>
       </w:pPr>
       <w:r>
@@ -11029,7 +11561,7 @@
       <w:pPr>
         <w:numPr>
           <w:ilvl w:val="0"/>
-          <w:numId w:val="1013"/>
+          <w:numId w:val="1015"/>
         </w:numPr>
       </w:pPr>
       <w:r>
@@ -11047,7 +11579,7 @@
       <w:pPr>
         <w:numPr>
           <w:ilvl w:val="0"/>
-          <w:numId w:val="1013"/>
+          <w:numId w:val="1015"/>
         </w:numPr>
       </w:pPr>
       <w:r>
@@ -11065,7 +11597,7 @@
       <w:pPr>
         <w:numPr>
           <w:ilvl w:val="0"/>
-          <w:numId w:val="1013"/>
+          <w:numId w:val="1015"/>
         </w:numPr>
       </w:pPr>
       <w:r>
@@ -11079,8 +11611,8 @@
         <w:t xml:space="preserve">: Es la modalidad en la cual se autoriza a los FRE a prestarse entre ellos medicamentos monopolio del Estado sin la necesidad de la autorización del FNE, con el fin de suplir los riesgos de desabastecimiento que hubiere a lugar y dar rotación a medicamentos que estén próximos a vencerse.</w:t>
       </w:r>
     </w:p>
-    <w:bookmarkEnd w:id="249"/>
-    <w:bookmarkStart w:id="251" w:name="créditos"/>
+    <w:bookmarkEnd w:id="255"/>
+    <w:bookmarkStart w:id="257" w:name="créditos"/>
     <w:p>
       <w:pPr>
         <w:pStyle w:val="Heading1"/>
@@ -11089,7 +11621,7 @@
         <w:t xml:space="preserve">Créditos</w:t>
       </w:r>
     </w:p>
-    <w:bookmarkStart w:id="250" w:name="grupo-desarrollador"/>
+    <w:bookmarkStart w:id="256" w:name="grupo-desarrollador"/>
     <w:p>
       <w:pPr>
         <w:pStyle w:val="Heading3"/>
@@ -11173,9 +11705,9 @@
         <w:t xml:space="preserve"> </w:t>
       </w:r>
     </w:p>
-    <w:bookmarkEnd w:id="250"/>
-    <w:bookmarkEnd w:id="251"/>
-    <w:bookmarkStart w:id="256" w:name="referencias"/>
+    <w:bookmarkEnd w:id="256"/>
+    <w:bookmarkEnd w:id="257"/>
+    <w:bookmarkStart w:id="263" w:name="referencias"/>
     <w:p>
       <w:pPr>
         <w:pStyle w:val="Heading1"/>
@@ -11184,8 +11716,8 @@
         <w:t xml:space="preserve">Referencias</w:t>
       </w:r>
     </w:p>
-    <w:bookmarkStart w:id="255" w:name="refs"/>
-    <w:bookmarkStart w:id="252" w:name="ref-Silver2017"/>
+    <w:bookmarkStart w:id="262" w:name="refs"/>
+    <w:bookmarkStart w:id="258" w:name="ref-Silver2017"/>
     <w:p>
       <w:pPr>
         <w:pStyle w:val="Bibliography"/>
@@ -11212,8 +11744,8 @@
         <w:t xml:space="preserve">. 4ed edición. Boca Raton, FL, USA: CRC Press; 2017.</w:t>
       </w:r>
     </w:p>
-    <w:bookmarkEnd w:id="252"/>
-    <w:bookmarkStart w:id="253" w:name="X4e956815ca1199d73a39485c932e7d8485463a0"/>
+    <w:bookmarkEnd w:id="258"/>
+    <w:bookmarkStart w:id="259" w:name="X4e956815ca1199d73a39485c932e7d8485463a0"/>
     <w:p>
       <w:pPr>
         <w:pStyle w:val="Bibliography"/>
@@ -11258,8 +11790,8 @@
         <w:t xml:space="preserve">. 2007.</w:t>
       </w:r>
     </w:p>
-    <w:bookmarkEnd w:id="253"/>
-    <w:bookmarkStart w:id="254" w:name="ref-HernandezVera2017"/>
+    <w:bookmarkEnd w:id="259"/>
+    <w:bookmarkStart w:id="260" w:name="ref-HernandezVera2017"/>
     <w:p>
       <w:pPr>
         <w:pStyle w:val="Bibliography"/>
@@ -11310,9 +11842,67 @@
         <w:t xml:space="preserve">gica de Colombia (UPTC), 2017.</w:t>
       </w:r>
     </w:p>
-    <w:bookmarkEnd w:id="254"/>
-    <w:bookmarkEnd w:id="255"/>
-    <w:bookmarkEnd w:id="256"/>
+    <w:bookmarkEnd w:id="260"/>
+    <w:bookmarkStart w:id="261" w:name="ref-MSPS1479-2006"/>
+    <w:p>
+      <w:pPr>
+        <w:pStyle w:val="Bibliography"/>
+      </w:pPr>
+      <w:r>
+        <w:t xml:space="preserve">4.</w:t>
+      </w:r>
+      <w:r>
+        <w:t xml:space="preserve"> </w:t>
+      </w:r>
+      <w:r>
+        <w:t xml:space="preserve">	</w:t>
+      </w:r>
+      <w:r>
+        <w:t xml:space="preserve">Ministerio de la Protección Social.</w:t>
+      </w:r>
+      <w:r>
+        <w:t xml:space="preserve"> </w:t>
+      </w:r>
+      <w:r>
+        <w:t xml:space="preserve">Resoluci</w:t>
+      </w:r>
+      <w:r>
+        <w:t xml:space="preserve">ó</w:t>
+      </w:r>
+      <w:r>
+        <w:t xml:space="preserve">n 1479 de 2006 de Ministerio de Protecci</w:t>
+      </w:r>
+      <w:r>
+        <w:t xml:space="preserve">ó</w:t>
+      </w:r>
+      <w:r>
+        <w:t xml:space="preserve">n Social: Por la cual se expiden normas para la creaci</w:t>
+      </w:r>
+      <w:r>
+        <w:t xml:space="preserve">ó</w:t>
+      </w:r>
+      <w:r>
+        <w:t xml:space="preserve">n y funcionamiento de los fondos rotatorios de estupefacientes, de las secretar</w:t>
+      </w:r>
+      <w:r>
+        <w:t xml:space="preserve">í</w:t>
+      </w:r>
+      <w:r>
+        <w:t xml:space="preserve">as, institutos o direcciones departamentales de salud y dem</w:t>
+      </w:r>
+      <w:r>
+        <w:t xml:space="preserve">á</w:t>
+      </w:r>
+      <w:r>
+        <w:t xml:space="preserve">s disposic</w:t>
+      </w:r>
+      <w:r>
+        <w:t xml:space="preserve">. 2006.</w:t>
+      </w:r>
+    </w:p>
+    <w:bookmarkEnd w:id="261"/>
+    <w:bookmarkEnd w:id="262"/>
+    <w:bookmarkEnd w:id="263"/>
     <w:sectPr/>
   </w:body>
 </w:document>
@@ -11647,6 +12237,12 @@
     <w:abstractNumId w:val="991"/>
   </w:num>
   <w:num w:numId="1013">
+    <w:abstractNumId w:val="991"/>
+  </w:num>
+  <w:num w:numId="1014">
+    <w:abstractNumId w:val="991"/>
+  </w:num>
+  <w:num w:numId="1015">
     <w:abstractNumId w:val="991"/>
   </w:num>
 </w:numbering>

--- a/reports/Libro/docs/InformeFinal.docx
+++ b/reports/Libro/docs/InformeFinal.docx
@@ -800,7 +800,7 @@
       </w:r>
     </w:p>
     <w:bookmarkEnd w:id="23"/>
-    <w:bookmarkStart w:id="48" w:name="estructura-del-fre"/>
+    <w:bookmarkStart w:id="49" w:name="estructura-del-fre"/>
     <w:p>
       <w:pPr>
         <w:pStyle w:val="Heading1"/>
@@ -1514,7 +1514,7 @@
       </w:r>
     </w:p>
     <w:bookmarkEnd w:id="44"/>
-    <w:bookmarkStart w:id="47" w:name="X883ad35e60b2ca55a9f4d6d920527bb0b8b7bad"/>
+    <w:bookmarkStart w:id="48" w:name="X883ad35e60b2ca55a9f4d6d920527bb0b8b7bad"/>
     <w:p>
       <w:pPr>
         <w:pStyle w:val="Heading2"/>
@@ -1624,9 +1624,315 @@
         </w:drawing>
       </w:r>
     </w:p>
-    <w:bookmarkEnd w:id="47"/>
+    <w:p>
+      <w:pPr>
+        <w:pStyle w:val="TableCaption"/>
+      </w:pPr>
+      <w:bookmarkStart w:id="47" w:name="table1"/>
+      <w:r>
+        <w:t xml:space="preserve">Table </w:t>
+      </w:r>
+      <w:fldSimple w:instr="SEQ Table \* ARABIC ">
+        <w:r>
+          <w:t>1</w:t>
+        </w:r>
+      </w:fldSimple>
+      <w:r>
+        <w:t xml:space="preserve">:</w:t>
+      </w:r>
+      <w:bookmarkEnd w:id="47"/>
+      <w:r>
+        <w:t xml:space="preserve"> </w:t>
+      </w:r>
+      <w:r>
+        <w:t xml:space="preserve">Tabla 4.1: Proporción de personas contratadas por región</w:t>
+      </w:r>
+    </w:p>
+    <w:tbl>
+      <w:tblPr>
+        <w:tblStyle w:val="Table"/>
+        <w:tblW w:type="auto" w:w="0"/>
+        <w:tblLook w:firstRow="1" w:lastRow="0" w:firstColumn="0" w:lastColumn="0" w:noHBand="0" w:noVBand="0" w:val="0020"/>
+        <w:tblCaption w:val="Tabla 4.1: Proporción de personas contratadas por región"/>
+      </w:tblPr>
+      <w:tblGrid>
+        <w:gridCol w:w="2640"/>
+        <w:gridCol w:w="2640"/>
+        <w:gridCol w:w="2640"/>
+      </w:tblGrid>
+      <w:tr>
+        <w:trPr>
+          <w:tblHeader w:val="true"/>
+        </w:trPr>
+        <w:tc>
+          <w:tcPr/>
+          <w:p>
+            <w:pPr>
+              <w:pStyle w:val="Compact"/>
+              <w:jc w:val="left"/>
+            </w:pPr>
+            <w:r>
+              <w:t xml:space="preserve">Región</w:t>
+            </w:r>
+          </w:p>
+        </w:tc>
+        <w:tc>
+          <w:tcPr/>
+          <w:p>
+            <w:pPr>
+              <w:pStyle w:val="Compact"/>
+              <w:jc w:val="left"/>
+            </w:pPr>
+            <w:r>
+              <w:t xml:space="preserve">Nombramiento</w:t>
+            </w:r>
+          </w:p>
+        </w:tc>
+        <w:tc>
+          <w:tcPr/>
+          <w:p>
+            <w:pPr>
+              <w:pStyle w:val="Compact"/>
+              <w:jc w:val="left"/>
+            </w:pPr>
+            <w:r>
+              <w:t xml:space="preserve">Contratación</w:t>
+            </w:r>
+          </w:p>
+        </w:tc>
+      </w:tr>
+      <w:tr>
+        <w:tc>
+          <w:tcPr/>
+          <w:p>
+            <w:pPr>
+              <w:pStyle w:val="Compact"/>
+              <w:jc w:val="left"/>
+            </w:pPr>
+            <w:r>
+              <w:t xml:space="preserve">Amazonía</w:t>
+            </w:r>
+          </w:p>
+        </w:tc>
+        <w:tc>
+          <w:tcPr/>
+          <w:p>
+            <w:pPr>
+              <w:pStyle w:val="Compact"/>
+              <w:jc w:val="left"/>
+            </w:pPr>
+            <w:r>
+              <w:t xml:space="preserve">21.43%</w:t>
+            </w:r>
+          </w:p>
+        </w:tc>
+        <w:tc>
+          <w:tcPr/>
+          <w:p>
+            <w:pPr>
+              <w:pStyle w:val="Compact"/>
+              <w:jc w:val="left"/>
+            </w:pPr>
+            <w:r>
+              <w:t xml:space="preserve">78.57%</w:t>
+            </w:r>
+          </w:p>
+        </w:tc>
+      </w:tr>
+      <w:tr>
+        <w:tc>
+          <w:tcPr/>
+          <w:p>
+            <w:pPr>
+              <w:pStyle w:val="Compact"/>
+              <w:jc w:val="left"/>
+            </w:pPr>
+            <w:r>
+              <w:t xml:space="preserve">Caribe</w:t>
+            </w:r>
+          </w:p>
+        </w:tc>
+        <w:tc>
+          <w:tcPr/>
+          <w:p>
+            <w:pPr>
+              <w:pStyle w:val="Compact"/>
+              <w:jc w:val="left"/>
+            </w:pPr>
+            <w:r>
+              <w:t xml:space="preserve">42.86%</w:t>
+            </w:r>
+          </w:p>
+        </w:tc>
+        <w:tc>
+          <w:tcPr/>
+          <w:p>
+            <w:pPr>
+              <w:pStyle w:val="Compact"/>
+              <w:jc w:val="left"/>
+            </w:pPr>
+            <w:r>
+              <w:t xml:space="preserve">57.14%</w:t>
+            </w:r>
+          </w:p>
+        </w:tc>
+      </w:tr>
+      <w:tr>
+        <w:tc>
+          <w:tcPr/>
+          <w:p>
+            <w:pPr>
+              <w:pStyle w:val="Compact"/>
+              <w:jc w:val="left"/>
+            </w:pPr>
+            <w:r>
+              <w:t xml:space="preserve">Central</w:t>
+            </w:r>
+          </w:p>
+        </w:tc>
+        <w:tc>
+          <w:tcPr/>
+          <w:p>
+            <w:pPr>
+              <w:pStyle w:val="Compact"/>
+              <w:jc w:val="left"/>
+            </w:pPr>
+            <w:r>
+              <w:t xml:space="preserve">41.38%</w:t>
+            </w:r>
+          </w:p>
+        </w:tc>
+        <w:tc>
+          <w:tcPr/>
+          <w:p>
+            <w:pPr>
+              <w:pStyle w:val="Compact"/>
+              <w:jc w:val="left"/>
+            </w:pPr>
+            <w:r>
+              <w:t xml:space="preserve">58.62%</w:t>
+            </w:r>
+          </w:p>
+        </w:tc>
+      </w:tr>
+      <w:tr>
+        <w:tc>
+          <w:tcPr/>
+          <w:p>
+            <w:pPr>
+              <w:pStyle w:val="Compact"/>
+              <w:jc w:val="left"/>
+            </w:pPr>
+            <w:r>
+              <w:t xml:space="preserve">Eje Cafetero</w:t>
+            </w:r>
+          </w:p>
+        </w:tc>
+        <w:tc>
+          <w:tcPr/>
+          <w:p>
+            <w:pPr>
+              <w:pStyle w:val="Compact"/>
+              <w:jc w:val="left"/>
+            </w:pPr>
+            <w:r>
+              <w:t xml:space="preserve">58.33%</w:t>
+            </w:r>
+          </w:p>
+        </w:tc>
+        <w:tc>
+          <w:tcPr/>
+          <w:p>
+            <w:pPr>
+              <w:pStyle w:val="Compact"/>
+              <w:jc w:val="left"/>
+            </w:pPr>
+            <w:r>
+              <w:t xml:space="preserve">41.67%</w:t>
+            </w:r>
+          </w:p>
+        </w:tc>
+      </w:tr>
+      <w:tr>
+        <w:tc>
+          <w:tcPr/>
+          <w:p>
+            <w:pPr>
+              <w:pStyle w:val="Compact"/>
+              <w:jc w:val="left"/>
+            </w:pPr>
+            <w:r>
+              <w:t xml:space="preserve">Orinoquía</w:t>
+            </w:r>
+          </w:p>
+        </w:tc>
+        <w:tc>
+          <w:tcPr/>
+          <w:p>
+            <w:pPr>
+              <w:pStyle w:val="Compact"/>
+              <w:jc w:val="left"/>
+            </w:pPr>
+            <w:r>
+              <w:t xml:space="preserve">45.45%</w:t>
+            </w:r>
+          </w:p>
+        </w:tc>
+        <w:tc>
+          <w:tcPr/>
+          <w:p>
+            <w:pPr>
+              <w:pStyle w:val="Compact"/>
+              <w:jc w:val="left"/>
+            </w:pPr>
+            <w:r>
+              <w:t xml:space="preserve">54.55%</w:t>
+            </w:r>
+          </w:p>
+        </w:tc>
+      </w:tr>
+      <w:tr>
+        <w:tc>
+          <w:tcPr/>
+          <w:p>
+            <w:pPr>
+              <w:pStyle w:val="Compact"/>
+              <w:jc w:val="left"/>
+            </w:pPr>
+            <w:r>
+              <w:t xml:space="preserve">Pacífico</w:t>
+            </w:r>
+          </w:p>
+        </w:tc>
+        <w:tc>
+          <w:tcPr/>
+          <w:p>
+            <w:pPr>
+              <w:pStyle w:val="Compact"/>
+              <w:jc w:val="left"/>
+            </w:pPr>
+            <w:r>
+              <w:t xml:space="preserve">19.23%</w:t>
+            </w:r>
+          </w:p>
+        </w:tc>
+        <w:tc>
+          <w:tcPr/>
+          <w:p>
+            <w:pPr>
+              <w:pStyle w:val="Compact"/>
+              <w:jc w:val="left"/>
+            </w:pPr>
+            <w:r>
+              <w:t xml:space="preserve">80.77%</w:t>
+            </w:r>
+          </w:p>
+        </w:tc>
+      </w:tr>
+    </w:tbl>
     <w:bookmarkEnd w:id="48"/>
-    <w:bookmarkStart w:id="96" w:name="recetarios-oficiales"/>
+    <w:bookmarkEnd w:id="49"/>
+    <w:bookmarkStart w:id="99" w:name="recetarios-oficiales"/>
     <w:p>
       <w:pPr>
         <w:pStyle w:val="Heading1"/>
@@ -1644,7 +1950,7 @@
         <w:t xml:space="preserve">Recetarios oficiales</w:t>
       </w:r>
     </w:p>
-    <w:bookmarkStart w:id="57" w:name="existencia-de-recetarios"/>
+    <w:bookmarkStart w:id="58" w:name="existencia-de-recetarios"/>
     <w:p>
       <w:pPr>
         <w:pStyle w:val="Heading2"/>
@@ -1682,7 +1988,7 @@
                     </pic:cNvPicPr>
                   </pic:nvPicPr>
                   <pic:blipFill>
-                    <a:blip r:embed="rId49"/>
+                    <a:blip r:embed="rId50"/>
                     <a:stretch>
                       <a:fillRect/>
                     </a:stretch>
@@ -1713,7 +2019,7 @@
       <w:pPr>
         <w:pStyle w:val="ImageCaption"/>
       </w:pPr>
-      <w:bookmarkStart w:id="50" w:name="fig10"/>
+      <w:bookmarkStart w:id="51" w:name="fig10"/>
       <w:r>
         <w:t xml:space="preserve">Figure </w:t>
       </w:r>
@@ -1728,7 +2034,7 @@
       <w:r>
         <w:t xml:space="preserve"> </w:t>
       </w:r>
-      <w:bookmarkEnd w:id="50"/>
+      <w:bookmarkEnd w:id="51"/>
       <w:r>
         <w:t xml:space="preserve">Figura 5.1: N.° de existencias de recetarios en el FRE</w:t>
       </w:r>
@@ -1753,7 +2059,7 @@
                     </pic:cNvPicPr>
                   </pic:nvPicPr>
                   <pic:blipFill>
-                    <a:blip r:embed="rId51"/>
+                    <a:blip r:embed="rId52"/>
                     <a:stretch>
                       <a:fillRect/>
                     </a:stretch>
@@ -1784,7 +2090,7 @@
       <w:pPr>
         <w:pStyle w:val="ImageCaption"/>
       </w:pPr>
-      <w:bookmarkStart w:id="52" w:name="fig11"/>
+      <w:bookmarkStart w:id="53" w:name="fig11"/>
       <w:r>
         <w:t xml:space="preserve">Figure </w:t>
       </w:r>
@@ -1799,7 +2105,7 @@
       <w:r>
         <w:t xml:space="preserve"> </w:t>
       </w:r>
-      <w:bookmarkEnd w:id="52"/>
+      <w:bookmarkEnd w:id="53"/>
       <w:r>
         <w:t xml:space="preserve">Figura 5.2: N.° de recetarios circulantes en el departamento</w:t>
       </w:r>
@@ -1824,7 +2130,7 @@
                     </pic:cNvPicPr>
                   </pic:nvPicPr>
                   <pic:blipFill>
-                    <a:blip r:embed="rId53"/>
+                    <a:blip r:embed="rId54"/>
                     <a:stretch>
                       <a:fillRect/>
                     </a:stretch>
@@ -1855,7 +2161,7 @@
       <w:pPr>
         <w:pStyle w:val="ImageCaption"/>
       </w:pPr>
-      <w:bookmarkStart w:id="54" w:name="fig12"/>
+      <w:bookmarkStart w:id="55" w:name="fig12"/>
       <w:r>
         <w:t xml:space="preserve">Figure </w:t>
       </w:r>
@@ -1870,7 +2176,7 @@
       <w:r>
         <w:t xml:space="preserve"> </w:t>
       </w:r>
-      <w:bookmarkEnd w:id="54"/>
+      <w:bookmarkEnd w:id="55"/>
       <w:r>
         <w:t xml:space="preserve">Figura 5.3: Duración de existencia de recetarios en el FRE</w:t>
       </w:r>
@@ -1895,7 +2201,7 @@
                     </pic:cNvPicPr>
                   </pic:nvPicPr>
                   <pic:blipFill>
-                    <a:blip r:embed="rId55"/>
+                    <a:blip r:embed="rId56"/>
                     <a:stretch>
                       <a:fillRect/>
                     </a:stretch>
@@ -1926,7 +2232,7 @@
       <w:pPr>
         <w:pStyle w:val="ImageCaption"/>
       </w:pPr>
-      <w:bookmarkStart w:id="56" w:name="fig13"/>
+      <w:bookmarkStart w:id="57" w:name="fig13"/>
       <w:r>
         <w:t xml:space="preserve">Figure </w:t>
       </w:r>
@@ -1941,13 +2247,13 @@
       <w:r>
         <w:t xml:space="preserve"> </w:t>
       </w:r>
-      <w:bookmarkEnd w:id="56"/>
+      <w:bookmarkEnd w:id="57"/>
       <w:r>
         <w:t xml:space="preserve">Figura 5.4: N.° de prescripciones por recetario</w:t>
       </w:r>
     </w:p>
-    <w:bookmarkEnd w:id="57"/>
-    <w:bookmarkStart w:id="66" w:name="costos-de-recetarios"/>
+    <w:bookmarkEnd w:id="58"/>
+    <w:bookmarkStart w:id="69" w:name="costos-de-recetarios"/>
     <w:p>
       <w:pPr>
         <w:pStyle w:val="Heading2"/>
@@ -1985,7 +2291,7 @@
                     </pic:cNvPicPr>
                   </pic:nvPicPr>
                   <pic:blipFill>
-                    <a:blip r:embed="rId58"/>
+                    <a:blip r:embed="rId59"/>
                     <a:stretch>
                       <a:fillRect/>
                     </a:stretch>
@@ -2016,7 +2322,7 @@
       <w:pPr>
         <w:pStyle w:val="ImageCaption"/>
       </w:pPr>
-      <w:bookmarkStart w:id="59" w:name="fig14"/>
+      <w:bookmarkStart w:id="60" w:name="fig14"/>
       <w:r>
         <w:t xml:space="preserve">Figure </w:t>
       </w:r>
@@ -2031,32 +2337,32 @@
       <w:r>
         <w:t xml:space="preserve"> </w:t>
       </w:r>
-      <w:bookmarkEnd w:id="59"/>
+      <w:bookmarkEnd w:id="60"/>
       <w:r>
         <w:t xml:space="preserve">Figura 5.5: Comparativo de costo vs precio de recetarios por departamento</w:t>
       </w:r>
     </w:p>
     <w:p>
       <w:pPr>
-        <w:pStyle w:val="CaptionedFigure"/>
+        <w:pStyle w:val="BodyText"/>
       </w:pPr>
       <w:r>
         <w:drawing>
           <wp:inline>
             <wp:extent cx="5334000" cy="4000500"/>
             <wp:effectExtent b="0" l="0" r="0" t="0"/>
-            <wp:docPr descr="Figura 5.6: Comparativo de costo vs precio y márgen de beneficio" title="" id="1" name="Picture"/>
+            <wp:docPr descr="Figura 5.6: Márgen de ganancia por recetario" title="" id="1" name="Picture"/>
             <a:graphic>
               <a:graphicData uri="http://schemas.openxmlformats.org/drawingml/2006/picture">
                 <pic:pic>
                   <pic:nvPicPr>
-                    <pic:cNvPr descr="InformeFinal_files/figure-docx/comparativoDepartamentos-1.png" id="0" name="Picture"/>
+                    <pic:cNvPr descr="InformeFinal_files/figure-docx/comparativoDepartamentos0-1.png" id="0" name="Picture"/>
                     <pic:cNvPicPr>
                       <a:picLocks noChangeArrowheads="1" noChangeAspect="1"/>
                     </pic:cNvPicPr>
                   </pic:nvPicPr>
                   <pic:blipFill>
-                    <a:blip r:embed="rId60"/>
+                    <a:blip r:embed="rId61"/>
                     <a:stretch>
                       <a:fillRect/>
                     </a:stretch>
@@ -2082,29 +2388,50 @@
           </wp:inline>
         </w:drawing>
       </w:r>
-    </w:p>
-    <w:p>
-      <w:pPr>
-        <w:pStyle w:val="ImageCaption"/>
-      </w:pPr>
-      <w:bookmarkStart w:id="61" w:name="fig15"/>
-      <w:r>
-        <w:t xml:space="preserve">Figure </w:t>
-      </w:r>
-      <w:fldSimple w:instr="SEQ Figure \* ARABIC ">
-        <w:r>
-          <w:t>15</w:t>
-        </w:r>
-      </w:fldSimple>
-      <w:r>
-        <w:t xml:space="preserve">:</w:t>
-      </w:r>
-      <w:r>
-        <w:t xml:space="preserve"> </w:t>
-      </w:r>
-      <w:bookmarkEnd w:id="61"/>
-      <w:r>
-        <w:t xml:space="preserve">Figura 5.6: Comparativo de costo vs precio y márgen de beneficio</w:t>
+      <w:r>
+        <w:t xml:space="preserve"> </w:t>
+      </w:r>
+      <w:r>
+        <w:drawing>
+          <wp:inline>
+            <wp:extent cx="5334000" cy="4000500"/>
+            <wp:effectExtent b="0" l="0" r="0" t="0"/>
+            <wp:docPr descr="Figura 5.7: Mapa de márgenes de ganancia por recetario" title="" id="1" name="Picture"/>
+            <a:graphic>
+              <a:graphicData uri="http://schemas.openxmlformats.org/drawingml/2006/picture">
+                <pic:pic>
+                  <pic:nvPicPr>
+                    <pic:cNvPr descr="InformeFinal_files/figure-docx/comparativoDepartamentos1-1.png" id="0" name="Picture"/>
+                    <pic:cNvPicPr>
+                      <a:picLocks noChangeArrowheads="1" noChangeAspect="1"/>
+                    </pic:cNvPicPr>
+                  </pic:nvPicPr>
+                  <pic:blipFill>
+                    <a:blip r:embed="rId62"/>
+                    <a:stretch>
+                      <a:fillRect/>
+                    </a:stretch>
+                  </pic:blipFill>
+                  <pic:spPr bwMode="auto">
+                    <a:xfrm>
+                      <a:off x="0" y="0"/>
+                      <a:ext cx="5334000" cy="4000500"/>
+                    </a:xfrm>
+                    <a:prstGeom prst="rect">
+                      <a:avLst/>
+                    </a:prstGeom>
+                    <a:noFill/>
+                    <a:ln w="9525">
+                      <a:noFill/>
+                      <a:headEnd/>
+                      <a:tailEnd/>
+                    </a:ln>
+                  </pic:spPr>
+                </pic:pic>
+              </a:graphicData>
+            </a:graphic>
+          </wp:inline>
+        </w:drawing>
       </w:r>
     </w:p>
     <w:p>
@@ -2116,7 +2443,7 @@
           <wp:inline>
             <wp:extent cx="5334000" cy="2667000"/>
             <wp:effectExtent b="0" l="0" r="0" t="0"/>
-            <wp:docPr descr="Figura 5.7: Comparativo de costo vs precio y márgen de beneficio (2)" title="" id="1" name="Picture"/>
+            <wp:docPr descr="Figura 5.8: Comparativo de costo vs precio y márgen de beneficio (2)" title="" id="1" name="Picture"/>
             <a:graphic>
               <a:graphicData uri="http://schemas.openxmlformats.org/drawingml/2006/picture">
                 <pic:pic>
@@ -2127,7 +2454,7 @@
                     </pic:cNvPicPr>
                   </pic:nvPicPr>
                   <pic:blipFill>
-                    <a:blip r:embed="rId62"/>
+                    <a:blip r:embed="rId63"/>
                     <a:stretch>
                       <a:fillRect/>
                     </a:stretch>
@@ -2158,13 +2485,13 @@
       <w:pPr>
         <w:pStyle w:val="ImageCaption"/>
       </w:pPr>
-      <w:bookmarkStart w:id="63" w:name="fig16"/>
+      <w:bookmarkStart w:id="64" w:name="fig15"/>
       <w:r>
         <w:t xml:space="preserve">Figure </w:t>
       </w:r>
       <w:fldSimple w:instr="SEQ Figure \* ARABIC ">
         <w:r>
-          <w:t>16</w:t>
+          <w:t>15</w:t>
         </w:r>
       </w:fldSimple>
       <w:r>
@@ -2173,9 +2500,9 @@
       <w:r>
         <w:t xml:space="preserve"> </w:t>
       </w:r>
-      <w:bookmarkEnd w:id="63"/>
-      <w:r>
-        <w:t xml:space="preserve">Figura 5.7: Comparativo de costo vs precio y márgen de beneficio (2)</w:t>
+      <w:bookmarkEnd w:id="64"/>
+      <w:r>
+        <w:t xml:space="preserve">Figura 5.8: Comparativo de costo vs precio y márgen de beneficio (2)</w:t>
       </w:r>
     </w:p>
     <w:p>
@@ -2187,7 +2514,7 @@
           <wp:inline>
             <wp:extent cx="5334000" cy="2963333"/>
             <wp:effectExtent b="0" l="0" r="0" t="0"/>
-            <wp:docPr descr="Figura 5.8: Precio de venta de recetario por prescripción" title="" id="1" name="Picture"/>
+            <wp:docPr descr="Figura 5.9: Precio de venta de recetario por prescripción" title="" id="1" name="Picture"/>
             <a:graphic>
               <a:graphicData uri="http://schemas.openxmlformats.org/drawingml/2006/picture">
                 <pic:pic>
@@ -2198,7 +2525,7 @@
                     </pic:cNvPicPr>
                   </pic:nvPicPr>
                   <pic:blipFill>
-                    <a:blip r:embed="rId64"/>
+                    <a:blip r:embed="rId65"/>
                     <a:stretch>
                       <a:fillRect/>
                     </a:stretch>
@@ -2229,7 +2556,78 @@
       <w:pPr>
         <w:pStyle w:val="ImageCaption"/>
       </w:pPr>
-      <w:bookmarkStart w:id="65" w:name="fig17"/>
+      <w:bookmarkStart w:id="66" w:name="fig16"/>
+      <w:r>
+        <w:t xml:space="preserve">Figure </w:t>
+      </w:r>
+      <w:fldSimple w:instr="SEQ Figure \* ARABIC ">
+        <w:r>
+          <w:t>16</w:t>
+        </w:r>
+      </w:fldSimple>
+      <w:r>
+        <w:t xml:space="preserve">:</w:t>
+      </w:r>
+      <w:r>
+        <w:t xml:space="preserve"> </w:t>
+      </w:r>
+      <w:bookmarkEnd w:id="66"/>
+      <w:r>
+        <w:t xml:space="preserve">Figura 5.9: Precio de venta de recetario por prescripción</w:t>
+      </w:r>
+    </w:p>
+    <w:p>
+      <w:pPr>
+        <w:pStyle w:val="CaptionedFigure"/>
+      </w:pPr>
+      <w:r>
+        <w:drawing>
+          <wp:inline>
+            <wp:extent cx="5334000" cy="2963333"/>
+            <wp:effectExtent b="0" l="0" r="0" t="0"/>
+            <wp:docPr descr="Figura 5.10: Gráficos de dependencia parcia - Modelo de Costos" title="" id="1" name="Picture"/>
+            <a:graphic>
+              <a:graphicData uri="http://schemas.openxmlformats.org/drawingml/2006/picture">
+                <pic:pic>
+                  <pic:nvPicPr>
+                    <pic:cNvPr descr="InformeFinal_files/figure-docx/DependParcial1-1.png" id="0" name="Picture"/>
+                    <pic:cNvPicPr>
+                      <a:picLocks noChangeArrowheads="1" noChangeAspect="1"/>
+                    </pic:cNvPicPr>
+                  </pic:nvPicPr>
+                  <pic:blipFill>
+                    <a:blip r:embed="rId67"/>
+                    <a:stretch>
+                      <a:fillRect/>
+                    </a:stretch>
+                  </pic:blipFill>
+                  <pic:spPr bwMode="auto">
+                    <a:xfrm>
+                      <a:off x="0" y="0"/>
+                      <a:ext cx="5334000" cy="2963333"/>
+                    </a:xfrm>
+                    <a:prstGeom prst="rect">
+                      <a:avLst/>
+                    </a:prstGeom>
+                    <a:noFill/>
+                    <a:ln w="9525">
+                      <a:noFill/>
+                      <a:headEnd/>
+                      <a:tailEnd/>
+                    </a:ln>
+                  </pic:spPr>
+                </pic:pic>
+              </a:graphicData>
+            </a:graphic>
+          </wp:inline>
+        </w:drawing>
+      </w:r>
+    </w:p>
+    <w:p>
+      <w:pPr>
+        <w:pStyle w:val="ImageCaption"/>
+      </w:pPr>
+      <w:bookmarkStart w:id="68" w:name="fig17"/>
       <w:r>
         <w:t xml:space="preserve">Figure </w:t>
       </w:r>
@@ -2244,13 +2642,13 @@
       <w:r>
         <w:t xml:space="preserve"> </w:t>
       </w:r>
-      <w:bookmarkEnd w:id="65"/>
-      <w:r>
-        <w:t xml:space="preserve">Figura 5.8: Precio de venta de recetario por prescripción</w:t>
-      </w:r>
-    </w:p>
-    <w:bookmarkEnd w:id="66"/>
-    <w:bookmarkStart w:id="75" w:name="tiempos-de-adquisición-de-recetarios"/>
+      <w:bookmarkEnd w:id="68"/>
+      <w:r>
+        <w:t xml:space="preserve">Figura 5.10: Gráficos de dependencia parcia - Modelo de Costos</w:t>
+      </w:r>
+    </w:p>
+    <w:bookmarkEnd w:id="69"/>
+    <w:bookmarkStart w:id="78" w:name="tiempos-de-adquisición-de-recetarios"/>
     <w:p>
       <w:pPr>
         <w:pStyle w:val="Heading2"/>
@@ -2277,7 +2675,7 @@
           <wp:inline>
             <wp:extent cx="5334000" cy="3048000"/>
             <wp:effectExtent b="0" l="0" r="0" t="0"/>
-            <wp:docPr descr="Figura 5.9: Modalidad de selección para contratos de adquisición de recetarios" title="" id="1" name="Picture"/>
+            <wp:docPr descr="Figura 5.11: Modalidad de selección para contratos de adquisición de recetarios" title="" id="1" name="Picture"/>
             <a:graphic>
               <a:graphicData uri="http://schemas.openxmlformats.org/drawingml/2006/picture">
                 <pic:pic>
@@ -2288,7 +2686,7 @@
                     </pic:cNvPicPr>
                   </pic:nvPicPr>
                   <pic:blipFill>
-                    <a:blip r:embed="rId67"/>
+                    <a:blip r:embed="rId70"/>
                     <a:stretch>
                       <a:fillRect/>
                     </a:stretch>
@@ -2319,7 +2717,7 @@
       <w:pPr>
         <w:pStyle w:val="ImageCaption"/>
       </w:pPr>
-      <w:bookmarkStart w:id="68" w:name="fig18"/>
+      <w:bookmarkStart w:id="71" w:name="fig18"/>
       <w:r>
         <w:t xml:space="preserve">Figure </w:t>
       </w:r>
@@ -2334,9 +2732,9 @@
       <w:r>
         <w:t xml:space="preserve"> </w:t>
       </w:r>
-      <w:bookmarkEnd w:id="68"/>
-      <w:r>
-        <w:t xml:space="preserve">Figura 5.9: Modalidad de selección para contratos de adquisición de recetarios</w:t>
+      <w:bookmarkEnd w:id="71"/>
+      <w:r>
+        <w:t xml:space="preserve">Figura 5.11: Modalidad de selección para contratos de adquisición de recetarios</w:t>
       </w:r>
     </w:p>
     <w:p>
@@ -2348,7 +2746,7 @@
           <wp:inline>
             <wp:extent cx="5334000" cy="3809999"/>
             <wp:effectExtent b="0" l="0" r="0" t="0"/>
-            <wp:docPr descr="Figura 5.10: Tiempo de demora para adquisición de recetarios" title="" id="1" name="Picture"/>
+            <wp:docPr descr="Figura 5.12: Tiempo de demora para adquisición de recetarios" title="" id="1" name="Picture"/>
             <a:graphic>
               <a:graphicData uri="http://schemas.openxmlformats.org/drawingml/2006/picture">
                 <pic:pic>
@@ -2359,7 +2757,7 @@
                     </pic:cNvPicPr>
                   </pic:nvPicPr>
                   <pic:blipFill>
-                    <a:blip r:embed="rId69"/>
+                    <a:blip r:embed="rId72"/>
                     <a:stretch>
                       <a:fillRect/>
                     </a:stretch>
@@ -2390,7 +2788,7 @@
       <w:pPr>
         <w:pStyle w:val="ImageCaption"/>
       </w:pPr>
-      <w:bookmarkStart w:id="70" w:name="fig19"/>
+      <w:bookmarkStart w:id="73" w:name="fig19"/>
       <w:r>
         <w:t xml:space="preserve">Figure </w:t>
       </w:r>
@@ -2405,9 +2803,9 @@
       <w:r>
         <w:t xml:space="preserve"> </w:t>
       </w:r>
-      <w:bookmarkEnd w:id="70"/>
-      <w:r>
-        <w:t xml:space="preserve">Figura 5.10: Tiempo de demora para adquisición de recetarios</w:t>
+      <w:bookmarkEnd w:id="73"/>
+      <w:r>
+        <w:t xml:space="preserve">Figura 5.12: Tiempo de demora para adquisición de recetarios</w:t>
       </w:r>
     </w:p>
     <w:p>
@@ -2419,7 +2817,7 @@
           <wp:inline>
             <wp:extent cx="5334000" cy="3048000"/>
             <wp:effectExtent b="0" l="0" r="0" t="0"/>
-            <wp:docPr descr="Figura 5.11: Proporción de FRE que diligencian campos en BD de venta de recetarios" title="" id="1" name="Picture"/>
+            <wp:docPr descr="Figura 5.13: Proporción de FRE que diligencian campos en BD de venta de recetarios" title="" id="1" name="Picture"/>
             <a:graphic>
               <a:graphicData uri="http://schemas.openxmlformats.org/drawingml/2006/picture">
                 <pic:pic>
@@ -2430,7 +2828,7 @@
                     </pic:cNvPicPr>
                   </pic:nvPicPr>
                   <pic:blipFill>
-                    <a:blip r:embed="rId71"/>
+                    <a:blip r:embed="rId74"/>
                     <a:stretch>
                       <a:fillRect/>
                     </a:stretch>
@@ -2461,7 +2859,7 @@
       <w:pPr>
         <w:pStyle w:val="ImageCaption"/>
       </w:pPr>
-      <w:bookmarkStart w:id="72" w:name="fig20"/>
+      <w:bookmarkStart w:id="75" w:name="fig20"/>
       <w:r>
         <w:t xml:space="preserve">Figure </w:t>
       </w:r>
@@ -2476,9 +2874,9 @@
       <w:r>
         <w:t xml:space="preserve"> </w:t>
       </w:r>
-      <w:bookmarkEnd w:id="72"/>
-      <w:r>
-        <w:t xml:space="preserve">Figura 5.11: Proporción de FRE que diligencian campos en BD de venta de recetarios</w:t>
+      <w:bookmarkEnd w:id="75"/>
+      <w:r>
+        <w:t xml:space="preserve">Figura 5.13: Proporción de FRE que diligencian campos en BD de venta de recetarios</w:t>
       </w:r>
     </w:p>
     <w:p>
@@ -2490,7 +2888,7 @@
           <wp:inline>
             <wp:extent cx="5334000" cy="3333750"/>
             <wp:effectExtent b="0" l="0" r="0" t="0"/>
-            <wp:docPr descr="Figura 5.12: Actividades realizadas por el FRE para el seguimiento del uso de recetarios" title="" id="1" name="Picture"/>
+            <wp:docPr descr="Figura 5.14: Actividades realizadas por el FRE para el seguimiento del uso de recetarios" title="" id="1" name="Picture"/>
             <a:graphic>
               <a:graphicData uri="http://schemas.openxmlformats.org/drawingml/2006/picture">
                 <pic:pic>
@@ -2501,7 +2899,7 @@
                     </pic:cNvPicPr>
                   </pic:nvPicPr>
                   <pic:blipFill>
-                    <a:blip r:embed="rId73"/>
+                    <a:blip r:embed="rId76"/>
                     <a:stretch>
                       <a:fillRect/>
                     </a:stretch>
@@ -2532,7 +2930,7 @@
       <w:pPr>
         <w:pStyle w:val="ImageCaption"/>
       </w:pPr>
-      <w:bookmarkStart w:id="74" w:name="fig21"/>
+      <w:bookmarkStart w:id="77" w:name="fig21"/>
       <w:r>
         <w:t xml:space="preserve">Figure </w:t>
       </w:r>
@@ -2547,13 +2945,13 @@
       <w:r>
         <w:t xml:space="preserve"> </w:t>
       </w:r>
-      <w:bookmarkEnd w:id="74"/>
-      <w:r>
-        <w:t xml:space="preserve">Figura 5.12: Actividades realizadas por el FRE para el seguimiento del uso de recetarios</w:t>
-      </w:r>
-    </w:p>
-    <w:bookmarkEnd w:id="75"/>
-    <w:bookmarkStart w:id="90" w:name="tiempos-de-despacho-de-recetarios"/>
+      <w:bookmarkEnd w:id="77"/>
+      <w:r>
+        <w:t xml:space="preserve">Figura 5.14: Actividades realizadas por el FRE para el seguimiento del uso de recetarios</w:t>
+      </w:r>
+    </w:p>
+    <w:bookmarkEnd w:id="78"/>
+    <w:bookmarkStart w:id="93" w:name="tiempos-de-despacho-de-recetarios"/>
     <w:p>
       <w:pPr>
         <w:pStyle w:val="Heading2"/>
@@ -2580,7 +2978,7 @@
           <wp:inline>
             <wp:extent cx="5334000" cy="3809999"/>
             <wp:effectExtent b="0" l="0" r="0" t="0"/>
-            <wp:docPr descr="Figura 5.13: Medidas de seguridad en los recetarios" title="" id="1" name="Picture"/>
+            <wp:docPr descr="Figura 5.15: Medidas de seguridad en los recetarios" title="" id="1" name="Picture"/>
             <a:graphic>
               <a:graphicData uri="http://schemas.openxmlformats.org/drawingml/2006/picture">
                 <pic:pic>
@@ -2591,7 +2989,7 @@
                     </pic:cNvPicPr>
                   </pic:nvPicPr>
                   <pic:blipFill>
-                    <a:blip r:embed="rId76"/>
+                    <a:blip r:embed="rId79"/>
                     <a:stretch>
                       <a:fillRect/>
                     </a:stretch>
@@ -2622,7 +3020,7 @@
       <w:pPr>
         <w:pStyle w:val="ImageCaption"/>
       </w:pPr>
-      <w:bookmarkStart w:id="77" w:name="fig22"/>
+      <w:bookmarkStart w:id="80" w:name="fig22"/>
       <w:r>
         <w:t xml:space="preserve">Figure </w:t>
       </w:r>
@@ -2637,21 +3035,21 @@
       <w:r>
         <w:t xml:space="preserve"> </w:t>
       </w:r>
-      <w:bookmarkEnd w:id="77"/>
-      <w:r>
-        <w:t xml:space="preserve">Figura 5.13: Medidas de seguridad en los recetarios</w:t>
-      </w:r>
-    </w:p>
-    <w:p>
-      <w:pPr>
-        <w:pStyle w:val="CaptionedFigure"/>
+      <w:bookmarkEnd w:id="80"/>
+      <w:r>
+        <w:t xml:space="preserve">Figura 5.15: Medidas de seguridad en los recetarios</w:t>
+      </w:r>
+    </w:p>
+    <w:p>
+      <w:pPr>
+        <w:pStyle w:val="BodyText"/>
       </w:pPr>
       <w:r>
         <w:drawing>
           <wp:inline>
             <wp:extent cx="5334000" cy="2667000"/>
             <wp:effectExtent b="0" l="0" r="0" t="0"/>
-            <wp:docPr descr="Figura 5.14: Comparativo de márgen de ganancia de recetarios" title="" id="1" name="Picture"/>
+            <wp:docPr descr="Figura 5.16: Comparativo de márgen de ganancia de recetarios" title="" id="1" name="Picture"/>
             <a:graphic>
               <a:graphicData uri="http://schemas.openxmlformats.org/drawingml/2006/picture">
                 <pic:pic>
@@ -2662,7 +3060,7 @@
                     </pic:cNvPicPr>
                   </pic:nvPicPr>
                   <pic:blipFill>
-                    <a:blip r:embed="rId78"/>
+                    <a:blip r:embed="rId81"/>
                     <a:stretch>
                       <a:fillRect/>
                     </a:stretch>
@@ -2688,29 +3086,50 @@
           </wp:inline>
         </w:drawing>
       </w:r>
-    </w:p>
-    <w:p>
-      <w:pPr>
-        <w:pStyle w:val="ImageCaption"/>
-      </w:pPr>
-      <w:bookmarkStart w:id="79" w:name="fig23"/>
-      <w:r>
-        <w:t xml:space="preserve">Figure </w:t>
-      </w:r>
-      <w:fldSimple w:instr="SEQ Figure \* ARABIC ">
-        <w:r>
-          <w:t>23</w:t>
-        </w:r>
-      </w:fldSimple>
-      <w:r>
-        <w:t xml:space="preserve">:</w:t>
-      </w:r>
-      <w:r>
-        <w:t xml:space="preserve"> </w:t>
-      </w:r>
-      <w:bookmarkEnd w:id="79"/>
-      <w:r>
-        <w:t xml:space="preserve">Figura 5.14: Comparativo de márgen de ganancia de recetarios</w:t>
+      <w:r>
+        <w:t xml:space="preserve"> </w:t>
+      </w:r>
+      <w:r>
+        <w:drawing>
+          <wp:inline>
+            <wp:extent cx="5334000" cy="2667000"/>
+            <wp:effectExtent b="0" l="0" r="0" t="0"/>
+            <wp:docPr descr="Figura 5.17: Comparativo de márgen de ganancia de recetarios" title="" id="1" name="Picture"/>
+            <a:graphic>
+              <a:graphicData uri="http://schemas.openxmlformats.org/drawingml/2006/picture">
+                <pic:pic>
+                  <pic:nvPicPr>
+                    <pic:cNvPr descr="InformeFinal_files/figure-docx/ComparativoCostosRec1-1.png" id="0" name="Picture"/>
+                    <pic:cNvPicPr>
+                      <a:picLocks noChangeArrowheads="1" noChangeAspect="1"/>
+                    </pic:cNvPicPr>
+                  </pic:nvPicPr>
+                  <pic:blipFill>
+                    <a:blip r:embed="rId82"/>
+                    <a:stretch>
+                      <a:fillRect/>
+                    </a:stretch>
+                  </pic:blipFill>
+                  <pic:spPr bwMode="auto">
+                    <a:xfrm>
+                      <a:off x="0" y="0"/>
+                      <a:ext cx="5334000" cy="2667000"/>
+                    </a:xfrm>
+                    <a:prstGeom prst="rect">
+                      <a:avLst/>
+                    </a:prstGeom>
+                    <a:noFill/>
+                    <a:ln w="9525">
+                      <a:noFill/>
+                      <a:headEnd/>
+                      <a:tailEnd/>
+                    </a:ln>
+                  </pic:spPr>
+                </pic:pic>
+              </a:graphicData>
+            </a:graphic>
+          </wp:inline>
+        </w:drawing>
       </w:r>
     </w:p>
     <w:p>
@@ -2722,7 +3141,7 @@
           <wp:inline>
             <wp:extent cx="5334000" cy="4445000"/>
             <wp:effectExtent b="0" l="0" r="0" t="0"/>
-            <wp:docPr descr="Figura 5.15: Recibo de recetarios de instituciones inscritas" title="" id="1" name="Picture"/>
+            <wp:docPr descr="Figura 5.18: Recibo de recetarios de instituciones inscritas" title="" id="1" name="Picture"/>
             <a:graphic>
               <a:graphicData uri="http://schemas.openxmlformats.org/drawingml/2006/picture">
                 <pic:pic>
@@ -2733,7 +3152,7 @@
                     </pic:cNvPicPr>
                   </pic:nvPicPr>
                   <pic:blipFill>
-                    <a:blip r:embed="rId80"/>
+                    <a:blip r:embed="rId83"/>
                     <a:stretch>
                       <a:fillRect/>
                     </a:stretch>
@@ -2764,13 +3183,13 @@
       <w:pPr>
         <w:pStyle w:val="ImageCaption"/>
       </w:pPr>
-      <w:bookmarkStart w:id="81" w:name="fig24"/>
+      <w:bookmarkStart w:id="84" w:name="fig23"/>
       <w:r>
         <w:t xml:space="preserve">Figure </w:t>
       </w:r>
       <w:fldSimple w:instr="SEQ Figure \* ARABIC ">
         <w:r>
-          <w:t>24</w:t>
+          <w:t>23</w:t>
         </w:r>
       </w:fldSimple>
       <w:r>
@@ -2779,9 +3198,9 @@
       <w:r>
         <w:t xml:space="preserve"> </w:t>
       </w:r>
-      <w:bookmarkEnd w:id="81"/>
-      <w:r>
-        <w:t xml:space="preserve">Figura 5.15: Recibo de recetarios de instituciones inscritas</w:t>
+      <w:bookmarkEnd w:id="84"/>
+      <w:r>
+        <w:t xml:space="preserve">Figura 5.18: Recibo de recetarios de instituciones inscritas</w:t>
       </w:r>
     </w:p>
     <w:p>
@@ -2793,7 +3212,7 @@
           <wp:inline>
             <wp:extent cx="5334000" cy="3809999"/>
             <wp:effectExtent b="0" l="0" r="0" t="0"/>
-            <wp:docPr descr="Figura 5.16: Tiempo de recepción de recetarios oficiales desde IPS" title="" id="1" name="Picture"/>
+            <wp:docPr descr="Figura 5.19: Tiempo de recepción de recetarios oficiales desde IPS" title="" id="1" name="Picture"/>
             <a:graphic>
               <a:graphicData uri="http://schemas.openxmlformats.org/drawingml/2006/picture">
                 <pic:pic>
@@ -2804,7 +3223,7 @@
                     </pic:cNvPicPr>
                   </pic:nvPicPr>
                   <pic:blipFill>
-                    <a:blip r:embed="rId82"/>
+                    <a:blip r:embed="rId85"/>
                     <a:stretch>
                       <a:fillRect/>
                     </a:stretch>
@@ -2835,13 +3254,13 @@
       <w:pPr>
         <w:pStyle w:val="ImageCaption"/>
       </w:pPr>
-      <w:bookmarkStart w:id="83" w:name="fig25"/>
+      <w:bookmarkStart w:id="86" w:name="fig24"/>
       <w:r>
         <w:t xml:space="preserve">Figure </w:t>
       </w:r>
       <w:fldSimple w:instr="SEQ Figure \* ARABIC ">
         <w:r>
-          <w:t>25</w:t>
+          <w:t>24</w:t>
         </w:r>
       </w:fldSimple>
       <w:r>
@@ -2850,9 +3269,9 @@
       <w:r>
         <w:t xml:space="preserve"> </w:t>
       </w:r>
-      <w:bookmarkEnd w:id="83"/>
-      <w:r>
-        <w:t xml:space="preserve">Figura 5.16: Tiempo de recepción de recetarios oficiales desde IPS</w:t>
+      <w:bookmarkEnd w:id="86"/>
+      <w:r>
+        <w:t xml:space="preserve">Figura 5.19: Tiempo de recepción de recetarios oficiales desde IPS</w:t>
       </w:r>
     </w:p>
     <w:p>
@@ -2864,7 +3283,7 @@
           <wp:inline>
             <wp:extent cx="5334000" cy="3809999"/>
             <wp:effectExtent b="0" l="0" r="0" t="0"/>
-            <wp:docPr descr="Figura 5.17: Tiempo de archivo de los recetarios oficiales en los FRE" title="" id="1" name="Picture"/>
+            <wp:docPr descr="Figura 5.20: Tiempo de archivo de los recetarios oficiales en los FRE" title="" id="1" name="Picture"/>
             <a:graphic>
               <a:graphicData uri="http://schemas.openxmlformats.org/drawingml/2006/picture">
                 <pic:pic>
@@ -2875,7 +3294,7 @@
                     </pic:cNvPicPr>
                   </pic:nvPicPr>
                   <pic:blipFill>
-                    <a:blip r:embed="rId84"/>
+                    <a:blip r:embed="rId87"/>
                     <a:stretch>
                       <a:fillRect/>
                     </a:stretch>
@@ -2906,13 +3325,13 @@
       <w:pPr>
         <w:pStyle w:val="ImageCaption"/>
       </w:pPr>
-      <w:bookmarkStart w:id="85" w:name="fig26"/>
+      <w:bookmarkStart w:id="88" w:name="fig25"/>
       <w:r>
         <w:t xml:space="preserve">Figure </w:t>
       </w:r>
       <w:fldSimple w:instr="SEQ Figure \* ARABIC ">
         <w:r>
-          <w:t>26</w:t>
+          <w:t>25</w:t>
         </w:r>
       </w:fldSimple>
       <w:r>
@@ -2921,9 +3340,9 @@
       <w:r>
         <w:t xml:space="preserve"> </w:t>
       </w:r>
-      <w:bookmarkEnd w:id="85"/>
-      <w:r>
-        <w:t xml:space="preserve">Figura 5.17: Tiempo de archivo de los recetarios oficiales en los FRE</w:t>
+      <w:bookmarkEnd w:id="88"/>
+      <w:r>
+        <w:t xml:space="preserve">Figura 5.20: Tiempo de archivo de los recetarios oficiales en los FRE</w:t>
       </w:r>
     </w:p>
     <w:p>
@@ -2935,7 +3354,7 @@
           <wp:inline>
             <wp:extent cx="5334000" cy="3809999"/>
             <wp:effectExtent b="0" l="0" r="0" t="0"/>
-            <wp:docPr descr="Figura 5.18: Medidas de seguridad en almacenamiento de recetarios" title="" id="1" name="Picture"/>
+            <wp:docPr descr="Figura 5.21: Medidas de seguridad en almacenamiento de recetarios" title="" id="1" name="Picture"/>
             <a:graphic>
               <a:graphicData uri="http://schemas.openxmlformats.org/drawingml/2006/picture">
                 <pic:pic>
@@ -2946,7 +3365,7 @@
                     </pic:cNvPicPr>
                   </pic:nvPicPr>
                   <pic:blipFill>
-                    <a:blip r:embed="rId86"/>
+                    <a:blip r:embed="rId89"/>
                     <a:stretch>
                       <a:fillRect/>
                     </a:stretch>
@@ -2977,13 +3396,13 @@
       <w:pPr>
         <w:pStyle w:val="ImageCaption"/>
       </w:pPr>
-      <w:bookmarkStart w:id="87" w:name="fig27"/>
+      <w:bookmarkStart w:id="90" w:name="fig26"/>
       <w:r>
         <w:t xml:space="preserve">Figure </w:t>
       </w:r>
       <w:fldSimple w:instr="SEQ Figure \* ARABIC ">
         <w:r>
-          <w:t>27</w:t>
+          <w:t>26</w:t>
         </w:r>
       </w:fldSimple>
       <w:r>
@@ -2992,9 +3411,9 @@
       <w:r>
         <w:t xml:space="preserve"> </w:t>
       </w:r>
-      <w:bookmarkEnd w:id="87"/>
-      <w:r>
-        <w:t xml:space="preserve">Figura 5.18: Medidas de seguridad en almacenamiento de recetarios</w:t>
+      <w:bookmarkEnd w:id="90"/>
+      <w:r>
+        <w:t xml:space="preserve">Figura 5.21: Medidas de seguridad en almacenamiento de recetarios</w:t>
       </w:r>
     </w:p>
     <w:p>
@@ -3006,7 +3425,7 @@
           <wp:inline>
             <wp:extent cx="5334000" cy="3809999"/>
             <wp:effectExtent b="0" l="0" r="0" t="0"/>
-            <wp:docPr descr="Figura 5.19: Proporción de FRE que diligencian en campo de ventas de recetarios" title="" id="1" name="Picture"/>
+            <wp:docPr descr="Figura 5.22: Proporción de FRE que diligencian en campo de ventas de recetarios" title="" id="1" name="Picture"/>
             <a:graphic>
               <a:graphicData uri="http://schemas.openxmlformats.org/drawingml/2006/picture">
                 <pic:pic>
@@ -3017,7 +3436,7 @@
                     </pic:cNvPicPr>
                   </pic:nvPicPr>
                   <pic:blipFill>
-                    <a:blip r:embed="rId88"/>
+                    <a:blip r:embed="rId91"/>
                     <a:stretch>
                       <a:fillRect/>
                     </a:stretch>
@@ -3048,13 +3467,13 @@
       <w:pPr>
         <w:pStyle w:val="ImageCaption"/>
       </w:pPr>
-      <w:bookmarkStart w:id="89" w:name="fig28"/>
+      <w:bookmarkStart w:id="92" w:name="fig27"/>
       <w:r>
         <w:t xml:space="preserve">Figure </w:t>
       </w:r>
       <w:fldSimple w:instr="SEQ Figure \* ARABIC ">
         <w:r>
-          <w:t>28</w:t>
+          <w:t>27</w:t>
         </w:r>
       </w:fldSimple>
       <w:r>
@@ -3063,13 +3482,13 @@
       <w:r>
         <w:t xml:space="preserve"> </w:t>
       </w:r>
-      <w:bookmarkEnd w:id="89"/>
-      <w:r>
-        <w:t xml:space="preserve">Figura 5.19: Proporción de FRE que diligencian en campo de ventas de recetarios</w:t>
-      </w:r>
-    </w:p>
-    <w:bookmarkEnd w:id="90"/>
-    <w:bookmarkStart w:id="95" w:name="recetario-oficial-electrónico"/>
+      <w:bookmarkEnd w:id="92"/>
+      <w:r>
+        <w:t xml:space="preserve">Figura 5.22: Proporción de FRE que diligencian en campo de ventas de recetarios</w:t>
+      </w:r>
+    </w:p>
+    <w:bookmarkEnd w:id="93"/>
+    <w:bookmarkStart w:id="98" w:name="recetario-oficial-electrónico"/>
     <w:p>
       <w:pPr>
         <w:pStyle w:val="Heading2"/>
@@ -3096,7 +3515,7 @@
           <wp:inline>
             <wp:extent cx="5334000" cy="3556000"/>
             <wp:effectExtent b="0" l="0" r="0" t="0"/>
-            <wp:docPr descr="Figura 5.20: Opinión sobre la implementación del Recetario Oficial Electrónico (ROE)" title="" id="1" name="Picture"/>
+            <wp:docPr descr="Figura 5.23: Opinión sobre la implementación del Recetario Oficial Electrónico (ROE)" title="" id="1" name="Picture"/>
             <a:graphic>
               <a:graphicData uri="http://schemas.openxmlformats.org/drawingml/2006/picture">
                 <pic:pic>
@@ -3107,7 +3526,7 @@
                     </pic:cNvPicPr>
                   </pic:nvPicPr>
                   <pic:blipFill>
-                    <a:blip r:embed="rId91"/>
+                    <a:blip r:embed="rId94"/>
                     <a:stretch>
                       <a:fillRect/>
                     </a:stretch>
@@ -3138,13 +3557,13 @@
       <w:pPr>
         <w:pStyle w:val="ImageCaption"/>
       </w:pPr>
-      <w:bookmarkStart w:id="92" w:name="fig29"/>
+      <w:bookmarkStart w:id="95" w:name="fig28"/>
       <w:r>
         <w:t xml:space="preserve">Figure </w:t>
       </w:r>
       <w:fldSimple w:instr="SEQ Figure \* ARABIC ">
         <w:r>
-          <w:t>29</w:t>
+          <w:t>28</w:t>
         </w:r>
       </w:fldSimple>
       <w:r>
@@ -3153,9 +3572,9 @@
       <w:r>
         <w:t xml:space="preserve"> </w:t>
       </w:r>
-      <w:bookmarkEnd w:id="92"/>
-      <w:r>
-        <w:t xml:space="preserve">Figura 5.20: Opinión sobre la implementación del Recetario Oficial Electrónico (ROE)</w:t>
+      <w:bookmarkEnd w:id="95"/>
+      <w:r>
+        <w:t xml:space="preserve">Figura 5.23: Opinión sobre la implementación del Recetario Oficial Electrónico (ROE)</w:t>
       </w:r>
     </w:p>
     <w:p>
@@ -3167,7 +3586,7 @@
           <wp:inline>
             <wp:extent cx="5334000" cy="4000500"/>
             <wp:effectExtent b="0" l="0" r="0" t="0"/>
-            <wp:docPr descr="Figura 5.21: Tiempo de demora en la venta de recetarios oficiales a clientes" title="" id="1" name="Picture"/>
+            <wp:docPr descr="Figura 5.24: Tiempo de demora en la venta de recetarios oficiales a clientes" title="" id="1" name="Picture"/>
             <a:graphic>
               <a:graphicData uri="http://schemas.openxmlformats.org/drawingml/2006/picture">
                 <pic:pic>
@@ -3178,7 +3597,7 @@
                     </pic:cNvPicPr>
                   </pic:nvPicPr>
                   <pic:blipFill>
-                    <a:blip r:embed="rId93"/>
+                    <a:blip r:embed="rId96"/>
                     <a:stretch>
                       <a:fillRect/>
                     </a:stretch>
@@ -3209,13 +3628,13 @@
       <w:pPr>
         <w:pStyle w:val="ImageCaption"/>
       </w:pPr>
-      <w:bookmarkStart w:id="94" w:name="fig30"/>
+      <w:bookmarkStart w:id="97" w:name="fig29"/>
       <w:r>
         <w:t xml:space="preserve">Figure </w:t>
       </w:r>
       <w:fldSimple w:instr="SEQ Figure \* ARABIC ">
         <w:r>
-          <w:t>30</w:t>
+          <w:t>29</w:t>
         </w:r>
       </w:fldSimple>
       <w:r>
@@ -3224,14 +3643,14 @@
       <w:r>
         <w:t xml:space="preserve"> </w:t>
       </w:r>
-      <w:bookmarkEnd w:id="94"/>
-      <w:r>
-        <w:t xml:space="preserve">Figura 5.21: Tiempo de demora en la venta de recetarios oficiales a clientes</w:t>
-      </w:r>
-    </w:p>
-    <w:bookmarkEnd w:id="95"/>
-    <w:bookmarkEnd w:id="96"/>
-    <w:bookmarkStart w:id="165" w:name="manejo-de-medicamentos"/>
+      <w:bookmarkEnd w:id="97"/>
+      <w:r>
+        <w:t xml:space="preserve">Figura 5.24: Tiempo de demora en la venta de recetarios oficiales a clientes</w:t>
+      </w:r>
+    </w:p>
+    <w:bookmarkEnd w:id="98"/>
+    <w:bookmarkEnd w:id="99"/>
+    <w:bookmarkStart w:id="168" w:name="manejo-de-medicamentos"/>
     <w:p>
       <w:pPr>
         <w:pStyle w:val="Heading1"/>
@@ -3269,7 +3688,7 @@
                     </pic:cNvPicPr>
                   </pic:nvPicPr>
                   <pic:blipFill>
-                    <a:blip r:embed="rId97"/>
+                    <a:blip r:embed="rId100"/>
                     <a:stretch>
                       <a:fillRect/>
                     </a:stretch>
@@ -3300,13 +3719,13 @@
       <w:pPr>
         <w:pStyle w:val="ImageCaption"/>
       </w:pPr>
-      <w:bookmarkStart w:id="98" w:name="fig31"/>
+      <w:bookmarkStart w:id="101" w:name="fig30"/>
       <w:r>
         <w:t xml:space="preserve">Figure </w:t>
       </w:r>
       <w:fldSimple w:instr="SEQ Figure \* ARABIC ">
         <w:r>
-          <w:t>31</w:t>
+          <w:t>30</w:t>
         </w:r>
       </w:fldSimple>
       <w:r>
@@ -3315,7 +3734,7 @@
       <w:r>
         <w:t xml:space="preserve"> </w:t>
       </w:r>
-      <w:bookmarkEnd w:id="98"/>
+      <w:bookmarkEnd w:id="101"/>
       <w:r>
         <w:t xml:space="preserve">Figura 6.1: Canales de comunicación FRE con clientes</w:t>
       </w:r>
@@ -3340,7 +3759,7 @@
                     </pic:cNvPicPr>
                   </pic:nvPicPr>
                   <pic:blipFill>
-                    <a:blip r:embed="rId99"/>
+                    <a:blip r:embed="rId102"/>
                     <a:stretch>
                       <a:fillRect/>
                     </a:stretch>
@@ -3371,13 +3790,13 @@
       <w:pPr>
         <w:pStyle w:val="ImageCaption"/>
       </w:pPr>
-      <w:bookmarkStart w:id="100" w:name="fig32"/>
+      <w:bookmarkStart w:id="103" w:name="fig31"/>
       <w:r>
         <w:t xml:space="preserve">Figure </w:t>
       </w:r>
       <w:fldSimple w:instr="SEQ Figure \* ARABIC ">
         <w:r>
-          <w:t>32</w:t>
+          <w:t>31</w:t>
         </w:r>
       </w:fldSimple>
       <w:r>
@@ -3386,7 +3805,7 @@
       <w:r>
         <w:t xml:space="preserve"> </w:t>
       </w:r>
-      <w:bookmarkEnd w:id="100"/>
+      <w:bookmarkEnd w:id="103"/>
       <w:r>
         <w:t xml:space="preserve">Figura 6.2: Velocidad de conexión de internet</w:t>
       </w:r>
@@ -3411,7 +3830,7 @@
                     </pic:cNvPicPr>
                   </pic:nvPicPr>
                   <pic:blipFill>
-                    <a:blip r:embed="rId101"/>
+                    <a:blip r:embed="rId104"/>
                     <a:stretch>
                       <a:fillRect/>
                     </a:stretch>
@@ -3442,13 +3861,13 @@
       <w:pPr>
         <w:pStyle w:val="ImageCaption"/>
       </w:pPr>
-      <w:bookmarkStart w:id="102" w:name="fig33"/>
+      <w:bookmarkStart w:id="105" w:name="fig32"/>
       <w:r>
         <w:t xml:space="preserve">Figure </w:t>
       </w:r>
       <w:fldSimple w:instr="SEQ Figure \* ARABIC ">
         <w:r>
-          <w:t>33</w:t>
+          <w:t>32</w:t>
         </w:r>
       </w:fldSimple>
       <w:r>
@@ -3457,7 +3876,7 @@
       <w:r>
         <w:t xml:space="preserve"> </w:t>
       </w:r>
-      <w:bookmarkEnd w:id="102"/>
+      <w:bookmarkEnd w:id="105"/>
       <w:r>
         <w:t xml:space="preserve">Figura 6.3: N.° de equipos en el FRE</w:t>
       </w:r>
@@ -3482,7 +3901,7 @@
                     </pic:cNvPicPr>
                   </pic:nvPicPr>
                   <pic:blipFill>
-                    <a:blip r:embed="rId103"/>
+                    <a:blip r:embed="rId106"/>
                     <a:stretch>
                       <a:fillRect/>
                     </a:stretch>
@@ -3513,13 +3932,13 @@
       <w:pPr>
         <w:pStyle w:val="ImageCaption"/>
       </w:pPr>
-      <w:bookmarkStart w:id="104" w:name="fig34"/>
+      <w:bookmarkStart w:id="107" w:name="fig33"/>
       <w:r>
         <w:t xml:space="preserve">Figure </w:t>
       </w:r>
       <w:fldSimple w:instr="SEQ Figure \* ARABIC ">
         <w:r>
-          <w:t>34</w:t>
+          <w:t>33</w:t>
         </w:r>
       </w:fldSimple>
       <w:r>
@@ -3528,7 +3947,7 @@
       <w:r>
         <w:t xml:space="preserve"> </w:t>
       </w:r>
-      <w:bookmarkEnd w:id="104"/>
+      <w:bookmarkEnd w:id="107"/>
       <w:r>
         <w:t xml:space="preserve">Figura 6.4: Relación entre el requerimiento de equipos y el número de personas en el FRE</w:t>
       </w:r>
@@ -3553,7 +3972,7 @@
                     </pic:cNvPicPr>
                   </pic:nvPicPr>
                   <pic:blipFill>
-                    <a:blip r:embed="rId105"/>
+                    <a:blip r:embed="rId108"/>
                     <a:stretch>
                       <a:fillRect/>
                     </a:stretch>
@@ -3584,13 +4003,13 @@
       <w:pPr>
         <w:pStyle w:val="ImageCaption"/>
       </w:pPr>
-      <w:bookmarkStart w:id="106" w:name="fig35"/>
+      <w:bookmarkStart w:id="109" w:name="fig34"/>
       <w:r>
         <w:t xml:space="preserve">Figure </w:t>
       </w:r>
       <w:fldSimple w:instr="SEQ Figure \* ARABIC ">
         <w:r>
-          <w:t>35</w:t>
+          <w:t>34</w:t>
         </w:r>
       </w:fldSimple>
       <w:r>
@@ -3599,12 +4018,12 @@
       <w:r>
         <w:t xml:space="preserve"> </w:t>
       </w:r>
-      <w:bookmarkEnd w:id="106"/>
+      <w:bookmarkEnd w:id="109"/>
       <w:r>
         <w:t xml:space="preserve">Figura 6.5: Opinión sobre los equipos de cómputo del FRE</w:t>
       </w:r>
     </w:p>
-    <w:bookmarkStart w:id="127" w:name="adquisición-de-mme-por-parte-del-fre"/>
+    <w:bookmarkStart w:id="130" w:name="adquisición-de-mme-por-parte-del-fre"/>
     <w:p>
       <w:pPr>
         <w:pStyle w:val="Heading2"/>
@@ -3642,7 +4061,7 @@
                     </pic:cNvPicPr>
                   </pic:nvPicPr>
                   <pic:blipFill>
-                    <a:blip r:embed="rId107"/>
+                    <a:blip r:embed="rId110"/>
                     <a:stretch>
                       <a:fillRect/>
                     </a:stretch>
@@ -3673,13 +4092,13 @@
       <w:pPr>
         <w:pStyle w:val="ImageCaption"/>
       </w:pPr>
-      <w:bookmarkStart w:id="108" w:name="fig36"/>
+      <w:bookmarkStart w:id="111" w:name="fig35"/>
       <w:r>
         <w:t xml:space="preserve">Figure </w:t>
       </w:r>
       <w:fldSimple w:instr="SEQ Figure \* ARABIC ">
         <w:r>
-          <w:t>36</w:t>
+          <w:t>35</w:t>
         </w:r>
       </w:fldSimple>
       <w:r>
@@ -3688,7 +4107,7 @@
       <w:r>
         <w:t xml:space="preserve"> </w:t>
       </w:r>
-      <w:bookmarkEnd w:id="108"/>
+      <w:bookmarkEnd w:id="111"/>
       <w:r>
         <w:t xml:space="preserve">Figura 6.6: Herramientas en el manejo de inventarios</w:t>
       </w:r>
@@ -3713,7 +4132,7 @@
                     </pic:cNvPicPr>
                   </pic:nvPicPr>
                   <pic:blipFill>
-                    <a:blip r:embed="rId109"/>
+                    <a:blip r:embed="rId112"/>
                     <a:stretch>
                       <a:fillRect/>
                     </a:stretch>
@@ -3744,13 +4163,13 @@
       <w:pPr>
         <w:pStyle w:val="ImageCaption"/>
       </w:pPr>
-      <w:bookmarkStart w:id="110" w:name="fig37"/>
+      <w:bookmarkStart w:id="113" w:name="fig36"/>
       <w:r>
         <w:t xml:space="preserve">Figure </w:t>
       </w:r>
       <w:fldSimple w:instr="SEQ Figure \* ARABIC ">
         <w:r>
-          <w:t>37</w:t>
+          <w:t>36</w:t>
         </w:r>
       </w:fldSimple>
       <w:r>
@@ -3759,7 +4178,7 @@
       <w:r>
         <w:t xml:space="preserve"> </w:t>
       </w:r>
-      <w:bookmarkEnd w:id="110"/>
+      <w:bookmarkEnd w:id="113"/>
       <w:r>
         <w:t xml:space="preserve">Figura 6.7: Herramientas en el manejo de inventarios (detallado)</w:t>
       </w:r>
@@ -3784,7 +4203,7 @@
                     </pic:cNvPicPr>
                   </pic:nvPicPr>
                   <pic:blipFill>
-                    <a:blip r:embed="rId111"/>
+                    <a:blip r:embed="rId114"/>
                     <a:stretch>
                       <a:fillRect/>
                     </a:stretch>
@@ -3815,13 +4234,13 @@
       <w:pPr>
         <w:pStyle w:val="ImageCaption"/>
       </w:pPr>
-      <w:bookmarkStart w:id="112" w:name="fig38"/>
+      <w:bookmarkStart w:id="115" w:name="fig37"/>
       <w:r>
         <w:t xml:space="preserve">Figure </w:t>
       </w:r>
       <w:fldSimple w:instr="SEQ Figure \* ARABIC ">
         <w:r>
-          <w:t>38</w:t>
+          <w:t>37</w:t>
         </w:r>
       </w:fldSimple>
       <w:r>
@@ -3830,7 +4249,7 @@
       <w:r>
         <w:t xml:space="preserve"> </w:t>
       </w:r>
-      <w:bookmarkEnd w:id="112"/>
+      <w:bookmarkEnd w:id="115"/>
       <w:r>
         <w:t xml:space="preserve">Figura 6.8: Proporción de Herramientas en el manejo de inventarios</w:t>
       </w:r>
@@ -3855,7 +4274,7 @@
                     </pic:cNvPicPr>
                   </pic:nvPicPr>
                   <pic:blipFill>
-                    <a:blip r:embed="rId113"/>
+                    <a:blip r:embed="rId116"/>
                     <a:stretch>
                       <a:fillRect/>
                     </a:stretch>
@@ -3886,13 +4305,13 @@
       <w:pPr>
         <w:pStyle w:val="ImageCaption"/>
       </w:pPr>
-      <w:bookmarkStart w:id="114" w:name="fig39"/>
+      <w:bookmarkStart w:id="117" w:name="fig38"/>
       <w:r>
         <w:t xml:space="preserve">Figure </w:t>
       </w:r>
       <w:fldSimple w:instr="SEQ Figure \* ARABIC ">
         <w:r>
-          <w:t>39</w:t>
+          <w:t>38</w:t>
         </w:r>
       </w:fldSimple>
       <w:r>
@@ -3901,7 +4320,7 @@
       <w:r>
         <w:t xml:space="preserve"> </w:t>
       </w:r>
-      <w:bookmarkEnd w:id="114"/>
+      <w:bookmarkEnd w:id="117"/>
       <w:r>
         <w:t xml:space="preserve">Figura 6.9: Demoras en el proceso de adquisición por departamento</w:t>
       </w:r>
@@ -3926,7 +4345,7 @@
                     </pic:cNvPicPr>
                   </pic:nvPicPr>
                   <pic:blipFill>
-                    <a:blip r:embed="rId115"/>
+                    <a:blip r:embed="rId118"/>
                     <a:stretch>
                       <a:fillRect/>
                     </a:stretch>
@@ -3957,13 +4376,13 @@
       <w:pPr>
         <w:pStyle w:val="ImageCaption"/>
       </w:pPr>
-      <w:bookmarkStart w:id="116" w:name="fig40"/>
+      <w:bookmarkStart w:id="119" w:name="fig39"/>
       <w:r>
         <w:t xml:space="preserve">Figure </w:t>
       </w:r>
       <w:fldSimple w:instr="SEQ Figure \* ARABIC ">
         <w:r>
-          <w:t>40</w:t>
+          <w:t>39</w:t>
         </w:r>
       </w:fldSimple>
       <w:r>
@@ -3972,7 +4391,7 @@
       <w:r>
         <w:t xml:space="preserve"> </w:t>
       </w:r>
-      <w:bookmarkEnd w:id="116"/>
+      <w:bookmarkEnd w:id="119"/>
       <w:r>
         <w:t xml:space="preserve">Figura 6.10: Demoras en el proceso de adquisición por departamento (detallado)</w:t>
       </w:r>
@@ -3997,7 +4416,7 @@
                     </pic:cNvPicPr>
                   </pic:nvPicPr>
                   <pic:blipFill>
-                    <a:blip r:embed="rId117"/>
+                    <a:blip r:embed="rId120"/>
                     <a:stretch>
                       <a:fillRect/>
                     </a:stretch>
@@ -4028,13 +4447,13 @@
       <w:pPr>
         <w:pStyle w:val="ImageCaption"/>
       </w:pPr>
-      <w:bookmarkStart w:id="118" w:name="fig41"/>
+      <w:bookmarkStart w:id="121" w:name="fig40"/>
       <w:r>
         <w:t xml:space="preserve">Figure </w:t>
       </w:r>
       <w:fldSimple w:instr="SEQ Figure \* ARABIC ">
         <w:r>
-          <w:t>41</w:t>
+          <w:t>40</w:t>
         </w:r>
       </w:fldSimple>
       <w:r>
@@ -4043,7 +4462,7 @@
       <w:r>
         <w:t xml:space="preserve"> </w:t>
       </w:r>
-      <w:bookmarkEnd w:id="118"/>
+      <w:bookmarkEnd w:id="121"/>
       <w:r>
         <w:t xml:space="preserve">Figura 6.11: Caracterización en demoras de traslados interdepartamentales</w:t>
       </w:r>
@@ -4068,7 +4487,7 @@
                     </pic:cNvPicPr>
                   </pic:nvPicPr>
                   <pic:blipFill>
-                    <a:blip r:embed="rId119"/>
+                    <a:blip r:embed="rId122"/>
                     <a:stretch>
                       <a:fillRect/>
                     </a:stretch>
@@ -4099,13 +4518,13 @@
       <w:pPr>
         <w:pStyle w:val="ImageCaption"/>
       </w:pPr>
-      <w:bookmarkStart w:id="120" w:name="fig42"/>
+      <w:bookmarkStart w:id="123" w:name="fig41"/>
       <w:r>
         <w:t xml:space="preserve">Figure </w:t>
       </w:r>
       <w:fldSimple w:instr="SEQ Figure \* ARABIC ">
         <w:r>
-          <w:t>42</w:t>
+          <w:t>41</w:t>
         </w:r>
       </w:fldSimple>
       <w:r>
@@ -4114,7 +4533,7 @@
       <w:r>
         <w:t xml:space="preserve"> </w:t>
       </w:r>
-      <w:bookmarkEnd w:id="120"/>
+      <w:bookmarkEnd w:id="123"/>
       <w:r>
         <w:t xml:space="preserve">Figura 6.12: Mapa con demoras de traslados interdepartamentales</w:t>
       </w:r>
@@ -4139,7 +4558,7 @@
                     </pic:cNvPicPr>
                   </pic:nvPicPr>
                   <pic:blipFill>
-                    <a:blip r:embed="rId121"/>
+                    <a:blip r:embed="rId124"/>
                     <a:stretch>
                       <a:fillRect/>
                     </a:stretch>
@@ -4170,13 +4589,13 @@
       <w:pPr>
         <w:pStyle w:val="ImageCaption"/>
       </w:pPr>
-      <w:bookmarkStart w:id="122" w:name="fig43"/>
+      <w:bookmarkStart w:id="125" w:name="fig42"/>
       <w:r>
         <w:t xml:space="preserve">Figure </w:t>
       </w:r>
       <w:fldSimple w:instr="SEQ Figure \* ARABIC ">
         <w:r>
-          <w:t>43</w:t>
+          <w:t>42</w:t>
         </w:r>
       </w:fldSimple>
       <w:r>
@@ -4185,7 +4604,7 @@
       <w:r>
         <w:t xml:space="preserve"> </w:t>
       </w:r>
-      <w:bookmarkEnd w:id="122"/>
+      <w:bookmarkEnd w:id="125"/>
       <w:r>
         <w:t xml:space="preserve">Figura 6.13: Opinión sobre la plataforma Colombia Compra Eficiente</w:t>
       </w:r>
@@ -4210,7 +4629,7 @@
                     </pic:cNvPicPr>
                   </pic:nvPicPr>
                   <pic:blipFill>
-                    <a:blip r:embed="rId123"/>
+                    <a:blip r:embed="rId126"/>
                     <a:stretch>
                       <a:fillRect/>
                     </a:stretch>
@@ -4241,13 +4660,13 @@
       <w:pPr>
         <w:pStyle w:val="ImageCaption"/>
       </w:pPr>
-      <w:bookmarkStart w:id="124" w:name="fig44"/>
+      <w:bookmarkStart w:id="127" w:name="fig43"/>
       <w:r>
         <w:t xml:space="preserve">Figure </w:t>
       </w:r>
       <w:fldSimple w:instr="SEQ Figure \* ARABIC ">
         <w:r>
-          <w:t>44</w:t>
+          <w:t>43</w:t>
         </w:r>
       </w:fldSimple>
       <w:r>
@@ -4256,7 +4675,7 @@
       <w:r>
         <w:t xml:space="preserve"> </w:t>
       </w:r>
-      <w:bookmarkEnd w:id="124"/>
+      <w:bookmarkEnd w:id="127"/>
       <w:r>
         <w:t xml:space="preserve">Figura 6.14: Frecuencia de compras de medicamentos por año al FNE</w:t>
       </w:r>
@@ -4281,7 +4700,7 @@
                     </pic:cNvPicPr>
                   </pic:nvPicPr>
                   <pic:blipFill>
-                    <a:blip r:embed="rId125"/>
+                    <a:blip r:embed="rId128"/>
                     <a:stretch>
                       <a:fillRect/>
                     </a:stretch>
@@ -4312,13 +4731,13 @@
       <w:pPr>
         <w:pStyle w:val="ImageCaption"/>
       </w:pPr>
-      <w:bookmarkStart w:id="126" w:name="fig45"/>
+      <w:bookmarkStart w:id="129" w:name="fig44"/>
       <w:r>
         <w:t xml:space="preserve">Figure </w:t>
       </w:r>
       <w:fldSimple w:instr="SEQ Figure \* ARABIC ">
         <w:r>
-          <w:t>45</w:t>
+          <w:t>44</w:t>
         </w:r>
       </w:fldSimple>
       <w:r>
@@ -4327,13 +4746,13 @@
       <w:r>
         <w:t xml:space="preserve"> </w:t>
       </w:r>
-      <w:bookmarkEnd w:id="126"/>
+      <w:bookmarkEnd w:id="129"/>
       <w:r>
         <w:t xml:space="preserve">Figura 6.15: Frecuencia de venta de MME a instituciones en el departamento</w:t>
       </w:r>
     </w:p>
-    <w:bookmarkEnd w:id="127"/>
-    <w:bookmarkStart w:id="134" w:name="recepción-de-medicamentos"/>
+    <w:bookmarkEnd w:id="130"/>
+    <w:bookmarkStart w:id="137" w:name="recepción-de-medicamentos"/>
     <w:p>
       <w:pPr>
         <w:pStyle w:val="Heading2"/>
@@ -4371,7 +4790,7 @@
                     </pic:cNvPicPr>
                   </pic:nvPicPr>
                   <pic:blipFill>
-                    <a:blip r:embed="rId128"/>
+                    <a:blip r:embed="rId131"/>
                     <a:stretch>
                       <a:fillRect/>
                     </a:stretch>
@@ -4402,13 +4821,13 @@
       <w:pPr>
         <w:pStyle w:val="ImageCaption"/>
       </w:pPr>
-      <w:bookmarkStart w:id="129" w:name="fig46"/>
+      <w:bookmarkStart w:id="132" w:name="fig45"/>
       <w:r>
         <w:t xml:space="preserve">Figure </w:t>
       </w:r>
       <w:fldSimple w:instr="SEQ Figure \* ARABIC ">
         <w:r>
-          <w:t>46</w:t>
+          <w:t>45</w:t>
         </w:r>
       </w:fldSimple>
       <w:r>
@@ -4417,7 +4836,7 @@
       <w:r>
         <w:t xml:space="preserve"> </w:t>
       </w:r>
-      <w:bookmarkEnd w:id="129"/>
+      <w:bookmarkEnd w:id="132"/>
       <w:r>
         <w:t xml:space="preserve">Figura 6.16: Tiempos en la recepción técnica y almacenamiento de MME</w:t>
       </w:r>
@@ -4442,7 +4861,7 @@
                     </pic:cNvPicPr>
                   </pic:nvPicPr>
                   <pic:blipFill>
-                    <a:blip r:embed="rId130"/>
+                    <a:blip r:embed="rId133"/>
                     <a:stretch>
                       <a:fillRect/>
                     </a:stretch>
@@ -4473,13 +4892,13 @@
       <w:pPr>
         <w:pStyle w:val="ImageCaption"/>
       </w:pPr>
-      <w:bookmarkStart w:id="131" w:name="fig47"/>
+      <w:bookmarkStart w:id="134" w:name="fig46"/>
       <w:r>
         <w:t xml:space="preserve">Figure </w:t>
       </w:r>
       <w:fldSimple w:instr="SEQ Figure \* ARABIC ">
         <w:r>
-          <w:t>47</w:t>
+          <w:t>46</w:t>
         </w:r>
       </w:fldSimple>
       <w:r>
@@ -4488,7 +4907,7 @@
       <w:r>
         <w:t xml:space="preserve"> </w:t>
       </w:r>
-      <w:bookmarkEnd w:id="131"/>
+      <w:bookmarkEnd w:id="134"/>
       <w:r>
         <w:t xml:space="preserve">Figura 6.17: Tiempos en la recepción técnica y almacenamiento de MME (mapa)</w:t>
       </w:r>
@@ -4513,7 +4932,7 @@
                     </pic:cNvPicPr>
                   </pic:nvPicPr>
                   <pic:blipFill>
-                    <a:blip r:embed="rId132"/>
+                    <a:blip r:embed="rId135"/>
                     <a:stretch>
                       <a:fillRect/>
                     </a:stretch>
@@ -4544,13 +4963,13 @@
       <w:pPr>
         <w:pStyle w:val="ImageCaption"/>
       </w:pPr>
-      <w:bookmarkStart w:id="133" w:name="fig48"/>
+      <w:bookmarkStart w:id="136" w:name="fig47"/>
       <w:r>
         <w:t xml:space="preserve">Figure </w:t>
       </w:r>
       <w:fldSimple w:instr="SEQ Figure \* ARABIC ">
         <w:r>
-          <w:t>48</w:t>
+          <w:t>47</w:t>
         </w:r>
       </w:fldSimple>
       <w:r>
@@ -4559,13 +4978,13 @@
       <w:r>
         <w:t xml:space="preserve"> </w:t>
       </w:r>
-      <w:bookmarkEnd w:id="133"/>
+      <w:bookmarkEnd w:id="136"/>
       <w:r>
         <w:t xml:space="preserve">Figura 6.18: Uso de niveles de seguridad del inventarios</w:t>
       </w:r>
     </w:p>
-    <w:bookmarkEnd w:id="134"/>
-    <w:bookmarkStart w:id="156" w:name="almacenamiento"/>
+    <w:bookmarkEnd w:id="137"/>
+    <w:bookmarkStart w:id="159" w:name="almacenamiento"/>
     <w:p>
       <w:pPr>
         <w:pStyle w:val="Heading2"/>
@@ -4583,7 +5002,7 @@
         <w:t xml:space="preserve">Almacenamiento</w:t>
       </w:r>
     </w:p>
-    <w:bookmarkStart w:id="137" w:name="Xa9baf659ea1be69c2d279b5cca6283251b5fdeb"/>
+    <w:bookmarkStart w:id="140" w:name="Xa9baf659ea1be69c2d279b5cca6283251b5fdeb"/>
     <w:p>
       <w:pPr>
         <w:pStyle w:val="Heading3"/>
@@ -4641,7 +5060,7 @@
                     </pic:cNvPicPr>
                   </pic:nvPicPr>
                   <pic:blipFill>
-                    <a:blip r:embed="rId135"/>
+                    <a:blip r:embed="rId138"/>
                     <a:stretch>
                       <a:fillRect/>
                     </a:stretch>
@@ -4672,13 +5091,13 @@
       <w:pPr>
         <w:pStyle w:val="ImageCaption"/>
       </w:pPr>
-      <w:bookmarkStart w:id="136" w:name="fig49"/>
+      <w:bookmarkStart w:id="139" w:name="fig48"/>
       <w:r>
         <w:t xml:space="preserve">Figure </w:t>
       </w:r>
       <w:fldSimple w:instr="SEQ Figure \* ARABIC ">
         <w:r>
-          <w:t>49</w:t>
+          <w:t>48</w:t>
         </w:r>
       </w:fldSimple>
       <w:r>
@@ -4687,7 +5106,7 @@
       <w:r>
         <w:t xml:space="preserve"> </w:t>
       </w:r>
-      <w:bookmarkEnd w:id="136"/>
+      <w:bookmarkEnd w:id="139"/>
       <w:r>
         <w:t xml:space="preserve">Figura 6.19: Medidas de seguridad en el almacenamiento de MME</w:t>
       </w:r>
@@ -4708,8 +5127,8 @@
         <w:t xml:space="preserve">Sólo los FRE de Valle del Cauca y Córdoba reportan la existencia de un sistema de monitoreo por cámaras para los medicamentos. Sólo los FRE de Córdoba y Vichada reportan la presencia de seguridad privada como medida de seguridad para los FRE. Se recomienda la adopción de una o varias medidas de seguridad por parte de los FRE frente a posibles robos con intenciones de desvío o tráfico de medicamentos MME.</w:t>
       </w:r>
     </w:p>
-    <w:bookmarkEnd w:id="137"/>
-    <w:bookmarkStart w:id="141" w:name="revisión-de-condiciones-ambientales"/>
+    <w:bookmarkEnd w:id="140"/>
+    <w:bookmarkStart w:id="144" w:name="revisión-de-condiciones-ambientales"/>
     <w:p>
       <w:pPr>
         <w:pStyle w:val="Heading3"/>
@@ -4767,7 +5186,7 @@
                     </pic:cNvPicPr>
                   </pic:nvPicPr>
                   <pic:blipFill>
-                    <a:blip r:embed="rId138"/>
+                    <a:blip r:embed="rId141"/>
                     <a:stretch>
                       <a:fillRect/>
                     </a:stretch>
@@ -4798,13 +5217,13 @@
       <w:pPr>
         <w:pStyle w:val="ImageCaption"/>
       </w:pPr>
-      <w:bookmarkStart w:id="139" w:name="fig50"/>
+      <w:bookmarkStart w:id="142" w:name="fig49"/>
       <w:r>
         <w:t xml:space="preserve">Figure </w:t>
       </w:r>
       <w:fldSimple w:instr="SEQ Figure \* ARABIC ">
         <w:r>
-          <w:t>50</w:t>
+          <w:t>49</w:t>
         </w:r>
       </w:fldSimple>
       <w:r>
@@ -4813,7 +5232,7 @@
       <w:r>
         <w:t xml:space="preserve"> </w:t>
       </w:r>
-      <w:bookmarkEnd w:id="139"/>
+      <w:bookmarkEnd w:id="142"/>
       <w:r>
         <w:t xml:space="preserve">Figura 6.20: Frecuencia de revisión de condiciones ambientales</w:t>
       </w:r>
@@ -4870,7 +5289,7 @@
                     </pic:cNvPicPr>
                   </pic:nvPicPr>
                   <pic:blipFill>
-                    <a:blip r:embed="rId140"/>
+                    <a:blip r:embed="rId143"/>
                     <a:stretch>
                       <a:fillRect/>
                     </a:stretch>
@@ -4915,8 +5334,8 @@
         <w:t xml:space="preserve">se tiene que la práctica más común es realizar la calibración de los equipos de monitoreo por lo menos una vez al año, y hasta en 11 se tiene que no hay un procedimiento de calibración de los equipos. La mayoría de departamentos que no realizan el proceso de calibración se encuentran en la región central.</w:t>
       </w:r>
     </w:p>
-    <w:bookmarkEnd w:id="141"/>
-    <w:bookmarkStart w:id="147" w:name="espacio-de-almacenamiento"/>
+    <w:bookmarkEnd w:id="144"/>
+    <w:bookmarkStart w:id="150" w:name="espacio-de-almacenamiento"/>
     <w:p>
       <w:pPr>
         <w:pStyle w:val="Heading3"/>
@@ -4974,7 +5393,7 @@
                     </pic:cNvPicPr>
                   </pic:nvPicPr>
                   <pic:blipFill>
-                    <a:blip r:embed="rId142"/>
+                    <a:blip r:embed="rId145"/>
                     <a:stretch>
                       <a:fillRect/>
                     </a:stretch>
@@ -5039,7 +5458,7 @@
                     </pic:cNvPicPr>
                   </pic:nvPicPr>
                   <pic:blipFill>
-                    <a:blip r:embed="rId143"/>
+                    <a:blip r:embed="rId146"/>
                     <a:stretch>
                       <a:fillRect/>
                     </a:stretch>
@@ -5070,13 +5489,13 @@
       <w:pPr>
         <w:pStyle w:val="ImageCaption"/>
       </w:pPr>
-      <w:bookmarkStart w:id="144" w:name="fig51"/>
+      <w:bookmarkStart w:id="147" w:name="fig50"/>
       <w:r>
         <w:t xml:space="preserve">Figure </w:t>
       </w:r>
       <w:fldSimple w:instr="SEQ Figure \* ARABIC ">
         <w:r>
-          <w:t>51</w:t>
+          <w:t>50</w:t>
         </w:r>
       </w:fldSimple>
       <w:r>
@@ -5085,7 +5504,7 @@
       <w:r>
         <w:t xml:space="preserve"> </w:t>
       </w:r>
-      <w:bookmarkEnd w:id="144"/>
+      <w:bookmarkEnd w:id="147"/>
       <w:r>
         <w:t xml:space="preserve">Figura 6.23: Ocupación promedio del MME frente a otros medicamentos o ítems almacenados en el FRE</w:t>
       </w:r>
@@ -5148,7 +5567,7 @@
                     </pic:cNvPicPr>
                   </pic:nvPicPr>
                   <pic:blipFill>
-                    <a:blip r:embed="rId145"/>
+                    <a:blip r:embed="rId148"/>
                     <a:stretch>
                       <a:fillRect/>
                     </a:stretch>
@@ -5179,13 +5598,13 @@
       <w:pPr>
         <w:pStyle w:val="ImageCaption"/>
       </w:pPr>
-      <w:bookmarkStart w:id="146" w:name="fig52"/>
+      <w:bookmarkStart w:id="149" w:name="fig51"/>
       <w:r>
         <w:t xml:space="preserve">Figure </w:t>
       </w:r>
       <w:fldSimple w:instr="SEQ Figure \* ARABIC ">
         <w:r>
-          <w:t>52</w:t>
+          <w:t>51</w:t>
         </w:r>
       </w:fldSimple>
       <w:r>
@@ -5194,7 +5613,7 @@
       <w:r>
         <w:t xml:space="preserve"> </w:t>
       </w:r>
-      <w:bookmarkEnd w:id="146"/>
+      <w:bookmarkEnd w:id="149"/>
       <w:r>
         <w:t xml:space="preserve">Figura 6.24: Frecuencia del control de existencias de medicamentos MME</w:t>
       </w:r>
@@ -5207,8 +5626,8 @@
         <w:t xml:space="preserve">Entre los FRE que afirman realizar el monitoreo de niveles de inventarios de forma diaria se encuentran Antioquia, Córdoba, Bolívar, San Andrés, Casanare, Meta y Caldas. El FRE de Cesar afirma realizar el control de existencias varias veces al día. Los FRE que realizan monitoreo cada mes parecen encontrarse en las regiones más periféricas del territorio, y esto se podría deber a la presencia de niveles de inventario promedio bajos.</w:t>
       </w:r>
     </w:p>
-    <w:bookmarkEnd w:id="147"/>
-    <w:bookmarkStart w:id="152" w:name="control-de-fechas-de-vencimiento"/>
+    <w:bookmarkEnd w:id="150"/>
+    <w:bookmarkStart w:id="155" w:name="control-de-fechas-de-vencimiento"/>
     <w:p>
       <w:pPr>
         <w:pStyle w:val="Heading3"/>
@@ -5393,7 +5812,7 @@
                     </pic:cNvPicPr>
                   </pic:nvPicPr>
                   <pic:blipFill>
-                    <a:blip r:embed="rId148"/>
+                    <a:blip r:embed="rId151"/>
                     <a:stretch>
                       <a:fillRect/>
                     </a:stretch>
@@ -5424,13 +5843,13 @@
       <w:pPr>
         <w:pStyle w:val="ImageCaption"/>
       </w:pPr>
-      <w:bookmarkStart w:id="149" w:name="fig53"/>
+      <w:bookmarkStart w:id="152" w:name="fig52"/>
       <w:r>
         <w:t xml:space="preserve">Figure </w:t>
       </w:r>
       <w:fldSimple w:instr="SEQ Figure \* ARABIC ">
         <w:r>
-          <w:t>53</w:t>
+          <w:t>52</w:t>
         </w:r>
       </w:fldSimple>
       <w:r>
@@ -5439,7 +5858,7 @@
       <w:r>
         <w:t xml:space="preserve"> </w:t>
       </w:r>
-      <w:bookmarkEnd w:id="149"/>
+      <w:bookmarkEnd w:id="152"/>
       <w:r>
         <w:t xml:space="preserve">Figura 6.25: Presentación de casos de vencimiento de MME</w:t>
       </w:r>
@@ -5459,124 +5878,6 @@
                 <pic:pic>
                   <pic:nvPicPr>
                     <pic:cNvPr descr="InformeFinal_files/figure-docx/CasosVencimiento2-1.png" id="0" name="Picture"/>
-                    <pic:cNvPicPr>
-                      <a:picLocks noChangeArrowheads="1" noChangeAspect="1"/>
-                    </pic:cNvPicPr>
-                  </pic:nvPicPr>
-                  <pic:blipFill>
-                    <a:blip r:embed="rId150"/>
-                    <a:stretch>
-                      <a:fillRect/>
-                    </a:stretch>
-                  </pic:blipFill>
-                  <pic:spPr bwMode="auto">
-                    <a:xfrm>
-                      <a:off x="0" y="0"/>
-                      <a:ext cx="5334000" cy="3556000"/>
-                    </a:xfrm>
-                    <a:prstGeom prst="rect">
-                      <a:avLst/>
-                    </a:prstGeom>
-                    <a:noFill/>
-                    <a:ln w="9525">
-                      <a:noFill/>
-                      <a:headEnd/>
-                      <a:tailEnd/>
-                    </a:ln>
-                  </pic:spPr>
-                </pic:pic>
-              </a:graphicData>
-            </a:graphic>
-          </wp:inline>
-        </w:drawing>
-      </w:r>
-    </w:p>
-    <w:p>
-      <w:pPr>
-        <w:pStyle w:val="ImageCaption"/>
-      </w:pPr>
-      <w:bookmarkStart w:id="151" w:name="fig54"/>
-      <w:r>
-        <w:t xml:space="preserve">Figure </w:t>
-      </w:r>
-      <w:fldSimple w:instr="SEQ Figure \* ARABIC ">
-        <w:r>
-          <w:t>54</w:t>
-        </w:r>
-      </w:fldSimple>
-      <w:r>
-        <w:t xml:space="preserve">:</w:t>
-      </w:r>
-      <w:r>
-        <w:t xml:space="preserve"> </w:t>
-      </w:r>
-      <w:bookmarkEnd w:id="151"/>
-      <w:r>
-        <w:t xml:space="preserve">Figura 6.26: Medicamentos implicados en casos de vencimiento de MME</w:t>
-      </w:r>
-    </w:p>
-    <w:bookmarkEnd w:id="152"/>
-    <w:bookmarkStart w:id="155" w:name="transporte"/>
-    <w:p>
-      <w:pPr>
-        <w:pStyle w:val="Heading3"/>
-      </w:pPr>
-      <w:r>
-        <w:rPr>
-          <w:rStyle w:val="SectionNumber"/>
-        </w:rPr>
-        <w:t xml:space="preserve">6.3.5</w:t>
-      </w:r>
-      <w:r>
-        <w:tab/>
-      </w:r>
-      <w:r>
-        <w:t xml:space="preserve">Transporte</w:t>
-      </w:r>
-    </w:p>
-    <w:p>
-      <w:pPr>
-        <w:pStyle w:val="FirstParagraph"/>
-      </w:pPr>
-      <w:r>
-        <w:t xml:space="preserve">El transporte de medicamentos por parte del FNE, es un proceso importante dentro de la cadena de suministro de MME. Los costos de transporte de medicamentos por parte del FNE están cubiertos dentro del precio de los MME. El FNE contrata a una empresa especializada en distribución logística de mercancías y bienes para la entrega del producto a nivel nacional.</w:t>
-      </w:r>
-    </w:p>
-    <w:p>
-      <w:pPr>
-        <w:pStyle w:val="BodyText"/>
-      </w:pPr>
-      <w:r>
-        <w:t xml:space="preserve">En la Figura</w:t>
-      </w:r>
-      <w:r>
-        <w:t xml:space="preserve"> </w:t>
-      </w:r>
-      <w:r>
-        <w:t xml:space="preserve">6.27</w:t>
-      </w:r>
-      <w:r>
-        <w:t xml:space="preserve"> </w:t>
-      </w:r>
-      <w:r>
-        <w:t xml:space="preserve">se tiene una descripción de la opinión del servicio de distribución por parte del FNE. Se tiene que las opiniones se encuentran divididas con algunas respuestas positivas (66.6%) y otras negativas (33.3%).</w:t>
-      </w:r>
-    </w:p>
-    <w:p>
-      <w:pPr>
-        <w:pStyle w:val="CaptionedFigure"/>
-      </w:pPr>
-      <w:r>
-        <w:drawing>
-          <wp:inline>
-            <wp:extent cx="5334000" cy="3556000"/>
-            <wp:effectExtent b="0" l="0" r="0" t="0"/>
-            <wp:docPr descr="Figura 6.27: Opinión del servicio de la distribución de los medicamentos MME" title="" id="1" name="Picture"/>
-            <a:graphic>
-              <a:graphicData uri="http://schemas.openxmlformats.org/drawingml/2006/picture">
-                <pic:pic>
-                  <pic:nvPicPr>
-                    <pic:cNvPr descr="InformeFinal_files/figure-docx/TransporteProductos-1.png" id="0" name="Picture"/>
                     <pic:cNvPicPr>
                       <a:picLocks noChangeArrowheads="1" noChangeAspect="1"/>
                     </pic:cNvPicPr>
@@ -5613,13 +5914,13 @@
       <w:pPr>
         <w:pStyle w:val="ImageCaption"/>
       </w:pPr>
-      <w:bookmarkStart w:id="154" w:name="fig55"/>
+      <w:bookmarkStart w:id="154" w:name="fig53"/>
       <w:r>
         <w:t xml:space="preserve">Figure </w:t>
       </w:r>
       <w:fldSimple w:instr="SEQ Figure \* ARABIC ">
         <w:r>
-          <w:t>55</w:t>
+          <w:t>53</w:t>
         </w:r>
       </w:fldSimple>
       <w:r>
@@ -5630,6 +5931,124 @@
       </w:r>
       <w:bookmarkEnd w:id="154"/>
       <w:r>
+        <w:t xml:space="preserve">Figura 6.26: Medicamentos implicados en casos de vencimiento de MME</w:t>
+      </w:r>
+    </w:p>
+    <w:bookmarkEnd w:id="155"/>
+    <w:bookmarkStart w:id="158" w:name="transporte"/>
+    <w:p>
+      <w:pPr>
+        <w:pStyle w:val="Heading3"/>
+      </w:pPr>
+      <w:r>
+        <w:rPr>
+          <w:rStyle w:val="SectionNumber"/>
+        </w:rPr>
+        <w:t xml:space="preserve">6.3.5</w:t>
+      </w:r>
+      <w:r>
+        <w:tab/>
+      </w:r>
+      <w:r>
+        <w:t xml:space="preserve">Transporte</w:t>
+      </w:r>
+    </w:p>
+    <w:p>
+      <w:pPr>
+        <w:pStyle w:val="FirstParagraph"/>
+      </w:pPr>
+      <w:r>
+        <w:t xml:space="preserve">El transporte de medicamentos por parte del FNE, es un proceso importante dentro de la cadena de suministro de MME. Los costos de transporte de medicamentos por parte del FNE están cubiertos dentro del precio de los MME. El FNE contrata a una empresa especializada en distribución logística de mercancías y bienes para la entrega del producto a nivel nacional.</w:t>
+      </w:r>
+    </w:p>
+    <w:p>
+      <w:pPr>
+        <w:pStyle w:val="BodyText"/>
+      </w:pPr>
+      <w:r>
+        <w:t xml:space="preserve">En la Figura</w:t>
+      </w:r>
+      <w:r>
+        <w:t xml:space="preserve"> </w:t>
+      </w:r>
+      <w:r>
+        <w:t xml:space="preserve">6.27</w:t>
+      </w:r>
+      <w:r>
+        <w:t xml:space="preserve"> </w:t>
+      </w:r>
+      <w:r>
+        <w:t xml:space="preserve">se tiene una descripción de la opinión del servicio de distribución por parte del FNE. Se tiene que las opiniones se encuentran divididas con algunas respuestas positivas (66.6%) y otras negativas (33.3%).</w:t>
+      </w:r>
+    </w:p>
+    <w:p>
+      <w:pPr>
+        <w:pStyle w:val="CaptionedFigure"/>
+      </w:pPr>
+      <w:r>
+        <w:drawing>
+          <wp:inline>
+            <wp:extent cx="5334000" cy="3556000"/>
+            <wp:effectExtent b="0" l="0" r="0" t="0"/>
+            <wp:docPr descr="Figura 6.27: Opinión del servicio de la distribución de los medicamentos MME" title="" id="1" name="Picture"/>
+            <a:graphic>
+              <a:graphicData uri="http://schemas.openxmlformats.org/drawingml/2006/picture">
+                <pic:pic>
+                  <pic:nvPicPr>
+                    <pic:cNvPr descr="InformeFinal_files/figure-docx/TransporteProductos-1.png" id="0" name="Picture"/>
+                    <pic:cNvPicPr>
+                      <a:picLocks noChangeArrowheads="1" noChangeAspect="1"/>
+                    </pic:cNvPicPr>
+                  </pic:nvPicPr>
+                  <pic:blipFill>
+                    <a:blip r:embed="rId156"/>
+                    <a:stretch>
+                      <a:fillRect/>
+                    </a:stretch>
+                  </pic:blipFill>
+                  <pic:spPr bwMode="auto">
+                    <a:xfrm>
+                      <a:off x="0" y="0"/>
+                      <a:ext cx="5334000" cy="3556000"/>
+                    </a:xfrm>
+                    <a:prstGeom prst="rect">
+                      <a:avLst/>
+                    </a:prstGeom>
+                    <a:noFill/>
+                    <a:ln w="9525">
+                      <a:noFill/>
+                      <a:headEnd/>
+                      <a:tailEnd/>
+                    </a:ln>
+                  </pic:spPr>
+                </pic:pic>
+              </a:graphicData>
+            </a:graphic>
+          </wp:inline>
+        </w:drawing>
+      </w:r>
+    </w:p>
+    <w:p>
+      <w:pPr>
+        <w:pStyle w:val="ImageCaption"/>
+      </w:pPr>
+      <w:bookmarkStart w:id="157" w:name="fig54"/>
+      <w:r>
+        <w:t xml:space="preserve">Figure </w:t>
+      </w:r>
+      <w:fldSimple w:instr="SEQ Figure \* ARABIC ">
+        <w:r>
+          <w:t>54</w:t>
+        </w:r>
+      </w:fldSimple>
+      <w:r>
+        <w:t xml:space="preserve">:</w:t>
+      </w:r>
+      <w:r>
+        <w:t xml:space="preserve"> </w:t>
+      </w:r>
+      <w:bookmarkEnd w:id="157"/>
+      <w:r>
         <w:t xml:space="preserve">Figura 6.27: Opinión del servicio de la distribución de los medicamentos MME</w:t>
       </w:r>
     </w:p>
@@ -5687,9 +6106,9 @@
         <w:t xml:space="preserve">Se tiene que pese a que más del 50% de los respondientes de la encuesta tienen una opinión positiva del transporte de los medicamentos, casi 1 de cada 3 FRE no están satisfechos con el servicio. El alto grado de insatisfacción y las causas que justifican la opinión se deben tener en cuenta como aspectos para el mejoramiento del proceso.</w:t>
       </w:r>
     </w:p>
-    <w:bookmarkEnd w:id="155"/>
-    <w:bookmarkEnd w:id="156"/>
-    <w:bookmarkStart w:id="164" w:name="precio-de-medicamentos"/>
+    <w:bookmarkEnd w:id="158"/>
+    <w:bookmarkEnd w:id="159"/>
+    <w:bookmarkStart w:id="167" w:name="precio-de-medicamentos"/>
     <w:p>
       <w:pPr>
         <w:pStyle w:val="Heading2"/>
@@ -5832,7 +6251,7 @@
                     </pic:cNvPicPr>
                   </pic:nvPicPr>
                   <pic:blipFill>
-                    <a:blip r:embed="rId157"/>
+                    <a:blip r:embed="rId160"/>
                     <a:stretch>
                       <a:fillRect/>
                     </a:stretch>
@@ -5863,13 +6282,13 @@
       <w:pPr>
         <w:pStyle w:val="ImageCaption"/>
       </w:pPr>
-      <w:bookmarkStart w:id="158" w:name="fig56"/>
+      <w:bookmarkStart w:id="161" w:name="fig55"/>
       <w:r>
         <w:t xml:space="preserve">Figure </w:t>
       </w:r>
       <w:fldSimple w:instr="SEQ Figure \* ARABIC ">
         <w:r>
-          <w:t>56</w:t>
+          <w:t>55</w:t>
         </w:r>
       </w:fldSimple>
       <w:r>
@@ -5878,7 +6297,7 @@
       <w:r>
         <w:t xml:space="preserve"> </w:t>
       </w:r>
-      <w:bookmarkEnd w:id="158"/>
+      <w:bookmarkEnd w:id="161"/>
       <w:r>
         <w:t xml:space="preserve">Figura 6.28: Precio de venta de medicamentos en los FRE</w:t>
       </w:r>
@@ -6133,7 +6552,7 @@
                     </pic:cNvPicPr>
                   </pic:nvPicPr>
                   <pic:blipFill>
-                    <a:blip r:embed="rId159"/>
+                    <a:blip r:embed="rId162"/>
                     <a:stretch>
                       <a:fillRect/>
                     </a:stretch>
@@ -6164,13 +6583,13 @@
       <w:pPr>
         <w:pStyle w:val="ImageCaption"/>
       </w:pPr>
-      <w:bookmarkStart w:id="160" w:name="fig57"/>
+      <w:bookmarkStart w:id="163" w:name="fig56"/>
       <w:r>
         <w:t xml:space="preserve">Figure </w:t>
       </w:r>
       <w:fldSimple w:instr="SEQ Figure \* ARABIC ">
         <w:r>
-          <w:t>57</w:t>
+          <w:t>56</w:t>
         </w:r>
       </w:fldSimple>
       <w:r>
@@ -6179,7 +6598,7 @@
       <w:r>
         <w:t xml:space="preserve"> </w:t>
       </w:r>
-      <w:bookmarkEnd w:id="160"/>
+      <w:bookmarkEnd w:id="163"/>
       <w:r>
         <w:t xml:space="preserve">Figura 6.29: Comparativo de márgenes de precio de venta en el departamento por medicamentos y departamentos</w:t>
       </w:r>
@@ -6308,7 +6727,7 @@
                     </pic:cNvPicPr>
                   </pic:nvPicPr>
                   <pic:blipFill>
-                    <a:blip r:embed="rId161"/>
+                    <a:blip r:embed="rId164"/>
                     <a:stretch>
                       <a:fillRect/>
                     </a:stretch>
@@ -6339,13 +6758,13 @@
       <w:pPr>
         <w:pStyle w:val="ImageCaption"/>
       </w:pPr>
-      <w:bookmarkStart w:id="162" w:name="fig58"/>
+      <w:bookmarkStart w:id="165" w:name="fig57"/>
       <w:r>
         <w:t xml:space="preserve">Figure </w:t>
       </w:r>
       <w:fldSimple w:instr="SEQ Figure \* ARABIC ">
         <w:r>
-          <w:t>58</w:t>
+          <w:t>57</w:t>
         </w:r>
       </w:fldSimple>
       <w:r>
@@ -6354,12 +6773,12 @@
       <w:r>
         <w:t xml:space="preserve"> </w:t>
       </w:r>
-      <w:bookmarkEnd w:id="162"/>
+      <w:bookmarkEnd w:id="165"/>
       <w:r>
         <w:t xml:space="preserve">Figura 6.30: Relación de márgen de ganancia y otras variables</w:t>
       </w:r>
     </w:p>
-    <w:bookmarkStart w:id="163" w:name="recomendaciones-finales"/>
+    <w:bookmarkStart w:id="166" w:name="recomendaciones-finales"/>
     <w:p>
       <w:pPr>
         <w:pStyle w:val="Heading3"/>
@@ -6399,10 +6818,10 @@
         <w:t xml:space="preserve">Se deben establecer mecanismos para la armonización de los precios de ventas de medicamentos de acuerdo a factores como distancia, costos de transporte o mantenimientos ya que los resultados no indican aumentos en los precios debido a este tipo de variables.</w:t>
       </w:r>
     </w:p>
-    <w:bookmarkEnd w:id="163"/>
-    <w:bookmarkEnd w:id="164"/>
-    <w:bookmarkEnd w:id="165"/>
-    <w:bookmarkStart w:id="186" w:name="reporte-de-informes"/>
+    <w:bookmarkEnd w:id="166"/>
+    <w:bookmarkEnd w:id="167"/>
+    <w:bookmarkEnd w:id="168"/>
+    <w:bookmarkStart w:id="189" w:name="reporte-de-informes"/>
     <w:p>
       <w:pPr>
         <w:pStyle w:val="Heading1"/>
@@ -6602,7 +7021,7 @@
                     </pic:cNvPicPr>
                   </pic:nvPicPr>
                   <pic:blipFill>
-                    <a:blip r:embed="rId166"/>
+                    <a:blip r:embed="rId169"/>
                     <a:stretch>
                       <a:fillRect/>
                     </a:stretch>
@@ -6633,13 +7052,13 @@
       <w:pPr>
         <w:pStyle w:val="ImageCaption"/>
       </w:pPr>
-      <w:bookmarkStart w:id="167" w:name="fig59"/>
+      <w:bookmarkStart w:id="170" w:name="fig58"/>
       <w:r>
         <w:t xml:space="preserve">Figure </w:t>
       </w:r>
       <w:fldSimple w:instr="SEQ Figure \* ARABIC ">
         <w:r>
-          <w:t>59</w:t>
+          <w:t>58</w:t>
         </w:r>
       </w:fldSimple>
       <w:r>
@@ -6648,7 +7067,7 @@
       <w:r>
         <w:t xml:space="preserve"> </w:t>
       </w:r>
-      <w:bookmarkEnd w:id="167"/>
+      <w:bookmarkEnd w:id="170"/>
       <w:r>
         <w:t xml:space="preserve">Figura 7.1: Herramientas en el diligenciamiento del Anexo 1 de la Resolución 1479 de 2006</w:t>
       </w:r>
@@ -6693,7 +7112,7 @@
                     </pic:cNvPicPr>
                   </pic:nvPicPr>
                   <pic:blipFill>
-                    <a:blip r:embed="rId168"/>
+                    <a:blip r:embed="rId171"/>
                     <a:stretch>
                       <a:fillRect/>
                     </a:stretch>
@@ -6724,13 +7143,13 @@
       <w:pPr>
         <w:pStyle w:val="ImageCaption"/>
       </w:pPr>
-      <w:bookmarkStart w:id="169" w:name="fig60"/>
+      <w:bookmarkStart w:id="172" w:name="fig59"/>
       <w:r>
         <w:t xml:space="preserve">Figure </w:t>
       </w:r>
       <w:fldSimple w:instr="SEQ Figure \* ARABIC ">
         <w:r>
-          <w:t>60</w:t>
+          <w:t>59</w:t>
         </w:r>
       </w:fldSimple>
       <w:r>
@@ -6739,7 +7158,7 @@
       <w:r>
         <w:t xml:space="preserve"> </w:t>
       </w:r>
-      <w:bookmarkEnd w:id="169"/>
+      <w:bookmarkEnd w:id="172"/>
       <w:r>
         <w:t xml:space="preserve">Figura 7.2: Controles en las ventas directas a pacientes</w:t>
       </w:r>
@@ -6764,7 +7183,7 @@
                     </pic:cNvPicPr>
                   </pic:nvPicPr>
                   <pic:blipFill>
-                    <a:blip r:embed="rId170"/>
+                    <a:blip r:embed="rId173"/>
                     <a:stretch>
                       <a:fillRect/>
                     </a:stretch>
@@ -6795,13 +7214,13 @@
       <w:pPr>
         <w:pStyle w:val="ImageCaption"/>
       </w:pPr>
-      <w:bookmarkStart w:id="171" w:name="fig61"/>
+      <w:bookmarkStart w:id="174" w:name="fig60"/>
       <w:r>
         <w:t xml:space="preserve">Figure </w:t>
       </w:r>
       <w:fldSimple w:instr="SEQ Figure \* ARABIC ">
         <w:r>
-          <w:t>61</w:t>
+          <w:t>60</w:t>
         </w:r>
       </w:fldSimple>
       <w:r>
@@ -6810,7 +7229,7 @@
       <w:r>
         <w:t xml:space="preserve"> </w:t>
       </w:r>
-      <w:bookmarkEnd w:id="171"/>
+      <w:bookmarkEnd w:id="174"/>
       <w:r>
         <w:t xml:space="preserve">Figura 7.3: Tiempo en la consolidación del Anexo 1 de la Resolución 1479 de 2006</w:t>
       </w:r>
@@ -6835,7 +7254,7 @@
                     </pic:cNvPicPr>
                   </pic:nvPicPr>
                   <pic:blipFill>
-                    <a:blip r:embed="rId172"/>
+                    <a:blip r:embed="rId175"/>
                     <a:stretch>
                       <a:fillRect/>
                     </a:stretch>
@@ -6866,13 +7285,13 @@
       <w:pPr>
         <w:pStyle w:val="ImageCaption"/>
       </w:pPr>
-      <w:bookmarkStart w:id="173" w:name="fig62"/>
+      <w:bookmarkStart w:id="176" w:name="fig61"/>
       <w:r>
         <w:t xml:space="preserve">Figure </w:t>
       </w:r>
       <w:fldSimple w:instr="SEQ Figure \* ARABIC ">
         <w:r>
-          <w:t>62</w:t>
+          <w:t>61</w:t>
         </w:r>
       </w:fldSimple>
       <w:r>
@@ -6881,7 +7300,7 @@
       <w:r>
         <w:t xml:space="preserve"> </w:t>
       </w:r>
-      <w:bookmarkEnd w:id="173"/>
+      <w:bookmarkEnd w:id="176"/>
       <w:r>
         <w:t xml:space="preserve">Figura 7.4: Tiempo en la consolidación del Anexo 1 de la Resolución 1479 de 2006 vs N° de instituciones que realizan compra en un año</w:t>
       </w:r>
@@ -6906,7 +7325,7 @@
                     </pic:cNvPicPr>
                   </pic:nvPicPr>
                   <pic:blipFill>
-                    <a:blip r:embed="rId174"/>
+                    <a:blip r:embed="rId177"/>
                     <a:stretch>
                       <a:fillRect/>
                     </a:stretch>
@@ -6937,13 +7356,13 @@
       <w:pPr>
         <w:pStyle w:val="ImageCaption"/>
       </w:pPr>
-      <w:bookmarkStart w:id="175" w:name="fig63"/>
+      <w:bookmarkStart w:id="178" w:name="fig62"/>
       <w:r>
         <w:t xml:space="preserve">Figure </w:t>
       </w:r>
       <w:fldSimple w:instr="SEQ Figure \* ARABIC ">
         <w:r>
-          <w:t>63</w:t>
+          <w:t>62</w:t>
         </w:r>
       </w:fldSimple>
       <w:r>
@@ -6952,7 +7371,7 @@
       <w:r>
         <w:t xml:space="preserve"> </w:t>
       </w:r>
-      <w:bookmarkEnd w:id="175"/>
+      <w:bookmarkEnd w:id="178"/>
       <w:r>
         <w:t xml:space="preserve">Figura 7.5: Tiempo en la consolidación del Anexo 2 de la Resolución 1479 de 2006</w:t>
       </w:r>
@@ -6977,7 +7396,7 @@
                     </pic:cNvPicPr>
                   </pic:nvPicPr>
                   <pic:blipFill>
-                    <a:blip r:embed="rId176"/>
+                    <a:blip r:embed="rId179"/>
                     <a:stretch>
                       <a:fillRect/>
                     </a:stretch>
@@ -7017,161 +7436,6 @@
                 <pic:pic>
                   <pic:nvPicPr>
                     <pic:cNvPr descr="InformeFinal_files/figure-docx/ArchivoInformesFRE-1.png" id="0" name="Picture"/>
-                    <pic:cNvPicPr>
-                      <a:picLocks noChangeArrowheads="1" noChangeAspect="1"/>
-                    </pic:cNvPicPr>
-                  </pic:nvPicPr>
-                  <pic:blipFill>
-                    <a:blip r:embed="rId177"/>
-                    <a:stretch>
-                      <a:fillRect/>
-                    </a:stretch>
-                  </pic:blipFill>
-                  <pic:spPr bwMode="auto">
-                    <a:xfrm>
-                      <a:off x="0" y="0"/>
-                      <a:ext cx="5334000" cy="3556000"/>
-                    </a:xfrm>
-                    <a:prstGeom prst="rect">
-                      <a:avLst/>
-                    </a:prstGeom>
-                    <a:noFill/>
-                    <a:ln w="9525">
-                      <a:noFill/>
-                      <a:headEnd/>
-                      <a:tailEnd/>
-                    </a:ln>
-                  </pic:spPr>
-                </pic:pic>
-              </a:graphicData>
-            </a:graphic>
-          </wp:inline>
-        </w:drawing>
-      </w:r>
-      <w:r>
-        <w:t xml:space="preserve"> </w:t>
-      </w:r>
-      <w:r>
-        <w:drawing>
-          <wp:inline>
-            <wp:extent cx="5334000" cy="3556000"/>
-            <wp:effectExtent b="0" l="0" r="0" t="0"/>
-            <wp:docPr descr="Figura 7.8: Mecanismo de seguimiento de instituciones de envío de informes" title="" id="1" name="Picture"/>
-            <a:graphic>
-              <a:graphicData uri="http://schemas.openxmlformats.org/drawingml/2006/picture">
-                <pic:pic>
-                  <pic:nvPicPr>
-                    <pic:cNvPr descr="InformeFinal_files/figure-docx/SeguimientoEnvioInformes-1.png" id="0" name="Picture"/>
-                    <pic:cNvPicPr>
-                      <a:picLocks noChangeArrowheads="1" noChangeAspect="1"/>
-                    </pic:cNvPicPr>
-                  </pic:nvPicPr>
-                  <pic:blipFill>
-                    <a:blip r:embed="rId178"/>
-                    <a:stretch>
-                      <a:fillRect/>
-                    </a:stretch>
-                  </pic:blipFill>
-                  <pic:spPr bwMode="auto">
-                    <a:xfrm>
-                      <a:off x="0" y="0"/>
-                      <a:ext cx="5334000" cy="3556000"/>
-                    </a:xfrm>
-                    <a:prstGeom prst="rect">
-                      <a:avLst/>
-                    </a:prstGeom>
-                    <a:noFill/>
-                    <a:ln w="9525">
-                      <a:noFill/>
-                      <a:headEnd/>
-                      <a:tailEnd/>
-                    </a:ln>
-                  </pic:spPr>
-                </pic:pic>
-              </a:graphicData>
-            </a:graphic>
-          </wp:inline>
-        </w:drawing>
-      </w:r>
-      <w:r>
-        <w:t xml:space="preserve"> </w:t>
-      </w:r>
-      <w:r>
-        <w:drawing>
-          <wp:inline>
-            <wp:extent cx="5334000" cy="3556000"/>
-            <wp:effectExtent b="0" l="0" r="0" t="0"/>
-            <wp:docPr descr="Figura 7.9: Medidas por incumplimiento de envío de informes" title="" id="1" name="Picture"/>
-            <a:graphic>
-              <a:graphicData uri="http://schemas.openxmlformats.org/drawingml/2006/picture">
-                <pic:pic>
-                  <pic:nvPicPr>
-                    <pic:cNvPr descr="InformeFinal_files/figure-docx/IncumplimientoEnvioInformes-1.png" id="0" name="Picture"/>
-                    <pic:cNvPicPr>
-                      <a:picLocks noChangeArrowheads="1" noChangeAspect="1"/>
-                    </pic:cNvPicPr>
-                  </pic:nvPicPr>
-                  <pic:blipFill>
-                    <a:blip r:embed="rId179"/>
-                    <a:stretch>
-                      <a:fillRect/>
-                    </a:stretch>
-                  </pic:blipFill>
-                  <pic:spPr bwMode="auto">
-                    <a:xfrm>
-                      <a:off x="0" y="0"/>
-                      <a:ext cx="5334000" cy="3556000"/>
-                    </a:xfrm>
-                    <a:prstGeom prst="rect">
-                      <a:avLst/>
-                    </a:prstGeom>
-                    <a:noFill/>
-                    <a:ln w="9525">
-                      <a:noFill/>
-                      <a:headEnd/>
-                      <a:tailEnd/>
-                    </a:ln>
-                  </pic:spPr>
-                </pic:pic>
-              </a:graphicData>
-            </a:graphic>
-          </wp:inline>
-        </w:drawing>
-      </w:r>
-    </w:p>
-    <w:bookmarkStart w:id="185" w:name="seguridad-de-la-información"/>
-    <w:p>
-      <w:pPr>
-        <w:pStyle w:val="Heading2"/>
-      </w:pPr>
-      <w:r>
-        <w:rPr>
-          <w:rStyle w:val="SectionNumber"/>
-        </w:rPr>
-        <w:t xml:space="preserve">7.1</w:t>
-      </w:r>
-      <w:r>
-        <w:tab/>
-      </w:r>
-      <w:r>
-        <w:t xml:space="preserve">Seguridad de la información</w:t>
-      </w:r>
-    </w:p>
-    <w:p>
-      <w:pPr>
-        <w:pStyle w:val="FirstParagraph"/>
-      </w:pPr>
-      <w:r>
-        <w:drawing>
-          <wp:inline>
-            <wp:extent cx="5334000" cy="3556000"/>
-            <wp:effectExtent b="0" l="0" r="0" t="0"/>
-            <wp:docPr descr="Figura 7.10: Medidas para garantizar la seguridad de la información" title="" id="1" name="Picture"/>
-            <a:graphic>
-              <a:graphicData uri="http://schemas.openxmlformats.org/drawingml/2006/picture">
-                <pic:pic>
-                  <pic:nvPicPr>
-                    <pic:cNvPr descr="InformeFinal_files/figure-docx/GarantiaInformacion-1.png" id="0" name="Picture"/>
                     <pic:cNvPicPr>
                       <a:picLocks noChangeArrowheads="1" noChangeAspect="1"/>
                     </pic:cNvPicPr>
@@ -7211,12 +7475,12 @@
           <wp:inline>
             <wp:extent cx="5334000" cy="3556000"/>
             <wp:effectExtent b="0" l="0" r="0" t="0"/>
-            <wp:docPr descr="Figura 7.11: Proporción de FRE que cuenta con base de dato con información de inscritos" title="" id="1" name="Picture"/>
+            <wp:docPr descr="Figura 7.8: Mecanismo de seguimiento de instituciones de envío de informes" title="" id="1" name="Picture"/>
             <a:graphic>
               <a:graphicData uri="http://schemas.openxmlformats.org/drawingml/2006/picture">
                 <pic:pic>
                   <pic:nvPicPr>
-                    <pic:cNvPr descr="InformeFinal_files/figure-docx/InformInscritos-1.png" id="0" name="Picture"/>
+                    <pic:cNvPr descr="InformeFinal_files/figure-docx/SeguimientoEnvioInformes-1.png" id="0" name="Picture"/>
                     <pic:cNvPicPr>
                       <a:picLocks noChangeArrowheads="1" noChangeAspect="1"/>
                     </pic:cNvPicPr>
@@ -7256,12 +7520,12 @@
           <wp:inline>
             <wp:extent cx="5334000" cy="3556000"/>
             <wp:effectExtent b="0" l="0" r="0" t="0"/>
-            <wp:docPr descr="Figura 7.12: Proporción de FRE que cuenta con una base de datos con información de pacientes a los que se les dispensa MME" title="" id="1" name="Picture"/>
+            <wp:docPr descr="Figura 7.9: Medidas por incumplimiento de envío de informes" title="" id="1" name="Picture"/>
             <a:graphic>
               <a:graphicData uri="http://schemas.openxmlformats.org/drawingml/2006/picture">
                 <pic:pic>
                   <pic:nvPicPr>
-                    <pic:cNvPr descr="InformeFinal_files/figure-docx/InformPacientes-1.png" id="0" name="Picture"/>
+                    <pic:cNvPr descr="InformeFinal_files/figure-docx/IncumplimientoEnvioInformes-1.png" id="0" name="Picture"/>
                     <pic:cNvPicPr>
                       <a:picLocks noChangeArrowheads="1" noChangeAspect="1"/>
                     </pic:cNvPicPr>
@@ -7294,41 +7558,39 @@
         </w:drawing>
       </w:r>
     </w:p>
-    <w:p>
-      <w:pPr>
-        <w:pStyle w:val="BodyText"/>
-      </w:pPr>
-      <w:r>
-        <w:t xml:space="preserve">La pregunta a la cual se refiere la Figura</w:t>
-      </w:r>
-      <w:r>
-        <w:t xml:space="preserve"> </w:t>
-      </w:r>
-      <w:r>
-        <w:t xml:space="preserve">7.13</w:t>
-      </w:r>
-      <w:r>
-        <w:t xml:space="preserve"> </w:t>
-      </w:r>
-      <w:r>
-        <w:t xml:space="preserve">se trata de las instituciones que realizan ventas de MME a pacientes, no la entiendo muy bien!!!!.</w:t>
-      </w:r>
-    </w:p>
-    <w:p>
-      <w:pPr>
-        <w:pStyle w:val="CaptionedFigure"/>
+    <w:bookmarkStart w:id="188" w:name="seguridad-de-la-información"/>
+    <w:p>
+      <w:pPr>
+        <w:pStyle w:val="Heading2"/>
+      </w:pPr>
+      <w:r>
+        <w:rPr>
+          <w:rStyle w:val="SectionNumber"/>
+        </w:rPr>
+        <w:t xml:space="preserve">7.1</w:t>
+      </w:r>
+      <w:r>
+        <w:tab/>
+      </w:r>
+      <w:r>
+        <w:t xml:space="preserve">Seguridad de la información</w:t>
+      </w:r>
+    </w:p>
+    <w:p>
+      <w:pPr>
+        <w:pStyle w:val="FirstParagraph"/>
       </w:pPr>
       <w:r>
         <w:drawing>
           <wp:inline>
             <wp:extent cx="5334000" cy="3556000"/>
             <wp:effectExtent b="0" l="0" r="0" t="0"/>
-            <wp:docPr descr="Figura 7.13: Existencia de otras instituciones que realizan ventas a instituciones a MME" title="" id="1" name="Picture"/>
+            <wp:docPr descr="Figura 7.10: Medidas para garantizar la seguridad de la información" title="" id="1" name="Picture"/>
             <a:graphic>
               <a:graphicData uri="http://schemas.openxmlformats.org/drawingml/2006/picture">
                 <pic:pic>
                   <pic:nvPicPr>
-                    <pic:cNvPr descr="InformeFinal_files/figure-docx/InstitucionesAdicionales-1.png" id="0" name="Picture"/>
+                    <pic:cNvPr descr="InformeFinal_files/figure-docx/GarantiaInformacion-1.png" id="0" name="Picture"/>
                     <pic:cNvPicPr>
                       <a:picLocks noChangeArrowheads="1" noChangeAspect="1"/>
                     </pic:cNvPicPr>
@@ -7360,18 +7622,175 @@
           </wp:inline>
         </w:drawing>
       </w:r>
+      <w:r>
+        <w:t xml:space="preserve"> </w:t>
+      </w:r>
+      <w:r>
+        <w:drawing>
+          <wp:inline>
+            <wp:extent cx="5334000" cy="3556000"/>
+            <wp:effectExtent b="0" l="0" r="0" t="0"/>
+            <wp:docPr descr="Figura 7.11: Proporción de FRE que cuenta con base de dato con información de inscritos" title="" id="1" name="Picture"/>
+            <a:graphic>
+              <a:graphicData uri="http://schemas.openxmlformats.org/drawingml/2006/picture">
+                <pic:pic>
+                  <pic:nvPicPr>
+                    <pic:cNvPr descr="InformeFinal_files/figure-docx/InformInscritos-1.png" id="0" name="Picture"/>
+                    <pic:cNvPicPr>
+                      <a:picLocks noChangeArrowheads="1" noChangeAspect="1"/>
+                    </pic:cNvPicPr>
+                  </pic:nvPicPr>
+                  <pic:blipFill>
+                    <a:blip r:embed="rId184"/>
+                    <a:stretch>
+                      <a:fillRect/>
+                    </a:stretch>
+                  </pic:blipFill>
+                  <pic:spPr bwMode="auto">
+                    <a:xfrm>
+                      <a:off x="0" y="0"/>
+                      <a:ext cx="5334000" cy="3556000"/>
+                    </a:xfrm>
+                    <a:prstGeom prst="rect">
+                      <a:avLst/>
+                    </a:prstGeom>
+                    <a:noFill/>
+                    <a:ln w="9525">
+                      <a:noFill/>
+                      <a:headEnd/>
+                      <a:tailEnd/>
+                    </a:ln>
+                  </pic:spPr>
+                </pic:pic>
+              </a:graphicData>
+            </a:graphic>
+          </wp:inline>
+        </w:drawing>
+      </w:r>
+      <w:r>
+        <w:t xml:space="preserve"> </w:t>
+      </w:r>
+      <w:r>
+        <w:drawing>
+          <wp:inline>
+            <wp:extent cx="5334000" cy="3556000"/>
+            <wp:effectExtent b="0" l="0" r="0" t="0"/>
+            <wp:docPr descr="Figura 7.12: Proporción de FRE que cuenta con una base de datos con información de pacientes a los que se les dispensa MME" title="" id="1" name="Picture"/>
+            <a:graphic>
+              <a:graphicData uri="http://schemas.openxmlformats.org/drawingml/2006/picture">
+                <pic:pic>
+                  <pic:nvPicPr>
+                    <pic:cNvPr descr="InformeFinal_files/figure-docx/InformPacientes-1.png" id="0" name="Picture"/>
+                    <pic:cNvPicPr>
+                      <a:picLocks noChangeArrowheads="1" noChangeAspect="1"/>
+                    </pic:cNvPicPr>
+                  </pic:nvPicPr>
+                  <pic:blipFill>
+                    <a:blip r:embed="rId185"/>
+                    <a:stretch>
+                      <a:fillRect/>
+                    </a:stretch>
+                  </pic:blipFill>
+                  <pic:spPr bwMode="auto">
+                    <a:xfrm>
+                      <a:off x="0" y="0"/>
+                      <a:ext cx="5334000" cy="3556000"/>
+                    </a:xfrm>
+                    <a:prstGeom prst="rect">
+                      <a:avLst/>
+                    </a:prstGeom>
+                    <a:noFill/>
+                    <a:ln w="9525">
+                      <a:noFill/>
+                      <a:headEnd/>
+                      <a:tailEnd/>
+                    </a:ln>
+                  </pic:spPr>
+                </pic:pic>
+              </a:graphicData>
+            </a:graphic>
+          </wp:inline>
+        </w:drawing>
+      </w:r>
+    </w:p>
+    <w:p>
+      <w:pPr>
+        <w:pStyle w:val="BodyText"/>
+      </w:pPr>
+      <w:r>
+        <w:t xml:space="preserve">La pregunta a la cual se refiere la Figura</w:t>
+      </w:r>
+      <w:r>
+        <w:t xml:space="preserve"> </w:t>
+      </w:r>
+      <w:r>
+        <w:t xml:space="preserve">7.13</w:t>
+      </w:r>
+      <w:r>
+        <w:t xml:space="preserve"> </w:t>
+      </w:r>
+      <w:r>
+        <w:t xml:space="preserve">se trata de las instituciones que realizan ventas de MME a pacientes, no la entiendo muy bien!!!!.</w:t>
+      </w:r>
+    </w:p>
+    <w:p>
+      <w:pPr>
+        <w:pStyle w:val="CaptionedFigure"/>
+      </w:pPr>
+      <w:r>
+        <w:drawing>
+          <wp:inline>
+            <wp:extent cx="5334000" cy="3556000"/>
+            <wp:effectExtent b="0" l="0" r="0" t="0"/>
+            <wp:docPr descr="Figura 7.13: Existencia de otras instituciones que realizan ventas a instituciones a MME" title="" id="1" name="Picture"/>
+            <a:graphic>
+              <a:graphicData uri="http://schemas.openxmlformats.org/drawingml/2006/picture">
+                <pic:pic>
+                  <pic:nvPicPr>
+                    <pic:cNvPr descr="InformeFinal_files/figure-docx/InstitucionesAdicionales-1.png" id="0" name="Picture"/>
+                    <pic:cNvPicPr>
+                      <a:picLocks noChangeArrowheads="1" noChangeAspect="1"/>
+                    </pic:cNvPicPr>
+                  </pic:nvPicPr>
+                  <pic:blipFill>
+                    <a:blip r:embed="rId186"/>
+                    <a:stretch>
+                      <a:fillRect/>
+                    </a:stretch>
+                  </pic:blipFill>
+                  <pic:spPr bwMode="auto">
+                    <a:xfrm>
+                      <a:off x="0" y="0"/>
+                      <a:ext cx="5334000" cy="3556000"/>
+                    </a:xfrm>
+                    <a:prstGeom prst="rect">
+                      <a:avLst/>
+                    </a:prstGeom>
+                    <a:noFill/>
+                    <a:ln w="9525">
+                      <a:noFill/>
+                      <a:headEnd/>
+                      <a:tailEnd/>
+                    </a:ln>
+                  </pic:spPr>
+                </pic:pic>
+              </a:graphicData>
+            </a:graphic>
+          </wp:inline>
+        </w:drawing>
+      </w:r>
     </w:p>
     <w:p>
       <w:pPr>
         <w:pStyle w:val="ImageCaption"/>
       </w:pPr>
-      <w:bookmarkStart w:id="184" w:name="fig64"/>
+      <w:bookmarkStart w:id="187" w:name="fig63"/>
       <w:r>
         <w:t xml:space="preserve">Figure </w:t>
       </w:r>
       <w:fldSimple w:instr="SEQ Figure \* ARABIC ">
         <w:r>
-          <w:t>64</w:t>
+          <w:t>63</w:t>
         </w:r>
       </w:fldSimple>
       <w:r>
@@ -7380,14 +7799,14 @@
       <w:r>
         <w:t xml:space="preserve"> </w:t>
       </w:r>
-      <w:bookmarkEnd w:id="184"/>
+      <w:bookmarkEnd w:id="187"/>
       <w:r>
         <w:t xml:space="preserve">Figura 7.13: Existencia de otras instituciones que realizan ventas a instituciones a MME</w:t>
       </w:r>
     </w:p>
-    <w:bookmarkEnd w:id="185"/>
-    <w:bookmarkEnd w:id="186"/>
-    <w:bookmarkStart w:id="253" w:name="análisis-a-nivel-regional"/>
+    <w:bookmarkEnd w:id="188"/>
+    <w:bookmarkEnd w:id="189"/>
+    <w:bookmarkStart w:id="256" w:name="análisis-a-nivel-regional"/>
     <w:p>
       <w:pPr>
         <w:pStyle w:val="Heading1"/>
@@ -7405,7 +7824,7 @@
         <w:t xml:space="preserve">Análisis a Nivel Regional</w:t>
       </w:r>
     </w:p>
-    <w:bookmarkStart w:id="210" w:name="región-andina-norte"/>
+    <w:bookmarkStart w:id="213" w:name="región-andina-norte"/>
     <w:p>
       <w:pPr>
         <w:pStyle w:val="Heading2"/>
@@ -7491,7 +7910,7 @@
         <w:t xml:space="preserve">Estas consideraciones se hacen con el fin de tratar de agregar un insumo al análisis de los hallazgos en general debido a que los FRE se comportan de manera muy heterogénea en muchas de las variables analizadas en este estudio.</w:t>
       </w:r>
     </w:p>
-    <w:bookmarkStart w:id="195" w:name="adquisición-venta-y-distribución-de-ro"/>
+    <w:bookmarkStart w:id="198" w:name="adquisición-venta-y-distribución-de-ro"/>
     <w:p>
       <w:pPr>
         <w:pStyle w:val="Heading3"/>
@@ -7537,7 +7956,7 @@
                     </pic:cNvPicPr>
                   </pic:nvPicPr>
                   <pic:blipFill>
-                    <a:blip r:embed="rId187"/>
+                    <a:blip r:embed="rId190"/>
                     <a:stretch>
                       <a:fillRect/>
                     </a:stretch>
@@ -7568,13 +7987,13 @@
       <w:pPr>
         <w:pStyle w:val="ImageCaption"/>
       </w:pPr>
-      <w:bookmarkStart w:id="188" w:name="fig65"/>
+      <w:bookmarkStart w:id="191" w:name="fig64"/>
       <w:r>
         <w:t xml:space="preserve">Figure </w:t>
       </w:r>
       <w:fldSimple w:instr="SEQ Figure \* ARABIC ">
         <w:r>
-          <w:t>65</w:t>
+          <w:t>64</w:t>
         </w:r>
       </w:fldSimple>
       <w:r>
@@ -7583,7 +8002,7 @@
       <w:r>
         <w:t xml:space="preserve"> </w:t>
       </w:r>
-      <w:bookmarkEnd w:id="188"/>
+      <w:bookmarkEnd w:id="191"/>
       <w:r>
         <w:t xml:space="preserve">Figura 8.1: N.° de recetarios en la Región Andina Norte</w:t>
       </w:r>
@@ -7628,7 +8047,7 @@
                     </pic:cNvPicPr>
                   </pic:nvPicPr>
                   <pic:blipFill>
-                    <a:blip r:embed="rId189"/>
+                    <a:blip r:embed="rId192"/>
                     <a:stretch>
                       <a:fillRect/>
                     </a:stretch>
@@ -7659,13 +8078,13 @@
       <w:pPr>
         <w:pStyle w:val="ImageCaption"/>
       </w:pPr>
-      <w:bookmarkStart w:id="190" w:name="fig66"/>
+      <w:bookmarkStart w:id="193" w:name="fig65"/>
       <w:r>
         <w:t xml:space="preserve">Figure </w:t>
       </w:r>
       <w:fldSimple w:instr="SEQ Figure \* ARABIC ">
         <w:r>
-          <w:t>66</w:t>
+          <w:t>65</w:t>
         </w:r>
       </w:fldSimple>
       <w:r>
@@ -7674,7 +8093,7 @@
       <w:r>
         <w:t xml:space="preserve"> </w:t>
       </w:r>
-      <w:bookmarkEnd w:id="190"/>
+      <w:bookmarkEnd w:id="193"/>
       <w:r>
         <w:t xml:space="preserve">Figura 8.2: Tiempos de adquisición de recetarios en la Región Andina Norte</w:t>
       </w:r>
@@ -7725,7 +8144,7 @@
                     </pic:cNvPicPr>
                   </pic:nvPicPr>
                   <pic:blipFill>
-                    <a:blip r:embed="rId191"/>
+                    <a:blip r:embed="rId194"/>
                     <a:stretch>
                       <a:fillRect/>
                     </a:stretch>
@@ -7756,13 +8175,13 @@
       <w:pPr>
         <w:pStyle w:val="ImageCaption"/>
       </w:pPr>
-      <w:bookmarkStart w:id="192" w:name="fig67"/>
+      <w:bookmarkStart w:id="195" w:name="fig66"/>
       <w:r>
         <w:t xml:space="preserve">Figure </w:t>
       </w:r>
       <w:fldSimple w:instr="SEQ Figure \* ARABIC ">
         <w:r>
-          <w:t>67</w:t>
+          <w:t>66</w:t>
         </w:r>
       </w:fldSimple>
       <w:r>
@@ -7771,7 +8190,7 @@
       <w:r>
         <w:t xml:space="preserve"> </w:t>
       </w:r>
-      <w:bookmarkEnd w:id="192"/>
+      <w:bookmarkEnd w:id="195"/>
       <w:r>
         <w:t xml:space="preserve">Figura 8.3: Porcentaje de ingresos provenientes del RO y conformidad respeto a la implementación del ROE</w:t>
       </w:r>
@@ -7816,7 +8235,7 @@
                     </pic:cNvPicPr>
                   </pic:nvPicPr>
                   <pic:blipFill>
-                    <a:blip r:embed="rId193"/>
+                    <a:blip r:embed="rId196"/>
                     <a:stretch>
                       <a:fillRect/>
                     </a:stretch>
@@ -7847,13 +8266,13 @@
       <w:pPr>
         <w:pStyle w:val="ImageCaption"/>
       </w:pPr>
-      <w:bookmarkStart w:id="194" w:name="fig68"/>
+      <w:bookmarkStart w:id="197" w:name="fig67"/>
       <w:r>
         <w:t xml:space="preserve">Figure </w:t>
       </w:r>
       <w:fldSimple w:instr="SEQ Figure \* ARABIC ">
         <w:r>
-          <w:t>68</w:t>
+          <w:t>67</w:t>
         </w:r>
       </w:fldSimple>
       <w:r>
@@ -7862,13 +8281,13 @@
       <w:r>
         <w:t xml:space="preserve"> </w:t>
       </w:r>
-      <w:bookmarkEnd w:id="194"/>
+      <w:bookmarkEnd w:id="197"/>
       <w:r>
         <w:t xml:space="preserve">Figura 8.4: Porcentaje de ganancias en los departamentos</w:t>
       </w:r>
     </w:p>
-    <w:bookmarkEnd w:id="195"/>
-    <w:bookmarkStart w:id="196" w:name="seguimiento-y-control-de-ro"/>
+    <w:bookmarkEnd w:id="198"/>
+    <w:bookmarkStart w:id="199" w:name="seguimiento-y-control-de-ro"/>
     <w:p>
       <w:pPr>
         <w:pStyle w:val="Heading3"/>
@@ -7902,8 +8321,8 @@
         <w:t xml:space="preserve">Referente a la Seguridad de los recetarios, ambos departamentos tienen una gran confianza en ellos, sin embargo, se puede observar que el recetario del FRE Boyacá contiene mucho más distintivos de seguridad que el Norte de Santander, lo cual es crítico para un departamento que comparte una zona fronteriza tan grande con Venezuela.</w:t>
       </w:r>
     </w:p>
-    <w:bookmarkEnd w:id="196"/>
-    <w:bookmarkStart w:id="197" w:name="X009f82ebffead5dcb9f8956889afa0983c81115"/>
+    <w:bookmarkEnd w:id="199"/>
+    <w:bookmarkStart w:id="200" w:name="X009f82ebffead5dcb9f8956889afa0983c81115"/>
     <w:p>
       <w:pPr>
         <w:pStyle w:val="Heading3"/>
@@ -7929,8 +8348,8 @@
         <w:t xml:space="preserve">En ninguno de los departamentos evaluados se hace una recepción y consolidación de recetarios oficiales, pues manifiestan que tienen diferentes métodos para asegurarse que las cantidades solicitadas sean las indicadas y los pacientes de las instituciones existan, por ejemplo Norte de Santander recibe las cajas de inventarios solo para hacer contrarreferencia de las copias de los recetarios por los códigos y luego procede a destruir las cajas, no almacenan, mientras Boyacá recibe las cajas de la misma manera pero solo las acumula. Para el inventario de los recetarios oficiales que entran, solo se toma cómo almacenamiento muerto, pues no existe algún control real de recepción y consolidación en el caso de los departamentos que no hacen destrucción automática. en cuanto a las existencias nuevas de recetarios disponibles para venta, se realizan inventarios en conjunto con los medicamentos, hay un control de salidas y entradas de cantidades que se revisan semanalmente para verificar que no existan pérdidas, hasta el momento no existe alguna discrepancia o desvío reportado de recetarios.</w:t>
       </w:r>
     </w:p>
-    <w:bookmarkEnd w:id="197"/>
-    <w:bookmarkStart w:id="203" w:name="ruta-tecnológica."/>
+    <w:bookmarkEnd w:id="200"/>
+    <w:bookmarkStart w:id="206" w:name="ruta-tecnológica."/>
     <w:p>
       <w:pPr>
         <w:pStyle w:val="Heading3"/>
@@ -7994,7 +8413,7 @@
                     </pic:cNvPicPr>
                   </pic:nvPicPr>
                   <pic:blipFill>
-                    <a:blip r:embed="rId198"/>
+                    <a:blip r:embed="rId201"/>
                     <a:stretch>
                       <a:fillRect/>
                     </a:stretch>
@@ -8025,13 +8444,13 @@
       <w:pPr>
         <w:pStyle w:val="ImageCaption"/>
       </w:pPr>
-      <w:bookmarkStart w:id="199" w:name="fig69"/>
+      <w:bookmarkStart w:id="202" w:name="fig68"/>
       <w:r>
         <w:t xml:space="preserve">Figure </w:t>
       </w:r>
       <w:fldSimple w:instr="SEQ Figure \* ARABIC ">
         <w:r>
-          <w:t>69</w:t>
+          <w:t>68</w:t>
         </w:r>
       </w:fldSimple>
       <w:r>
@@ -8040,7 +8459,7 @@
       <w:r>
         <w:t xml:space="preserve"> </w:t>
       </w:r>
-      <w:bookmarkEnd w:id="199"/>
+      <w:bookmarkEnd w:id="202"/>
       <w:r>
         <w:t xml:space="preserve">Figura 8.5: Cuenta con ordenanza</w:t>
       </w:r>
@@ -8065,7 +8484,7 @@
                     </pic:cNvPicPr>
                   </pic:nvPicPr>
                   <pic:blipFill>
-                    <a:blip r:embed="rId200"/>
+                    <a:blip r:embed="rId203"/>
                     <a:stretch>
                       <a:fillRect/>
                     </a:stretch>
@@ -8096,13 +8515,13 @@
       <w:pPr>
         <w:pStyle w:val="ImageCaption"/>
       </w:pPr>
-      <w:bookmarkStart w:id="201" w:name="fig70"/>
+      <w:bookmarkStart w:id="204" w:name="fig69"/>
       <w:r>
         <w:t xml:space="preserve">Figure </w:t>
       </w:r>
       <w:fldSimple w:instr="SEQ Figure \* ARABIC ">
         <w:r>
-          <w:t>70</w:t>
+          <w:t>69</w:t>
         </w:r>
       </w:fldSimple>
       <w:r>
@@ -8111,7 +8530,7 @@
       <w:r>
         <w:t xml:space="preserve"> </w:t>
       </w:r>
-      <w:bookmarkEnd w:id="201"/>
+      <w:bookmarkEnd w:id="204"/>
       <w:r>
         <w:t xml:space="preserve">Figura 8.6: Evaluación de la conexión de internet</w:t>
       </w:r>
@@ -8120,19 +8539,19 @@
       <w:pPr>
         <w:pStyle w:val="TableCaption"/>
       </w:pPr>
-      <w:bookmarkStart w:id="202" w:name="table1"/>
+      <w:bookmarkStart w:id="205" w:name="table2"/>
       <w:r>
         <w:t xml:space="preserve">Table </w:t>
       </w:r>
       <w:fldSimple w:instr="SEQ Table \* ARABIC ">
         <w:r>
-          <w:t>1</w:t>
+          <w:t>2</w:t>
         </w:r>
       </w:fldSimple>
       <w:r>
         <w:t xml:space="preserve">:</w:t>
       </w:r>
-      <w:bookmarkEnd w:id="202"/>
+      <w:bookmarkEnd w:id="205"/>
       <w:r>
         <w:t xml:space="preserve"> </w:t>
       </w:r>
@@ -8270,8 +8689,8 @@
         </w:tc>
       </w:tr>
     </w:tbl>
-    <w:bookmarkEnd w:id="203"/>
-    <w:bookmarkStart w:id="204" w:name="proyección-de-compra-mme"/>
+    <w:bookmarkEnd w:id="206"/>
+    <w:bookmarkStart w:id="207" w:name="proyección-de-compra-mme"/>
     <w:p>
       <w:pPr>
         <w:pStyle w:val="Heading3"/>
@@ -8297,8 +8716,8 @@
         <w:t xml:space="preserve">Cómo se mencionó en el inciso de los recetarios oficiales, los FRE evaluados de la Región Andina Norte solo participan de manera activa en los estudios previos de todo el proceso de contratación para cualquiera sea la ocasión, por esta razón si bien tienen claridad sobre la demora en los tiempos de cada parte del proceso que no llevan a cabo, no tienen una idea más allá de la complejidad o realización de estos pasos. En Norte de Santander se comparan consumos históricos y fechas de vencimiento, ponen cómo ejemplo que no se puede comprar Metilfenidato de 10mg porque se encuentra a punto de vencerse, en este FRE se manejan cortes semestrales pero un solo registro anual de compras, En Boyacá hace principalmente dos compras al año, las cuales son estimadas observando el consumo anual y las necesidades que hayan manifestado los clientes, a esta cifra se le incrementa un 10% debido a que suelen llegar menos medicamentos de los solicitados al Fondo Nacional de Estupefacientes o para tener una reserva corta. En Santander…</w:t>
       </w:r>
     </w:p>
-    <w:bookmarkEnd w:id="204"/>
-    <w:bookmarkStart w:id="205" w:name="recepción-técnica."/>
+    <w:bookmarkEnd w:id="207"/>
+    <w:bookmarkStart w:id="208" w:name="recepción-técnica."/>
     <w:p>
       <w:pPr>
         <w:pStyle w:val="Heading3"/>
@@ -8324,8 +8743,8 @@
         <w:t xml:space="preserve">La recepción técnica suele ser un tema que está estandarizado en los diferentes FRE, pero hay particularidades que es importante resaltar con el fin de entender mejor este proceso y qué variables pueden ser influyentes. Lo más relevante para destacar es que en el FRE Boyacá, se toman tres días para hacer la recepción técnica, debido a que es la encargada del FRE la que se encarga personalmente de hacer la recepción, ralentizando el proceso al volverlo unipersonal, esto no quiere decir que el talento humano relacionado al FRE no colabore, sino que el procedimiento de llenado de actas y revisión de calidad de los MME lo hace la encargada sola. Sin embargo, que esta recepción se haga en un periodo largo, no ha</w:t>
       </w:r>
     </w:p>
-    <w:bookmarkEnd w:id="205"/>
-    <w:bookmarkStart w:id="206" w:name="almacenamiento-e-inventario-de-mme"/>
+    <w:bookmarkEnd w:id="208"/>
+    <w:bookmarkStart w:id="209" w:name="almacenamiento-e-inventario-de-mme"/>
     <w:p>
       <w:pPr>
         <w:pStyle w:val="Heading3"/>
@@ -8343,8 +8762,8 @@
         <w:t xml:space="preserve">Almacenamiento e inventario de MME</w:t>
       </w:r>
     </w:p>
-    <w:bookmarkEnd w:id="206"/>
-    <w:bookmarkStart w:id="209" w:name="X655d72eb7072741882bb279aeb3b055e249ceb5"/>
+    <w:bookmarkEnd w:id="209"/>
+    <w:bookmarkStart w:id="212" w:name="X655d72eb7072741882bb279aeb3b055e249ceb5"/>
     <w:p>
       <w:pPr>
         <w:pStyle w:val="Heading3"/>
@@ -8382,7 +8801,7 @@
                     </pic:cNvPicPr>
                   </pic:nvPicPr>
                   <pic:blipFill>
-                    <a:blip r:embed="rId207"/>
+                    <a:blip r:embed="rId210"/>
                     <a:stretch>
                       <a:fillRect/>
                     </a:stretch>
@@ -8413,13 +8832,13 @@
       <w:pPr>
         <w:pStyle w:val="ImageCaption"/>
       </w:pPr>
-      <w:bookmarkStart w:id="208" w:name="fig71"/>
+      <w:bookmarkStart w:id="211" w:name="fig70"/>
       <w:r>
         <w:t xml:space="preserve">Figure </w:t>
       </w:r>
       <w:fldSimple w:instr="SEQ Figure \* ARABIC ">
         <w:r>
-          <w:t>71</w:t>
+          <w:t>70</w:t>
         </w:r>
       </w:fldSimple>
       <w:r>
@@ -8428,7 +8847,7 @@
       <w:r>
         <w:t xml:space="preserve"> </w:t>
       </w:r>
-      <w:bookmarkEnd w:id="208"/>
+      <w:bookmarkEnd w:id="211"/>
       <w:r>
         <w:t xml:space="preserve">Figura 8.7: Percepción de Colombia Compra Eficiente</w:t>
       </w:r>
@@ -9337,9 +9756,9 @@
         <w:t xml:space="preserve">percepción del personal.</w:t>
       </w:r>
     </w:p>
-    <w:bookmarkEnd w:id="209"/>
-    <w:bookmarkEnd w:id="210"/>
-    <w:bookmarkStart w:id="237" w:name="región-andina-sur"/>
+    <w:bookmarkEnd w:id="212"/>
+    <w:bookmarkEnd w:id="213"/>
+    <w:bookmarkStart w:id="240" w:name="región-andina-sur"/>
     <w:p>
       <w:pPr>
         <w:pStyle w:val="Heading2"/>
@@ -9357,7 +9776,7 @@
         <w:t xml:space="preserve">Región Andina Sur</w:t>
       </w:r>
     </w:p>
-    <w:bookmarkStart w:id="221" w:name="adquisición-venta-y-distribución-de-ro-1"/>
+    <w:bookmarkStart w:id="224" w:name="adquisición-venta-y-distribución-de-ro-1"/>
     <w:p>
       <w:pPr>
         <w:pStyle w:val="Heading3"/>
@@ -9412,7 +9831,7 @@
                     </pic:cNvPicPr>
                   </pic:nvPicPr>
                   <pic:blipFill>
-                    <a:blip r:embed="rId211"/>
+                    <a:blip r:embed="rId214"/>
                     <a:stretch>
                       <a:fillRect/>
                     </a:stretch>
@@ -9443,13 +9862,13 @@
       <w:pPr>
         <w:pStyle w:val="ImageCaption"/>
       </w:pPr>
-      <w:bookmarkStart w:id="212" w:name="fig72"/>
+      <w:bookmarkStart w:id="215" w:name="fig71"/>
       <w:r>
         <w:t xml:space="preserve">Figure </w:t>
       </w:r>
       <w:fldSimple w:instr="SEQ Figure \* ARABIC ">
         <w:r>
-          <w:t>72</w:t>
+          <w:t>71</w:t>
         </w:r>
       </w:fldSimple>
       <w:r>
@@ -9458,7 +9877,7 @@
       <w:r>
         <w:t xml:space="preserve"> </w:t>
       </w:r>
-      <w:bookmarkEnd w:id="212"/>
+      <w:bookmarkEnd w:id="215"/>
       <w:r>
         <w:t xml:space="preserve">Figura 8.8: Disponibilidad de recetarios oficiales en la región Andina sur</w:t>
       </w:r>
@@ -9500,7 +9919,7 @@
                     </pic:cNvPicPr>
                   </pic:nvPicPr>
                   <pic:blipFill>
-                    <a:blip r:embed="rId213"/>
+                    <a:blip r:embed="rId216"/>
                     <a:stretch>
                       <a:fillRect/>
                     </a:stretch>
@@ -9531,13 +9950,13 @@
       <w:pPr>
         <w:pStyle w:val="ImageCaption"/>
       </w:pPr>
-      <w:bookmarkStart w:id="214" w:name="fig73"/>
+      <w:bookmarkStart w:id="217" w:name="fig72"/>
       <w:r>
         <w:t xml:space="preserve">Figure </w:t>
       </w:r>
       <w:fldSimple w:instr="SEQ Figure \* ARABIC ">
         <w:r>
-          <w:t>73</w:t>
+          <w:t>72</w:t>
         </w:r>
       </w:fldSimple>
       <w:r>
@@ -9546,7 +9965,7 @@
       <w:r>
         <w:t xml:space="preserve"> </w:t>
       </w:r>
-      <w:bookmarkEnd w:id="214"/>
+      <w:bookmarkEnd w:id="217"/>
       <w:r>
         <w:t xml:space="preserve">Figura 8.9: Tiempos en la adquisición de los recetarios oficiales para cada FRE</w:t>
       </w:r>
@@ -9588,7 +10007,7 @@
                     </pic:cNvPicPr>
                   </pic:nvPicPr>
                   <pic:blipFill>
-                    <a:blip r:embed="rId215"/>
+                    <a:blip r:embed="rId218"/>
                     <a:stretch>
                       <a:fillRect/>
                     </a:stretch>
@@ -9619,13 +10038,13 @@
       <w:pPr>
         <w:pStyle w:val="ImageCaption"/>
       </w:pPr>
-      <w:bookmarkStart w:id="216" w:name="fig74"/>
+      <w:bookmarkStart w:id="219" w:name="fig73"/>
       <w:r>
         <w:t xml:space="preserve">Figure </w:t>
       </w:r>
       <w:fldSimple w:instr="SEQ Figure \* ARABIC ">
         <w:r>
-          <w:t>74</w:t>
+          <w:t>73</w:t>
         </w:r>
       </w:fldSimple>
       <w:r>
@@ -9634,7 +10053,7 @@
       <w:r>
         <w:t xml:space="preserve"> </w:t>
       </w:r>
-      <w:bookmarkEnd w:id="216"/>
+      <w:bookmarkEnd w:id="219"/>
       <w:r>
         <w:t xml:space="preserve">Figura 8.10: Porcentaje de ganancias que tiene cada FRE a partir de la venta de los recetarios oficiales</w:t>
       </w:r>
@@ -9676,7 +10095,7 @@
                     </pic:cNvPicPr>
                   </pic:nvPicPr>
                   <pic:blipFill>
-                    <a:blip r:embed="rId217"/>
+                    <a:blip r:embed="rId220"/>
                     <a:stretch>
                       <a:fillRect/>
                     </a:stretch>
@@ -9707,13 +10126,13 @@
       <w:pPr>
         <w:pStyle w:val="ImageCaption"/>
       </w:pPr>
-      <w:bookmarkStart w:id="218" w:name="fig75"/>
+      <w:bookmarkStart w:id="221" w:name="fig74"/>
       <w:r>
         <w:t xml:space="preserve">Figure </w:t>
       </w:r>
       <w:fldSimple w:instr="SEQ Figure \* ARABIC ">
         <w:r>
-          <w:t>75</w:t>
+          <w:t>74</w:t>
         </w:r>
       </w:fldSimple>
       <w:r>
@@ -9722,7 +10141,7 @@
       <w:r>
         <w:t xml:space="preserve"> </w:t>
       </w:r>
-      <w:bookmarkEnd w:id="218"/>
+      <w:bookmarkEnd w:id="221"/>
       <w:r>
         <w:t xml:space="preserve">Figura 8.11: Porcentaje de ingresos provenientes del Recetario oficial y conformidad respecto a la implementación del Recetario oficial electrónico (ROE)</w:t>
       </w:r>
@@ -9747,7 +10166,7 @@
                     </pic:cNvPicPr>
                   </pic:nvPicPr>
                   <pic:blipFill>
-                    <a:blip r:embed="rId219"/>
+                    <a:blip r:embed="rId222"/>
                     <a:stretch>
                       <a:fillRect/>
                     </a:stretch>
@@ -9778,13 +10197,13 @@
       <w:pPr>
         <w:pStyle w:val="ImageCaption"/>
       </w:pPr>
-      <w:bookmarkStart w:id="220" w:name="fig76"/>
+      <w:bookmarkStart w:id="223" w:name="fig75"/>
       <w:r>
         <w:t xml:space="preserve">Figure </w:t>
       </w:r>
       <w:fldSimple w:instr="SEQ Figure \* ARABIC ">
         <w:r>
-          <w:t>76</w:t>
+          <w:t>75</w:t>
         </w:r>
       </w:fldSimple>
       <w:r>
@@ -9793,7 +10212,7 @@
       <w:r>
         <w:t xml:space="preserve"> </w:t>
       </w:r>
-      <w:bookmarkEnd w:id="220"/>
+      <w:bookmarkEnd w:id="223"/>
       <w:r>
         <w:t xml:space="preserve">Figura 8.12: Porcentaje de los FRE que cuentan con ordenanza para definir el costo de los recetarios oficiales</w:t>
       </w:r>
@@ -9818,8 +10237,8 @@
         <w:t xml:space="preserve">exhibe el porcentaje de los territorios que cuentan con ordenanza para definir el costo de los recetarios oficiales.</w:t>
       </w:r>
     </w:p>
-    <w:bookmarkEnd w:id="221"/>
-    <w:bookmarkStart w:id="222" w:name="seguimiento-y-control-de-ro-1"/>
+    <w:bookmarkEnd w:id="224"/>
+    <w:bookmarkStart w:id="225" w:name="seguimiento-y-control-de-ro-1"/>
     <w:p>
       <w:pPr>
         <w:pStyle w:val="Heading3"/>
@@ -9853,8 +10272,8 @@
         <w:t xml:space="preserve">La mayoría de los entes territoriales cuentan con dos actividades principales para llevar el correcto seguimiento al uso de los recetarios. Estas actividades corresponden a la verificación en la base de datos de ventas de recetarios oficiales y las visitas de vigilancia a las instituciones o prestadores independientes. Estas actividades son un gran apoyo para la consolidación de esta información de manera periódica, además las visitas de vigilancia a las instituciones y prestadores independientes es la actividad de mayor impacto que gestionan los entes territoriales. A partir de lo anterior, la región Andina sur presenta un seguimiento cercano y un control efectivo, en cuanto al manejo de los recetarios.</w:t>
       </w:r>
     </w:p>
-    <w:bookmarkEnd w:id="222"/>
-    <w:bookmarkStart w:id="223" w:name="X161bf645a8ddbfd62e6c3b5999281b4edb216af"/>
+    <w:bookmarkEnd w:id="225"/>
+    <w:bookmarkStart w:id="226" w:name="X161bf645a8ddbfd62e6c3b5999281b4edb216af"/>
     <w:p>
       <w:pPr>
         <w:pStyle w:val="Heading3"/>
@@ -9888,8 +10307,8 @@
         <w:t xml:space="preserve">En este sentido, podría afirmarse que ningún departamento de la región Andina sur lleva a cabo la consolidación e inventario de la información comprendida en los recetarios oficiales que retornan al FRE de cada territorio. La razón principal por la que no se lleva a cabo este proceso internamente en el FRE es el escaso recurso humano.</w:t>
       </w:r>
     </w:p>
-    <w:bookmarkEnd w:id="223"/>
-    <w:bookmarkStart w:id="226" w:name="ruta-tecnológica.-1"/>
+    <w:bookmarkEnd w:id="226"/>
+    <w:bookmarkStart w:id="229" w:name="ruta-tecnológica.-1"/>
     <w:p>
       <w:pPr>
         <w:pStyle w:val="Heading3"/>
@@ -10090,119 +10509,6 @@
                 <pic:pic>
                   <pic:nvPicPr>
                     <pic:cNvPr descr="figures/Imagen20.png" id="0" name="Picture"/>
-                    <pic:cNvPicPr>
-                      <a:picLocks noChangeArrowheads="1" noChangeAspect="1"/>
-                    </pic:cNvPicPr>
-                  </pic:nvPicPr>
-                  <pic:blipFill>
-                    <a:blip r:embed="rId224"/>
-                    <a:stretch>
-                      <a:fillRect/>
-                    </a:stretch>
-                  </pic:blipFill>
-                  <pic:spPr bwMode="auto">
-                    <a:xfrm>
-                      <a:off x="0" y="0"/>
-                      <a:ext cx="3917482" cy="3022332"/>
-                    </a:xfrm>
-                    <a:prstGeom prst="rect">
-                      <a:avLst/>
-                    </a:prstGeom>
-                    <a:noFill/>
-                    <a:ln w="9525">
-                      <a:noFill/>
-                      <a:headEnd/>
-                      <a:tailEnd/>
-                    </a:ln>
-                  </pic:spPr>
-                </pic:pic>
-              </a:graphicData>
-            </a:graphic>
-          </wp:inline>
-        </w:drawing>
-      </w:r>
-    </w:p>
-    <w:p>
-      <w:pPr>
-        <w:pStyle w:val="ImageCaption"/>
-      </w:pPr>
-      <w:bookmarkStart w:id="225" w:name="fig77"/>
-      <w:r>
-        <w:t xml:space="preserve">Figure </w:t>
-      </w:r>
-      <w:fldSimple w:instr="SEQ Figure \* ARABIC ">
-        <w:r>
-          <w:t>77</w:t>
-        </w:r>
-      </w:fldSimple>
-      <w:r>
-        <w:t xml:space="preserve">:</w:t>
-      </w:r>
-      <w:r>
-        <w:t xml:space="preserve"> </w:t>
-      </w:r>
-      <w:bookmarkEnd w:id="225"/>
-      <w:r>
-        <w:t xml:space="preserve">Figura 8.13: Estado actual de la conexión a internet de los FRE de la región Andina Sur.</w:t>
-      </w:r>
-    </w:p>
-    <w:bookmarkEnd w:id="226"/>
-    <w:bookmarkStart w:id="229" w:name="proyección-de-compra-mme-1"/>
-    <w:p>
-      <w:pPr>
-        <w:pStyle w:val="Heading3"/>
-      </w:pPr>
-      <w:r>
-        <w:rPr>
-          <w:rStyle w:val="SectionNumber"/>
-        </w:rPr>
-        <w:t xml:space="preserve">8.2.5</w:t>
-      </w:r>
-      <w:r>
-        <w:tab/>
-      </w:r>
-      <w:r>
-        <w:t xml:space="preserve">Proyección de Compra MME</w:t>
-      </w:r>
-    </w:p>
-    <w:p>
-      <w:pPr>
-        <w:pStyle w:val="FirstParagraph"/>
-      </w:pPr>
-      <w:r>
-        <w:t xml:space="preserve">Pese a que en algunos FRE la estimación de compra no se realice de manera estandarizada, en lo general la región Andina Sur, la estimación de compra se efectúa a través de aplicativos y plataformas digitales que poseen los entes territoriales para el manejo e inventario de MME, el cual da el dato de consumo histórico del departamento, permitiendo un pedido dirigido al FNE fidedigno con la utilización de los pacientes en el departamento.</w:t>
-      </w:r>
-      <w:r>
-        <w:t xml:space="preserve"> </w:t>
-      </w:r>
-      <w:r>
-        <w:t xml:space="preserve">Con la implementación de Colombia compra eficiente para la adquisición de MME, se han encontrado posturas que tienden a una opinión favorable por parte de los FRE de la región Andina Sur. Es así como lo expone el Diagrama</w:t>
-      </w:r>
-      <w:r>
-        <w:t xml:space="preserve"> </w:t>
-      </w:r>
-      <w:r>
-        <w:t xml:space="preserve">8.14</w:t>
-      </w:r>
-      <w:r>
-        <w:t xml:space="preserve">, en donde el 50% de los FRE no cuenta con una postura definida ante la plataforma, pero el otro 50% de la población de estudio tiene una percepción algo conforme y muy conforme de la herramienta digital.</w:t>
-      </w:r>
-    </w:p>
-    <w:p>
-      <w:pPr>
-        <w:pStyle w:val="CaptionedFigure"/>
-      </w:pPr>
-      <w:r>
-        <w:drawing>
-          <wp:inline>
-            <wp:extent cx="3917482" cy="3022332"/>
-            <wp:effectExtent b="0" l="0" r="0" t="0"/>
-            <wp:docPr descr="Figura 8.14: Percepción de los FRE de la región Andina Sur respecto a Colombia compra eficiente" title="" id="1" name="Picture"/>
-            <a:graphic>
-              <a:graphicData uri="http://schemas.openxmlformats.org/drawingml/2006/picture">
-                <pic:pic>
-                  <pic:nvPicPr>
-                    <pic:cNvPr descr="figures/Imagen21.png" id="0" name="Picture"/>
                     <pic:cNvPicPr>
                       <a:picLocks noChangeArrowheads="1" noChangeAspect="1"/>
                     </pic:cNvPicPr>
@@ -10239,13 +10545,13 @@
       <w:pPr>
         <w:pStyle w:val="ImageCaption"/>
       </w:pPr>
-      <w:bookmarkStart w:id="228" w:name="fig78"/>
+      <w:bookmarkStart w:id="228" w:name="fig76"/>
       <w:r>
         <w:t xml:space="preserve">Figure </w:t>
       </w:r>
       <w:fldSimple w:instr="SEQ Figure \* ARABIC ">
         <w:r>
-          <w:t>78</w:t>
+          <w:t>76</w:t>
         </w:r>
       </w:fldSimple>
       <w:r>
@@ -10256,6 +10562,119 @@
       </w:r>
       <w:bookmarkEnd w:id="228"/>
       <w:r>
+        <w:t xml:space="preserve">Figura 8.13: Estado actual de la conexión a internet de los FRE de la región Andina Sur.</w:t>
+      </w:r>
+    </w:p>
+    <w:bookmarkEnd w:id="229"/>
+    <w:bookmarkStart w:id="232" w:name="proyección-de-compra-mme-1"/>
+    <w:p>
+      <w:pPr>
+        <w:pStyle w:val="Heading3"/>
+      </w:pPr>
+      <w:r>
+        <w:rPr>
+          <w:rStyle w:val="SectionNumber"/>
+        </w:rPr>
+        <w:t xml:space="preserve">8.2.5</w:t>
+      </w:r>
+      <w:r>
+        <w:tab/>
+      </w:r>
+      <w:r>
+        <w:t xml:space="preserve">Proyección de Compra MME</w:t>
+      </w:r>
+    </w:p>
+    <w:p>
+      <w:pPr>
+        <w:pStyle w:val="FirstParagraph"/>
+      </w:pPr>
+      <w:r>
+        <w:t xml:space="preserve">Pese a que en algunos FRE la estimación de compra no se realice de manera estandarizada, en lo general la región Andina Sur, la estimación de compra se efectúa a través de aplicativos y plataformas digitales que poseen los entes territoriales para el manejo e inventario de MME, el cual da el dato de consumo histórico del departamento, permitiendo un pedido dirigido al FNE fidedigno con la utilización de los pacientes en el departamento.</w:t>
+      </w:r>
+      <w:r>
+        <w:t xml:space="preserve"> </w:t>
+      </w:r>
+      <w:r>
+        <w:t xml:space="preserve">Con la implementación de Colombia compra eficiente para la adquisición de MME, se han encontrado posturas que tienden a una opinión favorable por parte de los FRE de la región Andina Sur. Es así como lo expone el Diagrama</w:t>
+      </w:r>
+      <w:r>
+        <w:t xml:space="preserve"> </w:t>
+      </w:r>
+      <w:r>
+        <w:t xml:space="preserve">8.14</w:t>
+      </w:r>
+      <w:r>
+        <w:t xml:space="preserve">, en donde el 50% de los FRE no cuenta con una postura definida ante la plataforma, pero el otro 50% de la población de estudio tiene una percepción algo conforme y muy conforme de la herramienta digital.</w:t>
+      </w:r>
+    </w:p>
+    <w:p>
+      <w:pPr>
+        <w:pStyle w:val="CaptionedFigure"/>
+      </w:pPr>
+      <w:r>
+        <w:drawing>
+          <wp:inline>
+            <wp:extent cx="3917482" cy="3022332"/>
+            <wp:effectExtent b="0" l="0" r="0" t="0"/>
+            <wp:docPr descr="Figura 8.14: Percepción de los FRE de la región Andina Sur respecto a Colombia compra eficiente" title="" id="1" name="Picture"/>
+            <a:graphic>
+              <a:graphicData uri="http://schemas.openxmlformats.org/drawingml/2006/picture">
+                <pic:pic>
+                  <pic:nvPicPr>
+                    <pic:cNvPr descr="figures/Imagen21.png" id="0" name="Picture"/>
+                    <pic:cNvPicPr>
+                      <a:picLocks noChangeArrowheads="1" noChangeAspect="1"/>
+                    </pic:cNvPicPr>
+                  </pic:nvPicPr>
+                  <pic:blipFill>
+                    <a:blip r:embed="rId230"/>
+                    <a:stretch>
+                      <a:fillRect/>
+                    </a:stretch>
+                  </pic:blipFill>
+                  <pic:spPr bwMode="auto">
+                    <a:xfrm>
+                      <a:off x="0" y="0"/>
+                      <a:ext cx="3917482" cy="3022332"/>
+                    </a:xfrm>
+                    <a:prstGeom prst="rect">
+                      <a:avLst/>
+                    </a:prstGeom>
+                    <a:noFill/>
+                    <a:ln w="9525">
+                      <a:noFill/>
+                      <a:headEnd/>
+                      <a:tailEnd/>
+                    </a:ln>
+                  </pic:spPr>
+                </pic:pic>
+              </a:graphicData>
+            </a:graphic>
+          </wp:inline>
+        </w:drawing>
+      </w:r>
+    </w:p>
+    <w:p>
+      <w:pPr>
+        <w:pStyle w:val="ImageCaption"/>
+      </w:pPr>
+      <w:bookmarkStart w:id="231" w:name="fig77"/>
+      <w:r>
+        <w:t xml:space="preserve">Figure </w:t>
+      </w:r>
+      <w:fldSimple w:instr="SEQ Figure \* ARABIC ">
+        <w:r>
+          <w:t>77</w:t>
+        </w:r>
+      </w:fldSimple>
+      <w:r>
+        <w:t xml:space="preserve">:</w:t>
+      </w:r>
+      <w:r>
+        <w:t xml:space="preserve"> </w:t>
+      </w:r>
+      <w:bookmarkEnd w:id="231"/>
+      <w:r>
         <w:t xml:space="preserve">Figura 8.14: Percepción de los FRE de la región Andina Sur respecto a Colombia compra eficiente</w:t>
       </w:r>
     </w:p>
@@ -10267,8 +10686,8 @@
         <w:t xml:space="preserve">Este indicador nos habla de la adecuada captación de parte de los FRE de está region hacia las capacitaciones en torno al manejo de la plataforma Colombia compra eficiente, que a nivel nacional es un aspecto necesario y útil para los FRE con poca experiencia.</w:t>
       </w:r>
     </w:p>
-    <w:bookmarkEnd w:id="229"/>
-    <w:bookmarkStart w:id="232" w:name="recepción-técnica.-1"/>
+    <w:bookmarkEnd w:id="232"/>
+    <w:bookmarkStart w:id="235" w:name="recepción-técnica.-1"/>
     <w:p>
       <w:pPr>
         <w:pStyle w:val="Heading3"/>
@@ -10323,7 +10742,7 @@
                     </pic:cNvPicPr>
                   </pic:nvPicPr>
                   <pic:blipFill>
-                    <a:blip r:embed="rId230"/>
+                    <a:blip r:embed="rId233"/>
                     <a:stretch>
                       <a:fillRect/>
                     </a:stretch>
@@ -10354,13 +10773,13 @@
       <w:pPr>
         <w:pStyle w:val="ImageCaption"/>
       </w:pPr>
-      <w:bookmarkStart w:id="231" w:name="fig79"/>
+      <w:bookmarkStart w:id="234" w:name="fig78"/>
       <w:r>
         <w:t xml:space="preserve">Figure </w:t>
       </w:r>
       <w:fldSimple w:instr="SEQ Figure \* ARABIC ">
         <w:r>
-          <w:t>79</w:t>
+          <w:t>78</w:t>
         </w:r>
       </w:fldSimple>
       <w:r>
@@ -10369,7 +10788,7 @@
       <w:r>
         <w:t xml:space="preserve"> </w:t>
       </w:r>
-      <w:bookmarkEnd w:id="231"/>
+      <w:bookmarkEnd w:id="234"/>
       <w:r>
         <w:t xml:space="preserve">Figura 8.15: Tiempo de recepción técnica y almacenamiento de los FRE en la región Andina Sur</w:t>
       </w:r>
@@ -10382,8 +10801,8 @@
         <w:t xml:space="preserve">Culminado el proceso de recepción de medicamentos y de asegurarse que la orden de compra está completa y conforme, se procede a realizar un acta de recepción, seguido del almacenamiento de los productos en el área dispuesta para ello.</w:t>
       </w:r>
     </w:p>
-    <w:bookmarkEnd w:id="232"/>
-    <w:bookmarkStart w:id="235" w:name="almacenamiento-e-inventario-de-mme-1"/>
+    <w:bookmarkEnd w:id="235"/>
+    <w:bookmarkStart w:id="238" w:name="almacenamiento-e-inventario-de-mme-1"/>
     <w:p>
       <w:pPr>
         <w:pStyle w:val="Heading3"/>
@@ -10421,7 +10840,7 @@
                     </pic:cNvPicPr>
                   </pic:nvPicPr>
                   <pic:blipFill>
-                    <a:blip r:embed="rId233"/>
+                    <a:blip r:embed="rId236"/>
                     <a:stretch>
                       <a:fillRect/>
                     </a:stretch>
@@ -10452,13 +10871,13 @@
       <w:pPr>
         <w:pStyle w:val="ImageCaption"/>
       </w:pPr>
-      <w:bookmarkStart w:id="234" w:name="fig80"/>
+      <w:bookmarkStart w:id="237" w:name="fig79"/>
       <w:r>
         <w:t xml:space="preserve">Figure </w:t>
       </w:r>
       <w:fldSimple w:instr="SEQ Figure \* ARABIC ">
         <w:r>
-          <w:t>80</w:t>
+          <w:t>79</w:t>
         </w:r>
       </w:fldSimple>
       <w:r>
@@ -10467,7 +10886,7 @@
       <w:r>
         <w:t xml:space="preserve"> </w:t>
       </w:r>
-      <w:bookmarkEnd w:id="234"/>
+      <w:bookmarkEnd w:id="237"/>
       <w:r>
         <w:t xml:space="preserve">Figura 8.16: Ponderación de procesos de adquisición en región Andina Sur</w:t>
       </w:r>
@@ -10528,8 +10947,8 @@
         <w:t xml:space="preserve">Por último, se comprende como oportunidad de mejora y seguimiento para el departamento del Huila la necesidad de revisar a detalle las existencias y manejo de productos considerados para el departamento de baja rotación los cuales se identifica un alto riesgo de vencimiento.</w:t>
       </w:r>
     </w:p>
-    <w:bookmarkEnd w:id="235"/>
-    <w:bookmarkStart w:id="236" w:name="X6b0d3cbe59f2e4485d35bea6be212c33d36f100"/>
+    <w:bookmarkEnd w:id="238"/>
+    <w:bookmarkStart w:id="239" w:name="X6b0d3cbe59f2e4485d35bea6be212c33d36f100"/>
     <w:p>
       <w:pPr>
         <w:pStyle w:val="Heading3"/>
@@ -10563,9 +10982,9 @@
         <w:t xml:space="preserve">Por otro lado, tenemos a los departamentos como Antioquia y Quindío, donde tienen filiales de droguerías que realizan la venta directa a pacientes, descentralizando esta función al FRE. Los mismos, se encargan de capacitar y hacer seguimiento a los establecimientos para evitar el desvìo de MME. Sin embargo, el departamento de Huila, el cual realiza la venta directa a pacientes, se encontró que los controles realizados para la venta directa a pacientes no se cumplen en la totalidad de las ventas, efecto que podría generar un aumento en las posibilidades de encontrar escenarios de fraude o desvíos.</w:t>
       </w:r>
     </w:p>
-    <w:bookmarkEnd w:id="236"/>
-    <w:bookmarkEnd w:id="237"/>
-    <w:bookmarkStart w:id="242" w:name="región-caribe"/>
+    <w:bookmarkEnd w:id="239"/>
+    <w:bookmarkEnd w:id="240"/>
+    <w:bookmarkStart w:id="245" w:name="región-caribe"/>
     <w:p>
       <w:pPr>
         <w:pStyle w:val="Heading2"/>
@@ -10603,7 +11022,7 @@
                     </pic:cNvPicPr>
                   </pic:nvPicPr>
                   <pic:blipFill>
-                    <a:blip r:embed="rId238"/>
+                    <a:blip r:embed="rId241"/>
                     <a:stretch>
                       <a:fillRect/>
                     </a:stretch>
@@ -10634,13 +11053,13 @@
       <w:pPr>
         <w:pStyle w:val="ImageCaption"/>
       </w:pPr>
-      <w:bookmarkStart w:id="239" w:name="fig81"/>
+      <w:bookmarkStart w:id="242" w:name="fig80"/>
       <w:r>
         <w:t xml:space="preserve">Figure </w:t>
       </w:r>
       <w:fldSimple w:instr="SEQ Figure \* ARABIC ">
         <w:r>
-          <w:t>81</w:t>
+          <w:t>80</w:t>
         </w:r>
       </w:fldSimple>
       <w:r>
@@ -10649,7 +11068,7 @@
       <w:r>
         <w:t xml:space="preserve"> </w:t>
       </w:r>
-      <w:bookmarkEnd w:id="239"/>
+      <w:bookmarkEnd w:id="242"/>
       <w:r>
         <w:t xml:space="preserve">Figura 8.17: Porcentaje de ganancias en el departamento para la region Caribe</w:t>
       </w:r>
@@ -10674,7 +11093,7 @@
                     </pic:cNvPicPr>
                   </pic:nvPicPr>
                   <pic:blipFill>
-                    <a:blip r:embed="rId240"/>
+                    <a:blip r:embed="rId243"/>
                     <a:stretch>
                       <a:fillRect/>
                     </a:stretch>
@@ -10705,13 +11124,13 @@
       <w:pPr>
         <w:pStyle w:val="ImageCaption"/>
       </w:pPr>
-      <w:bookmarkStart w:id="241" w:name="fig82"/>
+      <w:bookmarkStart w:id="244" w:name="fig81"/>
       <w:r>
         <w:t xml:space="preserve">Figure </w:t>
       </w:r>
       <w:fldSimple w:instr="SEQ Figure \* ARABIC ">
         <w:r>
-          <w:t>82</w:t>
+          <w:t>81</w:t>
         </w:r>
       </w:fldSimple>
       <w:r>
@@ -10720,7 +11139,7 @@
       <w:r>
         <w:t xml:space="preserve"> </w:t>
       </w:r>
-      <w:bookmarkEnd w:id="241"/>
+      <w:bookmarkEnd w:id="244"/>
       <w:r>
         <w:t xml:space="preserve">Figura 8.18: Tiempos de adquisición de recetarios en el departamento para la region Caribe</w:t>
       </w:r>
@@ -10821,8 +11240,8 @@
         <w:t xml:space="preserve">SUCRE</w:t>
       </w:r>
     </w:p>
-    <w:bookmarkEnd w:id="242"/>
-    <w:bookmarkStart w:id="247" w:name="región-orinoquía"/>
+    <w:bookmarkEnd w:id="245"/>
+    <w:bookmarkStart w:id="250" w:name="región-orinoquía"/>
     <w:p>
       <w:pPr>
         <w:pStyle w:val="Heading2"/>
@@ -10860,7 +11279,7 @@
                     </pic:cNvPicPr>
                   </pic:nvPicPr>
                   <pic:blipFill>
-                    <a:blip r:embed="rId243"/>
+                    <a:blip r:embed="rId246"/>
                     <a:stretch>
                       <a:fillRect/>
                     </a:stretch>
@@ -10891,13 +11310,13 @@
       <w:pPr>
         <w:pStyle w:val="ImageCaption"/>
       </w:pPr>
-      <w:bookmarkStart w:id="244" w:name="fig83"/>
+      <w:bookmarkStart w:id="247" w:name="fig82"/>
       <w:r>
         <w:t xml:space="preserve">Figure </w:t>
       </w:r>
       <w:fldSimple w:instr="SEQ Figure \* ARABIC ">
         <w:r>
-          <w:t>83</w:t>
+          <w:t>82</w:t>
         </w:r>
       </w:fldSimple>
       <w:r>
@@ -10906,7 +11325,7 @@
       <w:r>
         <w:t xml:space="preserve"> </w:t>
       </w:r>
-      <w:bookmarkEnd w:id="244"/>
+      <w:bookmarkEnd w:id="247"/>
       <w:r>
         <w:t xml:space="preserve">Figura 8.19: Porcentaje de ganancias en el departamento para la region Orinoquía</w:t>
       </w:r>
@@ -10931,7 +11350,7 @@
                     </pic:cNvPicPr>
                   </pic:nvPicPr>
                   <pic:blipFill>
-                    <a:blip r:embed="rId245"/>
+                    <a:blip r:embed="rId248"/>
                     <a:stretch>
                       <a:fillRect/>
                     </a:stretch>
@@ -10962,13 +11381,13 @@
       <w:pPr>
         <w:pStyle w:val="ImageCaption"/>
       </w:pPr>
-      <w:bookmarkStart w:id="246" w:name="fig84"/>
+      <w:bookmarkStart w:id="249" w:name="fig83"/>
       <w:r>
         <w:t xml:space="preserve">Figure </w:t>
       </w:r>
       <w:fldSimple w:instr="SEQ Figure \* ARABIC ">
         <w:r>
-          <w:t>84</w:t>
+          <w:t>83</w:t>
         </w:r>
       </w:fldSimple>
       <w:r>
@@ -10977,7 +11396,7 @@
       <w:r>
         <w:t xml:space="preserve"> </w:t>
       </w:r>
-      <w:bookmarkEnd w:id="246"/>
+      <w:bookmarkEnd w:id="249"/>
       <w:r>
         <w:t xml:space="preserve">Figura 8.20: Tiempos de adquisición de recetarios en el departamento para la region Orinoquía</w:t>
       </w:r>
@@ -11030,8 +11449,8 @@
         <w:t xml:space="preserve">VICHADA</w:t>
       </w:r>
     </w:p>
-    <w:bookmarkEnd w:id="247"/>
-    <w:bookmarkStart w:id="252" w:name="región-pacífica"/>
+    <w:bookmarkEnd w:id="250"/>
+    <w:bookmarkStart w:id="255" w:name="región-pacífica"/>
     <w:p>
       <w:pPr>
         <w:pStyle w:val="Heading2"/>
@@ -11069,7 +11488,7 @@
                     </pic:cNvPicPr>
                   </pic:nvPicPr>
                   <pic:blipFill>
-                    <a:blip r:embed="rId248"/>
+                    <a:blip r:embed="rId251"/>
                     <a:stretch>
                       <a:fillRect/>
                     </a:stretch>
@@ -11100,13 +11519,13 @@
       <w:pPr>
         <w:pStyle w:val="ImageCaption"/>
       </w:pPr>
-      <w:bookmarkStart w:id="249" w:name="fig85"/>
+      <w:bookmarkStart w:id="252" w:name="fig84"/>
       <w:r>
         <w:t xml:space="preserve">Figure </w:t>
       </w:r>
       <w:fldSimple w:instr="SEQ Figure \* ARABIC ">
         <w:r>
-          <w:t>85</w:t>
+          <w:t>84</w:t>
         </w:r>
       </w:fldSimple>
       <w:r>
@@ -11115,7 +11534,7 @@
       <w:r>
         <w:t xml:space="preserve"> </w:t>
       </w:r>
-      <w:bookmarkEnd w:id="249"/>
+      <w:bookmarkEnd w:id="252"/>
       <w:r>
         <w:t xml:space="preserve">Figura 8.21: Porcentaje de ganancias en el departamento para la region Pacífica</w:t>
       </w:r>
@@ -11140,7 +11559,7 @@
                     </pic:cNvPicPr>
                   </pic:nvPicPr>
                   <pic:blipFill>
-                    <a:blip r:embed="rId250"/>
+                    <a:blip r:embed="rId253"/>
                     <a:stretch>
                       <a:fillRect/>
                     </a:stretch>
@@ -11171,13 +11590,13 @@
       <w:pPr>
         <w:pStyle w:val="ImageCaption"/>
       </w:pPr>
-      <w:bookmarkStart w:id="251" w:name="fig86"/>
+      <w:bookmarkStart w:id="254" w:name="fig85"/>
       <w:r>
         <w:t xml:space="preserve">Figure </w:t>
       </w:r>
       <w:fldSimple w:instr="SEQ Figure \* ARABIC ">
         <w:r>
-          <w:t>86</w:t>
+          <w:t>85</w:t>
         </w:r>
       </w:fldSimple>
       <w:r>
@@ -11186,7 +11605,7 @@
       <w:r>
         <w:t xml:space="preserve"> </w:t>
       </w:r>
-      <w:bookmarkEnd w:id="251"/>
+      <w:bookmarkEnd w:id="254"/>
       <w:r>
         <w:t xml:space="preserve">Figura 8.22: Tiempos de adquisición de recetarios en el departamento para la region Pacífica</w:t>
       </w:r>
@@ -11239,9 +11658,9 @@
         <w:t xml:space="preserve">VALLE DEL CAUCA</w:t>
       </w:r>
     </w:p>
-    <w:bookmarkEnd w:id="252"/>
-    <w:bookmarkEnd w:id="253"/>
-    <w:bookmarkStart w:id="254" w:name="lineamientos-y-recomendaciones-generales"/>
+    <w:bookmarkEnd w:id="255"/>
+    <w:bookmarkEnd w:id="256"/>
+    <w:bookmarkStart w:id="257" w:name="lineamientos-y-recomendaciones-generales"/>
     <w:p>
       <w:pPr>
         <w:pStyle w:val="Heading1"/>
@@ -11259,8 +11678,8 @@
         <w:t xml:space="preserve">Lineamientos y Recomendaciones Generales</w:t>
       </w:r>
     </w:p>
-    <w:bookmarkEnd w:id="254"/>
-    <w:bookmarkStart w:id="255" w:name="glosario"/>
+    <w:bookmarkEnd w:id="257"/>
+    <w:bookmarkStart w:id="258" w:name="glosario"/>
     <w:p>
       <w:pPr>
         <w:pStyle w:val="Heading1"/>
@@ -11611,8 +12030,8 @@
         <w:t xml:space="preserve">: Es la modalidad en la cual se autoriza a los FRE a prestarse entre ellos medicamentos monopolio del Estado sin la necesidad de la autorización del FNE, con el fin de suplir los riesgos de desabastecimiento que hubiere a lugar y dar rotación a medicamentos que estén próximos a vencerse.</w:t>
       </w:r>
     </w:p>
-    <w:bookmarkEnd w:id="255"/>
-    <w:bookmarkStart w:id="257" w:name="créditos"/>
+    <w:bookmarkEnd w:id="258"/>
+    <w:bookmarkStart w:id="260" w:name="créditos"/>
     <w:p>
       <w:pPr>
         <w:pStyle w:val="Heading1"/>
@@ -11621,7 +12040,7 @@
         <w:t xml:space="preserve">Créditos</w:t>
       </w:r>
     </w:p>
-    <w:bookmarkStart w:id="256" w:name="grupo-desarrollador"/>
+    <w:bookmarkStart w:id="259" w:name="grupo-desarrollador"/>
     <w:p>
       <w:pPr>
         <w:pStyle w:val="Heading3"/>
@@ -11705,9 +12124,9 @@
         <w:t xml:space="preserve"> </w:t>
       </w:r>
     </w:p>
-    <w:bookmarkEnd w:id="256"/>
-    <w:bookmarkEnd w:id="257"/>
-    <w:bookmarkStart w:id="263" w:name="referencias"/>
+    <w:bookmarkEnd w:id="259"/>
+    <w:bookmarkEnd w:id="260"/>
+    <w:bookmarkStart w:id="266" w:name="referencias"/>
     <w:p>
       <w:pPr>
         <w:pStyle w:val="Heading1"/>
@@ -11716,8 +12135,8 @@
         <w:t xml:space="preserve">Referencias</w:t>
       </w:r>
     </w:p>
-    <w:bookmarkStart w:id="262" w:name="refs"/>
-    <w:bookmarkStart w:id="258" w:name="ref-Silver2017"/>
+    <w:bookmarkStart w:id="265" w:name="refs"/>
+    <w:bookmarkStart w:id="261" w:name="ref-Silver2017"/>
     <w:p>
       <w:pPr>
         <w:pStyle w:val="Bibliography"/>
@@ -11744,8 +12163,8 @@
         <w:t xml:space="preserve">. 4ed edición. Boca Raton, FL, USA: CRC Press; 2017.</w:t>
       </w:r>
     </w:p>
-    <w:bookmarkEnd w:id="258"/>
-    <w:bookmarkStart w:id="259" w:name="X4e956815ca1199d73a39485c932e7d8485463a0"/>
+    <w:bookmarkEnd w:id="261"/>
+    <w:bookmarkStart w:id="262" w:name="X4e956815ca1199d73a39485c932e7d8485463a0"/>
     <w:p>
       <w:pPr>
         <w:pStyle w:val="Bibliography"/>
@@ -11790,8 +12209,8 @@
         <w:t xml:space="preserve">. 2007.</w:t>
       </w:r>
     </w:p>
-    <w:bookmarkEnd w:id="259"/>
-    <w:bookmarkStart w:id="260" w:name="ref-HernandezVera2017"/>
+    <w:bookmarkEnd w:id="262"/>
+    <w:bookmarkStart w:id="263" w:name="ref-HernandezVera2017"/>
     <w:p>
       <w:pPr>
         <w:pStyle w:val="Bibliography"/>
@@ -11842,8 +12261,8 @@
         <w:t xml:space="preserve">gica de Colombia (UPTC), 2017.</w:t>
       </w:r>
     </w:p>
-    <w:bookmarkEnd w:id="260"/>
-    <w:bookmarkStart w:id="261" w:name="ref-MSPS1479-2006"/>
+    <w:bookmarkEnd w:id="263"/>
+    <w:bookmarkStart w:id="264" w:name="ref-MSPS1479-2006"/>
     <w:p>
       <w:pPr>
         <w:pStyle w:val="Bibliography"/>
@@ -11900,9 +12319,9 @@
         <w:t xml:space="preserve">. 2006.</w:t>
       </w:r>
     </w:p>
-    <w:bookmarkEnd w:id="261"/>
-    <w:bookmarkEnd w:id="262"/>
-    <w:bookmarkEnd w:id="263"/>
+    <w:bookmarkEnd w:id="264"/>
+    <w:bookmarkEnd w:id="265"/>
+    <w:bookmarkEnd w:id="266"/>
     <w:sectPr/>
   </w:body>
 </w:document>

--- a/reports/Libro/docs/InformeFinal.docx
+++ b/reports/Libro/docs/InformeFinal.docx
@@ -2951,7 +2951,7 @@
       </w:r>
     </w:p>
     <w:bookmarkEnd w:id="78"/>
-    <w:bookmarkStart w:id="93" w:name="tiempos-de-despacho-de-recetarios"/>
+    <w:bookmarkStart w:id="93" w:name="características-de-los-recetarios"/>
     <w:p>
       <w:pPr>
         <w:pStyle w:val="Heading2"/>
@@ -2966,7 +2966,7 @@
         <w:tab/>
       </w:r>
       <w:r>
-        <w:t xml:space="preserve">Tiempos de despacho de recetarios</w:t>
+        <w:t xml:space="preserve">Características de los recetarios</w:t>
       </w:r>
     </w:p>
     <w:p>
@@ -3650,7 +3650,7 @@
     </w:p>
     <w:bookmarkEnd w:id="98"/>
     <w:bookmarkEnd w:id="99"/>
-    <w:bookmarkStart w:id="168" w:name="manejo-de-medicamentos"/>
+    <w:bookmarkStart w:id="166" w:name="manejo-de-medicamentos"/>
     <w:p>
       <w:pPr>
         <w:pStyle w:val="Heading1"/>
@@ -4023,7 +4023,7 @@
         <w:t xml:space="preserve">Figura 6.5: Opinión sobre los equipos de cómputo del FRE</w:t>
       </w:r>
     </w:p>
-    <w:bookmarkStart w:id="130" w:name="adquisición-de-mme-por-parte-del-fre"/>
+    <w:bookmarkStart w:id="128" w:name="adquisición-de-mme-por-parte-del-fre"/>
     <w:p>
       <w:pPr>
         <w:pStyle w:val="Heading2"/>
@@ -4043,7 +4043,7 @@
     </w:p>
     <w:p>
       <w:pPr>
-        <w:pStyle w:val="CaptionedFigure"/>
+        <w:pStyle w:val="FirstParagraph"/>
       </w:pPr>
       <w:r>
         <w:drawing>
@@ -4087,35 +4087,15 @@
           </wp:inline>
         </w:drawing>
       </w:r>
-    </w:p>
-    <w:p>
-      <w:pPr>
-        <w:pStyle w:val="ImageCaption"/>
-      </w:pPr>
-      <w:bookmarkStart w:id="111" w:name="fig35"/>
-      <w:r>
-        <w:t xml:space="preserve">Figure </w:t>
-      </w:r>
-      <w:fldSimple w:instr="SEQ Figure \* ARABIC ">
-        <w:r>
-          <w:t>35</w:t>
-        </w:r>
-      </w:fldSimple>
-      <w:r>
-        <w:t xml:space="preserve">:</w:t>
-      </w:r>
-      <w:r>
-        <w:t xml:space="preserve"> </w:t>
-      </w:r>
-      <w:bookmarkEnd w:id="111"/>
-      <w:r>
-        <w:t xml:space="preserve">Figura 6.6: Herramientas en el manejo de inventarios</w:t>
-      </w:r>
-    </w:p>
-    <w:p>
-      <w:pPr>
-        <w:pStyle w:val="CaptionedFigure"/>
-      </w:pPr>
+      <w:r>
+        <w:t xml:space="preserve"> </w:t>
+      </w:r>
+      <w:r>
+        <w:t xml:space="preserve">Eliminar o cambiar reformar !!</w:t>
+      </w:r>
+      <w:r>
+        <w:t xml:space="preserve"> </w:t>
+      </w:r>
       <w:r>
         <w:drawing>
           <wp:inline>
@@ -4132,7 +4112,7 @@
                     </pic:cNvPicPr>
                   </pic:nvPicPr>
                   <pic:blipFill>
-                    <a:blip r:embed="rId112"/>
+                    <a:blip r:embed="rId111"/>
                     <a:stretch>
                       <a:fillRect/>
                     </a:stretch>
@@ -4161,30 +4141,6 @@
     </w:p>
     <w:p>
       <w:pPr>
-        <w:pStyle w:val="ImageCaption"/>
-      </w:pPr>
-      <w:bookmarkStart w:id="113" w:name="fig36"/>
-      <w:r>
-        <w:t xml:space="preserve">Figure </w:t>
-      </w:r>
-      <w:fldSimple w:instr="SEQ Figure \* ARABIC ">
-        <w:r>
-          <w:t>36</w:t>
-        </w:r>
-      </w:fldSimple>
-      <w:r>
-        <w:t xml:space="preserve">:</w:t>
-      </w:r>
-      <w:r>
-        <w:t xml:space="preserve"> </w:t>
-      </w:r>
-      <w:bookmarkEnd w:id="113"/>
-      <w:r>
-        <w:t xml:space="preserve">Figura 6.7: Herramientas en el manejo de inventarios (detallado)</w:t>
-      </w:r>
-    </w:p>
-    <w:p>
-      <w:pPr>
         <w:pStyle w:val="CaptionedFigure"/>
       </w:pPr>
       <w:r>
@@ -4203,7 +4159,7 @@
                     </pic:cNvPicPr>
                   </pic:nvPicPr>
                   <pic:blipFill>
-                    <a:blip r:embed="rId114"/>
+                    <a:blip r:embed="rId112"/>
                     <a:stretch>
                       <a:fillRect/>
                     </a:stretch>
@@ -4234,13 +4190,13 @@
       <w:pPr>
         <w:pStyle w:val="ImageCaption"/>
       </w:pPr>
-      <w:bookmarkStart w:id="115" w:name="fig37"/>
+      <w:bookmarkStart w:id="113" w:name="fig35"/>
       <w:r>
         <w:t xml:space="preserve">Figure </w:t>
       </w:r>
       <w:fldSimple w:instr="SEQ Figure \* ARABIC ">
         <w:r>
-          <w:t>37</w:t>
+          <w:t>35</w:t>
         </w:r>
       </w:fldSimple>
       <w:r>
@@ -4249,7 +4205,7 @@
       <w:r>
         <w:t xml:space="preserve"> </w:t>
       </w:r>
-      <w:bookmarkEnd w:id="115"/>
+      <w:bookmarkEnd w:id="113"/>
       <w:r>
         <w:t xml:space="preserve">Figura 6.8: Proporción de Herramientas en el manejo de inventarios</w:t>
       </w:r>
@@ -4274,7 +4230,7 @@
                     </pic:cNvPicPr>
                   </pic:nvPicPr>
                   <pic:blipFill>
-                    <a:blip r:embed="rId116"/>
+                    <a:blip r:embed="rId114"/>
                     <a:stretch>
                       <a:fillRect/>
                     </a:stretch>
@@ -4305,13 +4261,13 @@
       <w:pPr>
         <w:pStyle w:val="ImageCaption"/>
       </w:pPr>
-      <w:bookmarkStart w:id="117" w:name="fig38"/>
+      <w:bookmarkStart w:id="115" w:name="fig36"/>
       <w:r>
         <w:t xml:space="preserve">Figure </w:t>
       </w:r>
       <w:fldSimple w:instr="SEQ Figure \* ARABIC ">
         <w:r>
-          <w:t>38</w:t>
+          <w:t>36</w:t>
         </w:r>
       </w:fldSimple>
       <w:r>
@@ -4320,7 +4276,7 @@
       <w:r>
         <w:t xml:space="preserve"> </w:t>
       </w:r>
-      <w:bookmarkEnd w:id="117"/>
+      <w:bookmarkEnd w:id="115"/>
       <w:r>
         <w:t xml:space="preserve">Figura 6.9: Demoras en el proceso de adquisición por departamento</w:t>
       </w:r>
@@ -4345,7 +4301,7 @@
                     </pic:cNvPicPr>
                   </pic:nvPicPr>
                   <pic:blipFill>
-                    <a:blip r:embed="rId118"/>
+                    <a:blip r:embed="rId116"/>
                     <a:stretch>
                       <a:fillRect/>
                     </a:stretch>
@@ -4376,13 +4332,13 @@
       <w:pPr>
         <w:pStyle w:val="ImageCaption"/>
       </w:pPr>
-      <w:bookmarkStart w:id="119" w:name="fig39"/>
+      <w:bookmarkStart w:id="117" w:name="fig37"/>
       <w:r>
         <w:t xml:space="preserve">Figure </w:t>
       </w:r>
       <w:fldSimple w:instr="SEQ Figure \* ARABIC ">
         <w:r>
-          <w:t>39</w:t>
+          <w:t>37</w:t>
         </w:r>
       </w:fldSimple>
       <w:r>
@@ -4391,7 +4347,7 @@
       <w:r>
         <w:t xml:space="preserve"> </w:t>
       </w:r>
-      <w:bookmarkEnd w:id="119"/>
+      <w:bookmarkEnd w:id="117"/>
       <w:r>
         <w:t xml:space="preserve">Figura 6.10: Demoras en el proceso de adquisición por departamento (detallado)</w:t>
       </w:r>
@@ -4416,7 +4372,7 @@
                     </pic:cNvPicPr>
                   </pic:nvPicPr>
                   <pic:blipFill>
-                    <a:blip r:embed="rId120"/>
+                    <a:blip r:embed="rId118"/>
                     <a:stretch>
                       <a:fillRect/>
                     </a:stretch>
@@ -4447,13 +4403,13 @@
       <w:pPr>
         <w:pStyle w:val="ImageCaption"/>
       </w:pPr>
-      <w:bookmarkStart w:id="121" w:name="fig40"/>
+      <w:bookmarkStart w:id="119" w:name="fig38"/>
       <w:r>
         <w:t xml:space="preserve">Figure </w:t>
       </w:r>
       <w:fldSimple w:instr="SEQ Figure \* ARABIC ">
         <w:r>
-          <w:t>40</w:t>
+          <w:t>38</w:t>
         </w:r>
       </w:fldSimple>
       <w:r>
@@ -4462,7 +4418,7 @@
       <w:r>
         <w:t xml:space="preserve"> </w:t>
       </w:r>
-      <w:bookmarkEnd w:id="121"/>
+      <w:bookmarkEnd w:id="119"/>
       <w:r>
         <w:t xml:space="preserve">Figura 6.11: Caracterización en demoras de traslados interdepartamentales</w:t>
       </w:r>
@@ -4482,6 +4438,77 @@
                 <pic:pic>
                   <pic:nvPicPr>
                     <pic:cNvPr descr="InformeFinal_files/figure-docx/TiemposTransladosMapa-1.png" id="0" name="Picture"/>
+                    <pic:cNvPicPr>
+                      <a:picLocks noChangeArrowheads="1" noChangeAspect="1"/>
+                    </pic:cNvPicPr>
+                  </pic:nvPicPr>
+                  <pic:blipFill>
+                    <a:blip r:embed="rId120"/>
+                    <a:stretch>
+                      <a:fillRect/>
+                    </a:stretch>
+                  </pic:blipFill>
+                  <pic:spPr bwMode="auto">
+                    <a:xfrm>
+                      <a:off x="0" y="0"/>
+                      <a:ext cx="5334000" cy="4000500"/>
+                    </a:xfrm>
+                    <a:prstGeom prst="rect">
+                      <a:avLst/>
+                    </a:prstGeom>
+                    <a:noFill/>
+                    <a:ln w="9525">
+                      <a:noFill/>
+                      <a:headEnd/>
+                      <a:tailEnd/>
+                    </a:ln>
+                  </pic:spPr>
+                </pic:pic>
+              </a:graphicData>
+            </a:graphic>
+          </wp:inline>
+        </w:drawing>
+      </w:r>
+    </w:p>
+    <w:p>
+      <w:pPr>
+        <w:pStyle w:val="ImageCaption"/>
+      </w:pPr>
+      <w:bookmarkStart w:id="121" w:name="fig39"/>
+      <w:r>
+        <w:t xml:space="preserve">Figure </w:t>
+      </w:r>
+      <w:fldSimple w:instr="SEQ Figure \* ARABIC ">
+        <w:r>
+          <w:t>39</w:t>
+        </w:r>
+      </w:fldSimple>
+      <w:r>
+        <w:t xml:space="preserve">:</w:t>
+      </w:r>
+      <w:r>
+        <w:t xml:space="preserve"> </w:t>
+      </w:r>
+      <w:bookmarkEnd w:id="121"/>
+      <w:r>
+        <w:t xml:space="preserve">Figura 6.12: Mapa con demoras de traslados interdepartamentales</w:t>
+      </w:r>
+    </w:p>
+    <w:p>
+      <w:pPr>
+        <w:pStyle w:val="CaptionedFigure"/>
+      </w:pPr>
+      <w:r>
+        <w:drawing>
+          <wp:inline>
+            <wp:extent cx="5334000" cy="4000500"/>
+            <wp:effectExtent b="0" l="0" r="0" t="0"/>
+            <wp:docPr descr="Figura 6.13: Opinión sobre la plataforma Colombia Compra Eficiente" title="" id="1" name="Picture"/>
+            <a:graphic>
+              <a:graphicData uri="http://schemas.openxmlformats.org/drawingml/2006/picture">
+                <pic:pic>
+                  <pic:nvPicPr>
+                    <pic:cNvPr descr="InformeFinal_files/figure-docx/ColombiaCompra-1.png" id="0" name="Picture"/>
                     <pic:cNvPicPr>
                       <a:picLocks noChangeArrowheads="1" noChangeAspect="1"/>
                     </pic:cNvPicPr>
@@ -4518,13 +4545,13 @@
       <w:pPr>
         <w:pStyle w:val="ImageCaption"/>
       </w:pPr>
-      <w:bookmarkStart w:id="123" w:name="fig41"/>
+      <w:bookmarkStart w:id="123" w:name="fig40"/>
       <w:r>
         <w:t xml:space="preserve">Figure </w:t>
       </w:r>
       <w:fldSimple w:instr="SEQ Figure \* ARABIC ">
         <w:r>
-          <w:t>41</w:t>
+          <w:t>40</w:t>
         </w:r>
       </w:fldSimple>
       <w:r>
@@ -4535,7 +4562,7 @@
       </w:r>
       <w:bookmarkEnd w:id="123"/>
       <w:r>
-        <w:t xml:space="preserve">Figura 6.12: Mapa con demoras de traslados interdepartamentales</w:t>
+        <w:t xml:space="preserve">Figura 6.13: Opinión sobre la plataforma Colombia Compra Eficiente</w:t>
       </w:r>
     </w:p>
     <w:p>
@@ -4545,14 +4572,14 @@
       <w:r>
         <w:drawing>
           <wp:inline>
-            <wp:extent cx="5334000" cy="4000500"/>
+            <wp:extent cx="5334000" cy="3556000"/>
             <wp:effectExtent b="0" l="0" r="0" t="0"/>
-            <wp:docPr descr="Figura 6.13: Opinión sobre la plataforma Colombia Compra Eficiente" title="" id="1" name="Picture"/>
+            <wp:docPr descr="Figura 6.14: Frecuencia de compras de medicamentos por año al FNE" title="" id="1" name="Picture"/>
             <a:graphic>
               <a:graphicData uri="http://schemas.openxmlformats.org/drawingml/2006/picture">
                 <pic:pic>
                   <pic:nvPicPr>
-                    <pic:cNvPr descr="InformeFinal_files/figure-docx/ColombiaCompra-1.png" id="0" name="Picture"/>
+                    <pic:cNvPr descr="InformeFinal_files/figure-docx/FrecComprasFNR-1.png" id="0" name="Picture"/>
                     <pic:cNvPicPr>
                       <a:picLocks noChangeArrowheads="1" noChangeAspect="1"/>
                     </pic:cNvPicPr>
@@ -4566,7 +4593,7 @@
                   <pic:spPr bwMode="auto">
                     <a:xfrm>
                       <a:off x="0" y="0"/>
-                      <a:ext cx="5334000" cy="4000500"/>
+                      <a:ext cx="5334000" cy="3556000"/>
                     </a:xfrm>
                     <a:prstGeom prst="rect">
                       <a:avLst/>
@@ -4589,13 +4616,13 @@
       <w:pPr>
         <w:pStyle w:val="ImageCaption"/>
       </w:pPr>
-      <w:bookmarkStart w:id="125" w:name="fig42"/>
+      <w:bookmarkStart w:id="125" w:name="fig41"/>
       <w:r>
         <w:t xml:space="preserve">Figure </w:t>
       </w:r>
       <w:fldSimple w:instr="SEQ Figure \* ARABIC ">
         <w:r>
-          <w:t>42</w:t>
+          <w:t>41</w:t>
         </w:r>
       </w:fldSimple>
       <w:r>
@@ -4606,7 +4633,7 @@
       </w:r>
       <w:bookmarkEnd w:id="125"/>
       <w:r>
-        <w:t xml:space="preserve">Figura 6.13: Opinión sobre la plataforma Colombia Compra Eficiente</w:t>
+        <w:t xml:space="preserve">Figura 6.14: Frecuencia de compras de medicamentos por año al FNE</w:t>
       </w:r>
     </w:p>
     <w:p>
@@ -4618,12 +4645,12 @@
           <wp:inline>
             <wp:extent cx="5334000" cy="3556000"/>
             <wp:effectExtent b="0" l="0" r="0" t="0"/>
-            <wp:docPr descr="Figura 6.14: Frecuencia de compras de medicamentos por año al FNE" title="" id="1" name="Picture"/>
+            <wp:docPr descr="Figura 6.15: Frecuencia de venta de MME a instituciones en el departamento" title="" id="1" name="Picture"/>
             <a:graphic>
               <a:graphicData uri="http://schemas.openxmlformats.org/drawingml/2006/picture">
                 <pic:pic>
                   <pic:nvPicPr>
-                    <pic:cNvPr descr="InformeFinal_files/figure-docx/FrecComprasFNR-1.png" id="0" name="Picture"/>
+                    <pic:cNvPr descr="InformeFinal_files/figure-docx/FrecVentaInstituciones-1.png" id="0" name="Picture"/>
                     <pic:cNvPicPr>
                       <a:picLocks noChangeArrowheads="1" noChangeAspect="1"/>
                     </pic:cNvPicPr>
@@ -4660,13 +4687,13 @@
       <w:pPr>
         <w:pStyle w:val="ImageCaption"/>
       </w:pPr>
-      <w:bookmarkStart w:id="127" w:name="fig43"/>
+      <w:bookmarkStart w:id="127" w:name="fig42"/>
       <w:r>
         <w:t xml:space="preserve">Figure </w:t>
       </w:r>
       <w:fldSimple w:instr="SEQ Figure \* ARABIC ">
         <w:r>
-          <w:t>43</w:t>
+          <w:t>42</w:t>
         </w:r>
       </w:fldSimple>
       <w:r>
@@ -4677,7 +4704,26 @@
       </w:r>
       <w:bookmarkEnd w:id="127"/>
       <w:r>
-        <w:t xml:space="preserve">Figura 6.14: Frecuencia de compras de medicamentos por año al FNE</w:t>
+        <w:t xml:space="preserve">Figura 6.15: Frecuencia de venta de MME a instituciones en el departamento</w:t>
+      </w:r>
+    </w:p>
+    <w:bookmarkEnd w:id="128"/>
+    <w:bookmarkStart w:id="135" w:name="recepción-de-medicamentos"/>
+    <w:p>
+      <w:pPr>
+        <w:pStyle w:val="Heading2"/>
+      </w:pPr>
+      <w:r>
+        <w:rPr>
+          <w:rStyle w:val="SectionNumber"/>
+        </w:rPr>
+        <w:t xml:space="preserve">6.2</w:t>
+      </w:r>
+      <w:r>
+        <w:tab/>
+      </w:r>
+      <w:r>
+        <w:t xml:space="preserve">Recepción de medicamentos</w:t>
       </w:r>
     </w:p>
     <w:p>
@@ -4687,20 +4733,20 @@
       <w:r>
         <w:drawing>
           <wp:inline>
-            <wp:extent cx="5334000" cy="3556000"/>
+            <wp:extent cx="5334000" cy="4000500"/>
             <wp:effectExtent b="0" l="0" r="0" t="0"/>
-            <wp:docPr descr="Figura 6.15: Frecuencia de venta de MME a instituciones en el departamento" title="" id="1" name="Picture"/>
+            <wp:docPr descr="Figura 6.16: Tiempos en la recepción técnica y almacenamiento de MME" title="" id="1" name="Picture"/>
             <a:graphic>
               <a:graphicData uri="http://schemas.openxmlformats.org/drawingml/2006/picture">
                 <pic:pic>
                   <pic:nvPicPr>
-                    <pic:cNvPr descr="InformeFinal_files/figure-docx/FrecVentaInstituciones-1.png" id="0" name="Picture"/>
+                    <pic:cNvPr descr="InformeFinal_files/figure-docx/TiemposRecepcionAlmacenamiento-1.png" id="0" name="Picture"/>
                     <pic:cNvPicPr>
                       <a:picLocks noChangeArrowheads="1" noChangeAspect="1"/>
                     </pic:cNvPicPr>
                   </pic:nvPicPr>
                   <pic:blipFill>
-                    <a:blip r:embed="rId128"/>
+                    <a:blip r:embed="rId129"/>
                     <a:stretch>
                       <a:fillRect/>
                     </a:stretch>
@@ -4708,7 +4754,7 @@
                   <pic:spPr bwMode="auto">
                     <a:xfrm>
                       <a:off x="0" y="0"/>
-                      <a:ext cx="5334000" cy="3556000"/>
+                      <a:ext cx="5334000" cy="4000500"/>
                     </a:xfrm>
                     <a:prstGeom prst="rect">
                       <a:avLst/>
@@ -4731,13 +4777,13 @@
       <w:pPr>
         <w:pStyle w:val="ImageCaption"/>
       </w:pPr>
-      <w:bookmarkStart w:id="129" w:name="fig44"/>
+      <w:bookmarkStart w:id="130" w:name="fig43"/>
       <w:r>
         <w:t xml:space="preserve">Figure </w:t>
       </w:r>
       <w:fldSimple w:instr="SEQ Figure \* ARABIC ">
         <w:r>
-          <w:t>44</w:t>
+          <w:t>43</w:t>
         </w:r>
       </w:fldSimple>
       <w:r>
@@ -4746,28 +4792,9 @@
       <w:r>
         <w:t xml:space="preserve"> </w:t>
       </w:r>
-      <w:bookmarkEnd w:id="129"/>
-      <w:r>
-        <w:t xml:space="preserve">Figura 6.15: Frecuencia de venta de MME a instituciones en el departamento</w:t>
-      </w:r>
-    </w:p>
-    <w:bookmarkEnd w:id="130"/>
-    <w:bookmarkStart w:id="137" w:name="recepción-de-medicamentos"/>
-    <w:p>
-      <w:pPr>
-        <w:pStyle w:val="Heading2"/>
-      </w:pPr>
-      <w:r>
-        <w:rPr>
-          <w:rStyle w:val="SectionNumber"/>
-        </w:rPr>
-        <w:t xml:space="preserve">6.2</w:t>
-      </w:r>
-      <w:r>
-        <w:tab/>
-      </w:r>
-      <w:r>
-        <w:t xml:space="preserve">Recepción de medicamentos</w:t>
+      <w:bookmarkEnd w:id="130"/>
+      <w:r>
+        <w:t xml:space="preserve">Figura 6.16: Tiempos en la recepción técnica y almacenamiento de MME</w:t>
       </w:r>
     </w:p>
     <w:p>
@@ -4779,12 +4806,12 @@
           <wp:inline>
             <wp:extent cx="5334000" cy="4000500"/>
             <wp:effectExtent b="0" l="0" r="0" t="0"/>
-            <wp:docPr descr="Figura 6.16: Tiempos en la recepción técnica y almacenamiento de MME" title="" id="1" name="Picture"/>
+            <wp:docPr descr="Figura 6.17: Tiempos en la recepción técnica y almacenamiento de MME (mapa)" title="" id="1" name="Picture"/>
             <a:graphic>
               <a:graphicData uri="http://schemas.openxmlformats.org/drawingml/2006/picture">
                 <pic:pic>
                   <pic:nvPicPr>
-                    <pic:cNvPr descr="InformeFinal_files/figure-docx/TiemposRecepcionAlmacenamiento-1.png" id="0" name="Picture"/>
+                    <pic:cNvPr descr="InformeFinal_files/figure-docx/TiemposRecepcionAlmacenamientoMapa-1.png" id="0" name="Picture"/>
                     <pic:cNvPicPr>
                       <a:picLocks noChangeArrowheads="1" noChangeAspect="1"/>
                     </pic:cNvPicPr>
@@ -4821,13 +4848,13 @@
       <w:pPr>
         <w:pStyle w:val="ImageCaption"/>
       </w:pPr>
-      <w:bookmarkStart w:id="132" w:name="fig45"/>
+      <w:bookmarkStart w:id="132" w:name="fig44"/>
       <w:r>
         <w:t xml:space="preserve">Figure </w:t>
       </w:r>
       <w:fldSimple w:instr="SEQ Figure \* ARABIC ">
         <w:r>
-          <w:t>45</w:t>
+          <w:t>44</w:t>
         </w:r>
       </w:fldSimple>
       <w:r>
@@ -4838,7 +4865,7 @@
       </w:r>
       <w:bookmarkEnd w:id="132"/>
       <w:r>
-        <w:t xml:space="preserve">Figura 6.16: Tiempos en la recepción técnica y almacenamiento de MME</w:t>
+        <w:t xml:space="preserve">Figura 6.17: Tiempos en la recepción técnica y almacenamiento de MME (mapa)</w:t>
       </w:r>
     </w:p>
     <w:p>
@@ -4848,20 +4875,148 @@
       <w:r>
         <w:drawing>
           <wp:inline>
-            <wp:extent cx="5334000" cy="4000500"/>
+            <wp:extent cx="5334000" cy="3556000"/>
             <wp:effectExtent b="0" l="0" r="0" t="0"/>
-            <wp:docPr descr="Figura 6.17: Tiempos en la recepción técnica y almacenamiento de MME (mapa)" title="" id="1" name="Picture"/>
+            <wp:docPr descr="Figura 6.18: Uso de niveles de seguridad del inventarios" title="" id="1" name="Picture"/>
             <a:graphic>
               <a:graphicData uri="http://schemas.openxmlformats.org/drawingml/2006/picture">
                 <pic:pic>
                   <pic:nvPicPr>
-                    <pic:cNvPr descr="InformeFinal_files/figure-docx/TiemposRecepcionAlmacenamientoMapa-1.png" id="0" name="Picture"/>
+                    <pic:cNvPr descr="InformeFinal_files/figure-docx/UsoNivelesSeguridad-1.png" id="0" name="Picture"/>
                     <pic:cNvPicPr>
                       <a:picLocks noChangeArrowheads="1" noChangeAspect="1"/>
                     </pic:cNvPicPr>
                   </pic:nvPicPr>
                   <pic:blipFill>
                     <a:blip r:embed="rId133"/>
+                    <a:stretch>
+                      <a:fillRect/>
+                    </a:stretch>
+                  </pic:blipFill>
+                  <pic:spPr bwMode="auto">
+                    <a:xfrm>
+                      <a:off x="0" y="0"/>
+                      <a:ext cx="5334000" cy="3556000"/>
+                    </a:xfrm>
+                    <a:prstGeom prst="rect">
+                      <a:avLst/>
+                    </a:prstGeom>
+                    <a:noFill/>
+                    <a:ln w="9525">
+                      <a:noFill/>
+                      <a:headEnd/>
+                      <a:tailEnd/>
+                    </a:ln>
+                  </pic:spPr>
+                </pic:pic>
+              </a:graphicData>
+            </a:graphic>
+          </wp:inline>
+        </w:drawing>
+      </w:r>
+    </w:p>
+    <w:p>
+      <w:pPr>
+        <w:pStyle w:val="ImageCaption"/>
+      </w:pPr>
+      <w:bookmarkStart w:id="134" w:name="fig45"/>
+      <w:r>
+        <w:t xml:space="preserve">Figure </w:t>
+      </w:r>
+      <w:fldSimple w:instr="SEQ Figure \* ARABIC ">
+        <w:r>
+          <w:t>45</w:t>
+        </w:r>
+      </w:fldSimple>
+      <w:r>
+        <w:t xml:space="preserve">:</w:t>
+      </w:r>
+      <w:r>
+        <w:t xml:space="preserve"> </w:t>
+      </w:r>
+      <w:bookmarkEnd w:id="134"/>
+      <w:r>
+        <w:t xml:space="preserve">Figura 6.18: Uso de niveles de seguridad del inventarios</w:t>
+      </w:r>
+    </w:p>
+    <w:bookmarkEnd w:id="135"/>
+    <w:bookmarkStart w:id="157" w:name="almacenamiento"/>
+    <w:p>
+      <w:pPr>
+        <w:pStyle w:val="Heading2"/>
+      </w:pPr>
+      <w:r>
+        <w:rPr>
+          <w:rStyle w:val="SectionNumber"/>
+        </w:rPr>
+        <w:t xml:space="preserve">6.3</w:t>
+      </w:r>
+      <w:r>
+        <w:tab/>
+      </w:r>
+      <w:r>
+        <w:t xml:space="preserve">Almacenamiento</w:t>
+      </w:r>
+    </w:p>
+    <w:bookmarkStart w:id="138" w:name="Xa9baf659ea1be69c2d279b5cca6283251b5fdeb"/>
+    <w:p>
+      <w:pPr>
+        <w:pStyle w:val="Heading3"/>
+      </w:pPr>
+      <w:r>
+        <w:rPr>
+          <w:rStyle w:val="SectionNumber"/>
+        </w:rPr>
+        <w:t xml:space="preserve">6.3.1</w:t>
+      </w:r>
+      <w:r>
+        <w:tab/>
+      </w:r>
+      <w:r>
+        <w:t xml:space="preserve">Medidas de seguridad para el almacenamiento</w:t>
+      </w:r>
+    </w:p>
+    <w:p>
+      <w:pPr>
+        <w:pStyle w:val="FirstParagraph"/>
+      </w:pPr>
+      <w:r>
+        <w:t xml:space="preserve">En la Figura</w:t>
+      </w:r>
+      <w:r>
+        <w:t xml:space="preserve"> </w:t>
+      </w:r>
+      <w:r>
+        <w:t xml:space="preserve">6.19</w:t>
+      </w:r>
+      <w:r>
+        <w:t xml:space="preserve"> </w:t>
+      </w:r>
+      <w:r>
+        <w:t xml:space="preserve">se listan las medidas de seguridad adoptadas por los FRE para disminuir la posibilidad de robo con fines de desvío de los MME. Las medidas más adoptadas por parte de los FRE consisten en (i) el acceso de seguridad restringido a cierto personal (con respuesta afirmativa por parte de 18 de 26 FRE), seguido de (ii) gabinetes con llaves simple (en 14 de 26 FRE), (iii) almacenamiento en oficina privada (14 de 26 FRE responden que lo aplican), (iv) inventarios físicos diarios, y (v) protección en gabinetes hechos de materiales resistentes.</w:t>
+      </w:r>
+    </w:p>
+    <w:p>
+      <w:pPr>
+        <w:pStyle w:val="CaptionedFigure"/>
+      </w:pPr>
+      <w:r>
+        <w:drawing>
+          <wp:inline>
+            <wp:extent cx="5334000" cy="4000500"/>
+            <wp:effectExtent b="0" l="0" r="0" t="0"/>
+            <wp:docPr descr="Figura 6.19: Medidas de seguridad en el almacenamiento de MME" title="" id="1" name="Picture"/>
+            <a:graphic>
+              <a:graphicData uri="http://schemas.openxmlformats.org/drawingml/2006/picture">
+                <pic:pic>
+                  <pic:nvPicPr>
+                    <pic:cNvPr descr="InformeFinal_files/figure-docx/MedidasSeguridadAlmacenamientoMME-1.png" id="0" name="Picture"/>
+                    <pic:cNvPicPr>
+                      <a:picLocks noChangeArrowheads="1" noChangeAspect="1"/>
+                    </pic:cNvPicPr>
+                  </pic:nvPicPr>
+                  <pic:blipFill>
+                    <a:blip r:embed="rId136"/>
                     <a:stretch>
                       <a:fillRect/>
                     </a:stretch>
@@ -4892,7 +5047,7 @@
       <w:pPr>
         <w:pStyle w:val="ImageCaption"/>
       </w:pPr>
-      <w:bookmarkStart w:id="134" w:name="fig46"/>
+      <w:bookmarkStart w:id="137" w:name="fig46"/>
       <w:r>
         <w:t xml:space="preserve">Figure </w:t>
       </w:r>
@@ -4907,9 +5062,64 @@
       <w:r>
         <w:t xml:space="preserve"> </w:t>
       </w:r>
-      <w:bookmarkEnd w:id="134"/>
-      <w:r>
-        <w:t xml:space="preserve">Figura 6.17: Tiempos en la recepción técnica y almacenamiento de MME (mapa)</w:t>
+      <w:bookmarkEnd w:id="137"/>
+      <w:r>
+        <w:t xml:space="preserve">Figura 6.19: Medidas de seguridad en el almacenamiento de MME</w:t>
+      </w:r>
+    </w:p>
+    <w:p>
+      <w:pPr>
+        <w:pStyle w:val="BodyText"/>
+      </w:pPr>
+      <w:r>
+        <w:t xml:space="preserve">El departamento que reporta la mayor cantidad de medidas de seguridad es César con 7 medidas como: (i) acceso de seguridad restringido a cierto personal, (ii) procedimientos para el manejo de personal huésped, (iii) visitantes, (iv) mantenimiento o no empleados del FRE, (v) almacenamiento en oficina privada, (vi) inventario físico diario, y (vii) Disponibilidad local de protección policial. Entre los FRE con mayor número de medidas de seguridad reportadas se tiene Casanare (con 6 medidas reportadas), y Córdoba, Antioquia, Norte de Santander, Valle del Cauca, Guaviare y Risaralda con 5 medidas reportadas. Los FRE de Atlántico, Magdalena, Huila, Quindío, y Amazonas sólo reportan una medida de seguridad.</w:t>
+      </w:r>
+    </w:p>
+    <w:p>
+      <w:pPr>
+        <w:pStyle w:val="BodyText"/>
+      </w:pPr>
+      <w:r>
+        <w:t xml:space="preserve">Sólo los FRE de Valle del Cauca y Córdoba reportan la existencia de un sistema de monitoreo por cámaras para los medicamentos. Sólo los FRE de Córdoba y Vichada reportan la presencia de seguridad privada como medida de seguridad para los FRE. Se recomienda la adopción de una o varias medidas de seguridad por parte de los FRE frente a posibles robos con intenciones de desvío o tráfico de medicamentos MME.</w:t>
+      </w:r>
+    </w:p>
+    <w:bookmarkEnd w:id="138"/>
+    <w:bookmarkStart w:id="142" w:name="revisión-de-condiciones-ambientales"/>
+    <w:p>
+      <w:pPr>
+        <w:pStyle w:val="Heading3"/>
+      </w:pPr>
+      <w:r>
+        <w:rPr>
+          <w:rStyle w:val="SectionNumber"/>
+        </w:rPr>
+        <w:t xml:space="preserve">6.3.2</w:t>
+      </w:r>
+      <w:r>
+        <w:tab/>
+      </w:r>
+      <w:r>
+        <w:t xml:space="preserve">Revisión de condiciones ambientales</w:t>
+      </w:r>
+    </w:p>
+    <w:p>
+      <w:pPr>
+        <w:pStyle w:val="FirstParagraph"/>
+      </w:pPr>
+      <w:r>
+        <w:t xml:space="preserve">En la Figura</w:t>
+      </w:r>
+      <w:r>
+        <w:t xml:space="preserve"> </w:t>
+      </w:r>
+      <w:r>
+        <w:t xml:space="preserve">6.20</w:t>
+      </w:r>
+      <w:r>
+        <w:t xml:space="preserve"> </w:t>
+      </w:r>
+      <w:r>
+        <w:t xml:space="preserve">se muestra la frecuencia de revisión de condiciones ambientales en el almacenamiento de MME. Se tienen que la práctica más frecuente en los FRE es la realización de verificación de condiciones ambientales por lo menos dos veces al día. Sólo algunos FRE afirman que no hacen revisión de condiciones ambientales como Bolívar, Sucre, Chocó, Norte de Santander, Amazonas y Vichada.</w:t>
       </w:r>
     </w:p>
     <w:p>
@@ -4921,18 +5131,18 @@
           <wp:inline>
             <wp:extent cx="5334000" cy="3556000"/>
             <wp:effectExtent b="0" l="0" r="0" t="0"/>
-            <wp:docPr descr="Figura 6.18: Uso de niveles de seguridad del inventarios" title="" id="1" name="Picture"/>
+            <wp:docPr descr="Figura 6.20: Frecuencia de revisión de condiciones ambientales" title="" id="1" name="Picture"/>
             <a:graphic>
               <a:graphicData uri="http://schemas.openxmlformats.org/drawingml/2006/picture">
                 <pic:pic>
                   <pic:nvPicPr>
-                    <pic:cNvPr descr="InformeFinal_files/figure-docx/UsoNivelesSeguridad-1.png" id="0" name="Picture"/>
+                    <pic:cNvPr descr="InformeFinal_files/figure-docx/FrecRevCondiciones-1.png" id="0" name="Picture"/>
                     <pic:cNvPicPr>
                       <a:picLocks noChangeArrowheads="1" noChangeAspect="1"/>
                     </pic:cNvPicPr>
                   </pic:nvPicPr>
                   <pic:blipFill>
-                    <a:blip r:embed="rId135"/>
+                    <a:blip r:embed="rId139"/>
                     <a:stretch>
                       <a:fillRect/>
                     </a:stretch>
@@ -4963,7 +5173,7 @@
       <w:pPr>
         <w:pStyle w:val="ImageCaption"/>
       </w:pPr>
-      <w:bookmarkStart w:id="136" w:name="fig47"/>
+      <w:bookmarkStart w:id="140" w:name="fig47"/>
       <w:r>
         <w:t xml:space="preserve">Figure </w:t>
       </w:r>
@@ -4978,89 +5188,168 @@
       <w:r>
         <w:t xml:space="preserve"> </w:t>
       </w:r>
-      <w:bookmarkEnd w:id="136"/>
-      <w:r>
-        <w:t xml:space="preserve">Figura 6.18: Uso de niveles de seguridad del inventarios</w:t>
-      </w:r>
-    </w:p>
-    <w:bookmarkEnd w:id="137"/>
-    <w:bookmarkStart w:id="159" w:name="almacenamiento"/>
-    <w:p>
-      <w:pPr>
-        <w:pStyle w:val="Heading2"/>
-      </w:pPr>
-      <w:r>
-        <w:rPr>
-          <w:rStyle w:val="SectionNumber"/>
-        </w:rPr>
-        <w:t xml:space="preserve">6.3</w:t>
-      </w:r>
-      <w:r>
-        <w:tab/>
-      </w:r>
-      <w:r>
-        <w:t xml:space="preserve">Almacenamiento</w:t>
-      </w:r>
-    </w:p>
-    <w:bookmarkStart w:id="140" w:name="Xa9baf659ea1be69c2d279b5cca6283251b5fdeb"/>
-    <w:p>
-      <w:pPr>
-        <w:pStyle w:val="Heading3"/>
-      </w:pPr>
-      <w:r>
-        <w:rPr>
-          <w:rStyle w:val="SectionNumber"/>
-        </w:rPr>
-        <w:t xml:space="preserve">6.3.1</w:t>
-      </w:r>
-      <w:r>
-        <w:tab/>
-      </w:r>
-      <w:r>
-        <w:t xml:space="preserve">Medidas de seguridad para el almacenamiento</w:t>
-      </w:r>
-    </w:p>
-    <w:p>
-      <w:pPr>
-        <w:pStyle w:val="FirstParagraph"/>
-      </w:pPr>
-      <w:r>
-        <w:t xml:space="preserve">En la Figura</w:t>
-      </w:r>
-      <w:r>
-        <w:t xml:space="preserve"> </w:t>
-      </w:r>
-      <w:r>
-        <w:t xml:space="preserve">6.19</w:t>
-      </w:r>
-      <w:r>
-        <w:t xml:space="preserve"> </w:t>
-      </w:r>
-      <w:r>
-        <w:t xml:space="preserve">se listan las medidas de seguridad adoptadas por los FRE para disminuir la posibilidad de robo con fines de desvío de los MME. Las medidas más adoptadas por parte de los FRE consisten en (i) el acceso de seguridad restringido a cierto personal (con respuesta afirmativa por parte de 18 de 26 FRE), seguido de (ii) gabinetes con llaves simple (en 14 de 26 FRE), (iii) almacenamiento en oficina privada (14 de 26 FRE responden que lo aplican), (iv) inventarios físicos diarios, y (v) protección en gabinetes hechos de materiales resistentes.</w:t>
-      </w:r>
-    </w:p>
-    <w:p>
-      <w:pPr>
-        <w:pStyle w:val="CaptionedFigure"/>
+      <w:bookmarkEnd w:id="140"/>
+      <w:r>
+        <w:t xml:space="preserve">Figura 6.20: Frecuencia de revisión de condiciones ambientales</w:t>
+      </w:r>
+    </w:p>
+    <w:p>
+      <w:pPr>
+        <w:pStyle w:val="BodyText"/>
+      </w:pPr>
+      <w:r>
+        <w:t xml:space="preserve">En el panel izquierdo de la Figura</w:t>
+      </w:r>
+      <w:r>
+        <w:t xml:space="preserve"> </w:t>
+      </w:r>
+      <w:r>
+        <w:t xml:space="preserve">6.21</w:t>
+      </w:r>
+      <w:r>
+        <w:t xml:space="preserve"> </w:t>
+      </w:r>
+      <w:r>
+        <w:t xml:space="preserve">se presentan los métodos o tecnologías utilizadas en la monitorización de los medicamentos. En la Figura</w:t>
+      </w:r>
+      <w:r>
+        <w:t xml:space="preserve"> </w:t>
+      </w:r>
+      <w:r>
+        <w:t xml:space="preserve">6.21</w:t>
+      </w:r>
+      <w:r>
+        <w:t xml:space="preserve"> </w:t>
+      </w:r>
+      <w:r>
+        <w:t xml:space="preserve">se observa que al menos 25 de 30 fondos rotatorios cuentan con un termohigrómetro para la evaluación de condiciones ambientales. La práctica de diligenciar registros cuenta con una menor adopción por parte de los fondos rotatorios, se tiene que 7 y 4 de los fondos rotatorios realiza el diligenciamiento de estos formatos de manera manual y electrónica de manera respectiva.</w:t>
+      </w:r>
+    </w:p>
+    <w:p>
+      <w:pPr>
+        <w:pStyle w:val="BodyText"/>
       </w:pPr>
       <w:r>
         <w:drawing>
           <wp:inline>
-            <wp:extent cx="5334000" cy="4000500"/>
+            <wp:extent cx="5334000" cy="2133600"/>
             <wp:effectExtent b="0" l="0" r="0" t="0"/>
-            <wp:docPr descr="Figura 6.19: Medidas de seguridad en el almacenamiento de MME" title="" id="1" name="Picture"/>
+            <wp:docPr descr="Figura 6.21: (A) Tecnologías de control y seguimiento de condiciones ambientales y (B) Frecuencia de calibración y mantenimiento de equipos de seguimiento ambiental" title="" id="1" name="Picture"/>
             <a:graphic>
               <a:graphicData uri="http://schemas.openxmlformats.org/drawingml/2006/picture">
                 <pic:pic>
                   <pic:nvPicPr>
-                    <pic:cNvPr descr="InformeFinal_files/figure-docx/MedidasSeguridadAlmacenamientoMME-1.png" id="0" name="Picture"/>
+                    <pic:cNvPr descr="InformeFinal_files/figure-docx/MetodosSeguimientoControlAmbiental-1.png" id="0" name="Picture"/>
                     <pic:cNvPicPr>
                       <a:picLocks noChangeArrowheads="1" noChangeAspect="1"/>
                     </pic:cNvPicPr>
                   </pic:nvPicPr>
                   <pic:blipFill>
-                    <a:blip r:embed="rId138"/>
+                    <a:blip r:embed="rId141"/>
+                    <a:stretch>
+                      <a:fillRect/>
+                    </a:stretch>
+                  </pic:blipFill>
+                  <pic:spPr bwMode="auto">
+                    <a:xfrm>
+                      <a:off x="0" y="0"/>
+                      <a:ext cx="5334000" cy="2133600"/>
+                    </a:xfrm>
+                    <a:prstGeom prst="rect">
+                      <a:avLst/>
+                    </a:prstGeom>
+                    <a:noFill/>
+                    <a:ln w="9525">
+                      <a:noFill/>
+                      <a:headEnd/>
+                      <a:tailEnd/>
+                    </a:ln>
+                  </pic:spPr>
+                </pic:pic>
+              </a:graphicData>
+            </a:graphic>
+          </wp:inline>
+        </w:drawing>
+      </w:r>
+      <w:r>
+        <w:t xml:space="preserve"> </w:t>
+      </w:r>
+      <w:r>
+        <w:t xml:space="preserve">En sólo dos FRE (Chocó y Norte de Santander) se reporta el uso de aire acondicionado como una medida para el seguimiento de condiciones ambientales. En el panel derecho de la Figura</w:t>
+      </w:r>
+      <w:r>
+        <w:t xml:space="preserve"> </w:t>
+      </w:r>
+      <w:r>
+        <w:t xml:space="preserve">6.21</w:t>
+      </w:r>
+      <w:r>
+        <w:t xml:space="preserve"> </w:t>
+      </w:r>
+      <w:r>
+        <w:t xml:space="preserve">se tiene que la práctica más común es realizar la calibración de los equipos de monitoreo por lo menos una vez al año, y hasta en 11 se tiene que no hay un procedimiento de calibración de los equipos. La mayoría de departamentos que no realizan el proceso de calibración se encuentran en la región central.</w:t>
+      </w:r>
+    </w:p>
+    <w:bookmarkEnd w:id="142"/>
+    <w:bookmarkStart w:id="148" w:name="espacio-de-almacenamiento"/>
+    <w:p>
+      <w:pPr>
+        <w:pStyle w:val="Heading3"/>
+      </w:pPr>
+      <w:r>
+        <w:rPr>
+          <w:rStyle w:val="SectionNumber"/>
+        </w:rPr>
+        <w:t xml:space="preserve">6.3.3</w:t>
+      </w:r>
+      <w:r>
+        <w:tab/>
+      </w:r>
+      <w:r>
+        <w:t xml:space="preserve">Espacio de almacenamiento</w:t>
+      </w:r>
+    </w:p>
+    <w:p>
+      <w:pPr>
+        <w:pStyle w:val="FirstParagraph"/>
+      </w:pPr>
+      <w:r>
+        <w:t xml:space="preserve">En la Figura</w:t>
+      </w:r>
+      <w:r>
+        <w:t xml:space="preserve"> </w:t>
+      </w:r>
+      <w:r>
+        <w:t xml:space="preserve">6.22</w:t>
+      </w:r>
+      <w:r>
+        <w:t xml:space="preserve"> </w:t>
+      </w:r>
+      <w:r>
+        <w:t xml:space="preserve">se muestra la frecuencia de varias categorías de productos con los cuales se comparten los MME en el almacén de los FRE. Se tiene que en casi la mitad de los FRE se comparten los MME con medicamentos de salud pública, en 7 de 30 casos se reporta la utilización del espacio en conjunto con papelería (7/30) o recetarios oficiales (3/30). Algunos FRE tienen otros items como vacunas, medicamentos de carros de paro y medicamentos incautados. En 9 de 30 casos se tiene que el FRE tiene un espacio dedicado únicamente a MME.</w:t>
+      </w:r>
+    </w:p>
+    <w:p>
+      <w:pPr>
+        <w:pStyle w:val="BodyText"/>
+      </w:pPr>
+      <w:r>
+        <w:drawing>
+          <wp:inline>
+            <wp:extent cx="5334000" cy="4000500"/>
+            <wp:effectExtent b="0" l="0" r="0" t="0"/>
+            <wp:docPr descr="Figura 6.22: Productos compartidos en el almacén de MME" title="" id="1" name="Picture"/>
+            <a:graphic>
+              <a:graphicData uri="http://schemas.openxmlformats.org/drawingml/2006/picture">
+                <pic:pic>
+                  <pic:nvPicPr>
+                    <pic:cNvPr descr="InformeFinal_files/figure-docx/ProductosCompartidos1-1.png" id="0" name="Picture"/>
+                    <pic:cNvPicPr>
+                      <a:picLocks noChangeArrowheads="1" noChangeAspect="1"/>
+                    </pic:cNvPicPr>
+                  </pic:nvPicPr>
+                  <pic:blipFill>
+                    <a:blip r:embed="rId143"/>
                     <a:stretch>
                       <a:fillRect/>
                     </a:stretch>
@@ -5086,70 +5375,9 @@
           </wp:inline>
         </w:drawing>
       </w:r>
-    </w:p>
-    <w:p>
-      <w:pPr>
-        <w:pStyle w:val="ImageCaption"/>
-      </w:pPr>
-      <w:bookmarkStart w:id="139" w:name="fig48"/>
-      <w:r>
-        <w:t xml:space="preserve">Figure </w:t>
-      </w:r>
-      <w:fldSimple w:instr="SEQ Figure \* ARABIC ">
-        <w:r>
-          <w:t>48</w:t>
-        </w:r>
-      </w:fldSimple>
-      <w:r>
-        <w:t xml:space="preserve">:</w:t>
-      </w:r>
-      <w:r>
-        <w:t xml:space="preserve"> </w:t>
-      </w:r>
-      <w:bookmarkEnd w:id="139"/>
-      <w:r>
-        <w:t xml:space="preserve">Figura 6.19: Medidas de seguridad en el almacenamiento de MME</w:t>
-      </w:r>
-    </w:p>
-    <w:p>
-      <w:pPr>
-        <w:pStyle w:val="BodyText"/>
-      </w:pPr>
-      <w:r>
-        <w:t xml:space="preserve">El departamento que reporta la mayor cantidad de medidas de seguridad es César con 7 medidas como: (i) acceso de seguridad restringido a cierto personal, (ii) procedimientos para el manejo de personal huésped, (iii) visitantes, (iv) mantenimiento o no empleados del FRE, (v) almacenamiento en oficina privada, (vi) inventario físico diario, y (vii) Disponibilidad local de protección policial. Entre los FRE con mayor número de medidas de seguridad reportadas se tiene Casanare (con 6 medidas reportadas), y Córdoba, Antioquia, Norte de Santander, Valle del Cauca, Guaviare y Risaralda con 5 medidas reportadas. Los FRE de Atlántico, Magdalena, Huila, Quindío, y Amazonas sólo reportan una medida de seguridad.</w:t>
-      </w:r>
-    </w:p>
-    <w:p>
-      <w:pPr>
-        <w:pStyle w:val="BodyText"/>
-      </w:pPr>
-      <w:r>
-        <w:t xml:space="preserve">Sólo los FRE de Valle del Cauca y Córdoba reportan la existencia de un sistema de monitoreo por cámaras para los medicamentos. Sólo los FRE de Córdoba y Vichada reportan la presencia de seguridad privada como medida de seguridad para los FRE. Se recomienda la adopción de una o varias medidas de seguridad por parte de los FRE frente a posibles robos con intenciones de desvío o tráfico de medicamentos MME.</w:t>
-      </w:r>
-    </w:p>
-    <w:bookmarkEnd w:id="140"/>
-    <w:bookmarkStart w:id="144" w:name="revisión-de-condiciones-ambientales"/>
-    <w:p>
-      <w:pPr>
-        <w:pStyle w:val="Heading3"/>
-      </w:pPr>
-      <w:r>
-        <w:rPr>
-          <w:rStyle w:val="SectionNumber"/>
-        </w:rPr>
-        <w:t xml:space="preserve">6.3.2</w:t>
-      </w:r>
-      <w:r>
-        <w:tab/>
-      </w:r>
-      <w:r>
-        <w:t xml:space="preserve">Revisión de condiciones ambientales</w:t>
-      </w:r>
-    </w:p>
-    <w:p>
-      <w:pPr>
-        <w:pStyle w:val="FirstParagraph"/>
-      </w:pPr>
+      <w:r>
+        <w:t xml:space="preserve"> </w:t>
+      </w:r>
       <w:r>
         <w:t xml:space="preserve">En la Figura</w:t>
       </w:r>
@@ -5157,13 +5385,13 @@
         <w:t xml:space="preserve"> </w:t>
       </w:r>
       <w:r>
-        <w:t xml:space="preserve">6.20</w:t>
-      </w:r>
-      <w:r>
-        <w:t xml:space="preserve"> </w:t>
-      </w:r>
-      <w:r>
-        <w:t xml:space="preserve">se muestra la frecuencia de revisión de condiciones ambientales en el almacenamiento de MME. Se tienen que la práctica más frecuente en los FRE es la realización de verificación de condiciones ambientales por lo menos dos veces al día. Sólo algunos FRE afirman que no hacen revisión de condiciones ambientales como Bolívar, Sucre, Chocó, Norte de Santander, Amazonas y Vichada.</w:t>
+        <w:t xml:space="preserve">6.23</w:t>
+      </w:r>
+      <w:r>
+        <w:t xml:space="preserve"> </w:t>
+      </w:r>
+      <w:r>
+        <w:t xml:space="preserve">se tiene una estimación del promedio de ocupación de medicamentos MME en los almacenes frente a otros productos. Se tiene que la práctica más común es la utilización de un espacio destinado exclusivo para estos medicamentos y esto se da en 12 FREs.</w:t>
       </w:r>
     </w:p>
     <w:p>
@@ -5175,18 +5403,18 @@
           <wp:inline>
             <wp:extent cx="5334000" cy="3556000"/>
             <wp:effectExtent b="0" l="0" r="0" t="0"/>
-            <wp:docPr descr="Figura 6.20: Frecuencia de revisión de condiciones ambientales" title="" id="1" name="Picture"/>
+            <wp:docPr descr="Figura 6.23: Ocupación promedio del MME frente a otros medicamentos o ítems almacenados en el FRE" title="" id="1" name="Picture"/>
             <a:graphic>
               <a:graphicData uri="http://schemas.openxmlformats.org/drawingml/2006/picture">
                 <pic:pic>
                   <pic:nvPicPr>
-                    <pic:cNvPr descr="InformeFinal_files/figure-docx/FrecRevCondiciones-1.png" id="0" name="Picture"/>
+                    <pic:cNvPr descr="InformeFinal_files/figure-docx/PropOcupacionAlmacen-1.png" id="0" name="Picture"/>
                     <pic:cNvPicPr>
                       <a:picLocks noChangeArrowheads="1" noChangeAspect="1"/>
                     </pic:cNvPicPr>
                   </pic:nvPicPr>
                   <pic:blipFill>
-                    <a:blip r:embed="rId141"/>
+                    <a:blip r:embed="rId144"/>
                     <a:stretch>
                       <a:fillRect/>
                     </a:stretch>
@@ -5217,13 +5445,13 @@
       <w:pPr>
         <w:pStyle w:val="ImageCaption"/>
       </w:pPr>
-      <w:bookmarkStart w:id="142" w:name="fig49"/>
+      <w:bookmarkStart w:id="145" w:name="fig48"/>
       <w:r>
         <w:t xml:space="preserve">Figure </w:t>
       </w:r>
       <w:fldSimple w:instr="SEQ Figure \* ARABIC ">
         <w:r>
-          <w:t>49</w:t>
+          <w:t>48</w:t>
         </w:r>
       </w:fldSimple>
       <w:r>
@@ -5232,9 +5460,9 @@
       <w:r>
         <w:t xml:space="preserve"> </w:t>
       </w:r>
-      <w:bookmarkEnd w:id="142"/>
-      <w:r>
-        <w:t xml:space="preserve">Figura 6.20: Frecuencia de revisión de condiciones ambientales</w:t>
+      <w:bookmarkEnd w:id="145"/>
+      <w:r>
+        <w:t xml:space="preserve">Figura 6.23: Ocupación promedio del MME frente a otros medicamentos o ítems almacenados en el FRE</w:t>
       </w:r>
     </w:p>
     <w:p>
@@ -5242,54 +5470,60 @@
         <w:pStyle w:val="BodyText"/>
       </w:pPr>
       <w:r>
-        <w:t xml:space="preserve">En el panel izquierdo de la Figura</w:t>
-      </w:r>
-      <w:r>
-        <w:t xml:space="preserve"> </w:t>
-      </w:r>
-      <w:r>
-        <w:t xml:space="preserve">6.21</w:t>
-      </w:r>
-      <w:r>
-        <w:t xml:space="preserve"> </w:t>
-      </w:r>
-      <w:r>
-        <w:t xml:space="preserve">se presentan los métodos o tecnologías utilizadas en la monitorización de los medicamentos. En la Figura</w:t>
-      </w:r>
-      <w:r>
-        <w:t xml:space="preserve"> </w:t>
-      </w:r>
-      <w:r>
-        <w:t xml:space="preserve">6.21</w:t>
-      </w:r>
-      <w:r>
-        <w:t xml:space="preserve"> </w:t>
-      </w:r>
-      <w:r>
-        <w:t xml:space="preserve">se observa que al menos 25 de 30 fondos rotatorios cuentan con un termohigrómetro para la evaluación de condiciones ambientales. La práctica de diligenciar registros cuenta con una menor adopción por parte de los fondos rotatorios, se tiene que 7 y 4 de los fondos rotatorios realiza el diligenciamiento de estos formatos de manera manual y electrónica de manera respectiva.</w:t>
-      </w:r>
-    </w:p>
-    <w:p>
-      <w:pPr>
-        <w:pStyle w:val="BodyText"/>
+        <w:t xml:space="preserve">Se considera que existen dos tipos de métodos de control de inventario conocidos como sistemas perpetuos o periódicos</w:t>
+      </w:r>
+      <w:hyperlink w:anchor="ref-Silver2017">
+        <w:r>
+          <w:rPr>
+            <w:rStyle w:val="Hyperlink"/>
+            <w:vertAlign w:val="superscript"/>
+          </w:rPr>
+          <w:t xml:space="preserve">1</w:t>
+        </w:r>
+      </w:hyperlink>
+      <w:r>
+        <w:t xml:space="preserve">.</w:t>
+      </w:r>
+      <w:r>
+        <w:t xml:space="preserve"> </w:t>
+      </w:r>
+      <w:r>
+        <w:t xml:space="preserve">En la Figura</w:t>
+      </w:r>
+      <w:r>
+        <w:t xml:space="preserve"> </w:t>
+      </w:r>
+      <w:r>
+        <w:t xml:space="preserve">6.24</w:t>
+      </w:r>
+      <w:r>
+        <w:t xml:space="preserve"> </w:t>
+      </w:r>
+      <w:r>
+        <w:t xml:space="preserve">se tiene una caracterización de la frecuencia de control de existencias de los MME. En la mayoría de los FRE se realiza esta verificación de manera mensual, o de forma diaria. La frecuencia de monitoreo de existencias parece estar relacionada con el nivel medio de inventario.</w:t>
+      </w:r>
+    </w:p>
+    <w:p>
+      <w:pPr>
+        <w:pStyle w:val="CaptionedFigure"/>
       </w:pPr>
       <w:r>
         <w:drawing>
           <wp:inline>
             <wp:extent cx="5334000" cy="2133600"/>
             <wp:effectExtent b="0" l="0" r="0" t="0"/>
-            <wp:docPr descr="Figura 6.21: (A) Tecnologías de control y seguimiento de condiciones ambientales y (B) Frecuencia de calibración y mantenimiento de equipos de seguimiento ambiental" title="" id="1" name="Picture"/>
+            <wp:docPr descr="Figura 6.24: Frecuencia del control de existencias de medicamentos MME" title="" id="1" name="Picture"/>
             <a:graphic>
               <a:graphicData uri="http://schemas.openxmlformats.org/drawingml/2006/picture">
                 <pic:pic>
                   <pic:nvPicPr>
-                    <pic:cNvPr descr="InformeFinal_files/figure-docx/MetodosSeguimientoControlAmbiental-1.png" id="0" name="Picture"/>
+                    <pic:cNvPr descr="InformeFinal_files/figure-docx/FrecControlExistencias-1.png" id="0" name="Picture"/>
                     <pic:cNvPicPr>
                       <a:picLocks noChangeArrowheads="1" noChangeAspect="1"/>
                     </pic:cNvPicPr>
                   </pic:nvPicPr>
                   <pic:blipFill>
-                    <a:blip r:embed="rId143"/>
+                    <a:blip r:embed="rId146"/>
                     <a:stretch>
                       <a:fillRect/>
                     </a:stretch>
@@ -5315,27 +5549,41 @@
           </wp:inline>
         </w:drawing>
       </w:r>
-      <w:r>
-        <w:t xml:space="preserve"> </w:t>
-      </w:r>
-      <w:r>
-        <w:t xml:space="preserve">En sólo dos FRE (Chocó y Norte de Santander) se reporta el uso de aire acondicionado como una medida para el seguimiento de condiciones ambientales. En el panel derecho de la Figura</w:t>
-      </w:r>
-      <w:r>
-        <w:t xml:space="preserve"> </w:t>
-      </w:r>
-      <w:r>
-        <w:t xml:space="preserve">6.21</w:t>
-      </w:r>
-      <w:r>
-        <w:t xml:space="preserve"> </w:t>
-      </w:r>
-      <w:r>
-        <w:t xml:space="preserve">se tiene que la práctica más común es realizar la calibración de los equipos de monitoreo por lo menos una vez al año, y hasta en 11 se tiene que no hay un procedimiento de calibración de los equipos. La mayoría de departamentos que no realizan el proceso de calibración se encuentran en la región central.</w:t>
-      </w:r>
-    </w:p>
-    <w:bookmarkEnd w:id="144"/>
-    <w:bookmarkStart w:id="150" w:name="espacio-de-almacenamiento"/>
+    </w:p>
+    <w:p>
+      <w:pPr>
+        <w:pStyle w:val="ImageCaption"/>
+      </w:pPr>
+      <w:bookmarkStart w:id="147" w:name="fig49"/>
+      <w:r>
+        <w:t xml:space="preserve">Figure </w:t>
+      </w:r>
+      <w:fldSimple w:instr="SEQ Figure \* ARABIC ">
+        <w:r>
+          <w:t>49</w:t>
+        </w:r>
+      </w:fldSimple>
+      <w:r>
+        <w:t xml:space="preserve">:</w:t>
+      </w:r>
+      <w:r>
+        <w:t xml:space="preserve"> </w:t>
+      </w:r>
+      <w:bookmarkEnd w:id="147"/>
+      <w:r>
+        <w:t xml:space="preserve">Figura 6.24: Frecuencia del control de existencias de medicamentos MME</w:t>
+      </w:r>
+    </w:p>
+    <w:p>
+      <w:pPr>
+        <w:pStyle w:val="BodyText"/>
+      </w:pPr>
+      <w:r>
+        <w:t xml:space="preserve">Entre los FRE que afirman realizar el monitoreo de niveles de inventarios de forma diaria se encuentran Antioquia, Córdoba, Bolívar, San Andrés, Casanare, Meta y Caldas. El FRE de Cesar afirma realizar el control de existencias varias veces al día. Los FRE que realizan monitoreo cada mes parecen encontrarse en las regiones más periféricas del territorio, y esto se podría deber a la presencia de niveles de inventario promedio bajos.</w:t>
+      </w:r>
+    </w:p>
+    <w:bookmarkEnd w:id="148"/>
+    <w:bookmarkStart w:id="153" w:name="control-de-fechas-de-vencimiento"/>
     <w:p>
       <w:pPr>
         <w:pStyle w:val="Heading3"/>
@@ -5344,13 +5592,13 @@
         <w:rPr>
           <w:rStyle w:val="SectionNumber"/>
         </w:rPr>
-        <w:t xml:space="preserve">6.3.3</w:t>
+        <w:t xml:space="preserve">6.3.4</w:t>
       </w:r>
       <w:r>
         <w:tab/>
       </w:r>
       <w:r>
-        <w:t xml:space="preserve">Espacio de almacenamiento</w:t>
+        <w:t xml:space="preserve">Control de fechas de vencimiento</w:t>
       </w:r>
     </w:p>
     <w:p>
@@ -5358,107 +5606,169 @@
         <w:pStyle w:val="FirstParagraph"/>
       </w:pPr>
       <w:r>
-        <w:t xml:space="preserve">En la Figura</w:t>
-      </w:r>
-      <w:r>
-        <w:t xml:space="preserve"> </w:t>
-      </w:r>
-      <w:r>
-        <w:t xml:space="preserve">6.22</w:t>
-      </w:r>
-      <w:r>
-        <w:t xml:space="preserve"> </w:t>
-      </w:r>
-      <w:r>
-        <w:t xml:space="preserve">se muestra la frecuencia de varias categorías de productos con los cuales se comparten los MME en el almacén de los FRE. Se tiene que en casi la mitad de los FRE se comparten los MME con medicamentos de salud pública, en 7 de 30 casos se reporta la utilización del espacio en conjunto con papelería (7/30) o recetarios oficiales (3/30). Algunos FRE tienen otros items como vacunas, medicamentos de carros de paro y medicamentos incautados. En 9 de 30 casos se tiene que el FRE tiene un espacio dedicado únicamente a MME.</w:t>
+        <w:t xml:space="preserve">De acuerdo a la Resolución 1403 de 2007 del MSPS</w:t>
+      </w:r>
+      <w:hyperlink w:anchor="X4e956815ca1199d73a39485c932e7d8485463a0">
+        <w:r>
+          <w:rPr>
+            <w:rStyle w:val="Hyperlink"/>
+            <w:vertAlign w:val="superscript"/>
+          </w:rPr>
+          <w:t xml:space="preserve">2</w:t>
+        </w:r>
+      </w:hyperlink>
+      <w:r>
+        <w:t xml:space="preserve">, el control de fechas de vencimiento es un procedimiento importante enmarcado en el proceso de Recepción y Almacenamiento de Medicamentos y Dispositivos Médicos dentro del Modelo de Gestión del Servicio Farmacéutico. Los servicios farmacéuticos deben contar con criterios procedimientos y recursos que le permitan verificar y recursos que permitan verificar continuamente la fecha de vencimiento de los medicamentos</w:t>
+      </w:r>
+      <w:hyperlink w:anchor="X4e956815ca1199d73a39485c932e7d8485463a0">
+        <w:r>
+          <w:rPr>
+            <w:rStyle w:val="Hyperlink"/>
+            <w:vertAlign w:val="superscript"/>
+          </w:rPr>
+          <w:t xml:space="preserve">2</w:t>
+        </w:r>
+      </w:hyperlink>
+      <w:r>
+        <w:t xml:space="preserve">.</w:t>
       </w:r>
     </w:p>
     <w:p>
       <w:pPr>
         <w:pStyle w:val="BodyText"/>
+      </w:pPr>
+      <w:r>
+        <w:t xml:space="preserve">Entre estos recursos se encuentra la</w:t>
+      </w:r>
+      <w:r>
+        <w:t xml:space="preserve"> </w:t>
+      </w:r>
+      <w:r>
+        <w:rPr>
+          <w:iCs/>
+          <w:i/>
+        </w:rPr>
+        <w:t xml:space="preserve">semaforización</w:t>
+      </w:r>
+      <w:r>
+        <w:t xml:space="preserve">, que es una herramienta que permite identificar y determinar en el momento oportuno que medicamentos están próximos a vencer. De forma común, esta herramienta se aplica mediante la rotulación de las unidades con colores de los medicamentos de acuerdo al tiempo esperado hasta la fecha de vencimiento</w:t>
+      </w:r>
+      <w:hyperlink w:anchor="ref-HernandezVera2017">
+        <w:r>
+          <w:rPr>
+            <w:rStyle w:val="Hyperlink"/>
+            <w:vertAlign w:val="superscript"/>
+          </w:rPr>
+          <w:t xml:space="preserve">3</w:t>
+        </w:r>
+      </w:hyperlink>
+      <w:r>
+        <w:t xml:space="preserve">. La semaforización también se podría aplicar mediante sistemas de alertas electrónica.</w:t>
+      </w:r>
+    </w:p>
+    <w:p>
+      <w:pPr>
+        <w:pStyle w:val="BodyText"/>
+      </w:pPr>
+      <w:r>
+        <w:t xml:space="preserve">La adopción de esta práctica sólo se ha realizado en 40% de los FRE. Esta práctica se lleva a cabo teniendo en cuenta tres colores:</w:t>
+      </w:r>
+    </w:p>
+    <w:p>
+      <w:pPr>
+        <w:numPr>
+          <w:ilvl w:val="0"/>
+          <w:numId w:val="1008"/>
+        </w:numPr>
+        <w:pStyle w:val="Compact"/>
+      </w:pPr>
+      <w:r>
+        <w:t xml:space="preserve">Rojo: medicamento que se encuentra próximo a vencer.</w:t>
+      </w:r>
+    </w:p>
+    <w:p>
+      <w:pPr>
+        <w:numPr>
+          <w:ilvl w:val="0"/>
+          <w:numId w:val="1008"/>
+        </w:numPr>
+        <w:pStyle w:val="Compact"/>
+      </w:pPr>
+      <w:r>
+        <w:t xml:space="preserve">Amarillo: medicamento que se encuentra en riesgo moderado de vencimiento.</w:t>
+      </w:r>
+    </w:p>
+    <w:p>
+      <w:pPr>
+        <w:numPr>
+          <w:ilvl w:val="0"/>
+          <w:numId w:val="1008"/>
+        </w:numPr>
+        <w:pStyle w:val="Compact"/>
+      </w:pPr>
+      <w:r>
+        <w:t xml:space="preserve">Verde: medicamento que no tiene riesgo de vencimiento. En ocasiones, no se genera ningún tipo de alerta cuando el producto está en esta condición.</w:t>
+      </w:r>
+    </w:p>
+    <w:p>
+      <w:pPr>
+        <w:pStyle w:val="FirstParagraph"/>
+      </w:pPr>
+      <w:r>
+        <w:t xml:space="preserve">Los umbrales adoptados por la mayoría de las entidades ha sido</w:t>
+      </w:r>
+      <w:r>
+        <w:t xml:space="preserve"> </w:t>
+      </w:r>
+      <w:r>
+        <w:rPr>
+          <w:rStyle w:val="VerbatimChar"/>
+        </w:rPr>
+        <w:t xml:space="preserve">6|12</w:t>
+      </w:r>
+      <w:r>
+        <w:t xml:space="preserve"> </w:t>
+      </w:r>
+      <w:r>
+        <w:t xml:space="preserve">que indica colocar una etiqueta roja sí el medicamento se encuentra a 6 meses de vencerse, y una etiqueta amarilla sí el medicamento se encuentra a 12 meses de vencerse. Algunos FRE también tienen umbrales de</w:t>
+      </w:r>
+      <w:r>
+        <w:t xml:space="preserve"> </w:t>
+      </w:r>
+      <w:r>
+        <w:rPr>
+          <w:rStyle w:val="VerbatimChar"/>
+        </w:rPr>
+        <w:t xml:space="preserve">3|6</w:t>
+      </w:r>
+      <w:r>
+        <w:t xml:space="preserve"> </w:t>
+      </w:r>
+      <w:r>
+        <w:t xml:space="preserve">meses para el proceso de semaforización.</w:t>
+      </w:r>
+    </w:p>
+    <w:p>
+      <w:pPr>
+        <w:pStyle w:val="CaptionedFigure"/>
       </w:pPr>
       <w:r>
         <w:drawing>
           <wp:inline>
-            <wp:extent cx="5334000" cy="4000500"/>
+            <wp:extent cx="5334000" cy="3556000"/>
             <wp:effectExtent b="0" l="0" r="0" t="0"/>
-            <wp:docPr descr="Figura 6.22: Productos compartidos en el almacén de MME" title="" id="1" name="Picture"/>
+            <wp:docPr descr="Figura 6.25: Presentación de casos de vencimiento de MME" title="" id="1" name="Picture"/>
             <a:graphic>
               <a:graphicData uri="http://schemas.openxmlformats.org/drawingml/2006/picture">
                 <pic:pic>
                   <pic:nvPicPr>
-                    <pic:cNvPr descr="InformeFinal_files/figure-docx/ProductosCompartidos1-1.png" id="0" name="Picture"/>
+                    <pic:cNvPr descr="InformeFinal_files/figure-docx/CasosVencimiento1-1.png" id="0" name="Picture"/>
                     <pic:cNvPicPr>
                       <a:picLocks noChangeArrowheads="1" noChangeAspect="1"/>
                     </pic:cNvPicPr>
                   </pic:nvPicPr>
                   <pic:blipFill>
-                    <a:blip r:embed="rId145"/>
-                    <a:stretch>
-                      <a:fillRect/>
-                    </a:stretch>
-                  </pic:blipFill>
-                  <pic:spPr bwMode="auto">
-                    <a:xfrm>
-                      <a:off x="0" y="0"/>
-                      <a:ext cx="5334000" cy="4000500"/>
-                    </a:xfrm>
-                    <a:prstGeom prst="rect">
-                      <a:avLst/>
-                    </a:prstGeom>
-                    <a:noFill/>
-                    <a:ln w="9525">
-                      <a:noFill/>
-                      <a:headEnd/>
-                      <a:tailEnd/>
-                    </a:ln>
-                  </pic:spPr>
-                </pic:pic>
-              </a:graphicData>
-            </a:graphic>
-          </wp:inline>
-        </w:drawing>
-      </w:r>
-      <w:r>
-        <w:t xml:space="preserve"> </w:t>
-      </w:r>
-      <w:r>
-        <w:t xml:space="preserve">En la Figura</w:t>
-      </w:r>
-      <w:r>
-        <w:t xml:space="preserve"> </w:t>
-      </w:r>
-      <w:r>
-        <w:t xml:space="preserve">6.23</w:t>
-      </w:r>
-      <w:r>
-        <w:t xml:space="preserve"> </w:t>
-      </w:r>
-      <w:r>
-        <w:t xml:space="preserve">se tiene una estimación del promedio de ocupación de medicamentos MME en los almacenes frente a otros productos. Se tiene que la práctica más común es la utilización de un espacio destinado exclusivo para estos medicamentos y esto se da en 12 FREs.</w:t>
-      </w:r>
-    </w:p>
-    <w:p>
-      <w:pPr>
-        <w:pStyle w:val="CaptionedFigure"/>
-      </w:pPr>
-      <w:r>
-        <w:drawing>
-          <wp:inline>
-            <wp:extent cx="5334000" cy="3556000"/>
-            <wp:effectExtent b="0" l="0" r="0" t="0"/>
-            <wp:docPr descr="Figura 6.23: Ocupación promedio del MME frente a otros medicamentos o ítems almacenados en el FRE" title="" id="1" name="Picture"/>
-            <a:graphic>
-              <a:graphicData uri="http://schemas.openxmlformats.org/drawingml/2006/picture">
-                <pic:pic>
-                  <pic:nvPicPr>
-                    <pic:cNvPr descr="InformeFinal_files/figure-docx/PropOcupacionAlmacen-1.png" id="0" name="Picture"/>
-                    <pic:cNvPicPr>
-                      <a:picLocks noChangeArrowheads="1" noChangeAspect="1"/>
-                    </pic:cNvPicPr>
-                  </pic:nvPicPr>
-                  <pic:blipFill>
-                    <a:blip r:embed="rId146"/>
+                    <a:blip r:embed="rId149"/>
                     <a:stretch>
                       <a:fillRect/>
                     </a:stretch>
@@ -5489,7 +5799,7 @@
       <w:pPr>
         <w:pStyle w:val="ImageCaption"/>
       </w:pPr>
-      <w:bookmarkStart w:id="147" w:name="fig50"/>
+      <w:bookmarkStart w:id="150" w:name="fig50"/>
       <w:r>
         <w:t xml:space="preserve">Figure </w:t>
       </w:r>
@@ -5504,47 +5814,9 @@
       <w:r>
         <w:t xml:space="preserve"> </w:t>
       </w:r>
-      <w:bookmarkEnd w:id="147"/>
-      <w:r>
-        <w:t xml:space="preserve">Figura 6.23: Ocupación promedio del MME frente a otros medicamentos o ítems almacenados en el FRE</w:t>
-      </w:r>
-    </w:p>
-    <w:p>
-      <w:pPr>
-        <w:pStyle w:val="BodyText"/>
-      </w:pPr>
-      <w:r>
-        <w:t xml:space="preserve">Se considera que existen dos tipos de métodos de control de inventario conocidos como sistemas perpetuos o periódicos</w:t>
-      </w:r>
-      <w:hyperlink w:anchor="ref-Silver2017">
-        <w:r>
-          <w:rPr>
-            <w:rStyle w:val="Hyperlink"/>
-            <w:vertAlign w:val="superscript"/>
-          </w:rPr>
-          <w:t xml:space="preserve">1</w:t>
-        </w:r>
-      </w:hyperlink>
-      <w:r>
-        <w:t xml:space="preserve">.</w:t>
-      </w:r>
-      <w:r>
-        <w:t xml:space="preserve"> </w:t>
-      </w:r>
-      <w:r>
-        <w:t xml:space="preserve">En la Figura</w:t>
-      </w:r>
-      <w:r>
-        <w:t xml:space="preserve"> </w:t>
-      </w:r>
-      <w:r>
-        <w:t xml:space="preserve">6.24</w:t>
-      </w:r>
-      <w:r>
-        <w:t xml:space="preserve"> </w:t>
-      </w:r>
-      <w:r>
-        <w:t xml:space="preserve">se tiene una caracterización de la frecuencia de control de existencias de los MME. En la mayoría de los FRE se realiza esta verificación de manera mensual, o de forma diaria. La frecuencia de monitoreo de existencias parece estar relacionada con el nivel medio de inventario.</w:t>
+      <w:bookmarkEnd w:id="150"/>
+      <w:r>
+        <w:t xml:space="preserve">Figura 6.25: Presentación de casos de vencimiento de MME</w:t>
       </w:r>
     </w:p>
     <w:p>
@@ -5554,259 +5826,14 @@
       <w:r>
         <w:drawing>
           <wp:inline>
-            <wp:extent cx="5334000" cy="2133600"/>
+            <wp:extent cx="5334000" cy="3556000"/>
             <wp:effectExtent b="0" l="0" r="0" t="0"/>
-            <wp:docPr descr="Figura 6.24: Frecuencia del control de existencias de medicamentos MME" title="" id="1" name="Picture"/>
+            <wp:docPr descr="Figura 6.26: Medicamentos implicados en casos de vencimiento de MME" title="" id="1" name="Picture"/>
             <a:graphic>
               <a:graphicData uri="http://schemas.openxmlformats.org/drawingml/2006/picture">
                 <pic:pic>
                   <pic:nvPicPr>
-                    <pic:cNvPr descr="InformeFinal_files/figure-docx/FrecControlExistencias-1.png" id="0" name="Picture"/>
-                    <pic:cNvPicPr>
-                      <a:picLocks noChangeArrowheads="1" noChangeAspect="1"/>
-                    </pic:cNvPicPr>
-                  </pic:nvPicPr>
-                  <pic:blipFill>
-                    <a:blip r:embed="rId148"/>
-                    <a:stretch>
-                      <a:fillRect/>
-                    </a:stretch>
-                  </pic:blipFill>
-                  <pic:spPr bwMode="auto">
-                    <a:xfrm>
-                      <a:off x="0" y="0"/>
-                      <a:ext cx="5334000" cy="2133600"/>
-                    </a:xfrm>
-                    <a:prstGeom prst="rect">
-                      <a:avLst/>
-                    </a:prstGeom>
-                    <a:noFill/>
-                    <a:ln w="9525">
-                      <a:noFill/>
-                      <a:headEnd/>
-                      <a:tailEnd/>
-                    </a:ln>
-                  </pic:spPr>
-                </pic:pic>
-              </a:graphicData>
-            </a:graphic>
-          </wp:inline>
-        </w:drawing>
-      </w:r>
-    </w:p>
-    <w:p>
-      <w:pPr>
-        <w:pStyle w:val="ImageCaption"/>
-      </w:pPr>
-      <w:bookmarkStart w:id="149" w:name="fig51"/>
-      <w:r>
-        <w:t xml:space="preserve">Figure </w:t>
-      </w:r>
-      <w:fldSimple w:instr="SEQ Figure \* ARABIC ">
-        <w:r>
-          <w:t>51</w:t>
-        </w:r>
-      </w:fldSimple>
-      <w:r>
-        <w:t xml:space="preserve">:</w:t>
-      </w:r>
-      <w:r>
-        <w:t xml:space="preserve"> </w:t>
-      </w:r>
-      <w:bookmarkEnd w:id="149"/>
-      <w:r>
-        <w:t xml:space="preserve">Figura 6.24: Frecuencia del control de existencias de medicamentos MME</w:t>
-      </w:r>
-    </w:p>
-    <w:p>
-      <w:pPr>
-        <w:pStyle w:val="BodyText"/>
-      </w:pPr>
-      <w:r>
-        <w:t xml:space="preserve">Entre los FRE que afirman realizar el monitoreo de niveles de inventarios de forma diaria se encuentran Antioquia, Córdoba, Bolívar, San Andrés, Casanare, Meta y Caldas. El FRE de Cesar afirma realizar el control de existencias varias veces al día. Los FRE que realizan monitoreo cada mes parecen encontrarse en las regiones más periféricas del territorio, y esto se podría deber a la presencia de niveles de inventario promedio bajos.</w:t>
-      </w:r>
-    </w:p>
-    <w:bookmarkEnd w:id="150"/>
-    <w:bookmarkStart w:id="155" w:name="control-de-fechas-de-vencimiento"/>
-    <w:p>
-      <w:pPr>
-        <w:pStyle w:val="Heading3"/>
-      </w:pPr>
-      <w:r>
-        <w:rPr>
-          <w:rStyle w:val="SectionNumber"/>
-        </w:rPr>
-        <w:t xml:space="preserve">6.3.4</w:t>
-      </w:r>
-      <w:r>
-        <w:tab/>
-      </w:r>
-      <w:r>
-        <w:t xml:space="preserve">Control de fechas de vencimiento</w:t>
-      </w:r>
-    </w:p>
-    <w:p>
-      <w:pPr>
-        <w:pStyle w:val="FirstParagraph"/>
-      </w:pPr>
-      <w:r>
-        <w:t xml:space="preserve">De acuerdo a la Resolución 1403 de 2007 del MSPS</w:t>
-      </w:r>
-      <w:hyperlink w:anchor="X4e956815ca1199d73a39485c932e7d8485463a0">
-        <w:r>
-          <w:rPr>
-            <w:rStyle w:val="Hyperlink"/>
-            <w:vertAlign w:val="superscript"/>
-          </w:rPr>
-          <w:t xml:space="preserve">2</w:t>
-        </w:r>
-      </w:hyperlink>
-      <w:r>
-        <w:t xml:space="preserve">, el control de fechas de vencimiento es un procedimiento importante enmarcado en el proceso de Recepción y Almacenamiento de Medicamentos y Dispositivos Médicos dentro del Modelo de Gestión del Servicio Farmacéutico. Los servicios farmacéuticos deben contar con criterios procedimientos y recursos que le permitan verificar y recursos que permitan verificar continuamente la fecha de vencimiento de los medicamentos</w:t>
-      </w:r>
-      <w:hyperlink w:anchor="X4e956815ca1199d73a39485c932e7d8485463a0">
-        <w:r>
-          <w:rPr>
-            <w:rStyle w:val="Hyperlink"/>
-            <w:vertAlign w:val="superscript"/>
-          </w:rPr>
-          <w:t xml:space="preserve">2</w:t>
-        </w:r>
-      </w:hyperlink>
-      <w:r>
-        <w:t xml:space="preserve">.</w:t>
-      </w:r>
-    </w:p>
-    <w:p>
-      <w:pPr>
-        <w:pStyle w:val="BodyText"/>
-      </w:pPr>
-      <w:r>
-        <w:t xml:space="preserve">Entre estos recursos se encuentra la</w:t>
-      </w:r>
-      <w:r>
-        <w:t xml:space="preserve"> </w:t>
-      </w:r>
-      <w:r>
-        <w:rPr>
-          <w:iCs/>
-          <w:i/>
-        </w:rPr>
-        <w:t xml:space="preserve">semaforización</w:t>
-      </w:r>
-      <w:r>
-        <w:t xml:space="preserve">, que es una herramienta que permite identificar y determinar en el momento oportuno que medicamentos están próximos a vencer. De forma común, esta herramienta se aplica mediante la rotulación de las unidades con colores de los medicamentos de acuerdo al tiempo esperado hasta la fecha de vencimiento</w:t>
-      </w:r>
-      <w:hyperlink w:anchor="ref-HernandezVera2017">
-        <w:r>
-          <w:rPr>
-            <w:rStyle w:val="Hyperlink"/>
-            <w:vertAlign w:val="superscript"/>
-          </w:rPr>
-          <w:t xml:space="preserve">3</w:t>
-        </w:r>
-      </w:hyperlink>
-      <w:r>
-        <w:t xml:space="preserve">. La semaforización también se podría aplicar mediante sistemas de alertas electrónica.</w:t>
-      </w:r>
-    </w:p>
-    <w:p>
-      <w:pPr>
-        <w:pStyle w:val="BodyText"/>
-      </w:pPr>
-      <w:r>
-        <w:t xml:space="preserve">La adopción de esta práctica sólo se ha realizado en 40% de los FRE. Esta práctica se lleva a cabo teniendo en cuenta tres colores:</w:t>
-      </w:r>
-    </w:p>
-    <w:p>
-      <w:pPr>
-        <w:numPr>
-          <w:ilvl w:val="0"/>
-          <w:numId w:val="1008"/>
-        </w:numPr>
-        <w:pStyle w:val="Compact"/>
-      </w:pPr>
-      <w:r>
-        <w:t xml:space="preserve">Rojo: medicamento que se encuentra próximo a vencer.</w:t>
-      </w:r>
-    </w:p>
-    <w:p>
-      <w:pPr>
-        <w:numPr>
-          <w:ilvl w:val="0"/>
-          <w:numId w:val="1008"/>
-        </w:numPr>
-        <w:pStyle w:val="Compact"/>
-      </w:pPr>
-      <w:r>
-        <w:t xml:space="preserve">Amarillo: medicamento que se encuentra en riesgo moderado de vencimiento.</w:t>
-      </w:r>
-    </w:p>
-    <w:p>
-      <w:pPr>
-        <w:numPr>
-          <w:ilvl w:val="0"/>
-          <w:numId w:val="1008"/>
-        </w:numPr>
-        <w:pStyle w:val="Compact"/>
-      </w:pPr>
-      <w:r>
-        <w:t xml:space="preserve">Verde: medicamento que no tiene riesgo de vencimiento. En ocasiones, no se genera ningún tipo de alerta cuando el producto está en esta condición.</w:t>
-      </w:r>
-    </w:p>
-    <w:p>
-      <w:pPr>
-        <w:pStyle w:val="FirstParagraph"/>
-      </w:pPr>
-      <w:r>
-        <w:t xml:space="preserve">Los umbrales adoptados por la mayoría de las entidades ha sido</w:t>
-      </w:r>
-      <w:r>
-        <w:t xml:space="preserve"> </w:t>
-      </w:r>
-      <w:r>
-        <w:rPr>
-          <w:rStyle w:val="VerbatimChar"/>
-        </w:rPr>
-        <w:t xml:space="preserve">6|12</w:t>
-      </w:r>
-      <w:r>
-        <w:t xml:space="preserve"> </w:t>
-      </w:r>
-      <w:r>
-        <w:t xml:space="preserve">que indica colocar una etiqueta roja sí el medicamento se encuentra a 6 meses de vencerse, y una etiqueta amarilla sí el medicamento se encuentra a 12 meses de vencerse. Algunos FRE también tienen umbrales de</w:t>
-      </w:r>
-      <w:r>
-        <w:t xml:space="preserve"> </w:t>
-      </w:r>
-      <w:r>
-        <w:rPr>
-          <w:rStyle w:val="VerbatimChar"/>
-        </w:rPr>
-        <w:t xml:space="preserve">3|6</w:t>
-      </w:r>
-      <w:r>
-        <w:t xml:space="preserve"> </w:t>
-      </w:r>
-      <w:r>
-        <w:t xml:space="preserve">meses para el proceso de semaforización.</w:t>
-      </w:r>
-    </w:p>
-    <w:p>
-      <w:pPr>
-        <w:pStyle w:val="CaptionedFigure"/>
-      </w:pPr>
-      <w:r>
-        <w:drawing>
-          <wp:inline>
-            <wp:extent cx="5334000" cy="3556000"/>
-            <wp:effectExtent b="0" l="0" r="0" t="0"/>
-            <wp:docPr descr="Figura 6.25: Presentación de casos de vencimiento de MME" title="" id="1" name="Picture"/>
-            <a:graphic>
-              <a:graphicData uri="http://schemas.openxmlformats.org/drawingml/2006/picture">
-                <pic:pic>
-                  <pic:nvPicPr>
-                    <pic:cNvPr descr="InformeFinal_files/figure-docx/CasosVencimiento1-1.png" id="0" name="Picture"/>
+                    <pic:cNvPr descr="InformeFinal_files/figure-docx/CasosVencimiento2-1.png" id="0" name="Picture"/>
                     <pic:cNvPicPr>
                       <a:picLocks noChangeArrowheads="1" noChangeAspect="1"/>
                     </pic:cNvPicPr>
@@ -5843,13 +5870,13 @@
       <w:pPr>
         <w:pStyle w:val="ImageCaption"/>
       </w:pPr>
-      <w:bookmarkStart w:id="152" w:name="fig52"/>
+      <w:bookmarkStart w:id="152" w:name="fig51"/>
       <w:r>
         <w:t xml:space="preserve">Figure </w:t>
       </w:r>
       <w:fldSimple w:instr="SEQ Figure \* ARABIC ">
         <w:r>
-          <w:t>52</w:t>
+          <w:t>51</w:t>
         </w:r>
       </w:fldSimple>
       <w:r>
@@ -5860,7 +5887,54 @@
       </w:r>
       <w:bookmarkEnd w:id="152"/>
       <w:r>
-        <w:t xml:space="preserve">Figura 6.25: Presentación de casos de vencimiento de MME</w:t>
+        <w:t xml:space="preserve">Figura 6.26: Medicamentos implicados en casos de vencimiento de MME</w:t>
+      </w:r>
+    </w:p>
+    <w:bookmarkEnd w:id="153"/>
+    <w:bookmarkStart w:id="156" w:name="transporte"/>
+    <w:p>
+      <w:pPr>
+        <w:pStyle w:val="Heading3"/>
+      </w:pPr>
+      <w:r>
+        <w:rPr>
+          <w:rStyle w:val="SectionNumber"/>
+        </w:rPr>
+        <w:t xml:space="preserve">6.3.5</w:t>
+      </w:r>
+      <w:r>
+        <w:tab/>
+      </w:r>
+      <w:r>
+        <w:t xml:space="preserve">Transporte</w:t>
+      </w:r>
+    </w:p>
+    <w:p>
+      <w:pPr>
+        <w:pStyle w:val="FirstParagraph"/>
+      </w:pPr>
+      <w:r>
+        <w:t xml:space="preserve">El transporte de medicamentos por parte del FNE, es un proceso importante dentro de la cadena de suministro de MME. Los costos de transporte de medicamentos por parte del FNE están cubiertos dentro del precio de los MME. El FNE contrata a una empresa especializada en distribución logística de mercancías y bienes para la entrega del producto a nivel nacional.</w:t>
+      </w:r>
+    </w:p>
+    <w:p>
+      <w:pPr>
+        <w:pStyle w:val="BodyText"/>
+      </w:pPr>
+      <w:r>
+        <w:t xml:space="preserve">En la Figura</w:t>
+      </w:r>
+      <w:r>
+        <w:t xml:space="preserve"> </w:t>
+      </w:r>
+      <w:r>
+        <w:t xml:space="preserve">6.27</w:t>
+      </w:r>
+      <w:r>
+        <w:t xml:space="preserve"> </w:t>
+      </w:r>
+      <w:r>
+        <w:t xml:space="preserve">se tiene una descripción de la opinión del servicio de distribución por parte del FNE. Se tiene que las opiniones se encuentran divididas con algunas respuestas positivas (66.6%) y otras negativas (33.3%).</w:t>
       </w:r>
     </w:p>
     <w:p>
@@ -5872,18 +5946,18 @@
           <wp:inline>
             <wp:extent cx="5334000" cy="3556000"/>
             <wp:effectExtent b="0" l="0" r="0" t="0"/>
-            <wp:docPr descr="Figura 6.26: Medicamentos implicados en casos de vencimiento de MME" title="" id="1" name="Picture"/>
+            <wp:docPr descr="Figura 6.27: Opinión del servicio de la distribución de los medicamentos MME" title="" id="1" name="Picture"/>
             <a:graphic>
               <a:graphicData uri="http://schemas.openxmlformats.org/drawingml/2006/picture">
                 <pic:pic>
                   <pic:nvPicPr>
-                    <pic:cNvPr descr="InformeFinal_files/figure-docx/CasosVencimiento2-1.png" id="0" name="Picture"/>
+                    <pic:cNvPr descr="InformeFinal_files/figure-docx/TransporteProductos-1.png" id="0" name="Picture"/>
                     <pic:cNvPicPr>
                       <a:picLocks noChangeArrowheads="1" noChangeAspect="1"/>
                     </pic:cNvPicPr>
                   </pic:nvPicPr>
                   <pic:blipFill>
-                    <a:blip r:embed="rId153"/>
+                    <a:blip r:embed="rId154"/>
                     <a:stretch>
                       <a:fillRect/>
                     </a:stretch>
@@ -5914,13 +5988,13 @@
       <w:pPr>
         <w:pStyle w:val="ImageCaption"/>
       </w:pPr>
-      <w:bookmarkStart w:id="154" w:name="fig53"/>
+      <w:bookmarkStart w:id="155" w:name="fig52"/>
       <w:r>
         <w:t xml:space="preserve">Figure </w:t>
       </w:r>
       <w:fldSimple w:instr="SEQ Figure \* ARABIC ">
         <w:r>
-          <w:t>53</w:t>
+          <w:t>52</w:t>
         </w:r>
       </w:fldSimple>
       <w:r>
@@ -5929,28 +6003,43 @@
       <w:r>
         <w:t xml:space="preserve"> </w:t>
       </w:r>
-      <w:bookmarkEnd w:id="154"/>
-      <w:r>
-        <w:t xml:space="preserve">Figura 6.26: Medicamentos implicados en casos de vencimiento de MME</w:t>
-      </w:r>
-    </w:p>
-    <w:bookmarkEnd w:id="155"/>
-    <w:bookmarkStart w:id="158" w:name="transporte"/>
-    <w:p>
-      <w:pPr>
-        <w:pStyle w:val="Heading3"/>
+      <w:bookmarkEnd w:id="155"/>
+      <w:r>
+        <w:t xml:space="preserve">Figura 6.27: Opinión del servicio de la distribución de los medicamentos MME</w:t>
+      </w:r>
+    </w:p>
+    <w:p>
+      <w:pPr>
+        <w:pStyle w:val="BodyText"/>
+      </w:pPr>
+      <w:r>
+        <w:t xml:space="preserve">En cuanto a las opiniones negativas se tiene como principal queja a las averías en los productos causadas por el transporte. Se tienen también quejas relacionadas con (i) problemas en el enrutamiento de los envíos, (ii) demoras, (iii) disposición de los medicamentos en la entrada de las secretarías sin entregarlos de forma directa a los encargados, (iv) falta de cobertura en todo el territorio y (v) condiciones de almacenamiento inadecuadas.</w:t>
+      </w:r>
+    </w:p>
+    <w:p>
+      <w:pPr>
+        <w:pStyle w:val="BlockText"/>
       </w:pPr>
       <w:r>
         <w:rPr>
-          <w:rStyle w:val="SectionNumber"/>
+          <w:iCs/>
+          <w:i/>
         </w:rPr>
-        <w:t xml:space="preserve">6.3.5</w:t>
-      </w:r>
-      <w:r>
-        <w:tab/>
-      </w:r>
-      <w:r>
-        <w:t xml:space="preserve">Transporte</w:t>
+        <w:t xml:space="preserve">“</w:t>
+      </w:r>
+      <w:r>
+        <w:rPr>
+          <w:iCs/>
+          <w:i/>
+        </w:rPr>
+        <w:t xml:space="preserve">Problemas de embalaje y muchos problemas de averías</w:t>
+      </w:r>
+      <w:r>
+        <w:rPr>
+          <w:iCs/>
+          <w:i/>
+        </w:rPr>
+        <w:t xml:space="preserve">”</w:t>
       </w:r>
     </w:p>
     <w:p>
@@ -5958,7 +6047,7 @@
         <w:pStyle w:val="FirstParagraph"/>
       </w:pPr>
       <w:r>
-        <w:t xml:space="preserve">El transporte de medicamentos por parte del FNE, es un proceso importante dentro de la cadena de suministro de MME. Los costos de transporte de medicamentos por parte del FNE están cubiertos dentro del precio de los MME. El FNE contrata a una empresa especializada en distribución logística de mercancías y bienes para la entrega del producto a nivel nacional.</w:t>
+        <w:t xml:space="preserve">Los problemas en el transporte de medicamentos han generado inconvenientes relacionados a sobrecostos en este mismo rubro, de manera que algunos FRE han tenido que recurrir a otros convenios, por ejemplo como aquellos utilizados por medicamentos de salud pública.</w:t>
       </w:r>
     </w:p>
     <w:p>
@@ -5966,98 +6055,7 @@
         <w:pStyle w:val="BodyText"/>
       </w:pPr>
       <w:r>
-        <w:t xml:space="preserve">En la Figura</w:t>
-      </w:r>
-      <w:r>
-        <w:t xml:space="preserve"> </w:t>
-      </w:r>
-      <w:r>
-        <w:t xml:space="preserve">6.27</w:t>
-      </w:r>
-      <w:r>
-        <w:t xml:space="preserve"> </w:t>
-      </w:r>
-      <w:r>
-        <w:t xml:space="preserve">se tiene una descripción de la opinión del servicio de distribución por parte del FNE. Se tiene que las opiniones se encuentran divididas con algunas respuestas positivas (66.6%) y otras negativas (33.3%).</w:t>
-      </w:r>
-    </w:p>
-    <w:p>
-      <w:pPr>
-        <w:pStyle w:val="CaptionedFigure"/>
-      </w:pPr>
-      <w:r>
-        <w:drawing>
-          <wp:inline>
-            <wp:extent cx="5334000" cy="3556000"/>
-            <wp:effectExtent b="0" l="0" r="0" t="0"/>
-            <wp:docPr descr="Figura 6.27: Opinión del servicio de la distribución de los medicamentos MME" title="" id="1" name="Picture"/>
-            <a:graphic>
-              <a:graphicData uri="http://schemas.openxmlformats.org/drawingml/2006/picture">
-                <pic:pic>
-                  <pic:nvPicPr>
-                    <pic:cNvPr descr="InformeFinal_files/figure-docx/TransporteProductos-1.png" id="0" name="Picture"/>
-                    <pic:cNvPicPr>
-                      <a:picLocks noChangeArrowheads="1" noChangeAspect="1"/>
-                    </pic:cNvPicPr>
-                  </pic:nvPicPr>
-                  <pic:blipFill>
-                    <a:blip r:embed="rId156"/>
-                    <a:stretch>
-                      <a:fillRect/>
-                    </a:stretch>
-                  </pic:blipFill>
-                  <pic:spPr bwMode="auto">
-                    <a:xfrm>
-                      <a:off x="0" y="0"/>
-                      <a:ext cx="5334000" cy="3556000"/>
-                    </a:xfrm>
-                    <a:prstGeom prst="rect">
-                      <a:avLst/>
-                    </a:prstGeom>
-                    <a:noFill/>
-                    <a:ln w="9525">
-                      <a:noFill/>
-                      <a:headEnd/>
-                      <a:tailEnd/>
-                    </a:ln>
-                  </pic:spPr>
-                </pic:pic>
-              </a:graphicData>
-            </a:graphic>
-          </wp:inline>
-        </w:drawing>
-      </w:r>
-    </w:p>
-    <w:p>
-      <w:pPr>
-        <w:pStyle w:val="ImageCaption"/>
-      </w:pPr>
-      <w:bookmarkStart w:id="157" w:name="fig54"/>
-      <w:r>
-        <w:t xml:space="preserve">Figure </w:t>
-      </w:r>
-      <w:fldSimple w:instr="SEQ Figure \* ARABIC ">
-        <w:r>
-          <w:t>54</w:t>
-        </w:r>
-      </w:fldSimple>
-      <w:r>
-        <w:t xml:space="preserve">:</w:t>
-      </w:r>
-      <w:r>
-        <w:t xml:space="preserve"> </w:t>
-      </w:r>
-      <w:bookmarkEnd w:id="157"/>
-      <w:r>
-        <w:t xml:space="preserve">Figura 6.27: Opinión del servicio de la distribución de los medicamentos MME</w:t>
-      </w:r>
-    </w:p>
-    <w:p>
-      <w:pPr>
-        <w:pStyle w:val="BodyText"/>
-      </w:pPr>
-      <w:r>
-        <w:t xml:space="preserve">En cuanto a las opiniones negativas se tiene como principal queja a las averías en los productos causadas por el transporte. Se tienen también quejas relacionadas con (i) problemas en el enrutamiento de los envíos, (ii) demoras, (iii) disposición de los medicamentos en la entrada de las secretarías sin entregarlos de forma directa a los encargados, (iv) falta de cobertura en todo el territorio y (v) condiciones de almacenamiento inadecuadas.</w:t>
+        <w:t xml:space="preserve">En cuanto a las respuestas positivas se tiene que la mayoría de los FRE que responden de esta manera no han tenido inconvenientes con la entrega de los productos. Algunos de estos FRE manifiestan que la empresa hace llegar el producto dentro de 5 días después del despacho, así mismo que los medicamentos llegan en buenas condiciones y que no se han tenido problemas. Sólo algunos de los FRE no tienen registros de inconvenientes con el transportador previamente. Un ejemplo de respuesta positiva ha sido:</w:t>
       </w:r>
     </w:p>
     <w:p>
@@ -6065,12 +6063,24 @@
         <w:pStyle w:val="BlockText"/>
       </w:pPr>
       <w:r>
+        <w:rPr>
+          <w:iCs/>
+          <w:i/>
+        </w:rPr>
         <w:t xml:space="preserve">“</w:t>
       </w:r>
       <w:r>
-        <w:t xml:space="preserve">Problemas de embalaje y muchos problemas de averías</w:t>
-      </w:r>
-      <w:r>
+        <w:rPr>
+          <w:iCs/>
+          <w:i/>
+        </w:rPr>
+        <w:t xml:space="preserve">No hemos tenido inconvenientes con el transporte de MME. Cuando surge un caso de producto no conforme, el FNE siempre responde y efectúa la devolución de estos productos con averías.</w:t>
+      </w:r>
+      <w:r>
+        <w:rPr>
+          <w:iCs/>
+          <w:i/>
+        </w:rPr>
         <w:t xml:space="preserve">”</w:t>
       </w:r>
     </w:p>
@@ -6079,36 +6089,12 @@
         <w:pStyle w:val="FirstParagraph"/>
       </w:pPr>
       <w:r>
-        <w:t xml:space="preserve">Los problemas en el transporte de medicamentos han generado inconvenientes relacionados a sobrecostos en este mismo rubro, de manera que algunos FRE han tenido que recurrir a otros convenios, por ejemplo como aquellos utilizados por medicamentos de salud pública.</w:t>
-      </w:r>
-    </w:p>
-    <w:p>
-      <w:pPr>
-        <w:pStyle w:val="BodyText"/>
-      </w:pPr>
-      <w:r>
-        <w:t xml:space="preserve">En cuanto a las respuestas positivas se tiene que la mayoría de los FRE que responden de esta manera no han tenido inconvenientes con la entrega de los productos. Algunos de estos FRE manifiestan que la empresa hace llegar el producto dentro de 5 días después del despacho, así mismo que los medicamentos llegan en buenas condiciones y que no se han tenido problemas. Sólo algunos de los FRE no tienen registros de inconvenientes con el transportador previamente. Un ejemplo de respuesta positiva ha sido:</w:t>
-      </w:r>
-    </w:p>
-    <w:p>
-      <w:pPr>
-        <w:pStyle w:val="BlockText"/>
-      </w:pPr>
-      <w:r>
-        <w:t xml:space="preserve">No han tenido inconvenientes con el transporte de MME. Cuando surge un caso de producto no conforme, el personal afirma que el FNE siempre responde y efectúa la devolución de estos productos con averías.</w:t>
-      </w:r>
-    </w:p>
-    <w:p>
-      <w:pPr>
-        <w:pStyle w:val="FirstParagraph"/>
-      </w:pPr>
-      <w:r>
         <w:t xml:space="preserve">Se tiene que pese a que más del 50% de los respondientes de la encuesta tienen una opinión positiva del transporte de los medicamentos, casi 1 de cada 3 FRE no están satisfechos con el servicio. El alto grado de insatisfacción y las causas que justifican la opinión se deben tener en cuenta como aspectos para el mejoramiento del proceso.</w:t>
       </w:r>
     </w:p>
-    <w:bookmarkEnd w:id="158"/>
-    <w:bookmarkEnd w:id="159"/>
-    <w:bookmarkStart w:id="167" w:name="precio-de-medicamentos"/>
+    <w:bookmarkEnd w:id="156"/>
+    <w:bookmarkEnd w:id="157"/>
+    <w:bookmarkStart w:id="165" w:name="precio-de-medicamentos"/>
     <w:p>
       <w:pPr>
         <w:pStyle w:val="Heading2"/>
@@ -6251,7 +6237,7 @@
                     </pic:cNvPicPr>
                   </pic:nvPicPr>
                   <pic:blipFill>
-                    <a:blip r:embed="rId160"/>
+                    <a:blip r:embed="rId158"/>
                     <a:stretch>
                       <a:fillRect/>
                     </a:stretch>
@@ -6282,13 +6268,13 @@
       <w:pPr>
         <w:pStyle w:val="ImageCaption"/>
       </w:pPr>
-      <w:bookmarkStart w:id="161" w:name="fig55"/>
+      <w:bookmarkStart w:id="159" w:name="fig53"/>
       <w:r>
         <w:t xml:space="preserve">Figure </w:t>
       </w:r>
       <w:fldSimple w:instr="SEQ Figure \* ARABIC ">
         <w:r>
-          <w:t>55</w:t>
+          <w:t>53</w:t>
         </w:r>
       </w:fldSimple>
       <w:r>
@@ -6297,7 +6283,7 @@
       <w:r>
         <w:t xml:space="preserve"> </w:t>
       </w:r>
-      <w:bookmarkEnd w:id="161"/>
+      <w:bookmarkEnd w:id="159"/>
       <w:r>
         <w:t xml:space="preserve">Figura 6.28: Precio de venta de medicamentos en los FRE</w:t>
       </w:r>
@@ -6552,7 +6538,7 @@
                     </pic:cNvPicPr>
                   </pic:nvPicPr>
                   <pic:blipFill>
-                    <a:blip r:embed="rId162"/>
+                    <a:blip r:embed="rId160"/>
                     <a:stretch>
                       <a:fillRect/>
                     </a:stretch>
@@ -6583,13 +6569,13 @@
       <w:pPr>
         <w:pStyle w:val="ImageCaption"/>
       </w:pPr>
-      <w:bookmarkStart w:id="163" w:name="fig56"/>
+      <w:bookmarkStart w:id="161" w:name="fig54"/>
       <w:r>
         <w:t xml:space="preserve">Figure </w:t>
       </w:r>
       <w:fldSimple w:instr="SEQ Figure \* ARABIC ">
         <w:r>
-          <w:t>56</w:t>
+          <w:t>54</w:t>
         </w:r>
       </w:fldSimple>
       <w:r>
@@ -6598,7 +6584,7 @@
       <w:r>
         <w:t xml:space="preserve"> </w:t>
       </w:r>
-      <w:bookmarkEnd w:id="163"/>
+      <w:bookmarkEnd w:id="161"/>
       <w:r>
         <w:t xml:space="preserve">Figura 6.29: Comparativo de márgenes de precio de venta en el departamento por medicamentos y departamentos</w:t>
       </w:r>
@@ -6727,7 +6713,7 @@
                     </pic:cNvPicPr>
                   </pic:nvPicPr>
                   <pic:blipFill>
-                    <a:blip r:embed="rId164"/>
+                    <a:blip r:embed="rId162"/>
                     <a:stretch>
                       <a:fillRect/>
                     </a:stretch>
@@ -6758,13 +6744,13 @@
       <w:pPr>
         <w:pStyle w:val="ImageCaption"/>
       </w:pPr>
-      <w:bookmarkStart w:id="165" w:name="fig57"/>
+      <w:bookmarkStart w:id="163" w:name="fig55"/>
       <w:r>
         <w:t xml:space="preserve">Figure </w:t>
       </w:r>
       <w:fldSimple w:instr="SEQ Figure \* ARABIC ">
         <w:r>
-          <w:t>57</w:t>
+          <w:t>55</w:t>
         </w:r>
       </w:fldSimple>
       <w:r>
@@ -6773,12 +6759,12 @@
       <w:r>
         <w:t xml:space="preserve"> </w:t>
       </w:r>
-      <w:bookmarkEnd w:id="165"/>
+      <w:bookmarkEnd w:id="163"/>
       <w:r>
         <w:t xml:space="preserve">Figura 6.30: Relación de márgen de ganancia y otras variables</w:t>
       </w:r>
     </w:p>
-    <w:bookmarkStart w:id="166" w:name="recomendaciones-finales"/>
+    <w:bookmarkStart w:id="164" w:name="recomendaciones-finales"/>
     <w:p>
       <w:pPr>
         <w:pStyle w:val="Heading3"/>
@@ -6818,10 +6804,10 @@
         <w:t xml:space="preserve">Se deben establecer mecanismos para la armonización de los precios de ventas de medicamentos de acuerdo a factores como distancia, costos de transporte o mantenimientos ya que los resultados no indican aumentos en los precios debido a este tipo de variables.</w:t>
       </w:r>
     </w:p>
+    <w:bookmarkEnd w:id="164"/>
+    <w:bookmarkEnd w:id="165"/>
     <w:bookmarkEnd w:id="166"/>
-    <w:bookmarkEnd w:id="167"/>
-    <w:bookmarkEnd w:id="168"/>
-    <w:bookmarkStart w:id="189" w:name="reporte-de-informes"/>
+    <w:bookmarkStart w:id="187" w:name="reporte-de-informes"/>
     <w:p>
       <w:pPr>
         <w:pStyle w:val="Heading1"/>
@@ -7021,7 +7007,7 @@
                     </pic:cNvPicPr>
                   </pic:nvPicPr>
                   <pic:blipFill>
-                    <a:blip r:embed="rId169"/>
+                    <a:blip r:embed="rId167"/>
                     <a:stretch>
                       <a:fillRect/>
                     </a:stretch>
@@ -7052,13 +7038,13 @@
       <w:pPr>
         <w:pStyle w:val="ImageCaption"/>
       </w:pPr>
-      <w:bookmarkStart w:id="170" w:name="fig58"/>
+      <w:bookmarkStart w:id="168" w:name="fig56"/>
       <w:r>
         <w:t xml:space="preserve">Figure </w:t>
       </w:r>
       <w:fldSimple w:instr="SEQ Figure \* ARABIC ">
         <w:r>
-          <w:t>58</w:t>
+          <w:t>56</w:t>
         </w:r>
       </w:fldSimple>
       <w:r>
@@ -7067,7 +7053,7 @@
       <w:r>
         <w:t xml:space="preserve"> </w:t>
       </w:r>
-      <w:bookmarkEnd w:id="170"/>
+      <w:bookmarkEnd w:id="168"/>
       <w:r>
         <w:t xml:space="preserve">Figura 7.1: Herramientas en el diligenciamiento del Anexo 1 de la Resolución 1479 de 2006</w:t>
       </w:r>
@@ -7107,6 +7093,77 @@
                 <pic:pic>
                   <pic:nvPicPr>
                     <pic:cNvPr descr="InformeFinal_files/figure-docx/ControlesVentasFRE-1.png" id="0" name="Picture"/>
+                    <pic:cNvPicPr>
+                      <a:picLocks noChangeArrowheads="1" noChangeAspect="1"/>
+                    </pic:cNvPicPr>
+                  </pic:nvPicPr>
+                  <pic:blipFill>
+                    <a:blip r:embed="rId169"/>
+                    <a:stretch>
+                      <a:fillRect/>
+                    </a:stretch>
+                  </pic:blipFill>
+                  <pic:spPr bwMode="auto">
+                    <a:xfrm>
+                      <a:off x="0" y="0"/>
+                      <a:ext cx="5334000" cy="4000500"/>
+                    </a:xfrm>
+                    <a:prstGeom prst="rect">
+                      <a:avLst/>
+                    </a:prstGeom>
+                    <a:noFill/>
+                    <a:ln w="9525">
+                      <a:noFill/>
+                      <a:headEnd/>
+                      <a:tailEnd/>
+                    </a:ln>
+                  </pic:spPr>
+                </pic:pic>
+              </a:graphicData>
+            </a:graphic>
+          </wp:inline>
+        </w:drawing>
+      </w:r>
+    </w:p>
+    <w:p>
+      <w:pPr>
+        <w:pStyle w:val="ImageCaption"/>
+      </w:pPr>
+      <w:bookmarkStart w:id="170" w:name="fig57"/>
+      <w:r>
+        <w:t xml:space="preserve">Figure </w:t>
+      </w:r>
+      <w:fldSimple w:instr="SEQ Figure \* ARABIC ">
+        <w:r>
+          <w:t>57</w:t>
+        </w:r>
+      </w:fldSimple>
+      <w:r>
+        <w:t xml:space="preserve">:</w:t>
+      </w:r>
+      <w:r>
+        <w:t xml:space="preserve"> </w:t>
+      </w:r>
+      <w:bookmarkEnd w:id="170"/>
+      <w:r>
+        <w:t xml:space="preserve">Figura 7.2: Controles en las ventas directas a pacientes</w:t>
+      </w:r>
+    </w:p>
+    <w:p>
+      <w:pPr>
+        <w:pStyle w:val="CaptionedFigure"/>
+      </w:pPr>
+      <w:r>
+        <w:drawing>
+          <wp:inline>
+            <wp:extent cx="5334000" cy="4000500"/>
+            <wp:effectExtent b="0" l="0" r="0" t="0"/>
+            <wp:docPr descr="Figura 7.3: Tiempo en la consolidación del Anexo 1 de la Resolución 1479 de 2006" title="" id="1" name="Picture"/>
+            <a:graphic>
+              <a:graphicData uri="http://schemas.openxmlformats.org/drawingml/2006/picture">
+                <pic:pic>
+                  <pic:nvPicPr>
+                    <pic:cNvPr descr="InformeFinal_files/figure-docx/TiemposConsolidacionA1-1.png" id="0" name="Picture"/>
                     <pic:cNvPicPr>
                       <a:picLocks noChangeArrowheads="1" noChangeAspect="1"/>
                     </pic:cNvPicPr>
@@ -7143,13 +7200,13 @@
       <w:pPr>
         <w:pStyle w:val="ImageCaption"/>
       </w:pPr>
-      <w:bookmarkStart w:id="172" w:name="fig59"/>
+      <w:bookmarkStart w:id="172" w:name="fig58"/>
       <w:r>
         <w:t xml:space="preserve">Figure </w:t>
       </w:r>
       <w:fldSimple w:instr="SEQ Figure \* ARABIC ">
         <w:r>
-          <w:t>59</w:t>
+          <w:t>58</w:t>
         </w:r>
       </w:fldSimple>
       <w:r>
@@ -7160,7 +7217,7 @@
       </w:r>
       <w:bookmarkEnd w:id="172"/>
       <w:r>
-        <w:t xml:space="preserve">Figura 7.2: Controles en las ventas directas a pacientes</w:t>
+        <w:t xml:space="preserve">Figura 7.3: Tiempo en la consolidación del Anexo 1 de la Resolución 1479 de 2006</w:t>
       </w:r>
     </w:p>
     <w:p>
@@ -7172,12 +7229,12 @@
           <wp:inline>
             <wp:extent cx="5334000" cy="4000500"/>
             <wp:effectExtent b="0" l="0" r="0" t="0"/>
-            <wp:docPr descr="Figura 7.3: Tiempo en la consolidación del Anexo 1 de la Resolución 1479 de 2006" title="" id="1" name="Picture"/>
+            <wp:docPr descr="Figura 7.4: Tiempo en la consolidación del Anexo 1 de la Resolución 1479 de 2006 vs N° de instituciones que realizan compra en un año" title="" id="1" name="Picture"/>
             <a:graphic>
               <a:graphicData uri="http://schemas.openxmlformats.org/drawingml/2006/picture">
                 <pic:pic>
                   <pic:nvPicPr>
-                    <pic:cNvPr descr="InformeFinal_files/figure-docx/TiemposConsolidacionA1-1.png" id="0" name="Picture"/>
+                    <pic:cNvPr descr="InformeFinal_files/figure-docx/TiemposConsolidacionA1-1-1.png" id="0" name="Picture"/>
                     <pic:cNvPicPr>
                       <a:picLocks noChangeArrowheads="1" noChangeAspect="1"/>
                     </pic:cNvPicPr>
@@ -7214,13 +7271,13 @@
       <w:pPr>
         <w:pStyle w:val="ImageCaption"/>
       </w:pPr>
-      <w:bookmarkStart w:id="174" w:name="fig60"/>
+      <w:bookmarkStart w:id="174" w:name="fig59"/>
       <w:r>
         <w:t xml:space="preserve">Figure </w:t>
       </w:r>
       <w:fldSimple w:instr="SEQ Figure \* ARABIC ">
         <w:r>
-          <w:t>60</w:t>
+          <w:t>59</w:t>
         </w:r>
       </w:fldSimple>
       <w:r>
@@ -7231,7 +7288,7 @@
       </w:r>
       <w:bookmarkEnd w:id="174"/>
       <w:r>
-        <w:t xml:space="preserve">Figura 7.3: Tiempo en la consolidación del Anexo 1 de la Resolución 1479 de 2006</w:t>
+        <w:t xml:space="preserve">Figura 7.4: Tiempo en la consolidación del Anexo 1 de la Resolución 1479 de 2006 vs N° de instituciones que realizan compra en un año</w:t>
       </w:r>
     </w:p>
     <w:p>
@@ -7241,20 +7298,91 @@
       <w:r>
         <w:drawing>
           <wp:inline>
-            <wp:extent cx="5334000" cy="4000500"/>
+            <wp:extent cx="5334000" cy="2667000"/>
             <wp:effectExtent b="0" l="0" r="0" t="0"/>
-            <wp:docPr descr="Figura 7.4: Tiempo en la consolidación del Anexo 1 de la Resolución 1479 de 2006 vs N° de instituciones que realizan compra en un año" title="" id="1" name="Picture"/>
+            <wp:docPr descr="Figura 7.5: Tiempo en la consolidación del Anexo 2 de la Resolución 1479 de 2006" title="" id="1" name="Picture"/>
             <a:graphic>
               <a:graphicData uri="http://schemas.openxmlformats.org/drawingml/2006/picture">
                 <pic:pic>
                   <pic:nvPicPr>
-                    <pic:cNvPr descr="InformeFinal_files/figure-docx/TiemposConsolidacionA1-1-1.png" id="0" name="Picture"/>
+                    <pic:cNvPr descr="InformeFinal_files/figure-docx/TiemposConsolidacionA2-1.png" id="0" name="Picture"/>
                     <pic:cNvPicPr>
                       <a:picLocks noChangeArrowheads="1" noChangeAspect="1"/>
                     </pic:cNvPicPr>
                   </pic:nvPicPr>
                   <pic:blipFill>
                     <a:blip r:embed="rId175"/>
+                    <a:stretch>
+                      <a:fillRect/>
+                    </a:stretch>
+                  </pic:blipFill>
+                  <pic:spPr bwMode="auto">
+                    <a:xfrm>
+                      <a:off x="0" y="0"/>
+                      <a:ext cx="5334000" cy="2667000"/>
+                    </a:xfrm>
+                    <a:prstGeom prst="rect">
+                      <a:avLst/>
+                    </a:prstGeom>
+                    <a:noFill/>
+                    <a:ln w="9525">
+                      <a:noFill/>
+                      <a:headEnd/>
+                      <a:tailEnd/>
+                    </a:ln>
+                  </pic:spPr>
+                </pic:pic>
+              </a:graphicData>
+            </a:graphic>
+          </wp:inline>
+        </w:drawing>
+      </w:r>
+    </w:p>
+    <w:p>
+      <w:pPr>
+        <w:pStyle w:val="ImageCaption"/>
+      </w:pPr>
+      <w:bookmarkStart w:id="176" w:name="fig60"/>
+      <w:r>
+        <w:t xml:space="preserve">Figure </w:t>
+      </w:r>
+      <w:fldSimple w:instr="SEQ Figure \* ARABIC ">
+        <w:r>
+          <w:t>60</w:t>
+        </w:r>
+      </w:fldSimple>
+      <w:r>
+        <w:t xml:space="preserve">:</w:t>
+      </w:r>
+      <w:r>
+        <w:t xml:space="preserve"> </w:t>
+      </w:r>
+      <w:bookmarkEnd w:id="176"/>
+      <w:r>
+        <w:t xml:space="preserve">Figura 7.5: Tiempo en la consolidación del Anexo 2 de la Resolución 1479 de 2006</w:t>
+      </w:r>
+    </w:p>
+    <w:p>
+      <w:pPr>
+        <w:pStyle w:val="BodyText"/>
+      </w:pPr>
+      <w:r>
+        <w:drawing>
+          <wp:inline>
+            <wp:extent cx="5334000" cy="4000500"/>
+            <wp:effectExtent b="0" l="0" r="0" t="0"/>
+            <wp:docPr descr="Figura 7.6: Medio para consolidación de Anexo 13 de la Resolución 1478 de 2006" title="" id="1" name="Picture"/>
+            <a:graphic>
+              <a:graphicData uri="http://schemas.openxmlformats.org/drawingml/2006/picture">
+                <pic:pic>
+                  <pic:nvPicPr>
+                    <pic:cNvPr descr="InformeFinal_files/figure-docx/RecepcionA13-1.png" id="0" name="Picture"/>
+                    <pic:cNvPicPr>
+                      <a:picLocks noChangeArrowheads="1" noChangeAspect="1"/>
+                    </pic:cNvPicPr>
+                  </pic:nvPicPr>
+                  <pic:blipFill>
+                    <a:blip r:embed="rId177"/>
                     <a:stretch>
                       <a:fillRect/>
                     </a:stretch>
@@ -7280,52 +7408,26 @@
           </wp:inline>
         </w:drawing>
       </w:r>
-    </w:p>
-    <w:p>
-      <w:pPr>
-        <w:pStyle w:val="ImageCaption"/>
-      </w:pPr>
-      <w:bookmarkStart w:id="176" w:name="fig61"/>
-      <w:r>
-        <w:t xml:space="preserve">Figure </w:t>
-      </w:r>
-      <w:fldSimple w:instr="SEQ Figure \* ARABIC ">
-        <w:r>
-          <w:t>61</w:t>
-        </w:r>
-      </w:fldSimple>
-      <w:r>
-        <w:t xml:space="preserve">:</w:t>
-      </w:r>
-      <w:r>
-        <w:t xml:space="preserve"> </w:t>
-      </w:r>
-      <w:bookmarkEnd w:id="176"/>
-      <w:r>
-        <w:t xml:space="preserve">Figura 7.4: Tiempo en la consolidación del Anexo 1 de la Resolución 1479 de 2006 vs N° de instituciones que realizan compra en un año</w:t>
-      </w:r>
-    </w:p>
-    <w:p>
-      <w:pPr>
-        <w:pStyle w:val="CaptionedFigure"/>
-      </w:pPr>
+      <w:r>
+        <w:t xml:space="preserve"> </w:t>
+      </w:r>
       <w:r>
         <w:drawing>
           <wp:inline>
-            <wp:extent cx="5334000" cy="2667000"/>
+            <wp:extent cx="5334000" cy="3556000"/>
             <wp:effectExtent b="0" l="0" r="0" t="0"/>
-            <wp:docPr descr="Figura 7.5: Tiempo en la consolidación del Anexo 2 de la Resolución 1479 de 2006" title="" id="1" name="Picture"/>
+            <wp:docPr descr="Figura 7.7: Tiempo de archivo de Anexo 13 de la Resolución 1478 de 2006" title="" id="1" name="Picture"/>
             <a:graphic>
               <a:graphicData uri="http://schemas.openxmlformats.org/drawingml/2006/picture">
                 <pic:pic>
                   <pic:nvPicPr>
-                    <pic:cNvPr descr="InformeFinal_files/figure-docx/TiemposConsolidacionA2-1.png" id="0" name="Picture"/>
+                    <pic:cNvPr descr="InformeFinal_files/figure-docx/ArchivoInformesFRE-1.png" id="0" name="Picture"/>
                     <pic:cNvPicPr>
                       <a:picLocks noChangeArrowheads="1" noChangeAspect="1"/>
                     </pic:cNvPicPr>
                   </pic:nvPicPr>
                   <pic:blipFill>
-                    <a:blip r:embed="rId177"/>
+                    <a:blip r:embed="rId178"/>
                     <a:stretch>
                       <a:fillRect/>
                     </a:stretch>
@@ -7333,7 +7435,7 @@
                   <pic:spPr bwMode="auto">
                     <a:xfrm>
                       <a:off x="0" y="0"/>
-                      <a:ext cx="5334000" cy="2667000"/>
+                      <a:ext cx="5334000" cy="3556000"/>
                     </a:xfrm>
                     <a:prstGeom prst="rect">
                       <a:avLst/>
@@ -7351,46 +7453,20 @@
           </wp:inline>
         </w:drawing>
       </w:r>
-    </w:p>
-    <w:p>
-      <w:pPr>
-        <w:pStyle w:val="ImageCaption"/>
-      </w:pPr>
-      <w:bookmarkStart w:id="178" w:name="fig62"/>
-      <w:r>
-        <w:t xml:space="preserve">Figure </w:t>
-      </w:r>
-      <w:fldSimple w:instr="SEQ Figure \* ARABIC ">
-        <w:r>
-          <w:t>62</w:t>
-        </w:r>
-      </w:fldSimple>
-      <w:r>
-        <w:t xml:space="preserve">:</w:t>
-      </w:r>
-      <w:r>
-        <w:t xml:space="preserve"> </w:t>
-      </w:r>
-      <w:bookmarkEnd w:id="178"/>
-      <w:r>
-        <w:t xml:space="preserve">Figura 7.5: Tiempo en la consolidación del Anexo 2 de la Resolución 1479 de 2006</w:t>
-      </w:r>
-    </w:p>
-    <w:p>
-      <w:pPr>
-        <w:pStyle w:val="BodyText"/>
-      </w:pPr>
+      <w:r>
+        <w:t xml:space="preserve"> </w:t>
+      </w:r>
       <w:r>
         <w:drawing>
           <wp:inline>
-            <wp:extent cx="5334000" cy="4000500"/>
+            <wp:extent cx="5334000" cy="3556000"/>
             <wp:effectExtent b="0" l="0" r="0" t="0"/>
-            <wp:docPr descr="Figura 7.6: Medio para consolidación de Anexo 13 de la Resolución 1478 de 2006" title="" id="1" name="Picture"/>
+            <wp:docPr descr="Figura 7.8: Mecanismo de seguimiento de instituciones de envío de informes" title="" id="1" name="Picture"/>
             <a:graphic>
               <a:graphicData uri="http://schemas.openxmlformats.org/drawingml/2006/picture">
                 <pic:pic>
                   <pic:nvPicPr>
-                    <pic:cNvPr descr="InformeFinal_files/figure-docx/RecepcionA13-1.png" id="0" name="Picture"/>
+                    <pic:cNvPr descr="InformeFinal_files/figure-docx/SeguimientoEnvioInformes-1.png" id="0" name="Picture"/>
                     <pic:cNvPicPr>
                       <a:picLocks noChangeArrowheads="1" noChangeAspect="1"/>
                     </pic:cNvPicPr>
@@ -7404,7 +7480,7 @@
                   <pic:spPr bwMode="auto">
                     <a:xfrm>
                       <a:off x="0" y="0"/>
-                      <a:ext cx="5334000" cy="4000500"/>
+                      <a:ext cx="5334000" cy="3556000"/>
                     </a:xfrm>
                     <a:prstGeom prst="rect">
                       <a:avLst/>
@@ -7430,12 +7506,12 @@
           <wp:inline>
             <wp:extent cx="5334000" cy="3556000"/>
             <wp:effectExtent b="0" l="0" r="0" t="0"/>
-            <wp:docPr descr="Figura 7.7: Tiempo de archivo de Anexo 13 de la Resolución 1478 de 2006" title="" id="1" name="Picture"/>
+            <wp:docPr descr="Figura 7.9: Medidas por incumplimiento de envío de informes" title="" id="1" name="Picture"/>
             <a:graphic>
               <a:graphicData uri="http://schemas.openxmlformats.org/drawingml/2006/picture">
                 <pic:pic>
                   <pic:nvPicPr>
-                    <pic:cNvPr descr="InformeFinal_files/figure-docx/ArchivoInformesFRE-1.png" id="0" name="Picture"/>
+                    <pic:cNvPr descr="InformeFinal_files/figure-docx/IncumplimientoEnvioInformes-1.png" id="0" name="Picture"/>
                     <pic:cNvPicPr>
                       <a:picLocks noChangeArrowheads="1" noChangeAspect="1"/>
                     </pic:cNvPicPr>
@@ -7467,20 +7543,40 @@
           </wp:inline>
         </w:drawing>
       </w:r>
-      <w:r>
-        <w:t xml:space="preserve"> </w:t>
-      </w:r>
+    </w:p>
+    <w:bookmarkStart w:id="186" w:name="seguridad-de-la-información"/>
+    <w:p>
+      <w:pPr>
+        <w:pStyle w:val="Heading2"/>
+      </w:pPr>
+      <w:r>
+        <w:rPr>
+          <w:rStyle w:val="SectionNumber"/>
+        </w:rPr>
+        <w:t xml:space="preserve">7.1</w:t>
+      </w:r>
+      <w:r>
+        <w:tab/>
+      </w:r>
+      <w:r>
+        <w:t xml:space="preserve">Seguridad de la información</w:t>
+      </w:r>
+    </w:p>
+    <w:p>
+      <w:pPr>
+        <w:pStyle w:val="FirstParagraph"/>
+      </w:pPr>
       <w:r>
         <w:drawing>
           <wp:inline>
             <wp:extent cx="5334000" cy="3556000"/>
             <wp:effectExtent b="0" l="0" r="0" t="0"/>
-            <wp:docPr descr="Figura 7.8: Mecanismo de seguimiento de instituciones de envío de informes" title="" id="1" name="Picture"/>
+            <wp:docPr descr="Figura 7.10: Medidas para garantizar la seguridad de la información" title="" id="1" name="Picture"/>
             <a:graphic>
               <a:graphicData uri="http://schemas.openxmlformats.org/drawingml/2006/picture">
                 <pic:pic>
                   <pic:nvPicPr>
-                    <pic:cNvPr descr="InformeFinal_files/figure-docx/SeguimientoEnvioInformes-1.png" id="0" name="Picture"/>
+                    <pic:cNvPr descr="InformeFinal_files/figure-docx/GarantiaInformacion-1.png" id="0" name="Picture"/>
                     <pic:cNvPicPr>
                       <a:picLocks noChangeArrowheads="1" noChangeAspect="1"/>
                     </pic:cNvPicPr>
@@ -7520,12 +7616,12 @@
           <wp:inline>
             <wp:extent cx="5334000" cy="3556000"/>
             <wp:effectExtent b="0" l="0" r="0" t="0"/>
-            <wp:docPr descr="Figura 7.9: Medidas por incumplimiento de envío de informes" title="" id="1" name="Picture"/>
+            <wp:docPr descr="Figura 7.11: Proporción de FRE que cuenta con base de dato con información de inscritos" title="" id="1" name="Picture"/>
             <a:graphic>
               <a:graphicData uri="http://schemas.openxmlformats.org/drawingml/2006/picture">
                 <pic:pic>
                   <pic:nvPicPr>
-                    <pic:cNvPr descr="InformeFinal_files/figure-docx/IncumplimientoEnvioInformes-1.png" id="0" name="Picture"/>
+                    <pic:cNvPr descr="InformeFinal_files/figure-docx/InformInscritos-1.png" id="0" name="Picture"/>
                     <pic:cNvPicPr>
                       <a:picLocks noChangeArrowheads="1" noChangeAspect="1"/>
                     </pic:cNvPicPr>
@@ -7557,40 +7653,20 @@
           </wp:inline>
         </w:drawing>
       </w:r>
-    </w:p>
-    <w:bookmarkStart w:id="188" w:name="seguridad-de-la-información"/>
-    <w:p>
-      <w:pPr>
-        <w:pStyle w:val="Heading2"/>
-      </w:pPr>
-      <w:r>
-        <w:rPr>
-          <w:rStyle w:val="SectionNumber"/>
-        </w:rPr>
-        <w:t xml:space="preserve">7.1</w:t>
-      </w:r>
-      <w:r>
-        <w:tab/>
-      </w:r>
-      <w:r>
-        <w:t xml:space="preserve">Seguridad de la información</w:t>
-      </w:r>
-    </w:p>
-    <w:p>
-      <w:pPr>
-        <w:pStyle w:val="FirstParagraph"/>
-      </w:pPr>
+      <w:r>
+        <w:t xml:space="preserve"> </w:t>
+      </w:r>
       <w:r>
         <w:drawing>
           <wp:inline>
             <wp:extent cx="5334000" cy="3556000"/>
             <wp:effectExtent b="0" l="0" r="0" t="0"/>
-            <wp:docPr descr="Figura 7.10: Medidas para garantizar la seguridad de la información" title="" id="1" name="Picture"/>
+            <wp:docPr descr="Figura 7.12: Proporción de FRE que cuenta con una base de datos con información de pacientes a los que se les dispensa MME" title="" id="1" name="Picture"/>
             <a:graphic>
               <a:graphicData uri="http://schemas.openxmlformats.org/drawingml/2006/picture">
                 <pic:pic>
                   <pic:nvPicPr>
-                    <pic:cNvPr descr="InformeFinal_files/figure-docx/GarantiaInformacion-1.png" id="0" name="Picture"/>
+                    <pic:cNvPr descr="InformeFinal_files/figure-docx/InformPacientes-1.png" id="0" name="Picture"/>
                     <pic:cNvPicPr>
                       <a:picLocks noChangeArrowheads="1" noChangeAspect="1"/>
                     </pic:cNvPicPr>
@@ -7622,20 +7698,42 @@
           </wp:inline>
         </w:drawing>
       </w:r>
-      <w:r>
-        <w:t xml:space="preserve"> </w:t>
-      </w:r>
+    </w:p>
+    <w:p>
+      <w:pPr>
+        <w:pStyle w:val="BodyText"/>
+      </w:pPr>
+      <w:r>
+        <w:t xml:space="preserve">La pregunta a la cual se refiere la Figura</w:t>
+      </w:r>
+      <w:r>
+        <w:t xml:space="preserve"> </w:t>
+      </w:r>
+      <w:r>
+        <w:t xml:space="preserve">7.13</w:t>
+      </w:r>
+      <w:r>
+        <w:t xml:space="preserve"> </w:t>
+      </w:r>
+      <w:r>
+        <w:t xml:space="preserve">se trata de las instituciones que realizan ventas de MME a pacientes, no la entiendo muy bien!!!!.</w:t>
+      </w:r>
+    </w:p>
+    <w:p>
+      <w:pPr>
+        <w:pStyle w:val="CaptionedFigure"/>
+      </w:pPr>
       <w:r>
         <w:drawing>
           <wp:inline>
             <wp:extent cx="5334000" cy="3556000"/>
             <wp:effectExtent b="0" l="0" r="0" t="0"/>
-            <wp:docPr descr="Figura 7.11: Proporción de FRE que cuenta con base de dato con información de inscritos" title="" id="1" name="Picture"/>
+            <wp:docPr descr="Figura 7.13: Existencia de otras instituciones que realizan ventas a instituciones a MME" title="" id="1" name="Picture"/>
             <a:graphic>
               <a:graphicData uri="http://schemas.openxmlformats.org/drawingml/2006/picture">
                 <pic:pic>
                   <pic:nvPicPr>
-                    <pic:cNvPr descr="InformeFinal_files/figure-docx/InformInscritos-1.png" id="0" name="Picture"/>
+                    <pic:cNvPr descr="InformeFinal_files/figure-docx/InstitucionesAdicionales-1.png" id="0" name="Picture"/>
                     <pic:cNvPicPr>
                       <a:picLocks noChangeArrowheads="1" noChangeAspect="1"/>
                     </pic:cNvPicPr>
@@ -7667,130 +7765,18 @@
           </wp:inline>
         </w:drawing>
       </w:r>
-      <w:r>
-        <w:t xml:space="preserve"> </w:t>
-      </w:r>
-      <w:r>
-        <w:drawing>
-          <wp:inline>
-            <wp:extent cx="5334000" cy="3556000"/>
-            <wp:effectExtent b="0" l="0" r="0" t="0"/>
-            <wp:docPr descr="Figura 7.12: Proporción de FRE que cuenta con una base de datos con información de pacientes a los que se les dispensa MME" title="" id="1" name="Picture"/>
-            <a:graphic>
-              <a:graphicData uri="http://schemas.openxmlformats.org/drawingml/2006/picture">
-                <pic:pic>
-                  <pic:nvPicPr>
-                    <pic:cNvPr descr="InformeFinal_files/figure-docx/InformPacientes-1.png" id="0" name="Picture"/>
-                    <pic:cNvPicPr>
-                      <a:picLocks noChangeArrowheads="1" noChangeAspect="1"/>
-                    </pic:cNvPicPr>
-                  </pic:nvPicPr>
-                  <pic:blipFill>
-                    <a:blip r:embed="rId185"/>
-                    <a:stretch>
-                      <a:fillRect/>
-                    </a:stretch>
-                  </pic:blipFill>
-                  <pic:spPr bwMode="auto">
-                    <a:xfrm>
-                      <a:off x="0" y="0"/>
-                      <a:ext cx="5334000" cy="3556000"/>
-                    </a:xfrm>
-                    <a:prstGeom prst="rect">
-                      <a:avLst/>
-                    </a:prstGeom>
-                    <a:noFill/>
-                    <a:ln w="9525">
-                      <a:noFill/>
-                      <a:headEnd/>
-                      <a:tailEnd/>
-                    </a:ln>
-                  </pic:spPr>
-                </pic:pic>
-              </a:graphicData>
-            </a:graphic>
-          </wp:inline>
-        </w:drawing>
-      </w:r>
-    </w:p>
-    <w:p>
-      <w:pPr>
-        <w:pStyle w:val="BodyText"/>
-      </w:pPr>
-      <w:r>
-        <w:t xml:space="preserve">La pregunta a la cual se refiere la Figura</w:t>
-      </w:r>
-      <w:r>
-        <w:t xml:space="preserve"> </w:t>
-      </w:r>
-      <w:r>
-        <w:t xml:space="preserve">7.13</w:t>
-      </w:r>
-      <w:r>
-        <w:t xml:space="preserve"> </w:t>
-      </w:r>
-      <w:r>
-        <w:t xml:space="preserve">se trata de las instituciones que realizan ventas de MME a pacientes, no la entiendo muy bien!!!!.</w:t>
-      </w:r>
-    </w:p>
-    <w:p>
-      <w:pPr>
-        <w:pStyle w:val="CaptionedFigure"/>
-      </w:pPr>
-      <w:r>
-        <w:drawing>
-          <wp:inline>
-            <wp:extent cx="5334000" cy="3556000"/>
-            <wp:effectExtent b="0" l="0" r="0" t="0"/>
-            <wp:docPr descr="Figura 7.13: Existencia de otras instituciones que realizan ventas a instituciones a MME" title="" id="1" name="Picture"/>
-            <a:graphic>
-              <a:graphicData uri="http://schemas.openxmlformats.org/drawingml/2006/picture">
-                <pic:pic>
-                  <pic:nvPicPr>
-                    <pic:cNvPr descr="InformeFinal_files/figure-docx/InstitucionesAdicionales-1.png" id="0" name="Picture"/>
-                    <pic:cNvPicPr>
-                      <a:picLocks noChangeArrowheads="1" noChangeAspect="1"/>
-                    </pic:cNvPicPr>
-                  </pic:nvPicPr>
-                  <pic:blipFill>
-                    <a:blip r:embed="rId186"/>
-                    <a:stretch>
-                      <a:fillRect/>
-                    </a:stretch>
-                  </pic:blipFill>
-                  <pic:spPr bwMode="auto">
-                    <a:xfrm>
-                      <a:off x="0" y="0"/>
-                      <a:ext cx="5334000" cy="3556000"/>
-                    </a:xfrm>
-                    <a:prstGeom prst="rect">
-                      <a:avLst/>
-                    </a:prstGeom>
-                    <a:noFill/>
-                    <a:ln w="9525">
-                      <a:noFill/>
-                      <a:headEnd/>
-                      <a:tailEnd/>
-                    </a:ln>
-                  </pic:spPr>
-                </pic:pic>
-              </a:graphicData>
-            </a:graphic>
-          </wp:inline>
-        </w:drawing>
-      </w:r>
     </w:p>
     <w:p>
       <w:pPr>
         <w:pStyle w:val="ImageCaption"/>
       </w:pPr>
-      <w:bookmarkStart w:id="187" w:name="fig63"/>
+      <w:bookmarkStart w:id="185" w:name="fig61"/>
       <w:r>
         <w:t xml:space="preserve">Figure </w:t>
       </w:r>
       <w:fldSimple w:instr="SEQ Figure \* ARABIC ">
         <w:r>
-          <w:t>63</w:t>
+          <w:t>61</w:t>
         </w:r>
       </w:fldSimple>
       <w:r>
@@ -7799,14 +7785,14 @@
       <w:r>
         <w:t xml:space="preserve"> </w:t>
       </w:r>
-      <w:bookmarkEnd w:id="187"/>
+      <w:bookmarkEnd w:id="185"/>
       <w:r>
         <w:t xml:space="preserve">Figura 7.13: Existencia de otras instituciones que realizan ventas a instituciones a MME</w:t>
       </w:r>
     </w:p>
-    <w:bookmarkEnd w:id="188"/>
-    <w:bookmarkEnd w:id="189"/>
-    <w:bookmarkStart w:id="256" w:name="análisis-a-nivel-regional"/>
+    <w:bookmarkEnd w:id="186"/>
+    <w:bookmarkEnd w:id="187"/>
+    <w:bookmarkStart w:id="254" w:name="análisis-a-nivel-regional"/>
     <w:p>
       <w:pPr>
         <w:pStyle w:val="Heading1"/>
@@ -7824,7 +7810,7 @@
         <w:t xml:space="preserve">Análisis a Nivel Regional</w:t>
       </w:r>
     </w:p>
-    <w:bookmarkStart w:id="213" w:name="región-andina-norte"/>
+    <w:bookmarkStart w:id="211" w:name="región-andina-norte"/>
     <w:p>
       <w:pPr>
         <w:pStyle w:val="Heading2"/>
@@ -7910,7 +7896,7 @@
         <w:t xml:space="preserve">Estas consideraciones se hacen con el fin de tratar de agregar un insumo al análisis de los hallazgos en general debido a que los FRE se comportan de manera muy heterogénea en muchas de las variables analizadas en este estudio.</w:t>
       </w:r>
     </w:p>
-    <w:bookmarkStart w:id="198" w:name="adquisición-venta-y-distribución-de-ro"/>
+    <w:bookmarkStart w:id="196" w:name="adquisición-venta-y-distribución-de-ro"/>
     <w:p>
       <w:pPr>
         <w:pStyle w:val="Heading3"/>
@@ -7956,7 +7942,7 @@
                     </pic:cNvPicPr>
                   </pic:nvPicPr>
                   <pic:blipFill>
-                    <a:blip r:embed="rId190"/>
+                    <a:blip r:embed="rId188"/>
                     <a:stretch>
                       <a:fillRect/>
                     </a:stretch>
@@ -7987,13 +7973,13 @@
       <w:pPr>
         <w:pStyle w:val="ImageCaption"/>
       </w:pPr>
-      <w:bookmarkStart w:id="191" w:name="fig64"/>
+      <w:bookmarkStart w:id="189" w:name="fig62"/>
       <w:r>
         <w:t xml:space="preserve">Figure </w:t>
       </w:r>
       <w:fldSimple w:instr="SEQ Figure \* ARABIC ">
         <w:r>
-          <w:t>64</w:t>
+          <w:t>62</w:t>
         </w:r>
       </w:fldSimple>
       <w:r>
@@ -8002,7 +7988,7 @@
       <w:r>
         <w:t xml:space="preserve"> </w:t>
       </w:r>
-      <w:bookmarkEnd w:id="191"/>
+      <w:bookmarkEnd w:id="189"/>
       <w:r>
         <w:t xml:space="preserve">Figura 8.1: N.° de recetarios en la Región Andina Norte</w:t>
       </w:r>
@@ -8047,7 +8033,7 @@
                     </pic:cNvPicPr>
                   </pic:nvPicPr>
                   <pic:blipFill>
-                    <a:blip r:embed="rId192"/>
+                    <a:blip r:embed="rId190"/>
                     <a:stretch>
                       <a:fillRect/>
                     </a:stretch>
@@ -8078,13 +8064,13 @@
       <w:pPr>
         <w:pStyle w:val="ImageCaption"/>
       </w:pPr>
-      <w:bookmarkStart w:id="193" w:name="fig65"/>
+      <w:bookmarkStart w:id="191" w:name="fig63"/>
       <w:r>
         <w:t xml:space="preserve">Figure </w:t>
       </w:r>
       <w:fldSimple w:instr="SEQ Figure \* ARABIC ">
         <w:r>
-          <w:t>65</w:t>
+          <w:t>63</w:t>
         </w:r>
       </w:fldSimple>
       <w:r>
@@ -8093,7 +8079,7 @@
       <w:r>
         <w:t xml:space="preserve"> </w:t>
       </w:r>
-      <w:bookmarkEnd w:id="193"/>
+      <w:bookmarkEnd w:id="191"/>
       <w:r>
         <w:t xml:space="preserve">Figura 8.2: Tiempos de adquisición de recetarios en la Región Andina Norte</w:t>
       </w:r>
@@ -8144,7 +8130,7 @@
                     </pic:cNvPicPr>
                   </pic:nvPicPr>
                   <pic:blipFill>
-                    <a:blip r:embed="rId194"/>
+                    <a:blip r:embed="rId192"/>
                     <a:stretch>
                       <a:fillRect/>
                     </a:stretch>
@@ -8175,13 +8161,13 @@
       <w:pPr>
         <w:pStyle w:val="ImageCaption"/>
       </w:pPr>
-      <w:bookmarkStart w:id="195" w:name="fig66"/>
+      <w:bookmarkStart w:id="193" w:name="fig64"/>
       <w:r>
         <w:t xml:space="preserve">Figure </w:t>
       </w:r>
       <w:fldSimple w:instr="SEQ Figure \* ARABIC ">
         <w:r>
-          <w:t>66</w:t>
+          <w:t>64</w:t>
         </w:r>
       </w:fldSimple>
       <w:r>
@@ -8190,7 +8176,7 @@
       <w:r>
         <w:t xml:space="preserve"> </w:t>
       </w:r>
-      <w:bookmarkEnd w:id="195"/>
+      <w:bookmarkEnd w:id="193"/>
       <w:r>
         <w:t xml:space="preserve">Figura 8.3: Porcentaje de ingresos provenientes del RO y conformidad respeto a la implementación del ROE</w:t>
       </w:r>
@@ -8235,7 +8221,7 @@
                     </pic:cNvPicPr>
                   </pic:nvPicPr>
                   <pic:blipFill>
-                    <a:blip r:embed="rId196"/>
+                    <a:blip r:embed="rId194"/>
                     <a:stretch>
                       <a:fillRect/>
                     </a:stretch>
@@ -8266,13 +8252,13 @@
       <w:pPr>
         <w:pStyle w:val="ImageCaption"/>
       </w:pPr>
-      <w:bookmarkStart w:id="197" w:name="fig67"/>
+      <w:bookmarkStart w:id="195" w:name="fig65"/>
       <w:r>
         <w:t xml:space="preserve">Figure </w:t>
       </w:r>
       <w:fldSimple w:instr="SEQ Figure \* ARABIC ">
         <w:r>
-          <w:t>67</w:t>
+          <w:t>65</w:t>
         </w:r>
       </w:fldSimple>
       <w:r>
@@ -8281,13 +8267,13 @@
       <w:r>
         <w:t xml:space="preserve"> </w:t>
       </w:r>
-      <w:bookmarkEnd w:id="197"/>
+      <w:bookmarkEnd w:id="195"/>
       <w:r>
         <w:t xml:space="preserve">Figura 8.4: Porcentaje de ganancias en los departamentos</w:t>
       </w:r>
     </w:p>
-    <w:bookmarkEnd w:id="198"/>
-    <w:bookmarkStart w:id="199" w:name="seguimiento-y-control-de-ro"/>
+    <w:bookmarkEnd w:id="196"/>
+    <w:bookmarkStart w:id="197" w:name="seguimiento-y-control-de-ro"/>
     <w:p>
       <w:pPr>
         <w:pStyle w:val="Heading3"/>
@@ -8321,8 +8307,8 @@
         <w:t xml:space="preserve">Referente a la Seguridad de los recetarios, ambos departamentos tienen una gran confianza en ellos, sin embargo, se puede observar que el recetario del FRE Boyacá contiene mucho más distintivos de seguridad que el Norte de Santander, lo cual es crítico para un departamento que comparte una zona fronteriza tan grande con Venezuela.</w:t>
       </w:r>
     </w:p>
-    <w:bookmarkEnd w:id="199"/>
-    <w:bookmarkStart w:id="200" w:name="X009f82ebffead5dcb9f8956889afa0983c81115"/>
+    <w:bookmarkEnd w:id="197"/>
+    <w:bookmarkStart w:id="198" w:name="X009f82ebffead5dcb9f8956889afa0983c81115"/>
     <w:p>
       <w:pPr>
         <w:pStyle w:val="Heading3"/>
@@ -8348,8 +8334,8 @@
         <w:t xml:space="preserve">En ninguno de los departamentos evaluados se hace una recepción y consolidación de recetarios oficiales, pues manifiestan que tienen diferentes métodos para asegurarse que las cantidades solicitadas sean las indicadas y los pacientes de las instituciones existan, por ejemplo Norte de Santander recibe las cajas de inventarios solo para hacer contrarreferencia de las copias de los recetarios por los códigos y luego procede a destruir las cajas, no almacenan, mientras Boyacá recibe las cajas de la misma manera pero solo las acumula. Para el inventario de los recetarios oficiales que entran, solo se toma cómo almacenamiento muerto, pues no existe algún control real de recepción y consolidación en el caso de los departamentos que no hacen destrucción automática. en cuanto a las existencias nuevas de recetarios disponibles para venta, se realizan inventarios en conjunto con los medicamentos, hay un control de salidas y entradas de cantidades que se revisan semanalmente para verificar que no existan pérdidas, hasta el momento no existe alguna discrepancia o desvío reportado de recetarios.</w:t>
       </w:r>
     </w:p>
-    <w:bookmarkEnd w:id="200"/>
-    <w:bookmarkStart w:id="206" w:name="ruta-tecnológica."/>
+    <w:bookmarkEnd w:id="198"/>
+    <w:bookmarkStart w:id="204" w:name="ruta-tecnológica."/>
     <w:p>
       <w:pPr>
         <w:pStyle w:val="Heading3"/>
@@ -8413,7 +8399,7 @@
                     </pic:cNvPicPr>
                   </pic:nvPicPr>
                   <pic:blipFill>
-                    <a:blip r:embed="rId201"/>
+                    <a:blip r:embed="rId199"/>
                     <a:stretch>
                       <a:fillRect/>
                     </a:stretch>
@@ -8444,13 +8430,13 @@
       <w:pPr>
         <w:pStyle w:val="ImageCaption"/>
       </w:pPr>
-      <w:bookmarkStart w:id="202" w:name="fig68"/>
+      <w:bookmarkStart w:id="200" w:name="fig66"/>
       <w:r>
         <w:t xml:space="preserve">Figure </w:t>
       </w:r>
       <w:fldSimple w:instr="SEQ Figure \* ARABIC ">
         <w:r>
-          <w:t>68</w:t>
+          <w:t>66</w:t>
         </w:r>
       </w:fldSimple>
       <w:r>
@@ -8459,7 +8445,7 @@
       <w:r>
         <w:t xml:space="preserve"> </w:t>
       </w:r>
-      <w:bookmarkEnd w:id="202"/>
+      <w:bookmarkEnd w:id="200"/>
       <w:r>
         <w:t xml:space="preserve">Figura 8.5: Cuenta con ordenanza</w:t>
       </w:r>
@@ -8484,7 +8470,7 @@
                     </pic:cNvPicPr>
                   </pic:nvPicPr>
                   <pic:blipFill>
-                    <a:blip r:embed="rId203"/>
+                    <a:blip r:embed="rId201"/>
                     <a:stretch>
                       <a:fillRect/>
                     </a:stretch>
@@ -8515,13 +8501,13 @@
       <w:pPr>
         <w:pStyle w:val="ImageCaption"/>
       </w:pPr>
-      <w:bookmarkStart w:id="204" w:name="fig69"/>
+      <w:bookmarkStart w:id="202" w:name="fig67"/>
       <w:r>
         <w:t xml:space="preserve">Figure </w:t>
       </w:r>
       <w:fldSimple w:instr="SEQ Figure \* ARABIC ">
         <w:r>
-          <w:t>69</w:t>
+          <w:t>67</w:t>
         </w:r>
       </w:fldSimple>
       <w:r>
@@ -8530,7 +8516,7 @@
       <w:r>
         <w:t xml:space="preserve"> </w:t>
       </w:r>
-      <w:bookmarkEnd w:id="204"/>
+      <w:bookmarkEnd w:id="202"/>
       <w:r>
         <w:t xml:space="preserve">Figura 8.6: Evaluación de la conexión de internet</w:t>
       </w:r>
@@ -8539,7 +8525,7 @@
       <w:pPr>
         <w:pStyle w:val="TableCaption"/>
       </w:pPr>
-      <w:bookmarkStart w:id="205" w:name="table2"/>
+      <w:bookmarkStart w:id="203" w:name="table2"/>
       <w:r>
         <w:t xml:space="preserve">Table </w:t>
       </w:r>
@@ -8551,7 +8537,7 @@
       <w:r>
         <w:t xml:space="preserve">:</w:t>
       </w:r>
-      <w:bookmarkEnd w:id="205"/>
+      <w:bookmarkEnd w:id="203"/>
       <w:r>
         <w:t xml:space="preserve"> </w:t>
       </w:r>
@@ -8689,8 +8675,8 @@
         </w:tc>
       </w:tr>
     </w:tbl>
-    <w:bookmarkEnd w:id="206"/>
-    <w:bookmarkStart w:id="207" w:name="proyección-de-compra-mme"/>
+    <w:bookmarkEnd w:id="204"/>
+    <w:bookmarkStart w:id="205" w:name="proyección-de-compra-mme"/>
     <w:p>
       <w:pPr>
         <w:pStyle w:val="Heading3"/>
@@ -8716,8 +8702,8 @@
         <w:t xml:space="preserve">Cómo se mencionó en el inciso de los recetarios oficiales, los FRE evaluados de la Región Andina Norte solo participan de manera activa en los estudios previos de todo el proceso de contratación para cualquiera sea la ocasión, por esta razón si bien tienen claridad sobre la demora en los tiempos de cada parte del proceso que no llevan a cabo, no tienen una idea más allá de la complejidad o realización de estos pasos. En Norte de Santander se comparan consumos históricos y fechas de vencimiento, ponen cómo ejemplo que no se puede comprar Metilfenidato de 10mg porque se encuentra a punto de vencerse, en este FRE se manejan cortes semestrales pero un solo registro anual de compras, En Boyacá hace principalmente dos compras al año, las cuales son estimadas observando el consumo anual y las necesidades que hayan manifestado los clientes, a esta cifra se le incrementa un 10% debido a que suelen llegar menos medicamentos de los solicitados al Fondo Nacional de Estupefacientes o para tener una reserva corta. En Santander…</w:t>
       </w:r>
     </w:p>
-    <w:bookmarkEnd w:id="207"/>
-    <w:bookmarkStart w:id="208" w:name="recepción-técnica."/>
+    <w:bookmarkEnd w:id="205"/>
+    <w:bookmarkStart w:id="206" w:name="recepción-técnica."/>
     <w:p>
       <w:pPr>
         <w:pStyle w:val="Heading3"/>
@@ -8743,8 +8729,8 @@
         <w:t xml:space="preserve">La recepción técnica suele ser un tema que está estandarizado en los diferentes FRE, pero hay particularidades que es importante resaltar con el fin de entender mejor este proceso y qué variables pueden ser influyentes. Lo más relevante para destacar es que en el FRE Boyacá, se toman tres días para hacer la recepción técnica, debido a que es la encargada del FRE la que se encarga personalmente de hacer la recepción, ralentizando el proceso al volverlo unipersonal, esto no quiere decir que el talento humano relacionado al FRE no colabore, sino que el procedimiento de llenado de actas y revisión de calidad de los MME lo hace la encargada sola. Sin embargo, que esta recepción se haga en un periodo largo, no ha</w:t>
       </w:r>
     </w:p>
-    <w:bookmarkEnd w:id="208"/>
-    <w:bookmarkStart w:id="209" w:name="almacenamiento-e-inventario-de-mme"/>
+    <w:bookmarkEnd w:id="206"/>
+    <w:bookmarkStart w:id="207" w:name="almacenamiento-e-inventario-de-mme"/>
     <w:p>
       <w:pPr>
         <w:pStyle w:val="Heading3"/>
@@ -8762,8 +8748,8 @@
         <w:t xml:space="preserve">Almacenamiento e inventario de MME</w:t>
       </w:r>
     </w:p>
-    <w:bookmarkEnd w:id="209"/>
-    <w:bookmarkStart w:id="212" w:name="X655d72eb7072741882bb279aeb3b055e249ceb5"/>
+    <w:bookmarkEnd w:id="207"/>
+    <w:bookmarkStart w:id="210" w:name="X655d72eb7072741882bb279aeb3b055e249ceb5"/>
     <w:p>
       <w:pPr>
         <w:pStyle w:val="Heading3"/>
@@ -8801,7 +8787,7 @@
                     </pic:cNvPicPr>
                   </pic:nvPicPr>
                   <pic:blipFill>
-                    <a:blip r:embed="rId210"/>
+                    <a:blip r:embed="rId208"/>
                     <a:stretch>
                       <a:fillRect/>
                     </a:stretch>
@@ -8832,13 +8818,13 @@
       <w:pPr>
         <w:pStyle w:val="ImageCaption"/>
       </w:pPr>
-      <w:bookmarkStart w:id="211" w:name="fig70"/>
+      <w:bookmarkStart w:id="209" w:name="fig68"/>
       <w:r>
         <w:t xml:space="preserve">Figure </w:t>
       </w:r>
       <w:fldSimple w:instr="SEQ Figure \* ARABIC ">
         <w:r>
-          <w:t>70</w:t>
+          <w:t>68</w:t>
         </w:r>
       </w:fldSimple>
       <w:r>
@@ -8847,7 +8833,7 @@
       <w:r>
         <w:t xml:space="preserve"> </w:t>
       </w:r>
-      <w:bookmarkEnd w:id="211"/>
+      <w:bookmarkEnd w:id="209"/>
       <w:r>
         <w:t xml:space="preserve">Figura 8.7: Percepción de Colombia Compra Eficiente</w:t>
       </w:r>
@@ -9756,9 +9742,9 @@
         <w:t xml:space="preserve">percepción del personal.</w:t>
       </w:r>
     </w:p>
-    <w:bookmarkEnd w:id="212"/>
-    <w:bookmarkEnd w:id="213"/>
-    <w:bookmarkStart w:id="240" w:name="región-andina-sur"/>
+    <w:bookmarkEnd w:id="210"/>
+    <w:bookmarkEnd w:id="211"/>
+    <w:bookmarkStart w:id="238" w:name="región-andina-sur"/>
     <w:p>
       <w:pPr>
         <w:pStyle w:val="Heading2"/>
@@ -9776,7 +9762,7 @@
         <w:t xml:space="preserve">Región Andina Sur</w:t>
       </w:r>
     </w:p>
-    <w:bookmarkStart w:id="224" w:name="adquisición-venta-y-distribución-de-ro-1"/>
+    <w:bookmarkStart w:id="222" w:name="adquisición-venta-y-distribución-de-ro-1"/>
     <w:p>
       <w:pPr>
         <w:pStyle w:val="Heading3"/>
@@ -9831,7 +9817,7 @@
                     </pic:cNvPicPr>
                   </pic:nvPicPr>
                   <pic:blipFill>
-                    <a:blip r:embed="rId214"/>
+                    <a:blip r:embed="rId212"/>
                     <a:stretch>
                       <a:fillRect/>
                     </a:stretch>
@@ -9862,13 +9848,13 @@
       <w:pPr>
         <w:pStyle w:val="ImageCaption"/>
       </w:pPr>
-      <w:bookmarkStart w:id="215" w:name="fig71"/>
+      <w:bookmarkStart w:id="213" w:name="fig69"/>
       <w:r>
         <w:t xml:space="preserve">Figure </w:t>
       </w:r>
       <w:fldSimple w:instr="SEQ Figure \* ARABIC ">
         <w:r>
-          <w:t>71</w:t>
+          <w:t>69</w:t>
         </w:r>
       </w:fldSimple>
       <w:r>
@@ -9877,7 +9863,7 @@
       <w:r>
         <w:t xml:space="preserve"> </w:t>
       </w:r>
-      <w:bookmarkEnd w:id="215"/>
+      <w:bookmarkEnd w:id="213"/>
       <w:r>
         <w:t xml:space="preserve">Figura 8.8: Disponibilidad de recetarios oficiales en la región Andina sur</w:t>
       </w:r>
@@ -9919,7 +9905,7 @@
                     </pic:cNvPicPr>
                   </pic:nvPicPr>
                   <pic:blipFill>
-                    <a:blip r:embed="rId216"/>
+                    <a:blip r:embed="rId214"/>
                     <a:stretch>
                       <a:fillRect/>
                     </a:stretch>
@@ -9950,13 +9936,13 @@
       <w:pPr>
         <w:pStyle w:val="ImageCaption"/>
       </w:pPr>
-      <w:bookmarkStart w:id="217" w:name="fig72"/>
+      <w:bookmarkStart w:id="215" w:name="fig70"/>
       <w:r>
         <w:t xml:space="preserve">Figure </w:t>
       </w:r>
       <w:fldSimple w:instr="SEQ Figure \* ARABIC ">
         <w:r>
-          <w:t>72</w:t>
+          <w:t>70</w:t>
         </w:r>
       </w:fldSimple>
       <w:r>
@@ -9965,7 +9951,7 @@
       <w:r>
         <w:t xml:space="preserve"> </w:t>
       </w:r>
-      <w:bookmarkEnd w:id="217"/>
+      <w:bookmarkEnd w:id="215"/>
       <w:r>
         <w:t xml:space="preserve">Figura 8.9: Tiempos en la adquisición de los recetarios oficiales para cada FRE</w:t>
       </w:r>
@@ -10007,7 +9993,7 @@
                     </pic:cNvPicPr>
                   </pic:nvPicPr>
                   <pic:blipFill>
-                    <a:blip r:embed="rId218"/>
+                    <a:blip r:embed="rId216"/>
                     <a:stretch>
                       <a:fillRect/>
                     </a:stretch>
@@ -10038,13 +10024,13 @@
       <w:pPr>
         <w:pStyle w:val="ImageCaption"/>
       </w:pPr>
-      <w:bookmarkStart w:id="219" w:name="fig73"/>
+      <w:bookmarkStart w:id="217" w:name="fig71"/>
       <w:r>
         <w:t xml:space="preserve">Figure </w:t>
       </w:r>
       <w:fldSimple w:instr="SEQ Figure \* ARABIC ">
         <w:r>
-          <w:t>73</w:t>
+          <w:t>71</w:t>
         </w:r>
       </w:fldSimple>
       <w:r>
@@ -10053,7 +10039,7 @@
       <w:r>
         <w:t xml:space="preserve"> </w:t>
       </w:r>
-      <w:bookmarkEnd w:id="219"/>
+      <w:bookmarkEnd w:id="217"/>
       <w:r>
         <w:t xml:space="preserve">Figura 8.10: Porcentaje de ganancias que tiene cada FRE a partir de la venta de los recetarios oficiales</w:t>
       </w:r>
@@ -10095,7 +10081,7 @@
                     </pic:cNvPicPr>
                   </pic:nvPicPr>
                   <pic:blipFill>
-                    <a:blip r:embed="rId220"/>
+                    <a:blip r:embed="rId218"/>
                     <a:stretch>
                       <a:fillRect/>
                     </a:stretch>
@@ -10126,13 +10112,13 @@
       <w:pPr>
         <w:pStyle w:val="ImageCaption"/>
       </w:pPr>
-      <w:bookmarkStart w:id="221" w:name="fig74"/>
+      <w:bookmarkStart w:id="219" w:name="fig72"/>
       <w:r>
         <w:t xml:space="preserve">Figure </w:t>
       </w:r>
       <w:fldSimple w:instr="SEQ Figure \* ARABIC ">
         <w:r>
-          <w:t>74</w:t>
+          <w:t>72</w:t>
         </w:r>
       </w:fldSimple>
       <w:r>
@@ -10141,7 +10127,7 @@
       <w:r>
         <w:t xml:space="preserve"> </w:t>
       </w:r>
-      <w:bookmarkEnd w:id="221"/>
+      <w:bookmarkEnd w:id="219"/>
       <w:r>
         <w:t xml:space="preserve">Figura 8.11: Porcentaje de ingresos provenientes del Recetario oficial y conformidad respecto a la implementación del Recetario oficial electrónico (ROE)</w:t>
       </w:r>
@@ -10166,7 +10152,7 @@
                     </pic:cNvPicPr>
                   </pic:nvPicPr>
                   <pic:blipFill>
-                    <a:blip r:embed="rId222"/>
+                    <a:blip r:embed="rId220"/>
                     <a:stretch>
                       <a:fillRect/>
                     </a:stretch>
@@ -10197,13 +10183,13 @@
       <w:pPr>
         <w:pStyle w:val="ImageCaption"/>
       </w:pPr>
-      <w:bookmarkStart w:id="223" w:name="fig75"/>
+      <w:bookmarkStart w:id="221" w:name="fig73"/>
       <w:r>
         <w:t xml:space="preserve">Figure </w:t>
       </w:r>
       <w:fldSimple w:instr="SEQ Figure \* ARABIC ">
         <w:r>
-          <w:t>75</w:t>
+          <w:t>73</w:t>
         </w:r>
       </w:fldSimple>
       <w:r>
@@ -10212,7 +10198,7 @@
       <w:r>
         <w:t xml:space="preserve"> </w:t>
       </w:r>
-      <w:bookmarkEnd w:id="223"/>
+      <w:bookmarkEnd w:id="221"/>
       <w:r>
         <w:t xml:space="preserve">Figura 8.12: Porcentaje de los FRE que cuentan con ordenanza para definir el costo de los recetarios oficiales</w:t>
       </w:r>
@@ -10237,8 +10223,8 @@
         <w:t xml:space="preserve">exhibe el porcentaje de los territorios que cuentan con ordenanza para definir el costo de los recetarios oficiales.</w:t>
       </w:r>
     </w:p>
-    <w:bookmarkEnd w:id="224"/>
-    <w:bookmarkStart w:id="225" w:name="seguimiento-y-control-de-ro-1"/>
+    <w:bookmarkEnd w:id="222"/>
+    <w:bookmarkStart w:id="223" w:name="seguimiento-y-control-de-ro-1"/>
     <w:p>
       <w:pPr>
         <w:pStyle w:val="Heading3"/>
@@ -10272,8 +10258,8 @@
         <w:t xml:space="preserve">La mayoría de los entes territoriales cuentan con dos actividades principales para llevar el correcto seguimiento al uso de los recetarios. Estas actividades corresponden a la verificación en la base de datos de ventas de recetarios oficiales y las visitas de vigilancia a las instituciones o prestadores independientes. Estas actividades son un gran apoyo para la consolidación de esta información de manera periódica, además las visitas de vigilancia a las instituciones y prestadores independientes es la actividad de mayor impacto que gestionan los entes territoriales. A partir de lo anterior, la región Andina sur presenta un seguimiento cercano y un control efectivo, en cuanto al manejo de los recetarios.</w:t>
       </w:r>
     </w:p>
-    <w:bookmarkEnd w:id="225"/>
-    <w:bookmarkStart w:id="226" w:name="X161bf645a8ddbfd62e6c3b5999281b4edb216af"/>
+    <w:bookmarkEnd w:id="223"/>
+    <w:bookmarkStart w:id="224" w:name="X161bf645a8ddbfd62e6c3b5999281b4edb216af"/>
     <w:p>
       <w:pPr>
         <w:pStyle w:val="Heading3"/>
@@ -10307,8 +10293,8 @@
         <w:t xml:space="preserve">En este sentido, podría afirmarse que ningún departamento de la región Andina sur lleva a cabo la consolidación e inventario de la información comprendida en los recetarios oficiales que retornan al FRE de cada territorio. La razón principal por la que no se lleva a cabo este proceso internamente en el FRE es el escaso recurso humano.</w:t>
       </w:r>
     </w:p>
-    <w:bookmarkEnd w:id="226"/>
-    <w:bookmarkStart w:id="229" w:name="ruta-tecnológica.-1"/>
+    <w:bookmarkEnd w:id="224"/>
+    <w:bookmarkStart w:id="227" w:name="ruta-tecnológica.-1"/>
     <w:p>
       <w:pPr>
         <w:pStyle w:val="Heading3"/>
@@ -10514,7 +10500,7 @@
                     </pic:cNvPicPr>
                   </pic:nvPicPr>
                   <pic:blipFill>
-                    <a:blip r:embed="rId227"/>
+                    <a:blip r:embed="rId225"/>
                     <a:stretch>
                       <a:fillRect/>
                     </a:stretch>
@@ -10545,13 +10531,13 @@
       <w:pPr>
         <w:pStyle w:val="ImageCaption"/>
       </w:pPr>
-      <w:bookmarkStart w:id="228" w:name="fig76"/>
+      <w:bookmarkStart w:id="226" w:name="fig74"/>
       <w:r>
         <w:t xml:space="preserve">Figure </w:t>
       </w:r>
       <w:fldSimple w:instr="SEQ Figure \* ARABIC ">
         <w:r>
-          <w:t>76</w:t>
+          <w:t>74</w:t>
         </w:r>
       </w:fldSimple>
       <w:r>
@@ -10560,13 +10546,13 @@
       <w:r>
         <w:t xml:space="preserve"> </w:t>
       </w:r>
-      <w:bookmarkEnd w:id="228"/>
+      <w:bookmarkEnd w:id="226"/>
       <w:r>
         <w:t xml:space="preserve">Figura 8.13: Estado actual de la conexión a internet de los FRE de la región Andina Sur.</w:t>
       </w:r>
     </w:p>
-    <w:bookmarkEnd w:id="229"/>
-    <w:bookmarkStart w:id="232" w:name="proyección-de-compra-mme-1"/>
+    <w:bookmarkEnd w:id="227"/>
+    <w:bookmarkStart w:id="230" w:name="proyección-de-compra-mme-1"/>
     <w:p>
       <w:pPr>
         <w:pStyle w:val="Heading3"/>
@@ -10627,7 +10613,7 @@
                     </pic:cNvPicPr>
                   </pic:nvPicPr>
                   <pic:blipFill>
-                    <a:blip r:embed="rId230"/>
+                    <a:blip r:embed="rId228"/>
                     <a:stretch>
                       <a:fillRect/>
                     </a:stretch>
@@ -10658,13 +10644,13 @@
       <w:pPr>
         <w:pStyle w:val="ImageCaption"/>
       </w:pPr>
-      <w:bookmarkStart w:id="231" w:name="fig77"/>
+      <w:bookmarkStart w:id="229" w:name="fig75"/>
       <w:r>
         <w:t xml:space="preserve">Figure </w:t>
       </w:r>
       <w:fldSimple w:instr="SEQ Figure \* ARABIC ">
         <w:r>
-          <w:t>77</w:t>
+          <w:t>75</w:t>
         </w:r>
       </w:fldSimple>
       <w:r>
@@ -10673,7 +10659,7 @@
       <w:r>
         <w:t xml:space="preserve"> </w:t>
       </w:r>
-      <w:bookmarkEnd w:id="231"/>
+      <w:bookmarkEnd w:id="229"/>
       <w:r>
         <w:t xml:space="preserve">Figura 8.14: Percepción de los FRE de la región Andina Sur respecto a Colombia compra eficiente</w:t>
       </w:r>
@@ -10686,8 +10672,8 @@
         <w:t xml:space="preserve">Este indicador nos habla de la adecuada captación de parte de los FRE de está region hacia las capacitaciones en torno al manejo de la plataforma Colombia compra eficiente, que a nivel nacional es un aspecto necesario y útil para los FRE con poca experiencia.</w:t>
       </w:r>
     </w:p>
-    <w:bookmarkEnd w:id="232"/>
-    <w:bookmarkStart w:id="235" w:name="recepción-técnica.-1"/>
+    <w:bookmarkEnd w:id="230"/>
+    <w:bookmarkStart w:id="233" w:name="recepción-técnica.-1"/>
     <w:p>
       <w:pPr>
         <w:pStyle w:val="Heading3"/>
@@ -10742,7 +10728,7 @@
                     </pic:cNvPicPr>
                   </pic:nvPicPr>
                   <pic:blipFill>
-                    <a:blip r:embed="rId233"/>
+                    <a:blip r:embed="rId231"/>
                     <a:stretch>
                       <a:fillRect/>
                     </a:stretch>
@@ -10773,13 +10759,13 @@
       <w:pPr>
         <w:pStyle w:val="ImageCaption"/>
       </w:pPr>
-      <w:bookmarkStart w:id="234" w:name="fig78"/>
+      <w:bookmarkStart w:id="232" w:name="fig76"/>
       <w:r>
         <w:t xml:space="preserve">Figure </w:t>
       </w:r>
       <w:fldSimple w:instr="SEQ Figure \* ARABIC ">
         <w:r>
-          <w:t>78</w:t>
+          <w:t>76</w:t>
         </w:r>
       </w:fldSimple>
       <w:r>
@@ -10788,7 +10774,7 @@
       <w:r>
         <w:t xml:space="preserve"> </w:t>
       </w:r>
-      <w:bookmarkEnd w:id="234"/>
+      <w:bookmarkEnd w:id="232"/>
       <w:r>
         <w:t xml:space="preserve">Figura 8.15: Tiempo de recepción técnica y almacenamiento de los FRE en la región Andina Sur</w:t>
       </w:r>
@@ -10801,8 +10787,8 @@
         <w:t xml:space="preserve">Culminado el proceso de recepción de medicamentos y de asegurarse que la orden de compra está completa y conforme, se procede a realizar un acta de recepción, seguido del almacenamiento de los productos en el área dispuesta para ello.</w:t>
       </w:r>
     </w:p>
-    <w:bookmarkEnd w:id="235"/>
-    <w:bookmarkStart w:id="238" w:name="almacenamiento-e-inventario-de-mme-1"/>
+    <w:bookmarkEnd w:id="233"/>
+    <w:bookmarkStart w:id="236" w:name="almacenamiento-e-inventario-de-mme-1"/>
     <w:p>
       <w:pPr>
         <w:pStyle w:val="Heading3"/>
@@ -10840,7 +10826,7 @@
                     </pic:cNvPicPr>
                   </pic:nvPicPr>
                   <pic:blipFill>
-                    <a:blip r:embed="rId236"/>
+                    <a:blip r:embed="rId234"/>
                     <a:stretch>
                       <a:fillRect/>
                     </a:stretch>
@@ -10871,13 +10857,13 @@
       <w:pPr>
         <w:pStyle w:val="ImageCaption"/>
       </w:pPr>
-      <w:bookmarkStart w:id="237" w:name="fig79"/>
+      <w:bookmarkStart w:id="235" w:name="fig77"/>
       <w:r>
         <w:t xml:space="preserve">Figure </w:t>
       </w:r>
       <w:fldSimple w:instr="SEQ Figure \* ARABIC ">
         <w:r>
-          <w:t>79</w:t>
+          <w:t>77</w:t>
         </w:r>
       </w:fldSimple>
       <w:r>
@@ -10886,7 +10872,7 @@
       <w:r>
         <w:t xml:space="preserve"> </w:t>
       </w:r>
-      <w:bookmarkEnd w:id="237"/>
+      <w:bookmarkEnd w:id="235"/>
       <w:r>
         <w:t xml:space="preserve">Figura 8.16: Ponderación de procesos de adquisición en región Andina Sur</w:t>
       </w:r>
@@ -10947,8 +10933,8 @@
         <w:t xml:space="preserve">Por último, se comprende como oportunidad de mejora y seguimiento para el departamento del Huila la necesidad de revisar a detalle las existencias y manejo de productos considerados para el departamento de baja rotación los cuales se identifica un alto riesgo de vencimiento.</w:t>
       </w:r>
     </w:p>
-    <w:bookmarkEnd w:id="238"/>
-    <w:bookmarkStart w:id="239" w:name="X6b0d3cbe59f2e4485d35bea6be212c33d36f100"/>
+    <w:bookmarkEnd w:id="236"/>
+    <w:bookmarkStart w:id="237" w:name="X6b0d3cbe59f2e4485d35bea6be212c33d36f100"/>
     <w:p>
       <w:pPr>
         <w:pStyle w:val="Heading3"/>
@@ -10982,9 +10968,9 @@
         <w:t xml:space="preserve">Por otro lado, tenemos a los departamentos como Antioquia y Quindío, donde tienen filiales de droguerías que realizan la venta directa a pacientes, descentralizando esta función al FRE. Los mismos, se encargan de capacitar y hacer seguimiento a los establecimientos para evitar el desvìo de MME. Sin embargo, el departamento de Huila, el cual realiza la venta directa a pacientes, se encontró que los controles realizados para la venta directa a pacientes no se cumplen en la totalidad de las ventas, efecto que podría generar un aumento en las posibilidades de encontrar escenarios de fraude o desvíos.</w:t>
       </w:r>
     </w:p>
-    <w:bookmarkEnd w:id="239"/>
-    <w:bookmarkEnd w:id="240"/>
-    <w:bookmarkStart w:id="245" w:name="región-caribe"/>
+    <w:bookmarkEnd w:id="237"/>
+    <w:bookmarkEnd w:id="238"/>
+    <w:bookmarkStart w:id="243" w:name="región-caribe"/>
     <w:p>
       <w:pPr>
         <w:pStyle w:val="Heading2"/>
@@ -11022,7 +11008,7 @@
                     </pic:cNvPicPr>
                   </pic:nvPicPr>
                   <pic:blipFill>
-                    <a:blip r:embed="rId241"/>
+                    <a:blip r:embed="rId239"/>
                     <a:stretch>
                       <a:fillRect/>
                     </a:stretch>
@@ -11053,13 +11039,13 @@
       <w:pPr>
         <w:pStyle w:val="ImageCaption"/>
       </w:pPr>
-      <w:bookmarkStart w:id="242" w:name="fig80"/>
+      <w:bookmarkStart w:id="240" w:name="fig78"/>
       <w:r>
         <w:t xml:space="preserve">Figure </w:t>
       </w:r>
       <w:fldSimple w:instr="SEQ Figure \* ARABIC ">
         <w:r>
-          <w:t>80</w:t>
+          <w:t>78</w:t>
         </w:r>
       </w:fldSimple>
       <w:r>
@@ -11068,7 +11054,7 @@
       <w:r>
         <w:t xml:space="preserve"> </w:t>
       </w:r>
-      <w:bookmarkEnd w:id="242"/>
+      <w:bookmarkEnd w:id="240"/>
       <w:r>
         <w:t xml:space="preserve">Figura 8.17: Porcentaje de ganancias en el departamento para la region Caribe</w:t>
       </w:r>
@@ -11093,7 +11079,7 @@
                     </pic:cNvPicPr>
                   </pic:nvPicPr>
                   <pic:blipFill>
-                    <a:blip r:embed="rId243"/>
+                    <a:blip r:embed="rId241"/>
                     <a:stretch>
                       <a:fillRect/>
                     </a:stretch>
@@ -11124,13 +11110,13 @@
       <w:pPr>
         <w:pStyle w:val="ImageCaption"/>
       </w:pPr>
-      <w:bookmarkStart w:id="244" w:name="fig81"/>
+      <w:bookmarkStart w:id="242" w:name="fig79"/>
       <w:r>
         <w:t xml:space="preserve">Figure </w:t>
       </w:r>
       <w:fldSimple w:instr="SEQ Figure \* ARABIC ">
         <w:r>
-          <w:t>81</w:t>
+          <w:t>79</w:t>
         </w:r>
       </w:fldSimple>
       <w:r>
@@ -11139,7 +11125,7 @@
       <w:r>
         <w:t xml:space="preserve"> </w:t>
       </w:r>
-      <w:bookmarkEnd w:id="244"/>
+      <w:bookmarkEnd w:id="242"/>
       <w:r>
         <w:t xml:space="preserve">Figura 8.18: Tiempos de adquisición de recetarios en el departamento para la region Caribe</w:t>
       </w:r>
@@ -11240,8 +11226,8 @@
         <w:t xml:space="preserve">SUCRE</w:t>
       </w:r>
     </w:p>
-    <w:bookmarkEnd w:id="245"/>
-    <w:bookmarkStart w:id="250" w:name="región-orinoquía"/>
+    <w:bookmarkEnd w:id="243"/>
+    <w:bookmarkStart w:id="248" w:name="región-orinoquía"/>
     <w:p>
       <w:pPr>
         <w:pStyle w:val="Heading2"/>
@@ -11279,7 +11265,7 @@
                     </pic:cNvPicPr>
                   </pic:nvPicPr>
                   <pic:blipFill>
-                    <a:blip r:embed="rId246"/>
+                    <a:blip r:embed="rId244"/>
                     <a:stretch>
                       <a:fillRect/>
                     </a:stretch>
@@ -11310,13 +11296,13 @@
       <w:pPr>
         <w:pStyle w:val="ImageCaption"/>
       </w:pPr>
-      <w:bookmarkStart w:id="247" w:name="fig82"/>
+      <w:bookmarkStart w:id="245" w:name="fig80"/>
       <w:r>
         <w:t xml:space="preserve">Figure </w:t>
       </w:r>
       <w:fldSimple w:instr="SEQ Figure \* ARABIC ">
         <w:r>
-          <w:t>82</w:t>
+          <w:t>80</w:t>
         </w:r>
       </w:fldSimple>
       <w:r>
@@ -11325,7 +11311,7 @@
       <w:r>
         <w:t xml:space="preserve"> </w:t>
       </w:r>
-      <w:bookmarkEnd w:id="247"/>
+      <w:bookmarkEnd w:id="245"/>
       <w:r>
         <w:t xml:space="preserve">Figura 8.19: Porcentaje de ganancias en el departamento para la region Orinoquía</w:t>
       </w:r>
@@ -11350,7 +11336,7 @@
                     </pic:cNvPicPr>
                   </pic:nvPicPr>
                   <pic:blipFill>
-                    <a:blip r:embed="rId248"/>
+                    <a:blip r:embed="rId246"/>
                     <a:stretch>
                       <a:fillRect/>
                     </a:stretch>
@@ -11381,13 +11367,13 @@
       <w:pPr>
         <w:pStyle w:val="ImageCaption"/>
       </w:pPr>
-      <w:bookmarkStart w:id="249" w:name="fig83"/>
+      <w:bookmarkStart w:id="247" w:name="fig81"/>
       <w:r>
         <w:t xml:space="preserve">Figure </w:t>
       </w:r>
       <w:fldSimple w:instr="SEQ Figure \* ARABIC ">
         <w:r>
-          <w:t>83</w:t>
+          <w:t>81</w:t>
         </w:r>
       </w:fldSimple>
       <w:r>
@@ -11396,7 +11382,7 @@
       <w:r>
         <w:t xml:space="preserve"> </w:t>
       </w:r>
-      <w:bookmarkEnd w:id="249"/>
+      <w:bookmarkEnd w:id="247"/>
       <w:r>
         <w:t xml:space="preserve">Figura 8.20: Tiempos de adquisición de recetarios en el departamento para la region Orinoquía</w:t>
       </w:r>
@@ -11449,8 +11435,8 @@
         <w:t xml:space="preserve">VICHADA</w:t>
       </w:r>
     </w:p>
-    <w:bookmarkEnd w:id="250"/>
-    <w:bookmarkStart w:id="255" w:name="región-pacífica"/>
+    <w:bookmarkEnd w:id="248"/>
+    <w:bookmarkStart w:id="253" w:name="región-pacífica"/>
     <w:p>
       <w:pPr>
         <w:pStyle w:val="Heading2"/>
@@ -11488,7 +11474,7 @@
                     </pic:cNvPicPr>
                   </pic:nvPicPr>
                   <pic:blipFill>
-                    <a:blip r:embed="rId251"/>
+                    <a:blip r:embed="rId249"/>
                     <a:stretch>
                       <a:fillRect/>
                     </a:stretch>
@@ -11519,13 +11505,13 @@
       <w:pPr>
         <w:pStyle w:val="ImageCaption"/>
       </w:pPr>
-      <w:bookmarkStart w:id="252" w:name="fig84"/>
+      <w:bookmarkStart w:id="250" w:name="fig82"/>
       <w:r>
         <w:t xml:space="preserve">Figure </w:t>
       </w:r>
       <w:fldSimple w:instr="SEQ Figure \* ARABIC ">
         <w:r>
-          <w:t>84</w:t>
+          <w:t>82</w:t>
         </w:r>
       </w:fldSimple>
       <w:r>
@@ -11534,7 +11520,7 @@
       <w:r>
         <w:t xml:space="preserve"> </w:t>
       </w:r>
-      <w:bookmarkEnd w:id="252"/>
+      <w:bookmarkEnd w:id="250"/>
       <w:r>
         <w:t xml:space="preserve">Figura 8.21: Porcentaje de ganancias en el departamento para la region Pacífica</w:t>
       </w:r>
@@ -11559,7 +11545,7 @@
                     </pic:cNvPicPr>
                   </pic:nvPicPr>
                   <pic:blipFill>
-                    <a:blip r:embed="rId253"/>
+                    <a:blip r:embed="rId251"/>
                     <a:stretch>
                       <a:fillRect/>
                     </a:stretch>
@@ -11590,13 +11576,13 @@
       <w:pPr>
         <w:pStyle w:val="ImageCaption"/>
       </w:pPr>
-      <w:bookmarkStart w:id="254" w:name="fig85"/>
+      <w:bookmarkStart w:id="252" w:name="fig83"/>
       <w:r>
         <w:t xml:space="preserve">Figure </w:t>
       </w:r>
       <w:fldSimple w:instr="SEQ Figure \* ARABIC ">
         <w:r>
-          <w:t>85</w:t>
+          <w:t>83</w:t>
         </w:r>
       </w:fldSimple>
       <w:r>
@@ -11605,7 +11591,7 @@
       <w:r>
         <w:t xml:space="preserve"> </w:t>
       </w:r>
-      <w:bookmarkEnd w:id="254"/>
+      <w:bookmarkEnd w:id="252"/>
       <w:r>
         <w:t xml:space="preserve">Figura 8.22: Tiempos de adquisición de recetarios en el departamento para la region Pacífica</w:t>
       </w:r>
@@ -11658,9 +11644,9 @@
         <w:t xml:space="preserve">VALLE DEL CAUCA</w:t>
       </w:r>
     </w:p>
-    <w:bookmarkEnd w:id="255"/>
-    <w:bookmarkEnd w:id="256"/>
-    <w:bookmarkStart w:id="257" w:name="lineamientos-y-recomendaciones-generales"/>
+    <w:bookmarkEnd w:id="253"/>
+    <w:bookmarkEnd w:id="254"/>
+    <w:bookmarkStart w:id="255" w:name="lineamientos-y-recomendaciones-generales"/>
     <w:p>
       <w:pPr>
         <w:pStyle w:val="Heading1"/>
@@ -11678,8 +11664,8 @@
         <w:t xml:space="preserve">Lineamientos y Recomendaciones Generales</w:t>
       </w:r>
     </w:p>
-    <w:bookmarkEnd w:id="257"/>
-    <w:bookmarkStart w:id="258" w:name="glosario"/>
+    <w:bookmarkEnd w:id="255"/>
+    <w:bookmarkStart w:id="256" w:name="glosario"/>
     <w:p>
       <w:pPr>
         <w:pStyle w:val="Heading1"/>
@@ -12030,8 +12016,8 @@
         <w:t xml:space="preserve">: Es la modalidad en la cual se autoriza a los FRE a prestarse entre ellos medicamentos monopolio del Estado sin la necesidad de la autorización del FNE, con el fin de suplir los riesgos de desabastecimiento que hubiere a lugar y dar rotación a medicamentos que estén próximos a vencerse.</w:t>
       </w:r>
     </w:p>
-    <w:bookmarkEnd w:id="258"/>
-    <w:bookmarkStart w:id="260" w:name="créditos"/>
+    <w:bookmarkEnd w:id="256"/>
+    <w:bookmarkStart w:id="258" w:name="créditos"/>
     <w:p>
       <w:pPr>
         <w:pStyle w:val="Heading1"/>
@@ -12040,7 +12026,7 @@
         <w:t xml:space="preserve">Créditos</w:t>
       </w:r>
     </w:p>
-    <w:bookmarkStart w:id="259" w:name="grupo-desarrollador"/>
+    <w:bookmarkStart w:id="257" w:name="grupo-desarrollador"/>
     <w:p>
       <w:pPr>
         <w:pStyle w:val="Heading3"/>
@@ -12124,25 +12110,99 @@
         <w:t xml:space="preserve"> </w:t>
       </w:r>
     </w:p>
+    <w:bookmarkEnd w:id="257"/>
+    <w:bookmarkEnd w:id="258"/>
+    <w:bookmarkStart w:id="264" w:name="referencias"/>
+    <w:p>
+      <w:pPr>
+        <w:pStyle w:val="Heading1"/>
+      </w:pPr>
+      <w:r>
+        <w:t xml:space="preserve">Referencias</w:t>
+      </w:r>
+    </w:p>
+    <w:bookmarkStart w:id="263" w:name="refs"/>
+    <w:bookmarkStart w:id="259" w:name="ref-Silver2017"/>
+    <w:p>
+      <w:pPr>
+        <w:pStyle w:val="Bibliography"/>
+      </w:pPr>
+      <w:r>
+        <w:t xml:space="preserve">1.</w:t>
+      </w:r>
+      <w:r>
+        <w:t xml:space="preserve"> </w:t>
+      </w:r>
+      <w:r>
+        <w:t xml:space="preserve">	</w:t>
+      </w:r>
+      <w:r>
+        <w:t xml:space="preserve">Silver EA., Pyke DF., Thomas DA.</w:t>
+      </w:r>
+      <w:r>
+        <w:t xml:space="preserve"> </w:t>
+      </w:r>
+      <w:r>
+        <w:t xml:space="preserve">Inventory and Production Management in Supply Chains</w:t>
+      </w:r>
+      <w:r>
+        <w:t xml:space="preserve">. 4ed edición. Boca Raton, FL, USA: CRC Press; 2017.</w:t>
+      </w:r>
+    </w:p>
     <w:bookmarkEnd w:id="259"/>
+    <w:bookmarkStart w:id="260" w:name="X4e956815ca1199d73a39485c932e7d8485463a0"/>
+    <w:p>
+      <w:pPr>
+        <w:pStyle w:val="Bibliography"/>
+      </w:pPr>
+      <w:r>
+        <w:t xml:space="preserve">2.</w:t>
+      </w:r>
+      <w:r>
+        <w:t xml:space="preserve"> </w:t>
+      </w:r>
+      <w:r>
+        <w:t xml:space="preserve">	</w:t>
+      </w:r>
+      <w:r>
+        <w:t xml:space="preserve">Ministerio de Salud y Protección Social.</w:t>
+      </w:r>
+      <w:r>
+        <w:t xml:space="preserve"> </w:t>
+      </w:r>
+      <w:r>
+        <w:t xml:space="preserve">Resoluci</w:t>
+      </w:r>
+      <w:r>
+        <w:t xml:space="preserve">ó</w:t>
+      </w:r>
+      <w:r>
+        <w:t xml:space="preserve">n 1403 de 2007. Por la cual se determina el Modelo de Gesti</w:t>
+      </w:r>
+      <w:r>
+        <w:t xml:space="preserve">ó</w:t>
+      </w:r>
+      <w:r>
+        <w:t xml:space="preserve">n del Servicio Farmac</w:t>
+      </w:r>
+      <w:r>
+        <w:t xml:space="preserve">é</w:t>
+      </w:r>
+      <w:r>
+        <w:t xml:space="preserve">utico, se adopta el Manual de Condiciones Esenciales y Procedimientos y se dictan otras disposiciones</w:t>
+      </w:r>
+      <w:r>
+        <w:t xml:space="preserve">. 2007.</w:t>
+      </w:r>
+    </w:p>
     <w:bookmarkEnd w:id="260"/>
-    <w:bookmarkStart w:id="266" w:name="referencias"/>
-    <w:p>
-      <w:pPr>
-        <w:pStyle w:val="Heading1"/>
-      </w:pPr>
-      <w:r>
-        <w:t xml:space="preserve">Referencias</w:t>
-      </w:r>
-    </w:p>
-    <w:bookmarkStart w:id="265" w:name="refs"/>
-    <w:bookmarkStart w:id="261" w:name="ref-Silver2017"/>
+    <w:bookmarkStart w:id="261" w:name="ref-HernandezVera2017"/>
     <w:p>
       <w:pPr>
         <w:pStyle w:val="Bibliography"/>
       </w:pPr>
       <w:r>
-        <w:t xml:space="preserve">1.</w:t>
+        <w:t xml:space="preserve">3.</w:t>
       </w:r>
       <w:r>
         <w:t xml:space="preserve"> </w:t>
@@ -12151,26 +12211,50 @@
         <w:t xml:space="preserve">	</w:t>
       </w:r>
       <w:r>
-        <w:t xml:space="preserve">Silver EA., Pyke DF., Thomas DA.</w:t>
-      </w:r>
-      <w:r>
-        <w:t xml:space="preserve"> </w:t>
-      </w:r>
-      <w:r>
-        <w:t xml:space="preserve">Inventory and Production Management in Supply Chains</w:t>
-      </w:r>
-      <w:r>
-        <w:t xml:space="preserve">. 4ed edición. Boca Raton, FL, USA: CRC Press; 2017.</w:t>
+        <w:t xml:space="preserve">Hernandez Vera EF., Rosas Camargo LA.</w:t>
+      </w:r>
+      <w:r>
+        <w:t xml:space="preserve"> </w:t>
+      </w:r>
+      <w:r>
+        <w:t xml:space="preserve">Dise</w:t>
+      </w:r>
+      <w:r>
+        <w:t xml:space="preserve">ñ</w:t>
+      </w:r>
+      <w:r>
+        <w:t xml:space="preserve">o de los procesos administrativos del servicio farmac</w:t>
+      </w:r>
+      <w:r>
+        <w:t xml:space="preserve">é</w:t>
+      </w:r>
+      <w:r>
+        <w:t xml:space="preserve">utico del Hospital Regional de Sogamoso E.S.E.</w:t>
+      </w:r>
+      <w:r>
+        <w:t xml:space="preserve"> Tesis doctoral, Universidad Pedag</w:t>
+      </w:r>
+      <w:r>
+        <w:t xml:space="preserve">ó</w:t>
+      </w:r>
+      <w:r>
+        <w:t xml:space="preserve">gica y Tecnol</w:t>
+      </w:r>
+      <w:r>
+        <w:t xml:space="preserve">ó</w:t>
+      </w:r>
+      <w:r>
+        <w:t xml:space="preserve">gica de Colombia (UPTC), 2017.</w:t>
       </w:r>
     </w:p>
     <w:bookmarkEnd w:id="261"/>
-    <w:bookmarkStart w:id="262" w:name="X4e956815ca1199d73a39485c932e7d8485463a0"/>
+    <w:bookmarkStart w:id="262" w:name="ref-MSPS1479-2006"/>
     <w:p>
       <w:pPr>
         <w:pStyle w:val="Bibliography"/>
       </w:pPr>
       <w:r>
-        <w:t xml:space="preserve">2.</w:t>
+        <w:t xml:space="preserve">4.</w:t>
       </w:r>
       <w:r>
         <w:t xml:space="preserve"> </w:t>
@@ -12179,7 +12263,7 @@
         <w:t xml:space="preserve">	</w:t>
       </w:r>
       <w:r>
-        <w:t xml:space="preserve">Ministerio de Salud y Protección Social.</w:t>
+        <w:t xml:space="preserve">Ministerio de la Protección Social.</w:t>
       </w:r>
       <w:r>
         <w:t xml:space="preserve"> </w:t>
@@ -12191,137 +12275,39 @@
         <w:t xml:space="preserve">ó</w:t>
       </w:r>
       <w:r>
-        <w:t xml:space="preserve">n 1403 de 2007. Por la cual se determina el Modelo de Gesti</w:t>
+        <w:t xml:space="preserve">n 1479 de 2006 de Ministerio de Protecci</w:t>
       </w:r>
       <w:r>
         <w:t xml:space="preserve">ó</w:t>
       </w:r>
       <w:r>
-        <w:t xml:space="preserve">n del Servicio Farmac</w:t>
-      </w:r>
-      <w:r>
-        <w:t xml:space="preserve">é</w:t>
-      </w:r>
-      <w:r>
-        <w:t xml:space="preserve">utico, se adopta el Manual de Condiciones Esenciales y Procedimientos y se dictan otras disposiciones</w:t>
-      </w:r>
-      <w:r>
-        <w:t xml:space="preserve">. 2007.</w:t>
+        <w:t xml:space="preserve">n Social: Por la cual se expiden normas para la creaci</w:t>
+      </w:r>
+      <w:r>
+        <w:t xml:space="preserve">ó</w:t>
+      </w:r>
+      <w:r>
+        <w:t xml:space="preserve">n y funcionamiento de los fondos rotatorios de estupefacientes, de las secretar</w:t>
+      </w:r>
+      <w:r>
+        <w:t xml:space="preserve">í</w:t>
+      </w:r>
+      <w:r>
+        <w:t xml:space="preserve">as, institutos o direcciones departamentales de salud y dem</w:t>
+      </w:r>
+      <w:r>
+        <w:t xml:space="preserve">á</w:t>
+      </w:r>
+      <w:r>
+        <w:t xml:space="preserve">s disposic</w:t>
+      </w:r>
+      <w:r>
+        <w:t xml:space="preserve">. 2006.</w:t>
       </w:r>
     </w:p>
     <w:bookmarkEnd w:id="262"/>
-    <w:bookmarkStart w:id="263" w:name="ref-HernandezVera2017"/>
-    <w:p>
-      <w:pPr>
-        <w:pStyle w:val="Bibliography"/>
-      </w:pPr>
-      <w:r>
-        <w:t xml:space="preserve">3.</w:t>
-      </w:r>
-      <w:r>
-        <w:t xml:space="preserve"> </w:t>
-      </w:r>
-      <w:r>
-        <w:t xml:space="preserve">	</w:t>
-      </w:r>
-      <w:r>
-        <w:t xml:space="preserve">Hernandez Vera EF., Rosas Camargo LA.</w:t>
-      </w:r>
-      <w:r>
-        <w:t xml:space="preserve"> </w:t>
-      </w:r>
-      <w:r>
-        <w:t xml:space="preserve">Dise</w:t>
-      </w:r>
-      <w:r>
-        <w:t xml:space="preserve">ñ</w:t>
-      </w:r>
-      <w:r>
-        <w:t xml:space="preserve">o de los procesos administrativos del servicio farmac</w:t>
-      </w:r>
-      <w:r>
-        <w:t xml:space="preserve">é</w:t>
-      </w:r>
-      <w:r>
-        <w:t xml:space="preserve">utico del Hospital Regional de Sogamoso E.S.E.</w:t>
-      </w:r>
-      <w:r>
-        <w:t xml:space="preserve"> Tesis doctoral, Universidad Pedag</w:t>
-      </w:r>
-      <w:r>
-        <w:t xml:space="preserve">ó</w:t>
-      </w:r>
-      <w:r>
-        <w:t xml:space="preserve">gica y Tecnol</w:t>
-      </w:r>
-      <w:r>
-        <w:t xml:space="preserve">ó</w:t>
-      </w:r>
-      <w:r>
-        <w:t xml:space="preserve">gica de Colombia (UPTC), 2017.</w:t>
-      </w:r>
-    </w:p>
     <w:bookmarkEnd w:id="263"/>
-    <w:bookmarkStart w:id="264" w:name="ref-MSPS1479-2006"/>
-    <w:p>
-      <w:pPr>
-        <w:pStyle w:val="Bibliography"/>
-      </w:pPr>
-      <w:r>
-        <w:t xml:space="preserve">4.</w:t>
-      </w:r>
-      <w:r>
-        <w:t xml:space="preserve"> </w:t>
-      </w:r>
-      <w:r>
-        <w:t xml:space="preserve">	</w:t>
-      </w:r>
-      <w:r>
-        <w:t xml:space="preserve">Ministerio de la Protección Social.</w:t>
-      </w:r>
-      <w:r>
-        <w:t xml:space="preserve"> </w:t>
-      </w:r>
-      <w:r>
-        <w:t xml:space="preserve">Resoluci</w:t>
-      </w:r>
-      <w:r>
-        <w:t xml:space="preserve">ó</w:t>
-      </w:r>
-      <w:r>
-        <w:t xml:space="preserve">n 1479 de 2006 de Ministerio de Protecci</w:t>
-      </w:r>
-      <w:r>
-        <w:t xml:space="preserve">ó</w:t>
-      </w:r>
-      <w:r>
-        <w:t xml:space="preserve">n Social: Por la cual se expiden normas para la creaci</w:t>
-      </w:r>
-      <w:r>
-        <w:t xml:space="preserve">ó</w:t>
-      </w:r>
-      <w:r>
-        <w:t xml:space="preserve">n y funcionamiento de los fondos rotatorios de estupefacientes, de las secretar</w:t>
-      </w:r>
-      <w:r>
-        <w:t xml:space="preserve">í</w:t>
-      </w:r>
-      <w:r>
-        <w:t xml:space="preserve">as, institutos o direcciones departamentales de salud y dem</w:t>
-      </w:r>
-      <w:r>
-        <w:t xml:space="preserve">á</w:t>
-      </w:r>
-      <w:r>
-        <w:t xml:space="preserve">s disposic</w:t>
-      </w:r>
-      <w:r>
-        <w:t xml:space="preserve">. 2006.</w:t>
-      </w:r>
-    </w:p>
     <w:bookmarkEnd w:id="264"/>
-    <w:bookmarkEnd w:id="265"/>
-    <w:bookmarkEnd w:id="266"/>
     <w:sectPr/>
   </w:body>
 </w:document>

--- a/reports/Libro/docs/InformeFinal.docx
+++ b/reports/Libro/docs/InformeFinal.docx
@@ -1946,7 +1946,7 @@
     </w:p>
     <w:bookmarkEnd w:id="41"/>
     <w:bookmarkEnd w:id="42"/>
-    <w:bookmarkStart w:id="87" w:name="recetarios-oficiales"/>
+    <w:bookmarkStart w:id="86" w:name="recetarios-oficiales"/>
     <w:p>
       <w:pPr>
         <w:pStyle w:val="Heading1"/>
@@ -3167,7 +3167,7 @@
       </w:r>
     </w:p>
     <w:bookmarkEnd w:id="68"/>
-    <w:bookmarkStart w:id="81" w:name="características-de-los-recetarios"/>
+    <w:bookmarkStart w:id="80" w:name="características-de-los-recetarios"/>
     <w:p>
       <w:pPr>
         <w:pStyle w:val="Heading2"/>
@@ -3707,14 +3707,14 @@
     </w:p>
     <w:p>
       <w:pPr>
-        <w:pStyle w:val="CaptionedFigure"/>
+        <w:pStyle w:val="BodyText"/>
       </w:pPr>
       <w:r>
         <w:drawing>
           <wp:inline>
             <wp:extent cx="5334000" cy="3809999"/>
             <wp:effectExtent b="0" l="0" r="0" t="0"/>
-            <wp:docPr descr="Figura 5.18: Medidas de seguridad en almacenamiento de recetarios" title="" id="1" name="Picture"/>
+            <wp:docPr descr="" title="" id="1" name="Picture"/>
             <a:graphic>
               <a:graphicData uri="http://schemas.openxmlformats.org/drawingml/2006/picture">
                 <pic:pic>
@@ -3754,30 +3754,6 @@
     </w:p>
     <w:p>
       <w:pPr>
-        <w:pStyle w:val="ImageCaption"/>
-      </w:pPr>
-      <w:bookmarkStart w:id="80" w:name="fig21"/>
-      <w:r>
-        <w:t xml:space="preserve">Figure </w:t>
-      </w:r>
-      <w:fldSimple w:instr="SEQ Figure \* ARABIC ">
-        <w:r>
-          <w:t>21</w:t>
-        </w:r>
-      </w:fldSimple>
-      <w:r>
-        <w:t xml:space="preserve">:</w:t>
-      </w:r>
-      <w:r>
-        <w:t xml:space="preserve"> </w:t>
-      </w:r>
-      <w:bookmarkEnd w:id="80"/>
-      <w:r>
-        <w:t xml:space="preserve">Figura 5.18: Medidas de seguridad en almacenamiento de recetarios</w:t>
-      </w:r>
-    </w:p>
-    <w:p>
-      <w:pPr>
         <w:pStyle w:val="BodyText"/>
       </w:pPr>
       <w:r>
@@ -3829,7 +3805,7 @@
         <w:t xml:space="preserve"> </w:t>
       </w:r>
       <w:r>
-        <w:t xml:space="preserve">5.18</w:t>
+        <w:t xml:space="preserve">??</w:t>
       </w:r>
       <w:r>
         <w:t xml:space="preserve"> </w:t>
@@ -3854,8 +3830,8 @@
         <w:t xml:space="preserve">Además de lo anterior, existen 3 departamentos que realizan un inventario físico diario aumentado la seguridad y trazabilidad de la rotación de los recetarios. Este inventario físico está relacionado con… __</w:t>
       </w:r>
     </w:p>
-    <w:bookmarkEnd w:id="81"/>
-    <w:bookmarkStart w:id="86" w:name="recetario-oficial-electrónico"/>
+    <w:bookmarkEnd w:id="80"/>
+    <w:bookmarkStart w:id="85" w:name="recetario-oficial-electrónico"/>
     <w:p>
       <w:pPr>
         <w:pStyle w:val="Heading2"/>
@@ -3884,7 +3860,7 @@
         <w:t xml:space="preserve"> </w:t>
       </w:r>
       <w:r>
-        <w:t xml:space="preserve">5.19</w:t>
+        <w:t xml:space="preserve">5.18</w:t>
       </w:r>
       <w:r>
         <w:t xml:space="preserve">, más del 50% de los FRE del país tienen una opinión favorable acerca del ROE, ya que según la información recopilada, los encargados de los diferentes FRE piensan que podría ser una herramienta que brinde amyor seguimiento, trazabilidad y seguridad a las prescripciones de MME, además del ahorro de papel y de espacio de almacenamiento en las bodegas que sería liberado.</w:t>
@@ -3899,7 +3875,7 @@
           <wp:inline>
             <wp:extent cx="5334000" cy="3556000"/>
             <wp:effectExtent b="0" l="0" r="0" t="0"/>
-            <wp:docPr descr="Figura 5.19: Opinión sobre la implementación del Recetario Oficial Electrónico (ROE)" title="" id="1" name="Picture"/>
+            <wp:docPr descr="Figura 5.18: Opinión sobre la implementación del Recetario Oficial Electrónico (ROE)" title="" id="1" name="Picture"/>
             <a:graphic>
               <a:graphicData uri="http://schemas.openxmlformats.org/drawingml/2006/picture">
                 <pic:pic>
@@ -3910,7 +3886,7 @@
                     </pic:cNvPicPr>
                   </pic:nvPicPr>
                   <pic:blipFill>
-                    <a:blip r:embed="rId82"/>
+                    <a:blip r:embed="rId81"/>
                     <a:stretch>
                       <a:fillRect/>
                     </a:stretch>
@@ -3941,13 +3917,13 @@
       <w:pPr>
         <w:pStyle w:val="ImageCaption"/>
       </w:pPr>
-      <w:bookmarkStart w:id="83" w:name="fig22"/>
+      <w:bookmarkStart w:id="82" w:name="fig21"/>
       <w:r>
         <w:t xml:space="preserve">Figure </w:t>
       </w:r>
       <w:fldSimple w:instr="SEQ Figure \* ARABIC ">
         <w:r>
-          <w:t>22</w:t>
+          <w:t>21</w:t>
         </w:r>
       </w:fldSimple>
       <w:r>
@@ -3956,9 +3932,9 @@
       <w:r>
         <w:t xml:space="preserve"> </w:t>
       </w:r>
-      <w:bookmarkEnd w:id="83"/>
-      <w:r>
-        <w:t xml:space="preserve">Figura 5.19: Opinión sobre la implementación del Recetario Oficial Electrónico (ROE)</w:t>
+      <w:bookmarkEnd w:id="82"/>
+      <w:r>
+        <w:t xml:space="preserve">Figura 5.18: Opinión sobre la implementación del Recetario Oficial Electrónico (ROE)</w:t>
       </w:r>
     </w:p>
     <w:p>
@@ -3980,7 +3956,7 @@
         <w:t xml:space="preserve"> </w:t>
       </w:r>
       <w:r>
-        <w:t xml:space="preserve">5.20</w:t>
+        <w:t xml:space="preserve">5.19</w:t>
       </w:r>
       <w:r>
         <w:t xml:space="preserve"> </w:t>
@@ -3998,7 +3974,7 @@
           <wp:inline>
             <wp:extent cx="5334000" cy="4000500"/>
             <wp:effectExtent b="0" l="0" r="0" t="0"/>
-            <wp:docPr descr="Figura 5.20: Tiempo de demora en la venta de recetarios oficiales a clientes" title="" id="1" name="Picture"/>
+            <wp:docPr descr="Figura 5.19: Tiempo de demora en la venta de recetarios oficiales a clientes" title="" id="1" name="Picture"/>
             <a:graphic>
               <a:graphicData uri="http://schemas.openxmlformats.org/drawingml/2006/picture">
                 <pic:pic>
@@ -4009,7 +3985,7 @@
                     </pic:cNvPicPr>
                   </pic:nvPicPr>
                   <pic:blipFill>
-                    <a:blip r:embed="rId84"/>
+                    <a:blip r:embed="rId83"/>
                     <a:stretch>
                       <a:fillRect/>
                     </a:stretch>
@@ -4040,13 +4016,13 @@
       <w:pPr>
         <w:pStyle w:val="ImageCaption"/>
       </w:pPr>
-      <w:bookmarkStart w:id="85" w:name="fig23"/>
+      <w:bookmarkStart w:id="84" w:name="fig22"/>
       <w:r>
         <w:t xml:space="preserve">Figure </w:t>
       </w:r>
       <w:fldSimple w:instr="SEQ Figure \* ARABIC ">
         <w:r>
-          <w:t>23</w:t>
+          <w:t>22</w:t>
         </w:r>
       </w:fldSimple>
       <w:r>
@@ -4055,14 +4031,14 @@
       <w:r>
         <w:t xml:space="preserve"> </w:t>
       </w:r>
-      <w:bookmarkEnd w:id="85"/>
-      <w:r>
-        <w:t xml:space="preserve">Figura 5.20: Tiempo de demora en la venta de recetarios oficiales a clientes</w:t>
-      </w:r>
-    </w:p>
+      <w:bookmarkEnd w:id="84"/>
+      <w:r>
+        <w:t xml:space="preserve">Figura 5.19: Tiempo de demora en la venta de recetarios oficiales a clientes</w:t>
+      </w:r>
+    </w:p>
+    <w:bookmarkEnd w:id="85"/>
     <w:bookmarkEnd w:id="86"/>
-    <w:bookmarkEnd w:id="87"/>
-    <w:bookmarkStart w:id="149" w:name="manejo-de-medicamentos"/>
+    <w:bookmarkStart w:id="148" w:name="manejo-de-medicamentos"/>
     <w:p>
       <w:pPr>
         <w:pStyle w:val="Heading1"/>
@@ -4080,7 +4056,7 @@
         <w:t xml:space="preserve">Manejo de Medicamentos</w:t>
       </w:r>
     </w:p>
-    <w:bookmarkStart w:id="109" w:name="adquisición-de-mme-por-parte-del-fre"/>
+    <w:bookmarkStart w:id="108" w:name="adquisición-de-mme-por-parte-del-fre"/>
     <w:p>
       <w:pPr>
         <w:pStyle w:val="Heading2"/>
@@ -4113,6 +4089,59 @@
                 <pic:pic>
                   <pic:nvPicPr>
                     <pic:cNvPr descr="InformeFinal_files/figure-docx/HerramientasManejoInventarios-1.png" id="0" name="Picture"/>
+                    <pic:cNvPicPr>
+                      <a:picLocks noChangeArrowheads="1" noChangeAspect="1"/>
+                    </pic:cNvPicPr>
+                  </pic:nvPicPr>
+                  <pic:blipFill>
+                    <a:blip r:embed="rId87"/>
+                    <a:stretch>
+                      <a:fillRect/>
+                    </a:stretch>
+                  </pic:blipFill>
+                  <pic:spPr bwMode="auto">
+                    <a:xfrm>
+                      <a:off x="0" y="0"/>
+                      <a:ext cx="5334000" cy="3809999"/>
+                    </a:xfrm>
+                    <a:prstGeom prst="rect">
+                      <a:avLst/>
+                    </a:prstGeom>
+                    <a:noFill/>
+                    <a:ln w="9525">
+                      <a:noFill/>
+                      <a:headEnd/>
+                      <a:tailEnd/>
+                    </a:ln>
+                  </pic:spPr>
+                </pic:pic>
+              </a:graphicData>
+            </a:graphic>
+          </wp:inline>
+        </w:drawing>
+      </w:r>
+      <w:r>
+        <w:t xml:space="preserve"> </w:t>
+      </w:r>
+      <w:r>
+        <w:t xml:space="preserve">Eliminar o cambiar reformar !!</w:t>
+      </w:r>
+    </w:p>
+    <w:p>
+      <w:pPr>
+        <w:pStyle w:val="CaptionedFigure"/>
+      </w:pPr>
+      <w:r>
+        <w:drawing>
+          <wp:inline>
+            <wp:extent cx="5334000" cy="3809999"/>
+            <wp:effectExtent b="0" l="0" r="0" t="0"/>
+            <wp:docPr descr="Figura 6.2: Herramientas en el manejo de inventarios (detallado)" title="" id="1" name="Picture"/>
+            <a:graphic>
+              <a:graphicData uri="http://schemas.openxmlformats.org/drawingml/2006/picture">
+                <pic:pic>
+                  <pic:nvPicPr>
+                    <pic:cNvPr descr="InformeFinal_files/figure-docx/HerramientasManejoInventarios1-1.png" id="0" name="Picture"/>
                     <pic:cNvPicPr>
                       <a:picLocks noChangeArrowheads="1" noChangeAspect="1"/>
                     </pic:cNvPicPr>
@@ -4144,71 +4173,18 @@
           </wp:inline>
         </w:drawing>
       </w:r>
-      <w:r>
-        <w:t xml:space="preserve"> </w:t>
-      </w:r>
-      <w:r>
-        <w:t xml:space="preserve">Eliminar o cambiar reformar !!</w:t>
-      </w:r>
-    </w:p>
-    <w:p>
-      <w:pPr>
-        <w:pStyle w:val="CaptionedFigure"/>
-      </w:pPr>
-      <w:r>
-        <w:drawing>
-          <wp:inline>
-            <wp:extent cx="5334000" cy="3809999"/>
-            <wp:effectExtent b="0" l="0" r="0" t="0"/>
-            <wp:docPr descr="Figura 6.2: Herramientas en el manejo de inventarios (detallado)" title="" id="1" name="Picture"/>
-            <a:graphic>
-              <a:graphicData uri="http://schemas.openxmlformats.org/drawingml/2006/picture">
-                <pic:pic>
-                  <pic:nvPicPr>
-                    <pic:cNvPr descr="InformeFinal_files/figure-docx/HerramientasManejoInventarios1-1.png" id="0" name="Picture"/>
-                    <pic:cNvPicPr>
-                      <a:picLocks noChangeArrowheads="1" noChangeAspect="1"/>
-                    </pic:cNvPicPr>
-                  </pic:nvPicPr>
-                  <pic:blipFill>
-                    <a:blip r:embed="rId89"/>
-                    <a:stretch>
-                      <a:fillRect/>
-                    </a:stretch>
-                  </pic:blipFill>
-                  <pic:spPr bwMode="auto">
-                    <a:xfrm>
-                      <a:off x="0" y="0"/>
-                      <a:ext cx="5334000" cy="3809999"/>
-                    </a:xfrm>
-                    <a:prstGeom prst="rect">
-                      <a:avLst/>
-                    </a:prstGeom>
-                    <a:noFill/>
-                    <a:ln w="9525">
-                      <a:noFill/>
-                      <a:headEnd/>
-                      <a:tailEnd/>
-                    </a:ln>
-                  </pic:spPr>
-                </pic:pic>
-              </a:graphicData>
-            </a:graphic>
-          </wp:inline>
-        </w:drawing>
-      </w:r>
     </w:p>
     <w:p>
       <w:pPr>
         <w:pStyle w:val="ImageCaption"/>
       </w:pPr>
-      <w:bookmarkStart w:id="90" w:name="fig24"/>
+      <w:bookmarkStart w:id="89" w:name="fig23"/>
       <w:r>
         <w:t xml:space="preserve">Figure </w:t>
       </w:r>
       <w:fldSimple w:instr="SEQ Figure \* ARABIC ">
         <w:r>
-          <w:t>24</w:t>
+          <w:t>23</w:t>
         </w:r>
       </w:fldSimple>
       <w:r>
@@ -4217,7 +4193,7 @@
       <w:r>
         <w:t xml:space="preserve"> </w:t>
       </w:r>
-      <w:bookmarkEnd w:id="90"/>
+      <w:bookmarkEnd w:id="89"/>
       <w:r>
         <w:t xml:space="preserve">Figura 6.2: Herramientas en el manejo de inventarios (detallado)</w:t>
       </w:r>
@@ -4242,7 +4218,7 @@
                     </pic:cNvPicPr>
                   </pic:nvPicPr>
                   <pic:blipFill>
-                    <a:blip r:embed="rId91"/>
+                    <a:blip r:embed="rId90"/>
                     <a:stretch>
                       <a:fillRect/>
                     </a:stretch>
@@ -4273,13 +4249,13 @@
       <w:pPr>
         <w:pStyle w:val="ImageCaption"/>
       </w:pPr>
-      <w:bookmarkStart w:id="92" w:name="fig25"/>
+      <w:bookmarkStart w:id="91" w:name="fig24"/>
       <w:r>
         <w:t xml:space="preserve">Figure </w:t>
       </w:r>
       <w:fldSimple w:instr="SEQ Figure \* ARABIC ">
         <w:r>
-          <w:t>25</w:t>
+          <w:t>24</w:t>
         </w:r>
       </w:fldSimple>
       <w:r>
@@ -4288,7 +4264,7 @@
       <w:r>
         <w:t xml:space="preserve"> </w:t>
       </w:r>
-      <w:bookmarkEnd w:id="92"/>
+      <w:bookmarkEnd w:id="91"/>
       <w:r>
         <w:t xml:space="preserve">Figura 6.3: Proporción de Herramientas en el manejo de inventarios</w:t>
       </w:r>
@@ -4313,7 +4289,7 @@
                     </pic:cNvPicPr>
                   </pic:nvPicPr>
                   <pic:blipFill>
-                    <a:blip r:embed="rId93"/>
+                    <a:blip r:embed="rId92"/>
                     <a:stretch>
                       <a:fillRect/>
                     </a:stretch>
@@ -4344,13 +4320,13 @@
       <w:pPr>
         <w:pStyle w:val="ImageCaption"/>
       </w:pPr>
-      <w:bookmarkStart w:id="94" w:name="fig26"/>
+      <w:bookmarkStart w:id="93" w:name="fig25"/>
       <w:r>
         <w:t xml:space="preserve">Figure </w:t>
       </w:r>
       <w:fldSimple w:instr="SEQ Figure \* ARABIC ">
         <w:r>
-          <w:t>26</w:t>
+          <w:t>25</w:t>
         </w:r>
       </w:fldSimple>
       <w:r>
@@ -4359,7 +4335,7 @@
       <w:r>
         <w:t xml:space="preserve"> </w:t>
       </w:r>
-      <w:bookmarkEnd w:id="94"/>
+      <w:bookmarkEnd w:id="93"/>
       <w:r>
         <w:t xml:space="preserve">Figura 6.4: Demoras en el proceso de adquisición por departamento</w:t>
       </w:r>
@@ -4384,7 +4360,7 @@
                     </pic:cNvPicPr>
                   </pic:nvPicPr>
                   <pic:blipFill>
-                    <a:blip r:embed="rId95"/>
+                    <a:blip r:embed="rId94"/>
                     <a:stretch>
                       <a:fillRect/>
                     </a:stretch>
@@ -4415,13 +4391,13 @@
       <w:pPr>
         <w:pStyle w:val="ImageCaption"/>
       </w:pPr>
-      <w:bookmarkStart w:id="96" w:name="fig27"/>
+      <w:bookmarkStart w:id="95" w:name="fig26"/>
       <w:r>
         <w:t xml:space="preserve">Figure </w:t>
       </w:r>
       <w:fldSimple w:instr="SEQ Figure \* ARABIC ">
         <w:r>
-          <w:t>27</w:t>
+          <w:t>26</w:t>
         </w:r>
       </w:fldSimple>
       <w:r>
@@ -4430,7 +4406,7 @@
       <w:r>
         <w:t xml:space="preserve"> </w:t>
       </w:r>
-      <w:bookmarkEnd w:id="96"/>
+      <w:bookmarkEnd w:id="95"/>
       <w:r>
         <w:t xml:space="preserve">Figura 6.5: Demoras en el proceso de adquisición por departamento (detallado)</w:t>
       </w:r>
@@ -4455,7 +4431,7 @@
                     </pic:cNvPicPr>
                   </pic:nvPicPr>
                   <pic:blipFill>
-                    <a:blip r:embed="rId97"/>
+                    <a:blip r:embed="rId96"/>
                     <a:stretch>
                       <a:fillRect/>
                     </a:stretch>
@@ -4486,13 +4462,13 @@
       <w:pPr>
         <w:pStyle w:val="ImageCaption"/>
       </w:pPr>
-      <w:bookmarkStart w:id="98" w:name="fig28"/>
+      <w:bookmarkStart w:id="97" w:name="fig27"/>
       <w:r>
         <w:t xml:space="preserve">Figure </w:t>
       </w:r>
       <w:fldSimple w:instr="SEQ Figure \* ARABIC ">
         <w:r>
-          <w:t>28</w:t>
+          <w:t>27</w:t>
         </w:r>
       </w:fldSimple>
       <w:r>
@@ -4501,7 +4477,7 @@
       <w:r>
         <w:t xml:space="preserve"> </w:t>
       </w:r>
-      <w:bookmarkEnd w:id="98"/>
+      <w:bookmarkEnd w:id="97"/>
       <w:r>
         <w:t xml:space="preserve">Figura 6.6: Caracterización en demoras de traslados interdepartamentales</w:t>
       </w:r>
@@ -4526,7 +4502,7 @@
                     </pic:cNvPicPr>
                   </pic:nvPicPr>
                   <pic:blipFill>
-                    <a:blip r:embed="rId99"/>
+                    <a:blip r:embed="rId98"/>
                     <a:stretch>
                       <a:fillRect/>
                     </a:stretch>
@@ -4557,13 +4533,13 @@
       <w:pPr>
         <w:pStyle w:val="ImageCaption"/>
       </w:pPr>
-      <w:bookmarkStart w:id="100" w:name="fig29"/>
+      <w:bookmarkStart w:id="99" w:name="fig28"/>
       <w:r>
         <w:t xml:space="preserve">Figure </w:t>
       </w:r>
       <w:fldSimple w:instr="SEQ Figure \* ARABIC ">
         <w:r>
-          <w:t>29</w:t>
+          <w:t>28</w:t>
         </w:r>
       </w:fldSimple>
       <w:r>
@@ -4572,7 +4548,7 @@
       <w:r>
         <w:t xml:space="preserve"> </w:t>
       </w:r>
-      <w:bookmarkEnd w:id="100"/>
+      <w:bookmarkEnd w:id="99"/>
       <w:r>
         <w:t xml:space="preserve">Figura 6.7: Mapa con demoras de traslados interdepartamentales</w:t>
       </w:r>
@@ -4597,7 +4573,7 @@
                     </pic:cNvPicPr>
                   </pic:nvPicPr>
                   <pic:blipFill>
-                    <a:blip r:embed="rId101"/>
+                    <a:blip r:embed="rId100"/>
                     <a:stretch>
                       <a:fillRect/>
                     </a:stretch>
@@ -4628,13 +4604,13 @@
       <w:pPr>
         <w:pStyle w:val="ImageCaption"/>
       </w:pPr>
-      <w:bookmarkStart w:id="102" w:name="fig30"/>
+      <w:bookmarkStart w:id="101" w:name="fig29"/>
       <w:r>
         <w:t xml:space="preserve">Figure </w:t>
       </w:r>
       <w:fldSimple w:instr="SEQ Figure \* ARABIC ">
         <w:r>
-          <w:t>30</w:t>
+          <w:t>29</w:t>
         </w:r>
       </w:fldSimple>
       <w:r>
@@ -4643,7 +4619,7 @@
       <w:r>
         <w:t xml:space="preserve"> </w:t>
       </w:r>
-      <w:bookmarkEnd w:id="102"/>
+      <w:bookmarkEnd w:id="101"/>
       <w:r>
         <w:t xml:space="preserve">Figura 6.8: Opinión sobre la plataforma Colombia Compra Eficiente</w:t>
       </w:r>
@@ -4668,7 +4644,7 @@
                     </pic:cNvPicPr>
                   </pic:nvPicPr>
                   <pic:blipFill>
-                    <a:blip r:embed="rId103"/>
+                    <a:blip r:embed="rId102"/>
                     <a:stretch>
                       <a:fillRect/>
                     </a:stretch>
@@ -4699,13 +4675,13 @@
       <w:pPr>
         <w:pStyle w:val="ImageCaption"/>
       </w:pPr>
-      <w:bookmarkStart w:id="104" w:name="fig31"/>
+      <w:bookmarkStart w:id="103" w:name="fig30"/>
       <w:r>
         <w:t xml:space="preserve">Figure </w:t>
       </w:r>
       <w:fldSimple w:instr="SEQ Figure \* ARABIC ">
         <w:r>
-          <w:t>31</w:t>
+          <w:t>30</w:t>
         </w:r>
       </w:fldSimple>
       <w:r>
@@ -4714,7 +4690,7 @@
       <w:r>
         <w:t xml:space="preserve"> </w:t>
       </w:r>
-      <w:bookmarkEnd w:id="104"/>
+      <w:bookmarkEnd w:id="103"/>
       <w:r>
         <w:t xml:space="preserve">Figura 6.9: Frecuencia de compras de medicamentos por año al FNE</w:t>
       </w:r>
@@ -4739,7 +4715,7 @@
                     </pic:cNvPicPr>
                   </pic:nvPicPr>
                   <pic:blipFill>
-                    <a:blip r:embed="rId105"/>
+                    <a:blip r:embed="rId104"/>
                     <a:stretch>
                       <a:fillRect/>
                     </a:stretch>
@@ -4770,13 +4746,13 @@
       <w:pPr>
         <w:pStyle w:val="ImageCaption"/>
       </w:pPr>
-      <w:bookmarkStart w:id="106" w:name="fig32"/>
+      <w:bookmarkStart w:id="105" w:name="fig31"/>
       <w:r>
         <w:t xml:space="preserve">Figure </w:t>
       </w:r>
       <w:fldSimple w:instr="SEQ Figure \* ARABIC ">
         <w:r>
-          <w:t>32</w:t>
+          <w:t>31</w:t>
         </w:r>
       </w:fldSimple>
       <w:r>
@@ -4785,7 +4761,7 @@
       <w:r>
         <w:t xml:space="preserve"> </w:t>
       </w:r>
-      <w:bookmarkEnd w:id="106"/>
+      <w:bookmarkEnd w:id="105"/>
       <w:r>
         <w:t xml:space="preserve">Figura 6.10: N.° de pedidos de medicamentos por año al FNE</w:t>
       </w:r>
@@ -4810,7 +4786,7 @@
                     </pic:cNvPicPr>
                   </pic:nvPicPr>
                   <pic:blipFill>
-                    <a:blip r:embed="rId107"/>
+                    <a:blip r:embed="rId106"/>
                     <a:stretch>
                       <a:fillRect/>
                     </a:stretch>
@@ -4841,13 +4817,13 @@
       <w:pPr>
         <w:pStyle w:val="ImageCaption"/>
       </w:pPr>
-      <w:bookmarkStart w:id="108" w:name="fig33"/>
+      <w:bookmarkStart w:id="107" w:name="fig32"/>
       <w:r>
         <w:t xml:space="preserve">Figure </w:t>
       </w:r>
       <w:fldSimple w:instr="SEQ Figure \* ARABIC ">
         <w:r>
-          <w:t>33</w:t>
+          <w:t>32</w:t>
         </w:r>
       </w:fldSimple>
       <w:r>
@@ -4856,13 +4832,13 @@
       <w:r>
         <w:t xml:space="preserve"> </w:t>
       </w:r>
-      <w:bookmarkEnd w:id="108"/>
+      <w:bookmarkEnd w:id="107"/>
       <w:r>
         <w:t xml:space="preserve">Figura 6.11: Frecuencia de venta de MME a instituciones en el departamento</w:t>
       </w:r>
     </w:p>
-    <w:bookmarkEnd w:id="109"/>
-    <w:bookmarkStart w:id="118" w:name="recepción-de-medicamentos"/>
+    <w:bookmarkEnd w:id="108"/>
+    <w:bookmarkStart w:id="117" w:name="recepción-de-medicamentos"/>
     <w:p>
       <w:pPr>
         <w:pStyle w:val="Heading2"/>
@@ -4900,7 +4876,7 @@
                     </pic:cNvPicPr>
                   </pic:nvPicPr>
                   <pic:blipFill>
-                    <a:blip r:embed="rId110"/>
+                    <a:blip r:embed="rId109"/>
                     <a:stretch>
                       <a:fillRect/>
                     </a:stretch>
@@ -4931,13 +4907,13 @@
       <w:pPr>
         <w:pStyle w:val="ImageCaption"/>
       </w:pPr>
-      <w:bookmarkStart w:id="111" w:name="fig34"/>
+      <w:bookmarkStart w:id="110" w:name="fig33"/>
       <w:r>
         <w:t xml:space="preserve">Figure </w:t>
       </w:r>
       <w:fldSimple w:instr="SEQ Figure \* ARABIC ">
         <w:r>
-          <w:t>34</w:t>
+          <w:t>33</w:t>
         </w:r>
       </w:fldSimple>
       <w:r>
@@ -4946,7 +4922,7 @@
       <w:r>
         <w:t xml:space="preserve"> </w:t>
       </w:r>
-      <w:bookmarkEnd w:id="111"/>
+      <w:bookmarkEnd w:id="110"/>
       <w:r>
         <w:t xml:space="preserve">Figura 6.12: Tiempos en la recepción técnica y almacenamiento de MME</w:t>
       </w:r>
@@ -4971,7 +4947,7 @@
                     </pic:cNvPicPr>
                   </pic:nvPicPr>
                   <pic:blipFill>
-                    <a:blip r:embed="rId112"/>
+                    <a:blip r:embed="rId111"/>
                     <a:stretch>
                       <a:fillRect/>
                     </a:stretch>
@@ -5002,13 +4978,13 @@
       <w:pPr>
         <w:pStyle w:val="ImageCaption"/>
       </w:pPr>
-      <w:bookmarkStart w:id="113" w:name="fig35"/>
+      <w:bookmarkStart w:id="112" w:name="fig34"/>
       <w:r>
         <w:t xml:space="preserve">Figure </w:t>
       </w:r>
       <w:fldSimple w:instr="SEQ Figure \* ARABIC ">
         <w:r>
-          <w:t>35</w:t>
+          <w:t>34</w:t>
         </w:r>
       </w:fldSimple>
       <w:r>
@@ -5017,7 +4993,7 @@
       <w:r>
         <w:t xml:space="preserve"> </w:t>
       </w:r>
-      <w:bookmarkEnd w:id="113"/>
+      <w:bookmarkEnd w:id="112"/>
       <w:r>
         <w:t xml:space="preserve">Figura 6.13: Tiempos en la recepción técnica y almacenamiento de MME</w:t>
       </w:r>
@@ -5042,7 +5018,7 @@
                     </pic:cNvPicPr>
                   </pic:nvPicPr>
                   <pic:blipFill>
-                    <a:blip r:embed="rId114"/>
+                    <a:blip r:embed="rId113"/>
                     <a:stretch>
                       <a:fillRect/>
                     </a:stretch>
@@ -5073,13 +5049,13 @@
       <w:pPr>
         <w:pStyle w:val="ImageCaption"/>
       </w:pPr>
-      <w:bookmarkStart w:id="115" w:name="fig36"/>
+      <w:bookmarkStart w:id="114" w:name="fig35"/>
       <w:r>
         <w:t xml:space="preserve">Figure </w:t>
       </w:r>
       <w:fldSimple w:instr="SEQ Figure \* ARABIC ">
         <w:r>
-          <w:t>36</w:t>
+          <w:t>35</w:t>
         </w:r>
       </w:fldSimple>
       <w:r>
@@ -5088,7 +5064,7 @@
       <w:r>
         <w:t xml:space="preserve"> </w:t>
       </w:r>
-      <w:bookmarkEnd w:id="115"/>
+      <w:bookmarkEnd w:id="114"/>
       <w:r>
         <w:t xml:space="preserve">Figura 6.14: Tiempos en la recepción técnica y almacenamiento de MME (mapa)</w:t>
       </w:r>
@@ -5113,7 +5089,7 @@
                     </pic:cNvPicPr>
                   </pic:nvPicPr>
                   <pic:blipFill>
-                    <a:blip r:embed="rId116"/>
+                    <a:blip r:embed="rId115"/>
                     <a:stretch>
                       <a:fillRect/>
                     </a:stretch>
@@ -5144,13 +5120,13 @@
       <w:pPr>
         <w:pStyle w:val="ImageCaption"/>
       </w:pPr>
-      <w:bookmarkStart w:id="117" w:name="fig37"/>
+      <w:bookmarkStart w:id="116" w:name="fig36"/>
       <w:r>
         <w:t xml:space="preserve">Figure </w:t>
       </w:r>
       <w:fldSimple w:instr="SEQ Figure \* ARABIC ">
         <w:r>
-          <w:t>37</w:t>
+          <w:t>36</w:t>
         </w:r>
       </w:fldSimple>
       <w:r>
@@ -5159,13 +5135,13 @@
       <w:r>
         <w:t xml:space="preserve"> </w:t>
       </w:r>
-      <w:bookmarkEnd w:id="117"/>
+      <w:bookmarkEnd w:id="116"/>
       <w:r>
         <w:t xml:space="preserve">Figura 6.15: Uso de niveles de seguridad del inventarios</w:t>
       </w:r>
     </w:p>
-    <w:bookmarkEnd w:id="118"/>
-    <w:bookmarkStart w:id="140" w:name="almacenamiento"/>
+    <w:bookmarkEnd w:id="117"/>
+    <w:bookmarkStart w:id="139" w:name="almacenamiento"/>
     <w:p>
       <w:pPr>
         <w:pStyle w:val="Heading2"/>
@@ -5183,7 +5159,7 @@
         <w:t xml:space="preserve">Almacenamiento</w:t>
       </w:r>
     </w:p>
-    <w:bookmarkStart w:id="121" w:name="Xa9baf659ea1be69c2d279b5cca6283251b5fdeb"/>
+    <w:bookmarkStart w:id="120" w:name="Xa9baf659ea1be69c2d279b5cca6283251b5fdeb"/>
     <w:p>
       <w:pPr>
         <w:pStyle w:val="Heading3"/>
@@ -5241,7 +5217,7 @@
                     </pic:cNvPicPr>
                   </pic:nvPicPr>
                   <pic:blipFill>
-                    <a:blip r:embed="rId119"/>
+                    <a:blip r:embed="rId118"/>
                     <a:stretch>
                       <a:fillRect/>
                     </a:stretch>
@@ -5272,13 +5248,13 @@
       <w:pPr>
         <w:pStyle w:val="ImageCaption"/>
       </w:pPr>
-      <w:bookmarkStart w:id="120" w:name="fig38"/>
+      <w:bookmarkStart w:id="119" w:name="fig37"/>
       <w:r>
         <w:t xml:space="preserve">Figure </w:t>
       </w:r>
       <w:fldSimple w:instr="SEQ Figure \* ARABIC ">
         <w:r>
-          <w:t>38</w:t>
+          <w:t>37</w:t>
         </w:r>
       </w:fldSimple>
       <w:r>
@@ -5287,7 +5263,7 @@
       <w:r>
         <w:t xml:space="preserve"> </w:t>
       </w:r>
-      <w:bookmarkEnd w:id="120"/>
+      <w:bookmarkEnd w:id="119"/>
       <w:r>
         <w:t xml:space="preserve">Figura 6.16: Medidas de seguridad en el almacenamiento de MME</w:t>
       </w:r>
@@ -5308,8 +5284,8 @@
         <w:t xml:space="preserve">Sólo los FRE de Valle del Cauca y Córdoba reportan la existencia de un sistema de monitoreo por cámaras para los medicamentos. Sólo los FRE de Córdoba y Vichada reportan la presencia de seguridad privada como medida de seguridad para los FRE. Se recomienda la adopción de una o varias medidas de seguridad por parte de los FRE frente a posibles robos con intenciones de desvío o tráfico de medicamentos MME.</w:t>
       </w:r>
     </w:p>
-    <w:bookmarkEnd w:id="121"/>
-    <w:bookmarkStart w:id="125" w:name="revisión-de-condiciones-ambientales"/>
+    <w:bookmarkEnd w:id="120"/>
+    <w:bookmarkStart w:id="124" w:name="revisión-de-condiciones-ambientales"/>
     <w:p>
       <w:pPr>
         <w:pStyle w:val="Heading3"/>
@@ -5367,7 +5343,7 @@
                     </pic:cNvPicPr>
                   </pic:nvPicPr>
                   <pic:blipFill>
-                    <a:blip r:embed="rId122"/>
+                    <a:blip r:embed="rId121"/>
                     <a:stretch>
                       <a:fillRect/>
                     </a:stretch>
@@ -5398,13 +5374,13 @@
       <w:pPr>
         <w:pStyle w:val="ImageCaption"/>
       </w:pPr>
-      <w:bookmarkStart w:id="123" w:name="fig39"/>
+      <w:bookmarkStart w:id="122" w:name="fig38"/>
       <w:r>
         <w:t xml:space="preserve">Figure </w:t>
       </w:r>
       <w:fldSimple w:instr="SEQ Figure \* ARABIC ">
         <w:r>
-          <w:t>39</w:t>
+          <w:t>38</w:t>
         </w:r>
       </w:fldSimple>
       <w:r>
@@ -5413,7 +5389,7 @@
       <w:r>
         <w:t xml:space="preserve"> </w:t>
       </w:r>
-      <w:bookmarkEnd w:id="123"/>
+      <w:bookmarkEnd w:id="122"/>
       <w:r>
         <w:t xml:space="preserve">Figura 6.17: Frecuencia de revisión de condiciones ambientales</w:t>
       </w:r>
@@ -5470,7 +5446,7 @@
                     </pic:cNvPicPr>
                   </pic:nvPicPr>
                   <pic:blipFill>
-                    <a:blip r:embed="rId124"/>
+                    <a:blip r:embed="rId123"/>
                     <a:stretch>
                       <a:fillRect/>
                     </a:stretch>
@@ -5515,8 +5491,8 @@
         <w:t xml:space="preserve">se tiene que la práctica más común es realizar la calibración de los equipos de monitoreo por lo menos una vez al año, y hasta en 11 se tiene que no hay un procedimiento de calibración de los equipos. La mayoría de departamentos que no realizan el proceso de calibración se encuentran en la región central.</w:t>
       </w:r>
     </w:p>
-    <w:bookmarkEnd w:id="125"/>
-    <w:bookmarkStart w:id="131" w:name="espacio-de-almacenamiento"/>
+    <w:bookmarkEnd w:id="124"/>
+    <w:bookmarkStart w:id="130" w:name="espacio-de-almacenamiento"/>
     <w:p>
       <w:pPr>
         <w:pStyle w:val="Heading3"/>
@@ -5574,7 +5550,7 @@
                     </pic:cNvPicPr>
                   </pic:nvPicPr>
                   <pic:blipFill>
-                    <a:blip r:embed="rId126"/>
+                    <a:blip r:embed="rId125"/>
                     <a:stretch>
                       <a:fillRect/>
                     </a:stretch>
@@ -5639,7 +5615,7 @@
                     </pic:cNvPicPr>
                   </pic:nvPicPr>
                   <pic:blipFill>
-                    <a:blip r:embed="rId127"/>
+                    <a:blip r:embed="rId126"/>
                     <a:stretch>
                       <a:fillRect/>
                     </a:stretch>
@@ -5670,13 +5646,13 @@
       <w:pPr>
         <w:pStyle w:val="ImageCaption"/>
       </w:pPr>
-      <w:bookmarkStart w:id="128" w:name="fig40"/>
+      <w:bookmarkStart w:id="127" w:name="fig39"/>
       <w:r>
         <w:t xml:space="preserve">Figure </w:t>
       </w:r>
       <w:fldSimple w:instr="SEQ Figure \* ARABIC ">
         <w:r>
-          <w:t>40</w:t>
+          <w:t>39</w:t>
         </w:r>
       </w:fldSimple>
       <w:r>
@@ -5685,7 +5661,7 @@
       <w:r>
         <w:t xml:space="preserve"> </w:t>
       </w:r>
-      <w:bookmarkEnd w:id="128"/>
+      <w:bookmarkEnd w:id="127"/>
       <w:r>
         <w:t xml:space="preserve">Figura 6.20: Ocupación promedio del MME frente a otros medicamentos o ítems almacenados en el FRE</w:t>
       </w:r>
@@ -5748,7 +5724,7 @@
                     </pic:cNvPicPr>
                   </pic:nvPicPr>
                   <pic:blipFill>
-                    <a:blip r:embed="rId129"/>
+                    <a:blip r:embed="rId128"/>
                     <a:stretch>
                       <a:fillRect/>
                     </a:stretch>
@@ -5779,13 +5755,13 @@
       <w:pPr>
         <w:pStyle w:val="ImageCaption"/>
       </w:pPr>
-      <w:bookmarkStart w:id="130" w:name="fig41"/>
+      <w:bookmarkStart w:id="129" w:name="fig40"/>
       <w:r>
         <w:t xml:space="preserve">Figure </w:t>
       </w:r>
       <w:fldSimple w:instr="SEQ Figure \* ARABIC ">
         <w:r>
-          <w:t>41</w:t>
+          <w:t>40</w:t>
         </w:r>
       </w:fldSimple>
       <w:r>
@@ -5794,7 +5770,7 @@
       <w:r>
         <w:t xml:space="preserve"> </w:t>
       </w:r>
-      <w:bookmarkEnd w:id="130"/>
+      <w:bookmarkEnd w:id="129"/>
       <w:r>
         <w:t xml:space="preserve">Figura 6.21: Frecuencia del control de existencias de medicamentos MME</w:t>
       </w:r>
@@ -5807,8 +5783,8 @@
         <w:t xml:space="preserve">Entre los FRE que afirman realizar el monitoreo de niveles de inventarios de forma diaria se encuentran Antioquia, Córdoba, Bolívar, San Andrés, Casanare, Meta y Caldas. El FRE de Cesar afirma realizar el control de existencias varias veces al día. Los FRE que realizan monitoreo cada mes parecen encontrarse en las regiones más periféricas del territorio, y esto se podría deber a la presencia de niveles de inventario promedio bajos.</w:t>
       </w:r>
     </w:p>
-    <w:bookmarkEnd w:id="131"/>
-    <w:bookmarkStart w:id="136" w:name="control-de-fechas-de-vencimiento"/>
+    <w:bookmarkEnd w:id="130"/>
+    <w:bookmarkStart w:id="135" w:name="control-de-fechas-de-vencimiento"/>
     <w:p>
       <w:pPr>
         <w:pStyle w:val="Heading3"/>
@@ -5993,7 +5969,7 @@
                     </pic:cNvPicPr>
                   </pic:nvPicPr>
                   <pic:blipFill>
-                    <a:blip r:embed="rId132"/>
+                    <a:blip r:embed="rId131"/>
                     <a:stretch>
                       <a:fillRect/>
                     </a:stretch>
@@ -6024,13 +6000,13 @@
       <w:pPr>
         <w:pStyle w:val="ImageCaption"/>
       </w:pPr>
-      <w:bookmarkStart w:id="133" w:name="fig42"/>
+      <w:bookmarkStart w:id="132" w:name="fig41"/>
       <w:r>
         <w:t xml:space="preserve">Figure </w:t>
       </w:r>
       <w:fldSimple w:instr="SEQ Figure \* ARABIC ">
         <w:r>
-          <w:t>42</w:t>
+          <w:t>41</w:t>
         </w:r>
       </w:fldSimple>
       <w:r>
@@ -6039,7 +6015,7 @@
       <w:r>
         <w:t xml:space="preserve"> </w:t>
       </w:r>
-      <w:bookmarkEnd w:id="133"/>
+      <w:bookmarkEnd w:id="132"/>
       <w:r>
         <w:t xml:space="preserve">Figura 6.22: Presentación de casos de vencimiento de MME</w:t>
       </w:r>
@@ -6064,7 +6040,7 @@
                     </pic:cNvPicPr>
                   </pic:nvPicPr>
                   <pic:blipFill>
-                    <a:blip r:embed="rId134"/>
+                    <a:blip r:embed="rId133"/>
                     <a:stretch>
                       <a:fillRect/>
                     </a:stretch>
@@ -6095,13 +6071,13 @@
       <w:pPr>
         <w:pStyle w:val="ImageCaption"/>
       </w:pPr>
-      <w:bookmarkStart w:id="135" w:name="fig43"/>
+      <w:bookmarkStart w:id="134" w:name="fig42"/>
       <w:r>
         <w:t xml:space="preserve">Figure </w:t>
       </w:r>
       <w:fldSimple w:instr="SEQ Figure \* ARABIC ">
         <w:r>
-          <w:t>43</w:t>
+          <w:t>42</w:t>
         </w:r>
       </w:fldSimple>
       <w:r>
@@ -6110,13 +6086,13 @@
       <w:r>
         <w:t xml:space="preserve"> </w:t>
       </w:r>
-      <w:bookmarkEnd w:id="135"/>
+      <w:bookmarkEnd w:id="134"/>
       <w:r>
         <w:t xml:space="preserve">Figura 6.23: Medicamentos implicados en casos de vencimiento de MME</w:t>
       </w:r>
     </w:p>
-    <w:bookmarkEnd w:id="136"/>
-    <w:bookmarkStart w:id="139" w:name="transporte"/>
+    <w:bookmarkEnd w:id="135"/>
+    <w:bookmarkStart w:id="138" w:name="transporte"/>
     <w:p>
       <w:pPr>
         <w:pStyle w:val="Heading3"/>
@@ -6182,7 +6158,7 @@
                     </pic:cNvPicPr>
                   </pic:nvPicPr>
                   <pic:blipFill>
-                    <a:blip r:embed="rId137"/>
+                    <a:blip r:embed="rId136"/>
                     <a:stretch>
                       <a:fillRect/>
                     </a:stretch>
@@ -6213,13 +6189,13 @@
       <w:pPr>
         <w:pStyle w:val="ImageCaption"/>
       </w:pPr>
-      <w:bookmarkStart w:id="138" w:name="fig44"/>
+      <w:bookmarkStart w:id="137" w:name="fig43"/>
       <w:r>
         <w:t xml:space="preserve">Figure </w:t>
       </w:r>
       <w:fldSimple w:instr="SEQ Figure \* ARABIC ">
         <w:r>
-          <w:t>44</w:t>
+          <w:t>43</w:t>
         </w:r>
       </w:fldSimple>
       <w:r>
@@ -6228,7 +6204,7 @@
       <w:r>
         <w:t xml:space="preserve"> </w:t>
       </w:r>
-      <w:bookmarkEnd w:id="138"/>
+      <w:bookmarkEnd w:id="137"/>
       <w:r>
         <w:t xml:space="preserve">Figura 6.24: Opinión del servicio de la distribución de los medicamentos MME</w:t>
       </w:r>
@@ -6317,9 +6293,9 @@
         <w:t xml:space="preserve">Se tiene que pese a que más del 50% de los respondientes de la encuesta tienen una opinión positiva del transporte de los medicamentos, casi 1 de cada 3 FRE no están satisfechos con el servicio. El alto grado de insatisfacción y las causas que justifican la opinión se deben tener en cuenta como aspectos para el mejoramiento del proceso.</w:t>
       </w:r>
     </w:p>
+    <w:bookmarkEnd w:id="138"/>
     <w:bookmarkEnd w:id="139"/>
-    <w:bookmarkEnd w:id="140"/>
-    <w:bookmarkStart w:id="148" w:name="precio-de-medicamentos"/>
+    <w:bookmarkStart w:id="147" w:name="precio-de-medicamentos"/>
     <w:p>
       <w:pPr>
         <w:pStyle w:val="Heading2"/>
@@ -6462,7 +6438,7 @@
                     </pic:cNvPicPr>
                   </pic:nvPicPr>
                   <pic:blipFill>
-                    <a:blip r:embed="rId141"/>
+                    <a:blip r:embed="rId140"/>
                     <a:stretch>
                       <a:fillRect/>
                     </a:stretch>
@@ -6493,13 +6469,13 @@
       <w:pPr>
         <w:pStyle w:val="ImageCaption"/>
       </w:pPr>
-      <w:bookmarkStart w:id="142" w:name="fig45"/>
+      <w:bookmarkStart w:id="141" w:name="fig44"/>
       <w:r>
         <w:t xml:space="preserve">Figure </w:t>
       </w:r>
       <w:fldSimple w:instr="SEQ Figure \* ARABIC ">
         <w:r>
-          <w:t>45</w:t>
+          <w:t>44</w:t>
         </w:r>
       </w:fldSimple>
       <w:r>
@@ -6508,7 +6484,7 @@
       <w:r>
         <w:t xml:space="preserve"> </w:t>
       </w:r>
-      <w:bookmarkEnd w:id="142"/>
+      <w:bookmarkEnd w:id="141"/>
       <w:r>
         <w:t xml:space="preserve">Figura 6.25: Precio de venta de medicamentos en los FRE</w:t>
       </w:r>
@@ -6763,7 +6739,7 @@
                     </pic:cNvPicPr>
                   </pic:nvPicPr>
                   <pic:blipFill>
-                    <a:blip r:embed="rId143"/>
+                    <a:blip r:embed="rId142"/>
                     <a:stretch>
                       <a:fillRect/>
                     </a:stretch>
@@ -6794,13 +6770,13 @@
       <w:pPr>
         <w:pStyle w:val="ImageCaption"/>
       </w:pPr>
-      <w:bookmarkStart w:id="144" w:name="fig46"/>
+      <w:bookmarkStart w:id="143" w:name="fig45"/>
       <w:r>
         <w:t xml:space="preserve">Figure </w:t>
       </w:r>
       <w:fldSimple w:instr="SEQ Figure \* ARABIC ">
         <w:r>
-          <w:t>46</w:t>
+          <w:t>45</w:t>
         </w:r>
       </w:fldSimple>
       <w:r>
@@ -6809,7 +6785,7 @@
       <w:r>
         <w:t xml:space="preserve"> </w:t>
       </w:r>
-      <w:bookmarkEnd w:id="144"/>
+      <w:bookmarkEnd w:id="143"/>
       <w:r>
         <w:t xml:space="preserve">Figura 6.26: Comparativo de márgenes de precio de venta en el departamento por medicamentos y departamentos</w:t>
       </w:r>
@@ -6938,7 +6914,7 @@
                     </pic:cNvPicPr>
                   </pic:nvPicPr>
                   <pic:blipFill>
-                    <a:blip r:embed="rId145"/>
+                    <a:blip r:embed="rId144"/>
                     <a:stretch>
                       <a:fillRect/>
                     </a:stretch>
@@ -6969,13 +6945,13 @@
       <w:pPr>
         <w:pStyle w:val="ImageCaption"/>
       </w:pPr>
-      <w:bookmarkStart w:id="146" w:name="fig47"/>
+      <w:bookmarkStart w:id="145" w:name="fig46"/>
       <w:r>
         <w:t xml:space="preserve">Figure </w:t>
       </w:r>
       <w:fldSimple w:instr="SEQ Figure \* ARABIC ">
         <w:r>
-          <w:t>47</w:t>
+          <w:t>46</w:t>
         </w:r>
       </w:fldSimple>
       <w:r>
@@ -6984,12 +6960,12 @@
       <w:r>
         <w:t xml:space="preserve"> </w:t>
       </w:r>
-      <w:bookmarkEnd w:id="146"/>
+      <w:bookmarkEnd w:id="145"/>
       <w:r>
         <w:t xml:space="preserve">Figura 6.27: Relación de márgen de ganancia y otras variables</w:t>
       </w:r>
     </w:p>
-    <w:bookmarkStart w:id="147" w:name="recomendaciones-finales"/>
+    <w:bookmarkStart w:id="146" w:name="recomendaciones-finales"/>
     <w:p>
       <w:pPr>
         <w:pStyle w:val="Heading3"/>
@@ -7029,10 +7005,10 @@
         <w:t xml:space="preserve">Se deben establecer mecanismos para la armonización de los precios de ventas de medicamentos de acuerdo a factores como distancia, costos de transporte o mantenimientos ya que los resultados no indican aumentos en los precios debido a este tipo de variables.</w:t>
       </w:r>
     </w:p>
+    <w:bookmarkEnd w:id="146"/>
     <w:bookmarkEnd w:id="147"/>
     <w:bookmarkEnd w:id="148"/>
-    <w:bookmarkEnd w:id="149"/>
-    <w:bookmarkStart w:id="160" w:name="ruta-tecnológica"/>
+    <w:bookmarkStart w:id="159" w:name="ruta-tecnológica"/>
     <w:p>
       <w:pPr>
         <w:pStyle w:val="Heading1"/>
@@ -7090,7 +7066,7 @@
                     </pic:cNvPicPr>
                   </pic:nvPicPr>
                   <pic:blipFill>
-                    <a:blip r:embed="rId150"/>
+                    <a:blip r:embed="rId149"/>
                     <a:stretch>
                       <a:fillRect/>
                     </a:stretch>
@@ -7121,13 +7097,13 @@
       <w:pPr>
         <w:pStyle w:val="ImageCaption"/>
       </w:pPr>
-      <w:bookmarkStart w:id="151" w:name="fig48"/>
+      <w:bookmarkStart w:id="150" w:name="fig47"/>
       <w:r>
         <w:t xml:space="preserve">Figure </w:t>
       </w:r>
       <w:fldSimple w:instr="SEQ Figure \* ARABIC ">
         <w:r>
-          <w:t>48</w:t>
+          <w:t>47</w:t>
         </w:r>
       </w:fldSimple>
       <w:r>
@@ -7136,7 +7112,7 @@
       <w:r>
         <w:t xml:space="preserve"> </w:t>
       </w:r>
-      <w:bookmarkEnd w:id="151"/>
+      <w:bookmarkEnd w:id="150"/>
       <w:r>
         <w:t xml:space="preserve">Figura 7.1: Canales de comunicación FRE con clientes</w:t>
       </w:r>
@@ -7217,7 +7193,7 @@
                     </pic:cNvPicPr>
                   </pic:nvPicPr>
                   <pic:blipFill>
-                    <a:blip r:embed="rId152"/>
+                    <a:blip r:embed="rId151"/>
                     <a:stretch>
                       <a:fillRect/>
                     </a:stretch>
@@ -7248,13 +7224,13 @@
       <w:pPr>
         <w:pStyle w:val="ImageCaption"/>
       </w:pPr>
-      <w:bookmarkStart w:id="153" w:name="fig49"/>
+      <w:bookmarkStart w:id="152" w:name="fig48"/>
       <w:r>
         <w:t xml:space="preserve">Figure </w:t>
       </w:r>
       <w:fldSimple w:instr="SEQ Figure \* ARABIC ">
         <w:r>
-          <w:t>49</w:t>
+          <w:t>48</w:t>
         </w:r>
       </w:fldSimple>
       <w:r>
@@ -7263,7 +7239,7 @@
       <w:r>
         <w:t xml:space="preserve"> </w:t>
       </w:r>
-      <w:bookmarkEnd w:id="153"/>
+      <w:bookmarkEnd w:id="152"/>
       <w:r>
         <w:t xml:space="preserve">Figura 7.2: Velocidad de conexión de internet</w:t>
       </w:r>
@@ -7305,7 +7281,7 @@
                     </pic:cNvPicPr>
                   </pic:nvPicPr>
                   <pic:blipFill>
-                    <a:blip r:embed="rId154"/>
+                    <a:blip r:embed="rId153"/>
                     <a:stretch>
                       <a:fillRect/>
                     </a:stretch>
@@ -7336,13 +7312,13 @@
       <w:pPr>
         <w:pStyle w:val="ImageCaption"/>
       </w:pPr>
-      <w:bookmarkStart w:id="155" w:name="fig50"/>
+      <w:bookmarkStart w:id="154" w:name="fig49"/>
       <w:r>
         <w:t xml:space="preserve">Figure </w:t>
       </w:r>
       <w:fldSimple w:instr="SEQ Figure \* ARABIC ">
         <w:r>
-          <w:t>50</w:t>
+          <w:t>49</w:t>
         </w:r>
       </w:fldSimple>
       <w:r>
@@ -7351,7 +7327,7 @@
       <w:r>
         <w:t xml:space="preserve"> </w:t>
       </w:r>
-      <w:bookmarkEnd w:id="155"/>
+      <w:bookmarkEnd w:id="154"/>
       <w:r>
         <w:t xml:space="preserve">Figura 7.3: N.° de equipos en el FRE</w:t>
       </w:r>
@@ -7384,7 +7360,7 @@
                     </pic:cNvPicPr>
                   </pic:nvPicPr>
                   <pic:blipFill>
-                    <a:blip r:embed="rId156"/>
+                    <a:blip r:embed="rId155"/>
                     <a:stretch>
                       <a:fillRect/>
                     </a:stretch>
@@ -7415,13 +7391,13 @@
       <w:pPr>
         <w:pStyle w:val="ImageCaption"/>
       </w:pPr>
-      <w:bookmarkStart w:id="157" w:name="fig51"/>
+      <w:bookmarkStart w:id="156" w:name="fig50"/>
       <w:r>
         <w:t xml:space="preserve">Figure </w:t>
       </w:r>
       <w:fldSimple w:instr="SEQ Figure \* ARABIC ">
         <w:r>
-          <w:t>51</w:t>
+          <w:t>50</w:t>
         </w:r>
       </w:fldSimple>
       <w:r>
@@ -7430,7 +7406,7 @@
       <w:r>
         <w:t xml:space="preserve"> </w:t>
       </w:r>
-      <w:bookmarkEnd w:id="157"/>
+      <w:bookmarkEnd w:id="156"/>
       <w:r>
         <w:t xml:space="preserve">Figura 7.4: Relación entre el requerimiento de equipos y el número de personas en el FRE</w:t>
       </w:r>
@@ -7475,7 +7451,7 @@
                     </pic:cNvPicPr>
                   </pic:nvPicPr>
                   <pic:blipFill>
-                    <a:blip r:embed="rId158"/>
+                    <a:blip r:embed="rId157"/>
                     <a:stretch>
                       <a:fillRect/>
                     </a:stretch>
@@ -7506,13 +7482,13 @@
       <w:pPr>
         <w:pStyle w:val="ImageCaption"/>
       </w:pPr>
-      <w:bookmarkStart w:id="159" w:name="fig52"/>
+      <w:bookmarkStart w:id="158" w:name="fig51"/>
       <w:r>
         <w:t xml:space="preserve">Figure </w:t>
       </w:r>
       <w:fldSimple w:instr="SEQ Figure \* ARABIC ">
         <w:r>
-          <w:t>52</w:t>
+          <w:t>51</w:t>
         </w:r>
       </w:fldSimple>
       <w:r>
@@ -7521,7 +7497,7 @@
       <w:r>
         <w:t xml:space="preserve"> </w:t>
       </w:r>
-      <w:bookmarkEnd w:id="159"/>
+      <w:bookmarkEnd w:id="158"/>
       <w:r>
         <w:t xml:space="preserve">Figura 7.5: Opinión sobre los equipos de cómputo del FRE</w:t>
       </w:r>
@@ -7550,8 +7526,8 @@
         <w:t xml:space="preserve">hasta mejorar esta condición tecnológica.</w:t>
       </w:r>
     </w:p>
-    <w:bookmarkEnd w:id="160"/>
-    <w:bookmarkStart w:id="181" w:name="reporte-de-informes"/>
+    <w:bookmarkEnd w:id="159"/>
+    <w:bookmarkStart w:id="180" w:name="reporte-de-informes"/>
     <w:p>
       <w:pPr>
         <w:pStyle w:val="Heading1"/>
@@ -7751,7 +7727,7 @@
                     </pic:cNvPicPr>
                   </pic:nvPicPr>
                   <pic:blipFill>
-                    <a:blip r:embed="rId161"/>
+                    <a:blip r:embed="rId160"/>
                     <a:stretch>
                       <a:fillRect/>
                     </a:stretch>
@@ -7782,13 +7758,13 @@
       <w:pPr>
         <w:pStyle w:val="ImageCaption"/>
       </w:pPr>
-      <w:bookmarkStart w:id="162" w:name="fig53"/>
+      <w:bookmarkStart w:id="161" w:name="fig52"/>
       <w:r>
         <w:t xml:space="preserve">Figure </w:t>
       </w:r>
       <w:fldSimple w:instr="SEQ Figure \* ARABIC ">
         <w:r>
-          <w:t>53</w:t>
+          <w:t>52</w:t>
         </w:r>
       </w:fldSimple>
       <w:r>
@@ -7797,7 +7773,7 @@
       <w:r>
         <w:t xml:space="preserve"> </w:t>
       </w:r>
-      <w:bookmarkEnd w:id="162"/>
+      <w:bookmarkEnd w:id="161"/>
       <w:r>
         <w:t xml:space="preserve">Figura 8.1: Herramientas en el diligenciamiento del Anexo 1 de la Resolución 1479 de 2006</w:t>
       </w:r>
@@ -7842,7 +7818,7 @@
                     </pic:cNvPicPr>
                   </pic:nvPicPr>
                   <pic:blipFill>
-                    <a:blip r:embed="rId163"/>
+                    <a:blip r:embed="rId162"/>
                     <a:stretch>
                       <a:fillRect/>
                     </a:stretch>
@@ -7873,13 +7849,13 @@
       <w:pPr>
         <w:pStyle w:val="ImageCaption"/>
       </w:pPr>
-      <w:bookmarkStart w:id="164" w:name="fig54"/>
+      <w:bookmarkStart w:id="163" w:name="fig53"/>
       <w:r>
         <w:t xml:space="preserve">Figure </w:t>
       </w:r>
       <w:fldSimple w:instr="SEQ Figure \* ARABIC ">
         <w:r>
-          <w:t>54</w:t>
+          <w:t>53</w:t>
         </w:r>
       </w:fldSimple>
       <w:r>
@@ -7888,7 +7864,7 @@
       <w:r>
         <w:t xml:space="preserve"> </w:t>
       </w:r>
-      <w:bookmarkEnd w:id="164"/>
+      <w:bookmarkEnd w:id="163"/>
       <w:r>
         <w:t xml:space="preserve">Figura 8.2: Controles en las ventas directas a pacientes</w:t>
       </w:r>
@@ -7921,7 +7897,7 @@
                     </pic:cNvPicPr>
                   </pic:nvPicPr>
                   <pic:blipFill>
-                    <a:blip r:embed="rId165"/>
+                    <a:blip r:embed="rId164"/>
                     <a:stretch>
                       <a:fillRect/>
                     </a:stretch>
@@ -7952,13 +7928,13 @@
       <w:pPr>
         <w:pStyle w:val="ImageCaption"/>
       </w:pPr>
-      <w:bookmarkStart w:id="166" w:name="fig55"/>
+      <w:bookmarkStart w:id="165" w:name="fig54"/>
       <w:r>
         <w:t xml:space="preserve">Figure </w:t>
       </w:r>
       <w:fldSimple w:instr="SEQ Figure \* ARABIC ">
         <w:r>
-          <w:t>55</w:t>
+          <w:t>54</w:t>
         </w:r>
       </w:fldSimple>
       <w:r>
@@ -7967,7 +7943,7 @@
       <w:r>
         <w:t xml:space="preserve"> </w:t>
       </w:r>
-      <w:bookmarkEnd w:id="166"/>
+      <w:bookmarkEnd w:id="165"/>
       <w:r>
         <w:t xml:space="preserve">Figura 8.3: Tiempo en la consolidación del Anexo 1 de la Resolución 1479 de 2006</w:t>
       </w:r>
@@ -7992,7 +7968,7 @@
                     </pic:cNvPicPr>
                   </pic:nvPicPr>
                   <pic:blipFill>
-                    <a:blip r:embed="rId167"/>
+                    <a:blip r:embed="rId166"/>
                     <a:stretch>
                       <a:fillRect/>
                     </a:stretch>
@@ -8023,13 +7999,13 @@
       <w:pPr>
         <w:pStyle w:val="ImageCaption"/>
       </w:pPr>
-      <w:bookmarkStart w:id="168" w:name="fig56"/>
+      <w:bookmarkStart w:id="167" w:name="fig55"/>
       <w:r>
         <w:t xml:space="preserve">Figure </w:t>
       </w:r>
       <w:fldSimple w:instr="SEQ Figure \* ARABIC ">
         <w:r>
-          <w:t>56</w:t>
+          <w:t>55</w:t>
         </w:r>
       </w:fldSimple>
       <w:r>
@@ -8038,7 +8014,7 @@
       <w:r>
         <w:t xml:space="preserve"> </w:t>
       </w:r>
-      <w:bookmarkEnd w:id="168"/>
+      <w:bookmarkEnd w:id="167"/>
       <w:r>
         <w:t xml:space="preserve">Figura 8.4: Tiempo en la consolidación del Anexo 1 de la Resolución 1479 de 2006 vs N° de instituciones que realizan compra en un año</w:t>
       </w:r>
@@ -8063,7 +8039,7 @@
                     </pic:cNvPicPr>
                   </pic:nvPicPr>
                   <pic:blipFill>
-                    <a:blip r:embed="rId169"/>
+                    <a:blip r:embed="rId168"/>
                     <a:stretch>
                       <a:fillRect/>
                     </a:stretch>
@@ -8094,13 +8070,13 @@
       <w:pPr>
         <w:pStyle w:val="ImageCaption"/>
       </w:pPr>
-      <w:bookmarkStart w:id="170" w:name="fig57"/>
+      <w:bookmarkStart w:id="169" w:name="fig56"/>
       <w:r>
         <w:t xml:space="preserve">Figure </w:t>
       </w:r>
       <w:fldSimple w:instr="SEQ Figure \* ARABIC ">
         <w:r>
-          <w:t>57</w:t>
+          <w:t>56</w:t>
         </w:r>
       </w:fldSimple>
       <w:r>
@@ -8109,7 +8085,7 @@
       <w:r>
         <w:t xml:space="preserve"> </w:t>
       </w:r>
-      <w:bookmarkEnd w:id="170"/>
+      <w:bookmarkEnd w:id="169"/>
       <w:r>
         <w:t xml:space="preserve">Figura 8.5: Tiempo en la consolidación del Anexo 2 de la Resolución 1479 de 2006</w:t>
       </w:r>
@@ -8134,7 +8110,7 @@
                     </pic:cNvPicPr>
                   </pic:nvPicPr>
                   <pic:blipFill>
-                    <a:blip r:embed="rId171"/>
+                    <a:blip r:embed="rId170"/>
                     <a:stretch>
                       <a:fillRect/>
                     </a:stretch>
@@ -8174,6 +8150,51 @@
                 <pic:pic>
                   <pic:nvPicPr>
                     <pic:cNvPr descr="InformeFinal_files/figure-docx/ArchivoInformesFRE-1.png" id="0" name="Picture"/>
+                    <pic:cNvPicPr>
+                      <a:picLocks noChangeArrowheads="1" noChangeAspect="1"/>
+                    </pic:cNvPicPr>
+                  </pic:nvPicPr>
+                  <pic:blipFill>
+                    <a:blip r:embed="rId171"/>
+                    <a:stretch>
+                      <a:fillRect/>
+                    </a:stretch>
+                  </pic:blipFill>
+                  <pic:spPr bwMode="auto">
+                    <a:xfrm>
+                      <a:off x="0" y="0"/>
+                      <a:ext cx="5334000" cy="3556000"/>
+                    </a:xfrm>
+                    <a:prstGeom prst="rect">
+                      <a:avLst/>
+                    </a:prstGeom>
+                    <a:noFill/>
+                    <a:ln w="9525">
+                      <a:noFill/>
+                      <a:headEnd/>
+                      <a:tailEnd/>
+                    </a:ln>
+                  </pic:spPr>
+                </pic:pic>
+              </a:graphicData>
+            </a:graphic>
+          </wp:inline>
+        </w:drawing>
+      </w:r>
+      <w:r>
+        <w:t xml:space="preserve"> </w:t>
+      </w:r>
+      <w:r>
+        <w:drawing>
+          <wp:inline>
+            <wp:extent cx="5334000" cy="3556000"/>
+            <wp:effectExtent b="0" l="0" r="0" t="0"/>
+            <wp:docPr descr="Figura 8.8: Mecanismo de seguimiento de instituciones de envío de informes" title="" id="1" name="Picture"/>
+            <a:graphic>
+              <a:graphicData uri="http://schemas.openxmlformats.org/drawingml/2006/picture">
+                <pic:pic>
+                  <pic:nvPicPr>
+                    <pic:cNvPr descr="InformeFinal_files/figure-docx/SeguimientoEnvioInformes-1.png" id="0" name="Picture"/>
                     <pic:cNvPicPr>
                       <a:picLocks noChangeArrowheads="1" noChangeAspect="1"/>
                     </pic:cNvPicPr>
@@ -8213,12 +8234,12 @@
           <wp:inline>
             <wp:extent cx="5334000" cy="3556000"/>
             <wp:effectExtent b="0" l="0" r="0" t="0"/>
-            <wp:docPr descr="Figura 8.8: Mecanismo de seguimiento de instituciones de envío de informes" title="" id="1" name="Picture"/>
+            <wp:docPr descr="Figura 8.9: Medidas por incumplimiento de envío de informes" title="" id="1" name="Picture"/>
             <a:graphic>
               <a:graphicData uri="http://schemas.openxmlformats.org/drawingml/2006/picture">
                 <pic:pic>
                   <pic:nvPicPr>
-                    <pic:cNvPr descr="InformeFinal_files/figure-docx/SeguimientoEnvioInformes-1.png" id="0" name="Picture"/>
+                    <pic:cNvPr descr="InformeFinal_files/figure-docx/IncumplimientoEnvioInformes-1.png" id="0" name="Picture"/>
                     <pic:cNvPicPr>
                       <a:picLocks noChangeArrowheads="1" noChangeAspect="1"/>
                     </pic:cNvPicPr>
@@ -8250,20 +8271,68 @@
           </wp:inline>
         </w:drawing>
       </w:r>
-      <w:r>
-        <w:t xml:space="preserve"> </w:t>
-      </w:r>
+    </w:p>
+    <w:p>
+      <w:pPr>
+        <w:pStyle w:val="BodyText"/>
+      </w:pPr>
+      <w:r>
+        <w:t xml:space="preserve">Analizando algunas otras circunstancias por las cuáles los FRE no realizan los informes a tiempo, podría también estar relacionada con un retraso en la entrega de los informes por parte de las instituciones al FRE, en la gráfica AB, es claro que 23 de los 30 FRE solo se quedan en un llamado de atención en caso de incuplimiento en las fechas de entrega de informes de consumo, esto ya está mucho más relacionado con la forma en la que el área de IVC de cada departamento realiza procesos administrativos o medidas sancionatorias a las instituciones que no hacen entrega de estos documentos, pues si el seguimiento que se hace por parte del FRE es débil, esto puede repercutir en el comportamiento de las instituciones hacía el FRE, pero este es un asunto gobernanza e institucionalidad que es potestad de cada ente territorial tratar.</w:t>
+      </w:r>
+    </w:p>
+    <w:bookmarkStart w:id="179" w:name="seguridad-de-la-información"/>
+    <w:p>
+      <w:pPr>
+        <w:pStyle w:val="Heading2"/>
+      </w:pPr>
+      <w:r>
+        <w:rPr>
+          <w:rStyle w:val="SectionNumber"/>
+        </w:rPr>
+        <w:t xml:space="preserve">8.1</w:t>
+      </w:r>
+      <w:r>
+        <w:tab/>
+      </w:r>
+      <w:r>
+        <w:t xml:space="preserve">Seguridad de la información</w:t>
+      </w:r>
+    </w:p>
+    <w:p>
+      <w:pPr>
+        <w:pStyle w:val="FirstParagraph"/>
+      </w:pPr>
+      <w:r>
+        <w:t xml:space="preserve">Cabe resaltar que en la Figura</w:t>
+      </w:r>
+      <w:r>
+        <w:t xml:space="preserve"> </w:t>
+      </w:r>
+      <w:r>
+        <w:t xml:space="preserve">8.10</w:t>
+      </w:r>
+      <w:r>
+        <w:t xml:space="preserve"> </w:t>
+      </w:r>
+      <w:r>
+        <w:t xml:space="preserve">cuándo se habla de restricción de acceso, se refiere al restringido acceso que se tiene a estos informes, aunque particularmente algunos FRE cómo Guajira, si tienen una restricción de acceso a los informes presentados, por medio de contraseñas y bloqueo de columnas. En general una gran parte de los FRE maneja bases de datos combinadas (Bitácoras manuales y hojas de cálculo) para el manejo de Recetarios Oficiales y MME, esto permite una trazabilidad fragmentada en la información completa de un FRE y cómo se ha mencionado anteriormente, la transcripción es más presta a que se cometan errores humanos en la digitación.</w:t>
+      </w:r>
+    </w:p>
+    <w:p>
+      <w:pPr>
+        <w:pStyle w:val="BodyText"/>
+      </w:pPr>
       <w:r>
         <w:drawing>
           <wp:inline>
             <wp:extent cx="5334000" cy="3556000"/>
             <wp:effectExtent b="0" l="0" r="0" t="0"/>
-            <wp:docPr descr="Figura 8.9: Medidas por incumplimiento de envío de informes" title="" id="1" name="Picture"/>
+            <wp:docPr descr="Figura 8.10: Medidas para garantizar la seguridad de la información" title="" id="1" name="Picture"/>
             <a:graphic>
               <a:graphicData uri="http://schemas.openxmlformats.org/drawingml/2006/picture">
                 <pic:pic>
                   <pic:nvPicPr>
-                    <pic:cNvPr descr="InformeFinal_files/figure-docx/IncumplimientoEnvioInformes-1.png" id="0" name="Picture"/>
+                    <pic:cNvPr descr="InformeFinal_files/figure-docx/GarantiaInformacion-1.png" id="0" name="Picture"/>
                     <pic:cNvPicPr>
                       <a:picLocks noChangeArrowheads="1" noChangeAspect="1"/>
                     </pic:cNvPicPr>
@@ -8295,68 +8364,20 @@
           </wp:inline>
         </w:drawing>
       </w:r>
-    </w:p>
-    <w:p>
-      <w:pPr>
-        <w:pStyle w:val="BodyText"/>
-      </w:pPr>
-      <w:r>
-        <w:t xml:space="preserve">Analizando algunas otras circunstancias por las cuáles los FRE no realizan los informes a tiempo, podría también estar relacionada con un retraso en la entrega de los informes por parte de las instituciones al FRE, en la gráfica AB, es claro que 23 de los 30 FRE solo se quedan en un llamado de atención en caso de incuplimiento en las fechas de entrega de informes de consumo, esto ya está mucho más relacionado con la forma en la que el área de IVC de cada departamento realiza procesos administrativos o medidas sancionatorias a las instituciones que no hacen entrega de estos documentos, pues si el seguimiento que se hace por parte del FRE es débil, esto puede repercutir en el comportamiento de las instituciones hacía el FRE, pero este es un asunto gobernanza e institucionalidad que es potestad de cada ente territorial tratar.</w:t>
-      </w:r>
-    </w:p>
-    <w:bookmarkStart w:id="180" w:name="seguridad-de-la-información"/>
-    <w:p>
-      <w:pPr>
-        <w:pStyle w:val="Heading2"/>
-      </w:pPr>
-      <w:r>
-        <w:rPr>
-          <w:rStyle w:val="SectionNumber"/>
-        </w:rPr>
-        <w:t xml:space="preserve">8.1</w:t>
-      </w:r>
-      <w:r>
-        <w:tab/>
-      </w:r>
-      <w:r>
-        <w:t xml:space="preserve">Seguridad de la información</w:t>
-      </w:r>
-    </w:p>
-    <w:p>
-      <w:pPr>
-        <w:pStyle w:val="FirstParagraph"/>
-      </w:pPr>
-      <w:r>
-        <w:t xml:space="preserve">Cabe resaltar que en la Figura</w:t>
-      </w:r>
-      <w:r>
-        <w:t xml:space="preserve"> </w:t>
-      </w:r>
-      <w:r>
-        <w:t xml:space="preserve">8.10</w:t>
-      </w:r>
-      <w:r>
-        <w:t xml:space="preserve"> </w:t>
-      </w:r>
-      <w:r>
-        <w:t xml:space="preserve">cuándo se habla de restricción de acceso, se refiere al restringido acceso que se tiene a estos informes, aunque particularmente algunos FRE cómo Guajira, si tienen una restricción de acceso a los informes presentados, por medio de contraseñas y bloqueo de columnas. En general una gran parte de los FRE maneja bases de datos combinadas (Bitácoras manuales y hojas de cálculo) para el manejo de Recetarios Oficiales y MME, esto permite una trazabilidad fragmentada en la información completa de un FRE y cómo se ha mencionado anteriormente, la transcripción es más presta a que se cometan errores humanos en la digitación.</w:t>
-      </w:r>
-    </w:p>
-    <w:p>
-      <w:pPr>
-        <w:pStyle w:val="BodyText"/>
-      </w:pPr>
+      <w:r>
+        <w:t xml:space="preserve"> </w:t>
+      </w:r>
       <w:r>
         <w:drawing>
           <wp:inline>
             <wp:extent cx="5334000" cy="3556000"/>
             <wp:effectExtent b="0" l="0" r="0" t="0"/>
-            <wp:docPr descr="Figura 8.10: Medidas para garantizar la seguridad de la información" title="" id="1" name="Picture"/>
+            <wp:docPr descr="Figura 8.11: Proporción de FRE que cuenta con base de dato con información de inscritos" title="" id="1" name="Picture"/>
             <a:graphic>
               <a:graphicData uri="http://schemas.openxmlformats.org/drawingml/2006/picture">
                 <pic:pic>
                   <pic:nvPicPr>
-                    <pic:cNvPr descr="InformeFinal_files/figure-docx/GarantiaInformacion-1.png" id="0" name="Picture"/>
+                    <pic:cNvPr descr="InformeFinal_files/figure-docx/InformInscritos-1.png" id="0" name="Picture"/>
                     <pic:cNvPicPr>
                       <a:picLocks noChangeArrowheads="1" noChangeAspect="1"/>
                     </pic:cNvPicPr>
@@ -8396,12 +8417,12 @@
           <wp:inline>
             <wp:extent cx="5334000" cy="3556000"/>
             <wp:effectExtent b="0" l="0" r="0" t="0"/>
-            <wp:docPr descr="Figura 8.11: Proporción de FRE que cuenta con base de dato con información de inscritos" title="" id="1" name="Picture"/>
+            <wp:docPr descr="Figura 8.12: Proporción de FRE que cuenta con una base de datos con información de pacientes a los que se les dispensa MME" title="" id="1" name="Picture"/>
             <a:graphic>
               <a:graphicData uri="http://schemas.openxmlformats.org/drawingml/2006/picture">
                 <pic:pic>
                   <pic:nvPicPr>
-                    <pic:cNvPr descr="InformeFinal_files/figure-docx/InformInscritos-1.png" id="0" name="Picture"/>
+                    <pic:cNvPr descr="InformeFinal_files/figure-docx/InformPacientes-1.png" id="0" name="Picture"/>
                     <pic:cNvPicPr>
                       <a:picLocks noChangeArrowheads="1" noChangeAspect="1"/>
                     </pic:cNvPicPr>
@@ -8433,20 +8454,22 @@
           </wp:inline>
         </w:drawing>
       </w:r>
-      <w:r>
-        <w:t xml:space="preserve"> </w:t>
-      </w:r>
+    </w:p>
+    <w:p>
+      <w:pPr>
+        <w:pStyle w:val="CaptionedFigure"/>
+      </w:pPr>
       <w:r>
         <w:drawing>
           <wp:inline>
             <wp:extent cx="5334000" cy="3556000"/>
             <wp:effectExtent b="0" l="0" r="0" t="0"/>
-            <wp:docPr descr="Figura 8.12: Proporción de FRE que cuenta con una base de datos con información de pacientes a los que se les dispensa MME" title="" id="1" name="Picture"/>
+            <wp:docPr descr="Figura 8.13: Existencia de otras instituciones que realizan ventas a instituciones a MME" title="" id="1" name="Picture"/>
             <a:graphic>
               <a:graphicData uri="http://schemas.openxmlformats.org/drawingml/2006/picture">
                 <pic:pic>
                   <pic:nvPicPr>
-                    <pic:cNvPr descr="InformeFinal_files/figure-docx/InformPacientes-1.png" id="0" name="Picture"/>
+                    <pic:cNvPr descr="InformeFinal_files/figure-docx/InstitucionesAdicionales-1.png" id="0" name="Picture"/>
                     <pic:cNvPicPr>
                       <a:picLocks noChangeArrowheads="1" noChangeAspect="1"/>
                     </pic:cNvPicPr>
@@ -8481,62 +8504,15 @@
     </w:p>
     <w:p>
       <w:pPr>
-        <w:pStyle w:val="CaptionedFigure"/>
-      </w:pPr>
-      <w:r>
-        <w:drawing>
-          <wp:inline>
-            <wp:extent cx="5334000" cy="3556000"/>
-            <wp:effectExtent b="0" l="0" r="0" t="0"/>
-            <wp:docPr descr="Figura 8.13: Existencia de otras instituciones que realizan ventas a instituciones a MME" title="" id="1" name="Picture"/>
-            <a:graphic>
-              <a:graphicData uri="http://schemas.openxmlformats.org/drawingml/2006/picture">
-                <pic:pic>
-                  <pic:nvPicPr>
-                    <pic:cNvPr descr="InformeFinal_files/figure-docx/InstitucionesAdicionales-1.png" id="0" name="Picture"/>
-                    <pic:cNvPicPr>
-                      <a:picLocks noChangeArrowheads="1" noChangeAspect="1"/>
-                    </pic:cNvPicPr>
-                  </pic:nvPicPr>
-                  <pic:blipFill>
-                    <a:blip r:embed="rId178"/>
-                    <a:stretch>
-                      <a:fillRect/>
-                    </a:stretch>
-                  </pic:blipFill>
-                  <pic:spPr bwMode="auto">
-                    <a:xfrm>
-                      <a:off x="0" y="0"/>
-                      <a:ext cx="5334000" cy="3556000"/>
-                    </a:xfrm>
-                    <a:prstGeom prst="rect">
-                      <a:avLst/>
-                    </a:prstGeom>
-                    <a:noFill/>
-                    <a:ln w="9525">
-                      <a:noFill/>
-                      <a:headEnd/>
-                      <a:tailEnd/>
-                    </a:ln>
-                  </pic:spPr>
-                </pic:pic>
-              </a:graphicData>
-            </a:graphic>
-          </wp:inline>
-        </w:drawing>
-      </w:r>
-    </w:p>
-    <w:p>
-      <w:pPr>
         <w:pStyle w:val="ImageCaption"/>
       </w:pPr>
-      <w:bookmarkStart w:id="179" w:name="fig58"/>
+      <w:bookmarkStart w:id="178" w:name="fig57"/>
       <w:r>
         <w:t xml:space="preserve">Figure </w:t>
       </w:r>
       <w:fldSimple w:instr="SEQ Figure \* ARABIC ">
         <w:r>
-          <w:t>58</w:t>
+          <w:t>57</w:t>
         </w:r>
       </w:fldSimple>
       <w:r>
@@ -8545,14 +8521,14 @@
       <w:r>
         <w:t xml:space="preserve"> </w:t>
       </w:r>
-      <w:bookmarkEnd w:id="179"/>
+      <w:bookmarkEnd w:id="178"/>
       <w:r>
         <w:t xml:space="preserve">Figura 8.13: Existencia de otras instituciones que realizan ventas a instituciones a MME</w:t>
       </w:r>
     </w:p>
+    <w:bookmarkEnd w:id="179"/>
     <w:bookmarkEnd w:id="180"/>
-    <w:bookmarkEnd w:id="181"/>
-    <w:bookmarkStart w:id="248" w:name="análisis-a-nivel-regional"/>
+    <w:bookmarkStart w:id="247" w:name="análisis-a-nivel-regional"/>
     <w:p>
       <w:pPr>
         <w:pStyle w:val="Heading1"/>
@@ -8570,7 +8546,7 @@
         <w:t xml:space="preserve">Análisis a Nivel Regional</w:t>
       </w:r>
     </w:p>
-    <w:bookmarkStart w:id="205" w:name="región-andina-norte"/>
+    <w:bookmarkStart w:id="204" w:name="región-andina-norte"/>
     <w:p>
       <w:pPr>
         <w:pStyle w:val="Heading2"/>
@@ -8656,7 +8632,7 @@
         <w:t xml:space="preserve">Estas consideraciones se hacen con el fin de tratar de agregar un insumo al análisis de los hallazgos en general debido a que los FRE se comportan de manera muy heterogénea en muchas de las variables analizadas en este estudio.</w:t>
       </w:r>
     </w:p>
-    <w:bookmarkStart w:id="190" w:name="adquisición-venta-y-distribución-de-ro"/>
+    <w:bookmarkStart w:id="189" w:name="adquisición-venta-y-distribución-de-ro"/>
     <w:p>
       <w:pPr>
         <w:pStyle w:val="Heading3"/>
@@ -8702,7 +8678,7 @@
                     </pic:cNvPicPr>
                   </pic:nvPicPr>
                   <pic:blipFill>
-                    <a:blip r:embed="rId182"/>
+                    <a:blip r:embed="rId181"/>
                     <a:stretch>
                       <a:fillRect/>
                     </a:stretch>
@@ -8733,13 +8709,13 @@
       <w:pPr>
         <w:pStyle w:val="ImageCaption"/>
       </w:pPr>
-      <w:bookmarkStart w:id="183" w:name="fig59"/>
+      <w:bookmarkStart w:id="182" w:name="fig58"/>
       <w:r>
         <w:t xml:space="preserve">Figure </w:t>
       </w:r>
       <w:fldSimple w:instr="SEQ Figure \* ARABIC ">
         <w:r>
-          <w:t>59</w:t>
+          <w:t>58</w:t>
         </w:r>
       </w:fldSimple>
       <w:r>
@@ -8748,7 +8724,7 @@
       <w:r>
         <w:t xml:space="preserve"> </w:t>
       </w:r>
-      <w:bookmarkEnd w:id="183"/>
+      <w:bookmarkEnd w:id="182"/>
       <w:r>
         <w:t xml:space="preserve">Figura 9.1: N.° de recetarios en la Región Andina Norte</w:t>
       </w:r>
@@ -8793,7 +8769,7 @@
                     </pic:cNvPicPr>
                   </pic:nvPicPr>
                   <pic:blipFill>
-                    <a:blip r:embed="rId184"/>
+                    <a:blip r:embed="rId183"/>
                     <a:stretch>
                       <a:fillRect/>
                     </a:stretch>
@@ -8824,13 +8800,13 @@
       <w:pPr>
         <w:pStyle w:val="ImageCaption"/>
       </w:pPr>
-      <w:bookmarkStart w:id="185" w:name="fig60"/>
+      <w:bookmarkStart w:id="184" w:name="fig59"/>
       <w:r>
         <w:t xml:space="preserve">Figure </w:t>
       </w:r>
       <w:fldSimple w:instr="SEQ Figure \* ARABIC ">
         <w:r>
-          <w:t>60</w:t>
+          <w:t>59</w:t>
         </w:r>
       </w:fldSimple>
       <w:r>
@@ -8839,7 +8815,7 @@
       <w:r>
         <w:t xml:space="preserve"> </w:t>
       </w:r>
-      <w:bookmarkEnd w:id="185"/>
+      <w:bookmarkEnd w:id="184"/>
       <w:r>
         <w:t xml:space="preserve">Figura 9.2: Tiempos de adquisición de recetarios en la Región Andina Norte</w:t>
       </w:r>
@@ -8890,7 +8866,7 @@
                     </pic:cNvPicPr>
                   </pic:nvPicPr>
                   <pic:blipFill>
-                    <a:blip r:embed="rId186"/>
+                    <a:blip r:embed="rId185"/>
                     <a:stretch>
                       <a:fillRect/>
                     </a:stretch>
@@ -8921,13 +8897,13 @@
       <w:pPr>
         <w:pStyle w:val="ImageCaption"/>
       </w:pPr>
-      <w:bookmarkStart w:id="187" w:name="fig61"/>
+      <w:bookmarkStart w:id="186" w:name="fig60"/>
       <w:r>
         <w:t xml:space="preserve">Figure </w:t>
       </w:r>
       <w:fldSimple w:instr="SEQ Figure \* ARABIC ">
         <w:r>
-          <w:t>61</w:t>
+          <w:t>60</w:t>
         </w:r>
       </w:fldSimple>
       <w:r>
@@ -8936,7 +8912,7 @@
       <w:r>
         <w:t xml:space="preserve"> </w:t>
       </w:r>
-      <w:bookmarkEnd w:id="187"/>
+      <w:bookmarkEnd w:id="186"/>
       <w:r>
         <w:t xml:space="preserve">Figura 9.3: Porcentaje de ingresos provenientes del RO y conformidad respeto a la implementación del ROE</w:t>
       </w:r>
@@ -8981,7 +8957,7 @@
                     </pic:cNvPicPr>
                   </pic:nvPicPr>
                   <pic:blipFill>
-                    <a:blip r:embed="rId188"/>
+                    <a:blip r:embed="rId187"/>
                     <a:stretch>
                       <a:fillRect/>
                     </a:stretch>
@@ -9012,13 +8988,13 @@
       <w:pPr>
         <w:pStyle w:val="ImageCaption"/>
       </w:pPr>
-      <w:bookmarkStart w:id="189" w:name="fig62"/>
+      <w:bookmarkStart w:id="188" w:name="fig61"/>
       <w:r>
         <w:t xml:space="preserve">Figure </w:t>
       </w:r>
       <w:fldSimple w:instr="SEQ Figure \* ARABIC ">
         <w:r>
-          <w:t>62</w:t>
+          <w:t>61</w:t>
         </w:r>
       </w:fldSimple>
       <w:r>
@@ -9027,13 +9003,13 @@
       <w:r>
         <w:t xml:space="preserve"> </w:t>
       </w:r>
-      <w:bookmarkEnd w:id="189"/>
+      <w:bookmarkEnd w:id="188"/>
       <w:r>
         <w:t xml:space="preserve">Figura 9.4: Porcentaje de ganancias en los departamentos</w:t>
       </w:r>
     </w:p>
-    <w:bookmarkEnd w:id="190"/>
-    <w:bookmarkStart w:id="191" w:name="seguimiento-y-control-de-ro"/>
+    <w:bookmarkEnd w:id="189"/>
+    <w:bookmarkStart w:id="190" w:name="seguimiento-y-control-de-ro"/>
     <w:p>
       <w:pPr>
         <w:pStyle w:val="Heading3"/>
@@ -9067,8 +9043,8 @@
         <w:t xml:space="preserve">Referente a la Seguridad de los recetarios, ambos departamentos tienen una gran confianza en ellos, sin embargo, se puede observar que el recetario del FRE Boyacá contiene mucho más distintivos de seguridad que el Norte de Santander, lo cual es crítico para un departamento que comparte una zona fronteriza tan grande con Venezuela.</w:t>
       </w:r>
     </w:p>
-    <w:bookmarkEnd w:id="191"/>
-    <w:bookmarkStart w:id="192" w:name="X009f82ebffead5dcb9f8956889afa0983c81115"/>
+    <w:bookmarkEnd w:id="190"/>
+    <w:bookmarkStart w:id="191" w:name="X009f82ebffead5dcb9f8956889afa0983c81115"/>
     <w:p>
       <w:pPr>
         <w:pStyle w:val="Heading3"/>
@@ -9094,8 +9070,8 @@
         <w:t xml:space="preserve">En ninguno de los departamentos evaluados se hace una recepción y consolidación de recetarios oficiales, pues manifiestan que tienen diferentes métodos para asegurarse que las cantidades solicitadas sean las indicadas y los pacientes de las instituciones existan, por ejemplo Norte de Santander recibe las cajas de inventarios solo para hacer contrarreferencia de las copias de los recetarios por los códigos y luego procede a destruir las cajas, no almacenan, mientras Boyacá recibe las cajas de la misma manera pero solo las acumula. Para el inventario de los recetarios oficiales que entran, solo se toma cómo almacenamiento muerto, pues no existe algún control real de recepción y consolidación en el caso de los departamentos que no hacen destrucción automática. en cuanto a las existencias nuevas de recetarios disponibles para venta, se realizan inventarios en conjunto con los medicamentos, hay un control de salidas y entradas de cantidades que se revisan semanalmente para verificar que no existan pérdidas, hasta el momento no existe alguna discrepancia o desvío reportado de recetarios.</w:t>
       </w:r>
     </w:p>
-    <w:bookmarkEnd w:id="192"/>
-    <w:bookmarkStart w:id="198" w:name="ruta-tecnológica."/>
+    <w:bookmarkEnd w:id="191"/>
+    <w:bookmarkStart w:id="197" w:name="ruta-tecnológica."/>
     <w:p>
       <w:pPr>
         <w:pStyle w:val="Heading3"/>
@@ -9159,7 +9135,7 @@
                     </pic:cNvPicPr>
                   </pic:nvPicPr>
                   <pic:blipFill>
-                    <a:blip r:embed="rId193"/>
+                    <a:blip r:embed="rId192"/>
                     <a:stretch>
                       <a:fillRect/>
                     </a:stretch>
@@ -9190,13 +9166,13 @@
       <w:pPr>
         <w:pStyle w:val="ImageCaption"/>
       </w:pPr>
-      <w:bookmarkStart w:id="194" w:name="fig63"/>
+      <w:bookmarkStart w:id="193" w:name="fig62"/>
       <w:r>
         <w:t xml:space="preserve">Figure </w:t>
       </w:r>
       <w:fldSimple w:instr="SEQ Figure \* ARABIC ">
         <w:r>
-          <w:t>63</w:t>
+          <w:t>62</w:t>
         </w:r>
       </w:fldSimple>
       <w:r>
@@ -9205,7 +9181,7 @@
       <w:r>
         <w:t xml:space="preserve"> </w:t>
       </w:r>
-      <w:bookmarkEnd w:id="194"/>
+      <w:bookmarkEnd w:id="193"/>
       <w:r>
         <w:t xml:space="preserve">Figura 9.5: Cuenta con ordenanza</w:t>
       </w:r>
@@ -9230,7 +9206,7 @@
                     </pic:cNvPicPr>
                   </pic:nvPicPr>
                   <pic:blipFill>
-                    <a:blip r:embed="rId195"/>
+                    <a:blip r:embed="rId194"/>
                     <a:stretch>
                       <a:fillRect/>
                     </a:stretch>
@@ -9261,13 +9237,13 @@
       <w:pPr>
         <w:pStyle w:val="ImageCaption"/>
       </w:pPr>
-      <w:bookmarkStart w:id="196" w:name="fig64"/>
+      <w:bookmarkStart w:id="195" w:name="fig63"/>
       <w:r>
         <w:t xml:space="preserve">Figure </w:t>
       </w:r>
       <w:fldSimple w:instr="SEQ Figure \* ARABIC ">
         <w:r>
-          <w:t>64</w:t>
+          <w:t>63</w:t>
         </w:r>
       </w:fldSimple>
       <w:r>
@@ -9276,7 +9252,7 @@
       <w:r>
         <w:t xml:space="preserve"> </w:t>
       </w:r>
-      <w:bookmarkEnd w:id="196"/>
+      <w:bookmarkEnd w:id="195"/>
       <w:r>
         <w:t xml:space="preserve">Figura 9.6: Evaluación de la conexión de internet</w:t>
       </w:r>
@@ -9285,7 +9261,7 @@
       <w:pPr>
         <w:pStyle w:val="TableCaption"/>
       </w:pPr>
-      <w:bookmarkStart w:id="197" w:name="table2"/>
+      <w:bookmarkStart w:id="196" w:name="table2"/>
       <w:r>
         <w:t xml:space="preserve">Table </w:t>
       </w:r>
@@ -9297,7 +9273,7 @@
       <w:r>
         <w:t xml:space="preserve">:</w:t>
       </w:r>
-      <w:bookmarkEnd w:id="197"/>
+      <w:bookmarkEnd w:id="196"/>
       <w:r>
         <w:t xml:space="preserve"> </w:t>
       </w:r>
@@ -9435,8 +9411,8 @@
         </w:tc>
       </w:tr>
     </w:tbl>
-    <w:bookmarkEnd w:id="198"/>
-    <w:bookmarkStart w:id="199" w:name="proyección-de-compra-mme"/>
+    <w:bookmarkEnd w:id="197"/>
+    <w:bookmarkStart w:id="198" w:name="proyección-de-compra-mme"/>
     <w:p>
       <w:pPr>
         <w:pStyle w:val="Heading3"/>
@@ -9462,8 +9438,8 @@
         <w:t xml:space="preserve">Cómo se mencionó en el inciso de los recetarios oficiales, los FRE evaluados de la Región Andina Norte solo participan de manera activa en los estudios previos de todo el proceso de contratación para cualquiera sea la ocasión, por esta razón si bien tienen claridad sobre la demora en los tiempos de cada parte del proceso que no llevan a cabo, no tienen una idea más allá de la complejidad o realización de estos pasos. En Norte de Santander se comparan consumos históricos y fechas de vencimiento, ponen cómo ejemplo que no se puede comprar Metilfenidato de 10mg porque se encuentra a punto de vencerse, en este FRE se manejan cortes semestrales pero un solo registro anual de compras, En Boyacá hace principalmente dos compras al año, las cuales son estimadas observando el consumo anual y las necesidades que hayan manifestado los clientes, a esta cifra se le incrementa un 10% debido a que suelen llegar menos medicamentos de los solicitados al Fondo Nacional de Estupefacientes o para tener una reserva corta. En Santander…</w:t>
       </w:r>
     </w:p>
-    <w:bookmarkEnd w:id="199"/>
-    <w:bookmarkStart w:id="200" w:name="recepción-técnica."/>
+    <w:bookmarkEnd w:id="198"/>
+    <w:bookmarkStart w:id="199" w:name="recepción-técnica."/>
     <w:p>
       <w:pPr>
         <w:pStyle w:val="Heading3"/>
@@ -9489,8 +9465,8 @@
         <w:t xml:space="preserve">La recepción técnica suele ser un tema que está estandarizado en los diferentes FRE, pero hay particularidades que es importante resaltar con el fin de entender mejor este proceso y qué variables pueden ser influyentes. Lo más relevante para destacar es que en el FRE Boyacá, se toman tres días para hacer la recepción técnica, debido a que es la encargada del FRE la que se encarga personalmente de hacer la recepción, ralentizando el proceso al volverlo unipersonal, esto no quiere decir que el talento humano relacionado al FRE no colabore, sino que el procedimiento de llenado de actas y revisión de calidad de los MME lo hace la encargada sola. Sin embargo, que esta recepción se haga en un periodo largo, no ha</w:t>
       </w:r>
     </w:p>
-    <w:bookmarkEnd w:id="200"/>
-    <w:bookmarkStart w:id="201" w:name="almacenamiento-e-inventario-de-mme"/>
+    <w:bookmarkEnd w:id="199"/>
+    <w:bookmarkStart w:id="200" w:name="almacenamiento-e-inventario-de-mme"/>
     <w:p>
       <w:pPr>
         <w:pStyle w:val="Heading3"/>
@@ -9508,8 +9484,8 @@
         <w:t xml:space="preserve">Almacenamiento e inventario de MME</w:t>
       </w:r>
     </w:p>
-    <w:bookmarkEnd w:id="201"/>
-    <w:bookmarkStart w:id="204" w:name="X655d72eb7072741882bb279aeb3b055e249ceb5"/>
+    <w:bookmarkEnd w:id="200"/>
+    <w:bookmarkStart w:id="203" w:name="X655d72eb7072741882bb279aeb3b055e249ceb5"/>
     <w:p>
       <w:pPr>
         <w:pStyle w:val="Heading3"/>
@@ -9547,7 +9523,7 @@
                     </pic:cNvPicPr>
                   </pic:nvPicPr>
                   <pic:blipFill>
-                    <a:blip r:embed="rId202"/>
+                    <a:blip r:embed="rId201"/>
                     <a:stretch>
                       <a:fillRect/>
                     </a:stretch>
@@ -9578,13 +9554,13 @@
       <w:pPr>
         <w:pStyle w:val="ImageCaption"/>
       </w:pPr>
-      <w:bookmarkStart w:id="203" w:name="fig65"/>
+      <w:bookmarkStart w:id="202" w:name="fig64"/>
       <w:r>
         <w:t xml:space="preserve">Figure </w:t>
       </w:r>
       <w:fldSimple w:instr="SEQ Figure \* ARABIC ">
         <w:r>
-          <w:t>65</w:t>
+          <w:t>64</w:t>
         </w:r>
       </w:fldSimple>
       <w:r>
@@ -9593,7 +9569,7 @@
       <w:r>
         <w:t xml:space="preserve"> </w:t>
       </w:r>
-      <w:bookmarkEnd w:id="203"/>
+      <w:bookmarkEnd w:id="202"/>
       <w:r>
         <w:t xml:space="preserve">Figura 9.7: Percepción de Colombia Compra Eficiente</w:t>
       </w:r>
@@ -10502,9 +10478,9 @@
         <w:t xml:space="preserve">percepción del personal.</w:t>
       </w:r>
     </w:p>
+    <w:bookmarkEnd w:id="203"/>
     <w:bookmarkEnd w:id="204"/>
-    <w:bookmarkEnd w:id="205"/>
-    <w:bookmarkStart w:id="232" w:name="región-andina-sur"/>
+    <w:bookmarkStart w:id="231" w:name="región-andina-sur"/>
     <w:p>
       <w:pPr>
         <w:pStyle w:val="Heading2"/>
@@ -10522,7 +10498,7 @@
         <w:t xml:space="preserve">Región Andina Sur</w:t>
       </w:r>
     </w:p>
-    <w:bookmarkStart w:id="216" w:name="adquisición-venta-y-distribución-de-ro-1"/>
+    <w:bookmarkStart w:id="215" w:name="adquisición-venta-y-distribución-de-ro-1"/>
     <w:p>
       <w:pPr>
         <w:pStyle w:val="Heading3"/>
@@ -10577,7 +10553,7 @@
                     </pic:cNvPicPr>
                   </pic:nvPicPr>
                   <pic:blipFill>
-                    <a:blip r:embed="rId206"/>
+                    <a:blip r:embed="rId205"/>
                     <a:stretch>
                       <a:fillRect/>
                     </a:stretch>
@@ -10608,13 +10584,13 @@
       <w:pPr>
         <w:pStyle w:val="ImageCaption"/>
       </w:pPr>
-      <w:bookmarkStart w:id="207" w:name="fig66"/>
+      <w:bookmarkStart w:id="206" w:name="fig65"/>
       <w:r>
         <w:t xml:space="preserve">Figure </w:t>
       </w:r>
       <w:fldSimple w:instr="SEQ Figure \* ARABIC ">
         <w:r>
-          <w:t>66</w:t>
+          <w:t>65</w:t>
         </w:r>
       </w:fldSimple>
       <w:r>
@@ -10623,7 +10599,7 @@
       <w:r>
         <w:t xml:space="preserve"> </w:t>
       </w:r>
-      <w:bookmarkEnd w:id="207"/>
+      <w:bookmarkEnd w:id="206"/>
       <w:r>
         <w:t xml:space="preserve">Figura 9.8: Disponibilidad de recetarios oficiales en la región Andina sur</w:t>
       </w:r>
@@ -10665,7 +10641,7 @@
                     </pic:cNvPicPr>
                   </pic:nvPicPr>
                   <pic:blipFill>
-                    <a:blip r:embed="rId208"/>
+                    <a:blip r:embed="rId207"/>
                     <a:stretch>
                       <a:fillRect/>
                     </a:stretch>
@@ -10696,13 +10672,13 @@
       <w:pPr>
         <w:pStyle w:val="ImageCaption"/>
       </w:pPr>
-      <w:bookmarkStart w:id="209" w:name="fig67"/>
+      <w:bookmarkStart w:id="208" w:name="fig66"/>
       <w:r>
         <w:t xml:space="preserve">Figure </w:t>
       </w:r>
       <w:fldSimple w:instr="SEQ Figure \* ARABIC ">
         <w:r>
-          <w:t>67</w:t>
+          <w:t>66</w:t>
         </w:r>
       </w:fldSimple>
       <w:r>
@@ -10711,7 +10687,7 @@
       <w:r>
         <w:t xml:space="preserve"> </w:t>
       </w:r>
-      <w:bookmarkEnd w:id="209"/>
+      <w:bookmarkEnd w:id="208"/>
       <w:r>
         <w:t xml:space="preserve">Figura 9.9: Tiempos en la adquisición de los recetarios oficiales para cada FRE</w:t>
       </w:r>
@@ -10753,7 +10729,7 @@
                     </pic:cNvPicPr>
                   </pic:nvPicPr>
                   <pic:blipFill>
-                    <a:blip r:embed="rId210"/>
+                    <a:blip r:embed="rId209"/>
                     <a:stretch>
                       <a:fillRect/>
                     </a:stretch>
@@ -10784,13 +10760,13 @@
       <w:pPr>
         <w:pStyle w:val="ImageCaption"/>
       </w:pPr>
-      <w:bookmarkStart w:id="211" w:name="fig68"/>
+      <w:bookmarkStart w:id="210" w:name="fig67"/>
       <w:r>
         <w:t xml:space="preserve">Figure </w:t>
       </w:r>
       <w:fldSimple w:instr="SEQ Figure \* ARABIC ">
         <w:r>
-          <w:t>68</w:t>
+          <w:t>67</w:t>
         </w:r>
       </w:fldSimple>
       <w:r>
@@ -10799,7 +10775,7 @@
       <w:r>
         <w:t xml:space="preserve"> </w:t>
       </w:r>
-      <w:bookmarkEnd w:id="211"/>
+      <w:bookmarkEnd w:id="210"/>
       <w:r>
         <w:t xml:space="preserve">Figura 9.10: Porcentaje de ganancias que tiene cada FRE a partir de la venta de los recetarios oficiales</w:t>
       </w:r>
@@ -10841,7 +10817,7 @@
                     </pic:cNvPicPr>
                   </pic:nvPicPr>
                   <pic:blipFill>
-                    <a:blip r:embed="rId212"/>
+                    <a:blip r:embed="rId211"/>
                     <a:stretch>
                       <a:fillRect/>
                     </a:stretch>
@@ -10872,13 +10848,13 @@
       <w:pPr>
         <w:pStyle w:val="ImageCaption"/>
       </w:pPr>
-      <w:bookmarkStart w:id="213" w:name="fig69"/>
+      <w:bookmarkStart w:id="212" w:name="fig68"/>
       <w:r>
         <w:t xml:space="preserve">Figure </w:t>
       </w:r>
       <w:fldSimple w:instr="SEQ Figure \* ARABIC ">
         <w:r>
-          <w:t>69</w:t>
+          <w:t>68</w:t>
         </w:r>
       </w:fldSimple>
       <w:r>
@@ -10887,7 +10863,7 @@
       <w:r>
         <w:t xml:space="preserve"> </w:t>
       </w:r>
-      <w:bookmarkEnd w:id="213"/>
+      <w:bookmarkEnd w:id="212"/>
       <w:r>
         <w:t xml:space="preserve">Figura 9.11: Porcentaje de ingresos provenientes del Recetario oficial y conformidad respecto a la implementación del Recetario oficial electrónico (ROE)</w:t>
       </w:r>
@@ -10912,7 +10888,7 @@
                     </pic:cNvPicPr>
                   </pic:nvPicPr>
                   <pic:blipFill>
-                    <a:blip r:embed="rId214"/>
+                    <a:blip r:embed="rId213"/>
                     <a:stretch>
                       <a:fillRect/>
                     </a:stretch>
@@ -10943,13 +10919,13 @@
       <w:pPr>
         <w:pStyle w:val="ImageCaption"/>
       </w:pPr>
-      <w:bookmarkStart w:id="215" w:name="fig70"/>
+      <w:bookmarkStart w:id="214" w:name="fig69"/>
       <w:r>
         <w:t xml:space="preserve">Figure </w:t>
       </w:r>
       <w:fldSimple w:instr="SEQ Figure \* ARABIC ">
         <w:r>
-          <w:t>70</w:t>
+          <w:t>69</w:t>
         </w:r>
       </w:fldSimple>
       <w:r>
@@ -10958,7 +10934,7 @@
       <w:r>
         <w:t xml:space="preserve"> </w:t>
       </w:r>
-      <w:bookmarkEnd w:id="215"/>
+      <w:bookmarkEnd w:id="214"/>
       <w:r>
         <w:t xml:space="preserve">Figura 9.12: Porcentaje de los FRE que cuentan con ordenanza para definir el costo de los recetarios oficiales</w:t>
       </w:r>
@@ -10983,8 +10959,8 @@
         <w:t xml:space="preserve">exhibe el porcentaje de los territorios que cuentan con ordenanza para definir el costo de los recetarios oficiales.</w:t>
       </w:r>
     </w:p>
-    <w:bookmarkEnd w:id="216"/>
-    <w:bookmarkStart w:id="217" w:name="seguimiento-y-control-de-ro-1"/>
+    <w:bookmarkEnd w:id="215"/>
+    <w:bookmarkStart w:id="216" w:name="seguimiento-y-control-de-ro-1"/>
     <w:p>
       <w:pPr>
         <w:pStyle w:val="Heading3"/>
@@ -11018,8 +10994,8 @@
         <w:t xml:space="preserve">La mayoría de los entes territoriales cuentan con dos actividades principales para llevar el correcto seguimiento al uso de los recetarios. Estas actividades corresponden a la verificación en la base de datos de ventas de recetarios oficiales y las visitas de vigilancia a las instituciones o prestadores independientes. Estas actividades son un gran apoyo para la consolidación de esta información de manera periódica, además las visitas de vigilancia a las instituciones y prestadores independientes es la actividad de mayor impacto que gestionan los entes territoriales. A partir de lo anterior, la región Andina sur presenta un seguimiento cercano y un control efectivo, en cuanto al manejo de los recetarios.</w:t>
       </w:r>
     </w:p>
-    <w:bookmarkEnd w:id="217"/>
-    <w:bookmarkStart w:id="218" w:name="X161bf645a8ddbfd62e6c3b5999281b4edb216af"/>
+    <w:bookmarkEnd w:id="216"/>
+    <w:bookmarkStart w:id="217" w:name="X161bf645a8ddbfd62e6c3b5999281b4edb216af"/>
     <w:p>
       <w:pPr>
         <w:pStyle w:val="Heading3"/>
@@ -11053,8 +11029,8 @@
         <w:t xml:space="preserve">En este sentido, podría afirmarse que ningún departamento de la región Andina sur lleva a cabo la consolidación e inventario de la información comprendida en los recetarios oficiales que retornan al FRE de cada territorio. La razón principal por la que no se lleva a cabo este proceso internamente en el FRE es el escaso recurso humano.</w:t>
       </w:r>
     </w:p>
-    <w:bookmarkEnd w:id="218"/>
-    <w:bookmarkStart w:id="221" w:name="ruta-tecnológica.-1"/>
+    <w:bookmarkEnd w:id="217"/>
+    <w:bookmarkStart w:id="220" w:name="ruta-tecnológica.-1"/>
     <w:p>
       <w:pPr>
         <w:pStyle w:val="Heading3"/>
@@ -11260,7 +11236,7 @@
                     </pic:cNvPicPr>
                   </pic:nvPicPr>
                   <pic:blipFill>
-                    <a:blip r:embed="rId219"/>
+                    <a:blip r:embed="rId218"/>
                     <a:stretch>
                       <a:fillRect/>
                     </a:stretch>
@@ -11291,13 +11267,13 @@
       <w:pPr>
         <w:pStyle w:val="ImageCaption"/>
       </w:pPr>
-      <w:bookmarkStart w:id="220" w:name="fig71"/>
+      <w:bookmarkStart w:id="219" w:name="fig70"/>
       <w:r>
         <w:t xml:space="preserve">Figure </w:t>
       </w:r>
       <w:fldSimple w:instr="SEQ Figure \* ARABIC ">
         <w:r>
-          <w:t>71</w:t>
+          <w:t>70</w:t>
         </w:r>
       </w:fldSimple>
       <w:r>
@@ -11306,13 +11282,13 @@
       <w:r>
         <w:t xml:space="preserve"> </w:t>
       </w:r>
-      <w:bookmarkEnd w:id="220"/>
+      <w:bookmarkEnd w:id="219"/>
       <w:r>
         <w:t xml:space="preserve">Figura 9.13: Estado actual de la conexión a internet de los FRE de la región Andina Sur.</w:t>
       </w:r>
     </w:p>
-    <w:bookmarkEnd w:id="221"/>
-    <w:bookmarkStart w:id="224" w:name="proyección-de-compra-mme-1"/>
+    <w:bookmarkEnd w:id="220"/>
+    <w:bookmarkStart w:id="223" w:name="proyección-de-compra-mme-1"/>
     <w:p>
       <w:pPr>
         <w:pStyle w:val="Heading3"/>
@@ -11373,7 +11349,7 @@
                     </pic:cNvPicPr>
                   </pic:nvPicPr>
                   <pic:blipFill>
-                    <a:blip r:embed="rId222"/>
+                    <a:blip r:embed="rId221"/>
                     <a:stretch>
                       <a:fillRect/>
                     </a:stretch>
@@ -11404,13 +11380,13 @@
       <w:pPr>
         <w:pStyle w:val="ImageCaption"/>
       </w:pPr>
-      <w:bookmarkStart w:id="223" w:name="fig72"/>
+      <w:bookmarkStart w:id="222" w:name="fig71"/>
       <w:r>
         <w:t xml:space="preserve">Figure </w:t>
       </w:r>
       <w:fldSimple w:instr="SEQ Figure \* ARABIC ">
         <w:r>
-          <w:t>72</w:t>
+          <w:t>71</w:t>
         </w:r>
       </w:fldSimple>
       <w:r>
@@ -11419,7 +11395,7 @@
       <w:r>
         <w:t xml:space="preserve"> </w:t>
       </w:r>
-      <w:bookmarkEnd w:id="223"/>
+      <w:bookmarkEnd w:id="222"/>
       <w:r>
         <w:t xml:space="preserve">Figura 9.14: Percepción de los FRE de la región Andina Sur respecto a Colombia compra eficiente</w:t>
       </w:r>
@@ -11432,8 +11408,8 @@
         <w:t xml:space="preserve">Este indicador nos habla de la adecuada captación de parte de los FRE de está region hacia las capacitaciones en torno al manejo de la plataforma Colombia compra eficiente, que a nivel nacional es un aspecto necesario y útil para los FRE con poca experiencia.</w:t>
       </w:r>
     </w:p>
-    <w:bookmarkEnd w:id="224"/>
-    <w:bookmarkStart w:id="227" w:name="recepción-técnica.-1"/>
+    <w:bookmarkEnd w:id="223"/>
+    <w:bookmarkStart w:id="226" w:name="recepción-técnica.-1"/>
     <w:p>
       <w:pPr>
         <w:pStyle w:val="Heading3"/>
@@ -11488,7 +11464,7 @@
                     </pic:cNvPicPr>
                   </pic:nvPicPr>
                   <pic:blipFill>
-                    <a:blip r:embed="rId225"/>
+                    <a:blip r:embed="rId224"/>
                     <a:stretch>
                       <a:fillRect/>
                     </a:stretch>
@@ -11519,13 +11495,13 @@
       <w:pPr>
         <w:pStyle w:val="ImageCaption"/>
       </w:pPr>
-      <w:bookmarkStart w:id="226" w:name="fig73"/>
+      <w:bookmarkStart w:id="225" w:name="fig72"/>
       <w:r>
         <w:t xml:space="preserve">Figure </w:t>
       </w:r>
       <w:fldSimple w:instr="SEQ Figure \* ARABIC ">
         <w:r>
-          <w:t>73</w:t>
+          <w:t>72</w:t>
         </w:r>
       </w:fldSimple>
       <w:r>
@@ -11534,7 +11510,7 @@
       <w:r>
         <w:t xml:space="preserve"> </w:t>
       </w:r>
-      <w:bookmarkEnd w:id="226"/>
+      <w:bookmarkEnd w:id="225"/>
       <w:r>
         <w:t xml:space="preserve">Figura 9.15: Tiempo de recepción técnica y almacenamiento de los FRE en la región Andina Sur</w:t>
       </w:r>
@@ -11547,8 +11523,8 @@
         <w:t xml:space="preserve">Culminado el proceso de recepción de medicamentos y de asegurarse que la orden de compra está completa y conforme, se procede a realizar un acta de recepción, seguido del almacenamiento de los productos en el área dispuesta para ello.</w:t>
       </w:r>
     </w:p>
-    <w:bookmarkEnd w:id="227"/>
-    <w:bookmarkStart w:id="230" w:name="almacenamiento-e-inventario-de-mme-1"/>
+    <w:bookmarkEnd w:id="226"/>
+    <w:bookmarkStart w:id="229" w:name="almacenamiento-e-inventario-de-mme-1"/>
     <w:p>
       <w:pPr>
         <w:pStyle w:val="Heading3"/>
@@ -11586,7 +11562,7 @@
                     </pic:cNvPicPr>
                   </pic:nvPicPr>
                   <pic:blipFill>
-                    <a:blip r:embed="rId228"/>
+                    <a:blip r:embed="rId227"/>
                     <a:stretch>
                       <a:fillRect/>
                     </a:stretch>
@@ -11617,13 +11593,13 @@
       <w:pPr>
         <w:pStyle w:val="ImageCaption"/>
       </w:pPr>
-      <w:bookmarkStart w:id="229" w:name="fig74"/>
+      <w:bookmarkStart w:id="228" w:name="fig73"/>
       <w:r>
         <w:t xml:space="preserve">Figure </w:t>
       </w:r>
       <w:fldSimple w:instr="SEQ Figure \* ARABIC ">
         <w:r>
-          <w:t>74</w:t>
+          <w:t>73</w:t>
         </w:r>
       </w:fldSimple>
       <w:r>
@@ -11632,7 +11608,7 @@
       <w:r>
         <w:t xml:space="preserve"> </w:t>
       </w:r>
-      <w:bookmarkEnd w:id="229"/>
+      <w:bookmarkEnd w:id="228"/>
       <w:r>
         <w:t xml:space="preserve">Figura 9.16: Ponderación de procesos de adquisición en región Andina Sur</w:t>
       </w:r>
@@ -11693,8 +11669,8 @@
         <w:t xml:space="preserve">Por último, se comprende como oportunidad de mejora y seguimiento para el departamento del Huila la necesidad de revisar a detalle las existencias y manejo de productos considerados para el departamento de baja rotación los cuales se identifica un alto riesgo de vencimiento.</w:t>
       </w:r>
     </w:p>
-    <w:bookmarkEnd w:id="230"/>
-    <w:bookmarkStart w:id="231" w:name="X6b0d3cbe59f2e4485d35bea6be212c33d36f100"/>
+    <w:bookmarkEnd w:id="229"/>
+    <w:bookmarkStart w:id="230" w:name="X6b0d3cbe59f2e4485d35bea6be212c33d36f100"/>
     <w:p>
       <w:pPr>
         <w:pStyle w:val="Heading3"/>
@@ -11728,9 +11704,9 @@
         <w:t xml:space="preserve">Por otro lado, tenemos a los departamentos como Antioquia y Quindío, donde tienen filiales de droguerías que realizan la venta directa a pacientes, descentralizando esta función al FRE. Los mismos, se encargan de capacitar y hacer seguimiento a los establecimientos para evitar el desvìo de MME. Sin embargo, el departamento de Huila, el cual realiza la venta directa a pacientes, se encontró que los controles realizados para la venta directa a pacientes no se cumplen en la totalidad de las ventas, efecto que podría generar un aumento en las posibilidades de encontrar escenarios de fraude o desvíos.</w:t>
       </w:r>
     </w:p>
+    <w:bookmarkEnd w:id="230"/>
     <w:bookmarkEnd w:id="231"/>
-    <w:bookmarkEnd w:id="232"/>
-    <w:bookmarkStart w:id="237" w:name="región-caribe"/>
+    <w:bookmarkStart w:id="236" w:name="región-caribe"/>
     <w:p>
       <w:pPr>
         <w:pStyle w:val="Heading2"/>
@@ -11768,7 +11744,7 @@
                     </pic:cNvPicPr>
                   </pic:nvPicPr>
                   <pic:blipFill>
-                    <a:blip r:embed="rId233"/>
+                    <a:blip r:embed="rId232"/>
                     <a:stretch>
                       <a:fillRect/>
                     </a:stretch>
@@ -11799,13 +11775,13 @@
       <w:pPr>
         <w:pStyle w:val="ImageCaption"/>
       </w:pPr>
-      <w:bookmarkStart w:id="234" w:name="fig75"/>
+      <w:bookmarkStart w:id="233" w:name="fig74"/>
       <w:r>
         <w:t xml:space="preserve">Figure </w:t>
       </w:r>
       <w:fldSimple w:instr="SEQ Figure \* ARABIC ">
         <w:r>
-          <w:t>75</w:t>
+          <w:t>74</w:t>
         </w:r>
       </w:fldSimple>
       <w:r>
@@ -11814,7 +11790,7 @@
       <w:r>
         <w:t xml:space="preserve"> </w:t>
       </w:r>
-      <w:bookmarkEnd w:id="234"/>
+      <w:bookmarkEnd w:id="233"/>
       <w:r>
         <w:t xml:space="preserve">Figura 9.17: Porcentaje de ganancias en el departamento para la region Caribe</w:t>
       </w:r>
@@ -11839,7 +11815,7 @@
                     </pic:cNvPicPr>
                   </pic:nvPicPr>
                   <pic:blipFill>
-                    <a:blip r:embed="rId235"/>
+                    <a:blip r:embed="rId234"/>
                     <a:stretch>
                       <a:fillRect/>
                     </a:stretch>
@@ -11870,13 +11846,13 @@
       <w:pPr>
         <w:pStyle w:val="ImageCaption"/>
       </w:pPr>
-      <w:bookmarkStart w:id="236" w:name="fig76"/>
+      <w:bookmarkStart w:id="235" w:name="fig75"/>
       <w:r>
         <w:t xml:space="preserve">Figure </w:t>
       </w:r>
       <w:fldSimple w:instr="SEQ Figure \* ARABIC ">
         <w:r>
-          <w:t>76</w:t>
+          <w:t>75</w:t>
         </w:r>
       </w:fldSimple>
       <w:r>
@@ -11885,7 +11861,7 @@
       <w:r>
         <w:t xml:space="preserve"> </w:t>
       </w:r>
-      <w:bookmarkEnd w:id="236"/>
+      <w:bookmarkEnd w:id="235"/>
       <w:r>
         <w:t xml:space="preserve">Figura 9.18: Tiempos de adquisición de recetarios en el departamento para la region Caribe</w:t>
       </w:r>
@@ -11986,8 +11962,8 @@
         <w:t xml:space="preserve">SUCRE</w:t>
       </w:r>
     </w:p>
-    <w:bookmarkEnd w:id="237"/>
-    <w:bookmarkStart w:id="242" w:name="región-orinoquía"/>
+    <w:bookmarkEnd w:id="236"/>
+    <w:bookmarkStart w:id="241" w:name="región-orinoquía"/>
     <w:p>
       <w:pPr>
         <w:pStyle w:val="Heading2"/>
@@ -12025,7 +12001,7 @@
                     </pic:cNvPicPr>
                   </pic:nvPicPr>
                   <pic:blipFill>
-                    <a:blip r:embed="rId238"/>
+                    <a:blip r:embed="rId237"/>
                     <a:stretch>
                       <a:fillRect/>
                     </a:stretch>
@@ -12056,13 +12032,13 @@
       <w:pPr>
         <w:pStyle w:val="ImageCaption"/>
       </w:pPr>
-      <w:bookmarkStart w:id="239" w:name="fig77"/>
+      <w:bookmarkStart w:id="238" w:name="fig76"/>
       <w:r>
         <w:t xml:space="preserve">Figure </w:t>
       </w:r>
       <w:fldSimple w:instr="SEQ Figure \* ARABIC ">
         <w:r>
-          <w:t>77</w:t>
+          <w:t>76</w:t>
         </w:r>
       </w:fldSimple>
       <w:r>
@@ -12071,7 +12047,7 @@
       <w:r>
         <w:t xml:space="preserve"> </w:t>
       </w:r>
-      <w:bookmarkEnd w:id="239"/>
+      <w:bookmarkEnd w:id="238"/>
       <w:r>
         <w:t xml:space="preserve">Figura 9.19: Porcentaje de ganancias en el departamento para la region Orinoquía</w:t>
       </w:r>
@@ -12096,7 +12072,7 @@
                     </pic:cNvPicPr>
                   </pic:nvPicPr>
                   <pic:blipFill>
-                    <a:blip r:embed="rId240"/>
+                    <a:blip r:embed="rId239"/>
                     <a:stretch>
                       <a:fillRect/>
                     </a:stretch>
@@ -12127,13 +12103,13 @@
       <w:pPr>
         <w:pStyle w:val="ImageCaption"/>
       </w:pPr>
-      <w:bookmarkStart w:id="241" w:name="fig78"/>
+      <w:bookmarkStart w:id="240" w:name="fig77"/>
       <w:r>
         <w:t xml:space="preserve">Figure </w:t>
       </w:r>
       <w:fldSimple w:instr="SEQ Figure \* ARABIC ">
         <w:r>
-          <w:t>78</w:t>
+          <w:t>77</w:t>
         </w:r>
       </w:fldSimple>
       <w:r>
@@ -12142,7 +12118,7 @@
       <w:r>
         <w:t xml:space="preserve"> </w:t>
       </w:r>
-      <w:bookmarkEnd w:id="241"/>
+      <w:bookmarkEnd w:id="240"/>
       <w:r>
         <w:t xml:space="preserve">Figura 9.20: Tiempos de adquisición de recetarios en el departamento para la region Orinoquía</w:t>
       </w:r>
@@ -12195,8 +12171,8 @@
         <w:t xml:space="preserve">VICHADA</w:t>
       </w:r>
     </w:p>
-    <w:bookmarkEnd w:id="242"/>
-    <w:bookmarkStart w:id="247" w:name="región-pacífica"/>
+    <w:bookmarkEnd w:id="241"/>
+    <w:bookmarkStart w:id="246" w:name="región-pacífica"/>
     <w:p>
       <w:pPr>
         <w:pStyle w:val="Heading2"/>
@@ -12234,7 +12210,7 @@
                     </pic:cNvPicPr>
                   </pic:nvPicPr>
                   <pic:blipFill>
-                    <a:blip r:embed="rId243"/>
+                    <a:blip r:embed="rId242"/>
                     <a:stretch>
                       <a:fillRect/>
                     </a:stretch>
@@ -12265,13 +12241,13 @@
       <w:pPr>
         <w:pStyle w:val="ImageCaption"/>
       </w:pPr>
-      <w:bookmarkStart w:id="244" w:name="fig79"/>
+      <w:bookmarkStart w:id="243" w:name="fig78"/>
       <w:r>
         <w:t xml:space="preserve">Figure </w:t>
       </w:r>
       <w:fldSimple w:instr="SEQ Figure \* ARABIC ">
         <w:r>
-          <w:t>79</w:t>
+          <w:t>78</w:t>
         </w:r>
       </w:fldSimple>
       <w:r>
@@ -12280,7 +12256,7 @@
       <w:r>
         <w:t xml:space="preserve"> </w:t>
       </w:r>
-      <w:bookmarkEnd w:id="244"/>
+      <w:bookmarkEnd w:id="243"/>
       <w:r>
         <w:t xml:space="preserve">Figura 9.21: Porcentaje de ganancias en el departamento para la region Pacífica</w:t>
       </w:r>
@@ -12305,7 +12281,7 @@
                     </pic:cNvPicPr>
                   </pic:nvPicPr>
                   <pic:blipFill>
-                    <a:blip r:embed="rId245"/>
+                    <a:blip r:embed="rId244"/>
                     <a:stretch>
                       <a:fillRect/>
                     </a:stretch>
@@ -12336,13 +12312,13 @@
       <w:pPr>
         <w:pStyle w:val="ImageCaption"/>
       </w:pPr>
-      <w:bookmarkStart w:id="246" w:name="fig80"/>
+      <w:bookmarkStart w:id="245" w:name="fig79"/>
       <w:r>
         <w:t xml:space="preserve">Figure </w:t>
       </w:r>
       <w:fldSimple w:instr="SEQ Figure \* ARABIC ">
         <w:r>
-          <w:t>80</w:t>
+          <w:t>79</w:t>
         </w:r>
       </w:fldSimple>
       <w:r>
@@ -12351,7 +12327,7 @@
       <w:r>
         <w:t xml:space="preserve"> </w:t>
       </w:r>
-      <w:bookmarkEnd w:id="246"/>
+      <w:bookmarkEnd w:id="245"/>
       <w:r>
         <w:t xml:space="preserve">Figura 9.22: Tiempos de adquisición de recetarios en el departamento para la region Pacífica</w:t>
       </w:r>
@@ -12404,9 +12380,9 @@
         <w:t xml:space="preserve">VALLE DEL CAUCA</w:t>
       </w:r>
     </w:p>
+    <w:bookmarkEnd w:id="246"/>
     <w:bookmarkEnd w:id="247"/>
-    <w:bookmarkEnd w:id="248"/>
-    <w:bookmarkStart w:id="249" w:name="lineamientos-y-recomendaciones-generales"/>
+    <w:bookmarkStart w:id="248" w:name="lineamientos-y-recomendaciones-generales"/>
     <w:p>
       <w:pPr>
         <w:pStyle w:val="Heading1"/>
@@ -12424,8 +12400,8 @@
         <w:t xml:space="preserve">Lineamientos y Recomendaciones Generales</w:t>
       </w:r>
     </w:p>
-    <w:bookmarkEnd w:id="249"/>
-    <w:bookmarkStart w:id="250" w:name="glosario"/>
+    <w:bookmarkEnd w:id="248"/>
+    <w:bookmarkStart w:id="249" w:name="glosario"/>
     <w:p>
       <w:pPr>
         <w:pStyle w:val="Heading1"/>
@@ -12776,8 +12752,8 @@
         <w:t xml:space="preserve">: Es la modalidad en la cual se autoriza a los FRE a prestarse entre ellos medicamentos monopolio del Estado sin la necesidad de la autorización del FNE, con el fin de suplir los riesgos de desabastecimiento que hubiere a lugar y dar rotación a medicamentos que estén próximos a vencerse.</w:t>
       </w:r>
     </w:p>
-    <w:bookmarkEnd w:id="250"/>
-    <w:bookmarkStart w:id="252" w:name="créditos"/>
+    <w:bookmarkEnd w:id="249"/>
+    <w:bookmarkStart w:id="251" w:name="créditos"/>
     <w:p>
       <w:pPr>
         <w:pStyle w:val="Heading1"/>
@@ -12786,7 +12762,7 @@
         <w:t xml:space="preserve">Créditos</w:t>
       </w:r>
     </w:p>
-    <w:bookmarkStart w:id="251" w:name="grupo-desarrollador"/>
+    <w:bookmarkStart w:id="250" w:name="grupo-desarrollador"/>
     <w:p>
       <w:pPr>
         <w:pStyle w:val="Heading3"/>
@@ -12870,25 +12846,77 @@
         <w:t xml:space="preserve"> </w:t>
       </w:r>
     </w:p>
+    <w:bookmarkEnd w:id="250"/>
     <w:bookmarkEnd w:id="251"/>
+    <w:bookmarkStart w:id="261" w:name="referencias"/>
+    <w:p>
+      <w:pPr>
+        <w:pStyle w:val="Heading1"/>
+      </w:pPr>
+      <w:r>
+        <w:t xml:space="preserve">Referencias</w:t>
+      </w:r>
+    </w:p>
+    <w:bookmarkStart w:id="260" w:name="refs"/>
+    <w:bookmarkStart w:id="252" w:name="ref-MSPS1479-2006"/>
+    <w:p>
+      <w:pPr>
+        <w:pStyle w:val="Bibliography"/>
+      </w:pPr>
+      <w:r>
+        <w:t xml:space="preserve">1.</w:t>
+      </w:r>
+      <w:r>
+        <w:t xml:space="preserve"> </w:t>
+      </w:r>
+      <w:r>
+        <w:t xml:space="preserve">	</w:t>
+      </w:r>
+      <w:r>
+        <w:t xml:space="preserve">Ministerio de la Protección Social.</w:t>
+      </w:r>
+      <w:r>
+        <w:t xml:space="preserve"> </w:t>
+      </w:r>
+      <w:r>
+        <w:t xml:space="preserve">Resoluci</w:t>
+      </w:r>
+      <w:r>
+        <w:t xml:space="preserve">ó</w:t>
+      </w:r>
+      <w:r>
+        <w:t xml:space="preserve">n 1479 de 2006. Por la cual se expiden normas para la creaci</w:t>
+      </w:r>
+      <w:r>
+        <w:t xml:space="preserve">ó</w:t>
+      </w:r>
+      <w:r>
+        <w:t xml:space="preserve">n y funcionamiento de los fondos rotatorios de estupefacientes, de las secretar</w:t>
+      </w:r>
+      <w:r>
+        <w:t xml:space="preserve">í</w:t>
+      </w:r>
+      <w:r>
+        <w:t xml:space="preserve">as, institutos o direcciones departamentales de salud y dem</w:t>
+      </w:r>
+      <w:r>
+        <w:t xml:space="preserve">á</w:t>
+      </w:r>
+      <w:r>
+        <w:t xml:space="preserve">s disposic</w:t>
+      </w:r>
+      <w:r>
+        <w:t xml:space="preserve">. 2006.</w:t>
+      </w:r>
+    </w:p>
     <w:bookmarkEnd w:id="252"/>
-    <w:bookmarkStart w:id="262" w:name="referencias"/>
-    <w:p>
-      <w:pPr>
-        <w:pStyle w:val="Heading1"/>
-      </w:pPr>
-      <w:r>
-        <w:t xml:space="preserve">Referencias</w:t>
-      </w:r>
-    </w:p>
-    <w:bookmarkStart w:id="261" w:name="refs"/>
-    <w:bookmarkStart w:id="253" w:name="ref-MSPS1479-2006"/>
+    <w:bookmarkStart w:id="253" w:name="ref-CongresodelaRepublica1974"/>
     <w:p>
       <w:pPr>
         <w:pStyle w:val="Bibliography"/>
       </w:pPr>
       <w:r>
-        <w:t xml:space="preserve">1.</w:t>
+        <w:t xml:space="preserve">2.</w:t>
       </w:r>
       <w:r>
         <w:t xml:space="preserve"> </w:t>
@@ -12897,6 +12925,83 @@
         <w:t xml:space="preserve">	</w:t>
       </w:r>
       <w:r>
+        <w:t xml:space="preserve">Congreso de la República de Colombia.</w:t>
+      </w:r>
+      <w:r>
+        <w:t xml:space="preserve"> </w:t>
+      </w:r>
+      <w:r>
+        <w:t xml:space="preserve">Ley 13 de 1974. Por medio de la cual se aprueba la "Convenci</w:t>
+      </w:r>
+      <w:r>
+        <w:t xml:space="preserve">ó</w:t>
+      </w:r>
+      <w:r>
+        <w:t xml:space="preserve">n</w:t>
+      </w:r>
+      <w:r>
+        <w:t xml:space="preserve"> </w:t>
+      </w:r>
+      <w:r>
+        <w:t xml:space="preserve">Ú</w:t>
+      </w:r>
+      <w:r>
+        <w:t xml:space="preserve">nica sobre estupefacientes", hecho, en Nueva York el 30 de marzo de 1961, y su Protocolo de Modificaciones, hecho en Ginebra el 25 de marzo de 1972</w:t>
+      </w:r>
+      <w:r>
+        <w:t xml:space="preserve">. 1974.</w:t>
+      </w:r>
+    </w:p>
+    <w:bookmarkEnd w:id="253"/>
+    <w:bookmarkStart w:id="254" w:name="ref-DANE2021"/>
+    <w:p>
+      <w:pPr>
+        <w:pStyle w:val="Bibliography"/>
+      </w:pPr>
+      <w:r>
+        <w:t xml:space="preserve">3.</w:t>
+      </w:r>
+      <w:r>
+        <w:t xml:space="preserve"> </w:t>
+      </w:r>
+      <w:r>
+        <w:t xml:space="preserve">	</w:t>
+      </w:r>
+      <w:r>
+        <w:t xml:space="preserve">Departamento Administrativo Nacional de Estadística (DANE).</w:t>
+      </w:r>
+      <w:r>
+        <w:t xml:space="preserve"> </w:t>
+      </w:r>
+      <w:r>
+        <w:t xml:space="preserve">P</w:t>
+      </w:r>
+      <w:r>
+        <w:t xml:space="preserve">á</w:t>
+      </w:r>
+      <w:r>
+        <w:t xml:space="preserve">gina web del DANE</w:t>
+      </w:r>
+      <w:r>
+        <w:t xml:space="preserve">. 2021.</w:t>
+      </w:r>
+    </w:p>
+    <w:bookmarkEnd w:id="254"/>
+    <w:bookmarkStart w:id="255" w:name="ref-MSPS1478-2006"/>
+    <w:p>
+      <w:pPr>
+        <w:pStyle w:val="Bibliography"/>
+      </w:pPr>
+      <w:r>
+        <w:t xml:space="preserve">4.</w:t>
+      </w:r>
+      <w:r>
+        <w:t xml:space="preserve"> </w:t>
+      </w:r>
+      <w:r>
+        <w:t xml:space="preserve">	</w:t>
+      </w:r>
+      <w:r>
         <w:t xml:space="preserve">Ministerio de la Protección Social.</w:t>
       </w:r>
       <w:r>
@@ -12909,38 +13014,62 @@
         <w:t xml:space="preserve">ó</w:t>
       </w:r>
       <w:r>
-        <w:t xml:space="preserve">n 1479 de 2006. Por la cual se expiden normas para la creaci</w:t>
+        <w:t xml:space="preserve">n 1478 de 2006. Por la cual se expiden normas para el control, seguimiento y vigilancia de la importaci</w:t>
       </w:r>
       <w:r>
         <w:t xml:space="preserve">ó</w:t>
       </w:r>
       <w:r>
-        <w:t xml:space="preserve">n y funcionamiento de los fondos rotatorios de estupefacientes, de las secretar</w:t>
+        <w:t xml:space="preserve">n, exportaci</w:t>
+      </w:r>
+      <w:r>
+        <w:t xml:space="preserve">ó</w:t>
+      </w:r>
+      <w:r>
+        <w:t xml:space="preserve">n, procesamiento, s</w:t>
       </w:r>
       <w:r>
         <w:t xml:space="preserve">í</w:t>
       </w:r>
       <w:r>
-        <w:t xml:space="preserve">as, institutos o direcciones departamentales de salud y dem</w:t>
-      </w:r>
-      <w:r>
-        <w:t xml:space="preserve">á</w:t>
-      </w:r>
-      <w:r>
-        <w:t xml:space="preserve">s disposic</w:t>
+        <w:t xml:space="preserve">ntesis, fabricaci</w:t>
+      </w:r>
+      <w:r>
+        <w:t xml:space="preserve">ó</w:t>
+      </w:r>
+      <w:r>
+        <w:t xml:space="preserve">n, distribuci</w:t>
+      </w:r>
+      <w:r>
+        <w:t xml:space="preserve">ó</w:t>
+      </w:r>
+      <w:r>
+        <w:t xml:space="preserve">n, dispensaci</w:t>
+      </w:r>
+      <w:r>
+        <w:t xml:space="preserve">ó</w:t>
+      </w:r>
+      <w:r>
+        <w:t xml:space="preserve">n, compra, venta, destrucci</w:t>
+      </w:r>
+      <w:r>
+        <w:t xml:space="preserve">ó</w:t>
+      </w:r>
+      <w:r>
+        <w:t xml:space="preserve">n y uso de sustancias sometidas a f</w:t>
       </w:r>
       <w:r>
         <w:t xml:space="preserve">. 2006.</w:t>
       </w:r>
     </w:p>
-    <w:bookmarkEnd w:id="253"/>
-    <w:bookmarkStart w:id="254" w:name="ref-CongresodelaRepublica1974"/>
+    <w:bookmarkEnd w:id="255"/>
+    <w:bookmarkStart w:id="256" w:name="ref-FNE2015-9"/>
     <w:p>
       <w:pPr>
         <w:pStyle w:val="Bibliography"/>
       </w:pPr>
       <w:r>
-        <w:t xml:space="preserve">2.</w:t>
+        <w:t xml:space="preserve">5.</w:t>
       </w:r>
       <w:r>
         <w:t xml:space="preserve"> </w:t>
@@ -12949,41 +13078,100 @@
         <w:t xml:space="preserve">	</w:t>
       </w:r>
       <w:r>
-        <w:t xml:space="preserve">Congreso de la República de Colombia.</w:t>
-      </w:r>
-      <w:r>
-        <w:t xml:space="preserve"> </w:t>
-      </w:r>
-      <w:r>
-        <w:t xml:space="preserve">Ley 13 de 1974. Por medio de la cual se aprueba la "Convenci</w:t>
+        <w:t xml:space="preserve">Fondo Nacional de Estupefacientes.</w:t>
+      </w:r>
+      <w:r>
+        <w:t xml:space="preserve"> </w:t>
+      </w:r>
+      <w:r>
+        <w:t xml:space="preserve">Circular Externa 009 de 2015 del FNE</w:t>
+      </w:r>
+      <w:r>
+        <w:t xml:space="preserve">. 2015.</w:t>
+      </w:r>
+    </w:p>
+    <w:bookmarkEnd w:id="256"/>
+    <w:bookmarkStart w:id="257" w:name="ref-Silver2017"/>
+    <w:p>
+      <w:pPr>
+        <w:pStyle w:val="Bibliography"/>
+      </w:pPr>
+      <w:r>
+        <w:t xml:space="preserve">6.</w:t>
+      </w:r>
+      <w:r>
+        <w:t xml:space="preserve"> </w:t>
+      </w:r>
+      <w:r>
+        <w:t xml:space="preserve">	</w:t>
+      </w:r>
+      <w:r>
+        <w:t xml:space="preserve">Silver EA., Pyke DF., Thomas DA.</w:t>
+      </w:r>
+      <w:r>
+        <w:t xml:space="preserve"> </w:t>
+      </w:r>
+      <w:r>
+        <w:t xml:space="preserve">Inventory and Production Management in Supply Chains</w:t>
+      </w:r>
+      <w:r>
+        <w:t xml:space="preserve">. 4ed edición. Boca Raton, FL, USA: CRC Press; 2017.</w:t>
+      </w:r>
+    </w:p>
+    <w:bookmarkEnd w:id="257"/>
+    <w:bookmarkStart w:id="258" w:name="X4e956815ca1199d73a39485c932e7d8485463a0"/>
+    <w:p>
+      <w:pPr>
+        <w:pStyle w:val="Bibliography"/>
+      </w:pPr>
+      <w:r>
+        <w:t xml:space="preserve">7.</w:t>
+      </w:r>
+      <w:r>
+        <w:t xml:space="preserve"> </w:t>
+      </w:r>
+      <w:r>
+        <w:t xml:space="preserve">	</w:t>
+      </w:r>
+      <w:r>
+        <w:t xml:space="preserve">Ministerio de Salud y Protección Social.</w:t>
+      </w:r>
+      <w:r>
+        <w:t xml:space="preserve"> </w:t>
+      </w:r>
+      <w:r>
+        <w:t xml:space="preserve">Resoluci</w:t>
       </w:r>
       <w:r>
         <w:t xml:space="preserve">ó</w:t>
       </w:r>
       <w:r>
-        <w:t xml:space="preserve">n</w:t>
-      </w:r>
-      <w:r>
-        <w:t xml:space="preserve"> </w:t>
-      </w:r>
-      <w:r>
-        <w:t xml:space="preserve">Ú</w:t>
-      </w:r>
-      <w:r>
-        <w:t xml:space="preserve">nica sobre estupefacientes", hecho, en Nueva York el 30 de marzo de 1961, y su Protocolo de Modificaciones, hecho en Ginebra el 25 de marzo de 1972</w:t>
-      </w:r>
-      <w:r>
-        <w:t xml:space="preserve">. 1974.</w:t>
-      </w:r>
-    </w:p>
-    <w:bookmarkEnd w:id="254"/>
-    <w:bookmarkStart w:id="255" w:name="ref-DANE2021"/>
+        <w:t xml:space="preserve">n 1403 de 2007. Por la cual se determina el Modelo de Gesti</w:t>
+      </w:r>
+      <w:r>
+        <w:t xml:space="preserve">ó</w:t>
+      </w:r>
+      <w:r>
+        <w:t xml:space="preserve">n del Servicio Farmac</w:t>
+      </w:r>
+      <w:r>
+        <w:t xml:space="preserve">é</w:t>
+      </w:r>
+      <w:r>
+        <w:t xml:space="preserve">utico, se adopta el Manual de Condiciones Esenciales y Procedimientos y se dictan otras disposiciones</w:t>
+      </w:r>
+      <w:r>
+        <w:t xml:space="preserve">. 2007.</w:t>
+      </w:r>
+    </w:p>
+    <w:bookmarkEnd w:id="258"/>
+    <w:bookmarkStart w:id="259" w:name="ref-HernandezVera2017"/>
     <w:p>
       <w:pPr>
         <w:pStyle w:val="Bibliography"/>
       </w:pPr>
       <w:r>
-        <w:t xml:space="preserve">3.</w:t>
+        <w:t xml:space="preserve">8.</w:t>
       </w:r>
       <w:r>
         <w:t xml:space="preserve"> </w:t>
@@ -12992,257 +13180,45 @@
         <w:t xml:space="preserve">	</w:t>
       </w:r>
       <w:r>
-        <w:t xml:space="preserve">Departamento Administrativo Nacional de Estadística (DANE).</w:t>
-      </w:r>
-      <w:r>
-        <w:t xml:space="preserve"> </w:t>
-      </w:r>
-      <w:r>
-        <w:t xml:space="preserve">P</w:t>
-      </w:r>
-      <w:r>
-        <w:t xml:space="preserve">á</w:t>
-      </w:r>
-      <w:r>
-        <w:t xml:space="preserve">gina web del DANE</w:t>
-      </w:r>
-      <w:r>
-        <w:t xml:space="preserve">. 2021.</w:t>
-      </w:r>
-    </w:p>
-    <w:bookmarkEnd w:id="255"/>
-    <w:bookmarkStart w:id="256" w:name="ref-MSPS1478-2006"/>
-    <w:p>
-      <w:pPr>
-        <w:pStyle w:val="Bibliography"/>
-      </w:pPr>
-      <w:r>
-        <w:t xml:space="preserve">4.</w:t>
-      </w:r>
-      <w:r>
-        <w:t xml:space="preserve"> </w:t>
-      </w:r>
-      <w:r>
-        <w:t xml:space="preserve">	</w:t>
-      </w:r>
-      <w:r>
-        <w:t xml:space="preserve">Ministerio de la Protección Social.</w:t>
-      </w:r>
-      <w:r>
-        <w:t xml:space="preserve"> </w:t>
-      </w:r>
-      <w:r>
-        <w:t xml:space="preserve">Resoluci</w:t>
+        <w:t xml:space="preserve">Hernandez Vera EF., Rosas Camargo LA.</w:t>
+      </w:r>
+      <w:r>
+        <w:t xml:space="preserve"> </w:t>
+      </w:r>
+      <w:r>
+        <w:t xml:space="preserve">Dise</w:t>
+      </w:r>
+      <w:r>
+        <w:t xml:space="preserve">ñ</w:t>
+      </w:r>
+      <w:r>
+        <w:t xml:space="preserve">o de los procesos administrativos del servicio farmac</w:t>
+      </w:r>
+      <w:r>
+        <w:t xml:space="preserve">é</w:t>
+      </w:r>
+      <w:r>
+        <w:t xml:space="preserve">utico del Hospital Regional de Sogamoso E.S.E.</w:t>
+      </w:r>
+      <w:r>
+        <w:t xml:space="preserve"> Tesis doctoral, Universidad Pedag</w:t>
       </w:r>
       <w:r>
         <w:t xml:space="preserve">ó</w:t>
       </w:r>
       <w:r>
-        <w:t xml:space="preserve">n 1478 de 2006. Por la cual se expiden normas para el control, seguimiento y vigilancia de la importaci</w:t>
+        <w:t xml:space="preserve">gica y Tecnol</w:t>
       </w:r>
       <w:r>
         <w:t xml:space="preserve">ó</w:t>
       </w:r>
       <w:r>
-        <w:t xml:space="preserve">n, exportaci</w:t>
-      </w:r>
-      <w:r>
-        <w:t xml:space="preserve">ó</w:t>
-      </w:r>
-      <w:r>
-        <w:t xml:space="preserve">n, procesamiento, s</w:t>
-      </w:r>
-      <w:r>
-        <w:t xml:space="preserve">í</w:t>
-      </w:r>
-      <w:r>
-        <w:t xml:space="preserve">ntesis, fabricaci</w:t>
-      </w:r>
-      <w:r>
-        <w:t xml:space="preserve">ó</w:t>
-      </w:r>
-      <w:r>
-        <w:t xml:space="preserve">n, distribuci</w:t>
-      </w:r>
-      <w:r>
-        <w:t xml:space="preserve">ó</w:t>
-      </w:r>
-      <w:r>
-        <w:t xml:space="preserve">n, dispensaci</w:t>
-      </w:r>
-      <w:r>
-        <w:t xml:space="preserve">ó</w:t>
-      </w:r>
-      <w:r>
-        <w:t xml:space="preserve">n, compra, venta, destrucci</w:t>
-      </w:r>
-      <w:r>
-        <w:t xml:space="preserve">ó</w:t>
-      </w:r>
-      <w:r>
-        <w:t xml:space="preserve">n y uso de sustancias sometidas a f</w:t>
-      </w:r>
-      <w:r>
-        <w:t xml:space="preserve">. 2006.</w:t>
-      </w:r>
-    </w:p>
-    <w:bookmarkEnd w:id="256"/>
-    <w:bookmarkStart w:id="257" w:name="ref-FNE2015-9"/>
-    <w:p>
-      <w:pPr>
-        <w:pStyle w:val="Bibliography"/>
-      </w:pPr>
-      <w:r>
-        <w:t xml:space="preserve">5.</w:t>
-      </w:r>
-      <w:r>
-        <w:t xml:space="preserve"> </w:t>
-      </w:r>
-      <w:r>
-        <w:t xml:space="preserve">	</w:t>
-      </w:r>
-      <w:r>
-        <w:t xml:space="preserve">Fondo Nacional de Estupefacientes.</w:t>
-      </w:r>
-      <w:r>
-        <w:t xml:space="preserve"> </w:t>
-      </w:r>
-      <w:r>
-        <w:t xml:space="preserve">Circular Externa 009 de 2015 del FNE</w:t>
-      </w:r>
-      <w:r>
-        <w:t xml:space="preserve">. 2015.</w:t>
-      </w:r>
-    </w:p>
-    <w:bookmarkEnd w:id="257"/>
-    <w:bookmarkStart w:id="258" w:name="ref-Silver2017"/>
-    <w:p>
-      <w:pPr>
-        <w:pStyle w:val="Bibliography"/>
-      </w:pPr>
-      <w:r>
-        <w:t xml:space="preserve">6.</w:t>
-      </w:r>
-      <w:r>
-        <w:t xml:space="preserve"> </w:t>
-      </w:r>
-      <w:r>
-        <w:t xml:space="preserve">	</w:t>
-      </w:r>
-      <w:r>
-        <w:t xml:space="preserve">Silver EA., Pyke DF., Thomas DA.</w:t>
-      </w:r>
-      <w:r>
-        <w:t xml:space="preserve"> </w:t>
-      </w:r>
-      <w:r>
-        <w:t xml:space="preserve">Inventory and Production Management in Supply Chains</w:t>
-      </w:r>
-      <w:r>
-        <w:t xml:space="preserve">. 4ed edición. Boca Raton, FL, USA: CRC Press; 2017.</w:t>
-      </w:r>
-    </w:p>
-    <w:bookmarkEnd w:id="258"/>
-    <w:bookmarkStart w:id="259" w:name="X4e956815ca1199d73a39485c932e7d8485463a0"/>
-    <w:p>
-      <w:pPr>
-        <w:pStyle w:val="Bibliography"/>
-      </w:pPr>
-      <w:r>
-        <w:t xml:space="preserve">7.</w:t>
-      </w:r>
-      <w:r>
-        <w:t xml:space="preserve"> </w:t>
-      </w:r>
-      <w:r>
-        <w:t xml:space="preserve">	</w:t>
-      </w:r>
-      <w:r>
-        <w:t xml:space="preserve">Ministerio de Salud y Protección Social.</w:t>
-      </w:r>
-      <w:r>
-        <w:t xml:space="preserve"> </w:t>
-      </w:r>
-      <w:r>
-        <w:t xml:space="preserve">Resoluci</w:t>
-      </w:r>
-      <w:r>
-        <w:t xml:space="preserve">ó</w:t>
-      </w:r>
-      <w:r>
-        <w:t xml:space="preserve">n 1403 de 2007. Por la cual se determina el Modelo de Gesti</w:t>
-      </w:r>
-      <w:r>
-        <w:t xml:space="preserve">ó</w:t>
-      </w:r>
-      <w:r>
-        <w:t xml:space="preserve">n del Servicio Farmac</w:t>
-      </w:r>
-      <w:r>
-        <w:t xml:space="preserve">é</w:t>
-      </w:r>
-      <w:r>
-        <w:t xml:space="preserve">utico, se adopta el Manual de Condiciones Esenciales y Procedimientos y se dictan otras disposiciones</w:t>
-      </w:r>
-      <w:r>
-        <w:t xml:space="preserve">. 2007.</w:t>
+        <w:t xml:space="preserve">gica de Colombia (UPTC), 2017.</w:t>
       </w:r>
     </w:p>
     <w:bookmarkEnd w:id="259"/>
-    <w:bookmarkStart w:id="260" w:name="ref-HernandezVera2017"/>
-    <w:p>
-      <w:pPr>
-        <w:pStyle w:val="Bibliography"/>
-      </w:pPr>
-      <w:r>
-        <w:t xml:space="preserve">8.</w:t>
-      </w:r>
-      <w:r>
-        <w:t xml:space="preserve"> </w:t>
-      </w:r>
-      <w:r>
-        <w:t xml:space="preserve">	</w:t>
-      </w:r>
-      <w:r>
-        <w:t xml:space="preserve">Hernandez Vera EF., Rosas Camargo LA.</w:t>
-      </w:r>
-      <w:r>
-        <w:t xml:space="preserve"> </w:t>
-      </w:r>
-      <w:r>
-        <w:t xml:space="preserve">Dise</w:t>
-      </w:r>
-      <w:r>
-        <w:t xml:space="preserve">ñ</w:t>
-      </w:r>
-      <w:r>
-        <w:t xml:space="preserve">o de los procesos administrativos del servicio farmac</w:t>
-      </w:r>
-      <w:r>
-        <w:t xml:space="preserve">é</w:t>
-      </w:r>
-      <w:r>
-        <w:t xml:space="preserve">utico del Hospital Regional de Sogamoso E.S.E.</w:t>
-      </w:r>
-      <w:r>
-        <w:t xml:space="preserve"> Tesis doctoral, Universidad Pedag</w:t>
-      </w:r>
-      <w:r>
-        <w:t xml:space="preserve">ó</w:t>
-      </w:r>
-      <w:r>
-        <w:t xml:space="preserve">gica y Tecnol</w:t>
-      </w:r>
-      <w:r>
-        <w:t xml:space="preserve">ó</w:t>
-      </w:r>
-      <w:r>
-        <w:t xml:space="preserve">gica de Colombia (UPTC), 2017.</w:t>
-      </w:r>
-    </w:p>
     <w:bookmarkEnd w:id="260"/>
     <w:bookmarkEnd w:id="261"/>
-    <w:bookmarkEnd w:id="262"/>
     <w:sectPr/>
   </w:body>
 </w:document>

--- a/reports/Libro/docs/InformeFinal.docx
+++ b/reports/Libro/docs/InformeFinal.docx
@@ -800,7 +800,7 @@
       </w:r>
     </w:p>
     <w:bookmarkEnd w:id="23"/>
-    <w:bookmarkStart w:id="42" w:name="estructura-del-fre"/>
+    <w:bookmarkStart w:id="48" w:name="estructura-del-fre"/>
     <w:p>
       <w:pPr>
         <w:pStyle w:val="Heading1"/>
@@ -861,7 +861,71 @@
         <w:pStyle w:val="FirstParagraph"/>
       </w:pPr>
       <w:r>
-        <w:t xml:space="preserve">La Figura</w:t>
+        <w:t xml:space="preserve">La fecha de constitución de los FRE departamentales divergen unas de otras. Esto se explica de acuerdo con lo estipulado en el Artículo 2° de la Resolución 1479 de 2006, donde se menciona que la creación de cada FRE será definida mediante acto administrativo suscrito por el gobernador del departamento</w:t>
+      </w:r>
+      <w:hyperlink w:anchor="ref-MSPS1479-2006">
+        <w:r>
+          <w:rPr>
+            <w:rStyle w:val="Hyperlink"/>
+            <w:vertAlign w:val="superscript"/>
+          </w:rPr>
+          <w:t xml:space="preserve">1</w:t>
+        </w:r>
+      </w:hyperlink>
+      <w:r>
+        <w:t xml:space="preserve">. Lo anterior, permitió someter a consideración, la creación y constitución del FRE departamental, por parte del gobernador en cada territorio del país. Estas determinaciones, posiblemente contemplaron condiciones y capacidades técnicas que tenía la dirección departamental en salud, en ese tiempo, para evaluar y definir la constitución del FRE.</w:t>
+      </w:r>
+    </w:p>
+    <w:p>
+      <w:pPr>
+        <w:pStyle w:val="BodyText"/>
+      </w:pPr>
+      <w:r>
+        <w:t xml:space="preserve">Existen tres tipos de actos administrativos para la creación del FRE:</w:t>
+      </w:r>
+    </w:p>
+    <w:p>
+      <w:pPr>
+        <w:numPr>
+          <w:ilvl w:val="0"/>
+          <w:numId w:val="1008"/>
+        </w:numPr>
+        <w:pStyle w:val="Compact"/>
+      </w:pPr>
+      <w:r>
+        <w:t xml:space="preserve">Ordenanzas</w:t>
+      </w:r>
+    </w:p>
+    <w:p>
+      <w:pPr>
+        <w:numPr>
+          <w:ilvl w:val="0"/>
+          <w:numId w:val="1008"/>
+        </w:numPr>
+        <w:pStyle w:val="Compact"/>
+      </w:pPr>
+      <w:r>
+        <w:t xml:space="preserve">Resoluciones</w:t>
+      </w:r>
+    </w:p>
+    <w:p>
+      <w:pPr>
+        <w:numPr>
+          <w:ilvl w:val="0"/>
+          <w:numId w:val="1008"/>
+        </w:numPr>
+        <w:pStyle w:val="Compact"/>
+      </w:pPr>
+      <w:r>
+        <w:t xml:space="preserve">Decretos</w:t>
+      </w:r>
+    </w:p>
+    <w:p>
+      <w:pPr>
+        <w:pStyle w:val="FirstParagraph"/>
+      </w:pPr>
+      <w:r>
+        <w:t xml:space="preserve">A partir de lo anterior, la Figura</w:t>
       </w:r>
       <w:r>
         <w:t xml:space="preserve"> </w:t>
@@ -873,7 +937,7 @@
         <w:t xml:space="preserve"> </w:t>
       </w:r>
       <w:r>
-        <w:t xml:space="preserve">muestra la creación de cada FRE en una línea del tiempo, demostrando que los primeros FRE fueron creados luego de la ratificación en Colombia de la Convención Única de Estupefacientes mediante la Ley 13 de 1974</w:t>
+        <w:t xml:space="preserve">muestra en detalle, la creación de cada FRE departamental en una línea del tiempo. Inicialmente se logra evidenciar que los primeros FRE constituidos en el país, fueron creados luego de la ratificación en Colombia de la Convención Única de Estupefacientes mediante la Ley 13 de 1974</w:t>
       </w:r>
       <w:hyperlink w:anchor="ref-CongresodelaRepublica1974">
         <w:r>
@@ -885,7 +949,27 @@
         </w:r>
       </w:hyperlink>
       <w:r>
-        <w:t xml:space="preserve">. La creación de estos FRE departamentales logró evidenciar que ya algunos territorios a nivel nacional, tenían un panorama claro del impacto de la implementación de esta convención en el país (ARREGLAR REDACCIÓN). Posteriormente con la entrada en rigor de la Ley 30 de 1986 que adopta el Estatuto Nacional de Estupefacientes y dicta otras disposiciones, ordenó a los departamentos controlar y fiscalizar las sustancias incluidas en las listas de estupefacientes de la convención única. Cabe resaltar que los entes territoriales creados hasta finales de los años 90, posiblemente contaron con suficientes capacidades internas para la pronta creación de sus respectivos Fondos Rotatorios Departamentales, diferente a los demás FRE creados posteriormente, cuyas capacidades son inferiores.</w:t>
+        <w:t xml:space="preserve">. La creación de los primeros FRE departamentales permite evidenciar que ya algunos territorios a nivel nacional, tenían un panorama claro del impacto de la implementación de esta convención en el país.</w:t>
+      </w:r>
+    </w:p>
+    <w:p>
+      <w:pPr>
+        <w:pStyle w:val="BodyText"/>
+      </w:pPr>
+      <w:r>
+        <w:t xml:space="preserve">Posteriormente, con la entrada en rigor de la Ley 30 de 1986 que adopta el Estatuto Nacional de Estupefacientes y dicta otras disposiciones, se ordenó a los departamentos controlar y fiscalizar las sustancias incluidas en las listas de estupefacientes de la Convención Única de Estupefacientes. Para este periodo de tiempo, la Figura</w:t>
+      </w:r>
+      <w:r>
+        <w:t xml:space="preserve"> </w:t>
+      </w:r>
+      <w:r>
+        <w:t xml:space="preserve">4.1</w:t>
+      </w:r>
+      <w:r>
+        <w:t xml:space="preserve"> </w:t>
+      </w:r>
+      <w:r>
+        <w:t xml:space="preserve">permite ver varios FRE constituidos, cuyos gobernadores se alinearon y adoptaron la con la Ley 30 de 1986. Cabe resaltar que los entes territoriales creados hasta finales de los años 90, posiblemente contaron con suficientes capacidades internas para la pronta creación de sus respectivos FRE, diferente a los demás FRE creados posteriormente, cuyas capacidades son inferiores.</w:t>
       </w:r>
     </w:p>
     <w:p>
@@ -964,32 +1048,81 @@
         <w:pStyle w:val="BodyText"/>
       </w:pPr>
       <w:r>
-        <w:t xml:space="preserve">La creación de la Federación Nacional de Departamentos permitió que los departamentos con niveles de gobernanza muchas más simples, la creación de los FRE dentro del organigrama de las respectivas entidades del nivel departamental con funciones en salud. La autonomía administrativa, financiera y presupuestal de las entidades territoriales; el respeto a la pluralidad ideológica, la promoción del desarrollo integral y el respeto a la Constitución Política y a las leyes, son los principios de la Federación Nacional de Departamentos. Nuestra tarea es realizada a través de asesorías en las áreas jurídica, económica, financiera y administrativa; en la representación ante órganos consultivos y decisorios del Gobierno Nacional, y en cooperación institucional.</w:t>
-      </w:r>
-    </w:p>
-    <w:p>
-      <w:pPr>
-        <w:pStyle w:val="BodyText"/>
-      </w:pPr>
-      <w:r>
-        <w:t xml:space="preserve">Particularmente en algunos territorios no cuentan con un FRE propiamente constituido, por lo que el control que tienen sobre los medicamentos denominados</w:t>
-      </w:r>
-      <w:r>
-        <w:t xml:space="preserve"> </w:t>
-      </w:r>
-      <w:r>
-        <w:rPr>
-          <w:bCs/>
-          <w:b/>
-        </w:rPr>
-        <w:t xml:space="preserve">Monopolio del Estado</w:t>
-      </w:r>
-      <w:r>
-        <w:t xml:space="preserve">, lo ejercen a partir de su propia interpretación de la Resolución 1478 del 2006 y Resolución 1479 del 2006.</w:t>
+        <w:t xml:space="preserve">Más adelante, la creación de la Federación Nacional de Departamentos (FND) permitió a los departamentos con niveles de gobernanza mucho más simples, la creación y constitución de los FRE dentro del organigrama de las respectivas entidades del nivel departamental con funciones en salud. La autonomía administrativa, financiera y presupuestal de las entidades territoriales, el respeto a la pluralidad ideológica, la promoción del desarrollo integral y el respeto a la Constitución Política y a las leyes, son los principios de la FND. Además, las asesorías en las áreas jurídica, económica, financiera y administrativa, a cargo de la FND, facultaron a los departamentos con capacidades inferiores para la constitución de sus FRE. En este periodo de tiempo se logran ver distintos FRE creados, a partir de la fecha de creación de la Federación Nacional de Departamentos (FND) en 1994</w:t>
+      </w:r>
+      <w:hyperlink w:anchor="X9486f9f085ab4ce8af67cf8503137529dfa00a3">
+        <w:r>
+          <w:rPr>
+            <w:rStyle w:val="Hyperlink"/>
+            <w:vertAlign w:val="superscript"/>
+          </w:rPr>
+          <w:t xml:space="preserve">3</w:t>
+        </w:r>
+      </w:hyperlink>
+      <w:r>
+        <w:t xml:space="preserve">.</w:t>
+      </w:r>
+    </w:p>
+    <w:p>
+      <w:pPr>
+        <w:pStyle w:val="BodyText"/>
+      </w:pPr>
+      <w:r>
+        <w:t xml:space="preserve">Sin embargo, también hay algunos territorios considerados</w:t>
+      </w:r>
+      <w:r>
+        <w:t xml:space="preserve"> </w:t>
+      </w:r>
+      <w:r>
+        <w:t xml:space="preserve">“</w:t>
+      </w:r>
+      <w:r>
+        <w:t xml:space="preserve">grandes</w:t>
+      </w:r>
+      <w:r>
+        <w:t xml:space="preserve">”</w:t>
+      </w:r>
+      <w:r>
+        <w:t xml:space="preserve">, debido a su situación demográfica y desarrollo económico, cuyos FRE fueron creados en la primera parte de los años 2000. Estos casos particulares (p.ej. Antioquia, Santander, Norte de Santander, y Nariño), posiblemente se podrían explicar en función de la organización interna de cada dirección departamental de salud. Especialmente, hasta ese tiempo, aquellos departamentos mostraron un interés primigenio en regular la venta de estos productos en su territorio.</w:t>
+      </w:r>
+    </w:p>
+    <w:p>
+      <w:pPr>
+        <w:pStyle w:val="BodyText"/>
+      </w:pPr>
+      <w:r>
+        <w:t xml:space="preserve">Particularmente en algunos territorios del país, no se cuenta con un FRE propiamente constituido, por medio de acto administrativo, suscrito por el gobernador. Por lo tanto, el control que se tiene sobre los medicamentos denominados Monopolio del Estado, lo ejercen a partir de su propia interpretación de la Resolución 1478 del 2006</w:t>
+      </w:r>
+      <w:hyperlink w:anchor="ref-MSPS1478-2006">
+        <w:r>
+          <w:rPr>
+            <w:rStyle w:val="Hyperlink"/>
+            <w:vertAlign w:val="superscript"/>
+          </w:rPr>
+          <w:t xml:space="preserve">4</w:t>
+        </w:r>
+      </w:hyperlink>
+      <w:r>
+        <w:t xml:space="preserve"> </w:t>
+      </w:r>
+      <w:r>
+        <w:t xml:space="preserve">y Resolución 1479 del 2006</w:t>
+      </w:r>
+      <w:hyperlink w:anchor="ref-MSPS1479-2006">
+        <w:r>
+          <w:rPr>
+            <w:rStyle w:val="Hyperlink"/>
+            <w:vertAlign w:val="superscript"/>
+          </w:rPr>
+          <w:t xml:space="preserve">1</w:t>
+        </w:r>
+      </w:hyperlink>
+      <w:r>
+        <w:t xml:space="preserve">. Durante las asistencias técnicas desarrolladas, se presentaron algunos casos como Córdoba y Vaupés en los cuales no fue posibles verificar el acto administrativo de creación.</w:t>
       </w:r>
     </w:p>
     <w:bookmarkEnd w:id="26"/>
-    <w:bookmarkStart w:id="34" w:name="estructura-organizacional"/>
+    <w:bookmarkStart w:id="35" w:name="estructura-organizacional"/>
     <w:p>
       <w:pPr>
         <w:pStyle w:val="Heading2"/>
@@ -1012,7 +1145,7 @@
         <w:pStyle w:val="FirstParagraph"/>
       </w:pPr>
       <w:r>
-        <w:t xml:space="preserve">En el panel izquierdo de la</w:t>
+        <w:t xml:space="preserve">La estructura organizacional de los FRE departamentales es un elemento crítico para evaluar las condiciones y características actuales de cada ente territorial, en virtud de su capacidad para cumplir todas las funciones expuestas en el Artículo 2° de la Resolución 1479 del 2006. Por este motivo, en la Figura</w:t>
       </w:r>
       <w:r>
         <w:t xml:space="preserve"> </w:t>
@@ -1024,12 +1157,82 @@
         <w:t xml:space="preserve"> </w:t>
       </w:r>
       <w:r>
-        <w:t xml:space="preserve">se observa la distribución de los perfiles profesionales de los encargados de cada FRE. Se puede evidenciar una mayoría de profesionales Químicos Farmacéuticos como responsables encargados de los entes territoriales a nivel nacional.De manera similar, se observan Técnicos en Regencia en Farmacia ocupando este cargo a nivel territorial, permaneciendo en la misma línea profesional de trabajo, referente al conocimiento y habilidades en la gestión de los medicamentos. Lo anterior, es beneficioso para los procesos internos del FRE, ya que permite un adecuado desarrollo de las funciones principales del ente territorial.</w:t>
-      </w:r>
-    </w:p>
-    <w:p>
-      <w:pPr>
-        <w:pStyle w:val="BodyText"/>
+        <w:t xml:space="preserve">y</w:t>
+      </w:r>
+      <w:r>
+        <w:t xml:space="preserve"> </w:t>
+      </w:r>
+      <w:r>
+        <w:t xml:space="preserve">4.3</w:t>
+      </w:r>
+      <w:r>
+        <w:t xml:space="preserve"> </w:t>
+      </w:r>
+      <w:r>
+        <w:t xml:space="preserve">se muestran los diferentes profesionales que conforman los equipos de trabajo de todos los FRE a nivel nacional.</w:t>
+      </w:r>
+    </w:p>
+    <w:p>
+      <w:pPr>
+        <w:pStyle w:val="BodyText"/>
+      </w:pPr>
+      <w:r>
+        <w:t xml:space="preserve">En el panel izquierdo de la Figura</w:t>
+      </w:r>
+      <w:r>
+        <w:t xml:space="preserve"> </w:t>
+      </w:r>
+      <w:r>
+        <w:t xml:space="preserve">4.2</w:t>
+      </w:r>
+      <w:r>
+        <w:t xml:space="preserve"> </w:t>
+      </w:r>
+      <w:r>
+        <w:t xml:space="preserve">se observa especialmente la distribución de los perfiles profesionales de los encargados de cada FRE departamental. Se evidencia que la mayoría de departamento cuentan con Químicos Farmacéuticos como responsables encargados de los entes territoriales. De manera similar, se observan Técnicos en Regencia en Farmacia ocupando este cargo a nivel territorial, cuyos perfiles permanecen en la misma línea profesional de trabajo, referente al conocimiento y habilidades en la gestión de los medicamentos. Lo anterior, tiene ventajas en los procesos internos del FRE, ya que permite un adecuado desarrollo de las funciones principales del ente territorial y la resolución de problemas técnicos es más probable.</w:t>
+      </w:r>
+    </w:p>
+    <w:p>
+      <w:pPr>
+        <w:pStyle w:val="BodyText"/>
+      </w:pPr>
+      <w:r>
+        <w:t xml:space="preserve">Por otro lado, se evidencia un grupo de profesionales diferentes a los anteriores, pero denominados como profesionales de la salud, cuyas competencias pueden relacionarse de alguna manera con la adecuada administración y gestión de los medicamentos. Por el contrario, se deben resaltar (4) profesionales, encargados de algunos FRE, que no poseen este tipo de habilidades idóneas y apropiadas, desde su formación profesional, lo que podría resultar en dificultades técnicas para el desarrollo interno de las entidades territoriales.</w:t>
+      </w:r>
+    </w:p>
+    <w:p>
+      <w:pPr>
+        <w:pStyle w:val="BodyText"/>
+      </w:pPr>
+      <w:r>
+        <w:t xml:space="preserve">Para el análisis del recurso humano de los FRE se tuvieron en cuanto dos clasificaciones:</w:t>
+      </w:r>
+    </w:p>
+    <w:p>
+      <w:pPr>
+        <w:numPr>
+          <w:ilvl w:val="0"/>
+          <w:numId w:val="1009"/>
+        </w:numPr>
+      </w:pPr>
+      <w:r>
+        <w:t xml:space="preserve">De acuerdo con sí la persona era la encargada del FRE o un apoyo del(a) encargado(a).</w:t>
+      </w:r>
+    </w:p>
+    <w:p>
+      <w:pPr>
+        <w:numPr>
+          <w:ilvl w:val="0"/>
+          <w:numId w:val="1009"/>
+        </w:numPr>
+      </w:pPr>
+      <w:r>
+        <w:t xml:space="preserve">De acuerdo con la carga laboral relacionada con actividades del FRE. Se consideró como personal directo a aquel que desempeña más de un 50% de su tiempo en actividades relacionadas al FRE y personal vinculado como aquel que desempeña menos del 50% de su tiempo en estas actividades FRE.</w:t>
+      </w:r>
+    </w:p>
+    <w:p>
+      <w:pPr>
+        <w:pStyle w:val="CaptionedFigure"/>
       </w:pPr>
       <w:r>
         <w:drawing>
@@ -1073,16 +1276,66 @@
           </wp:inline>
         </w:drawing>
       </w:r>
-      <w:r>
-        <w:t xml:space="preserve"> </w:t>
-      </w:r>
-      <w:r>
-        <w:t xml:space="preserve">Por otro lado, se mantiene un grupo de profesionales diferentes a los anteriores, pero denominados como profesionales de la salud, cuyas competencias pueden relacionarse de alguna manera con la adecuada administración y gestión de los medicamentos. Por el contrario, se deben resaltar algunos profesionales (4), encargados de algunos FRE, que no poseen este tipo de habilidades idóneas y apropiadas, desde su formación profesional, resultando algunos casos en dificultades técnicas para el desarrollo interno de las entidades territoriales.</w:t>
-      </w:r>
-    </w:p>
-    <w:p>
-      <w:pPr>
-        <w:pStyle w:val="CaptionedFigure"/>
+    </w:p>
+    <w:p>
+      <w:pPr>
+        <w:pStyle w:val="ImageCaption"/>
+      </w:pPr>
+      <w:bookmarkStart w:id="28" w:name="fig2"/>
+      <w:r>
+        <w:t xml:space="preserve">Figure </w:t>
+      </w:r>
+      <w:fldSimple w:instr="SEQ Figure \* ARABIC ">
+        <w:r>
+          <w:t>2</w:t>
+        </w:r>
+      </w:fldSimple>
+      <w:r>
+        <w:t xml:space="preserve">:</w:t>
+      </w:r>
+      <w:r>
+        <w:t xml:space="preserve"> </w:t>
+      </w:r>
+      <w:bookmarkEnd w:id="28"/>
+      <w:r>
+        <w:t xml:space="preserve">Figura 4.2: Perfil de profesional de encargados de los FRE</w:t>
+      </w:r>
+    </w:p>
+    <w:p>
+      <w:pPr>
+        <w:pStyle w:val="BodyText"/>
+      </w:pPr>
+      <w:r>
+        <w:t xml:space="preserve">En la Figura</w:t>
+      </w:r>
+      <w:r>
+        <w:t xml:space="preserve"> </w:t>
+      </w:r>
+      <w:r>
+        <w:t xml:space="preserve">4.3</w:t>
+      </w:r>
+      <w:r>
+        <w:t xml:space="preserve"> </w:t>
+      </w:r>
+      <w:r>
+        <w:t xml:space="preserve">se observan los perfiles profesionales del personal de apoyo de los FRE a nivel nacional. Principalmente, se destaca una gran mayoría de Técnicos en Regencia en Farmacia (39) seguido de un grupo menor de profesionales Químicos Farmacéuticos (10), apoyando en las actividades de los FRE departamentales. Esto demuestra que gran parte de los entes territoriales están alineados con lo expuesto en el Artículo 3° de la Resolución 1479 del 2006</w:t>
+      </w:r>
+      <w:hyperlink w:anchor="ref-MSPS1479-2006">
+        <w:r>
+          <w:rPr>
+            <w:rStyle w:val="Hyperlink"/>
+            <w:vertAlign w:val="superscript"/>
+          </w:rPr>
+          <w:t xml:space="preserve">1</w:t>
+        </w:r>
+      </w:hyperlink>
+      <w:r>
+        <w:t xml:space="preserve">, donde mencionan que el Químicos Farmacéuticos y Tecnólogos en Regencia en Farmacia son profesionales considerados como personal calificado para el cumplimiento de las funciones requeridas por el FRE.</w:t>
+      </w:r>
+    </w:p>
+    <w:p>
+      <w:pPr>
+        <w:pStyle w:val="BodyText"/>
       </w:pPr>
       <w:r>
         <w:drawing>
@@ -1100,7 +1353,7 @@
                     </pic:cNvPicPr>
                   </pic:nvPicPr>
                   <pic:blipFill>
-                    <a:blip r:embed="rId28"/>
+                    <a:blip r:embed="rId29"/>
                     <a:stretch>
                       <a:fillRect/>
                     </a:stretch>
@@ -1126,37 +1379,55 @@
           </wp:inline>
         </w:drawing>
       </w:r>
-    </w:p>
-    <w:p>
-      <w:pPr>
-        <w:pStyle w:val="ImageCaption"/>
-      </w:pPr>
-      <w:bookmarkStart w:id="29" w:name="fig2"/>
-      <w:r>
-        <w:t xml:space="preserve">Figure </w:t>
-      </w:r>
-      <w:fldSimple w:instr="SEQ Figure \* ARABIC ">
+      <w:r>
+        <w:t xml:space="preserve"> </w:t>
+      </w:r>
+      <w:r>
+        <w:t xml:space="preserve">Adicionalmente, la Figura</w:t>
+      </w:r>
+      <w:r>
+        <w:t xml:space="preserve"> </w:t>
+      </w:r>
+      <w:r>
+        <w:t xml:space="preserve">4.3</w:t>
+      </w:r>
+      <w:r>
+        <w:t xml:space="preserve"> </w:t>
+      </w:r>
+      <w:r>
+        <w:t xml:space="preserve">también muestra otro tipo de profesionales de apoyo al encargado del FRE, diferente al personal calificado mencionado anteriormente. Este factor podría brindar ventajas al equipo de trabajo del FRE particularmente, en función de la multidisciplinariedad. La participación de distintas disciplinas puede entregar más conocimientos y alternativas en el desarrollo laboral interno de cada FRE departamental. No obstante, es importante aclarar que ningún FRE debería dejar de contar con la participación del personal calificado, estipulado en el Artículo 3° de la Resolución 1479 del 2006</w:t>
+      </w:r>
+      <w:hyperlink w:anchor="ref-MSPS1479-2006">
         <w:r>
-          <w:t>2</w:t>
+          <w:rPr>
+            <w:rStyle w:val="Hyperlink"/>
+            <w:vertAlign w:val="superscript"/>
+          </w:rPr>
+          <w:t xml:space="preserve">1</w:t>
         </w:r>
-      </w:fldSimple>
-      <w:r>
-        <w:t xml:space="preserve">:</w:t>
-      </w:r>
-      <w:r>
-        <w:t xml:space="preserve"> </w:t>
-      </w:r>
-      <w:bookmarkEnd w:id="29"/>
-      <w:r>
-        <w:t xml:space="preserve">Figura 4.3: Perfil de profesional de personal de apoyo a los FRE</w:t>
-      </w:r>
-    </w:p>
-    <w:p>
-      <w:pPr>
-        <w:pStyle w:val="BodyText"/>
-      </w:pPr>
-      <w:r>
-        <w:t xml:space="preserve">Cómo se puede ver en el panel izquierdo de la Figura</w:t>
+      </w:hyperlink>
+      <w:r>
+        <w:t xml:space="preserve">.</w:t>
+      </w:r>
+    </w:p>
+    <w:p>
+      <w:pPr>
+        <w:pStyle w:val="BodyText"/>
+      </w:pPr>
+      <w:r>
+        <w:t xml:space="preserve">El número de personas que trabajan en cada FRE, es otro elemento crítico para la evaluación de condiciones y características actuales de cada ente territorial, en virtud de su capacidad para cumplir todas las funciones expuestas en el Artículo 2° de la Resolución 1479 del 2006</w:t>
+      </w:r>
+      <w:hyperlink w:anchor="ref-MSPS1479-2006">
+        <w:r>
+          <w:rPr>
+            <w:rStyle w:val="Hyperlink"/>
+            <w:vertAlign w:val="superscript"/>
+          </w:rPr>
+          <w:t xml:space="preserve">1</w:t>
+        </w:r>
+      </w:hyperlink>
+      <w:r>
+        <w:t xml:space="preserve">. La Figura</w:t>
       </w:r>
       <w:r>
         <w:t xml:space="preserve"> </w:t>
@@ -1165,7 +1436,10 @@
         <w:t xml:space="preserve">4.4</w:t>
       </w:r>
       <w:r>
-        <w:t xml:space="preserve">, una 10 de los 31 FRE, trabajan con un equipo de 2 personas, que corresponderían al encargado del FRE y algún contratista que sirve de apoyo en las labores relacionadas con el funcionamiento del FRE. Dependiendo de la cantidad de instituciones inscritas, si bien no existe ninguna gráfica o pregunta en la encuesta que induzca a pensar que los tipos de contratación afectan o no directamente a los FRE.</w:t>
+        <w:t xml:space="preserve"> </w:t>
+      </w:r>
+      <w:r>
+        <w:t xml:space="preserve">exhibe la frecuencia absoluta del número de personas que se encuentran vinculadas a los entes territoriales del país. Es decir, la cantidad de profesionales que conforman los equipos de trabajo de todos los FRE departamentales.</w:t>
       </w:r>
     </w:p>
     <w:p>
@@ -1244,6 +1518,46 @@
         <w:pStyle w:val="BodyText"/>
       </w:pPr>
       <w:r>
+        <w:t xml:space="preserve">Según lo anterior, podemos evidenciar que no son muchas personas vinculadas a los FRE para conformar su equipo de trabajo. En su gran mayoría tienen únicamente hasta tres personas para el desempeño del FRE, contemplando que nueve FRE tienen solo 2 personas vinculadas. Son muy pocos entes territoriales que mantienen un grupo de trabajo grande con profesionales interdisciplinarios. La Figura</w:t>
+      </w:r>
+      <w:r>
+        <w:t xml:space="preserve"> </w:t>
+      </w:r>
+      <w:r>
+        <w:t xml:space="preserve">4.4</w:t>
+      </w:r>
+      <w:r>
+        <w:t xml:space="preserve"> </w:t>
+      </w:r>
+      <w:r>
+        <w:t xml:space="preserve">exhibe de manera completa los datos que acompañan el análisis anterior.</w:t>
+      </w:r>
+    </w:p>
+    <w:p>
+      <w:pPr>
+        <w:pStyle w:val="BodyText"/>
+      </w:pPr>
+      <w:r>
+        <w:t xml:space="preserve">El tipo de contrato que los diferentes entes territoriales emplean para vincular el personal es otro factor crítico en el cumplimiento de las funciones de los FRE. De acuerdo con lo anterior, la Figura</w:t>
+      </w:r>
+      <w:r>
+        <w:t xml:space="preserve"> </w:t>
+      </w:r>
+      <w:r>
+        <w:t xml:space="preserve">4.5</w:t>
+      </w:r>
+      <w:r>
+        <w:t xml:space="preserve"> </w:t>
+      </w:r>
+      <w:r>
+        <w:t xml:space="preserve">muestra la proporción del tipo de vinculación del personal del FRE a nivel nacional, diferenciándose entre personal directo y personal vinculado. Este último, tiene cierta exclusividad con el FRE al destinar más del 50% en actividades de este, y de acuerdo a sus obligaciones contractuales, también adelanta otras actividades con otras dependencias de la dirección departamental de salud.</w:t>
+      </w:r>
+    </w:p>
+    <w:p>
+      <w:pPr>
+        <w:pStyle w:val="BodyText"/>
+      </w:pPr>
+      <w:r>
         <w:t xml:space="preserve">A partir de la Figura</w:t>
       </w:r>
       <w:r>
@@ -1256,12 +1570,12 @@
         <w:t xml:space="preserve"> </w:t>
       </w:r>
       <w:r>
-        <w:t xml:space="preserve">se puede notar una gran tendencia que tienen los FRE a nivel nacional, referente al tipo de vinculación por medio de contrato por prestación de servicios. La gran mayoría, precisamente, el 98%, del personal de apoyo de los FRE está relacionada con este tipo de contrato mencionado. Estas personas son vinculadas al ente territorial para cumplir algunas actividades internas del FRE, pero también tienen otras actividades laborales, fuera del FRE, según sus obligaciones contractuales. Por el contrario, el personal directo al funcionamiento del FRE, cuya atención es completa en las labores internas del FRE, está relacionado por nombramiento, como servidor público. En muchos territorios nombran como servidor público a la persona encargada del FRE, mientras que los demás guardan una predisposición para ser relacionados como contratistas.</w:t>
-      </w:r>
-    </w:p>
-    <w:p>
-      <w:pPr>
-        <w:pStyle w:val="BodyText"/>
+        <w:t xml:space="preserve">se puede notar una gran tendencia que tienen todos los FRE a nivel nacional, referente al tipo de vinculación por medio de Contrato Por Prestación De Servicios (CPS). La gran mayoría, precisamente, el 98%, del personal de apoyo de los FRE está relacionado con contratos CPS. Estas personas son vinculadas al ente territorial para cumplir algunas actividades internas del FRE, pero también tienen otras actividades laborales, fuera del FRE, según sus obligaciones contractuales. Por el contrario, el personal directo al funcionamiento del FRE, cuya atención es completa en las labores internas del FRE, está relacionado en su mayoría, por nombramiento, es decir, como servidor público. En muchos departamentos, la persona encargada del FRE es el único profesional nombrado, mientras que el resto del equipo de trabajo del FRE, guardan una predisposición para ser relacionados como contratistas, por medio de CPS.</w:t>
+      </w:r>
+    </w:p>
+    <w:p>
+      <w:pPr>
+        <w:pStyle w:val="CaptionedFigure"/>
       </w:pPr>
       <w:r>
         <w:drawing>
@@ -1305,19 +1619,45 @@
           </wp:inline>
         </w:drawing>
       </w:r>
-      <w:r>
-        <w:t xml:space="preserve"> </w:t>
-      </w:r>
-      <w:r>
-        <w:t xml:space="preserve">Lo anterior puede generar inconvenientes en la continuidad del correcto desarrollo del FRE, afectando la funcionalidad y abandonando algunas actividades críticas para cumplir sus objetivos de creación. Particularmente, los primeros meses del año, este tipo de personas vinculadas por contrato de prestación de servicios, dejan de laborar porque finalizó su contrato el año pasado, y por barreras administrativas no son contratadas hasta el segundo bimestre. El personal nombrado en muchos casos es la persona encargada del FRE, cuyos temas operativos no son fáciles y por tal motivo se dejan de hacer en el territorio, como es el caso de la consolidación de los informes que deben ser enviados mensualmente al FNE, según la normativa vigente.</w:t>
-      </w:r>
-    </w:p>
-    <w:p>
-      <w:pPr>
-        <w:pStyle w:val="BodyText"/>
-      </w:pPr>
-      <w:r>
-        <w:t xml:space="preserve">En la Tabla</w:t>
+    </w:p>
+    <w:p>
+      <w:pPr>
+        <w:pStyle w:val="ImageCaption"/>
+      </w:pPr>
+      <w:bookmarkStart w:id="33" w:name="fig4"/>
+      <w:r>
+        <w:t xml:space="preserve">Figure </w:t>
+      </w:r>
+      <w:fldSimple w:instr="SEQ Figure \* ARABIC ">
+        <w:r>
+          <w:t>4</w:t>
+        </w:r>
+      </w:fldSimple>
+      <w:r>
+        <w:t xml:space="preserve">:</w:t>
+      </w:r>
+      <w:r>
+        <w:t xml:space="preserve"> </w:t>
+      </w:r>
+      <w:bookmarkEnd w:id="33"/>
+      <w:r>
+        <w:t xml:space="preserve">Figura 4.5: Tipo de vinculación al FRE</w:t>
+      </w:r>
+    </w:p>
+    <w:p>
+      <w:pPr>
+        <w:pStyle w:val="BodyText"/>
+      </w:pPr>
+      <w:r>
+        <w:t xml:space="preserve">La anterior tendencia puede interferir y generar inconvenientes en la continuidad del desarrollo adecuado del FRE, afectando la funcionalidad y abandonando algunas actividades críticas para el cumplimiento de sus objetivos de creación. En algunos casos, este tipo de personas vinculadas por CPS, dejan de laborar los primeros meses del año, ya que su contrato finalizó el año pasado, y debido a barreras administrativas, no son contratadas hasta el segundo bimestre del año. El personal nombrado en muchos casos es la persona encargada del FRE, cuyos temas operativos no están dentro de su cotidianidad y no son fáciles cumplirlos. Por tal motivo estas actividades operativas se dejan de hacer en el territorio hasta que sea contratado el personal de apoyo. Como es el caso de la consolidación de los informes que deben ser enviados mensualmente al FNE.</w:t>
+      </w:r>
+    </w:p>
+    <w:p>
+      <w:pPr>
+        <w:pStyle w:val="BodyText"/>
+      </w:pPr>
+      <w:r>
+        <w:t xml:space="preserve">Adicionalmente, en la Tabla</w:t>
       </w:r>
       <w:r>
         <w:t xml:space="preserve"> </w:t>
@@ -1329,14 +1669,14 @@
         <w:t xml:space="preserve"> </w:t>
       </w:r>
       <w:r>
-        <w:t xml:space="preserve">se observa la proporción del personal del FRE contratado de acuerdo a la región del país.</w:t>
+        <w:t xml:space="preserve">se observa la proporción del tipo de vinculación del personal del FRE, discriminado por cada región del país. A partir de esta información, se observa que en 5 regiones predomina la Contratación por Prestación de Servicios respecto al Nombramiento del personal del FRE. Además, se logra observar que en las regiones más alejadas de la capital Bogotá D.C., existe una prevalencia mucho más fuerte con esta CPS. Por consiguiente, los problemas mencionados anteriormente relacionados con la CPS, se pueden notar con mayor evidencia en estos territorios apartados del centro del país.</w:t>
       </w:r>
     </w:p>
     <w:p>
       <w:pPr>
         <w:pStyle w:val="TableCaption"/>
       </w:pPr>
-      <w:bookmarkStart w:id="33" w:name="table1"/>
+      <w:bookmarkStart w:id="34" w:name="table1"/>
       <w:r>
         <w:t xml:space="preserve">Table </w:t>
       </w:r>
@@ -1348,7 +1688,7 @@
       <w:r>
         <w:t xml:space="preserve">:</w:t>
       </w:r>
-      <w:bookmarkEnd w:id="33"/>
+      <w:bookmarkEnd w:id="34"/>
       <w:r>
         <w:t xml:space="preserve"> </w:t>
       </w:r>
@@ -1638,8 +1978,8 @@
         </w:tc>
       </w:tr>
     </w:tbl>
-    <w:bookmarkEnd w:id="34"/>
-    <w:bookmarkStart w:id="38" w:name="instituciones-inscritas-en-el-fre"/>
+    <w:bookmarkEnd w:id="35"/>
+    <w:bookmarkStart w:id="42" w:name="instituciones-inscritas-en-el-fre"/>
     <w:p>
       <w:pPr>
         <w:pStyle w:val="Heading2"/>
@@ -1662,7 +2002,7 @@
         <w:pStyle w:val="FirstParagraph"/>
       </w:pPr>
       <w:r>
-        <w:t xml:space="preserve">Según la Figura</w:t>
+        <w:t xml:space="preserve">El número de instituciones inscritas en los FRE de cada departamento, puede variar según las condiciones demográficas particulares en cada territorio. Lo anterior se puede ver plasmado en la siguiente Figura</w:t>
       </w:r>
       <w:r>
         <w:t xml:space="preserve"> </w:t>
@@ -1671,10 +2011,19 @@
         <w:t xml:space="preserve">4.6</w:t>
       </w:r>
       <w:r>
-        <w:t xml:space="preserve"> </w:t>
-      </w:r>
-      <w:r>
-        <w:t xml:space="preserve">se puede determinar que los FRE con más inscritos a nivel territorial, corresponden a los FRE Santander y Atlántico, con 336 y 330 instituciones habilitadas para el manejo de este tipo de medicamentos, respectivamente. Seguido de los FRE departamentales Boyacá, Caldas, Nariño y Magdalena, con un rango que se encuentra entre 208 y 245 inscritos territorialmente. Por otro lado, los FRE con menor número de inscritos en el territorio son los FRE departamentales Guainía, Vichada, San Andrés, Amazonas, Vaupés, Arauca y Guaviare, considerándose los departamentos de Colombia con menor población en el país, según estadísticas del DANE</w:t>
+        <w:t xml:space="preserve">, donde se exhibe el número de inscritos en cada FRE departamental. A partir de esta información, se puede apreciar el ente territorial con mayor inscritos en su territorio, correspondiendo al FRE Antioquia con un total de 1054 inscritos. Luego se posiciona en segundo lugar el FRE Valle del Cauca con 570 inscritos. Particularmente, estos dos departamentos se mantienen en los primeros lugares de los departamentos más poblados en Colombia, exceptuando Bogotá D.C. y Cundinamarca, según los datos obtenidos por el DANE en el</w:t>
+      </w:r>
+      <w:r>
+        <w:t xml:space="preserve"> </w:t>
+      </w:r>
+      <w:r>
+        <w:t xml:space="preserve">“</w:t>
+      </w:r>
+      <w:r>
+        <w:t xml:space="preserve">Censo Nacional de Población y Vivienda 2018</w:t>
+      </w:r>
+      <w:r>
+        <w:t xml:space="preserve">”</w:t>
       </w:r>
       <w:hyperlink w:anchor="ref-DANE2021">
         <w:r>
@@ -1682,16 +2031,16 @@
             <w:rStyle w:val="Hyperlink"/>
             <w:vertAlign w:val="superscript"/>
           </w:rPr>
-          <w:t xml:space="preserve">3</w:t>
+          <w:t xml:space="preserve">5</w:t>
         </w:r>
       </w:hyperlink>
       <w:r>
-        <w:t xml:space="preserve">. Por tanto, este grupo de entes territoriales, guardan relación entre los factores demográficos y el número de instituciones inscritas en cada FRE. Entre menos población habite el departamento, menos instituciones se encuentran en el territorio y así mismo son pocas las responsables de la gestión de este tipo de MME.</w:t>
-      </w:r>
-    </w:p>
-    <w:p>
-      <w:pPr>
-        <w:pStyle w:val="BodyText"/>
+        <w:t xml:space="preserve">.</w:t>
+      </w:r>
+    </w:p>
+    <w:p>
+      <w:pPr>
+        <w:pStyle w:val="CaptionedFigure"/>
       </w:pPr>
       <w:r>
         <w:drawing>
@@ -1704,59 +2053,6 @@
                 <pic:pic>
                   <pic:nvPicPr>
                     <pic:cNvPr descr="InformeFinal_files/figure-docx/institucionesInscritas-1.png" id="0" name="Picture"/>
-                    <pic:cNvPicPr>
-                      <a:picLocks noChangeArrowheads="1" noChangeAspect="1"/>
-                    </pic:cNvPicPr>
-                  </pic:nvPicPr>
-                  <pic:blipFill>
-                    <a:blip r:embed="rId35"/>
-                    <a:stretch>
-                      <a:fillRect/>
-                    </a:stretch>
-                  </pic:blipFill>
-                  <pic:spPr bwMode="auto">
-                    <a:xfrm>
-                      <a:off x="0" y="0"/>
-                      <a:ext cx="5334000" cy="3556000"/>
-                    </a:xfrm>
-                    <a:prstGeom prst="rect">
-                      <a:avLst/>
-                    </a:prstGeom>
-                    <a:noFill/>
-                    <a:ln w="9525">
-                      <a:noFill/>
-                      <a:headEnd/>
-                      <a:tailEnd/>
-                    </a:ln>
-                  </pic:spPr>
-                </pic:pic>
-              </a:graphicData>
-            </a:graphic>
-          </wp:inline>
-        </w:drawing>
-      </w:r>
-      <w:r>
-        <w:t xml:space="preserve"> </w:t>
-      </w:r>
-      <w:r>
-        <w:t xml:space="preserve">Existe una relación demográfica en los departamentos sobre la cantidad de instituciones inscritas y los departamentos con más densidad de población entendiendo que los FRE que se encuentran en estos departamentos, deberían estar mucho más desarrollados para atender la necesidad de MME de su población local, pero por cómo se evidenció en el análisis del recurso humano de los FRE, esto no siempre ocurre, y hay una tendencia a observar que la cantidad de personas encargadas en estos departamentos no dan abasto con todas las tareas requeridas para un funcionamiento integral, esto se puede ver si comparamos esta misma gráfica con el desempeño en la entrega de informes al FNE, sin embargo, existen contraejemplos a esta tendencia cómo lo es el FRE Caldas que pese a tener una cantidad de colaboradores por encima de la media, tiene un rezago importante en la entrega de informes de consumo de medicamentos al FNE.</w:t>
-      </w:r>
-    </w:p>
-    <w:p>
-      <w:pPr>
-        <w:pStyle w:val="CaptionedFigure"/>
-      </w:pPr>
-      <w:r>
-        <w:drawing>
-          <wp:inline>
-            <wp:extent cx="5334000" cy="3556000"/>
-            <wp:effectExtent b="0" l="0" r="0" t="0"/>
-            <wp:docPr descr="Figura 4.7: Relación entre N° de instituciones inscritas y personal del FRE" title="" id="1" name="Picture"/>
-            <a:graphic>
-              <a:graphicData uri="http://schemas.openxmlformats.org/drawingml/2006/picture">
-                <pic:pic>
-                  <pic:nvPicPr>
-                    <pic:cNvPr descr="InformeFinal_files/figure-docx/institucionesInscritasRelacion-1.png" id="0" name="Picture"/>
                     <pic:cNvPicPr>
                       <a:picLocks noChangeArrowheads="1" noChangeAspect="1"/>
                     </pic:cNvPicPr>
@@ -1793,13 +2089,13 @@
       <w:pPr>
         <w:pStyle w:val="ImageCaption"/>
       </w:pPr>
-      <w:bookmarkStart w:id="37" w:name="fig4"/>
+      <w:bookmarkStart w:id="37" w:name="fig5"/>
       <w:r>
         <w:t xml:space="preserve">Figure </w:t>
       </w:r>
       <w:fldSimple w:instr="SEQ Figure \* ARABIC ">
         <w:r>
-          <w:t>4</w:t>
+          <w:t>5</w:t>
         </w:r>
       </w:fldSimple>
       <w:r>
@@ -1810,7 +2106,51 @@
       </w:r>
       <w:bookmarkEnd w:id="37"/>
       <w:r>
-        <w:t xml:space="preserve">Figura 4.7: Relación entre N° de instituciones inscritas y personal del FRE</w:t>
+        <w:t xml:space="preserve">Figura 4.6: N° de instituciones inscritas en el departamento</w:t>
+      </w:r>
+    </w:p>
+    <w:p>
+      <w:pPr>
+        <w:pStyle w:val="BodyText"/>
+      </w:pPr>
+      <w:r>
+        <w:t xml:space="preserve">Los FRE que continúan en la lista de mayor número de inscritos, corresponden a los entes territoriales de Norte de Santander, Santander, Atlántico y Cesar, con un rango entre 298 y 358 inscritos territorialmente. Seguidamente, se encuentran los FRE departamentales Boyacá, Caldas, Nariño y Magdalena, con un rango de instituciones inscritas territorialmente ubicado entre 208 y 245. Por otro lado, los FRE con menor número de inscritos en su territorio son los FRE departamentales Guainía, Vichada, San Andrés, Amazonas, Vaupés, Arauca y Guaviare, considerándose los departamentos de Colombia con menor población en el país, según estadísticas del DANE</w:t>
+      </w:r>
+      <w:hyperlink w:anchor="ref-DANE2021">
+        <w:r>
+          <w:rPr>
+            <w:rStyle w:val="Hyperlink"/>
+            <w:vertAlign w:val="superscript"/>
+          </w:rPr>
+          <w:t xml:space="preserve">5</w:t>
+        </w:r>
+      </w:hyperlink>
+      <w:r>
+        <w:t xml:space="preserve">.</w:t>
+      </w:r>
+    </w:p>
+    <w:p>
+      <w:pPr>
+        <w:pStyle w:val="BodyText"/>
+      </w:pPr>
+      <w:r>
+        <w:t xml:space="preserve">Por lo tanto, se puede determinar una relación directa entre los factores demográficos de cada territorio y el número de instituciones inscritas en cada FRE. Es decir, entre menos población habite en el departamento, menos instituciones se pueden encontrar en el territorio y así mismo son menos instituciones responsables de la gestión de MME.</w:t>
+      </w:r>
+    </w:p>
+    <w:p>
+      <w:pPr>
+        <w:pStyle w:val="BodyText"/>
+      </w:pPr>
+      <w:r>
+        <w:t xml:space="preserve">Existe una relación demográfica en los departamentos sobre la cantidad de instituciones inscritas y los departamentos con más densidad de población. Lo anterior se explica de acuerdo cob la capacidad del departamento para atender la necesidad de MME en su población, en función del número de personas que integran el equipo de trabajo del ente territorial. En teoría, los FRE con mayor número de inscritos, deberían estar mucho más desarrollados para atender la necesidad de MME de su población local. No obstante, en las visitas técnicas se evidenció que el recurso humano de los FRE no da abasto con todas las tareas requeridas para su funcionamiento integral.</w:t>
+      </w:r>
+    </w:p>
+    <w:p>
+      <w:pPr>
+        <w:pStyle w:val="BodyText"/>
+      </w:pPr>
+      <w:r>
+        <w:t xml:space="preserve">Un claro ejemplo de estas capacidades reducidas se puede evidenciar en el desempeño de cada FRE, referente a la entrega de informes mensuales al FNE. Actualmente existen varios FRE que cuentan con un recurso humano muy amplio, pero se quedan cortos con la entrega de estos informes al FNE, como es el caso del FRE Caldas, que pese a tener una cantidad de colaboradores por encima de la media, tiene un rezago importante en la entrega de informes de consumo de medicamentos al FNE. Por consiguiente, se puede deducir que el número de personas vinculadas al FRE no comprende una garantía en el cumplimiento de todas las funciones del FRE.</w:t>
       </w:r>
     </w:p>
     <w:p>
@@ -1833,46 +2173,27 @@
         <w:t xml:space="preserve">también se puede observar que están respectivamente por encima y por debajo de la media en el recurso humano que tienen para su funcionamiento y son quienes envían informes de manera puntual al FNE, mientras que el departamento del Cauca supera en recurso humano a Nariño por más del doble de personal y existe un importante atraso en el envío de estos informes, posiblemente sean factores externos cómo los tipos de contratación u otras responsabilidades adquiridas por parte de los coordinadores de los FRE en su territorio.</w:t>
       </w:r>
     </w:p>
-    <w:bookmarkEnd w:id="38"/>
-    <w:bookmarkStart w:id="41" w:name="X883ad35e60b2ca55a9f4d6d920527bb0b8b7bad"/>
-    <w:p>
-      <w:pPr>
-        <w:pStyle w:val="Heading2"/>
-      </w:pPr>
-      <w:r>
-        <w:rPr>
-          <w:rStyle w:val="SectionNumber"/>
-        </w:rPr>
-        <w:t xml:space="preserve">4.4</w:t>
-      </w:r>
-      <w:r>
-        <w:tab/>
-      </w:r>
-      <w:r>
-        <w:t xml:space="preserve">Caracterización de las fuentes de ingresos de los FRE</w:t>
-      </w:r>
-    </w:p>
-    <w:p>
-      <w:pPr>
-        <w:pStyle w:val="FirstParagraph"/>
+    <w:p>
+      <w:pPr>
+        <w:pStyle w:val="CaptionedFigure"/>
       </w:pPr>
       <w:r>
         <w:drawing>
           <wp:inline>
-            <wp:extent cx="5334000" cy="4000500"/>
+            <wp:extent cx="5334000" cy="3556000"/>
             <wp:effectExtent b="0" l="0" r="0" t="0"/>
-            <wp:docPr descr="Figura 4.8: Proporción de fuentes de ingresos de los FRE" title="" id="1" name="Picture"/>
+            <wp:docPr descr="Figura 4.7: Relación entre N° de instituciones inscritas y personal del FRE" title="" id="1" name="Picture"/>
             <a:graphic>
               <a:graphicData uri="http://schemas.openxmlformats.org/drawingml/2006/picture">
                 <pic:pic>
                   <pic:nvPicPr>
-                    <pic:cNvPr descr="InformeFinal_files/figure-docx/IngresosFRE1-1.png" id="0" name="Picture"/>
+                    <pic:cNvPr descr="InformeFinal_files/figure-docx/institucionesInscritasRelacion-1.png" id="0" name="Picture"/>
                     <pic:cNvPicPr>
                       <a:picLocks noChangeArrowheads="1" noChangeAspect="1"/>
                     </pic:cNvPicPr>
                   </pic:nvPicPr>
                   <pic:blipFill>
-                    <a:blip r:embed="rId39"/>
+                    <a:blip r:embed="rId38"/>
                     <a:stretch>
                       <a:fillRect/>
                     </a:stretch>
@@ -1880,7 +2201,7 @@
                   <pic:spPr bwMode="auto">
                     <a:xfrm>
                       <a:off x="0" y="0"/>
-                      <a:ext cx="5334000" cy="4000500"/>
+                      <a:ext cx="5334000" cy="3556000"/>
                     </a:xfrm>
                     <a:prstGeom prst="rect">
                       <a:avLst/>
@@ -1898,20 +2219,46 @@
           </wp:inline>
         </w:drawing>
       </w:r>
-      <w:r>
-        <w:t xml:space="preserve"> </w:t>
-      </w:r>
+    </w:p>
+    <w:p>
+      <w:pPr>
+        <w:pStyle w:val="ImageCaption"/>
+      </w:pPr>
+      <w:bookmarkStart w:id="39" w:name="fig6"/>
+      <w:r>
+        <w:t xml:space="preserve">Figure </w:t>
+      </w:r>
+      <w:fldSimple w:instr="SEQ Figure \* ARABIC ">
+        <w:r>
+          <w:t>6</w:t>
+        </w:r>
+      </w:fldSimple>
+      <w:r>
+        <w:t xml:space="preserve">:</w:t>
+      </w:r>
+      <w:r>
+        <w:t xml:space="preserve"> </w:t>
+      </w:r>
+      <w:bookmarkEnd w:id="39"/>
+      <w:r>
+        <w:t xml:space="preserve">Figura 4.7: Relación entre N° de instituciones inscritas y personal del FRE</w:t>
+      </w:r>
+    </w:p>
+    <w:p>
+      <w:pPr>
+        <w:pStyle w:val="CaptionedFigure"/>
+      </w:pPr>
       <w:r>
         <w:drawing>
           <wp:inline>
-            <wp:extent cx="5334000" cy="4000500"/>
+            <wp:extent cx="5334000" cy="2133600"/>
             <wp:effectExtent b="0" l="0" r="0" t="0"/>
-            <wp:docPr descr="Figura 4.9: Mapa con fuentes de ingresos de los FRE" title="" id="1" name="Picture"/>
+            <wp:docPr descr="Figura 4.8: Relación entre N° de instituciones inscritas y tamaño poblacional del departamento y número de camas de acuerdo a REP" title="" id="1" name="Picture"/>
             <a:graphic>
               <a:graphicData uri="http://schemas.openxmlformats.org/drawingml/2006/picture">
                 <pic:pic>
                   <pic:nvPicPr>
-                    <pic:cNvPr descr="InformeFinal_files/figure-docx/IngresosFRE2-1.png" id="0" name="Picture"/>
+                    <pic:cNvPr descr="InformeFinal_files/figure-docx/institucionesInscritasVARdemo-1.png" id="0" name="Picture"/>
                     <pic:cNvPicPr>
                       <a:picLocks noChangeArrowheads="1" noChangeAspect="1"/>
                     </pic:cNvPicPr>
@@ -1925,7 +2272,7 @@
                   <pic:spPr bwMode="auto">
                     <a:xfrm>
                       <a:off x="0" y="0"/>
-                      <a:ext cx="5334000" cy="4000500"/>
+                      <a:ext cx="5334000" cy="2133600"/>
                     </a:xfrm>
                     <a:prstGeom prst="rect">
                       <a:avLst/>
@@ -1944,42 +2291,101 @@
         </w:drawing>
       </w:r>
     </w:p>
-    <w:bookmarkEnd w:id="41"/>
+    <w:p>
+      <w:pPr>
+        <w:pStyle w:val="ImageCaption"/>
+      </w:pPr>
+      <w:bookmarkStart w:id="41" w:name="fig7"/>
+      <w:r>
+        <w:t xml:space="preserve">Figure </w:t>
+      </w:r>
+      <w:fldSimple w:instr="SEQ Figure \* ARABIC ">
+        <w:r>
+          <w:t>7</w:t>
+        </w:r>
+      </w:fldSimple>
+      <w:r>
+        <w:t xml:space="preserve">:</w:t>
+      </w:r>
+      <w:r>
+        <w:t xml:space="preserve"> </w:t>
+      </w:r>
+      <w:bookmarkEnd w:id="41"/>
+      <w:r>
+        <w:t xml:space="preserve">Figura 4.8: Relación entre N° de instituciones inscritas y tamaño poblacional del departamento y número de camas de acuerdo a REP</w:t>
+      </w:r>
+    </w:p>
     <w:bookmarkEnd w:id="42"/>
-    <w:bookmarkStart w:id="86" w:name="recetarios-oficiales"/>
-    <w:p>
-      <w:pPr>
-        <w:pStyle w:val="Heading1"/>
+    <w:bookmarkStart w:id="47" w:name="X883ad35e60b2ca55a9f4d6d920527bb0b8b7bad"/>
+    <w:p>
+      <w:pPr>
+        <w:pStyle w:val="Heading2"/>
       </w:pPr>
       <w:r>
         <w:rPr>
           <w:rStyle w:val="SectionNumber"/>
         </w:rPr>
-        <w:t xml:space="preserve">5</w:t>
+        <w:t xml:space="preserve">4.4</w:t>
       </w:r>
       <w:r>
         <w:tab/>
       </w:r>
       <w:r>
-        <w:t xml:space="preserve">Recetarios oficiales</w:t>
-      </w:r>
-    </w:p>
-    <w:bookmarkStart w:id="51" w:name="existencia-de-recetarios"/>
-    <w:p>
-      <w:pPr>
-        <w:pStyle w:val="Heading2"/>
+        <w:t xml:space="preserve">Caracterización de las fuentes de ingresos de los FRE</w:t>
+      </w:r>
+    </w:p>
+    <w:p>
+      <w:pPr>
+        <w:pStyle w:val="FirstParagraph"/>
+      </w:pPr>
+      <w:r>
+        <w:t xml:space="preserve">Para analizar las fuentes de ingreso que poseen los diferentes FRE departamentales, se debe tener en cuenta la posición del FRE dentro del organigrama de cada dirección departamental en salud. El análisis de las fuentes de ingresos de los FRE, en este punto, se hará exclusivamente con la información recolectada a partir del instrumento de encuesta que se usó para la recolección de información pertinente en este informe.</w:t>
+      </w:r>
+    </w:p>
+    <w:p>
+      <w:pPr>
+        <w:pStyle w:val="BodyText"/>
+      </w:pPr>
+      <w:r>
+        <w:t xml:space="preserve">Cómo antecedente en el análisis, se entiende según las definiciones de la Resolución 1478 del 2006</w:t>
+      </w:r>
+      <w:hyperlink w:anchor="ref-MSPS1478-2006">
+        <w:r>
+          <w:rPr>
+            <w:rStyle w:val="Hyperlink"/>
+            <w:vertAlign w:val="superscript"/>
+          </w:rPr>
+          <w:t xml:space="preserve">4</w:t>
+        </w:r>
+      </w:hyperlink>
+      <w:r>
+        <w:t xml:space="preserve">, que un Fondo Rotatorio de Estupefacientes es:</w:t>
+      </w:r>
+    </w:p>
+    <w:p>
+      <w:pPr>
+        <w:pStyle w:val="BlockText"/>
       </w:pPr>
       <w:r>
         <w:rPr>
-          <w:rStyle w:val="SectionNumber"/>
+          <w:iCs/>
+          <w:i/>
         </w:rPr>
-        <w:t xml:space="preserve">5.1</w:t>
-      </w:r>
-      <w:r>
-        <w:tab/>
-      </w:r>
-      <w:r>
-        <w:t xml:space="preserve">Existencia de recetarios</w:t>
+        <w:t xml:space="preserve">“</w:t>
+      </w:r>
+      <w:r>
+        <w:rPr>
+          <w:iCs/>
+          <w:i/>
+        </w:rPr>
+        <w:t xml:space="preserve">La Oficina encargada dentro de la Secretaría, Instituto o Dirección de Salud a nivel departamental, que ejerce la vigilancia, seguimiento y control a las entidades públicas, privadas y personas naturales que procesen, manipulen, sinteticen, fabriquen, distribuyan, vendan, consuman, dispensen sustancias sometidas a fiscalización y medicamentos que las contengan; así como garantizar la disponibilidad de medicamentos Monopolio del Estado a través de la dispensación y distribución en su jurisdicción y las demás funciones que le sean asignadas por el Ministerio de la Protección Social, o la institución competente.</w:t>
+      </w:r>
+      <w:r>
+        <w:rPr>
+          <w:iCs/>
+          <w:i/>
+        </w:rPr>
+        <w:t xml:space="preserve">”</w:t>
       </w:r>
     </w:p>
     <w:p>
@@ -1987,16 +2393,75 @@
         <w:pStyle w:val="FirstParagraph"/>
       </w:pPr>
       <w:r>
-        <w:t xml:space="preserve">En el marco de las Jornadas de inmersión territoriales con los FRE del país se pudo determinar la cantidad de recetarios oficiales con los que cuentan en la actualidad. Así pues, como se observa en la Figura</w:t>
-      </w:r>
-      <w:r>
-        <w:t xml:space="preserve"> </w:t>
-      </w:r>
-      <w:r>
-        <w:t xml:space="preserve">5.1</w:t>
-      </w:r>
-      <w:r>
-        <w:t xml:space="preserve">, se observa la tendencia de los departamentos más distantes de la capital de la nación, son los que cuentan con menor cantidad de recetarios actualmente.</w:t>
+        <w:t xml:space="preserve">Por lo tanto, es una dependencia del ente territorial y no goza de autonomía administrativa o financiera cómo para ser considerada una Unidad Administrativa Especial, cómo si lo es el Fondo Nacional de Estupefacientes con sede en Bogotá, sin embargo, de acuerdo al Artículo 3 de la Resolución 1479 del 2006, los FRE</w:t>
+      </w:r>
+      <w:hyperlink w:anchor="ref-MSPS1479-2006">
+        <w:r>
+          <w:rPr>
+            <w:rStyle w:val="Hyperlink"/>
+            <w:vertAlign w:val="superscript"/>
+          </w:rPr>
+          <w:t xml:space="preserve">1</w:t>
+        </w:r>
+      </w:hyperlink>
+      <w:r>
+        <w:t xml:space="preserve">:</w:t>
+      </w:r>
+    </w:p>
+    <w:p>
+      <w:pPr>
+        <w:pStyle w:val="BlockText"/>
+      </w:pPr>
+      <w:r>
+        <w:rPr>
+          <w:iCs/>
+          <w:i/>
+        </w:rPr>
+        <w:t xml:space="preserve">“</w:t>
+      </w:r>
+      <w:r>
+        <w:rPr>
+          <w:iCs/>
+          <w:i/>
+        </w:rPr>
+        <w:t xml:space="preserve">[…] deben tener una cuenta específica denominada “Fondo Rotatorio de Estupefacientes</w:t>
+      </w:r>
+      <w:r>
+        <w:rPr>
+          <w:iCs/>
+          <w:i/>
+        </w:rPr>
+        <w:t xml:space="preserve">”</w:t>
+      </w:r>
+      <w:r>
+        <w:rPr>
+          <w:iCs/>
+          <w:i/>
+        </w:rPr>
+        <w:t xml:space="preserve"> </w:t>
+      </w:r>
+      <w:r>
+        <w:rPr>
+          <w:iCs/>
+          <w:i/>
+        </w:rPr>
+        <w:t xml:space="preserve">para manejar sus operaciones. Las utilidades que se obtengan sólo podrán emplearse, para su administración, mejoras de dotación, buen funcionamiento del mismo y ejecutar programas contra la farmacodependencia y toxicología que adelante el Gobierno Nacional.”</w:t>
+      </w:r>
+    </w:p>
+    <w:p>
+      <w:pPr>
+        <w:pStyle w:val="FirstParagraph"/>
+      </w:pPr>
+      <w:r>
+        <w:t xml:space="preserve">De modo que la normativa interna de cada departamento podría entrar en conflicto con la misma resolución anteriormente citada que define las funciones y capacidades de los FRE, pudiendo generar bloqueos o demoras en determinados procesos internos que permitan un funcionamiento integral en el manejo de los MME.</w:t>
+      </w:r>
+    </w:p>
+    <w:p>
+      <w:pPr>
+        <w:pStyle w:val="BodyText"/>
+      </w:pPr>
+      <w:r>
+        <w:t xml:space="preserve">Hecho este primer paso sobre entender de manera sucinta la relación que tienen los FRE con sus respectivas entidades territoriales, se puede comenzar a hacer el análisis de las gráficas con los resultados del instrumento de encuesta realizado.</w:t>
       </w:r>
     </w:p>
     <w:p>
@@ -2008,12 +2473,12 @@
           <wp:inline>
             <wp:extent cx="5334000" cy="4000500"/>
             <wp:effectExtent b="0" l="0" r="0" t="0"/>
-            <wp:docPr descr="Figura 5.1: N.° de existencias de recetarios en el FRE" title="" id="1" name="Picture"/>
+            <wp:docPr descr="Figura 4.9: Proporción de fuentes de ingresos de los FRE" title="" id="1" name="Picture"/>
             <a:graphic>
               <a:graphicData uri="http://schemas.openxmlformats.org/drawingml/2006/picture">
                 <pic:pic>
                   <pic:nvPicPr>
-                    <pic:cNvPr descr="InformeFinal_files/figure-docx/existenciasRecetarios-1.png" id="0" name="Picture"/>
+                    <pic:cNvPr descr="InformeFinal_files/figure-docx/IngresosFRE1-1.png" id="0" name="Picture"/>
                     <pic:cNvPicPr>
                       <a:picLocks noChangeArrowheads="1" noChangeAspect="1"/>
                     </pic:cNvPicPr>
@@ -2050,13 +2515,13 @@
       <w:pPr>
         <w:pStyle w:val="ImageCaption"/>
       </w:pPr>
-      <w:bookmarkStart w:id="44" w:name="fig5"/>
+      <w:bookmarkStart w:id="44" w:name="fig8"/>
       <w:r>
         <w:t xml:space="preserve">Figure </w:t>
       </w:r>
       <w:fldSimple w:instr="SEQ Figure \* ARABIC ">
         <w:r>
-          <w:t>5</w:t>
+          <w:t>8</w:t>
         </w:r>
       </w:fldSimple>
       <w:r>
@@ -2066,6 +2531,321 @@
         <w:t xml:space="preserve"> </w:t>
       </w:r>
       <w:bookmarkEnd w:id="44"/>
+      <w:r>
+        <w:t xml:space="preserve">Figura 4.9: Proporción de fuentes de ingresos de los FRE</w:t>
+      </w:r>
+    </w:p>
+    <w:p>
+      <w:pPr>
+        <w:pStyle w:val="BodyText"/>
+      </w:pPr>
+      <w:r>
+        <w:t xml:space="preserve">La Figura</w:t>
+      </w:r>
+      <w:r>
+        <w:t xml:space="preserve"> </w:t>
+      </w:r>
+      <w:r>
+        <w:t xml:space="preserve">4.9</w:t>
+      </w:r>
+      <w:r>
+        <w:t xml:space="preserve">, nos muestra la proporción de los ingresos del FRE en sus cuentas bancarias, en base a las que serían sus principales actividades, cómo lo son:</w:t>
+      </w:r>
+    </w:p>
+    <w:p>
+      <w:pPr>
+        <w:numPr>
+          <w:ilvl w:val="0"/>
+          <w:numId w:val="1010"/>
+        </w:numPr>
+      </w:pPr>
+      <w:r>
+        <w:t xml:space="preserve">Venta de Medicamentos Monopolio del Estado</w:t>
+      </w:r>
+    </w:p>
+    <w:p>
+      <w:pPr>
+        <w:numPr>
+          <w:ilvl w:val="0"/>
+          <w:numId w:val="1010"/>
+        </w:numPr>
+      </w:pPr>
+      <w:r>
+        <w:t xml:space="preserve">Venta de Recetarios Oficiales</w:t>
+      </w:r>
+    </w:p>
+    <w:p>
+      <w:pPr>
+        <w:numPr>
+          <w:ilvl w:val="0"/>
+          <w:numId w:val="1010"/>
+        </w:numPr>
+      </w:pPr>
+      <w:r>
+        <w:t xml:space="preserve">Producción y emisión de actos administrativos pertinentes al manejo de MME</w:t>
+      </w:r>
+    </w:p>
+    <w:p>
+      <w:pPr>
+        <w:numPr>
+          <w:ilvl w:val="0"/>
+          <w:numId w:val="1010"/>
+        </w:numPr>
+      </w:pPr>
+      <w:r>
+        <w:t xml:space="preserve">Inspección, Vigilancia y Control de Instituciones que manejen MCE</w:t>
+      </w:r>
+    </w:p>
+    <w:p>
+      <w:pPr>
+        <w:pStyle w:val="FirstParagraph"/>
+      </w:pPr>
+      <w:r>
+        <w:t xml:space="preserve">Aunque también los FRE pueden recibir recursos por parte de la gobernación o por parte del FNE.</w:t>
+      </w:r>
+    </w:p>
+    <w:p>
+      <w:pPr>
+        <w:pStyle w:val="BodyText"/>
+      </w:pPr>
+      <w:r>
+        <w:t xml:space="preserve">A partir de la Figura</w:t>
+      </w:r>
+      <w:r>
+        <w:t xml:space="preserve"> </w:t>
+      </w:r>
+      <w:r>
+        <w:t xml:space="preserve">4.9</w:t>
+      </w:r>
+      <w:r>
+        <w:t xml:space="preserve">, se observa que la venta de MME tiene una tendencia a ser la proporción más grande sobre los ingresos que reciben los FRE departamentales. Esto se puede deber a que cada departamento maneja independencia en los precios de venta de estos medicamentos y desde ahí se podría obtener una rentabilidad mayor. En el desarrollo del apartado 6.4 Precio de medicamentos del presente informe, se desglosará un análisis más profundo sobre los precios de venta de los MME por departamento, pero grosso modo se puede notar que el margen es lo suficientemente alto para abarcar el porcentaje mayoritario de ingresos.</w:t>
+      </w:r>
+    </w:p>
+    <w:p>
+      <w:pPr>
+        <w:pStyle w:val="BodyText"/>
+      </w:pPr>
+      <w:r>
+        <w:t xml:space="preserve">Particularmente, en la Figura</w:t>
+      </w:r>
+      <w:r>
+        <w:t xml:space="preserve"> </w:t>
+      </w:r>
+      <w:r>
+        <w:t xml:space="preserve">4.9</w:t>
+      </w:r>
+      <w:r>
+        <w:t xml:space="preserve"> </w:t>
+      </w:r>
+      <w:r>
+        <w:t xml:space="preserve">se observa que en algunos departamentos cómo Magdalena, Atlántico o Tolima, la venta de recetarios oficiales es el ingreso más prominente del FRE. Así mismo, en todos los demás departamentos representa un ingreso importante para el ente territorial, aunque no sea la principal fuente de ingreso. A nivel nacional, esta fuente de ingreso carga con una parte muy importante del erario de cada FRE departamental. Con la desaparición de los recetarios oficiales físicos en el mediano plazo, es necesario generar alternativas económicas para subsanar este recurso que desaparecería y adecuar estrategias financieras para el auto sostenimiento de cada FRE.</w:t>
+      </w:r>
+    </w:p>
+    <w:p>
+      <w:pPr>
+        <w:pStyle w:val="CaptionedFigure"/>
+      </w:pPr>
+      <w:r>
+        <w:drawing>
+          <wp:inline>
+            <wp:extent cx="5334000" cy="4000500"/>
+            <wp:effectExtent b="0" l="0" r="0" t="0"/>
+            <wp:docPr descr="Figura 4.10: Mapa con fuentes de ingresos de los FRE" title="" id="1" name="Picture"/>
+            <a:graphic>
+              <a:graphicData uri="http://schemas.openxmlformats.org/drawingml/2006/picture">
+                <pic:pic>
+                  <pic:nvPicPr>
+                    <pic:cNvPr descr="InformeFinal_files/figure-docx/IngresosFRE2-1.png" id="0" name="Picture"/>
+                    <pic:cNvPicPr>
+                      <a:picLocks noChangeArrowheads="1" noChangeAspect="1"/>
+                    </pic:cNvPicPr>
+                  </pic:nvPicPr>
+                  <pic:blipFill>
+                    <a:blip r:embed="rId45"/>
+                    <a:stretch>
+                      <a:fillRect/>
+                    </a:stretch>
+                  </pic:blipFill>
+                  <pic:spPr bwMode="auto">
+                    <a:xfrm>
+                      <a:off x="0" y="0"/>
+                      <a:ext cx="5334000" cy="4000500"/>
+                    </a:xfrm>
+                    <a:prstGeom prst="rect">
+                      <a:avLst/>
+                    </a:prstGeom>
+                    <a:noFill/>
+                    <a:ln w="9525">
+                      <a:noFill/>
+                      <a:headEnd/>
+                      <a:tailEnd/>
+                    </a:ln>
+                  </pic:spPr>
+                </pic:pic>
+              </a:graphicData>
+            </a:graphic>
+          </wp:inline>
+        </w:drawing>
+      </w:r>
+    </w:p>
+    <w:p>
+      <w:pPr>
+        <w:pStyle w:val="ImageCaption"/>
+      </w:pPr>
+      <w:bookmarkStart w:id="46" w:name="fig9"/>
+      <w:r>
+        <w:t xml:space="preserve">Figure </w:t>
+      </w:r>
+      <w:fldSimple w:instr="SEQ Figure \* ARABIC ">
+        <w:r>
+          <w:t>9</w:t>
+        </w:r>
+      </w:fldSimple>
+      <w:r>
+        <w:t xml:space="preserve">:</w:t>
+      </w:r>
+      <w:r>
+        <w:t xml:space="preserve"> </w:t>
+      </w:r>
+      <w:bookmarkEnd w:id="46"/>
+      <w:r>
+        <w:t xml:space="preserve">Figura 4.10: Mapa con fuentes de ingresos de los FRE</w:t>
+      </w:r>
+    </w:p>
+    <w:p>
+      <w:pPr>
+        <w:pStyle w:val="BodyText"/>
+      </w:pPr>
+      <w:r>
+        <w:rPr>
+          <w:bCs/>
+          <w:b/>
+        </w:rPr>
+        <w:t xml:space="preserve">En algunos casos no se logró obtener información de las fuentes de información…</w:t>
+      </w:r>
+    </w:p>
+    <w:bookmarkEnd w:id="47"/>
+    <w:bookmarkEnd w:id="48"/>
+    <w:bookmarkStart w:id="93" w:name="recetarios-oficiales"/>
+    <w:p>
+      <w:pPr>
+        <w:pStyle w:val="Heading1"/>
+      </w:pPr>
+      <w:r>
+        <w:rPr>
+          <w:rStyle w:val="SectionNumber"/>
+        </w:rPr>
+        <w:t xml:space="preserve">5</w:t>
+      </w:r>
+      <w:r>
+        <w:tab/>
+      </w:r>
+      <w:r>
+        <w:t xml:space="preserve">Recetarios oficiales</w:t>
+      </w:r>
+    </w:p>
+    <w:bookmarkStart w:id="57" w:name="existencia-de-recetarios"/>
+    <w:p>
+      <w:pPr>
+        <w:pStyle w:val="Heading2"/>
+      </w:pPr>
+      <w:r>
+        <w:rPr>
+          <w:rStyle w:val="SectionNumber"/>
+        </w:rPr>
+        <w:t xml:space="preserve">5.1</w:t>
+      </w:r>
+      <w:r>
+        <w:tab/>
+      </w:r>
+      <w:r>
+        <w:t xml:space="preserve">Existencia de recetarios</w:t>
+      </w:r>
+    </w:p>
+    <w:p>
+      <w:pPr>
+        <w:pStyle w:val="FirstParagraph"/>
+      </w:pPr>
+      <w:r>
+        <w:t xml:space="preserve">En el marco de las Jornadas de inmersión territoriales con los FRE del país se pudo determinar la cantidad de recetarios oficiales con los que cuentan en la actualidad. Así pues, como se observa en la Figura</w:t>
+      </w:r>
+      <w:r>
+        <w:t xml:space="preserve"> </w:t>
+      </w:r>
+      <w:r>
+        <w:t xml:space="preserve">5.1</w:t>
+      </w:r>
+      <w:r>
+        <w:t xml:space="preserve">, se observa la tendencia de los departamentos más distantes de la capital de la nación, son los que cuentan con menor cantidad de recetarios actualmente.</w:t>
+      </w:r>
+    </w:p>
+    <w:p>
+      <w:pPr>
+        <w:pStyle w:val="CaptionedFigure"/>
+      </w:pPr>
+      <w:r>
+        <w:drawing>
+          <wp:inline>
+            <wp:extent cx="5334000" cy="4000500"/>
+            <wp:effectExtent b="0" l="0" r="0" t="0"/>
+            <wp:docPr descr="Figura 5.1: N.° de existencias de recetarios en el FRE" title="" id="1" name="Picture"/>
+            <a:graphic>
+              <a:graphicData uri="http://schemas.openxmlformats.org/drawingml/2006/picture">
+                <pic:pic>
+                  <pic:nvPicPr>
+                    <pic:cNvPr descr="InformeFinal_files/figure-docx/existenciasRecetarios-1.png" id="0" name="Picture"/>
+                    <pic:cNvPicPr>
+                      <a:picLocks noChangeArrowheads="1" noChangeAspect="1"/>
+                    </pic:cNvPicPr>
+                  </pic:nvPicPr>
+                  <pic:blipFill>
+                    <a:blip r:embed="rId49"/>
+                    <a:stretch>
+                      <a:fillRect/>
+                    </a:stretch>
+                  </pic:blipFill>
+                  <pic:spPr bwMode="auto">
+                    <a:xfrm>
+                      <a:off x="0" y="0"/>
+                      <a:ext cx="5334000" cy="4000500"/>
+                    </a:xfrm>
+                    <a:prstGeom prst="rect">
+                      <a:avLst/>
+                    </a:prstGeom>
+                    <a:noFill/>
+                    <a:ln w="9525">
+                      <a:noFill/>
+                      <a:headEnd/>
+                      <a:tailEnd/>
+                    </a:ln>
+                  </pic:spPr>
+                </pic:pic>
+              </a:graphicData>
+            </a:graphic>
+          </wp:inline>
+        </w:drawing>
+      </w:r>
+    </w:p>
+    <w:p>
+      <w:pPr>
+        <w:pStyle w:val="ImageCaption"/>
+      </w:pPr>
+      <w:bookmarkStart w:id="50" w:name="fig10"/>
+      <w:r>
+        <w:t xml:space="preserve">Figure </w:t>
+      </w:r>
+      <w:fldSimple w:instr="SEQ Figure \* ARABIC ">
+        <w:r>
+          <w:t>10</w:t>
+        </w:r>
+      </w:fldSimple>
+      <w:r>
+        <w:t xml:space="preserve">:</w:t>
+      </w:r>
+      <w:r>
+        <w:t xml:space="preserve"> </w:t>
+      </w:r>
+      <w:bookmarkEnd w:id="50"/>
       <w:r>
         <w:t xml:space="preserve">Figura 5.1: N.° de existencias de recetarios en el FRE</w:t>
       </w:r>
@@ -2115,7 +2895,7 @@
                     </pic:cNvPicPr>
                   </pic:nvPicPr>
                   <pic:blipFill>
-                    <a:blip r:embed="rId45"/>
+                    <a:blip r:embed="rId51"/>
                     <a:stretch>
                       <a:fillRect/>
                     </a:stretch>
@@ -2146,13 +2926,13 @@
       <w:pPr>
         <w:pStyle w:val="ImageCaption"/>
       </w:pPr>
-      <w:bookmarkStart w:id="46" w:name="fig6"/>
+      <w:bookmarkStart w:id="52" w:name="fig11"/>
       <w:r>
         <w:t xml:space="preserve">Figure </w:t>
       </w:r>
       <w:fldSimple w:instr="SEQ Figure \* ARABIC ">
         <w:r>
-          <w:t>6</w:t>
+          <w:t>11</w:t>
         </w:r>
       </w:fldSimple>
       <w:r>
@@ -2161,7 +2941,7 @@
       <w:r>
         <w:t xml:space="preserve"> </w:t>
       </w:r>
-      <w:bookmarkEnd w:id="46"/>
+      <w:bookmarkEnd w:id="52"/>
       <w:r>
         <w:t xml:space="preserve">Figura 5.2: N.° de recetarios circulantes en el departamento</w:t>
       </w:r>
@@ -2215,7 +2995,7 @@
                     </pic:cNvPicPr>
                   </pic:nvPicPr>
                   <pic:blipFill>
-                    <a:blip r:embed="rId47"/>
+                    <a:blip r:embed="rId53"/>
                     <a:stretch>
                       <a:fillRect/>
                     </a:stretch>
@@ -2246,13 +3026,13 @@
       <w:pPr>
         <w:pStyle w:val="ImageCaption"/>
       </w:pPr>
-      <w:bookmarkStart w:id="48" w:name="fig7"/>
+      <w:bookmarkStart w:id="54" w:name="fig12"/>
       <w:r>
         <w:t xml:space="preserve">Figure </w:t>
       </w:r>
       <w:fldSimple w:instr="SEQ Figure \* ARABIC ">
         <w:r>
-          <w:t>7</w:t>
+          <w:t>12</w:t>
         </w:r>
       </w:fldSimple>
       <w:r>
@@ -2261,7 +3041,7 @@
       <w:r>
         <w:t xml:space="preserve"> </w:t>
       </w:r>
-      <w:bookmarkEnd w:id="48"/>
+      <w:bookmarkEnd w:id="54"/>
       <w:r>
         <w:t xml:space="preserve">Figura 5.3: Duración de existencia de recetarios en el FRE</w:t>
       </w:r>
@@ -2323,7 +3103,7 @@
                     </pic:cNvPicPr>
                   </pic:nvPicPr>
                   <pic:blipFill>
-                    <a:blip r:embed="rId49"/>
+                    <a:blip r:embed="rId55"/>
                     <a:stretch>
                       <a:fillRect/>
                     </a:stretch>
@@ -2354,13 +3134,13 @@
       <w:pPr>
         <w:pStyle w:val="ImageCaption"/>
       </w:pPr>
-      <w:bookmarkStart w:id="50" w:name="fig8"/>
+      <w:bookmarkStart w:id="56" w:name="fig13"/>
       <w:r>
         <w:t xml:space="preserve">Figure </w:t>
       </w:r>
       <w:fldSimple w:instr="SEQ Figure \* ARABIC ">
         <w:r>
-          <w:t>8</w:t>
+          <w:t>13</w:t>
         </w:r>
       </w:fldSimple>
       <w:r>
@@ -2369,13 +3149,13 @@
       <w:r>
         <w:t xml:space="preserve"> </w:t>
       </w:r>
-      <w:bookmarkEnd w:id="50"/>
+      <w:bookmarkEnd w:id="56"/>
       <w:r>
         <w:t xml:space="preserve">Figura 5.4: N.° de prescripciones por recetario</w:t>
       </w:r>
     </w:p>
-    <w:bookmarkEnd w:id="51"/>
-    <w:bookmarkStart w:id="60" w:name="costos-de-recetarios"/>
+    <w:bookmarkEnd w:id="57"/>
+    <w:bookmarkStart w:id="66" w:name="costos-de-recetarios"/>
     <w:p>
       <w:pPr>
         <w:pStyle w:val="Heading2"/>
@@ -2430,7 +3210,7 @@
                     </pic:cNvPicPr>
                   </pic:nvPicPr>
                   <pic:blipFill>
-                    <a:blip r:embed="rId52"/>
+                    <a:blip r:embed="rId58"/>
                     <a:stretch>
                       <a:fillRect/>
                     </a:stretch>
@@ -2461,13 +3241,13 @@
       <w:pPr>
         <w:pStyle w:val="ImageCaption"/>
       </w:pPr>
-      <w:bookmarkStart w:id="53" w:name="fig9"/>
+      <w:bookmarkStart w:id="59" w:name="fig14"/>
       <w:r>
         <w:t xml:space="preserve">Figure </w:t>
       </w:r>
       <w:fldSimple w:instr="SEQ Figure \* ARABIC ">
         <w:r>
-          <w:t>9</w:t>
+          <w:t>14</w:t>
         </w:r>
       </w:fldSimple>
       <w:r>
@@ -2476,7 +3256,7 @@
       <w:r>
         <w:t xml:space="preserve"> </w:t>
       </w:r>
-      <w:bookmarkEnd w:id="53"/>
+      <w:bookmarkEnd w:id="59"/>
       <w:r>
         <w:t xml:space="preserve">Figura 5.5: Comparativo de costo vs precio de recetarios por departamento</w:t>
       </w:r>
@@ -2526,7 +3306,7 @@
                     </pic:cNvPicPr>
                   </pic:nvPicPr>
                   <pic:blipFill>
-                    <a:blip r:embed="rId54"/>
+                    <a:blip r:embed="rId60"/>
                     <a:stretch>
                       <a:fillRect/>
                     </a:stretch>
@@ -2557,13 +3337,13 @@
       <w:pPr>
         <w:pStyle w:val="ImageCaption"/>
       </w:pPr>
-      <w:bookmarkStart w:id="55" w:name="fig10"/>
+      <w:bookmarkStart w:id="61" w:name="fig15"/>
       <w:r>
         <w:t xml:space="preserve">Figure </w:t>
       </w:r>
       <w:fldSimple w:instr="SEQ Figure \* ARABIC ">
         <w:r>
-          <w:t>10</w:t>
+          <w:t>15</w:t>
         </w:r>
       </w:fldSimple>
       <w:r>
@@ -2572,7 +3352,7 @@
       <w:r>
         <w:t xml:space="preserve"> </w:t>
       </w:r>
-      <w:bookmarkEnd w:id="55"/>
+      <w:bookmarkEnd w:id="61"/>
       <w:r>
         <w:t xml:space="preserve">Figura 5.6: Márgen de ganancia por recetario</w:t>
       </w:r>
@@ -2606,7 +3386,7 @@
           <wp:inline>
             <wp:extent cx="5334000" cy="2963333"/>
             <wp:effectExtent b="0" l="0" r="0" t="0"/>
-            <wp:docPr descr="Figura 5.7: Gráficos de dependencia parcia - Modelo de Costos" title="" id="1" name="Picture"/>
+            <wp:docPr descr="Figura 5.7: Gráficos de dependencia parcial - Modelo de Costos" title="" id="1" name="Picture"/>
             <a:graphic>
               <a:graphicData uri="http://schemas.openxmlformats.org/drawingml/2006/picture">
                 <pic:pic>
@@ -2617,7 +3397,7 @@
                     </pic:cNvPicPr>
                   </pic:nvPicPr>
                   <pic:blipFill>
-                    <a:blip r:embed="rId56"/>
+                    <a:blip r:embed="rId62"/>
                     <a:stretch>
                       <a:fillRect/>
                     </a:stretch>
@@ -2648,13 +3428,13 @@
       <w:pPr>
         <w:pStyle w:val="ImageCaption"/>
       </w:pPr>
-      <w:bookmarkStart w:id="57" w:name="fig11"/>
+      <w:bookmarkStart w:id="63" w:name="fig16"/>
       <w:r>
         <w:t xml:space="preserve">Figure </w:t>
       </w:r>
       <w:fldSimple w:instr="SEQ Figure \* ARABIC ">
         <w:r>
-          <w:t>11</w:t>
+          <w:t>16</w:t>
         </w:r>
       </w:fldSimple>
       <w:r>
@@ -2663,9 +3443,9 @@
       <w:r>
         <w:t xml:space="preserve"> </w:t>
       </w:r>
-      <w:bookmarkEnd w:id="57"/>
-      <w:r>
-        <w:t xml:space="preserve">Figura 5.7: Gráficos de dependencia parcia - Modelo de Costos</w:t>
+      <w:bookmarkEnd w:id="63"/>
+      <w:r>
+        <w:t xml:space="preserve">Figura 5.7: Gráficos de dependencia parcial - Modelo de Costos</w:t>
       </w:r>
     </w:p>
     <w:p>
@@ -2713,7 +3493,7 @@
                     </pic:cNvPicPr>
                   </pic:nvPicPr>
                   <pic:blipFill>
-                    <a:blip r:embed="rId58"/>
+                    <a:blip r:embed="rId64"/>
                     <a:stretch>
                       <a:fillRect/>
                     </a:stretch>
@@ -2744,13 +3524,13 @@
       <w:pPr>
         <w:pStyle w:val="ImageCaption"/>
       </w:pPr>
-      <w:bookmarkStart w:id="59" w:name="fig12"/>
+      <w:bookmarkStart w:id="65" w:name="fig17"/>
       <w:r>
         <w:t xml:space="preserve">Figure </w:t>
       </w:r>
       <w:fldSimple w:instr="SEQ Figure \* ARABIC ">
         <w:r>
-          <w:t>12</w:t>
+          <w:t>17</w:t>
         </w:r>
       </w:fldSimple>
       <w:r>
@@ -2759,7 +3539,7 @@
       <w:r>
         <w:t xml:space="preserve"> </w:t>
       </w:r>
-      <w:bookmarkEnd w:id="59"/>
+      <w:bookmarkEnd w:id="65"/>
       <w:r>
         <w:t xml:space="preserve">Figura 5.8: Precio de venta de recetario por prescripción</w:t>
       </w:r>
@@ -2772,8 +3552,8 @@
         <w:t xml:space="preserve">El valor por prescripción más alto a nivel nacional se presenta en el departamento de Casanare; pese a que el recetario cuenta con 50 prescripciones como la mayoría de los FRE, su precio de venta es de 76.500 COP, el más alto del país, y del que no se tiene un acto administrativo donde se establezca su valor. Además de ello, cuenta con 3 medidas de seguridad, lo que consolida la hipótesis que se observa a nivel nacional que indica que a menor número de medidas de seguridad, mayor es el costo del recetario.</w:t>
       </w:r>
     </w:p>
-    <w:bookmarkEnd w:id="60"/>
-    <w:bookmarkStart w:id="68" w:name="tiempos-de-adquisición-de-recetarios"/>
+    <w:bookmarkEnd w:id="66"/>
+    <w:bookmarkStart w:id="75" w:name="tiempos-de-adquisición-de-recetarios"/>
     <w:p>
       <w:pPr>
         <w:pStyle w:val="Heading2"/>
@@ -2796,7 +3576,7 @@
         <w:pStyle w:val="FirstParagraph"/>
       </w:pPr>
       <w:r>
-        <w:t xml:space="preserve">La adquisición de talonarios en el territorio nacional se recoge en la Figura</w:t>
+        <w:t xml:space="preserve">La adquisición de recetarios oficiales por parte de los FRE es un proceso que se lleva a cabe mediante contratación pública. En la Figura</w:t>
       </w:r>
       <w:r>
         <w:t xml:space="preserve"> </w:t>
@@ -2805,7 +3585,24 @@
         <w:t xml:space="preserve">5.9</w:t>
       </w:r>
       <w:r>
-        <w:t xml:space="preserve">, en la que se evidencia que la mínima cuantía es la modalidad que más se ejecuta, el acompañamiento a los Fondos Rotatorios permitió explicar que dicha modalidad, en la mayoría de los casos, es favorable financieramente respecto a la inversión y recaudo posterior obtenido de la venta de los recetarios oficiales, siendo además este ingreso una de las principales fuentes de financiación de varios FRE. Sin embargo, esta modalidad tiene el limitante que algunos requerimientos importantes del proponente pueden ser desconsiderados puesto que el criterio final de selección es la mínima cuantía, lo que puede poner en riesgo el cumplimiento de las especificaciones de usuario de los recetarios oficiales finalmente recibidos. De hecho, se observaron ejemplos donde debido a la falta de verificación de la experiencia del proponente, seguimiento y/o auditoria del avance de entrega, se allegaron recetarios no conformes, como prescripciones sin codificación o tintas desgastadas.</w:t>
+        <w:t xml:space="preserve">, se muestra un resumen de las modalidades de selección en el último proceso de adquisición de recetarios por parte de los FRE. Se evidencia que la modalidad más utilizada en este último periodo de reabastecimiento de recetario fue mínima cuantía.</w:t>
+      </w:r>
+    </w:p>
+    <w:p>
+      <w:pPr>
+        <w:pStyle w:val="BodyText"/>
+      </w:pPr>
+      <w:r>
+        <w:t xml:space="preserve">De acuerdo con los entes territoriales, esta modalidad de selección presenta favorabilidad desde el punto de vista financiero respecto a la inversión y recaudo posterior tras la venta de los recetarios oficiales. El ingreso por venta de recetarios es una de las principales fuentes de financiación de varios FRE (ver Figura</w:t>
+      </w:r>
+      <w:r>
+        <w:t xml:space="preserve"> </w:t>
+      </w:r>
+      <w:r>
+        <w:t xml:space="preserve">4.9</w:t>
+      </w:r>
+      <w:r>
+        <w:t xml:space="preserve">).</w:t>
       </w:r>
     </w:p>
     <w:p>
@@ -2828,7 +3625,7 @@
                     </pic:cNvPicPr>
                   </pic:nvPicPr>
                   <pic:blipFill>
-                    <a:blip r:embed="rId61"/>
+                    <a:blip r:embed="rId67"/>
                     <a:stretch>
                       <a:fillRect/>
                     </a:stretch>
@@ -2859,13 +3656,13 @@
       <w:pPr>
         <w:pStyle w:val="ImageCaption"/>
       </w:pPr>
-      <w:bookmarkStart w:id="62" w:name="fig13"/>
+      <w:bookmarkStart w:id="68" w:name="fig18"/>
       <w:r>
         <w:t xml:space="preserve">Figure </w:t>
       </w:r>
       <w:fldSimple w:instr="SEQ Figure \* ARABIC ">
         <w:r>
-          <w:t>13</w:t>
+          <w:t>18</w:t>
         </w:r>
       </w:fldSimple>
       <w:r>
@@ -2874,7 +3671,7 @@
       <w:r>
         <w:t xml:space="preserve"> </w:t>
       </w:r>
-      <w:bookmarkEnd w:id="62"/>
+      <w:bookmarkEnd w:id="68"/>
       <w:r>
         <w:t xml:space="preserve">Figura 5.9: Modalidad de selección para contratos de adquisición de recetarios</w:t>
       </w:r>
@@ -2884,38 +3681,53 @@
         <w:pStyle w:val="BodyText"/>
       </w:pPr>
       <w:r>
-        <w:t xml:space="preserve">En segunda posición para la adquisición de recetarios oficiales se encuentra la modalidad de licitación pública, la cual si exige demostrar tiempo de experiencia definida en la elaboración de talonarios y especificaciones de usuario como características mínimas de seguridad que se mostraran más adelante (ver Figura</w:t>
-      </w:r>
-      <w:r>
-        <w:t xml:space="preserve"> </w:t>
-      </w:r>
-      <w:r>
-        <w:t xml:space="preserve">5.13</w:t>
-      </w:r>
-      <w:r>
-        <w:t xml:space="preserve">). Si bien no es la modalidad predominante, en comparación con el resto de las modalidades, se ha encontrado que los recetarios oficiales obtenidos mediante este tipo de contratación, tienen características más detalladas y elaboradas que reducen su posibilidad de falsificación. Entre las medidas de seguridad más observadas en los recetarios por licitación pública se encuentran el uso de tintas invisibles o fluorescentes en secciones específicas del recetario que brillan bajo la luz UV, bandas y/o filamentos de seguridad, versus las medidas de seguridad de recetarios realizados por mínima cuantía como seriales con codificaciones alfanuméricas, escudo de la gobernación respectiva y/o marcas de agua. (licitación no es exclusiva para RO,)</w:t>
-      </w:r>
-    </w:p>
-    <w:p>
-      <w:pPr>
-        <w:pStyle w:val="BodyText"/>
-      </w:pPr>
-      <w:r>
-        <w:t xml:space="preserve">Respecto al tiempo que tarda la completitud del proceso de adquisición de los recetarios oficiales, figura</w:t>
-      </w:r>
-      <w:r>
-        <w:t xml:space="preserve"> </w:t>
-      </w:r>
-      <w:r>
-        <w:t xml:space="preserve">5.10</w:t>
-      </w:r>
-      <w:r>
-        <w:t xml:space="preserve">, el proyecto permitió evidenciar que el tiempo promedio se encuentra entre 60 y 120 días (2 a 4 meses), con casos atípicos como el departamento del FRE Putumayo, el cual lleva sin concretar la compra de recetarios oficiales desde el mes de noviembre del año 2020. La principal problemática de adquisición del FRE Putumayo es debida a dificultades entre la gobernación y el proceso de licitación. Por otro lado, se observó que los departamentos que compran los talonarios por la modalidad de contratación directa, son aquellos con menores tiempos de adquisición, tiempos de aproximadamente 1 mes. Mientras que, los departamentos que compran por medio de mínima cuantía y licitación pública, tienen tiempos más variados de adquisición que pueden tardar entre 1 a 8 meses, encontrando que las demoras son debidas a los procesos que realizan los entes territoriales, tales como: la estimación de la necesidad de recetarios oficiales que dura entre 1 semana y 1 mes; la etapa precontractual que abarca los estudios previos y estudios de mercado, que tarda entre 1 y 2 meses, se aclara, entonces, que las etapas iniciales anteriormente descritas son procesos propios de los FRE, es decir, son desarrolladas por el personal encargado del FRE y los tiempos están estandarizados en cada departamento. Caso contrario a la etapa contractual, la cual puede llevar en completarse de 1 a 2 meses, o en casos particulares más de 2 meses, siendo estos tiempos estimados por los FRE, puesto que dicha etapa es llevada a cabo por las Gobernaciones y/o Secretarías departamentales, y en la mayoría de los casos se encontró que los FRE desconocen el detalle del proceso que estas llevan; y finalmente se encuentra la etapa de despacho de los recetarios, la cual puede tomar entre 1 a 3 meses en ejecutarse por parte de los contratistas, y estos tiempos son particulares de cada departamento dependiendo entre otros, del volumen de recetarios adquiridos y el nivel de especificación acordado. En este punto también es importante mencionar que el manejo y la experiencia con las herramientas de adquisición, como el programa Colombia compra Eficiente, influye en los tiempos finales.</w:t>
-      </w:r>
-    </w:p>
-    <w:p>
-      <w:pPr>
-        <w:pStyle w:val="BodyText"/>
+        <w:t xml:space="preserve">La selección por mínima cuantía tiene como desventaja que algunos requerimientos funcionales del objeto a contratar pueden ser pasados por alto, y esto puede poner en riesgo el cumplimiento de las especificaciones del usuario en cuanto a los recetarios recibidos. De hecho, se observaron ejemplos donde debido a la falta de: (i) verificación de la experiencia del proponente, (ii) seguimiento y/o (iii) auditoria del avance de entrega, se recibieron recetarios no conformes, con prescripciones sin codificación o tintas desgastadas.</w:t>
+      </w:r>
+    </w:p>
+    <w:p>
+      <w:pPr>
+        <w:pStyle w:val="BodyText"/>
+      </w:pPr>
+      <w:r>
+        <w:t xml:space="preserve">La segunda modalidad de selección más frecuente fue licitación pública, en la cual se exige demostrar tiempo de experiencia relacionada a la elaboración de este tipo de insumos. Por ejemplo, sí el recetario cuenta con medidas de seguridad específica (ver Figura</w:t>
+      </w:r>
+      <w:r>
+        <w:t xml:space="preserve"> </w:t>
+      </w:r>
+      <w:r>
+        <w:t xml:space="preserve">??</w:t>
+      </w:r>
+      <w:r>
+        <w:t xml:space="preserve">) se espera que el proponente logre demostrar la capacidad de cumplir con la entrega del producto especificado.</w:t>
+      </w:r>
+    </w:p>
+    <w:p>
+      <w:pPr>
+        <w:pStyle w:val="BodyText"/>
+      </w:pPr>
+      <w:r>
+        <w:t xml:space="preserve">Los departamentos con mayor número de características de seguridad en el recetario oficial suelen realizar la contratación mediante licitación pública. Esta modalidad de selección podría favorecer la calidad del producto recibido y esto podría evitar problemas por falsificación del recetario. Sin embargo, en varios departamentos se podrían tener problemas para implementar esta modalidad debido a la falta de oferentes.</w:t>
+      </w:r>
+    </w:p>
+    <w:p>
+      <w:pPr>
+        <w:pStyle w:val="BodyText"/>
+      </w:pPr>
+      <w:r>
+        <w:t xml:space="preserve">Entre las medidas de seguridad más observadas en los recetarios por licitación pública se encuentran el uso de tintas invisibles o fluorescentes en secciones específicas del recetario que brillan bajo la luz UV, bandas y/o filamentos de seguridad, versus las medidas de seguridad de recetarios realizados por mínima cuantía como seriales con codificaciones alfanuméricas, escudo de la gobernación respectiva y/o marcas de agua.</w:t>
+      </w:r>
+    </w:p>
+    <w:p>
+      <w:pPr>
+        <w:pStyle w:val="BodyText"/>
+      </w:pPr>
+      <w:r>
+        <w:t xml:space="preserve">Pese a que la modalidad de selección en los contratos de adquisición de recetarios es un factor que afecta de forma importante el costo, se debe tener en cuenta que en algunos departamentos existe un rubro dentro de la gobernación para papelería y de este mismo se compran los recetarios, sin tener conocimiento del valor destinado para estos insumos por parte del FRE.</w:t>
+      </w:r>
+    </w:p>
+    <w:p>
+      <w:pPr>
+        <w:pStyle w:val="CaptionedFigure"/>
       </w:pPr>
       <w:r>
         <w:drawing>
@@ -2928,307 +3740,6 @@
                 <pic:pic>
                   <pic:nvPicPr>
                     <pic:cNvPr descr="InformeFinal_files/figure-docx/tiempoDemoraAdquisicion-1.png" id="0" name="Picture"/>
-                    <pic:cNvPicPr>
-                      <a:picLocks noChangeArrowheads="1" noChangeAspect="1"/>
-                    </pic:cNvPicPr>
-                  </pic:nvPicPr>
-                  <pic:blipFill>
-                    <a:blip r:embed="rId63"/>
-                    <a:stretch>
-                      <a:fillRect/>
-                    </a:stretch>
-                  </pic:blipFill>
-                  <pic:spPr bwMode="auto">
-                    <a:xfrm>
-                      <a:off x="0" y="0"/>
-                      <a:ext cx="5334000" cy="3809999"/>
-                    </a:xfrm>
-                    <a:prstGeom prst="rect">
-                      <a:avLst/>
-                    </a:prstGeom>
-                    <a:noFill/>
-                    <a:ln w="9525">
-                      <a:noFill/>
-                      <a:headEnd/>
-                      <a:tailEnd/>
-                    </a:ln>
-                  </pic:spPr>
-                </pic:pic>
-              </a:graphicData>
-            </a:graphic>
-          </wp:inline>
-        </w:drawing>
-      </w:r>
-      <w:r>
-        <w:t xml:space="preserve"> </w:t>
-      </w:r>
-      <w:r>
-        <w:t xml:space="preserve">La Figura</w:t>
-      </w:r>
-      <w:r>
-        <w:t xml:space="preserve"> </w:t>
-      </w:r>
-      <w:r>
-        <w:t xml:space="preserve">5.11</w:t>
-      </w:r>
-      <w:r>
-        <w:t xml:space="preserve"> </w:t>
-      </w:r>
-      <w:r>
-        <w:t xml:space="preserve">muestra los campos de información recolectada en bases de datos por los FRE al momento de realizar la venta de un recetario oficial, la información recolectada permite conocer a quiénes (datos básicos de las entidades y prescriptores inscritos en el FRE), cuántos (unidades consumidas y su respectivo valor), cuáles (datos de identificación de los talonarios) y con qué frecuencia los talonarios se distribuyen en los respectivos departamentos. Por tanto durante la jornada de inmersión territorial, se puedo observar que los FRE utilizan dichas bases con dos propósitos principales, en primer lugar son el insumo básico para realizar estimaciones de necesidad de recetarios, control de inventarios y control en las cantidades que los compradores adquieren, al permitirles llevar un seguimiento del consumo promedio de las entidades, de hecho en varios casos, lo anterior permitió a los FRE realizar un seguimiento a posibles desvíos o anormalidades en los consumos. Por ejemplo, con el inicio de la pandemia el consumo se disparó en la mayoría de departamentos tanto de ROs como de MME, por lo que los FRE tuvieron que fortalecer el trabajo en equipo con las entidades para mitigar desabastecimientos. Y es con este segundo propósito que los FRE usan las bases de datos, al realizar un control en el manejo de talonarios, contrarrestando la información de las bases con la allegada o solicitada durante visitas, evitando así un probable fraude o una falsificación de los mismos. Por tanto, se observó que la mayoría de FRE llevan un control de información con el fin de identificar a los compradores y las cantidades adquiridas (proporciones mayores al 50%), y en segundo lugar datos de contacto, como dirección o teléfono con tan solo 25%. Por otro lado, se evidenció que la mayoría de departamentos optan por realizar seguimiento a los talonarios con el código de serial, 83%, puesto que, los seriales de cada talonario son únicos. Así mismo, se observó que dentro de la opción</w:t>
-      </w:r>
-      <w:r>
-        <w:t xml:space="preserve"> </w:t>
-      </w:r>
-      <w:r>
-        <w:t xml:space="preserve">“</w:t>
-      </w:r>
-      <w:r>
-        <w:t xml:space="preserve">Otros</w:t>
-      </w:r>
-      <w:r>
-        <w:t xml:space="preserve">”</w:t>
-      </w:r>
-      <w:r>
-        <w:t xml:space="preserve"> </w:t>
-      </w:r>
-      <w:r>
-        <w:t xml:space="preserve">correspondiente a otra información recolectada por los FRE al momento de completar la venta de ROs y con una proporción del 25%, se lleva seguimiento de: el/los consecutivos de las facturas emitidas en cada compra, registro REPS, saldo de recetarios oficiales tras la compra, o códigos de recetarios oficiales prescritos allegados para su revisión, frente a este último punto se observó que algunos FRE cierran el ciclo de control del RO, al en la misma base de datos, relacionar los RO prescritos que son devueltos para su revisión.</w:t>
-      </w:r>
-    </w:p>
-    <w:p>
-      <w:pPr>
-        <w:pStyle w:val="CaptionedFigure"/>
-      </w:pPr>
-      <w:r>
-        <w:drawing>
-          <wp:inline>
-            <wp:extent cx="5334000" cy="3048000"/>
-            <wp:effectExtent b="0" l="0" r="0" t="0"/>
-            <wp:docPr descr="Figura 5.11: Proporción de FRE que diligencian campos en BD de venta de recetarios" title="" id="1" name="Picture"/>
-            <a:graphic>
-              <a:graphicData uri="http://schemas.openxmlformats.org/drawingml/2006/picture">
-                <pic:pic>
-                  <pic:nvPicPr>
-                    <pic:cNvPr descr="InformeFinal_files/figure-docx/BD-diligBDRecet-1.png" id="0" name="Picture"/>
-                    <pic:cNvPicPr>
-                      <a:picLocks noChangeArrowheads="1" noChangeAspect="1"/>
-                    </pic:cNvPicPr>
-                  </pic:nvPicPr>
-                  <pic:blipFill>
-                    <a:blip r:embed="rId64"/>
-                    <a:stretch>
-                      <a:fillRect/>
-                    </a:stretch>
-                  </pic:blipFill>
-                  <pic:spPr bwMode="auto">
-                    <a:xfrm>
-                      <a:off x="0" y="0"/>
-                      <a:ext cx="5334000" cy="3048000"/>
-                    </a:xfrm>
-                    <a:prstGeom prst="rect">
-                      <a:avLst/>
-                    </a:prstGeom>
-                    <a:noFill/>
-                    <a:ln w="9525">
-                      <a:noFill/>
-                      <a:headEnd/>
-                      <a:tailEnd/>
-                    </a:ln>
-                  </pic:spPr>
-                </pic:pic>
-              </a:graphicData>
-            </a:graphic>
-          </wp:inline>
-        </w:drawing>
-      </w:r>
-    </w:p>
-    <w:p>
-      <w:pPr>
-        <w:pStyle w:val="ImageCaption"/>
-      </w:pPr>
-      <w:bookmarkStart w:id="65" w:name="fig14"/>
-      <w:r>
-        <w:t xml:space="preserve">Figure </w:t>
-      </w:r>
-      <w:fldSimple w:instr="SEQ Figure \* ARABIC ">
-        <w:r>
-          <w:t>14</w:t>
-        </w:r>
-      </w:fldSimple>
-      <w:r>
-        <w:t xml:space="preserve">:</w:t>
-      </w:r>
-      <w:r>
-        <w:t xml:space="preserve"> </w:t>
-      </w:r>
-      <w:bookmarkEnd w:id="65"/>
-      <w:r>
-        <w:t xml:space="preserve">Figura 5.11: Proporción de FRE que diligencian campos en BD de venta de recetarios</w:t>
-      </w:r>
-    </w:p>
-    <w:p>
-      <w:pPr>
-        <w:pStyle w:val="BodyText"/>
-      </w:pPr>
-      <w:r>
-        <w:t xml:space="preserve">Sumado a lo anterior, en la Figura</w:t>
-      </w:r>
-      <w:r>
-        <w:t xml:space="preserve"> </w:t>
-      </w:r>
-      <w:r>
-        <w:t xml:space="preserve">5.12</w:t>
-      </w:r>
-      <w:r>
-        <w:t xml:space="preserve"> </w:t>
-      </w:r>
-      <w:r>
-        <w:t xml:space="preserve">se muestra las distintas actividades realizadas por parte de los FRE para el seguimiento al manejo de los ROs, el acompañamiento a los FRE permitió determinar que la actividad de control más realizada, alrededor de un 70%, es las visitas a las instituciones y médicos independientes inscritos en el FRE; la dinámica principal de la visita consiste en actividades propias de I.VC., y a su vez la revisión del anexo 13 y otros informes particulares contra las copias de las prescripciones de los ROs que las entidades tengan disponibles. Estas visitas han permitido evidenciar en algunos departamentos, falencias en el uso adecuado de loa ROs, como que se encuentran prescripciones en las cuales se formulan antibióticos u otros medicamentos en conjunto con MME o solos, o se tiene casos donde se encuentran talonarios en blanco, pero con firma y sello del médico prescriptor, generando un alto riesgo de desvío en las instituciones. Otras actividades de seguimiento activo al manejo de ROs son el seguimiento a las denuncias, las cuales tienen una proporción menor al 5%.</w:t>
-      </w:r>
-    </w:p>
-    <w:p>
-      <w:pPr>
-        <w:pStyle w:val="BodyText"/>
-      </w:pPr>
-      <w:r>
-        <w:t xml:space="preserve">Por tanto, se puede determinar que la mayoría de los FRE realizan actividades de seguimiento pasivas (juntas alcanzan una proporción de 50%), como la revisión de anormalidades en las bases de ventas, como se mencionó previamente, la verificación física de los ROs, la verificación de los informes digitales, anexos allegados, puntos que serán ampliados más adelante, o la verificación de recambios con un 25% de proporción, la cual consiste en autorizar la venta a las entidades, solo cuando se alleguen talonarios prescritos, es decir, si la entidad o medico prescriptor allega 2 talonarios previamente vendidos y que ya hayan sido prescritos, se pueden vender 2 talonarios nuevos; esta tendencia se puede deber a la reducida capacidad de recurso humano con el que cuentan los FRE, respecto al número de entidades y médicos prescriptores en cada departamento. De hecho, el acompañamiento permitió evidenciar que el 15% de los FRE no realizan ningún tipo de actividad de seguimiento al uso de los ROs, tan solo cumpliendo con la presentación de informes exigidos por la normativa vigente.</w:t>
-      </w:r>
-    </w:p>
-    <w:p>
-      <w:pPr>
-        <w:pStyle w:val="CaptionedFigure"/>
-      </w:pPr>
-      <w:r>
-        <w:drawing>
-          <wp:inline>
-            <wp:extent cx="5334000" cy="3333750"/>
-            <wp:effectExtent b="0" l="0" r="0" t="0"/>
-            <wp:docPr descr="Figura 5.12: Actividades realizadas por el FRE para el seguimiento del uso de recetarios" title="" id="1" name="Picture"/>
-            <a:graphic>
-              <a:graphicData uri="http://schemas.openxmlformats.org/drawingml/2006/picture">
-                <pic:pic>
-                  <pic:nvPicPr>
-                    <pic:cNvPr descr="InformeFinal_files/figure-docx/SeguimientoUsoRecetarios-1.png" id="0" name="Picture"/>
-                    <pic:cNvPicPr>
-                      <a:picLocks noChangeArrowheads="1" noChangeAspect="1"/>
-                    </pic:cNvPicPr>
-                  </pic:nvPicPr>
-                  <pic:blipFill>
-                    <a:blip r:embed="rId66"/>
-                    <a:stretch>
-                      <a:fillRect/>
-                    </a:stretch>
-                  </pic:blipFill>
-                  <pic:spPr bwMode="auto">
-                    <a:xfrm>
-                      <a:off x="0" y="0"/>
-                      <a:ext cx="5334000" cy="3333750"/>
-                    </a:xfrm>
-                    <a:prstGeom prst="rect">
-                      <a:avLst/>
-                    </a:prstGeom>
-                    <a:noFill/>
-                    <a:ln w="9525">
-                      <a:noFill/>
-                      <a:headEnd/>
-                      <a:tailEnd/>
-                    </a:ln>
-                  </pic:spPr>
-                </pic:pic>
-              </a:graphicData>
-            </a:graphic>
-          </wp:inline>
-        </w:drawing>
-      </w:r>
-    </w:p>
-    <w:p>
-      <w:pPr>
-        <w:pStyle w:val="ImageCaption"/>
-      </w:pPr>
-      <w:bookmarkStart w:id="67" w:name="fig15"/>
-      <w:r>
-        <w:t xml:space="preserve">Figure </w:t>
-      </w:r>
-      <w:fldSimple w:instr="SEQ Figure \* ARABIC ">
-        <w:r>
-          <w:t>15</w:t>
-        </w:r>
-      </w:fldSimple>
-      <w:r>
-        <w:t xml:space="preserve">:</w:t>
-      </w:r>
-      <w:r>
-        <w:t xml:space="preserve"> </w:t>
-      </w:r>
-      <w:bookmarkEnd w:id="67"/>
-      <w:r>
-        <w:t xml:space="preserve">Figura 5.12: Actividades realizadas por el FRE para el seguimiento del uso de recetarios</w:t>
-      </w:r>
-    </w:p>
-    <w:bookmarkEnd w:id="68"/>
-    <w:bookmarkStart w:id="80" w:name="características-de-los-recetarios"/>
-    <w:p>
-      <w:pPr>
-        <w:pStyle w:val="Heading2"/>
-      </w:pPr>
-      <w:r>
-        <w:rPr>
-          <w:rStyle w:val="SectionNumber"/>
-        </w:rPr>
-        <w:t xml:space="preserve">5.4</w:t>
-      </w:r>
-      <w:r>
-        <w:tab/>
-      </w:r>
-      <w:r>
-        <w:t xml:space="preserve">Características de los recetarios</w:t>
-      </w:r>
-    </w:p>
-    <w:p>
-      <w:pPr>
-        <w:pStyle w:val="FirstParagraph"/>
-      </w:pPr>
-      <w:r>
-        <w:t xml:space="preserve">Uno de los puntos de acompañamiento del proyecto Misión PRI era conocer tanto en las visitas presenciales como virtuales, los tipos de medidas de seguridad que se implementan en los ROs de los diferentes departamentos, lo anterior se consolidó en la Figura</w:t>
-      </w:r>
-      <w:r>
-        <w:t xml:space="preserve"> </w:t>
-      </w:r>
-      <w:r>
-        <w:t xml:space="preserve">5.13</w:t>
-      </w:r>
-      <w:r>
-        <w:t xml:space="preserve">, en la cual en primera medida se pudo observar que existe una gran variedad de medidas consideradas de seguridad en los ROs, y que existen y existirán tantas como nuevos proponentes se tengan, sin embargo, se reconoce que todos los departamentos implementaron la codificación en los recetarios oficiales tal y como se menciona en la Resolución 1478 de 2008</w:t>
-      </w:r>
-      <w:hyperlink w:anchor="ref-MSPS1478-2006">
-        <w:r>
-          <w:rPr>
-            <w:rStyle w:val="Hyperlink"/>
-            <w:vertAlign w:val="superscript"/>
-          </w:rPr>
-          <w:t xml:space="preserve">4</w:t>
-        </w:r>
-      </w:hyperlink>
-      <w:r>
-        <w:t xml:space="preserve">, Artículo 89, como se mencionó previamente, dicha codificación serial, en la mayoría de casos alfanumérica, desarrollada para cada talonario está pensada para ser una identificación única. En el siguiente porcentaje de mayor frecuencia se tienen las medidas de baja complejidad, con cierto riesgo de falsificación, 60% corresponden a marcas de agua, como por ejemplo figuras particulares o el mismo escudo de la gobernación, 55% sellos y/o escudos institucionales, normalmente correspondientes a las gobernaciones respectivas, y en todos los casos formatos institucionales membretados; microtexto o microletras, estas últimas con proporciones menores al 10%.</w:t>
-      </w:r>
-    </w:p>
-    <w:p>
-      <w:pPr>
-        <w:pStyle w:val="CaptionedFigure"/>
-      </w:pPr>
-      <w:r>
-        <w:drawing>
-          <wp:inline>
-            <wp:extent cx="5334000" cy="3809999"/>
-            <wp:effectExtent b="0" l="0" r="0" t="0"/>
-            <wp:docPr descr="Figura 5.13: Medidas de seguridad en los recetarios" title="" id="1" name="Picture"/>
-            <a:graphic>
-              <a:graphicData uri="http://schemas.openxmlformats.org/drawingml/2006/picture">
-                <pic:pic>
-                  <pic:nvPicPr>
-                    <pic:cNvPr descr="InformeFinal_files/figure-docx/MedidasSeguridadRec-1.png" id="0" name="Picture"/>
                     <pic:cNvPicPr>
                       <a:picLocks noChangeArrowheads="1" noChangeAspect="1"/>
                     </pic:cNvPicPr>
@@ -3265,13 +3776,13 @@
       <w:pPr>
         <w:pStyle w:val="ImageCaption"/>
       </w:pPr>
-      <w:bookmarkStart w:id="70" w:name="fig16"/>
+      <w:bookmarkStart w:id="70" w:name="fig19"/>
       <w:r>
         <w:t xml:space="preserve">Figure </w:t>
       </w:r>
       <w:fldSimple w:instr="SEQ Figure \* ARABIC ">
         <w:r>
-          <w:t>16</w:t>
+          <w:t>19</w:t>
         </w:r>
       </w:fldSimple>
       <w:r>
@@ -3281,6 +3792,530 @@
         <w:t xml:space="preserve"> </w:t>
       </w:r>
       <w:bookmarkEnd w:id="70"/>
+      <w:r>
+        <w:t xml:space="preserve">Figura 5.10: Tiempo de demora para adquisición de recetarios</w:t>
+      </w:r>
+    </w:p>
+    <w:p>
+      <w:pPr>
+        <w:pStyle w:val="BodyText"/>
+      </w:pPr>
+      <w:r>
+        <w:t xml:space="preserve">En la Figura</w:t>
+      </w:r>
+      <w:r>
+        <w:t xml:space="preserve"> </w:t>
+      </w:r>
+      <w:r>
+        <w:t xml:space="preserve">5.10</w:t>
+      </w:r>
+      <w:r>
+        <w:t xml:space="preserve"> </w:t>
+      </w:r>
+      <w:r>
+        <w:t xml:space="preserve">se muestra el tiempo promedio que toma el proceso de adquisición de recetarios oficiales por parte de los entes territoriales, se evidencia que el tiempo promedio se encuentra entre 60 y 120 días (2 a 4 meses).</w:t>
+      </w:r>
+    </w:p>
+    <w:p>
+      <w:pPr>
+        <w:pStyle w:val="BodyText"/>
+      </w:pPr>
+      <w:r>
+        <w:t xml:space="preserve">Por otro lado, se observó que los departamentos que compran los recetarios por la modalidad de contratación directa son aquellos con menores tiempos de adquisición, tiempos de aproximadamente 1 mes. Mientras que, los departamentos que compran por medio de mínima cuantía y licitación pública tienen mayor variabilidad en el tiempo de adquisición que pueden tardar entre 1 a 8 meses.</w:t>
+      </w:r>
+    </w:p>
+    <w:p>
+      <w:pPr>
+        <w:pStyle w:val="BodyText"/>
+      </w:pPr>
+      <w:r>
+        <w:t xml:space="preserve">La</w:t>
+      </w:r>
+      <w:r>
+        <w:t xml:space="preserve"> </w:t>
+      </w:r>
+      <w:r>
+        <w:rPr>
+          <w:iCs/>
+          <w:i/>
+        </w:rPr>
+        <w:t xml:space="preserve">etapa precontractual</w:t>
+      </w:r>
+      <w:r>
+        <w:t xml:space="preserve"> </w:t>
+      </w:r>
+      <w:r>
+        <w:t xml:space="preserve">(estudios previos, estudios de mercado y estimación de necesidad) del proceso de adquisición suele ser realizada por el personal del FRE. Estos procesos iniciales toman poco tiempo y suelen tomar entre 1 semana y 2 meses.</w:t>
+      </w:r>
+    </w:p>
+    <w:p>
+      <w:pPr>
+        <w:pStyle w:val="BodyText"/>
+      </w:pPr>
+      <w:r>
+        <w:t xml:space="preserve">Por otra parte, la</w:t>
+      </w:r>
+      <w:r>
+        <w:t xml:space="preserve"> </w:t>
+      </w:r>
+      <w:r>
+        <w:rPr>
+          <w:iCs/>
+          <w:i/>
+        </w:rPr>
+        <w:t xml:space="preserve">etapa contractual</w:t>
+      </w:r>
+      <w:r>
+        <w:t xml:space="preserve"> </w:t>
+      </w:r>
+      <w:r>
+        <w:t xml:space="preserve">suele ser realizada por la gobernación y puede tardar en completarse de 1 a 2 meses, o en casos particulares más de 2 meses. Estos tiempos estimados en la etapa contractual fueron informados por los FRE, sin embargo, los mismos desconocen el detalle el proceso que se lleva a cabo.</w:t>
+      </w:r>
+    </w:p>
+    <w:p>
+      <w:pPr>
+        <w:pStyle w:val="BodyText"/>
+      </w:pPr>
+      <w:r>
+        <w:t xml:space="preserve">La etapa de despacho de los recetarios puede tomar entre 1 a 3 meses en ejecutarse por parte de los contratistas, y estos tiempos son particulares para cada departamento dependiendo del volumen de recetarios adquiridos y el nivel de especificación acordado, entre otros.</w:t>
+      </w:r>
+    </w:p>
+    <w:p>
+      <w:pPr>
+        <w:pStyle w:val="BodyText"/>
+      </w:pPr>
+      <w:r>
+        <w:t xml:space="preserve">Existen casos atípicos como el FRE del departamento de Putumayo, el cual lleva sin concretar la compra de recetarios oficiales desde el mes de noviembre del año 2020. La principal problemática de adquisición del FRE Putumayo es debida a dificultades de la gobernación con el proceso de licitación.</w:t>
+      </w:r>
+    </w:p>
+    <w:p>
+      <w:pPr>
+        <w:pStyle w:val="BodyText"/>
+      </w:pPr>
+      <w:r>
+        <w:t xml:space="preserve">En algunos departamentos se utiliza la plataforma Colombia Compra Eficiente para la adquisición de recetarios. Se encuentran algunos departamentos que han experimentado dificultades con esta plataforma y esto ha resultado en demoras en el proceso de adquisición de recetarios.</w:t>
+      </w:r>
+    </w:p>
+    <w:p>
+      <w:pPr>
+        <w:pStyle w:val="BodyText"/>
+      </w:pPr>
+      <w:r>
+        <w:t xml:space="preserve">La figura</w:t>
+      </w:r>
+      <w:r>
+        <w:t xml:space="preserve"> </w:t>
+      </w:r>
+      <w:r>
+        <w:t xml:space="preserve">5.11</w:t>
+      </w:r>
+      <w:r>
+        <w:t xml:space="preserve"> </w:t>
+      </w:r>
+      <w:r>
+        <w:t xml:space="preserve">muestra los campos de información recolectada en bases de datos por los FRE al momento de realizar la venta de un recetario oficial, la información recolectada permite conocer entre otras cosas:</w:t>
+      </w:r>
+    </w:p>
+    <w:p>
+      <w:pPr>
+        <w:numPr>
+          <w:ilvl w:val="0"/>
+          <w:numId w:val="1011"/>
+        </w:numPr>
+      </w:pPr>
+      <w:r>
+        <w:t xml:space="preserve">Datos básicos de las entidades y prescriptores inscritos en el FRE.</w:t>
+      </w:r>
+    </w:p>
+    <w:p>
+      <w:pPr>
+        <w:numPr>
+          <w:ilvl w:val="0"/>
+          <w:numId w:val="1011"/>
+        </w:numPr>
+      </w:pPr>
+      <w:r>
+        <w:t xml:space="preserve">Unidades consumidas y su respectivo valor.</w:t>
+      </w:r>
+    </w:p>
+    <w:p>
+      <w:pPr>
+        <w:numPr>
+          <w:ilvl w:val="0"/>
+          <w:numId w:val="1011"/>
+        </w:numPr>
+      </w:pPr>
+      <w:r>
+        <w:t xml:space="preserve">Datos de identificación de los recetarios.</w:t>
+      </w:r>
+    </w:p>
+    <w:p>
+      <w:pPr>
+        <w:numPr>
+          <w:ilvl w:val="0"/>
+          <w:numId w:val="1011"/>
+        </w:numPr>
+      </w:pPr>
+      <w:r>
+        <w:t xml:space="preserve">Número de talonarios que se distribuyen en los respectivos departamentos.</w:t>
+      </w:r>
+    </w:p>
+    <w:p>
+      <w:pPr>
+        <w:pStyle w:val="CaptionedFigure"/>
+      </w:pPr>
+      <w:r>
+        <w:drawing>
+          <wp:inline>
+            <wp:extent cx="5334000" cy="3048000"/>
+            <wp:effectExtent b="0" l="0" r="0" t="0"/>
+            <wp:docPr descr="Figura 5.11: Proporción de FRE que diligencian campos en BD de venta de recetarios" title="" id="1" name="Picture"/>
+            <a:graphic>
+              <a:graphicData uri="http://schemas.openxmlformats.org/drawingml/2006/picture">
+                <pic:pic>
+                  <pic:nvPicPr>
+                    <pic:cNvPr descr="InformeFinal_files/figure-docx/BD-diligBDRecet-1.png" id="0" name="Picture"/>
+                    <pic:cNvPicPr>
+                      <a:picLocks noChangeArrowheads="1" noChangeAspect="1"/>
+                    </pic:cNvPicPr>
+                  </pic:nvPicPr>
+                  <pic:blipFill>
+                    <a:blip r:embed="rId71"/>
+                    <a:stretch>
+                      <a:fillRect/>
+                    </a:stretch>
+                  </pic:blipFill>
+                  <pic:spPr bwMode="auto">
+                    <a:xfrm>
+                      <a:off x="0" y="0"/>
+                      <a:ext cx="5334000" cy="3048000"/>
+                    </a:xfrm>
+                    <a:prstGeom prst="rect">
+                      <a:avLst/>
+                    </a:prstGeom>
+                    <a:noFill/>
+                    <a:ln w="9525">
+                      <a:noFill/>
+                      <a:headEnd/>
+                      <a:tailEnd/>
+                    </a:ln>
+                  </pic:spPr>
+                </pic:pic>
+              </a:graphicData>
+            </a:graphic>
+          </wp:inline>
+        </w:drawing>
+      </w:r>
+    </w:p>
+    <w:p>
+      <w:pPr>
+        <w:pStyle w:val="ImageCaption"/>
+      </w:pPr>
+      <w:bookmarkStart w:id="72" w:name="fig20"/>
+      <w:r>
+        <w:t xml:space="preserve">Figure </w:t>
+      </w:r>
+      <w:fldSimple w:instr="SEQ Figure \* ARABIC ">
+        <w:r>
+          <w:t>20</w:t>
+        </w:r>
+      </w:fldSimple>
+      <w:r>
+        <w:t xml:space="preserve">:</w:t>
+      </w:r>
+      <w:r>
+        <w:t xml:space="preserve"> </w:t>
+      </w:r>
+      <w:bookmarkEnd w:id="72"/>
+      <w:r>
+        <w:t xml:space="preserve">Figura 5.11: Proporción de FRE que diligencian campos en BD de venta de recetarios</w:t>
+      </w:r>
+    </w:p>
+    <w:p>
+      <w:pPr>
+        <w:pStyle w:val="BodyText"/>
+      </w:pPr>
+      <w:r>
+        <w:t xml:space="preserve">Durante la jornada de inmersión territorial, se puedo observar que los FRE utilizan dichas bases con dos propósitos principales:</w:t>
+      </w:r>
+    </w:p>
+    <w:p>
+      <w:pPr>
+        <w:numPr>
+          <w:ilvl w:val="0"/>
+          <w:numId w:val="1012"/>
+        </w:numPr>
+      </w:pPr>
+      <w:r>
+        <w:t xml:space="preserve">Realizar estimaciones de necesidad de recetarios, control de inventarios y control en las cantidades que los compradores adquieren. Esto permite llevar un seguimiento del consumo promedio de las entidades. Este control permitió a los FRE realizar un seguimiento a posibles desvíos o anormalidades en los consumos. Por ejemplo, con el inicio de la pandemia el consumo de ROs y MME aumentó en la mayoría de los departamentos, por lo que los FRE tuvieron que fortalecer el trabajo en equipo con las entidades para mitigar desabastecimientos.</w:t>
+      </w:r>
+    </w:p>
+    <w:p>
+      <w:pPr>
+        <w:numPr>
+          <w:ilvl w:val="0"/>
+          <w:numId w:val="1012"/>
+        </w:numPr>
+      </w:pPr>
+      <w:r>
+        <w:t xml:space="preserve">Evitar fraudes o falsificaciones al realizar un control en el manejo de talonarios, y contrastando la información de las bases con la entregada o solicitada durante visitas.</w:t>
+      </w:r>
+    </w:p>
+    <w:p>
+      <w:pPr>
+        <w:pStyle w:val="FirstParagraph"/>
+      </w:pPr>
+      <w:r>
+        <w:t xml:space="preserve">Se observó que la mayoría de FRE (proporción mayor a 50% en la Figura</w:t>
+      </w:r>
+      <w:r>
+        <w:t xml:space="preserve"> </w:t>
+      </w:r>
+      <w:r>
+        <w:t xml:space="preserve">5.11</w:t>
+      </w:r>
+      <w:r>
+        <w:t xml:space="preserve">) llevaban un control de información con el fin de identificar a los compradores (Nombre del comprador persona o institución) y las cantidades adquiridas – Unidades compradas. Se almacenan datos de contacto, como dirección o teléfono en tan solo 25% de los FRE. Por otro lado, se evidenció que la mayoría de departamentos (83%) optan por realizar seguimiento a los recetarios con el código de serial, debido a que estos son únicos en cada recetario.</w:t>
+      </w:r>
+    </w:p>
+    <w:p>
+      <w:pPr>
+        <w:pStyle w:val="BodyText"/>
+      </w:pPr>
+      <w:r>
+        <w:t xml:space="preserve">Así mismo, se observaron otros tipos de campos almacenados por los FRE (opción Otros) en la venta de recetarios. Entre estos otros se encuentra: (a) consecutivos de las facturas emitidas en cada compra, (b) registro REPS, (c) saldo de recetarios oficiales tras la compra, o (d) códigos de recetarios oficiales prescritos allegados para su revisión. Algunos FRE cierran el ciclo de control del RO, en la misma base de datos, al relacionar los RO prescritos que son devueltos para su revisión.</w:t>
+      </w:r>
+    </w:p>
+    <w:p>
+      <w:pPr>
+        <w:pStyle w:val="BodyText"/>
+      </w:pPr>
+      <w:r>
+        <w:t xml:space="preserve">Los FRE realizan una serie de actividades para el seguimiento de uso de los recetarios. En la Figura</w:t>
+      </w:r>
+      <w:r>
+        <w:t xml:space="preserve"> </w:t>
+      </w:r>
+      <w:r>
+        <w:t xml:space="preserve">5.12</w:t>
+      </w:r>
+      <w:r>
+        <w:t xml:space="preserve"> </w:t>
+      </w:r>
+      <w:r>
+        <w:t xml:space="preserve">se muestra las distintas acciones realizadas por parte de los FRE para el seguimiento al manejo de los RO. La actividad de control más realizada, alrededor de un 70%, es la visita a las instituciones y médicos independientes inscritos en el FRE. La dinámica principal de la visita consiste en actividades propias de IVC, y a su vez en la revisión del anexo 13 junto con otros informes particulares vs las copias de las prescripciones de los RO que las entidades tengan disponibles.</w:t>
+      </w:r>
+    </w:p>
+    <w:p>
+      <w:pPr>
+        <w:pStyle w:val="BodyText"/>
+      </w:pPr>
+      <w:r>
+        <w:t xml:space="preserve">Las visitas a instituciones han permitido evidenciar en algunos departamentos, falencias en el uso adecuado de los RO, como por ejemplo prescripciones en las cuales se formulan antibióticos u otros medicamentos en conjunto con MME o solos, así mismo se tienen casos donde se encuentran recetarios en blanco, pero con firma y sello del médico prescriptor, generando un alto riesgo de desvío en las instituciones.</w:t>
+      </w:r>
+    </w:p>
+    <w:p>
+      <w:pPr>
+        <w:pStyle w:val="BodyText"/>
+      </w:pPr>
+      <w:r>
+        <w:t xml:space="preserve">Otras actividades de seguimiento activo al manejo de RO son el seguimiento a las denuncias, las cuales tienen una proporción menor al 5%.</w:t>
+      </w:r>
+    </w:p>
+    <w:p>
+      <w:pPr>
+        <w:pStyle w:val="BodyText"/>
+      </w:pPr>
+      <w:r>
+        <w:t xml:space="preserve">Por tanto, se puede determinar que la mayoría de los FRE realizan actividades de seguimiento pasivas (juntas alcanzan una proporción de 50%), como la revisión de anormalidades en las bases de ventas, como se mencionó previamente, la verificación física de los ROs, la verificación de los informes digitales, anexos allegados, puntos que serán ampliados más adelante, o la verificación de recambios con un 25% de proporción, la cual consiste en autorizar la venta a las entidades, solo cuando se alleguen talonarios prescritos, es decir, si la entidad o medico prescriptor allega 2 talonarios previamente vendidos y que ya hayan sido prescritos, se pueden vender 2 talonarios nuevos; esta tendencia se puede deber a la reducida capacidad de recurso humano con el que cuentan los FRE, respecto al número de entidades y médicos prescriptores en cada departamento. De hecho, el acompañamiento permitió evidenciar que el 15% de los FRE no realizan ningún tipo de actividad de seguimiento al uso de los ROs, tan solo cumpliendo con la presentación de informes exigidos por la normativa vigente.</w:t>
+      </w:r>
+    </w:p>
+    <w:p>
+      <w:pPr>
+        <w:pStyle w:val="CaptionedFigure"/>
+      </w:pPr>
+      <w:r>
+        <w:drawing>
+          <wp:inline>
+            <wp:extent cx="5334000" cy="3333750"/>
+            <wp:effectExtent b="0" l="0" r="0" t="0"/>
+            <wp:docPr descr="Figura 5.12: Actividades realizadas por el FRE para el seguimiento del uso de recetarios" title="" id="1" name="Picture"/>
+            <a:graphic>
+              <a:graphicData uri="http://schemas.openxmlformats.org/drawingml/2006/picture">
+                <pic:pic>
+                  <pic:nvPicPr>
+                    <pic:cNvPr descr="InformeFinal_files/figure-docx/SeguimientoUsoRecetarios-1.png" id="0" name="Picture"/>
+                    <pic:cNvPicPr>
+                      <a:picLocks noChangeArrowheads="1" noChangeAspect="1"/>
+                    </pic:cNvPicPr>
+                  </pic:nvPicPr>
+                  <pic:blipFill>
+                    <a:blip r:embed="rId73"/>
+                    <a:stretch>
+                      <a:fillRect/>
+                    </a:stretch>
+                  </pic:blipFill>
+                  <pic:spPr bwMode="auto">
+                    <a:xfrm>
+                      <a:off x="0" y="0"/>
+                      <a:ext cx="5334000" cy="3333750"/>
+                    </a:xfrm>
+                    <a:prstGeom prst="rect">
+                      <a:avLst/>
+                    </a:prstGeom>
+                    <a:noFill/>
+                    <a:ln w="9525">
+                      <a:noFill/>
+                      <a:headEnd/>
+                      <a:tailEnd/>
+                    </a:ln>
+                  </pic:spPr>
+                </pic:pic>
+              </a:graphicData>
+            </a:graphic>
+          </wp:inline>
+        </w:drawing>
+      </w:r>
+    </w:p>
+    <w:p>
+      <w:pPr>
+        <w:pStyle w:val="ImageCaption"/>
+      </w:pPr>
+      <w:bookmarkStart w:id="74" w:name="fig21"/>
+      <w:r>
+        <w:t xml:space="preserve">Figure </w:t>
+      </w:r>
+      <w:fldSimple w:instr="SEQ Figure \* ARABIC ">
+        <w:r>
+          <w:t>21</w:t>
+        </w:r>
+      </w:fldSimple>
+      <w:r>
+        <w:t xml:space="preserve">:</w:t>
+      </w:r>
+      <w:r>
+        <w:t xml:space="preserve"> </w:t>
+      </w:r>
+      <w:bookmarkEnd w:id="74"/>
+      <w:r>
+        <w:t xml:space="preserve">Figura 5.12: Actividades realizadas por el FRE para el seguimiento del uso de recetarios</w:t>
+      </w:r>
+    </w:p>
+    <w:bookmarkEnd w:id="75"/>
+    <w:bookmarkStart w:id="87" w:name="características-de-los-recetarios"/>
+    <w:p>
+      <w:pPr>
+        <w:pStyle w:val="Heading2"/>
+      </w:pPr>
+      <w:r>
+        <w:rPr>
+          <w:rStyle w:val="SectionNumber"/>
+        </w:rPr>
+        <w:t xml:space="preserve">5.4</w:t>
+      </w:r>
+      <w:r>
+        <w:tab/>
+      </w:r>
+      <w:r>
+        <w:t xml:space="preserve">Características de los recetarios</w:t>
+      </w:r>
+    </w:p>
+    <w:p>
+      <w:pPr>
+        <w:pStyle w:val="FirstParagraph"/>
+      </w:pPr>
+      <w:r>
+        <w:t xml:space="preserve">Uno de los puntos de acompañamiento del proyecto Misión PRI era conocer tanto en las visitas presenciales como virtuales, los tipos de medidas de seguridad que se implementan en los ROs de los diferentes departamentos, lo anterior se consolidó en la Figura</w:t>
+      </w:r>
+      <w:r>
+        <w:t xml:space="preserve"> </w:t>
+      </w:r>
+      <w:r>
+        <w:t xml:space="preserve">5.13</w:t>
+      </w:r>
+      <w:r>
+        <w:t xml:space="preserve">, en la cual en primera medida se pudo observar que existe una gran variedad de medidas consideradas de seguridad en los ROs, y que existen y existirán tantas como nuevos proponentes se tengan, sin embargo, se reconoce que todos los departamentos implementaron la codificación en los recetarios oficiales tal y como se menciona en la Resolución 1478 de 2008</w:t>
+      </w:r>
+      <w:hyperlink w:anchor="ref-MSPS1478-2006">
+        <w:r>
+          <w:rPr>
+            <w:rStyle w:val="Hyperlink"/>
+            <w:vertAlign w:val="superscript"/>
+          </w:rPr>
+          <w:t xml:space="preserve">4</w:t>
+        </w:r>
+      </w:hyperlink>
+      <w:r>
+        <w:t xml:space="preserve">, Artículo 89, como se mencionó previamente, dicha codificación serial, en la mayoría de casos alfanumérica, desarrollada para cada talonario está pensada para ser una identificación única. En el siguiente porcentaje de mayor frecuencia se tienen las medidas de baja complejidad, con cierto riesgo de falsificación, 60% corresponden a marcas de agua, como por ejemplo figuras particulares o el mismo escudo de la gobernación, 55% sellos y/o escudos institucionales, normalmente correspondientes a las gobernaciones respectivas, y en todos los casos formatos institucionales membretados; microtexto o microletras, estas últimas con proporciones menores al 10%.</w:t>
+      </w:r>
+    </w:p>
+    <w:p>
+      <w:pPr>
+        <w:pStyle w:val="CaptionedFigure"/>
+      </w:pPr>
+      <w:r>
+        <w:drawing>
+          <wp:inline>
+            <wp:extent cx="5334000" cy="3809999"/>
+            <wp:effectExtent b="0" l="0" r="0" t="0"/>
+            <wp:docPr descr="Figura 5.13: Medidas de seguridad en los recetarios" title="" id="1" name="Picture"/>
+            <a:graphic>
+              <a:graphicData uri="http://schemas.openxmlformats.org/drawingml/2006/picture">
+                <pic:pic>
+                  <pic:nvPicPr>
+                    <pic:cNvPr descr="InformeFinal_files/figure-docx/MedidasSeguridadRec-1.png" id="0" name="Picture"/>
+                    <pic:cNvPicPr>
+                      <a:picLocks noChangeArrowheads="1" noChangeAspect="1"/>
+                    </pic:cNvPicPr>
+                  </pic:nvPicPr>
+                  <pic:blipFill>
+                    <a:blip r:embed="rId76"/>
+                    <a:stretch>
+                      <a:fillRect/>
+                    </a:stretch>
+                  </pic:blipFill>
+                  <pic:spPr bwMode="auto">
+                    <a:xfrm>
+                      <a:off x="0" y="0"/>
+                      <a:ext cx="5334000" cy="3809999"/>
+                    </a:xfrm>
+                    <a:prstGeom prst="rect">
+                      <a:avLst/>
+                    </a:prstGeom>
+                    <a:noFill/>
+                    <a:ln w="9525">
+                      <a:noFill/>
+                      <a:headEnd/>
+                      <a:tailEnd/>
+                    </a:ln>
+                  </pic:spPr>
+                </pic:pic>
+              </a:graphicData>
+            </a:graphic>
+          </wp:inline>
+        </w:drawing>
+      </w:r>
+    </w:p>
+    <w:p>
+      <w:pPr>
+        <w:pStyle w:val="ImageCaption"/>
+      </w:pPr>
+      <w:bookmarkStart w:id="77" w:name="fig22"/>
+      <w:r>
+        <w:t xml:space="preserve">Figure </w:t>
+      </w:r>
+      <w:fldSimple w:instr="SEQ Figure \* ARABIC ">
+        <w:r>
+          <w:t>22</w:t>
+        </w:r>
+      </w:fldSimple>
+      <w:r>
+        <w:t xml:space="preserve">:</w:t>
+      </w:r>
+      <w:r>
+        <w:t xml:space="preserve"> </w:t>
+      </w:r>
+      <w:bookmarkEnd w:id="77"/>
       <w:r>
         <w:t xml:space="preserve">Figura 5.13: Medidas de seguridad en los recetarios</w:t>
       </w:r>
@@ -3322,7 +4357,7 @@
                     </pic:cNvPicPr>
                   </pic:nvPicPr>
                   <pic:blipFill>
-                    <a:blip r:embed="rId71"/>
+                    <a:blip r:embed="rId78"/>
                     <a:stretch>
                       <a:fillRect/>
                     </a:stretch>
@@ -3353,13 +4388,13 @@
       <w:pPr>
         <w:pStyle w:val="ImageCaption"/>
       </w:pPr>
-      <w:bookmarkStart w:id="72" w:name="fig17"/>
+      <w:bookmarkStart w:id="79" w:name="fig23"/>
       <w:r>
         <w:t xml:space="preserve">Figure </w:t>
       </w:r>
       <w:fldSimple w:instr="SEQ Figure \* ARABIC ">
         <w:r>
-          <w:t>17</w:t>
+          <w:t>23</w:t>
         </w:r>
       </w:fldSimple>
       <w:r>
@@ -3368,7 +4403,7 @@
       <w:r>
         <w:t xml:space="preserve"> </w:t>
       </w:r>
-      <w:bookmarkEnd w:id="72"/>
+      <w:bookmarkEnd w:id="79"/>
       <w:r>
         <w:t xml:space="preserve">Figura 5.14: Comparativo de márgen de ganancia de recetarios</w:t>
       </w:r>
@@ -3431,7 +4466,7 @@
                     </pic:cNvPicPr>
                   </pic:nvPicPr>
                   <pic:blipFill>
-                    <a:blip r:embed="rId73"/>
+                    <a:blip r:embed="rId80"/>
                     <a:stretch>
                       <a:fillRect/>
                     </a:stretch>
@@ -3462,13 +4497,13 @@
       <w:pPr>
         <w:pStyle w:val="ImageCaption"/>
       </w:pPr>
-      <w:bookmarkStart w:id="74" w:name="fig18"/>
+      <w:bookmarkStart w:id="81" w:name="fig24"/>
       <w:r>
         <w:t xml:space="preserve">Figure </w:t>
       </w:r>
       <w:fldSimple w:instr="SEQ Figure \* ARABIC ">
         <w:r>
-          <w:t>18</w:t>
+          <w:t>24</w:t>
         </w:r>
       </w:fldSimple>
       <w:r>
@@ -3477,7 +4512,7 @@
       <w:r>
         <w:t xml:space="preserve"> </w:t>
       </w:r>
-      <w:bookmarkEnd w:id="74"/>
+      <w:bookmarkEnd w:id="81"/>
       <w:r>
         <w:t xml:space="preserve">Figura 5.15: Porcentaje de entes territoriales que reciben recetarios oficiales recibidos prescritos/diligenciados</w:t>
       </w:r>
@@ -3513,7 +4548,7 @@
             <w:rStyle w:val="Hyperlink"/>
             <w:vertAlign w:val="superscript"/>
           </w:rPr>
-          <w:t xml:space="preserve">5</w:t>
+          <w:t xml:space="preserve">6</w:t>
         </w:r>
       </w:hyperlink>
       <w:r>
@@ -3540,7 +4575,7 @@
                     </pic:cNvPicPr>
                   </pic:nvPicPr>
                   <pic:blipFill>
-                    <a:blip r:embed="rId75"/>
+                    <a:blip r:embed="rId82"/>
                     <a:stretch>
                       <a:fillRect/>
                     </a:stretch>
@@ -3571,13 +4606,13 @@
       <w:pPr>
         <w:pStyle w:val="ImageCaption"/>
       </w:pPr>
-      <w:bookmarkStart w:id="76" w:name="fig19"/>
+      <w:bookmarkStart w:id="83" w:name="fig25"/>
       <w:r>
         <w:t xml:space="preserve">Figure </w:t>
       </w:r>
       <w:fldSimple w:instr="SEQ Figure \* ARABIC ">
         <w:r>
-          <w:t>19</w:t>
+          <w:t>25</w:t>
         </w:r>
       </w:fldSimple>
       <w:r>
@@ -3586,7 +4621,7 @@
       <w:r>
         <w:t xml:space="preserve"> </w:t>
       </w:r>
-      <w:bookmarkEnd w:id="76"/>
+      <w:bookmarkEnd w:id="83"/>
       <w:r>
         <w:t xml:space="preserve">Figura 5.16: Tiempo de recepción de recetarios oficiales desde IPS</w:t>
       </w:r>
@@ -3628,7 +4663,7 @@
                     </pic:cNvPicPr>
                   </pic:nvPicPr>
                   <pic:blipFill>
-                    <a:blip r:embed="rId77"/>
+                    <a:blip r:embed="rId84"/>
                     <a:stretch>
                       <a:fillRect/>
                     </a:stretch>
@@ -3659,13 +4694,13 @@
       <w:pPr>
         <w:pStyle w:val="ImageCaption"/>
       </w:pPr>
-      <w:bookmarkStart w:id="78" w:name="fig20"/>
+      <w:bookmarkStart w:id="85" w:name="fig26"/>
       <w:r>
         <w:t xml:space="preserve">Figure </w:t>
       </w:r>
       <w:fldSimple w:instr="SEQ Figure \* ARABIC ">
         <w:r>
-          <w:t>20</w:t>
+          <w:t>26</w:t>
         </w:r>
       </w:fldSimple>
       <w:r>
@@ -3674,7 +4709,7 @@
       <w:r>
         <w:t xml:space="preserve"> </w:t>
       </w:r>
-      <w:bookmarkEnd w:id="78"/>
+      <w:bookmarkEnd w:id="85"/>
       <w:r>
         <w:t xml:space="preserve">Figura 5.17: Tiempo de archivo de los recetarios oficiales en los FRE</w:t>
       </w:r>
@@ -3725,7 +4760,7 @@
                     </pic:cNvPicPr>
                   </pic:nvPicPr>
                   <pic:blipFill>
-                    <a:blip r:embed="rId79"/>
+                    <a:blip r:embed="rId86"/>
                     <a:stretch>
                       <a:fillRect/>
                     </a:stretch>
@@ -3830,8 +4865,8 @@
         <w:t xml:space="preserve">Además de lo anterior, existen 3 departamentos que realizan un inventario físico diario aumentado la seguridad y trazabilidad de la rotación de los recetarios. Este inventario físico está relacionado con… __</w:t>
       </w:r>
     </w:p>
-    <w:bookmarkEnd w:id="80"/>
-    <w:bookmarkStart w:id="85" w:name="recetario-oficial-electrónico"/>
+    <w:bookmarkEnd w:id="87"/>
+    <w:bookmarkStart w:id="92" w:name="recetario-oficial-electrónico"/>
     <w:p>
       <w:pPr>
         <w:pStyle w:val="Heading2"/>
@@ -3886,7 +4921,7 @@
                     </pic:cNvPicPr>
                   </pic:nvPicPr>
                   <pic:blipFill>
-                    <a:blip r:embed="rId81"/>
+                    <a:blip r:embed="rId88"/>
                     <a:stretch>
                       <a:fillRect/>
                     </a:stretch>
@@ -3917,13 +4952,13 @@
       <w:pPr>
         <w:pStyle w:val="ImageCaption"/>
       </w:pPr>
-      <w:bookmarkStart w:id="82" w:name="fig21"/>
+      <w:bookmarkStart w:id="89" w:name="fig27"/>
       <w:r>
         <w:t xml:space="preserve">Figure </w:t>
       </w:r>
       <w:fldSimple w:instr="SEQ Figure \* ARABIC ">
         <w:r>
-          <w:t>21</w:t>
+          <w:t>27</w:t>
         </w:r>
       </w:fldSimple>
       <w:r>
@@ -3932,7 +4967,7 @@
       <w:r>
         <w:t xml:space="preserve"> </w:t>
       </w:r>
-      <w:bookmarkEnd w:id="82"/>
+      <w:bookmarkEnd w:id="89"/>
       <w:r>
         <w:t xml:space="preserve">Figura 5.18: Opinión sobre la implementación del Recetario Oficial Electrónico (ROE)</w:t>
       </w:r>
@@ -3985,7 +5020,7 @@
                     </pic:cNvPicPr>
                   </pic:nvPicPr>
                   <pic:blipFill>
-                    <a:blip r:embed="rId83"/>
+                    <a:blip r:embed="rId90"/>
                     <a:stretch>
                       <a:fillRect/>
                     </a:stretch>
@@ -4016,13 +5051,13 @@
       <w:pPr>
         <w:pStyle w:val="ImageCaption"/>
       </w:pPr>
-      <w:bookmarkStart w:id="84" w:name="fig22"/>
+      <w:bookmarkStart w:id="91" w:name="fig28"/>
       <w:r>
         <w:t xml:space="preserve">Figure </w:t>
       </w:r>
       <w:fldSimple w:instr="SEQ Figure \* ARABIC ">
         <w:r>
-          <w:t>22</w:t>
+          <w:t>28</w:t>
         </w:r>
       </w:fldSimple>
       <w:r>
@@ -4031,14 +5066,14 @@
       <w:r>
         <w:t xml:space="preserve"> </w:t>
       </w:r>
-      <w:bookmarkEnd w:id="84"/>
+      <w:bookmarkEnd w:id="91"/>
       <w:r>
         <w:t xml:space="preserve">Figura 5.19: Tiempo de demora en la venta de recetarios oficiales a clientes</w:t>
       </w:r>
     </w:p>
-    <w:bookmarkEnd w:id="85"/>
-    <w:bookmarkEnd w:id="86"/>
-    <w:bookmarkStart w:id="148" w:name="manejo-de-medicamentos"/>
+    <w:bookmarkEnd w:id="92"/>
+    <w:bookmarkEnd w:id="93"/>
+    <w:bookmarkStart w:id="155" w:name="manejo-de-medicamentos"/>
     <w:p>
       <w:pPr>
         <w:pStyle w:val="Heading1"/>
@@ -4056,7 +5091,7 @@
         <w:t xml:space="preserve">Manejo de Medicamentos</w:t>
       </w:r>
     </w:p>
-    <w:bookmarkStart w:id="108" w:name="adquisición-de-mme-por-parte-del-fre"/>
+    <w:bookmarkStart w:id="115" w:name="adquisición-de-mme-por-parte-del-fre"/>
     <w:p>
       <w:pPr>
         <w:pStyle w:val="Heading2"/>
@@ -4094,7 +5129,7 @@
                     </pic:cNvPicPr>
                   </pic:nvPicPr>
                   <pic:blipFill>
-                    <a:blip r:embed="rId87"/>
+                    <a:blip r:embed="rId94"/>
                     <a:stretch>
                       <a:fillRect/>
                     </a:stretch>
@@ -4147,7 +5182,7 @@
                     </pic:cNvPicPr>
                   </pic:nvPicPr>
                   <pic:blipFill>
-                    <a:blip r:embed="rId88"/>
+                    <a:blip r:embed="rId95"/>
                     <a:stretch>
                       <a:fillRect/>
                     </a:stretch>
@@ -4178,13 +5213,13 @@
       <w:pPr>
         <w:pStyle w:val="ImageCaption"/>
       </w:pPr>
-      <w:bookmarkStart w:id="89" w:name="fig23"/>
+      <w:bookmarkStart w:id="96" w:name="fig29"/>
       <w:r>
         <w:t xml:space="preserve">Figure </w:t>
       </w:r>
       <w:fldSimple w:instr="SEQ Figure \* ARABIC ">
         <w:r>
-          <w:t>23</w:t>
+          <w:t>29</w:t>
         </w:r>
       </w:fldSimple>
       <w:r>
@@ -4193,7 +5228,7 @@
       <w:r>
         <w:t xml:space="preserve"> </w:t>
       </w:r>
-      <w:bookmarkEnd w:id="89"/>
+      <w:bookmarkEnd w:id="96"/>
       <w:r>
         <w:t xml:space="preserve">Figura 6.2: Herramientas en el manejo de inventarios (detallado)</w:t>
       </w:r>
@@ -4218,7 +5253,7 @@
                     </pic:cNvPicPr>
                   </pic:nvPicPr>
                   <pic:blipFill>
-                    <a:blip r:embed="rId90"/>
+                    <a:blip r:embed="rId97"/>
                     <a:stretch>
                       <a:fillRect/>
                     </a:stretch>
@@ -4249,13 +5284,13 @@
       <w:pPr>
         <w:pStyle w:val="ImageCaption"/>
       </w:pPr>
-      <w:bookmarkStart w:id="91" w:name="fig24"/>
+      <w:bookmarkStart w:id="98" w:name="fig30"/>
       <w:r>
         <w:t xml:space="preserve">Figure </w:t>
       </w:r>
       <w:fldSimple w:instr="SEQ Figure \* ARABIC ">
         <w:r>
-          <w:t>24</w:t>
+          <w:t>30</w:t>
         </w:r>
       </w:fldSimple>
       <w:r>
@@ -4264,7 +5299,7 @@
       <w:r>
         <w:t xml:space="preserve"> </w:t>
       </w:r>
-      <w:bookmarkEnd w:id="91"/>
+      <w:bookmarkEnd w:id="98"/>
       <w:r>
         <w:t xml:space="preserve">Figura 6.3: Proporción de Herramientas en el manejo de inventarios</w:t>
       </w:r>
@@ -4289,7 +5324,7 @@
                     </pic:cNvPicPr>
                   </pic:nvPicPr>
                   <pic:blipFill>
-                    <a:blip r:embed="rId92"/>
+                    <a:blip r:embed="rId99"/>
                     <a:stretch>
                       <a:fillRect/>
                     </a:stretch>
@@ -4320,13 +5355,13 @@
       <w:pPr>
         <w:pStyle w:val="ImageCaption"/>
       </w:pPr>
-      <w:bookmarkStart w:id="93" w:name="fig25"/>
+      <w:bookmarkStart w:id="100" w:name="fig31"/>
       <w:r>
         <w:t xml:space="preserve">Figure </w:t>
       </w:r>
       <w:fldSimple w:instr="SEQ Figure \* ARABIC ">
         <w:r>
-          <w:t>25</w:t>
+          <w:t>31</w:t>
         </w:r>
       </w:fldSimple>
       <w:r>
@@ -4335,7 +5370,7 @@
       <w:r>
         <w:t xml:space="preserve"> </w:t>
       </w:r>
-      <w:bookmarkEnd w:id="93"/>
+      <w:bookmarkEnd w:id="100"/>
       <w:r>
         <w:t xml:space="preserve">Figura 6.4: Demoras en el proceso de adquisición por departamento</w:t>
       </w:r>
@@ -4360,7 +5395,7 @@
                     </pic:cNvPicPr>
                   </pic:nvPicPr>
                   <pic:blipFill>
-                    <a:blip r:embed="rId94"/>
+                    <a:blip r:embed="rId101"/>
                     <a:stretch>
                       <a:fillRect/>
                     </a:stretch>
@@ -4391,13 +5426,13 @@
       <w:pPr>
         <w:pStyle w:val="ImageCaption"/>
       </w:pPr>
-      <w:bookmarkStart w:id="95" w:name="fig26"/>
+      <w:bookmarkStart w:id="102" w:name="fig32"/>
       <w:r>
         <w:t xml:space="preserve">Figure </w:t>
       </w:r>
       <w:fldSimple w:instr="SEQ Figure \* ARABIC ">
         <w:r>
-          <w:t>26</w:t>
+          <w:t>32</w:t>
         </w:r>
       </w:fldSimple>
       <w:r>
@@ -4406,7 +5441,7 @@
       <w:r>
         <w:t xml:space="preserve"> </w:t>
       </w:r>
-      <w:bookmarkEnd w:id="95"/>
+      <w:bookmarkEnd w:id="102"/>
       <w:r>
         <w:t xml:space="preserve">Figura 6.5: Demoras en el proceso de adquisición por departamento (detallado)</w:t>
       </w:r>
@@ -4431,7 +5466,7 @@
                     </pic:cNvPicPr>
                   </pic:nvPicPr>
                   <pic:blipFill>
-                    <a:blip r:embed="rId96"/>
+                    <a:blip r:embed="rId103"/>
                     <a:stretch>
                       <a:fillRect/>
                     </a:stretch>
@@ -4462,13 +5497,13 @@
       <w:pPr>
         <w:pStyle w:val="ImageCaption"/>
       </w:pPr>
-      <w:bookmarkStart w:id="97" w:name="fig27"/>
+      <w:bookmarkStart w:id="104" w:name="fig33"/>
       <w:r>
         <w:t xml:space="preserve">Figure </w:t>
       </w:r>
       <w:fldSimple w:instr="SEQ Figure \* ARABIC ">
         <w:r>
-          <w:t>27</w:t>
+          <w:t>33</w:t>
         </w:r>
       </w:fldSimple>
       <w:r>
@@ -4477,7 +5512,7 @@
       <w:r>
         <w:t xml:space="preserve"> </w:t>
       </w:r>
-      <w:bookmarkEnd w:id="97"/>
+      <w:bookmarkEnd w:id="104"/>
       <w:r>
         <w:t xml:space="preserve">Figura 6.6: Caracterización en demoras de traslados interdepartamentales</w:t>
       </w:r>
@@ -4502,7 +5537,7 @@
                     </pic:cNvPicPr>
                   </pic:nvPicPr>
                   <pic:blipFill>
-                    <a:blip r:embed="rId98"/>
+                    <a:blip r:embed="rId105"/>
                     <a:stretch>
                       <a:fillRect/>
                     </a:stretch>
@@ -4533,13 +5568,13 @@
       <w:pPr>
         <w:pStyle w:val="ImageCaption"/>
       </w:pPr>
-      <w:bookmarkStart w:id="99" w:name="fig28"/>
+      <w:bookmarkStart w:id="106" w:name="fig34"/>
       <w:r>
         <w:t xml:space="preserve">Figure </w:t>
       </w:r>
       <w:fldSimple w:instr="SEQ Figure \* ARABIC ">
         <w:r>
-          <w:t>28</w:t>
+          <w:t>34</w:t>
         </w:r>
       </w:fldSimple>
       <w:r>
@@ -4548,7 +5583,7 @@
       <w:r>
         <w:t xml:space="preserve"> </w:t>
       </w:r>
-      <w:bookmarkEnd w:id="99"/>
+      <w:bookmarkEnd w:id="106"/>
       <w:r>
         <w:t xml:space="preserve">Figura 6.7: Mapa con demoras de traslados interdepartamentales</w:t>
       </w:r>
@@ -4573,7 +5608,7 @@
                     </pic:cNvPicPr>
                   </pic:nvPicPr>
                   <pic:blipFill>
-                    <a:blip r:embed="rId100"/>
+                    <a:blip r:embed="rId107"/>
                     <a:stretch>
                       <a:fillRect/>
                     </a:stretch>
@@ -4604,13 +5639,13 @@
       <w:pPr>
         <w:pStyle w:val="ImageCaption"/>
       </w:pPr>
-      <w:bookmarkStart w:id="101" w:name="fig29"/>
+      <w:bookmarkStart w:id="108" w:name="fig35"/>
       <w:r>
         <w:t xml:space="preserve">Figure </w:t>
       </w:r>
       <w:fldSimple w:instr="SEQ Figure \* ARABIC ">
         <w:r>
-          <w:t>29</w:t>
+          <w:t>35</w:t>
         </w:r>
       </w:fldSimple>
       <w:r>
@@ -4619,7 +5654,7 @@
       <w:r>
         <w:t xml:space="preserve"> </w:t>
       </w:r>
-      <w:bookmarkEnd w:id="101"/>
+      <w:bookmarkEnd w:id="108"/>
       <w:r>
         <w:t xml:space="preserve">Figura 6.8: Opinión sobre la plataforma Colombia Compra Eficiente</w:t>
       </w:r>
@@ -4644,7 +5679,7 @@
                     </pic:cNvPicPr>
                   </pic:nvPicPr>
                   <pic:blipFill>
-                    <a:blip r:embed="rId102"/>
+                    <a:blip r:embed="rId109"/>
                     <a:stretch>
                       <a:fillRect/>
                     </a:stretch>
@@ -4675,13 +5710,13 @@
       <w:pPr>
         <w:pStyle w:val="ImageCaption"/>
       </w:pPr>
-      <w:bookmarkStart w:id="103" w:name="fig30"/>
+      <w:bookmarkStart w:id="110" w:name="fig36"/>
       <w:r>
         <w:t xml:space="preserve">Figure </w:t>
       </w:r>
       <w:fldSimple w:instr="SEQ Figure \* ARABIC ">
         <w:r>
-          <w:t>30</w:t>
+          <w:t>36</w:t>
         </w:r>
       </w:fldSimple>
       <w:r>
@@ -4690,7 +5725,7 @@
       <w:r>
         <w:t xml:space="preserve"> </w:t>
       </w:r>
-      <w:bookmarkEnd w:id="103"/>
+      <w:bookmarkEnd w:id="110"/>
       <w:r>
         <w:t xml:space="preserve">Figura 6.9: Frecuencia de compras de medicamentos por año al FNE</w:t>
       </w:r>
@@ -4715,7 +5750,7 @@
                     </pic:cNvPicPr>
                   </pic:nvPicPr>
                   <pic:blipFill>
-                    <a:blip r:embed="rId104"/>
+                    <a:blip r:embed="rId111"/>
                     <a:stretch>
                       <a:fillRect/>
                     </a:stretch>
@@ -4746,13 +5781,13 @@
       <w:pPr>
         <w:pStyle w:val="ImageCaption"/>
       </w:pPr>
-      <w:bookmarkStart w:id="105" w:name="fig31"/>
+      <w:bookmarkStart w:id="112" w:name="fig37"/>
       <w:r>
         <w:t xml:space="preserve">Figure </w:t>
       </w:r>
       <w:fldSimple w:instr="SEQ Figure \* ARABIC ">
         <w:r>
-          <w:t>31</w:t>
+          <w:t>37</w:t>
         </w:r>
       </w:fldSimple>
       <w:r>
@@ -4761,7 +5796,7 @@
       <w:r>
         <w:t xml:space="preserve"> </w:t>
       </w:r>
-      <w:bookmarkEnd w:id="105"/>
+      <w:bookmarkEnd w:id="112"/>
       <w:r>
         <w:t xml:space="preserve">Figura 6.10: N.° de pedidos de medicamentos por año al FNE</w:t>
       </w:r>
@@ -4786,7 +5821,7 @@
                     </pic:cNvPicPr>
                   </pic:nvPicPr>
                   <pic:blipFill>
-                    <a:blip r:embed="rId106"/>
+                    <a:blip r:embed="rId113"/>
                     <a:stretch>
                       <a:fillRect/>
                     </a:stretch>
@@ -4817,13 +5852,13 @@
       <w:pPr>
         <w:pStyle w:val="ImageCaption"/>
       </w:pPr>
-      <w:bookmarkStart w:id="107" w:name="fig32"/>
+      <w:bookmarkStart w:id="114" w:name="fig38"/>
       <w:r>
         <w:t xml:space="preserve">Figure </w:t>
       </w:r>
       <w:fldSimple w:instr="SEQ Figure \* ARABIC ">
         <w:r>
-          <w:t>32</w:t>
+          <w:t>38</w:t>
         </w:r>
       </w:fldSimple>
       <w:r>
@@ -4832,13 +5867,13 @@
       <w:r>
         <w:t xml:space="preserve"> </w:t>
       </w:r>
-      <w:bookmarkEnd w:id="107"/>
+      <w:bookmarkEnd w:id="114"/>
       <w:r>
         <w:t xml:space="preserve">Figura 6.11: Frecuencia de venta de MME a instituciones en el departamento</w:t>
       </w:r>
     </w:p>
-    <w:bookmarkEnd w:id="108"/>
-    <w:bookmarkStart w:id="117" w:name="recepción-de-medicamentos"/>
+    <w:bookmarkEnd w:id="115"/>
+    <w:bookmarkStart w:id="124" w:name="recepción-de-medicamentos"/>
     <w:p>
       <w:pPr>
         <w:pStyle w:val="Heading2"/>
@@ -4876,7 +5911,7 @@
                     </pic:cNvPicPr>
                   </pic:nvPicPr>
                   <pic:blipFill>
-                    <a:blip r:embed="rId109"/>
+                    <a:blip r:embed="rId116"/>
                     <a:stretch>
                       <a:fillRect/>
                     </a:stretch>
@@ -4907,13 +5942,13 @@
       <w:pPr>
         <w:pStyle w:val="ImageCaption"/>
       </w:pPr>
-      <w:bookmarkStart w:id="110" w:name="fig33"/>
+      <w:bookmarkStart w:id="117" w:name="fig39"/>
       <w:r>
         <w:t xml:space="preserve">Figure </w:t>
       </w:r>
       <w:fldSimple w:instr="SEQ Figure \* ARABIC ">
         <w:r>
-          <w:t>33</w:t>
+          <w:t>39</w:t>
         </w:r>
       </w:fldSimple>
       <w:r>
@@ -4922,7 +5957,7 @@
       <w:r>
         <w:t xml:space="preserve"> </w:t>
       </w:r>
-      <w:bookmarkEnd w:id="110"/>
+      <w:bookmarkEnd w:id="117"/>
       <w:r>
         <w:t xml:space="preserve">Figura 6.12: Tiempos en la recepción técnica y almacenamiento de MME</w:t>
       </w:r>
@@ -4942,276 +5977,6 @@
                 <pic:pic>
                   <pic:nvPicPr>
                     <pic:cNvPr descr="InformeFinal_files/figure-docx/TiemposRecepcionAlmacenamientob-1.png" id="0" name="Picture"/>
-                    <pic:cNvPicPr>
-                      <a:picLocks noChangeArrowheads="1" noChangeAspect="1"/>
-                    </pic:cNvPicPr>
-                  </pic:nvPicPr>
-                  <pic:blipFill>
-                    <a:blip r:embed="rId111"/>
-                    <a:stretch>
-                      <a:fillRect/>
-                    </a:stretch>
-                  </pic:blipFill>
-                  <pic:spPr bwMode="auto">
-                    <a:xfrm>
-                      <a:off x="0" y="0"/>
-                      <a:ext cx="5334000" cy="4000500"/>
-                    </a:xfrm>
-                    <a:prstGeom prst="rect">
-                      <a:avLst/>
-                    </a:prstGeom>
-                    <a:noFill/>
-                    <a:ln w="9525">
-                      <a:noFill/>
-                      <a:headEnd/>
-                      <a:tailEnd/>
-                    </a:ln>
-                  </pic:spPr>
-                </pic:pic>
-              </a:graphicData>
-            </a:graphic>
-          </wp:inline>
-        </w:drawing>
-      </w:r>
-    </w:p>
-    <w:p>
-      <w:pPr>
-        <w:pStyle w:val="ImageCaption"/>
-      </w:pPr>
-      <w:bookmarkStart w:id="112" w:name="fig34"/>
-      <w:r>
-        <w:t xml:space="preserve">Figure </w:t>
-      </w:r>
-      <w:fldSimple w:instr="SEQ Figure \* ARABIC ">
-        <w:r>
-          <w:t>34</w:t>
-        </w:r>
-      </w:fldSimple>
-      <w:r>
-        <w:t xml:space="preserve">:</w:t>
-      </w:r>
-      <w:r>
-        <w:t xml:space="preserve"> </w:t>
-      </w:r>
-      <w:bookmarkEnd w:id="112"/>
-      <w:r>
-        <w:t xml:space="preserve">Figura 6.13: Tiempos en la recepción técnica y almacenamiento de MME</w:t>
-      </w:r>
-    </w:p>
-    <w:p>
-      <w:pPr>
-        <w:pStyle w:val="CaptionedFigure"/>
-      </w:pPr>
-      <w:r>
-        <w:drawing>
-          <wp:inline>
-            <wp:extent cx="5334000" cy="4000500"/>
-            <wp:effectExtent b="0" l="0" r="0" t="0"/>
-            <wp:docPr descr="Figura 6.14: Tiempos en la recepción técnica y almacenamiento de MME (mapa)" title="" id="1" name="Picture"/>
-            <a:graphic>
-              <a:graphicData uri="http://schemas.openxmlformats.org/drawingml/2006/picture">
-                <pic:pic>
-                  <pic:nvPicPr>
-                    <pic:cNvPr descr="InformeFinal_files/figure-docx/TiemposRecepcionAlmacenamientoMapa-1.png" id="0" name="Picture"/>
-                    <pic:cNvPicPr>
-                      <a:picLocks noChangeArrowheads="1" noChangeAspect="1"/>
-                    </pic:cNvPicPr>
-                  </pic:nvPicPr>
-                  <pic:blipFill>
-                    <a:blip r:embed="rId113"/>
-                    <a:stretch>
-                      <a:fillRect/>
-                    </a:stretch>
-                  </pic:blipFill>
-                  <pic:spPr bwMode="auto">
-                    <a:xfrm>
-                      <a:off x="0" y="0"/>
-                      <a:ext cx="5334000" cy="4000500"/>
-                    </a:xfrm>
-                    <a:prstGeom prst="rect">
-                      <a:avLst/>
-                    </a:prstGeom>
-                    <a:noFill/>
-                    <a:ln w="9525">
-                      <a:noFill/>
-                      <a:headEnd/>
-                      <a:tailEnd/>
-                    </a:ln>
-                  </pic:spPr>
-                </pic:pic>
-              </a:graphicData>
-            </a:graphic>
-          </wp:inline>
-        </w:drawing>
-      </w:r>
-    </w:p>
-    <w:p>
-      <w:pPr>
-        <w:pStyle w:val="ImageCaption"/>
-      </w:pPr>
-      <w:bookmarkStart w:id="114" w:name="fig35"/>
-      <w:r>
-        <w:t xml:space="preserve">Figure </w:t>
-      </w:r>
-      <w:fldSimple w:instr="SEQ Figure \* ARABIC ">
-        <w:r>
-          <w:t>35</w:t>
-        </w:r>
-      </w:fldSimple>
-      <w:r>
-        <w:t xml:space="preserve">:</w:t>
-      </w:r>
-      <w:r>
-        <w:t xml:space="preserve"> </w:t>
-      </w:r>
-      <w:bookmarkEnd w:id="114"/>
-      <w:r>
-        <w:t xml:space="preserve">Figura 6.14: Tiempos en la recepción técnica y almacenamiento de MME (mapa)</w:t>
-      </w:r>
-    </w:p>
-    <w:p>
-      <w:pPr>
-        <w:pStyle w:val="CaptionedFigure"/>
-      </w:pPr>
-      <w:r>
-        <w:drawing>
-          <wp:inline>
-            <wp:extent cx="5334000" cy="3556000"/>
-            <wp:effectExtent b="0" l="0" r="0" t="0"/>
-            <wp:docPr descr="Figura 6.15: Uso de niveles de seguridad del inventarios" title="" id="1" name="Picture"/>
-            <a:graphic>
-              <a:graphicData uri="http://schemas.openxmlformats.org/drawingml/2006/picture">
-                <pic:pic>
-                  <pic:nvPicPr>
-                    <pic:cNvPr descr="InformeFinal_files/figure-docx/UsoNivelesSeguridad-1.png" id="0" name="Picture"/>
-                    <pic:cNvPicPr>
-                      <a:picLocks noChangeArrowheads="1" noChangeAspect="1"/>
-                    </pic:cNvPicPr>
-                  </pic:nvPicPr>
-                  <pic:blipFill>
-                    <a:blip r:embed="rId115"/>
-                    <a:stretch>
-                      <a:fillRect/>
-                    </a:stretch>
-                  </pic:blipFill>
-                  <pic:spPr bwMode="auto">
-                    <a:xfrm>
-                      <a:off x="0" y="0"/>
-                      <a:ext cx="5334000" cy="3556000"/>
-                    </a:xfrm>
-                    <a:prstGeom prst="rect">
-                      <a:avLst/>
-                    </a:prstGeom>
-                    <a:noFill/>
-                    <a:ln w="9525">
-                      <a:noFill/>
-                      <a:headEnd/>
-                      <a:tailEnd/>
-                    </a:ln>
-                  </pic:spPr>
-                </pic:pic>
-              </a:graphicData>
-            </a:graphic>
-          </wp:inline>
-        </w:drawing>
-      </w:r>
-    </w:p>
-    <w:p>
-      <w:pPr>
-        <w:pStyle w:val="ImageCaption"/>
-      </w:pPr>
-      <w:bookmarkStart w:id="116" w:name="fig36"/>
-      <w:r>
-        <w:t xml:space="preserve">Figure </w:t>
-      </w:r>
-      <w:fldSimple w:instr="SEQ Figure \* ARABIC ">
-        <w:r>
-          <w:t>36</w:t>
-        </w:r>
-      </w:fldSimple>
-      <w:r>
-        <w:t xml:space="preserve">:</w:t>
-      </w:r>
-      <w:r>
-        <w:t xml:space="preserve"> </w:t>
-      </w:r>
-      <w:bookmarkEnd w:id="116"/>
-      <w:r>
-        <w:t xml:space="preserve">Figura 6.15: Uso de niveles de seguridad del inventarios</w:t>
-      </w:r>
-    </w:p>
-    <w:bookmarkEnd w:id="117"/>
-    <w:bookmarkStart w:id="139" w:name="almacenamiento"/>
-    <w:p>
-      <w:pPr>
-        <w:pStyle w:val="Heading2"/>
-      </w:pPr>
-      <w:r>
-        <w:rPr>
-          <w:rStyle w:val="SectionNumber"/>
-        </w:rPr>
-        <w:t xml:space="preserve">6.3</w:t>
-      </w:r>
-      <w:r>
-        <w:tab/>
-      </w:r>
-      <w:r>
-        <w:t xml:space="preserve">Almacenamiento</w:t>
-      </w:r>
-    </w:p>
-    <w:bookmarkStart w:id="120" w:name="Xa9baf659ea1be69c2d279b5cca6283251b5fdeb"/>
-    <w:p>
-      <w:pPr>
-        <w:pStyle w:val="Heading3"/>
-      </w:pPr>
-      <w:r>
-        <w:rPr>
-          <w:rStyle w:val="SectionNumber"/>
-        </w:rPr>
-        <w:t xml:space="preserve">6.3.1</w:t>
-      </w:r>
-      <w:r>
-        <w:tab/>
-      </w:r>
-      <w:r>
-        <w:t xml:space="preserve">Medidas de seguridad para el almacenamiento</w:t>
-      </w:r>
-    </w:p>
-    <w:p>
-      <w:pPr>
-        <w:pStyle w:val="FirstParagraph"/>
-      </w:pPr>
-      <w:r>
-        <w:t xml:space="preserve">En la Figura</w:t>
-      </w:r>
-      <w:r>
-        <w:t xml:space="preserve"> </w:t>
-      </w:r>
-      <w:r>
-        <w:t xml:space="preserve">6.16</w:t>
-      </w:r>
-      <w:r>
-        <w:t xml:space="preserve"> </w:t>
-      </w:r>
-      <w:r>
-        <w:t xml:space="preserve">se listan las medidas de seguridad adoptadas por los FRE para disminuir la posibilidad de robo con fines de desvío de los MME. Las medidas más adoptadas por parte de los FRE consisten en (i) el acceso de seguridad restringido a cierto personal (con respuesta afirmativa por parte de 18 de 26 FRE), seguido de (ii) gabinetes con llaves simple (en 14 de 26 FRE), (iii) almacenamiento en oficina privada (14 de 26 FRE responden que lo aplican), (iv) inventarios físicos diarios, y (v) protección en gabinetes hechos de materiales resistentes.</w:t>
-      </w:r>
-    </w:p>
-    <w:p>
-      <w:pPr>
-        <w:pStyle w:val="CaptionedFigure"/>
-      </w:pPr>
-      <w:r>
-        <w:drawing>
-          <wp:inline>
-            <wp:extent cx="5334000" cy="4000500"/>
-            <wp:effectExtent b="0" l="0" r="0" t="0"/>
-            <wp:docPr descr="Figura 6.16: Medidas de seguridad en el almacenamiento de MME" title="" id="1" name="Picture"/>
-            <a:graphic>
-              <a:graphicData uri="http://schemas.openxmlformats.org/drawingml/2006/picture">
-                <pic:pic>
-                  <pic:nvPicPr>
-                    <pic:cNvPr descr="InformeFinal_files/figure-docx/MedidasSeguridadAlmacenamientoMME-1.png" id="0" name="Picture"/>
                     <pic:cNvPicPr>
                       <a:picLocks noChangeArrowheads="1" noChangeAspect="1"/>
                     </pic:cNvPicPr>
@@ -5248,13 +6013,13 @@
       <w:pPr>
         <w:pStyle w:val="ImageCaption"/>
       </w:pPr>
-      <w:bookmarkStart w:id="119" w:name="fig37"/>
+      <w:bookmarkStart w:id="119" w:name="fig40"/>
       <w:r>
         <w:t xml:space="preserve">Figure </w:t>
       </w:r>
       <w:fldSimple w:instr="SEQ Figure \* ARABIC ">
         <w:r>
-          <w:t>37</w:t>
+          <w:t>40</w:t>
         </w:r>
       </w:fldSimple>
       <w:r>
@@ -5265,62 +6030,7 @@
       </w:r>
       <w:bookmarkEnd w:id="119"/>
       <w:r>
-        <w:t xml:space="preserve">Figura 6.16: Medidas de seguridad en el almacenamiento de MME</w:t>
-      </w:r>
-    </w:p>
-    <w:p>
-      <w:pPr>
-        <w:pStyle w:val="BodyText"/>
-      </w:pPr>
-      <w:r>
-        <w:t xml:space="preserve">El departamento que reporta la mayor cantidad de medidas de seguridad es César con 7 medidas como: (i) acceso de seguridad restringido a cierto personal, (ii) procedimientos para el manejo de personal huésped, (iii) visitantes, (iv) mantenimiento o no empleados del FRE, (v) almacenamiento en oficina privada, (vi) inventario físico diario, y (vii) Disponibilidad local de protección policial. Entre los FRE con mayor número de medidas de seguridad reportadas se tiene Casanare (con 6 medidas reportadas), y Córdoba, Antioquia, Norte de Santander, Valle del Cauca, Guaviare y Risaralda con 5 medidas reportadas. Los FRE de Atlántico, Magdalena, Huila, Quindío, y Amazonas sólo reportan una medida de seguridad.</w:t>
-      </w:r>
-    </w:p>
-    <w:p>
-      <w:pPr>
-        <w:pStyle w:val="BodyText"/>
-      </w:pPr>
-      <w:r>
-        <w:t xml:space="preserve">Sólo los FRE de Valle del Cauca y Córdoba reportan la existencia de un sistema de monitoreo por cámaras para los medicamentos. Sólo los FRE de Córdoba y Vichada reportan la presencia de seguridad privada como medida de seguridad para los FRE. Se recomienda la adopción de una o varias medidas de seguridad por parte de los FRE frente a posibles robos con intenciones de desvío o tráfico de medicamentos MME.</w:t>
-      </w:r>
-    </w:p>
-    <w:bookmarkEnd w:id="120"/>
-    <w:bookmarkStart w:id="124" w:name="revisión-de-condiciones-ambientales"/>
-    <w:p>
-      <w:pPr>
-        <w:pStyle w:val="Heading3"/>
-      </w:pPr>
-      <w:r>
-        <w:rPr>
-          <w:rStyle w:val="SectionNumber"/>
-        </w:rPr>
-        <w:t xml:space="preserve">6.3.2</w:t>
-      </w:r>
-      <w:r>
-        <w:tab/>
-      </w:r>
-      <w:r>
-        <w:t xml:space="preserve">Revisión de condiciones ambientales</w:t>
-      </w:r>
-    </w:p>
-    <w:p>
-      <w:pPr>
-        <w:pStyle w:val="FirstParagraph"/>
-      </w:pPr>
-      <w:r>
-        <w:t xml:space="preserve">En la Figura</w:t>
-      </w:r>
-      <w:r>
-        <w:t xml:space="preserve"> </w:t>
-      </w:r>
-      <w:r>
-        <w:t xml:space="preserve">6.17</w:t>
-      </w:r>
-      <w:r>
-        <w:t xml:space="preserve"> </w:t>
-      </w:r>
-      <w:r>
-        <w:t xml:space="preserve">se muestra la frecuencia de revisión de condiciones ambientales en el almacenamiento de MME. Se tienen que la práctica más frecuente en los FRE es la realización de verificación de condiciones ambientales por lo menos dos veces al día. Sólo algunos FRE afirman que no hacen revisión de condiciones ambientales como Bolívar, Sucre, Chocó, Norte de Santander, Amazonas y Vichada.</w:t>
+        <w:t xml:space="preserve">Figura 6.13: Tiempos en la recepción técnica y almacenamiento de MME</w:t>
       </w:r>
     </w:p>
     <w:p>
@@ -5330,20 +6040,91 @@
       <w:r>
         <w:drawing>
           <wp:inline>
-            <wp:extent cx="5334000" cy="3556000"/>
+            <wp:extent cx="5334000" cy="4000500"/>
             <wp:effectExtent b="0" l="0" r="0" t="0"/>
-            <wp:docPr descr="Figura 6.17: Frecuencia de revisión de condiciones ambientales" title="" id="1" name="Picture"/>
+            <wp:docPr descr="Figura 6.14: Tiempos en la recepción técnica y almacenamiento de MME (mapa)" title="" id="1" name="Picture"/>
             <a:graphic>
               <a:graphicData uri="http://schemas.openxmlformats.org/drawingml/2006/picture">
                 <pic:pic>
                   <pic:nvPicPr>
-                    <pic:cNvPr descr="InformeFinal_files/figure-docx/FrecRevCondiciones-1.png" id="0" name="Picture"/>
+                    <pic:cNvPr descr="InformeFinal_files/figure-docx/TiemposRecepcionAlmacenamientoMapa-1.png" id="0" name="Picture"/>
                     <pic:cNvPicPr>
                       <a:picLocks noChangeArrowheads="1" noChangeAspect="1"/>
                     </pic:cNvPicPr>
                   </pic:nvPicPr>
                   <pic:blipFill>
-                    <a:blip r:embed="rId121"/>
+                    <a:blip r:embed="rId120"/>
+                    <a:stretch>
+                      <a:fillRect/>
+                    </a:stretch>
+                  </pic:blipFill>
+                  <pic:spPr bwMode="auto">
+                    <a:xfrm>
+                      <a:off x="0" y="0"/>
+                      <a:ext cx="5334000" cy="4000500"/>
+                    </a:xfrm>
+                    <a:prstGeom prst="rect">
+                      <a:avLst/>
+                    </a:prstGeom>
+                    <a:noFill/>
+                    <a:ln w="9525">
+                      <a:noFill/>
+                      <a:headEnd/>
+                      <a:tailEnd/>
+                    </a:ln>
+                  </pic:spPr>
+                </pic:pic>
+              </a:graphicData>
+            </a:graphic>
+          </wp:inline>
+        </w:drawing>
+      </w:r>
+    </w:p>
+    <w:p>
+      <w:pPr>
+        <w:pStyle w:val="ImageCaption"/>
+      </w:pPr>
+      <w:bookmarkStart w:id="121" w:name="fig41"/>
+      <w:r>
+        <w:t xml:space="preserve">Figure </w:t>
+      </w:r>
+      <w:fldSimple w:instr="SEQ Figure \* ARABIC ">
+        <w:r>
+          <w:t>41</w:t>
+        </w:r>
+      </w:fldSimple>
+      <w:r>
+        <w:t xml:space="preserve">:</w:t>
+      </w:r>
+      <w:r>
+        <w:t xml:space="preserve"> </w:t>
+      </w:r>
+      <w:bookmarkEnd w:id="121"/>
+      <w:r>
+        <w:t xml:space="preserve">Figura 6.14: Tiempos en la recepción técnica y almacenamiento de MME (mapa)</w:t>
+      </w:r>
+    </w:p>
+    <w:p>
+      <w:pPr>
+        <w:pStyle w:val="CaptionedFigure"/>
+      </w:pPr>
+      <w:r>
+        <w:drawing>
+          <wp:inline>
+            <wp:extent cx="5334000" cy="3556000"/>
+            <wp:effectExtent b="0" l="0" r="0" t="0"/>
+            <wp:docPr descr="Figura 6.15: Uso de niveles de seguridad del inventarios" title="" id="1" name="Picture"/>
+            <a:graphic>
+              <a:graphicData uri="http://schemas.openxmlformats.org/drawingml/2006/picture">
+                <pic:pic>
+                  <pic:nvPicPr>
+                    <pic:cNvPr descr="InformeFinal_files/figure-docx/UsoNivelesSeguridad-1.png" id="0" name="Picture"/>
+                    <pic:cNvPicPr>
+                      <a:picLocks noChangeArrowheads="1" noChangeAspect="1"/>
+                    </pic:cNvPicPr>
+                  </pic:nvPicPr>
+                  <pic:blipFill>
+                    <a:blip r:embed="rId122"/>
                     <a:stretch>
                       <a:fillRect/>
                     </a:stretch>
@@ -5374,13 +6155,13 @@
       <w:pPr>
         <w:pStyle w:val="ImageCaption"/>
       </w:pPr>
-      <w:bookmarkStart w:id="122" w:name="fig38"/>
+      <w:bookmarkStart w:id="123" w:name="fig42"/>
       <w:r>
         <w:t xml:space="preserve">Figure </w:t>
       </w:r>
       <w:fldSimple w:instr="SEQ Figure \* ARABIC ">
         <w:r>
-          <w:t>38</w:t>
+          <w:t>42</w:t>
         </w:r>
       </w:fldSimple>
       <w:r>
@@ -5389,162 +6170,83 @@
       <w:r>
         <w:t xml:space="preserve"> </w:t>
       </w:r>
-      <w:bookmarkEnd w:id="122"/>
-      <w:r>
-        <w:t xml:space="preserve">Figura 6.17: Frecuencia de revisión de condiciones ambientales</w:t>
-      </w:r>
-    </w:p>
-    <w:p>
-      <w:pPr>
-        <w:pStyle w:val="BodyText"/>
-      </w:pPr>
-      <w:r>
-        <w:t xml:space="preserve">En el panel izquierdo de la Figura</w:t>
-      </w:r>
-      <w:r>
-        <w:t xml:space="preserve"> </w:t>
-      </w:r>
-      <w:r>
-        <w:t xml:space="preserve">6.18</w:t>
-      </w:r>
-      <w:r>
-        <w:t xml:space="preserve"> </w:t>
-      </w:r>
-      <w:r>
-        <w:t xml:space="preserve">se presentan los métodos o tecnologías utilizadas en la monitorización de los medicamentos. En la Figura</w:t>
-      </w:r>
-      <w:r>
-        <w:t xml:space="preserve"> </w:t>
-      </w:r>
-      <w:r>
-        <w:t xml:space="preserve">6.18</w:t>
-      </w:r>
-      <w:r>
-        <w:t xml:space="preserve"> </w:t>
-      </w:r>
-      <w:r>
-        <w:t xml:space="preserve">se observa que al menos 25 de 30 fondos rotatorios cuentan con un termohigrómetro para la evaluación de condiciones ambientales. La práctica de diligenciar registros cuenta con una menor adopción por parte de los fondos rotatorios, se tiene que 7 y 4 de los fondos rotatorios realiza el diligenciamiento de estos formatos de manera manual y electrónica de manera respectiva.</w:t>
-      </w:r>
-    </w:p>
-    <w:p>
-      <w:pPr>
-        <w:pStyle w:val="BodyText"/>
+      <w:bookmarkEnd w:id="123"/>
+      <w:r>
+        <w:t xml:space="preserve">Figura 6.15: Uso de niveles de seguridad del inventarios</w:t>
+      </w:r>
+    </w:p>
+    <w:bookmarkEnd w:id="124"/>
+    <w:bookmarkStart w:id="146" w:name="almacenamiento"/>
+    <w:p>
+      <w:pPr>
+        <w:pStyle w:val="Heading2"/>
+      </w:pPr>
+      <w:r>
+        <w:rPr>
+          <w:rStyle w:val="SectionNumber"/>
+        </w:rPr>
+        <w:t xml:space="preserve">6.3</w:t>
+      </w:r>
+      <w:r>
+        <w:tab/>
+      </w:r>
+      <w:r>
+        <w:t xml:space="preserve">Almacenamiento</w:t>
+      </w:r>
+    </w:p>
+    <w:bookmarkStart w:id="127" w:name="Xa9baf659ea1be69c2d279b5cca6283251b5fdeb"/>
+    <w:p>
+      <w:pPr>
+        <w:pStyle w:val="Heading3"/>
+      </w:pPr>
+      <w:r>
+        <w:rPr>
+          <w:rStyle w:val="SectionNumber"/>
+        </w:rPr>
+        <w:t xml:space="preserve">6.3.1</w:t>
+      </w:r>
+      <w:r>
+        <w:tab/>
+      </w:r>
+      <w:r>
+        <w:t xml:space="preserve">Medidas de seguridad para el almacenamiento</w:t>
+      </w:r>
+    </w:p>
+    <w:p>
+      <w:pPr>
+        <w:pStyle w:val="FirstParagraph"/>
+      </w:pPr>
+      <w:r>
+        <w:t xml:space="preserve">En la Figura</w:t>
+      </w:r>
+      <w:r>
+        <w:t xml:space="preserve"> </w:t>
+      </w:r>
+      <w:r>
+        <w:t xml:space="preserve">6.16</w:t>
+      </w:r>
+      <w:r>
+        <w:t xml:space="preserve"> </w:t>
+      </w:r>
+      <w:r>
+        <w:t xml:space="preserve">se listan las medidas de seguridad adoptadas por los FRE para disminuir la posibilidad de robo con fines de desvío de los MME. Las medidas más adoptadas por parte de los FRE consisten en (i) el acceso de seguridad restringido a cierto personal (con respuesta afirmativa por parte de 18 de 26 FRE), seguido de (ii) gabinetes con llaves simple (en 14 de 26 FRE), (iii) almacenamiento en oficina privada (14 de 26 FRE responden que lo aplican), (iv) inventarios físicos diarios, y (v) protección en gabinetes hechos de materiales resistentes.</w:t>
+      </w:r>
+    </w:p>
+    <w:p>
+      <w:pPr>
+        <w:pStyle w:val="CaptionedFigure"/>
       </w:pPr>
       <w:r>
         <w:drawing>
           <wp:inline>
-            <wp:extent cx="5334000" cy="2133600"/>
+            <wp:extent cx="5334000" cy="4000500"/>
             <wp:effectExtent b="0" l="0" r="0" t="0"/>
-            <wp:docPr descr="Figura 6.18: (A) Tecnologías de control y seguimiento de condiciones ambientales y (B) Frecuencia de calibración y mantenimiento de equipos de seguimiento ambiental" title="" id="1" name="Picture"/>
+            <wp:docPr descr="Figura 6.16: Medidas de seguridad en el almacenamiento de MME" title="" id="1" name="Picture"/>
             <a:graphic>
               <a:graphicData uri="http://schemas.openxmlformats.org/drawingml/2006/picture">
                 <pic:pic>
                   <pic:nvPicPr>
-                    <pic:cNvPr descr="InformeFinal_files/figure-docx/MetodosSeguimientoControlAmbiental-1.png" id="0" name="Picture"/>
-                    <pic:cNvPicPr>
-                      <a:picLocks noChangeArrowheads="1" noChangeAspect="1"/>
-                    </pic:cNvPicPr>
-                  </pic:nvPicPr>
-                  <pic:blipFill>
-                    <a:blip r:embed="rId123"/>
-                    <a:stretch>
-                      <a:fillRect/>
-                    </a:stretch>
-                  </pic:blipFill>
-                  <pic:spPr bwMode="auto">
-                    <a:xfrm>
-                      <a:off x="0" y="0"/>
-                      <a:ext cx="5334000" cy="2133600"/>
-                    </a:xfrm>
-                    <a:prstGeom prst="rect">
-                      <a:avLst/>
-                    </a:prstGeom>
-                    <a:noFill/>
-                    <a:ln w="9525">
-                      <a:noFill/>
-                      <a:headEnd/>
-                      <a:tailEnd/>
-                    </a:ln>
-                  </pic:spPr>
-                </pic:pic>
-              </a:graphicData>
-            </a:graphic>
-          </wp:inline>
-        </w:drawing>
-      </w:r>
-      <w:r>
-        <w:t xml:space="preserve"> </w:t>
-      </w:r>
-      <w:r>
-        <w:t xml:space="preserve">En sólo dos FRE (Chocó y Norte de Santander) se reporta el uso de aire acondicionado como una medida para el seguimiento de condiciones ambientales. En el panel derecho de la Figura</w:t>
-      </w:r>
-      <w:r>
-        <w:t xml:space="preserve"> </w:t>
-      </w:r>
-      <w:r>
-        <w:t xml:space="preserve">6.18</w:t>
-      </w:r>
-      <w:r>
-        <w:t xml:space="preserve"> </w:t>
-      </w:r>
-      <w:r>
-        <w:t xml:space="preserve">se tiene que la práctica más común es realizar la calibración de los equipos de monitoreo por lo menos una vez al año, y hasta en 11 se tiene que no hay un procedimiento de calibración de los equipos. La mayoría de departamentos que no realizan el proceso de calibración se encuentran en la región central.</w:t>
-      </w:r>
-    </w:p>
-    <w:bookmarkEnd w:id="124"/>
-    <w:bookmarkStart w:id="130" w:name="espacio-de-almacenamiento"/>
-    <w:p>
-      <w:pPr>
-        <w:pStyle w:val="Heading3"/>
-      </w:pPr>
-      <w:r>
-        <w:rPr>
-          <w:rStyle w:val="SectionNumber"/>
-        </w:rPr>
-        <w:t xml:space="preserve">6.3.3</w:t>
-      </w:r>
-      <w:r>
-        <w:tab/>
-      </w:r>
-      <w:r>
-        <w:t xml:space="preserve">Espacio de almacenamiento</w:t>
-      </w:r>
-    </w:p>
-    <w:p>
-      <w:pPr>
-        <w:pStyle w:val="FirstParagraph"/>
-      </w:pPr>
-      <w:r>
-        <w:t xml:space="preserve">En la Figura</w:t>
-      </w:r>
-      <w:r>
-        <w:t xml:space="preserve"> </w:t>
-      </w:r>
-      <w:r>
-        <w:t xml:space="preserve">6.19</w:t>
-      </w:r>
-      <w:r>
-        <w:t xml:space="preserve"> </w:t>
-      </w:r>
-      <w:r>
-        <w:t xml:space="preserve">se muestra la frecuencia de varias categorías de productos con los cuales se comparten los MME en el almacén de los FRE. Se tiene que en casi la mitad de los FRE se comparten los MME con medicamentos de salud pública, en 7 de 30 casos se reporta la utilización del espacio en conjunto con papelería (7/30) o recetarios oficiales (3/30). Algunos FRE tienen otros items como vacunas, medicamentos de carros de paro y medicamentos incautados. En 9 de 30 casos se tiene que el FRE tiene un espacio dedicado únicamente a MME.</w:t>
-      </w:r>
-    </w:p>
-    <w:p>
-      <w:pPr>
-        <w:pStyle w:val="BodyText"/>
-      </w:pPr>
-      <w:r>
-        <w:drawing>
-          <wp:inline>
-            <wp:extent cx="5334000" cy="4000500"/>
-            <wp:effectExtent b="0" l="0" r="0" t="0"/>
-            <wp:docPr descr="Figura 6.19: Productos compartidos en el almacén de MME" title="" id="1" name="Picture"/>
-            <a:graphic>
-              <a:graphicData uri="http://schemas.openxmlformats.org/drawingml/2006/picture">
-                <pic:pic>
-                  <pic:nvPicPr>
-                    <pic:cNvPr descr="InformeFinal_files/figure-docx/ProductosCompartidos1-1.png" id="0" name="Picture"/>
+                    <pic:cNvPr descr="InformeFinal_files/figure-docx/MedidasSeguridadAlmacenamientoMME-1.png" id="0" name="Picture"/>
                     <pic:cNvPicPr>
                       <a:picLocks noChangeArrowheads="1" noChangeAspect="1"/>
                     </pic:cNvPicPr>
@@ -5576,9 +6278,70 @@
           </wp:inline>
         </w:drawing>
       </w:r>
-      <w:r>
-        <w:t xml:space="preserve"> </w:t>
-      </w:r>
+    </w:p>
+    <w:p>
+      <w:pPr>
+        <w:pStyle w:val="ImageCaption"/>
+      </w:pPr>
+      <w:bookmarkStart w:id="126" w:name="fig43"/>
+      <w:r>
+        <w:t xml:space="preserve">Figure </w:t>
+      </w:r>
+      <w:fldSimple w:instr="SEQ Figure \* ARABIC ">
+        <w:r>
+          <w:t>43</w:t>
+        </w:r>
+      </w:fldSimple>
+      <w:r>
+        <w:t xml:space="preserve">:</w:t>
+      </w:r>
+      <w:r>
+        <w:t xml:space="preserve"> </w:t>
+      </w:r>
+      <w:bookmarkEnd w:id="126"/>
+      <w:r>
+        <w:t xml:space="preserve">Figura 6.16: Medidas de seguridad en el almacenamiento de MME</w:t>
+      </w:r>
+    </w:p>
+    <w:p>
+      <w:pPr>
+        <w:pStyle w:val="BodyText"/>
+      </w:pPr>
+      <w:r>
+        <w:t xml:space="preserve">El departamento que reporta la mayor cantidad de medidas de seguridad es César con 7 medidas como: (i) acceso de seguridad restringido a cierto personal, (ii) procedimientos para el manejo de personal huésped, (iii) visitantes, (iv) mantenimiento o no empleados del FRE, (v) almacenamiento en oficina privada, (vi) inventario físico diario, y (vii) Disponibilidad local de protección policial. Entre los FRE con mayor número de medidas de seguridad reportadas se tiene Casanare (con 6 medidas reportadas), y Córdoba, Antioquia, Norte de Santander, Valle del Cauca, Guaviare y Risaralda con 5 medidas reportadas. Los FRE de Atlántico, Magdalena, Huila, Quindío, y Amazonas sólo reportan una medida de seguridad.</w:t>
+      </w:r>
+    </w:p>
+    <w:p>
+      <w:pPr>
+        <w:pStyle w:val="BodyText"/>
+      </w:pPr>
+      <w:r>
+        <w:t xml:space="preserve">Sólo los FRE de Valle del Cauca y Córdoba reportan la existencia de un sistema de monitoreo por cámaras para los medicamentos. Sólo los FRE de Córdoba y Vichada reportan la presencia de seguridad privada como medida de seguridad para los FRE. Se recomienda la adopción de una o varias medidas de seguridad por parte de los FRE frente a posibles robos con intenciones de desvío o tráfico de medicamentos MME.</w:t>
+      </w:r>
+    </w:p>
+    <w:bookmarkEnd w:id="127"/>
+    <w:bookmarkStart w:id="131" w:name="revisión-de-condiciones-ambientales"/>
+    <w:p>
+      <w:pPr>
+        <w:pStyle w:val="Heading3"/>
+      </w:pPr>
+      <w:r>
+        <w:rPr>
+          <w:rStyle w:val="SectionNumber"/>
+        </w:rPr>
+        <w:t xml:space="preserve">6.3.2</w:t>
+      </w:r>
+      <w:r>
+        <w:tab/>
+      </w:r>
+      <w:r>
+        <w:t xml:space="preserve">Revisión de condiciones ambientales</w:t>
+      </w:r>
+    </w:p>
+    <w:p>
+      <w:pPr>
+        <w:pStyle w:val="FirstParagraph"/>
+      </w:pPr>
       <w:r>
         <w:t xml:space="preserve">En la Figura</w:t>
       </w:r>
@@ -5586,13 +6349,13 @@
         <w:t xml:space="preserve"> </w:t>
       </w:r>
       <w:r>
-        <w:t xml:space="preserve">6.20</w:t>
-      </w:r>
-      <w:r>
-        <w:t xml:space="preserve"> </w:t>
-      </w:r>
-      <w:r>
-        <w:t xml:space="preserve">se tiene una estimación del promedio de ocupación de medicamentos MME en los almacenes frente a otros productos. Se tiene que la práctica más común es la utilización de un espacio destinado exclusivo para estos medicamentos y esto se da en 12 FREs.</w:t>
+        <w:t xml:space="preserve">6.17</w:t>
+      </w:r>
+      <w:r>
+        <w:t xml:space="preserve"> </w:t>
+      </w:r>
+      <w:r>
+        <w:t xml:space="preserve">se muestra la frecuencia de revisión de condiciones ambientales en el almacenamiento de MME. Se tienen que la práctica más frecuente en los FRE es la realización de verificación de condiciones ambientales por lo menos dos veces al día. Sólo algunos FRE afirman que no hacen revisión de condiciones ambientales como Bolívar, Sucre, Chocó, Norte de Santander, Amazonas y Vichada.</w:t>
       </w:r>
     </w:p>
     <w:p>
@@ -5604,18 +6367,18 @@
           <wp:inline>
             <wp:extent cx="5334000" cy="3556000"/>
             <wp:effectExtent b="0" l="0" r="0" t="0"/>
-            <wp:docPr descr="Figura 6.20: Ocupación promedio del MME frente a otros medicamentos o ítems almacenados en el FRE" title="" id="1" name="Picture"/>
+            <wp:docPr descr="Figura 6.17: Frecuencia de revisión de condiciones ambientales" title="" id="1" name="Picture"/>
             <a:graphic>
               <a:graphicData uri="http://schemas.openxmlformats.org/drawingml/2006/picture">
                 <pic:pic>
                   <pic:nvPicPr>
-                    <pic:cNvPr descr="InformeFinal_files/figure-docx/PropOcupacionAlmacen-1.png" id="0" name="Picture"/>
+                    <pic:cNvPr descr="InformeFinal_files/figure-docx/FrecRevCondiciones-1.png" id="0" name="Picture"/>
                     <pic:cNvPicPr>
                       <a:picLocks noChangeArrowheads="1" noChangeAspect="1"/>
                     </pic:cNvPicPr>
                   </pic:nvPicPr>
                   <pic:blipFill>
-                    <a:blip r:embed="rId126"/>
+                    <a:blip r:embed="rId128"/>
                     <a:stretch>
                       <a:fillRect/>
                     </a:stretch>
@@ -5646,13 +6409,13 @@
       <w:pPr>
         <w:pStyle w:val="ImageCaption"/>
       </w:pPr>
-      <w:bookmarkStart w:id="127" w:name="fig39"/>
+      <w:bookmarkStart w:id="129" w:name="fig44"/>
       <w:r>
         <w:t xml:space="preserve">Figure </w:t>
       </w:r>
       <w:fldSimple w:instr="SEQ Figure \* ARABIC ">
         <w:r>
-          <w:t>39</w:t>
+          <w:t>44</w:t>
         </w:r>
       </w:fldSimple>
       <w:r>
@@ -5661,70 +6424,64 @@
       <w:r>
         <w:t xml:space="preserve"> </w:t>
       </w:r>
-      <w:bookmarkEnd w:id="127"/>
-      <w:r>
-        <w:t xml:space="preserve">Figura 6.20: Ocupación promedio del MME frente a otros medicamentos o ítems almacenados en el FRE</w:t>
-      </w:r>
-    </w:p>
-    <w:p>
-      <w:pPr>
-        <w:pStyle w:val="BodyText"/>
-      </w:pPr>
-      <w:r>
-        <w:t xml:space="preserve">Se considera que existen dos tipos de métodos de control de inventario conocidos como sistemas perpetuos o periódicos</w:t>
-      </w:r>
-      <w:hyperlink w:anchor="ref-Silver2017">
-        <w:r>
-          <w:rPr>
-            <w:rStyle w:val="Hyperlink"/>
-            <w:vertAlign w:val="superscript"/>
-          </w:rPr>
-          <w:t xml:space="preserve">6</w:t>
-        </w:r>
-      </w:hyperlink>
-      <w:r>
-        <w:t xml:space="preserve">.</w:t>
-      </w:r>
-      <w:r>
-        <w:t xml:space="preserve"> </w:t>
-      </w:r>
-      <w:r>
-        <w:t xml:space="preserve">En la Figura</w:t>
-      </w:r>
-      <w:r>
-        <w:t xml:space="preserve"> </w:t>
-      </w:r>
-      <w:r>
-        <w:t xml:space="preserve">6.21</w:t>
-      </w:r>
-      <w:r>
-        <w:t xml:space="preserve"> </w:t>
-      </w:r>
-      <w:r>
-        <w:t xml:space="preserve">se tiene una caracterización de la frecuencia de control de existencias de los MME. En la mayoría de los FRE se realiza esta verificación de manera mensual, o de forma diaria. La frecuencia de monitoreo de existencias parece estar relacionada con el nivel medio de inventario.</w:t>
-      </w:r>
-    </w:p>
-    <w:p>
-      <w:pPr>
-        <w:pStyle w:val="CaptionedFigure"/>
+      <w:bookmarkEnd w:id="129"/>
+      <w:r>
+        <w:t xml:space="preserve">Figura 6.17: Frecuencia de revisión de condiciones ambientales</w:t>
+      </w:r>
+    </w:p>
+    <w:p>
+      <w:pPr>
+        <w:pStyle w:val="BodyText"/>
+      </w:pPr>
+      <w:r>
+        <w:t xml:space="preserve">En el panel izquierdo de la Figura</w:t>
+      </w:r>
+      <w:r>
+        <w:t xml:space="preserve"> </w:t>
+      </w:r>
+      <w:r>
+        <w:t xml:space="preserve">6.18</w:t>
+      </w:r>
+      <w:r>
+        <w:t xml:space="preserve"> </w:t>
+      </w:r>
+      <w:r>
+        <w:t xml:space="preserve">se presentan los métodos o tecnologías utilizadas en la monitorización de los medicamentos. En la Figura</w:t>
+      </w:r>
+      <w:r>
+        <w:t xml:space="preserve"> </w:t>
+      </w:r>
+      <w:r>
+        <w:t xml:space="preserve">6.18</w:t>
+      </w:r>
+      <w:r>
+        <w:t xml:space="preserve"> </w:t>
+      </w:r>
+      <w:r>
+        <w:t xml:space="preserve">se observa que al menos 25 de 30 fondos rotatorios cuentan con un termohigrómetro para la evaluación de condiciones ambientales. La práctica de diligenciar registros cuenta con una menor adopción por parte de los fondos rotatorios, se tiene que 7 y 4 de los fondos rotatorios realiza el diligenciamiento de estos formatos de manera manual y electrónica de manera respectiva.</w:t>
+      </w:r>
+    </w:p>
+    <w:p>
+      <w:pPr>
+        <w:pStyle w:val="BodyText"/>
       </w:pPr>
       <w:r>
         <w:drawing>
           <wp:inline>
             <wp:extent cx="5334000" cy="2133600"/>
             <wp:effectExtent b="0" l="0" r="0" t="0"/>
-            <wp:docPr descr="Figura 6.21: Frecuencia del control de existencias de medicamentos MME" title="" id="1" name="Picture"/>
+            <wp:docPr descr="Figura 6.18: (A) Tecnologías de control y seguimiento de condiciones ambientales y (B) Frecuencia de calibración y mantenimiento de equipos de seguimiento ambiental" title="" id="1" name="Picture"/>
             <a:graphic>
               <a:graphicData uri="http://schemas.openxmlformats.org/drawingml/2006/picture">
                 <pic:pic>
                   <pic:nvPicPr>
-                    <pic:cNvPr descr="InformeFinal_files/figure-docx/FrecControlExistencias-1.png" id="0" name="Picture"/>
+                    <pic:cNvPr descr="InformeFinal_files/figure-docx/MetodosSeguimientoControlAmbiental-1.png" id="0" name="Picture"/>
                     <pic:cNvPicPr>
                       <a:picLocks noChangeArrowheads="1" noChangeAspect="1"/>
                     </pic:cNvPicPr>
                   </pic:nvPicPr>
                   <pic:blipFill>
-                    <a:blip r:embed="rId128"/>
+                    <a:blip r:embed="rId130"/>
                     <a:stretch>
                       <a:fillRect/>
                     </a:stretch>
@@ -5750,41 +6507,27 @@
           </wp:inline>
         </w:drawing>
       </w:r>
-    </w:p>
-    <w:p>
-      <w:pPr>
-        <w:pStyle w:val="ImageCaption"/>
-      </w:pPr>
-      <w:bookmarkStart w:id="129" w:name="fig40"/>
-      <w:r>
-        <w:t xml:space="preserve">Figure </w:t>
-      </w:r>
-      <w:fldSimple w:instr="SEQ Figure \* ARABIC ">
-        <w:r>
-          <w:t>40</w:t>
-        </w:r>
-      </w:fldSimple>
-      <w:r>
-        <w:t xml:space="preserve">:</w:t>
-      </w:r>
-      <w:r>
-        <w:t xml:space="preserve"> </w:t>
-      </w:r>
-      <w:bookmarkEnd w:id="129"/>
-      <w:r>
-        <w:t xml:space="preserve">Figura 6.21: Frecuencia del control de existencias de medicamentos MME</w:t>
-      </w:r>
-    </w:p>
-    <w:p>
-      <w:pPr>
-        <w:pStyle w:val="BodyText"/>
-      </w:pPr>
-      <w:r>
-        <w:t xml:space="preserve">Entre los FRE que afirman realizar el monitoreo de niveles de inventarios de forma diaria se encuentran Antioquia, Córdoba, Bolívar, San Andrés, Casanare, Meta y Caldas. El FRE de Cesar afirma realizar el control de existencias varias veces al día. Los FRE que realizan monitoreo cada mes parecen encontrarse en las regiones más periféricas del territorio, y esto se podría deber a la presencia de niveles de inventario promedio bajos.</w:t>
-      </w:r>
-    </w:p>
-    <w:bookmarkEnd w:id="130"/>
-    <w:bookmarkStart w:id="135" w:name="control-de-fechas-de-vencimiento"/>
+      <w:r>
+        <w:t xml:space="preserve"> </w:t>
+      </w:r>
+      <w:r>
+        <w:t xml:space="preserve">En sólo dos FRE (Chocó y Norte de Santander) se reporta el uso de aire acondicionado como una medida para el seguimiento de condiciones ambientales. En el panel derecho de la Figura</w:t>
+      </w:r>
+      <w:r>
+        <w:t xml:space="preserve"> </w:t>
+      </w:r>
+      <w:r>
+        <w:t xml:space="preserve">6.18</w:t>
+      </w:r>
+      <w:r>
+        <w:t xml:space="preserve"> </w:t>
+      </w:r>
+      <w:r>
+        <w:t xml:space="preserve">se tiene que la práctica más común es realizar la calibración de los equipos de monitoreo por lo menos una vez al año, y hasta en 11 se tiene que no hay un procedimiento de calibración de los equipos. La mayoría de departamentos que no realizan el proceso de calibración se encuentran en la región central.</w:t>
+      </w:r>
+    </w:p>
+    <w:bookmarkEnd w:id="131"/>
+    <w:bookmarkStart w:id="137" w:name="espacio-de-almacenamiento"/>
     <w:p>
       <w:pPr>
         <w:pStyle w:val="Heading3"/>
@@ -5793,13 +6536,13 @@
         <w:rPr>
           <w:rStyle w:val="SectionNumber"/>
         </w:rPr>
-        <w:t xml:space="preserve">6.3.4</w:t>
+        <w:t xml:space="preserve">6.3.3</w:t>
       </w:r>
       <w:r>
         <w:tab/>
       </w:r>
       <w:r>
-        <w:t xml:space="preserve">Control de fechas de vencimiento</w:t>
+        <w:t xml:space="preserve">Espacio de almacenamiento</w:t>
       </w:r>
     </w:p>
     <w:p>
@@ -5807,169 +6550,42 @@
         <w:pStyle w:val="FirstParagraph"/>
       </w:pPr>
       <w:r>
-        <w:t xml:space="preserve">De acuerdo a la Resolución 1403 de 2007 del MSPS</w:t>
-      </w:r>
-      <w:hyperlink w:anchor="X4e956815ca1199d73a39485c932e7d8485463a0">
-        <w:r>
-          <w:rPr>
-            <w:rStyle w:val="Hyperlink"/>
-            <w:vertAlign w:val="superscript"/>
-          </w:rPr>
-          <w:t xml:space="preserve">7</w:t>
-        </w:r>
-      </w:hyperlink>
-      <w:r>
-        <w:t xml:space="preserve">, el control de fechas de vencimiento es un procedimiento importante enmarcado en el proceso de Recepción y Almacenamiento de Medicamentos y Dispositivos Médicos dentro del Modelo de Gestión del Servicio Farmacéutico. Los servicios farmacéuticos deben contar con criterios procedimientos y recursos que le permitan verificar y recursos que permitan verificar continuamente la fecha de vencimiento de los medicamentos</w:t>
-      </w:r>
-      <w:hyperlink w:anchor="X4e956815ca1199d73a39485c932e7d8485463a0">
-        <w:r>
-          <w:rPr>
-            <w:rStyle w:val="Hyperlink"/>
-            <w:vertAlign w:val="superscript"/>
-          </w:rPr>
-          <w:t xml:space="preserve">7</w:t>
-        </w:r>
-      </w:hyperlink>
-      <w:r>
-        <w:t xml:space="preserve">.</w:t>
-      </w:r>
-    </w:p>
-    <w:p>
-      <w:pPr>
-        <w:pStyle w:val="BodyText"/>
-      </w:pPr>
-      <w:r>
-        <w:t xml:space="preserve">Entre estos recursos se encuentra la</w:t>
-      </w:r>
-      <w:r>
-        <w:t xml:space="preserve"> </w:t>
-      </w:r>
-      <w:r>
-        <w:rPr>
-          <w:iCs/>
-          <w:i/>
-        </w:rPr>
-        <w:t xml:space="preserve">semaforización</w:t>
-      </w:r>
-      <w:r>
-        <w:t xml:space="preserve">, que es una herramienta que permite identificar y determinar en el momento oportuno que medicamentos están próximos a vencer. De forma común, esta herramienta se aplica mediante la rotulación de las unidades con colores de los medicamentos de acuerdo al tiempo esperado hasta la fecha de vencimiento</w:t>
-      </w:r>
-      <w:hyperlink w:anchor="ref-HernandezVera2017">
-        <w:r>
-          <w:rPr>
-            <w:rStyle w:val="Hyperlink"/>
-            <w:vertAlign w:val="superscript"/>
-          </w:rPr>
-          <w:t xml:space="preserve">8</w:t>
-        </w:r>
-      </w:hyperlink>
-      <w:r>
-        <w:t xml:space="preserve">. La semaforización también se podría aplicar mediante sistemas de alertas electrónica.</w:t>
-      </w:r>
-    </w:p>
-    <w:p>
-      <w:pPr>
-        <w:pStyle w:val="BodyText"/>
-      </w:pPr>
-      <w:r>
-        <w:t xml:space="preserve">La adopción de esta práctica sólo se ha realizado en 40% de los FRE. Esta práctica se lleva a cabo teniendo en cuenta tres colores:</w:t>
-      </w:r>
-    </w:p>
-    <w:p>
-      <w:pPr>
-        <w:numPr>
-          <w:ilvl w:val="0"/>
-          <w:numId w:val="1008"/>
-        </w:numPr>
-        <w:pStyle w:val="Compact"/>
-      </w:pPr>
-      <w:r>
-        <w:t xml:space="preserve">Rojo: medicamento que se encuentra próximo a vencer.</w:t>
-      </w:r>
-    </w:p>
-    <w:p>
-      <w:pPr>
-        <w:numPr>
-          <w:ilvl w:val="0"/>
-          <w:numId w:val="1008"/>
-        </w:numPr>
-        <w:pStyle w:val="Compact"/>
-      </w:pPr>
-      <w:r>
-        <w:t xml:space="preserve">Amarillo: medicamento que se encuentra en riesgo moderado de vencimiento.</w:t>
-      </w:r>
-    </w:p>
-    <w:p>
-      <w:pPr>
-        <w:numPr>
-          <w:ilvl w:val="0"/>
-          <w:numId w:val="1008"/>
-        </w:numPr>
-        <w:pStyle w:val="Compact"/>
-      </w:pPr>
-      <w:r>
-        <w:t xml:space="preserve">Verde: medicamento que no tiene riesgo de vencimiento. En ocasiones, no se genera ningún tipo de alerta cuando el producto está en esta condición.</w:t>
-      </w:r>
-    </w:p>
-    <w:p>
-      <w:pPr>
-        <w:pStyle w:val="FirstParagraph"/>
-      </w:pPr>
-      <w:r>
-        <w:t xml:space="preserve">Los umbrales adoptados por la mayoría de las entidades ha sido</w:t>
-      </w:r>
-      <w:r>
-        <w:t xml:space="preserve"> </w:t>
-      </w:r>
-      <w:r>
-        <w:rPr>
-          <w:rStyle w:val="VerbatimChar"/>
-        </w:rPr>
-        <w:t xml:space="preserve">6|12</w:t>
-      </w:r>
-      <w:r>
-        <w:t xml:space="preserve"> </w:t>
-      </w:r>
-      <w:r>
-        <w:t xml:space="preserve">que indica colocar una etiqueta roja sí el medicamento se encuentra a 6 meses de vencerse, y una etiqueta amarilla sí el medicamento se encuentra a 12 meses de vencerse. Algunos FRE también tienen umbrales de</w:t>
-      </w:r>
-      <w:r>
-        <w:t xml:space="preserve"> </w:t>
-      </w:r>
-      <w:r>
-        <w:rPr>
-          <w:rStyle w:val="VerbatimChar"/>
-        </w:rPr>
-        <w:t xml:space="preserve">3|6</w:t>
-      </w:r>
-      <w:r>
-        <w:t xml:space="preserve"> </w:t>
-      </w:r>
-      <w:r>
-        <w:t xml:space="preserve">meses para el proceso de semaforización.</w:t>
-      </w:r>
-    </w:p>
-    <w:p>
-      <w:pPr>
-        <w:pStyle w:val="CaptionedFigure"/>
+        <w:t xml:space="preserve">En la Figura</w:t>
+      </w:r>
+      <w:r>
+        <w:t xml:space="preserve"> </w:t>
+      </w:r>
+      <w:r>
+        <w:t xml:space="preserve">6.19</w:t>
+      </w:r>
+      <w:r>
+        <w:t xml:space="preserve"> </w:t>
+      </w:r>
+      <w:r>
+        <w:t xml:space="preserve">se muestra la frecuencia de varias categorías de productos con los cuales se comparten los MME en el almacén de los FRE. Se tiene que en casi la mitad de los FRE se comparten los MME con medicamentos de salud pública, en 7 de 30 casos se reporta la utilización del espacio en conjunto con papelería (7/30) o recetarios oficiales (3/30). Algunos FRE tienen otros items como vacunas, medicamentos de carros de paro y medicamentos incautados. En 9 de 30 casos se tiene que el FRE tiene un espacio dedicado únicamente a MME.</w:t>
+      </w:r>
+    </w:p>
+    <w:p>
+      <w:pPr>
+        <w:pStyle w:val="BodyText"/>
       </w:pPr>
       <w:r>
         <w:drawing>
           <wp:inline>
-            <wp:extent cx="5334000" cy="3556000"/>
+            <wp:extent cx="5334000" cy="4000500"/>
             <wp:effectExtent b="0" l="0" r="0" t="0"/>
-            <wp:docPr descr="Figura 6.22: Presentación de casos de vencimiento de MME" title="" id="1" name="Picture"/>
+            <wp:docPr descr="Figura 6.19: Productos compartidos en el almacén de MME" title="" id="1" name="Picture"/>
             <a:graphic>
               <a:graphicData uri="http://schemas.openxmlformats.org/drawingml/2006/picture">
                 <pic:pic>
                   <pic:nvPicPr>
-                    <pic:cNvPr descr="InformeFinal_files/figure-docx/CasosVencimiento1-1.png" id="0" name="Picture"/>
+                    <pic:cNvPr descr="InformeFinal_files/figure-docx/ProductosCompartidos1-1.png" id="0" name="Picture"/>
                     <pic:cNvPicPr>
                       <a:picLocks noChangeArrowheads="1" noChangeAspect="1"/>
                     </pic:cNvPicPr>
                   </pic:nvPicPr>
                   <pic:blipFill>
-                    <a:blip r:embed="rId131"/>
+                    <a:blip r:embed="rId132"/>
                     <a:stretch>
                       <a:fillRect/>
                     </a:stretch>
@@ -5977,7 +6593,7 @@
                   <pic:spPr bwMode="auto">
                     <a:xfrm>
                       <a:off x="0" y="0"/>
-                      <a:ext cx="5334000" cy="3556000"/>
+                      <a:ext cx="5334000" cy="4000500"/>
                     </a:xfrm>
                     <a:prstGeom prst="rect">
                       <a:avLst/>
@@ -5995,29 +6611,23 @@
           </wp:inline>
         </w:drawing>
       </w:r>
-    </w:p>
-    <w:p>
-      <w:pPr>
-        <w:pStyle w:val="ImageCaption"/>
-      </w:pPr>
-      <w:bookmarkStart w:id="132" w:name="fig41"/>
-      <w:r>
-        <w:t xml:space="preserve">Figure </w:t>
-      </w:r>
-      <w:fldSimple w:instr="SEQ Figure \* ARABIC ">
-        <w:r>
-          <w:t>41</w:t>
-        </w:r>
-      </w:fldSimple>
-      <w:r>
-        <w:t xml:space="preserve">:</w:t>
-      </w:r>
-      <w:r>
-        <w:t xml:space="preserve"> </w:t>
-      </w:r>
-      <w:bookmarkEnd w:id="132"/>
-      <w:r>
-        <w:t xml:space="preserve">Figura 6.22: Presentación de casos de vencimiento de MME</w:t>
+      <w:r>
+        <w:t xml:space="preserve"> </w:t>
+      </w:r>
+      <w:r>
+        <w:t xml:space="preserve">En la Figura</w:t>
+      </w:r>
+      <w:r>
+        <w:t xml:space="preserve"> </w:t>
+      </w:r>
+      <w:r>
+        <w:t xml:space="preserve">6.20</w:t>
+      </w:r>
+      <w:r>
+        <w:t xml:space="preserve"> </w:t>
+      </w:r>
+      <w:r>
+        <w:t xml:space="preserve">se tiene una estimación del promedio de ocupación de medicamentos MME en los almacenes frente a otros productos. Se tiene que la práctica más común es la utilización de un espacio destinado exclusivo para estos medicamentos y esto se da en 12 FREs.</w:t>
       </w:r>
     </w:p>
     <w:p>
@@ -6029,12 +6639,12 @@
           <wp:inline>
             <wp:extent cx="5334000" cy="3556000"/>
             <wp:effectExtent b="0" l="0" r="0" t="0"/>
-            <wp:docPr descr="Figura 6.23: Medicamentos implicados en casos de vencimiento de MME" title="" id="1" name="Picture"/>
+            <wp:docPr descr="Figura 6.20: Ocupación promedio del MME frente a otros medicamentos o ítems almacenados en el FRE" title="" id="1" name="Picture"/>
             <a:graphic>
               <a:graphicData uri="http://schemas.openxmlformats.org/drawingml/2006/picture">
                 <pic:pic>
                   <pic:nvPicPr>
-                    <pic:cNvPr descr="InformeFinal_files/figure-docx/CasosVencimiento2-1.png" id="0" name="Picture"/>
+                    <pic:cNvPr descr="InformeFinal_files/figure-docx/PropOcupacionAlmacen-1.png" id="0" name="Picture"/>
                     <pic:cNvPicPr>
                       <a:picLocks noChangeArrowheads="1" noChangeAspect="1"/>
                     </pic:cNvPicPr>
@@ -6071,13 +6681,13 @@
       <w:pPr>
         <w:pStyle w:val="ImageCaption"/>
       </w:pPr>
-      <w:bookmarkStart w:id="134" w:name="fig42"/>
+      <w:bookmarkStart w:id="134" w:name="fig45"/>
       <w:r>
         <w:t xml:space="preserve">Figure </w:t>
       </w:r>
       <w:fldSimple w:instr="SEQ Figure \* ARABIC ">
         <w:r>
-          <w:t>42</w:t>
+          <w:t>45</w:t>
         </w:r>
       </w:fldSimple>
       <w:r>
@@ -6088,40 +6698,31 @@
       </w:r>
       <w:bookmarkEnd w:id="134"/>
       <w:r>
-        <w:t xml:space="preserve">Figura 6.23: Medicamentos implicados en casos de vencimiento de MME</w:t>
-      </w:r>
-    </w:p>
-    <w:bookmarkEnd w:id="135"/>
-    <w:bookmarkStart w:id="138" w:name="transporte"/>
-    <w:p>
-      <w:pPr>
-        <w:pStyle w:val="Heading3"/>
-      </w:pPr>
-      <w:r>
-        <w:rPr>
-          <w:rStyle w:val="SectionNumber"/>
-        </w:rPr>
-        <w:t xml:space="preserve">6.3.5</w:t>
-      </w:r>
-      <w:r>
-        <w:tab/>
-      </w:r>
-      <w:r>
-        <w:t xml:space="preserve">Transporte</w:t>
-      </w:r>
-    </w:p>
-    <w:p>
-      <w:pPr>
-        <w:pStyle w:val="FirstParagraph"/>
-      </w:pPr>
-      <w:r>
-        <w:t xml:space="preserve">El transporte de medicamentos por parte del FNE, es un proceso importante dentro de la cadena de suministro de MME. Los costos de transporte de medicamentos por parte del FNE están cubiertos dentro del precio de los MME. El FNE contrata a una empresa especializada en distribución logística de mercancías y bienes para la entrega del producto a nivel nacional.</w:t>
-      </w:r>
-    </w:p>
-    <w:p>
-      <w:pPr>
-        <w:pStyle w:val="BodyText"/>
-      </w:pPr>
+        <w:t xml:space="preserve">Figura 6.20: Ocupación promedio del MME frente a otros medicamentos o ítems almacenados en el FRE</w:t>
+      </w:r>
+    </w:p>
+    <w:p>
+      <w:pPr>
+        <w:pStyle w:val="BodyText"/>
+      </w:pPr>
+      <w:r>
+        <w:t xml:space="preserve">Se considera que existen dos tipos de métodos de control de inventario conocidos como sistemas perpetuos o periódicos</w:t>
+      </w:r>
+      <w:hyperlink w:anchor="ref-Silver2017">
+        <w:r>
+          <w:rPr>
+            <w:rStyle w:val="Hyperlink"/>
+            <w:vertAlign w:val="superscript"/>
+          </w:rPr>
+          <w:t xml:space="preserve">7</w:t>
+        </w:r>
+      </w:hyperlink>
+      <w:r>
+        <w:t xml:space="preserve">.</w:t>
+      </w:r>
+      <w:r>
+        <w:t xml:space="preserve"> </w:t>
+      </w:r>
       <w:r>
         <w:t xml:space="preserve">En la Figura</w:t>
       </w:r>
@@ -6129,13 +6730,13 @@
         <w:t xml:space="preserve"> </w:t>
       </w:r>
       <w:r>
-        <w:t xml:space="preserve">6.24</w:t>
-      </w:r>
-      <w:r>
-        <w:t xml:space="preserve"> </w:t>
-      </w:r>
-      <w:r>
-        <w:t xml:space="preserve">se tiene una descripción de la opinión del servicio de distribución por parte del FNE. Se tiene que las opiniones se encuentran divididas con algunas respuestas positivas (66.6%) y otras negativas (33.3%).</w:t>
+        <w:t xml:space="preserve">6.21</w:t>
+      </w:r>
+      <w:r>
+        <w:t xml:space="preserve"> </w:t>
+      </w:r>
+      <w:r>
+        <w:t xml:space="preserve">se tiene una caracterización de la frecuencia de control de existencias de los MME. En la mayoría de los FRE se realiza esta verificación de manera mensual, o de forma diaria. La frecuencia de monitoreo de existencias parece estar relacionada con el nivel medio de inventario.</w:t>
       </w:r>
     </w:p>
     <w:p>
@@ -6145,20 +6746,265 @@
       <w:r>
         <w:drawing>
           <wp:inline>
-            <wp:extent cx="5334000" cy="3556000"/>
+            <wp:extent cx="5334000" cy="2133600"/>
             <wp:effectExtent b="0" l="0" r="0" t="0"/>
-            <wp:docPr descr="Figura 6.24: Opinión del servicio de la distribución de los medicamentos MME" title="" id="1" name="Picture"/>
+            <wp:docPr descr="Figura 6.21: Frecuencia del control de existencias de medicamentos MME" title="" id="1" name="Picture"/>
             <a:graphic>
               <a:graphicData uri="http://schemas.openxmlformats.org/drawingml/2006/picture">
                 <pic:pic>
                   <pic:nvPicPr>
-                    <pic:cNvPr descr="InformeFinal_files/figure-docx/TransporteProductos-1.png" id="0" name="Picture"/>
+                    <pic:cNvPr descr="InformeFinal_files/figure-docx/FrecControlExistencias-1.png" id="0" name="Picture"/>
                     <pic:cNvPicPr>
                       <a:picLocks noChangeArrowheads="1" noChangeAspect="1"/>
                     </pic:cNvPicPr>
                   </pic:nvPicPr>
                   <pic:blipFill>
-                    <a:blip r:embed="rId136"/>
+                    <a:blip r:embed="rId135"/>
+                    <a:stretch>
+                      <a:fillRect/>
+                    </a:stretch>
+                  </pic:blipFill>
+                  <pic:spPr bwMode="auto">
+                    <a:xfrm>
+                      <a:off x="0" y="0"/>
+                      <a:ext cx="5334000" cy="2133600"/>
+                    </a:xfrm>
+                    <a:prstGeom prst="rect">
+                      <a:avLst/>
+                    </a:prstGeom>
+                    <a:noFill/>
+                    <a:ln w="9525">
+                      <a:noFill/>
+                      <a:headEnd/>
+                      <a:tailEnd/>
+                    </a:ln>
+                  </pic:spPr>
+                </pic:pic>
+              </a:graphicData>
+            </a:graphic>
+          </wp:inline>
+        </w:drawing>
+      </w:r>
+    </w:p>
+    <w:p>
+      <w:pPr>
+        <w:pStyle w:val="ImageCaption"/>
+      </w:pPr>
+      <w:bookmarkStart w:id="136" w:name="fig46"/>
+      <w:r>
+        <w:t xml:space="preserve">Figure </w:t>
+      </w:r>
+      <w:fldSimple w:instr="SEQ Figure \* ARABIC ">
+        <w:r>
+          <w:t>46</w:t>
+        </w:r>
+      </w:fldSimple>
+      <w:r>
+        <w:t xml:space="preserve">:</w:t>
+      </w:r>
+      <w:r>
+        <w:t xml:space="preserve"> </w:t>
+      </w:r>
+      <w:bookmarkEnd w:id="136"/>
+      <w:r>
+        <w:t xml:space="preserve">Figura 6.21: Frecuencia del control de existencias de medicamentos MME</w:t>
+      </w:r>
+    </w:p>
+    <w:p>
+      <w:pPr>
+        <w:pStyle w:val="BodyText"/>
+      </w:pPr>
+      <w:r>
+        <w:t xml:space="preserve">Entre los FRE que afirman realizar el monitoreo de niveles de inventarios de forma diaria se encuentran Antioquia, Córdoba, Bolívar, San Andrés, Casanare, Meta y Caldas. El FRE de Cesar afirma realizar el control de existencias varias veces al día. Los FRE que realizan monitoreo cada mes parecen encontrarse en las regiones más periféricas del territorio, y esto se podría deber a la presencia de niveles de inventario promedio bajos.</w:t>
+      </w:r>
+    </w:p>
+    <w:bookmarkEnd w:id="137"/>
+    <w:bookmarkStart w:id="142" w:name="control-de-fechas-de-vencimiento"/>
+    <w:p>
+      <w:pPr>
+        <w:pStyle w:val="Heading3"/>
+      </w:pPr>
+      <w:r>
+        <w:rPr>
+          <w:rStyle w:val="SectionNumber"/>
+        </w:rPr>
+        <w:t xml:space="preserve">6.3.4</w:t>
+      </w:r>
+      <w:r>
+        <w:tab/>
+      </w:r>
+      <w:r>
+        <w:t xml:space="preserve">Control de fechas de vencimiento</w:t>
+      </w:r>
+    </w:p>
+    <w:p>
+      <w:pPr>
+        <w:pStyle w:val="FirstParagraph"/>
+      </w:pPr>
+      <w:r>
+        <w:t xml:space="preserve">De acuerdo a la Resolución 1403 de 2007 del MSPS</w:t>
+      </w:r>
+      <w:hyperlink w:anchor="X4e956815ca1199d73a39485c932e7d8485463a0">
+        <w:r>
+          <w:rPr>
+            <w:rStyle w:val="Hyperlink"/>
+            <w:vertAlign w:val="superscript"/>
+          </w:rPr>
+          <w:t xml:space="preserve">8</w:t>
+        </w:r>
+      </w:hyperlink>
+      <w:r>
+        <w:t xml:space="preserve">, el control de fechas de vencimiento es un procedimiento importante enmarcado en el proceso de Recepción y Almacenamiento de Medicamentos y Dispositivos Médicos dentro del Modelo de Gestión del Servicio Farmacéutico. Los servicios farmacéuticos deben contar con criterios procedimientos y recursos que le permitan verificar y recursos que permitan verificar continuamente la fecha de vencimiento de los medicamentos</w:t>
+      </w:r>
+      <w:hyperlink w:anchor="X4e956815ca1199d73a39485c932e7d8485463a0">
+        <w:r>
+          <w:rPr>
+            <w:rStyle w:val="Hyperlink"/>
+            <w:vertAlign w:val="superscript"/>
+          </w:rPr>
+          <w:t xml:space="preserve">8</w:t>
+        </w:r>
+      </w:hyperlink>
+      <w:r>
+        <w:t xml:space="preserve">.</w:t>
+      </w:r>
+    </w:p>
+    <w:p>
+      <w:pPr>
+        <w:pStyle w:val="BodyText"/>
+      </w:pPr>
+      <w:r>
+        <w:t xml:space="preserve">Entre estos recursos se encuentra la</w:t>
+      </w:r>
+      <w:r>
+        <w:t xml:space="preserve"> </w:t>
+      </w:r>
+      <w:r>
+        <w:rPr>
+          <w:iCs/>
+          <w:i/>
+        </w:rPr>
+        <w:t xml:space="preserve">semaforización</w:t>
+      </w:r>
+      <w:r>
+        <w:t xml:space="preserve">, que es una herramienta que permite identificar y determinar en el momento oportuno que medicamentos están próximos a vencer. De forma común, esta herramienta se aplica mediante la rotulación de las unidades con colores de los medicamentos de acuerdo al tiempo esperado hasta la fecha de vencimiento</w:t>
+      </w:r>
+      <w:hyperlink w:anchor="ref-HernandezVera2017">
+        <w:r>
+          <w:rPr>
+            <w:rStyle w:val="Hyperlink"/>
+            <w:vertAlign w:val="superscript"/>
+          </w:rPr>
+          <w:t xml:space="preserve">9</w:t>
+        </w:r>
+      </w:hyperlink>
+      <w:r>
+        <w:t xml:space="preserve">. La semaforización también se podría aplicar mediante sistemas de alertas electrónica.</w:t>
+      </w:r>
+    </w:p>
+    <w:p>
+      <w:pPr>
+        <w:pStyle w:val="BodyText"/>
+      </w:pPr>
+      <w:r>
+        <w:t xml:space="preserve">La adopción de esta práctica sólo se ha realizado en 40% de los FRE. Esta práctica se lleva a cabo teniendo en cuenta tres colores:</w:t>
+      </w:r>
+    </w:p>
+    <w:p>
+      <w:pPr>
+        <w:numPr>
+          <w:ilvl w:val="0"/>
+          <w:numId w:val="1013"/>
+        </w:numPr>
+        <w:pStyle w:val="Compact"/>
+      </w:pPr>
+      <w:r>
+        <w:t xml:space="preserve">Rojo: medicamento que se encuentra próximo a vencer.</w:t>
+      </w:r>
+    </w:p>
+    <w:p>
+      <w:pPr>
+        <w:numPr>
+          <w:ilvl w:val="0"/>
+          <w:numId w:val="1013"/>
+        </w:numPr>
+        <w:pStyle w:val="Compact"/>
+      </w:pPr>
+      <w:r>
+        <w:t xml:space="preserve">Amarillo: medicamento que se encuentra en riesgo moderado de vencimiento.</w:t>
+      </w:r>
+    </w:p>
+    <w:p>
+      <w:pPr>
+        <w:numPr>
+          <w:ilvl w:val="0"/>
+          <w:numId w:val="1013"/>
+        </w:numPr>
+        <w:pStyle w:val="Compact"/>
+      </w:pPr>
+      <w:r>
+        <w:t xml:space="preserve">Verde: medicamento que no tiene riesgo de vencimiento. En ocasiones, no se genera ningún tipo de alerta cuando el producto está en esta condición.</w:t>
+      </w:r>
+    </w:p>
+    <w:p>
+      <w:pPr>
+        <w:pStyle w:val="FirstParagraph"/>
+      </w:pPr>
+      <w:r>
+        <w:t xml:space="preserve">Los umbrales adoptados por la mayoría de las entidades ha sido</w:t>
+      </w:r>
+      <w:r>
+        <w:t xml:space="preserve"> </w:t>
+      </w:r>
+      <w:r>
+        <w:rPr>
+          <w:rStyle w:val="VerbatimChar"/>
+        </w:rPr>
+        <w:t xml:space="preserve">6|12</w:t>
+      </w:r>
+      <w:r>
+        <w:t xml:space="preserve"> </w:t>
+      </w:r>
+      <w:r>
+        <w:t xml:space="preserve">que indica colocar una etiqueta roja sí el medicamento se encuentra a 6 meses de vencerse, y una etiqueta amarilla sí el medicamento se encuentra a 12 meses de vencerse. Algunos FRE también tienen umbrales de</w:t>
+      </w:r>
+      <w:r>
+        <w:t xml:space="preserve"> </w:t>
+      </w:r>
+      <w:r>
+        <w:rPr>
+          <w:rStyle w:val="VerbatimChar"/>
+        </w:rPr>
+        <w:t xml:space="preserve">3|6</w:t>
+      </w:r>
+      <w:r>
+        <w:t xml:space="preserve"> </w:t>
+      </w:r>
+      <w:r>
+        <w:t xml:space="preserve">meses para el proceso de semaforización.</w:t>
+      </w:r>
+    </w:p>
+    <w:p>
+      <w:pPr>
+        <w:pStyle w:val="CaptionedFigure"/>
+      </w:pPr>
+      <w:r>
+        <w:drawing>
+          <wp:inline>
+            <wp:extent cx="5334000" cy="3556000"/>
+            <wp:effectExtent b="0" l="0" r="0" t="0"/>
+            <wp:docPr descr="Figura 6.22: Presentación de casos de vencimiento de MME" title="" id="1" name="Picture"/>
+            <a:graphic>
+              <a:graphicData uri="http://schemas.openxmlformats.org/drawingml/2006/picture">
+                <pic:pic>
+                  <pic:nvPicPr>
+                    <pic:cNvPr descr="InformeFinal_files/figure-docx/CasosVencimiento1-1.png" id="0" name="Picture"/>
+                    <pic:cNvPicPr>
+                      <a:picLocks noChangeArrowheads="1" noChangeAspect="1"/>
+                    </pic:cNvPicPr>
+                  </pic:nvPicPr>
+                  <pic:blipFill>
+                    <a:blip r:embed="rId138"/>
                     <a:stretch>
                       <a:fillRect/>
                     </a:stretch>
@@ -6189,13 +7035,13 @@
       <w:pPr>
         <w:pStyle w:val="ImageCaption"/>
       </w:pPr>
-      <w:bookmarkStart w:id="137" w:name="fig43"/>
+      <w:bookmarkStart w:id="139" w:name="fig47"/>
       <w:r>
         <w:t xml:space="preserve">Figure </w:t>
       </w:r>
       <w:fldSimple w:instr="SEQ Figure \* ARABIC ">
         <w:r>
-          <w:t>43</w:t>
+          <w:t>47</w:t>
         </w:r>
       </w:fldSimple>
       <w:r>
@@ -6204,7 +7050,196 @@
       <w:r>
         <w:t xml:space="preserve"> </w:t>
       </w:r>
-      <w:bookmarkEnd w:id="137"/>
+      <w:bookmarkEnd w:id="139"/>
+      <w:r>
+        <w:t xml:space="preserve">Figura 6.22: Presentación de casos de vencimiento de MME</w:t>
+      </w:r>
+    </w:p>
+    <w:p>
+      <w:pPr>
+        <w:pStyle w:val="CaptionedFigure"/>
+      </w:pPr>
+      <w:r>
+        <w:drawing>
+          <wp:inline>
+            <wp:extent cx="5334000" cy="3556000"/>
+            <wp:effectExtent b="0" l="0" r="0" t="0"/>
+            <wp:docPr descr="Figura 6.23: Medicamentos implicados en casos de vencimiento de MME" title="" id="1" name="Picture"/>
+            <a:graphic>
+              <a:graphicData uri="http://schemas.openxmlformats.org/drawingml/2006/picture">
+                <pic:pic>
+                  <pic:nvPicPr>
+                    <pic:cNvPr descr="InformeFinal_files/figure-docx/CasosVencimiento2-1.png" id="0" name="Picture"/>
+                    <pic:cNvPicPr>
+                      <a:picLocks noChangeArrowheads="1" noChangeAspect="1"/>
+                    </pic:cNvPicPr>
+                  </pic:nvPicPr>
+                  <pic:blipFill>
+                    <a:blip r:embed="rId140"/>
+                    <a:stretch>
+                      <a:fillRect/>
+                    </a:stretch>
+                  </pic:blipFill>
+                  <pic:spPr bwMode="auto">
+                    <a:xfrm>
+                      <a:off x="0" y="0"/>
+                      <a:ext cx="5334000" cy="3556000"/>
+                    </a:xfrm>
+                    <a:prstGeom prst="rect">
+                      <a:avLst/>
+                    </a:prstGeom>
+                    <a:noFill/>
+                    <a:ln w="9525">
+                      <a:noFill/>
+                      <a:headEnd/>
+                      <a:tailEnd/>
+                    </a:ln>
+                  </pic:spPr>
+                </pic:pic>
+              </a:graphicData>
+            </a:graphic>
+          </wp:inline>
+        </w:drawing>
+      </w:r>
+    </w:p>
+    <w:p>
+      <w:pPr>
+        <w:pStyle w:val="ImageCaption"/>
+      </w:pPr>
+      <w:bookmarkStart w:id="141" w:name="fig48"/>
+      <w:r>
+        <w:t xml:space="preserve">Figure </w:t>
+      </w:r>
+      <w:fldSimple w:instr="SEQ Figure \* ARABIC ">
+        <w:r>
+          <w:t>48</w:t>
+        </w:r>
+      </w:fldSimple>
+      <w:r>
+        <w:t xml:space="preserve">:</w:t>
+      </w:r>
+      <w:r>
+        <w:t xml:space="preserve"> </w:t>
+      </w:r>
+      <w:bookmarkEnd w:id="141"/>
+      <w:r>
+        <w:t xml:space="preserve">Figura 6.23: Medicamentos implicados en casos de vencimiento de MME</w:t>
+      </w:r>
+    </w:p>
+    <w:bookmarkEnd w:id="142"/>
+    <w:bookmarkStart w:id="145" w:name="transporte"/>
+    <w:p>
+      <w:pPr>
+        <w:pStyle w:val="Heading3"/>
+      </w:pPr>
+      <w:r>
+        <w:rPr>
+          <w:rStyle w:val="SectionNumber"/>
+        </w:rPr>
+        <w:t xml:space="preserve">6.3.5</w:t>
+      </w:r>
+      <w:r>
+        <w:tab/>
+      </w:r>
+      <w:r>
+        <w:t xml:space="preserve">Transporte</w:t>
+      </w:r>
+    </w:p>
+    <w:p>
+      <w:pPr>
+        <w:pStyle w:val="FirstParagraph"/>
+      </w:pPr>
+      <w:r>
+        <w:t xml:space="preserve">El transporte de medicamentos por parte del FNE, es un proceso importante dentro de la cadena de suministro de MME. Los costos de transporte de medicamentos por parte del FNE están cubiertos dentro del precio de los MME. El FNE contrata a una empresa especializada en distribución logística de mercancías y bienes para la entrega del producto a nivel nacional.</w:t>
+      </w:r>
+    </w:p>
+    <w:p>
+      <w:pPr>
+        <w:pStyle w:val="BodyText"/>
+      </w:pPr>
+      <w:r>
+        <w:t xml:space="preserve">En la Figura</w:t>
+      </w:r>
+      <w:r>
+        <w:t xml:space="preserve"> </w:t>
+      </w:r>
+      <w:r>
+        <w:t xml:space="preserve">6.24</w:t>
+      </w:r>
+      <w:r>
+        <w:t xml:space="preserve"> </w:t>
+      </w:r>
+      <w:r>
+        <w:t xml:space="preserve">se tiene una descripción de la opinión del servicio de distribución por parte del FNE. Se tiene que las opiniones se encuentran divididas con algunas respuestas positivas (66.6%) y otras negativas (33.3%).</w:t>
+      </w:r>
+    </w:p>
+    <w:p>
+      <w:pPr>
+        <w:pStyle w:val="CaptionedFigure"/>
+      </w:pPr>
+      <w:r>
+        <w:drawing>
+          <wp:inline>
+            <wp:extent cx="5334000" cy="3556000"/>
+            <wp:effectExtent b="0" l="0" r="0" t="0"/>
+            <wp:docPr descr="Figura 6.24: Opinión del servicio de la distribución de los medicamentos MME" title="" id="1" name="Picture"/>
+            <a:graphic>
+              <a:graphicData uri="http://schemas.openxmlformats.org/drawingml/2006/picture">
+                <pic:pic>
+                  <pic:nvPicPr>
+                    <pic:cNvPr descr="InformeFinal_files/figure-docx/TransporteProductos-1.png" id="0" name="Picture"/>
+                    <pic:cNvPicPr>
+                      <a:picLocks noChangeArrowheads="1" noChangeAspect="1"/>
+                    </pic:cNvPicPr>
+                  </pic:nvPicPr>
+                  <pic:blipFill>
+                    <a:blip r:embed="rId143"/>
+                    <a:stretch>
+                      <a:fillRect/>
+                    </a:stretch>
+                  </pic:blipFill>
+                  <pic:spPr bwMode="auto">
+                    <a:xfrm>
+                      <a:off x="0" y="0"/>
+                      <a:ext cx="5334000" cy="3556000"/>
+                    </a:xfrm>
+                    <a:prstGeom prst="rect">
+                      <a:avLst/>
+                    </a:prstGeom>
+                    <a:noFill/>
+                    <a:ln w="9525">
+                      <a:noFill/>
+                      <a:headEnd/>
+                      <a:tailEnd/>
+                    </a:ln>
+                  </pic:spPr>
+                </pic:pic>
+              </a:graphicData>
+            </a:graphic>
+          </wp:inline>
+        </w:drawing>
+      </w:r>
+    </w:p>
+    <w:p>
+      <w:pPr>
+        <w:pStyle w:val="ImageCaption"/>
+      </w:pPr>
+      <w:bookmarkStart w:id="144" w:name="fig49"/>
+      <w:r>
+        <w:t xml:space="preserve">Figure </w:t>
+      </w:r>
+      <w:fldSimple w:instr="SEQ Figure \* ARABIC ">
+        <w:r>
+          <w:t>49</w:t>
+        </w:r>
+      </w:fldSimple>
+      <w:r>
+        <w:t xml:space="preserve">:</w:t>
+      </w:r>
+      <w:r>
+        <w:t xml:space="preserve"> </w:t>
+      </w:r>
+      <w:bookmarkEnd w:id="144"/>
       <w:r>
         <w:t xml:space="preserve">Figura 6.24: Opinión del servicio de la distribución de los medicamentos MME</w:t>
       </w:r>
@@ -6293,9 +7328,9 @@
         <w:t xml:space="preserve">Se tiene que pese a que más del 50% de los respondientes de la encuesta tienen una opinión positiva del transporte de los medicamentos, casi 1 de cada 3 FRE no están satisfechos con el servicio. El alto grado de insatisfacción y las causas que justifican la opinión se deben tener en cuenta como aspectos para el mejoramiento del proceso.</w:t>
       </w:r>
     </w:p>
-    <w:bookmarkEnd w:id="138"/>
-    <w:bookmarkEnd w:id="139"/>
-    <w:bookmarkStart w:id="147" w:name="precio-de-medicamentos"/>
+    <w:bookmarkEnd w:id="145"/>
+    <w:bookmarkEnd w:id="146"/>
+    <w:bookmarkStart w:id="154" w:name="precio-de-medicamentos"/>
     <w:p>
       <w:pPr>
         <w:pStyle w:val="Heading2"/>
@@ -6438,7 +7473,7 @@
                     </pic:cNvPicPr>
                   </pic:nvPicPr>
                   <pic:blipFill>
-                    <a:blip r:embed="rId140"/>
+                    <a:blip r:embed="rId147"/>
                     <a:stretch>
                       <a:fillRect/>
                     </a:stretch>
@@ -6469,13 +7504,13 @@
       <w:pPr>
         <w:pStyle w:val="ImageCaption"/>
       </w:pPr>
-      <w:bookmarkStart w:id="141" w:name="fig44"/>
+      <w:bookmarkStart w:id="148" w:name="fig50"/>
       <w:r>
         <w:t xml:space="preserve">Figure </w:t>
       </w:r>
       <w:fldSimple w:instr="SEQ Figure \* ARABIC ">
         <w:r>
-          <w:t>44</w:t>
+          <w:t>50</w:t>
         </w:r>
       </w:fldSimple>
       <w:r>
@@ -6484,7 +7519,7 @@
       <w:r>
         <w:t xml:space="preserve"> </w:t>
       </w:r>
-      <w:bookmarkEnd w:id="141"/>
+      <w:bookmarkEnd w:id="148"/>
       <w:r>
         <w:t xml:space="preserve">Figura 6.25: Precio de venta de medicamentos en los FRE</w:t>
       </w:r>
@@ -6739,7 +7774,7 @@
                     </pic:cNvPicPr>
                   </pic:nvPicPr>
                   <pic:blipFill>
-                    <a:blip r:embed="rId142"/>
+                    <a:blip r:embed="rId149"/>
                     <a:stretch>
                       <a:fillRect/>
                     </a:stretch>
@@ -6770,13 +7805,13 @@
       <w:pPr>
         <w:pStyle w:val="ImageCaption"/>
       </w:pPr>
-      <w:bookmarkStart w:id="143" w:name="fig45"/>
+      <w:bookmarkStart w:id="150" w:name="fig51"/>
       <w:r>
         <w:t xml:space="preserve">Figure </w:t>
       </w:r>
       <w:fldSimple w:instr="SEQ Figure \* ARABIC ">
         <w:r>
-          <w:t>45</w:t>
+          <w:t>51</w:t>
         </w:r>
       </w:fldSimple>
       <w:r>
@@ -6785,7 +7820,7 @@
       <w:r>
         <w:t xml:space="preserve"> </w:t>
       </w:r>
-      <w:bookmarkEnd w:id="143"/>
+      <w:bookmarkEnd w:id="150"/>
       <w:r>
         <w:t xml:space="preserve">Figura 6.26: Comparativo de márgenes de precio de venta en el departamento por medicamentos y departamentos</w:t>
       </w:r>
@@ -6914,7 +7949,7 @@
                     </pic:cNvPicPr>
                   </pic:nvPicPr>
                   <pic:blipFill>
-                    <a:blip r:embed="rId144"/>
+                    <a:blip r:embed="rId151"/>
                     <a:stretch>
                       <a:fillRect/>
                     </a:stretch>
@@ -6945,13 +7980,13 @@
       <w:pPr>
         <w:pStyle w:val="ImageCaption"/>
       </w:pPr>
-      <w:bookmarkStart w:id="145" w:name="fig46"/>
+      <w:bookmarkStart w:id="152" w:name="fig52"/>
       <w:r>
         <w:t xml:space="preserve">Figure </w:t>
       </w:r>
       <w:fldSimple w:instr="SEQ Figure \* ARABIC ">
         <w:r>
-          <w:t>46</w:t>
+          <w:t>52</w:t>
         </w:r>
       </w:fldSimple>
       <w:r>
@@ -6960,12 +7995,12 @@
       <w:r>
         <w:t xml:space="preserve"> </w:t>
       </w:r>
-      <w:bookmarkEnd w:id="145"/>
+      <w:bookmarkEnd w:id="152"/>
       <w:r>
         <w:t xml:space="preserve">Figura 6.27: Relación de márgen de ganancia y otras variables</w:t>
       </w:r>
     </w:p>
-    <w:bookmarkStart w:id="146" w:name="recomendaciones-finales"/>
+    <w:bookmarkStart w:id="153" w:name="recomendaciones-finales"/>
     <w:p>
       <w:pPr>
         <w:pStyle w:val="Heading3"/>
@@ -6987,7 +8022,7 @@
       <w:pPr>
         <w:numPr>
           <w:ilvl w:val="0"/>
-          <w:numId w:val="1009"/>
+          <w:numId w:val="1014"/>
         </w:numPr>
       </w:pPr>
       <w:r>
@@ -6998,17 +8033,17 @@
       <w:pPr>
         <w:numPr>
           <w:ilvl w:val="0"/>
-          <w:numId w:val="1009"/>
+          <w:numId w:val="1014"/>
         </w:numPr>
       </w:pPr>
       <w:r>
         <w:t xml:space="preserve">Se deben establecer mecanismos para la armonización de los precios de ventas de medicamentos de acuerdo a factores como distancia, costos de transporte o mantenimientos ya que los resultados no indican aumentos en los precios debido a este tipo de variables.</w:t>
       </w:r>
     </w:p>
-    <w:bookmarkEnd w:id="146"/>
-    <w:bookmarkEnd w:id="147"/>
-    <w:bookmarkEnd w:id="148"/>
-    <w:bookmarkStart w:id="159" w:name="ruta-tecnológica"/>
+    <w:bookmarkEnd w:id="153"/>
+    <w:bookmarkEnd w:id="154"/>
+    <w:bookmarkEnd w:id="155"/>
+    <w:bookmarkStart w:id="166" w:name="ruta-tecnológica"/>
     <w:p>
       <w:pPr>
         <w:pStyle w:val="Heading1"/>
@@ -7066,7 +8101,7 @@
                     </pic:cNvPicPr>
                   </pic:nvPicPr>
                   <pic:blipFill>
-                    <a:blip r:embed="rId149"/>
+                    <a:blip r:embed="rId156"/>
                     <a:stretch>
                       <a:fillRect/>
                     </a:stretch>
@@ -7097,13 +8132,13 @@
       <w:pPr>
         <w:pStyle w:val="ImageCaption"/>
       </w:pPr>
-      <w:bookmarkStart w:id="150" w:name="fig47"/>
+      <w:bookmarkStart w:id="157" w:name="fig53"/>
       <w:r>
         <w:t xml:space="preserve">Figure </w:t>
       </w:r>
       <w:fldSimple w:instr="SEQ Figure \* ARABIC ">
         <w:r>
-          <w:t>47</w:t>
+          <w:t>53</w:t>
         </w:r>
       </w:fldSimple>
       <w:r>
@@ -7112,7 +8147,7 @@
       <w:r>
         <w:t xml:space="preserve"> </w:t>
       </w:r>
-      <w:bookmarkEnd w:id="150"/>
+      <w:bookmarkEnd w:id="157"/>
       <w:r>
         <w:t xml:space="preserve">Figura 7.1: Canales de comunicación FRE con clientes</w:t>
       </w:r>
@@ -7193,7 +8228,7 @@
                     </pic:cNvPicPr>
                   </pic:nvPicPr>
                   <pic:blipFill>
-                    <a:blip r:embed="rId151"/>
+                    <a:blip r:embed="rId158"/>
                     <a:stretch>
                       <a:fillRect/>
                     </a:stretch>
@@ -7224,13 +8259,13 @@
       <w:pPr>
         <w:pStyle w:val="ImageCaption"/>
       </w:pPr>
-      <w:bookmarkStart w:id="152" w:name="fig48"/>
+      <w:bookmarkStart w:id="159" w:name="fig54"/>
       <w:r>
         <w:t xml:space="preserve">Figure </w:t>
       </w:r>
       <w:fldSimple w:instr="SEQ Figure \* ARABIC ">
         <w:r>
-          <w:t>48</w:t>
+          <w:t>54</w:t>
         </w:r>
       </w:fldSimple>
       <w:r>
@@ -7239,7 +8274,7 @@
       <w:r>
         <w:t xml:space="preserve"> </w:t>
       </w:r>
-      <w:bookmarkEnd w:id="152"/>
+      <w:bookmarkEnd w:id="159"/>
       <w:r>
         <w:t xml:space="preserve">Figura 7.2: Velocidad de conexión de internet</w:t>
       </w:r>
@@ -7281,7 +8316,7 @@
                     </pic:cNvPicPr>
                   </pic:nvPicPr>
                   <pic:blipFill>
-                    <a:blip r:embed="rId153"/>
+                    <a:blip r:embed="rId160"/>
                     <a:stretch>
                       <a:fillRect/>
                     </a:stretch>
@@ -7312,13 +8347,13 @@
       <w:pPr>
         <w:pStyle w:val="ImageCaption"/>
       </w:pPr>
-      <w:bookmarkStart w:id="154" w:name="fig49"/>
+      <w:bookmarkStart w:id="161" w:name="fig55"/>
       <w:r>
         <w:t xml:space="preserve">Figure </w:t>
       </w:r>
       <w:fldSimple w:instr="SEQ Figure \* ARABIC ">
         <w:r>
-          <w:t>49</w:t>
+          <w:t>55</w:t>
         </w:r>
       </w:fldSimple>
       <w:r>
@@ -7327,7 +8362,7 @@
       <w:r>
         <w:t xml:space="preserve"> </w:t>
       </w:r>
-      <w:bookmarkEnd w:id="154"/>
+      <w:bookmarkEnd w:id="161"/>
       <w:r>
         <w:t xml:space="preserve">Figura 7.3: N.° de equipos en el FRE</w:t>
       </w:r>
@@ -7360,7 +8395,7 @@
                     </pic:cNvPicPr>
                   </pic:nvPicPr>
                   <pic:blipFill>
-                    <a:blip r:embed="rId155"/>
+                    <a:blip r:embed="rId162"/>
                     <a:stretch>
                       <a:fillRect/>
                     </a:stretch>
@@ -7391,13 +8426,13 @@
       <w:pPr>
         <w:pStyle w:val="ImageCaption"/>
       </w:pPr>
-      <w:bookmarkStart w:id="156" w:name="fig50"/>
+      <w:bookmarkStart w:id="163" w:name="fig56"/>
       <w:r>
         <w:t xml:space="preserve">Figure </w:t>
       </w:r>
       <w:fldSimple w:instr="SEQ Figure \* ARABIC ">
         <w:r>
-          <w:t>50</w:t>
+          <w:t>56</w:t>
         </w:r>
       </w:fldSimple>
       <w:r>
@@ -7406,7 +8441,7 @@
       <w:r>
         <w:t xml:space="preserve"> </w:t>
       </w:r>
-      <w:bookmarkEnd w:id="156"/>
+      <w:bookmarkEnd w:id="163"/>
       <w:r>
         <w:t xml:space="preserve">Figura 7.4: Relación entre el requerimiento de equipos y el número de personas en el FRE</w:t>
       </w:r>
@@ -7451,7 +8486,7 @@
                     </pic:cNvPicPr>
                   </pic:nvPicPr>
                   <pic:blipFill>
-                    <a:blip r:embed="rId157"/>
+                    <a:blip r:embed="rId164"/>
                     <a:stretch>
                       <a:fillRect/>
                     </a:stretch>
@@ -7482,13 +8517,13 @@
       <w:pPr>
         <w:pStyle w:val="ImageCaption"/>
       </w:pPr>
-      <w:bookmarkStart w:id="158" w:name="fig51"/>
+      <w:bookmarkStart w:id="165" w:name="fig57"/>
       <w:r>
         <w:t xml:space="preserve">Figure </w:t>
       </w:r>
       <w:fldSimple w:instr="SEQ Figure \* ARABIC ">
         <w:r>
-          <w:t>51</w:t>
+          <w:t>57</w:t>
         </w:r>
       </w:fldSimple>
       <w:r>
@@ -7497,7 +8532,7 @@
       <w:r>
         <w:t xml:space="preserve"> </w:t>
       </w:r>
-      <w:bookmarkEnd w:id="158"/>
+      <w:bookmarkEnd w:id="165"/>
       <w:r>
         <w:t xml:space="preserve">Figura 7.5: Opinión sobre los equipos de cómputo del FRE</w:t>
       </w:r>
@@ -7526,8 +8561,8 @@
         <w:t xml:space="preserve">hasta mejorar esta condición tecnológica.</w:t>
       </w:r>
     </w:p>
-    <w:bookmarkEnd w:id="159"/>
-    <w:bookmarkStart w:id="180" w:name="reporte-de-informes"/>
+    <w:bookmarkEnd w:id="166"/>
+    <w:bookmarkStart w:id="187" w:name="reporte-de-informes"/>
     <w:p>
       <w:pPr>
         <w:pStyle w:val="Heading1"/>
@@ -7584,7 +8619,7 @@
       <w:pPr>
         <w:numPr>
           <w:ilvl w:val="0"/>
-          <w:numId w:val="1010"/>
+          <w:numId w:val="1015"/>
         </w:numPr>
       </w:pPr>
       <w:r>
@@ -7595,7 +8630,7 @@
       <w:pPr>
         <w:numPr>
           <w:ilvl w:val="0"/>
-          <w:numId w:val="1010"/>
+          <w:numId w:val="1015"/>
         </w:numPr>
       </w:pPr>
       <w:r>
@@ -7606,7 +8641,7 @@
       <w:pPr>
         <w:numPr>
           <w:ilvl w:val="0"/>
-          <w:numId w:val="1010"/>
+          <w:numId w:val="1015"/>
         </w:numPr>
       </w:pPr>
       <w:r>
@@ -7617,7 +8652,7 @@
       <w:pPr>
         <w:numPr>
           <w:ilvl w:val="0"/>
-          <w:numId w:val="1010"/>
+          <w:numId w:val="1015"/>
         </w:numPr>
       </w:pPr>
       <w:r>
@@ -7628,7 +8663,7 @@
       <w:pPr>
         <w:numPr>
           <w:ilvl w:val="0"/>
-          <w:numId w:val="1010"/>
+          <w:numId w:val="1015"/>
         </w:numPr>
       </w:pPr>
       <w:r>
@@ -7639,7 +8674,7 @@
       <w:pPr>
         <w:numPr>
           <w:ilvl w:val="0"/>
-          <w:numId w:val="1010"/>
+          <w:numId w:val="1015"/>
         </w:numPr>
       </w:pPr>
       <w:r>
@@ -7650,7 +8685,7 @@
       <w:pPr>
         <w:numPr>
           <w:ilvl w:val="0"/>
-          <w:numId w:val="1010"/>
+          <w:numId w:val="1015"/>
         </w:numPr>
       </w:pPr>
       <w:r>
@@ -7661,7 +8696,7 @@
       <w:pPr>
         <w:numPr>
           <w:ilvl w:val="0"/>
-          <w:numId w:val="1010"/>
+          <w:numId w:val="1015"/>
         </w:numPr>
       </w:pPr>
       <w:r>
@@ -7672,7 +8707,7 @@
       <w:pPr>
         <w:numPr>
           <w:ilvl w:val="0"/>
-          <w:numId w:val="1010"/>
+          <w:numId w:val="1015"/>
         </w:numPr>
       </w:pPr>
       <w:r>
@@ -7727,7 +8762,7 @@
                     </pic:cNvPicPr>
                   </pic:nvPicPr>
                   <pic:blipFill>
-                    <a:blip r:embed="rId160"/>
+                    <a:blip r:embed="rId167"/>
                     <a:stretch>
                       <a:fillRect/>
                     </a:stretch>
@@ -7758,13 +8793,13 @@
       <w:pPr>
         <w:pStyle w:val="ImageCaption"/>
       </w:pPr>
-      <w:bookmarkStart w:id="161" w:name="fig52"/>
+      <w:bookmarkStart w:id="168" w:name="fig58"/>
       <w:r>
         <w:t xml:space="preserve">Figure </w:t>
       </w:r>
       <w:fldSimple w:instr="SEQ Figure \* ARABIC ">
         <w:r>
-          <w:t>52</w:t>
+          <w:t>58</w:t>
         </w:r>
       </w:fldSimple>
       <w:r>
@@ -7773,7 +8808,7 @@
       <w:r>
         <w:t xml:space="preserve"> </w:t>
       </w:r>
-      <w:bookmarkEnd w:id="161"/>
+      <w:bookmarkEnd w:id="168"/>
       <w:r>
         <w:t xml:space="preserve">Figura 8.1: Herramientas en el diligenciamiento del Anexo 1 de la Resolución 1479 de 2006</w:t>
       </w:r>
@@ -7818,7 +8853,7 @@
                     </pic:cNvPicPr>
                   </pic:nvPicPr>
                   <pic:blipFill>
-                    <a:blip r:embed="rId162"/>
+                    <a:blip r:embed="rId169"/>
                     <a:stretch>
                       <a:fillRect/>
                     </a:stretch>
@@ -7849,13 +8884,13 @@
       <w:pPr>
         <w:pStyle w:val="ImageCaption"/>
       </w:pPr>
-      <w:bookmarkStart w:id="163" w:name="fig53"/>
+      <w:bookmarkStart w:id="170" w:name="fig59"/>
       <w:r>
         <w:t xml:space="preserve">Figure </w:t>
       </w:r>
       <w:fldSimple w:instr="SEQ Figure \* ARABIC ">
         <w:r>
-          <w:t>53</w:t>
+          <w:t>59</w:t>
         </w:r>
       </w:fldSimple>
       <w:r>
@@ -7864,7 +8899,7 @@
       <w:r>
         <w:t xml:space="preserve"> </w:t>
       </w:r>
-      <w:bookmarkEnd w:id="163"/>
+      <w:bookmarkEnd w:id="170"/>
       <w:r>
         <w:t xml:space="preserve">Figura 8.2: Controles en las ventas directas a pacientes</w:t>
       </w:r>
@@ -7897,7 +8932,7 @@
                     </pic:cNvPicPr>
                   </pic:nvPicPr>
                   <pic:blipFill>
-                    <a:blip r:embed="rId164"/>
+                    <a:blip r:embed="rId171"/>
                     <a:stretch>
                       <a:fillRect/>
                     </a:stretch>
@@ -7928,13 +8963,13 @@
       <w:pPr>
         <w:pStyle w:val="ImageCaption"/>
       </w:pPr>
-      <w:bookmarkStart w:id="165" w:name="fig54"/>
+      <w:bookmarkStart w:id="172" w:name="fig60"/>
       <w:r>
         <w:t xml:space="preserve">Figure </w:t>
       </w:r>
       <w:fldSimple w:instr="SEQ Figure \* ARABIC ">
         <w:r>
-          <w:t>54</w:t>
+          <w:t>60</w:t>
         </w:r>
       </w:fldSimple>
       <w:r>
@@ -7943,7 +8978,7 @@
       <w:r>
         <w:t xml:space="preserve"> </w:t>
       </w:r>
-      <w:bookmarkEnd w:id="165"/>
+      <w:bookmarkEnd w:id="172"/>
       <w:r>
         <w:t xml:space="preserve">Figura 8.3: Tiempo en la consolidación del Anexo 1 de la Resolución 1479 de 2006</w:t>
       </w:r>
@@ -7968,7 +9003,7 @@
                     </pic:cNvPicPr>
                   </pic:nvPicPr>
                   <pic:blipFill>
-                    <a:blip r:embed="rId166"/>
+                    <a:blip r:embed="rId173"/>
                     <a:stretch>
                       <a:fillRect/>
                     </a:stretch>
@@ -7999,13 +9034,13 @@
       <w:pPr>
         <w:pStyle w:val="ImageCaption"/>
       </w:pPr>
-      <w:bookmarkStart w:id="167" w:name="fig55"/>
+      <w:bookmarkStart w:id="174" w:name="fig61"/>
       <w:r>
         <w:t xml:space="preserve">Figure </w:t>
       </w:r>
       <w:fldSimple w:instr="SEQ Figure \* ARABIC ">
         <w:r>
-          <w:t>55</w:t>
+          <w:t>61</w:t>
         </w:r>
       </w:fldSimple>
       <w:r>
@@ -8014,7 +9049,7 @@
       <w:r>
         <w:t xml:space="preserve"> </w:t>
       </w:r>
-      <w:bookmarkEnd w:id="167"/>
+      <w:bookmarkEnd w:id="174"/>
       <w:r>
         <w:t xml:space="preserve">Figura 8.4: Tiempo en la consolidación del Anexo 1 de la Resolución 1479 de 2006 vs N° de instituciones que realizan compra en un año</w:t>
       </w:r>
@@ -8039,7 +9074,7 @@
                     </pic:cNvPicPr>
                   </pic:nvPicPr>
                   <pic:blipFill>
-                    <a:blip r:embed="rId168"/>
+                    <a:blip r:embed="rId175"/>
                     <a:stretch>
                       <a:fillRect/>
                     </a:stretch>
@@ -8070,13 +9105,13 @@
       <w:pPr>
         <w:pStyle w:val="ImageCaption"/>
       </w:pPr>
-      <w:bookmarkStart w:id="169" w:name="fig56"/>
+      <w:bookmarkStart w:id="176" w:name="fig62"/>
       <w:r>
         <w:t xml:space="preserve">Figure </w:t>
       </w:r>
       <w:fldSimple w:instr="SEQ Figure \* ARABIC ">
         <w:r>
-          <w:t>56</w:t>
+          <w:t>62</w:t>
         </w:r>
       </w:fldSimple>
       <w:r>
@@ -8085,7 +9120,7 @@
       <w:r>
         <w:t xml:space="preserve"> </w:t>
       </w:r>
-      <w:bookmarkEnd w:id="169"/>
+      <w:bookmarkEnd w:id="176"/>
       <w:r>
         <w:t xml:space="preserve">Figura 8.5: Tiempo en la consolidación del Anexo 2 de la Resolución 1479 de 2006</w:t>
       </w:r>
@@ -8110,7 +9145,7 @@
                     </pic:cNvPicPr>
                   </pic:nvPicPr>
                   <pic:blipFill>
-                    <a:blip r:embed="rId170"/>
+                    <a:blip r:embed="rId177"/>
                     <a:stretch>
                       <a:fillRect/>
                     </a:stretch>
@@ -8155,7 +9190,7 @@
                     </pic:cNvPicPr>
                   </pic:nvPicPr>
                   <pic:blipFill>
-                    <a:blip r:embed="rId171"/>
+                    <a:blip r:embed="rId178"/>
                     <a:stretch>
                       <a:fillRect/>
                     </a:stretch>
@@ -8200,7 +9235,7 @@
                     </pic:cNvPicPr>
                   </pic:nvPicPr>
                   <pic:blipFill>
-                    <a:blip r:embed="rId172"/>
+                    <a:blip r:embed="rId179"/>
                     <a:stretch>
                       <a:fillRect/>
                     </a:stretch>
@@ -8245,7 +9280,7 @@
                     </pic:cNvPicPr>
                   </pic:nvPicPr>
                   <pic:blipFill>
-                    <a:blip r:embed="rId173"/>
+                    <a:blip r:embed="rId180"/>
                     <a:stretch>
                       <a:fillRect/>
                     </a:stretch>
@@ -8280,7 +9315,7 @@
         <w:t xml:space="preserve">Analizando algunas otras circunstancias por las cuáles los FRE no realizan los informes a tiempo, podría también estar relacionada con un retraso en la entrega de los informes por parte de las instituciones al FRE, en la gráfica AB, es claro que 23 de los 30 FRE solo se quedan en un llamado de atención en caso de incuplimiento en las fechas de entrega de informes de consumo, esto ya está mucho más relacionado con la forma en la que el área de IVC de cada departamento realiza procesos administrativos o medidas sancionatorias a las instituciones que no hacen entrega de estos documentos, pues si el seguimiento que se hace por parte del FRE es débil, esto puede repercutir en el comportamiento de las instituciones hacía el FRE, pero este es un asunto gobernanza e institucionalidad que es potestad de cada ente territorial tratar.</w:t>
       </w:r>
     </w:p>
-    <w:bookmarkStart w:id="179" w:name="seguridad-de-la-información"/>
+    <w:bookmarkStart w:id="186" w:name="seguridad-de-la-información"/>
     <w:p>
       <w:pPr>
         <w:pStyle w:val="Heading2"/>
@@ -8338,7 +9373,7 @@
                     </pic:cNvPicPr>
                   </pic:nvPicPr>
                   <pic:blipFill>
-                    <a:blip r:embed="rId174"/>
+                    <a:blip r:embed="rId181"/>
                     <a:stretch>
                       <a:fillRect/>
                     </a:stretch>
@@ -8383,7 +9418,7 @@
                     </pic:cNvPicPr>
                   </pic:nvPicPr>
                   <pic:blipFill>
-                    <a:blip r:embed="rId175"/>
+                    <a:blip r:embed="rId182"/>
                     <a:stretch>
                       <a:fillRect/>
                     </a:stretch>
@@ -8428,7 +9463,7 @@
                     </pic:cNvPicPr>
                   </pic:nvPicPr>
                   <pic:blipFill>
-                    <a:blip r:embed="rId176"/>
+                    <a:blip r:embed="rId183"/>
                     <a:stretch>
                       <a:fillRect/>
                     </a:stretch>
@@ -8475,7 +9510,7 @@
                     </pic:cNvPicPr>
                   </pic:nvPicPr>
                   <pic:blipFill>
-                    <a:blip r:embed="rId177"/>
+                    <a:blip r:embed="rId184"/>
                     <a:stretch>
                       <a:fillRect/>
                     </a:stretch>
@@ -8506,13 +9541,13 @@
       <w:pPr>
         <w:pStyle w:val="ImageCaption"/>
       </w:pPr>
-      <w:bookmarkStart w:id="178" w:name="fig57"/>
+      <w:bookmarkStart w:id="185" w:name="fig63"/>
       <w:r>
         <w:t xml:space="preserve">Figure </w:t>
       </w:r>
       <w:fldSimple w:instr="SEQ Figure \* ARABIC ">
         <w:r>
-          <w:t>57</w:t>
+          <w:t>63</w:t>
         </w:r>
       </w:fldSimple>
       <w:r>
@@ -8521,14 +9556,14 @@
       <w:r>
         <w:t xml:space="preserve"> </w:t>
       </w:r>
-      <w:bookmarkEnd w:id="178"/>
+      <w:bookmarkEnd w:id="185"/>
       <w:r>
         <w:t xml:space="preserve">Figura 8.13: Existencia de otras instituciones que realizan ventas a instituciones a MME</w:t>
       </w:r>
     </w:p>
-    <w:bookmarkEnd w:id="179"/>
-    <w:bookmarkEnd w:id="180"/>
-    <w:bookmarkStart w:id="247" w:name="análisis-a-nivel-regional"/>
+    <w:bookmarkEnd w:id="186"/>
+    <w:bookmarkEnd w:id="187"/>
+    <w:bookmarkStart w:id="254" w:name="análisis-a-nivel-regional"/>
     <w:p>
       <w:pPr>
         <w:pStyle w:val="Heading1"/>
@@ -8546,7 +9581,7 @@
         <w:t xml:space="preserve">Análisis a Nivel Regional</w:t>
       </w:r>
     </w:p>
-    <w:bookmarkStart w:id="204" w:name="región-andina-norte"/>
+    <w:bookmarkStart w:id="211" w:name="región-andina-norte"/>
     <w:p>
       <w:pPr>
         <w:pStyle w:val="Heading2"/>
@@ -8576,7 +9611,7 @@
       <w:pPr>
         <w:numPr>
           <w:ilvl w:val="0"/>
-          <w:numId w:val="1011"/>
+          <w:numId w:val="1016"/>
         </w:numPr>
         <w:pStyle w:val="Compact"/>
       </w:pPr>
@@ -8588,7 +9623,7 @@
       <w:pPr>
         <w:numPr>
           <w:ilvl w:val="0"/>
-          <w:numId w:val="1011"/>
+          <w:numId w:val="1016"/>
         </w:numPr>
         <w:pStyle w:val="Compact"/>
       </w:pPr>
@@ -8600,7 +9635,7 @@
       <w:pPr>
         <w:numPr>
           <w:ilvl w:val="0"/>
-          <w:numId w:val="1011"/>
+          <w:numId w:val="1016"/>
         </w:numPr>
         <w:pStyle w:val="Compact"/>
       </w:pPr>
@@ -8632,7 +9667,7 @@
         <w:t xml:space="preserve">Estas consideraciones se hacen con el fin de tratar de agregar un insumo al análisis de los hallazgos en general debido a que los FRE se comportan de manera muy heterogénea en muchas de las variables analizadas en este estudio.</w:t>
       </w:r>
     </w:p>
-    <w:bookmarkStart w:id="189" w:name="adquisición-venta-y-distribución-de-ro"/>
+    <w:bookmarkStart w:id="196" w:name="adquisición-venta-y-distribución-de-ro"/>
     <w:p>
       <w:pPr>
         <w:pStyle w:val="Heading3"/>
@@ -8678,7 +9713,7 @@
                     </pic:cNvPicPr>
                   </pic:nvPicPr>
                   <pic:blipFill>
-                    <a:blip r:embed="rId181"/>
+                    <a:blip r:embed="rId188"/>
                     <a:stretch>
                       <a:fillRect/>
                     </a:stretch>
@@ -8709,13 +9744,13 @@
       <w:pPr>
         <w:pStyle w:val="ImageCaption"/>
       </w:pPr>
-      <w:bookmarkStart w:id="182" w:name="fig58"/>
+      <w:bookmarkStart w:id="189" w:name="fig64"/>
       <w:r>
         <w:t xml:space="preserve">Figure </w:t>
       </w:r>
       <w:fldSimple w:instr="SEQ Figure \* ARABIC ">
         <w:r>
-          <w:t>58</w:t>
+          <w:t>64</w:t>
         </w:r>
       </w:fldSimple>
       <w:r>
@@ -8724,7 +9759,7 @@
       <w:r>
         <w:t xml:space="preserve"> </w:t>
       </w:r>
-      <w:bookmarkEnd w:id="182"/>
+      <w:bookmarkEnd w:id="189"/>
       <w:r>
         <w:t xml:space="preserve">Figura 9.1: N.° de recetarios en la Región Andina Norte</w:t>
       </w:r>
@@ -8769,7 +9804,7 @@
                     </pic:cNvPicPr>
                   </pic:nvPicPr>
                   <pic:blipFill>
-                    <a:blip r:embed="rId183"/>
+                    <a:blip r:embed="rId190"/>
                     <a:stretch>
                       <a:fillRect/>
                     </a:stretch>
@@ -8800,13 +9835,13 @@
       <w:pPr>
         <w:pStyle w:val="ImageCaption"/>
       </w:pPr>
-      <w:bookmarkStart w:id="184" w:name="fig59"/>
+      <w:bookmarkStart w:id="191" w:name="fig65"/>
       <w:r>
         <w:t xml:space="preserve">Figure </w:t>
       </w:r>
       <w:fldSimple w:instr="SEQ Figure \* ARABIC ">
         <w:r>
-          <w:t>59</w:t>
+          <w:t>65</w:t>
         </w:r>
       </w:fldSimple>
       <w:r>
@@ -8815,7 +9850,7 @@
       <w:r>
         <w:t xml:space="preserve"> </w:t>
       </w:r>
-      <w:bookmarkEnd w:id="184"/>
+      <w:bookmarkEnd w:id="191"/>
       <w:r>
         <w:t xml:space="preserve">Figura 9.2: Tiempos de adquisición de recetarios en la Región Andina Norte</w:t>
       </w:r>
@@ -8866,7 +9901,7 @@
                     </pic:cNvPicPr>
                   </pic:nvPicPr>
                   <pic:blipFill>
-                    <a:blip r:embed="rId185"/>
+                    <a:blip r:embed="rId192"/>
                     <a:stretch>
                       <a:fillRect/>
                     </a:stretch>
@@ -8897,13 +9932,13 @@
       <w:pPr>
         <w:pStyle w:val="ImageCaption"/>
       </w:pPr>
-      <w:bookmarkStart w:id="186" w:name="fig60"/>
+      <w:bookmarkStart w:id="193" w:name="fig66"/>
       <w:r>
         <w:t xml:space="preserve">Figure </w:t>
       </w:r>
       <w:fldSimple w:instr="SEQ Figure \* ARABIC ">
         <w:r>
-          <w:t>60</w:t>
+          <w:t>66</w:t>
         </w:r>
       </w:fldSimple>
       <w:r>
@@ -8912,7 +9947,7 @@
       <w:r>
         <w:t xml:space="preserve"> </w:t>
       </w:r>
-      <w:bookmarkEnd w:id="186"/>
+      <w:bookmarkEnd w:id="193"/>
       <w:r>
         <w:t xml:space="preserve">Figura 9.3: Porcentaje de ingresos provenientes del RO y conformidad respeto a la implementación del ROE</w:t>
       </w:r>
@@ -8957,7 +9992,7 @@
                     </pic:cNvPicPr>
                   </pic:nvPicPr>
                   <pic:blipFill>
-                    <a:blip r:embed="rId187"/>
+                    <a:blip r:embed="rId194"/>
                     <a:stretch>
                       <a:fillRect/>
                     </a:stretch>
@@ -8988,13 +10023,13 @@
       <w:pPr>
         <w:pStyle w:val="ImageCaption"/>
       </w:pPr>
-      <w:bookmarkStart w:id="188" w:name="fig61"/>
+      <w:bookmarkStart w:id="195" w:name="fig67"/>
       <w:r>
         <w:t xml:space="preserve">Figure </w:t>
       </w:r>
       <w:fldSimple w:instr="SEQ Figure \* ARABIC ">
         <w:r>
-          <w:t>61</w:t>
+          <w:t>67</w:t>
         </w:r>
       </w:fldSimple>
       <w:r>
@@ -9003,13 +10038,13 @@
       <w:r>
         <w:t xml:space="preserve"> </w:t>
       </w:r>
-      <w:bookmarkEnd w:id="188"/>
+      <w:bookmarkEnd w:id="195"/>
       <w:r>
         <w:t xml:space="preserve">Figura 9.4: Porcentaje de ganancias en los departamentos</w:t>
       </w:r>
     </w:p>
-    <w:bookmarkEnd w:id="189"/>
-    <w:bookmarkStart w:id="190" w:name="seguimiento-y-control-de-ro"/>
+    <w:bookmarkEnd w:id="196"/>
+    <w:bookmarkStart w:id="197" w:name="seguimiento-y-control-de-ro"/>
     <w:p>
       <w:pPr>
         <w:pStyle w:val="Heading3"/>
@@ -9043,8 +10078,8 @@
         <w:t xml:space="preserve">Referente a la Seguridad de los recetarios, ambos departamentos tienen una gran confianza en ellos, sin embargo, se puede observar que el recetario del FRE Boyacá contiene mucho más distintivos de seguridad que el Norte de Santander, lo cual es crítico para un departamento que comparte una zona fronteriza tan grande con Venezuela.</w:t>
       </w:r>
     </w:p>
-    <w:bookmarkEnd w:id="190"/>
-    <w:bookmarkStart w:id="191" w:name="X009f82ebffead5dcb9f8956889afa0983c81115"/>
+    <w:bookmarkEnd w:id="197"/>
+    <w:bookmarkStart w:id="198" w:name="X009f82ebffead5dcb9f8956889afa0983c81115"/>
     <w:p>
       <w:pPr>
         <w:pStyle w:val="Heading3"/>
@@ -9070,8 +10105,8 @@
         <w:t xml:space="preserve">En ninguno de los departamentos evaluados se hace una recepción y consolidación de recetarios oficiales, pues manifiestan que tienen diferentes métodos para asegurarse que las cantidades solicitadas sean las indicadas y los pacientes de las instituciones existan, por ejemplo Norte de Santander recibe las cajas de inventarios solo para hacer contrarreferencia de las copias de los recetarios por los códigos y luego procede a destruir las cajas, no almacenan, mientras Boyacá recibe las cajas de la misma manera pero solo las acumula. Para el inventario de los recetarios oficiales que entran, solo se toma cómo almacenamiento muerto, pues no existe algún control real de recepción y consolidación en el caso de los departamentos que no hacen destrucción automática. en cuanto a las existencias nuevas de recetarios disponibles para venta, se realizan inventarios en conjunto con los medicamentos, hay un control de salidas y entradas de cantidades que se revisan semanalmente para verificar que no existan pérdidas, hasta el momento no existe alguna discrepancia o desvío reportado de recetarios.</w:t>
       </w:r>
     </w:p>
-    <w:bookmarkEnd w:id="191"/>
-    <w:bookmarkStart w:id="197" w:name="ruta-tecnológica."/>
+    <w:bookmarkEnd w:id="198"/>
+    <w:bookmarkStart w:id="204" w:name="ruta-tecnológica."/>
     <w:p>
       <w:pPr>
         <w:pStyle w:val="Heading3"/>
@@ -9135,7 +10170,7 @@
                     </pic:cNvPicPr>
                   </pic:nvPicPr>
                   <pic:blipFill>
-                    <a:blip r:embed="rId192"/>
+                    <a:blip r:embed="rId199"/>
                     <a:stretch>
                       <a:fillRect/>
                     </a:stretch>
@@ -9166,13 +10201,13 @@
       <w:pPr>
         <w:pStyle w:val="ImageCaption"/>
       </w:pPr>
-      <w:bookmarkStart w:id="193" w:name="fig62"/>
+      <w:bookmarkStart w:id="200" w:name="fig68"/>
       <w:r>
         <w:t xml:space="preserve">Figure </w:t>
       </w:r>
       <w:fldSimple w:instr="SEQ Figure \* ARABIC ">
         <w:r>
-          <w:t>62</w:t>
+          <w:t>68</w:t>
         </w:r>
       </w:fldSimple>
       <w:r>
@@ -9181,7 +10216,7 @@
       <w:r>
         <w:t xml:space="preserve"> </w:t>
       </w:r>
-      <w:bookmarkEnd w:id="193"/>
+      <w:bookmarkEnd w:id="200"/>
       <w:r>
         <w:t xml:space="preserve">Figura 9.5: Cuenta con ordenanza</w:t>
       </w:r>
@@ -9206,7 +10241,7 @@
                     </pic:cNvPicPr>
                   </pic:nvPicPr>
                   <pic:blipFill>
-                    <a:blip r:embed="rId194"/>
+                    <a:blip r:embed="rId201"/>
                     <a:stretch>
                       <a:fillRect/>
                     </a:stretch>
@@ -9237,13 +10272,13 @@
       <w:pPr>
         <w:pStyle w:val="ImageCaption"/>
       </w:pPr>
-      <w:bookmarkStart w:id="195" w:name="fig63"/>
+      <w:bookmarkStart w:id="202" w:name="fig69"/>
       <w:r>
         <w:t xml:space="preserve">Figure </w:t>
       </w:r>
       <w:fldSimple w:instr="SEQ Figure \* ARABIC ">
         <w:r>
-          <w:t>63</w:t>
+          <w:t>69</w:t>
         </w:r>
       </w:fldSimple>
       <w:r>
@@ -9252,7 +10287,7 @@
       <w:r>
         <w:t xml:space="preserve"> </w:t>
       </w:r>
-      <w:bookmarkEnd w:id="195"/>
+      <w:bookmarkEnd w:id="202"/>
       <w:r>
         <w:t xml:space="preserve">Figura 9.6: Evaluación de la conexión de internet</w:t>
       </w:r>
@@ -9261,7 +10296,7 @@
       <w:pPr>
         <w:pStyle w:val="TableCaption"/>
       </w:pPr>
-      <w:bookmarkStart w:id="196" w:name="table2"/>
+      <w:bookmarkStart w:id="203" w:name="table2"/>
       <w:r>
         <w:t xml:space="preserve">Table </w:t>
       </w:r>
@@ -9273,7 +10308,7 @@
       <w:r>
         <w:t xml:space="preserve">:</w:t>
       </w:r>
-      <w:bookmarkEnd w:id="196"/>
+      <w:bookmarkEnd w:id="203"/>
       <w:r>
         <w:t xml:space="preserve"> </w:t>
       </w:r>
@@ -9411,8 +10446,8 @@
         </w:tc>
       </w:tr>
     </w:tbl>
-    <w:bookmarkEnd w:id="197"/>
-    <w:bookmarkStart w:id="198" w:name="proyección-de-compra-mme"/>
+    <w:bookmarkEnd w:id="204"/>
+    <w:bookmarkStart w:id="205" w:name="proyección-de-compra-mme"/>
     <w:p>
       <w:pPr>
         <w:pStyle w:val="Heading3"/>
@@ -9438,8 +10473,8 @@
         <w:t xml:space="preserve">Cómo se mencionó en el inciso de los recetarios oficiales, los FRE evaluados de la Región Andina Norte solo participan de manera activa en los estudios previos de todo el proceso de contratación para cualquiera sea la ocasión, por esta razón si bien tienen claridad sobre la demora en los tiempos de cada parte del proceso que no llevan a cabo, no tienen una idea más allá de la complejidad o realización de estos pasos. En Norte de Santander se comparan consumos históricos y fechas de vencimiento, ponen cómo ejemplo que no se puede comprar Metilfenidato de 10mg porque se encuentra a punto de vencerse, en este FRE se manejan cortes semestrales pero un solo registro anual de compras, En Boyacá hace principalmente dos compras al año, las cuales son estimadas observando el consumo anual y las necesidades que hayan manifestado los clientes, a esta cifra se le incrementa un 10% debido a que suelen llegar menos medicamentos de los solicitados al Fondo Nacional de Estupefacientes o para tener una reserva corta. En Santander…</w:t>
       </w:r>
     </w:p>
-    <w:bookmarkEnd w:id="198"/>
-    <w:bookmarkStart w:id="199" w:name="recepción-técnica."/>
+    <w:bookmarkEnd w:id="205"/>
+    <w:bookmarkStart w:id="206" w:name="recepción-técnica."/>
     <w:p>
       <w:pPr>
         <w:pStyle w:val="Heading3"/>
@@ -9465,8 +10500,8 @@
         <w:t xml:space="preserve">La recepción técnica suele ser un tema que está estandarizado en los diferentes FRE, pero hay particularidades que es importante resaltar con el fin de entender mejor este proceso y qué variables pueden ser influyentes. Lo más relevante para destacar es que en el FRE Boyacá, se toman tres días para hacer la recepción técnica, debido a que es la encargada del FRE la que se encarga personalmente de hacer la recepción, ralentizando el proceso al volverlo unipersonal, esto no quiere decir que el talento humano relacionado al FRE no colabore, sino que el procedimiento de llenado de actas y revisión de calidad de los MME lo hace la encargada sola. Sin embargo, que esta recepción se haga en un periodo largo, no ha</w:t>
       </w:r>
     </w:p>
-    <w:bookmarkEnd w:id="199"/>
-    <w:bookmarkStart w:id="200" w:name="almacenamiento-e-inventario-de-mme"/>
+    <w:bookmarkEnd w:id="206"/>
+    <w:bookmarkStart w:id="207" w:name="almacenamiento-e-inventario-de-mme"/>
     <w:p>
       <w:pPr>
         <w:pStyle w:val="Heading3"/>
@@ -9484,8 +10519,8 @@
         <w:t xml:space="preserve">Almacenamiento e inventario de MME</w:t>
       </w:r>
     </w:p>
-    <w:bookmarkEnd w:id="200"/>
-    <w:bookmarkStart w:id="203" w:name="X655d72eb7072741882bb279aeb3b055e249ceb5"/>
+    <w:bookmarkEnd w:id="207"/>
+    <w:bookmarkStart w:id="210" w:name="X655d72eb7072741882bb279aeb3b055e249ceb5"/>
     <w:p>
       <w:pPr>
         <w:pStyle w:val="Heading3"/>
@@ -9523,7 +10558,7 @@
                     </pic:cNvPicPr>
                   </pic:nvPicPr>
                   <pic:blipFill>
-                    <a:blip r:embed="rId201"/>
+                    <a:blip r:embed="rId208"/>
                     <a:stretch>
                       <a:fillRect/>
                     </a:stretch>
@@ -9554,13 +10589,13 @@
       <w:pPr>
         <w:pStyle w:val="ImageCaption"/>
       </w:pPr>
-      <w:bookmarkStart w:id="202" w:name="fig64"/>
+      <w:bookmarkStart w:id="209" w:name="fig70"/>
       <w:r>
         <w:t xml:space="preserve">Figure </w:t>
       </w:r>
       <w:fldSimple w:instr="SEQ Figure \* ARABIC ">
         <w:r>
-          <w:t>64</w:t>
+          <w:t>70</w:t>
         </w:r>
       </w:fldSimple>
       <w:r>
@@ -9569,7 +10604,7 @@
       <w:r>
         <w:t xml:space="preserve"> </w:t>
       </w:r>
-      <w:bookmarkEnd w:id="202"/>
+      <w:bookmarkEnd w:id="209"/>
       <w:r>
         <w:t xml:space="preserve">Figura 9.7: Percepción de Colombia Compra Eficiente</w:t>
       </w:r>
@@ -10478,9 +11513,9 @@
         <w:t xml:space="preserve">percepción del personal.</w:t>
       </w:r>
     </w:p>
-    <w:bookmarkEnd w:id="203"/>
-    <w:bookmarkEnd w:id="204"/>
-    <w:bookmarkStart w:id="231" w:name="región-andina-sur"/>
+    <w:bookmarkEnd w:id="210"/>
+    <w:bookmarkEnd w:id="211"/>
+    <w:bookmarkStart w:id="238" w:name="región-andina-sur"/>
     <w:p>
       <w:pPr>
         <w:pStyle w:val="Heading2"/>
@@ -10498,7 +11533,7 @@
         <w:t xml:space="preserve">Región Andina Sur</w:t>
       </w:r>
     </w:p>
-    <w:bookmarkStart w:id="215" w:name="adquisición-venta-y-distribución-de-ro-1"/>
+    <w:bookmarkStart w:id="222" w:name="adquisición-venta-y-distribución-de-ro-1"/>
     <w:p>
       <w:pPr>
         <w:pStyle w:val="Heading3"/>
@@ -10553,7 +11588,7 @@
                     </pic:cNvPicPr>
                   </pic:nvPicPr>
                   <pic:blipFill>
-                    <a:blip r:embed="rId205"/>
+                    <a:blip r:embed="rId212"/>
                     <a:stretch>
                       <a:fillRect/>
                     </a:stretch>
@@ -10584,13 +11619,13 @@
       <w:pPr>
         <w:pStyle w:val="ImageCaption"/>
       </w:pPr>
-      <w:bookmarkStart w:id="206" w:name="fig65"/>
+      <w:bookmarkStart w:id="213" w:name="fig71"/>
       <w:r>
         <w:t xml:space="preserve">Figure </w:t>
       </w:r>
       <w:fldSimple w:instr="SEQ Figure \* ARABIC ">
         <w:r>
-          <w:t>65</w:t>
+          <w:t>71</w:t>
         </w:r>
       </w:fldSimple>
       <w:r>
@@ -10599,7 +11634,7 @@
       <w:r>
         <w:t xml:space="preserve"> </w:t>
       </w:r>
-      <w:bookmarkEnd w:id="206"/>
+      <w:bookmarkEnd w:id="213"/>
       <w:r>
         <w:t xml:space="preserve">Figura 9.8: Disponibilidad de recetarios oficiales en la región Andina sur</w:t>
       </w:r>
@@ -10641,7 +11676,7 @@
                     </pic:cNvPicPr>
                   </pic:nvPicPr>
                   <pic:blipFill>
-                    <a:blip r:embed="rId207"/>
+                    <a:blip r:embed="rId214"/>
                     <a:stretch>
                       <a:fillRect/>
                     </a:stretch>
@@ -10672,13 +11707,13 @@
       <w:pPr>
         <w:pStyle w:val="ImageCaption"/>
       </w:pPr>
-      <w:bookmarkStart w:id="208" w:name="fig66"/>
+      <w:bookmarkStart w:id="215" w:name="fig72"/>
       <w:r>
         <w:t xml:space="preserve">Figure </w:t>
       </w:r>
       <w:fldSimple w:instr="SEQ Figure \* ARABIC ">
         <w:r>
-          <w:t>66</w:t>
+          <w:t>72</w:t>
         </w:r>
       </w:fldSimple>
       <w:r>
@@ -10687,7 +11722,7 @@
       <w:r>
         <w:t xml:space="preserve"> </w:t>
       </w:r>
-      <w:bookmarkEnd w:id="208"/>
+      <w:bookmarkEnd w:id="215"/>
       <w:r>
         <w:t xml:space="preserve">Figura 9.9: Tiempos en la adquisición de los recetarios oficiales para cada FRE</w:t>
       </w:r>
@@ -10729,7 +11764,7 @@
                     </pic:cNvPicPr>
                   </pic:nvPicPr>
                   <pic:blipFill>
-                    <a:blip r:embed="rId209"/>
+                    <a:blip r:embed="rId216"/>
                     <a:stretch>
                       <a:fillRect/>
                     </a:stretch>
@@ -10760,13 +11795,13 @@
       <w:pPr>
         <w:pStyle w:val="ImageCaption"/>
       </w:pPr>
-      <w:bookmarkStart w:id="210" w:name="fig67"/>
+      <w:bookmarkStart w:id="217" w:name="fig73"/>
       <w:r>
         <w:t xml:space="preserve">Figure </w:t>
       </w:r>
       <w:fldSimple w:instr="SEQ Figure \* ARABIC ">
         <w:r>
-          <w:t>67</w:t>
+          <w:t>73</w:t>
         </w:r>
       </w:fldSimple>
       <w:r>
@@ -10775,7 +11810,7 @@
       <w:r>
         <w:t xml:space="preserve"> </w:t>
       </w:r>
-      <w:bookmarkEnd w:id="210"/>
+      <w:bookmarkEnd w:id="217"/>
       <w:r>
         <w:t xml:space="preserve">Figura 9.10: Porcentaje de ganancias que tiene cada FRE a partir de la venta de los recetarios oficiales</w:t>
       </w:r>
@@ -10817,7 +11852,7 @@
                     </pic:cNvPicPr>
                   </pic:nvPicPr>
                   <pic:blipFill>
-                    <a:blip r:embed="rId211"/>
+                    <a:blip r:embed="rId218"/>
                     <a:stretch>
                       <a:fillRect/>
                     </a:stretch>
@@ -10848,13 +11883,13 @@
       <w:pPr>
         <w:pStyle w:val="ImageCaption"/>
       </w:pPr>
-      <w:bookmarkStart w:id="212" w:name="fig68"/>
+      <w:bookmarkStart w:id="219" w:name="fig74"/>
       <w:r>
         <w:t xml:space="preserve">Figure </w:t>
       </w:r>
       <w:fldSimple w:instr="SEQ Figure \* ARABIC ">
         <w:r>
-          <w:t>68</w:t>
+          <w:t>74</w:t>
         </w:r>
       </w:fldSimple>
       <w:r>
@@ -10863,7 +11898,7 @@
       <w:r>
         <w:t xml:space="preserve"> </w:t>
       </w:r>
-      <w:bookmarkEnd w:id="212"/>
+      <w:bookmarkEnd w:id="219"/>
       <w:r>
         <w:t xml:space="preserve">Figura 9.11: Porcentaje de ingresos provenientes del Recetario oficial y conformidad respecto a la implementación del Recetario oficial electrónico (ROE)</w:t>
       </w:r>
@@ -10888,7 +11923,7 @@
                     </pic:cNvPicPr>
                   </pic:nvPicPr>
                   <pic:blipFill>
-                    <a:blip r:embed="rId213"/>
+                    <a:blip r:embed="rId220"/>
                     <a:stretch>
                       <a:fillRect/>
                     </a:stretch>
@@ -10919,13 +11954,13 @@
       <w:pPr>
         <w:pStyle w:val="ImageCaption"/>
       </w:pPr>
-      <w:bookmarkStart w:id="214" w:name="fig69"/>
+      <w:bookmarkStart w:id="221" w:name="fig75"/>
       <w:r>
         <w:t xml:space="preserve">Figure </w:t>
       </w:r>
       <w:fldSimple w:instr="SEQ Figure \* ARABIC ">
         <w:r>
-          <w:t>69</w:t>
+          <w:t>75</w:t>
         </w:r>
       </w:fldSimple>
       <w:r>
@@ -10934,7 +11969,7 @@
       <w:r>
         <w:t xml:space="preserve"> </w:t>
       </w:r>
-      <w:bookmarkEnd w:id="214"/>
+      <w:bookmarkEnd w:id="221"/>
       <w:r>
         <w:t xml:space="preserve">Figura 9.12: Porcentaje de los FRE que cuentan con ordenanza para definir el costo de los recetarios oficiales</w:t>
       </w:r>
@@ -10959,8 +11994,8 @@
         <w:t xml:space="preserve">exhibe el porcentaje de los territorios que cuentan con ordenanza para definir el costo de los recetarios oficiales.</w:t>
       </w:r>
     </w:p>
-    <w:bookmarkEnd w:id="215"/>
-    <w:bookmarkStart w:id="216" w:name="seguimiento-y-control-de-ro-1"/>
+    <w:bookmarkEnd w:id="222"/>
+    <w:bookmarkStart w:id="223" w:name="seguimiento-y-control-de-ro-1"/>
     <w:p>
       <w:pPr>
         <w:pStyle w:val="Heading3"/>
@@ -10994,8 +12029,8 @@
         <w:t xml:space="preserve">La mayoría de los entes territoriales cuentan con dos actividades principales para llevar el correcto seguimiento al uso de los recetarios. Estas actividades corresponden a la verificación en la base de datos de ventas de recetarios oficiales y las visitas de vigilancia a las instituciones o prestadores independientes. Estas actividades son un gran apoyo para la consolidación de esta información de manera periódica, además las visitas de vigilancia a las instituciones y prestadores independientes es la actividad de mayor impacto que gestionan los entes territoriales. A partir de lo anterior, la región Andina sur presenta un seguimiento cercano y un control efectivo, en cuanto al manejo de los recetarios.</w:t>
       </w:r>
     </w:p>
-    <w:bookmarkEnd w:id="216"/>
-    <w:bookmarkStart w:id="217" w:name="X161bf645a8ddbfd62e6c3b5999281b4edb216af"/>
+    <w:bookmarkEnd w:id="223"/>
+    <w:bookmarkStart w:id="224" w:name="X161bf645a8ddbfd62e6c3b5999281b4edb216af"/>
     <w:p>
       <w:pPr>
         <w:pStyle w:val="Heading3"/>
@@ -11029,8 +12064,8 @@
         <w:t xml:space="preserve">En este sentido, podría afirmarse que ningún departamento de la región Andina sur lleva a cabo la consolidación e inventario de la información comprendida en los recetarios oficiales que retornan al FRE de cada territorio. La razón principal por la que no se lleva a cabo este proceso internamente en el FRE es el escaso recurso humano.</w:t>
       </w:r>
     </w:p>
-    <w:bookmarkEnd w:id="217"/>
-    <w:bookmarkStart w:id="220" w:name="ruta-tecnológica.-1"/>
+    <w:bookmarkEnd w:id="224"/>
+    <w:bookmarkStart w:id="227" w:name="ruta-tecnológica.-1"/>
     <w:p>
       <w:pPr>
         <w:pStyle w:val="Heading3"/>
@@ -11236,7 +12271,7 @@
                     </pic:cNvPicPr>
                   </pic:nvPicPr>
                   <pic:blipFill>
-                    <a:blip r:embed="rId218"/>
+                    <a:blip r:embed="rId225"/>
                     <a:stretch>
                       <a:fillRect/>
                     </a:stretch>
@@ -11267,13 +12302,13 @@
       <w:pPr>
         <w:pStyle w:val="ImageCaption"/>
       </w:pPr>
-      <w:bookmarkStart w:id="219" w:name="fig70"/>
+      <w:bookmarkStart w:id="226" w:name="fig76"/>
       <w:r>
         <w:t xml:space="preserve">Figure </w:t>
       </w:r>
       <w:fldSimple w:instr="SEQ Figure \* ARABIC ">
         <w:r>
-          <w:t>70</w:t>
+          <w:t>76</w:t>
         </w:r>
       </w:fldSimple>
       <w:r>
@@ -11282,13 +12317,13 @@
       <w:r>
         <w:t xml:space="preserve"> </w:t>
       </w:r>
-      <w:bookmarkEnd w:id="219"/>
+      <w:bookmarkEnd w:id="226"/>
       <w:r>
         <w:t xml:space="preserve">Figura 9.13: Estado actual de la conexión a internet de los FRE de la región Andina Sur.</w:t>
       </w:r>
     </w:p>
-    <w:bookmarkEnd w:id="220"/>
-    <w:bookmarkStart w:id="223" w:name="proyección-de-compra-mme-1"/>
+    <w:bookmarkEnd w:id="227"/>
+    <w:bookmarkStart w:id="230" w:name="proyección-de-compra-mme-1"/>
     <w:p>
       <w:pPr>
         <w:pStyle w:val="Heading3"/>
@@ -11349,7 +12384,7 @@
                     </pic:cNvPicPr>
                   </pic:nvPicPr>
                   <pic:blipFill>
-                    <a:blip r:embed="rId221"/>
+                    <a:blip r:embed="rId228"/>
                     <a:stretch>
                       <a:fillRect/>
                     </a:stretch>
@@ -11380,13 +12415,13 @@
       <w:pPr>
         <w:pStyle w:val="ImageCaption"/>
       </w:pPr>
-      <w:bookmarkStart w:id="222" w:name="fig71"/>
+      <w:bookmarkStart w:id="229" w:name="fig77"/>
       <w:r>
         <w:t xml:space="preserve">Figure </w:t>
       </w:r>
       <w:fldSimple w:instr="SEQ Figure \* ARABIC ">
         <w:r>
-          <w:t>71</w:t>
+          <w:t>77</w:t>
         </w:r>
       </w:fldSimple>
       <w:r>
@@ -11395,7 +12430,7 @@
       <w:r>
         <w:t xml:space="preserve"> </w:t>
       </w:r>
-      <w:bookmarkEnd w:id="222"/>
+      <w:bookmarkEnd w:id="229"/>
       <w:r>
         <w:t xml:space="preserve">Figura 9.14: Percepción de los FRE de la región Andina Sur respecto a Colombia compra eficiente</w:t>
       </w:r>
@@ -11408,8 +12443,8 @@
         <w:t xml:space="preserve">Este indicador nos habla de la adecuada captación de parte de los FRE de está region hacia las capacitaciones en torno al manejo de la plataforma Colombia compra eficiente, que a nivel nacional es un aspecto necesario y útil para los FRE con poca experiencia.</w:t>
       </w:r>
     </w:p>
-    <w:bookmarkEnd w:id="223"/>
-    <w:bookmarkStart w:id="226" w:name="recepción-técnica.-1"/>
+    <w:bookmarkEnd w:id="230"/>
+    <w:bookmarkStart w:id="233" w:name="recepción-técnica.-1"/>
     <w:p>
       <w:pPr>
         <w:pStyle w:val="Heading3"/>
@@ -11464,7 +12499,7 @@
                     </pic:cNvPicPr>
                   </pic:nvPicPr>
                   <pic:blipFill>
-                    <a:blip r:embed="rId224"/>
+                    <a:blip r:embed="rId231"/>
                     <a:stretch>
                       <a:fillRect/>
                     </a:stretch>
@@ -11495,13 +12530,13 @@
       <w:pPr>
         <w:pStyle w:val="ImageCaption"/>
       </w:pPr>
-      <w:bookmarkStart w:id="225" w:name="fig72"/>
+      <w:bookmarkStart w:id="232" w:name="fig78"/>
       <w:r>
         <w:t xml:space="preserve">Figure </w:t>
       </w:r>
       <w:fldSimple w:instr="SEQ Figure \* ARABIC ">
         <w:r>
-          <w:t>72</w:t>
+          <w:t>78</w:t>
         </w:r>
       </w:fldSimple>
       <w:r>
@@ -11510,7 +12545,7 @@
       <w:r>
         <w:t xml:space="preserve"> </w:t>
       </w:r>
-      <w:bookmarkEnd w:id="225"/>
+      <w:bookmarkEnd w:id="232"/>
       <w:r>
         <w:t xml:space="preserve">Figura 9.15: Tiempo de recepción técnica y almacenamiento de los FRE en la región Andina Sur</w:t>
       </w:r>
@@ -11523,8 +12558,8 @@
         <w:t xml:space="preserve">Culminado el proceso de recepción de medicamentos y de asegurarse que la orden de compra está completa y conforme, se procede a realizar un acta de recepción, seguido del almacenamiento de los productos en el área dispuesta para ello.</w:t>
       </w:r>
     </w:p>
-    <w:bookmarkEnd w:id="226"/>
-    <w:bookmarkStart w:id="229" w:name="almacenamiento-e-inventario-de-mme-1"/>
+    <w:bookmarkEnd w:id="233"/>
+    <w:bookmarkStart w:id="236" w:name="almacenamiento-e-inventario-de-mme-1"/>
     <w:p>
       <w:pPr>
         <w:pStyle w:val="Heading3"/>
@@ -11562,7 +12597,7 @@
                     </pic:cNvPicPr>
                   </pic:nvPicPr>
                   <pic:blipFill>
-                    <a:blip r:embed="rId227"/>
+                    <a:blip r:embed="rId234"/>
                     <a:stretch>
                       <a:fillRect/>
                     </a:stretch>
@@ -11593,13 +12628,13 @@
       <w:pPr>
         <w:pStyle w:val="ImageCaption"/>
       </w:pPr>
-      <w:bookmarkStart w:id="228" w:name="fig73"/>
+      <w:bookmarkStart w:id="235" w:name="fig79"/>
       <w:r>
         <w:t xml:space="preserve">Figure </w:t>
       </w:r>
       <w:fldSimple w:instr="SEQ Figure \* ARABIC ">
         <w:r>
-          <w:t>73</w:t>
+          <w:t>79</w:t>
         </w:r>
       </w:fldSimple>
       <w:r>
@@ -11608,7 +12643,7 @@
       <w:r>
         <w:t xml:space="preserve"> </w:t>
       </w:r>
-      <w:bookmarkEnd w:id="228"/>
+      <w:bookmarkEnd w:id="235"/>
       <w:r>
         <w:t xml:space="preserve">Figura 9.16: Ponderación de procesos de adquisición en región Andina Sur</w:t>
       </w:r>
@@ -11669,8 +12704,8 @@
         <w:t xml:space="preserve">Por último, se comprende como oportunidad de mejora y seguimiento para el departamento del Huila la necesidad de revisar a detalle las existencias y manejo de productos considerados para el departamento de baja rotación los cuales se identifica un alto riesgo de vencimiento.</w:t>
       </w:r>
     </w:p>
-    <w:bookmarkEnd w:id="229"/>
-    <w:bookmarkStart w:id="230" w:name="X6b0d3cbe59f2e4485d35bea6be212c33d36f100"/>
+    <w:bookmarkEnd w:id="236"/>
+    <w:bookmarkStart w:id="237" w:name="X6b0d3cbe59f2e4485d35bea6be212c33d36f100"/>
     <w:p>
       <w:pPr>
         <w:pStyle w:val="Heading3"/>
@@ -11704,9 +12739,9 @@
         <w:t xml:space="preserve">Por otro lado, tenemos a los departamentos como Antioquia y Quindío, donde tienen filiales de droguerías que realizan la venta directa a pacientes, descentralizando esta función al FRE. Los mismos, se encargan de capacitar y hacer seguimiento a los establecimientos para evitar el desvìo de MME. Sin embargo, el departamento de Huila, el cual realiza la venta directa a pacientes, se encontró que los controles realizados para la venta directa a pacientes no se cumplen en la totalidad de las ventas, efecto que podría generar un aumento en las posibilidades de encontrar escenarios de fraude o desvíos.</w:t>
       </w:r>
     </w:p>
-    <w:bookmarkEnd w:id="230"/>
-    <w:bookmarkEnd w:id="231"/>
-    <w:bookmarkStart w:id="236" w:name="región-caribe"/>
+    <w:bookmarkEnd w:id="237"/>
+    <w:bookmarkEnd w:id="238"/>
+    <w:bookmarkStart w:id="243" w:name="región-caribe"/>
     <w:p>
       <w:pPr>
         <w:pStyle w:val="Heading2"/>
@@ -11744,7 +12779,7 @@
                     </pic:cNvPicPr>
                   </pic:nvPicPr>
                   <pic:blipFill>
-                    <a:blip r:embed="rId232"/>
+                    <a:blip r:embed="rId239"/>
                     <a:stretch>
                       <a:fillRect/>
                     </a:stretch>
@@ -11775,13 +12810,13 @@
       <w:pPr>
         <w:pStyle w:val="ImageCaption"/>
       </w:pPr>
-      <w:bookmarkStart w:id="233" w:name="fig74"/>
+      <w:bookmarkStart w:id="240" w:name="fig80"/>
       <w:r>
         <w:t xml:space="preserve">Figure </w:t>
       </w:r>
       <w:fldSimple w:instr="SEQ Figure \* ARABIC ">
         <w:r>
-          <w:t>74</w:t>
+          <w:t>80</w:t>
         </w:r>
       </w:fldSimple>
       <w:r>
@@ -11790,7 +12825,7 @@
       <w:r>
         <w:t xml:space="preserve"> </w:t>
       </w:r>
-      <w:bookmarkEnd w:id="233"/>
+      <w:bookmarkEnd w:id="240"/>
       <w:r>
         <w:t xml:space="preserve">Figura 9.17: Porcentaje de ganancias en el departamento para la region Caribe</w:t>
       </w:r>
@@ -11815,7 +12850,7 @@
                     </pic:cNvPicPr>
                   </pic:nvPicPr>
                   <pic:blipFill>
-                    <a:blip r:embed="rId234"/>
+                    <a:blip r:embed="rId241"/>
                     <a:stretch>
                       <a:fillRect/>
                     </a:stretch>
@@ -11846,13 +12881,13 @@
       <w:pPr>
         <w:pStyle w:val="ImageCaption"/>
       </w:pPr>
-      <w:bookmarkStart w:id="235" w:name="fig75"/>
+      <w:bookmarkStart w:id="242" w:name="fig81"/>
       <w:r>
         <w:t xml:space="preserve">Figure </w:t>
       </w:r>
       <w:fldSimple w:instr="SEQ Figure \* ARABIC ">
         <w:r>
-          <w:t>75</w:t>
+          <w:t>81</w:t>
         </w:r>
       </w:fldSimple>
       <w:r>
@@ -11861,7 +12896,7 @@
       <w:r>
         <w:t xml:space="preserve"> </w:t>
       </w:r>
-      <w:bookmarkEnd w:id="235"/>
+      <w:bookmarkEnd w:id="242"/>
       <w:r>
         <w:t xml:space="preserve">Figura 9.18: Tiempos de adquisición de recetarios en el departamento para la region Caribe</w:t>
       </w:r>
@@ -11870,7 +12905,7 @@
       <w:pPr>
         <w:numPr>
           <w:ilvl w:val="0"/>
-          <w:numId w:val="1012"/>
+          <w:numId w:val="1017"/>
         </w:numPr>
         <w:pStyle w:val="Compact"/>
       </w:pPr>
@@ -11882,7 +12917,7 @@
       <w:pPr>
         <w:numPr>
           <w:ilvl w:val="0"/>
-          <w:numId w:val="1012"/>
+          <w:numId w:val="1017"/>
         </w:numPr>
         <w:pStyle w:val="Compact"/>
       </w:pPr>
@@ -11894,7 +12929,7 @@
       <w:pPr>
         <w:numPr>
           <w:ilvl w:val="0"/>
-          <w:numId w:val="1012"/>
+          <w:numId w:val="1017"/>
         </w:numPr>
         <w:pStyle w:val="Compact"/>
       </w:pPr>
@@ -11906,7 +12941,7 @@
       <w:pPr>
         <w:numPr>
           <w:ilvl w:val="0"/>
-          <w:numId w:val="1012"/>
+          <w:numId w:val="1017"/>
         </w:numPr>
         <w:pStyle w:val="Compact"/>
       </w:pPr>
@@ -11918,7 +12953,7 @@
       <w:pPr>
         <w:numPr>
           <w:ilvl w:val="0"/>
-          <w:numId w:val="1012"/>
+          <w:numId w:val="1017"/>
         </w:numPr>
         <w:pStyle w:val="Compact"/>
       </w:pPr>
@@ -11930,7 +12965,7 @@
       <w:pPr>
         <w:numPr>
           <w:ilvl w:val="0"/>
-          <w:numId w:val="1012"/>
+          <w:numId w:val="1017"/>
         </w:numPr>
         <w:pStyle w:val="Compact"/>
       </w:pPr>
@@ -11942,7 +12977,7 @@
       <w:pPr>
         <w:numPr>
           <w:ilvl w:val="0"/>
-          <w:numId w:val="1012"/>
+          <w:numId w:val="1017"/>
         </w:numPr>
         <w:pStyle w:val="Compact"/>
       </w:pPr>
@@ -11954,7 +12989,7 @@
       <w:pPr>
         <w:numPr>
           <w:ilvl w:val="0"/>
-          <w:numId w:val="1012"/>
+          <w:numId w:val="1017"/>
         </w:numPr>
         <w:pStyle w:val="Compact"/>
       </w:pPr>
@@ -11962,8 +12997,8 @@
         <w:t xml:space="preserve">SUCRE</w:t>
       </w:r>
     </w:p>
-    <w:bookmarkEnd w:id="236"/>
-    <w:bookmarkStart w:id="241" w:name="región-orinoquía"/>
+    <w:bookmarkEnd w:id="243"/>
+    <w:bookmarkStart w:id="248" w:name="región-orinoquía"/>
     <w:p>
       <w:pPr>
         <w:pStyle w:val="Heading2"/>
@@ -12001,7 +13036,7 @@
                     </pic:cNvPicPr>
                   </pic:nvPicPr>
                   <pic:blipFill>
-                    <a:blip r:embed="rId237"/>
+                    <a:blip r:embed="rId244"/>
                     <a:stretch>
                       <a:fillRect/>
                     </a:stretch>
@@ -12032,13 +13067,13 @@
       <w:pPr>
         <w:pStyle w:val="ImageCaption"/>
       </w:pPr>
-      <w:bookmarkStart w:id="238" w:name="fig76"/>
+      <w:bookmarkStart w:id="245" w:name="fig82"/>
       <w:r>
         <w:t xml:space="preserve">Figure </w:t>
       </w:r>
       <w:fldSimple w:instr="SEQ Figure \* ARABIC ">
         <w:r>
-          <w:t>76</w:t>
+          <w:t>82</w:t>
         </w:r>
       </w:fldSimple>
       <w:r>
@@ -12047,7 +13082,7 @@
       <w:r>
         <w:t xml:space="preserve"> </w:t>
       </w:r>
-      <w:bookmarkEnd w:id="238"/>
+      <w:bookmarkEnd w:id="245"/>
       <w:r>
         <w:t xml:space="preserve">Figura 9.19: Porcentaje de ganancias en el departamento para la region Orinoquía</w:t>
       </w:r>
@@ -12072,7 +13107,7 @@
                     </pic:cNvPicPr>
                   </pic:nvPicPr>
                   <pic:blipFill>
-                    <a:blip r:embed="rId239"/>
+                    <a:blip r:embed="rId246"/>
                     <a:stretch>
                       <a:fillRect/>
                     </a:stretch>
@@ -12103,13 +13138,13 @@
       <w:pPr>
         <w:pStyle w:val="ImageCaption"/>
       </w:pPr>
-      <w:bookmarkStart w:id="240" w:name="fig77"/>
+      <w:bookmarkStart w:id="247" w:name="fig83"/>
       <w:r>
         <w:t xml:space="preserve">Figure </w:t>
       </w:r>
       <w:fldSimple w:instr="SEQ Figure \* ARABIC ">
         <w:r>
-          <w:t>77</w:t>
+          <w:t>83</w:t>
         </w:r>
       </w:fldSimple>
       <w:r>
@@ -12118,7 +13153,7 @@
       <w:r>
         <w:t xml:space="preserve"> </w:t>
       </w:r>
-      <w:bookmarkEnd w:id="240"/>
+      <w:bookmarkEnd w:id="247"/>
       <w:r>
         <w:t xml:space="preserve">Figura 9.20: Tiempos de adquisición de recetarios en el departamento para la region Orinoquía</w:t>
       </w:r>
@@ -12127,7 +13162,7 @@
       <w:pPr>
         <w:numPr>
           <w:ilvl w:val="0"/>
-          <w:numId w:val="1013"/>
+          <w:numId w:val="1018"/>
         </w:numPr>
         <w:pStyle w:val="Compact"/>
       </w:pPr>
@@ -12139,7 +13174,7 @@
       <w:pPr>
         <w:numPr>
           <w:ilvl w:val="0"/>
-          <w:numId w:val="1013"/>
+          <w:numId w:val="1018"/>
         </w:numPr>
         <w:pStyle w:val="Compact"/>
       </w:pPr>
@@ -12151,7 +13186,7 @@
       <w:pPr>
         <w:numPr>
           <w:ilvl w:val="0"/>
-          <w:numId w:val="1013"/>
+          <w:numId w:val="1018"/>
         </w:numPr>
         <w:pStyle w:val="Compact"/>
       </w:pPr>
@@ -12163,7 +13198,7 @@
       <w:pPr>
         <w:numPr>
           <w:ilvl w:val="0"/>
-          <w:numId w:val="1013"/>
+          <w:numId w:val="1018"/>
         </w:numPr>
         <w:pStyle w:val="Compact"/>
       </w:pPr>
@@ -12171,8 +13206,8 @@
         <w:t xml:space="preserve">VICHADA</w:t>
       </w:r>
     </w:p>
-    <w:bookmarkEnd w:id="241"/>
-    <w:bookmarkStart w:id="246" w:name="región-pacífica"/>
+    <w:bookmarkEnd w:id="248"/>
+    <w:bookmarkStart w:id="253" w:name="región-pacífica"/>
     <w:p>
       <w:pPr>
         <w:pStyle w:val="Heading2"/>
@@ -12210,7 +13245,7 @@
                     </pic:cNvPicPr>
                   </pic:nvPicPr>
                   <pic:blipFill>
-                    <a:blip r:embed="rId242"/>
+                    <a:blip r:embed="rId249"/>
                     <a:stretch>
                       <a:fillRect/>
                     </a:stretch>
@@ -12241,13 +13276,13 @@
       <w:pPr>
         <w:pStyle w:val="ImageCaption"/>
       </w:pPr>
-      <w:bookmarkStart w:id="243" w:name="fig78"/>
+      <w:bookmarkStart w:id="250" w:name="fig84"/>
       <w:r>
         <w:t xml:space="preserve">Figure </w:t>
       </w:r>
       <w:fldSimple w:instr="SEQ Figure \* ARABIC ">
         <w:r>
-          <w:t>78</w:t>
+          <w:t>84</w:t>
         </w:r>
       </w:fldSimple>
       <w:r>
@@ -12256,7 +13291,7 @@
       <w:r>
         <w:t xml:space="preserve"> </w:t>
       </w:r>
-      <w:bookmarkEnd w:id="243"/>
+      <w:bookmarkEnd w:id="250"/>
       <w:r>
         <w:t xml:space="preserve">Figura 9.21: Porcentaje de ganancias en el departamento para la region Pacífica</w:t>
       </w:r>
@@ -12281,7 +13316,7 @@
                     </pic:cNvPicPr>
                   </pic:nvPicPr>
                   <pic:blipFill>
-                    <a:blip r:embed="rId244"/>
+                    <a:blip r:embed="rId251"/>
                     <a:stretch>
                       <a:fillRect/>
                     </a:stretch>
@@ -12312,13 +13347,13 @@
       <w:pPr>
         <w:pStyle w:val="ImageCaption"/>
       </w:pPr>
-      <w:bookmarkStart w:id="245" w:name="fig79"/>
+      <w:bookmarkStart w:id="252" w:name="fig85"/>
       <w:r>
         <w:t xml:space="preserve">Figure </w:t>
       </w:r>
       <w:fldSimple w:instr="SEQ Figure \* ARABIC ">
         <w:r>
-          <w:t>79</w:t>
+          <w:t>85</w:t>
         </w:r>
       </w:fldSimple>
       <w:r>
@@ -12327,7 +13362,7 @@
       <w:r>
         <w:t xml:space="preserve"> </w:t>
       </w:r>
-      <w:bookmarkEnd w:id="245"/>
+      <w:bookmarkEnd w:id="252"/>
       <w:r>
         <w:t xml:space="preserve">Figura 9.22: Tiempos de adquisición de recetarios en el departamento para la region Pacífica</w:t>
       </w:r>
@@ -12336,7 +13371,7 @@
       <w:pPr>
         <w:numPr>
           <w:ilvl w:val="0"/>
-          <w:numId w:val="1014"/>
+          <w:numId w:val="1019"/>
         </w:numPr>
         <w:pStyle w:val="Compact"/>
       </w:pPr>
@@ -12348,7 +13383,7 @@
       <w:pPr>
         <w:numPr>
           <w:ilvl w:val="0"/>
-          <w:numId w:val="1014"/>
+          <w:numId w:val="1019"/>
         </w:numPr>
         <w:pStyle w:val="Compact"/>
       </w:pPr>
@@ -12360,7 +13395,7 @@
       <w:pPr>
         <w:numPr>
           <w:ilvl w:val="0"/>
-          <w:numId w:val="1014"/>
+          <w:numId w:val="1019"/>
         </w:numPr>
         <w:pStyle w:val="Compact"/>
       </w:pPr>
@@ -12372,7 +13407,7 @@
       <w:pPr>
         <w:numPr>
           <w:ilvl w:val="0"/>
-          <w:numId w:val="1014"/>
+          <w:numId w:val="1019"/>
         </w:numPr>
         <w:pStyle w:val="Compact"/>
       </w:pPr>
@@ -12380,9 +13415,9 @@
         <w:t xml:space="preserve">VALLE DEL CAUCA</w:t>
       </w:r>
     </w:p>
-    <w:bookmarkEnd w:id="246"/>
-    <w:bookmarkEnd w:id="247"/>
-    <w:bookmarkStart w:id="248" w:name="lineamientos-y-recomendaciones-generales"/>
+    <w:bookmarkEnd w:id="253"/>
+    <w:bookmarkEnd w:id="254"/>
+    <w:bookmarkStart w:id="255" w:name="lineamientos-y-recomendaciones-generales"/>
     <w:p>
       <w:pPr>
         <w:pStyle w:val="Heading1"/>
@@ -12400,8 +13435,8 @@
         <w:t xml:space="preserve">Lineamientos y Recomendaciones Generales</w:t>
       </w:r>
     </w:p>
-    <w:bookmarkEnd w:id="248"/>
-    <w:bookmarkStart w:id="249" w:name="glosario"/>
+    <w:bookmarkEnd w:id="255"/>
+    <w:bookmarkStart w:id="256" w:name="glosario"/>
     <w:p>
       <w:pPr>
         <w:pStyle w:val="Heading1"/>
@@ -12414,7 +13449,7 @@
       <w:pPr>
         <w:numPr>
           <w:ilvl w:val="0"/>
-          <w:numId w:val="1015"/>
+          <w:numId w:val="1020"/>
         </w:numPr>
       </w:pPr>
       <w:r>
@@ -12432,7 +13467,7 @@
       <w:pPr>
         <w:numPr>
           <w:ilvl w:val="0"/>
-          <w:numId w:val="1015"/>
+          <w:numId w:val="1020"/>
         </w:numPr>
       </w:pPr>
       <w:r>
@@ -12450,7 +13485,7 @@
       <w:pPr>
         <w:numPr>
           <w:ilvl w:val="0"/>
-          <w:numId w:val="1015"/>
+          <w:numId w:val="1020"/>
         </w:numPr>
       </w:pPr>
       <w:r>
@@ -12468,7 +13503,7 @@
       <w:pPr>
         <w:numPr>
           <w:ilvl w:val="0"/>
-          <w:numId w:val="1015"/>
+          <w:numId w:val="1020"/>
         </w:numPr>
       </w:pPr>
       <w:r>
@@ -12486,7 +13521,7 @@
       <w:pPr>
         <w:numPr>
           <w:ilvl w:val="0"/>
-          <w:numId w:val="1015"/>
+          <w:numId w:val="1020"/>
         </w:numPr>
       </w:pPr>
       <w:r>
@@ -12504,7 +13539,7 @@
       <w:pPr>
         <w:numPr>
           <w:ilvl w:val="0"/>
-          <w:numId w:val="1015"/>
+          <w:numId w:val="1020"/>
         </w:numPr>
       </w:pPr>
       <w:r>
@@ -12522,7 +13557,7 @@
       <w:pPr>
         <w:numPr>
           <w:ilvl w:val="0"/>
-          <w:numId w:val="1015"/>
+          <w:numId w:val="1020"/>
         </w:numPr>
       </w:pPr>
       <w:r>
@@ -12540,7 +13575,7 @@
       <w:pPr>
         <w:numPr>
           <w:ilvl w:val="0"/>
-          <w:numId w:val="1015"/>
+          <w:numId w:val="1020"/>
         </w:numPr>
       </w:pPr>
       <w:r>
@@ -12558,7 +13593,7 @@
       <w:pPr>
         <w:numPr>
           <w:ilvl w:val="0"/>
-          <w:numId w:val="1015"/>
+          <w:numId w:val="1020"/>
         </w:numPr>
       </w:pPr>
       <w:r>
@@ -12576,7 +13611,7 @@
       <w:pPr>
         <w:numPr>
           <w:ilvl w:val="0"/>
-          <w:numId w:val="1015"/>
+          <w:numId w:val="1020"/>
         </w:numPr>
       </w:pPr>
       <w:r>
@@ -12594,7 +13629,7 @@
       <w:pPr>
         <w:numPr>
           <w:ilvl w:val="0"/>
-          <w:numId w:val="1015"/>
+          <w:numId w:val="1020"/>
         </w:numPr>
       </w:pPr>
       <w:r>
@@ -12612,7 +13647,7 @@
       <w:pPr>
         <w:numPr>
           <w:ilvl w:val="0"/>
-          <w:numId w:val="1015"/>
+          <w:numId w:val="1020"/>
         </w:numPr>
       </w:pPr>
       <w:r>
@@ -12630,7 +13665,7 @@
       <w:pPr>
         <w:numPr>
           <w:ilvl w:val="0"/>
-          <w:numId w:val="1015"/>
+          <w:numId w:val="1020"/>
         </w:numPr>
       </w:pPr>
       <w:r>
@@ -12648,7 +13683,7 @@
       <w:pPr>
         <w:numPr>
           <w:ilvl w:val="0"/>
-          <w:numId w:val="1015"/>
+          <w:numId w:val="1020"/>
         </w:numPr>
       </w:pPr>
       <w:r>
@@ -12666,7 +13701,7 @@
       <w:pPr>
         <w:numPr>
           <w:ilvl w:val="0"/>
-          <w:numId w:val="1015"/>
+          <w:numId w:val="1020"/>
         </w:numPr>
       </w:pPr>
       <w:r>
@@ -12684,7 +13719,7 @@
       <w:pPr>
         <w:numPr>
           <w:ilvl w:val="0"/>
-          <w:numId w:val="1015"/>
+          <w:numId w:val="1020"/>
         </w:numPr>
       </w:pPr>
       <w:r>
@@ -12702,7 +13737,7 @@
       <w:pPr>
         <w:numPr>
           <w:ilvl w:val="0"/>
-          <w:numId w:val="1015"/>
+          <w:numId w:val="1020"/>
         </w:numPr>
       </w:pPr>
       <w:r>
@@ -12720,7 +13755,7 @@
       <w:pPr>
         <w:numPr>
           <w:ilvl w:val="0"/>
-          <w:numId w:val="1015"/>
+          <w:numId w:val="1020"/>
         </w:numPr>
       </w:pPr>
       <w:r>
@@ -12738,7 +13773,7 @@
       <w:pPr>
         <w:numPr>
           <w:ilvl w:val="0"/>
-          <w:numId w:val="1015"/>
+          <w:numId w:val="1020"/>
         </w:numPr>
       </w:pPr>
       <w:r>
@@ -12752,8 +13787,8 @@
         <w:t xml:space="preserve">: Es la modalidad en la cual se autoriza a los FRE a prestarse entre ellos medicamentos monopolio del Estado sin la necesidad de la autorización del FNE, con el fin de suplir los riesgos de desabastecimiento que hubiere a lugar y dar rotación a medicamentos que estén próximos a vencerse.</w:t>
       </w:r>
     </w:p>
-    <w:bookmarkEnd w:id="249"/>
-    <w:bookmarkStart w:id="251" w:name="créditos"/>
+    <w:bookmarkEnd w:id="256"/>
+    <w:bookmarkStart w:id="258" w:name="créditos"/>
     <w:p>
       <w:pPr>
         <w:pStyle w:val="Heading1"/>
@@ -12762,7 +13797,7 @@
         <w:t xml:space="preserve">Créditos</w:t>
       </w:r>
     </w:p>
-    <w:bookmarkStart w:id="250" w:name="grupo-desarrollador"/>
+    <w:bookmarkStart w:id="257" w:name="grupo-desarrollador"/>
     <w:p>
       <w:pPr>
         <w:pStyle w:val="Heading3"/>
@@ -12846,9 +13881,9 @@
         <w:t xml:space="preserve"> </w:t>
       </w:r>
     </w:p>
-    <w:bookmarkEnd w:id="250"/>
-    <w:bookmarkEnd w:id="251"/>
-    <w:bookmarkStart w:id="261" w:name="referencias"/>
+    <w:bookmarkEnd w:id="257"/>
+    <w:bookmarkEnd w:id="258"/>
+    <w:bookmarkStart w:id="269" w:name="referencias"/>
     <w:p>
       <w:pPr>
         <w:pStyle w:val="Heading1"/>
@@ -12857,8 +13892,8 @@
         <w:t xml:space="preserve">Referencias</w:t>
       </w:r>
     </w:p>
-    <w:bookmarkStart w:id="260" w:name="refs"/>
-    <w:bookmarkStart w:id="252" w:name="ref-MSPS1479-2006"/>
+    <w:bookmarkStart w:id="268" w:name="refs"/>
+    <w:bookmarkStart w:id="259" w:name="ref-MSPS1479-2006"/>
     <w:p>
       <w:pPr>
         <w:pStyle w:val="Bibliography"/>
@@ -12909,8 +13944,8 @@
         <w:t xml:space="preserve">. 2006.</w:t>
       </w:r>
     </w:p>
-    <w:bookmarkEnd w:id="252"/>
-    <w:bookmarkStart w:id="253" w:name="ref-CongresodelaRepublica1974"/>
+    <w:bookmarkEnd w:id="259"/>
+    <w:bookmarkStart w:id="260" w:name="ref-CongresodelaRepublica1974"/>
     <w:p>
       <w:pPr>
         <w:pStyle w:val="Bibliography"/>
@@ -12952,8 +13987,8 @@
         <w:t xml:space="preserve">. 1974.</w:t>
       </w:r>
     </w:p>
-    <w:bookmarkEnd w:id="253"/>
-    <w:bookmarkStart w:id="254" w:name="ref-DANE2021"/>
+    <w:bookmarkEnd w:id="260"/>
+    <w:bookmarkStart w:id="261" w:name="X9486f9f085ab4ce8af67cf8503137529dfa00a3"/>
     <w:p>
       <w:pPr>
         <w:pStyle w:val="Bibliography"/>
@@ -12968,6 +14003,116 @@
         <w:t xml:space="preserve">	</w:t>
       </w:r>
       <w:r>
+        <w:t xml:space="preserve">Federación Nacional de Departamentos.</w:t>
+      </w:r>
+      <w:r>
+        <w:t xml:space="preserve"> </w:t>
+      </w:r>
+      <w:r>
+        <w:t xml:space="preserve">Sitio Web de la Federaci</w:t>
+      </w:r>
+      <w:r>
+        <w:t xml:space="preserve">ó</w:t>
+      </w:r>
+      <w:r>
+        <w:t xml:space="preserve">n Nacional de Departamentos</w:t>
+      </w:r>
+      <w:r>
+        <w:t xml:space="preserve">. 2021.</w:t>
+      </w:r>
+    </w:p>
+    <w:bookmarkEnd w:id="261"/>
+    <w:bookmarkStart w:id="262" w:name="ref-MSPS1478-2006"/>
+    <w:p>
+      <w:pPr>
+        <w:pStyle w:val="Bibliography"/>
+      </w:pPr>
+      <w:r>
+        <w:t xml:space="preserve">4.</w:t>
+      </w:r>
+      <w:r>
+        <w:t xml:space="preserve"> </w:t>
+      </w:r>
+      <w:r>
+        <w:t xml:space="preserve">	</w:t>
+      </w:r>
+      <w:r>
+        <w:t xml:space="preserve">Ministerio de la Protección Social.</w:t>
+      </w:r>
+      <w:r>
+        <w:t xml:space="preserve"> </w:t>
+      </w:r>
+      <w:r>
+        <w:t xml:space="preserve">Resoluci</w:t>
+      </w:r>
+      <w:r>
+        <w:t xml:space="preserve">ó</w:t>
+      </w:r>
+      <w:r>
+        <w:t xml:space="preserve">n 1478 de 2006. Por la cual se expiden normas para el control, seguimiento y vigilancia de la importaci</w:t>
+      </w:r>
+      <w:r>
+        <w:t xml:space="preserve">ó</w:t>
+      </w:r>
+      <w:r>
+        <w:t xml:space="preserve">n, exportaci</w:t>
+      </w:r>
+      <w:r>
+        <w:t xml:space="preserve">ó</w:t>
+      </w:r>
+      <w:r>
+        <w:t xml:space="preserve">n, procesamiento, s</w:t>
+      </w:r>
+      <w:r>
+        <w:t xml:space="preserve">í</w:t>
+      </w:r>
+      <w:r>
+        <w:t xml:space="preserve">ntesis, fabricaci</w:t>
+      </w:r>
+      <w:r>
+        <w:t xml:space="preserve">ó</w:t>
+      </w:r>
+      <w:r>
+        <w:t xml:space="preserve">n, distribuci</w:t>
+      </w:r>
+      <w:r>
+        <w:t xml:space="preserve">ó</w:t>
+      </w:r>
+      <w:r>
+        <w:t xml:space="preserve">n, dispensaci</w:t>
+      </w:r>
+      <w:r>
+        <w:t xml:space="preserve">ó</w:t>
+      </w:r>
+      <w:r>
+        <w:t xml:space="preserve">n, compra, venta, destrucci</w:t>
+      </w:r>
+      <w:r>
+        <w:t xml:space="preserve">ó</w:t>
+      </w:r>
+      <w:r>
+        <w:t xml:space="preserve">n y uso de sustancias sometidas a f</w:t>
+      </w:r>
+      <w:r>
+        <w:t xml:space="preserve">. 2006.</w:t>
+      </w:r>
+    </w:p>
+    <w:bookmarkEnd w:id="262"/>
+    <w:bookmarkStart w:id="263" w:name="ref-DANE2021"/>
+    <w:p>
+      <w:pPr>
+        <w:pStyle w:val="Bibliography"/>
+      </w:pPr>
+      <w:r>
+        <w:t xml:space="preserve">5.</w:t>
+      </w:r>
+      <w:r>
+        <w:t xml:space="preserve"> </w:t>
+      </w:r>
+      <w:r>
+        <w:t xml:space="preserve">	</w:t>
+      </w:r>
+      <w:r>
         <w:t xml:space="preserve">Departamento Administrativo Nacional de Estadística (DANE).</w:t>
       </w:r>
       <w:r>
@@ -12986,14 +14131,14 @@
         <w:t xml:space="preserve">. 2021.</w:t>
       </w:r>
     </w:p>
-    <w:bookmarkEnd w:id="254"/>
-    <w:bookmarkStart w:id="255" w:name="ref-MSPS1478-2006"/>
+    <w:bookmarkEnd w:id="263"/>
+    <w:bookmarkStart w:id="264" w:name="ref-FNE2015-9"/>
     <w:p>
       <w:pPr>
         <w:pStyle w:val="Bibliography"/>
       </w:pPr>
       <w:r>
-        <w:t xml:space="preserve">4.</w:t>
+        <w:t xml:space="preserve">6.</w:t>
       </w:r>
       <w:r>
         <w:t xml:space="preserve"> </w:t>
@@ -13002,7 +14147,63 @@
         <w:t xml:space="preserve">	</w:t>
       </w:r>
       <w:r>
-        <w:t xml:space="preserve">Ministerio de la Protección Social.</w:t>
+        <w:t xml:space="preserve">Fondo Nacional de Estupefacientes.</w:t>
+      </w:r>
+      <w:r>
+        <w:t xml:space="preserve"> </w:t>
+      </w:r>
+      <w:r>
+        <w:t xml:space="preserve">Circular Externa 009 de 2015 del FNE</w:t>
+      </w:r>
+      <w:r>
+        <w:t xml:space="preserve">. 2015.</w:t>
+      </w:r>
+    </w:p>
+    <w:bookmarkEnd w:id="264"/>
+    <w:bookmarkStart w:id="265" w:name="ref-Silver2017"/>
+    <w:p>
+      <w:pPr>
+        <w:pStyle w:val="Bibliography"/>
+      </w:pPr>
+      <w:r>
+        <w:t xml:space="preserve">7.</w:t>
+      </w:r>
+      <w:r>
+        <w:t xml:space="preserve"> </w:t>
+      </w:r>
+      <w:r>
+        <w:t xml:space="preserve">	</w:t>
+      </w:r>
+      <w:r>
+        <w:t xml:space="preserve">Silver EA., Pyke DF., Thomas DA.</w:t>
+      </w:r>
+      <w:r>
+        <w:t xml:space="preserve"> </w:t>
+      </w:r>
+      <w:r>
+        <w:t xml:space="preserve">Inventory and Production Management in Supply Chains</w:t>
+      </w:r>
+      <w:r>
+        <w:t xml:space="preserve">. 4ed edición. Boca Raton, FL, USA: CRC Press; 2017.</w:t>
+      </w:r>
+    </w:p>
+    <w:bookmarkEnd w:id="265"/>
+    <w:bookmarkStart w:id="266" w:name="X4e956815ca1199d73a39485c932e7d8485463a0"/>
+    <w:p>
+      <w:pPr>
+        <w:pStyle w:val="Bibliography"/>
+      </w:pPr>
+      <w:r>
+        <w:t xml:space="preserve">8.</w:t>
+      </w:r>
+      <w:r>
+        <w:t xml:space="preserve"> </w:t>
+      </w:r>
+      <w:r>
+        <w:t xml:space="preserve">	</w:t>
+      </w:r>
+      <w:r>
+        <w:t xml:space="preserve">Ministerio de Salud y Protección Social.</w:t>
       </w:r>
       <w:r>
         <w:t xml:space="preserve"> </w:t>
@@ -13014,211 +14215,79 @@
         <w:t xml:space="preserve">ó</w:t>
       </w:r>
       <w:r>
-        <w:t xml:space="preserve">n 1478 de 2006. Por la cual se expiden normas para el control, seguimiento y vigilancia de la importaci</w:t>
+        <w:t xml:space="preserve">n 1403 de 2007. Por la cual se determina el Modelo de Gesti</w:t>
       </w:r>
       <w:r>
         <w:t xml:space="preserve">ó</w:t>
       </w:r>
       <w:r>
-        <w:t xml:space="preserve">n, exportaci</w:t>
+        <w:t xml:space="preserve">n del Servicio Farmac</w:t>
+      </w:r>
+      <w:r>
+        <w:t xml:space="preserve">é</w:t>
+      </w:r>
+      <w:r>
+        <w:t xml:space="preserve">utico, se adopta el Manual de Condiciones Esenciales y Procedimientos y se dictan otras disposiciones</w:t>
+      </w:r>
+      <w:r>
+        <w:t xml:space="preserve">. 2007.</w:t>
+      </w:r>
+    </w:p>
+    <w:bookmarkEnd w:id="266"/>
+    <w:bookmarkStart w:id="267" w:name="ref-HernandezVera2017"/>
+    <w:p>
+      <w:pPr>
+        <w:pStyle w:val="Bibliography"/>
+      </w:pPr>
+      <w:r>
+        <w:t xml:space="preserve">9.</w:t>
+      </w:r>
+      <w:r>
+        <w:t xml:space="preserve"> </w:t>
+      </w:r>
+      <w:r>
+        <w:t xml:space="preserve">	</w:t>
+      </w:r>
+      <w:r>
+        <w:t xml:space="preserve">Hernandez Vera EF., Rosas Camargo LA.</w:t>
+      </w:r>
+      <w:r>
+        <w:t xml:space="preserve"> </w:t>
+      </w:r>
+      <w:r>
+        <w:t xml:space="preserve">Dise</w:t>
+      </w:r>
+      <w:r>
+        <w:t xml:space="preserve">ñ</w:t>
+      </w:r>
+      <w:r>
+        <w:t xml:space="preserve">o de los procesos administrativos del servicio farmac</w:t>
+      </w:r>
+      <w:r>
+        <w:t xml:space="preserve">é</w:t>
+      </w:r>
+      <w:r>
+        <w:t xml:space="preserve">utico del Hospital Regional de Sogamoso E.S.E.</w:t>
+      </w:r>
+      <w:r>
+        <w:t xml:space="preserve"> Tesis doctoral, Universidad Pedag</w:t>
       </w:r>
       <w:r>
         <w:t xml:space="preserve">ó</w:t>
       </w:r>
       <w:r>
-        <w:t xml:space="preserve">n, procesamiento, s</w:t>
-      </w:r>
-      <w:r>
-        <w:t xml:space="preserve">í</w:t>
-      </w:r>
-      <w:r>
-        <w:t xml:space="preserve">ntesis, fabricaci</w:t>
+        <w:t xml:space="preserve">gica y Tecnol</w:t>
       </w:r>
       <w:r>
         <w:t xml:space="preserve">ó</w:t>
       </w:r>
       <w:r>
-        <w:t xml:space="preserve">n, distribuci</w:t>
-      </w:r>
-      <w:r>
-        <w:t xml:space="preserve">ó</w:t>
-      </w:r>
-      <w:r>
-        <w:t xml:space="preserve">n, dispensaci</w:t>
-      </w:r>
-      <w:r>
-        <w:t xml:space="preserve">ó</w:t>
-      </w:r>
-      <w:r>
-        <w:t xml:space="preserve">n, compra, venta, destrucci</w:t>
-      </w:r>
-      <w:r>
-        <w:t xml:space="preserve">ó</w:t>
-      </w:r>
-      <w:r>
-        <w:t xml:space="preserve">n y uso de sustancias sometidas a f</w:t>
-      </w:r>
-      <w:r>
-        <w:t xml:space="preserve">. 2006.</w:t>
-      </w:r>
-    </w:p>
-    <w:bookmarkEnd w:id="255"/>
-    <w:bookmarkStart w:id="256" w:name="ref-FNE2015-9"/>
-    <w:p>
-      <w:pPr>
-        <w:pStyle w:val="Bibliography"/>
-      </w:pPr>
-      <w:r>
-        <w:t xml:space="preserve">5.</w:t>
-      </w:r>
-      <w:r>
-        <w:t xml:space="preserve"> </w:t>
-      </w:r>
-      <w:r>
-        <w:t xml:space="preserve">	</w:t>
-      </w:r>
-      <w:r>
-        <w:t xml:space="preserve">Fondo Nacional de Estupefacientes.</w:t>
-      </w:r>
-      <w:r>
-        <w:t xml:space="preserve"> </w:t>
-      </w:r>
-      <w:r>
-        <w:t xml:space="preserve">Circular Externa 009 de 2015 del FNE</w:t>
-      </w:r>
-      <w:r>
-        <w:t xml:space="preserve">. 2015.</w:t>
-      </w:r>
-    </w:p>
-    <w:bookmarkEnd w:id="256"/>
-    <w:bookmarkStart w:id="257" w:name="ref-Silver2017"/>
-    <w:p>
-      <w:pPr>
-        <w:pStyle w:val="Bibliography"/>
-      </w:pPr>
-      <w:r>
-        <w:t xml:space="preserve">6.</w:t>
-      </w:r>
-      <w:r>
-        <w:t xml:space="preserve"> </w:t>
-      </w:r>
-      <w:r>
-        <w:t xml:space="preserve">	</w:t>
-      </w:r>
-      <w:r>
-        <w:t xml:space="preserve">Silver EA., Pyke DF., Thomas DA.</w:t>
-      </w:r>
-      <w:r>
-        <w:t xml:space="preserve"> </w:t>
-      </w:r>
-      <w:r>
-        <w:t xml:space="preserve">Inventory and Production Management in Supply Chains</w:t>
-      </w:r>
-      <w:r>
-        <w:t xml:space="preserve">. 4ed edición. Boca Raton, FL, USA: CRC Press; 2017.</w:t>
-      </w:r>
-    </w:p>
-    <w:bookmarkEnd w:id="257"/>
-    <w:bookmarkStart w:id="258" w:name="X4e956815ca1199d73a39485c932e7d8485463a0"/>
-    <w:p>
-      <w:pPr>
-        <w:pStyle w:val="Bibliography"/>
-      </w:pPr>
-      <w:r>
-        <w:t xml:space="preserve">7.</w:t>
-      </w:r>
-      <w:r>
-        <w:t xml:space="preserve"> </w:t>
-      </w:r>
-      <w:r>
-        <w:t xml:space="preserve">	</w:t>
-      </w:r>
-      <w:r>
-        <w:t xml:space="preserve">Ministerio de Salud y Protección Social.</w:t>
-      </w:r>
-      <w:r>
-        <w:t xml:space="preserve"> </w:t>
-      </w:r>
-      <w:r>
-        <w:t xml:space="preserve">Resoluci</w:t>
-      </w:r>
-      <w:r>
-        <w:t xml:space="preserve">ó</w:t>
-      </w:r>
-      <w:r>
-        <w:t xml:space="preserve">n 1403 de 2007. Por la cual se determina el Modelo de Gesti</w:t>
-      </w:r>
-      <w:r>
-        <w:t xml:space="preserve">ó</w:t>
-      </w:r>
-      <w:r>
-        <w:t xml:space="preserve">n del Servicio Farmac</w:t>
-      </w:r>
-      <w:r>
-        <w:t xml:space="preserve">é</w:t>
-      </w:r>
-      <w:r>
-        <w:t xml:space="preserve">utico, se adopta el Manual de Condiciones Esenciales y Procedimientos y se dictan otras disposiciones</w:t>
-      </w:r>
-      <w:r>
-        <w:t xml:space="preserve">. 2007.</w:t>
-      </w:r>
-    </w:p>
-    <w:bookmarkEnd w:id="258"/>
-    <w:bookmarkStart w:id="259" w:name="ref-HernandezVera2017"/>
-    <w:p>
-      <w:pPr>
-        <w:pStyle w:val="Bibliography"/>
-      </w:pPr>
-      <w:r>
-        <w:t xml:space="preserve">8.</w:t>
-      </w:r>
-      <w:r>
-        <w:t xml:space="preserve"> </w:t>
-      </w:r>
-      <w:r>
-        <w:t xml:space="preserve">	</w:t>
-      </w:r>
-      <w:r>
-        <w:t xml:space="preserve">Hernandez Vera EF., Rosas Camargo LA.</w:t>
-      </w:r>
-      <w:r>
-        <w:t xml:space="preserve"> </w:t>
-      </w:r>
-      <w:r>
-        <w:t xml:space="preserve">Dise</w:t>
-      </w:r>
-      <w:r>
-        <w:t xml:space="preserve">ñ</w:t>
-      </w:r>
-      <w:r>
-        <w:t xml:space="preserve">o de los procesos administrativos del servicio farmac</w:t>
-      </w:r>
-      <w:r>
-        <w:t xml:space="preserve">é</w:t>
-      </w:r>
-      <w:r>
-        <w:t xml:space="preserve">utico del Hospital Regional de Sogamoso E.S.E.</w:t>
-      </w:r>
-      <w:r>
-        <w:t xml:space="preserve"> Tesis doctoral, Universidad Pedag</w:t>
-      </w:r>
-      <w:r>
-        <w:t xml:space="preserve">ó</w:t>
-      </w:r>
-      <w:r>
-        <w:t xml:space="preserve">gica y Tecnol</w:t>
-      </w:r>
-      <w:r>
-        <w:t xml:space="preserve">ó</w:t>
-      </w:r>
-      <w:r>
         <w:t xml:space="preserve">gica de Colombia (UPTC), 2017.</w:t>
       </w:r>
     </w:p>
-    <w:bookmarkEnd w:id="259"/>
-    <w:bookmarkEnd w:id="260"/>
-    <w:bookmarkEnd w:id="261"/>
+    <w:bookmarkEnd w:id="267"/>
+    <w:bookmarkEnd w:id="268"/>
+    <w:bookmarkEnd w:id="269"/>
     <w:sectPr/>
   </w:body>
 </w:document>
@@ -13559,6 +14628,21 @@
     <w:abstractNumId w:val="991"/>
   </w:num>
   <w:num w:numId="1015">
+    <w:abstractNumId w:val="991"/>
+  </w:num>
+  <w:num w:numId="1016">
+    <w:abstractNumId w:val="991"/>
+  </w:num>
+  <w:num w:numId="1017">
+    <w:abstractNumId w:val="991"/>
+  </w:num>
+  <w:num w:numId="1018">
+    <w:abstractNumId w:val="991"/>
+  </w:num>
+  <w:num w:numId="1019">
+    <w:abstractNumId w:val="991"/>
+  </w:num>
+  <w:num w:numId="1020">
     <w:abstractNumId w:val="991"/>
   </w:num>
 </w:numbering>

--- a/reports/Libro/docs/InformeFinal.docx
+++ b/reports/Libro/docs/InformeFinal.docx
@@ -2632,7 +2632,7 @@
         <w:t xml:space="preserve"> </w:t>
       </w:r>
       <w:r>
-        <w:t xml:space="preserve">4.9</w:t>
+        <w:t xml:space="preserve">4.10</w:t>
       </w:r>
       <w:r>
         <w:t xml:space="preserve"> </w:t>
@@ -5073,7 +5073,7 @@
     </w:p>
     <w:bookmarkEnd w:id="92"/>
     <w:bookmarkEnd w:id="93"/>
-    <w:bookmarkStart w:id="155" w:name="manejo-de-medicamentos"/>
+    <w:bookmarkStart w:id="151" w:name="manejo-de-medicamentos"/>
     <w:p>
       <w:pPr>
         <w:pStyle w:val="Heading1"/>
@@ -5091,7 +5091,7 @@
         <w:t xml:space="preserve">Manejo de Medicamentos</w:t>
       </w:r>
     </w:p>
-    <w:bookmarkStart w:id="115" w:name="adquisición-de-mme-por-parte-del-fre"/>
+    <w:bookmarkStart w:id="111" w:name="adquisición-de-mme-por-parte-del-fre"/>
     <w:p>
       <w:pPr>
         <w:pStyle w:val="Heading2"/>
@@ -5109,9 +5109,44 @@
         <w:t xml:space="preserve">Adquisición de MME por parte del FRE</w:t>
       </w:r>
     </w:p>
+    <w:bookmarkStart w:id="95" w:name="control-de-inventarios"/>
+    <w:p>
+      <w:pPr>
+        <w:pStyle w:val="Heading3"/>
+      </w:pPr>
+      <w:r>
+        <w:rPr>
+          <w:rStyle w:val="SectionNumber"/>
+        </w:rPr>
+        <w:t xml:space="preserve">6.1.1</w:t>
+      </w:r>
+      <w:r>
+        <w:tab/>
+      </w:r>
+      <w:r>
+        <w:t xml:space="preserve">Control de inventarios</w:t>
+      </w:r>
+    </w:p>
     <w:p>
       <w:pPr>
         <w:pStyle w:val="FirstParagraph"/>
+      </w:pPr>
+      <w:r>
+        <w:t xml:space="preserve">El manejo de inventarios es de gran relevancia para las organizaciones que tienen bienes tangibles dispuestos a la venta y cuyo volumen recibido supera el volumen distribuido, como es el caso de los FRE, es por ello por lo que se indago sobre las herramientas que tienen a disposición para el control de inventarios de MME. La mayoría de los FRE realizan el seguimiento de inventarios mediante un paquete ofimático con una proporción de 45.2% (ver Figura</w:t>
+      </w:r>
+      <w:r>
+        <w:t xml:space="preserve"> </w:t>
+      </w:r>
+      <w:r>
+        <w:t xml:space="preserve">6.1</w:t>
+      </w:r>
+      <w:r>
+        <w:t xml:space="preserve">), siendo la herramienta principal Excel, con uso especial de hojas estandarizadas, como en el caso de los FRE Boyacá, Cauca, Sucre, entre otros.</w:t>
+      </w:r>
+    </w:p>
+    <w:p>
+      <w:pPr>
+        <w:pStyle w:val="BodyText"/>
       </w:pPr>
       <w:r>
         <w:drawing>
@@ -5159,30 +5194,196 @@
         <w:t xml:space="preserve"> </w:t>
       </w:r>
       <w:r>
-        <w:t xml:space="preserve">Eliminar o cambiar reformar !!</w:t>
-      </w:r>
-    </w:p>
-    <w:p>
-      <w:pPr>
-        <w:pStyle w:val="CaptionedFigure"/>
+        <w:t xml:space="preserve">Algunos FRE se apoyan en otras herramientas además del paquete ofimático para llevar a cabo la tarea del control de inventarios. En la segunda posición de la Figura</w:t>
+      </w:r>
+      <w:r>
+        <w:t xml:space="preserve"> </w:t>
+      </w:r>
+      <w:r>
+        <w:t xml:space="preserve">6.1</w:t>
+      </w:r>
+      <w:r>
+        <w:t xml:space="preserve"> </w:t>
+      </w:r>
+      <w:r>
+        <w:t xml:space="preserve">se observa el uso de software en una proporción del 38.7%. La elección del software se hace según los criterios de cada entidad territorial en la mayoría de los casos se utiliza un software interno de la gobernación del territorio para el desarrollo de estas actividades como es el caso de los FRE Atlántico, Cesar, Santander, entre otros.</w:t>
+      </w:r>
+    </w:p>
+    <w:p>
+      <w:pPr>
+        <w:pStyle w:val="BodyText"/>
+      </w:pPr>
+      <w:r>
+        <w:t xml:space="preserve">El alcance del software es distinto, por ejemplo, el caso del FRE Risaralda que hace uso del software SIMEC para soportar tanto el manejo de inventarios, como los procesos relacionados con el sistema de IVC en todo lo relacionado con MME. Este software funciona además como medio de comunicación entre el FRE y todos sus inscritos, mostrándose como una plataforma muy completa y eficiente, sin embargo, existe poca disponibilidad de equipos de cómputo en el FRE que impide que más personal pueda acceder al software y a sus herramientas por lo cual puede ser un recurso subutilizado.</w:t>
+      </w:r>
+    </w:p>
+    <w:p>
+      <w:pPr>
+        <w:pStyle w:val="BodyText"/>
+      </w:pPr>
+      <w:r>
+        <w:t xml:space="preserve">Se evidencia que algunos FRE poseen herramientas completas para el manejo de sus procesos, mientras que otros realizan el manejo de inventarios apoyándose en el uso de herramientas manuales (32.3%), como se indica en la Figura</w:t>
+      </w:r>
+      <w:r>
+        <w:t xml:space="preserve"> </w:t>
+      </w:r>
+      <w:r>
+        <w:t xml:space="preserve">6.1</w:t>
+      </w:r>
+      <w:r>
+        <w:t xml:space="preserve"> </w:t>
+      </w:r>
+      <w:r>
+        <w:t xml:space="preserve">En muchos FRE el control de inventarios de forma manual se realiza con apoyo de herramientas ofimáticas como Excel.</w:t>
+      </w:r>
+    </w:p>
+    <w:p>
+      <w:pPr>
+        <w:pStyle w:val="BodyText"/>
+      </w:pPr>
+      <w:r>
+        <w:t xml:space="preserve">Sólo en tres casos se encontró que el control de inventarios dependía exclusivamente de herramientas manuales como la revisión de libros contables. Pese a que no es el ideal algunos territorios, especialmente los menos centralizados (p.ej. Amazonas y La Guajira), se ven en la necesidad de llevar sus procesos de esta forma debido a la no disponibilidad de equipos de cómputo o que sí bien los hay, esto se encuentran obsoletos y no soportan el uso de tecnologías más recientes y apropiadas.</w:t>
+      </w:r>
+    </w:p>
+    <w:p>
+      <w:pPr>
+        <w:pStyle w:val="BodyText"/>
+      </w:pPr>
+      <w:r>
+        <w:t xml:space="preserve">Finalmente, el manejo de inventarios por parte de los FRE deja en evidencia las brechas tecnológicas importantes entre los territorios. Los FRE menos centralizados presentan menor acceso a tecnologías actualizadas y en estos fue común encontrar la necesidad de acceso a más equipos de cómputo que le permita al personal desarrollar las actividades para el funcionamiento del FRE.</w:t>
+      </w:r>
+    </w:p>
+    <w:bookmarkEnd w:id="95"/>
+    <w:bookmarkStart w:id="99" w:name="Xc45cd4a64f99073019fbd4f2b6fa0ebe3e64c13"/>
+    <w:p>
+      <w:pPr>
+        <w:pStyle w:val="Heading3"/>
+      </w:pPr>
+      <w:r>
+        <w:rPr>
+          <w:rStyle w:val="SectionNumber"/>
+        </w:rPr>
+        <w:t xml:space="preserve">6.1.2</w:t>
+      </w:r>
+      <w:r>
+        <w:tab/>
+      </w:r>
+      <w:r>
+        <w:t xml:space="preserve">Tiempos de demora en el proceso de adquisición</w:t>
+      </w:r>
+    </w:p>
+    <w:p>
+      <w:pPr>
+        <w:pStyle w:val="FirstParagraph"/>
+      </w:pPr>
+      <w:r>
+        <w:t xml:space="preserve">La adquisición de MME se realiza a través de un proceso que conlleva diferentes etapas, de forma general se consideraron cinco etapas del proceso:</w:t>
+      </w:r>
+    </w:p>
+    <w:p>
+      <w:pPr>
+        <w:numPr>
+          <w:ilvl w:val="0"/>
+          <w:numId w:val="1013"/>
+        </w:numPr>
+        <w:pStyle w:val="Compact"/>
+      </w:pPr>
+      <w:r>
+        <w:t xml:space="preserve">Estimación de necesidades</w:t>
+      </w:r>
+    </w:p>
+    <w:p>
+      <w:pPr>
+        <w:numPr>
+          <w:ilvl w:val="0"/>
+          <w:numId w:val="1013"/>
+        </w:numPr>
+        <w:pStyle w:val="Compact"/>
+      </w:pPr>
+      <w:r>
+        <w:t xml:space="preserve">Precontractual</w:t>
+      </w:r>
+    </w:p>
+    <w:p>
+      <w:pPr>
+        <w:numPr>
+          <w:ilvl w:val="0"/>
+          <w:numId w:val="1013"/>
+        </w:numPr>
+        <w:pStyle w:val="Compact"/>
+      </w:pPr>
+      <w:r>
+        <w:t xml:space="preserve">Contractual</w:t>
+      </w:r>
+    </w:p>
+    <w:p>
+      <w:pPr>
+        <w:numPr>
+          <w:ilvl w:val="0"/>
+          <w:numId w:val="1013"/>
+        </w:numPr>
+        <w:pStyle w:val="Compact"/>
+      </w:pPr>
+      <w:r>
+        <w:t xml:space="preserve">Solicitud en la plataforma tecnológica</w:t>
+      </w:r>
+    </w:p>
+    <w:p>
+      <w:pPr>
+        <w:numPr>
+          <w:ilvl w:val="0"/>
+          <w:numId w:val="1013"/>
+        </w:numPr>
+        <w:pStyle w:val="Compact"/>
+      </w:pPr>
+      <w:r>
+        <w:t xml:space="preserve">Despacho</w:t>
+      </w:r>
+    </w:p>
+    <w:p>
+      <w:pPr>
+        <w:pStyle w:val="FirstParagraph"/>
+      </w:pPr>
+      <w:r>
+        <w:t xml:space="preserve">En este caso la plataforma tecnológica es la tienda virtual del Estado Colombia Compra Eficiente. El proceso puede cambiar de acuerdo con las particularidades de cada territorio, y en particular pueden tenerse diversos tiempos para llevar a cabo estos procesos.</w:t>
+      </w:r>
+      <w:r>
+        <w:t xml:space="preserve"> </w:t>
+      </w:r>
+      <w:r>
+        <w:t xml:space="preserve">La diferencia en los tiempos para llevar a cabo los procesos de adquisición de MME (mostrados en la Figura</w:t>
+      </w:r>
+      <w:r>
+        <w:t xml:space="preserve"> </w:t>
+      </w:r>
+      <w:r>
+        <w:t xml:space="preserve">6.2</w:t>
+      </w:r>
+      <w:r>
+        <w:t xml:space="preserve">) se puede explicar teniendo en cuenta factores como: (a) volumen de medicamentos requeridos en cada departamento, (b) herramientas usadas para el cálculo de la estimación de la necesidad, (c) procesos contractuales de cada entidad y (d) distancia física entre el FNE y la oficina del FRE. Este último factor puede afectar el tiempo de despacho de los MME de forma especial en las zonas más alejadas de la capital del país.</w:t>
+      </w:r>
+    </w:p>
+    <w:p>
+      <w:pPr>
+        <w:pStyle w:val="BodyText"/>
       </w:pPr>
       <w:r>
         <w:drawing>
           <wp:inline>
-            <wp:extent cx="5334000" cy="3809999"/>
+            <wp:extent cx="5334000" cy="3111500"/>
             <wp:effectExtent b="0" l="0" r="0" t="0"/>
-            <wp:docPr descr="Figura 6.2: Herramientas en el manejo de inventarios (detallado)" title="" id="1" name="Picture"/>
+            <wp:docPr descr="Figura 6.2: Demoras en el proceso de adquisición por departamento" title="" id="1" name="Picture"/>
             <a:graphic>
               <a:graphicData uri="http://schemas.openxmlformats.org/drawingml/2006/picture">
                 <pic:pic>
                   <pic:nvPicPr>
-                    <pic:cNvPr descr="InformeFinal_files/figure-docx/HerramientasManejoInventarios1-1.png" id="0" name="Picture"/>
+                    <pic:cNvPr descr="InformeFinal_files/figure-docx/EtapasProcesoAdquisicion-1.png" id="0" name="Picture"/>
                     <pic:cNvPicPr>
                       <a:picLocks noChangeArrowheads="1" noChangeAspect="1"/>
                     </pic:cNvPicPr>
                   </pic:nvPicPr>
                   <pic:blipFill>
-                    <a:blip r:embed="rId95"/>
+                    <a:blip r:embed="rId96"/>
                     <a:stretch>
                       <a:fillRect/>
                     </a:stretch>
@@ -5190,7 +5391,7 @@
                   <pic:spPr bwMode="auto">
                     <a:xfrm>
                       <a:off x="0" y="0"/>
-                      <a:ext cx="5334000" cy="3809999"/>
+                      <a:ext cx="5334000" cy="3111500"/>
                     </a:xfrm>
                     <a:prstGeom prst="rect">
                       <a:avLst/>
@@ -5208,29 +5409,47 @@
           </wp:inline>
         </w:drawing>
       </w:r>
-    </w:p>
-    <w:p>
-      <w:pPr>
-        <w:pStyle w:val="ImageCaption"/>
-      </w:pPr>
-      <w:bookmarkStart w:id="96" w:name="fig29"/>
-      <w:r>
-        <w:t xml:space="preserve">Figure </w:t>
-      </w:r>
-      <w:fldSimple w:instr="SEQ Figure \* ARABIC ">
+      <w:r>
+        <w:t xml:space="preserve"> </w:t>
+      </w:r>
+      <w:r>
+        <w:t xml:space="preserve">Como se identifica en la Figura</w:t>
+      </w:r>
+      <w:r>
+        <w:t xml:space="preserve"> </w:t>
+      </w:r>
+      <w:r>
+        <w:t xml:space="preserve">6.3</w:t>
+      </w:r>
+      <w:r>
+        <w:t xml:space="preserve">, la gran mayoría de territorios manifiesta que las actividades que más tiempos requieren son las etapas precontractuales y contractuales, esto debido a los requisitos que establece la contratación pública</w:t>
+      </w:r>
+      <w:hyperlink w:anchor="ref-CongresodelaRepublicadeColombia1993">
         <w:r>
-          <w:t>29</w:t>
+          <w:rPr>
+            <w:rStyle w:val="Hyperlink"/>
+            <w:vertAlign w:val="superscript"/>
+          </w:rPr>
+          <w:t xml:space="preserve">7</w:t>
         </w:r>
-      </w:fldSimple>
-      <w:r>
-        <w:t xml:space="preserve">:</w:t>
-      </w:r>
-      <w:r>
-        <w:t xml:space="preserve"> </w:t>
-      </w:r>
-      <w:bookmarkEnd w:id="96"/>
-      <w:r>
-        <w:t xml:space="preserve">Figura 6.2: Herramientas en el manejo de inventarios (detallado)</w:t>
+      </w:hyperlink>
+      <w:r>
+        <w:rPr>
+          <w:vertAlign w:val="superscript"/>
+        </w:rPr>
+        <w:t xml:space="preserve">,</w:t>
+      </w:r>
+      <w:hyperlink w:anchor="ref-CongresodelaRepublicadeColombia2007">
+        <w:r>
+          <w:rPr>
+            <w:rStyle w:val="Hyperlink"/>
+            <w:vertAlign w:val="superscript"/>
+          </w:rPr>
+          <w:t xml:space="preserve">8</w:t>
+        </w:r>
+      </w:hyperlink>
+      <w:r>
+        <w:t xml:space="preserve">. Para que una institución estatal pueda realizar una compra debe tener en cuenta la modalidad de contratación y los documentos exigidos en la misma, p.ej. los estudios previos en los que la entidad debe tener claridad sobre las especificaciones técnicas mínimas del servicio o bien a adquirir (referencia).</w:t>
       </w:r>
     </w:p>
     <w:p>
@@ -5240,20 +5459,551 @@
       <w:r>
         <w:drawing>
           <wp:inline>
-            <wp:extent cx="5334000" cy="3556000"/>
+            <wp:extent cx="5334000" cy="4000500"/>
             <wp:effectExtent b="0" l="0" r="0" t="0"/>
-            <wp:docPr descr="Figura 6.3: Proporción de Herramientas en el manejo de inventarios" title="" id="1" name="Picture"/>
+            <wp:docPr descr="Figura 6.3: Demoras en el proceso de adquisición por departamento (detallado)" title="" id="1" name="Picture"/>
             <a:graphic>
               <a:graphicData uri="http://schemas.openxmlformats.org/drawingml/2006/picture">
                 <pic:pic>
                   <pic:nvPicPr>
-                    <pic:cNvPr descr="InformeFinal_files/figure-docx/PropHerramientasManejoInventarios-1.png" id="0" name="Picture"/>
+                    <pic:cNvPr descr="InformeFinal_files/figure-docx/EtapasProcesoAdquisicionDetalle-1.png" id="0" name="Picture"/>
                     <pic:cNvPicPr>
                       <a:picLocks noChangeArrowheads="1" noChangeAspect="1"/>
                     </pic:cNvPicPr>
                   </pic:nvPicPr>
                   <pic:blipFill>
                     <a:blip r:embed="rId97"/>
+                    <a:stretch>
+                      <a:fillRect/>
+                    </a:stretch>
+                  </pic:blipFill>
+                  <pic:spPr bwMode="auto">
+                    <a:xfrm>
+                      <a:off x="0" y="0"/>
+                      <a:ext cx="5334000" cy="4000500"/>
+                    </a:xfrm>
+                    <a:prstGeom prst="rect">
+                      <a:avLst/>
+                    </a:prstGeom>
+                    <a:noFill/>
+                    <a:ln w="9525">
+                      <a:noFill/>
+                      <a:headEnd/>
+                      <a:tailEnd/>
+                    </a:ln>
+                  </pic:spPr>
+                </pic:pic>
+              </a:graphicData>
+            </a:graphic>
+          </wp:inline>
+        </w:drawing>
+      </w:r>
+    </w:p>
+    <w:p>
+      <w:pPr>
+        <w:pStyle w:val="ImageCaption"/>
+      </w:pPr>
+      <w:bookmarkStart w:id="98" w:name="fig29"/>
+      <w:r>
+        <w:t xml:space="preserve">Figure </w:t>
+      </w:r>
+      <w:fldSimple w:instr="SEQ Figure \* ARABIC ">
+        <w:r>
+          <w:t>29</w:t>
+        </w:r>
+      </w:fldSimple>
+      <w:r>
+        <w:t xml:space="preserve">:</w:t>
+      </w:r>
+      <w:r>
+        <w:t xml:space="preserve"> </w:t>
+      </w:r>
+      <w:bookmarkEnd w:id="98"/>
+      <w:r>
+        <w:t xml:space="preserve">Figura 6.3: Demoras en el proceso de adquisición por departamento (detallado)</w:t>
+      </w:r>
+    </w:p>
+    <w:p>
+      <w:pPr>
+        <w:pStyle w:val="BodyText"/>
+      </w:pPr>
+      <w:r>
+        <w:t xml:space="preserve">Por lo general, la documentación pertinente de la fase precontractual es revisada y corregida en varias ocasiones por diferentes áreas en una misma entidad, lo que conlleva a largos tiempos de espera en la fase precontractual. Estas demoras se dan especialmente cuando el área encargada de aprobar la documentación o de llevar a cabo el proceso contractual no pertenece a la secretaría de salud, como es el caso de Atlántico, pues los funcionarios de otras áreas de las gobernaciones no están inmersos en el contexto de las necesidades de salud pública y específicamente en la importancia que tiene el abastecimiento de MME para la población, por lo que muchas veces el proceso de adquisición de medicamentos queda a merced de la voluntad de otras áreas, propiciando incluso el desabastecimiento en los departamentos.</w:t>
+      </w:r>
+    </w:p>
+    <w:p>
+      <w:pPr>
+        <w:pStyle w:val="BodyText"/>
+      </w:pPr>
+      <w:r>
+        <w:t xml:space="preserve">Por otro lado, el proceso de estimación de compra de MME es uno de los más cortos y por lo general se hace teniendo en cuenta el consumo histórico en el territorio. El consumo histórico de medicamentos no es el único factor para tener en cuenta, es así como en el departamento de Casanare, el FRE además de revisar sus consumos históricos, consulta a sus inscritos la proyección de consumo de cada inscrito, adicionalmente agrega un 20% a su proyección final para tener un inventario de seguridad que le permita evitar el desabastecimiento.</w:t>
+      </w:r>
+    </w:p>
+    <w:p>
+      <w:pPr>
+        <w:pStyle w:val="BodyText"/>
+      </w:pPr>
+      <w:r>
+        <w:t xml:space="preserve">Por otra parte hay territorios como Guaviare en el que la estimación de compra sólo se hace teniendo en cuenta el consumo histórico y cuidando de no sobrepasar el presupuesto que la gobernación ha asignado para esta tarea. El FRE de Guaviare en comparación con otros territorios es pequeño, evidenciando que las necesidades y capacidades de los FRE son diferentes de acuerdo con el territorio.</w:t>
+      </w:r>
+    </w:p>
+    <w:p>
+      <w:pPr>
+        <w:pStyle w:val="BodyText"/>
+      </w:pPr>
+      <w:r>
+        <w:t xml:space="preserve">Existen casos a exaltar como el FRE de Sucre que, a pesar de tener un tamaño relativamente pequeño a otros en la región, tiene un proceso de estimación de necesidades de MME está altamente estandarizado a través de una herramienta que facilita la toma de decisiones de compra de MME. El FRE afirma que el uso de este manual reduce el tiempo de estimación de compra a una semana, y esto indica que es un proceso eficiente en este departamento.</w:t>
+      </w:r>
+    </w:p>
+    <w:bookmarkEnd w:id="99"/>
+    <w:bookmarkStart w:id="102" w:name="traslados-interdepartamentales"/>
+    <w:p>
+      <w:pPr>
+        <w:pStyle w:val="Heading3"/>
+      </w:pPr>
+      <w:r>
+        <w:rPr>
+          <w:rStyle w:val="SectionNumber"/>
+        </w:rPr>
+        <w:t xml:space="preserve">6.1.3</w:t>
+      </w:r>
+      <w:r>
+        <w:tab/>
+      </w:r>
+      <w:r>
+        <w:t xml:space="preserve">Traslados interdepartamentales</w:t>
+      </w:r>
+    </w:p>
+    <w:p>
+      <w:pPr>
+        <w:pStyle w:val="FirstParagraph"/>
+      </w:pPr>
+      <w:r>
+        <w:t xml:space="preserve">En el traslado interdepartamental de medicamentos se observa que los territorios más descentralizados son los que presentan mayor demora para recibir el traslado de MME, siendo los casos más demorados San Andrés y Amazonas. Como se observa en la Figura</w:t>
+      </w:r>
+      <w:r>
+        <w:t xml:space="preserve"> </w:t>
+      </w:r>
+      <w:r>
+        <w:t xml:space="preserve">6.4</w:t>
+      </w:r>
+      <w:r>
+        <w:t xml:space="preserve"> </w:t>
+      </w:r>
+      <w:r>
+        <w:t xml:space="preserve">las regiones más afectadas son Amazonía, Orinoquía, Pacífico a excepción del Valle del Cauca y algunos departamentos del Caribe. Sin embargo, el departamento que más demora presenta es San Andrés, pues al estar alejado de la zona continental del país, tiene un tiempo de traslado de medicamentos más largo.</w:t>
+      </w:r>
+    </w:p>
+    <w:p>
+      <w:pPr>
+        <w:pStyle w:val="CaptionedFigure"/>
+      </w:pPr>
+      <w:r>
+        <w:drawing>
+          <wp:inline>
+            <wp:extent cx="5334000" cy="2182090"/>
+            <wp:effectExtent b="0" l="0" r="0" t="0"/>
+            <wp:docPr descr="Figura 6.4: Caracterización en demoras de traslados interdepartamentales. Panel A. Gráfico de tiempos de traslados interdepartamentales reportados para los departamentos. Panel B. Mapa de tiempos de traslados interdepartamentales." title="" id="1" name="Picture"/>
+            <a:graphic>
+              <a:graphicData uri="http://schemas.openxmlformats.org/drawingml/2006/picture">
+                <pic:pic>
+                  <pic:nvPicPr>
+                    <pic:cNvPr descr="InformeFinal_files/figure-docx/TiemposTranslados-1.png" id="0" name="Picture"/>
+                    <pic:cNvPicPr>
+                      <a:picLocks noChangeArrowheads="1" noChangeAspect="1"/>
+                    </pic:cNvPicPr>
+                  </pic:nvPicPr>
+                  <pic:blipFill>
+                    <a:blip r:embed="rId100"/>
+                    <a:stretch>
+                      <a:fillRect/>
+                    </a:stretch>
+                  </pic:blipFill>
+                  <pic:spPr bwMode="auto">
+                    <a:xfrm>
+                      <a:off x="0" y="0"/>
+                      <a:ext cx="5334000" cy="2182090"/>
+                    </a:xfrm>
+                    <a:prstGeom prst="rect">
+                      <a:avLst/>
+                    </a:prstGeom>
+                    <a:noFill/>
+                    <a:ln w="9525">
+                      <a:noFill/>
+                      <a:headEnd/>
+                      <a:tailEnd/>
+                    </a:ln>
+                  </pic:spPr>
+                </pic:pic>
+              </a:graphicData>
+            </a:graphic>
+          </wp:inline>
+        </w:drawing>
+      </w:r>
+    </w:p>
+    <w:p>
+      <w:pPr>
+        <w:pStyle w:val="ImageCaption"/>
+      </w:pPr>
+      <w:bookmarkStart w:id="101" w:name="fig30"/>
+      <w:r>
+        <w:t xml:space="preserve">Figure </w:t>
+      </w:r>
+      <w:fldSimple w:instr="SEQ Figure \* ARABIC ">
+        <w:r>
+          <w:t>30</w:t>
+        </w:r>
+      </w:fldSimple>
+      <w:r>
+        <w:t xml:space="preserve">:</w:t>
+      </w:r>
+      <w:r>
+        <w:t xml:space="preserve"> </w:t>
+      </w:r>
+      <w:bookmarkEnd w:id="101"/>
+      <w:r>
+        <w:t xml:space="preserve">Figura 6.4: Caracterización en demoras de traslados interdepartamentales. Panel A. Gráfico de tiempos de traslados interdepartamentales reportados para los departamentos. Panel B. Mapa de tiempos de traslados interdepartamentales.</w:t>
+      </w:r>
+    </w:p>
+    <w:bookmarkEnd w:id="102"/>
+    <w:bookmarkStart w:id="105" w:name="plataforma-de-compra-estatal"/>
+    <w:p>
+      <w:pPr>
+        <w:pStyle w:val="Heading3"/>
+      </w:pPr>
+      <w:r>
+        <w:rPr>
+          <w:rStyle w:val="SectionNumber"/>
+        </w:rPr>
+        <w:t xml:space="preserve">6.1.4</w:t>
+      </w:r>
+      <w:r>
+        <w:tab/>
+      </w:r>
+      <w:r>
+        <w:t xml:space="preserve">Plataforma de compra estatal</w:t>
+      </w:r>
+    </w:p>
+    <w:p>
+      <w:pPr>
+        <w:pStyle w:val="FirstParagraph"/>
+      </w:pPr>
+      <w:r>
+        <w:t xml:space="preserve">La plataforma Colombia Compra es el ente rector en materia de contratación pública y desde 2013 se puso en marcha la tienda virtual del Estado colombiano como herramienta en línea del sistema de compra pública. Esta plataforma permite hacer compras a través de acuerdos marco, instrumentos de agregación de demanda y catálogo de bienes de las grandes superficies. En concordancia con lo anterior, Colombia Compra Eficiente dispuso un documento en su plataforma denominado</w:t>
+      </w:r>
+      <w:r>
+        <w:t xml:space="preserve"> </w:t>
+      </w:r>
+      <w:r>
+        <w:rPr>
+          <w:iCs/>
+          <w:i/>
+        </w:rPr>
+        <w:t xml:space="preserve">“</w:t>
+      </w:r>
+      <w:r>
+        <w:rPr>
+          <w:iCs/>
+          <w:i/>
+        </w:rPr>
+        <w:t xml:space="preserve">Estudios y Documentos Previos de la contratación con el Fondo Nacional de Estupefacientes para la adquisición de Medicamentos de Control Especial de Monopolio del Estado</w:t>
+      </w:r>
+      <w:r>
+        <w:rPr>
+          <w:iCs/>
+          <w:i/>
+        </w:rPr>
+        <w:t xml:space="preserve">”</w:t>
+      </w:r>
+      <w:r>
+        <w:t xml:space="preserve"> </w:t>
+      </w:r>
+      <w:r>
+        <w:t xml:space="preserve">donde afirma que se promueve un Instrumento de Agregación de Demanda de Precios para la adquisición de MME mediante contratación directa con el FNE, con el objetivo de aumentar la eficiencia en los procesos de cada FRE y aprovechar las economías a escala. Pese a su implementación y sus objetivos algunos FRE no perciben su uso como una ventaja.</w:t>
+      </w:r>
+    </w:p>
+    <w:p>
+      <w:pPr>
+        <w:pStyle w:val="BodyText"/>
+      </w:pPr>
+      <w:r>
+        <w:t xml:space="preserve">De esta manera los FRE adquieren los MME a través de esta herramienta, por tal motivo se indagó sobre el uso de la plataforma y la opinión que tenían los FRE sobre la misma. Se encuentra que en términos generales (ver la Figura</w:t>
+      </w:r>
+      <w:r>
+        <w:t xml:space="preserve"> </w:t>
+      </w:r>
+      <w:r>
+        <w:t xml:space="preserve">6.3</w:t>
+      </w:r>
+      <w:r>
+        <w:t xml:space="preserve">), que los FRE consideran que el tiempo invertido en el uso y trámite que se realiza a través de la plataforma, no es tan dispendioso como las etapas precontractuales y contractuales del proceso.</w:t>
+      </w:r>
+    </w:p>
+    <w:p>
+      <w:pPr>
+        <w:pStyle w:val="BodyText"/>
+      </w:pPr>
+      <w:r>
+        <w:t xml:space="preserve">La mayoría de los departamentos hace uso de esta plataforma, encontrándose diferentes percepciones sobre ella. Por ejemplo, el FRE del Cauca indica alta satisfacción con el uso de la plataforma al considerar que es muy organizada, por otra parte el FRE del Valle del Cauca que indica inconformidad en el uso porque consideran que el mismo implica un extenso proceso precontractual y esto puede ser ineficiente y poco intuitivo. El FRE Meta afirma que en la plataforma existen factores que tardan en actualizarse como por ejemplo firmas de la secretaría de salud o incongruencias en el despacho de medicamentos comprados, y el FRE de Santander menciona que los precios en la plataforma suelen encontrarse desactualizados respecto a los del FNE.</w:t>
+      </w:r>
+    </w:p>
+    <w:p>
+      <w:pPr>
+        <w:pStyle w:val="BodyText"/>
+      </w:pPr>
+      <w:r>
+        <w:t xml:space="preserve">Si bien el uso del Instrumento de Agregación de Demanda de precios dispuesto por Colombia Compra Eficiente para la adquisición de MME por parte de los FRE es de obligatoriedad, según la Circular Externa 005 de 2019 emitida por el FNE</w:t>
+      </w:r>
+      <w:hyperlink w:anchor="ref-FNE005-2019">
+        <w:r>
+          <w:rPr>
+            <w:rStyle w:val="Hyperlink"/>
+            <w:vertAlign w:val="superscript"/>
+          </w:rPr>
+          <w:t xml:space="preserve">9</w:t>
+        </w:r>
+      </w:hyperlink>
+      <w:r>
+        <w:t xml:space="preserve">, no todos llevan a cabo este proceso. Un caso podría ser el FRE Guainía que no ha utilizado la plataforma por falta de conocimiento sobre la misma y tiempo para capacitar a su personal respecto a ello, o el FRE Meta que expresa varias inconformidades sobre el uso de esta.</w:t>
+      </w:r>
+    </w:p>
+    <w:p>
+      <w:pPr>
+        <w:pStyle w:val="BodyText"/>
+      </w:pPr>
+      <w:r>
+        <w:t xml:space="preserve">De otra parte, es necesario mencionar que, si bien casi todos los departamentos hacen uso de la plataforma, este proceso no siempre está a cargo del FRE, como en el caso del departamento del Atlántico, donde el proceso se lleva a través de Secretaría General y por ello su percepción sobre la misma es</w:t>
+      </w:r>
+      <w:r>
+        <w:t xml:space="preserve"> </w:t>
+      </w:r>
+      <w:r>
+        <w:rPr>
+          <w:iCs/>
+          <w:i/>
+        </w:rPr>
+        <w:t xml:space="preserve">“</w:t>
+      </w:r>
+      <w:r>
+        <w:rPr>
+          <w:iCs/>
+          <w:i/>
+        </w:rPr>
+        <w:t xml:space="preserve">ni conforme ni inconforme</w:t>
+      </w:r>
+      <w:r>
+        <w:rPr>
+          <w:iCs/>
+          <w:i/>
+        </w:rPr>
+        <w:t xml:space="preserve">”</w:t>
+      </w:r>
+      <w:r>
+        <w:t xml:space="preserve">. Es así como en la Figura</w:t>
+      </w:r>
+      <w:r>
+        <w:t xml:space="preserve"> </w:t>
+      </w:r>
+      <w:r>
+        <w:t xml:space="preserve">6.5</w:t>
+      </w:r>
+      <w:r>
+        <w:t xml:space="preserve"> </w:t>
+      </w:r>
+      <w:r>
+        <w:t xml:space="preserve">se identifica como la segunda respuesta más frecuente</w:t>
+      </w:r>
+      <w:r>
+        <w:t xml:space="preserve"> </w:t>
+      </w:r>
+      <w:r>
+        <w:rPr>
+          <w:iCs/>
+          <w:i/>
+        </w:rPr>
+        <w:t xml:space="preserve">“</w:t>
+      </w:r>
+      <w:r>
+        <w:rPr>
+          <w:iCs/>
+          <w:i/>
+        </w:rPr>
+        <w:t xml:space="preserve">Ni conforme ni inconforme</w:t>
+      </w:r>
+      <w:r>
+        <w:rPr>
+          <w:iCs/>
+          <w:i/>
+        </w:rPr>
+        <w:t xml:space="preserve">”</w:t>
+      </w:r>
+      <w:r>
+        <w:t xml:space="preserve"> </w:t>
+      </w:r>
+      <w:r>
+        <w:t xml:space="preserve">con el uso de esta plataforma. De otra parte, el FRE Putumayo comenta que el uso de la plataforma depende en gran medida de otras áreas de la gobernación, evidenciando varias dificultades en su uso y aumentando el tiempo en los procesos de contratación.</w:t>
+      </w:r>
+    </w:p>
+    <w:p>
+      <w:pPr>
+        <w:pStyle w:val="CaptionedFigure"/>
+      </w:pPr>
+      <w:r>
+        <w:drawing>
+          <wp:inline>
+            <wp:extent cx="5334000" cy="4000500"/>
+            <wp:effectExtent b="0" l="0" r="0" t="0"/>
+            <wp:docPr descr="Figura 6.5: Opinión sobre la plataforma Colombia Compra Eficiente" title="" id="1" name="Picture"/>
+            <a:graphic>
+              <a:graphicData uri="http://schemas.openxmlformats.org/drawingml/2006/picture">
+                <pic:pic>
+                  <pic:nvPicPr>
+                    <pic:cNvPr descr="InformeFinal_files/figure-docx/ColombiaCompra-1.png" id="0" name="Picture"/>
+                    <pic:cNvPicPr>
+                      <a:picLocks noChangeArrowheads="1" noChangeAspect="1"/>
+                    </pic:cNvPicPr>
+                  </pic:nvPicPr>
+                  <pic:blipFill>
+                    <a:blip r:embed="rId103"/>
+                    <a:stretch>
+                      <a:fillRect/>
+                    </a:stretch>
+                  </pic:blipFill>
+                  <pic:spPr bwMode="auto">
+                    <a:xfrm>
+                      <a:off x="0" y="0"/>
+                      <a:ext cx="5334000" cy="4000500"/>
+                    </a:xfrm>
+                    <a:prstGeom prst="rect">
+                      <a:avLst/>
+                    </a:prstGeom>
+                    <a:noFill/>
+                    <a:ln w="9525">
+                      <a:noFill/>
+                      <a:headEnd/>
+                      <a:tailEnd/>
+                    </a:ln>
+                  </pic:spPr>
+                </pic:pic>
+              </a:graphicData>
+            </a:graphic>
+          </wp:inline>
+        </w:drawing>
+      </w:r>
+    </w:p>
+    <w:p>
+      <w:pPr>
+        <w:pStyle w:val="ImageCaption"/>
+      </w:pPr>
+      <w:bookmarkStart w:id="104" w:name="fig31"/>
+      <w:r>
+        <w:t xml:space="preserve">Figure </w:t>
+      </w:r>
+      <w:fldSimple w:instr="SEQ Figure \* ARABIC ">
+        <w:r>
+          <w:t>31</w:t>
+        </w:r>
+      </w:fldSimple>
+      <w:r>
+        <w:t xml:space="preserve">:</w:t>
+      </w:r>
+      <w:r>
+        <w:t xml:space="preserve"> </w:t>
+      </w:r>
+      <w:bookmarkEnd w:id="104"/>
+      <w:r>
+        <w:t xml:space="preserve">Figura 6.5: Opinión sobre la plataforma Colombia Compra Eficiente</w:t>
+      </w:r>
+    </w:p>
+    <w:p>
+      <w:pPr>
+        <w:pStyle w:val="BodyText"/>
+      </w:pPr>
+      <w:r>
+        <w:t xml:space="preserve">En algunos casos, los FRE manifestaron la necesidad de recibir capacitación sobre el uso de esta herramienta, pues el desconocimiento sobre la misma por parte del personal puede ocasionar demoras en el proceso de compra de MME, como ocurre en el caso del FRE Sucre que si bien tienen un método eficiente para realizar la estimación de compra, se ve retrasado en la etapa que implica el uso de esta plataforma.</w:t>
+      </w:r>
+    </w:p>
+    <w:bookmarkEnd w:id="105"/>
+    <w:bookmarkStart w:id="110" w:name="comportamiento-de-compra-de-fre"/>
+    <w:p>
+      <w:pPr>
+        <w:pStyle w:val="Heading3"/>
+      </w:pPr>
+      <w:r>
+        <w:rPr>
+          <w:rStyle w:val="SectionNumber"/>
+        </w:rPr>
+        <w:t xml:space="preserve">6.1.5</w:t>
+      </w:r>
+      <w:r>
+        <w:tab/>
+      </w:r>
+      <w:r>
+        <w:t xml:space="preserve">Comportamiento de compra de FRE</w:t>
+      </w:r>
+    </w:p>
+    <w:p>
+      <w:pPr>
+        <w:pStyle w:val="FirstParagraph"/>
+      </w:pPr>
+      <w:r>
+        <w:t xml:space="preserve">La frecuencia de las compras de MME al FNE en el año también depende de varios factores como: (a) cantidad requerida de estos bienes por cada departamento, (b) presupuesto asignado por las gobernaciones a los FRE y (c) capacidad de satisfacer la demanda de los medicamentos por parte del FNE (ver Figura</w:t>
+      </w:r>
+      <w:r>
+        <w:t xml:space="preserve"> </w:t>
+      </w:r>
+      <w:r>
+        <w:t xml:space="preserve">6.6</w:t>
+      </w:r>
+      <w:r>
+        <w:t xml:space="preserve">).</w:t>
+      </w:r>
+    </w:p>
+    <w:p>
+      <w:pPr>
+        <w:pStyle w:val="BodyText"/>
+      </w:pPr>
+      <w:r>
+        <w:t xml:space="preserve">Los FRE con demandas pequeñas de medicamentos, como es el caso de Choco, Guainía y Amazonas, la compra se hace una vez al año, a menos que enfrenten casos de desabastecimiento por causas fortuitas como lo fue la situación de Emergencia Sanitaria por la pandemia de coronavirus. Los departamentos con mayor población y necesidad de medicamentos se ven en la obligación de realizar varias compras en el año como es el caso del departamento de Antioquia cuya intención es realizar compras proyectando un abastecimiento de tres meses, sin embargo, manifiesta que el proceso se ve entorpecido por el bajo nivel de servicio relacionado a la disponibilidad de medicamentos en el FNE que le permitan satisfacer su demanda. Se presenta un caso similar para el FRE Santander, donde también afirman que la disponibilidad de medicamentos por parte del FNE es muy poca para cubrir la demanda de su departamento, por lo que obligatoriamente deben autorizar a las IPS y demás a hacer compras directas al FNE.</w:t>
+      </w:r>
+    </w:p>
+    <w:p>
+      <w:pPr>
+        <w:pStyle w:val="BodyText"/>
+      </w:pPr>
+      <w:r>
+        <w:t xml:space="preserve">Por otra parte, hay departamentos donde la frecuencia de las compras y las cantidades de esta depende del presupuesto asignado por la gobernación, como es el caso de Guainía y Putumayo, este último indica que la demanda de MME en su territorio es más alta de la que se puede cubrir por limitaciones presupuestales.</w:t>
+      </w:r>
+    </w:p>
+    <w:p>
+      <w:pPr>
+        <w:pStyle w:val="BodyText"/>
+      </w:pPr>
+      <w:r>
+        <w:t xml:space="preserve">Por su parte, otros territorios no pueden realizar las compras con las frecuencias que requieren por problemas administrativos o económicos de alguna índole que corresponden a la gobernación, como han manifestado los FRE de San Andrés, Atlántico y Huila.</w:t>
+      </w:r>
+    </w:p>
+    <w:p>
+      <w:pPr>
+        <w:pStyle w:val="CaptionedFigure"/>
+      </w:pPr>
+      <w:r>
+        <w:drawing>
+          <wp:inline>
+            <wp:extent cx="5334000" cy="3556000"/>
+            <wp:effectExtent b="0" l="0" r="0" t="0"/>
+            <wp:docPr descr="Figura 6.6: Frecuencia de compras de medicamentos por año al FNE" title="" id="1" name="Picture"/>
+            <a:graphic>
+              <a:graphicData uri="http://schemas.openxmlformats.org/drawingml/2006/picture">
+                <pic:pic>
+                  <pic:nvPicPr>
+                    <pic:cNvPr descr="InformeFinal_files/figure-docx/FrecComprasFNR-1.png" id="0" name="Picture"/>
+                    <pic:cNvPicPr>
+                      <a:picLocks noChangeArrowheads="1" noChangeAspect="1"/>
+                    </pic:cNvPicPr>
+                  </pic:nvPicPr>
+                  <pic:blipFill>
+                    <a:blip r:embed="rId106"/>
                     <a:stretch>
                       <a:fillRect/>
                     </a:stretch>
@@ -5284,13 +6034,13 @@
       <w:pPr>
         <w:pStyle w:val="ImageCaption"/>
       </w:pPr>
-      <w:bookmarkStart w:id="98" w:name="fig30"/>
+      <w:bookmarkStart w:id="107" w:name="fig32"/>
       <w:r>
         <w:t xml:space="preserve">Figure </w:t>
       </w:r>
       <w:fldSimple w:instr="SEQ Figure \* ARABIC ">
         <w:r>
-          <w:t>30</w:t>
+          <w:t>32</w:t>
         </w:r>
       </w:fldSimple>
       <w:r>
@@ -5299,9 +6049,17 @@
       <w:r>
         <w:t xml:space="preserve"> </w:t>
       </w:r>
-      <w:bookmarkEnd w:id="98"/>
-      <w:r>
-        <w:t xml:space="preserve">Figura 6.3: Proporción de Herramientas en el manejo de inventarios</w:t>
+      <w:bookmarkEnd w:id="107"/>
+      <w:r>
+        <w:t xml:space="preserve">Figura 6.6: Frecuencia de compras de medicamentos por año al FNE</w:t>
+      </w:r>
+    </w:p>
+    <w:p>
+      <w:pPr>
+        <w:pStyle w:val="BodyText"/>
+      </w:pPr>
+      <w:r>
+        <w:t xml:space="preserve">La venta de MME a instituciones en los departamentos se da según lo establecido por cada FRE y las necesidades de cada departamento, p.ej. en el departamento de Vaupés cuyo abastecimiento se enfoca en satisfacer la demanda del Hospital, no se realiza venta a otras IPS y por lo tanto ni si quiera tienen necesidad de almacenar los medicamentos en el FRE, las compras se destinan inmediatamente al Hospital. Se presenta un caso diferente en departamentos con mayor población y necesidad de medicamentos como Risaralda donde la venta de MME es frecuente, sin embargo, se ha establecido a las IPS que deben proyectar sus necesidades mensualmente.</w:t>
       </w:r>
     </w:p>
     <w:p>
@@ -5311,20 +6069,20 @@
       <w:r>
         <w:drawing>
           <wp:inline>
-            <wp:extent cx="5334000" cy="3111500"/>
+            <wp:extent cx="5334000" cy="3556000"/>
             <wp:effectExtent b="0" l="0" r="0" t="0"/>
-            <wp:docPr descr="Figura 6.4: Demoras en el proceso de adquisición por departamento" title="" id="1" name="Picture"/>
+            <wp:docPr descr="Figura 6.7: Frecuencia de venta de MME a instituciones en el departamento" title="" id="1" name="Picture"/>
             <a:graphic>
               <a:graphicData uri="http://schemas.openxmlformats.org/drawingml/2006/picture">
                 <pic:pic>
                   <pic:nvPicPr>
-                    <pic:cNvPr descr="InformeFinal_files/figure-docx/EtapasProcesoAdquisicion-1.png" id="0" name="Picture"/>
+                    <pic:cNvPr descr="InformeFinal_files/figure-docx/FrecVentaInstituciones-1.png" id="0" name="Picture"/>
                     <pic:cNvPicPr>
                       <a:picLocks noChangeArrowheads="1" noChangeAspect="1"/>
                     </pic:cNvPicPr>
                   </pic:nvPicPr>
                   <pic:blipFill>
-                    <a:blip r:embed="rId99"/>
+                    <a:blip r:embed="rId108"/>
                     <a:stretch>
                       <a:fillRect/>
                     </a:stretch>
@@ -5332,7 +6090,7 @@
                   <pic:spPr bwMode="auto">
                     <a:xfrm>
                       <a:off x="0" y="0"/>
-                      <a:ext cx="5334000" cy="3111500"/>
+                      <a:ext cx="5334000" cy="3556000"/>
                     </a:xfrm>
                     <a:prstGeom prst="rect">
                       <a:avLst/>
@@ -5355,13 +6113,13 @@
       <w:pPr>
         <w:pStyle w:val="ImageCaption"/>
       </w:pPr>
-      <w:bookmarkStart w:id="100" w:name="fig31"/>
+      <w:bookmarkStart w:id="109" w:name="fig33"/>
       <w:r>
         <w:t xml:space="preserve">Figure </w:t>
       </w:r>
       <w:fldSimple w:instr="SEQ Figure \* ARABIC ">
         <w:r>
-          <w:t>31</w:t>
+          <w:t>33</w:t>
         </w:r>
       </w:fldSimple>
       <w:r>
@@ -5370,9 +6128,37 @@
       <w:r>
         <w:t xml:space="preserve"> </w:t>
       </w:r>
-      <w:bookmarkEnd w:id="100"/>
-      <w:r>
-        <w:t xml:space="preserve">Figura 6.4: Demoras en el proceso de adquisición por departamento</w:t>
+      <w:bookmarkEnd w:id="109"/>
+      <w:r>
+        <w:t xml:space="preserve">Figura 6.7: Frecuencia de venta de MME a instituciones en el departamento</w:t>
+      </w:r>
+    </w:p>
+    <w:p>
+      <w:pPr>
+        <w:pStyle w:val="BodyText"/>
+      </w:pPr>
+      <w:r>
+        <w:t xml:space="preserve">En el departamento del Atlántico antes de la pandemia la venta de medicamentos se hacía diariamente, sin embargo, por la contingencia en salud se decidió que solo se despachan medicamentos dos días a la semana. Otro departamento que hace venta diaria de MME es Choco y afirma que las necesidades de MME pueden variar en el departamento gracias al traslado no esperado de pacientes de zonas muy distantes a las capitales de los departamentos de Antioquia y Valle del Cauca.</w:t>
+      </w:r>
+    </w:p>
+    <w:bookmarkEnd w:id="110"/>
+    <w:bookmarkEnd w:id="111"/>
+    <w:bookmarkStart w:id="120" w:name="recepción-de-medicamentos"/>
+    <w:p>
+      <w:pPr>
+        <w:pStyle w:val="Heading2"/>
+      </w:pPr>
+      <w:r>
+        <w:rPr>
+          <w:rStyle w:val="SectionNumber"/>
+        </w:rPr>
+        <w:t xml:space="preserve">6.2</w:t>
+      </w:r>
+      <w:r>
+        <w:tab/>
+      </w:r>
+      <w:r>
+        <w:t xml:space="preserve">Recepción de medicamentos</w:t>
       </w:r>
     </w:p>
     <w:p>
@@ -5384,18 +6170,18 @@
           <wp:inline>
             <wp:extent cx="5334000" cy="4000500"/>
             <wp:effectExtent b="0" l="0" r="0" t="0"/>
-            <wp:docPr descr="Figura 6.5: Demoras en el proceso de adquisición por departamento (detallado)" title="" id="1" name="Picture"/>
+            <wp:docPr descr="Figura 6.8: Tiempos en la recepción técnica y almacenamiento de MME" title="" id="1" name="Picture"/>
             <a:graphic>
               <a:graphicData uri="http://schemas.openxmlformats.org/drawingml/2006/picture">
                 <pic:pic>
                   <pic:nvPicPr>
-                    <pic:cNvPr descr="InformeFinal_files/figure-docx/EtapasProcesoAdquisicionDetalle-1.png" id="0" name="Picture"/>
+                    <pic:cNvPr descr="InformeFinal_files/figure-docx/TiemposRecepcionAlmacenamiento-1.png" id="0" name="Picture"/>
                     <pic:cNvPicPr>
                       <a:picLocks noChangeArrowheads="1" noChangeAspect="1"/>
                     </pic:cNvPicPr>
                   </pic:nvPicPr>
                   <pic:blipFill>
-                    <a:blip r:embed="rId101"/>
+                    <a:blip r:embed="rId112"/>
                     <a:stretch>
                       <a:fillRect/>
                     </a:stretch>
@@ -5426,13 +6212,13 @@
       <w:pPr>
         <w:pStyle w:val="ImageCaption"/>
       </w:pPr>
-      <w:bookmarkStart w:id="102" w:name="fig32"/>
+      <w:bookmarkStart w:id="113" w:name="fig34"/>
       <w:r>
         <w:t xml:space="preserve">Figure </w:t>
       </w:r>
       <w:fldSimple w:instr="SEQ Figure \* ARABIC ">
         <w:r>
-          <w:t>32</w:t>
+          <w:t>34</w:t>
         </w:r>
       </w:fldSimple>
       <w:r>
@@ -5441,9 +6227,9 @@
       <w:r>
         <w:t xml:space="preserve"> </w:t>
       </w:r>
-      <w:bookmarkEnd w:id="102"/>
-      <w:r>
-        <w:t xml:space="preserve">Figura 6.5: Demoras en el proceso de adquisición por departamento (detallado)</w:t>
+      <w:bookmarkEnd w:id="113"/>
+      <w:r>
+        <w:t xml:space="preserve">Figura 6.8: Tiempos en la recepción técnica y almacenamiento de MME</w:t>
       </w:r>
     </w:p>
     <w:p>
@@ -5453,91 +6239,20 @@
       <w:r>
         <w:drawing>
           <wp:inline>
-            <wp:extent cx="5334000" cy="3556000"/>
+            <wp:extent cx="5334000" cy="4000500"/>
             <wp:effectExtent b="0" l="0" r="0" t="0"/>
-            <wp:docPr descr="Figura 6.6: Caracterización en demoras de traslados interdepartamentales" title="" id="1" name="Picture"/>
+            <wp:docPr descr="Figura 6.9: Tiempos en la recepción técnica y almacenamiento de MME" title="" id="1" name="Picture"/>
             <a:graphic>
               <a:graphicData uri="http://schemas.openxmlformats.org/drawingml/2006/picture">
                 <pic:pic>
                   <pic:nvPicPr>
-                    <pic:cNvPr descr="InformeFinal_files/figure-docx/TiemposTranslados-1.png" id="0" name="Picture"/>
+                    <pic:cNvPr descr="InformeFinal_files/figure-docx/TiemposRecepcionAlmacenamientob-1.png" id="0" name="Picture"/>
                     <pic:cNvPicPr>
                       <a:picLocks noChangeArrowheads="1" noChangeAspect="1"/>
                     </pic:cNvPicPr>
                   </pic:nvPicPr>
                   <pic:blipFill>
-                    <a:blip r:embed="rId103"/>
-                    <a:stretch>
-                      <a:fillRect/>
-                    </a:stretch>
-                  </pic:blipFill>
-                  <pic:spPr bwMode="auto">
-                    <a:xfrm>
-                      <a:off x="0" y="0"/>
-                      <a:ext cx="5334000" cy="3556000"/>
-                    </a:xfrm>
-                    <a:prstGeom prst="rect">
-                      <a:avLst/>
-                    </a:prstGeom>
-                    <a:noFill/>
-                    <a:ln w="9525">
-                      <a:noFill/>
-                      <a:headEnd/>
-                      <a:tailEnd/>
-                    </a:ln>
-                  </pic:spPr>
-                </pic:pic>
-              </a:graphicData>
-            </a:graphic>
-          </wp:inline>
-        </w:drawing>
-      </w:r>
-    </w:p>
-    <w:p>
-      <w:pPr>
-        <w:pStyle w:val="ImageCaption"/>
-      </w:pPr>
-      <w:bookmarkStart w:id="104" w:name="fig33"/>
-      <w:r>
-        <w:t xml:space="preserve">Figure </w:t>
-      </w:r>
-      <w:fldSimple w:instr="SEQ Figure \* ARABIC ">
-        <w:r>
-          <w:t>33</w:t>
-        </w:r>
-      </w:fldSimple>
-      <w:r>
-        <w:t xml:space="preserve">:</w:t>
-      </w:r>
-      <w:r>
-        <w:t xml:space="preserve"> </w:t>
-      </w:r>
-      <w:bookmarkEnd w:id="104"/>
-      <w:r>
-        <w:t xml:space="preserve">Figura 6.6: Caracterización en demoras de traslados interdepartamentales</w:t>
-      </w:r>
-    </w:p>
-    <w:p>
-      <w:pPr>
-        <w:pStyle w:val="CaptionedFigure"/>
-      </w:pPr>
-      <w:r>
-        <w:drawing>
-          <wp:inline>
-            <wp:extent cx="5334000" cy="4000500"/>
-            <wp:effectExtent b="0" l="0" r="0" t="0"/>
-            <wp:docPr descr="Figura 6.7: Mapa con demoras de traslados interdepartamentales" title="" id="1" name="Picture"/>
-            <a:graphic>
-              <a:graphicData uri="http://schemas.openxmlformats.org/drawingml/2006/picture">
-                <pic:pic>
-                  <pic:nvPicPr>
-                    <pic:cNvPr descr="InformeFinal_files/figure-docx/TiemposTransladosMapa-1.png" id="0" name="Picture"/>
-                    <pic:cNvPicPr>
-                      <a:picLocks noChangeArrowheads="1" noChangeAspect="1"/>
-                    </pic:cNvPicPr>
-                  </pic:nvPicPr>
-                  <pic:blipFill>
-                    <a:blip r:embed="rId105"/>
+                    <a:blip r:embed="rId114"/>
                     <a:stretch>
                       <a:fillRect/>
                     </a:stretch>
@@ -5568,78 +6283,7 @@
       <w:pPr>
         <w:pStyle w:val="ImageCaption"/>
       </w:pPr>
-      <w:bookmarkStart w:id="106" w:name="fig34"/>
-      <w:r>
-        <w:t xml:space="preserve">Figure </w:t>
-      </w:r>
-      <w:fldSimple w:instr="SEQ Figure \* ARABIC ">
-        <w:r>
-          <w:t>34</w:t>
-        </w:r>
-      </w:fldSimple>
-      <w:r>
-        <w:t xml:space="preserve">:</w:t>
-      </w:r>
-      <w:r>
-        <w:t xml:space="preserve"> </w:t>
-      </w:r>
-      <w:bookmarkEnd w:id="106"/>
-      <w:r>
-        <w:t xml:space="preserve">Figura 6.7: Mapa con demoras de traslados interdepartamentales</w:t>
-      </w:r>
-    </w:p>
-    <w:p>
-      <w:pPr>
-        <w:pStyle w:val="CaptionedFigure"/>
-      </w:pPr>
-      <w:r>
-        <w:drawing>
-          <wp:inline>
-            <wp:extent cx="5334000" cy="4000500"/>
-            <wp:effectExtent b="0" l="0" r="0" t="0"/>
-            <wp:docPr descr="Figura 6.8: Opinión sobre la plataforma Colombia Compra Eficiente" title="" id="1" name="Picture"/>
-            <a:graphic>
-              <a:graphicData uri="http://schemas.openxmlformats.org/drawingml/2006/picture">
-                <pic:pic>
-                  <pic:nvPicPr>
-                    <pic:cNvPr descr="InformeFinal_files/figure-docx/ColombiaCompra-1.png" id="0" name="Picture"/>
-                    <pic:cNvPicPr>
-                      <a:picLocks noChangeArrowheads="1" noChangeAspect="1"/>
-                    </pic:cNvPicPr>
-                  </pic:nvPicPr>
-                  <pic:blipFill>
-                    <a:blip r:embed="rId107"/>
-                    <a:stretch>
-                      <a:fillRect/>
-                    </a:stretch>
-                  </pic:blipFill>
-                  <pic:spPr bwMode="auto">
-                    <a:xfrm>
-                      <a:off x="0" y="0"/>
-                      <a:ext cx="5334000" cy="4000500"/>
-                    </a:xfrm>
-                    <a:prstGeom prst="rect">
-                      <a:avLst/>
-                    </a:prstGeom>
-                    <a:noFill/>
-                    <a:ln w="9525">
-                      <a:noFill/>
-                      <a:headEnd/>
-                      <a:tailEnd/>
-                    </a:ln>
-                  </pic:spPr>
-                </pic:pic>
-              </a:graphicData>
-            </a:graphic>
-          </wp:inline>
-        </w:drawing>
-      </w:r>
-    </w:p>
-    <w:p>
-      <w:pPr>
-        <w:pStyle w:val="ImageCaption"/>
-      </w:pPr>
-      <w:bookmarkStart w:id="108" w:name="fig35"/>
+      <w:bookmarkStart w:id="115" w:name="fig35"/>
       <w:r>
         <w:t xml:space="preserve">Figure </w:t>
       </w:r>
@@ -5654,9 +6298,9 @@
       <w:r>
         <w:t xml:space="preserve"> </w:t>
       </w:r>
-      <w:bookmarkEnd w:id="108"/>
-      <w:r>
-        <w:t xml:space="preserve">Figura 6.8: Opinión sobre la plataforma Colombia Compra Eficiente</w:t>
+      <w:bookmarkEnd w:id="115"/>
+      <w:r>
+        <w:t xml:space="preserve">Figura 6.9: Tiempos en la recepción técnica y almacenamiento de MME</w:t>
       </w:r>
     </w:p>
     <w:p>
@@ -5666,246 +6310,14 @@
       <w:r>
         <w:drawing>
           <wp:inline>
-            <wp:extent cx="5334000" cy="3556000"/>
+            <wp:extent cx="5334000" cy="4000500"/>
             <wp:effectExtent b="0" l="0" r="0" t="0"/>
-            <wp:docPr descr="Figura 6.9: Frecuencia de compras de medicamentos por año al FNE" title="" id="1" name="Picture"/>
+            <wp:docPr descr="Figura 6.10: Tiempos en la recepción técnica y almacenamiento de MME (mapa)" title="" id="1" name="Picture"/>
             <a:graphic>
               <a:graphicData uri="http://schemas.openxmlformats.org/drawingml/2006/picture">
                 <pic:pic>
                   <pic:nvPicPr>
-                    <pic:cNvPr descr="InformeFinal_files/figure-docx/FrecComprasFNR-1.png" id="0" name="Picture"/>
-                    <pic:cNvPicPr>
-                      <a:picLocks noChangeArrowheads="1" noChangeAspect="1"/>
-                    </pic:cNvPicPr>
-                  </pic:nvPicPr>
-                  <pic:blipFill>
-                    <a:blip r:embed="rId109"/>
-                    <a:stretch>
-                      <a:fillRect/>
-                    </a:stretch>
-                  </pic:blipFill>
-                  <pic:spPr bwMode="auto">
-                    <a:xfrm>
-                      <a:off x="0" y="0"/>
-                      <a:ext cx="5334000" cy="3556000"/>
-                    </a:xfrm>
-                    <a:prstGeom prst="rect">
-                      <a:avLst/>
-                    </a:prstGeom>
-                    <a:noFill/>
-                    <a:ln w="9525">
-                      <a:noFill/>
-                      <a:headEnd/>
-                      <a:tailEnd/>
-                    </a:ln>
-                  </pic:spPr>
-                </pic:pic>
-              </a:graphicData>
-            </a:graphic>
-          </wp:inline>
-        </w:drawing>
-      </w:r>
-    </w:p>
-    <w:p>
-      <w:pPr>
-        <w:pStyle w:val="ImageCaption"/>
-      </w:pPr>
-      <w:bookmarkStart w:id="110" w:name="fig36"/>
-      <w:r>
-        <w:t xml:space="preserve">Figure </w:t>
-      </w:r>
-      <w:fldSimple w:instr="SEQ Figure \* ARABIC ">
-        <w:r>
-          <w:t>36</w:t>
-        </w:r>
-      </w:fldSimple>
-      <w:r>
-        <w:t xml:space="preserve">:</w:t>
-      </w:r>
-      <w:r>
-        <w:t xml:space="preserve"> </w:t>
-      </w:r>
-      <w:bookmarkEnd w:id="110"/>
-      <w:r>
-        <w:t xml:space="preserve">Figura 6.9: Frecuencia de compras de medicamentos por año al FNE</w:t>
-      </w:r>
-    </w:p>
-    <w:p>
-      <w:pPr>
-        <w:pStyle w:val="CaptionedFigure"/>
-      </w:pPr>
-      <w:r>
-        <w:drawing>
-          <wp:inline>
-            <wp:extent cx="5334000" cy="3048000"/>
-            <wp:effectExtent b="0" l="0" r="0" t="0"/>
-            <wp:docPr descr="Figura 6.10: N.° de pedidos de medicamentos por año al FNE" title="" id="1" name="Picture"/>
-            <a:graphic>
-              <a:graphicData uri="http://schemas.openxmlformats.org/drawingml/2006/picture">
-                <pic:pic>
-                  <pic:nvPicPr>
-                    <pic:cNvPr descr="InformeFinal_files/figure-docx/FrecComprasFNRb-1.png" id="0" name="Picture"/>
-                    <pic:cNvPicPr>
-                      <a:picLocks noChangeArrowheads="1" noChangeAspect="1"/>
-                    </pic:cNvPicPr>
-                  </pic:nvPicPr>
-                  <pic:blipFill>
-                    <a:blip r:embed="rId111"/>
-                    <a:stretch>
-                      <a:fillRect/>
-                    </a:stretch>
-                  </pic:blipFill>
-                  <pic:spPr bwMode="auto">
-                    <a:xfrm>
-                      <a:off x="0" y="0"/>
-                      <a:ext cx="5334000" cy="3048000"/>
-                    </a:xfrm>
-                    <a:prstGeom prst="rect">
-                      <a:avLst/>
-                    </a:prstGeom>
-                    <a:noFill/>
-                    <a:ln w="9525">
-                      <a:noFill/>
-                      <a:headEnd/>
-                      <a:tailEnd/>
-                    </a:ln>
-                  </pic:spPr>
-                </pic:pic>
-              </a:graphicData>
-            </a:graphic>
-          </wp:inline>
-        </w:drawing>
-      </w:r>
-    </w:p>
-    <w:p>
-      <w:pPr>
-        <w:pStyle w:val="ImageCaption"/>
-      </w:pPr>
-      <w:bookmarkStart w:id="112" w:name="fig37"/>
-      <w:r>
-        <w:t xml:space="preserve">Figure </w:t>
-      </w:r>
-      <w:fldSimple w:instr="SEQ Figure \* ARABIC ">
-        <w:r>
-          <w:t>37</w:t>
-        </w:r>
-      </w:fldSimple>
-      <w:r>
-        <w:t xml:space="preserve">:</w:t>
-      </w:r>
-      <w:r>
-        <w:t xml:space="preserve"> </w:t>
-      </w:r>
-      <w:bookmarkEnd w:id="112"/>
-      <w:r>
-        <w:t xml:space="preserve">Figura 6.10: N.° de pedidos de medicamentos por año al FNE</w:t>
-      </w:r>
-    </w:p>
-    <w:p>
-      <w:pPr>
-        <w:pStyle w:val="CaptionedFigure"/>
-      </w:pPr>
-      <w:r>
-        <w:drawing>
-          <wp:inline>
-            <wp:extent cx="5334000" cy="3556000"/>
-            <wp:effectExtent b="0" l="0" r="0" t="0"/>
-            <wp:docPr descr="Figura 6.11: Frecuencia de venta de MME a instituciones en el departamento" title="" id="1" name="Picture"/>
-            <a:graphic>
-              <a:graphicData uri="http://schemas.openxmlformats.org/drawingml/2006/picture">
-                <pic:pic>
-                  <pic:nvPicPr>
-                    <pic:cNvPr descr="InformeFinal_files/figure-docx/FrecVentaInstituciones-1.png" id="0" name="Picture"/>
-                    <pic:cNvPicPr>
-                      <a:picLocks noChangeArrowheads="1" noChangeAspect="1"/>
-                    </pic:cNvPicPr>
-                  </pic:nvPicPr>
-                  <pic:blipFill>
-                    <a:blip r:embed="rId113"/>
-                    <a:stretch>
-                      <a:fillRect/>
-                    </a:stretch>
-                  </pic:blipFill>
-                  <pic:spPr bwMode="auto">
-                    <a:xfrm>
-                      <a:off x="0" y="0"/>
-                      <a:ext cx="5334000" cy="3556000"/>
-                    </a:xfrm>
-                    <a:prstGeom prst="rect">
-                      <a:avLst/>
-                    </a:prstGeom>
-                    <a:noFill/>
-                    <a:ln w="9525">
-                      <a:noFill/>
-                      <a:headEnd/>
-                      <a:tailEnd/>
-                    </a:ln>
-                  </pic:spPr>
-                </pic:pic>
-              </a:graphicData>
-            </a:graphic>
-          </wp:inline>
-        </w:drawing>
-      </w:r>
-    </w:p>
-    <w:p>
-      <w:pPr>
-        <w:pStyle w:val="ImageCaption"/>
-      </w:pPr>
-      <w:bookmarkStart w:id="114" w:name="fig38"/>
-      <w:r>
-        <w:t xml:space="preserve">Figure </w:t>
-      </w:r>
-      <w:fldSimple w:instr="SEQ Figure \* ARABIC ">
-        <w:r>
-          <w:t>38</w:t>
-        </w:r>
-      </w:fldSimple>
-      <w:r>
-        <w:t xml:space="preserve">:</w:t>
-      </w:r>
-      <w:r>
-        <w:t xml:space="preserve"> </w:t>
-      </w:r>
-      <w:bookmarkEnd w:id="114"/>
-      <w:r>
-        <w:t xml:space="preserve">Figura 6.11: Frecuencia de venta de MME a instituciones en el departamento</w:t>
-      </w:r>
-    </w:p>
-    <w:bookmarkEnd w:id="115"/>
-    <w:bookmarkStart w:id="124" w:name="recepción-de-medicamentos"/>
-    <w:p>
-      <w:pPr>
-        <w:pStyle w:val="Heading2"/>
-      </w:pPr>
-      <w:r>
-        <w:rPr>
-          <w:rStyle w:val="SectionNumber"/>
-        </w:rPr>
-        <w:t xml:space="preserve">6.2</w:t>
-      </w:r>
-      <w:r>
-        <w:tab/>
-      </w:r>
-      <w:r>
-        <w:t xml:space="preserve">Recepción de medicamentos</w:t>
-      </w:r>
-    </w:p>
-    <w:p>
-      <w:pPr>
-        <w:pStyle w:val="CaptionedFigure"/>
-      </w:pPr>
-      <w:r>
-        <w:drawing>
-          <wp:inline>
-            <wp:extent cx="5334000" cy="4000500"/>
-            <wp:effectExtent b="0" l="0" r="0" t="0"/>
-            <wp:docPr descr="Figura 6.12: Tiempos en la recepción técnica y almacenamiento de MME" title="" id="1" name="Picture"/>
-            <a:graphic>
-              <a:graphicData uri="http://schemas.openxmlformats.org/drawingml/2006/picture">
-                <pic:pic>
-                  <pic:nvPicPr>
-                    <pic:cNvPr descr="InformeFinal_files/figure-docx/TiemposRecepcionAlmacenamiento-1.png" id="0" name="Picture"/>
+                    <pic:cNvPr descr="InformeFinal_files/figure-docx/TiemposRecepcionAlmacenamientoMapa-1.png" id="0" name="Picture"/>
                     <pic:cNvPicPr>
                       <a:picLocks noChangeArrowheads="1" noChangeAspect="1"/>
                     </pic:cNvPicPr>
@@ -5942,13 +6354,13 @@
       <w:pPr>
         <w:pStyle w:val="ImageCaption"/>
       </w:pPr>
-      <w:bookmarkStart w:id="117" w:name="fig39"/>
+      <w:bookmarkStart w:id="117" w:name="fig36"/>
       <w:r>
         <w:t xml:space="preserve">Figure </w:t>
       </w:r>
       <w:fldSimple w:instr="SEQ Figure \* ARABIC ">
         <w:r>
-          <w:t>39</w:t>
+          <w:t>36</w:t>
         </w:r>
       </w:fldSimple>
       <w:r>
@@ -5959,7 +6371,7 @@
       </w:r>
       <w:bookmarkEnd w:id="117"/>
       <w:r>
-        <w:t xml:space="preserve">Figura 6.12: Tiempos en la recepción técnica y almacenamiento de MME</w:t>
+        <w:t xml:space="preserve">Figura 6.10: Tiempos en la recepción técnica y almacenamiento de MME (mapa)</w:t>
       </w:r>
     </w:p>
     <w:p>
@@ -5969,20 +6381,148 @@
       <w:r>
         <w:drawing>
           <wp:inline>
-            <wp:extent cx="5334000" cy="4000500"/>
+            <wp:extent cx="5334000" cy="3556000"/>
             <wp:effectExtent b="0" l="0" r="0" t="0"/>
-            <wp:docPr descr="Figura 6.13: Tiempos en la recepción técnica y almacenamiento de MME" title="" id="1" name="Picture"/>
+            <wp:docPr descr="Figura 6.11: Uso de niveles de seguridad del inventarios" title="" id="1" name="Picture"/>
             <a:graphic>
               <a:graphicData uri="http://schemas.openxmlformats.org/drawingml/2006/picture">
                 <pic:pic>
                   <pic:nvPicPr>
-                    <pic:cNvPr descr="InformeFinal_files/figure-docx/TiemposRecepcionAlmacenamientob-1.png" id="0" name="Picture"/>
+                    <pic:cNvPr descr="InformeFinal_files/figure-docx/UsoNivelesSeguridad-1.png" id="0" name="Picture"/>
                     <pic:cNvPicPr>
                       <a:picLocks noChangeArrowheads="1" noChangeAspect="1"/>
                     </pic:cNvPicPr>
                   </pic:nvPicPr>
                   <pic:blipFill>
                     <a:blip r:embed="rId118"/>
+                    <a:stretch>
+                      <a:fillRect/>
+                    </a:stretch>
+                  </pic:blipFill>
+                  <pic:spPr bwMode="auto">
+                    <a:xfrm>
+                      <a:off x="0" y="0"/>
+                      <a:ext cx="5334000" cy="3556000"/>
+                    </a:xfrm>
+                    <a:prstGeom prst="rect">
+                      <a:avLst/>
+                    </a:prstGeom>
+                    <a:noFill/>
+                    <a:ln w="9525">
+                      <a:noFill/>
+                      <a:headEnd/>
+                      <a:tailEnd/>
+                    </a:ln>
+                  </pic:spPr>
+                </pic:pic>
+              </a:graphicData>
+            </a:graphic>
+          </wp:inline>
+        </w:drawing>
+      </w:r>
+    </w:p>
+    <w:p>
+      <w:pPr>
+        <w:pStyle w:val="ImageCaption"/>
+      </w:pPr>
+      <w:bookmarkStart w:id="119" w:name="fig37"/>
+      <w:r>
+        <w:t xml:space="preserve">Figure </w:t>
+      </w:r>
+      <w:fldSimple w:instr="SEQ Figure \* ARABIC ">
+        <w:r>
+          <w:t>37</w:t>
+        </w:r>
+      </w:fldSimple>
+      <w:r>
+        <w:t xml:space="preserve">:</w:t>
+      </w:r>
+      <w:r>
+        <w:t xml:space="preserve"> </w:t>
+      </w:r>
+      <w:bookmarkEnd w:id="119"/>
+      <w:r>
+        <w:t xml:space="preserve">Figura 6.11: Uso de niveles de seguridad del inventarios</w:t>
+      </w:r>
+    </w:p>
+    <w:bookmarkEnd w:id="120"/>
+    <w:bookmarkStart w:id="142" w:name="almacenamiento"/>
+    <w:p>
+      <w:pPr>
+        <w:pStyle w:val="Heading2"/>
+      </w:pPr>
+      <w:r>
+        <w:rPr>
+          <w:rStyle w:val="SectionNumber"/>
+        </w:rPr>
+        <w:t xml:space="preserve">6.3</w:t>
+      </w:r>
+      <w:r>
+        <w:tab/>
+      </w:r>
+      <w:r>
+        <w:t xml:space="preserve">Almacenamiento</w:t>
+      </w:r>
+    </w:p>
+    <w:bookmarkStart w:id="123" w:name="Xa9baf659ea1be69c2d279b5cca6283251b5fdeb"/>
+    <w:p>
+      <w:pPr>
+        <w:pStyle w:val="Heading3"/>
+      </w:pPr>
+      <w:r>
+        <w:rPr>
+          <w:rStyle w:val="SectionNumber"/>
+        </w:rPr>
+        <w:t xml:space="preserve">6.3.1</w:t>
+      </w:r>
+      <w:r>
+        <w:tab/>
+      </w:r>
+      <w:r>
+        <w:t xml:space="preserve">Medidas de seguridad para el almacenamiento</w:t>
+      </w:r>
+    </w:p>
+    <w:p>
+      <w:pPr>
+        <w:pStyle w:val="FirstParagraph"/>
+      </w:pPr>
+      <w:r>
+        <w:t xml:space="preserve">En la Figura</w:t>
+      </w:r>
+      <w:r>
+        <w:t xml:space="preserve"> </w:t>
+      </w:r>
+      <w:r>
+        <w:t xml:space="preserve">6.12</w:t>
+      </w:r>
+      <w:r>
+        <w:t xml:space="preserve"> </w:t>
+      </w:r>
+      <w:r>
+        <w:t xml:space="preserve">se listan las medidas de seguridad adoptadas por los FRE para disminuir la posibilidad de robo con fines de desvío de los MME. Las medidas más adoptadas por parte de los FRE consisten en (i) el acceso de seguridad restringido a cierto personal (con respuesta afirmativa por parte de 18 de 26 FRE), seguido de (ii) gabinetes con llaves simple (en 14 de 26 FRE), (iii) almacenamiento en oficina privada (14 de 26 FRE responden que lo aplican), (iv) inventarios físicos diarios, y (v) protección en gabinetes hechos de materiales resistentes.</w:t>
+      </w:r>
+    </w:p>
+    <w:p>
+      <w:pPr>
+        <w:pStyle w:val="CaptionedFigure"/>
+      </w:pPr>
+      <w:r>
+        <w:drawing>
+          <wp:inline>
+            <wp:extent cx="5334000" cy="4000500"/>
+            <wp:effectExtent b="0" l="0" r="0" t="0"/>
+            <wp:docPr descr="Figura 6.12: Medidas de seguridad en el almacenamiento de MME" title="" id="1" name="Picture"/>
+            <a:graphic>
+              <a:graphicData uri="http://schemas.openxmlformats.org/drawingml/2006/picture">
+                <pic:pic>
+                  <pic:nvPicPr>
+                    <pic:cNvPr descr="InformeFinal_files/figure-docx/MedidasSeguridadAlmacenamientoMME-1.png" id="0" name="Picture"/>
+                    <pic:cNvPicPr>
+                      <a:picLocks noChangeArrowheads="1" noChangeAspect="1"/>
+                    </pic:cNvPicPr>
+                  </pic:nvPicPr>
+                  <pic:blipFill>
+                    <a:blip r:embed="rId121"/>
                     <a:stretch>
                       <a:fillRect/>
                     </a:stretch>
@@ -6013,13 +6553,13 @@
       <w:pPr>
         <w:pStyle w:val="ImageCaption"/>
       </w:pPr>
-      <w:bookmarkStart w:id="119" w:name="fig40"/>
+      <w:bookmarkStart w:id="122" w:name="fig38"/>
       <w:r>
         <w:t xml:space="preserve">Figure </w:t>
       </w:r>
       <w:fldSimple w:instr="SEQ Figure \* ARABIC ">
         <w:r>
-          <w:t>40</w:t>
+          <w:t>38</w:t>
         </w:r>
       </w:fldSimple>
       <w:r>
@@ -6028,9 +6568,64 @@
       <w:r>
         <w:t xml:space="preserve"> </w:t>
       </w:r>
-      <w:bookmarkEnd w:id="119"/>
-      <w:r>
-        <w:t xml:space="preserve">Figura 6.13: Tiempos en la recepción técnica y almacenamiento de MME</w:t>
+      <w:bookmarkEnd w:id="122"/>
+      <w:r>
+        <w:t xml:space="preserve">Figura 6.12: Medidas de seguridad en el almacenamiento de MME</w:t>
+      </w:r>
+    </w:p>
+    <w:p>
+      <w:pPr>
+        <w:pStyle w:val="BodyText"/>
+      </w:pPr>
+      <w:r>
+        <w:t xml:space="preserve">El departamento que reporta la mayor cantidad de medidas de seguridad es César con 7 medidas como: (i) acceso de seguridad restringido a cierto personal, (ii) procedimientos para el manejo de personal huésped, (iii) visitantes, (iv) mantenimiento o no empleados del FRE, (v) almacenamiento en oficina privada, (vi) inventario físico diario, y (vii) Disponibilidad local de protección policial. Entre los FRE con mayor número de medidas de seguridad reportadas se tiene Casanare (con 6 medidas reportadas), y Córdoba, Antioquia, Norte de Santander, Valle del Cauca, Guaviare y Risaralda con 5 medidas reportadas. Los FRE de Atlántico, Magdalena, Huila, Quindío, y Amazonas sólo reportan una medida de seguridad.</w:t>
+      </w:r>
+    </w:p>
+    <w:p>
+      <w:pPr>
+        <w:pStyle w:val="BodyText"/>
+      </w:pPr>
+      <w:r>
+        <w:t xml:space="preserve">Sólo los FRE de Valle del Cauca y Córdoba reportan la existencia de un sistema de monitoreo por cámaras para los medicamentos. Sólo los FRE de Córdoba y Vichada reportan la presencia de seguridad privada como medida de seguridad para los FRE. Se recomienda la adopción de una o varias medidas de seguridad por parte de los FRE frente a posibles robos con intenciones de desvío o tráfico de medicamentos MME.</w:t>
+      </w:r>
+    </w:p>
+    <w:bookmarkEnd w:id="123"/>
+    <w:bookmarkStart w:id="127" w:name="revisión-de-condiciones-ambientales"/>
+    <w:p>
+      <w:pPr>
+        <w:pStyle w:val="Heading3"/>
+      </w:pPr>
+      <w:r>
+        <w:rPr>
+          <w:rStyle w:val="SectionNumber"/>
+        </w:rPr>
+        <w:t xml:space="preserve">6.3.2</w:t>
+      </w:r>
+      <w:r>
+        <w:tab/>
+      </w:r>
+      <w:r>
+        <w:t xml:space="preserve">Revisión de condiciones ambientales</w:t>
+      </w:r>
+    </w:p>
+    <w:p>
+      <w:pPr>
+        <w:pStyle w:val="FirstParagraph"/>
+      </w:pPr>
+      <w:r>
+        <w:t xml:space="preserve">En la Figura</w:t>
+      </w:r>
+      <w:r>
+        <w:t xml:space="preserve"> </w:t>
+      </w:r>
+      <w:r>
+        <w:t xml:space="preserve">6.13</w:t>
+      </w:r>
+      <w:r>
+        <w:t xml:space="preserve"> </w:t>
+      </w:r>
+      <w:r>
+        <w:t xml:space="preserve">se muestra la frecuencia de revisión de condiciones ambientales en el almacenamiento de MME. Se tienen que la práctica más frecuente en los FRE es la realización de verificación de condiciones ambientales por lo menos dos veces al día. Sólo algunos FRE afirman que no hacen revisión de condiciones ambientales como Bolívar, Sucre, Chocó, Norte de Santander, Amazonas y Vichada.</w:t>
       </w:r>
     </w:p>
     <w:p>
@@ -6040,20 +6635,227 @@
       <w:r>
         <w:drawing>
           <wp:inline>
-            <wp:extent cx="5334000" cy="4000500"/>
+            <wp:extent cx="5334000" cy="3556000"/>
             <wp:effectExtent b="0" l="0" r="0" t="0"/>
-            <wp:docPr descr="Figura 6.14: Tiempos en la recepción técnica y almacenamiento de MME (mapa)" title="" id="1" name="Picture"/>
+            <wp:docPr descr="Figura 6.13: Frecuencia de revisión de condiciones ambientales" title="" id="1" name="Picture"/>
             <a:graphic>
               <a:graphicData uri="http://schemas.openxmlformats.org/drawingml/2006/picture">
                 <pic:pic>
                   <pic:nvPicPr>
-                    <pic:cNvPr descr="InformeFinal_files/figure-docx/TiemposRecepcionAlmacenamientoMapa-1.png" id="0" name="Picture"/>
+                    <pic:cNvPr descr="InformeFinal_files/figure-docx/FrecRevCondiciones-1.png" id="0" name="Picture"/>
                     <pic:cNvPicPr>
                       <a:picLocks noChangeArrowheads="1" noChangeAspect="1"/>
                     </pic:cNvPicPr>
                   </pic:nvPicPr>
                   <pic:blipFill>
-                    <a:blip r:embed="rId120"/>
+                    <a:blip r:embed="rId124"/>
+                    <a:stretch>
+                      <a:fillRect/>
+                    </a:stretch>
+                  </pic:blipFill>
+                  <pic:spPr bwMode="auto">
+                    <a:xfrm>
+                      <a:off x="0" y="0"/>
+                      <a:ext cx="5334000" cy="3556000"/>
+                    </a:xfrm>
+                    <a:prstGeom prst="rect">
+                      <a:avLst/>
+                    </a:prstGeom>
+                    <a:noFill/>
+                    <a:ln w="9525">
+                      <a:noFill/>
+                      <a:headEnd/>
+                      <a:tailEnd/>
+                    </a:ln>
+                  </pic:spPr>
+                </pic:pic>
+              </a:graphicData>
+            </a:graphic>
+          </wp:inline>
+        </w:drawing>
+      </w:r>
+    </w:p>
+    <w:p>
+      <w:pPr>
+        <w:pStyle w:val="ImageCaption"/>
+      </w:pPr>
+      <w:bookmarkStart w:id="125" w:name="fig39"/>
+      <w:r>
+        <w:t xml:space="preserve">Figure </w:t>
+      </w:r>
+      <w:fldSimple w:instr="SEQ Figure \* ARABIC ">
+        <w:r>
+          <w:t>39</w:t>
+        </w:r>
+      </w:fldSimple>
+      <w:r>
+        <w:t xml:space="preserve">:</w:t>
+      </w:r>
+      <w:r>
+        <w:t xml:space="preserve"> </w:t>
+      </w:r>
+      <w:bookmarkEnd w:id="125"/>
+      <w:r>
+        <w:t xml:space="preserve">Figura 6.13: Frecuencia de revisión de condiciones ambientales</w:t>
+      </w:r>
+    </w:p>
+    <w:p>
+      <w:pPr>
+        <w:pStyle w:val="BodyText"/>
+      </w:pPr>
+      <w:r>
+        <w:t xml:space="preserve">En el panel izquierdo de la Figura</w:t>
+      </w:r>
+      <w:r>
+        <w:t xml:space="preserve"> </w:t>
+      </w:r>
+      <w:r>
+        <w:t xml:space="preserve">6.14</w:t>
+      </w:r>
+      <w:r>
+        <w:t xml:space="preserve"> </w:t>
+      </w:r>
+      <w:r>
+        <w:t xml:space="preserve">se presentan los métodos o tecnologías utilizadas en la monitorización de los medicamentos. En la Figura</w:t>
+      </w:r>
+      <w:r>
+        <w:t xml:space="preserve"> </w:t>
+      </w:r>
+      <w:r>
+        <w:t xml:space="preserve">6.14</w:t>
+      </w:r>
+      <w:r>
+        <w:t xml:space="preserve"> </w:t>
+      </w:r>
+      <w:r>
+        <w:t xml:space="preserve">se observa que al menos 25 de 30 fondos rotatorios cuentan con un termohigrómetro para la evaluación de condiciones ambientales. La práctica de diligenciar registros cuenta con una menor adopción por parte de los fondos rotatorios, se tiene que 7 y 4 de los fondos rotatorios realiza el diligenciamiento de estos formatos de manera manual y electrónica de manera respectiva.</w:t>
+      </w:r>
+    </w:p>
+    <w:p>
+      <w:pPr>
+        <w:pStyle w:val="BodyText"/>
+      </w:pPr>
+      <w:r>
+        <w:drawing>
+          <wp:inline>
+            <wp:extent cx="5334000" cy="2133600"/>
+            <wp:effectExtent b="0" l="0" r="0" t="0"/>
+            <wp:docPr descr="Figura 6.14: (A) Tecnologías de control y seguimiento de condiciones ambientales y (B) Frecuencia de calibración y mantenimiento de equipos de seguimiento ambiental" title="" id="1" name="Picture"/>
+            <a:graphic>
+              <a:graphicData uri="http://schemas.openxmlformats.org/drawingml/2006/picture">
+                <pic:pic>
+                  <pic:nvPicPr>
+                    <pic:cNvPr descr="InformeFinal_files/figure-docx/MetodosSeguimientoControlAmbiental-1.png" id="0" name="Picture"/>
+                    <pic:cNvPicPr>
+                      <a:picLocks noChangeArrowheads="1" noChangeAspect="1"/>
+                    </pic:cNvPicPr>
+                  </pic:nvPicPr>
+                  <pic:blipFill>
+                    <a:blip r:embed="rId126"/>
+                    <a:stretch>
+                      <a:fillRect/>
+                    </a:stretch>
+                  </pic:blipFill>
+                  <pic:spPr bwMode="auto">
+                    <a:xfrm>
+                      <a:off x="0" y="0"/>
+                      <a:ext cx="5334000" cy="2133600"/>
+                    </a:xfrm>
+                    <a:prstGeom prst="rect">
+                      <a:avLst/>
+                    </a:prstGeom>
+                    <a:noFill/>
+                    <a:ln w="9525">
+                      <a:noFill/>
+                      <a:headEnd/>
+                      <a:tailEnd/>
+                    </a:ln>
+                  </pic:spPr>
+                </pic:pic>
+              </a:graphicData>
+            </a:graphic>
+          </wp:inline>
+        </w:drawing>
+      </w:r>
+      <w:r>
+        <w:t xml:space="preserve"> </w:t>
+      </w:r>
+      <w:r>
+        <w:t xml:space="preserve">En sólo dos FRE (Chocó y Norte de Santander) se reporta el uso de aire acondicionado como una medida para el seguimiento de condiciones ambientales. En el panel derecho de la Figura</w:t>
+      </w:r>
+      <w:r>
+        <w:t xml:space="preserve"> </w:t>
+      </w:r>
+      <w:r>
+        <w:t xml:space="preserve">6.14</w:t>
+      </w:r>
+      <w:r>
+        <w:t xml:space="preserve"> </w:t>
+      </w:r>
+      <w:r>
+        <w:t xml:space="preserve">se tiene que la práctica más común es realizar la calibración de los equipos de monitoreo por lo menos una vez al año, y hasta en 11 se tiene que no hay un procedimiento de calibración de los equipos. La mayoría de departamentos que no realizan el proceso de calibración se encuentran en la región central.</w:t>
+      </w:r>
+    </w:p>
+    <w:bookmarkEnd w:id="127"/>
+    <w:bookmarkStart w:id="133" w:name="espacio-de-almacenamiento"/>
+    <w:p>
+      <w:pPr>
+        <w:pStyle w:val="Heading3"/>
+      </w:pPr>
+      <w:r>
+        <w:rPr>
+          <w:rStyle w:val="SectionNumber"/>
+        </w:rPr>
+        <w:t xml:space="preserve">6.3.3</w:t>
+      </w:r>
+      <w:r>
+        <w:tab/>
+      </w:r>
+      <w:r>
+        <w:t xml:space="preserve">Espacio de almacenamiento</w:t>
+      </w:r>
+    </w:p>
+    <w:p>
+      <w:pPr>
+        <w:pStyle w:val="FirstParagraph"/>
+      </w:pPr>
+      <w:r>
+        <w:t xml:space="preserve">En la Figura</w:t>
+      </w:r>
+      <w:r>
+        <w:t xml:space="preserve"> </w:t>
+      </w:r>
+      <w:r>
+        <w:t xml:space="preserve">6.15</w:t>
+      </w:r>
+      <w:r>
+        <w:t xml:space="preserve"> </w:t>
+      </w:r>
+      <w:r>
+        <w:t xml:space="preserve">se muestra la frecuencia de varias categorías de productos con los cuales se comparten los MME en el almacén de los FRE. Se tiene que en casi la mitad de los FRE se comparten los MME con medicamentos de salud pública, en 7 de 30 casos se reporta la utilización del espacio en conjunto con papelería (7/30) o recetarios oficiales (3/30). Algunos FRE tienen otros items como vacunas, medicamentos de carros de paro y medicamentos incautados. En 9 de 30 casos se tiene que el FRE tiene un espacio dedicado únicamente a MME.</w:t>
+      </w:r>
+    </w:p>
+    <w:p>
+      <w:pPr>
+        <w:pStyle w:val="BodyText"/>
+      </w:pPr>
+      <w:r>
+        <w:drawing>
+          <wp:inline>
+            <wp:extent cx="5334000" cy="4000500"/>
+            <wp:effectExtent b="0" l="0" r="0" t="0"/>
+            <wp:docPr descr="Figura 6.15: Productos compartidos en el almacén de MME" title="" id="1" name="Picture"/>
+            <a:graphic>
+              <a:graphicData uri="http://schemas.openxmlformats.org/drawingml/2006/picture">
+                <pic:pic>
+                  <pic:nvPicPr>
+                    <pic:cNvPr descr="InformeFinal_files/figure-docx/ProductosCompartidos1-1.png" id="0" name="Picture"/>
+                    <pic:cNvPicPr>
+                      <a:picLocks noChangeArrowheads="1" noChangeAspect="1"/>
+                    </pic:cNvPicPr>
+                  </pic:nvPicPr>
+                  <pic:blipFill>
+                    <a:blip r:embed="rId128"/>
                     <a:stretch>
                       <a:fillRect/>
                     </a:stretch>
@@ -6079,29 +6881,23 @@
           </wp:inline>
         </w:drawing>
       </w:r>
-    </w:p>
-    <w:p>
-      <w:pPr>
-        <w:pStyle w:val="ImageCaption"/>
-      </w:pPr>
-      <w:bookmarkStart w:id="121" w:name="fig41"/>
-      <w:r>
-        <w:t xml:space="preserve">Figure </w:t>
-      </w:r>
-      <w:fldSimple w:instr="SEQ Figure \* ARABIC ">
-        <w:r>
-          <w:t>41</w:t>
-        </w:r>
-      </w:fldSimple>
-      <w:r>
-        <w:t xml:space="preserve">:</w:t>
-      </w:r>
-      <w:r>
-        <w:t xml:space="preserve"> </w:t>
-      </w:r>
-      <w:bookmarkEnd w:id="121"/>
-      <w:r>
-        <w:t xml:space="preserve">Figura 6.14: Tiempos en la recepción técnica y almacenamiento de MME (mapa)</w:t>
+      <w:r>
+        <w:t xml:space="preserve"> </w:t>
+      </w:r>
+      <w:r>
+        <w:t xml:space="preserve">En la Figura</w:t>
+      </w:r>
+      <w:r>
+        <w:t xml:space="preserve"> </w:t>
+      </w:r>
+      <w:r>
+        <w:t xml:space="preserve">6.16</w:t>
+      </w:r>
+      <w:r>
+        <w:t xml:space="preserve"> </w:t>
+      </w:r>
+      <w:r>
+        <w:t xml:space="preserve">se tiene una estimación del promedio de ocupación de medicamentos MME en los almacenes frente a otros productos. Se tiene que la práctica más común es la utilización de un espacio destinado exclusivo para estos medicamentos y esto se da en 12 FREs.</w:t>
       </w:r>
     </w:p>
     <w:p>
@@ -6113,18 +6909,18 @@
           <wp:inline>
             <wp:extent cx="5334000" cy="3556000"/>
             <wp:effectExtent b="0" l="0" r="0" t="0"/>
-            <wp:docPr descr="Figura 6.15: Uso de niveles de seguridad del inventarios" title="" id="1" name="Picture"/>
+            <wp:docPr descr="Figura 6.16: Ocupación promedio del MME frente a otros medicamentos o ítems almacenados en el FRE" title="" id="1" name="Picture"/>
             <a:graphic>
               <a:graphicData uri="http://schemas.openxmlformats.org/drawingml/2006/picture">
                 <pic:pic>
                   <pic:nvPicPr>
-                    <pic:cNvPr descr="InformeFinal_files/figure-docx/UsoNivelesSeguridad-1.png" id="0" name="Picture"/>
+                    <pic:cNvPr descr="InformeFinal_files/figure-docx/PropOcupacionAlmacen-1.png" id="0" name="Picture"/>
                     <pic:cNvPicPr>
                       <a:picLocks noChangeArrowheads="1" noChangeAspect="1"/>
                     </pic:cNvPicPr>
                   </pic:nvPicPr>
                   <pic:blipFill>
-                    <a:blip r:embed="rId122"/>
+                    <a:blip r:embed="rId129"/>
                     <a:stretch>
                       <a:fillRect/>
                     </a:stretch>
@@ -6155,7 +6951,381 @@
       <w:pPr>
         <w:pStyle w:val="ImageCaption"/>
       </w:pPr>
-      <w:bookmarkStart w:id="123" w:name="fig42"/>
+      <w:bookmarkStart w:id="130" w:name="fig40"/>
+      <w:r>
+        <w:t xml:space="preserve">Figure </w:t>
+      </w:r>
+      <w:fldSimple w:instr="SEQ Figure \* ARABIC ">
+        <w:r>
+          <w:t>40</w:t>
+        </w:r>
+      </w:fldSimple>
+      <w:r>
+        <w:t xml:space="preserve">:</w:t>
+      </w:r>
+      <w:r>
+        <w:t xml:space="preserve"> </w:t>
+      </w:r>
+      <w:bookmarkEnd w:id="130"/>
+      <w:r>
+        <w:t xml:space="preserve">Figura 6.16: Ocupación promedio del MME frente a otros medicamentos o ítems almacenados en el FRE</w:t>
+      </w:r>
+    </w:p>
+    <w:p>
+      <w:pPr>
+        <w:pStyle w:val="BodyText"/>
+      </w:pPr>
+      <w:r>
+        <w:t xml:space="preserve">Se considera que existen dos tipos de métodos de control de inventario conocidos como sistemas perpetuos o periódicos</w:t>
+      </w:r>
+      <w:hyperlink w:anchor="ref-Silver2017">
+        <w:r>
+          <w:rPr>
+            <w:rStyle w:val="Hyperlink"/>
+            <w:vertAlign w:val="superscript"/>
+          </w:rPr>
+          <w:t xml:space="preserve">10</w:t>
+        </w:r>
+      </w:hyperlink>
+      <w:r>
+        <w:t xml:space="preserve">.</w:t>
+      </w:r>
+      <w:r>
+        <w:t xml:space="preserve"> </w:t>
+      </w:r>
+      <w:r>
+        <w:t xml:space="preserve">En la Figura</w:t>
+      </w:r>
+      <w:r>
+        <w:t xml:space="preserve"> </w:t>
+      </w:r>
+      <w:r>
+        <w:t xml:space="preserve">6.17</w:t>
+      </w:r>
+      <w:r>
+        <w:t xml:space="preserve"> </w:t>
+      </w:r>
+      <w:r>
+        <w:t xml:space="preserve">se tiene una caracterización de la frecuencia de control de existencias de los MME. En la mayoría de los FRE se realiza esta verificación de manera mensual, o de forma diaria. La frecuencia de monitoreo de existencias parece estar relacionada con el nivel medio de inventario.</w:t>
+      </w:r>
+    </w:p>
+    <w:p>
+      <w:pPr>
+        <w:pStyle w:val="CaptionedFigure"/>
+      </w:pPr>
+      <w:r>
+        <w:drawing>
+          <wp:inline>
+            <wp:extent cx="5334000" cy="2133600"/>
+            <wp:effectExtent b="0" l="0" r="0" t="0"/>
+            <wp:docPr descr="Figura 6.17: Frecuencia del control de existencias de medicamentos MME" title="" id="1" name="Picture"/>
+            <a:graphic>
+              <a:graphicData uri="http://schemas.openxmlformats.org/drawingml/2006/picture">
+                <pic:pic>
+                  <pic:nvPicPr>
+                    <pic:cNvPr descr="InformeFinal_files/figure-docx/FrecControlExistencias-1.png" id="0" name="Picture"/>
+                    <pic:cNvPicPr>
+                      <a:picLocks noChangeArrowheads="1" noChangeAspect="1"/>
+                    </pic:cNvPicPr>
+                  </pic:nvPicPr>
+                  <pic:blipFill>
+                    <a:blip r:embed="rId131"/>
+                    <a:stretch>
+                      <a:fillRect/>
+                    </a:stretch>
+                  </pic:blipFill>
+                  <pic:spPr bwMode="auto">
+                    <a:xfrm>
+                      <a:off x="0" y="0"/>
+                      <a:ext cx="5334000" cy="2133600"/>
+                    </a:xfrm>
+                    <a:prstGeom prst="rect">
+                      <a:avLst/>
+                    </a:prstGeom>
+                    <a:noFill/>
+                    <a:ln w="9525">
+                      <a:noFill/>
+                      <a:headEnd/>
+                      <a:tailEnd/>
+                    </a:ln>
+                  </pic:spPr>
+                </pic:pic>
+              </a:graphicData>
+            </a:graphic>
+          </wp:inline>
+        </w:drawing>
+      </w:r>
+    </w:p>
+    <w:p>
+      <w:pPr>
+        <w:pStyle w:val="ImageCaption"/>
+      </w:pPr>
+      <w:bookmarkStart w:id="132" w:name="fig41"/>
+      <w:r>
+        <w:t xml:space="preserve">Figure </w:t>
+      </w:r>
+      <w:fldSimple w:instr="SEQ Figure \* ARABIC ">
+        <w:r>
+          <w:t>41</w:t>
+        </w:r>
+      </w:fldSimple>
+      <w:r>
+        <w:t xml:space="preserve">:</w:t>
+      </w:r>
+      <w:r>
+        <w:t xml:space="preserve"> </w:t>
+      </w:r>
+      <w:bookmarkEnd w:id="132"/>
+      <w:r>
+        <w:t xml:space="preserve">Figura 6.17: Frecuencia del control de existencias de medicamentos MME</w:t>
+      </w:r>
+    </w:p>
+    <w:p>
+      <w:pPr>
+        <w:pStyle w:val="BodyText"/>
+      </w:pPr>
+      <w:r>
+        <w:t xml:space="preserve">Entre los FRE que afirman realizar el monitoreo de niveles de inventarios de forma diaria se encuentran Antioquia, Córdoba, Bolívar, San Andrés, Casanare, Meta y Caldas. El FRE de Cesar afirma realizar el control de existencias varias veces al día. Los FRE que realizan monitoreo cada mes parecen encontrarse en las regiones más periféricas del territorio, y esto se podría deber a la presencia de niveles de inventario promedio bajos.</w:t>
+      </w:r>
+    </w:p>
+    <w:bookmarkEnd w:id="133"/>
+    <w:bookmarkStart w:id="138" w:name="control-de-fechas-de-vencimiento"/>
+    <w:p>
+      <w:pPr>
+        <w:pStyle w:val="Heading3"/>
+      </w:pPr>
+      <w:r>
+        <w:rPr>
+          <w:rStyle w:val="SectionNumber"/>
+        </w:rPr>
+        <w:t xml:space="preserve">6.3.4</w:t>
+      </w:r>
+      <w:r>
+        <w:tab/>
+      </w:r>
+      <w:r>
+        <w:t xml:space="preserve">Control de fechas de vencimiento</w:t>
+      </w:r>
+    </w:p>
+    <w:p>
+      <w:pPr>
+        <w:pStyle w:val="FirstParagraph"/>
+      </w:pPr>
+      <w:r>
+        <w:t xml:space="preserve">De acuerdo a la Resolución 1403 de 2007 del MSPS</w:t>
+      </w:r>
+      <w:hyperlink w:anchor="X4e956815ca1199d73a39485c932e7d8485463a0">
+        <w:r>
+          <w:rPr>
+            <w:rStyle w:val="Hyperlink"/>
+            <w:vertAlign w:val="superscript"/>
+          </w:rPr>
+          <w:t xml:space="preserve">11</w:t>
+        </w:r>
+      </w:hyperlink>
+      <w:r>
+        <w:t xml:space="preserve">, el control de fechas de vencimiento es un procedimiento importante enmarcado en el proceso de Recepción y Almacenamiento de Medicamentos y Dispositivos Médicos dentro del Modelo de Gestión del Servicio Farmacéutico. Los servicios farmacéuticos deben contar con criterios procedimientos y recursos que le permitan verificar y recursos que permitan verificar continuamente la fecha de vencimiento de los medicamentos</w:t>
+      </w:r>
+      <w:hyperlink w:anchor="X4e956815ca1199d73a39485c932e7d8485463a0">
+        <w:r>
+          <w:rPr>
+            <w:rStyle w:val="Hyperlink"/>
+            <w:vertAlign w:val="superscript"/>
+          </w:rPr>
+          <w:t xml:space="preserve">11</w:t>
+        </w:r>
+      </w:hyperlink>
+      <w:r>
+        <w:t xml:space="preserve">.</w:t>
+      </w:r>
+    </w:p>
+    <w:p>
+      <w:pPr>
+        <w:pStyle w:val="BodyText"/>
+      </w:pPr>
+      <w:r>
+        <w:t xml:space="preserve">Entre estos recursos se encuentra la</w:t>
+      </w:r>
+      <w:r>
+        <w:t xml:space="preserve"> </w:t>
+      </w:r>
+      <w:r>
+        <w:rPr>
+          <w:iCs/>
+          <w:i/>
+        </w:rPr>
+        <w:t xml:space="preserve">semaforización</w:t>
+      </w:r>
+      <w:r>
+        <w:t xml:space="preserve">, que es una herramienta que permite identificar y determinar en el momento oportuno que medicamentos están próximos a vencer. De forma común, esta herramienta se aplica mediante la rotulación de las unidades con colores de los medicamentos de acuerdo al tiempo esperado hasta la fecha de vencimiento</w:t>
+      </w:r>
+      <w:hyperlink w:anchor="ref-HernandezVera2017">
+        <w:r>
+          <w:rPr>
+            <w:rStyle w:val="Hyperlink"/>
+            <w:vertAlign w:val="superscript"/>
+          </w:rPr>
+          <w:t xml:space="preserve">12</w:t>
+        </w:r>
+      </w:hyperlink>
+      <w:r>
+        <w:t xml:space="preserve">. La semaforización también se podría aplicar mediante sistemas de alertas electrónica.</w:t>
+      </w:r>
+    </w:p>
+    <w:p>
+      <w:pPr>
+        <w:pStyle w:val="BodyText"/>
+      </w:pPr>
+      <w:r>
+        <w:t xml:space="preserve">La adopción de esta práctica sólo se ha realizado en 40% de los FRE. Esta práctica se lleva a cabo teniendo en cuenta tres colores:</w:t>
+      </w:r>
+    </w:p>
+    <w:p>
+      <w:pPr>
+        <w:numPr>
+          <w:ilvl w:val="0"/>
+          <w:numId w:val="1014"/>
+        </w:numPr>
+        <w:pStyle w:val="Compact"/>
+      </w:pPr>
+      <w:r>
+        <w:t xml:space="preserve">Rojo: medicamento que se encuentra próximo a vencer.</w:t>
+      </w:r>
+    </w:p>
+    <w:p>
+      <w:pPr>
+        <w:numPr>
+          <w:ilvl w:val="0"/>
+          <w:numId w:val="1014"/>
+        </w:numPr>
+        <w:pStyle w:val="Compact"/>
+      </w:pPr>
+      <w:r>
+        <w:t xml:space="preserve">Amarillo: medicamento que se encuentra en riesgo moderado de vencimiento.</w:t>
+      </w:r>
+    </w:p>
+    <w:p>
+      <w:pPr>
+        <w:numPr>
+          <w:ilvl w:val="0"/>
+          <w:numId w:val="1014"/>
+        </w:numPr>
+        <w:pStyle w:val="Compact"/>
+      </w:pPr>
+      <w:r>
+        <w:t xml:space="preserve">Verde: medicamento que no tiene riesgo de vencimiento. En ocasiones, no se genera ningún tipo de alerta cuando el producto está en esta condición.</w:t>
+      </w:r>
+    </w:p>
+    <w:p>
+      <w:pPr>
+        <w:pStyle w:val="FirstParagraph"/>
+      </w:pPr>
+      <w:r>
+        <w:t xml:space="preserve">Los umbrales adoptados por la mayoría de las entidades ha sido</w:t>
+      </w:r>
+      <w:r>
+        <w:t xml:space="preserve"> </w:t>
+      </w:r>
+      <w:r>
+        <w:rPr>
+          <w:rStyle w:val="VerbatimChar"/>
+        </w:rPr>
+        <w:t xml:space="preserve">6|12</w:t>
+      </w:r>
+      <w:r>
+        <w:t xml:space="preserve"> </w:t>
+      </w:r>
+      <w:r>
+        <w:t xml:space="preserve">que indica colocar una etiqueta roja sí el medicamento se encuentra a 6 meses de vencerse, y una etiqueta amarilla sí el medicamento se encuentra a 12 meses de vencerse. Algunos FRE también tienen umbrales de</w:t>
+      </w:r>
+      <w:r>
+        <w:t xml:space="preserve"> </w:t>
+      </w:r>
+      <w:r>
+        <w:rPr>
+          <w:rStyle w:val="VerbatimChar"/>
+        </w:rPr>
+        <w:t xml:space="preserve">3|6</w:t>
+      </w:r>
+      <w:r>
+        <w:t xml:space="preserve"> </w:t>
+      </w:r>
+      <w:r>
+        <w:t xml:space="preserve">meses para el proceso de semaforización.</w:t>
+      </w:r>
+    </w:p>
+    <w:p>
+      <w:pPr>
+        <w:pStyle w:val="BodyText"/>
+      </w:pPr>
+      <w:r>
+        <w:t xml:space="preserve">En la Figura</w:t>
+      </w:r>
+      <w:r>
+        <w:t xml:space="preserve"> </w:t>
+      </w:r>
+      <w:r>
+        <w:t xml:space="preserve">6.18</w:t>
+      </w:r>
+      <w:r>
+        <w:t xml:space="preserve"> </w:t>
+      </w:r>
+      <w:r>
+        <w:t xml:space="preserve">se observa que el 71% de los FRE han presentado casos de medicamentos vencidos lo que constituye a 22 de 31 FRE existentes en el país, y esto indica que los vencimientos son una situación frecuente para los FRE.</w:t>
+      </w:r>
+    </w:p>
+    <w:p>
+      <w:pPr>
+        <w:pStyle w:val="CaptionedFigure"/>
+      </w:pPr>
+      <w:r>
+        <w:drawing>
+          <wp:inline>
+            <wp:extent cx="5334000" cy="3556000"/>
+            <wp:effectExtent b="0" l="0" r="0" t="0"/>
+            <wp:docPr descr="Figura 6.18: Presentación de casos de vencimiento de MME" title="" id="1" name="Picture"/>
+            <a:graphic>
+              <a:graphicData uri="http://schemas.openxmlformats.org/drawingml/2006/picture">
+                <pic:pic>
+                  <pic:nvPicPr>
+                    <pic:cNvPr descr="InformeFinal_files/figure-docx/CasosVencimiento1-1.png" id="0" name="Picture"/>
+                    <pic:cNvPicPr>
+                      <a:picLocks noChangeArrowheads="1" noChangeAspect="1"/>
+                    </pic:cNvPicPr>
+                  </pic:nvPicPr>
+                  <pic:blipFill>
+                    <a:blip r:embed="rId134"/>
+                    <a:stretch>
+                      <a:fillRect/>
+                    </a:stretch>
+                  </pic:blipFill>
+                  <pic:spPr bwMode="auto">
+                    <a:xfrm>
+                      <a:off x="0" y="0"/>
+                      <a:ext cx="5334000" cy="3556000"/>
+                    </a:xfrm>
+                    <a:prstGeom prst="rect">
+                      <a:avLst/>
+                    </a:prstGeom>
+                    <a:noFill/>
+                    <a:ln w="9525">
+                      <a:noFill/>
+                      <a:headEnd/>
+                      <a:tailEnd/>
+                    </a:ln>
+                  </pic:spPr>
+                </pic:pic>
+              </a:graphicData>
+            </a:graphic>
+          </wp:inline>
+        </w:drawing>
+      </w:r>
+    </w:p>
+    <w:p>
+      <w:pPr>
+        <w:pStyle w:val="ImageCaption"/>
+      </w:pPr>
+      <w:bookmarkStart w:id="135" w:name="fig42"/>
       <w:r>
         <w:t xml:space="preserve">Figure </w:t>
       </w:r>
@@ -6170,46 +7340,53 @@
       <w:r>
         <w:t xml:space="preserve"> </w:t>
       </w:r>
-      <w:bookmarkEnd w:id="123"/>
-      <w:r>
-        <w:t xml:space="preserve">Figura 6.15: Uso de niveles de seguridad del inventarios</w:t>
-      </w:r>
-    </w:p>
-    <w:bookmarkEnd w:id="124"/>
-    <w:bookmarkStart w:id="146" w:name="almacenamiento"/>
-    <w:p>
-      <w:pPr>
-        <w:pStyle w:val="Heading2"/>
-      </w:pPr>
-      <w:r>
-        <w:rPr>
-          <w:rStyle w:val="SectionNumber"/>
-        </w:rPr>
-        <w:t xml:space="preserve">6.3</w:t>
-      </w:r>
-      <w:r>
-        <w:tab/>
-      </w:r>
-      <w:r>
-        <w:t xml:space="preserve">Almacenamiento</w:t>
-      </w:r>
-    </w:p>
-    <w:bookmarkStart w:id="127" w:name="Xa9baf659ea1be69c2d279b5cca6283251b5fdeb"/>
-    <w:p>
-      <w:pPr>
-        <w:pStyle w:val="Heading3"/>
-      </w:pPr>
-      <w:r>
-        <w:rPr>
-          <w:rStyle w:val="SectionNumber"/>
-        </w:rPr>
-        <w:t xml:space="preserve">6.3.1</w:t>
-      </w:r>
-      <w:r>
-        <w:tab/>
-      </w:r>
-      <w:r>
-        <w:t xml:space="preserve">Medidas de seguridad para el almacenamiento</w:t>
+      <w:bookmarkEnd w:id="135"/>
+      <w:r>
+        <w:t xml:space="preserve">Figura 6.18: Presentación de casos de vencimiento de MME</w:t>
+      </w:r>
+    </w:p>
+    <w:p>
+      <w:pPr>
+        <w:pStyle w:val="BodyText"/>
+      </w:pPr>
+      <w:r>
+        <w:t xml:space="preserve">En la Figura</w:t>
+      </w:r>
+      <w:r>
+        <w:t xml:space="preserve"> </w:t>
+      </w:r>
+      <w:r>
+        <w:t xml:space="preserve">6.19</w:t>
+      </w:r>
+      <w:r>
+        <w:t xml:space="preserve"> </w:t>
+      </w:r>
+      <w:r>
+        <w:t xml:space="preserve">se muestran los medicamentos más involucrados en casos de vencimientos. En primer lugar, se tiene al Metilfenidato Tableta x 10 mg ya que 13 de los 31 FRE han presentado vencimientos relacionados a este producto. La razón para estos vencimientos podría deberse a varios factores como:</w:t>
+      </w:r>
+    </w:p>
+    <w:p>
+      <w:pPr>
+        <w:numPr>
+          <w:ilvl w:val="0"/>
+          <w:numId w:val="1015"/>
+        </w:numPr>
+        <w:pStyle w:val="Compact"/>
+      </w:pPr>
+      <w:r>
+        <w:t xml:space="preserve">El producto cuenta con una vida útil de 18 meses.</w:t>
+      </w:r>
+    </w:p>
+    <w:p>
+      <w:pPr>
+        <w:numPr>
+          <w:ilvl w:val="0"/>
+          <w:numId w:val="1015"/>
+        </w:numPr>
+        <w:pStyle w:val="Compact"/>
+      </w:pPr>
+      <w:r>
+        <w:t xml:space="preserve">Este medicamento es importado y en ocasiones la casa matriz entrega el producto con una vida útil efectiva menor a los 18 meses mencionados.- Debido a la emergencia sanitaria producida por el coronavirus se ha presentado una contracción importante de la demanda que se encuentra posiblemente relacionada a los cambios en la movilidad de los ciudadanos y las restricciones de presencialidad en instituciones escolares.</w:t>
       </w:r>
     </w:p>
     <w:p>
@@ -6217,19 +7394,7 @@
         <w:pStyle w:val="FirstParagraph"/>
       </w:pPr>
       <w:r>
-        <w:t xml:space="preserve">En la Figura</w:t>
-      </w:r>
-      <w:r>
-        <w:t xml:space="preserve"> </w:t>
-      </w:r>
-      <w:r>
-        <w:t xml:space="preserve">6.16</w:t>
-      </w:r>
-      <w:r>
-        <w:t xml:space="preserve"> </w:t>
-      </w:r>
-      <w:r>
-        <w:t xml:space="preserve">se listan las medidas de seguridad adoptadas por los FRE para disminuir la posibilidad de robo con fines de desvío de los MME. Las medidas más adoptadas por parte de los FRE consisten en (i) el acceso de seguridad restringido a cierto personal (con respuesta afirmativa por parte de 18 de 26 FRE), seguido de (ii) gabinetes con llaves simple (en 14 de 26 FRE), (iii) almacenamiento en oficina privada (14 de 26 FRE responden que lo aplican), (iv) inventarios físicos diarios, y (v) protección en gabinetes hechos de materiales resistentes.</w:t>
+        <w:t xml:space="preserve">El segundo medicamento más involucrado en casos de vencimiento es Primidona Tableta x 250 mg debido a que 4 de los 31 FRE reportan casos de vencimientos, seguido de los vencimientos de Meperidina de 100mg/2mL, Fenobarbital Solución inyectable x 40 mg/mL y Fenobarbital Solución inyectable x 200 mg/mL que fueron reportados por 3 de 31 FREs a nivel nacional que se puede explicar debido a que son productos de baja rotación, y es posible que los FRE no hayan recibido una adecuada asistencia por parte del FNE para el manejo de ítems de este tipo.</w:t>
       </w:r>
     </w:p>
     <w:p>
@@ -6239,20 +7404,418 @@
       <w:r>
         <w:drawing>
           <wp:inline>
-            <wp:extent cx="5334000" cy="4000500"/>
+            <wp:extent cx="5334000" cy="3556000"/>
             <wp:effectExtent b="0" l="0" r="0" t="0"/>
-            <wp:docPr descr="Figura 6.16: Medidas de seguridad en el almacenamiento de MME" title="" id="1" name="Picture"/>
+            <wp:docPr descr="Figura 6.19: Medicamentos implicados en casos de vencimiento de MME" title="" id="1" name="Picture"/>
             <a:graphic>
               <a:graphicData uri="http://schemas.openxmlformats.org/drawingml/2006/picture">
                 <pic:pic>
                   <pic:nvPicPr>
-                    <pic:cNvPr descr="InformeFinal_files/figure-docx/MedidasSeguridadAlmacenamientoMME-1.png" id="0" name="Picture"/>
+                    <pic:cNvPr descr="InformeFinal_files/figure-docx/CasosVencimiento2-1.png" id="0" name="Picture"/>
                     <pic:cNvPicPr>
                       <a:picLocks noChangeArrowheads="1" noChangeAspect="1"/>
                     </pic:cNvPicPr>
                   </pic:nvPicPr>
                   <pic:blipFill>
-                    <a:blip r:embed="rId125"/>
+                    <a:blip r:embed="rId136"/>
+                    <a:stretch>
+                      <a:fillRect/>
+                    </a:stretch>
+                  </pic:blipFill>
+                  <pic:spPr bwMode="auto">
+                    <a:xfrm>
+                      <a:off x="0" y="0"/>
+                      <a:ext cx="5334000" cy="3556000"/>
+                    </a:xfrm>
+                    <a:prstGeom prst="rect">
+                      <a:avLst/>
+                    </a:prstGeom>
+                    <a:noFill/>
+                    <a:ln w="9525">
+                      <a:noFill/>
+                      <a:headEnd/>
+                      <a:tailEnd/>
+                    </a:ln>
+                  </pic:spPr>
+                </pic:pic>
+              </a:graphicData>
+            </a:graphic>
+          </wp:inline>
+        </w:drawing>
+      </w:r>
+    </w:p>
+    <w:p>
+      <w:pPr>
+        <w:pStyle w:val="ImageCaption"/>
+      </w:pPr>
+      <w:bookmarkStart w:id="137" w:name="fig43"/>
+      <w:r>
+        <w:t xml:space="preserve">Figure </w:t>
+      </w:r>
+      <w:fldSimple w:instr="SEQ Figure \* ARABIC ">
+        <w:r>
+          <w:t>43</w:t>
+        </w:r>
+      </w:fldSimple>
+      <w:r>
+        <w:t xml:space="preserve">:</w:t>
+      </w:r>
+      <w:r>
+        <w:t xml:space="preserve"> </w:t>
+      </w:r>
+      <w:bookmarkEnd w:id="137"/>
+      <w:r>
+        <w:t xml:space="preserve">Figura 6.19: Medicamentos implicados en casos de vencimiento de MME</w:t>
+      </w:r>
+    </w:p>
+    <w:bookmarkEnd w:id="138"/>
+    <w:bookmarkStart w:id="141" w:name="transporte"/>
+    <w:p>
+      <w:pPr>
+        <w:pStyle w:val="Heading3"/>
+      </w:pPr>
+      <w:r>
+        <w:rPr>
+          <w:rStyle w:val="SectionNumber"/>
+        </w:rPr>
+        <w:t xml:space="preserve">6.3.5</w:t>
+      </w:r>
+      <w:r>
+        <w:tab/>
+      </w:r>
+      <w:r>
+        <w:t xml:space="preserve">Transporte</w:t>
+      </w:r>
+    </w:p>
+    <w:p>
+      <w:pPr>
+        <w:pStyle w:val="FirstParagraph"/>
+      </w:pPr>
+      <w:r>
+        <w:t xml:space="preserve">El transporte de medicamentos por parte del FNE, es un proceso importante dentro de la cadena de suministro de MME. Los costos de transporte de medicamentos por parte del FNE están cubiertos dentro del precio de los MME. El FNE contrata a una empresa especializada en distribución logística de mercancías y bienes para la entrega del producto a nivel nacional.</w:t>
+      </w:r>
+    </w:p>
+    <w:p>
+      <w:pPr>
+        <w:pStyle w:val="BodyText"/>
+      </w:pPr>
+      <w:r>
+        <w:t xml:space="preserve">En la Figura</w:t>
+      </w:r>
+      <w:r>
+        <w:t xml:space="preserve"> </w:t>
+      </w:r>
+      <w:r>
+        <w:t xml:space="preserve">6.20</w:t>
+      </w:r>
+      <w:r>
+        <w:t xml:space="preserve"> </w:t>
+      </w:r>
+      <w:r>
+        <w:t xml:space="preserve">se tiene una descripción de la opinión del servicio de distribución por parte del FNE. Se tiene que las opiniones se encuentran divididas con algunas respuestas positivas (66.6%) y otras negativas (33.3%).</w:t>
+      </w:r>
+    </w:p>
+    <w:p>
+      <w:pPr>
+        <w:pStyle w:val="CaptionedFigure"/>
+      </w:pPr>
+      <w:r>
+        <w:drawing>
+          <wp:inline>
+            <wp:extent cx="5334000" cy="3556000"/>
+            <wp:effectExtent b="0" l="0" r="0" t="0"/>
+            <wp:docPr descr="Figura 6.20: Opinión del servicio de la distribución de los medicamentos MME" title="" id="1" name="Picture"/>
+            <a:graphic>
+              <a:graphicData uri="http://schemas.openxmlformats.org/drawingml/2006/picture">
+                <pic:pic>
+                  <pic:nvPicPr>
+                    <pic:cNvPr descr="InformeFinal_files/figure-docx/TransporteProductos-1.png" id="0" name="Picture"/>
+                    <pic:cNvPicPr>
+                      <a:picLocks noChangeArrowheads="1" noChangeAspect="1"/>
+                    </pic:cNvPicPr>
+                  </pic:nvPicPr>
+                  <pic:blipFill>
+                    <a:blip r:embed="rId139"/>
+                    <a:stretch>
+                      <a:fillRect/>
+                    </a:stretch>
+                  </pic:blipFill>
+                  <pic:spPr bwMode="auto">
+                    <a:xfrm>
+                      <a:off x="0" y="0"/>
+                      <a:ext cx="5334000" cy="3556000"/>
+                    </a:xfrm>
+                    <a:prstGeom prst="rect">
+                      <a:avLst/>
+                    </a:prstGeom>
+                    <a:noFill/>
+                    <a:ln w="9525">
+                      <a:noFill/>
+                      <a:headEnd/>
+                      <a:tailEnd/>
+                    </a:ln>
+                  </pic:spPr>
+                </pic:pic>
+              </a:graphicData>
+            </a:graphic>
+          </wp:inline>
+        </w:drawing>
+      </w:r>
+    </w:p>
+    <w:p>
+      <w:pPr>
+        <w:pStyle w:val="ImageCaption"/>
+      </w:pPr>
+      <w:bookmarkStart w:id="140" w:name="fig44"/>
+      <w:r>
+        <w:t xml:space="preserve">Figure </w:t>
+      </w:r>
+      <w:fldSimple w:instr="SEQ Figure \* ARABIC ">
+        <w:r>
+          <w:t>44</w:t>
+        </w:r>
+      </w:fldSimple>
+      <w:r>
+        <w:t xml:space="preserve">:</w:t>
+      </w:r>
+      <w:r>
+        <w:t xml:space="preserve"> </w:t>
+      </w:r>
+      <w:bookmarkEnd w:id="140"/>
+      <w:r>
+        <w:t xml:space="preserve">Figura 6.20: Opinión del servicio de la distribución de los medicamentos MME</w:t>
+      </w:r>
+    </w:p>
+    <w:p>
+      <w:pPr>
+        <w:pStyle w:val="BodyText"/>
+      </w:pPr>
+      <w:r>
+        <w:t xml:space="preserve">En cuanto a las opiniones negativas se tiene como principal queja a las averías en los productos causadas por el transporte. Se tienen también quejas relacionadas con (i) problemas en el enrutamiento de los envíos, (ii) demoras, (iii) disposición de los medicamentos en la entrada de las secretarías sin entregarlos de forma directa a los encargados, (iv) falta de cobertura en todo el territorio y (v) condiciones de almacenamiento inadecuadas.</w:t>
+      </w:r>
+    </w:p>
+    <w:p>
+      <w:pPr>
+        <w:pStyle w:val="BlockText"/>
+      </w:pPr>
+      <w:r>
+        <w:rPr>
+          <w:iCs/>
+          <w:i/>
+        </w:rPr>
+        <w:t xml:space="preserve">“</w:t>
+      </w:r>
+      <w:r>
+        <w:rPr>
+          <w:iCs/>
+          <w:i/>
+        </w:rPr>
+        <w:t xml:space="preserve">Problemas de embalaje y muchos problemas de averías</w:t>
+      </w:r>
+      <w:r>
+        <w:rPr>
+          <w:iCs/>
+          <w:i/>
+        </w:rPr>
+        <w:t xml:space="preserve">”</w:t>
+      </w:r>
+    </w:p>
+    <w:p>
+      <w:pPr>
+        <w:pStyle w:val="FirstParagraph"/>
+      </w:pPr>
+      <w:r>
+        <w:t xml:space="preserve">Los problemas en el transporte de medicamentos han generado inconvenientes relacionados a sobrecostos en este mismo rubro, de manera que algunos FRE han tenido que recurrir a otros convenios, por ejemplo como aquellos utilizados por medicamentos de salud pública.</w:t>
+      </w:r>
+    </w:p>
+    <w:p>
+      <w:pPr>
+        <w:pStyle w:val="BodyText"/>
+      </w:pPr>
+      <w:r>
+        <w:t xml:space="preserve">En cuanto a las respuestas positivas se tiene que la mayoría de los FRE que responden de esta manera no han tenido inconvenientes con la entrega de los productos. Algunos de estos FRE manifiestan que la empresa hace llegar el producto dentro de 5 días después del despacho, así mismo que los medicamentos llegan en buenas condiciones y que no se han tenido problemas. Sólo algunos de los FRE no tienen registros de inconvenientes con el transportador previamente. Un ejemplo de respuesta positiva ha sido:</w:t>
+      </w:r>
+    </w:p>
+    <w:p>
+      <w:pPr>
+        <w:pStyle w:val="BlockText"/>
+      </w:pPr>
+      <w:r>
+        <w:rPr>
+          <w:iCs/>
+          <w:i/>
+        </w:rPr>
+        <w:t xml:space="preserve">“</w:t>
+      </w:r>
+      <w:r>
+        <w:rPr>
+          <w:iCs/>
+          <w:i/>
+        </w:rPr>
+        <w:t xml:space="preserve">No hemos tenido inconvenientes con el transporte de MME. Cuando surge un caso de producto no conforme, el FNE siempre responde y efectúa la devolución de estos productos con averías.</w:t>
+      </w:r>
+      <w:r>
+        <w:rPr>
+          <w:iCs/>
+          <w:i/>
+        </w:rPr>
+        <w:t xml:space="preserve">”</w:t>
+      </w:r>
+    </w:p>
+    <w:p>
+      <w:pPr>
+        <w:pStyle w:val="FirstParagraph"/>
+      </w:pPr>
+      <w:r>
+        <w:t xml:space="preserve">Se tiene que pese a que más del 50% de los respondientes de la encuesta tienen una opinión positiva del transporte de los medicamentos, casi 1 de cada 3 FRE no están satisfechos con el servicio. El alto grado de insatisfacción y las causas que justifican la opinión se deben tener en cuenta como aspectos para el mejoramiento del proceso.</w:t>
+      </w:r>
+    </w:p>
+    <w:bookmarkEnd w:id="141"/>
+    <w:bookmarkEnd w:id="142"/>
+    <w:bookmarkStart w:id="150" w:name="precio-de-medicamentos"/>
+    <w:p>
+      <w:pPr>
+        <w:pStyle w:val="Heading2"/>
+      </w:pPr>
+      <w:r>
+        <w:rPr>
+          <w:rStyle w:val="SectionNumber"/>
+        </w:rPr>
+        <w:t xml:space="preserve">6.4</w:t>
+      </w:r>
+      <w:r>
+        <w:tab/>
+      </w:r>
+      <w:r>
+        <w:t xml:space="preserve">Precio de medicamentos</w:t>
+      </w:r>
+    </w:p>
+    <w:p>
+      <w:pPr>
+        <w:pStyle w:val="FirstParagraph"/>
+      </w:pPr>
+      <w:r>
+        <w:t xml:space="preserve">En la gestión de operaciones de distribución de MME por parte del FNE, se consideran dos canales de distribución principales los cuales son: (i) canal de distribución a FRE y (ii) canal de distribución mediante compra directa. Se considera que el canal de compra directa constituye una excepción, en los casos en donde no existe un Fondo Rotatorio que realice la distribución en un departamento determinado. Debido a esto, se debe considerar un precio de venta mayor en la utilización del canal de compra directa, y en el caso de MME se realiza la estimación del precio de venta a FRE y se adiciona un margen del 12% para las operaciones en canal de compra directa.</w:t>
+      </w:r>
+    </w:p>
+    <w:p>
+      <w:pPr>
+        <w:pStyle w:val="BodyText"/>
+      </w:pPr>
+      <w:r>
+        <w:t xml:space="preserve">En la Figura</w:t>
+      </w:r>
+      <w:r>
+        <w:t xml:space="preserve"> </w:t>
+      </w:r>
+      <w:r>
+        <w:t xml:space="preserve">6.21</w:t>
+      </w:r>
+      <w:r>
+        <w:t xml:space="preserve"> </w:t>
+      </w:r>
+      <w:r>
+        <w:t xml:space="preserve">se observa una comparación de los precios de ventas reportados como oficiales por los FRE en sus respectivos departamentos para la vigencia 2021. El precio se muestra para cada medicamento en una escala de color diferente en pesos colombianos. En la figura se puede observar que los medicamentos más costosos corresponden a Metilfenidato 36 mg (entre</w:t>
+      </w:r>
+      <w:r>
+        <w:t xml:space="preserve"> </w:t>
+      </w:r>
+      <m:oMath>
+        <m:r>
+          <m:rPr>
+            <m:sty m:val="p"/>
+          </m:rPr>
+          <m:t>$</m:t>
+        </m:r>
+        <m:r>
+          <m:t>300.000</m:t>
+        </m:r>
+      </m:oMath>
+      <w:r>
+        <w:t xml:space="preserve"> </w:t>
+      </w:r>
+      <w:r>
+        <w:t xml:space="preserve">y</w:t>
+      </w:r>
+      <w:r>
+        <w:t xml:space="preserve"> </w:t>
+      </w:r>
+      <m:oMath>
+        <m:r>
+          <m:rPr>
+            <m:sty m:val="p"/>
+          </m:rPr>
+          <m:t>$</m:t>
+        </m:r>
+        <m:r>
+          <m:t>900.000</m:t>
+        </m:r>
+      </m:oMath>
+      <w:r>
+        <w:t xml:space="preserve">) y Metilfenidato 36 mg (entre</w:t>
+      </w:r>
+      <w:r>
+        <w:t xml:space="preserve"> </w:t>
+      </w:r>
+      <m:oMath>
+        <m:r>
+          <m:rPr>
+            <m:sty m:val="p"/>
+          </m:rPr>
+          <m:t>$</m:t>
+        </m:r>
+        <m:r>
+          <m:t>200.000</m:t>
+        </m:r>
+      </m:oMath>
+      <w:r>
+        <w:t xml:space="preserve"> </w:t>
+      </w:r>
+      <w:r>
+        <w:t xml:space="preserve">y</w:t>
+      </w:r>
+      <w:r>
+        <w:t xml:space="preserve"> </w:t>
+      </w:r>
+      <m:oMath>
+        <m:r>
+          <m:rPr>
+            <m:sty m:val="p"/>
+          </m:rPr>
+          <m:t>$</m:t>
+        </m:r>
+        <m:r>
+          <m:t>600.000</m:t>
+        </m:r>
+      </m:oMath>
+      <w:r>
+        <w:t xml:space="preserve"> </w:t>
+      </w:r>
+      <w:r>
+        <w:t xml:space="preserve">pesos).</w:t>
+      </w:r>
+    </w:p>
+    <w:p>
+      <w:pPr>
+        <w:pStyle w:val="CaptionedFigure"/>
+      </w:pPr>
+      <w:r>
+        <w:drawing>
+          <wp:inline>
+            <wp:extent cx="5334000" cy="4000500"/>
+            <wp:effectExtent b="0" l="0" r="0" t="0"/>
+            <wp:docPr descr="Figura 6.21: Precio de venta de medicamentos en los FRE" title="" id="1" name="Picture"/>
+            <a:graphic>
+              <a:graphicData uri="http://schemas.openxmlformats.org/drawingml/2006/picture">
+                <pic:pic>
+                  <pic:nvPicPr>
+                    <pic:cNvPr descr="InformeFinal_files/figure-docx/precioVentasDepartamentos-1.png" id="0" name="Picture"/>
+                    <pic:cNvPicPr>
+                      <a:picLocks noChangeArrowheads="1" noChangeAspect="1"/>
+                    </pic:cNvPicPr>
+                  </pic:nvPicPr>
+                  <pic:blipFill>
+                    <a:blip r:embed="rId143"/>
                     <a:stretch>
                       <a:fillRect/>
                     </a:stretch>
@@ -6283,405 +7846,7 @@
       <w:pPr>
         <w:pStyle w:val="ImageCaption"/>
       </w:pPr>
-      <w:bookmarkStart w:id="126" w:name="fig43"/>
-      <w:r>
-        <w:t xml:space="preserve">Figure </w:t>
-      </w:r>
-      <w:fldSimple w:instr="SEQ Figure \* ARABIC ">
-        <w:r>
-          <w:t>43</w:t>
-        </w:r>
-      </w:fldSimple>
-      <w:r>
-        <w:t xml:space="preserve">:</w:t>
-      </w:r>
-      <w:r>
-        <w:t xml:space="preserve"> </w:t>
-      </w:r>
-      <w:bookmarkEnd w:id="126"/>
-      <w:r>
-        <w:t xml:space="preserve">Figura 6.16: Medidas de seguridad en el almacenamiento de MME</w:t>
-      </w:r>
-    </w:p>
-    <w:p>
-      <w:pPr>
-        <w:pStyle w:val="BodyText"/>
-      </w:pPr>
-      <w:r>
-        <w:t xml:space="preserve">El departamento que reporta la mayor cantidad de medidas de seguridad es César con 7 medidas como: (i) acceso de seguridad restringido a cierto personal, (ii) procedimientos para el manejo de personal huésped, (iii) visitantes, (iv) mantenimiento o no empleados del FRE, (v) almacenamiento en oficina privada, (vi) inventario físico diario, y (vii) Disponibilidad local de protección policial. Entre los FRE con mayor número de medidas de seguridad reportadas se tiene Casanare (con 6 medidas reportadas), y Córdoba, Antioquia, Norte de Santander, Valle del Cauca, Guaviare y Risaralda con 5 medidas reportadas. Los FRE de Atlántico, Magdalena, Huila, Quindío, y Amazonas sólo reportan una medida de seguridad.</w:t>
-      </w:r>
-    </w:p>
-    <w:p>
-      <w:pPr>
-        <w:pStyle w:val="BodyText"/>
-      </w:pPr>
-      <w:r>
-        <w:t xml:space="preserve">Sólo los FRE de Valle del Cauca y Córdoba reportan la existencia de un sistema de monitoreo por cámaras para los medicamentos. Sólo los FRE de Córdoba y Vichada reportan la presencia de seguridad privada como medida de seguridad para los FRE. Se recomienda la adopción de una o varias medidas de seguridad por parte de los FRE frente a posibles robos con intenciones de desvío o tráfico de medicamentos MME.</w:t>
-      </w:r>
-    </w:p>
-    <w:bookmarkEnd w:id="127"/>
-    <w:bookmarkStart w:id="131" w:name="revisión-de-condiciones-ambientales"/>
-    <w:p>
-      <w:pPr>
-        <w:pStyle w:val="Heading3"/>
-      </w:pPr>
-      <w:r>
-        <w:rPr>
-          <w:rStyle w:val="SectionNumber"/>
-        </w:rPr>
-        <w:t xml:space="preserve">6.3.2</w:t>
-      </w:r>
-      <w:r>
-        <w:tab/>
-      </w:r>
-      <w:r>
-        <w:t xml:space="preserve">Revisión de condiciones ambientales</w:t>
-      </w:r>
-    </w:p>
-    <w:p>
-      <w:pPr>
-        <w:pStyle w:val="FirstParagraph"/>
-      </w:pPr>
-      <w:r>
-        <w:t xml:space="preserve">En la Figura</w:t>
-      </w:r>
-      <w:r>
-        <w:t xml:space="preserve"> </w:t>
-      </w:r>
-      <w:r>
-        <w:t xml:space="preserve">6.17</w:t>
-      </w:r>
-      <w:r>
-        <w:t xml:space="preserve"> </w:t>
-      </w:r>
-      <w:r>
-        <w:t xml:space="preserve">se muestra la frecuencia de revisión de condiciones ambientales en el almacenamiento de MME. Se tienen que la práctica más frecuente en los FRE es la realización de verificación de condiciones ambientales por lo menos dos veces al día. Sólo algunos FRE afirman que no hacen revisión de condiciones ambientales como Bolívar, Sucre, Chocó, Norte de Santander, Amazonas y Vichada.</w:t>
-      </w:r>
-    </w:p>
-    <w:p>
-      <w:pPr>
-        <w:pStyle w:val="CaptionedFigure"/>
-      </w:pPr>
-      <w:r>
-        <w:drawing>
-          <wp:inline>
-            <wp:extent cx="5334000" cy="3556000"/>
-            <wp:effectExtent b="0" l="0" r="0" t="0"/>
-            <wp:docPr descr="Figura 6.17: Frecuencia de revisión de condiciones ambientales" title="" id="1" name="Picture"/>
-            <a:graphic>
-              <a:graphicData uri="http://schemas.openxmlformats.org/drawingml/2006/picture">
-                <pic:pic>
-                  <pic:nvPicPr>
-                    <pic:cNvPr descr="InformeFinal_files/figure-docx/FrecRevCondiciones-1.png" id="0" name="Picture"/>
-                    <pic:cNvPicPr>
-                      <a:picLocks noChangeArrowheads="1" noChangeAspect="1"/>
-                    </pic:cNvPicPr>
-                  </pic:nvPicPr>
-                  <pic:blipFill>
-                    <a:blip r:embed="rId128"/>
-                    <a:stretch>
-                      <a:fillRect/>
-                    </a:stretch>
-                  </pic:blipFill>
-                  <pic:spPr bwMode="auto">
-                    <a:xfrm>
-                      <a:off x="0" y="0"/>
-                      <a:ext cx="5334000" cy="3556000"/>
-                    </a:xfrm>
-                    <a:prstGeom prst="rect">
-                      <a:avLst/>
-                    </a:prstGeom>
-                    <a:noFill/>
-                    <a:ln w="9525">
-                      <a:noFill/>
-                      <a:headEnd/>
-                      <a:tailEnd/>
-                    </a:ln>
-                  </pic:spPr>
-                </pic:pic>
-              </a:graphicData>
-            </a:graphic>
-          </wp:inline>
-        </w:drawing>
-      </w:r>
-    </w:p>
-    <w:p>
-      <w:pPr>
-        <w:pStyle w:val="ImageCaption"/>
-      </w:pPr>
-      <w:bookmarkStart w:id="129" w:name="fig44"/>
-      <w:r>
-        <w:t xml:space="preserve">Figure </w:t>
-      </w:r>
-      <w:fldSimple w:instr="SEQ Figure \* ARABIC ">
-        <w:r>
-          <w:t>44</w:t>
-        </w:r>
-      </w:fldSimple>
-      <w:r>
-        <w:t xml:space="preserve">:</w:t>
-      </w:r>
-      <w:r>
-        <w:t xml:space="preserve"> </w:t>
-      </w:r>
-      <w:bookmarkEnd w:id="129"/>
-      <w:r>
-        <w:t xml:space="preserve">Figura 6.17: Frecuencia de revisión de condiciones ambientales</w:t>
-      </w:r>
-    </w:p>
-    <w:p>
-      <w:pPr>
-        <w:pStyle w:val="BodyText"/>
-      </w:pPr>
-      <w:r>
-        <w:t xml:space="preserve">En el panel izquierdo de la Figura</w:t>
-      </w:r>
-      <w:r>
-        <w:t xml:space="preserve"> </w:t>
-      </w:r>
-      <w:r>
-        <w:t xml:space="preserve">6.18</w:t>
-      </w:r>
-      <w:r>
-        <w:t xml:space="preserve"> </w:t>
-      </w:r>
-      <w:r>
-        <w:t xml:space="preserve">se presentan los métodos o tecnologías utilizadas en la monitorización de los medicamentos. En la Figura</w:t>
-      </w:r>
-      <w:r>
-        <w:t xml:space="preserve"> </w:t>
-      </w:r>
-      <w:r>
-        <w:t xml:space="preserve">6.18</w:t>
-      </w:r>
-      <w:r>
-        <w:t xml:space="preserve"> </w:t>
-      </w:r>
-      <w:r>
-        <w:t xml:space="preserve">se observa que al menos 25 de 30 fondos rotatorios cuentan con un termohigrómetro para la evaluación de condiciones ambientales. La práctica de diligenciar registros cuenta con una menor adopción por parte de los fondos rotatorios, se tiene que 7 y 4 de los fondos rotatorios realiza el diligenciamiento de estos formatos de manera manual y electrónica de manera respectiva.</w:t>
-      </w:r>
-    </w:p>
-    <w:p>
-      <w:pPr>
-        <w:pStyle w:val="BodyText"/>
-      </w:pPr>
-      <w:r>
-        <w:drawing>
-          <wp:inline>
-            <wp:extent cx="5334000" cy="2133600"/>
-            <wp:effectExtent b="0" l="0" r="0" t="0"/>
-            <wp:docPr descr="Figura 6.18: (A) Tecnologías de control y seguimiento de condiciones ambientales y (B) Frecuencia de calibración y mantenimiento de equipos de seguimiento ambiental" title="" id="1" name="Picture"/>
-            <a:graphic>
-              <a:graphicData uri="http://schemas.openxmlformats.org/drawingml/2006/picture">
-                <pic:pic>
-                  <pic:nvPicPr>
-                    <pic:cNvPr descr="InformeFinal_files/figure-docx/MetodosSeguimientoControlAmbiental-1.png" id="0" name="Picture"/>
-                    <pic:cNvPicPr>
-                      <a:picLocks noChangeArrowheads="1" noChangeAspect="1"/>
-                    </pic:cNvPicPr>
-                  </pic:nvPicPr>
-                  <pic:blipFill>
-                    <a:blip r:embed="rId130"/>
-                    <a:stretch>
-                      <a:fillRect/>
-                    </a:stretch>
-                  </pic:blipFill>
-                  <pic:spPr bwMode="auto">
-                    <a:xfrm>
-                      <a:off x="0" y="0"/>
-                      <a:ext cx="5334000" cy="2133600"/>
-                    </a:xfrm>
-                    <a:prstGeom prst="rect">
-                      <a:avLst/>
-                    </a:prstGeom>
-                    <a:noFill/>
-                    <a:ln w="9525">
-                      <a:noFill/>
-                      <a:headEnd/>
-                      <a:tailEnd/>
-                    </a:ln>
-                  </pic:spPr>
-                </pic:pic>
-              </a:graphicData>
-            </a:graphic>
-          </wp:inline>
-        </w:drawing>
-      </w:r>
-      <w:r>
-        <w:t xml:space="preserve"> </w:t>
-      </w:r>
-      <w:r>
-        <w:t xml:space="preserve">En sólo dos FRE (Chocó y Norte de Santander) se reporta el uso de aire acondicionado como una medida para el seguimiento de condiciones ambientales. En el panel derecho de la Figura</w:t>
-      </w:r>
-      <w:r>
-        <w:t xml:space="preserve"> </w:t>
-      </w:r>
-      <w:r>
-        <w:t xml:space="preserve">6.18</w:t>
-      </w:r>
-      <w:r>
-        <w:t xml:space="preserve"> </w:t>
-      </w:r>
-      <w:r>
-        <w:t xml:space="preserve">se tiene que la práctica más común es realizar la calibración de los equipos de monitoreo por lo menos una vez al año, y hasta en 11 se tiene que no hay un procedimiento de calibración de los equipos. La mayoría de departamentos que no realizan el proceso de calibración se encuentran en la región central.</w:t>
-      </w:r>
-    </w:p>
-    <w:bookmarkEnd w:id="131"/>
-    <w:bookmarkStart w:id="137" w:name="espacio-de-almacenamiento"/>
-    <w:p>
-      <w:pPr>
-        <w:pStyle w:val="Heading3"/>
-      </w:pPr>
-      <w:r>
-        <w:rPr>
-          <w:rStyle w:val="SectionNumber"/>
-        </w:rPr>
-        <w:t xml:space="preserve">6.3.3</w:t>
-      </w:r>
-      <w:r>
-        <w:tab/>
-      </w:r>
-      <w:r>
-        <w:t xml:space="preserve">Espacio de almacenamiento</w:t>
-      </w:r>
-    </w:p>
-    <w:p>
-      <w:pPr>
-        <w:pStyle w:val="FirstParagraph"/>
-      </w:pPr>
-      <w:r>
-        <w:t xml:space="preserve">En la Figura</w:t>
-      </w:r>
-      <w:r>
-        <w:t xml:space="preserve"> </w:t>
-      </w:r>
-      <w:r>
-        <w:t xml:space="preserve">6.19</w:t>
-      </w:r>
-      <w:r>
-        <w:t xml:space="preserve"> </w:t>
-      </w:r>
-      <w:r>
-        <w:t xml:space="preserve">se muestra la frecuencia de varias categorías de productos con los cuales se comparten los MME en el almacén de los FRE. Se tiene que en casi la mitad de los FRE se comparten los MME con medicamentos de salud pública, en 7 de 30 casos se reporta la utilización del espacio en conjunto con papelería (7/30) o recetarios oficiales (3/30). Algunos FRE tienen otros items como vacunas, medicamentos de carros de paro y medicamentos incautados. En 9 de 30 casos se tiene que el FRE tiene un espacio dedicado únicamente a MME.</w:t>
-      </w:r>
-    </w:p>
-    <w:p>
-      <w:pPr>
-        <w:pStyle w:val="BodyText"/>
-      </w:pPr>
-      <w:r>
-        <w:drawing>
-          <wp:inline>
-            <wp:extent cx="5334000" cy="4000500"/>
-            <wp:effectExtent b="0" l="0" r="0" t="0"/>
-            <wp:docPr descr="Figura 6.19: Productos compartidos en el almacén de MME" title="" id="1" name="Picture"/>
-            <a:graphic>
-              <a:graphicData uri="http://schemas.openxmlformats.org/drawingml/2006/picture">
-                <pic:pic>
-                  <pic:nvPicPr>
-                    <pic:cNvPr descr="InformeFinal_files/figure-docx/ProductosCompartidos1-1.png" id="0" name="Picture"/>
-                    <pic:cNvPicPr>
-                      <a:picLocks noChangeArrowheads="1" noChangeAspect="1"/>
-                    </pic:cNvPicPr>
-                  </pic:nvPicPr>
-                  <pic:blipFill>
-                    <a:blip r:embed="rId132"/>
-                    <a:stretch>
-                      <a:fillRect/>
-                    </a:stretch>
-                  </pic:blipFill>
-                  <pic:spPr bwMode="auto">
-                    <a:xfrm>
-                      <a:off x="0" y="0"/>
-                      <a:ext cx="5334000" cy="4000500"/>
-                    </a:xfrm>
-                    <a:prstGeom prst="rect">
-                      <a:avLst/>
-                    </a:prstGeom>
-                    <a:noFill/>
-                    <a:ln w="9525">
-                      <a:noFill/>
-                      <a:headEnd/>
-                      <a:tailEnd/>
-                    </a:ln>
-                  </pic:spPr>
-                </pic:pic>
-              </a:graphicData>
-            </a:graphic>
-          </wp:inline>
-        </w:drawing>
-      </w:r>
-      <w:r>
-        <w:t xml:space="preserve"> </w:t>
-      </w:r>
-      <w:r>
-        <w:t xml:space="preserve">En la Figura</w:t>
-      </w:r>
-      <w:r>
-        <w:t xml:space="preserve"> </w:t>
-      </w:r>
-      <w:r>
-        <w:t xml:space="preserve">6.20</w:t>
-      </w:r>
-      <w:r>
-        <w:t xml:space="preserve"> </w:t>
-      </w:r>
-      <w:r>
-        <w:t xml:space="preserve">se tiene una estimación del promedio de ocupación de medicamentos MME en los almacenes frente a otros productos. Se tiene que la práctica más común es la utilización de un espacio destinado exclusivo para estos medicamentos y esto se da en 12 FREs.</w:t>
-      </w:r>
-    </w:p>
-    <w:p>
-      <w:pPr>
-        <w:pStyle w:val="CaptionedFigure"/>
-      </w:pPr>
-      <w:r>
-        <w:drawing>
-          <wp:inline>
-            <wp:extent cx="5334000" cy="3556000"/>
-            <wp:effectExtent b="0" l="0" r="0" t="0"/>
-            <wp:docPr descr="Figura 6.20: Ocupación promedio del MME frente a otros medicamentos o ítems almacenados en el FRE" title="" id="1" name="Picture"/>
-            <a:graphic>
-              <a:graphicData uri="http://schemas.openxmlformats.org/drawingml/2006/picture">
-                <pic:pic>
-                  <pic:nvPicPr>
-                    <pic:cNvPr descr="InformeFinal_files/figure-docx/PropOcupacionAlmacen-1.png" id="0" name="Picture"/>
-                    <pic:cNvPicPr>
-                      <a:picLocks noChangeArrowheads="1" noChangeAspect="1"/>
-                    </pic:cNvPicPr>
-                  </pic:nvPicPr>
-                  <pic:blipFill>
-                    <a:blip r:embed="rId133"/>
-                    <a:stretch>
-                      <a:fillRect/>
-                    </a:stretch>
-                  </pic:blipFill>
-                  <pic:spPr bwMode="auto">
-                    <a:xfrm>
-                      <a:off x="0" y="0"/>
-                      <a:ext cx="5334000" cy="3556000"/>
-                    </a:xfrm>
-                    <a:prstGeom prst="rect">
-                      <a:avLst/>
-                    </a:prstGeom>
-                    <a:noFill/>
-                    <a:ln w="9525">
-                      <a:noFill/>
-                      <a:headEnd/>
-                      <a:tailEnd/>
-                    </a:ln>
-                  </pic:spPr>
-                </pic:pic>
-              </a:graphicData>
-            </a:graphic>
-          </wp:inline>
-        </w:drawing>
-      </w:r>
-    </w:p>
-    <w:p>
-      <w:pPr>
-        <w:pStyle w:val="ImageCaption"/>
-      </w:pPr>
-      <w:bookmarkStart w:id="134" w:name="fig45"/>
+      <w:bookmarkStart w:id="144" w:name="fig45"/>
       <w:r>
         <w:t xml:space="preserve">Figure </w:t>
       </w:r>
@@ -6696,832 +7861,9 @@
       <w:r>
         <w:t xml:space="preserve"> </w:t>
       </w:r>
-      <w:bookmarkEnd w:id="134"/>
-      <w:r>
-        <w:t xml:space="preserve">Figura 6.20: Ocupación promedio del MME frente a otros medicamentos o ítems almacenados en el FRE</w:t>
-      </w:r>
-    </w:p>
-    <w:p>
-      <w:pPr>
-        <w:pStyle w:val="BodyText"/>
-      </w:pPr>
-      <w:r>
-        <w:t xml:space="preserve">Se considera que existen dos tipos de métodos de control de inventario conocidos como sistemas perpetuos o periódicos</w:t>
-      </w:r>
-      <w:hyperlink w:anchor="ref-Silver2017">
-        <w:r>
-          <w:rPr>
-            <w:rStyle w:val="Hyperlink"/>
-            <w:vertAlign w:val="superscript"/>
-          </w:rPr>
-          <w:t xml:space="preserve">7</w:t>
-        </w:r>
-      </w:hyperlink>
-      <w:r>
-        <w:t xml:space="preserve">.</w:t>
-      </w:r>
-      <w:r>
-        <w:t xml:space="preserve"> </w:t>
-      </w:r>
-      <w:r>
-        <w:t xml:space="preserve">En la Figura</w:t>
-      </w:r>
-      <w:r>
-        <w:t xml:space="preserve"> </w:t>
-      </w:r>
-      <w:r>
-        <w:t xml:space="preserve">6.21</w:t>
-      </w:r>
-      <w:r>
-        <w:t xml:space="preserve"> </w:t>
-      </w:r>
-      <w:r>
-        <w:t xml:space="preserve">se tiene una caracterización de la frecuencia de control de existencias de los MME. En la mayoría de los FRE se realiza esta verificación de manera mensual, o de forma diaria. La frecuencia de monitoreo de existencias parece estar relacionada con el nivel medio de inventario.</w:t>
-      </w:r>
-    </w:p>
-    <w:p>
-      <w:pPr>
-        <w:pStyle w:val="CaptionedFigure"/>
-      </w:pPr>
-      <w:r>
-        <w:drawing>
-          <wp:inline>
-            <wp:extent cx="5334000" cy="2133600"/>
-            <wp:effectExtent b="0" l="0" r="0" t="0"/>
-            <wp:docPr descr="Figura 6.21: Frecuencia del control de existencias de medicamentos MME" title="" id="1" name="Picture"/>
-            <a:graphic>
-              <a:graphicData uri="http://schemas.openxmlformats.org/drawingml/2006/picture">
-                <pic:pic>
-                  <pic:nvPicPr>
-                    <pic:cNvPr descr="InformeFinal_files/figure-docx/FrecControlExistencias-1.png" id="0" name="Picture"/>
-                    <pic:cNvPicPr>
-                      <a:picLocks noChangeArrowheads="1" noChangeAspect="1"/>
-                    </pic:cNvPicPr>
-                  </pic:nvPicPr>
-                  <pic:blipFill>
-                    <a:blip r:embed="rId135"/>
-                    <a:stretch>
-                      <a:fillRect/>
-                    </a:stretch>
-                  </pic:blipFill>
-                  <pic:spPr bwMode="auto">
-                    <a:xfrm>
-                      <a:off x="0" y="0"/>
-                      <a:ext cx="5334000" cy="2133600"/>
-                    </a:xfrm>
-                    <a:prstGeom prst="rect">
-                      <a:avLst/>
-                    </a:prstGeom>
-                    <a:noFill/>
-                    <a:ln w="9525">
-                      <a:noFill/>
-                      <a:headEnd/>
-                      <a:tailEnd/>
-                    </a:ln>
-                  </pic:spPr>
-                </pic:pic>
-              </a:graphicData>
-            </a:graphic>
-          </wp:inline>
-        </w:drawing>
-      </w:r>
-    </w:p>
-    <w:p>
-      <w:pPr>
-        <w:pStyle w:val="ImageCaption"/>
-      </w:pPr>
-      <w:bookmarkStart w:id="136" w:name="fig46"/>
-      <w:r>
-        <w:t xml:space="preserve">Figure </w:t>
-      </w:r>
-      <w:fldSimple w:instr="SEQ Figure \* ARABIC ">
-        <w:r>
-          <w:t>46</w:t>
-        </w:r>
-      </w:fldSimple>
-      <w:r>
-        <w:t xml:space="preserve">:</w:t>
-      </w:r>
-      <w:r>
-        <w:t xml:space="preserve"> </w:t>
-      </w:r>
-      <w:bookmarkEnd w:id="136"/>
-      <w:r>
-        <w:t xml:space="preserve">Figura 6.21: Frecuencia del control de existencias de medicamentos MME</w:t>
-      </w:r>
-    </w:p>
-    <w:p>
-      <w:pPr>
-        <w:pStyle w:val="BodyText"/>
-      </w:pPr>
-      <w:r>
-        <w:t xml:space="preserve">Entre los FRE que afirman realizar el monitoreo de niveles de inventarios de forma diaria se encuentran Antioquia, Córdoba, Bolívar, San Andrés, Casanare, Meta y Caldas. El FRE de Cesar afirma realizar el control de existencias varias veces al día. Los FRE que realizan monitoreo cada mes parecen encontrarse en las regiones más periféricas del territorio, y esto se podría deber a la presencia de niveles de inventario promedio bajos.</w:t>
-      </w:r>
-    </w:p>
-    <w:bookmarkEnd w:id="137"/>
-    <w:bookmarkStart w:id="142" w:name="control-de-fechas-de-vencimiento"/>
-    <w:p>
-      <w:pPr>
-        <w:pStyle w:val="Heading3"/>
-      </w:pPr>
-      <w:r>
-        <w:rPr>
-          <w:rStyle w:val="SectionNumber"/>
-        </w:rPr>
-        <w:t xml:space="preserve">6.3.4</w:t>
-      </w:r>
-      <w:r>
-        <w:tab/>
-      </w:r>
-      <w:r>
-        <w:t xml:space="preserve">Control de fechas de vencimiento</w:t>
-      </w:r>
-    </w:p>
-    <w:p>
-      <w:pPr>
-        <w:pStyle w:val="FirstParagraph"/>
-      </w:pPr>
-      <w:r>
-        <w:t xml:space="preserve">De acuerdo a la Resolución 1403 de 2007 del MSPS</w:t>
-      </w:r>
-      <w:hyperlink w:anchor="X4e956815ca1199d73a39485c932e7d8485463a0">
-        <w:r>
-          <w:rPr>
-            <w:rStyle w:val="Hyperlink"/>
-            <w:vertAlign w:val="superscript"/>
-          </w:rPr>
-          <w:t xml:space="preserve">8</w:t>
-        </w:r>
-      </w:hyperlink>
-      <w:r>
-        <w:t xml:space="preserve">, el control de fechas de vencimiento es un procedimiento importante enmarcado en el proceso de Recepción y Almacenamiento de Medicamentos y Dispositivos Médicos dentro del Modelo de Gestión del Servicio Farmacéutico. Los servicios farmacéuticos deben contar con criterios procedimientos y recursos que le permitan verificar y recursos que permitan verificar continuamente la fecha de vencimiento de los medicamentos</w:t>
-      </w:r>
-      <w:hyperlink w:anchor="X4e956815ca1199d73a39485c932e7d8485463a0">
-        <w:r>
-          <w:rPr>
-            <w:rStyle w:val="Hyperlink"/>
-            <w:vertAlign w:val="superscript"/>
-          </w:rPr>
-          <w:t xml:space="preserve">8</w:t>
-        </w:r>
-      </w:hyperlink>
-      <w:r>
-        <w:t xml:space="preserve">.</w:t>
-      </w:r>
-    </w:p>
-    <w:p>
-      <w:pPr>
-        <w:pStyle w:val="BodyText"/>
-      </w:pPr>
-      <w:r>
-        <w:t xml:space="preserve">Entre estos recursos se encuentra la</w:t>
-      </w:r>
-      <w:r>
-        <w:t xml:space="preserve"> </w:t>
-      </w:r>
-      <w:r>
-        <w:rPr>
-          <w:iCs/>
-          <w:i/>
-        </w:rPr>
-        <w:t xml:space="preserve">semaforización</w:t>
-      </w:r>
-      <w:r>
-        <w:t xml:space="preserve">, que es una herramienta que permite identificar y determinar en el momento oportuno que medicamentos están próximos a vencer. De forma común, esta herramienta se aplica mediante la rotulación de las unidades con colores de los medicamentos de acuerdo al tiempo esperado hasta la fecha de vencimiento</w:t>
-      </w:r>
-      <w:hyperlink w:anchor="ref-HernandezVera2017">
-        <w:r>
-          <w:rPr>
-            <w:rStyle w:val="Hyperlink"/>
-            <w:vertAlign w:val="superscript"/>
-          </w:rPr>
-          <w:t xml:space="preserve">9</w:t>
-        </w:r>
-      </w:hyperlink>
-      <w:r>
-        <w:t xml:space="preserve">. La semaforización también se podría aplicar mediante sistemas de alertas electrónica.</w:t>
-      </w:r>
-    </w:p>
-    <w:p>
-      <w:pPr>
-        <w:pStyle w:val="BodyText"/>
-      </w:pPr>
-      <w:r>
-        <w:t xml:space="preserve">La adopción de esta práctica sólo se ha realizado en 40% de los FRE. Esta práctica se lleva a cabo teniendo en cuenta tres colores:</w:t>
-      </w:r>
-    </w:p>
-    <w:p>
-      <w:pPr>
-        <w:numPr>
-          <w:ilvl w:val="0"/>
-          <w:numId w:val="1013"/>
-        </w:numPr>
-        <w:pStyle w:val="Compact"/>
-      </w:pPr>
-      <w:r>
-        <w:t xml:space="preserve">Rojo: medicamento que se encuentra próximo a vencer.</w:t>
-      </w:r>
-    </w:p>
-    <w:p>
-      <w:pPr>
-        <w:numPr>
-          <w:ilvl w:val="0"/>
-          <w:numId w:val="1013"/>
-        </w:numPr>
-        <w:pStyle w:val="Compact"/>
-      </w:pPr>
-      <w:r>
-        <w:t xml:space="preserve">Amarillo: medicamento que se encuentra en riesgo moderado de vencimiento.</w:t>
-      </w:r>
-    </w:p>
-    <w:p>
-      <w:pPr>
-        <w:numPr>
-          <w:ilvl w:val="0"/>
-          <w:numId w:val="1013"/>
-        </w:numPr>
-        <w:pStyle w:val="Compact"/>
-      </w:pPr>
-      <w:r>
-        <w:t xml:space="preserve">Verde: medicamento que no tiene riesgo de vencimiento. En ocasiones, no se genera ningún tipo de alerta cuando el producto está en esta condición.</w:t>
-      </w:r>
-    </w:p>
-    <w:p>
-      <w:pPr>
-        <w:pStyle w:val="FirstParagraph"/>
-      </w:pPr>
-      <w:r>
-        <w:t xml:space="preserve">Los umbrales adoptados por la mayoría de las entidades ha sido</w:t>
-      </w:r>
-      <w:r>
-        <w:t xml:space="preserve"> </w:t>
-      </w:r>
-      <w:r>
-        <w:rPr>
-          <w:rStyle w:val="VerbatimChar"/>
-        </w:rPr>
-        <w:t xml:space="preserve">6|12</w:t>
-      </w:r>
-      <w:r>
-        <w:t xml:space="preserve"> </w:t>
-      </w:r>
-      <w:r>
-        <w:t xml:space="preserve">que indica colocar una etiqueta roja sí el medicamento se encuentra a 6 meses de vencerse, y una etiqueta amarilla sí el medicamento se encuentra a 12 meses de vencerse. Algunos FRE también tienen umbrales de</w:t>
-      </w:r>
-      <w:r>
-        <w:t xml:space="preserve"> </w:t>
-      </w:r>
-      <w:r>
-        <w:rPr>
-          <w:rStyle w:val="VerbatimChar"/>
-        </w:rPr>
-        <w:t xml:space="preserve">3|6</w:t>
-      </w:r>
-      <w:r>
-        <w:t xml:space="preserve"> </w:t>
-      </w:r>
-      <w:r>
-        <w:t xml:space="preserve">meses para el proceso de semaforización.</w:t>
-      </w:r>
-    </w:p>
-    <w:p>
-      <w:pPr>
-        <w:pStyle w:val="CaptionedFigure"/>
-      </w:pPr>
-      <w:r>
-        <w:drawing>
-          <wp:inline>
-            <wp:extent cx="5334000" cy="3556000"/>
-            <wp:effectExtent b="0" l="0" r="0" t="0"/>
-            <wp:docPr descr="Figura 6.22: Presentación de casos de vencimiento de MME" title="" id="1" name="Picture"/>
-            <a:graphic>
-              <a:graphicData uri="http://schemas.openxmlformats.org/drawingml/2006/picture">
-                <pic:pic>
-                  <pic:nvPicPr>
-                    <pic:cNvPr descr="InformeFinal_files/figure-docx/CasosVencimiento1-1.png" id="0" name="Picture"/>
-                    <pic:cNvPicPr>
-                      <a:picLocks noChangeArrowheads="1" noChangeAspect="1"/>
-                    </pic:cNvPicPr>
-                  </pic:nvPicPr>
-                  <pic:blipFill>
-                    <a:blip r:embed="rId138"/>
-                    <a:stretch>
-                      <a:fillRect/>
-                    </a:stretch>
-                  </pic:blipFill>
-                  <pic:spPr bwMode="auto">
-                    <a:xfrm>
-                      <a:off x="0" y="0"/>
-                      <a:ext cx="5334000" cy="3556000"/>
-                    </a:xfrm>
-                    <a:prstGeom prst="rect">
-                      <a:avLst/>
-                    </a:prstGeom>
-                    <a:noFill/>
-                    <a:ln w="9525">
-                      <a:noFill/>
-                      <a:headEnd/>
-                      <a:tailEnd/>
-                    </a:ln>
-                  </pic:spPr>
-                </pic:pic>
-              </a:graphicData>
-            </a:graphic>
-          </wp:inline>
-        </w:drawing>
-      </w:r>
-    </w:p>
-    <w:p>
-      <w:pPr>
-        <w:pStyle w:val="ImageCaption"/>
-      </w:pPr>
-      <w:bookmarkStart w:id="139" w:name="fig47"/>
-      <w:r>
-        <w:t xml:space="preserve">Figure </w:t>
-      </w:r>
-      <w:fldSimple w:instr="SEQ Figure \* ARABIC ">
-        <w:r>
-          <w:t>47</w:t>
-        </w:r>
-      </w:fldSimple>
-      <w:r>
-        <w:t xml:space="preserve">:</w:t>
-      </w:r>
-      <w:r>
-        <w:t xml:space="preserve"> </w:t>
-      </w:r>
-      <w:bookmarkEnd w:id="139"/>
-      <w:r>
-        <w:t xml:space="preserve">Figura 6.22: Presentación de casos de vencimiento de MME</w:t>
-      </w:r>
-    </w:p>
-    <w:p>
-      <w:pPr>
-        <w:pStyle w:val="CaptionedFigure"/>
-      </w:pPr>
-      <w:r>
-        <w:drawing>
-          <wp:inline>
-            <wp:extent cx="5334000" cy="3556000"/>
-            <wp:effectExtent b="0" l="0" r="0" t="0"/>
-            <wp:docPr descr="Figura 6.23: Medicamentos implicados en casos de vencimiento de MME" title="" id="1" name="Picture"/>
-            <a:graphic>
-              <a:graphicData uri="http://schemas.openxmlformats.org/drawingml/2006/picture">
-                <pic:pic>
-                  <pic:nvPicPr>
-                    <pic:cNvPr descr="InformeFinal_files/figure-docx/CasosVencimiento2-1.png" id="0" name="Picture"/>
-                    <pic:cNvPicPr>
-                      <a:picLocks noChangeArrowheads="1" noChangeAspect="1"/>
-                    </pic:cNvPicPr>
-                  </pic:nvPicPr>
-                  <pic:blipFill>
-                    <a:blip r:embed="rId140"/>
-                    <a:stretch>
-                      <a:fillRect/>
-                    </a:stretch>
-                  </pic:blipFill>
-                  <pic:spPr bwMode="auto">
-                    <a:xfrm>
-                      <a:off x="0" y="0"/>
-                      <a:ext cx="5334000" cy="3556000"/>
-                    </a:xfrm>
-                    <a:prstGeom prst="rect">
-                      <a:avLst/>
-                    </a:prstGeom>
-                    <a:noFill/>
-                    <a:ln w="9525">
-                      <a:noFill/>
-                      <a:headEnd/>
-                      <a:tailEnd/>
-                    </a:ln>
-                  </pic:spPr>
-                </pic:pic>
-              </a:graphicData>
-            </a:graphic>
-          </wp:inline>
-        </w:drawing>
-      </w:r>
-    </w:p>
-    <w:p>
-      <w:pPr>
-        <w:pStyle w:val="ImageCaption"/>
-      </w:pPr>
-      <w:bookmarkStart w:id="141" w:name="fig48"/>
-      <w:r>
-        <w:t xml:space="preserve">Figure </w:t>
-      </w:r>
-      <w:fldSimple w:instr="SEQ Figure \* ARABIC ">
-        <w:r>
-          <w:t>48</w:t>
-        </w:r>
-      </w:fldSimple>
-      <w:r>
-        <w:t xml:space="preserve">:</w:t>
-      </w:r>
-      <w:r>
-        <w:t xml:space="preserve"> </w:t>
-      </w:r>
-      <w:bookmarkEnd w:id="141"/>
-      <w:r>
-        <w:t xml:space="preserve">Figura 6.23: Medicamentos implicados en casos de vencimiento de MME</w:t>
-      </w:r>
-    </w:p>
-    <w:bookmarkEnd w:id="142"/>
-    <w:bookmarkStart w:id="145" w:name="transporte"/>
-    <w:p>
-      <w:pPr>
-        <w:pStyle w:val="Heading3"/>
-      </w:pPr>
-      <w:r>
-        <w:rPr>
-          <w:rStyle w:val="SectionNumber"/>
-        </w:rPr>
-        <w:t xml:space="preserve">6.3.5</w:t>
-      </w:r>
-      <w:r>
-        <w:tab/>
-      </w:r>
-      <w:r>
-        <w:t xml:space="preserve">Transporte</w:t>
-      </w:r>
-    </w:p>
-    <w:p>
-      <w:pPr>
-        <w:pStyle w:val="FirstParagraph"/>
-      </w:pPr>
-      <w:r>
-        <w:t xml:space="preserve">El transporte de medicamentos por parte del FNE, es un proceso importante dentro de la cadena de suministro de MME. Los costos de transporte de medicamentos por parte del FNE están cubiertos dentro del precio de los MME. El FNE contrata a una empresa especializada en distribución logística de mercancías y bienes para la entrega del producto a nivel nacional.</w:t>
-      </w:r>
-    </w:p>
-    <w:p>
-      <w:pPr>
-        <w:pStyle w:val="BodyText"/>
-      </w:pPr>
-      <w:r>
-        <w:t xml:space="preserve">En la Figura</w:t>
-      </w:r>
-      <w:r>
-        <w:t xml:space="preserve"> </w:t>
-      </w:r>
-      <w:r>
-        <w:t xml:space="preserve">6.24</w:t>
-      </w:r>
-      <w:r>
-        <w:t xml:space="preserve"> </w:t>
-      </w:r>
-      <w:r>
-        <w:t xml:space="preserve">se tiene una descripción de la opinión del servicio de distribución por parte del FNE. Se tiene que las opiniones se encuentran divididas con algunas respuestas positivas (66.6%) y otras negativas (33.3%).</w:t>
-      </w:r>
-    </w:p>
-    <w:p>
-      <w:pPr>
-        <w:pStyle w:val="CaptionedFigure"/>
-      </w:pPr>
-      <w:r>
-        <w:drawing>
-          <wp:inline>
-            <wp:extent cx="5334000" cy="3556000"/>
-            <wp:effectExtent b="0" l="0" r="0" t="0"/>
-            <wp:docPr descr="Figura 6.24: Opinión del servicio de la distribución de los medicamentos MME" title="" id="1" name="Picture"/>
-            <a:graphic>
-              <a:graphicData uri="http://schemas.openxmlformats.org/drawingml/2006/picture">
-                <pic:pic>
-                  <pic:nvPicPr>
-                    <pic:cNvPr descr="InformeFinal_files/figure-docx/TransporteProductos-1.png" id="0" name="Picture"/>
-                    <pic:cNvPicPr>
-                      <a:picLocks noChangeArrowheads="1" noChangeAspect="1"/>
-                    </pic:cNvPicPr>
-                  </pic:nvPicPr>
-                  <pic:blipFill>
-                    <a:blip r:embed="rId143"/>
-                    <a:stretch>
-                      <a:fillRect/>
-                    </a:stretch>
-                  </pic:blipFill>
-                  <pic:spPr bwMode="auto">
-                    <a:xfrm>
-                      <a:off x="0" y="0"/>
-                      <a:ext cx="5334000" cy="3556000"/>
-                    </a:xfrm>
-                    <a:prstGeom prst="rect">
-                      <a:avLst/>
-                    </a:prstGeom>
-                    <a:noFill/>
-                    <a:ln w="9525">
-                      <a:noFill/>
-                      <a:headEnd/>
-                      <a:tailEnd/>
-                    </a:ln>
-                  </pic:spPr>
-                </pic:pic>
-              </a:graphicData>
-            </a:graphic>
-          </wp:inline>
-        </w:drawing>
-      </w:r>
-    </w:p>
-    <w:p>
-      <w:pPr>
-        <w:pStyle w:val="ImageCaption"/>
-      </w:pPr>
-      <w:bookmarkStart w:id="144" w:name="fig49"/>
-      <w:r>
-        <w:t xml:space="preserve">Figure </w:t>
-      </w:r>
-      <w:fldSimple w:instr="SEQ Figure \* ARABIC ">
-        <w:r>
-          <w:t>49</w:t>
-        </w:r>
-      </w:fldSimple>
-      <w:r>
-        <w:t xml:space="preserve">:</w:t>
-      </w:r>
-      <w:r>
-        <w:t xml:space="preserve"> </w:t>
-      </w:r>
       <w:bookmarkEnd w:id="144"/>
       <w:r>
-        <w:t xml:space="preserve">Figura 6.24: Opinión del servicio de la distribución de los medicamentos MME</w:t>
-      </w:r>
-    </w:p>
-    <w:p>
-      <w:pPr>
-        <w:pStyle w:val="BodyText"/>
-      </w:pPr>
-      <w:r>
-        <w:t xml:space="preserve">En cuanto a las opiniones negativas se tiene como principal queja a las averías en los productos causadas por el transporte. Se tienen también quejas relacionadas con (i) problemas en el enrutamiento de los envíos, (ii) demoras, (iii) disposición de los medicamentos en la entrada de las secretarías sin entregarlos de forma directa a los encargados, (iv) falta de cobertura en todo el territorio y (v) condiciones de almacenamiento inadecuadas.</w:t>
-      </w:r>
-    </w:p>
-    <w:p>
-      <w:pPr>
-        <w:pStyle w:val="BlockText"/>
-      </w:pPr>
-      <w:r>
-        <w:rPr>
-          <w:iCs/>
-          <w:i/>
-        </w:rPr>
-        <w:t xml:space="preserve">“</w:t>
-      </w:r>
-      <w:r>
-        <w:rPr>
-          <w:iCs/>
-          <w:i/>
-        </w:rPr>
-        <w:t xml:space="preserve">Problemas de embalaje y muchos problemas de averías</w:t>
-      </w:r>
-      <w:r>
-        <w:rPr>
-          <w:iCs/>
-          <w:i/>
-        </w:rPr>
-        <w:t xml:space="preserve">”</w:t>
-      </w:r>
-    </w:p>
-    <w:p>
-      <w:pPr>
-        <w:pStyle w:val="FirstParagraph"/>
-      </w:pPr>
-      <w:r>
-        <w:t xml:space="preserve">Los problemas en el transporte de medicamentos han generado inconvenientes relacionados a sobrecostos en este mismo rubro, de manera que algunos FRE han tenido que recurrir a otros convenios, por ejemplo como aquellos utilizados por medicamentos de salud pública.</w:t>
-      </w:r>
-    </w:p>
-    <w:p>
-      <w:pPr>
-        <w:pStyle w:val="BodyText"/>
-      </w:pPr>
-      <w:r>
-        <w:t xml:space="preserve">En cuanto a las respuestas positivas se tiene que la mayoría de los FRE que responden de esta manera no han tenido inconvenientes con la entrega de los productos. Algunos de estos FRE manifiestan que la empresa hace llegar el producto dentro de 5 días después del despacho, así mismo que los medicamentos llegan en buenas condiciones y que no se han tenido problemas. Sólo algunos de los FRE no tienen registros de inconvenientes con el transportador previamente. Un ejemplo de respuesta positiva ha sido:</w:t>
-      </w:r>
-    </w:p>
-    <w:p>
-      <w:pPr>
-        <w:pStyle w:val="BlockText"/>
-      </w:pPr>
-      <w:r>
-        <w:rPr>
-          <w:iCs/>
-          <w:i/>
-        </w:rPr>
-        <w:t xml:space="preserve">“</w:t>
-      </w:r>
-      <w:r>
-        <w:rPr>
-          <w:iCs/>
-          <w:i/>
-        </w:rPr>
-        <w:t xml:space="preserve">No hemos tenido inconvenientes con el transporte de MME. Cuando surge un caso de producto no conforme, el FNE siempre responde y efectúa la devolución de estos productos con averías.</w:t>
-      </w:r>
-      <w:r>
-        <w:rPr>
-          <w:iCs/>
-          <w:i/>
-        </w:rPr>
-        <w:t xml:space="preserve">”</w:t>
-      </w:r>
-    </w:p>
-    <w:p>
-      <w:pPr>
-        <w:pStyle w:val="FirstParagraph"/>
-      </w:pPr>
-      <w:r>
-        <w:t xml:space="preserve">Se tiene que pese a que más del 50% de los respondientes de la encuesta tienen una opinión positiva del transporte de los medicamentos, casi 1 de cada 3 FRE no están satisfechos con el servicio. El alto grado de insatisfacción y las causas que justifican la opinión se deben tener en cuenta como aspectos para el mejoramiento del proceso.</w:t>
-      </w:r>
-    </w:p>
-    <w:bookmarkEnd w:id="145"/>
-    <w:bookmarkEnd w:id="146"/>
-    <w:bookmarkStart w:id="154" w:name="precio-de-medicamentos"/>
-    <w:p>
-      <w:pPr>
-        <w:pStyle w:val="Heading2"/>
-      </w:pPr>
-      <w:r>
-        <w:rPr>
-          <w:rStyle w:val="SectionNumber"/>
-        </w:rPr>
-        <w:t xml:space="preserve">6.4</w:t>
-      </w:r>
-      <w:r>
-        <w:tab/>
-      </w:r>
-      <w:r>
-        <w:t xml:space="preserve">Precio de medicamentos</w:t>
-      </w:r>
-    </w:p>
-    <w:p>
-      <w:pPr>
-        <w:pStyle w:val="FirstParagraph"/>
-      </w:pPr>
-      <w:r>
-        <w:t xml:space="preserve">En la gestión de operaciones de distribución de MME por parte del FNE, se consideran dos canales de distribución principales los cuales son: (i) canal de distribución a FRE y (ii) canal de distribución mediante compra directa. Se considera que el canal de compra directa constituye una excepción, en los casos en donde no existe un Fondo Rotatorio que realice la distribución en un departamento determinado. Debido a esto, se debe considerar un precio de venta mayor en la utilización del canal de compra directa, y en el caso de MME se realiza la estimación del precio de venta a FRE y se adiciona un margen del 12% para las operaciones en canal de compra directa.</w:t>
-      </w:r>
-    </w:p>
-    <w:p>
-      <w:pPr>
-        <w:pStyle w:val="BodyText"/>
-      </w:pPr>
-      <w:r>
-        <w:t xml:space="preserve">En la Figura</w:t>
-      </w:r>
-      <w:r>
-        <w:t xml:space="preserve"> </w:t>
-      </w:r>
-      <w:r>
-        <w:t xml:space="preserve">6.25</w:t>
-      </w:r>
-      <w:r>
-        <w:t xml:space="preserve"> </w:t>
-      </w:r>
-      <w:r>
-        <w:t xml:space="preserve">se observa una comparación de los precios de ventas reportados como oficiales por los FRE en sus respectivos departamentos para la vigencia 2021. El precio se muestra para cada medicamento en una escala de color diferente en pesos colombianos. En la figura se puede observar que los medicamentos más costosos corresponden a Metilfenidato 36 mg (entre</w:t>
-      </w:r>
-      <w:r>
-        <w:t xml:space="preserve"> </w:t>
-      </w:r>
-      <m:oMath>
-        <m:r>
-          <m:rPr>
-            <m:sty m:val="p"/>
-          </m:rPr>
-          <m:t>$</m:t>
-        </m:r>
-        <m:r>
-          <m:t>300.000</m:t>
-        </m:r>
-      </m:oMath>
-      <w:r>
-        <w:t xml:space="preserve"> </w:t>
-      </w:r>
-      <w:r>
-        <w:t xml:space="preserve">y</w:t>
-      </w:r>
-      <w:r>
-        <w:t xml:space="preserve"> </w:t>
-      </w:r>
-      <m:oMath>
-        <m:r>
-          <m:rPr>
-            <m:sty m:val="p"/>
-          </m:rPr>
-          <m:t>$</m:t>
-        </m:r>
-        <m:r>
-          <m:t>900.000</m:t>
-        </m:r>
-      </m:oMath>
-      <w:r>
-        <w:t xml:space="preserve">) y Metilfenidato 36 mg (entre</w:t>
-      </w:r>
-      <w:r>
-        <w:t xml:space="preserve"> </w:t>
-      </w:r>
-      <m:oMath>
-        <m:r>
-          <m:rPr>
-            <m:sty m:val="p"/>
-          </m:rPr>
-          <m:t>$</m:t>
-        </m:r>
-        <m:r>
-          <m:t>200.000</m:t>
-        </m:r>
-      </m:oMath>
-      <w:r>
-        <w:t xml:space="preserve"> </w:t>
-      </w:r>
-      <w:r>
-        <w:t xml:space="preserve">y</w:t>
-      </w:r>
-      <w:r>
-        <w:t xml:space="preserve"> </w:t>
-      </w:r>
-      <m:oMath>
-        <m:r>
-          <m:rPr>
-            <m:sty m:val="p"/>
-          </m:rPr>
-          <m:t>$</m:t>
-        </m:r>
-        <m:r>
-          <m:t>600.000</m:t>
-        </m:r>
-      </m:oMath>
-      <w:r>
-        <w:t xml:space="preserve"> </w:t>
-      </w:r>
-      <w:r>
-        <w:t xml:space="preserve">pesos).</w:t>
-      </w:r>
-    </w:p>
-    <w:p>
-      <w:pPr>
-        <w:pStyle w:val="CaptionedFigure"/>
-      </w:pPr>
-      <w:r>
-        <w:drawing>
-          <wp:inline>
-            <wp:extent cx="5334000" cy="4000500"/>
-            <wp:effectExtent b="0" l="0" r="0" t="0"/>
-            <wp:docPr descr="Figura 6.25: Precio de venta de medicamentos en los FRE" title="" id="1" name="Picture"/>
-            <a:graphic>
-              <a:graphicData uri="http://schemas.openxmlformats.org/drawingml/2006/picture">
-                <pic:pic>
-                  <pic:nvPicPr>
-                    <pic:cNvPr descr="InformeFinal_files/figure-docx/precioVentasDepartamentos-1.png" id="0" name="Picture"/>
-                    <pic:cNvPicPr>
-                      <a:picLocks noChangeArrowheads="1" noChangeAspect="1"/>
-                    </pic:cNvPicPr>
-                  </pic:nvPicPr>
-                  <pic:blipFill>
-                    <a:blip r:embed="rId147"/>
-                    <a:stretch>
-                      <a:fillRect/>
-                    </a:stretch>
-                  </pic:blipFill>
-                  <pic:spPr bwMode="auto">
-                    <a:xfrm>
-                      <a:off x="0" y="0"/>
-                      <a:ext cx="5334000" cy="4000500"/>
-                    </a:xfrm>
-                    <a:prstGeom prst="rect">
-                      <a:avLst/>
-                    </a:prstGeom>
-                    <a:noFill/>
-                    <a:ln w="9525">
-                      <a:noFill/>
-                      <a:headEnd/>
-                      <a:tailEnd/>
-                    </a:ln>
-                  </pic:spPr>
-                </pic:pic>
-              </a:graphicData>
-            </a:graphic>
-          </wp:inline>
-        </w:drawing>
-      </w:r>
-    </w:p>
-    <w:p>
-      <w:pPr>
-        <w:pStyle w:val="ImageCaption"/>
-      </w:pPr>
-      <w:bookmarkStart w:id="148" w:name="fig50"/>
-      <w:r>
-        <w:t xml:space="preserve">Figure </w:t>
-      </w:r>
-      <w:fldSimple w:instr="SEQ Figure \* ARABIC ">
-        <w:r>
-          <w:t>50</w:t>
-        </w:r>
-      </w:fldSimple>
-      <w:r>
-        <w:t xml:space="preserve">:</w:t>
-      </w:r>
-      <w:r>
-        <w:t xml:space="preserve"> </w:t>
-      </w:r>
-      <w:bookmarkEnd w:id="148"/>
-      <w:r>
-        <w:t xml:space="preserve">Figura 6.25: Precio de venta de medicamentos en los FRE</w:t>
+        <w:t xml:space="preserve">Figura 6.21: Precio de venta de medicamentos en los FRE</w:t>
       </w:r>
     </w:p>
     <w:p>
@@ -7745,7 +8087,7 @@
         <w:t xml:space="preserve"> </w:t>
       </w:r>
       <w:r>
-        <w:t xml:space="preserve">6.26</w:t>
+        <w:t xml:space="preserve">6.22</w:t>
       </w:r>
       <w:r>
         <w:t xml:space="preserve"> </w:t>
@@ -7763,7 +8105,7 @@
           <wp:inline>
             <wp:extent cx="5334000" cy="2222500"/>
             <wp:effectExtent b="0" l="0" r="0" t="0"/>
-            <wp:docPr descr="Figura 6.26: Comparativo de márgenes de precio de venta en el departamento por medicamentos y departamentos" title="" id="1" name="Picture"/>
+            <wp:docPr descr="Figura 6.22: Comparativo de márgenes de precio de venta en el departamento por medicamentos y departamentos" title="" id="1" name="Picture"/>
             <a:graphic>
               <a:graphicData uri="http://schemas.openxmlformats.org/drawingml/2006/picture">
                 <pic:pic>
@@ -7774,7 +8116,7 @@
                     </pic:cNvPicPr>
                   </pic:nvPicPr>
                   <pic:blipFill>
-                    <a:blip r:embed="rId149"/>
+                    <a:blip r:embed="rId145"/>
                     <a:stretch>
                       <a:fillRect/>
                     </a:stretch>
@@ -7805,13 +8147,13 @@
       <w:pPr>
         <w:pStyle w:val="ImageCaption"/>
       </w:pPr>
-      <w:bookmarkStart w:id="150" w:name="fig51"/>
+      <w:bookmarkStart w:id="146" w:name="fig46"/>
       <w:r>
         <w:t xml:space="preserve">Figure </w:t>
       </w:r>
       <w:fldSimple w:instr="SEQ Figure \* ARABIC ">
         <w:r>
-          <w:t>51</w:t>
+          <w:t>46</w:t>
         </w:r>
       </w:fldSimple>
       <w:r>
@@ -7820,9 +8162,9 @@
       <w:r>
         <w:t xml:space="preserve"> </w:t>
       </w:r>
-      <w:bookmarkEnd w:id="150"/>
-      <w:r>
-        <w:t xml:space="preserve">Figura 6.26: Comparativo de márgenes de precio de venta en el departamento por medicamentos y departamentos</w:t>
+      <w:bookmarkEnd w:id="146"/>
+      <w:r>
+        <w:t xml:space="preserve">Figura 6.22: Comparativo de márgenes de precio de venta en el departamento por medicamentos y departamentos</w:t>
       </w:r>
     </w:p>
     <w:p>
@@ -7844,7 +8186,7 @@
         <w:t xml:space="preserve"> </w:t>
       </w:r>
       <w:r>
-        <w:t xml:space="preserve">6.26</w:t>
+        <w:t xml:space="preserve">6.22</w:t>
       </w:r>
       <w:r>
         <w:t xml:space="preserve"> </w:t>
@@ -7864,7 +8206,7 @@
         <w:t xml:space="preserve"> </w:t>
       </w:r>
       <w:r>
-        <w:t xml:space="preserve">6.27</w:t>
+        <w:t xml:space="preserve">6.23</w:t>
       </w:r>
       <w:r>
         <w:t xml:space="preserve">) mediante regresión lineal. Parece existir una relación entre las dos variables, sin embargo la presencia de casos anómalos que se muestran como etiquetas en la figura evitan que haya la relación tenga significancia estadística (</w:t>
@@ -7938,7 +8280,7 @@
           <wp:inline>
             <wp:extent cx="5334000" cy="2933700"/>
             <wp:effectExtent b="0" l="0" r="0" t="0"/>
-            <wp:docPr descr="Figura 6.27: Relación de márgen de ganancia y otras variables" title="" id="1" name="Picture"/>
+            <wp:docPr descr="Figura 6.23: Relación de márgen de ganancia y otras variables" title="" id="1" name="Picture"/>
             <a:graphic>
               <a:graphicData uri="http://schemas.openxmlformats.org/drawingml/2006/picture">
                 <pic:pic>
@@ -7949,7 +8291,7 @@
                     </pic:cNvPicPr>
                   </pic:nvPicPr>
                   <pic:blipFill>
-                    <a:blip r:embed="rId151"/>
+                    <a:blip r:embed="rId147"/>
                     <a:stretch>
                       <a:fillRect/>
                     </a:stretch>
@@ -7980,13 +8322,13 @@
       <w:pPr>
         <w:pStyle w:val="ImageCaption"/>
       </w:pPr>
-      <w:bookmarkStart w:id="152" w:name="fig52"/>
+      <w:bookmarkStart w:id="148" w:name="fig47"/>
       <w:r>
         <w:t xml:space="preserve">Figure </w:t>
       </w:r>
       <w:fldSimple w:instr="SEQ Figure \* ARABIC ">
         <w:r>
-          <w:t>52</w:t>
+          <w:t>47</w:t>
         </w:r>
       </w:fldSimple>
       <w:r>
@@ -7995,12 +8337,12 @@
       <w:r>
         <w:t xml:space="preserve"> </w:t>
       </w:r>
-      <w:bookmarkEnd w:id="152"/>
-      <w:r>
-        <w:t xml:space="preserve">Figura 6.27: Relación de márgen de ganancia y otras variables</w:t>
-      </w:r>
-    </w:p>
-    <w:bookmarkStart w:id="153" w:name="recomendaciones-finales"/>
+      <w:bookmarkEnd w:id="148"/>
+      <w:r>
+        <w:t xml:space="preserve">Figura 6.23: Relación de márgen de ganancia y otras variables</w:t>
+      </w:r>
+    </w:p>
+    <w:bookmarkStart w:id="149" w:name="recomendaciones-finales"/>
     <w:p>
       <w:pPr>
         <w:pStyle w:val="Heading3"/>
@@ -8022,7 +8364,7 @@
       <w:pPr>
         <w:numPr>
           <w:ilvl w:val="0"/>
-          <w:numId w:val="1014"/>
+          <w:numId w:val="1016"/>
         </w:numPr>
       </w:pPr>
       <w:r>
@@ -8033,17 +8375,17 @@
       <w:pPr>
         <w:numPr>
           <w:ilvl w:val="0"/>
-          <w:numId w:val="1014"/>
+          <w:numId w:val="1016"/>
         </w:numPr>
       </w:pPr>
       <w:r>
         <w:t xml:space="preserve">Se deben establecer mecanismos para la armonización de los precios de ventas de medicamentos de acuerdo a factores como distancia, costos de transporte o mantenimientos ya que los resultados no indican aumentos en los precios debido a este tipo de variables.</w:t>
       </w:r>
     </w:p>
-    <w:bookmarkEnd w:id="153"/>
-    <w:bookmarkEnd w:id="154"/>
-    <w:bookmarkEnd w:id="155"/>
-    <w:bookmarkStart w:id="166" w:name="ruta-tecnológica"/>
+    <w:bookmarkEnd w:id="149"/>
+    <w:bookmarkEnd w:id="150"/>
+    <w:bookmarkEnd w:id="151"/>
+    <w:bookmarkStart w:id="162" w:name="ruta-tecnológica"/>
     <w:p>
       <w:pPr>
         <w:pStyle w:val="Heading1"/>
@@ -8101,7 +8443,7 @@
                     </pic:cNvPicPr>
                   </pic:nvPicPr>
                   <pic:blipFill>
-                    <a:blip r:embed="rId156"/>
+                    <a:blip r:embed="rId152"/>
                     <a:stretch>
                       <a:fillRect/>
                     </a:stretch>
@@ -8132,13 +8474,13 @@
       <w:pPr>
         <w:pStyle w:val="ImageCaption"/>
       </w:pPr>
-      <w:bookmarkStart w:id="157" w:name="fig53"/>
+      <w:bookmarkStart w:id="153" w:name="fig48"/>
       <w:r>
         <w:t xml:space="preserve">Figure </w:t>
       </w:r>
       <w:fldSimple w:instr="SEQ Figure \* ARABIC ">
         <w:r>
-          <w:t>53</w:t>
+          <w:t>48</w:t>
         </w:r>
       </w:fldSimple>
       <w:r>
@@ -8147,7 +8489,7 @@
       <w:r>
         <w:t xml:space="preserve"> </w:t>
       </w:r>
-      <w:bookmarkEnd w:id="157"/>
+      <w:bookmarkEnd w:id="153"/>
       <w:r>
         <w:t xml:space="preserve">Figura 7.1: Canales de comunicación FRE con clientes</w:t>
       </w:r>
@@ -8228,7 +8570,7 @@
                     </pic:cNvPicPr>
                   </pic:nvPicPr>
                   <pic:blipFill>
-                    <a:blip r:embed="rId158"/>
+                    <a:blip r:embed="rId154"/>
                     <a:stretch>
                       <a:fillRect/>
                     </a:stretch>
@@ -8259,13 +8601,13 @@
       <w:pPr>
         <w:pStyle w:val="ImageCaption"/>
       </w:pPr>
-      <w:bookmarkStart w:id="159" w:name="fig54"/>
+      <w:bookmarkStart w:id="155" w:name="fig49"/>
       <w:r>
         <w:t xml:space="preserve">Figure </w:t>
       </w:r>
       <w:fldSimple w:instr="SEQ Figure \* ARABIC ">
         <w:r>
-          <w:t>54</w:t>
+          <w:t>49</w:t>
         </w:r>
       </w:fldSimple>
       <w:r>
@@ -8274,7 +8616,7 @@
       <w:r>
         <w:t xml:space="preserve"> </w:t>
       </w:r>
-      <w:bookmarkEnd w:id="159"/>
+      <w:bookmarkEnd w:id="155"/>
       <w:r>
         <w:t xml:space="preserve">Figura 7.2: Velocidad de conexión de internet</w:t>
       </w:r>
@@ -8311,6 +8653,176 @@
                 <pic:pic>
                   <pic:nvPicPr>
                     <pic:cNvPr descr="InformeFinal_files/figure-docx/EquiposComputo-1.png" id="0" name="Picture"/>
+                    <pic:cNvPicPr>
+                      <a:picLocks noChangeArrowheads="1" noChangeAspect="1"/>
+                    </pic:cNvPicPr>
+                  </pic:nvPicPr>
+                  <pic:blipFill>
+                    <a:blip r:embed="rId156"/>
+                    <a:stretch>
+                      <a:fillRect/>
+                    </a:stretch>
+                  </pic:blipFill>
+                  <pic:spPr bwMode="auto">
+                    <a:xfrm>
+                      <a:off x="0" y="0"/>
+                      <a:ext cx="5334000" cy="3556000"/>
+                    </a:xfrm>
+                    <a:prstGeom prst="rect">
+                      <a:avLst/>
+                    </a:prstGeom>
+                    <a:noFill/>
+                    <a:ln w="9525">
+                      <a:noFill/>
+                      <a:headEnd/>
+                      <a:tailEnd/>
+                    </a:ln>
+                  </pic:spPr>
+                </pic:pic>
+              </a:graphicData>
+            </a:graphic>
+          </wp:inline>
+        </w:drawing>
+      </w:r>
+    </w:p>
+    <w:p>
+      <w:pPr>
+        <w:pStyle w:val="ImageCaption"/>
+      </w:pPr>
+      <w:bookmarkStart w:id="157" w:name="fig50"/>
+      <w:r>
+        <w:t xml:space="preserve">Figure </w:t>
+      </w:r>
+      <w:fldSimple w:instr="SEQ Figure \* ARABIC ">
+        <w:r>
+          <w:t>50</w:t>
+        </w:r>
+      </w:fldSimple>
+      <w:r>
+        <w:t xml:space="preserve">:</w:t>
+      </w:r>
+      <w:r>
+        <w:t xml:space="preserve"> </w:t>
+      </w:r>
+      <w:bookmarkEnd w:id="157"/>
+      <w:r>
+        <w:t xml:space="preserve">Figura 7.3: N.° de equipos en el FRE</w:t>
+      </w:r>
+    </w:p>
+    <w:p>
+      <w:pPr>
+        <w:pStyle w:val="BodyText"/>
+      </w:pPr>
+      <w:r>
+        <w:t xml:space="preserve">Únicamente 6 FRE departamentales cuentan con cuatro (4) o más computadores en su área de trabajo, cuya índole permite mejores condiciones laborales al equipo de apoyo del FRE. Por consiguiente, estos 6 entes territoriales, se encuentran en excelentes condiciones de infraestructura tecnológica para atender y proyectar una gestión apropiada en los MME y los recetarios oficiales.</w:t>
+      </w:r>
+    </w:p>
+    <w:p>
+      <w:pPr>
+        <w:pStyle w:val="CaptionedFigure"/>
+      </w:pPr>
+      <w:r>
+        <w:drawing>
+          <wp:inline>
+            <wp:extent cx="5334000" cy="3556000"/>
+            <wp:effectExtent b="0" l="0" r="0" t="0"/>
+            <wp:docPr descr="Figura 7.4: Relación entre el requerimiento de equipos y el número de personas en el FRE" title="" id="1" name="Picture"/>
+            <a:graphic>
+              <a:graphicData uri="http://schemas.openxmlformats.org/drawingml/2006/picture">
+                <pic:pic>
+                  <pic:nvPicPr>
+                    <pic:cNvPr descr="InformeFinal_files/figure-docx/RelacionEquiposPersonal-1.png" id="0" name="Picture"/>
+                    <pic:cNvPicPr>
+                      <a:picLocks noChangeArrowheads="1" noChangeAspect="1"/>
+                    </pic:cNvPicPr>
+                  </pic:nvPicPr>
+                  <pic:blipFill>
+                    <a:blip r:embed="rId158"/>
+                    <a:stretch>
+                      <a:fillRect/>
+                    </a:stretch>
+                  </pic:blipFill>
+                  <pic:spPr bwMode="auto">
+                    <a:xfrm>
+                      <a:off x="0" y="0"/>
+                      <a:ext cx="5334000" cy="3556000"/>
+                    </a:xfrm>
+                    <a:prstGeom prst="rect">
+                      <a:avLst/>
+                    </a:prstGeom>
+                    <a:noFill/>
+                    <a:ln w="9525">
+                      <a:noFill/>
+                      <a:headEnd/>
+                      <a:tailEnd/>
+                    </a:ln>
+                  </pic:spPr>
+                </pic:pic>
+              </a:graphicData>
+            </a:graphic>
+          </wp:inline>
+        </w:drawing>
+      </w:r>
+    </w:p>
+    <w:p>
+      <w:pPr>
+        <w:pStyle w:val="ImageCaption"/>
+      </w:pPr>
+      <w:bookmarkStart w:id="159" w:name="fig51"/>
+      <w:r>
+        <w:t xml:space="preserve">Figure </w:t>
+      </w:r>
+      <w:fldSimple w:instr="SEQ Figure \* ARABIC ">
+        <w:r>
+          <w:t>51</w:t>
+        </w:r>
+      </w:fldSimple>
+      <w:r>
+        <w:t xml:space="preserve">:</w:t>
+      </w:r>
+      <w:r>
+        <w:t xml:space="preserve"> </w:t>
+      </w:r>
+      <w:bookmarkEnd w:id="159"/>
+      <w:r>
+        <w:t xml:space="preserve">Figura 7.4: Relación entre el requerimiento de equipos y el número de personas en el FRE</w:t>
+      </w:r>
+    </w:p>
+    <w:p>
+      <w:pPr>
+        <w:pStyle w:val="BodyText"/>
+      </w:pPr>
+      <w:r>
+        <w:t xml:space="preserve">De acuerdo a la Figura</w:t>
+      </w:r>
+      <w:r>
+        <w:t xml:space="preserve"> </w:t>
+      </w:r>
+      <w:r>
+        <w:t xml:space="preserve">7.5</w:t>
+      </w:r>
+      <w:r>
+        <w:t xml:space="preserve"> </w:t>
+      </w:r>
+      <w:r>
+        <w:t xml:space="preserve">se puede evidenciar que aproximadamente la mitad de los FRE manifiestan que los equipos de cómputo del FRE son adecuados para las actividades del FRE. No obstante, una gran porción de los entes territoriales, mantienen opiniones negativas respecto a su infraestructura tecnológica, cuyo elemento es asociado, en algunos casos, con una negligencia en las actividades internas del FRE por falta de estas herramientas tecnológicas. actuales Como se mencionó anteriormente, la modernización en los procesos referentes al manejo de recetarios oficiales y MME, tendrá que considerar, ante todo, aquellos territorios que muestran obstáculos en su disponibilidad tecnológica, representada principalmente por el estado actual de los equipos de cómputo a lo largo del territorio nacional.</w:t>
+      </w:r>
+    </w:p>
+    <w:p>
+      <w:pPr>
+        <w:pStyle w:val="CaptionedFigure"/>
+      </w:pPr>
+      <w:r>
+        <w:drawing>
+          <wp:inline>
+            <wp:extent cx="5334000" cy="3556000"/>
+            <wp:effectExtent b="0" l="0" r="0" t="0"/>
+            <wp:docPr descr="Figura 7.5: Opinión sobre los equipos de cómputo del FRE" title="" id="1" name="Picture"/>
+            <a:graphic>
+              <a:graphicData uri="http://schemas.openxmlformats.org/drawingml/2006/picture">
+                <pic:pic>
+                  <pic:nvPicPr>
+                    <pic:cNvPr descr="InformeFinal_files/figure-docx/OpinionEquiposComputo-1.png" id="0" name="Picture"/>
                     <pic:cNvPicPr>
                       <a:picLocks noChangeArrowheads="1" noChangeAspect="1"/>
                     </pic:cNvPicPr>
@@ -8347,13 +8859,13 @@
       <w:pPr>
         <w:pStyle w:val="ImageCaption"/>
       </w:pPr>
-      <w:bookmarkStart w:id="161" w:name="fig55"/>
+      <w:bookmarkStart w:id="161" w:name="fig52"/>
       <w:r>
         <w:t xml:space="preserve">Figure </w:t>
       </w:r>
       <w:fldSimple w:instr="SEQ Figure \* ARABIC ">
         <w:r>
-          <w:t>55</w:t>
+          <w:t>52</w:t>
         </w:r>
       </w:fldSimple>
       <w:r>
@@ -8363,176 +8875,6 @@
         <w:t xml:space="preserve"> </w:t>
       </w:r>
       <w:bookmarkEnd w:id="161"/>
-      <w:r>
-        <w:t xml:space="preserve">Figura 7.3: N.° de equipos en el FRE</w:t>
-      </w:r>
-    </w:p>
-    <w:p>
-      <w:pPr>
-        <w:pStyle w:val="BodyText"/>
-      </w:pPr>
-      <w:r>
-        <w:t xml:space="preserve">Únicamente 6 FRE departamentales cuentan con cuatro (4) o más computadores en su área de trabajo, cuya índole permite mejores condiciones laborales al equipo de apoyo del FRE. Por consiguiente, estos 6 entes territoriales, se encuentran en excelentes condiciones de infraestructura tecnológica para atender y proyectar una gestión apropiada en los MME y los recetarios oficiales.</w:t>
-      </w:r>
-    </w:p>
-    <w:p>
-      <w:pPr>
-        <w:pStyle w:val="CaptionedFigure"/>
-      </w:pPr>
-      <w:r>
-        <w:drawing>
-          <wp:inline>
-            <wp:extent cx="5334000" cy="3556000"/>
-            <wp:effectExtent b="0" l="0" r="0" t="0"/>
-            <wp:docPr descr="Figura 7.4: Relación entre el requerimiento de equipos y el número de personas en el FRE" title="" id="1" name="Picture"/>
-            <a:graphic>
-              <a:graphicData uri="http://schemas.openxmlformats.org/drawingml/2006/picture">
-                <pic:pic>
-                  <pic:nvPicPr>
-                    <pic:cNvPr descr="InformeFinal_files/figure-docx/RelacionEquiposPersonal-1.png" id="0" name="Picture"/>
-                    <pic:cNvPicPr>
-                      <a:picLocks noChangeArrowheads="1" noChangeAspect="1"/>
-                    </pic:cNvPicPr>
-                  </pic:nvPicPr>
-                  <pic:blipFill>
-                    <a:blip r:embed="rId162"/>
-                    <a:stretch>
-                      <a:fillRect/>
-                    </a:stretch>
-                  </pic:blipFill>
-                  <pic:spPr bwMode="auto">
-                    <a:xfrm>
-                      <a:off x="0" y="0"/>
-                      <a:ext cx="5334000" cy="3556000"/>
-                    </a:xfrm>
-                    <a:prstGeom prst="rect">
-                      <a:avLst/>
-                    </a:prstGeom>
-                    <a:noFill/>
-                    <a:ln w="9525">
-                      <a:noFill/>
-                      <a:headEnd/>
-                      <a:tailEnd/>
-                    </a:ln>
-                  </pic:spPr>
-                </pic:pic>
-              </a:graphicData>
-            </a:graphic>
-          </wp:inline>
-        </w:drawing>
-      </w:r>
-    </w:p>
-    <w:p>
-      <w:pPr>
-        <w:pStyle w:val="ImageCaption"/>
-      </w:pPr>
-      <w:bookmarkStart w:id="163" w:name="fig56"/>
-      <w:r>
-        <w:t xml:space="preserve">Figure </w:t>
-      </w:r>
-      <w:fldSimple w:instr="SEQ Figure \* ARABIC ">
-        <w:r>
-          <w:t>56</w:t>
-        </w:r>
-      </w:fldSimple>
-      <w:r>
-        <w:t xml:space="preserve">:</w:t>
-      </w:r>
-      <w:r>
-        <w:t xml:space="preserve"> </w:t>
-      </w:r>
-      <w:bookmarkEnd w:id="163"/>
-      <w:r>
-        <w:t xml:space="preserve">Figura 7.4: Relación entre el requerimiento de equipos y el número de personas en el FRE</w:t>
-      </w:r>
-    </w:p>
-    <w:p>
-      <w:pPr>
-        <w:pStyle w:val="BodyText"/>
-      </w:pPr>
-      <w:r>
-        <w:t xml:space="preserve">De acuerdo a la Figura</w:t>
-      </w:r>
-      <w:r>
-        <w:t xml:space="preserve"> </w:t>
-      </w:r>
-      <w:r>
-        <w:t xml:space="preserve">7.5</w:t>
-      </w:r>
-      <w:r>
-        <w:t xml:space="preserve"> </w:t>
-      </w:r>
-      <w:r>
-        <w:t xml:space="preserve">se puede evidenciar que aproximadamente la mitad de los FRE manifiestan que los equipos de cómputo del FRE son adecuados para las actividades del FRE. No obstante, una gran porción de los entes territoriales, mantienen opiniones negativas respecto a su infraestructura tecnológica, cuyo elemento es asociado, en algunos casos, con una negligencia en las actividades internas del FRE por falta de estas herramientas tecnológicas. actuales Como se mencionó anteriormente, la modernización en los procesos referentes al manejo de recetarios oficiales y MME, tendrá que considerar, ante todo, aquellos territorios que muestran obstáculos en su disponibilidad tecnológica, representada principalmente por el estado actual de los equipos de cómputo a lo largo del territorio nacional.</w:t>
-      </w:r>
-    </w:p>
-    <w:p>
-      <w:pPr>
-        <w:pStyle w:val="CaptionedFigure"/>
-      </w:pPr>
-      <w:r>
-        <w:drawing>
-          <wp:inline>
-            <wp:extent cx="5334000" cy="3556000"/>
-            <wp:effectExtent b="0" l="0" r="0" t="0"/>
-            <wp:docPr descr="Figura 7.5: Opinión sobre los equipos de cómputo del FRE" title="" id="1" name="Picture"/>
-            <a:graphic>
-              <a:graphicData uri="http://schemas.openxmlformats.org/drawingml/2006/picture">
-                <pic:pic>
-                  <pic:nvPicPr>
-                    <pic:cNvPr descr="InformeFinal_files/figure-docx/OpinionEquiposComputo-1.png" id="0" name="Picture"/>
-                    <pic:cNvPicPr>
-                      <a:picLocks noChangeArrowheads="1" noChangeAspect="1"/>
-                    </pic:cNvPicPr>
-                  </pic:nvPicPr>
-                  <pic:blipFill>
-                    <a:blip r:embed="rId164"/>
-                    <a:stretch>
-                      <a:fillRect/>
-                    </a:stretch>
-                  </pic:blipFill>
-                  <pic:spPr bwMode="auto">
-                    <a:xfrm>
-                      <a:off x="0" y="0"/>
-                      <a:ext cx="5334000" cy="3556000"/>
-                    </a:xfrm>
-                    <a:prstGeom prst="rect">
-                      <a:avLst/>
-                    </a:prstGeom>
-                    <a:noFill/>
-                    <a:ln w="9525">
-                      <a:noFill/>
-                      <a:headEnd/>
-                      <a:tailEnd/>
-                    </a:ln>
-                  </pic:spPr>
-                </pic:pic>
-              </a:graphicData>
-            </a:graphic>
-          </wp:inline>
-        </w:drawing>
-      </w:r>
-    </w:p>
-    <w:p>
-      <w:pPr>
-        <w:pStyle w:val="ImageCaption"/>
-      </w:pPr>
-      <w:bookmarkStart w:id="165" w:name="fig57"/>
-      <w:r>
-        <w:t xml:space="preserve">Figure </w:t>
-      </w:r>
-      <w:fldSimple w:instr="SEQ Figure \* ARABIC ">
-        <w:r>
-          <w:t>57</w:t>
-        </w:r>
-      </w:fldSimple>
-      <w:r>
-        <w:t xml:space="preserve">:</w:t>
-      </w:r>
-      <w:r>
-        <w:t xml:space="preserve"> </w:t>
-      </w:r>
-      <w:bookmarkEnd w:id="165"/>
       <w:r>
         <w:t xml:space="preserve">Figura 7.5: Opinión sobre los equipos de cómputo del FRE</w:t>
       </w:r>
@@ -8561,8 +8903,8 @@
         <w:t xml:space="preserve">hasta mejorar esta condición tecnológica.</w:t>
       </w:r>
     </w:p>
-    <w:bookmarkEnd w:id="166"/>
-    <w:bookmarkStart w:id="187" w:name="reporte-de-informes"/>
+    <w:bookmarkEnd w:id="162"/>
+    <w:bookmarkStart w:id="183" w:name="reporte-de-informes"/>
     <w:p>
       <w:pPr>
         <w:pStyle w:val="Heading1"/>
@@ -8619,7 +8961,7 @@
       <w:pPr>
         <w:numPr>
           <w:ilvl w:val="0"/>
-          <w:numId w:val="1015"/>
+          <w:numId w:val="1017"/>
         </w:numPr>
       </w:pPr>
       <w:r>
@@ -8630,7 +8972,7 @@
       <w:pPr>
         <w:numPr>
           <w:ilvl w:val="0"/>
-          <w:numId w:val="1015"/>
+          <w:numId w:val="1017"/>
         </w:numPr>
       </w:pPr>
       <w:r>
@@ -8641,7 +8983,7 @@
       <w:pPr>
         <w:numPr>
           <w:ilvl w:val="0"/>
-          <w:numId w:val="1015"/>
+          <w:numId w:val="1017"/>
         </w:numPr>
       </w:pPr>
       <w:r>
@@ -8652,7 +8994,7 @@
       <w:pPr>
         <w:numPr>
           <w:ilvl w:val="0"/>
-          <w:numId w:val="1015"/>
+          <w:numId w:val="1017"/>
         </w:numPr>
       </w:pPr>
       <w:r>
@@ -8663,7 +9005,7 @@
       <w:pPr>
         <w:numPr>
           <w:ilvl w:val="0"/>
-          <w:numId w:val="1015"/>
+          <w:numId w:val="1017"/>
         </w:numPr>
       </w:pPr>
       <w:r>
@@ -8674,7 +9016,7 @@
       <w:pPr>
         <w:numPr>
           <w:ilvl w:val="0"/>
-          <w:numId w:val="1015"/>
+          <w:numId w:val="1017"/>
         </w:numPr>
       </w:pPr>
       <w:r>
@@ -8685,7 +9027,7 @@
       <w:pPr>
         <w:numPr>
           <w:ilvl w:val="0"/>
-          <w:numId w:val="1015"/>
+          <w:numId w:val="1017"/>
         </w:numPr>
       </w:pPr>
       <w:r>
@@ -8696,7 +9038,7 @@
       <w:pPr>
         <w:numPr>
           <w:ilvl w:val="0"/>
-          <w:numId w:val="1015"/>
+          <w:numId w:val="1017"/>
         </w:numPr>
       </w:pPr>
       <w:r>
@@ -8707,7 +9049,7 @@
       <w:pPr>
         <w:numPr>
           <w:ilvl w:val="0"/>
-          <w:numId w:val="1015"/>
+          <w:numId w:val="1017"/>
         </w:numPr>
       </w:pPr>
       <w:r>
@@ -8762,7 +9104,7 @@
                     </pic:cNvPicPr>
                   </pic:nvPicPr>
                   <pic:blipFill>
-                    <a:blip r:embed="rId167"/>
+                    <a:blip r:embed="rId163"/>
                     <a:stretch>
                       <a:fillRect/>
                     </a:stretch>
@@ -8793,13 +9135,13 @@
       <w:pPr>
         <w:pStyle w:val="ImageCaption"/>
       </w:pPr>
-      <w:bookmarkStart w:id="168" w:name="fig58"/>
+      <w:bookmarkStart w:id="164" w:name="fig53"/>
       <w:r>
         <w:t xml:space="preserve">Figure </w:t>
       </w:r>
       <w:fldSimple w:instr="SEQ Figure \* ARABIC ">
         <w:r>
-          <w:t>58</w:t>
+          <w:t>53</w:t>
         </w:r>
       </w:fldSimple>
       <w:r>
@@ -8808,7 +9150,7 @@
       <w:r>
         <w:t xml:space="preserve"> </w:t>
       </w:r>
-      <w:bookmarkEnd w:id="168"/>
+      <w:bookmarkEnd w:id="164"/>
       <w:r>
         <w:t xml:space="preserve">Figura 8.1: Herramientas en el diligenciamiento del Anexo 1 de la Resolución 1479 de 2006</w:t>
       </w:r>
@@ -8848,6 +9190,156 @@
                 <pic:pic>
                   <pic:nvPicPr>
                     <pic:cNvPr descr="InformeFinal_files/figure-docx/ControlesVentasFRE-1.png" id="0" name="Picture"/>
+                    <pic:cNvPicPr>
+                      <a:picLocks noChangeArrowheads="1" noChangeAspect="1"/>
+                    </pic:cNvPicPr>
+                  </pic:nvPicPr>
+                  <pic:blipFill>
+                    <a:blip r:embed="rId165"/>
+                    <a:stretch>
+                      <a:fillRect/>
+                    </a:stretch>
+                  </pic:blipFill>
+                  <pic:spPr bwMode="auto">
+                    <a:xfrm>
+                      <a:off x="0" y="0"/>
+                      <a:ext cx="5334000" cy="4000500"/>
+                    </a:xfrm>
+                    <a:prstGeom prst="rect">
+                      <a:avLst/>
+                    </a:prstGeom>
+                    <a:noFill/>
+                    <a:ln w="9525">
+                      <a:noFill/>
+                      <a:headEnd/>
+                      <a:tailEnd/>
+                    </a:ln>
+                  </pic:spPr>
+                </pic:pic>
+              </a:graphicData>
+            </a:graphic>
+          </wp:inline>
+        </w:drawing>
+      </w:r>
+    </w:p>
+    <w:p>
+      <w:pPr>
+        <w:pStyle w:val="ImageCaption"/>
+      </w:pPr>
+      <w:bookmarkStart w:id="166" w:name="fig54"/>
+      <w:r>
+        <w:t xml:space="preserve">Figure </w:t>
+      </w:r>
+      <w:fldSimple w:instr="SEQ Figure \* ARABIC ">
+        <w:r>
+          <w:t>54</w:t>
+        </w:r>
+      </w:fldSimple>
+      <w:r>
+        <w:t xml:space="preserve">:</w:t>
+      </w:r>
+      <w:r>
+        <w:t xml:space="preserve"> </w:t>
+      </w:r>
+      <w:bookmarkEnd w:id="166"/>
+      <w:r>
+        <w:t xml:space="preserve">Figura 8.2: Controles en las ventas directas a pacientes</w:t>
+      </w:r>
+    </w:p>
+    <w:p>
+      <w:pPr>
+        <w:pStyle w:val="BodyText"/>
+      </w:pPr>
+      <w:r>
+        <w:t xml:space="preserve">Sobre la consolidación de informes las tendencias ya son mucho más uniformes debido que el grupo Interno de regionalización se encarga de la consolidación y verificación de estos informes, por esta misma razón hay una uniformidad en cuanto a la forma de diligenciar los anexos, cómo al control sobre las cantidades de consumo y distribución que presentan los departamentos, esta es la razón por la cuál se observa en las gráficas X y Z que la consolidación de los informes se entrega de manera electrónica al FNE, pero también hay un leve contraste sobre la forma en la que algunos FRE reciben estos anexos por parte de los inscritos, dado que si estos son allegados de forma presencial, se necesita una transcripción, que podría traducirse en un proceso engorroso que toma mucho más tiempo y puede ser causa del retraso en el envío de informes hacia el FNE. Este comportamiento es posible observar en la figura W dónde se resalta que la confección de estos informes puede demorarse más de una semana. Esto puede ser mucho más problemático para regiones con una elevada cantidad de inscritos en relación a la cantidad de personal encargado específicamente en esta tarea.</w:t>
+      </w:r>
+    </w:p>
+    <w:p>
+      <w:pPr>
+        <w:pStyle w:val="CaptionedFigure"/>
+      </w:pPr>
+      <w:r>
+        <w:drawing>
+          <wp:inline>
+            <wp:extent cx="5334000" cy="4000500"/>
+            <wp:effectExtent b="0" l="0" r="0" t="0"/>
+            <wp:docPr descr="Figura 8.3: Tiempo en la consolidación del Anexo 1 de la Resolución 1479 de 2006" title="" id="1" name="Picture"/>
+            <a:graphic>
+              <a:graphicData uri="http://schemas.openxmlformats.org/drawingml/2006/picture">
+                <pic:pic>
+                  <pic:nvPicPr>
+                    <pic:cNvPr descr="InformeFinal_files/figure-docx/TiemposConsolidacionA1-1.png" id="0" name="Picture"/>
+                    <pic:cNvPicPr>
+                      <a:picLocks noChangeArrowheads="1" noChangeAspect="1"/>
+                    </pic:cNvPicPr>
+                  </pic:nvPicPr>
+                  <pic:blipFill>
+                    <a:blip r:embed="rId167"/>
+                    <a:stretch>
+                      <a:fillRect/>
+                    </a:stretch>
+                  </pic:blipFill>
+                  <pic:spPr bwMode="auto">
+                    <a:xfrm>
+                      <a:off x="0" y="0"/>
+                      <a:ext cx="5334000" cy="4000500"/>
+                    </a:xfrm>
+                    <a:prstGeom prst="rect">
+                      <a:avLst/>
+                    </a:prstGeom>
+                    <a:noFill/>
+                    <a:ln w="9525">
+                      <a:noFill/>
+                      <a:headEnd/>
+                      <a:tailEnd/>
+                    </a:ln>
+                  </pic:spPr>
+                </pic:pic>
+              </a:graphicData>
+            </a:graphic>
+          </wp:inline>
+        </w:drawing>
+      </w:r>
+    </w:p>
+    <w:p>
+      <w:pPr>
+        <w:pStyle w:val="ImageCaption"/>
+      </w:pPr>
+      <w:bookmarkStart w:id="168" w:name="fig55"/>
+      <w:r>
+        <w:t xml:space="preserve">Figure </w:t>
+      </w:r>
+      <w:fldSimple w:instr="SEQ Figure \* ARABIC ">
+        <w:r>
+          <w:t>55</w:t>
+        </w:r>
+      </w:fldSimple>
+      <w:r>
+        <w:t xml:space="preserve">:</w:t>
+      </w:r>
+      <w:r>
+        <w:t xml:space="preserve"> </w:t>
+      </w:r>
+      <w:bookmarkEnd w:id="168"/>
+      <w:r>
+        <w:t xml:space="preserve">Figura 8.3: Tiempo en la consolidación del Anexo 1 de la Resolución 1479 de 2006</w:t>
+      </w:r>
+    </w:p>
+    <w:p>
+      <w:pPr>
+        <w:pStyle w:val="CaptionedFigure"/>
+      </w:pPr>
+      <w:r>
+        <w:drawing>
+          <wp:inline>
+            <wp:extent cx="5334000" cy="4000500"/>
+            <wp:effectExtent b="0" l="0" r="0" t="0"/>
+            <wp:docPr descr="Figura 8.4: Tiempo en la consolidación del Anexo 1 de la Resolución 1479 de 2006 vs N° de instituciones que realizan compra en un año" title="" id="1" name="Picture"/>
+            <a:graphic>
+              <a:graphicData uri="http://schemas.openxmlformats.org/drawingml/2006/picture">
+                <pic:pic>
+                  <pic:nvPicPr>
+                    <pic:cNvPr descr="InformeFinal_files/figure-docx/TiemposConsolidacionA1-1-1.png" id="0" name="Picture"/>
                     <pic:cNvPicPr>
                       <a:picLocks noChangeArrowheads="1" noChangeAspect="1"/>
                     </pic:cNvPicPr>
@@ -8884,13 +9376,13 @@
       <w:pPr>
         <w:pStyle w:val="ImageCaption"/>
       </w:pPr>
-      <w:bookmarkStart w:id="170" w:name="fig59"/>
+      <w:bookmarkStart w:id="170" w:name="fig56"/>
       <w:r>
         <w:t xml:space="preserve">Figure </w:t>
       </w:r>
       <w:fldSimple w:instr="SEQ Figure \* ARABIC ">
         <w:r>
-          <w:t>59</w:t>
+          <w:t>56</w:t>
         </w:r>
       </w:fldSimple>
       <w:r>
@@ -8901,15 +9393,7 @@
       </w:r>
       <w:bookmarkEnd w:id="170"/>
       <w:r>
-        <w:t xml:space="preserve">Figura 8.2: Controles en las ventas directas a pacientes</w:t>
-      </w:r>
-    </w:p>
-    <w:p>
-      <w:pPr>
-        <w:pStyle w:val="BodyText"/>
-      </w:pPr>
-      <w:r>
-        <w:t xml:space="preserve">Sobre la consolidación de informes las tendencias ya son mucho más uniformes debido que el grupo Interno de regionalización se encarga de la consolidación y verificación de estos informes, por esta misma razón hay una uniformidad en cuanto a la forma de diligenciar los anexos, cómo al control sobre las cantidades de consumo y distribución que presentan los departamentos, esta es la razón por la cuál se observa en las gráficas X y Z que la consolidación de los informes se entrega de manera electrónica al FNE, pero también hay un leve contraste sobre la forma en la que algunos FRE reciben estos anexos por parte de los inscritos, dado que si estos son allegados de forma presencial, se necesita una transcripción, que podría traducirse en un proceso engorroso que toma mucho más tiempo y puede ser causa del retraso en el envío de informes hacia el FNE. Este comportamiento es posible observar en la figura W dónde se resalta que la confección de estos informes puede demorarse más de una semana. Esto puede ser mucho más problemático para regiones con una elevada cantidad de inscritos en relación a la cantidad de personal encargado específicamente en esta tarea.</w:t>
+        <w:t xml:space="preserve">Figura 8.4: Tiempo en la consolidación del Anexo 1 de la Resolución 1479 de 2006 vs N° de instituciones que realizan compra en un año</w:t>
       </w:r>
     </w:p>
     <w:p>
@@ -8919,14 +9403,14 @@
       <w:r>
         <w:drawing>
           <wp:inline>
-            <wp:extent cx="5334000" cy="4000500"/>
+            <wp:extent cx="5334000" cy="2667000"/>
             <wp:effectExtent b="0" l="0" r="0" t="0"/>
-            <wp:docPr descr="Figura 8.3: Tiempo en la consolidación del Anexo 1 de la Resolución 1479 de 2006" title="" id="1" name="Picture"/>
+            <wp:docPr descr="Figura 8.5: Tiempo en la consolidación del Anexo 2 de la Resolución 1479 de 2006" title="" id="1" name="Picture"/>
             <a:graphic>
               <a:graphicData uri="http://schemas.openxmlformats.org/drawingml/2006/picture">
                 <pic:pic>
                   <pic:nvPicPr>
-                    <pic:cNvPr descr="InformeFinal_files/figure-docx/TiemposConsolidacionA1-1.png" id="0" name="Picture"/>
+                    <pic:cNvPr descr="InformeFinal_files/figure-docx/TiemposConsolidacionA2-1.png" id="0" name="Picture"/>
                     <pic:cNvPicPr>
                       <a:picLocks noChangeArrowheads="1" noChangeAspect="1"/>
                     </pic:cNvPicPr>
@@ -8940,7 +9424,7 @@
                   <pic:spPr bwMode="auto">
                     <a:xfrm>
                       <a:off x="0" y="0"/>
-                      <a:ext cx="5334000" cy="4000500"/>
+                      <a:ext cx="5334000" cy="2667000"/>
                     </a:xfrm>
                     <a:prstGeom prst="rect">
                       <a:avLst/>
@@ -8963,13 +9447,13 @@
       <w:pPr>
         <w:pStyle w:val="ImageCaption"/>
       </w:pPr>
-      <w:bookmarkStart w:id="172" w:name="fig60"/>
+      <w:bookmarkStart w:id="172" w:name="fig57"/>
       <w:r>
         <w:t xml:space="preserve">Figure </w:t>
       </w:r>
       <w:fldSimple w:instr="SEQ Figure \* ARABIC ">
         <w:r>
-          <w:t>60</w:t>
+          <w:t>57</w:t>
         </w:r>
       </w:fldSimple>
       <w:r>
@@ -8980,24 +9464,24 @@
       </w:r>
       <w:bookmarkEnd w:id="172"/>
       <w:r>
-        <w:t xml:space="preserve">Figura 8.3: Tiempo en la consolidación del Anexo 1 de la Resolución 1479 de 2006</w:t>
-      </w:r>
-    </w:p>
-    <w:p>
-      <w:pPr>
-        <w:pStyle w:val="CaptionedFigure"/>
+        <w:t xml:space="preserve">Figura 8.5: Tiempo en la consolidación del Anexo 2 de la Resolución 1479 de 2006</w:t>
+      </w:r>
+    </w:p>
+    <w:p>
+      <w:pPr>
+        <w:pStyle w:val="BodyText"/>
       </w:pPr>
       <w:r>
         <w:drawing>
           <wp:inline>
             <wp:extent cx="5334000" cy="4000500"/>
             <wp:effectExtent b="0" l="0" r="0" t="0"/>
-            <wp:docPr descr="Figura 8.4: Tiempo en la consolidación del Anexo 1 de la Resolución 1479 de 2006 vs N° de instituciones que realizan compra en un año" title="" id="1" name="Picture"/>
+            <wp:docPr descr="Figura 8.6: Medio para consolidación de Anexo 13 de la Resolución 1478 de 2006" title="" id="1" name="Picture"/>
             <a:graphic>
               <a:graphicData uri="http://schemas.openxmlformats.org/drawingml/2006/picture">
                 <pic:pic>
                   <pic:nvPicPr>
-                    <pic:cNvPr descr="InformeFinal_files/figure-docx/TiemposConsolidacionA1-1-1.png" id="0" name="Picture"/>
+                    <pic:cNvPr descr="InformeFinal_files/figure-docx/RecepcionA13-1.png" id="0" name="Picture"/>
                     <pic:cNvPicPr>
                       <a:picLocks noChangeArrowheads="1" noChangeAspect="1"/>
                     </pic:cNvPicPr>
@@ -9029,52 +9513,26 @@
           </wp:inline>
         </w:drawing>
       </w:r>
-    </w:p>
-    <w:p>
-      <w:pPr>
-        <w:pStyle w:val="ImageCaption"/>
-      </w:pPr>
-      <w:bookmarkStart w:id="174" w:name="fig61"/>
-      <w:r>
-        <w:t xml:space="preserve">Figure </w:t>
-      </w:r>
-      <w:fldSimple w:instr="SEQ Figure \* ARABIC ">
-        <w:r>
-          <w:t>61</w:t>
-        </w:r>
-      </w:fldSimple>
-      <w:r>
-        <w:t xml:space="preserve">:</w:t>
-      </w:r>
-      <w:r>
-        <w:t xml:space="preserve"> </w:t>
-      </w:r>
-      <w:bookmarkEnd w:id="174"/>
-      <w:r>
-        <w:t xml:space="preserve">Figura 8.4: Tiempo en la consolidación del Anexo 1 de la Resolución 1479 de 2006 vs N° de instituciones que realizan compra en un año</w:t>
-      </w:r>
-    </w:p>
-    <w:p>
-      <w:pPr>
-        <w:pStyle w:val="CaptionedFigure"/>
-      </w:pPr>
+      <w:r>
+        <w:t xml:space="preserve"> </w:t>
+      </w:r>
       <w:r>
         <w:drawing>
           <wp:inline>
-            <wp:extent cx="5334000" cy="2667000"/>
+            <wp:extent cx="5334000" cy="3556000"/>
             <wp:effectExtent b="0" l="0" r="0" t="0"/>
-            <wp:docPr descr="Figura 8.5: Tiempo en la consolidación del Anexo 2 de la Resolución 1479 de 2006" title="" id="1" name="Picture"/>
+            <wp:docPr descr="Figura 8.7: Tiempo de archivo de Anexo 13 de la Resolución 1478 de 2006" title="" id="1" name="Picture"/>
             <a:graphic>
               <a:graphicData uri="http://schemas.openxmlformats.org/drawingml/2006/picture">
                 <pic:pic>
                   <pic:nvPicPr>
-                    <pic:cNvPr descr="InformeFinal_files/figure-docx/TiemposConsolidacionA2-1.png" id="0" name="Picture"/>
+                    <pic:cNvPr descr="InformeFinal_files/figure-docx/ArchivoInformesFRE-1.png" id="0" name="Picture"/>
                     <pic:cNvPicPr>
                       <a:picLocks noChangeArrowheads="1" noChangeAspect="1"/>
                     </pic:cNvPicPr>
                   </pic:nvPicPr>
                   <pic:blipFill>
-                    <a:blip r:embed="rId175"/>
+                    <a:blip r:embed="rId174"/>
                     <a:stretch>
                       <a:fillRect/>
                     </a:stretch>
@@ -9082,7 +9540,7 @@
                   <pic:spPr bwMode="auto">
                     <a:xfrm>
                       <a:off x="0" y="0"/>
-                      <a:ext cx="5334000" cy="2667000"/>
+                      <a:ext cx="5334000" cy="3556000"/>
                     </a:xfrm>
                     <a:prstGeom prst="rect">
                       <a:avLst/>
@@ -9100,52 +9558,26 @@
           </wp:inline>
         </w:drawing>
       </w:r>
-    </w:p>
-    <w:p>
-      <w:pPr>
-        <w:pStyle w:val="ImageCaption"/>
-      </w:pPr>
-      <w:bookmarkStart w:id="176" w:name="fig62"/>
-      <w:r>
-        <w:t xml:space="preserve">Figure </w:t>
-      </w:r>
-      <w:fldSimple w:instr="SEQ Figure \* ARABIC ">
-        <w:r>
-          <w:t>62</w:t>
-        </w:r>
-      </w:fldSimple>
-      <w:r>
-        <w:t xml:space="preserve">:</w:t>
-      </w:r>
-      <w:r>
-        <w:t xml:space="preserve"> </w:t>
-      </w:r>
-      <w:bookmarkEnd w:id="176"/>
-      <w:r>
-        <w:t xml:space="preserve">Figura 8.5: Tiempo en la consolidación del Anexo 2 de la Resolución 1479 de 2006</w:t>
-      </w:r>
-    </w:p>
-    <w:p>
-      <w:pPr>
-        <w:pStyle w:val="BodyText"/>
-      </w:pPr>
+      <w:r>
+        <w:t xml:space="preserve"> </w:t>
+      </w:r>
       <w:r>
         <w:drawing>
           <wp:inline>
-            <wp:extent cx="5334000" cy="4000500"/>
+            <wp:extent cx="5334000" cy="3556000"/>
             <wp:effectExtent b="0" l="0" r="0" t="0"/>
-            <wp:docPr descr="Figura 8.6: Medio para consolidación de Anexo 13 de la Resolución 1478 de 2006" title="" id="1" name="Picture"/>
+            <wp:docPr descr="Figura 8.8: Mecanismo de seguimiento de instituciones de envío de informes" title="" id="1" name="Picture"/>
             <a:graphic>
               <a:graphicData uri="http://schemas.openxmlformats.org/drawingml/2006/picture">
                 <pic:pic>
                   <pic:nvPicPr>
-                    <pic:cNvPr descr="InformeFinal_files/figure-docx/RecepcionA13-1.png" id="0" name="Picture"/>
+                    <pic:cNvPr descr="InformeFinal_files/figure-docx/SeguimientoEnvioInformes-1.png" id="0" name="Picture"/>
                     <pic:cNvPicPr>
                       <a:picLocks noChangeArrowheads="1" noChangeAspect="1"/>
                     </pic:cNvPicPr>
                   </pic:nvPicPr>
                   <pic:blipFill>
-                    <a:blip r:embed="rId177"/>
+                    <a:blip r:embed="rId175"/>
                     <a:stretch>
                       <a:fillRect/>
                     </a:stretch>
@@ -9153,7 +9585,7 @@
                   <pic:spPr bwMode="auto">
                     <a:xfrm>
                       <a:off x="0" y="0"/>
-                      <a:ext cx="5334000" cy="4000500"/>
+                      <a:ext cx="5334000" cy="3556000"/>
                     </a:xfrm>
                     <a:prstGeom prst="rect">
                       <a:avLst/>
@@ -9179,12 +9611,150 @@
           <wp:inline>
             <wp:extent cx="5334000" cy="3556000"/>
             <wp:effectExtent b="0" l="0" r="0" t="0"/>
-            <wp:docPr descr="Figura 8.7: Tiempo de archivo de Anexo 13 de la Resolución 1478 de 2006" title="" id="1" name="Picture"/>
+            <wp:docPr descr="Figura 8.9: Medidas por incumplimiento de envío de informes" title="" id="1" name="Picture"/>
             <a:graphic>
               <a:graphicData uri="http://schemas.openxmlformats.org/drawingml/2006/picture">
                 <pic:pic>
                   <pic:nvPicPr>
-                    <pic:cNvPr descr="InformeFinal_files/figure-docx/ArchivoInformesFRE-1.png" id="0" name="Picture"/>
+                    <pic:cNvPr descr="InformeFinal_files/figure-docx/IncumplimientoEnvioInformes-1.png" id="0" name="Picture"/>
+                    <pic:cNvPicPr>
+                      <a:picLocks noChangeArrowheads="1" noChangeAspect="1"/>
+                    </pic:cNvPicPr>
+                  </pic:nvPicPr>
+                  <pic:blipFill>
+                    <a:blip r:embed="rId176"/>
+                    <a:stretch>
+                      <a:fillRect/>
+                    </a:stretch>
+                  </pic:blipFill>
+                  <pic:spPr bwMode="auto">
+                    <a:xfrm>
+                      <a:off x="0" y="0"/>
+                      <a:ext cx="5334000" cy="3556000"/>
+                    </a:xfrm>
+                    <a:prstGeom prst="rect">
+                      <a:avLst/>
+                    </a:prstGeom>
+                    <a:noFill/>
+                    <a:ln w="9525">
+                      <a:noFill/>
+                      <a:headEnd/>
+                      <a:tailEnd/>
+                    </a:ln>
+                  </pic:spPr>
+                </pic:pic>
+              </a:graphicData>
+            </a:graphic>
+          </wp:inline>
+        </w:drawing>
+      </w:r>
+    </w:p>
+    <w:p>
+      <w:pPr>
+        <w:pStyle w:val="BodyText"/>
+      </w:pPr>
+      <w:r>
+        <w:t xml:space="preserve">Analizando algunas otras circunstancias por las cuáles los FRE no realizan los informes a tiempo, podría también estar relacionada con un retraso en la entrega de los informes por parte de las instituciones al FRE, en la gráfica AB, es claro que 23 de los 30 FRE solo se quedan en un llamado de atención en caso de incuplimiento en las fechas de entrega de informes de consumo, esto ya está mucho más relacionado con la forma en la que el área de IVC de cada departamento realiza procesos administrativos o medidas sancionatorias a las instituciones que no hacen entrega de estos documentos, pues si el seguimiento que se hace por parte del FRE es débil, esto puede repercutir en el comportamiento de las instituciones hacía el FRE, pero este es un asunto gobernanza e institucionalidad que es potestad de cada ente territorial tratar.</w:t>
+      </w:r>
+    </w:p>
+    <w:bookmarkStart w:id="182" w:name="seguridad-de-la-información"/>
+    <w:p>
+      <w:pPr>
+        <w:pStyle w:val="Heading2"/>
+      </w:pPr>
+      <w:r>
+        <w:rPr>
+          <w:rStyle w:val="SectionNumber"/>
+        </w:rPr>
+        <w:t xml:space="preserve">8.1</w:t>
+      </w:r>
+      <w:r>
+        <w:tab/>
+      </w:r>
+      <w:r>
+        <w:t xml:space="preserve">Seguridad de la información</w:t>
+      </w:r>
+    </w:p>
+    <w:p>
+      <w:pPr>
+        <w:pStyle w:val="FirstParagraph"/>
+      </w:pPr>
+      <w:r>
+        <w:t xml:space="preserve">Cabe resaltar que en la Figura</w:t>
+      </w:r>
+      <w:r>
+        <w:t xml:space="preserve"> </w:t>
+      </w:r>
+      <w:r>
+        <w:t xml:space="preserve">8.10</w:t>
+      </w:r>
+      <w:r>
+        <w:t xml:space="preserve"> </w:t>
+      </w:r>
+      <w:r>
+        <w:t xml:space="preserve">cuándo se habla de restricción de acceso, se refiere al restringido acceso que se tiene a estos informes, aunque particularmente algunos FRE cómo Guajira, si tienen una restricción de acceso a los informes presentados, por medio de contraseñas y bloqueo de columnas. En general una gran parte de los FRE maneja bases de datos combinadas (Bitácoras manuales y hojas de cálculo) para el manejo de Recetarios Oficiales y MME, esto permite una trazabilidad fragmentada en la información completa de un FRE y cómo se ha mencionado anteriormente, la transcripción es más presta a que se cometan errores humanos en la digitación.</w:t>
+      </w:r>
+    </w:p>
+    <w:p>
+      <w:pPr>
+        <w:pStyle w:val="BodyText"/>
+      </w:pPr>
+      <w:r>
+        <w:drawing>
+          <wp:inline>
+            <wp:extent cx="5334000" cy="3556000"/>
+            <wp:effectExtent b="0" l="0" r="0" t="0"/>
+            <wp:docPr descr="Figura 8.10: Medidas para garantizar la seguridad de la información" title="" id="1" name="Picture"/>
+            <a:graphic>
+              <a:graphicData uri="http://schemas.openxmlformats.org/drawingml/2006/picture">
+                <pic:pic>
+                  <pic:nvPicPr>
+                    <pic:cNvPr descr="InformeFinal_files/figure-docx/GarantiaInformacion-1.png" id="0" name="Picture"/>
+                    <pic:cNvPicPr>
+                      <a:picLocks noChangeArrowheads="1" noChangeAspect="1"/>
+                    </pic:cNvPicPr>
+                  </pic:nvPicPr>
+                  <pic:blipFill>
+                    <a:blip r:embed="rId177"/>
+                    <a:stretch>
+                      <a:fillRect/>
+                    </a:stretch>
+                  </pic:blipFill>
+                  <pic:spPr bwMode="auto">
+                    <a:xfrm>
+                      <a:off x="0" y="0"/>
+                      <a:ext cx="5334000" cy="3556000"/>
+                    </a:xfrm>
+                    <a:prstGeom prst="rect">
+                      <a:avLst/>
+                    </a:prstGeom>
+                    <a:noFill/>
+                    <a:ln w="9525">
+                      <a:noFill/>
+                      <a:headEnd/>
+                      <a:tailEnd/>
+                    </a:ln>
+                  </pic:spPr>
+                </pic:pic>
+              </a:graphicData>
+            </a:graphic>
+          </wp:inline>
+        </w:drawing>
+      </w:r>
+      <w:r>
+        <w:t xml:space="preserve"> </w:t>
+      </w:r>
+      <w:r>
+        <w:drawing>
+          <wp:inline>
+            <wp:extent cx="5334000" cy="3556000"/>
+            <wp:effectExtent b="0" l="0" r="0" t="0"/>
+            <wp:docPr descr="Figura 8.11: Proporción de FRE que cuenta con base de dato con información de inscritos" title="" id="1" name="Picture"/>
+            <a:graphic>
+              <a:graphicData uri="http://schemas.openxmlformats.org/drawingml/2006/picture">
+                <pic:pic>
+                  <pic:nvPicPr>
+                    <pic:cNvPr descr="InformeFinal_files/figure-docx/InformInscritos-1.png" id="0" name="Picture"/>
                     <pic:cNvPicPr>
                       <a:picLocks noChangeArrowheads="1" noChangeAspect="1"/>
                     </pic:cNvPicPr>
@@ -9224,12 +9794,12 @@
           <wp:inline>
             <wp:extent cx="5334000" cy="3556000"/>
             <wp:effectExtent b="0" l="0" r="0" t="0"/>
-            <wp:docPr descr="Figura 8.8: Mecanismo de seguimiento de instituciones de envío de informes" title="" id="1" name="Picture"/>
+            <wp:docPr descr="Figura 8.12: Proporción de FRE que cuenta con una base de datos con información de pacientes a los que se les dispensa MME" title="" id="1" name="Picture"/>
             <a:graphic>
               <a:graphicData uri="http://schemas.openxmlformats.org/drawingml/2006/picture">
                 <pic:pic>
                   <pic:nvPicPr>
-                    <pic:cNvPr descr="InformeFinal_files/figure-docx/SeguimientoEnvioInformes-1.png" id="0" name="Picture"/>
+                    <pic:cNvPr descr="InformeFinal_files/figure-docx/InformPacientes-1.png" id="0" name="Picture"/>
                     <pic:cNvPicPr>
                       <a:picLocks noChangeArrowheads="1" noChangeAspect="1"/>
                     </pic:cNvPicPr>
@@ -9261,20 +9831,22 @@
           </wp:inline>
         </w:drawing>
       </w:r>
-      <w:r>
-        <w:t xml:space="preserve"> </w:t>
-      </w:r>
+    </w:p>
+    <w:p>
+      <w:pPr>
+        <w:pStyle w:val="CaptionedFigure"/>
+      </w:pPr>
       <w:r>
         <w:drawing>
           <wp:inline>
             <wp:extent cx="5334000" cy="3556000"/>
             <wp:effectExtent b="0" l="0" r="0" t="0"/>
-            <wp:docPr descr="Figura 8.9: Medidas por incumplimiento de envío de informes" title="" id="1" name="Picture"/>
+            <wp:docPr descr="Figura 8.13: Existencia de otras instituciones que realizan ventas a instituciones a MME" title="" id="1" name="Picture"/>
             <a:graphic>
               <a:graphicData uri="http://schemas.openxmlformats.org/drawingml/2006/picture">
                 <pic:pic>
                   <pic:nvPicPr>
-                    <pic:cNvPr descr="InformeFinal_files/figure-docx/IncumplimientoEnvioInformes-1.png" id="0" name="Picture"/>
+                    <pic:cNvPr descr="InformeFinal_files/figure-docx/InstitucionesAdicionales-1.png" id="0" name="Picture"/>
                     <pic:cNvPicPr>
                       <a:picLocks noChangeArrowheads="1" noChangeAspect="1"/>
                     </pic:cNvPicPr>
@@ -9309,245 +9881,15 @@
     </w:p>
     <w:p>
       <w:pPr>
-        <w:pStyle w:val="BodyText"/>
-      </w:pPr>
-      <w:r>
-        <w:t xml:space="preserve">Analizando algunas otras circunstancias por las cuáles los FRE no realizan los informes a tiempo, podría también estar relacionada con un retraso en la entrega de los informes por parte de las instituciones al FRE, en la gráfica AB, es claro que 23 de los 30 FRE solo se quedan en un llamado de atención en caso de incuplimiento en las fechas de entrega de informes de consumo, esto ya está mucho más relacionado con la forma en la que el área de IVC de cada departamento realiza procesos administrativos o medidas sancionatorias a las instituciones que no hacen entrega de estos documentos, pues si el seguimiento que se hace por parte del FRE es débil, esto puede repercutir en el comportamiento de las instituciones hacía el FRE, pero este es un asunto gobernanza e institucionalidad que es potestad de cada ente territorial tratar.</w:t>
-      </w:r>
-    </w:p>
-    <w:bookmarkStart w:id="186" w:name="seguridad-de-la-información"/>
-    <w:p>
-      <w:pPr>
-        <w:pStyle w:val="Heading2"/>
-      </w:pPr>
-      <w:r>
-        <w:rPr>
-          <w:rStyle w:val="SectionNumber"/>
-        </w:rPr>
-        <w:t xml:space="preserve">8.1</w:t>
-      </w:r>
-      <w:r>
-        <w:tab/>
-      </w:r>
-      <w:r>
-        <w:t xml:space="preserve">Seguridad de la información</w:t>
-      </w:r>
-    </w:p>
-    <w:p>
-      <w:pPr>
-        <w:pStyle w:val="FirstParagraph"/>
-      </w:pPr>
-      <w:r>
-        <w:t xml:space="preserve">Cabe resaltar que en la Figura</w:t>
-      </w:r>
-      <w:r>
-        <w:t xml:space="preserve"> </w:t>
-      </w:r>
-      <w:r>
-        <w:t xml:space="preserve">8.10</w:t>
-      </w:r>
-      <w:r>
-        <w:t xml:space="preserve"> </w:t>
-      </w:r>
-      <w:r>
-        <w:t xml:space="preserve">cuándo se habla de restricción de acceso, se refiere al restringido acceso que se tiene a estos informes, aunque particularmente algunos FRE cómo Guajira, si tienen una restricción de acceso a los informes presentados, por medio de contraseñas y bloqueo de columnas. En general una gran parte de los FRE maneja bases de datos combinadas (Bitácoras manuales y hojas de cálculo) para el manejo de Recetarios Oficiales y MME, esto permite una trazabilidad fragmentada en la información completa de un FRE y cómo se ha mencionado anteriormente, la transcripción es más presta a que se cometan errores humanos en la digitación.</w:t>
-      </w:r>
-    </w:p>
-    <w:p>
-      <w:pPr>
-        <w:pStyle w:val="BodyText"/>
-      </w:pPr>
-      <w:r>
-        <w:drawing>
-          <wp:inline>
-            <wp:extent cx="5334000" cy="3556000"/>
-            <wp:effectExtent b="0" l="0" r="0" t="0"/>
-            <wp:docPr descr="Figura 8.10: Medidas para garantizar la seguridad de la información" title="" id="1" name="Picture"/>
-            <a:graphic>
-              <a:graphicData uri="http://schemas.openxmlformats.org/drawingml/2006/picture">
-                <pic:pic>
-                  <pic:nvPicPr>
-                    <pic:cNvPr descr="InformeFinal_files/figure-docx/GarantiaInformacion-1.png" id="0" name="Picture"/>
-                    <pic:cNvPicPr>
-                      <a:picLocks noChangeArrowheads="1" noChangeAspect="1"/>
-                    </pic:cNvPicPr>
-                  </pic:nvPicPr>
-                  <pic:blipFill>
-                    <a:blip r:embed="rId181"/>
-                    <a:stretch>
-                      <a:fillRect/>
-                    </a:stretch>
-                  </pic:blipFill>
-                  <pic:spPr bwMode="auto">
-                    <a:xfrm>
-                      <a:off x="0" y="0"/>
-                      <a:ext cx="5334000" cy="3556000"/>
-                    </a:xfrm>
-                    <a:prstGeom prst="rect">
-                      <a:avLst/>
-                    </a:prstGeom>
-                    <a:noFill/>
-                    <a:ln w="9525">
-                      <a:noFill/>
-                      <a:headEnd/>
-                      <a:tailEnd/>
-                    </a:ln>
-                  </pic:spPr>
-                </pic:pic>
-              </a:graphicData>
-            </a:graphic>
-          </wp:inline>
-        </w:drawing>
-      </w:r>
-      <w:r>
-        <w:t xml:space="preserve"> </w:t>
-      </w:r>
-      <w:r>
-        <w:drawing>
-          <wp:inline>
-            <wp:extent cx="5334000" cy="3556000"/>
-            <wp:effectExtent b="0" l="0" r="0" t="0"/>
-            <wp:docPr descr="Figura 8.11: Proporción de FRE que cuenta con base de dato con información de inscritos" title="" id="1" name="Picture"/>
-            <a:graphic>
-              <a:graphicData uri="http://schemas.openxmlformats.org/drawingml/2006/picture">
-                <pic:pic>
-                  <pic:nvPicPr>
-                    <pic:cNvPr descr="InformeFinal_files/figure-docx/InformInscritos-1.png" id="0" name="Picture"/>
-                    <pic:cNvPicPr>
-                      <a:picLocks noChangeArrowheads="1" noChangeAspect="1"/>
-                    </pic:cNvPicPr>
-                  </pic:nvPicPr>
-                  <pic:blipFill>
-                    <a:blip r:embed="rId182"/>
-                    <a:stretch>
-                      <a:fillRect/>
-                    </a:stretch>
-                  </pic:blipFill>
-                  <pic:spPr bwMode="auto">
-                    <a:xfrm>
-                      <a:off x="0" y="0"/>
-                      <a:ext cx="5334000" cy="3556000"/>
-                    </a:xfrm>
-                    <a:prstGeom prst="rect">
-                      <a:avLst/>
-                    </a:prstGeom>
-                    <a:noFill/>
-                    <a:ln w="9525">
-                      <a:noFill/>
-                      <a:headEnd/>
-                      <a:tailEnd/>
-                    </a:ln>
-                  </pic:spPr>
-                </pic:pic>
-              </a:graphicData>
-            </a:graphic>
-          </wp:inline>
-        </w:drawing>
-      </w:r>
-      <w:r>
-        <w:t xml:space="preserve"> </w:t>
-      </w:r>
-      <w:r>
-        <w:drawing>
-          <wp:inline>
-            <wp:extent cx="5334000" cy="3556000"/>
-            <wp:effectExtent b="0" l="0" r="0" t="0"/>
-            <wp:docPr descr="Figura 8.12: Proporción de FRE que cuenta con una base de datos con información de pacientes a los que se les dispensa MME" title="" id="1" name="Picture"/>
-            <a:graphic>
-              <a:graphicData uri="http://schemas.openxmlformats.org/drawingml/2006/picture">
-                <pic:pic>
-                  <pic:nvPicPr>
-                    <pic:cNvPr descr="InformeFinal_files/figure-docx/InformPacientes-1.png" id="0" name="Picture"/>
-                    <pic:cNvPicPr>
-                      <a:picLocks noChangeArrowheads="1" noChangeAspect="1"/>
-                    </pic:cNvPicPr>
-                  </pic:nvPicPr>
-                  <pic:blipFill>
-                    <a:blip r:embed="rId183"/>
-                    <a:stretch>
-                      <a:fillRect/>
-                    </a:stretch>
-                  </pic:blipFill>
-                  <pic:spPr bwMode="auto">
-                    <a:xfrm>
-                      <a:off x="0" y="0"/>
-                      <a:ext cx="5334000" cy="3556000"/>
-                    </a:xfrm>
-                    <a:prstGeom prst="rect">
-                      <a:avLst/>
-                    </a:prstGeom>
-                    <a:noFill/>
-                    <a:ln w="9525">
-                      <a:noFill/>
-                      <a:headEnd/>
-                      <a:tailEnd/>
-                    </a:ln>
-                  </pic:spPr>
-                </pic:pic>
-              </a:graphicData>
-            </a:graphic>
-          </wp:inline>
-        </w:drawing>
-      </w:r>
-    </w:p>
-    <w:p>
-      <w:pPr>
-        <w:pStyle w:val="CaptionedFigure"/>
-      </w:pPr>
-      <w:r>
-        <w:drawing>
-          <wp:inline>
-            <wp:extent cx="5334000" cy="3556000"/>
-            <wp:effectExtent b="0" l="0" r="0" t="0"/>
-            <wp:docPr descr="Figura 8.13: Existencia de otras instituciones que realizan ventas a instituciones a MME" title="" id="1" name="Picture"/>
-            <a:graphic>
-              <a:graphicData uri="http://schemas.openxmlformats.org/drawingml/2006/picture">
-                <pic:pic>
-                  <pic:nvPicPr>
-                    <pic:cNvPr descr="InformeFinal_files/figure-docx/InstitucionesAdicionales-1.png" id="0" name="Picture"/>
-                    <pic:cNvPicPr>
-                      <a:picLocks noChangeArrowheads="1" noChangeAspect="1"/>
-                    </pic:cNvPicPr>
-                  </pic:nvPicPr>
-                  <pic:blipFill>
-                    <a:blip r:embed="rId184"/>
-                    <a:stretch>
-                      <a:fillRect/>
-                    </a:stretch>
-                  </pic:blipFill>
-                  <pic:spPr bwMode="auto">
-                    <a:xfrm>
-                      <a:off x="0" y="0"/>
-                      <a:ext cx="5334000" cy="3556000"/>
-                    </a:xfrm>
-                    <a:prstGeom prst="rect">
-                      <a:avLst/>
-                    </a:prstGeom>
-                    <a:noFill/>
-                    <a:ln w="9525">
-                      <a:noFill/>
-                      <a:headEnd/>
-                      <a:tailEnd/>
-                    </a:ln>
-                  </pic:spPr>
-                </pic:pic>
-              </a:graphicData>
-            </a:graphic>
-          </wp:inline>
-        </w:drawing>
-      </w:r>
-    </w:p>
-    <w:p>
-      <w:pPr>
         <w:pStyle w:val="ImageCaption"/>
       </w:pPr>
-      <w:bookmarkStart w:id="185" w:name="fig63"/>
+      <w:bookmarkStart w:id="181" w:name="fig58"/>
       <w:r>
         <w:t xml:space="preserve">Figure </w:t>
       </w:r>
       <w:fldSimple w:instr="SEQ Figure \* ARABIC ">
         <w:r>
-          <w:t>63</w:t>
+          <w:t>58</w:t>
         </w:r>
       </w:fldSimple>
       <w:r>
@@ -9556,14 +9898,14 @@
       <w:r>
         <w:t xml:space="preserve"> </w:t>
       </w:r>
-      <w:bookmarkEnd w:id="185"/>
+      <w:bookmarkEnd w:id="181"/>
       <w:r>
         <w:t xml:space="preserve">Figura 8.13: Existencia de otras instituciones que realizan ventas a instituciones a MME</w:t>
       </w:r>
     </w:p>
-    <w:bookmarkEnd w:id="186"/>
-    <w:bookmarkEnd w:id="187"/>
-    <w:bookmarkStart w:id="254" w:name="análisis-a-nivel-regional"/>
+    <w:bookmarkEnd w:id="182"/>
+    <w:bookmarkEnd w:id="183"/>
+    <w:bookmarkStart w:id="250" w:name="análisis-a-nivel-regional"/>
     <w:p>
       <w:pPr>
         <w:pStyle w:val="Heading1"/>
@@ -9581,7 +9923,7 @@
         <w:t xml:space="preserve">Análisis a Nivel Regional</w:t>
       </w:r>
     </w:p>
-    <w:bookmarkStart w:id="211" w:name="región-andina-norte"/>
+    <w:bookmarkStart w:id="207" w:name="región-andina-norte"/>
     <w:p>
       <w:pPr>
         <w:pStyle w:val="Heading2"/>
@@ -9611,7 +9953,7 @@
       <w:pPr>
         <w:numPr>
           <w:ilvl w:val="0"/>
-          <w:numId w:val="1016"/>
+          <w:numId w:val="1018"/>
         </w:numPr>
         <w:pStyle w:val="Compact"/>
       </w:pPr>
@@ -9623,7 +9965,7 @@
       <w:pPr>
         <w:numPr>
           <w:ilvl w:val="0"/>
-          <w:numId w:val="1016"/>
+          <w:numId w:val="1018"/>
         </w:numPr>
         <w:pStyle w:val="Compact"/>
       </w:pPr>
@@ -9635,7 +9977,7 @@
       <w:pPr>
         <w:numPr>
           <w:ilvl w:val="0"/>
-          <w:numId w:val="1016"/>
+          <w:numId w:val="1018"/>
         </w:numPr>
         <w:pStyle w:val="Compact"/>
       </w:pPr>
@@ -9667,7 +10009,7 @@
         <w:t xml:space="preserve">Estas consideraciones se hacen con el fin de tratar de agregar un insumo al análisis de los hallazgos en general debido a que los FRE se comportan de manera muy heterogénea en muchas de las variables analizadas en este estudio.</w:t>
       </w:r>
     </w:p>
-    <w:bookmarkStart w:id="196" w:name="adquisición-venta-y-distribución-de-ro"/>
+    <w:bookmarkStart w:id="192" w:name="adquisición-venta-y-distribución-de-ro"/>
     <w:p>
       <w:pPr>
         <w:pStyle w:val="Heading3"/>
@@ -9713,7 +10055,7 @@
                     </pic:cNvPicPr>
                   </pic:nvPicPr>
                   <pic:blipFill>
-                    <a:blip r:embed="rId188"/>
+                    <a:blip r:embed="rId184"/>
                     <a:stretch>
                       <a:fillRect/>
                     </a:stretch>
@@ -9744,13 +10086,13 @@
       <w:pPr>
         <w:pStyle w:val="ImageCaption"/>
       </w:pPr>
-      <w:bookmarkStart w:id="189" w:name="fig64"/>
+      <w:bookmarkStart w:id="185" w:name="fig59"/>
       <w:r>
         <w:t xml:space="preserve">Figure </w:t>
       </w:r>
       <w:fldSimple w:instr="SEQ Figure \* ARABIC ">
         <w:r>
-          <w:t>64</w:t>
+          <w:t>59</w:t>
         </w:r>
       </w:fldSimple>
       <w:r>
@@ -9759,7 +10101,7 @@
       <w:r>
         <w:t xml:space="preserve"> </w:t>
       </w:r>
-      <w:bookmarkEnd w:id="189"/>
+      <w:bookmarkEnd w:id="185"/>
       <w:r>
         <w:t xml:space="preserve">Figura 9.1: N.° de recetarios en la Región Andina Norte</w:t>
       </w:r>
@@ -9804,7 +10146,7 @@
                     </pic:cNvPicPr>
                   </pic:nvPicPr>
                   <pic:blipFill>
-                    <a:blip r:embed="rId190"/>
+                    <a:blip r:embed="rId186"/>
                     <a:stretch>
                       <a:fillRect/>
                     </a:stretch>
@@ -9835,13 +10177,13 @@
       <w:pPr>
         <w:pStyle w:val="ImageCaption"/>
       </w:pPr>
-      <w:bookmarkStart w:id="191" w:name="fig65"/>
+      <w:bookmarkStart w:id="187" w:name="fig60"/>
       <w:r>
         <w:t xml:space="preserve">Figure </w:t>
       </w:r>
       <w:fldSimple w:instr="SEQ Figure \* ARABIC ">
         <w:r>
-          <w:t>65</w:t>
+          <w:t>60</w:t>
         </w:r>
       </w:fldSimple>
       <w:r>
@@ -9850,7 +10192,7 @@
       <w:r>
         <w:t xml:space="preserve"> </w:t>
       </w:r>
-      <w:bookmarkEnd w:id="191"/>
+      <w:bookmarkEnd w:id="187"/>
       <w:r>
         <w:t xml:space="preserve">Figura 9.2: Tiempos de adquisición de recetarios en la Región Andina Norte</w:t>
       </w:r>
@@ -9901,7 +10243,7 @@
                     </pic:cNvPicPr>
                   </pic:nvPicPr>
                   <pic:blipFill>
-                    <a:blip r:embed="rId192"/>
+                    <a:blip r:embed="rId188"/>
                     <a:stretch>
                       <a:fillRect/>
                     </a:stretch>
@@ -9932,13 +10274,13 @@
       <w:pPr>
         <w:pStyle w:val="ImageCaption"/>
       </w:pPr>
-      <w:bookmarkStart w:id="193" w:name="fig66"/>
+      <w:bookmarkStart w:id="189" w:name="fig61"/>
       <w:r>
         <w:t xml:space="preserve">Figure </w:t>
       </w:r>
       <w:fldSimple w:instr="SEQ Figure \* ARABIC ">
         <w:r>
-          <w:t>66</w:t>
+          <w:t>61</w:t>
         </w:r>
       </w:fldSimple>
       <w:r>
@@ -9947,7 +10289,7 @@
       <w:r>
         <w:t xml:space="preserve"> </w:t>
       </w:r>
-      <w:bookmarkEnd w:id="193"/>
+      <w:bookmarkEnd w:id="189"/>
       <w:r>
         <w:t xml:space="preserve">Figura 9.3: Porcentaje de ingresos provenientes del RO y conformidad respeto a la implementación del ROE</w:t>
       </w:r>
@@ -9992,7 +10334,7 @@
                     </pic:cNvPicPr>
                   </pic:nvPicPr>
                   <pic:blipFill>
-                    <a:blip r:embed="rId194"/>
+                    <a:blip r:embed="rId190"/>
                     <a:stretch>
                       <a:fillRect/>
                     </a:stretch>
@@ -10023,13 +10365,13 @@
       <w:pPr>
         <w:pStyle w:val="ImageCaption"/>
       </w:pPr>
-      <w:bookmarkStart w:id="195" w:name="fig67"/>
+      <w:bookmarkStart w:id="191" w:name="fig62"/>
       <w:r>
         <w:t xml:space="preserve">Figure </w:t>
       </w:r>
       <w:fldSimple w:instr="SEQ Figure \* ARABIC ">
         <w:r>
-          <w:t>67</w:t>
+          <w:t>62</w:t>
         </w:r>
       </w:fldSimple>
       <w:r>
@@ -10038,13 +10380,13 @@
       <w:r>
         <w:t xml:space="preserve"> </w:t>
       </w:r>
-      <w:bookmarkEnd w:id="195"/>
+      <w:bookmarkEnd w:id="191"/>
       <w:r>
         <w:t xml:space="preserve">Figura 9.4: Porcentaje de ganancias en los departamentos</w:t>
       </w:r>
     </w:p>
-    <w:bookmarkEnd w:id="196"/>
-    <w:bookmarkStart w:id="197" w:name="seguimiento-y-control-de-ro"/>
+    <w:bookmarkEnd w:id="192"/>
+    <w:bookmarkStart w:id="193" w:name="seguimiento-y-control-de-ro"/>
     <w:p>
       <w:pPr>
         <w:pStyle w:val="Heading3"/>
@@ -10078,8 +10420,8 @@
         <w:t xml:space="preserve">Referente a la Seguridad de los recetarios, ambos departamentos tienen una gran confianza en ellos, sin embargo, se puede observar que el recetario del FRE Boyacá contiene mucho más distintivos de seguridad que el Norte de Santander, lo cual es crítico para un departamento que comparte una zona fronteriza tan grande con Venezuela.</w:t>
       </w:r>
     </w:p>
-    <w:bookmarkEnd w:id="197"/>
-    <w:bookmarkStart w:id="198" w:name="X009f82ebffead5dcb9f8956889afa0983c81115"/>
+    <w:bookmarkEnd w:id="193"/>
+    <w:bookmarkStart w:id="194" w:name="X009f82ebffead5dcb9f8956889afa0983c81115"/>
     <w:p>
       <w:pPr>
         <w:pStyle w:val="Heading3"/>
@@ -10105,8 +10447,8 @@
         <w:t xml:space="preserve">En ninguno de los departamentos evaluados se hace una recepción y consolidación de recetarios oficiales, pues manifiestan que tienen diferentes métodos para asegurarse que las cantidades solicitadas sean las indicadas y los pacientes de las instituciones existan, por ejemplo Norte de Santander recibe las cajas de inventarios solo para hacer contrarreferencia de las copias de los recetarios por los códigos y luego procede a destruir las cajas, no almacenan, mientras Boyacá recibe las cajas de la misma manera pero solo las acumula. Para el inventario de los recetarios oficiales que entran, solo se toma cómo almacenamiento muerto, pues no existe algún control real de recepción y consolidación en el caso de los departamentos que no hacen destrucción automática. en cuanto a las existencias nuevas de recetarios disponibles para venta, se realizan inventarios en conjunto con los medicamentos, hay un control de salidas y entradas de cantidades que se revisan semanalmente para verificar que no existan pérdidas, hasta el momento no existe alguna discrepancia o desvío reportado de recetarios.</w:t>
       </w:r>
     </w:p>
-    <w:bookmarkEnd w:id="198"/>
-    <w:bookmarkStart w:id="204" w:name="ruta-tecnológica."/>
+    <w:bookmarkEnd w:id="194"/>
+    <w:bookmarkStart w:id="200" w:name="ruta-tecnológica."/>
     <w:p>
       <w:pPr>
         <w:pStyle w:val="Heading3"/>
@@ -10170,7 +10512,7 @@
                     </pic:cNvPicPr>
                   </pic:nvPicPr>
                   <pic:blipFill>
-                    <a:blip r:embed="rId199"/>
+                    <a:blip r:embed="rId195"/>
                     <a:stretch>
                       <a:fillRect/>
                     </a:stretch>
@@ -10201,13 +10543,13 @@
       <w:pPr>
         <w:pStyle w:val="ImageCaption"/>
       </w:pPr>
-      <w:bookmarkStart w:id="200" w:name="fig68"/>
+      <w:bookmarkStart w:id="196" w:name="fig63"/>
       <w:r>
         <w:t xml:space="preserve">Figure </w:t>
       </w:r>
       <w:fldSimple w:instr="SEQ Figure \* ARABIC ">
         <w:r>
-          <w:t>68</w:t>
+          <w:t>63</w:t>
         </w:r>
       </w:fldSimple>
       <w:r>
@@ -10216,7 +10558,7 @@
       <w:r>
         <w:t xml:space="preserve"> </w:t>
       </w:r>
-      <w:bookmarkEnd w:id="200"/>
+      <w:bookmarkEnd w:id="196"/>
       <w:r>
         <w:t xml:space="preserve">Figura 9.5: Cuenta con ordenanza</w:t>
       </w:r>
@@ -10241,7 +10583,7 @@
                     </pic:cNvPicPr>
                   </pic:nvPicPr>
                   <pic:blipFill>
-                    <a:blip r:embed="rId201"/>
+                    <a:blip r:embed="rId197"/>
                     <a:stretch>
                       <a:fillRect/>
                     </a:stretch>
@@ -10272,13 +10614,13 @@
       <w:pPr>
         <w:pStyle w:val="ImageCaption"/>
       </w:pPr>
-      <w:bookmarkStart w:id="202" w:name="fig69"/>
+      <w:bookmarkStart w:id="198" w:name="fig64"/>
       <w:r>
         <w:t xml:space="preserve">Figure </w:t>
       </w:r>
       <w:fldSimple w:instr="SEQ Figure \* ARABIC ">
         <w:r>
-          <w:t>69</w:t>
+          <w:t>64</w:t>
         </w:r>
       </w:fldSimple>
       <w:r>
@@ -10287,7 +10629,7 @@
       <w:r>
         <w:t xml:space="preserve"> </w:t>
       </w:r>
-      <w:bookmarkEnd w:id="202"/>
+      <w:bookmarkEnd w:id="198"/>
       <w:r>
         <w:t xml:space="preserve">Figura 9.6: Evaluación de la conexión de internet</w:t>
       </w:r>
@@ -10296,7 +10638,7 @@
       <w:pPr>
         <w:pStyle w:val="TableCaption"/>
       </w:pPr>
-      <w:bookmarkStart w:id="203" w:name="table2"/>
+      <w:bookmarkStart w:id="199" w:name="table2"/>
       <w:r>
         <w:t xml:space="preserve">Table </w:t>
       </w:r>
@@ -10308,7 +10650,7 @@
       <w:r>
         <w:t xml:space="preserve">:</w:t>
       </w:r>
-      <w:bookmarkEnd w:id="203"/>
+      <w:bookmarkEnd w:id="199"/>
       <w:r>
         <w:t xml:space="preserve"> </w:t>
       </w:r>
@@ -10446,8 +10788,8 @@
         </w:tc>
       </w:tr>
     </w:tbl>
-    <w:bookmarkEnd w:id="204"/>
-    <w:bookmarkStart w:id="205" w:name="proyección-de-compra-mme"/>
+    <w:bookmarkEnd w:id="200"/>
+    <w:bookmarkStart w:id="201" w:name="proyección-de-compra-mme"/>
     <w:p>
       <w:pPr>
         <w:pStyle w:val="Heading3"/>
@@ -10473,8 +10815,8 @@
         <w:t xml:space="preserve">Cómo se mencionó en el inciso de los recetarios oficiales, los FRE evaluados de la Región Andina Norte solo participan de manera activa en los estudios previos de todo el proceso de contratación para cualquiera sea la ocasión, por esta razón si bien tienen claridad sobre la demora en los tiempos de cada parte del proceso que no llevan a cabo, no tienen una idea más allá de la complejidad o realización de estos pasos. En Norte de Santander se comparan consumos históricos y fechas de vencimiento, ponen cómo ejemplo que no se puede comprar Metilfenidato de 10mg porque se encuentra a punto de vencerse, en este FRE se manejan cortes semestrales pero un solo registro anual de compras, En Boyacá hace principalmente dos compras al año, las cuales son estimadas observando el consumo anual y las necesidades que hayan manifestado los clientes, a esta cifra se le incrementa un 10% debido a que suelen llegar menos medicamentos de los solicitados al Fondo Nacional de Estupefacientes o para tener una reserva corta. En Santander…</w:t>
       </w:r>
     </w:p>
-    <w:bookmarkEnd w:id="205"/>
-    <w:bookmarkStart w:id="206" w:name="recepción-técnica."/>
+    <w:bookmarkEnd w:id="201"/>
+    <w:bookmarkStart w:id="202" w:name="recepción-técnica."/>
     <w:p>
       <w:pPr>
         <w:pStyle w:val="Heading3"/>
@@ -10500,8 +10842,8 @@
         <w:t xml:space="preserve">La recepción técnica suele ser un tema que está estandarizado en los diferentes FRE, pero hay particularidades que es importante resaltar con el fin de entender mejor este proceso y qué variables pueden ser influyentes. Lo más relevante para destacar es que en el FRE Boyacá, se toman tres días para hacer la recepción técnica, debido a que es la encargada del FRE la que se encarga personalmente de hacer la recepción, ralentizando el proceso al volverlo unipersonal, esto no quiere decir que el talento humano relacionado al FRE no colabore, sino que el procedimiento de llenado de actas y revisión de calidad de los MME lo hace la encargada sola. Sin embargo, que esta recepción se haga en un periodo largo, no ha</w:t>
       </w:r>
     </w:p>
-    <w:bookmarkEnd w:id="206"/>
-    <w:bookmarkStart w:id="207" w:name="almacenamiento-e-inventario-de-mme"/>
+    <w:bookmarkEnd w:id="202"/>
+    <w:bookmarkStart w:id="203" w:name="almacenamiento-e-inventario-de-mme"/>
     <w:p>
       <w:pPr>
         <w:pStyle w:val="Heading3"/>
@@ -10519,8 +10861,8 @@
         <w:t xml:space="preserve">Almacenamiento e inventario de MME</w:t>
       </w:r>
     </w:p>
-    <w:bookmarkEnd w:id="207"/>
-    <w:bookmarkStart w:id="210" w:name="X655d72eb7072741882bb279aeb3b055e249ceb5"/>
+    <w:bookmarkEnd w:id="203"/>
+    <w:bookmarkStart w:id="206" w:name="X655d72eb7072741882bb279aeb3b055e249ceb5"/>
     <w:p>
       <w:pPr>
         <w:pStyle w:val="Heading3"/>
@@ -10558,7 +10900,7 @@
                     </pic:cNvPicPr>
                   </pic:nvPicPr>
                   <pic:blipFill>
-                    <a:blip r:embed="rId208"/>
+                    <a:blip r:embed="rId204"/>
                     <a:stretch>
                       <a:fillRect/>
                     </a:stretch>
@@ -10589,13 +10931,13 @@
       <w:pPr>
         <w:pStyle w:val="ImageCaption"/>
       </w:pPr>
-      <w:bookmarkStart w:id="209" w:name="fig70"/>
+      <w:bookmarkStart w:id="205" w:name="fig65"/>
       <w:r>
         <w:t xml:space="preserve">Figure </w:t>
       </w:r>
       <w:fldSimple w:instr="SEQ Figure \* ARABIC ">
         <w:r>
-          <w:t>70</w:t>
+          <w:t>65</w:t>
         </w:r>
       </w:fldSimple>
       <w:r>
@@ -10604,7 +10946,7 @@
       <w:r>
         <w:t xml:space="preserve"> </w:t>
       </w:r>
-      <w:bookmarkEnd w:id="209"/>
+      <w:bookmarkEnd w:id="205"/>
       <w:r>
         <w:t xml:space="preserve">Figura 9.7: Percepción de Colombia Compra Eficiente</w:t>
       </w:r>
@@ -11513,9 +11855,9 @@
         <w:t xml:space="preserve">percepción del personal.</w:t>
       </w:r>
     </w:p>
-    <w:bookmarkEnd w:id="210"/>
-    <w:bookmarkEnd w:id="211"/>
-    <w:bookmarkStart w:id="238" w:name="región-andina-sur"/>
+    <w:bookmarkEnd w:id="206"/>
+    <w:bookmarkEnd w:id="207"/>
+    <w:bookmarkStart w:id="234" w:name="región-andina-sur"/>
     <w:p>
       <w:pPr>
         <w:pStyle w:val="Heading2"/>
@@ -11533,7 +11875,7 @@
         <w:t xml:space="preserve">Región Andina Sur</w:t>
       </w:r>
     </w:p>
-    <w:bookmarkStart w:id="222" w:name="adquisición-venta-y-distribución-de-ro-1"/>
+    <w:bookmarkStart w:id="218" w:name="adquisición-venta-y-distribución-de-ro-1"/>
     <w:p>
       <w:pPr>
         <w:pStyle w:val="Heading3"/>
@@ -11588,7 +11930,7 @@
                     </pic:cNvPicPr>
                   </pic:nvPicPr>
                   <pic:blipFill>
-                    <a:blip r:embed="rId212"/>
+                    <a:blip r:embed="rId208"/>
                     <a:stretch>
                       <a:fillRect/>
                     </a:stretch>
@@ -11619,13 +11961,13 @@
       <w:pPr>
         <w:pStyle w:val="ImageCaption"/>
       </w:pPr>
-      <w:bookmarkStart w:id="213" w:name="fig71"/>
+      <w:bookmarkStart w:id="209" w:name="fig66"/>
       <w:r>
         <w:t xml:space="preserve">Figure </w:t>
       </w:r>
       <w:fldSimple w:instr="SEQ Figure \* ARABIC ">
         <w:r>
-          <w:t>71</w:t>
+          <w:t>66</w:t>
         </w:r>
       </w:fldSimple>
       <w:r>
@@ -11634,7 +11976,7 @@
       <w:r>
         <w:t xml:space="preserve"> </w:t>
       </w:r>
-      <w:bookmarkEnd w:id="213"/>
+      <w:bookmarkEnd w:id="209"/>
       <w:r>
         <w:t xml:space="preserve">Figura 9.8: Disponibilidad de recetarios oficiales en la región Andina sur</w:t>
       </w:r>
@@ -11676,7 +12018,7 @@
                     </pic:cNvPicPr>
                   </pic:nvPicPr>
                   <pic:blipFill>
-                    <a:blip r:embed="rId214"/>
+                    <a:blip r:embed="rId210"/>
                     <a:stretch>
                       <a:fillRect/>
                     </a:stretch>
@@ -11707,13 +12049,13 @@
       <w:pPr>
         <w:pStyle w:val="ImageCaption"/>
       </w:pPr>
-      <w:bookmarkStart w:id="215" w:name="fig72"/>
+      <w:bookmarkStart w:id="211" w:name="fig67"/>
       <w:r>
         <w:t xml:space="preserve">Figure </w:t>
       </w:r>
       <w:fldSimple w:instr="SEQ Figure \* ARABIC ">
         <w:r>
-          <w:t>72</w:t>
+          <w:t>67</w:t>
         </w:r>
       </w:fldSimple>
       <w:r>
@@ -11722,7 +12064,7 @@
       <w:r>
         <w:t xml:space="preserve"> </w:t>
       </w:r>
-      <w:bookmarkEnd w:id="215"/>
+      <w:bookmarkEnd w:id="211"/>
       <w:r>
         <w:t xml:space="preserve">Figura 9.9: Tiempos en la adquisición de los recetarios oficiales para cada FRE</w:t>
       </w:r>
@@ -11764,7 +12106,7 @@
                     </pic:cNvPicPr>
                   </pic:nvPicPr>
                   <pic:blipFill>
-                    <a:blip r:embed="rId216"/>
+                    <a:blip r:embed="rId212"/>
                     <a:stretch>
                       <a:fillRect/>
                     </a:stretch>
@@ -11795,13 +12137,13 @@
       <w:pPr>
         <w:pStyle w:val="ImageCaption"/>
       </w:pPr>
-      <w:bookmarkStart w:id="217" w:name="fig73"/>
+      <w:bookmarkStart w:id="213" w:name="fig68"/>
       <w:r>
         <w:t xml:space="preserve">Figure </w:t>
       </w:r>
       <w:fldSimple w:instr="SEQ Figure \* ARABIC ">
         <w:r>
-          <w:t>73</w:t>
+          <w:t>68</w:t>
         </w:r>
       </w:fldSimple>
       <w:r>
@@ -11810,7 +12152,7 @@
       <w:r>
         <w:t xml:space="preserve"> </w:t>
       </w:r>
-      <w:bookmarkEnd w:id="217"/>
+      <w:bookmarkEnd w:id="213"/>
       <w:r>
         <w:t xml:space="preserve">Figura 9.10: Porcentaje de ganancias que tiene cada FRE a partir de la venta de los recetarios oficiales</w:t>
       </w:r>
@@ -11852,7 +12194,7 @@
                     </pic:cNvPicPr>
                   </pic:nvPicPr>
                   <pic:blipFill>
-                    <a:blip r:embed="rId218"/>
+                    <a:blip r:embed="rId214"/>
                     <a:stretch>
                       <a:fillRect/>
                     </a:stretch>
@@ -11883,13 +12225,13 @@
       <w:pPr>
         <w:pStyle w:val="ImageCaption"/>
       </w:pPr>
-      <w:bookmarkStart w:id="219" w:name="fig74"/>
+      <w:bookmarkStart w:id="215" w:name="fig69"/>
       <w:r>
         <w:t xml:space="preserve">Figure </w:t>
       </w:r>
       <w:fldSimple w:instr="SEQ Figure \* ARABIC ">
         <w:r>
-          <w:t>74</w:t>
+          <w:t>69</w:t>
         </w:r>
       </w:fldSimple>
       <w:r>
@@ -11898,7 +12240,7 @@
       <w:r>
         <w:t xml:space="preserve"> </w:t>
       </w:r>
-      <w:bookmarkEnd w:id="219"/>
+      <w:bookmarkEnd w:id="215"/>
       <w:r>
         <w:t xml:space="preserve">Figura 9.11: Porcentaje de ingresos provenientes del Recetario oficial y conformidad respecto a la implementación del Recetario oficial electrónico (ROE)</w:t>
       </w:r>
@@ -11923,7 +12265,7 @@
                     </pic:cNvPicPr>
                   </pic:nvPicPr>
                   <pic:blipFill>
-                    <a:blip r:embed="rId220"/>
+                    <a:blip r:embed="rId216"/>
                     <a:stretch>
                       <a:fillRect/>
                     </a:stretch>
@@ -11954,13 +12296,13 @@
       <w:pPr>
         <w:pStyle w:val="ImageCaption"/>
       </w:pPr>
-      <w:bookmarkStart w:id="221" w:name="fig75"/>
+      <w:bookmarkStart w:id="217" w:name="fig70"/>
       <w:r>
         <w:t xml:space="preserve">Figure </w:t>
       </w:r>
       <w:fldSimple w:instr="SEQ Figure \* ARABIC ">
         <w:r>
-          <w:t>75</w:t>
+          <w:t>70</w:t>
         </w:r>
       </w:fldSimple>
       <w:r>
@@ -11969,7 +12311,7 @@
       <w:r>
         <w:t xml:space="preserve"> </w:t>
       </w:r>
-      <w:bookmarkEnd w:id="221"/>
+      <w:bookmarkEnd w:id="217"/>
       <w:r>
         <w:t xml:space="preserve">Figura 9.12: Porcentaje de los FRE que cuentan con ordenanza para definir el costo de los recetarios oficiales</w:t>
       </w:r>
@@ -11994,8 +12336,8 @@
         <w:t xml:space="preserve">exhibe el porcentaje de los territorios que cuentan con ordenanza para definir el costo de los recetarios oficiales.</w:t>
       </w:r>
     </w:p>
-    <w:bookmarkEnd w:id="222"/>
-    <w:bookmarkStart w:id="223" w:name="seguimiento-y-control-de-ro-1"/>
+    <w:bookmarkEnd w:id="218"/>
+    <w:bookmarkStart w:id="219" w:name="seguimiento-y-control-de-ro-1"/>
     <w:p>
       <w:pPr>
         <w:pStyle w:val="Heading3"/>
@@ -12029,8 +12371,8 @@
         <w:t xml:space="preserve">La mayoría de los entes territoriales cuentan con dos actividades principales para llevar el correcto seguimiento al uso de los recetarios. Estas actividades corresponden a la verificación en la base de datos de ventas de recetarios oficiales y las visitas de vigilancia a las instituciones o prestadores independientes. Estas actividades son un gran apoyo para la consolidación de esta información de manera periódica, además las visitas de vigilancia a las instituciones y prestadores independientes es la actividad de mayor impacto que gestionan los entes territoriales. A partir de lo anterior, la región Andina sur presenta un seguimiento cercano y un control efectivo, en cuanto al manejo de los recetarios.</w:t>
       </w:r>
     </w:p>
-    <w:bookmarkEnd w:id="223"/>
-    <w:bookmarkStart w:id="224" w:name="X161bf645a8ddbfd62e6c3b5999281b4edb216af"/>
+    <w:bookmarkEnd w:id="219"/>
+    <w:bookmarkStart w:id="220" w:name="X161bf645a8ddbfd62e6c3b5999281b4edb216af"/>
     <w:p>
       <w:pPr>
         <w:pStyle w:val="Heading3"/>
@@ -12064,8 +12406,8 @@
         <w:t xml:space="preserve">En este sentido, podría afirmarse que ningún departamento de la región Andina sur lleva a cabo la consolidación e inventario de la información comprendida en los recetarios oficiales que retornan al FRE de cada territorio. La razón principal por la que no se lleva a cabo este proceso internamente en el FRE es el escaso recurso humano.</w:t>
       </w:r>
     </w:p>
-    <w:bookmarkEnd w:id="224"/>
-    <w:bookmarkStart w:id="227" w:name="ruta-tecnológica.-1"/>
+    <w:bookmarkEnd w:id="220"/>
+    <w:bookmarkStart w:id="223" w:name="ruta-tecnológica.-1"/>
     <w:p>
       <w:pPr>
         <w:pStyle w:val="Heading3"/>
@@ -12271,7 +12613,7 @@
                     </pic:cNvPicPr>
                   </pic:nvPicPr>
                   <pic:blipFill>
-                    <a:blip r:embed="rId225"/>
+                    <a:blip r:embed="rId221"/>
                     <a:stretch>
                       <a:fillRect/>
                     </a:stretch>
@@ -12302,13 +12644,13 @@
       <w:pPr>
         <w:pStyle w:val="ImageCaption"/>
       </w:pPr>
-      <w:bookmarkStart w:id="226" w:name="fig76"/>
+      <w:bookmarkStart w:id="222" w:name="fig71"/>
       <w:r>
         <w:t xml:space="preserve">Figure </w:t>
       </w:r>
       <w:fldSimple w:instr="SEQ Figure \* ARABIC ">
         <w:r>
-          <w:t>76</w:t>
+          <w:t>71</w:t>
         </w:r>
       </w:fldSimple>
       <w:r>
@@ -12317,13 +12659,13 @@
       <w:r>
         <w:t xml:space="preserve"> </w:t>
       </w:r>
-      <w:bookmarkEnd w:id="226"/>
+      <w:bookmarkEnd w:id="222"/>
       <w:r>
         <w:t xml:space="preserve">Figura 9.13: Estado actual de la conexión a internet de los FRE de la región Andina Sur.</w:t>
       </w:r>
     </w:p>
-    <w:bookmarkEnd w:id="227"/>
-    <w:bookmarkStart w:id="230" w:name="proyección-de-compra-mme-1"/>
+    <w:bookmarkEnd w:id="223"/>
+    <w:bookmarkStart w:id="226" w:name="proyección-de-compra-mme-1"/>
     <w:p>
       <w:pPr>
         <w:pStyle w:val="Heading3"/>
@@ -12384,7 +12726,7 @@
                     </pic:cNvPicPr>
                   </pic:nvPicPr>
                   <pic:blipFill>
-                    <a:blip r:embed="rId228"/>
+                    <a:blip r:embed="rId224"/>
                     <a:stretch>
                       <a:fillRect/>
                     </a:stretch>
@@ -12415,13 +12757,13 @@
       <w:pPr>
         <w:pStyle w:val="ImageCaption"/>
       </w:pPr>
-      <w:bookmarkStart w:id="229" w:name="fig77"/>
+      <w:bookmarkStart w:id="225" w:name="fig72"/>
       <w:r>
         <w:t xml:space="preserve">Figure </w:t>
       </w:r>
       <w:fldSimple w:instr="SEQ Figure \* ARABIC ">
         <w:r>
-          <w:t>77</w:t>
+          <w:t>72</w:t>
         </w:r>
       </w:fldSimple>
       <w:r>
@@ -12430,7 +12772,7 @@
       <w:r>
         <w:t xml:space="preserve"> </w:t>
       </w:r>
-      <w:bookmarkEnd w:id="229"/>
+      <w:bookmarkEnd w:id="225"/>
       <w:r>
         <w:t xml:space="preserve">Figura 9.14: Percepción de los FRE de la región Andina Sur respecto a Colombia compra eficiente</w:t>
       </w:r>
@@ -12443,8 +12785,8 @@
         <w:t xml:space="preserve">Este indicador nos habla de la adecuada captación de parte de los FRE de está region hacia las capacitaciones en torno al manejo de la plataforma Colombia compra eficiente, que a nivel nacional es un aspecto necesario y útil para los FRE con poca experiencia.</w:t>
       </w:r>
     </w:p>
-    <w:bookmarkEnd w:id="230"/>
-    <w:bookmarkStart w:id="233" w:name="recepción-técnica.-1"/>
+    <w:bookmarkEnd w:id="226"/>
+    <w:bookmarkStart w:id="229" w:name="recepción-técnica.-1"/>
     <w:p>
       <w:pPr>
         <w:pStyle w:val="Heading3"/>
@@ -12499,7 +12841,7 @@
                     </pic:cNvPicPr>
                   </pic:nvPicPr>
                   <pic:blipFill>
-                    <a:blip r:embed="rId231"/>
+                    <a:blip r:embed="rId227"/>
                     <a:stretch>
                       <a:fillRect/>
                     </a:stretch>
@@ -12530,13 +12872,13 @@
       <w:pPr>
         <w:pStyle w:val="ImageCaption"/>
       </w:pPr>
-      <w:bookmarkStart w:id="232" w:name="fig78"/>
+      <w:bookmarkStart w:id="228" w:name="fig73"/>
       <w:r>
         <w:t xml:space="preserve">Figure </w:t>
       </w:r>
       <w:fldSimple w:instr="SEQ Figure \* ARABIC ">
         <w:r>
-          <w:t>78</w:t>
+          <w:t>73</w:t>
         </w:r>
       </w:fldSimple>
       <w:r>
@@ -12545,7 +12887,7 @@
       <w:r>
         <w:t xml:space="preserve"> </w:t>
       </w:r>
-      <w:bookmarkEnd w:id="232"/>
+      <w:bookmarkEnd w:id="228"/>
       <w:r>
         <w:t xml:space="preserve">Figura 9.15: Tiempo de recepción técnica y almacenamiento de los FRE en la región Andina Sur</w:t>
       </w:r>
@@ -12558,8 +12900,8 @@
         <w:t xml:space="preserve">Culminado el proceso de recepción de medicamentos y de asegurarse que la orden de compra está completa y conforme, se procede a realizar un acta de recepción, seguido del almacenamiento de los productos en el área dispuesta para ello.</w:t>
       </w:r>
     </w:p>
-    <w:bookmarkEnd w:id="233"/>
-    <w:bookmarkStart w:id="236" w:name="almacenamiento-e-inventario-de-mme-1"/>
+    <w:bookmarkEnd w:id="229"/>
+    <w:bookmarkStart w:id="232" w:name="almacenamiento-e-inventario-de-mme-1"/>
     <w:p>
       <w:pPr>
         <w:pStyle w:val="Heading3"/>
@@ -12597,7 +12939,7 @@
                     </pic:cNvPicPr>
                   </pic:nvPicPr>
                   <pic:blipFill>
-                    <a:blip r:embed="rId234"/>
+                    <a:blip r:embed="rId230"/>
                     <a:stretch>
                       <a:fillRect/>
                     </a:stretch>
@@ -12628,13 +12970,13 @@
       <w:pPr>
         <w:pStyle w:val="ImageCaption"/>
       </w:pPr>
-      <w:bookmarkStart w:id="235" w:name="fig79"/>
+      <w:bookmarkStart w:id="231" w:name="fig74"/>
       <w:r>
         <w:t xml:space="preserve">Figure </w:t>
       </w:r>
       <w:fldSimple w:instr="SEQ Figure \* ARABIC ">
         <w:r>
-          <w:t>79</w:t>
+          <w:t>74</w:t>
         </w:r>
       </w:fldSimple>
       <w:r>
@@ -12643,7 +12985,7 @@
       <w:r>
         <w:t xml:space="preserve"> </w:t>
       </w:r>
-      <w:bookmarkEnd w:id="235"/>
+      <w:bookmarkEnd w:id="231"/>
       <w:r>
         <w:t xml:space="preserve">Figura 9.16: Ponderación de procesos de adquisición en región Andina Sur</w:t>
       </w:r>
@@ -12704,8 +13046,8 @@
         <w:t xml:space="preserve">Por último, se comprende como oportunidad de mejora y seguimiento para el departamento del Huila la necesidad de revisar a detalle las existencias y manejo de productos considerados para el departamento de baja rotación los cuales se identifica un alto riesgo de vencimiento.</w:t>
       </w:r>
     </w:p>
-    <w:bookmarkEnd w:id="236"/>
-    <w:bookmarkStart w:id="237" w:name="X6b0d3cbe59f2e4485d35bea6be212c33d36f100"/>
+    <w:bookmarkEnd w:id="232"/>
+    <w:bookmarkStart w:id="233" w:name="X6b0d3cbe59f2e4485d35bea6be212c33d36f100"/>
     <w:p>
       <w:pPr>
         <w:pStyle w:val="Heading3"/>
@@ -12739,9 +13081,9 @@
         <w:t xml:space="preserve">Por otro lado, tenemos a los departamentos como Antioquia y Quindío, donde tienen filiales de droguerías que realizan la venta directa a pacientes, descentralizando esta función al FRE. Los mismos, se encargan de capacitar y hacer seguimiento a los establecimientos para evitar el desvìo de MME. Sin embargo, el departamento de Huila, el cual realiza la venta directa a pacientes, se encontró que los controles realizados para la venta directa a pacientes no se cumplen en la totalidad de las ventas, efecto que podría generar un aumento en las posibilidades de encontrar escenarios de fraude o desvíos.</w:t>
       </w:r>
     </w:p>
-    <w:bookmarkEnd w:id="237"/>
-    <w:bookmarkEnd w:id="238"/>
-    <w:bookmarkStart w:id="243" w:name="región-caribe"/>
+    <w:bookmarkEnd w:id="233"/>
+    <w:bookmarkEnd w:id="234"/>
+    <w:bookmarkStart w:id="239" w:name="región-caribe"/>
     <w:p>
       <w:pPr>
         <w:pStyle w:val="Heading2"/>
@@ -12779,7 +13121,7 @@
                     </pic:cNvPicPr>
                   </pic:nvPicPr>
                   <pic:blipFill>
-                    <a:blip r:embed="rId239"/>
+                    <a:blip r:embed="rId235"/>
                     <a:stretch>
                       <a:fillRect/>
                     </a:stretch>
@@ -12810,13 +13152,13 @@
       <w:pPr>
         <w:pStyle w:val="ImageCaption"/>
       </w:pPr>
-      <w:bookmarkStart w:id="240" w:name="fig80"/>
+      <w:bookmarkStart w:id="236" w:name="fig75"/>
       <w:r>
         <w:t xml:space="preserve">Figure </w:t>
       </w:r>
       <w:fldSimple w:instr="SEQ Figure \* ARABIC ">
         <w:r>
-          <w:t>80</w:t>
+          <w:t>75</w:t>
         </w:r>
       </w:fldSimple>
       <w:r>
@@ -12825,7 +13167,7 @@
       <w:r>
         <w:t xml:space="preserve"> </w:t>
       </w:r>
-      <w:bookmarkEnd w:id="240"/>
+      <w:bookmarkEnd w:id="236"/>
       <w:r>
         <w:t xml:space="preserve">Figura 9.17: Porcentaje de ganancias en el departamento para la region Caribe</w:t>
       </w:r>
@@ -12850,7 +13192,7 @@
                     </pic:cNvPicPr>
                   </pic:nvPicPr>
                   <pic:blipFill>
-                    <a:blip r:embed="rId241"/>
+                    <a:blip r:embed="rId237"/>
                     <a:stretch>
                       <a:fillRect/>
                     </a:stretch>
@@ -12881,13 +13223,13 @@
       <w:pPr>
         <w:pStyle w:val="ImageCaption"/>
       </w:pPr>
-      <w:bookmarkStart w:id="242" w:name="fig81"/>
+      <w:bookmarkStart w:id="238" w:name="fig76"/>
       <w:r>
         <w:t xml:space="preserve">Figure </w:t>
       </w:r>
       <w:fldSimple w:instr="SEQ Figure \* ARABIC ">
         <w:r>
-          <w:t>81</w:t>
+          <w:t>76</w:t>
         </w:r>
       </w:fldSimple>
       <w:r>
@@ -12896,7 +13238,7 @@
       <w:r>
         <w:t xml:space="preserve"> </w:t>
       </w:r>
-      <w:bookmarkEnd w:id="242"/>
+      <w:bookmarkEnd w:id="238"/>
       <w:r>
         <w:t xml:space="preserve">Figura 9.18: Tiempos de adquisición de recetarios en el departamento para la region Caribe</w:t>
       </w:r>
@@ -12905,7 +13247,7 @@
       <w:pPr>
         <w:numPr>
           <w:ilvl w:val="0"/>
-          <w:numId w:val="1017"/>
+          <w:numId w:val="1019"/>
         </w:numPr>
         <w:pStyle w:val="Compact"/>
       </w:pPr>
@@ -12917,7 +13259,7 @@
       <w:pPr>
         <w:numPr>
           <w:ilvl w:val="0"/>
-          <w:numId w:val="1017"/>
+          <w:numId w:val="1019"/>
         </w:numPr>
         <w:pStyle w:val="Compact"/>
       </w:pPr>
@@ -12929,7 +13271,7 @@
       <w:pPr>
         <w:numPr>
           <w:ilvl w:val="0"/>
-          <w:numId w:val="1017"/>
+          <w:numId w:val="1019"/>
         </w:numPr>
         <w:pStyle w:val="Compact"/>
       </w:pPr>
@@ -12941,7 +13283,7 @@
       <w:pPr>
         <w:numPr>
           <w:ilvl w:val="0"/>
-          <w:numId w:val="1017"/>
+          <w:numId w:val="1019"/>
         </w:numPr>
         <w:pStyle w:val="Compact"/>
       </w:pPr>
@@ -12953,7 +13295,7 @@
       <w:pPr>
         <w:numPr>
           <w:ilvl w:val="0"/>
-          <w:numId w:val="1017"/>
+          <w:numId w:val="1019"/>
         </w:numPr>
         <w:pStyle w:val="Compact"/>
       </w:pPr>
@@ -12965,7 +13307,7 @@
       <w:pPr>
         <w:numPr>
           <w:ilvl w:val="0"/>
-          <w:numId w:val="1017"/>
+          <w:numId w:val="1019"/>
         </w:numPr>
         <w:pStyle w:val="Compact"/>
       </w:pPr>
@@ -12977,7 +13319,7 @@
       <w:pPr>
         <w:numPr>
           <w:ilvl w:val="0"/>
-          <w:numId w:val="1017"/>
+          <w:numId w:val="1019"/>
         </w:numPr>
         <w:pStyle w:val="Compact"/>
       </w:pPr>
@@ -12989,7 +13331,7 @@
       <w:pPr>
         <w:numPr>
           <w:ilvl w:val="0"/>
-          <w:numId w:val="1017"/>
+          <w:numId w:val="1019"/>
         </w:numPr>
         <w:pStyle w:val="Compact"/>
       </w:pPr>
@@ -12997,8 +13339,8 @@
         <w:t xml:space="preserve">SUCRE</w:t>
       </w:r>
     </w:p>
-    <w:bookmarkEnd w:id="243"/>
-    <w:bookmarkStart w:id="248" w:name="región-orinoquía"/>
+    <w:bookmarkEnd w:id="239"/>
+    <w:bookmarkStart w:id="244" w:name="región-orinoquía"/>
     <w:p>
       <w:pPr>
         <w:pStyle w:val="Heading2"/>
@@ -13036,7 +13378,7 @@
                     </pic:cNvPicPr>
                   </pic:nvPicPr>
                   <pic:blipFill>
-                    <a:blip r:embed="rId244"/>
+                    <a:blip r:embed="rId240"/>
                     <a:stretch>
                       <a:fillRect/>
                     </a:stretch>
@@ -13067,13 +13409,13 @@
       <w:pPr>
         <w:pStyle w:val="ImageCaption"/>
       </w:pPr>
-      <w:bookmarkStart w:id="245" w:name="fig82"/>
+      <w:bookmarkStart w:id="241" w:name="fig77"/>
       <w:r>
         <w:t xml:space="preserve">Figure </w:t>
       </w:r>
       <w:fldSimple w:instr="SEQ Figure \* ARABIC ">
         <w:r>
-          <w:t>82</w:t>
+          <w:t>77</w:t>
         </w:r>
       </w:fldSimple>
       <w:r>
@@ -13082,7 +13424,7 @@
       <w:r>
         <w:t xml:space="preserve"> </w:t>
       </w:r>
-      <w:bookmarkEnd w:id="245"/>
+      <w:bookmarkEnd w:id="241"/>
       <w:r>
         <w:t xml:space="preserve">Figura 9.19: Porcentaje de ganancias en el departamento para la region Orinoquía</w:t>
       </w:r>
@@ -13107,7 +13449,7 @@
                     </pic:cNvPicPr>
                   </pic:nvPicPr>
                   <pic:blipFill>
-                    <a:blip r:embed="rId246"/>
+                    <a:blip r:embed="rId242"/>
                     <a:stretch>
                       <a:fillRect/>
                     </a:stretch>
@@ -13138,13 +13480,13 @@
       <w:pPr>
         <w:pStyle w:val="ImageCaption"/>
       </w:pPr>
-      <w:bookmarkStart w:id="247" w:name="fig83"/>
+      <w:bookmarkStart w:id="243" w:name="fig78"/>
       <w:r>
         <w:t xml:space="preserve">Figure </w:t>
       </w:r>
       <w:fldSimple w:instr="SEQ Figure \* ARABIC ">
         <w:r>
-          <w:t>83</w:t>
+          <w:t>78</w:t>
         </w:r>
       </w:fldSimple>
       <w:r>
@@ -13153,7 +13495,7 @@
       <w:r>
         <w:t xml:space="preserve"> </w:t>
       </w:r>
-      <w:bookmarkEnd w:id="247"/>
+      <w:bookmarkEnd w:id="243"/>
       <w:r>
         <w:t xml:space="preserve">Figura 9.20: Tiempos de adquisición de recetarios en el departamento para la region Orinoquía</w:t>
       </w:r>
@@ -13162,7 +13504,7 @@
       <w:pPr>
         <w:numPr>
           <w:ilvl w:val="0"/>
-          <w:numId w:val="1018"/>
+          <w:numId w:val="1020"/>
         </w:numPr>
         <w:pStyle w:val="Compact"/>
       </w:pPr>
@@ -13174,7 +13516,7 @@
       <w:pPr>
         <w:numPr>
           <w:ilvl w:val="0"/>
-          <w:numId w:val="1018"/>
+          <w:numId w:val="1020"/>
         </w:numPr>
         <w:pStyle w:val="Compact"/>
       </w:pPr>
@@ -13186,7 +13528,7 @@
       <w:pPr>
         <w:numPr>
           <w:ilvl w:val="0"/>
-          <w:numId w:val="1018"/>
+          <w:numId w:val="1020"/>
         </w:numPr>
         <w:pStyle w:val="Compact"/>
       </w:pPr>
@@ -13198,7 +13540,7 @@
       <w:pPr>
         <w:numPr>
           <w:ilvl w:val="0"/>
-          <w:numId w:val="1018"/>
+          <w:numId w:val="1020"/>
         </w:numPr>
         <w:pStyle w:val="Compact"/>
       </w:pPr>
@@ -13206,8 +13548,8 @@
         <w:t xml:space="preserve">VICHADA</w:t>
       </w:r>
     </w:p>
-    <w:bookmarkEnd w:id="248"/>
-    <w:bookmarkStart w:id="253" w:name="región-pacífica"/>
+    <w:bookmarkEnd w:id="244"/>
+    <w:bookmarkStart w:id="249" w:name="región-pacífica"/>
     <w:p>
       <w:pPr>
         <w:pStyle w:val="Heading2"/>
@@ -13245,7 +13587,7 @@
                     </pic:cNvPicPr>
                   </pic:nvPicPr>
                   <pic:blipFill>
-                    <a:blip r:embed="rId249"/>
+                    <a:blip r:embed="rId245"/>
                     <a:stretch>
                       <a:fillRect/>
                     </a:stretch>
@@ -13276,13 +13618,13 @@
       <w:pPr>
         <w:pStyle w:val="ImageCaption"/>
       </w:pPr>
-      <w:bookmarkStart w:id="250" w:name="fig84"/>
+      <w:bookmarkStart w:id="246" w:name="fig79"/>
       <w:r>
         <w:t xml:space="preserve">Figure </w:t>
       </w:r>
       <w:fldSimple w:instr="SEQ Figure \* ARABIC ">
         <w:r>
-          <w:t>84</w:t>
+          <w:t>79</w:t>
         </w:r>
       </w:fldSimple>
       <w:r>
@@ -13291,7 +13633,7 @@
       <w:r>
         <w:t xml:space="preserve"> </w:t>
       </w:r>
-      <w:bookmarkEnd w:id="250"/>
+      <w:bookmarkEnd w:id="246"/>
       <w:r>
         <w:t xml:space="preserve">Figura 9.21: Porcentaje de ganancias en el departamento para la region Pacífica</w:t>
       </w:r>
@@ -13316,7 +13658,7 @@
                     </pic:cNvPicPr>
                   </pic:nvPicPr>
                   <pic:blipFill>
-                    <a:blip r:embed="rId251"/>
+                    <a:blip r:embed="rId247"/>
                     <a:stretch>
                       <a:fillRect/>
                     </a:stretch>
@@ -13347,13 +13689,13 @@
       <w:pPr>
         <w:pStyle w:val="ImageCaption"/>
       </w:pPr>
-      <w:bookmarkStart w:id="252" w:name="fig85"/>
+      <w:bookmarkStart w:id="248" w:name="fig80"/>
       <w:r>
         <w:t xml:space="preserve">Figure </w:t>
       </w:r>
       <w:fldSimple w:instr="SEQ Figure \* ARABIC ">
         <w:r>
-          <w:t>85</w:t>
+          <w:t>80</w:t>
         </w:r>
       </w:fldSimple>
       <w:r>
@@ -13362,7 +13704,7 @@
       <w:r>
         <w:t xml:space="preserve"> </w:t>
       </w:r>
-      <w:bookmarkEnd w:id="252"/>
+      <w:bookmarkEnd w:id="248"/>
       <w:r>
         <w:t xml:space="preserve">Figura 9.22: Tiempos de adquisición de recetarios en el departamento para la region Pacífica</w:t>
       </w:r>
@@ -13371,7 +13713,7 @@
       <w:pPr>
         <w:numPr>
           <w:ilvl w:val="0"/>
-          <w:numId w:val="1019"/>
+          <w:numId w:val="1021"/>
         </w:numPr>
         <w:pStyle w:val="Compact"/>
       </w:pPr>
@@ -13383,7 +13725,7 @@
       <w:pPr>
         <w:numPr>
           <w:ilvl w:val="0"/>
-          <w:numId w:val="1019"/>
+          <w:numId w:val="1021"/>
         </w:numPr>
         <w:pStyle w:val="Compact"/>
       </w:pPr>
@@ -13395,7 +13737,7 @@
       <w:pPr>
         <w:numPr>
           <w:ilvl w:val="0"/>
-          <w:numId w:val="1019"/>
+          <w:numId w:val="1021"/>
         </w:numPr>
         <w:pStyle w:val="Compact"/>
       </w:pPr>
@@ -13407,7 +13749,7 @@
       <w:pPr>
         <w:numPr>
           <w:ilvl w:val="0"/>
-          <w:numId w:val="1019"/>
+          <w:numId w:val="1021"/>
         </w:numPr>
         <w:pStyle w:val="Compact"/>
       </w:pPr>
@@ -13415,9 +13757,9 @@
         <w:t xml:space="preserve">VALLE DEL CAUCA</w:t>
       </w:r>
     </w:p>
-    <w:bookmarkEnd w:id="253"/>
-    <w:bookmarkEnd w:id="254"/>
-    <w:bookmarkStart w:id="255" w:name="lineamientos-y-recomendaciones-generales"/>
+    <w:bookmarkEnd w:id="249"/>
+    <w:bookmarkEnd w:id="250"/>
+    <w:bookmarkStart w:id="251" w:name="lineamientos-y-recomendaciones-generales"/>
     <w:p>
       <w:pPr>
         <w:pStyle w:val="Heading1"/>
@@ -13435,8 +13777,8 @@
         <w:t xml:space="preserve">Lineamientos y Recomendaciones Generales</w:t>
       </w:r>
     </w:p>
-    <w:bookmarkEnd w:id="255"/>
-    <w:bookmarkStart w:id="256" w:name="glosario"/>
+    <w:bookmarkEnd w:id="251"/>
+    <w:bookmarkStart w:id="252" w:name="glosario"/>
     <w:p>
       <w:pPr>
         <w:pStyle w:val="Heading1"/>
@@ -13449,7 +13791,7 @@
       <w:pPr>
         <w:numPr>
           <w:ilvl w:val="0"/>
-          <w:numId w:val="1020"/>
+          <w:numId w:val="1022"/>
         </w:numPr>
       </w:pPr>
       <w:r>
@@ -13467,7 +13809,7 @@
       <w:pPr>
         <w:numPr>
           <w:ilvl w:val="0"/>
-          <w:numId w:val="1020"/>
+          <w:numId w:val="1022"/>
         </w:numPr>
       </w:pPr>
       <w:r>
@@ -13485,7 +13827,7 @@
       <w:pPr>
         <w:numPr>
           <w:ilvl w:val="0"/>
-          <w:numId w:val="1020"/>
+          <w:numId w:val="1022"/>
         </w:numPr>
       </w:pPr>
       <w:r>
@@ -13503,7 +13845,7 @@
       <w:pPr>
         <w:numPr>
           <w:ilvl w:val="0"/>
-          <w:numId w:val="1020"/>
+          <w:numId w:val="1022"/>
         </w:numPr>
       </w:pPr>
       <w:r>
@@ -13521,7 +13863,7 @@
       <w:pPr>
         <w:numPr>
           <w:ilvl w:val="0"/>
-          <w:numId w:val="1020"/>
+          <w:numId w:val="1022"/>
         </w:numPr>
       </w:pPr>
       <w:r>
@@ -13539,7 +13881,7 @@
       <w:pPr>
         <w:numPr>
           <w:ilvl w:val="0"/>
-          <w:numId w:val="1020"/>
+          <w:numId w:val="1022"/>
         </w:numPr>
       </w:pPr>
       <w:r>
@@ -13557,7 +13899,7 @@
       <w:pPr>
         <w:numPr>
           <w:ilvl w:val="0"/>
-          <w:numId w:val="1020"/>
+          <w:numId w:val="1022"/>
         </w:numPr>
       </w:pPr>
       <w:r>
@@ -13575,7 +13917,7 @@
       <w:pPr>
         <w:numPr>
           <w:ilvl w:val="0"/>
-          <w:numId w:val="1020"/>
+          <w:numId w:val="1022"/>
         </w:numPr>
       </w:pPr>
       <w:r>
@@ -13593,7 +13935,7 @@
       <w:pPr>
         <w:numPr>
           <w:ilvl w:val="0"/>
-          <w:numId w:val="1020"/>
+          <w:numId w:val="1022"/>
         </w:numPr>
       </w:pPr>
       <w:r>
@@ -13611,7 +13953,7 @@
       <w:pPr>
         <w:numPr>
           <w:ilvl w:val="0"/>
-          <w:numId w:val="1020"/>
+          <w:numId w:val="1022"/>
         </w:numPr>
       </w:pPr>
       <w:r>
@@ -13629,7 +13971,7 @@
       <w:pPr>
         <w:numPr>
           <w:ilvl w:val="0"/>
-          <w:numId w:val="1020"/>
+          <w:numId w:val="1022"/>
         </w:numPr>
       </w:pPr>
       <w:r>
@@ -13647,7 +13989,7 @@
       <w:pPr>
         <w:numPr>
           <w:ilvl w:val="0"/>
-          <w:numId w:val="1020"/>
+          <w:numId w:val="1022"/>
         </w:numPr>
       </w:pPr>
       <w:r>
@@ -13665,7 +14007,7 @@
       <w:pPr>
         <w:numPr>
           <w:ilvl w:val="0"/>
-          <w:numId w:val="1020"/>
+          <w:numId w:val="1022"/>
         </w:numPr>
       </w:pPr>
       <w:r>
@@ -13683,7 +14025,7 @@
       <w:pPr>
         <w:numPr>
           <w:ilvl w:val="0"/>
-          <w:numId w:val="1020"/>
+          <w:numId w:val="1022"/>
         </w:numPr>
       </w:pPr>
       <w:r>
@@ -13701,7 +14043,7 @@
       <w:pPr>
         <w:numPr>
           <w:ilvl w:val="0"/>
-          <w:numId w:val="1020"/>
+          <w:numId w:val="1022"/>
         </w:numPr>
       </w:pPr>
       <w:r>
@@ -13719,7 +14061,7 @@
       <w:pPr>
         <w:numPr>
           <w:ilvl w:val="0"/>
-          <w:numId w:val="1020"/>
+          <w:numId w:val="1022"/>
         </w:numPr>
       </w:pPr>
       <w:r>
@@ -13737,7 +14079,7 @@
       <w:pPr>
         <w:numPr>
           <w:ilvl w:val="0"/>
-          <w:numId w:val="1020"/>
+          <w:numId w:val="1022"/>
         </w:numPr>
       </w:pPr>
       <w:r>
@@ -13755,7 +14097,7 @@
       <w:pPr>
         <w:numPr>
           <w:ilvl w:val="0"/>
-          <w:numId w:val="1020"/>
+          <w:numId w:val="1022"/>
         </w:numPr>
       </w:pPr>
       <w:r>
@@ -13773,7 +14115,7 @@
       <w:pPr>
         <w:numPr>
           <w:ilvl w:val="0"/>
-          <w:numId w:val="1020"/>
+          <w:numId w:val="1022"/>
         </w:numPr>
       </w:pPr>
       <w:r>
@@ -13787,8 +14129,8 @@
         <w:t xml:space="preserve">: Es la modalidad en la cual se autoriza a los FRE a prestarse entre ellos medicamentos monopolio del Estado sin la necesidad de la autorización del FNE, con el fin de suplir los riesgos de desabastecimiento que hubiere a lugar y dar rotación a medicamentos que estén próximos a vencerse.</w:t>
       </w:r>
     </w:p>
-    <w:bookmarkEnd w:id="256"/>
-    <w:bookmarkStart w:id="258" w:name="créditos"/>
+    <w:bookmarkEnd w:id="252"/>
+    <w:bookmarkStart w:id="254" w:name="créditos"/>
     <w:p>
       <w:pPr>
         <w:pStyle w:val="Heading1"/>
@@ -13797,7 +14139,7 @@
         <w:t xml:space="preserve">Créditos</w:t>
       </w:r>
     </w:p>
-    <w:bookmarkStart w:id="257" w:name="grupo-desarrollador"/>
+    <w:bookmarkStart w:id="253" w:name="grupo-desarrollador"/>
     <w:p>
       <w:pPr>
         <w:pStyle w:val="Heading3"/>
@@ -13881,25 +14223,230 @@
         <w:t xml:space="preserve"> </w:t>
       </w:r>
     </w:p>
+    <w:bookmarkEnd w:id="253"/>
+    <w:bookmarkEnd w:id="254"/>
+    <w:bookmarkStart w:id="268" w:name="referencias"/>
+    <w:p>
+      <w:pPr>
+        <w:pStyle w:val="Heading1"/>
+      </w:pPr>
+      <w:r>
+        <w:t xml:space="preserve">Referencias</w:t>
+      </w:r>
+    </w:p>
+    <w:bookmarkStart w:id="267" w:name="refs"/>
+    <w:bookmarkStart w:id="255" w:name="ref-MSPS1479-2006"/>
+    <w:p>
+      <w:pPr>
+        <w:pStyle w:val="Bibliography"/>
+      </w:pPr>
+      <w:r>
+        <w:t xml:space="preserve">1.</w:t>
+      </w:r>
+      <w:r>
+        <w:t xml:space="preserve"> </w:t>
+      </w:r>
+      <w:r>
+        <w:t xml:space="preserve">	</w:t>
+      </w:r>
+      <w:r>
+        <w:t xml:space="preserve">Ministerio de la Protección Social.</w:t>
+      </w:r>
+      <w:r>
+        <w:t xml:space="preserve"> </w:t>
+      </w:r>
+      <w:r>
+        <w:t xml:space="preserve">Resoluci</w:t>
+      </w:r>
+      <w:r>
+        <w:t xml:space="preserve">ó</w:t>
+      </w:r>
+      <w:r>
+        <w:t xml:space="preserve">n 1479 de 2006. Por la cual se expiden normas para la creaci</w:t>
+      </w:r>
+      <w:r>
+        <w:t xml:space="preserve">ó</w:t>
+      </w:r>
+      <w:r>
+        <w:t xml:space="preserve">n y funcionamiento de los fondos rotatorios de estupefacientes, de las secretar</w:t>
+      </w:r>
+      <w:r>
+        <w:t xml:space="preserve">í</w:t>
+      </w:r>
+      <w:r>
+        <w:t xml:space="preserve">as, institutos o direcciones departamentales de salud y dem</w:t>
+      </w:r>
+      <w:r>
+        <w:t xml:space="preserve">á</w:t>
+      </w:r>
+      <w:r>
+        <w:t xml:space="preserve">s disposic</w:t>
+      </w:r>
+      <w:r>
+        <w:t xml:space="preserve">. 2006.</w:t>
+      </w:r>
+    </w:p>
+    <w:bookmarkEnd w:id="255"/>
+    <w:bookmarkStart w:id="256" w:name="ref-CongresodelaRepublica1974"/>
+    <w:p>
+      <w:pPr>
+        <w:pStyle w:val="Bibliography"/>
+      </w:pPr>
+      <w:r>
+        <w:t xml:space="preserve">2.</w:t>
+      </w:r>
+      <w:r>
+        <w:t xml:space="preserve"> </w:t>
+      </w:r>
+      <w:r>
+        <w:t xml:space="preserve">	</w:t>
+      </w:r>
+      <w:r>
+        <w:t xml:space="preserve">Congreso de la República de Colombia.</w:t>
+      </w:r>
+      <w:r>
+        <w:t xml:space="preserve"> </w:t>
+      </w:r>
+      <w:r>
+        <w:t xml:space="preserve">Ley 13 de 1974. Por medio de la cual se aprueba la "Convenci</w:t>
+      </w:r>
+      <w:r>
+        <w:t xml:space="preserve">ó</w:t>
+      </w:r>
+      <w:r>
+        <w:t xml:space="preserve">n</w:t>
+      </w:r>
+      <w:r>
+        <w:t xml:space="preserve"> </w:t>
+      </w:r>
+      <w:r>
+        <w:t xml:space="preserve">Ú</w:t>
+      </w:r>
+      <w:r>
+        <w:t xml:space="preserve">nica sobre estupefacientes", hecho, en Nueva York el 30 de marzo de 1961, y su Protocolo de Modificaciones, hecho en Ginebra el 25 de marzo de 1972</w:t>
+      </w:r>
+      <w:r>
+        <w:t xml:space="preserve">. 1974.</w:t>
+      </w:r>
+    </w:p>
+    <w:bookmarkEnd w:id="256"/>
+    <w:bookmarkStart w:id="257" w:name="X9486f9f085ab4ce8af67cf8503137529dfa00a3"/>
+    <w:p>
+      <w:pPr>
+        <w:pStyle w:val="Bibliography"/>
+      </w:pPr>
+      <w:r>
+        <w:t xml:space="preserve">3.</w:t>
+      </w:r>
+      <w:r>
+        <w:t xml:space="preserve"> </w:t>
+      </w:r>
+      <w:r>
+        <w:t xml:space="preserve">	</w:t>
+      </w:r>
+      <w:r>
+        <w:t xml:space="preserve">Federación Nacional de Departamentos.</w:t>
+      </w:r>
+      <w:r>
+        <w:t xml:space="preserve"> </w:t>
+      </w:r>
+      <w:r>
+        <w:t xml:space="preserve">Sitio Web de la Federaci</w:t>
+      </w:r>
+      <w:r>
+        <w:t xml:space="preserve">ó</w:t>
+      </w:r>
+      <w:r>
+        <w:t xml:space="preserve">n Nacional de Departamentos</w:t>
+      </w:r>
+      <w:r>
+        <w:t xml:space="preserve">. 2021.</w:t>
+      </w:r>
+    </w:p>
     <w:bookmarkEnd w:id="257"/>
+    <w:bookmarkStart w:id="258" w:name="ref-MSPS1478-2006"/>
+    <w:p>
+      <w:pPr>
+        <w:pStyle w:val="Bibliography"/>
+      </w:pPr>
+      <w:r>
+        <w:t xml:space="preserve">4.</w:t>
+      </w:r>
+      <w:r>
+        <w:t xml:space="preserve"> </w:t>
+      </w:r>
+      <w:r>
+        <w:t xml:space="preserve">	</w:t>
+      </w:r>
+      <w:r>
+        <w:t xml:space="preserve">Ministerio de la Protección Social.</w:t>
+      </w:r>
+      <w:r>
+        <w:t xml:space="preserve"> </w:t>
+      </w:r>
+      <w:r>
+        <w:t xml:space="preserve">Resoluci</w:t>
+      </w:r>
+      <w:r>
+        <w:t xml:space="preserve">ó</w:t>
+      </w:r>
+      <w:r>
+        <w:t xml:space="preserve">n 1478 de 2006. Por la cual se expiden normas para el control, seguimiento y vigilancia de la importaci</w:t>
+      </w:r>
+      <w:r>
+        <w:t xml:space="preserve">ó</w:t>
+      </w:r>
+      <w:r>
+        <w:t xml:space="preserve">n, exportaci</w:t>
+      </w:r>
+      <w:r>
+        <w:t xml:space="preserve">ó</w:t>
+      </w:r>
+      <w:r>
+        <w:t xml:space="preserve">n, procesamiento, s</w:t>
+      </w:r>
+      <w:r>
+        <w:t xml:space="preserve">í</w:t>
+      </w:r>
+      <w:r>
+        <w:t xml:space="preserve">ntesis, fabricaci</w:t>
+      </w:r>
+      <w:r>
+        <w:t xml:space="preserve">ó</w:t>
+      </w:r>
+      <w:r>
+        <w:t xml:space="preserve">n, distribuci</w:t>
+      </w:r>
+      <w:r>
+        <w:t xml:space="preserve">ó</w:t>
+      </w:r>
+      <w:r>
+        <w:t xml:space="preserve">n, dispensaci</w:t>
+      </w:r>
+      <w:r>
+        <w:t xml:space="preserve">ó</w:t>
+      </w:r>
+      <w:r>
+        <w:t xml:space="preserve">n, compra, venta, destrucci</w:t>
+      </w:r>
+      <w:r>
+        <w:t xml:space="preserve">ó</w:t>
+      </w:r>
+      <w:r>
+        <w:t xml:space="preserve">n y uso de sustancias sometidas a f</w:t>
+      </w:r>
+      <w:r>
+        <w:t xml:space="preserve">. 2006.</w:t>
+      </w:r>
+    </w:p>
     <w:bookmarkEnd w:id="258"/>
-    <w:bookmarkStart w:id="269" w:name="referencias"/>
-    <w:p>
-      <w:pPr>
-        <w:pStyle w:val="Heading1"/>
-      </w:pPr>
-      <w:r>
-        <w:t xml:space="preserve">Referencias</w:t>
-      </w:r>
-    </w:p>
-    <w:bookmarkStart w:id="268" w:name="refs"/>
-    <w:bookmarkStart w:id="259" w:name="ref-MSPS1479-2006"/>
+    <w:bookmarkStart w:id="259" w:name="ref-DANE2021"/>
     <w:p>
       <w:pPr>
         <w:pStyle w:val="Bibliography"/>
       </w:pPr>
       <w:r>
-        <w:t xml:space="preserve">1.</w:t>
+        <w:t xml:space="preserve">5.</w:t>
       </w:r>
       <w:r>
         <w:t xml:space="preserve"> </w:t>
@@ -13908,7 +14455,223 @@
         <w:t xml:space="preserve">	</w:t>
       </w:r>
       <w:r>
-        <w:t xml:space="preserve">Ministerio de la Protección Social.</w:t>
+        <w:t xml:space="preserve">Departamento Administrativo Nacional de Estadística (DANE).</w:t>
+      </w:r>
+      <w:r>
+        <w:t xml:space="preserve"> </w:t>
+      </w:r>
+      <w:r>
+        <w:t xml:space="preserve">P</w:t>
+      </w:r>
+      <w:r>
+        <w:t xml:space="preserve">á</w:t>
+      </w:r>
+      <w:r>
+        <w:t xml:space="preserve">gina web del DANE</w:t>
+      </w:r>
+      <w:r>
+        <w:t xml:space="preserve">. 2021.</w:t>
+      </w:r>
+    </w:p>
+    <w:bookmarkEnd w:id="259"/>
+    <w:bookmarkStart w:id="260" w:name="ref-FNE2015-9"/>
+    <w:p>
+      <w:pPr>
+        <w:pStyle w:val="Bibliography"/>
+      </w:pPr>
+      <w:r>
+        <w:t xml:space="preserve">6.</w:t>
+      </w:r>
+      <w:r>
+        <w:t xml:space="preserve"> </w:t>
+      </w:r>
+      <w:r>
+        <w:t xml:space="preserve">	</w:t>
+      </w:r>
+      <w:r>
+        <w:t xml:space="preserve">Fondo Nacional de Estupefacientes.</w:t>
+      </w:r>
+      <w:r>
+        <w:t xml:space="preserve"> </w:t>
+      </w:r>
+      <w:r>
+        <w:t xml:space="preserve">Circular Externa 009 de 2015 del FNE</w:t>
+      </w:r>
+      <w:r>
+        <w:t xml:space="preserve">. 2015.</w:t>
+      </w:r>
+    </w:p>
+    <w:bookmarkEnd w:id="260"/>
+    <w:bookmarkStart w:id="261" w:name="ref-CongresodelaRepublicadeColombia1993"/>
+    <w:p>
+      <w:pPr>
+        <w:pStyle w:val="Bibliography"/>
+      </w:pPr>
+      <w:r>
+        <w:t xml:space="preserve">7.</w:t>
+      </w:r>
+      <w:r>
+        <w:t xml:space="preserve"> </w:t>
+      </w:r>
+      <w:r>
+        <w:t xml:space="preserve">	</w:t>
+      </w:r>
+      <w:r>
+        <w:t xml:space="preserve">Congreso de la República de Colombia.</w:t>
+      </w:r>
+      <w:r>
+        <w:t xml:space="preserve"> </w:t>
+      </w:r>
+      <w:r>
+        <w:t xml:space="preserve">Ley 80 de 1993: Por la cual se expide el Estatuto General de Contrataci</w:t>
+      </w:r>
+      <w:r>
+        <w:t xml:space="preserve">ó</w:t>
+      </w:r>
+      <w:r>
+        <w:t xml:space="preserve">n de la Administraci</w:t>
+      </w:r>
+      <w:r>
+        <w:t xml:space="preserve">ó</w:t>
+      </w:r>
+      <w:r>
+        <w:t xml:space="preserve">n P</w:t>
+      </w:r>
+      <w:r>
+        <w:t xml:space="preserve">ú</w:t>
+      </w:r>
+      <w:r>
+        <w:t xml:space="preserve">blica</w:t>
+      </w:r>
+      <w:r>
+        <w:t xml:space="preserve">. 1993.</w:t>
+      </w:r>
+    </w:p>
+    <w:bookmarkEnd w:id="261"/>
+    <w:bookmarkStart w:id="262" w:name="ref-CongresodelaRepublicadeColombia2007"/>
+    <w:p>
+      <w:pPr>
+        <w:pStyle w:val="Bibliography"/>
+      </w:pPr>
+      <w:r>
+        <w:t xml:space="preserve">8.</w:t>
+      </w:r>
+      <w:r>
+        <w:t xml:space="preserve"> </w:t>
+      </w:r>
+      <w:r>
+        <w:t xml:space="preserve">	</w:t>
+      </w:r>
+      <w:r>
+        <w:t xml:space="preserve">Congreso de la República de Colombia.</w:t>
+      </w:r>
+      <w:r>
+        <w:t xml:space="preserve"> </w:t>
+      </w:r>
+      <w:r>
+        <w:t xml:space="preserve">Ley 1150 de 2007: Por medio de la cual se introducen medidas para la eficiencia y la transparencia en la Ley 80 de 1993 y se dictan otras disposiciones generales sobre la contrataci</w:t>
+      </w:r>
+      <w:r>
+        <w:t xml:space="preserve">ó</w:t>
+      </w:r>
+      <w:r>
+        <w:t xml:space="preserve">n con Recursos P</w:t>
+      </w:r>
+      <w:r>
+        <w:t xml:space="preserve">ú</w:t>
+      </w:r>
+      <w:r>
+        <w:t xml:space="preserve">blicos.</w:t>
+      </w:r>
+      <w:r>
+        <w:t xml:space="preserve"> 2007.</w:t>
+      </w:r>
+    </w:p>
+    <w:bookmarkEnd w:id="262"/>
+    <w:bookmarkStart w:id="263" w:name="ref-FNE005-2019"/>
+    <w:p>
+      <w:pPr>
+        <w:pStyle w:val="Bibliography"/>
+      </w:pPr>
+      <w:r>
+        <w:t xml:space="preserve">9.</w:t>
+      </w:r>
+      <w:r>
+        <w:t xml:space="preserve"> </w:t>
+      </w:r>
+      <w:r>
+        <w:t xml:space="preserve">	</w:t>
+      </w:r>
+      <w:r>
+        <w:t xml:space="preserve">Fondo Nacional de Estupefacientes.</w:t>
+      </w:r>
+      <w:r>
+        <w:t xml:space="preserve"> </w:t>
+      </w:r>
+      <w:r>
+        <w:t xml:space="preserve">Circular Externa 009 del 2019. Compra de Medicamentos Monopolio del Estado a trav</w:t>
+      </w:r>
+      <w:r>
+        <w:t xml:space="preserve">é</w:t>
+      </w:r>
+      <w:r>
+        <w:t xml:space="preserve">s de la Tienda Virtual del Estado Colombiano con el Instrumento de Agregaci</w:t>
+      </w:r>
+      <w:r>
+        <w:t xml:space="preserve">ó</w:t>
+      </w:r>
+      <w:r>
+        <w:t xml:space="preserve">n de Demanda</w:t>
+      </w:r>
+      <w:r>
+        <w:t xml:space="preserve">. 2019.</w:t>
+      </w:r>
+    </w:p>
+    <w:bookmarkEnd w:id="263"/>
+    <w:bookmarkStart w:id="264" w:name="ref-Silver2017"/>
+    <w:p>
+      <w:pPr>
+        <w:pStyle w:val="Bibliography"/>
+      </w:pPr>
+      <w:r>
+        <w:t xml:space="preserve">10.</w:t>
+      </w:r>
+      <w:r>
+        <w:t xml:space="preserve"> </w:t>
+      </w:r>
+      <w:r>
+        <w:t xml:space="preserve">	</w:t>
+      </w:r>
+      <w:r>
+        <w:t xml:space="preserve">Silver EA., Pyke DF., Thomas DA.</w:t>
+      </w:r>
+      <w:r>
+        <w:t xml:space="preserve"> </w:t>
+      </w:r>
+      <w:r>
+        <w:t xml:space="preserve">Inventory and Production Management in Supply Chains</w:t>
+      </w:r>
+      <w:r>
+        <w:t xml:space="preserve">. 4ed edición. Boca Raton, FL, USA: CRC Press; 2017.</w:t>
+      </w:r>
+    </w:p>
+    <w:bookmarkEnd w:id="264"/>
+    <w:bookmarkStart w:id="265" w:name="X4e956815ca1199d73a39485c932e7d8485463a0"/>
+    <w:p>
+      <w:pPr>
+        <w:pStyle w:val="Bibliography"/>
+      </w:pPr>
+      <w:r>
+        <w:t xml:space="preserve">11.</w:t>
+      </w:r>
+      <w:r>
+        <w:t xml:space="preserve"> </w:t>
+      </w:r>
+      <w:r>
+        <w:t xml:space="preserve">	</w:t>
+      </w:r>
+      <w:r>
+        <w:t xml:space="preserve">Ministerio de Salud y Protección Social.</w:t>
       </w:r>
       <w:r>
         <w:t xml:space="preserve"> </w:t>
@@ -13920,38 +14683,32 @@
         <w:t xml:space="preserve">ó</w:t>
       </w:r>
       <w:r>
-        <w:t xml:space="preserve">n 1479 de 2006. Por la cual se expiden normas para la creaci</w:t>
+        <w:t xml:space="preserve">n 1403 de 2007. Por la cual se determina el Modelo de Gesti</w:t>
       </w:r>
       <w:r>
         <w:t xml:space="preserve">ó</w:t>
       </w:r>
       <w:r>
-        <w:t xml:space="preserve">n y funcionamiento de los fondos rotatorios de estupefacientes, de las secretar</w:t>
-      </w:r>
-      <w:r>
-        <w:t xml:space="preserve">í</w:t>
-      </w:r>
-      <w:r>
-        <w:t xml:space="preserve">as, institutos o direcciones departamentales de salud y dem</w:t>
-      </w:r>
-      <w:r>
-        <w:t xml:space="preserve">á</w:t>
-      </w:r>
-      <w:r>
-        <w:t xml:space="preserve">s disposic</w:t>
-      </w:r>
-      <w:r>
-        <w:t xml:space="preserve">. 2006.</w:t>
-      </w:r>
-    </w:p>
-    <w:bookmarkEnd w:id="259"/>
-    <w:bookmarkStart w:id="260" w:name="ref-CongresodelaRepublica1974"/>
+        <w:t xml:space="preserve">n del Servicio Farmac</w:t>
+      </w:r>
+      <w:r>
+        <w:t xml:space="preserve">é</w:t>
+      </w:r>
+      <w:r>
+        <w:t xml:space="preserve">utico, se adopta el Manual de Condiciones Esenciales y Procedimientos y se dictan otras disposiciones</w:t>
+      </w:r>
+      <w:r>
+        <w:t xml:space="preserve">. 2007.</w:t>
+      </w:r>
+    </w:p>
+    <w:bookmarkEnd w:id="265"/>
+    <w:bookmarkStart w:id="266" w:name="ref-HernandezVera2017"/>
     <w:p>
       <w:pPr>
         <w:pStyle w:val="Bibliography"/>
       </w:pPr>
       <w:r>
-        <w:t xml:space="preserve">2.</w:t>
+        <w:t xml:space="preserve">12.</w:t>
       </w:r>
       <w:r>
         <w:t xml:space="preserve"> </w:t>
@@ -13960,334 +14717,45 @@
         <w:t xml:space="preserve">	</w:t>
       </w:r>
       <w:r>
-        <w:t xml:space="preserve">Congreso de la República de Colombia.</w:t>
-      </w:r>
-      <w:r>
-        <w:t xml:space="preserve"> </w:t>
-      </w:r>
-      <w:r>
-        <w:t xml:space="preserve">Ley 13 de 1974. Por medio de la cual se aprueba la "Convenci</w:t>
+        <w:t xml:space="preserve">Hernandez Vera EF., Rosas Camargo LA.</w:t>
+      </w:r>
+      <w:r>
+        <w:t xml:space="preserve"> </w:t>
+      </w:r>
+      <w:r>
+        <w:t xml:space="preserve">Dise</w:t>
+      </w:r>
+      <w:r>
+        <w:t xml:space="preserve">ñ</w:t>
+      </w:r>
+      <w:r>
+        <w:t xml:space="preserve">o de los procesos administrativos del servicio farmac</w:t>
+      </w:r>
+      <w:r>
+        <w:t xml:space="preserve">é</w:t>
+      </w:r>
+      <w:r>
+        <w:t xml:space="preserve">utico del Hospital Regional de Sogamoso E.S.E.</w:t>
+      </w:r>
+      <w:r>
+        <w:t xml:space="preserve"> Tesis doctoral, Universidad Pedag</w:t>
       </w:r>
       <w:r>
         <w:t xml:space="preserve">ó</w:t>
       </w:r>
       <w:r>
-        <w:t xml:space="preserve">n</w:t>
-      </w:r>
-      <w:r>
-        <w:t xml:space="preserve"> </w:t>
-      </w:r>
-      <w:r>
-        <w:t xml:space="preserve">Ú</w:t>
-      </w:r>
-      <w:r>
-        <w:t xml:space="preserve">nica sobre estupefacientes", hecho, en Nueva York el 30 de marzo de 1961, y su Protocolo de Modificaciones, hecho en Ginebra el 25 de marzo de 1972</w:t>
-      </w:r>
-      <w:r>
-        <w:t xml:space="preserve">. 1974.</w:t>
-      </w:r>
-    </w:p>
-    <w:bookmarkEnd w:id="260"/>
-    <w:bookmarkStart w:id="261" w:name="X9486f9f085ab4ce8af67cf8503137529dfa00a3"/>
-    <w:p>
-      <w:pPr>
-        <w:pStyle w:val="Bibliography"/>
-      </w:pPr>
-      <w:r>
-        <w:t xml:space="preserve">3.</w:t>
-      </w:r>
-      <w:r>
-        <w:t xml:space="preserve"> </w:t>
-      </w:r>
-      <w:r>
-        <w:t xml:space="preserve">	</w:t>
-      </w:r>
-      <w:r>
-        <w:t xml:space="preserve">Federación Nacional de Departamentos.</w:t>
-      </w:r>
-      <w:r>
-        <w:t xml:space="preserve"> </w:t>
-      </w:r>
-      <w:r>
-        <w:t xml:space="preserve">Sitio Web de la Federaci</w:t>
+        <w:t xml:space="preserve">gica y Tecnol</w:t>
       </w:r>
       <w:r>
         <w:t xml:space="preserve">ó</w:t>
       </w:r>
       <w:r>
-        <w:t xml:space="preserve">n Nacional de Departamentos</w:t>
-      </w:r>
-      <w:r>
-        <w:t xml:space="preserve">. 2021.</w:t>
-      </w:r>
-    </w:p>
-    <w:bookmarkEnd w:id="261"/>
-    <w:bookmarkStart w:id="262" w:name="ref-MSPS1478-2006"/>
-    <w:p>
-      <w:pPr>
-        <w:pStyle w:val="Bibliography"/>
-      </w:pPr>
-      <w:r>
-        <w:t xml:space="preserve">4.</w:t>
-      </w:r>
-      <w:r>
-        <w:t xml:space="preserve"> </w:t>
-      </w:r>
-      <w:r>
-        <w:t xml:space="preserve">	</w:t>
-      </w:r>
-      <w:r>
-        <w:t xml:space="preserve">Ministerio de la Protección Social.</w:t>
-      </w:r>
-      <w:r>
-        <w:t xml:space="preserve"> </w:t>
-      </w:r>
-      <w:r>
-        <w:t xml:space="preserve">Resoluci</w:t>
-      </w:r>
-      <w:r>
-        <w:t xml:space="preserve">ó</w:t>
-      </w:r>
-      <w:r>
-        <w:t xml:space="preserve">n 1478 de 2006. Por la cual se expiden normas para el control, seguimiento y vigilancia de la importaci</w:t>
-      </w:r>
-      <w:r>
-        <w:t xml:space="preserve">ó</w:t>
-      </w:r>
-      <w:r>
-        <w:t xml:space="preserve">n, exportaci</w:t>
-      </w:r>
-      <w:r>
-        <w:t xml:space="preserve">ó</w:t>
-      </w:r>
-      <w:r>
-        <w:t xml:space="preserve">n, procesamiento, s</w:t>
-      </w:r>
-      <w:r>
-        <w:t xml:space="preserve">í</w:t>
-      </w:r>
-      <w:r>
-        <w:t xml:space="preserve">ntesis, fabricaci</w:t>
-      </w:r>
-      <w:r>
-        <w:t xml:space="preserve">ó</w:t>
-      </w:r>
-      <w:r>
-        <w:t xml:space="preserve">n, distribuci</w:t>
-      </w:r>
-      <w:r>
-        <w:t xml:space="preserve">ó</w:t>
-      </w:r>
-      <w:r>
-        <w:t xml:space="preserve">n, dispensaci</w:t>
-      </w:r>
-      <w:r>
-        <w:t xml:space="preserve">ó</w:t>
-      </w:r>
-      <w:r>
-        <w:t xml:space="preserve">n, compra, venta, destrucci</w:t>
-      </w:r>
-      <w:r>
-        <w:t xml:space="preserve">ó</w:t>
-      </w:r>
-      <w:r>
-        <w:t xml:space="preserve">n y uso de sustancias sometidas a f</w:t>
-      </w:r>
-      <w:r>
-        <w:t xml:space="preserve">. 2006.</w:t>
-      </w:r>
-    </w:p>
-    <w:bookmarkEnd w:id="262"/>
-    <w:bookmarkStart w:id="263" w:name="ref-DANE2021"/>
-    <w:p>
-      <w:pPr>
-        <w:pStyle w:val="Bibliography"/>
-      </w:pPr>
-      <w:r>
-        <w:t xml:space="preserve">5.</w:t>
-      </w:r>
-      <w:r>
-        <w:t xml:space="preserve"> </w:t>
-      </w:r>
-      <w:r>
-        <w:t xml:space="preserve">	</w:t>
-      </w:r>
-      <w:r>
-        <w:t xml:space="preserve">Departamento Administrativo Nacional de Estadística (DANE).</w:t>
-      </w:r>
-      <w:r>
-        <w:t xml:space="preserve"> </w:t>
-      </w:r>
-      <w:r>
-        <w:t xml:space="preserve">P</w:t>
-      </w:r>
-      <w:r>
-        <w:t xml:space="preserve">á</w:t>
-      </w:r>
-      <w:r>
-        <w:t xml:space="preserve">gina web del DANE</w:t>
-      </w:r>
-      <w:r>
-        <w:t xml:space="preserve">. 2021.</w:t>
-      </w:r>
-    </w:p>
-    <w:bookmarkEnd w:id="263"/>
-    <w:bookmarkStart w:id="264" w:name="ref-FNE2015-9"/>
-    <w:p>
-      <w:pPr>
-        <w:pStyle w:val="Bibliography"/>
-      </w:pPr>
-      <w:r>
-        <w:t xml:space="preserve">6.</w:t>
-      </w:r>
-      <w:r>
-        <w:t xml:space="preserve"> </w:t>
-      </w:r>
-      <w:r>
-        <w:t xml:space="preserve">	</w:t>
-      </w:r>
-      <w:r>
-        <w:t xml:space="preserve">Fondo Nacional de Estupefacientes.</w:t>
-      </w:r>
-      <w:r>
-        <w:t xml:space="preserve"> </w:t>
-      </w:r>
-      <w:r>
-        <w:t xml:space="preserve">Circular Externa 009 de 2015 del FNE</w:t>
-      </w:r>
-      <w:r>
-        <w:t xml:space="preserve">. 2015.</w:t>
-      </w:r>
-    </w:p>
-    <w:bookmarkEnd w:id="264"/>
-    <w:bookmarkStart w:id="265" w:name="ref-Silver2017"/>
-    <w:p>
-      <w:pPr>
-        <w:pStyle w:val="Bibliography"/>
-      </w:pPr>
-      <w:r>
-        <w:t xml:space="preserve">7.</w:t>
-      </w:r>
-      <w:r>
-        <w:t xml:space="preserve"> </w:t>
-      </w:r>
-      <w:r>
-        <w:t xml:space="preserve">	</w:t>
-      </w:r>
-      <w:r>
-        <w:t xml:space="preserve">Silver EA., Pyke DF., Thomas DA.</w:t>
-      </w:r>
-      <w:r>
-        <w:t xml:space="preserve"> </w:t>
-      </w:r>
-      <w:r>
-        <w:t xml:space="preserve">Inventory and Production Management in Supply Chains</w:t>
-      </w:r>
-      <w:r>
-        <w:t xml:space="preserve">. 4ed edición. Boca Raton, FL, USA: CRC Press; 2017.</w:t>
-      </w:r>
-    </w:p>
-    <w:bookmarkEnd w:id="265"/>
-    <w:bookmarkStart w:id="266" w:name="X4e956815ca1199d73a39485c932e7d8485463a0"/>
-    <w:p>
-      <w:pPr>
-        <w:pStyle w:val="Bibliography"/>
-      </w:pPr>
-      <w:r>
-        <w:t xml:space="preserve">8.</w:t>
-      </w:r>
-      <w:r>
-        <w:t xml:space="preserve"> </w:t>
-      </w:r>
-      <w:r>
-        <w:t xml:space="preserve">	</w:t>
-      </w:r>
-      <w:r>
-        <w:t xml:space="preserve">Ministerio de Salud y Protección Social.</w:t>
-      </w:r>
-      <w:r>
-        <w:t xml:space="preserve"> </w:t>
-      </w:r>
-      <w:r>
-        <w:t xml:space="preserve">Resoluci</w:t>
-      </w:r>
-      <w:r>
-        <w:t xml:space="preserve">ó</w:t>
-      </w:r>
-      <w:r>
-        <w:t xml:space="preserve">n 1403 de 2007. Por la cual se determina el Modelo de Gesti</w:t>
-      </w:r>
-      <w:r>
-        <w:t xml:space="preserve">ó</w:t>
-      </w:r>
-      <w:r>
-        <w:t xml:space="preserve">n del Servicio Farmac</w:t>
-      </w:r>
-      <w:r>
-        <w:t xml:space="preserve">é</w:t>
-      </w:r>
-      <w:r>
-        <w:t xml:space="preserve">utico, se adopta el Manual de Condiciones Esenciales y Procedimientos y se dictan otras disposiciones</w:t>
-      </w:r>
-      <w:r>
-        <w:t xml:space="preserve">. 2007.</w:t>
+        <w:t xml:space="preserve">gica de Colombia (UPTC), 2017.</w:t>
       </w:r>
     </w:p>
     <w:bookmarkEnd w:id="266"/>
-    <w:bookmarkStart w:id="267" w:name="ref-HernandezVera2017"/>
-    <w:p>
-      <w:pPr>
-        <w:pStyle w:val="Bibliography"/>
-      </w:pPr>
-      <w:r>
-        <w:t xml:space="preserve">9.</w:t>
-      </w:r>
-      <w:r>
-        <w:t xml:space="preserve"> </w:t>
-      </w:r>
-      <w:r>
-        <w:t xml:space="preserve">	</w:t>
-      </w:r>
-      <w:r>
-        <w:t xml:space="preserve">Hernandez Vera EF., Rosas Camargo LA.</w:t>
-      </w:r>
-      <w:r>
-        <w:t xml:space="preserve"> </w:t>
-      </w:r>
-      <w:r>
-        <w:t xml:space="preserve">Dise</w:t>
-      </w:r>
-      <w:r>
-        <w:t xml:space="preserve">ñ</w:t>
-      </w:r>
-      <w:r>
-        <w:t xml:space="preserve">o de los procesos administrativos del servicio farmac</w:t>
-      </w:r>
-      <w:r>
-        <w:t xml:space="preserve">é</w:t>
-      </w:r>
-      <w:r>
-        <w:t xml:space="preserve">utico del Hospital Regional de Sogamoso E.S.E.</w:t>
-      </w:r>
-      <w:r>
-        <w:t xml:space="preserve"> Tesis doctoral, Universidad Pedag</w:t>
-      </w:r>
-      <w:r>
-        <w:t xml:space="preserve">ó</w:t>
-      </w:r>
-      <w:r>
-        <w:t xml:space="preserve">gica y Tecnol</w:t>
-      </w:r>
-      <w:r>
-        <w:t xml:space="preserve">ó</w:t>
-      </w:r>
-      <w:r>
-        <w:t xml:space="preserve">gica de Colombia (UPTC), 2017.</w:t>
-      </w:r>
-    </w:p>
     <w:bookmarkEnd w:id="267"/>
     <w:bookmarkEnd w:id="268"/>
-    <w:bookmarkEnd w:id="269"/>
     <w:sectPr/>
   </w:body>
 </w:document>
@@ -14622,7 +15090,34 @@
     <w:abstractNumId w:val="991"/>
   </w:num>
   <w:num w:numId="1013">
-    <w:abstractNumId w:val="991"/>
+    <w:abstractNumId w:val="99411"/>
+    <w:lvlOverride w:ilvl="0">
+      <w:startOverride w:val="1"/>
+    </w:lvlOverride>
+    <w:lvlOverride w:ilvl="1">
+      <w:startOverride w:val="1"/>
+    </w:lvlOverride>
+    <w:lvlOverride w:ilvl="2">
+      <w:startOverride w:val="1"/>
+    </w:lvlOverride>
+    <w:lvlOverride w:ilvl="3">
+      <w:startOverride w:val="1"/>
+    </w:lvlOverride>
+    <w:lvlOverride w:ilvl="4">
+      <w:startOverride w:val="1"/>
+    </w:lvlOverride>
+    <w:lvlOverride w:ilvl="5">
+      <w:startOverride w:val="1"/>
+    </w:lvlOverride>
+    <w:lvlOverride w:ilvl="6">
+      <w:startOverride w:val="1"/>
+    </w:lvlOverride>
+    <w:lvlOverride w:ilvl="7">
+      <w:startOverride w:val="1"/>
+    </w:lvlOverride>
+    <w:lvlOverride w:ilvl="8">
+      <w:startOverride w:val="1"/>
+    </w:lvlOverride>
   </w:num>
   <w:num w:numId="1014">
     <w:abstractNumId w:val="991"/>
@@ -14643,6 +15138,12 @@
     <w:abstractNumId w:val="991"/>
   </w:num>
   <w:num w:numId="1020">
+    <w:abstractNumId w:val="991"/>
+  </w:num>
+  <w:num w:numId="1021">
+    <w:abstractNumId w:val="991"/>
+  </w:num>
+  <w:num w:numId="1022">
     <w:abstractNumId w:val="991"/>
   </w:num>
 </w:numbering>

--- a/reports/Libro/docs/InformeFinal.docx
+++ b/reports/Libro/docs/InformeFinal.docx
@@ -2726,7 +2726,7 @@
     </w:p>
     <w:bookmarkEnd w:id="47"/>
     <w:bookmarkEnd w:id="48"/>
-    <w:bookmarkStart w:id="109" w:name="recetarios-oficiales"/>
+    <w:bookmarkStart w:id="110" w:name="recetarios-oficiales"/>
     <w:p>
       <w:pPr>
         <w:pStyle w:val="Heading1"/>
@@ -2802,6 +2802,24 @@
         <w:t xml:space="preserve">Existencia de recetarios</w:t>
       </w:r>
     </w:p>
+    <w:bookmarkStart w:id="51" w:name="existencias-en-el-fre"/>
+    <w:p>
+      <w:pPr>
+        <w:pStyle w:val="Heading3"/>
+      </w:pPr>
+      <w:r>
+        <w:rPr>
+          <w:rStyle w:val="SectionNumber"/>
+        </w:rPr>
+        <w:t xml:space="preserve">5.1.1</w:t>
+      </w:r>
+      <w:r>
+        <w:tab/>
+      </w:r>
+      <w:r>
+        <w:t xml:space="preserve">Existencias en el FRE</w:t>
+      </w:r>
+    </w:p>
     <w:p>
       <w:pPr>
         <w:pStyle w:val="FirstParagraph"/>
@@ -2816,7 +2834,7 @@
         <w:t xml:space="preserve">5.1</w:t>
       </w:r>
       <w:r>
-        <w:t xml:space="preserve">, se observa la tendencia de los departamentos más distantes de la capital de la nación, a presentar una menor cantidad de recetarios en existencia.</w:t>
+        <w:t xml:space="preserve">A, se observa la tendencia de los departamentos más distantes de la capital de la nación, a presentar una menor cantidad de recetarios en existencia.</w:t>
       </w:r>
     </w:p>
     <w:p>
@@ -2826,9 +2844,9 @@
       <w:r>
         <w:drawing>
           <wp:inline>
-            <wp:extent cx="5334000" cy="4000500"/>
+            <wp:extent cx="5334000" cy="2222500"/>
             <wp:effectExtent b="0" l="0" r="0" t="0"/>
-            <wp:docPr descr="Figura 5.1: N.° de existencias de recetarios en el FRE" title="" id="1" name="Picture"/>
+            <wp:docPr descr="Figura 5.1: Existencias en el FRE. Panel A. N.° de existencias de recetarios en el FRE. Panel B. Cobertura de existencias de recetarios en el FRE." title="" id="1" name="Picture"/>
             <a:graphic>
               <a:graphicData uri="http://schemas.openxmlformats.org/drawingml/2006/picture">
                 <pic:pic>
@@ -2847,7 +2865,7 @@
                   <pic:spPr bwMode="auto">
                     <a:xfrm>
                       <a:off x="0" y="0"/>
-                      <a:ext cx="5334000" cy="4000500"/>
+                      <a:ext cx="5334000" cy="2222500"/>
                     </a:xfrm>
                     <a:prstGeom prst="rect">
                       <a:avLst/>
@@ -2887,7 +2905,7 @@
       </w:r>
       <w:bookmarkEnd w:id="50"/>
       <w:r>
-        <w:t xml:space="preserve">Figura 5.1: N.° de existencias de recetarios en el FRE</w:t>
+        <w:t xml:space="preserve">Figura 5.1: Existencias en el FRE. Panel A. N.° de existencias de recetarios en el FRE. Panel B. Cobertura de existencias de recetarios en el FRE.</w:t>
       </w:r>
     </w:p>
     <w:p>
@@ -2901,6 +2919,59 @@
     <w:p>
       <w:pPr>
         <w:pStyle w:val="BodyText"/>
+      </w:pPr>
+      <w:r>
+        <w:t xml:space="preserve">Dentro del censo realizado en los diferentes departamentos del país, se observa en la Figura</w:t>
+      </w:r>
+      <w:r>
+        <w:t xml:space="preserve"> </w:t>
+      </w:r>
+      <w:r>
+        <w:t xml:space="preserve">5.1</w:t>
+      </w:r>
+      <w:r>
+        <w:t xml:space="preserve">B predisposición entre los distintos FRE a presentar en estos momentos una duración de existencias de recetarios oficiales a 25 semanas. El motivo de esto es que en gran parte de los entes territoriales se concretan órdenes de compra de recetarios por un año, de modo que en la época en la cual se realizó el censo, aproximadamente mitad de año, aún quedan alrededor de 20 a 30 semanas más para la finalización del año calendario. Además de ello, en ocasiones se estima un periodo de 2 a 3 meses más, es decir, disponibilidad de recetarios hasta febrero o marzo, ya que por motivos de contratación de personal a inicio del año calendario se dificulta llevar a cabo el proceso de licitación de recetarios hasta que se hayan contratado nuevamente a los funcionarios del FRE, cuestión que se da por el tipo de contrato laboral con el que están vinculados la mayoría de los funcionarios de apoyo en el país (Figura</w:t>
+      </w:r>
+      <w:r>
+        <w:t xml:space="preserve"> </w:t>
+      </w:r>
+      <w:r>
+        <w:t xml:space="preserve">4.5</w:t>
+      </w:r>
+      <w:r>
+        <w:t xml:space="preserve">).</w:t>
+      </w:r>
+    </w:p>
+    <w:p>
+      <w:pPr>
+        <w:pStyle w:val="BodyText"/>
+      </w:pPr>
+      <w:r>
+        <w:t xml:space="preserve">Se tiene que Boyacá y Nariño son los departamentos que en la actualidad cuentan con mayor proyección de disponibilidad de recetarios oficiales ya que son regiones en donde el FRE hace compras para 2 a 3 años, procesos que fueron llevados a cabo recientemente, a inicio del año 2021.</w:t>
+      </w:r>
+    </w:p>
+    <w:bookmarkEnd w:id="51"/>
+    <w:bookmarkStart w:id="54" w:name="circulación-en-el-departamento"/>
+    <w:p>
+      <w:pPr>
+        <w:pStyle w:val="Heading3"/>
+      </w:pPr>
+      <w:r>
+        <w:rPr>
+          <w:rStyle w:val="SectionNumber"/>
+        </w:rPr>
+        <w:t xml:space="preserve">5.1.2</w:t>
+      </w:r>
+      <w:r>
+        <w:tab/>
+      </w:r>
+      <w:r>
+        <w:t xml:space="preserve">Circulación en el departamento</w:t>
+      </w:r>
+    </w:p>
+    <w:p>
+      <w:pPr>
+        <w:pStyle w:val="FirstParagraph"/>
       </w:pPr>
       <w:r>
         <w:t xml:space="preserve">Así mismo, ligado a las existencias actuales de recetarios oficiales en la nación, como se observa en la Figura</w:t>
@@ -2947,7 +3018,7 @@
                     </pic:cNvPicPr>
                   </pic:nvPicPr>
                   <pic:blipFill>
-                    <a:blip r:embed="rId51"/>
+                    <a:blip r:embed="rId52"/>
                     <a:stretch>
                       <a:fillRect/>
                     </a:stretch>
@@ -2978,7 +3049,7 @@
       <w:pPr>
         <w:pStyle w:val="ImageCaption"/>
       </w:pPr>
-      <w:bookmarkStart w:id="52" w:name="fig11"/>
+      <w:bookmarkStart w:id="53" w:name="fig11"/>
       <w:r>
         <w:t xml:space="preserve">Figure </w:t>
       </w:r>
@@ -2993,119 +3064,12 @@
       <w:r>
         <w:t xml:space="preserve"> </w:t>
       </w:r>
-      <w:bookmarkEnd w:id="52"/>
+      <w:bookmarkEnd w:id="53"/>
       <w:r>
         <w:t xml:space="preserve">Figura 5.2: N.° de recetarios circulantes en el departamento</w:t>
       </w:r>
     </w:p>
-    <w:p>
-      <w:pPr>
-        <w:pStyle w:val="BodyText"/>
-      </w:pPr>
-      <w:r>
-        <w:t xml:space="preserve">Dentro del censo realizado en los diferentes departamentos del país, se observa en la Figura</w:t>
-      </w:r>
-      <w:r>
-        <w:t xml:space="preserve"> </w:t>
-      </w:r>
-      <w:r>
-        <w:t xml:space="preserve">??</w:t>
-      </w:r>
-      <w:r>
-        <w:t xml:space="preserve"> </w:t>
-      </w:r>
-      <w:r>
-        <w:t xml:space="preserve">predisposición entre los distintos FRE a presentar en estos momentos una duración de existencias de recetarios oficiales a 25 semanas. El motivo de esto es que en gran parte de los entes territoriales se concretan órdenes de compra de recetarios por un año, de modo que en la época en la cual se realizó el censo, aproximadamente mitad de año, aún quedan alrededor de 20 a 30 semanas más para la finalización del año calendario. Además de ello, en ocasiones se estima un periodo de 2 a 3 meses más, es decir, disponibilidad de recetarios hasta febrero o marzo, ya que por motivos de contratación de personal a inicio del año calendario se dificulta llevar a cabo el proceso de licitación de recetarios hasta que se hayan contratado nuevamente a los funcionarios del FRE, cuestión que se da por el tipo de contrato laboral con el que están vinculados la mayoría de los funcionarios de apoyo en el país (Figura</w:t>
-      </w:r>
-      <w:r>
-        <w:t xml:space="preserve"> </w:t>
-      </w:r>
-      <w:r>
-        <w:t xml:space="preserve">4.5</w:t>
-      </w:r>
-      <w:r>
-        <w:t xml:space="preserve">).</w:t>
-      </w:r>
-    </w:p>
-    <w:p>
-      <w:pPr>
-        <w:pStyle w:val="CaptionedFigure"/>
-      </w:pPr>
-      <w:r>
-        <w:drawing>
-          <wp:inline>
-            <wp:extent cx="5334000" cy="3809999"/>
-            <wp:effectExtent b="0" l="0" r="0" t="0"/>
-            <wp:docPr descr="Figura 5.3: Duración de existencia de recetarios en el FRE" title="" id="1" name="Picture"/>
-            <a:graphic>
-              <a:graphicData uri="http://schemas.openxmlformats.org/drawingml/2006/picture">
-                <pic:pic>
-                  <pic:nvPicPr>
-                    <pic:cNvPr descr="InformeFinal_files/figure-docx/existenciaRecetarios3-1.png" id="0" name="Picture"/>
-                    <pic:cNvPicPr>
-                      <a:picLocks noChangeArrowheads="1" noChangeAspect="1"/>
-                    </pic:cNvPicPr>
-                  </pic:nvPicPr>
-                  <pic:blipFill>
-                    <a:blip r:embed="rId53"/>
-                    <a:stretch>
-                      <a:fillRect/>
-                    </a:stretch>
-                  </pic:blipFill>
-                  <pic:spPr bwMode="auto">
-                    <a:xfrm>
-                      <a:off x="0" y="0"/>
-                      <a:ext cx="5334000" cy="3809999"/>
-                    </a:xfrm>
-                    <a:prstGeom prst="rect">
-                      <a:avLst/>
-                    </a:prstGeom>
-                    <a:noFill/>
-                    <a:ln w="9525">
-                      <a:noFill/>
-                      <a:headEnd/>
-                      <a:tailEnd/>
-                    </a:ln>
-                  </pic:spPr>
-                </pic:pic>
-              </a:graphicData>
-            </a:graphic>
-          </wp:inline>
-        </w:drawing>
-      </w:r>
-    </w:p>
-    <w:p>
-      <w:pPr>
-        <w:pStyle w:val="ImageCaption"/>
-      </w:pPr>
-      <w:bookmarkStart w:id="54" w:name="fig12"/>
-      <w:r>
-        <w:t xml:space="preserve">Figure </w:t>
-      </w:r>
-      <w:fldSimple w:instr="SEQ Figure \* ARABIC ">
-        <w:r>
-          <w:t>12</w:t>
-        </w:r>
-      </w:fldSimple>
-      <w:r>
-        <w:t xml:space="preserve">:</w:t>
-      </w:r>
-      <w:r>
-        <w:t xml:space="preserve"> </w:t>
-      </w:r>
-      <w:bookmarkEnd w:id="54"/>
-      <w:r>
-        <w:t xml:space="preserve">Figura 5.3: Duración de existencia de recetarios en el FRE</w:t>
-      </w:r>
-    </w:p>
-    <w:p>
-      <w:pPr>
-        <w:pStyle w:val="BodyText"/>
-      </w:pPr>
-      <w:r>
-        <w:t xml:space="preserve">Se tiene que Boyacá y Nariño son los departamentos que en la actualidad cuentan con mayor proyección de disponibilidad de recetarios oficiales ya que son regiones en donde el FRE hace compras para 2 a 3 años, procesos que fueron llevados a cabo recientemente, a inicio del año 2021.</w:t>
-      </w:r>
-    </w:p>
+    <w:bookmarkEnd w:id="54"/>
     <w:bookmarkEnd w:id="55"/>
     <w:bookmarkStart w:id="67" w:name="costos-de-recetarios"/>
     <w:p>
@@ -3154,7 +3118,7 @@
         <w:t xml:space="preserve"> </w:t>
       </w:r>
       <w:r>
-        <w:t xml:space="preserve">5.4</w:t>
+        <w:t xml:space="preserve">5.3</w:t>
       </w:r>
       <w:r>
         <w:t xml:space="preserve">A), dada sus particularidades en la contratación, puesto que se encargan del proceso de licitación y contratación de recetarios, únicamente realizan estudios de necesidad que son enviados al ente encargado de concretar la contratación, en muchos casos, la gobernación departamental.</w:t>
@@ -3169,7 +3133,7 @@
           <wp:inline>
             <wp:extent cx="5334000" cy="3333750"/>
             <wp:effectExtent b="0" l="0" r="0" t="0"/>
-            <wp:docPr descr="Figura 5.4: Comparativo de costo vs precio de recetarios por departamento. Panel A. Costos de adquisición de recetarios por departamento. Panel B. Precios de recetarios por departamento." title="" id="1" name="Picture"/>
+            <wp:docPr descr="Figura 5.3: Comparativo de costo vs precio de recetarios por departamento. Panel A. Costos de adquisición de recetarios por departamento. Panel B. Precios de recetarios por departamento." title="" id="1" name="Picture"/>
             <a:graphic>
               <a:graphicData uri="http://schemas.openxmlformats.org/drawingml/2006/picture">
                 <pic:pic>
@@ -3211,13 +3175,13 @@
       <w:pPr>
         <w:pStyle w:val="ImageCaption"/>
       </w:pPr>
-      <w:bookmarkStart w:id="57" w:name="fig13"/>
+      <w:bookmarkStart w:id="57" w:name="fig12"/>
       <w:r>
         <w:t xml:space="preserve">Figure </w:t>
       </w:r>
       <w:fldSimple w:instr="SEQ Figure \* ARABIC ">
         <w:r>
-          <w:t>13</w:t>
+          <w:t>12</w:t>
         </w:r>
       </w:fldSimple>
       <w:r>
@@ -3228,7 +3192,7 @@
       </w:r>
       <w:bookmarkEnd w:id="57"/>
       <w:r>
-        <w:t xml:space="preserve">Figura 5.4: Comparativo de costo vs precio de recetarios por departamento. Panel A. Costos de adquisición de recetarios por departamento. Panel B. Precios de recetarios por departamento.</w:t>
+        <w:t xml:space="preserve">Figura 5.3: Comparativo de costo vs precio de recetarios por departamento. Panel A. Costos de adquisición de recetarios por departamento. Panel B. Precios de recetarios por departamento.</w:t>
       </w:r>
     </w:p>
     <w:p>
@@ -3242,24 +3206,24 @@
         <w:t xml:space="preserve"> </w:t>
       </w:r>
       <w:r>
+        <w:t xml:space="preserve">5.3</w:t>
+      </w:r>
+      <w:r>
+        <w:t xml:space="preserve">B) que se ajusta cada año. Así mismo, se observa correlación entre los departamentos con costo de recetario más alto y precio de venta mayor, como se da en Valle del Cauca, Bolívar y Casanare.</w:t>
+      </w:r>
+    </w:p>
+    <w:p>
+      <w:pPr>
+        <w:pStyle w:val="BodyText"/>
+      </w:pPr>
+      <w:r>
+        <w:t xml:space="preserve">Ahora bien, el margen de ganancias que deja la venta de recetarios se observa en la Figura</w:t>
+      </w:r>
+      <w:r>
+        <w:t xml:space="preserve"> </w:t>
+      </w:r>
+      <w:r>
         <w:t xml:space="preserve">5.4</w:t>
-      </w:r>
-      <w:r>
-        <w:t xml:space="preserve">B) que se ajusta cada año. Así mismo, se observa correlación entre los departamentos con costo de recetario más alto y precio de venta mayor, como se da en Valle del Cauca, Bolívar y Casanare.</w:t>
-      </w:r>
-    </w:p>
-    <w:p>
-      <w:pPr>
-        <w:pStyle w:val="BodyText"/>
-      </w:pPr>
-      <w:r>
-        <w:t xml:space="preserve">Ahora bien, el margen de ganancias que deja la venta de recetarios se observa en la Figura</w:t>
-      </w:r>
-      <w:r>
-        <w:t xml:space="preserve"> </w:t>
-      </w:r>
-      <w:r>
-        <w:t xml:space="preserve">5.5</w:t>
       </w:r>
       <w:r>
         <w:t xml:space="preserve">, en donde se puede establecer que con mayor frecuencia los entes territoriales obtienen entre 100 y 200% de ganancia sobre el costo del recetario. No obstante, los FRE de La Guajira y Nariño, poseen ganancias entre 800 y 900% en la venta de sus recetarios oficiales. En los FRE de Córdoba, Vichada y Guainía no se registran márgenes de ganancia para la venta de recetarios oficiales dado que no se tiene conocimiento en dichos territorios del costo de adquisición de recetarios puesto que son los entes gubernamentales del departamento los encargados de la contratación, proceso en el que el ente territorial no interviene.</w:t>
@@ -3274,7 +3238,7 @@
           <wp:inline>
             <wp:extent cx="5334000" cy="2667000"/>
             <wp:effectExtent b="0" l="0" r="0" t="0"/>
-            <wp:docPr descr="Figura 5.5: Márgen de ganancia por recetario. Panel A. Frecuencia de departamentos por márgen de ganancia. Panel B. Márgen de ganancia de recetarios por departamento." title="" id="1" name="Picture"/>
+            <wp:docPr descr="Figura 5.4: Márgen de ganancia por recetario. Panel A. Frecuencia de departamentos por márgen de ganancia. Panel B. Márgen de ganancia de recetarios por departamento." title="" id="1" name="Picture"/>
             <a:graphic>
               <a:graphicData uri="http://schemas.openxmlformats.org/drawingml/2006/picture">
                 <pic:pic>
@@ -3316,13 +3280,13 @@
       <w:pPr>
         <w:pStyle w:val="ImageCaption"/>
       </w:pPr>
-      <w:bookmarkStart w:id="59" w:name="fig14"/>
+      <w:bookmarkStart w:id="59" w:name="fig13"/>
       <w:r>
         <w:t xml:space="preserve">Figure </w:t>
       </w:r>
       <w:fldSimple w:instr="SEQ Figure \* ARABIC ">
         <w:r>
-          <w:t>14</w:t>
+          <w:t>13</w:t>
         </w:r>
       </w:fldSimple>
       <w:r>
@@ -3333,7 +3297,7 @@
       </w:r>
       <w:bookmarkEnd w:id="59"/>
       <w:r>
-        <w:t xml:space="preserve">Figura 5.5: Márgen de ganancia por recetario. Panel A. Frecuencia de departamentos por márgen de ganancia. Panel B. Márgen de ganancia de recetarios por departamento.</w:t>
+        <w:t xml:space="preserve">Figura 5.4: Márgen de ganancia por recetario. Panel A. Frecuencia de departamentos por márgen de ganancia. Panel B. Márgen de ganancia de recetarios por departamento.</w:t>
       </w:r>
     </w:p>
     <w:p>
@@ -3852,7 +3816,7 @@
         <w:t xml:space="preserve"> </w:t>
       </w:r>
       <w:r>
-        <w:t xml:space="preserve">5.6</w:t>
+        <w:t xml:space="preserve">5.5</w:t>
       </w:r>
       <w:r>
         <w:t xml:space="preserve"> </w:t>
@@ -3870,7 +3834,7 @@
           <wp:inline>
             <wp:extent cx="5334000" cy="2963333"/>
             <wp:effectExtent b="0" l="0" r="0" t="0"/>
-            <wp:docPr descr="Figura 5.6: Gráficos de dependencia parcial - Modelo de Costos." title="" id="1" name="Picture"/>
+            <wp:docPr descr="Figura 5.5: Gráficos de dependencia parcial - Modelo de Costos." title="" id="1" name="Picture"/>
             <a:graphic>
               <a:graphicData uri="http://schemas.openxmlformats.org/drawingml/2006/picture">
                 <pic:pic>
@@ -3912,13 +3876,13 @@
       <w:pPr>
         <w:pStyle w:val="ImageCaption"/>
       </w:pPr>
-      <w:bookmarkStart w:id="62" w:name="fig15"/>
+      <w:bookmarkStart w:id="62" w:name="fig14"/>
       <w:r>
         <w:t xml:space="preserve">Figure </w:t>
       </w:r>
       <w:fldSimple w:instr="SEQ Figure \* ARABIC ">
         <w:r>
-          <w:t>15</w:t>
+          <w:t>14</w:t>
         </w:r>
       </w:fldSimple>
       <w:r>
@@ -3929,7 +3893,7 @@
       </w:r>
       <w:bookmarkEnd w:id="62"/>
       <w:r>
-        <w:t xml:space="preserve">Figura 5.6: Gráficos de dependencia parcial - Modelo de Costos.</w:t>
+        <w:t xml:space="preserve">Figura 5.5: Gráficos de dependencia parcial - Modelo de Costos.</w:t>
       </w:r>
     </w:p>
     <w:p>
@@ -3978,7 +3942,7 @@
         <w:t xml:space="preserve"> </w:t>
       </w:r>
       <w:r>
-        <w:t xml:space="preserve">5.7</w:t>
+        <w:t xml:space="preserve">5.6</w:t>
       </w:r>
       <w:r>
         <w:t xml:space="preserve">).</w:t>
@@ -3993,7 +3957,7 @@
           <wp:inline>
             <wp:extent cx="5334000" cy="2963333"/>
             <wp:effectExtent b="0" l="0" r="0" t="0"/>
-            <wp:docPr descr="Figura 5.7: Precio de venta de recetario por prescripción." title="" id="1" name="Picture"/>
+            <wp:docPr descr="Figura 5.6: Precio de venta de recetario por prescripción." title="" id="1" name="Picture"/>
             <a:graphic>
               <a:graphicData uri="http://schemas.openxmlformats.org/drawingml/2006/picture">
                 <pic:pic>
@@ -4035,13 +3999,13 @@
       <w:pPr>
         <w:pStyle w:val="ImageCaption"/>
       </w:pPr>
-      <w:bookmarkStart w:id="65" w:name="fig16"/>
+      <w:bookmarkStart w:id="65" w:name="fig15"/>
       <w:r>
         <w:t xml:space="preserve">Figure </w:t>
       </w:r>
       <w:fldSimple w:instr="SEQ Figure \* ARABIC ">
         <w:r>
-          <w:t>16</w:t>
+          <w:t>15</w:t>
         </w:r>
       </w:fldSimple>
       <w:r>
@@ -4052,7 +4016,7 @@
       </w:r>
       <w:bookmarkEnd w:id="65"/>
       <w:r>
-        <w:t xml:space="preserve">Figura 5.7: Precio de venta de recetario por prescripción.</w:t>
+        <w:t xml:space="preserve">Figura 5.6: Precio de venta de recetario por prescripción.</w:t>
       </w:r>
     </w:p>
     <w:p>
@@ -4120,7 +4084,7 @@
         <w:t xml:space="preserve"> </w:t>
       </w:r>
       <w:r>
-        <w:t xml:space="preserve">5.8</w:t>
+        <w:t xml:space="preserve">5.7</w:t>
       </w:r>
       <w:r>
         <w:t xml:space="preserve">, se muestra un resumen de las modalidades de selección en el último proceso de adquisición de recetarios por parte de los FRE. Se evidencia que la modalidad más utilizada en este último periodo de reabastecimiento de recetario fue mínima cuantía.</w:t>
@@ -4135,7 +4099,7 @@
           <wp:inline>
             <wp:extent cx="5334000" cy="3048000"/>
             <wp:effectExtent b="0" l="0" r="0" t="0"/>
-            <wp:docPr descr="Figura 5.8: Modalidad de selección para contratos de adquisición de recetarios" title="" id="1" name="Picture"/>
+            <wp:docPr descr="Figura 5.7: Modalidad de selección para contratos de adquisición de recetarios" title="" id="1" name="Picture"/>
             <a:graphic>
               <a:graphicData uri="http://schemas.openxmlformats.org/drawingml/2006/picture">
                 <pic:pic>
@@ -4177,13 +4141,13 @@
       <w:pPr>
         <w:pStyle w:val="ImageCaption"/>
       </w:pPr>
-      <w:bookmarkStart w:id="69" w:name="fig17"/>
+      <w:bookmarkStart w:id="69" w:name="fig16"/>
       <w:r>
         <w:t xml:space="preserve">Figure </w:t>
       </w:r>
       <w:fldSimple w:instr="SEQ Figure \* ARABIC ">
         <w:r>
-          <w:t>17</w:t>
+          <w:t>16</w:t>
         </w:r>
       </w:fldSimple>
       <w:r>
@@ -4194,21 +4158,21 @@
       </w:r>
       <w:bookmarkEnd w:id="69"/>
       <w:r>
-        <w:t xml:space="preserve">Figura 5.8: Modalidad de selección para contratos de adquisición de recetarios</w:t>
-      </w:r>
-    </w:p>
-    <w:p>
-      <w:pPr>
-        <w:pStyle w:val="BodyText"/>
-      </w:pPr>
-      <w:r>
-        <w:t xml:space="preserve">De acuerdo con los entes territoriales, esta modalidad de selección presenta favorabilidad desde el punto de vista financiero respecto a la inversión y recaudo posterior tras la venta de los recetarios oficiales. El ingreso por venta de recetarios es una de las principales fuentes de financiación de varios FRE (citar Figura</w:t>
-      </w:r>
-      <w:r>
-        <w:t xml:space="preserve"> </w:t>
-      </w:r>
-      <w:r>
-        <w:t xml:space="preserve">??</w:t>
+        <w:t xml:space="preserve">Figura 5.7: Modalidad de selección para contratos de adquisición de recetarios</w:t>
+      </w:r>
+    </w:p>
+    <w:p>
+      <w:pPr>
+        <w:pStyle w:val="BodyText"/>
+      </w:pPr>
+      <w:r>
+        <w:t xml:space="preserve">De acuerdo con los entes territoriales, esta modalidad de selección presenta favorabilidad desde el punto de vista financiero respecto a la inversión y recaudo posterior tras la venta de los recetarios oficiales. El ingreso por venta de recetarios es una de las principales fuentes de financiación de varios FRE (ver Figura</w:t>
+      </w:r>
+      <w:r>
+        <w:t xml:space="preserve"> </w:t>
+      </w:r>
+      <w:r>
+        <w:t xml:space="preserve">4.9</w:t>
       </w:r>
       <w:r>
         <w:t xml:space="preserve">).</w:t>
@@ -4233,7 +4197,7 @@
         <w:t xml:space="preserve"> </w:t>
       </w:r>
       <w:r>
-        <w:t xml:space="preserve">??</w:t>
+        <w:t xml:space="preserve">5.16</w:t>
       </w:r>
       <w:r>
         <w:t xml:space="preserve">) se espera que el proponente logre demostrar la capacidad de cumplir con la entrega del producto especificado.</w:t>
@@ -4274,7 +4238,7 @@
         <w:t xml:space="preserve"> </w:t>
       </w:r>
       <w:r>
-        <w:t xml:space="preserve">5.9</w:t>
+        <w:t xml:space="preserve">5.8</w:t>
       </w:r>
       <w:r>
         <w:t xml:space="preserve">, en la mayoría de los casos, los funcionarios de los FRE se encargan exclusivamente de la realización de los estudios previos, en donde se solicita la necesidad en cantidad y forma de recetarios. Posterior a ello, es la dirección territorial en salud, que en algunos casos es la secretaria de salud departamental, la gobernación u otra dependencia con interés en la salud pública del territorio, la encargada de desarrollar la etapa contractual del proceso, mediante una de las modalidades de selección de oferentes que más convenga, se elige la empresa proveedora y se establece el contrato de elaboración de recetarios oficiales.</w:t>
@@ -4289,7 +4253,7 @@
           <wp:inline>
             <wp:extent cx="3810000" cy="4943856"/>
             <wp:effectExtent b="0" l="0" r="0" t="0"/>
-            <wp:docPr descr="Figura 5.9: Proceso de contratación/licitación de los recetarios oficiales." title="" id="1" name="Picture"/>
+            <wp:docPr descr="Figura 5.8: Proceso de contratación/licitación de los recetarios oficiales." title="" id="1" name="Picture"/>
             <a:graphic>
               <a:graphicData uri="http://schemas.openxmlformats.org/drawingml/2006/picture">
                 <pic:pic>
@@ -4331,13 +4295,13 @@
       <w:pPr>
         <w:pStyle w:val="ImageCaption"/>
       </w:pPr>
-      <w:bookmarkStart w:id="71" w:name="fig18"/>
+      <w:bookmarkStart w:id="71" w:name="fig17"/>
       <w:r>
         <w:t xml:space="preserve">Figure </w:t>
       </w:r>
       <w:fldSimple w:instr="SEQ Figure \* ARABIC ">
         <w:r>
-          <w:t>18</w:t>
+          <w:t>17</w:t>
         </w:r>
       </w:fldSimple>
       <w:r>
@@ -4348,7 +4312,7 @@
       </w:r>
       <w:bookmarkEnd w:id="71"/>
       <w:r>
-        <w:t xml:space="preserve">Figura 5.9: Proceso de contratación/licitación de los recetarios oficiales.</w:t>
+        <w:t xml:space="preserve">Figura 5.8: Proceso de contratación/licitación de los recetarios oficiales.</w:t>
       </w:r>
     </w:p>
     <w:bookmarkEnd w:id="72"/>
@@ -4379,7 +4343,7 @@
           <wp:inline>
             <wp:extent cx="5334000" cy="3809999"/>
             <wp:effectExtent b="0" l="0" r="0" t="0"/>
-            <wp:docPr descr="Figura 5.10: Tiempo de demora para adquisición de recetarios" title="" id="1" name="Picture"/>
+            <wp:docPr descr="Figura 5.9: Tiempo de demora para adquisición de recetarios" title="" id="1" name="Picture"/>
             <a:graphic>
               <a:graphicData uri="http://schemas.openxmlformats.org/drawingml/2006/picture">
                 <pic:pic>
@@ -4421,13 +4385,13 @@
       <w:pPr>
         <w:pStyle w:val="ImageCaption"/>
       </w:pPr>
-      <w:bookmarkStart w:id="74" w:name="fig19"/>
+      <w:bookmarkStart w:id="74" w:name="fig18"/>
       <w:r>
         <w:t xml:space="preserve">Figure </w:t>
       </w:r>
       <w:fldSimple w:instr="SEQ Figure \* ARABIC ">
         <w:r>
-          <w:t>19</w:t>
+          <w:t>18</w:t>
         </w:r>
       </w:fldSimple>
       <w:r>
@@ -4438,7 +4402,7 @@
       </w:r>
       <w:bookmarkEnd w:id="74"/>
       <w:r>
-        <w:t xml:space="preserve">Figura 5.10: Tiempo de demora para adquisición de recetarios</w:t>
+        <w:t xml:space="preserve">Figura 5.9: Tiempo de demora para adquisición de recetarios</w:t>
       </w:r>
     </w:p>
     <w:p>
@@ -4452,7 +4416,7 @@
         <w:t xml:space="preserve"> </w:t>
       </w:r>
       <w:r>
-        <w:t xml:space="preserve">5.10</w:t>
+        <w:t xml:space="preserve">5.9</w:t>
       </w:r>
       <w:r>
         <w:t xml:space="preserve"> </w:t>
@@ -4543,7 +4507,7 @@
     </w:p>
     <w:bookmarkEnd w:id="75"/>
     <w:bookmarkEnd w:id="76"/>
-    <w:bookmarkStart w:id="94" w:name="procesos-relacionados-a-los-recetarios"/>
+    <w:bookmarkStart w:id="95" w:name="procesos-relacionados-a-los-recetarios"/>
     <w:p>
       <w:pPr>
         <w:pStyle w:val="Heading2"/>
@@ -4590,7 +4554,7 @@
         <w:t xml:space="preserve"> </w:t>
       </w:r>
       <w:r>
-        <w:t xml:space="preserve">5.11</w:t>
+        <w:t xml:space="preserve">5.10</w:t>
       </w:r>
       <w:r>
         <w:t xml:space="preserve">A, se puede observar que 17 de los FRE entrevistados confirmaron que, sí reciben los recetarios diligenciados de las instituciones inscritas en su despacho dentro de los tiempos estimados, ver Figura</w:t>
@@ -4599,7 +4563,7 @@
         <w:t xml:space="preserve"> </w:t>
       </w:r>
       <w:r>
-        <w:t xml:space="preserve">5.11</w:t>
+        <w:t xml:space="preserve">5.10</w:t>
       </w:r>
       <w:r>
         <w:t xml:space="preserve">B. Esto se realiza con el fin de corroborar los informes allegados correspondientes al anexo 13 que se entregan mensualmente.</w:t>
@@ -4614,7 +4578,7 @@
           <wp:inline>
             <wp:extent cx="5334000" cy="2667000"/>
             <wp:effectExtent b="0" l="0" r="0" t="0"/>
-            <wp:docPr descr="Figura 5.11: Recepción de recetarios. Panel A. Porcentaje de entes territoriales que reciben recetarios oficiales recibidos prescritos/diligenciados. Panel B. Tiempo de recepción de recetarios oficiales desde IPS." title="" id="1" name="Picture"/>
+            <wp:docPr descr="Figura 5.10: Recepción de recetarios. Panel A. Porcentaje de entes territoriales que reciben recetarios oficiales recibidos prescritos/diligenciados. Panel B. Tiempo de recepción de recetarios oficiales desde IPS." title="" id="1" name="Picture"/>
             <a:graphic>
               <a:graphicData uri="http://schemas.openxmlformats.org/drawingml/2006/picture">
                 <pic:pic>
@@ -4656,13 +4620,13 @@
       <w:pPr>
         <w:pStyle w:val="ImageCaption"/>
       </w:pPr>
-      <w:bookmarkStart w:id="78" w:name="fig20"/>
+      <w:bookmarkStart w:id="78" w:name="fig19"/>
       <w:r>
         <w:t xml:space="preserve">Figure </w:t>
       </w:r>
       <w:fldSimple w:instr="SEQ Figure \* ARABIC ">
         <w:r>
-          <w:t>20</w:t>
+          <w:t>19</w:t>
         </w:r>
       </w:fldSimple>
       <w:r>
@@ -4673,7 +4637,7 @@
       </w:r>
       <w:bookmarkEnd w:id="78"/>
       <w:r>
-        <w:t xml:space="preserve">Figura 5.11: Recepción de recetarios. Panel A. Porcentaje de entes territoriales que reciben recetarios oficiales recibidos prescritos/diligenciados. Panel B. Tiempo de recepción de recetarios oficiales desde IPS.</w:t>
+        <w:t xml:space="preserve">Figura 5.10: Recepción de recetarios. Panel A. Porcentaje de entes territoriales que reciben recetarios oficiales recibidos prescritos/diligenciados. Panel B. Tiempo de recepción de recetarios oficiales desde IPS.</w:t>
       </w:r>
     </w:p>
     <w:p>
@@ -4693,7 +4657,7 @@
       </w:r>
     </w:p>
     <w:bookmarkEnd w:id="79"/>
-    <w:bookmarkStart w:id="84" w:name="proceso-de-venta-de-recetarios-oficiales"/>
+    <w:bookmarkStart w:id="84" w:name="venta-de-recetarios-oficiales"/>
     <w:p>
       <w:pPr>
         <w:pStyle w:val="Heading3"/>
@@ -4708,7 +4672,7 @@
         <w:tab/>
       </w:r>
       <w:r>
-        <w:t xml:space="preserve">Proceso de venta de recetarios oficiales</w:t>
+        <w:t xml:space="preserve">Venta de recetarios oficiales</w:t>
       </w:r>
     </w:p>
     <w:p>
@@ -4722,7 +4686,7 @@
         <w:t xml:space="preserve"> </w:t>
       </w:r>
       <w:r>
-        <w:t xml:space="preserve">5.12</w:t>
+        <w:t xml:space="preserve">5.11</w:t>
       </w:r>
       <w:r>
         <w:t xml:space="preserve">. Allí se observa se forma generalizada la primera instancia del proceso, la cual es la solicitud de cotización de recetarios oficiales al FRE. Esta puede ser de forma personal o vía correo electrónico. Posterior a ello, el ente territorial realiza su estudio interno de disponibilidad y responde a la institución interesada con la cantidad que puede vender, de ser el caso en que no disponga del total de recetarios que el establecimiento farmacéutico requirió.</w:t>
@@ -4737,7 +4701,7 @@
           <wp:inline>
             <wp:extent cx="4639376" cy="4350618"/>
             <wp:effectExtent b="0" l="0" r="0" t="0"/>
-            <wp:docPr descr="Figura 5.12: Proceso de venta de recetarios oficiales" title="" id="1" name="Picture"/>
+            <wp:docPr descr="Figura 5.11: Proceso de venta de recetarios oficiales" title="" id="1" name="Picture"/>
             <a:graphic>
               <a:graphicData uri="http://schemas.openxmlformats.org/drawingml/2006/picture">
                 <pic:pic>
@@ -4779,13 +4743,13 @@
       <w:pPr>
         <w:pStyle w:val="ImageCaption"/>
       </w:pPr>
-      <w:bookmarkStart w:id="81" w:name="fig21"/>
+      <w:bookmarkStart w:id="81" w:name="fig20"/>
       <w:r>
         <w:t xml:space="preserve">Figure </w:t>
       </w:r>
       <w:fldSimple w:instr="SEQ Figure \* ARABIC ">
         <w:r>
-          <w:t>21</w:t>
+          <w:t>20</w:t>
         </w:r>
       </w:fldSimple>
       <w:r>
@@ -4796,7 +4760,7 @@
       </w:r>
       <w:bookmarkEnd w:id="81"/>
       <w:r>
-        <w:t xml:space="preserve">Figura 5.12: Proceso de venta de recetarios oficiales</w:t>
+        <w:t xml:space="preserve">Figura 5.11: Proceso de venta de recetarios oficiales</w:t>
       </w:r>
     </w:p>
     <w:p>
@@ -4833,7 +4797,7 @@
         <w:t xml:space="preserve"> </w:t>
       </w:r>
       <w:r>
-        <w:t xml:space="preserve">5.13</w:t>
+        <w:t xml:space="preserve">5.12</w:t>
       </w:r>
       <w:r>
         <w:t xml:space="preserve">. En la mayoría de departamentos tarda entre 1 y 2 días concretar la venta, tiempo que es determinado realmente por el establecimiento y cuanto demore en hacer el pago bancario a la cuenta del FRE. Los casos particulares en que el proceso toma hasta 5 días o más, como es el caso particular del FRE de Norte de Santander, se da por el alto riesgo de desvíos y posibilidad de fraudes de recetarios oficiales, por lo que los funcionarios del ente territorial, se toman una semana para realizar exhaustivamente la revisión del comprador. Por otro lado, en los FRE de Huila, Tolima y Vaupés, este comportamiento se presenta principalmente por falta de personal que pueda abarcar el total de las actividades que debe desarrollar el ente territorial, panorama común dentro de lo observado a lo largo de los acompañamientos técnicos del Proyecto de inversión Misión PRI 1901 a los distintos FRE de la nación, en donde por carencia de personal suficiente se tienen que priorizar unas tareas y relegar otras actividades del ente territorial igualmente valiosas para la salud pública de la región.</w:t>
@@ -4848,7 +4812,7 @@
           <wp:inline>
             <wp:extent cx="5334000" cy="4000500"/>
             <wp:effectExtent b="0" l="0" r="0" t="0"/>
-            <wp:docPr descr="Figura 5.13: Tiempo de demora en la venta de recetarios oficiales a clientes" title="" id="1" name="Picture"/>
+            <wp:docPr descr="Figura 5.12: Tiempo de demora en la venta de recetarios oficiales a clientes" title="" id="1" name="Picture"/>
             <a:graphic>
               <a:graphicData uri="http://schemas.openxmlformats.org/drawingml/2006/picture">
                 <pic:pic>
@@ -4890,13 +4854,13 @@
       <w:pPr>
         <w:pStyle w:val="ImageCaption"/>
       </w:pPr>
-      <w:bookmarkStart w:id="83" w:name="fig22"/>
+      <w:bookmarkStart w:id="83" w:name="fig21"/>
       <w:r>
         <w:t xml:space="preserve">Figure </w:t>
       </w:r>
       <w:fldSimple w:instr="SEQ Figure \* ARABIC ">
         <w:r>
-          <w:t>22</w:t>
+          <w:t>21</w:t>
         </w:r>
       </w:fldSimple>
       <w:r>
@@ -4907,7 +4871,7 @@
       </w:r>
       <w:bookmarkEnd w:id="83"/>
       <w:r>
-        <w:t xml:space="preserve">Figura 5.13: Tiempo de demora en la venta de recetarios oficiales a clientes</w:t>
+        <w:t xml:space="preserve">Figura 5.12: Tiempo de demora en la venta de recetarios oficiales a clientes</w:t>
       </w:r>
     </w:p>
     <w:bookmarkEnd w:id="84"/>
@@ -4940,7 +4904,7 @@
         <w:t xml:space="preserve"> </w:t>
       </w:r>
       <w:r>
-        <w:t xml:space="preserve">5.14</w:t>
+        <w:t xml:space="preserve">5.13</w:t>
       </w:r>
       <w:r>
         <w:t xml:space="preserve"> </w:t>
@@ -5002,7 +4966,7 @@
           <wp:inline>
             <wp:extent cx="5334000" cy="3048000"/>
             <wp:effectExtent b="0" l="0" r="0" t="0"/>
-            <wp:docPr descr="Figura 5.14: Proporción de FRE que diligencian campos en BD de venta de recetarios" title="" id="1" name="Picture"/>
+            <wp:docPr descr="Figura 5.13: Proporción de FRE que diligencian campos en BD de venta de recetarios" title="" id="1" name="Picture"/>
             <a:graphic>
               <a:graphicData uri="http://schemas.openxmlformats.org/drawingml/2006/picture">
                 <pic:pic>
@@ -5044,13 +5008,13 @@
       <w:pPr>
         <w:pStyle w:val="ImageCaption"/>
       </w:pPr>
-      <w:bookmarkStart w:id="86" w:name="fig23"/>
+      <w:bookmarkStart w:id="86" w:name="fig22"/>
       <w:r>
         <w:t xml:space="preserve">Figure </w:t>
       </w:r>
       <w:fldSimple w:instr="SEQ Figure \* ARABIC ">
         <w:r>
-          <w:t>23</w:t>
+          <w:t>22</w:t>
         </w:r>
       </w:fldSimple>
       <w:r>
@@ -5061,7 +5025,7 @@
       </w:r>
       <w:bookmarkEnd w:id="86"/>
       <w:r>
-        <w:t xml:space="preserve">Figura 5.14: Proporción de FRE que diligencian campos en BD de venta de recetarios</w:t>
+        <w:t xml:space="preserve">Figura 5.13: Proporción de FRE que diligencian campos en BD de venta de recetarios</w:t>
       </w:r>
     </w:p>
     <w:p>
@@ -5105,32 +5069,32 @@
         <w:t xml:space="preserve"> </w:t>
       </w:r>
       <w:r>
+        <w:t xml:space="preserve">5.13</w:t>
+      </w:r>
+      <w:r>
+        <w:t xml:space="preserve">) llevaban un control de información con el fin de identificar a los compradores (Nombre del comprador persona o institución) y las cantidades adquiridas – Unidades compradas. Se almacenan datos de contacto, como dirección o teléfono en tan solo 25% de los FRE. Por otro lado, se evidenció que la mayoría de departamentos (83%) optan por realizar seguimiento a los recetarios con el código de serial, debido a que estos son únicos en cada recetario.</w:t>
+      </w:r>
+    </w:p>
+    <w:p>
+      <w:pPr>
+        <w:pStyle w:val="BodyText"/>
+      </w:pPr>
+      <w:r>
+        <w:t xml:space="preserve">Así mismo, se observaron otros tipos de campos almacenados por los FRE (opción Otros) en la venta de recetarios. Entre estos otros se encuentra: (a) consecutivos de las facturas emitidas en cada compra, (b) registro REPS, (c) saldo de recetarios oficiales tras la compra, o (d) códigos de recetarios oficiales prescritos allegados para su revisión. Algunos FRE cierran el ciclo de control del RO, en la misma base de datos, al relacionar los RO prescritos que son devueltos para su revisión.</w:t>
+      </w:r>
+    </w:p>
+    <w:p>
+      <w:pPr>
+        <w:pStyle w:val="BodyText"/>
+      </w:pPr>
+      <w:r>
+        <w:t xml:space="preserve">Los FRE realizan una serie de actividades para el seguimiento de uso de los recetarios. En la Figura</w:t>
+      </w:r>
+      <w:r>
+        <w:t xml:space="preserve"> </w:t>
+      </w:r>
+      <w:r>
         <w:t xml:space="preserve">5.14</w:t>
-      </w:r>
-      <w:r>
-        <w:t xml:space="preserve">) llevaban un control de información con el fin de identificar a los compradores (Nombre del comprador persona o institución) y las cantidades adquiridas – Unidades compradas. Se almacenan datos de contacto, como dirección o teléfono en tan solo 25% de los FRE. Por otro lado, se evidenció que la mayoría de departamentos (83%) optan por realizar seguimiento a los recetarios con el código de serial, debido a que estos son únicos en cada recetario.</w:t>
-      </w:r>
-    </w:p>
-    <w:p>
-      <w:pPr>
-        <w:pStyle w:val="BodyText"/>
-      </w:pPr>
-      <w:r>
-        <w:t xml:space="preserve">Así mismo, se observaron otros tipos de campos almacenados por los FRE (opción Otros) en la venta de recetarios. Entre estos otros se encuentra: (a) consecutivos de las facturas emitidas en cada compra, (b) registro REPS, (c) saldo de recetarios oficiales tras la compra, o (d) códigos de recetarios oficiales prescritos allegados para su revisión. Algunos FRE cierran el ciclo de control del RO, en la misma base de datos, al relacionar los RO prescritos que son devueltos para su revisión.</w:t>
-      </w:r>
-    </w:p>
-    <w:p>
-      <w:pPr>
-        <w:pStyle w:val="BodyText"/>
-      </w:pPr>
-      <w:r>
-        <w:t xml:space="preserve">Los FRE realizan una serie de actividades para el seguimiento de uso de los recetarios. En la Figura</w:t>
-      </w:r>
-      <w:r>
-        <w:t xml:space="preserve"> </w:t>
-      </w:r>
-      <w:r>
-        <w:t xml:space="preserve">5.15</w:t>
       </w:r>
       <w:r>
         <w:t xml:space="preserve"> </w:t>
@@ -5180,7 +5144,7 @@
           <wp:inline>
             <wp:extent cx="5334000" cy="3333750"/>
             <wp:effectExtent b="0" l="0" r="0" t="0"/>
-            <wp:docPr descr="Figura 5.15: Actividades realizadas por el FRE para el seguimiento del uso de recetarios" title="" id="1" name="Picture"/>
+            <wp:docPr descr="Figura 5.14: Actividades realizadas por el FRE para el seguimiento del uso de recetarios" title="" id="1" name="Picture"/>
             <a:graphic>
               <a:graphicData uri="http://schemas.openxmlformats.org/drawingml/2006/picture">
                 <pic:pic>
@@ -5222,13 +5186,13 @@
       <w:pPr>
         <w:pStyle w:val="ImageCaption"/>
       </w:pPr>
-      <w:bookmarkStart w:id="88" w:name="fig24"/>
+      <w:bookmarkStart w:id="88" w:name="fig23"/>
       <w:r>
         <w:t xml:space="preserve">Figure </w:t>
       </w:r>
       <w:fldSimple w:instr="SEQ Figure \* ARABIC ">
         <w:r>
-          <w:t>24</w:t>
+          <w:t>23</w:t>
         </w:r>
       </w:fldSimple>
       <w:r>
@@ -5239,11 +5203,11 @@
       </w:r>
       <w:bookmarkEnd w:id="88"/>
       <w:r>
-        <w:t xml:space="preserve">Figura 5.15: Actividades realizadas por el FRE para el seguimiento del uso de recetarios</w:t>
+        <w:t xml:space="preserve">Figura 5.14: Actividades realizadas por el FRE para el seguimiento del uso de recetarios</w:t>
       </w:r>
     </w:p>
     <w:bookmarkEnd w:id="89"/>
-    <w:bookmarkStart w:id="93" w:name="archivo-de-recetarios"/>
+    <w:bookmarkStart w:id="94" w:name="archivo-de-recetarios"/>
     <w:p>
       <w:pPr>
         <w:pStyle w:val="Heading3"/>
@@ -5284,7 +5248,7 @@
         <w:t xml:space="preserve"> </w:t>
       </w:r>
       <w:r>
-        <w:t xml:space="preserve">5.11</w:t>
+        <w:t xml:space="preserve">5.10</w:t>
       </w:r>
       <w:r>
         <w:t xml:space="preserve">B La frecuencia de recepción de recetarios guarda relación con la información analizada en el punto anterior. Se tiene que 13 FRE reciben los 10 primeros días del mes los recetarios oficiales prescritos conforme a lo solicitado a las instituciones de cada departamento, mientras que los otros 4 FRE no han estandarizado el tiempo de entrega y reciben los recetarios oficiales a lo largo del mes, asegurando su recepción mediante recordatorio por correo electrónico o comunicación telefónica, si llega a ser requerido. Se tiene que 17 de 31 FRE reciben los recetarios oficiales desde IPS.</w:t>
@@ -5301,7 +5265,7 @@
         <w:t xml:space="preserve"> </w:t>
       </w:r>
       <w:r>
-        <w:t xml:space="preserve">5.11</w:t>
+        <w:t xml:space="preserve">5.10</w:t>
       </w:r>
       <w:r>
         <w:t xml:space="preserve"> </w:t>
@@ -5313,7 +5277,7 @@
         <w:t xml:space="preserve"> </w:t>
       </w:r>
       <w:r>
-        <w:t xml:space="preserve">5.16</w:t>
+        <w:t xml:space="preserve">5.15</w:t>
       </w:r>
       <w:r>
         <w:t xml:space="preserve">, se relacionó el tiempo de archivo que los FRE que si reciben los recetarios oficiales los almacenan, obteniendo que 10 FRE los almacenan por un periodo mayor a 5 años. Durante las jornadas de inmersión territorial se pudo observar que este tiempo de almacenamiento, en la mayoría de los casos, es por desinformación en los FRE, puesto que no se tiene presente el tiempo que se deben guardar estas copias, y al considerarlas parte de la historia clínica de un paciente estiman guardarlas hasta por 10 años, superando en muchos casos la capacidad de archivo de los FRE.</w:t>
@@ -5328,7 +5292,7 @@
           <wp:inline>
             <wp:extent cx="5334000" cy="3809999"/>
             <wp:effectExtent b="0" l="0" r="0" t="0"/>
-            <wp:docPr descr="Figura 5.16: Tiempo de archivo de los recetarios oficiales en los FRE" title="" id="1" name="Picture"/>
+            <wp:docPr descr="Figura 5.15: Tiempo de archivo de los recetarios oficiales en los FRE" title="" id="1" name="Picture"/>
             <a:graphic>
               <a:graphicData uri="http://schemas.openxmlformats.org/drawingml/2006/picture">
                 <pic:pic>
@@ -5370,13 +5334,13 @@
       <w:pPr>
         <w:pStyle w:val="ImageCaption"/>
       </w:pPr>
-      <w:bookmarkStart w:id="91" w:name="fig25"/>
+      <w:bookmarkStart w:id="91" w:name="fig24"/>
       <w:r>
         <w:t xml:space="preserve">Figure </w:t>
       </w:r>
       <w:fldSimple w:instr="SEQ Figure \* ARABIC ">
         <w:r>
-          <w:t>25</w:t>
+          <w:t>24</w:t>
         </w:r>
       </w:fldSimple>
       <w:r>
@@ -5387,7 +5351,7 @@
       </w:r>
       <w:bookmarkEnd w:id="91"/>
       <w:r>
-        <w:t xml:space="preserve">Figura 5.16: Tiempo de archivo de los recetarios oficiales en los FRE</w:t>
+        <w:t xml:space="preserve">Figura 5.15: Tiempo de archivo de los recetarios oficiales en los FRE</w:t>
       </w:r>
     </w:p>
     <w:p>
@@ -5482,7 +5446,7 @@
         <w:t xml:space="preserve"> </w:t>
       </w:r>
       <w:r>
-        <w:t xml:space="preserve">??</w:t>
+        <w:t xml:space="preserve">5.16</w:t>
       </w:r>
       <w:r>
         <w:t xml:space="preserve"> </w:t>
@@ -5493,14 +5457,14 @@
     </w:p>
     <w:p>
       <w:pPr>
-        <w:pStyle w:val="BodyText"/>
+        <w:pStyle w:val="CaptionedFigure"/>
       </w:pPr>
       <w:r>
         <w:drawing>
           <wp:inline>
             <wp:extent cx="5334000" cy="3809999"/>
             <wp:effectExtent b="0" l="0" r="0" t="0"/>
-            <wp:docPr descr="" title="" id="1" name="Picture"/>
+            <wp:docPr descr="Figura 5.16: Proporción de FRE con medidas de seguridad implementada en almacenamiento de recetarios" title="" id="1" name="Picture"/>
             <a:graphic>
               <a:graphicData uri="http://schemas.openxmlformats.org/drawingml/2006/picture">
                 <pic:pic>
@@ -5540,6 +5504,30 @@
     </w:p>
     <w:p>
       <w:pPr>
+        <w:pStyle w:val="ImageCaption"/>
+      </w:pPr>
+      <w:bookmarkStart w:id="93" w:name="fig25"/>
+      <w:r>
+        <w:t xml:space="preserve">Figure </w:t>
+      </w:r>
+      <w:fldSimple w:instr="SEQ Figure \* ARABIC ">
+        <w:r>
+          <w:t>25</w:t>
+        </w:r>
+      </w:fldSimple>
+      <w:r>
+        <w:t xml:space="preserve">:</w:t>
+      </w:r>
+      <w:r>
+        <w:t xml:space="preserve"> </w:t>
+      </w:r>
+      <w:bookmarkEnd w:id="93"/>
+      <w:r>
+        <w:t xml:space="preserve">Figura 5.16: Proporción de FRE con medidas de seguridad implementada en almacenamiento de recetarios</w:t>
+      </w:r>
+    </w:p>
+    <w:p>
+      <w:pPr>
         <w:pStyle w:val="BodyText"/>
       </w:pPr>
       <w:r>
@@ -5562,9 +5550,9 @@
         <w:t xml:space="preserve">Por último, sólo 3 departamentos realizan un inventario físico diario, asegurando que los recetarios estén completos. Esta actividad suele hacerse revisando las cajas donde son traídos los recetarios, observando que la cantidad de estas no estén alteradas.</w:t>
       </w:r>
     </w:p>
-    <w:bookmarkEnd w:id="93"/>
     <w:bookmarkEnd w:id="94"/>
-    <w:bookmarkStart w:id="103" w:name="características-de-los-recetarios"/>
+    <w:bookmarkEnd w:id="95"/>
+    <w:bookmarkStart w:id="104" w:name="características-de-los-recetarios"/>
     <w:p>
       <w:pPr>
         <w:pStyle w:val="Heading2"/>
@@ -5582,7 +5570,7 @@
         <w:t xml:space="preserve">Características de los recetarios</w:t>
       </w:r>
     </w:p>
-    <w:bookmarkStart w:id="97" w:name="número-de-prescripciones-por-recetario"/>
+    <w:bookmarkStart w:id="98" w:name="número-de-prescripciones-por-recetario"/>
     <w:p>
       <w:pPr>
         <w:pStyle w:val="Heading3"/>
@@ -5664,7 +5652,7 @@
                     </pic:cNvPicPr>
                   </pic:nvPicPr>
                   <pic:blipFill>
-                    <a:blip r:embed="rId95"/>
+                    <a:blip r:embed="rId96"/>
                     <a:stretch>
                       <a:fillRect/>
                     </a:stretch>
@@ -5695,7 +5683,7 @@
       <w:pPr>
         <w:pStyle w:val="ImageCaption"/>
       </w:pPr>
-      <w:bookmarkStart w:id="96" w:name="fig26"/>
+      <w:bookmarkStart w:id="97" w:name="fig26"/>
       <w:r>
         <w:t xml:space="preserve">Figure </w:t>
       </w:r>
@@ -5710,13 +5698,13 @@
       <w:r>
         <w:t xml:space="preserve"> </w:t>
       </w:r>
-      <w:bookmarkEnd w:id="96"/>
+      <w:bookmarkEnd w:id="97"/>
       <w:r>
         <w:t xml:space="preserve">Figura 5.17: N.° de prescripciones por recetario</w:t>
       </w:r>
     </w:p>
-    <w:bookmarkEnd w:id="97"/>
-    <w:bookmarkStart w:id="102" w:name="medidas-de-seguridad"/>
+    <w:bookmarkEnd w:id="98"/>
+    <w:bookmarkStart w:id="103" w:name="medidas-de-seguridad"/>
     <w:p>
       <w:pPr>
         <w:pStyle w:val="Heading3"/>
@@ -5795,7 +5783,7 @@
                     </pic:cNvPicPr>
                   </pic:nvPicPr>
                   <pic:blipFill>
-                    <a:blip r:embed="rId98"/>
+                    <a:blip r:embed="rId99"/>
                     <a:stretch>
                       <a:fillRect/>
                     </a:stretch>
@@ -5826,7 +5814,7 @@
       <w:pPr>
         <w:pStyle w:val="ImageCaption"/>
       </w:pPr>
-      <w:bookmarkStart w:id="99" w:name="fig27"/>
+      <w:bookmarkStart w:id="100" w:name="fig27"/>
       <w:r>
         <w:t xml:space="preserve">Figure </w:t>
       </w:r>
@@ -5841,7 +5829,7 @@
       <w:r>
         <w:t xml:space="preserve"> </w:t>
       </w:r>
-      <w:bookmarkEnd w:id="99"/>
+      <w:bookmarkEnd w:id="100"/>
       <w:r>
         <w:t xml:space="preserve">Figura 5.18: Medidas de seguridad en los recetarios</w:t>
       </w:r>
@@ -5951,7 +5939,7 @@
         <w:t xml:space="preserve"> </w:t>
       </w:r>
       <w:r>
-        <w:t xml:space="preserve">5.6</w:t>
+        <w:t xml:space="preserve">5.5</w:t>
       </w:r>
       <w:r>
         <w:t xml:space="preserve">, entre más características de seguridad implementadas en un recetario, éste tiende a ser más económico en su costo de adquisición.</w:t>
@@ -5977,7 +5965,7 @@
                     </pic:cNvPicPr>
                   </pic:nvPicPr>
                   <pic:blipFill>
-                    <a:blip r:embed="rId100"/>
+                    <a:blip r:embed="rId101"/>
                     <a:stretch>
                       <a:fillRect/>
                     </a:stretch>
@@ -6008,7 +5996,7 @@
       <w:pPr>
         <w:pStyle w:val="ImageCaption"/>
       </w:pPr>
-      <w:bookmarkStart w:id="101" w:name="fig28"/>
+      <w:bookmarkStart w:id="102" w:name="fig28"/>
       <w:r>
         <w:t xml:space="preserve">Figure </w:t>
       </w:r>
@@ -6023,7 +6011,7 @@
       <w:r>
         <w:t xml:space="preserve"> </w:t>
       </w:r>
-      <w:bookmarkEnd w:id="101"/>
+      <w:bookmarkEnd w:id="102"/>
       <w:r>
         <w:t xml:space="preserve">Figura 5.19: Comparativo de márgen de ganancia de recetarios</w:t>
       </w:r>
@@ -6039,7 +6027,7 @@
         <w:t xml:space="preserve"> </w:t>
       </w:r>
       <w:r>
-        <w:t xml:space="preserve">5.5</w:t>
+        <w:t xml:space="preserve">5.4</w:t>
       </w:r>
       <w:r>
         <w:t xml:space="preserve">. Sin embargo, no se encuentra una relación entre este margen de ganancia con el número de personas que trabajan dentro del FRE.</w:t>
@@ -6053,9 +6041,9 @@
         <w:t xml:space="preserve">Si bien las ganancias obtenidas por las ventas de recetarios son unas de las fuentes principales de ingresos en los entes territoriales, no hay claridad de cómo se manejan estos valores debido a que departamentos con los mismos márgenes de ganancia tienen condiciones distintas, tanto en personal como en infraestructura tecnológica y estructural.</w:t>
       </w:r>
     </w:p>
-    <w:bookmarkEnd w:id="102"/>
     <w:bookmarkEnd w:id="103"/>
-    <w:bookmarkStart w:id="108" w:name="recetario-oficial-electrónico"/>
+    <w:bookmarkEnd w:id="104"/>
+    <w:bookmarkStart w:id="109" w:name="recetario-oficial-electrónico"/>
     <w:p>
       <w:pPr>
         <w:pStyle w:val="Heading2"/>
@@ -6081,7 +6069,7 @@
         <w:t xml:space="preserve">El recetario oficial es …</w:t>
       </w:r>
     </w:p>
-    <w:bookmarkStart w:id="106" w:name="opiniones-sobre-el-roe"/>
+    <w:bookmarkStart w:id="107" w:name="opiniones-sobre-el-roe"/>
     <w:p>
       <w:pPr>
         <w:pStyle w:val="Heading3"/>
@@ -6119,7 +6107,7 @@
                     </pic:cNvPicPr>
                   </pic:nvPicPr>
                   <pic:blipFill>
-                    <a:blip r:embed="rId104"/>
+                    <a:blip r:embed="rId105"/>
                     <a:stretch>
                       <a:fillRect/>
                     </a:stretch>
@@ -6150,7 +6138,7 @@
       <w:pPr>
         <w:pStyle w:val="ImageCaption"/>
       </w:pPr>
-      <w:bookmarkStart w:id="105" w:name="fig29"/>
+      <w:bookmarkStart w:id="106" w:name="fig29"/>
       <w:r>
         <w:t xml:space="preserve">Figure </w:t>
       </w:r>
@@ -6165,7 +6153,7 @@
       <w:r>
         <w:t xml:space="preserve"> </w:t>
       </w:r>
-      <w:bookmarkEnd w:id="105"/>
+      <w:bookmarkEnd w:id="106"/>
       <w:r>
         <w:t xml:space="preserve">Figura 5.20: Opinión sobre la implementación del Recetario Oficial Electrónico (ROE)</w:t>
       </w:r>
@@ -6255,8 +6243,8 @@
         <w:t xml:space="preserve">”</w:t>
       </w:r>
     </w:p>
-    <w:bookmarkEnd w:id="106"/>
-    <w:bookmarkStart w:id="107" w:name="X48acb357b00d559a146f6f2135defaabfe2787f"/>
+    <w:bookmarkEnd w:id="107"/>
+    <w:bookmarkStart w:id="108" w:name="X48acb357b00d559a146f6f2135defaabfe2787f"/>
     <w:p>
       <w:pPr>
         <w:pStyle w:val="Heading3"/>
@@ -6337,10 +6325,10 @@
         <w:t xml:space="preserve">Tener niveles de seguridad para realizar la compra de nuevos recetarios, evitando desabastecimientos y llegando a planes de contingencia que pueden llegar a ser reprocesos en los entes territoriales.</w:t>
       </w:r>
     </w:p>
-    <w:bookmarkEnd w:id="107"/>
     <w:bookmarkEnd w:id="108"/>
     <w:bookmarkEnd w:id="109"/>
-    <w:bookmarkStart w:id="167" w:name="manejo-de-medicamentos"/>
+    <w:bookmarkEnd w:id="110"/>
+    <w:bookmarkStart w:id="168" w:name="manejo-de-medicamentos"/>
     <w:p>
       <w:pPr>
         <w:pStyle w:val="Heading1"/>
@@ -6358,7 +6346,7 @@
         <w:t xml:space="preserve">Manejo de Medicamentos</w:t>
       </w:r>
     </w:p>
-    <w:bookmarkStart w:id="127" w:name="adquisición-de-mme-por-parte-del-fre"/>
+    <w:bookmarkStart w:id="128" w:name="adquisición-de-mme-por-parte-del-fre"/>
     <w:p>
       <w:pPr>
         <w:pStyle w:val="Heading2"/>
@@ -6376,7 +6364,7 @@
         <w:t xml:space="preserve">Adquisición de MME por parte del FRE</w:t>
       </w:r>
     </w:p>
-    <w:bookmarkStart w:id="111" w:name="control-de-inventarios"/>
+    <w:bookmarkStart w:id="112" w:name="control-de-inventarios"/>
     <w:p>
       <w:pPr>
         <w:pStyle w:val="Heading3"/>
@@ -6431,7 +6419,7 @@
                     </pic:cNvPicPr>
                   </pic:nvPicPr>
                   <pic:blipFill>
-                    <a:blip r:embed="rId110"/>
+                    <a:blip r:embed="rId111"/>
                     <a:stretch>
                       <a:fillRect/>
                     </a:stretch>
@@ -6520,8 +6508,8 @@
         <w:t xml:space="preserve">Finalmente, el manejo de inventarios por parte de los FRE deja en evidencia las brechas tecnológicas importantes entre los territorios. Los FRE menos centralizados presentan menor acceso a tecnologías actualizadas y en estos fue común encontrar la necesidad de acceso a más equipos de cómputo que le permita al personal desarrollar las actividades para el funcionamiento del FRE.</w:t>
       </w:r>
     </w:p>
-    <w:bookmarkEnd w:id="111"/>
-    <w:bookmarkStart w:id="115" w:name="Xc45cd4a64f99073019fbd4f2b6fa0ebe3e64c13"/>
+    <w:bookmarkEnd w:id="112"/>
+    <w:bookmarkStart w:id="116" w:name="Xc45cd4a64f99073019fbd4f2b6fa0ebe3e64c13"/>
     <w:p>
       <w:pPr>
         <w:pStyle w:val="Heading3"/>
@@ -6650,7 +6638,7 @@
                     </pic:cNvPicPr>
                   </pic:nvPicPr>
                   <pic:blipFill>
-                    <a:blip r:embed="rId112"/>
+                    <a:blip r:embed="rId113"/>
                     <a:stretch>
                       <a:fillRect/>
                     </a:stretch>
@@ -6739,7 +6727,7 @@
                     </pic:cNvPicPr>
                   </pic:nvPicPr>
                   <pic:blipFill>
-                    <a:blip r:embed="rId113"/>
+                    <a:blip r:embed="rId114"/>
                     <a:stretch>
                       <a:fillRect/>
                     </a:stretch>
@@ -6770,7 +6758,7 @@
       <w:pPr>
         <w:pStyle w:val="ImageCaption"/>
       </w:pPr>
-      <w:bookmarkStart w:id="114" w:name="fig30"/>
+      <w:bookmarkStart w:id="115" w:name="fig30"/>
       <w:r>
         <w:t xml:space="preserve">Figure </w:t>
       </w:r>
@@ -6785,7 +6773,7 @@
       <w:r>
         <w:t xml:space="preserve"> </w:t>
       </w:r>
-      <w:bookmarkEnd w:id="114"/>
+      <w:bookmarkEnd w:id="115"/>
       <w:r>
         <w:t xml:space="preserve">Figura 6.3: Demoras en el proceso de adquisición por departamento (detallado)</w:t>
       </w:r>
@@ -6822,8 +6810,8 @@
         <w:t xml:space="preserve">Existen casos a exaltar como el FRE de Sucre que, a pesar de tener un tamaño relativamente pequeño a otros en la región, tiene un proceso de estimación de necesidades de MME está altamente estandarizado a través de una herramienta que facilita la toma de decisiones de compra de MME. El FRE afirma que el uso de este manual reduce el tiempo de estimación de compra a una semana, y esto indica que es un proceso eficiente en este departamento.</w:t>
       </w:r>
     </w:p>
-    <w:bookmarkEnd w:id="115"/>
-    <w:bookmarkStart w:id="118" w:name="traslados-interdepartamentales"/>
+    <w:bookmarkEnd w:id="116"/>
+    <w:bookmarkStart w:id="119" w:name="traslados-interdepartamentales"/>
     <w:p>
       <w:pPr>
         <w:pStyle w:val="Heading3"/>
@@ -6881,7 +6869,7 @@
                     </pic:cNvPicPr>
                   </pic:nvPicPr>
                   <pic:blipFill>
-                    <a:blip r:embed="rId116"/>
+                    <a:blip r:embed="rId117"/>
                     <a:stretch>
                       <a:fillRect/>
                     </a:stretch>
@@ -6912,7 +6900,7 @@
       <w:pPr>
         <w:pStyle w:val="ImageCaption"/>
       </w:pPr>
-      <w:bookmarkStart w:id="117" w:name="fig31"/>
+      <w:bookmarkStart w:id="118" w:name="fig31"/>
       <w:r>
         <w:t xml:space="preserve">Figure </w:t>
       </w:r>
@@ -6927,13 +6915,13 @@
       <w:r>
         <w:t xml:space="preserve"> </w:t>
       </w:r>
-      <w:bookmarkEnd w:id="117"/>
+      <w:bookmarkEnd w:id="118"/>
       <w:r>
         <w:t xml:space="preserve">Figura 6.4: Caracterización en demoras de traslados interdepartamentales. Panel A. Gráfico de tiempos de traslados interdepartamentales reportados para los departamentos. Panel B. Mapa de tiempos de traslados interdepartamentales.</w:t>
       </w:r>
     </w:p>
-    <w:bookmarkEnd w:id="118"/>
-    <w:bookmarkStart w:id="121" w:name="plataforma-de-compra-estatal"/>
+    <w:bookmarkEnd w:id="119"/>
+    <w:bookmarkStart w:id="122" w:name="plataforma-de-compra-estatal"/>
     <w:p>
       <w:pPr>
         <w:pStyle w:val="Heading3"/>
@@ -7131,7 +7119,7 @@
                     </pic:cNvPicPr>
                   </pic:nvPicPr>
                   <pic:blipFill>
-                    <a:blip r:embed="rId119"/>
+                    <a:blip r:embed="rId120"/>
                     <a:stretch>
                       <a:fillRect/>
                     </a:stretch>
@@ -7162,7 +7150,7 @@
       <w:pPr>
         <w:pStyle w:val="ImageCaption"/>
       </w:pPr>
-      <w:bookmarkStart w:id="120" w:name="fig32"/>
+      <w:bookmarkStart w:id="121" w:name="fig32"/>
       <w:r>
         <w:t xml:space="preserve">Figure </w:t>
       </w:r>
@@ -7177,7 +7165,7 @@
       <w:r>
         <w:t xml:space="preserve"> </w:t>
       </w:r>
-      <w:bookmarkEnd w:id="120"/>
+      <w:bookmarkEnd w:id="121"/>
       <w:r>
         <w:t xml:space="preserve">Figura 6.5: Opinión sobre la plataforma Colombia Compra Eficiente</w:t>
       </w:r>
@@ -7190,8 +7178,8 @@
         <w:t xml:space="preserve">En algunos casos, los FRE manifestaron la necesidad de recibir capacitación sobre el uso de esta herramienta, pues el desconocimiento sobre la misma por parte del personal puede ocasionar demoras en el proceso de compra de MME, como ocurre en el caso del FRE Sucre que si bien tienen un método eficiente para realizar la estimación de compra, se ve retrasado en la etapa que implica el uso de esta plataforma.</w:t>
       </w:r>
     </w:p>
-    <w:bookmarkEnd w:id="121"/>
-    <w:bookmarkStart w:id="126" w:name="comportamiento-de-compra-de-fre"/>
+    <w:bookmarkEnd w:id="122"/>
+    <w:bookmarkStart w:id="127" w:name="comportamiento-de-compra-de-fre"/>
     <w:p>
       <w:pPr>
         <w:pStyle w:val="Heading3"/>
@@ -7270,7 +7258,7 @@
                     </pic:cNvPicPr>
                   </pic:nvPicPr>
                   <pic:blipFill>
-                    <a:blip r:embed="rId122"/>
+                    <a:blip r:embed="rId123"/>
                     <a:stretch>
                       <a:fillRect/>
                     </a:stretch>
@@ -7301,7 +7289,7 @@
       <w:pPr>
         <w:pStyle w:val="ImageCaption"/>
       </w:pPr>
-      <w:bookmarkStart w:id="123" w:name="fig33"/>
+      <w:bookmarkStart w:id="124" w:name="fig33"/>
       <w:r>
         <w:t xml:space="preserve">Figure </w:t>
       </w:r>
@@ -7316,7 +7304,7 @@
       <w:r>
         <w:t xml:space="preserve"> </w:t>
       </w:r>
-      <w:bookmarkEnd w:id="123"/>
+      <w:bookmarkEnd w:id="124"/>
       <w:r>
         <w:t xml:space="preserve">Figura 6.6: Frecuencia de compras de medicamentos por año al FNE</w:t>
       </w:r>
@@ -7349,7 +7337,7 @@
                     </pic:cNvPicPr>
                   </pic:nvPicPr>
                   <pic:blipFill>
-                    <a:blip r:embed="rId124"/>
+                    <a:blip r:embed="rId125"/>
                     <a:stretch>
                       <a:fillRect/>
                     </a:stretch>
@@ -7380,7 +7368,7 @@
       <w:pPr>
         <w:pStyle w:val="ImageCaption"/>
       </w:pPr>
-      <w:bookmarkStart w:id="125" w:name="fig34"/>
+      <w:bookmarkStart w:id="126" w:name="fig34"/>
       <w:r>
         <w:t xml:space="preserve">Figure </w:t>
       </w:r>
@@ -7395,7 +7383,7 @@
       <w:r>
         <w:t xml:space="preserve"> </w:t>
       </w:r>
-      <w:bookmarkEnd w:id="125"/>
+      <w:bookmarkEnd w:id="126"/>
       <w:r>
         <w:t xml:space="preserve">Figura 6.7: Frecuencia de venta de MME a instituciones en el departamento</w:t>
       </w:r>
@@ -7408,9 +7396,9 @@
         <w:t xml:space="preserve">En el departamento del Atlántico antes de la pandemia la venta de medicamentos se hacía diariamente, sin embargo, por la contingencia en salud se decidió que solo se despachan medicamentos dos días a la semana. Otro departamento que hace venta diaria de MME es Choco y afirma que las necesidades de MME pueden variar en el departamento gracias al traslado no esperado de pacientes de zonas muy distantes a las capitales de los departamentos de Antioquia y Valle del Cauca.</w:t>
       </w:r>
     </w:p>
-    <w:bookmarkEnd w:id="126"/>
     <w:bookmarkEnd w:id="127"/>
-    <w:bookmarkStart w:id="136" w:name="recepción-de-medicamentos"/>
+    <w:bookmarkEnd w:id="128"/>
+    <w:bookmarkStart w:id="137" w:name="recepción-de-medicamentos"/>
     <w:p>
       <w:pPr>
         <w:pStyle w:val="Heading2"/>
@@ -7448,7 +7436,7 @@
                     </pic:cNvPicPr>
                   </pic:nvPicPr>
                   <pic:blipFill>
-                    <a:blip r:embed="rId128"/>
+                    <a:blip r:embed="rId129"/>
                     <a:stretch>
                       <a:fillRect/>
                     </a:stretch>
@@ -7479,7 +7467,7 @@
       <w:pPr>
         <w:pStyle w:val="ImageCaption"/>
       </w:pPr>
-      <w:bookmarkStart w:id="129" w:name="fig35"/>
+      <w:bookmarkStart w:id="130" w:name="fig35"/>
       <w:r>
         <w:t xml:space="preserve">Figure </w:t>
       </w:r>
@@ -7494,7 +7482,7 @@
       <w:r>
         <w:t xml:space="preserve"> </w:t>
       </w:r>
-      <w:bookmarkEnd w:id="129"/>
+      <w:bookmarkEnd w:id="130"/>
       <w:r>
         <w:t xml:space="preserve">Figura 6.8: Tiempos en la recepción técnica y almacenamiento de MME</w:t>
       </w:r>
@@ -7519,7 +7507,7 @@
                     </pic:cNvPicPr>
                   </pic:nvPicPr>
                   <pic:blipFill>
-                    <a:blip r:embed="rId130"/>
+                    <a:blip r:embed="rId131"/>
                     <a:stretch>
                       <a:fillRect/>
                     </a:stretch>
@@ -7550,7 +7538,7 @@
       <w:pPr>
         <w:pStyle w:val="ImageCaption"/>
       </w:pPr>
-      <w:bookmarkStart w:id="131" w:name="fig36"/>
+      <w:bookmarkStart w:id="132" w:name="fig36"/>
       <w:r>
         <w:t xml:space="preserve">Figure </w:t>
       </w:r>
@@ -7565,7 +7553,7 @@
       <w:r>
         <w:t xml:space="preserve"> </w:t>
       </w:r>
-      <w:bookmarkEnd w:id="131"/>
+      <w:bookmarkEnd w:id="132"/>
       <w:r>
         <w:t xml:space="preserve">Figura 6.9: Tiempos en la recepción técnica y almacenamiento de MME</w:t>
       </w:r>
@@ -7590,7 +7578,7 @@
                     </pic:cNvPicPr>
                   </pic:nvPicPr>
                   <pic:blipFill>
-                    <a:blip r:embed="rId132"/>
+                    <a:blip r:embed="rId133"/>
                     <a:stretch>
                       <a:fillRect/>
                     </a:stretch>
@@ -7621,7 +7609,7 @@
       <w:pPr>
         <w:pStyle w:val="ImageCaption"/>
       </w:pPr>
-      <w:bookmarkStart w:id="133" w:name="fig37"/>
+      <w:bookmarkStart w:id="134" w:name="fig37"/>
       <w:r>
         <w:t xml:space="preserve">Figure </w:t>
       </w:r>
@@ -7636,7 +7624,7 @@
       <w:r>
         <w:t xml:space="preserve"> </w:t>
       </w:r>
-      <w:bookmarkEnd w:id="133"/>
+      <w:bookmarkEnd w:id="134"/>
       <w:r>
         <w:t xml:space="preserve">Figura 6.10: Tiempos en la recepción técnica y almacenamiento de MME (mapa)</w:t>
       </w:r>
@@ -7661,7 +7649,7 @@
                     </pic:cNvPicPr>
                   </pic:nvPicPr>
                   <pic:blipFill>
-                    <a:blip r:embed="rId134"/>
+                    <a:blip r:embed="rId135"/>
                     <a:stretch>
                       <a:fillRect/>
                     </a:stretch>
@@ -7692,7 +7680,7 @@
       <w:pPr>
         <w:pStyle w:val="ImageCaption"/>
       </w:pPr>
-      <w:bookmarkStart w:id="135" w:name="fig38"/>
+      <w:bookmarkStart w:id="136" w:name="fig38"/>
       <w:r>
         <w:t xml:space="preserve">Figure </w:t>
       </w:r>
@@ -7707,13 +7695,13 @@
       <w:r>
         <w:t xml:space="preserve"> </w:t>
       </w:r>
-      <w:bookmarkEnd w:id="135"/>
+      <w:bookmarkEnd w:id="136"/>
       <w:r>
         <w:t xml:space="preserve">Figura 6.11: Uso de niveles de seguridad del inventarios</w:t>
       </w:r>
     </w:p>
-    <w:bookmarkEnd w:id="136"/>
-    <w:bookmarkStart w:id="158" w:name="almacenamiento"/>
+    <w:bookmarkEnd w:id="137"/>
+    <w:bookmarkStart w:id="159" w:name="almacenamiento"/>
     <w:p>
       <w:pPr>
         <w:pStyle w:val="Heading2"/>
@@ -7731,7 +7719,7 @@
         <w:t xml:space="preserve">Almacenamiento</w:t>
       </w:r>
     </w:p>
-    <w:bookmarkStart w:id="139" w:name="Xa9baf659ea1be69c2d279b5cca6283251b5fdeb"/>
+    <w:bookmarkStart w:id="140" w:name="Xa9baf659ea1be69c2d279b5cca6283251b5fdeb"/>
     <w:p>
       <w:pPr>
         <w:pStyle w:val="Heading3"/>
@@ -7789,7 +7777,7 @@
                     </pic:cNvPicPr>
                   </pic:nvPicPr>
                   <pic:blipFill>
-                    <a:blip r:embed="rId137"/>
+                    <a:blip r:embed="rId138"/>
                     <a:stretch>
                       <a:fillRect/>
                     </a:stretch>
@@ -7820,7 +7808,7 @@
       <w:pPr>
         <w:pStyle w:val="ImageCaption"/>
       </w:pPr>
-      <w:bookmarkStart w:id="138" w:name="fig39"/>
+      <w:bookmarkStart w:id="139" w:name="fig39"/>
       <w:r>
         <w:t xml:space="preserve">Figure </w:t>
       </w:r>
@@ -7835,7 +7823,7 @@
       <w:r>
         <w:t xml:space="preserve"> </w:t>
       </w:r>
-      <w:bookmarkEnd w:id="138"/>
+      <w:bookmarkEnd w:id="139"/>
       <w:r>
         <w:t xml:space="preserve">Figura 6.12: Medidas de seguridad en el almacenamiento de MME</w:t>
       </w:r>
@@ -7856,8 +7844,8 @@
         <w:t xml:space="preserve">Sólo los FRE de Valle del Cauca y Córdoba reportan la existencia de un sistema de monitoreo por cámaras para los medicamentos. Sólo los FRE de Córdoba y Vichada reportan la presencia de seguridad privada como medida de seguridad para los FRE. Se recomienda la adopción de una o varias medidas de seguridad por parte de los FRE frente a posibles robos con intenciones de desvío o tráfico de medicamentos MME.</w:t>
       </w:r>
     </w:p>
-    <w:bookmarkEnd w:id="139"/>
-    <w:bookmarkStart w:id="143" w:name="revisión-de-condiciones-ambientales"/>
+    <w:bookmarkEnd w:id="140"/>
+    <w:bookmarkStart w:id="144" w:name="revisión-de-condiciones-ambientales"/>
     <w:p>
       <w:pPr>
         <w:pStyle w:val="Heading3"/>
@@ -7915,7 +7903,7 @@
                     </pic:cNvPicPr>
                   </pic:nvPicPr>
                   <pic:blipFill>
-                    <a:blip r:embed="rId140"/>
+                    <a:blip r:embed="rId141"/>
                     <a:stretch>
                       <a:fillRect/>
                     </a:stretch>
@@ -7946,7 +7934,7 @@
       <w:pPr>
         <w:pStyle w:val="ImageCaption"/>
       </w:pPr>
-      <w:bookmarkStart w:id="141" w:name="fig40"/>
+      <w:bookmarkStart w:id="142" w:name="fig40"/>
       <w:r>
         <w:t xml:space="preserve">Figure </w:t>
       </w:r>
@@ -7961,7 +7949,7 @@
       <w:r>
         <w:t xml:space="preserve"> </w:t>
       </w:r>
-      <w:bookmarkEnd w:id="141"/>
+      <w:bookmarkEnd w:id="142"/>
       <w:r>
         <w:t xml:space="preserve">Figura 6.13: Frecuencia de revisión de condiciones ambientales</w:t>
       </w:r>
@@ -8018,7 +8006,7 @@
                     </pic:cNvPicPr>
                   </pic:nvPicPr>
                   <pic:blipFill>
-                    <a:blip r:embed="rId142"/>
+                    <a:blip r:embed="rId143"/>
                     <a:stretch>
                       <a:fillRect/>
                     </a:stretch>
@@ -8063,8 +8051,8 @@
         <w:t xml:space="preserve">se tiene que la práctica más común es realizar la calibración de los equipos de monitoreo por lo menos una vez al año, y hasta en 11 se tiene que no hay un procedimiento de calibración de los equipos. La mayoría de departamentos que no realizan el proceso de calibración se encuentran en la región central.</w:t>
       </w:r>
     </w:p>
-    <w:bookmarkEnd w:id="143"/>
-    <w:bookmarkStart w:id="149" w:name="espacio-de-almacenamiento"/>
+    <w:bookmarkEnd w:id="144"/>
+    <w:bookmarkStart w:id="150" w:name="espacio-de-almacenamiento"/>
     <w:p>
       <w:pPr>
         <w:pStyle w:val="Heading3"/>
@@ -8122,7 +8110,7 @@
                     </pic:cNvPicPr>
                   </pic:nvPicPr>
                   <pic:blipFill>
-                    <a:blip r:embed="rId144"/>
+                    <a:blip r:embed="rId145"/>
                     <a:stretch>
                       <a:fillRect/>
                     </a:stretch>
@@ -8187,7 +8175,7 @@
                     </pic:cNvPicPr>
                   </pic:nvPicPr>
                   <pic:blipFill>
-                    <a:blip r:embed="rId145"/>
+                    <a:blip r:embed="rId146"/>
                     <a:stretch>
                       <a:fillRect/>
                     </a:stretch>
@@ -8218,7 +8206,7 @@
       <w:pPr>
         <w:pStyle w:val="ImageCaption"/>
       </w:pPr>
-      <w:bookmarkStart w:id="146" w:name="fig41"/>
+      <w:bookmarkStart w:id="147" w:name="fig41"/>
       <w:r>
         <w:t xml:space="preserve">Figure </w:t>
       </w:r>
@@ -8233,7 +8221,7 @@
       <w:r>
         <w:t xml:space="preserve"> </w:t>
       </w:r>
-      <w:bookmarkEnd w:id="146"/>
+      <w:bookmarkEnd w:id="147"/>
       <w:r>
         <w:t xml:space="preserve">Figura 6.16: Ocupación promedio del MME frente a otros medicamentos o ítems almacenados en el FRE</w:t>
       </w:r>
@@ -8296,7 +8284,7 @@
                     </pic:cNvPicPr>
                   </pic:nvPicPr>
                   <pic:blipFill>
-                    <a:blip r:embed="rId147"/>
+                    <a:blip r:embed="rId148"/>
                     <a:stretch>
                       <a:fillRect/>
                     </a:stretch>
@@ -8327,7 +8315,7 @@
       <w:pPr>
         <w:pStyle w:val="ImageCaption"/>
       </w:pPr>
-      <w:bookmarkStart w:id="148" w:name="fig42"/>
+      <w:bookmarkStart w:id="149" w:name="fig42"/>
       <w:r>
         <w:t xml:space="preserve">Figure </w:t>
       </w:r>
@@ -8342,7 +8330,7 @@
       <w:r>
         <w:t xml:space="preserve"> </w:t>
       </w:r>
-      <w:bookmarkEnd w:id="148"/>
+      <w:bookmarkEnd w:id="149"/>
       <w:r>
         <w:t xml:space="preserve">Figura 6.17: Frecuencia del control de existencias de medicamentos MME</w:t>
       </w:r>
@@ -8355,8 +8343,8 @@
         <w:t xml:space="preserve">Entre los FRE que afirman realizar el monitoreo de niveles de inventarios de forma diaria se encuentran Antioquia, Córdoba, Bolívar, San Andrés, Casanare, Meta y Caldas. El FRE de Cesar afirma realizar el control de existencias varias veces al día. Los FRE que realizan monitoreo cada mes parecen encontrarse en las regiones más periféricas del territorio, y esto se podría deber a la presencia de niveles de inventario promedio bajos.</w:t>
       </w:r>
     </w:p>
-    <w:bookmarkEnd w:id="149"/>
-    <w:bookmarkStart w:id="154" w:name="control-de-fechas-de-vencimiento"/>
+    <w:bookmarkEnd w:id="150"/>
+    <w:bookmarkStart w:id="155" w:name="control-de-fechas-de-vencimiento"/>
     <w:p>
       <w:pPr>
         <w:pStyle w:val="Heading3"/>
@@ -8561,7 +8549,7 @@
                     </pic:cNvPicPr>
                   </pic:nvPicPr>
                   <pic:blipFill>
-                    <a:blip r:embed="rId150"/>
+                    <a:blip r:embed="rId151"/>
                     <a:stretch>
                       <a:fillRect/>
                     </a:stretch>
@@ -8592,7 +8580,7 @@
       <w:pPr>
         <w:pStyle w:val="ImageCaption"/>
       </w:pPr>
-      <w:bookmarkStart w:id="151" w:name="fig43"/>
+      <w:bookmarkStart w:id="152" w:name="fig43"/>
       <w:r>
         <w:t xml:space="preserve">Figure </w:t>
       </w:r>
@@ -8607,7 +8595,7 @@
       <w:r>
         <w:t xml:space="preserve"> </w:t>
       </w:r>
-      <w:bookmarkEnd w:id="151"/>
+      <w:bookmarkEnd w:id="152"/>
       <w:r>
         <w:t xml:space="preserve">Figura 6.18: Presentación de casos de vencimiento de MME</w:t>
       </w:r>
@@ -8638,7 +8626,6 @@
           <w:ilvl w:val="0"/>
           <w:numId w:val="1019"/>
         </w:numPr>
-        <w:pStyle w:val="Compact"/>
       </w:pPr>
       <w:r>
         <w:t xml:space="preserve">El producto cuenta con una vida útil de 18 meses.</w:t>
@@ -8650,10 +8637,20 @@
           <w:ilvl w:val="0"/>
           <w:numId w:val="1019"/>
         </w:numPr>
-        <w:pStyle w:val="Compact"/>
-      </w:pPr>
-      <w:r>
-        <w:t xml:space="preserve">Este medicamento es importado y en ocasiones la casa matriz entrega el producto con una vida útil efectiva menor a los 18 meses mencionados.- Debido a la emergencia sanitaria producida por el coronavirus se ha presentado una contracción importante de la demanda que se encuentra posiblemente relacionada a los cambios en la movilidad de los ciudadanos y las restricciones de presencialidad en instituciones escolares.</w:t>
+      </w:pPr>
+      <w:r>
+        <w:t xml:space="preserve">Este medicamento es importado y en ocasiones la casa matriz entrega el producto con una vida útil efectiva menor a los 18 meses mencionados.</w:t>
+      </w:r>
+    </w:p>
+    <w:p>
+      <w:pPr>
+        <w:numPr>
+          <w:ilvl w:val="0"/>
+          <w:numId w:val="1019"/>
+        </w:numPr>
+      </w:pPr>
+      <w:r>
+        <w:t xml:space="preserve">Debido a la emergencia sanitaria producida por el coronavirus se ha presentado una contracción importante de la demanda que se encuentra posiblemente relacionada a los cambios en la movilidad de los ciudadanos y las restricciones de presencialidad en instituciones escolares.</w:t>
       </w:r>
     </w:p>
     <w:p>
@@ -8684,7 +8681,7 @@
                     </pic:cNvPicPr>
                   </pic:nvPicPr>
                   <pic:blipFill>
-                    <a:blip r:embed="rId152"/>
+                    <a:blip r:embed="rId153"/>
                     <a:stretch>
                       <a:fillRect/>
                     </a:stretch>
@@ -8715,7 +8712,7 @@
       <w:pPr>
         <w:pStyle w:val="ImageCaption"/>
       </w:pPr>
-      <w:bookmarkStart w:id="153" w:name="fig44"/>
+      <w:bookmarkStart w:id="154" w:name="fig44"/>
       <w:r>
         <w:t xml:space="preserve">Figure </w:t>
       </w:r>
@@ -8730,13 +8727,13 @@
       <w:r>
         <w:t xml:space="preserve"> </w:t>
       </w:r>
-      <w:bookmarkEnd w:id="153"/>
+      <w:bookmarkEnd w:id="154"/>
       <w:r>
         <w:t xml:space="preserve">Figura 6.19: Medicamentos implicados en casos de vencimiento de MME</w:t>
       </w:r>
     </w:p>
-    <w:bookmarkEnd w:id="154"/>
-    <w:bookmarkStart w:id="157" w:name="transporte"/>
+    <w:bookmarkEnd w:id="155"/>
+    <w:bookmarkStart w:id="158" w:name="transporte"/>
     <w:p>
       <w:pPr>
         <w:pStyle w:val="Heading3"/>
@@ -8802,7 +8799,7 @@
                     </pic:cNvPicPr>
                   </pic:nvPicPr>
                   <pic:blipFill>
-                    <a:blip r:embed="rId155"/>
+                    <a:blip r:embed="rId156"/>
                     <a:stretch>
                       <a:fillRect/>
                     </a:stretch>
@@ -8833,7 +8830,7 @@
       <w:pPr>
         <w:pStyle w:val="ImageCaption"/>
       </w:pPr>
-      <w:bookmarkStart w:id="156" w:name="fig45"/>
+      <w:bookmarkStart w:id="157" w:name="fig45"/>
       <w:r>
         <w:t xml:space="preserve">Figure </w:t>
       </w:r>
@@ -8848,7 +8845,7 @@
       <w:r>
         <w:t xml:space="preserve"> </w:t>
       </w:r>
-      <w:bookmarkEnd w:id="156"/>
+      <w:bookmarkEnd w:id="157"/>
       <w:r>
         <w:t xml:space="preserve">Figura 6.20: Opinión del servicio de la distribución de los medicamentos MME</w:t>
       </w:r>
@@ -8937,9 +8934,9 @@
         <w:t xml:space="preserve">Se tiene que pese a que más del 50% de los respondientes de la encuesta tienen una opinión positiva del transporte de los medicamentos, casi 1 de cada 3 FRE no están satisfechos con el servicio. El alto grado de insatisfacción y las causas que justifican la opinión se deben tener en cuenta como aspectos para el mejoramiento del proceso.</w:t>
       </w:r>
     </w:p>
-    <w:bookmarkEnd w:id="157"/>
     <w:bookmarkEnd w:id="158"/>
-    <w:bookmarkStart w:id="166" w:name="precio-de-medicamentos"/>
+    <w:bookmarkEnd w:id="159"/>
+    <w:bookmarkStart w:id="167" w:name="precio-de-medicamentos"/>
     <w:p>
       <w:pPr>
         <w:pStyle w:val="Heading2"/>
@@ -9082,7 +9079,7 @@
                     </pic:cNvPicPr>
                   </pic:nvPicPr>
                   <pic:blipFill>
-                    <a:blip r:embed="rId159"/>
+                    <a:blip r:embed="rId160"/>
                     <a:stretch>
                       <a:fillRect/>
                     </a:stretch>
@@ -9113,7 +9110,7 @@
       <w:pPr>
         <w:pStyle w:val="ImageCaption"/>
       </w:pPr>
-      <w:bookmarkStart w:id="160" w:name="fig46"/>
+      <w:bookmarkStart w:id="161" w:name="fig46"/>
       <w:r>
         <w:t xml:space="preserve">Figure </w:t>
       </w:r>
@@ -9128,7 +9125,7 @@
       <w:r>
         <w:t xml:space="preserve"> </w:t>
       </w:r>
-      <w:bookmarkEnd w:id="160"/>
+      <w:bookmarkEnd w:id="161"/>
       <w:r>
         <w:t xml:space="preserve">Figura 6.21: Precio de venta de medicamentos en los FRE</w:t>
       </w:r>
@@ -9383,7 +9380,7 @@
                     </pic:cNvPicPr>
                   </pic:nvPicPr>
                   <pic:blipFill>
-                    <a:blip r:embed="rId161"/>
+                    <a:blip r:embed="rId162"/>
                     <a:stretch>
                       <a:fillRect/>
                     </a:stretch>
@@ -9414,7 +9411,7 @@
       <w:pPr>
         <w:pStyle w:val="ImageCaption"/>
       </w:pPr>
-      <w:bookmarkStart w:id="162" w:name="fig47"/>
+      <w:bookmarkStart w:id="163" w:name="fig47"/>
       <w:r>
         <w:t xml:space="preserve">Figure </w:t>
       </w:r>
@@ -9429,7 +9426,7 @@
       <w:r>
         <w:t xml:space="preserve"> </w:t>
       </w:r>
-      <w:bookmarkEnd w:id="162"/>
+      <w:bookmarkEnd w:id="163"/>
       <w:r>
         <w:t xml:space="preserve">Figura 6.22: Comparativo de márgenes de precio de venta en el departamento por medicamentos y departamentos</w:t>
       </w:r>
@@ -9558,7 +9555,7 @@
                     </pic:cNvPicPr>
                   </pic:nvPicPr>
                   <pic:blipFill>
-                    <a:blip r:embed="rId163"/>
+                    <a:blip r:embed="rId164"/>
                     <a:stretch>
                       <a:fillRect/>
                     </a:stretch>
@@ -9589,7 +9586,7 @@
       <w:pPr>
         <w:pStyle w:val="ImageCaption"/>
       </w:pPr>
-      <w:bookmarkStart w:id="164" w:name="fig48"/>
+      <w:bookmarkStart w:id="165" w:name="fig48"/>
       <w:r>
         <w:t xml:space="preserve">Figure </w:t>
       </w:r>
@@ -9604,12 +9601,12 @@
       <w:r>
         <w:t xml:space="preserve"> </w:t>
       </w:r>
-      <w:bookmarkEnd w:id="164"/>
+      <w:bookmarkEnd w:id="165"/>
       <w:r>
         <w:t xml:space="preserve">Figura 6.23: Relación de márgen de ganancia y otras variables</w:t>
       </w:r>
     </w:p>
-    <w:bookmarkStart w:id="165" w:name="recomendaciones-finales"/>
+    <w:bookmarkStart w:id="166" w:name="recomendaciones-finales"/>
     <w:p>
       <w:pPr>
         <w:pStyle w:val="Heading3"/>
@@ -9649,10 +9646,10 @@
         <w:t xml:space="preserve">Se deben establecer mecanismos para la armonización de los precios de ventas de medicamentos de acuerdo a factores como distancia, costos de transporte o mantenimientos ya que los resultados no indican aumentos en los precios debido a este tipo de variables.</w:t>
       </w:r>
     </w:p>
-    <w:bookmarkEnd w:id="165"/>
     <w:bookmarkEnd w:id="166"/>
     <w:bookmarkEnd w:id="167"/>
-    <w:bookmarkStart w:id="178" w:name="ruta-tecnológica"/>
+    <w:bookmarkEnd w:id="168"/>
+    <w:bookmarkStart w:id="183" w:name="ruta-tecnológica"/>
     <w:p>
       <w:pPr>
         <w:pStyle w:val="Heading1"/>
@@ -9675,7 +9672,7 @@
         <w:pStyle w:val="FirstParagraph"/>
       </w:pPr>
       <w:r>
-        <w:t xml:space="preserve">De acuerdo a la Figura</w:t>
+        <w:t xml:space="preserve">La infraestructura tecnológica de cada FRE es un elemento importante en el avance y cumplimiento de la mayoría de las funciones que tiene como ente territorial. La Figuras</w:t>
       </w:r>
       <w:r>
         <w:t xml:space="preserve"> </w:t>
@@ -9687,7 +9684,176 @@
         <w:t xml:space="preserve"> </w:t>
       </w:r>
       <w:r>
-        <w:t xml:space="preserve">se evidencia que los canales más frecuentes que manejan los FRE para comunicarse con los usuarios corresponden al teléfono y el correo electrónico. Incluso estos medios de comunicación toman mayor relevancia en estos tiempos actuales de distanciamiento por la pandemia reciente referente a la COVID-19. En ese orden de ideas, menos de la mitad de los FRE mantienen la atención presencial en el FRE y la correspondencia ya fue reemplazada por la digitalización y el correo electrónico. Esto podría demostrar cierta aceptabilidad, por parte del personal del FRE y los usuarios inscritos, por los medios digitales que han surgido en la actualidad.</w:t>
+        <w:t xml:space="preserve">muestra la proporción de herramientas en el manejo de inventarios a nivel nacional y herramientas que usa el FRE para consolidar los informes (Anexos) de la Resolución 1479 de 2006</w:t>
+      </w:r>
+      <w:hyperlink w:anchor="ref-MSPS1479-2006">
+        <w:r>
+          <w:rPr>
+            <w:rStyle w:val="Hyperlink"/>
+            <w:vertAlign w:val="superscript"/>
+          </w:rPr>
+          <w:t xml:space="preserve">1</w:t>
+        </w:r>
+      </w:hyperlink>
+      <w:r>
+        <w:t xml:space="preserve">. A partir de esta información se detalla el paquete ofimático Microsoft Excel, como la principal herramienta que emplea la mayoría de los FRE departamentales.</w:t>
+      </w:r>
+    </w:p>
+    <w:p>
+      <w:pPr>
+        <w:pStyle w:val="CaptionedFigure"/>
+      </w:pPr>
+      <w:r>
+        <w:drawing>
+          <wp:inline>
+            <wp:extent cx="5334000" cy="3556000"/>
+            <wp:effectExtent b="0" l="0" r="0" t="0"/>
+            <wp:docPr descr="Figura 7.1: Proporción de Herramientas en el manejo de inventarios" title="" id="1" name="Picture"/>
+            <a:graphic>
+              <a:graphicData uri="http://schemas.openxmlformats.org/drawingml/2006/picture">
+                <pic:pic>
+                  <pic:nvPicPr>
+                    <pic:cNvPr descr="InformeFinal_files/figure-docx/PropHerramientasManejoInventarios-1.png" id="0" name="Picture"/>
+                    <pic:cNvPicPr>
+                      <a:picLocks noChangeArrowheads="1" noChangeAspect="1"/>
+                    </pic:cNvPicPr>
+                  </pic:nvPicPr>
+                  <pic:blipFill>
+                    <a:blip r:embed="rId169"/>
+                    <a:stretch>
+                      <a:fillRect/>
+                    </a:stretch>
+                  </pic:blipFill>
+                  <pic:spPr bwMode="auto">
+                    <a:xfrm>
+                      <a:off x="0" y="0"/>
+                      <a:ext cx="5334000" cy="3556000"/>
+                    </a:xfrm>
+                    <a:prstGeom prst="rect">
+                      <a:avLst/>
+                    </a:prstGeom>
+                    <a:noFill/>
+                    <a:ln w="9525">
+                      <a:noFill/>
+                      <a:headEnd/>
+                      <a:tailEnd/>
+                    </a:ln>
+                  </pic:spPr>
+                </pic:pic>
+              </a:graphicData>
+            </a:graphic>
+          </wp:inline>
+        </w:drawing>
+      </w:r>
+    </w:p>
+    <w:p>
+      <w:pPr>
+        <w:pStyle w:val="ImageCaption"/>
+      </w:pPr>
+      <w:bookmarkStart w:id="170" w:name="fig49"/>
+      <w:r>
+        <w:t xml:space="preserve">Figure </w:t>
+      </w:r>
+      <w:fldSimple w:instr="SEQ Figure \* ARABIC ">
+        <w:r>
+          <w:t>49</w:t>
+        </w:r>
+      </w:fldSimple>
+      <w:r>
+        <w:t xml:space="preserve">:</w:t>
+      </w:r>
+      <w:r>
+        <w:t xml:space="preserve"> </w:t>
+      </w:r>
+      <w:bookmarkEnd w:id="170"/>
+      <w:r>
+        <w:t xml:space="preserve">Figura 7.1: Proporción de Herramientas en el manejo de inventarios</w:t>
+      </w:r>
+    </w:p>
+    <w:p>
+      <w:pPr>
+        <w:pStyle w:val="BodyText"/>
+      </w:pPr>
+      <w:r>
+        <w:t xml:space="preserve">Así mismo, se encuentran diferentes soportes tecnológicos empleados por el personal de los FRE como Softwares, donde se adelantan estas actividades de inventario y consolidación de informes. Según el panorama, la mayoría de FRE departamentales cuentan con alguna percepción o conocimiento profundo de las herramientas digitales que abarca la infraestructura tecnológica adecuada para el desarrollo de sus principales actividades.</w:t>
+      </w:r>
+    </w:p>
+    <w:p>
+      <w:pPr>
+        <w:pStyle w:val="BodyText"/>
+      </w:pPr>
+      <w:r>
+        <w:t xml:space="preserve">No obstante, se mantiene un grupo numeroso de FRE que permanecen con su gestión manual y evitan la transición de sus procesos manuales a alguna herramienta digital tecnológica. En un mediano futuro, con la implementación del ROE, se deben contemplar estos FRE que se resisten al cambio y eluden su adaptación al mundo digital, en virtud de que el ROE será manejado desde una plataforma tecnológica y el personal del FRE deberá adoptar estos recursos tecnológicos de alguna manera.</w:t>
+      </w:r>
+    </w:p>
+    <w:p>
+      <w:pPr>
+        <w:pStyle w:val="BodyText"/>
+      </w:pPr>
+      <w:r>
+        <w:t xml:space="preserve">Las condiciones en la infraestructura tecnológica de cada FRE, logran evidenciar la capacidad operativa y técnica que tiene el ente territorial, en los procesos internos que realiza referente al manejo de los medicamentos de control especial, la consolidación y envío de informes de la Resolución 1478 de 2006</w:t>
+      </w:r>
+      <w:hyperlink w:anchor="ref-MSPS1478-2006">
+        <w:r>
+          <w:rPr>
+            <w:rStyle w:val="Hyperlink"/>
+            <w:vertAlign w:val="superscript"/>
+          </w:rPr>
+          <w:t xml:space="preserve">4</w:t>
+        </w:r>
+      </w:hyperlink>
+      <w:r>
+        <w:t xml:space="preserve"> </w:t>
+      </w:r>
+      <w:r>
+        <w:t xml:space="preserve">y Resolución 1479 de 2006</w:t>
+      </w:r>
+      <w:hyperlink w:anchor="ref-MSPS1479-2006">
+        <w:r>
+          <w:rPr>
+            <w:rStyle w:val="Hyperlink"/>
+            <w:vertAlign w:val="superscript"/>
+          </w:rPr>
+          <w:t xml:space="preserve">1</w:t>
+        </w:r>
+      </w:hyperlink>
+      <w:r>
+        <w:t xml:space="preserve">. Este componente tecnológico es un elemento crítico para determinar las condiciones actuales de cada FRE. Inicialmente, el canal de comunicación que mantiene el FRE con los usuarios precisa que tan cercano se encuentra el FRE con la población del territorio.</w:t>
+      </w:r>
+    </w:p>
+    <w:bookmarkStart w:id="175" w:name="canales-de-comunicación"/>
+    <w:p>
+      <w:pPr>
+        <w:pStyle w:val="Heading2"/>
+      </w:pPr>
+      <w:r>
+        <w:rPr>
+          <w:rStyle w:val="SectionNumber"/>
+        </w:rPr>
+        <w:t xml:space="preserve">7.1</w:t>
+      </w:r>
+      <w:r>
+        <w:tab/>
+      </w:r>
+      <w:r>
+        <w:t xml:space="preserve">Canales de comunicación</w:t>
+      </w:r>
+    </w:p>
+    <w:p>
+      <w:pPr>
+        <w:pStyle w:val="FirstParagraph"/>
+      </w:pPr>
+      <w:r>
+        <w:t xml:space="preserve">De acuerdo con la Figura</w:t>
+      </w:r>
+      <w:r>
+        <w:t xml:space="preserve"> </w:t>
+      </w:r>
+      <w:r>
+        <w:t xml:space="preserve">7.2</w:t>
+      </w:r>
+      <w:r>
+        <w:t xml:space="preserve">, se evidencia que los canales más frecuentes que manejan los FRE para comunicarse con los usuarios corresponden al teléfono y el correo electrónico. Incluso estos medios de comunicación toman mayor relevancia en estos tiempos actuales de distanciamiento social, a causa de la reciente pandemia referente a la COVID-19. En ese orden de ideas, cada vez son menos los FRE que mantienen la atención presencial en sus instalaciones, al igual que la correspondencia. Estos canales de comunicación fueron reemplazados por el mundo moderno y la digitalización, en función del uso correcto del correo electrónico. Este análisis permite demostrar cierta aceptabilidad por los medios digitales que han surgido en la actualidad, por parte del personal del FRE y los usuarios inscritos en el territorio.</w:t>
       </w:r>
     </w:p>
     <w:p>
@@ -9699,7 +9865,7 @@
           <wp:inline>
             <wp:extent cx="5334000" cy="3809999"/>
             <wp:effectExtent b="0" l="0" r="0" t="0"/>
-            <wp:docPr descr="Figura 7.1: Canales de comunicación FRE con clientes" title="" id="1" name="Picture"/>
+            <wp:docPr descr="Figura 7.2: Canales de comunicación FRE con clientes" title="" id="1" name="Picture"/>
             <a:graphic>
               <a:graphicData uri="http://schemas.openxmlformats.org/drawingml/2006/picture">
                 <pic:pic>
@@ -9710,7 +9876,7 @@
                     </pic:cNvPicPr>
                   </pic:nvPicPr>
                   <pic:blipFill>
-                    <a:blip r:embed="rId168"/>
+                    <a:blip r:embed="rId171"/>
                     <a:stretch>
                       <a:fillRect/>
                     </a:stretch>
@@ -9741,13 +9907,13 @@
       <w:pPr>
         <w:pStyle w:val="ImageCaption"/>
       </w:pPr>
-      <w:bookmarkStart w:id="169" w:name="fig49"/>
+      <w:bookmarkStart w:id="172" w:name="fig50"/>
       <w:r>
         <w:t xml:space="preserve">Figure </w:t>
       </w:r>
       <w:fldSimple w:instr="SEQ Figure \* ARABIC ">
         <w:r>
-          <w:t>49</w:t>
+          <w:t>50</w:t>
         </w:r>
       </w:fldSimple>
       <w:r>
@@ -9756,29 +9922,29 @@
       <w:r>
         <w:t xml:space="preserve"> </w:t>
       </w:r>
-      <w:bookmarkEnd w:id="169"/>
-      <w:r>
-        <w:t xml:space="preserve">Figura 7.1: Canales de comunicación FRE con clientes</w:t>
-      </w:r>
-    </w:p>
-    <w:p>
-      <w:pPr>
-        <w:pStyle w:val="BodyText"/>
-      </w:pPr>
-      <w:r>
-        <w:t xml:space="preserve">Por otro lado, la</w:t>
-      </w:r>
-      <w:r>
-        <w:t xml:space="preserve"> </w:t>
-      </w:r>
-      <w:r>
-        <w:t xml:space="preserve">7.2</w:t>
-      </w:r>
-      <w:r>
-        <w:t xml:space="preserve"> </w:t>
-      </w:r>
-      <w:r>
-        <w:t xml:space="preserve">exhibe la velocidad de conexión a internet en cada zona donde se encuentra ubicado el FRE departamental de cada territorio. Cerca de la mitad de los FRE cuentan con una concepción</w:t>
+      <w:bookmarkEnd w:id="172"/>
+      <w:r>
+        <w:t xml:space="preserve">Figura 7.2: Canales de comunicación FRE con clientes</w:t>
+      </w:r>
+    </w:p>
+    <w:p>
+      <w:pPr>
+        <w:pStyle w:val="BodyText"/>
+      </w:pPr>
+      <w:r>
+        <w:t xml:space="preserve">Por otro lado, la Figura</w:t>
+      </w:r>
+      <w:r>
+        <w:t xml:space="preserve"> </w:t>
+      </w:r>
+      <w:r>
+        <w:t xml:space="preserve">7.3</w:t>
+      </w:r>
+      <w:r>
+        <w:t xml:space="preserve"> </w:t>
+      </w:r>
+      <w:r>
+        <w:t xml:space="preserve">exhibe la velocidad de conexión a internet en cada zona del país, donde se encuentran ubicados los FRE de cada departamento. Cerca de la mitad de los FRE cuentan con una concepción</w:t>
       </w:r>
       <w:r>
         <w:t xml:space="preserve"> </w:t>
@@ -9814,7 +9980,15 @@
         <w:t xml:space="preserve"> </w:t>
       </w:r>
       <w:r>
-        <w:t xml:space="preserve">señal del internet en su sitio de trabajo. Esto podría representar varios inconvenientes en la conectividad a la red y el desarrollo adecuado de los procesos digitales en muchos FRE. La apuesta a futuro de la modernización en los procesos de manejo de recetarios oficiales y MME, por ejemplo, la implementación del ROE, mostraría cierta deficiencia en el acceso a internet para un sector grande en la población colombiana. Esta transformación digital debe considerar, ante todo, aquellos territorios que muestran falencias en la conectividad a internet, con el fin de evitar barreras al acceso de medicamentos en estas zonas.</w:t>
+        <w:t xml:space="preserve">señal del internet en su sitio de trabajo. Esto podría representar varios inconvenientes en la conectividad a la red y el desarrollo adecuado de los procesos digitales en muchos FRE departamentales.</w:t>
+      </w:r>
+    </w:p>
+    <w:p>
+      <w:pPr>
+        <w:pStyle w:val="BodyText"/>
+      </w:pPr>
+      <w:r>
+        <w:t xml:space="preserve">La apuesta a futuro de la modernización en los procesos de manejo de recetarios oficiales y MME, por ejemplo, la implementación del ROE, mostraría cierta deficiencia en el acceso a internet para un sector grande en la población colombiana. Esta transformación digital debe considerar principalmente, aquellos territorios que mantienen falencias en la conectividad a internet, con el fin de evitar barreras al acceso de medicamentos en estas zonas del país.</w:t>
       </w:r>
     </w:p>
     <w:p>
@@ -9826,7 +10000,7 @@
           <wp:inline>
             <wp:extent cx="5334000" cy="3809999"/>
             <wp:effectExtent b="0" l="0" r="0" t="0"/>
-            <wp:docPr descr="Figura 7.2: Velocidad de conexión de internet" title="" id="1" name="Picture"/>
+            <wp:docPr descr="Figura 7.3: Velocidad de conexión de internet" title="" id="1" name="Picture"/>
             <a:graphic>
               <a:graphicData uri="http://schemas.openxmlformats.org/drawingml/2006/picture">
                 <pic:pic>
@@ -9837,7 +10011,7 @@
                     </pic:cNvPicPr>
                   </pic:nvPicPr>
                   <pic:blipFill>
-                    <a:blip r:embed="rId170"/>
+                    <a:blip r:embed="rId173"/>
                     <a:stretch>
                       <a:fillRect/>
                     </a:stretch>
@@ -9868,13 +10042,13 @@
       <w:pPr>
         <w:pStyle w:val="ImageCaption"/>
       </w:pPr>
-      <w:bookmarkStart w:id="171" w:name="fig50"/>
+      <w:bookmarkStart w:id="174" w:name="fig51"/>
       <w:r>
         <w:t xml:space="preserve">Figure </w:t>
       </w:r>
       <w:fldSimple w:instr="SEQ Figure \* ARABIC ">
         <w:r>
-          <w:t>50</w:t>
+          <w:t>51</w:t>
         </w:r>
       </w:fldSimple>
       <w:r>
@@ -9883,14 +10057,33 @@
       <w:r>
         <w:t xml:space="preserve"> </w:t>
       </w:r>
-      <w:bookmarkEnd w:id="171"/>
-      <w:r>
-        <w:t xml:space="preserve">Figura 7.2: Velocidad de conexión de internet</w:t>
-      </w:r>
-    </w:p>
-    <w:p>
-      <w:pPr>
-        <w:pStyle w:val="BodyText"/>
+      <w:bookmarkEnd w:id="174"/>
+      <w:r>
+        <w:t xml:space="preserve">Figura 7.3: Velocidad de conexión de internet</w:t>
+      </w:r>
+    </w:p>
+    <w:bookmarkEnd w:id="175"/>
+    <w:bookmarkStart w:id="182" w:name="equipos-de-cómputo"/>
+    <w:p>
+      <w:pPr>
+        <w:pStyle w:val="Heading2"/>
+      </w:pPr>
+      <w:r>
+        <w:rPr>
+          <w:rStyle w:val="SectionNumber"/>
+        </w:rPr>
+        <w:t xml:space="preserve">7.2</w:t>
+      </w:r>
+      <w:r>
+        <w:tab/>
+      </w:r>
+      <w:r>
+        <w:t xml:space="preserve">Equipos de cómputo</w:t>
+      </w:r>
+    </w:p>
+    <w:p>
+      <w:pPr>
+        <w:pStyle w:val="FirstParagraph"/>
       </w:pPr>
       <w:r>
         <w:t xml:space="preserve">Según la Figura</w:t>
@@ -9899,10 +10092,19 @@
         <w:t xml:space="preserve"> </w:t>
       </w:r>
       <w:r>
-        <w:t xml:space="preserve">7.3</w:t>
-      </w:r>
-      <w:r>
-        <w:t xml:space="preserve">, más de la mitad de los FRE poseen hasta dos (2) computadores para el desarrollo de sus funciones como ente territorial. En dos casos particularmente, FRE Guaviare y FRE San Andres, no cuentan con equipo de cómputo actualmente y esto influye desfavorablemente en el cumplimiento de sus obligaciones como FRE. En esa misma línea, podemos encontrar nueve FRE que poseen solo un (1) equipo de cómputo, perjudicando igualmente el avance de sus actividades laborales y funciones principales como ente territorial, responsable del control de MME en el departamento. Incluso, según las experiencias y observaciones del personal vinculado a los FRE, disponer de dos (2) computadores sigue siendo condicionado el desarrollo laboral y en casi todas las ocasiones, los equipos son insuficientes para el personal del FRE.</w:t>
+        <w:t xml:space="preserve">7.4</w:t>
+      </w:r>
+      <w:r>
+        <w:t xml:space="preserve">, más de la mitad de los FRE poseen únicamente hasta dos (2) computadores para el desarrollo de sus funciones como ente territorial. En dos casos particulares, FRE Guaviare y FRE San Andrés, no cuentan con equipo de cómputo actualmente y esto influye desfavorablemente en el cumplimiento de sus obligaciones como FRE. En esa misma línea, podemos encontrar nueve FRE que poseen solo un (1) equipo de cómputo, perjudicando igualmente el avance de sus actividades laborales y funciones principales como ente territorial, responsable del control de MME en el departamento. Incluso, según las experiencias y observaciones del personal vinculado a los FRE, disponer de dos (2) computadores sigue siendo una limitante en las herramientas del trabajo, condicionado el adecuado desarrollo laboral. Sin contar que, en la mayoría de departamentos, los equipos de cómputo son insuficientes para el personal del FRE o deben ser cambiados por obsolescencia, según la Figura</w:t>
+      </w:r>
+      <w:r>
+        <w:t xml:space="preserve"> </w:t>
+      </w:r>
+      <w:r>
+        <w:t xml:space="preserve">7.6</w:t>
+      </w:r>
+      <w:r>
+        <w:t xml:space="preserve">.</w:t>
       </w:r>
     </w:p>
     <w:p>
@@ -9914,182 +10116,12 @@
           <wp:inline>
             <wp:extent cx="5334000" cy="3556000"/>
             <wp:effectExtent b="0" l="0" r="0" t="0"/>
-            <wp:docPr descr="Figura 7.3: N.° de equipos en el FRE" title="" id="1" name="Picture"/>
+            <wp:docPr descr="Figura 7.4: N.° de equipos en el FRE" title="" id="1" name="Picture"/>
             <a:graphic>
               <a:graphicData uri="http://schemas.openxmlformats.org/drawingml/2006/picture">
                 <pic:pic>
                   <pic:nvPicPr>
                     <pic:cNvPr descr="InformeFinal_files/figure-docx/EquiposComputo-1.png" id="0" name="Picture"/>
-                    <pic:cNvPicPr>
-                      <a:picLocks noChangeArrowheads="1" noChangeAspect="1"/>
-                    </pic:cNvPicPr>
-                  </pic:nvPicPr>
-                  <pic:blipFill>
-                    <a:blip r:embed="rId172"/>
-                    <a:stretch>
-                      <a:fillRect/>
-                    </a:stretch>
-                  </pic:blipFill>
-                  <pic:spPr bwMode="auto">
-                    <a:xfrm>
-                      <a:off x="0" y="0"/>
-                      <a:ext cx="5334000" cy="3556000"/>
-                    </a:xfrm>
-                    <a:prstGeom prst="rect">
-                      <a:avLst/>
-                    </a:prstGeom>
-                    <a:noFill/>
-                    <a:ln w="9525">
-                      <a:noFill/>
-                      <a:headEnd/>
-                      <a:tailEnd/>
-                    </a:ln>
-                  </pic:spPr>
-                </pic:pic>
-              </a:graphicData>
-            </a:graphic>
-          </wp:inline>
-        </w:drawing>
-      </w:r>
-    </w:p>
-    <w:p>
-      <w:pPr>
-        <w:pStyle w:val="ImageCaption"/>
-      </w:pPr>
-      <w:bookmarkStart w:id="173" w:name="fig51"/>
-      <w:r>
-        <w:t xml:space="preserve">Figure </w:t>
-      </w:r>
-      <w:fldSimple w:instr="SEQ Figure \* ARABIC ">
-        <w:r>
-          <w:t>51</w:t>
-        </w:r>
-      </w:fldSimple>
-      <w:r>
-        <w:t xml:space="preserve">:</w:t>
-      </w:r>
-      <w:r>
-        <w:t xml:space="preserve"> </w:t>
-      </w:r>
-      <w:bookmarkEnd w:id="173"/>
-      <w:r>
-        <w:t xml:space="preserve">Figura 7.3: N.° de equipos en el FRE</w:t>
-      </w:r>
-    </w:p>
-    <w:p>
-      <w:pPr>
-        <w:pStyle w:val="BodyText"/>
-      </w:pPr>
-      <w:r>
-        <w:t xml:space="preserve">Únicamente 6 FRE departamentales cuentan con cuatro (4) o más computadores en su área de trabajo, cuya índole permite mejores condiciones laborales al equipo de apoyo del FRE. Por consiguiente, estos 6 entes territoriales, se encuentran en excelentes condiciones de infraestructura tecnológica para atender y proyectar una gestión apropiada en los MME y los recetarios oficiales.</w:t>
-      </w:r>
-    </w:p>
-    <w:p>
-      <w:pPr>
-        <w:pStyle w:val="CaptionedFigure"/>
-      </w:pPr>
-      <w:r>
-        <w:drawing>
-          <wp:inline>
-            <wp:extent cx="5334000" cy="3556000"/>
-            <wp:effectExtent b="0" l="0" r="0" t="0"/>
-            <wp:docPr descr="Figura 7.4: Relación entre el requerimiento de equipos y el número de personas en el FRE" title="" id="1" name="Picture"/>
-            <a:graphic>
-              <a:graphicData uri="http://schemas.openxmlformats.org/drawingml/2006/picture">
-                <pic:pic>
-                  <pic:nvPicPr>
-                    <pic:cNvPr descr="InformeFinal_files/figure-docx/RelacionEquiposPersonal-1.png" id="0" name="Picture"/>
-                    <pic:cNvPicPr>
-                      <a:picLocks noChangeArrowheads="1" noChangeAspect="1"/>
-                    </pic:cNvPicPr>
-                  </pic:nvPicPr>
-                  <pic:blipFill>
-                    <a:blip r:embed="rId174"/>
-                    <a:stretch>
-                      <a:fillRect/>
-                    </a:stretch>
-                  </pic:blipFill>
-                  <pic:spPr bwMode="auto">
-                    <a:xfrm>
-                      <a:off x="0" y="0"/>
-                      <a:ext cx="5334000" cy="3556000"/>
-                    </a:xfrm>
-                    <a:prstGeom prst="rect">
-                      <a:avLst/>
-                    </a:prstGeom>
-                    <a:noFill/>
-                    <a:ln w="9525">
-                      <a:noFill/>
-                      <a:headEnd/>
-                      <a:tailEnd/>
-                    </a:ln>
-                  </pic:spPr>
-                </pic:pic>
-              </a:graphicData>
-            </a:graphic>
-          </wp:inline>
-        </w:drawing>
-      </w:r>
-    </w:p>
-    <w:p>
-      <w:pPr>
-        <w:pStyle w:val="ImageCaption"/>
-      </w:pPr>
-      <w:bookmarkStart w:id="175" w:name="fig52"/>
-      <w:r>
-        <w:t xml:space="preserve">Figure </w:t>
-      </w:r>
-      <w:fldSimple w:instr="SEQ Figure \* ARABIC ">
-        <w:r>
-          <w:t>52</w:t>
-        </w:r>
-      </w:fldSimple>
-      <w:r>
-        <w:t xml:space="preserve">:</w:t>
-      </w:r>
-      <w:r>
-        <w:t xml:space="preserve"> </w:t>
-      </w:r>
-      <w:bookmarkEnd w:id="175"/>
-      <w:r>
-        <w:t xml:space="preserve">Figura 7.4: Relación entre el requerimiento de equipos y el número de personas en el FRE</w:t>
-      </w:r>
-    </w:p>
-    <w:p>
-      <w:pPr>
-        <w:pStyle w:val="BodyText"/>
-      </w:pPr>
-      <w:r>
-        <w:t xml:space="preserve">De acuerdo a la Figura</w:t>
-      </w:r>
-      <w:r>
-        <w:t xml:space="preserve"> </w:t>
-      </w:r>
-      <w:r>
-        <w:t xml:space="preserve">7.5</w:t>
-      </w:r>
-      <w:r>
-        <w:t xml:space="preserve"> </w:t>
-      </w:r>
-      <w:r>
-        <w:t xml:space="preserve">se puede evidenciar que aproximadamente la mitad de los FRE manifiestan que los equipos de cómputo del FRE son adecuados para las actividades del FRE. No obstante, una gran porción de los entes territoriales, mantienen opiniones negativas respecto a su infraestructura tecnológica, cuyo elemento es asociado, en algunos casos, con una negligencia en las actividades internas del FRE por falta de estas herramientas tecnológicas. actuales Como se mencionó anteriormente, la modernización en los procesos referentes al manejo de recetarios oficiales y MME, tendrá que considerar, ante todo, aquellos territorios que muestran obstáculos en su disponibilidad tecnológica, representada principalmente por el estado actual de los equipos de cómputo a lo largo del territorio nacional.</w:t>
-      </w:r>
-    </w:p>
-    <w:p>
-      <w:pPr>
-        <w:pStyle w:val="CaptionedFigure"/>
-      </w:pPr>
-      <w:r>
-        <w:drawing>
-          <wp:inline>
-            <wp:extent cx="5334000" cy="3556000"/>
-            <wp:effectExtent b="0" l="0" r="0" t="0"/>
-            <wp:docPr descr="Figura 7.5: Opinión sobre los equipos de cómputo del FRE" title="" id="1" name="Picture"/>
-            <a:graphic>
-              <a:graphicData uri="http://schemas.openxmlformats.org/drawingml/2006/picture">
-                <pic:pic>
-                  <pic:nvPicPr>
-                    <pic:cNvPr descr="InformeFinal_files/figure-docx/OpinionEquiposComputo-1.png" id="0" name="Picture"/>
                     <pic:cNvPicPr>
                       <a:picLocks noChangeArrowheads="1" noChangeAspect="1"/>
                     </pic:cNvPicPr>
@@ -10126,7 +10158,106 @@
       <w:pPr>
         <w:pStyle w:val="ImageCaption"/>
       </w:pPr>
-      <w:bookmarkStart w:id="177" w:name="fig53"/>
+      <w:bookmarkStart w:id="177" w:name="fig52"/>
+      <w:r>
+        <w:t xml:space="preserve">Figure </w:t>
+      </w:r>
+      <w:fldSimple w:instr="SEQ Figure \* ARABIC ">
+        <w:r>
+          <w:t>52</w:t>
+        </w:r>
+      </w:fldSimple>
+      <w:r>
+        <w:t xml:space="preserve">:</w:t>
+      </w:r>
+      <w:r>
+        <w:t xml:space="preserve"> </w:t>
+      </w:r>
+      <w:bookmarkEnd w:id="177"/>
+      <w:r>
+        <w:t xml:space="preserve">Figura 7.4: N.° de equipos en el FRE</w:t>
+      </w:r>
+    </w:p>
+    <w:p>
+      <w:pPr>
+        <w:pStyle w:val="BodyText"/>
+      </w:pPr>
+      <w:r>
+        <w:t xml:space="preserve">Únicamente 6 FRE a nivel nacional, cuentan con cuatro (4) o más computadores en su área de trabajo, cuya índole permite mejores condiciones laborales al personal de apoyo del FRE. Por consiguiente, estos 6 entes territoriales conservan excelentes condiciones de infraestructura tecnológica, cuyo factor facilita la atención de la necesidad de MME en su territorio y favorece en la proyección de la demanda de MME y recetarios oficiales. Si el personal del FRE cuenta con equipos de cómputo suficiente para la gestión apropiada de los MME y los recetarios oficiales, se puede afirmar que estos entes territoriales están sintonizados con la infraestructura tecnológica necesaria para cumplir las funciones de FRE.</w:t>
+      </w:r>
+    </w:p>
+    <w:p>
+      <w:pPr>
+        <w:pStyle w:val="BodyText"/>
+      </w:pPr>
+      <w:r>
+        <w:t xml:space="preserve">Adicionalmente en la Figura</w:t>
+      </w:r>
+      <w:r>
+        <w:t xml:space="preserve"> </w:t>
+      </w:r>
+      <w:r>
+        <w:t xml:space="preserve">7.5</w:t>
+      </w:r>
+      <w:r>
+        <w:t xml:space="preserve"> </w:t>
+      </w:r>
+      <w:r>
+        <w:t xml:space="preserve">se presenta la relación entre el requerimiento de equipos y el número de personas en cada FRE. La figura muestra una alta dispersión de los datos y por consiguiente se podría determinar que no hay alguna tendencia permanente entre el número de equipos y el personal vinculado por cada FRE. No obstante, es importante resaltar algunos casos particulares de los FRE que poseen notoriamente más personas vinculadas que equipos de cómputo, correspondiendo a los casos de los FRE Guaviare, Norte de Santander, Boyacá, Guainía, Meta, Risaralda y Tolima. Este factor tecnológico crítico representa gran importancia en estos territorios y se debe prestar mayor atención en la gestión de los MME y recetarios oficiales.</w:t>
+      </w:r>
+    </w:p>
+    <w:p>
+      <w:pPr>
+        <w:pStyle w:val="CaptionedFigure"/>
+      </w:pPr>
+      <w:r>
+        <w:drawing>
+          <wp:inline>
+            <wp:extent cx="5334000" cy="3556000"/>
+            <wp:effectExtent b="0" l="0" r="0" t="0"/>
+            <wp:docPr descr="Figura 7.5: Relación entre el requerimiento de equipos y el número de personas en el FRE" title="" id="1" name="Picture"/>
+            <a:graphic>
+              <a:graphicData uri="http://schemas.openxmlformats.org/drawingml/2006/picture">
+                <pic:pic>
+                  <pic:nvPicPr>
+                    <pic:cNvPr descr="InformeFinal_files/figure-docx/RelacionEquiposPersonal-1.png" id="0" name="Picture"/>
+                    <pic:cNvPicPr>
+                      <a:picLocks noChangeArrowheads="1" noChangeAspect="1"/>
+                    </pic:cNvPicPr>
+                  </pic:nvPicPr>
+                  <pic:blipFill>
+                    <a:blip r:embed="rId178"/>
+                    <a:stretch>
+                      <a:fillRect/>
+                    </a:stretch>
+                  </pic:blipFill>
+                  <pic:spPr bwMode="auto">
+                    <a:xfrm>
+                      <a:off x="0" y="0"/>
+                      <a:ext cx="5334000" cy="3556000"/>
+                    </a:xfrm>
+                    <a:prstGeom prst="rect">
+                      <a:avLst/>
+                    </a:prstGeom>
+                    <a:noFill/>
+                    <a:ln w="9525">
+                      <a:noFill/>
+                      <a:headEnd/>
+                      <a:tailEnd/>
+                    </a:ln>
+                  </pic:spPr>
+                </pic:pic>
+              </a:graphicData>
+            </a:graphic>
+          </wp:inline>
+        </w:drawing>
+      </w:r>
+    </w:p>
+    <w:p>
+      <w:pPr>
+        <w:pStyle w:val="ImageCaption"/>
+      </w:pPr>
+      <w:bookmarkStart w:id="179" w:name="fig53"/>
       <w:r>
         <w:t xml:space="preserve">Figure </w:t>
       </w:r>
@@ -10141,37 +10272,123 @@
       <w:r>
         <w:t xml:space="preserve"> </w:t>
       </w:r>
-      <w:bookmarkEnd w:id="177"/>
-      <w:r>
-        <w:t xml:space="preserve">Figura 7.5: Opinión sobre los equipos de cómputo del FRE</w:t>
-      </w:r>
-    </w:p>
-    <w:p>
-      <w:pPr>
-        <w:pStyle w:val="BodyText"/>
-      </w:pPr>
-      <w:r>
-        <w:t xml:space="preserve">Si los inconvenientes relacionados a la infraestructura tecnológica, se presentan actualmente en las zonas más alejadas del país, el escenario de la implementación del ROE no podría aspirar a grandes cambios en cada territorio. Lo anterior, se originaria barrera al acceso de medicamentos desde cada Secretaria de Salud o Dirección en salud departamental.</w:t>
+      <w:bookmarkEnd w:id="179"/>
+      <w:r>
+        <w:t xml:space="preserve">Figura 7.5: Relación entre el requerimiento de equipos y el número de personas en el FRE</w:t>
+      </w:r>
+    </w:p>
+    <w:p>
+      <w:pPr>
+        <w:pStyle w:val="BodyText"/>
+      </w:pPr>
+      <w:r>
+        <w:t xml:space="preserve">De acuerdo a la Figura</w:t>
+      </w:r>
+      <w:r>
+        <w:t xml:space="preserve"> </w:t>
+      </w:r>
+      <w:r>
+        <w:t xml:space="preserve">7.6</w:t>
+      </w:r>
+      <w:r>
+        <w:t xml:space="preserve"> </w:t>
+      </w:r>
+      <w:r>
+        <w:t xml:space="preserve">se puede evidenciar que aproximadamente la mitad de los FRE manifiestan que los equipos de cómputo de la entidad territorial son adecuados para las actividades y funciones del FRE. No obstante, una gran porción de los entes territoriales, mantienen opiniones negativas respecto a su infraestructura tecnológica, cuyo elemento es asociado, en algunos casos, con una negligencia en las actividades internas del FRE por falta de estas herramientas tecnológicas. Como se mencionó anteriormente, la modernización en los procesos referentes al manejo de recetarios oficiales y MME, tendrá que considerar principalmente, aquellos FRE cuyos territorios muestran obstáculos en la disponibilidad tecnológica, representada principalmente por el estado actual de los equipos de cómputo a lo largo del territorio nacional.</w:t>
+      </w:r>
+    </w:p>
+    <w:p>
+      <w:pPr>
+        <w:pStyle w:val="CaptionedFigure"/>
+      </w:pPr>
+      <w:r>
+        <w:drawing>
+          <wp:inline>
+            <wp:extent cx="5334000" cy="3556000"/>
+            <wp:effectExtent b="0" l="0" r="0" t="0"/>
+            <wp:docPr descr="Figura 7.6: Opinión sobre los equipos de cómputo del FRE" title="" id="1" name="Picture"/>
+            <a:graphic>
+              <a:graphicData uri="http://schemas.openxmlformats.org/drawingml/2006/picture">
+                <pic:pic>
+                  <pic:nvPicPr>
+                    <pic:cNvPr descr="InformeFinal_files/figure-docx/OpinionEquiposComputo-1.png" id="0" name="Picture"/>
+                    <pic:cNvPicPr>
+                      <a:picLocks noChangeArrowheads="1" noChangeAspect="1"/>
+                    </pic:cNvPicPr>
+                  </pic:nvPicPr>
+                  <pic:blipFill>
+                    <a:blip r:embed="rId180"/>
+                    <a:stretch>
+                      <a:fillRect/>
+                    </a:stretch>
+                  </pic:blipFill>
+                  <pic:spPr bwMode="auto">
+                    <a:xfrm>
+                      <a:off x="0" y="0"/>
+                      <a:ext cx="5334000" cy="3556000"/>
+                    </a:xfrm>
+                    <a:prstGeom prst="rect">
+                      <a:avLst/>
+                    </a:prstGeom>
+                    <a:noFill/>
+                    <a:ln w="9525">
+                      <a:noFill/>
+                      <a:headEnd/>
+                      <a:tailEnd/>
+                    </a:ln>
+                  </pic:spPr>
+                </pic:pic>
+              </a:graphicData>
+            </a:graphic>
+          </wp:inline>
+        </w:drawing>
+      </w:r>
+    </w:p>
+    <w:p>
+      <w:pPr>
+        <w:pStyle w:val="ImageCaption"/>
+      </w:pPr>
+      <w:bookmarkStart w:id="181" w:name="fig54"/>
+      <w:r>
+        <w:t xml:space="preserve">Figure </w:t>
+      </w:r>
+      <w:fldSimple w:instr="SEQ Figure \* ARABIC ">
+        <w:r>
+          <w:t>54</w:t>
+        </w:r>
+      </w:fldSimple>
+      <w:r>
+        <w:t xml:space="preserve">:</w:t>
+      </w:r>
+      <w:r>
+        <w:t xml:space="preserve"> </w:t>
+      </w:r>
+      <w:bookmarkEnd w:id="181"/>
+      <w:r>
+        <w:t xml:space="preserve">Figura 7.6: Opinión sobre los equipos de cómputo del FRE</w:t>
+      </w:r>
+    </w:p>
+    <w:p>
+      <w:pPr>
+        <w:pStyle w:val="BodyText"/>
+      </w:pPr>
+      <w:r>
+        <w:t xml:space="preserve">Si los inconvenientes relacionados a la infraestructura tecnológica, se presentan actualmente en las zonas más alejadas del país, el escenario para la implementación del ROE no podría aspirar a grandes cambios en cada territorio. Lo anterior, podría originar una barrera al acceso de medicamentos desde cada Secretaria de Salud o Dirección departamental de salud. A continuación, se presentan tres observaciones obtenidas durante las visitas técnicas en los FRE</w:t>
       </w:r>
       <w:r>
         <w:t xml:space="preserve"> </w:t>
       </w:r>
       <w:r>
         <w:rPr>
-          <w:bCs/>
-          <w:b/>
+          <w:iCs/>
+          <w:i/>
         </w:rPr>
-        <w:t xml:space="preserve">JUSTIFICAR CON OBSERVACIONES</w:t>
-      </w:r>
-      <w:r>
-        <w:t xml:space="preserve"> </w:t>
-      </w:r>
-      <w:r>
-        <w:t xml:space="preserve">hasta mejorar esta condición tecnológica.</w:t>
-      </w:r>
-    </w:p>
-    <w:bookmarkEnd w:id="178"/>
-    <w:bookmarkStart w:id="199" w:name="reporte-de-informes"/>
+        <w:t xml:space="preserve">WWW y WWW.</w:t>
+      </w:r>
+    </w:p>
+    <w:bookmarkEnd w:id="182"/>
+    <w:bookmarkEnd w:id="183"/>
+    <w:bookmarkStart w:id="205" w:name="reporte-de-informes"/>
     <w:p>
       <w:pPr>
         <w:pStyle w:val="Heading1"/>
@@ -10321,6 +10538,24 @@
       </w:pPr>
       <w:r>
         <w:t xml:space="preserve">Consolidado semestral del registro de Farmacodependientes de productos sometidos a fiscalización.</w:t>
+      </w:r>
+    </w:p>
+    <w:bookmarkStart w:id="198" w:name="diligenciamiento-de-anexos"/>
+    <w:p>
+      <w:pPr>
+        <w:pStyle w:val="Heading2"/>
+      </w:pPr>
+      <w:r>
+        <w:rPr>
+          <w:rStyle w:val="SectionNumber"/>
+        </w:rPr>
+        <w:t xml:space="preserve">8.1</w:t>
+      </w:r>
+      <w:r>
+        <w:tab/>
+      </w:r>
+      <w:r>
+        <w:t xml:space="preserve">Diligenciamiento de anexos</w:t>
       </w:r>
     </w:p>
     <w:p>
@@ -10371,7 +10606,7 @@
                     </pic:cNvPicPr>
                   </pic:nvPicPr>
                   <pic:blipFill>
-                    <a:blip r:embed="rId179"/>
+                    <a:blip r:embed="rId184"/>
                     <a:stretch>
                       <a:fillRect/>
                     </a:stretch>
@@ -10402,13 +10637,13 @@
       <w:pPr>
         <w:pStyle w:val="ImageCaption"/>
       </w:pPr>
-      <w:bookmarkStart w:id="180" w:name="fig54"/>
+      <w:bookmarkStart w:id="185" w:name="fig55"/>
       <w:r>
         <w:t xml:space="preserve">Figure </w:t>
       </w:r>
       <w:fldSimple w:instr="SEQ Figure \* ARABIC ">
         <w:r>
-          <w:t>54</w:t>
+          <w:t>55</w:t>
         </w:r>
       </w:fldSimple>
       <w:r>
@@ -10417,7 +10652,7 @@
       <w:r>
         <w:t xml:space="preserve"> </w:t>
       </w:r>
-      <w:bookmarkEnd w:id="180"/>
+      <w:bookmarkEnd w:id="185"/>
       <w:r>
         <w:t xml:space="preserve">Figura 8.1: Herramientas en el diligenciamiento del Anexo 1 de la Resolución 1479 de 2006</w:t>
       </w:r>
@@ -10462,7 +10697,7 @@
                     </pic:cNvPicPr>
                   </pic:nvPicPr>
                   <pic:blipFill>
-                    <a:blip r:embed="rId181"/>
+                    <a:blip r:embed="rId186"/>
                     <a:stretch>
                       <a:fillRect/>
                     </a:stretch>
@@ -10493,13 +10728,13 @@
       <w:pPr>
         <w:pStyle w:val="ImageCaption"/>
       </w:pPr>
-      <w:bookmarkStart w:id="182" w:name="fig55"/>
+      <w:bookmarkStart w:id="187" w:name="fig56"/>
       <w:r>
         <w:t xml:space="preserve">Figure </w:t>
       </w:r>
       <w:fldSimple w:instr="SEQ Figure \* ARABIC ">
         <w:r>
-          <w:t>55</w:t>
+          <w:t>56</w:t>
         </w:r>
       </w:fldSimple>
       <w:r>
@@ -10508,7 +10743,7 @@
       <w:r>
         <w:t xml:space="preserve"> </w:t>
       </w:r>
-      <w:bookmarkEnd w:id="182"/>
+      <w:bookmarkEnd w:id="187"/>
       <w:r>
         <w:t xml:space="preserve">Figura 8.2: Controles en las ventas directas a pacientes</w:t>
       </w:r>
@@ -10541,7 +10776,7 @@
                     </pic:cNvPicPr>
                   </pic:nvPicPr>
                   <pic:blipFill>
-                    <a:blip r:embed="rId183"/>
+                    <a:blip r:embed="rId188"/>
                     <a:stretch>
                       <a:fillRect/>
                     </a:stretch>
@@ -10572,13 +10807,13 @@
       <w:pPr>
         <w:pStyle w:val="ImageCaption"/>
       </w:pPr>
-      <w:bookmarkStart w:id="184" w:name="fig56"/>
+      <w:bookmarkStart w:id="189" w:name="fig57"/>
       <w:r>
         <w:t xml:space="preserve">Figure </w:t>
       </w:r>
       <w:fldSimple w:instr="SEQ Figure \* ARABIC ">
         <w:r>
-          <w:t>56</w:t>
+          <w:t>57</w:t>
         </w:r>
       </w:fldSimple>
       <w:r>
@@ -10587,7 +10822,7 @@
       <w:r>
         <w:t xml:space="preserve"> </w:t>
       </w:r>
-      <w:bookmarkEnd w:id="184"/>
+      <w:bookmarkEnd w:id="189"/>
       <w:r>
         <w:t xml:space="preserve">Figura 8.3: Tiempo en la consolidación del Anexo 1 de la Resolución 1479 de 2006</w:t>
       </w:r>
@@ -10612,7 +10847,7 @@
                     </pic:cNvPicPr>
                   </pic:nvPicPr>
                   <pic:blipFill>
-                    <a:blip r:embed="rId185"/>
+                    <a:blip r:embed="rId190"/>
                     <a:stretch>
                       <a:fillRect/>
                     </a:stretch>
@@ -10643,13 +10878,13 @@
       <w:pPr>
         <w:pStyle w:val="ImageCaption"/>
       </w:pPr>
-      <w:bookmarkStart w:id="186" w:name="fig57"/>
+      <w:bookmarkStart w:id="191" w:name="fig58"/>
       <w:r>
         <w:t xml:space="preserve">Figure </w:t>
       </w:r>
       <w:fldSimple w:instr="SEQ Figure \* ARABIC ">
         <w:r>
-          <w:t>57</w:t>
+          <w:t>58</w:t>
         </w:r>
       </w:fldSimple>
       <w:r>
@@ -10658,7 +10893,7 @@
       <w:r>
         <w:t xml:space="preserve"> </w:t>
       </w:r>
-      <w:bookmarkEnd w:id="186"/>
+      <w:bookmarkEnd w:id="191"/>
       <w:r>
         <w:t xml:space="preserve">Figura 8.4: Tiempo en la consolidación del Anexo 1 de la Resolución 1479 de 2006 vs N° de instituciones que realizan compra en un año</w:t>
       </w:r>
@@ -10683,7 +10918,7 @@
                     </pic:cNvPicPr>
                   </pic:nvPicPr>
                   <pic:blipFill>
-                    <a:blip r:embed="rId187"/>
+                    <a:blip r:embed="rId192"/>
                     <a:stretch>
                       <a:fillRect/>
                     </a:stretch>
@@ -10714,13 +10949,13 @@
       <w:pPr>
         <w:pStyle w:val="ImageCaption"/>
       </w:pPr>
-      <w:bookmarkStart w:id="188" w:name="fig58"/>
+      <w:bookmarkStart w:id="193" w:name="fig59"/>
       <w:r>
         <w:t xml:space="preserve">Figure </w:t>
       </w:r>
       <w:fldSimple w:instr="SEQ Figure \* ARABIC ">
         <w:r>
-          <w:t>58</w:t>
+          <w:t>59</w:t>
         </w:r>
       </w:fldSimple>
       <w:r>
@@ -10729,7 +10964,7 @@
       <w:r>
         <w:t xml:space="preserve"> </w:t>
       </w:r>
-      <w:bookmarkEnd w:id="188"/>
+      <w:bookmarkEnd w:id="193"/>
       <w:r>
         <w:t xml:space="preserve">Figura 8.5: Tiempo en la consolidación del Anexo 2 de la Resolución 1479 de 2006</w:t>
       </w:r>
@@ -10754,7 +10989,7 @@
                     </pic:cNvPicPr>
                   </pic:nvPicPr>
                   <pic:blipFill>
-                    <a:blip r:embed="rId189"/>
+                    <a:blip r:embed="rId194"/>
                     <a:stretch>
                       <a:fillRect/>
                     </a:stretch>
@@ -10794,279 +11029,6 @@
                 <pic:pic>
                   <pic:nvPicPr>
                     <pic:cNvPr descr="InformeFinal_files/figure-docx/ArchivoInformesFRE-1.png" id="0" name="Picture"/>
-                    <pic:cNvPicPr>
-                      <a:picLocks noChangeArrowheads="1" noChangeAspect="1"/>
-                    </pic:cNvPicPr>
-                  </pic:nvPicPr>
-                  <pic:blipFill>
-                    <a:blip r:embed="rId190"/>
-                    <a:stretch>
-                      <a:fillRect/>
-                    </a:stretch>
-                  </pic:blipFill>
-                  <pic:spPr bwMode="auto">
-                    <a:xfrm>
-                      <a:off x="0" y="0"/>
-                      <a:ext cx="5334000" cy="3556000"/>
-                    </a:xfrm>
-                    <a:prstGeom prst="rect">
-                      <a:avLst/>
-                    </a:prstGeom>
-                    <a:noFill/>
-                    <a:ln w="9525">
-                      <a:noFill/>
-                      <a:headEnd/>
-                      <a:tailEnd/>
-                    </a:ln>
-                  </pic:spPr>
-                </pic:pic>
-              </a:graphicData>
-            </a:graphic>
-          </wp:inline>
-        </w:drawing>
-      </w:r>
-      <w:r>
-        <w:t xml:space="preserve"> </w:t>
-      </w:r>
-      <w:r>
-        <w:drawing>
-          <wp:inline>
-            <wp:extent cx="5334000" cy="3556000"/>
-            <wp:effectExtent b="0" l="0" r="0" t="0"/>
-            <wp:docPr descr="Figura 8.8: Mecanismo de seguimiento de instituciones de envío de informes" title="" id="1" name="Picture"/>
-            <a:graphic>
-              <a:graphicData uri="http://schemas.openxmlformats.org/drawingml/2006/picture">
-                <pic:pic>
-                  <pic:nvPicPr>
-                    <pic:cNvPr descr="InformeFinal_files/figure-docx/SeguimientoEnvioInformes-1.png" id="0" name="Picture"/>
-                    <pic:cNvPicPr>
-                      <a:picLocks noChangeArrowheads="1" noChangeAspect="1"/>
-                    </pic:cNvPicPr>
-                  </pic:nvPicPr>
-                  <pic:blipFill>
-                    <a:blip r:embed="rId191"/>
-                    <a:stretch>
-                      <a:fillRect/>
-                    </a:stretch>
-                  </pic:blipFill>
-                  <pic:spPr bwMode="auto">
-                    <a:xfrm>
-                      <a:off x="0" y="0"/>
-                      <a:ext cx="5334000" cy="3556000"/>
-                    </a:xfrm>
-                    <a:prstGeom prst="rect">
-                      <a:avLst/>
-                    </a:prstGeom>
-                    <a:noFill/>
-                    <a:ln w="9525">
-                      <a:noFill/>
-                      <a:headEnd/>
-                      <a:tailEnd/>
-                    </a:ln>
-                  </pic:spPr>
-                </pic:pic>
-              </a:graphicData>
-            </a:graphic>
-          </wp:inline>
-        </w:drawing>
-      </w:r>
-      <w:r>
-        <w:t xml:space="preserve"> </w:t>
-      </w:r>
-      <w:r>
-        <w:drawing>
-          <wp:inline>
-            <wp:extent cx="5334000" cy="3556000"/>
-            <wp:effectExtent b="0" l="0" r="0" t="0"/>
-            <wp:docPr descr="Figura 8.9: Medidas por incumplimiento de envío de informes" title="" id="1" name="Picture"/>
-            <a:graphic>
-              <a:graphicData uri="http://schemas.openxmlformats.org/drawingml/2006/picture">
-                <pic:pic>
-                  <pic:nvPicPr>
-                    <pic:cNvPr descr="InformeFinal_files/figure-docx/IncumplimientoEnvioInformes-1.png" id="0" name="Picture"/>
-                    <pic:cNvPicPr>
-                      <a:picLocks noChangeArrowheads="1" noChangeAspect="1"/>
-                    </pic:cNvPicPr>
-                  </pic:nvPicPr>
-                  <pic:blipFill>
-                    <a:blip r:embed="rId192"/>
-                    <a:stretch>
-                      <a:fillRect/>
-                    </a:stretch>
-                  </pic:blipFill>
-                  <pic:spPr bwMode="auto">
-                    <a:xfrm>
-                      <a:off x="0" y="0"/>
-                      <a:ext cx="5334000" cy="3556000"/>
-                    </a:xfrm>
-                    <a:prstGeom prst="rect">
-                      <a:avLst/>
-                    </a:prstGeom>
-                    <a:noFill/>
-                    <a:ln w="9525">
-                      <a:noFill/>
-                      <a:headEnd/>
-                      <a:tailEnd/>
-                    </a:ln>
-                  </pic:spPr>
-                </pic:pic>
-              </a:graphicData>
-            </a:graphic>
-          </wp:inline>
-        </w:drawing>
-      </w:r>
-    </w:p>
-    <w:p>
-      <w:pPr>
-        <w:pStyle w:val="BodyText"/>
-      </w:pPr>
-      <w:r>
-        <w:t xml:space="preserve">Analizando algunas otras circunstancias por las cuáles los FRE no realizan los informes a tiempo, podría también estar relacionada con un retraso en la entrega de los informes por parte de las instituciones al FRE, en la gráfica AB, es claro que 23 de los 30 FRE solo se quedan en un llamado de atención en caso de incuplimiento en las fechas de entrega de informes de consumo, esto ya está mucho más relacionado con la forma en la que el área de IVC de cada departamento realiza procesos administrativos o medidas sancionatorias a las instituciones que no hacen entrega de estos documentos, pues si el seguimiento que se hace por parte del FRE es débil, esto puede repercutir en el comportamiento de las instituciones hacía el FRE, pero este es un asunto gobernanza e institucionalidad que es potestad de cada ente territorial tratar.</w:t>
-      </w:r>
-    </w:p>
-    <w:bookmarkStart w:id="198" w:name="seguridad-de-la-información"/>
-    <w:p>
-      <w:pPr>
-        <w:pStyle w:val="Heading2"/>
-      </w:pPr>
-      <w:r>
-        <w:rPr>
-          <w:rStyle w:val="SectionNumber"/>
-        </w:rPr>
-        <w:t xml:space="preserve">8.1</w:t>
-      </w:r>
-      <w:r>
-        <w:tab/>
-      </w:r>
-      <w:r>
-        <w:t xml:space="preserve">Seguridad de la información</w:t>
-      </w:r>
-    </w:p>
-    <w:p>
-      <w:pPr>
-        <w:pStyle w:val="FirstParagraph"/>
-      </w:pPr>
-      <w:r>
-        <w:t xml:space="preserve">Cabe resaltar que en la Figura</w:t>
-      </w:r>
-      <w:r>
-        <w:t xml:space="preserve"> </w:t>
-      </w:r>
-      <w:r>
-        <w:t xml:space="preserve">8.10</w:t>
-      </w:r>
-      <w:r>
-        <w:t xml:space="preserve"> </w:t>
-      </w:r>
-      <w:r>
-        <w:t xml:space="preserve">cuándo se habla de restricción de acceso, se refiere al restringido acceso que se tiene a estos informes, aunque particularmente algunos FRE cómo Guajira, si tienen una restricción de acceso a los informes presentados, por medio de contraseñas y bloqueo de columnas. En general una gran parte de los FRE maneja bases de datos combinadas (Bitácoras manuales y hojas de cálculo) para el manejo de Recetarios Oficiales y MME, esto permite una trazabilidad fragmentada en la información completa de un FRE y cómo se ha mencionado anteriormente, la transcripción es más presta a que se cometan errores humanos en la digitación.</w:t>
-      </w:r>
-    </w:p>
-    <w:p>
-      <w:pPr>
-        <w:pStyle w:val="BodyText"/>
-      </w:pPr>
-      <w:r>
-        <w:drawing>
-          <wp:inline>
-            <wp:extent cx="5334000" cy="3556000"/>
-            <wp:effectExtent b="0" l="0" r="0" t="0"/>
-            <wp:docPr descr="Figura 8.10: Medidas para garantizar la seguridad de la información" title="" id="1" name="Picture"/>
-            <a:graphic>
-              <a:graphicData uri="http://schemas.openxmlformats.org/drawingml/2006/picture">
-                <pic:pic>
-                  <pic:nvPicPr>
-                    <pic:cNvPr descr="InformeFinal_files/figure-docx/GarantiaInformacion-1.png" id="0" name="Picture"/>
-                    <pic:cNvPicPr>
-                      <a:picLocks noChangeArrowheads="1" noChangeAspect="1"/>
-                    </pic:cNvPicPr>
-                  </pic:nvPicPr>
-                  <pic:blipFill>
-                    <a:blip r:embed="rId193"/>
-                    <a:stretch>
-                      <a:fillRect/>
-                    </a:stretch>
-                  </pic:blipFill>
-                  <pic:spPr bwMode="auto">
-                    <a:xfrm>
-                      <a:off x="0" y="0"/>
-                      <a:ext cx="5334000" cy="3556000"/>
-                    </a:xfrm>
-                    <a:prstGeom prst="rect">
-                      <a:avLst/>
-                    </a:prstGeom>
-                    <a:noFill/>
-                    <a:ln w="9525">
-                      <a:noFill/>
-                      <a:headEnd/>
-                      <a:tailEnd/>
-                    </a:ln>
-                  </pic:spPr>
-                </pic:pic>
-              </a:graphicData>
-            </a:graphic>
-          </wp:inline>
-        </w:drawing>
-      </w:r>
-      <w:r>
-        <w:t xml:space="preserve"> </w:t>
-      </w:r>
-      <w:r>
-        <w:drawing>
-          <wp:inline>
-            <wp:extent cx="5334000" cy="3556000"/>
-            <wp:effectExtent b="0" l="0" r="0" t="0"/>
-            <wp:docPr descr="Figura 8.11: Proporción de FRE que cuenta con base de dato con información de inscritos" title="" id="1" name="Picture"/>
-            <a:graphic>
-              <a:graphicData uri="http://schemas.openxmlformats.org/drawingml/2006/picture">
-                <pic:pic>
-                  <pic:nvPicPr>
-                    <pic:cNvPr descr="InformeFinal_files/figure-docx/InformInscritos-1.png" id="0" name="Picture"/>
-                    <pic:cNvPicPr>
-                      <a:picLocks noChangeArrowheads="1" noChangeAspect="1"/>
-                    </pic:cNvPicPr>
-                  </pic:nvPicPr>
-                  <pic:blipFill>
-                    <a:blip r:embed="rId194"/>
-                    <a:stretch>
-                      <a:fillRect/>
-                    </a:stretch>
-                  </pic:blipFill>
-                  <pic:spPr bwMode="auto">
-                    <a:xfrm>
-                      <a:off x="0" y="0"/>
-                      <a:ext cx="5334000" cy="3556000"/>
-                    </a:xfrm>
-                    <a:prstGeom prst="rect">
-                      <a:avLst/>
-                    </a:prstGeom>
-                    <a:noFill/>
-                    <a:ln w="9525">
-                      <a:noFill/>
-                      <a:headEnd/>
-                      <a:tailEnd/>
-                    </a:ln>
-                  </pic:spPr>
-                </pic:pic>
-              </a:graphicData>
-            </a:graphic>
-          </wp:inline>
-        </w:drawing>
-      </w:r>
-      <w:r>
-        <w:t xml:space="preserve"> </w:t>
-      </w:r>
-      <w:r>
-        <w:drawing>
-          <wp:inline>
-            <wp:extent cx="5334000" cy="3556000"/>
-            <wp:effectExtent b="0" l="0" r="0" t="0"/>
-            <wp:docPr descr="Figura 8.12: Proporción de FRE que cuenta con una base de datos con información de pacientes a los que se les dispensa MME" title="" id="1" name="Picture"/>
-            <a:graphic>
-              <a:graphicData uri="http://schemas.openxmlformats.org/drawingml/2006/picture">
-                <pic:pic>
-                  <pic:nvPicPr>
-                    <pic:cNvPr descr="InformeFinal_files/figure-docx/InformPacientes-1.png" id="0" name="Picture"/>
                     <pic:cNvPicPr>
                       <a:picLocks noChangeArrowheads="1" noChangeAspect="1"/>
                     </pic:cNvPicPr>
@@ -11098,22 +11060,20 @@
           </wp:inline>
         </w:drawing>
       </w:r>
-    </w:p>
-    <w:p>
-      <w:pPr>
-        <w:pStyle w:val="CaptionedFigure"/>
-      </w:pPr>
+      <w:r>
+        <w:t xml:space="preserve"> </w:t>
+      </w:r>
       <w:r>
         <w:drawing>
           <wp:inline>
             <wp:extent cx="5334000" cy="3556000"/>
             <wp:effectExtent b="0" l="0" r="0" t="0"/>
-            <wp:docPr descr="Figura 8.13: Existencia de otras instituciones que realizan ventas a instituciones a MME" title="" id="1" name="Picture"/>
+            <wp:docPr descr="Figura 8.8: Mecanismo de seguimiento de instituciones de envío de informes" title="" id="1" name="Picture"/>
             <a:graphic>
               <a:graphicData uri="http://schemas.openxmlformats.org/drawingml/2006/picture">
                 <pic:pic>
                   <pic:nvPicPr>
-                    <pic:cNvPr descr="InformeFinal_files/figure-docx/InstitucionesAdicionales-1.png" id="0" name="Picture"/>
+                    <pic:cNvPr descr="InformeFinal_files/figure-docx/SeguimientoEnvioInformes-1.png" id="0" name="Picture"/>
                     <pic:cNvPicPr>
                       <a:picLocks noChangeArrowheads="1" noChangeAspect="1"/>
                     </pic:cNvPicPr>
@@ -11145,18 +11105,294 @@
           </wp:inline>
         </w:drawing>
       </w:r>
+      <w:r>
+        <w:t xml:space="preserve"> </w:t>
+      </w:r>
+      <w:r>
+        <w:drawing>
+          <wp:inline>
+            <wp:extent cx="5334000" cy="3556000"/>
+            <wp:effectExtent b="0" l="0" r="0" t="0"/>
+            <wp:docPr descr="Figura 8.9: Medidas por incumplimiento de envío de informes" title="" id="1" name="Picture"/>
+            <a:graphic>
+              <a:graphicData uri="http://schemas.openxmlformats.org/drawingml/2006/picture">
+                <pic:pic>
+                  <pic:nvPicPr>
+                    <pic:cNvPr descr="InformeFinal_files/figure-docx/IncumplimientoEnvioInformes-1.png" id="0" name="Picture"/>
+                    <pic:cNvPicPr>
+                      <a:picLocks noChangeArrowheads="1" noChangeAspect="1"/>
+                    </pic:cNvPicPr>
+                  </pic:nvPicPr>
+                  <pic:blipFill>
+                    <a:blip r:embed="rId197"/>
+                    <a:stretch>
+                      <a:fillRect/>
+                    </a:stretch>
+                  </pic:blipFill>
+                  <pic:spPr bwMode="auto">
+                    <a:xfrm>
+                      <a:off x="0" y="0"/>
+                      <a:ext cx="5334000" cy="3556000"/>
+                    </a:xfrm>
+                    <a:prstGeom prst="rect">
+                      <a:avLst/>
+                    </a:prstGeom>
+                    <a:noFill/>
+                    <a:ln w="9525">
+                      <a:noFill/>
+                      <a:headEnd/>
+                      <a:tailEnd/>
+                    </a:ln>
+                  </pic:spPr>
+                </pic:pic>
+              </a:graphicData>
+            </a:graphic>
+          </wp:inline>
+        </w:drawing>
+      </w:r>
+    </w:p>
+    <w:p>
+      <w:pPr>
+        <w:pStyle w:val="BodyText"/>
+      </w:pPr>
+      <w:r>
+        <w:t xml:space="preserve">Analizando algunas otras circunstancias por las cuáles los FRE no realizan los informes a tiempo, podría también estar relacionada con un retraso en la entrega de los informes por parte de las instituciones al FRE, en la gráfica AB, es claro que 23 de los 30 FRE solo se quedan en un llamado de atención en caso de incuplimiento en las fechas de entrega de informes de consumo, esto ya está mucho más relacionado con la forma en la que el área de IVC de cada departamento realiza procesos administrativos o medidas sancionatorias a las instituciones que no hacen entrega de estos documentos, pues si el seguimiento que se hace por parte del FRE es débil, esto puede repercutir en el comportamiento de las instituciones hacía el FRE, pero este es un asunto gobernanza e institucionalidad que es potestad de cada ente territorial tratar.</w:t>
+      </w:r>
+    </w:p>
+    <w:bookmarkEnd w:id="198"/>
+    <w:bookmarkStart w:id="204" w:name="seguridad-de-la-información"/>
+    <w:p>
+      <w:pPr>
+        <w:pStyle w:val="Heading2"/>
+      </w:pPr>
+      <w:r>
+        <w:rPr>
+          <w:rStyle w:val="SectionNumber"/>
+        </w:rPr>
+        <w:t xml:space="preserve">8.2</w:t>
+      </w:r>
+      <w:r>
+        <w:tab/>
+      </w:r>
+      <w:r>
+        <w:t xml:space="preserve">Seguridad de la información</w:t>
+      </w:r>
+    </w:p>
+    <w:p>
+      <w:pPr>
+        <w:pStyle w:val="FirstParagraph"/>
+      </w:pPr>
+      <w:r>
+        <w:t xml:space="preserve">Cabe resaltar que en la Figura</w:t>
+      </w:r>
+      <w:r>
+        <w:t xml:space="preserve"> </w:t>
+      </w:r>
+      <w:r>
+        <w:t xml:space="preserve">8.10</w:t>
+      </w:r>
+      <w:r>
+        <w:t xml:space="preserve"> </w:t>
+      </w:r>
+      <w:r>
+        <w:t xml:space="preserve">cuándo se habla de restricción de acceso, se refiere al restringido acceso que se tiene a estos informes, aunque particularmente algunos FRE cómo Guajira, si tienen una restricción de acceso a los informes presentados, por medio de contraseñas y bloqueo de columnas. En general una gran parte de los FRE maneja bases de datos combinadas (Bitácoras manuales y hojas de cálculo) para el manejo de Recetarios Oficiales y MME, esto permite una trazabilidad fragmentada en la información completa de un FRE y cómo se ha mencionado anteriormente, la transcripción es más presta a que se cometan errores humanos en la digitación.</w:t>
+      </w:r>
+    </w:p>
+    <w:p>
+      <w:pPr>
+        <w:pStyle w:val="BodyText"/>
+      </w:pPr>
+      <w:r>
+        <w:drawing>
+          <wp:inline>
+            <wp:extent cx="5334000" cy="3556000"/>
+            <wp:effectExtent b="0" l="0" r="0" t="0"/>
+            <wp:docPr descr="Figura 8.10: Medidas para garantizar la seguridad de la información" title="" id="1" name="Picture"/>
+            <a:graphic>
+              <a:graphicData uri="http://schemas.openxmlformats.org/drawingml/2006/picture">
+                <pic:pic>
+                  <pic:nvPicPr>
+                    <pic:cNvPr descr="InformeFinal_files/figure-docx/GarantiaInformacion-1.png" id="0" name="Picture"/>
+                    <pic:cNvPicPr>
+                      <a:picLocks noChangeArrowheads="1" noChangeAspect="1"/>
+                    </pic:cNvPicPr>
+                  </pic:nvPicPr>
+                  <pic:blipFill>
+                    <a:blip r:embed="rId199"/>
+                    <a:stretch>
+                      <a:fillRect/>
+                    </a:stretch>
+                  </pic:blipFill>
+                  <pic:spPr bwMode="auto">
+                    <a:xfrm>
+                      <a:off x="0" y="0"/>
+                      <a:ext cx="5334000" cy="3556000"/>
+                    </a:xfrm>
+                    <a:prstGeom prst="rect">
+                      <a:avLst/>
+                    </a:prstGeom>
+                    <a:noFill/>
+                    <a:ln w="9525">
+                      <a:noFill/>
+                      <a:headEnd/>
+                      <a:tailEnd/>
+                    </a:ln>
+                  </pic:spPr>
+                </pic:pic>
+              </a:graphicData>
+            </a:graphic>
+          </wp:inline>
+        </w:drawing>
+      </w:r>
+      <w:r>
+        <w:t xml:space="preserve"> </w:t>
+      </w:r>
+      <w:r>
+        <w:drawing>
+          <wp:inline>
+            <wp:extent cx="5334000" cy="3556000"/>
+            <wp:effectExtent b="0" l="0" r="0" t="0"/>
+            <wp:docPr descr="Figura 8.11: Proporción de FRE que cuenta con base de dato con información de inscritos" title="" id="1" name="Picture"/>
+            <a:graphic>
+              <a:graphicData uri="http://schemas.openxmlformats.org/drawingml/2006/picture">
+                <pic:pic>
+                  <pic:nvPicPr>
+                    <pic:cNvPr descr="InformeFinal_files/figure-docx/InformInscritos-1.png" id="0" name="Picture"/>
+                    <pic:cNvPicPr>
+                      <a:picLocks noChangeArrowheads="1" noChangeAspect="1"/>
+                    </pic:cNvPicPr>
+                  </pic:nvPicPr>
+                  <pic:blipFill>
+                    <a:blip r:embed="rId200"/>
+                    <a:stretch>
+                      <a:fillRect/>
+                    </a:stretch>
+                  </pic:blipFill>
+                  <pic:spPr bwMode="auto">
+                    <a:xfrm>
+                      <a:off x="0" y="0"/>
+                      <a:ext cx="5334000" cy="3556000"/>
+                    </a:xfrm>
+                    <a:prstGeom prst="rect">
+                      <a:avLst/>
+                    </a:prstGeom>
+                    <a:noFill/>
+                    <a:ln w="9525">
+                      <a:noFill/>
+                      <a:headEnd/>
+                      <a:tailEnd/>
+                    </a:ln>
+                  </pic:spPr>
+                </pic:pic>
+              </a:graphicData>
+            </a:graphic>
+          </wp:inline>
+        </w:drawing>
+      </w:r>
+      <w:r>
+        <w:t xml:space="preserve"> </w:t>
+      </w:r>
+      <w:r>
+        <w:drawing>
+          <wp:inline>
+            <wp:extent cx="5334000" cy="3556000"/>
+            <wp:effectExtent b="0" l="0" r="0" t="0"/>
+            <wp:docPr descr="Figura 8.12: Proporción de FRE que cuenta con una base de datos con información de pacientes a los que se les dispensa MME" title="" id="1" name="Picture"/>
+            <a:graphic>
+              <a:graphicData uri="http://schemas.openxmlformats.org/drawingml/2006/picture">
+                <pic:pic>
+                  <pic:nvPicPr>
+                    <pic:cNvPr descr="InformeFinal_files/figure-docx/InformPacientes-1.png" id="0" name="Picture"/>
+                    <pic:cNvPicPr>
+                      <a:picLocks noChangeArrowheads="1" noChangeAspect="1"/>
+                    </pic:cNvPicPr>
+                  </pic:nvPicPr>
+                  <pic:blipFill>
+                    <a:blip r:embed="rId201"/>
+                    <a:stretch>
+                      <a:fillRect/>
+                    </a:stretch>
+                  </pic:blipFill>
+                  <pic:spPr bwMode="auto">
+                    <a:xfrm>
+                      <a:off x="0" y="0"/>
+                      <a:ext cx="5334000" cy="3556000"/>
+                    </a:xfrm>
+                    <a:prstGeom prst="rect">
+                      <a:avLst/>
+                    </a:prstGeom>
+                    <a:noFill/>
+                    <a:ln w="9525">
+                      <a:noFill/>
+                      <a:headEnd/>
+                      <a:tailEnd/>
+                    </a:ln>
+                  </pic:spPr>
+                </pic:pic>
+              </a:graphicData>
+            </a:graphic>
+          </wp:inline>
+        </w:drawing>
+      </w:r>
+    </w:p>
+    <w:p>
+      <w:pPr>
+        <w:pStyle w:val="CaptionedFigure"/>
+      </w:pPr>
+      <w:r>
+        <w:drawing>
+          <wp:inline>
+            <wp:extent cx="5334000" cy="3556000"/>
+            <wp:effectExtent b="0" l="0" r="0" t="0"/>
+            <wp:docPr descr="Figura 8.13: Existencia de otras instituciones que realizan ventas a instituciones a MME" title="" id="1" name="Picture"/>
+            <a:graphic>
+              <a:graphicData uri="http://schemas.openxmlformats.org/drawingml/2006/picture">
+                <pic:pic>
+                  <pic:nvPicPr>
+                    <pic:cNvPr descr="InformeFinal_files/figure-docx/InstitucionesAdicionales-1.png" id="0" name="Picture"/>
+                    <pic:cNvPicPr>
+                      <a:picLocks noChangeArrowheads="1" noChangeAspect="1"/>
+                    </pic:cNvPicPr>
+                  </pic:nvPicPr>
+                  <pic:blipFill>
+                    <a:blip r:embed="rId202"/>
+                    <a:stretch>
+                      <a:fillRect/>
+                    </a:stretch>
+                  </pic:blipFill>
+                  <pic:spPr bwMode="auto">
+                    <a:xfrm>
+                      <a:off x="0" y="0"/>
+                      <a:ext cx="5334000" cy="3556000"/>
+                    </a:xfrm>
+                    <a:prstGeom prst="rect">
+                      <a:avLst/>
+                    </a:prstGeom>
+                    <a:noFill/>
+                    <a:ln w="9525">
+                      <a:noFill/>
+                      <a:headEnd/>
+                      <a:tailEnd/>
+                    </a:ln>
+                  </pic:spPr>
+                </pic:pic>
+              </a:graphicData>
+            </a:graphic>
+          </wp:inline>
+        </w:drawing>
+      </w:r>
     </w:p>
     <w:p>
       <w:pPr>
         <w:pStyle w:val="ImageCaption"/>
       </w:pPr>
-      <w:bookmarkStart w:id="197" w:name="fig59"/>
+      <w:bookmarkStart w:id="203" w:name="fig60"/>
       <w:r>
         <w:t xml:space="preserve">Figure </w:t>
       </w:r>
       <w:fldSimple w:instr="SEQ Figure \* ARABIC ">
         <w:r>
-          <w:t>59</w:t>
+          <w:t>60</w:t>
         </w:r>
       </w:fldSimple>
       <w:r>
@@ -11165,14 +11401,14 @@
       <w:r>
         <w:t xml:space="preserve"> </w:t>
       </w:r>
-      <w:bookmarkEnd w:id="197"/>
+      <w:bookmarkEnd w:id="203"/>
       <w:r>
         <w:t xml:space="preserve">Figura 8.13: Existencia de otras instituciones que realizan ventas a instituciones a MME</w:t>
       </w:r>
     </w:p>
-    <w:bookmarkEnd w:id="198"/>
-    <w:bookmarkEnd w:id="199"/>
-    <w:bookmarkStart w:id="266" w:name="análisis-a-nivel-regional"/>
+    <w:bookmarkEnd w:id="204"/>
+    <w:bookmarkEnd w:id="205"/>
+    <w:bookmarkStart w:id="272" w:name="análisis-a-nivel-regional"/>
     <w:p>
       <w:pPr>
         <w:pStyle w:val="Heading1"/>
@@ -11190,7 +11426,7 @@
         <w:t xml:space="preserve">Análisis a Nivel Regional</w:t>
       </w:r>
     </w:p>
-    <w:bookmarkStart w:id="223" w:name="región-andina-norte"/>
+    <w:bookmarkStart w:id="229" w:name="región-andina-norte"/>
     <w:p>
       <w:pPr>
         <w:pStyle w:val="Heading2"/>
@@ -11276,7 +11512,7 @@
         <w:t xml:space="preserve">Estas consideraciones se hacen con el fin de tratar de agregar un insumo al análisis de los hallazgos en general debido a que los FRE se comportan de manera muy heterogénea en muchas de las variables analizadas en este estudio.</w:t>
       </w:r>
     </w:p>
-    <w:bookmarkStart w:id="208" w:name="adquisición-venta-y-distribución-de-ro"/>
+    <w:bookmarkStart w:id="214" w:name="adquisición-venta-y-distribución-de-ro"/>
     <w:p>
       <w:pPr>
         <w:pStyle w:val="Heading3"/>
@@ -11322,7 +11558,7 @@
                     </pic:cNvPicPr>
                   </pic:nvPicPr>
                   <pic:blipFill>
-                    <a:blip r:embed="rId200"/>
+                    <a:blip r:embed="rId206"/>
                     <a:stretch>
                       <a:fillRect/>
                     </a:stretch>
@@ -11353,13 +11589,13 @@
       <w:pPr>
         <w:pStyle w:val="ImageCaption"/>
       </w:pPr>
-      <w:bookmarkStart w:id="201" w:name="fig60"/>
+      <w:bookmarkStart w:id="207" w:name="fig61"/>
       <w:r>
         <w:t xml:space="preserve">Figure </w:t>
       </w:r>
       <w:fldSimple w:instr="SEQ Figure \* ARABIC ">
         <w:r>
-          <w:t>60</w:t>
+          <w:t>61</w:t>
         </w:r>
       </w:fldSimple>
       <w:r>
@@ -11368,7 +11604,7 @@
       <w:r>
         <w:t xml:space="preserve"> </w:t>
       </w:r>
-      <w:bookmarkEnd w:id="201"/>
+      <w:bookmarkEnd w:id="207"/>
       <w:r>
         <w:t xml:space="preserve">Figura 9.1: N.° de recetarios en la Región Andina Norte</w:t>
       </w:r>
@@ -11413,7 +11649,7 @@
                     </pic:cNvPicPr>
                   </pic:nvPicPr>
                   <pic:blipFill>
-                    <a:blip r:embed="rId202"/>
+                    <a:blip r:embed="rId208"/>
                     <a:stretch>
                       <a:fillRect/>
                     </a:stretch>
@@ -11444,13 +11680,13 @@
       <w:pPr>
         <w:pStyle w:val="ImageCaption"/>
       </w:pPr>
-      <w:bookmarkStart w:id="203" w:name="fig61"/>
+      <w:bookmarkStart w:id="209" w:name="fig62"/>
       <w:r>
         <w:t xml:space="preserve">Figure </w:t>
       </w:r>
       <w:fldSimple w:instr="SEQ Figure \* ARABIC ">
         <w:r>
-          <w:t>61</w:t>
+          <w:t>62</w:t>
         </w:r>
       </w:fldSimple>
       <w:r>
@@ -11459,7 +11695,7 @@
       <w:r>
         <w:t xml:space="preserve"> </w:t>
       </w:r>
-      <w:bookmarkEnd w:id="203"/>
+      <w:bookmarkEnd w:id="209"/>
       <w:r>
         <w:t xml:space="preserve">Figura 9.2: Tiempos de adquisición de recetarios en la Región Andina Norte</w:t>
       </w:r>
@@ -11510,7 +11746,7 @@
                     </pic:cNvPicPr>
                   </pic:nvPicPr>
                   <pic:blipFill>
-                    <a:blip r:embed="rId204"/>
+                    <a:blip r:embed="rId210"/>
                     <a:stretch>
                       <a:fillRect/>
                     </a:stretch>
@@ -11541,13 +11777,13 @@
       <w:pPr>
         <w:pStyle w:val="ImageCaption"/>
       </w:pPr>
-      <w:bookmarkStart w:id="205" w:name="fig62"/>
+      <w:bookmarkStart w:id="211" w:name="fig63"/>
       <w:r>
         <w:t xml:space="preserve">Figure </w:t>
       </w:r>
       <w:fldSimple w:instr="SEQ Figure \* ARABIC ">
         <w:r>
-          <w:t>62</w:t>
+          <w:t>63</w:t>
         </w:r>
       </w:fldSimple>
       <w:r>
@@ -11556,7 +11792,7 @@
       <w:r>
         <w:t xml:space="preserve"> </w:t>
       </w:r>
-      <w:bookmarkEnd w:id="205"/>
+      <w:bookmarkEnd w:id="211"/>
       <w:r>
         <w:t xml:space="preserve">Figura 9.3: Porcentaje de ingresos provenientes del RO y conformidad respeto a la implementación del ROE</w:t>
       </w:r>
@@ -11601,7 +11837,7 @@
                     </pic:cNvPicPr>
                   </pic:nvPicPr>
                   <pic:blipFill>
-                    <a:blip r:embed="rId206"/>
+                    <a:blip r:embed="rId212"/>
                     <a:stretch>
                       <a:fillRect/>
                     </a:stretch>
@@ -11632,13 +11868,13 @@
       <w:pPr>
         <w:pStyle w:val="ImageCaption"/>
       </w:pPr>
-      <w:bookmarkStart w:id="207" w:name="fig63"/>
+      <w:bookmarkStart w:id="213" w:name="fig64"/>
       <w:r>
         <w:t xml:space="preserve">Figure </w:t>
       </w:r>
       <w:fldSimple w:instr="SEQ Figure \* ARABIC ">
         <w:r>
-          <w:t>63</w:t>
+          <w:t>64</w:t>
         </w:r>
       </w:fldSimple>
       <w:r>
@@ -11647,13 +11883,13 @@
       <w:r>
         <w:t xml:space="preserve"> </w:t>
       </w:r>
-      <w:bookmarkEnd w:id="207"/>
+      <w:bookmarkEnd w:id="213"/>
       <w:r>
         <w:t xml:space="preserve">Figura 9.4: Porcentaje de ganancias en los departamentos</w:t>
       </w:r>
     </w:p>
-    <w:bookmarkEnd w:id="208"/>
-    <w:bookmarkStart w:id="209" w:name="seguimiento-y-control-de-ro"/>
+    <w:bookmarkEnd w:id="214"/>
+    <w:bookmarkStart w:id="215" w:name="seguimiento-y-control-de-ro"/>
     <w:p>
       <w:pPr>
         <w:pStyle w:val="Heading3"/>
@@ -11687,8 +11923,8 @@
         <w:t xml:space="preserve">Referente a la Seguridad de los recetarios, ambos departamentos tienen una gran confianza en ellos, sin embargo, se puede observar que el recetario del FRE Boyacá contiene mucho más distintivos de seguridad que el Norte de Santander, lo cual es crítico para un departamento que comparte una zona fronteriza tan grande con Venezuela.</w:t>
       </w:r>
     </w:p>
-    <w:bookmarkEnd w:id="209"/>
-    <w:bookmarkStart w:id="210" w:name="X009f82ebffead5dcb9f8956889afa0983c81115"/>
+    <w:bookmarkEnd w:id="215"/>
+    <w:bookmarkStart w:id="216" w:name="X009f82ebffead5dcb9f8956889afa0983c81115"/>
     <w:p>
       <w:pPr>
         <w:pStyle w:val="Heading3"/>
@@ -11714,8 +11950,8 @@
         <w:t xml:space="preserve">En ninguno de los departamentos evaluados se hace una recepción y consolidación de recetarios oficiales, pues manifiestan que tienen diferentes métodos para asegurarse que las cantidades solicitadas sean las indicadas y los pacientes de las instituciones existan, por ejemplo Norte de Santander recibe las cajas de inventarios solo para hacer contrarreferencia de las copias de los recetarios por los códigos y luego procede a destruir las cajas, no almacenan, mientras Boyacá recibe las cajas de la misma manera pero solo las acumula. Para el inventario de los recetarios oficiales que entran, solo se toma cómo almacenamiento muerto, pues no existe algún control real de recepción y consolidación en el caso de los departamentos que no hacen destrucción automática. en cuanto a las existencias nuevas de recetarios disponibles para venta, se realizan inventarios en conjunto con los medicamentos, hay un control de salidas y entradas de cantidades que se revisan semanalmente para verificar que no existan pérdidas, hasta el momento no existe alguna discrepancia o desvío reportado de recetarios.</w:t>
       </w:r>
     </w:p>
-    <w:bookmarkEnd w:id="210"/>
-    <w:bookmarkStart w:id="216" w:name="ruta-tecnológica."/>
+    <w:bookmarkEnd w:id="216"/>
+    <w:bookmarkStart w:id="222" w:name="ruta-tecnológica."/>
     <w:p>
       <w:pPr>
         <w:pStyle w:val="Heading3"/>
@@ -11779,7 +12015,7 @@
                     </pic:cNvPicPr>
                   </pic:nvPicPr>
                   <pic:blipFill>
-                    <a:blip r:embed="rId211"/>
+                    <a:blip r:embed="rId217"/>
                     <a:stretch>
                       <a:fillRect/>
                     </a:stretch>
@@ -11810,13 +12046,13 @@
       <w:pPr>
         <w:pStyle w:val="ImageCaption"/>
       </w:pPr>
-      <w:bookmarkStart w:id="212" w:name="fig64"/>
+      <w:bookmarkStart w:id="218" w:name="fig65"/>
       <w:r>
         <w:t xml:space="preserve">Figure </w:t>
       </w:r>
       <w:fldSimple w:instr="SEQ Figure \* ARABIC ">
         <w:r>
-          <w:t>64</w:t>
+          <w:t>65</w:t>
         </w:r>
       </w:fldSimple>
       <w:r>
@@ -11825,7 +12061,7 @@
       <w:r>
         <w:t xml:space="preserve"> </w:t>
       </w:r>
-      <w:bookmarkEnd w:id="212"/>
+      <w:bookmarkEnd w:id="218"/>
       <w:r>
         <w:t xml:space="preserve">Figura 9.5: Cuenta con ordenanza</w:t>
       </w:r>
@@ -11850,7 +12086,7 @@
                     </pic:cNvPicPr>
                   </pic:nvPicPr>
                   <pic:blipFill>
-                    <a:blip r:embed="rId213"/>
+                    <a:blip r:embed="rId219"/>
                     <a:stretch>
                       <a:fillRect/>
                     </a:stretch>
@@ -11881,13 +12117,13 @@
       <w:pPr>
         <w:pStyle w:val="ImageCaption"/>
       </w:pPr>
-      <w:bookmarkStart w:id="214" w:name="fig65"/>
+      <w:bookmarkStart w:id="220" w:name="fig66"/>
       <w:r>
         <w:t xml:space="preserve">Figure </w:t>
       </w:r>
       <w:fldSimple w:instr="SEQ Figure \* ARABIC ">
         <w:r>
-          <w:t>65</w:t>
+          <w:t>66</w:t>
         </w:r>
       </w:fldSimple>
       <w:r>
@@ -11896,7 +12132,7 @@
       <w:r>
         <w:t xml:space="preserve"> </w:t>
       </w:r>
-      <w:bookmarkEnd w:id="214"/>
+      <w:bookmarkEnd w:id="220"/>
       <w:r>
         <w:t xml:space="preserve">Figura 9.6: Evaluación de la conexión de internet</w:t>
       </w:r>
@@ -11905,7 +12141,7 @@
       <w:pPr>
         <w:pStyle w:val="TableCaption"/>
       </w:pPr>
-      <w:bookmarkStart w:id="215" w:name="table2"/>
+      <w:bookmarkStart w:id="221" w:name="table2"/>
       <w:r>
         <w:t xml:space="preserve">Table </w:t>
       </w:r>
@@ -11917,7 +12153,7 @@
       <w:r>
         <w:t xml:space="preserve">:</w:t>
       </w:r>
-      <w:bookmarkEnd w:id="215"/>
+      <w:bookmarkEnd w:id="221"/>
       <w:r>
         <w:t xml:space="preserve"> </w:t>
       </w:r>
@@ -12055,8 +12291,8 @@
         </w:tc>
       </w:tr>
     </w:tbl>
-    <w:bookmarkEnd w:id="216"/>
-    <w:bookmarkStart w:id="217" w:name="proyección-de-compra-mme"/>
+    <w:bookmarkEnd w:id="222"/>
+    <w:bookmarkStart w:id="223" w:name="proyección-de-compra-mme"/>
     <w:p>
       <w:pPr>
         <w:pStyle w:val="Heading3"/>
@@ -12082,8 +12318,8 @@
         <w:t xml:space="preserve">Cómo se mencionó en el inciso de los recetarios oficiales, los FRE evaluados de la Región Andina Norte solo participan de manera activa en los estudios previos de todo el proceso de contratación para cualquiera sea la ocasión, por esta razón si bien tienen claridad sobre la demora en los tiempos de cada parte del proceso que no llevan a cabo, no tienen una idea más allá de la complejidad o realización de estos pasos. En Norte de Santander se comparan consumos históricos y fechas de vencimiento, ponen cómo ejemplo que no se puede comprar Metilfenidato de 10mg porque se encuentra a punto de vencerse, en este FRE se manejan cortes semestrales pero un solo registro anual de compras, En Boyacá hace principalmente dos compras al año, las cuales son estimadas observando el consumo anual y las necesidades que hayan manifestado los clientes, a esta cifra se le incrementa un 10% debido a que suelen llegar menos medicamentos de los solicitados al Fondo Nacional de Estupefacientes o para tener una reserva corta. En Santander…</w:t>
       </w:r>
     </w:p>
-    <w:bookmarkEnd w:id="217"/>
-    <w:bookmarkStart w:id="218" w:name="recepción-técnica."/>
+    <w:bookmarkEnd w:id="223"/>
+    <w:bookmarkStart w:id="224" w:name="recepción-técnica."/>
     <w:p>
       <w:pPr>
         <w:pStyle w:val="Heading3"/>
@@ -12109,8 +12345,8 @@
         <w:t xml:space="preserve">La recepción técnica suele ser un tema que está estandarizado en los diferentes FRE, pero hay particularidades que es importante resaltar con el fin de entender mejor este proceso y qué variables pueden ser influyentes. Lo más relevante para destacar es que en el FRE Boyacá, se toman tres días para hacer la recepción técnica, debido a que es la encargada del FRE la que se encarga personalmente de hacer la recepción, ralentizando el proceso al volverlo unipersonal, esto no quiere decir que el talento humano relacionado al FRE no colabore, sino que el procedimiento de llenado de actas y revisión de calidad de los MME lo hace la encargada sola. Sin embargo, que esta recepción se haga en un periodo largo, no ha</w:t>
       </w:r>
     </w:p>
-    <w:bookmarkEnd w:id="218"/>
-    <w:bookmarkStart w:id="219" w:name="almacenamiento-e-inventario-de-mme"/>
+    <w:bookmarkEnd w:id="224"/>
+    <w:bookmarkStart w:id="225" w:name="almacenamiento-e-inventario-de-mme"/>
     <w:p>
       <w:pPr>
         <w:pStyle w:val="Heading3"/>
@@ -12128,8 +12364,8 @@
         <w:t xml:space="preserve">Almacenamiento e inventario de MME</w:t>
       </w:r>
     </w:p>
-    <w:bookmarkEnd w:id="219"/>
-    <w:bookmarkStart w:id="222" w:name="X655d72eb7072741882bb279aeb3b055e249ceb5"/>
+    <w:bookmarkEnd w:id="225"/>
+    <w:bookmarkStart w:id="228" w:name="X655d72eb7072741882bb279aeb3b055e249ceb5"/>
     <w:p>
       <w:pPr>
         <w:pStyle w:val="Heading3"/>
@@ -12167,7 +12403,7 @@
                     </pic:cNvPicPr>
                   </pic:nvPicPr>
                   <pic:blipFill>
-                    <a:blip r:embed="rId220"/>
+                    <a:blip r:embed="rId226"/>
                     <a:stretch>
                       <a:fillRect/>
                     </a:stretch>
@@ -12198,13 +12434,13 @@
       <w:pPr>
         <w:pStyle w:val="ImageCaption"/>
       </w:pPr>
-      <w:bookmarkStart w:id="221" w:name="fig66"/>
+      <w:bookmarkStart w:id="227" w:name="fig67"/>
       <w:r>
         <w:t xml:space="preserve">Figure </w:t>
       </w:r>
       <w:fldSimple w:instr="SEQ Figure \* ARABIC ">
         <w:r>
-          <w:t>66</w:t>
+          <w:t>67</w:t>
         </w:r>
       </w:fldSimple>
       <w:r>
@@ -12213,7 +12449,7 @@
       <w:r>
         <w:t xml:space="preserve"> </w:t>
       </w:r>
-      <w:bookmarkEnd w:id="221"/>
+      <w:bookmarkEnd w:id="227"/>
       <w:r>
         <w:t xml:space="preserve">Figura 9.7: Percepción de Colombia Compra Eficiente</w:t>
       </w:r>
@@ -13122,9 +13358,9 @@
         <w:t xml:space="preserve">percepción del personal.</w:t>
       </w:r>
     </w:p>
-    <w:bookmarkEnd w:id="222"/>
-    <w:bookmarkEnd w:id="223"/>
-    <w:bookmarkStart w:id="250" w:name="región-andina-sur"/>
+    <w:bookmarkEnd w:id="228"/>
+    <w:bookmarkEnd w:id="229"/>
+    <w:bookmarkStart w:id="256" w:name="región-andina-sur"/>
     <w:p>
       <w:pPr>
         <w:pStyle w:val="Heading2"/>
@@ -13142,7 +13378,7 @@
         <w:t xml:space="preserve">Región Andina Sur</w:t>
       </w:r>
     </w:p>
-    <w:bookmarkStart w:id="234" w:name="adquisición-venta-y-distribución-de-ro-1"/>
+    <w:bookmarkStart w:id="240" w:name="adquisición-venta-y-distribución-de-ro-1"/>
     <w:p>
       <w:pPr>
         <w:pStyle w:val="Heading3"/>
@@ -13197,7 +13433,7 @@
                     </pic:cNvPicPr>
                   </pic:nvPicPr>
                   <pic:blipFill>
-                    <a:blip r:embed="rId224"/>
+                    <a:blip r:embed="rId230"/>
                     <a:stretch>
                       <a:fillRect/>
                     </a:stretch>
@@ -13228,13 +13464,13 @@
       <w:pPr>
         <w:pStyle w:val="ImageCaption"/>
       </w:pPr>
-      <w:bookmarkStart w:id="225" w:name="fig67"/>
+      <w:bookmarkStart w:id="231" w:name="fig68"/>
       <w:r>
         <w:t xml:space="preserve">Figure </w:t>
       </w:r>
       <w:fldSimple w:instr="SEQ Figure \* ARABIC ">
         <w:r>
-          <w:t>67</w:t>
+          <w:t>68</w:t>
         </w:r>
       </w:fldSimple>
       <w:r>
@@ -13243,7 +13479,7 @@
       <w:r>
         <w:t xml:space="preserve"> </w:t>
       </w:r>
-      <w:bookmarkEnd w:id="225"/>
+      <w:bookmarkEnd w:id="231"/>
       <w:r>
         <w:t xml:space="preserve">Figura 9.8: Disponibilidad de recetarios oficiales en la región Andina sur</w:t>
       </w:r>
@@ -13285,7 +13521,7 @@
                     </pic:cNvPicPr>
                   </pic:nvPicPr>
                   <pic:blipFill>
-                    <a:blip r:embed="rId226"/>
+                    <a:blip r:embed="rId232"/>
                     <a:stretch>
                       <a:fillRect/>
                     </a:stretch>
@@ -13316,13 +13552,13 @@
       <w:pPr>
         <w:pStyle w:val="ImageCaption"/>
       </w:pPr>
-      <w:bookmarkStart w:id="227" w:name="fig68"/>
+      <w:bookmarkStart w:id="233" w:name="fig69"/>
       <w:r>
         <w:t xml:space="preserve">Figure </w:t>
       </w:r>
       <w:fldSimple w:instr="SEQ Figure \* ARABIC ">
         <w:r>
-          <w:t>68</w:t>
+          <w:t>69</w:t>
         </w:r>
       </w:fldSimple>
       <w:r>
@@ -13331,7 +13567,7 @@
       <w:r>
         <w:t xml:space="preserve"> </w:t>
       </w:r>
-      <w:bookmarkEnd w:id="227"/>
+      <w:bookmarkEnd w:id="233"/>
       <w:r>
         <w:t xml:space="preserve">Figura 9.9: Tiempos en la adquisición de los recetarios oficiales para cada FRE</w:t>
       </w:r>
@@ -13373,7 +13609,7 @@
                     </pic:cNvPicPr>
                   </pic:nvPicPr>
                   <pic:blipFill>
-                    <a:blip r:embed="rId228"/>
+                    <a:blip r:embed="rId234"/>
                     <a:stretch>
                       <a:fillRect/>
                     </a:stretch>
@@ -13404,13 +13640,13 @@
       <w:pPr>
         <w:pStyle w:val="ImageCaption"/>
       </w:pPr>
-      <w:bookmarkStart w:id="229" w:name="fig69"/>
+      <w:bookmarkStart w:id="235" w:name="fig70"/>
       <w:r>
         <w:t xml:space="preserve">Figure </w:t>
       </w:r>
       <w:fldSimple w:instr="SEQ Figure \* ARABIC ">
         <w:r>
-          <w:t>69</w:t>
+          <w:t>70</w:t>
         </w:r>
       </w:fldSimple>
       <w:r>
@@ -13419,7 +13655,7 @@
       <w:r>
         <w:t xml:space="preserve"> </w:t>
       </w:r>
-      <w:bookmarkEnd w:id="229"/>
+      <w:bookmarkEnd w:id="235"/>
       <w:r>
         <w:t xml:space="preserve">Figura 9.10: Porcentaje de ganancias que tiene cada FRE a partir de la venta de los recetarios oficiales</w:t>
       </w:r>
@@ -13461,7 +13697,7 @@
                     </pic:cNvPicPr>
                   </pic:nvPicPr>
                   <pic:blipFill>
-                    <a:blip r:embed="rId230"/>
+                    <a:blip r:embed="rId236"/>
                     <a:stretch>
                       <a:fillRect/>
                     </a:stretch>
@@ -13492,13 +13728,13 @@
       <w:pPr>
         <w:pStyle w:val="ImageCaption"/>
       </w:pPr>
-      <w:bookmarkStart w:id="231" w:name="fig70"/>
+      <w:bookmarkStart w:id="237" w:name="fig71"/>
       <w:r>
         <w:t xml:space="preserve">Figure </w:t>
       </w:r>
       <w:fldSimple w:instr="SEQ Figure \* ARABIC ">
         <w:r>
-          <w:t>70</w:t>
+          <w:t>71</w:t>
         </w:r>
       </w:fldSimple>
       <w:r>
@@ -13507,7 +13743,7 @@
       <w:r>
         <w:t xml:space="preserve"> </w:t>
       </w:r>
-      <w:bookmarkEnd w:id="231"/>
+      <w:bookmarkEnd w:id="237"/>
       <w:r>
         <w:t xml:space="preserve">Figura 9.11: Porcentaje de ingresos provenientes del Recetario oficial y conformidad respecto a la implementación del Recetario oficial electrónico (ROE)</w:t>
       </w:r>
@@ -13532,7 +13768,7 @@
                     </pic:cNvPicPr>
                   </pic:nvPicPr>
                   <pic:blipFill>
-                    <a:blip r:embed="rId232"/>
+                    <a:blip r:embed="rId238"/>
                     <a:stretch>
                       <a:fillRect/>
                     </a:stretch>
@@ -13563,13 +13799,13 @@
       <w:pPr>
         <w:pStyle w:val="ImageCaption"/>
       </w:pPr>
-      <w:bookmarkStart w:id="233" w:name="fig71"/>
+      <w:bookmarkStart w:id="239" w:name="fig72"/>
       <w:r>
         <w:t xml:space="preserve">Figure </w:t>
       </w:r>
       <w:fldSimple w:instr="SEQ Figure \* ARABIC ">
         <w:r>
-          <w:t>71</w:t>
+          <w:t>72</w:t>
         </w:r>
       </w:fldSimple>
       <w:r>
@@ -13578,7 +13814,7 @@
       <w:r>
         <w:t xml:space="preserve"> </w:t>
       </w:r>
-      <w:bookmarkEnd w:id="233"/>
+      <w:bookmarkEnd w:id="239"/>
       <w:r>
         <w:t xml:space="preserve">Figura 9.12: Porcentaje de los FRE que cuentan con ordenanza para definir el costo de los recetarios oficiales</w:t>
       </w:r>
@@ -13603,8 +13839,8 @@
         <w:t xml:space="preserve">exhibe el porcentaje de los territorios que cuentan con ordenanza para definir el costo de los recetarios oficiales.</w:t>
       </w:r>
     </w:p>
-    <w:bookmarkEnd w:id="234"/>
-    <w:bookmarkStart w:id="235" w:name="seguimiento-y-control-de-ro-1"/>
+    <w:bookmarkEnd w:id="240"/>
+    <w:bookmarkStart w:id="241" w:name="seguimiento-y-control-de-ro-1"/>
     <w:p>
       <w:pPr>
         <w:pStyle w:val="Heading3"/>
@@ -13638,8 +13874,8 @@
         <w:t xml:space="preserve">La mayoría de los entes territoriales cuentan con dos actividades principales para llevar el correcto seguimiento al uso de los recetarios. Estas actividades corresponden a la verificación en la base de datos de ventas de recetarios oficiales y las visitas de vigilancia a las instituciones o prestadores independientes. Estas actividades son un gran apoyo para la consolidación de esta información de manera periódica, además las visitas de vigilancia a las instituciones y prestadores independientes es la actividad de mayor impacto que gestionan los entes territoriales. A partir de lo anterior, la región Andina sur presenta un seguimiento cercano y un control efectivo, en cuanto al manejo de los recetarios.</w:t>
       </w:r>
     </w:p>
-    <w:bookmarkEnd w:id="235"/>
-    <w:bookmarkStart w:id="236" w:name="X161bf645a8ddbfd62e6c3b5999281b4edb216af"/>
+    <w:bookmarkEnd w:id="241"/>
+    <w:bookmarkStart w:id="242" w:name="X161bf645a8ddbfd62e6c3b5999281b4edb216af"/>
     <w:p>
       <w:pPr>
         <w:pStyle w:val="Heading3"/>
@@ -13673,8 +13909,8 @@
         <w:t xml:space="preserve">En este sentido, podría afirmarse que ningún departamento de la región Andina sur lleva a cabo la consolidación e inventario de la información comprendida en los recetarios oficiales que retornan al FRE de cada territorio. La razón principal por la que no se lleva a cabo este proceso internamente en el FRE es el escaso recurso humano.</w:t>
       </w:r>
     </w:p>
-    <w:bookmarkEnd w:id="236"/>
-    <w:bookmarkStart w:id="239" w:name="ruta-tecnológica.-1"/>
+    <w:bookmarkEnd w:id="242"/>
+    <w:bookmarkStart w:id="245" w:name="ruta-tecnológica.-1"/>
     <w:p>
       <w:pPr>
         <w:pStyle w:val="Heading3"/>
@@ -13880,7 +14116,7 @@
                     </pic:cNvPicPr>
                   </pic:nvPicPr>
                   <pic:blipFill>
-                    <a:blip r:embed="rId237"/>
+                    <a:blip r:embed="rId243"/>
                     <a:stretch>
                       <a:fillRect/>
                     </a:stretch>
@@ -13911,13 +14147,13 @@
       <w:pPr>
         <w:pStyle w:val="ImageCaption"/>
       </w:pPr>
-      <w:bookmarkStart w:id="238" w:name="fig72"/>
+      <w:bookmarkStart w:id="244" w:name="fig73"/>
       <w:r>
         <w:t xml:space="preserve">Figure </w:t>
       </w:r>
       <w:fldSimple w:instr="SEQ Figure \* ARABIC ">
         <w:r>
-          <w:t>72</w:t>
+          <w:t>73</w:t>
         </w:r>
       </w:fldSimple>
       <w:r>
@@ -13926,13 +14162,13 @@
       <w:r>
         <w:t xml:space="preserve"> </w:t>
       </w:r>
-      <w:bookmarkEnd w:id="238"/>
+      <w:bookmarkEnd w:id="244"/>
       <w:r>
         <w:t xml:space="preserve">Figura 9.13: Estado actual de la conexión a internet de los FRE de la región Andina Sur.</w:t>
       </w:r>
     </w:p>
-    <w:bookmarkEnd w:id="239"/>
-    <w:bookmarkStart w:id="242" w:name="proyección-de-compra-mme-1"/>
+    <w:bookmarkEnd w:id="245"/>
+    <w:bookmarkStart w:id="248" w:name="proyección-de-compra-mme-1"/>
     <w:p>
       <w:pPr>
         <w:pStyle w:val="Heading3"/>
@@ -13993,7 +14229,7 @@
                     </pic:cNvPicPr>
                   </pic:nvPicPr>
                   <pic:blipFill>
-                    <a:blip r:embed="rId240"/>
+                    <a:blip r:embed="rId246"/>
                     <a:stretch>
                       <a:fillRect/>
                     </a:stretch>
@@ -14024,13 +14260,13 @@
       <w:pPr>
         <w:pStyle w:val="ImageCaption"/>
       </w:pPr>
-      <w:bookmarkStart w:id="241" w:name="fig73"/>
+      <w:bookmarkStart w:id="247" w:name="fig74"/>
       <w:r>
         <w:t xml:space="preserve">Figure </w:t>
       </w:r>
       <w:fldSimple w:instr="SEQ Figure \* ARABIC ">
         <w:r>
-          <w:t>73</w:t>
+          <w:t>74</w:t>
         </w:r>
       </w:fldSimple>
       <w:r>
@@ -14039,7 +14275,7 @@
       <w:r>
         <w:t xml:space="preserve"> </w:t>
       </w:r>
-      <w:bookmarkEnd w:id="241"/>
+      <w:bookmarkEnd w:id="247"/>
       <w:r>
         <w:t xml:space="preserve">Figura 9.14: Percepción de los FRE de la región Andina Sur respecto a Colombia compra eficiente</w:t>
       </w:r>
@@ -14052,8 +14288,8 @@
         <w:t xml:space="preserve">Este indicador nos habla de la adecuada captación de parte de los FRE de está region hacia las capacitaciones en torno al manejo de la plataforma Colombia compra eficiente, que a nivel nacional es un aspecto necesario y útil para los FRE con poca experiencia.</w:t>
       </w:r>
     </w:p>
-    <w:bookmarkEnd w:id="242"/>
-    <w:bookmarkStart w:id="245" w:name="recepción-técnica.-1"/>
+    <w:bookmarkEnd w:id="248"/>
+    <w:bookmarkStart w:id="251" w:name="recepción-técnica.-1"/>
     <w:p>
       <w:pPr>
         <w:pStyle w:val="Heading3"/>
@@ -14108,7 +14344,7 @@
                     </pic:cNvPicPr>
                   </pic:nvPicPr>
                   <pic:blipFill>
-                    <a:blip r:embed="rId243"/>
+                    <a:blip r:embed="rId249"/>
                     <a:stretch>
                       <a:fillRect/>
                     </a:stretch>
@@ -14139,13 +14375,13 @@
       <w:pPr>
         <w:pStyle w:val="ImageCaption"/>
       </w:pPr>
-      <w:bookmarkStart w:id="244" w:name="fig74"/>
+      <w:bookmarkStart w:id="250" w:name="fig75"/>
       <w:r>
         <w:t xml:space="preserve">Figure </w:t>
       </w:r>
       <w:fldSimple w:instr="SEQ Figure \* ARABIC ">
         <w:r>
-          <w:t>74</w:t>
+          <w:t>75</w:t>
         </w:r>
       </w:fldSimple>
       <w:r>
@@ -14154,7 +14390,7 @@
       <w:r>
         <w:t xml:space="preserve"> </w:t>
       </w:r>
-      <w:bookmarkEnd w:id="244"/>
+      <w:bookmarkEnd w:id="250"/>
       <w:r>
         <w:t xml:space="preserve">Figura 9.15: Tiempo de recepción técnica y almacenamiento de los FRE en la región Andina Sur</w:t>
       </w:r>
@@ -14167,8 +14403,8 @@
         <w:t xml:space="preserve">Culminado el proceso de recepción de medicamentos y de asegurarse que la orden de compra está completa y conforme, se procede a realizar un acta de recepción, seguido del almacenamiento de los productos en el área dispuesta para ello.</w:t>
       </w:r>
     </w:p>
-    <w:bookmarkEnd w:id="245"/>
-    <w:bookmarkStart w:id="248" w:name="almacenamiento-e-inventario-de-mme-1"/>
+    <w:bookmarkEnd w:id="251"/>
+    <w:bookmarkStart w:id="254" w:name="almacenamiento-e-inventario-de-mme-1"/>
     <w:p>
       <w:pPr>
         <w:pStyle w:val="Heading3"/>
@@ -14206,7 +14442,7 @@
                     </pic:cNvPicPr>
                   </pic:nvPicPr>
                   <pic:blipFill>
-                    <a:blip r:embed="rId246"/>
+                    <a:blip r:embed="rId252"/>
                     <a:stretch>
                       <a:fillRect/>
                     </a:stretch>
@@ -14237,13 +14473,13 @@
       <w:pPr>
         <w:pStyle w:val="ImageCaption"/>
       </w:pPr>
-      <w:bookmarkStart w:id="247" w:name="fig75"/>
+      <w:bookmarkStart w:id="253" w:name="fig76"/>
       <w:r>
         <w:t xml:space="preserve">Figure </w:t>
       </w:r>
       <w:fldSimple w:instr="SEQ Figure \* ARABIC ">
         <w:r>
-          <w:t>75</w:t>
+          <w:t>76</w:t>
         </w:r>
       </w:fldSimple>
       <w:r>
@@ -14252,7 +14488,7 @@
       <w:r>
         <w:t xml:space="preserve"> </w:t>
       </w:r>
-      <w:bookmarkEnd w:id="247"/>
+      <w:bookmarkEnd w:id="253"/>
       <w:r>
         <w:t xml:space="preserve">Figura 9.16: Ponderación de procesos de adquisición en región Andina Sur</w:t>
       </w:r>
@@ -14313,8 +14549,8 @@
         <w:t xml:space="preserve">Por último, se comprende como oportunidad de mejora y seguimiento para el departamento del Huila la necesidad de revisar a detalle las existencias y manejo de productos considerados para el departamento de baja rotación los cuales se identifica un alto riesgo de vencimiento.</w:t>
       </w:r>
     </w:p>
-    <w:bookmarkEnd w:id="248"/>
-    <w:bookmarkStart w:id="249" w:name="X6b0d3cbe59f2e4485d35bea6be212c33d36f100"/>
+    <w:bookmarkEnd w:id="254"/>
+    <w:bookmarkStart w:id="255" w:name="X6b0d3cbe59f2e4485d35bea6be212c33d36f100"/>
     <w:p>
       <w:pPr>
         <w:pStyle w:val="Heading3"/>
@@ -14348,9 +14584,9 @@
         <w:t xml:space="preserve">Por otro lado, tenemos a los departamentos como Antioquia y Quindío, donde tienen filiales de droguerías que realizan la venta directa a pacientes, descentralizando esta función al FRE. Los mismos, se encargan de capacitar y hacer seguimiento a los establecimientos para evitar el desvìo de MME. Sin embargo, el departamento de Huila, el cual realiza la venta directa a pacientes, se encontró que los controles realizados para la venta directa a pacientes no se cumplen en la totalidad de las ventas, efecto que podría generar un aumento en las posibilidades de encontrar escenarios de fraude o desvíos.</w:t>
       </w:r>
     </w:p>
-    <w:bookmarkEnd w:id="249"/>
-    <w:bookmarkEnd w:id="250"/>
-    <w:bookmarkStart w:id="255" w:name="región-caribe"/>
+    <w:bookmarkEnd w:id="255"/>
+    <w:bookmarkEnd w:id="256"/>
+    <w:bookmarkStart w:id="261" w:name="región-caribe"/>
     <w:p>
       <w:pPr>
         <w:pStyle w:val="Heading2"/>
@@ -14388,7 +14624,7 @@
                     </pic:cNvPicPr>
                   </pic:nvPicPr>
                   <pic:blipFill>
-                    <a:blip r:embed="rId251"/>
+                    <a:blip r:embed="rId257"/>
                     <a:stretch>
                       <a:fillRect/>
                     </a:stretch>
@@ -14419,13 +14655,13 @@
       <w:pPr>
         <w:pStyle w:val="ImageCaption"/>
       </w:pPr>
-      <w:bookmarkStart w:id="252" w:name="fig76"/>
+      <w:bookmarkStart w:id="258" w:name="fig77"/>
       <w:r>
         <w:t xml:space="preserve">Figure </w:t>
       </w:r>
       <w:fldSimple w:instr="SEQ Figure \* ARABIC ">
         <w:r>
-          <w:t>76</w:t>
+          <w:t>77</w:t>
         </w:r>
       </w:fldSimple>
       <w:r>
@@ -14434,7 +14670,7 @@
       <w:r>
         <w:t xml:space="preserve"> </w:t>
       </w:r>
-      <w:bookmarkEnd w:id="252"/>
+      <w:bookmarkEnd w:id="258"/>
       <w:r>
         <w:t xml:space="preserve">Figura 9.17: Porcentaje de ganancias en el departamento para la region Caribe</w:t>
       </w:r>
@@ -14459,7 +14695,7 @@
                     </pic:cNvPicPr>
                   </pic:nvPicPr>
                   <pic:blipFill>
-                    <a:blip r:embed="rId253"/>
+                    <a:blip r:embed="rId259"/>
                     <a:stretch>
                       <a:fillRect/>
                     </a:stretch>
@@ -14490,13 +14726,13 @@
       <w:pPr>
         <w:pStyle w:val="ImageCaption"/>
       </w:pPr>
-      <w:bookmarkStart w:id="254" w:name="fig77"/>
+      <w:bookmarkStart w:id="260" w:name="fig78"/>
       <w:r>
         <w:t xml:space="preserve">Figure </w:t>
       </w:r>
       <w:fldSimple w:instr="SEQ Figure \* ARABIC ">
         <w:r>
-          <w:t>77</w:t>
+          <w:t>78</w:t>
         </w:r>
       </w:fldSimple>
       <w:r>
@@ -14505,7 +14741,7 @@
       <w:r>
         <w:t xml:space="preserve"> </w:t>
       </w:r>
-      <w:bookmarkEnd w:id="254"/>
+      <w:bookmarkEnd w:id="260"/>
       <w:r>
         <w:t xml:space="preserve">Figura 9.18: Tiempos de adquisición de recetarios en el departamento para la region Caribe</w:t>
       </w:r>
@@ -14606,8 +14842,8 @@
         <w:t xml:space="preserve">SUCRE</w:t>
       </w:r>
     </w:p>
-    <w:bookmarkEnd w:id="255"/>
-    <w:bookmarkStart w:id="260" w:name="región-orinoquía"/>
+    <w:bookmarkEnd w:id="261"/>
+    <w:bookmarkStart w:id="266" w:name="región-orinoquía"/>
     <w:p>
       <w:pPr>
         <w:pStyle w:val="Heading2"/>
@@ -14645,7 +14881,7 @@
                     </pic:cNvPicPr>
                   </pic:nvPicPr>
                   <pic:blipFill>
-                    <a:blip r:embed="rId256"/>
+                    <a:blip r:embed="rId262"/>
                     <a:stretch>
                       <a:fillRect/>
                     </a:stretch>
@@ -14676,13 +14912,13 @@
       <w:pPr>
         <w:pStyle w:val="ImageCaption"/>
       </w:pPr>
-      <w:bookmarkStart w:id="257" w:name="fig78"/>
+      <w:bookmarkStart w:id="263" w:name="fig79"/>
       <w:r>
         <w:t xml:space="preserve">Figure </w:t>
       </w:r>
       <w:fldSimple w:instr="SEQ Figure \* ARABIC ">
         <w:r>
-          <w:t>78</w:t>
+          <w:t>79</w:t>
         </w:r>
       </w:fldSimple>
       <w:r>
@@ -14691,7 +14927,7 @@
       <w:r>
         <w:t xml:space="preserve"> </w:t>
       </w:r>
-      <w:bookmarkEnd w:id="257"/>
+      <w:bookmarkEnd w:id="263"/>
       <w:r>
         <w:t xml:space="preserve">Figura 9.19: Porcentaje de ganancias en el departamento para la region Orinoquía</w:t>
       </w:r>
@@ -14716,7 +14952,7 @@
                     </pic:cNvPicPr>
                   </pic:nvPicPr>
                   <pic:blipFill>
-                    <a:blip r:embed="rId258"/>
+                    <a:blip r:embed="rId264"/>
                     <a:stretch>
                       <a:fillRect/>
                     </a:stretch>
@@ -14747,13 +14983,13 @@
       <w:pPr>
         <w:pStyle w:val="ImageCaption"/>
       </w:pPr>
-      <w:bookmarkStart w:id="259" w:name="fig79"/>
+      <w:bookmarkStart w:id="265" w:name="fig80"/>
       <w:r>
         <w:t xml:space="preserve">Figure </w:t>
       </w:r>
       <w:fldSimple w:instr="SEQ Figure \* ARABIC ">
         <w:r>
-          <w:t>79</w:t>
+          <w:t>80</w:t>
         </w:r>
       </w:fldSimple>
       <w:r>
@@ -14762,7 +14998,7 @@
       <w:r>
         <w:t xml:space="preserve"> </w:t>
       </w:r>
-      <w:bookmarkEnd w:id="259"/>
+      <w:bookmarkEnd w:id="265"/>
       <w:r>
         <w:t xml:space="preserve">Figura 9.20: Tiempos de adquisición de recetarios en el departamento para la region Orinoquía</w:t>
       </w:r>
@@ -14815,8 +15051,8 @@
         <w:t xml:space="preserve">VICHADA</w:t>
       </w:r>
     </w:p>
-    <w:bookmarkEnd w:id="260"/>
-    <w:bookmarkStart w:id="265" w:name="región-pacífica"/>
+    <w:bookmarkEnd w:id="266"/>
+    <w:bookmarkStart w:id="271" w:name="región-pacífica"/>
     <w:p>
       <w:pPr>
         <w:pStyle w:val="Heading2"/>
@@ -14854,7 +15090,7 @@
                     </pic:cNvPicPr>
                   </pic:nvPicPr>
                   <pic:blipFill>
-                    <a:blip r:embed="rId261"/>
+                    <a:blip r:embed="rId267"/>
                     <a:stretch>
                       <a:fillRect/>
                     </a:stretch>
@@ -14885,13 +15121,13 @@
       <w:pPr>
         <w:pStyle w:val="ImageCaption"/>
       </w:pPr>
-      <w:bookmarkStart w:id="262" w:name="fig80"/>
+      <w:bookmarkStart w:id="268" w:name="fig81"/>
       <w:r>
         <w:t xml:space="preserve">Figure </w:t>
       </w:r>
       <w:fldSimple w:instr="SEQ Figure \* ARABIC ">
         <w:r>
-          <w:t>80</w:t>
+          <w:t>81</w:t>
         </w:r>
       </w:fldSimple>
       <w:r>
@@ -14900,7 +15136,7 @@
       <w:r>
         <w:t xml:space="preserve"> </w:t>
       </w:r>
-      <w:bookmarkEnd w:id="262"/>
+      <w:bookmarkEnd w:id="268"/>
       <w:r>
         <w:t xml:space="preserve">Figura 9.21: Porcentaje de ganancias en el departamento para la region Pacífica</w:t>
       </w:r>
@@ -14925,7 +15161,7 @@
                     </pic:cNvPicPr>
                   </pic:nvPicPr>
                   <pic:blipFill>
-                    <a:blip r:embed="rId263"/>
+                    <a:blip r:embed="rId269"/>
                     <a:stretch>
                       <a:fillRect/>
                     </a:stretch>
@@ -14956,13 +15192,13 @@
       <w:pPr>
         <w:pStyle w:val="ImageCaption"/>
       </w:pPr>
-      <w:bookmarkStart w:id="264" w:name="fig81"/>
+      <w:bookmarkStart w:id="270" w:name="fig82"/>
       <w:r>
         <w:t xml:space="preserve">Figure </w:t>
       </w:r>
       <w:fldSimple w:instr="SEQ Figure \* ARABIC ">
         <w:r>
-          <w:t>81</w:t>
+          <w:t>82</w:t>
         </w:r>
       </w:fldSimple>
       <w:r>
@@ -14971,7 +15207,7 @@
       <w:r>
         <w:t xml:space="preserve"> </w:t>
       </w:r>
-      <w:bookmarkEnd w:id="264"/>
+      <w:bookmarkEnd w:id="270"/>
       <w:r>
         <w:t xml:space="preserve">Figura 9.22: Tiempos de adquisición de recetarios en el departamento para la region Pacífica</w:t>
       </w:r>
@@ -15024,9 +15260,9 @@
         <w:t xml:space="preserve">VALLE DEL CAUCA</w:t>
       </w:r>
     </w:p>
-    <w:bookmarkEnd w:id="265"/>
-    <w:bookmarkEnd w:id="266"/>
-    <w:bookmarkStart w:id="267" w:name="lineamientos-y-recomendaciones-generales"/>
+    <w:bookmarkEnd w:id="271"/>
+    <w:bookmarkEnd w:id="272"/>
+    <w:bookmarkStart w:id="273" w:name="lineamientos-y-recomendaciones-generales"/>
     <w:p>
       <w:pPr>
         <w:pStyle w:val="Heading1"/>
@@ -15044,8 +15280,8 @@
         <w:t xml:space="preserve">Lineamientos y Recomendaciones Generales</w:t>
       </w:r>
     </w:p>
-    <w:bookmarkEnd w:id="267"/>
-    <w:bookmarkStart w:id="268" w:name="glosario"/>
+    <w:bookmarkEnd w:id="273"/>
+    <w:bookmarkStart w:id="274" w:name="glosario"/>
     <w:p>
       <w:pPr>
         <w:pStyle w:val="Heading1"/>
@@ -15396,8 +15632,8 @@
         <w:t xml:space="preserve">: Es la modalidad en la cual se autoriza a los FRE a prestarse entre ellos medicamentos monopolio del Estado sin la necesidad de la autorización del FNE, con el fin de suplir los riesgos de desabastecimiento que hubiere a lugar y dar rotación a medicamentos que estén próximos a vencerse.</w:t>
       </w:r>
     </w:p>
-    <w:bookmarkEnd w:id="268"/>
-    <w:bookmarkStart w:id="270" w:name="créditos"/>
+    <w:bookmarkEnd w:id="274"/>
+    <w:bookmarkStart w:id="276" w:name="créditos"/>
     <w:p>
       <w:pPr>
         <w:pStyle w:val="Heading1"/>
@@ -15406,7 +15642,7 @@
         <w:t xml:space="preserve">Créditos</w:t>
       </w:r>
     </w:p>
-    <w:bookmarkStart w:id="269" w:name="grupo-desarrollador"/>
+    <w:bookmarkStart w:id="275" w:name="grupo-desarrollador"/>
     <w:p>
       <w:pPr>
         <w:pStyle w:val="Heading3"/>
@@ -15490,9 +15726,9 @@
         <w:t xml:space="preserve"> </w:t>
       </w:r>
     </w:p>
-    <w:bookmarkEnd w:id="269"/>
-    <w:bookmarkEnd w:id="270"/>
-    <w:bookmarkStart w:id="287" w:name="referencias"/>
+    <w:bookmarkEnd w:id="275"/>
+    <w:bookmarkEnd w:id="276"/>
+    <w:bookmarkStart w:id="293" w:name="referencias"/>
     <w:p>
       <w:pPr>
         <w:pStyle w:val="Heading1"/>
@@ -15501,8 +15737,8 @@
         <w:t xml:space="preserve">Referencias</w:t>
       </w:r>
     </w:p>
-    <w:bookmarkStart w:id="286" w:name="refs"/>
-    <w:bookmarkStart w:id="271" w:name="ref-MSPS1479-2006"/>
+    <w:bookmarkStart w:id="292" w:name="refs"/>
+    <w:bookmarkStart w:id="277" w:name="ref-MSPS1479-2006"/>
     <w:p>
       <w:pPr>
         <w:pStyle w:val="Bibliography"/>
@@ -15553,8 +15789,8 @@
         <w:t xml:space="preserve">. 2006.</w:t>
       </w:r>
     </w:p>
-    <w:bookmarkEnd w:id="271"/>
-    <w:bookmarkStart w:id="272" w:name="ref-CongresodelaRepublica1974"/>
+    <w:bookmarkEnd w:id="277"/>
+    <w:bookmarkStart w:id="278" w:name="ref-CongresodelaRepublica1974"/>
     <w:p>
       <w:pPr>
         <w:pStyle w:val="Bibliography"/>
@@ -15596,8 +15832,8 @@
         <w:t xml:space="preserve">. 1974.</w:t>
       </w:r>
     </w:p>
-    <w:bookmarkEnd w:id="272"/>
-    <w:bookmarkStart w:id="273" w:name="X9486f9f085ab4ce8af67cf8503137529dfa00a3"/>
+    <w:bookmarkEnd w:id="278"/>
+    <w:bookmarkStart w:id="279" w:name="X9486f9f085ab4ce8af67cf8503137529dfa00a3"/>
     <w:p>
       <w:pPr>
         <w:pStyle w:val="Bibliography"/>
@@ -15630,8 +15866,8 @@
         <w:t xml:space="preserve">. 2021.</w:t>
       </w:r>
     </w:p>
-    <w:bookmarkEnd w:id="273"/>
-    <w:bookmarkStart w:id="274" w:name="ref-MSPS1478-2006"/>
+    <w:bookmarkEnd w:id="279"/>
+    <w:bookmarkStart w:id="280" w:name="ref-MSPS1478-2006"/>
     <w:p>
       <w:pPr>
         <w:pStyle w:val="Bibliography"/>
@@ -15706,8 +15942,8 @@
         <w:t xml:space="preserve">. 2006.</w:t>
       </w:r>
     </w:p>
-    <w:bookmarkEnd w:id="274"/>
-    <w:bookmarkStart w:id="275" w:name="ref-DANE2021"/>
+    <w:bookmarkEnd w:id="280"/>
+    <w:bookmarkStart w:id="281" w:name="ref-DANE2021"/>
     <w:p>
       <w:pPr>
         <w:pStyle w:val="Bibliography"/>
@@ -15740,8 +15976,8 @@
         <w:t xml:space="preserve">. 2021.</w:t>
       </w:r>
     </w:p>
-    <w:bookmarkEnd w:id="275"/>
-    <w:bookmarkStart w:id="276" w:name="ref-MinisteriodeRelacionesExteriores2014"/>
+    <w:bookmarkEnd w:id="281"/>
+    <w:bookmarkStart w:id="282" w:name="ref-MinisteriodeRelacionesExteriores2014"/>
     <w:p>
       <w:pPr>
         <w:pStyle w:val="Bibliography"/>
@@ -15774,8 +16010,8 @@
         <w:t xml:space="preserve">. 1.ª edición. Colombia; 2014.</w:t>
       </w:r>
     </w:p>
-    <w:bookmarkEnd w:id="276"/>
-    <w:bookmarkStart w:id="277" w:name="ref-ColombiaCompraEficiente2019"/>
+    <w:bookmarkEnd w:id="282"/>
+    <w:bookmarkStart w:id="283" w:name="ref-ColombiaCompraEficiente2019"/>
     <w:p>
       <w:pPr>
         <w:pStyle w:val="Bibliography"/>
@@ -15826,8 +16062,8 @@
         <w:t xml:space="preserve">, Colombia; 2019.</w:t>
       </w:r>
     </w:p>
-    <w:bookmarkEnd w:id="277"/>
-    <w:bookmarkStart w:id="278" w:name="ref-FNE2015-9"/>
+    <w:bookmarkEnd w:id="283"/>
+    <w:bookmarkStart w:id="284" w:name="ref-FNE2015-9"/>
     <w:p>
       <w:pPr>
         <w:pStyle w:val="Bibliography"/>
@@ -15860,8 +16096,8 @@
         <w:t xml:space="preserve"> 2015.</w:t>
       </w:r>
     </w:p>
-    <w:bookmarkEnd w:id="278"/>
-    <w:bookmarkStart w:id="279" w:name="X4242f5a7e44b24d61e2675796eed085a7e5e2cf"/>
+    <w:bookmarkEnd w:id="284"/>
+    <w:bookmarkStart w:id="285" w:name="X4242f5a7e44b24d61e2675796eed085a7e5e2cf"/>
     <w:p>
       <w:pPr>
         <w:pStyle w:val="Bibliography"/>
@@ -15900,8 +16136,8 @@
         <w:t xml:space="preserve"> 2012.</w:t>
       </w:r>
     </w:p>
-    <w:bookmarkEnd w:id="279"/>
-    <w:bookmarkStart w:id="280" w:name="ref-CongresodelaRepublicadeColombia1993"/>
+    <w:bookmarkEnd w:id="285"/>
+    <w:bookmarkStart w:id="286" w:name="ref-CongresodelaRepublicadeColombia1993"/>
     <w:p>
       <w:pPr>
         <w:pStyle w:val="Bibliography"/>
@@ -15946,8 +16182,8 @@
         <w:t xml:space="preserve">. 1993.</w:t>
       </w:r>
     </w:p>
-    <w:bookmarkEnd w:id="280"/>
-    <w:bookmarkStart w:id="281" w:name="ref-CongresodelaRepublicadeColombia2007"/>
+    <w:bookmarkEnd w:id="286"/>
+    <w:bookmarkStart w:id="287" w:name="ref-CongresodelaRepublicadeColombia2007"/>
     <w:p>
       <w:pPr>
         <w:pStyle w:val="Bibliography"/>
@@ -15986,8 +16222,8 @@
         <w:t xml:space="preserve"> 2007.</w:t>
       </w:r>
     </w:p>
-    <w:bookmarkEnd w:id="281"/>
-    <w:bookmarkStart w:id="282" w:name="ref-FNE005-2019"/>
+    <w:bookmarkEnd w:id="287"/>
+    <w:bookmarkStart w:id="288" w:name="ref-FNE005-2019"/>
     <w:p>
       <w:pPr>
         <w:pStyle w:val="Bibliography"/>
@@ -16026,8 +16262,8 @@
         <w:t xml:space="preserve">. 2019.</w:t>
       </w:r>
     </w:p>
-    <w:bookmarkEnd w:id="282"/>
-    <w:bookmarkStart w:id="283" w:name="ref-Silver2017"/>
+    <w:bookmarkEnd w:id="288"/>
+    <w:bookmarkStart w:id="289" w:name="ref-Silver2017"/>
     <w:p>
       <w:pPr>
         <w:pStyle w:val="Bibliography"/>
@@ -16054,8 +16290,8 @@
         <w:t xml:space="preserve">. 4ed edición. Boca Raton, FL, USA: CRC Press; 2017.</w:t>
       </w:r>
     </w:p>
-    <w:bookmarkEnd w:id="283"/>
-    <w:bookmarkStart w:id="284" w:name="X4e956815ca1199d73a39485c932e7d8485463a0"/>
+    <w:bookmarkEnd w:id="289"/>
+    <w:bookmarkStart w:id="290" w:name="X4e956815ca1199d73a39485c932e7d8485463a0"/>
     <w:p>
       <w:pPr>
         <w:pStyle w:val="Bibliography"/>
@@ -16100,8 +16336,8 @@
         <w:t xml:space="preserve">. 2007.</w:t>
       </w:r>
     </w:p>
-    <w:bookmarkEnd w:id="284"/>
-    <w:bookmarkStart w:id="285" w:name="ref-HernandezVera2017"/>
+    <w:bookmarkEnd w:id="290"/>
+    <w:bookmarkStart w:id="291" w:name="ref-HernandezVera2017"/>
     <w:p>
       <w:pPr>
         <w:pStyle w:val="Bibliography"/>
@@ -16152,9 +16388,9 @@
         <w:t xml:space="preserve">gica de Colombia (UPTC), 2017.</w:t>
       </w:r>
     </w:p>
-    <w:bookmarkEnd w:id="285"/>
-    <w:bookmarkEnd w:id="286"/>
-    <w:bookmarkEnd w:id="287"/>
+    <w:bookmarkEnd w:id="291"/>
+    <w:bookmarkEnd w:id="292"/>
+    <w:bookmarkEnd w:id="293"/>
     <w:sectPr/>
   </w:body>
 </w:document>

--- a/reports/Libro/docs/InformeFinal.docx
+++ b/reports/Libro/docs/InformeFinal.docx
@@ -2726,7 +2726,7 @@
     </w:p>
     <w:bookmarkEnd w:id="47"/>
     <w:bookmarkEnd w:id="48"/>
-    <w:bookmarkStart w:id="110" w:name="recetarios-oficiales"/>
+    <w:bookmarkStart w:id="109" w:name="recetarios-oficiales"/>
     <w:p>
       <w:pPr>
         <w:pStyle w:val="Heading1"/>
@@ -6063,7 +6063,7 @@
     </w:p>
     <w:bookmarkEnd w:id="103"/>
     <w:bookmarkEnd w:id="104"/>
-    <w:bookmarkStart w:id="109" w:name="recetario-oficial-electrónico"/>
+    <w:bookmarkStart w:id="108" w:name="recetario-oficial-electrónico"/>
     <w:p>
       <w:pPr>
         <w:pStyle w:val="Heading2"/>
@@ -6264,91 +6264,9 @@
       </w:r>
     </w:p>
     <w:bookmarkEnd w:id="107"/>
-    <w:bookmarkStart w:id="108" w:name="X48acb357b00d559a146f6f2135defaabfe2787f"/>
-    <w:p>
-      <w:pPr>
-        <w:pStyle w:val="Heading3"/>
-      </w:pPr>
-      <w:r>
-        <w:rPr>
-          <w:rStyle w:val="SectionNumber"/>
-        </w:rPr>
-        <w:t xml:space="preserve">5.6.2</w:t>
-      </w:r>
-      <w:r>
-        <w:tab/>
-      </w:r>
-      <w:r>
-        <w:t xml:space="preserve">Lineamientos para el buen manejo de recetarios</w:t>
-      </w:r>
-    </w:p>
-    <w:p>
-      <w:pPr>
-        <w:pStyle w:val="FirstParagraph"/>
-      </w:pPr>
-      <w:r>
-        <w:t xml:space="preserve">Tras la recolección de información en el territorio nacional, se encontró que hay fortalezas y debilidades en los departamentos respecto al manejo de los recetarios. Por ende, se hace necesario realizar unos lineamientos técnicos para tener en cuenta y ser adoptados dentro de los entes territoriales, de los cuales se resaltan:</w:t>
-      </w:r>
-    </w:p>
-    <w:p>
-      <w:pPr>
-        <w:numPr>
-          <w:ilvl w:val="0"/>
-          <w:numId w:val="1016"/>
-        </w:numPr>
-      </w:pPr>
-      <w:r>
-        <w:t xml:space="preserve">Tener una espacio exclusivo y seguro para el almacenamiento de los recetarios, en el cual sólo se tenga acceso cierto personal del FRE.</w:t>
-      </w:r>
-    </w:p>
-    <w:p>
-      <w:pPr>
-        <w:numPr>
-          <w:ilvl w:val="0"/>
-          <w:numId w:val="1016"/>
-        </w:numPr>
-      </w:pPr>
-      <w:r>
-        <w:t xml:space="preserve">Realizar un seguimiento de los recetarios por medio de la codificación al momento de venderse, puesto que al no llevar registro de los mismos hay una posibilidad de falsificación y/o desvío.</w:t>
-      </w:r>
-    </w:p>
-    <w:p>
-      <w:pPr>
-        <w:numPr>
-          <w:ilvl w:val="0"/>
-          <w:numId w:val="1016"/>
-        </w:numPr>
-      </w:pPr>
-      <w:r>
-        <w:t xml:space="preserve">Tratar de implementar medidas de seguridad más altas, elevando el nivel de confianza del recetario. En los departamentos donde sólo hay 1 o 2 litografías, se aconseja hablar con dichos proveedores para llegar a un acuerdo de que medidas pueden adicionarse en el recetario. Por ejemplo, adicionar microtextos en cada copia del recetario.</w:t>
-      </w:r>
-    </w:p>
-    <w:p>
-      <w:pPr>
-        <w:numPr>
-          <w:ilvl w:val="0"/>
-          <w:numId w:val="1016"/>
-        </w:numPr>
-      </w:pPr>
-      <w:r>
-        <w:t xml:space="preserve">Seguir las circulares emitidas por el FNE relacionado con el almacenamiento de los recetarios diligenciados, liberándose de espacio en los entes territoriales y teniendo un lugar de trabajo más óptimo.</w:t>
-      </w:r>
-    </w:p>
-    <w:p>
-      <w:pPr>
-        <w:numPr>
-          <w:ilvl w:val="0"/>
-          <w:numId w:val="1016"/>
-        </w:numPr>
-      </w:pPr>
-      <w:r>
-        <w:t xml:space="preserve">Tener niveles de seguridad para realizar la compra de nuevos recetarios, evitando desabastecimientos y llegando a planes de contingencia que pueden llegar a ser reprocesos en los entes territoriales.</w:t>
-      </w:r>
-    </w:p>
     <w:bookmarkEnd w:id="108"/>
     <w:bookmarkEnd w:id="109"/>
-    <w:bookmarkEnd w:id="110"/>
-    <w:bookmarkStart w:id="170" w:name="manejo-de-medicamentos"/>
+    <w:bookmarkStart w:id="168" w:name="manejo-de-medicamentos"/>
     <w:p>
       <w:pPr>
         <w:pStyle w:val="Heading1"/>
@@ -6366,7 +6284,7 @@
         <w:t xml:space="preserve">Manejo de Medicamentos</w:t>
       </w:r>
     </w:p>
-    <w:bookmarkStart w:id="128" w:name="adquisición-de-mme-por-parte-del-fre"/>
+    <w:bookmarkStart w:id="127" w:name="adquisición-de-mme-por-parte-del-fre"/>
     <w:p>
       <w:pPr>
         <w:pStyle w:val="Heading2"/>
@@ -6384,7 +6302,7 @@
         <w:t xml:space="preserve">Adquisición de MME por parte del FRE</w:t>
       </w:r>
     </w:p>
-    <w:bookmarkStart w:id="112" w:name="control-de-inventarios"/>
+    <w:bookmarkStart w:id="111" w:name="control-de-inventarios"/>
     <w:p>
       <w:pPr>
         <w:pStyle w:val="Heading3"/>
@@ -6439,7 +6357,7 @@
                     </pic:cNvPicPr>
                   </pic:nvPicPr>
                   <pic:blipFill>
-                    <a:blip r:embed="rId111"/>
+                    <a:blip r:embed="rId110"/>
                     <a:stretch>
                       <a:fillRect/>
                     </a:stretch>
@@ -6528,8 +6446,8 @@
         <w:t xml:space="preserve">Finalmente, el manejo de inventarios por parte de los FRE deja en evidencia las brechas tecnológicas importantes entre los territorios. Los FRE menos centralizados presentan menor acceso a tecnologías actualizadas y en estos fue común encontrar la necesidad de acceso a más equipos de cómputo que le permita al personal desarrollar las actividades para el funcionamiento del FRE.</w:t>
       </w:r>
     </w:p>
-    <w:bookmarkEnd w:id="112"/>
-    <w:bookmarkStart w:id="116" w:name="Xc45cd4a64f99073019fbd4f2b6fa0ebe3e64c13"/>
+    <w:bookmarkEnd w:id="111"/>
+    <w:bookmarkStart w:id="115" w:name="Xc45cd4a64f99073019fbd4f2b6fa0ebe3e64c13"/>
     <w:p>
       <w:pPr>
         <w:pStyle w:val="Heading3"/>
@@ -6559,7 +6477,7 @@
       <w:pPr>
         <w:numPr>
           <w:ilvl w:val="0"/>
-          <w:numId w:val="1017"/>
+          <w:numId w:val="1016"/>
         </w:numPr>
         <w:pStyle w:val="Compact"/>
       </w:pPr>
@@ -6571,7 +6489,7 @@
       <w:pPr>
         <w:numPr>
           <w:ilvl w:val="0"/>
-          <w:numId w:val="1017"/>
+          <w:numId w:val="1016"/>
         </w:numPr>
         <w:pStyle w:val="Compact"/>
       </w:pPr>
@@ -6583,7 +6501,7 @@
       <w:pPr>
         <w:numPr>
           <w:ilvl w:val="0"/>
-          <w:numId w:val="1017"/>
+          <w:numId w:val="1016"/>
         </w:numPr>
         <w:pStyle w:val="Compact"/>
       </w:pPr>
@@ -6595,7 +6513,7 @@
       <w:pPr>
         <w:numPr>
           <w:ilvl w:val="0"/>
-          <w:numId w:val="1017"/>
+          <w:numId w:val="1016"/>
         </w:numPr>
         <w:pStyle w:val="Compact"/>
       </w:pPr>
@@ -6607,7 +6525,7 @@
       <w:pPr>
         <w:numPr>
           <w:ilvl w:val="0"/>
-          <w:numId w:val="1017"/>
+          <w:numId w:val="1016"/>
         </w:numPr>
         <w:pStyle w:val="Compact"/>
       </w:pPr>
@@ -6658,7 +6576,7 @@
                     </pic:cNvPicPr>
                   </pic:nvPicPr>
                   <pic:blipFill>
-                    <a:blip r:embed="rId113"/>
+                    <a:blip r:embed="rId112"/>
                     <a:stretch>
                       <a:fillRect/>
                     </a:stretch>
@@ -6747,7 +6665,7 @@
                     </pic:cNvPicPr>
                   </pic:nvPicPr>
                   <pic:blipFill>
-                    <a:blip r:embed="rId114"/>
+                    <a:blip r:embed="rId113"/>
                     <a:stretch>
                       <a:fillRect/>
                     </a:stretch>
@@ -6778,7 +6696,7 @@
       <w:pPr>
         <w:pStyle w:val="ImageCaption"/>
       </w:pPr>
-      <w:bookmarkStart w:id="115" w:name="fig30"/>
+      <w:bookmarkStart w:id="114" w:name="fig30"/>
       <w:r>
         <w:t xml:space="preserve">Figure </w:t>
       </w:r>
@@ -6793,7 +6711,7 @@
       <w:r>
         <w:t xml:space="preserve"> </w:t>
       </w:r>
-      <w:bookmarkEnd w:id="115"/>
+      <w:bookmarkEnd w:id="114"/>
       <w:r>
         <w:t xml:space="preserve">Figura 6.3: Histogramas de tiempos en el proceso de adquisición por departamento</w:t>
       </w:r>
@@ -6830,8 +6748,8 @@
         <w:t xml:space="preserve">Existen casos a exaltar como el FRE de Sucre que, a pesar de tener un tamaño relativamente pequeño a otros en la región, tiene un proceso de estimación de necesidades de MME está altamente estandarizado a través de una herramienta que facilita la toma de decisiones de compra de MME. El FRE afirma que el uso de este manual reduce el tiempo de estimación de compra a una semana, y esto indica que es un proceso eficiente en este departamento.</w:t>
       </w:r>
     </w:p>
-    <w:bookmarkEnd w:id="116"/>
-    <w:bookmarkStart w:id="119" w:name="traslados-interdepartamentales"/>
+    <w:bookmarkEnd w:id="115"/>
+    <w:bookmarkStart w:id="118" w:name="traslados-interdepartamentales"/>
     <w:p>
       <w:pPr>
         <w:pStyle w:val="Heading3"/>
@@ -6889,7 +6807,7 @@
                     </pic:cNvPicPr>
                   </pic:nvPicPr>
                   <pic:blipFill>
-                    <a:blip r:embed="rId117"/>
+                    <a:blip r:embed="rId116"/>
                     <a:stretch>
                       <a:fillRect/>
                     </a:stretch>
@@ -6920,7 +6838,7 @@
       <w:pPr>
         <w:pStyle w:val="ImageCaption"/>
       </w:pPr>
-      <w:bookmarkStart w:id="118" w:name="fig31"/>
+      <w:bookmarkStart w:id="117" w:name="fig31"/>
       <w:r>
         <w:t xml:space="preserve">Figure </w:t>
       </w:r>
@@ -6935,13 +6853,13 @@
       <w:r>
         <w:t xml:space="preserve"> </w:t>
       </w:r>
-      <w:bookmarkEnd w:id="118"/>
+      <w:bookmarkEnd w:id="117"/>
       <w:r>
         <w:t xml:space="preserve">Figura 6.4: Caracterización en demoras de traslados interdepartamentales. Panel A. Gráfico de tiempos de traslados interdepartamentales reportados para los departamentos. Panel B. Mapa de tiempos de traslados interdepartamentales.</w:t>
       </w:r>
     </w:p>
-    <w:bookmarkEnd w:id="119"/>
-    <w:bookmarkStart w:id="122" w:name="plataforma-de-compra-estatal"/>
+    <w:bookmarkEnd w:id="118"/>
+    <w:bookmarkStart w:id="121" w:name="plataforma-de-compra-estatal"/>
     <w:p>
       <w:pPr>
         <w:pStyle w:val="Heading3"/>
@@ -7139,7 +7057,7 @@
                     </pic:cNvPicPr>
                   </pic:nvPicPr>
                   <pic:blipFill>
-                    <a:blip r:embed="rId120"/>
+                    <a:blip r:embed="rId119"/>
                     <a:stretch>
                       <a:fillRect/>
                     </a:stretch>
@@ -7170,7 +7088,7 @@
       <w:pPr>
         <w:pStyle w:val="ImageCaption"/>
       </w:pPr>
-      <w:bookmarkStart w:id="121" w:name="fig32"/>
+      <w:bookmarkStart w:id="120" w:name="fig32"/>
       <w:r>
         <w:t xml:space="preserve">Figure </w:t>
       </w:r>
@@ -7185,7 +7103,7 @@
       <w:r>
         <w:t xml:space="preserve"> </w:t>
       </w:r>
-      <w:bookmarkEnd w:id="121"/>
+      <w:bookmarkEnd w:id="120"/>
       <w:r>
         <w:t xml:space="preserve">Figura 6.5: Opinión sobre la plataforma Colombia Compra Eficiente</w:t>
       </w:r>
@@ -7198,8 +7116,8 @@
         <w:t xml:space="preserve">En algunos casos, los FRE manifestaron la necesidad de recibir capacitación sobre el uso de esta herramienta, pues el desconocimiento sobre la misma por parte del personal puede ocasionar demoras en el proceso de compra de MME, como ocurre en el caso del FRE Sucre que si bien tienen un método eficiente para realizar la estimación de compra, se ve retrasado en la etapa que implica el uso de esta plataforma.</w:t>
       </w:r>
     </w:p>
-    <w:bookmarkEnd w:id="122"/>
-    <w:bookmarkStart w:id="127" w:name="comportamiento-de-compra-de-fre"/>
+    <w:bookmarkEnd w:id="121"/>
+    <w:bookmarkStart w:id="126" w:name="comportamiento-de-compra-de-fre"/>
     <w:p>
       <w:pPr>
         <w:pStyle w:val="Heading3"/>
@@ -7278,7 +7196,7 @@
                     </pic:cNvPicPr>
                   </pic:nvPicPr>
                   <pic:blipFill>
-                    <a:blip r:embed="rId123"/>
+                    <a:blip r:embed="rId122"/>
                     <a:stretch>
                       <a:fillRect/>
                     </a:stretch>
@@ -7309,7 +7227,7 @@
       <w:pPr>
         <w:pStyle w:val="ImageCaption"/>
       </w:pPr>
-      <w:bookmarkStart w:id="124" w:name="fig33"/>
+      <w:bookmarkStart w:id="123" w:name="fig33"/>
       <w:r>
         <w:t xml:space="preserve">Figure </w:t>
       </w:r>
@@ -7324,7 +7242,7 @@
       <w:r>
         <w:t xml:space="preserve"> </w:t>
       </w:r>
-      <w:bookmarkEnd w:id="124"/>
+      <w:bookmarkEnd w:id="123"/>
       <w:r>
         <w:t xml:space="preserve">Figura 6.6: Frecuencia de compras de medicamentos por año al FNE</w:t>
       </w:r>
@@ -7357,7 +7275,7 @@
                     </pic:cNvPicPr>
                   </pic:nvPicPr>
                   <pic:blipFill>
-                    <a:blip r:embed="rId125"/>
+                    <a:blip r:embed="rId124"/>
                     <a:stretch>
                       <a:fillRect/>
                     </a:stretch>
@@ -7388,7 +7306,7 @@
       <w:pPr>
         <w:pStyle w:val="ImageCaption"/>
       </w:pPr>
-      <w:bookmarkStart w:id="126" w:name="fig34"/>
+      <w:bookmarkStart w:id="125" w:name="fig34"/>
       <w:r>
         <w:t xml:space="preserve">Figure </w:t>
       </w:r>
@@ -7403,7 +7321,7 @@
       <w:r>
         <w:t xml:space="preserve"> </w:t>
       </w:r>
-      <w:bookmarkEnd w:id="126"/>
+      <w:bookmarkEnd w:id="125"/>
       <w:r>
         <w:t xml:space="preserve">Figura 6.7: Frecuencia de venta de MME a instituciones en el departamento</w:t>
       </w:r>
@@ -7416,9 +7334,9 @@
         <w:t xml:space="preserve">En el departamento del Atlántico antes de la pandemia la venta de medicamentos se hacía diariamente, sin embargo, por la contingencia en salud se decidió que solo se despachan medicamentos dos días a la semana. Otro departamento que hace venta diaria de MME es Choco y afirma que las necesidades de MME pueden variar en el departamento gracias al traslado no esperado de pacientes de zonas muy distantes a las capitales de los departamentos de Antioquia y Valle del Cauca.</w:t>
       </w:r>
     </w:p>
+    <w:bookmarkEnd w:id="126"/>
     <w:bookmarkEnd w:id="127"/>
-    <w:bookmarkEnd w:id="128"/>
-    <w:bookmarkStart w:id="139" w:name="procesos-relacionados-a-medicamentos"/>
+    <w:bookmarkStart w:id="138" w:name="procesos-relacionados-a-medicamentos"/>
     <w:p>
       <w:pPr>
         <w:pStyle w:val="Heading2"/>
@@ -7436,7 +7354,7 @@
         <w:t xml:space="preserve">Procesos relacionados a medicamentos</w:t>
       </w:r>
     </w:p>
-    <w:bookmarkStart w:id="133" w:name="recepción-de-medicamentos"/>
+    <w:bookmarkStart w:id="132" w:name="recepción-de-medicamentos"/>
     <w:p>
       <w:pPr>
         <w:pStyle w:val="Heading3"/>
@@ -7526,7 +7444,7 @@
       <w:pPr>
         <w:numPr>
           <w:ilvl w:val="0"/>
-          <w:numId w:val="1018"/>
+          <w:numId w:val="1017"/>
         </w:numPr>
       </w:pPr>
       <w:r>
@@ -7537,7 +7455,7 @@
       <w:pPr>
         <w:numPr>
           <w:ilvl w:val="0"/>
-          <w:numId w:val="1018"/>
+          <w:numId w:val="1017"/>
         </w:numPr>
       </w:pPr>
       <w:r>
@@ -7548,7 +7466,7 @@
       <w:pPr>
         <w:numPr>
           <w:ilvl w:val="0"/>
-          <w:numId w:val="1018"/>
+          <w:numId w:val="1017"/>
         </w:numPr>
       </w:pPr>
       <w:r>
@@ -7620,7 +7538,7 @@
       <w:pPr>
         <w:numPr>
           <w:ilvl w:val="0"/>
-          <w:numId w:val="1019"/>
+          <w:numId w:val="1018"/>
         </w:numPr>
       </w:pPr>
       <w:r>
@@ -7631,7 +7549,7 @@
       <w:pPr>
         <w:numPr>
           <w:ilvl w:val="0"/>
-          <w:numId w:val="1019"/>
+          <w:numId w:val="1018"/>
         </w:numPr>
       </w:pPr>
       <w:r>
@@ -7642,7 +7560,7 @@
       <w:pPr>
         <w:numPr>
           <w:ilvl w:val="0"/>
-          <w:numId w:val="1019"/>
+          <w:numId w:val="1018"/>
         </w:numPr>
       </w:pPr>
       <w:r>
@@ -7653,7 +7571,7 @@
       <w:pPr>
         <w:numPr>
           <w:ilvl w:val="0"/>
-          <w:numId w:val="1019"/>
+          <w:numId w:val="1018"/>
         </w:numPr>
       </w:pPr>
       <w:r>
@@ -7664,7 +7582,7 @@
       <w:pPr>
         <w:numPr>
           <w:ilvl w:val="0"/>
-          <w:numId w:val="1019"/>
+          <w:numId w:val="1018"/>
         </w:numPr>
       </w:pPr>
       <w:r>
@@ -7675,7 +7593,7 @@
       <w:pPr>
         <w:numPr>
           <w:ilvl w:val="0"/>
-          <w:numId w:val="1019"/>
+          <w:numId w:val="1018"/>
         </w:numPr>
       </w:pPr>
       <w:r>
@@ -7686,7 +7604,7 @@
       <w:pPr>
         <w:numPr>
           <w:ilvl w:val="0"/>
-          <w:numId w:val="1019"/>
+          <w:numId w:val="1018"/>
         </w:numPr>
       </w:pPr>
       <w:r>
@@ -7697,7 +7615,7 @@
       <w:pPr>
         <w:numPr>
           <w:ilvl w:val="0"/>
-          <w:numId w:val="1019"/>
+          <w:numId w:val="1018"/>
         </w:numPr>
       </w:pPr>
       <w:r>
@@ -7708,7 +7626,7 @@
       <w:pPr>
         <w:numPr>
           <w:ilvl w:val="0"/>
-          <w:numId w:val="1019"/>
+          <w:numId w:val="1018"/>
         </w:numPr>
       </w:pPr>
       <w:r>
@@ -7760,7 +7678,7 @@
                     </pic:cNvPicPr>
                   </pic:nvPicPr>
                   <pic:blipFill>
-                    <a:blip r:embed="rId129"/>
+                    <a:blip r:embed="rId128"/>
                     <a:stretch>
                       <a:fillRect/>
                     </a:stretch>
@@ -7791,7 +7709,7 @@
       <w:pPr>
         <w:pStyle w:val="ImageCaption"/>
       </w:pPr>
-      <w:bookmarkStart w:id="130" w:name="fig35"/>
+      <w:bookmarkStart w:id="129" w:name="fig35"/>
       <w:r>
         <w:t xml:space="preserve">Figure </w:t>
       </w:r>
@@ -7806,7 +7724,7 @@
       <w:r>
         <w:t xml:space="preserve"> </w:t>
       </w:r>
-      <w:bookmarkEnd w:id="130"/>
+      <w:bookmarkEnd w:id="129"/>
       <w:r>
         <w:t xml:space="preserve">Figura 6.8: Tiempos en la recepción técnica y almacenamiento de MME. (A) Gráfico de barras con frecuencia. (B) Mapa con tiempos para la recepción técnica de MME.</w:t>
       </w:r>
@@ -7905,7 +7823,7 @@
                     </pic:cNvPicPr>
                   </pic:nvPicPr>
                   <pic:blipFill>
-                    <a:blip r:embed="rId131"/>
+                    <a:blip r:embed="rId130"/>
                     <a:stretch>
                       <a:fillRect/>
                     </a:stretch>
@@ -7936,7 +7854,7 @@
       <w:pPr>
         <w:pStyle w:val="ImageCaption"/>
       </w:pPr>
-      <w:bookmarkStart w:id="132" w:name="fig36"/>
+      <w:bookmarkStart w:id="131" w:name="fig36"/>
       <w:r>
         <w:t xml:space="preserve">Figure </w:t>
       </w:r>
@@ -7951,7 +7869,7 @@
       <w:r>
         <w:t xml:space="preserve"> </w:t>
       </w:r>
-      <w:bookmarkEnd w:id="132"/>
+      <w:bookmarkEnd w:id="131"/>
       <w:r>
         <w:t xml:space="preserve">Figura 6.9: Uso de niveles de seguridad del inventarios</w:t>
       </w:r>
@@ -7972,8 +7890,8 @@
         <w:t xml:space="preserve">En otros casos se ve que el personal del FRE considera que su contacto directo con diario con los medicamentos, les permite verificar el comportamiento y determinar el momento indicado para tomar alguna acción. Se concluye entonces que 16 FREs usan estrategias de manejo óptimos de inventario y los 15 restantes lo hacen de una manera tradicional y dada por la experiencia adquirida con los años que llevan manejando el FRE en su región.</w:t>
       </w:r>
     </w:p>
-    <w:bookmarkEnd w:id="133"/>
-    <w:bookmarkStart w:id="138" w:name="controles-en-venta-directa-a-paciente"/>
+    <w:bookmarkEnd w:id="132"/>
+    <w:bookmarkStart w:id="137" w:name="controles-en-venta-directa-a-paciente"/>
     <w:p>
       <w:pPr>
         <w:pStyle w:val="Heading3"/>
@@ -8031,7 +7949,7 @@
                     </pic:cNvPicPr>
                   </pic:nvPicPr>
                   <pic:blipFill>
-                    <a:blip r:embed="rId134"/>
+                    <a:blip r:embed="rId133"/>
                     <a:stretch>
                       <a:fillRect/>
                     </a:stretch>
@@ -8062,7 +7980,7 @@
       <w:pPr>
         <w:pStyle w:val="ImageCaption"/>
       </w:pPr>
-      <w:bookmarkStart w:id="135" w:name="fig37"/>
+      <w:bookmarkStart w:id="134" w:name="fig37"/>
       <w:r>
         <w:t xml:space="preserve">Figure </w:t>
       </w:r>
@@ -8077,7 +7995,7 @@
       <w:r>
         <w:t xml:space="preserve"> </w:t>
       </w:r>
-      <w:bookmarkEnd w:id="135"/>
+      <w:bookmarkEnd w:id="134"/>
       <w:r>
         <w:t xml:space="preserve">Figura 6.10: Controles en las ventas directas a pacientes</w:t>
       </w:r>
@@ -8102,7 +8020,7 @@
                     </pic:cNvPicPr>
                   </pic:nvPicPr>
                   <pic:blipFill>
-                    <a:blip r:embed="rId136"/>
+                    <a:blip r:embed="rId135"/>
                     <a:stretch>
                       <a:fillRect/>
                     </a:stretch>
@@ -8133,7 +8051,7 @@
       <w:pPr>
         <w:pStyle w:val="ImageCaption"/>
       </w:pPr>
-      <w:bookmarkStart w:id="137" w:name="fig38"/>
+      <w:bookmarkStart w:id="136" w:name="fig38"/>
       <w:r>
         <w:t xml:space="preserve">Figure </w:t>
       </w:r>
@@ -8148,14 +8066,14 @@
       <w:r>
         <w:t xml:space="preserve"> </w:t>
       </w:r>
-      <w:bookmarkEnd w:id="137"/>
+      <w:bookmarkEnd w:id="136"/>
       <w:r>
         <w:t xml:space="preserve">Figura 6.11: Existencia de otras instituciones que realizan ventas a instituciones a MME</w:t>
       </w:r>
     </w:p>
+    <w:bookmarkEnd w:id="137"/>
     <w:bookmarkEnd w:id="138"/>
-    <w:bookmarkEnd w:id="139"/>
-    <w:bookmarkStart w:id="161" w:name="almacenamiento"/>
+    <w:bookmarkStart w:id="160" w:name="almacenamiento"/>
     <w:p>
       <w:pPr>
         <w:pStyle w:val="Heading2"/>
@@ -8173,7 +8091,7 @@
         <w:t xml:space="preserve">Almacenamiento</w:t>
       </w:r>
     </w:p>
-    <w:bookmarkStart w:id="142" w:name="Xa9baf659ea1be69c2d279b5cca6283251b5fdeb"/>
+    <w:bookmarkStart w:id="141" w:name="Xa9baf659ea1be69c2d279b5cca6283251b5fdeb"/>
     <w:p>
       <w:pPr>
         <w:pStyle w:val="Heading3"/>
@@ -8231,7 +8149,7 @@
                     </pic:cNvPicPr>
                   </pic:nvPicPr>
                   <pic:blipFill>
-                    <a:blip r:embed="rId140"/>
+                    <a:blip r:embed="rId139"/>
                     <a:stretch>
                       <a:fillRect/>
                     </a:stretch>
@@ -8262,7 +8180,7 @@
       <w:pPr>
         <w:pStyle w:val="ImageCaption"/>
       </w:pPr>
-      <w:bookmarkStart w:id="141" w:name="fig39"/>
+      <w:bookmarkStart w:id="140" w:name="fig39"/>
       <w:r>
         <w:t xml:space="preserve">Figure </w:t>
       </w:r>
@@ -8277,7 +8195,7 @@
       <w:r>
         <w:t xml:space="preserve"> </w:t>
       </w:r>
-      <w:bookmarkEnd w:id="141"/>
+      <w:bookmarkEnd w:id="140"/>
       <w:r>
         <w:t xml:space="preserve">Figura 6.12: Medidas de seguridad en el almacenamiento de MME</w:t>
       </w:r>
@@ -8298,8 +8216,8 @@
         <w:t xml:space="preserve">Sólo los FRE de Valle del Cauca y Córdoba reportan la existencia de un sistema de monitoreo por cámaras para los medicamentos. Sólo los FRE de Córdoba y Vichada reportan la presencia de seguridad privada como medida de seguridad para los FRE. Se recomienda la adopción de una o varias medidas de seguridad por parte de los FRE frente a posibles robos con intenciones de desvío o tráfico de medicamentos MME.</w:t>
       </w:r>
     </w:p>
-    <w:bookmarkEnd w:id="142"/>
-    <w:bookmarkStart w:id="146" w:name="revisión-de-condiciones-ambientales"/>
+    <w:bookmarkEnd w:id="141"/>
+    <w:bookmarkStart w:id="145" w:name="revisión-de-condiciones-ambientales"/>
     <w:p>
       <w:pPr>
         <w:pStyle w:val="Heading3"/>
@@ -8357,7 +8275,7 @@
                     </pic:cNvPicPr>
                   </pic:nvPicPr>
                   <pic:blipFill>
-                    <a:blip r:embed="rId143"/>
+                    <a:blip r:embed="rId142"/>
                     <a:stretch>
                       <a:fillRect/>
                     </a:stretch>
@@ -8388,7 +8306,7 @@
       <w:pPr>
         <w:pStyle w:val="ImageCaption"/>
       </w:pPr>
-      <w:bookmarkStart w:id="144" w:name="fig40"/>
+      <w:bookmarkStart w:id="143" w:name="fig40"/>
       <w:r>
         <w:t xml:space="preserve">Figure </w:t>
       </w:r>
@@ -8403,7 +8321,7 @@
       <w:r>
         <w:t xml:space="preserve"> </w:t>
       </w:r>
-      <w:bookmarkEnd w:id="144"/>
+      <w:bookmarkEnd w:id="143"/>
       <w:r>
         <w:t xml:space="preserve">Figura 6.13: Frecuencia de revisión de condiciones ambientales</w:t>
       </w:r>
@@ -8460,7 +8378,7 @@
                     </pic:cNvPicPr>
                   </pic:nvPicPr>
                   <pic:blipFill>
-                    <a:blip r:embed="rId145"/>
+                    <a:blip r:embed="rId144"/>
                     <a:stretch>
                       <a:fillRect/>
                     </a:stretch>
@@ -8505,8 +8423,8 @@
         <w:t xml:space="preserve">se tiene que la práctica más común es realizar la calibración de los equipos de monitoreo por lo menos una vez al año, y hasta en 11 se tiene que no hay un procedimiento de calibración de los equipos. La mayoría de departamentos que no realizan el proceso de calibración se encuentran en la región central.</w:t>
       </w:r>
     </w:p>
-    <w:bookmarkEnd w:id="146"/>
-    <w:bookmarkStart w:id="152" w:name="espacio-de-almacenamiento"/>
+    <w:bookmarkEnd w:id="145"/>
+    <w:bookmarkStart w:id="151" w:name="espacio-de-almacenamiento"/>
     <w:p>
       <w:pPr>
         <w:pStyle w:val="Heading3"/>
@@ -8564,7 +8482,7 @@
                     </pic:cNvPicPr>
                   </pic:nvPicPr>
                   <pic:blipFill>
-                    <a:blip r:embed="rId147"/>
+                    <a:blip r:embed="rId146"/>
                     <a:stretch>
                       <a:fillRect/>
                     </a:stretch>
@@ -8629,7 +8547,7 @@
                     </pic:cNvPicPr>
                   </pic:nvPicPr>
                   <pic:blipFill>
-                    <a:blip r:embed="rId148"/>
+                    <a:blip r:embed="rId147"/>
                     <a:stretch>
                       <a:fillRect/>
                     </a:stretch>
@@ -8660,7 +8578,7 @@
       <w:pPr>
         <w:pStyle w:val="ImageCaption"/>
       </w:pPr>
-      <w:bookmarkStart w:id="149" w:name="fig41"/>
+      <w:bookmarkStart w:id="148" w:name="fig41"/>
       <w:r>
         <w:t xml:space="preserve">Figure </w:t>
       </w:r>
@@ -8675,7 +8593,7 @@
       <w:r>
         <w:t xml:space="preserve"> </w:t>
       </w:r>
-      <w:bookmarkEnd w:id="149"/>
+      <w:bookmarkEnd w:id="148"/>
       <w:r>
         <w:t xml:space="preserve">Figura 6.16: Ocupación promedio del MME frente a otros medicamentos o ítems almacenados en el FRE</w:t>
       </w:r>
@@ -8738,7 +8656,7 @@
                     </pic:cNvPicPr>
                   </pic:nvPicPr>
                   <pic:blipFill>
-                    <a:blip r:embed="rId150"/>
+                    <a:blip r:embed="rId149"/>
                     <a:stretch>
                       <a:fillRect/>
                     </a:stretch>
@@ -8769,7 +8687,7 @@
       <w:pPr>
         <w:pStyle w:val="ImageCaption"/>
       </w:pPr>
-      <w:bookmarkStart w:id="151" w:name="fig42"/>
+      <w:bookmarkStart w:id="150" w:name="fig42"/>
       <w:r>
         <w:t xml:space="preserve">Figure </w:t>
       </w:r>
@@ -8784,7 +8702,7 @@
       <w:r>
         <w:t xml:space="preserve"> </w:t>
       </w:r>
-      <w:bookmarkEnd w:id="151"/>
+      <w:bookmarkEnd w:id="150"/>
       <w:r>
         <w:t xml:space="preserve">Figura 6.17: Frecuencia del control de existencias de medicamentos MME</w:t>
       </w:r>
@@ -8797,8 +8715,8 @@
         <w:t xml:space="preserve">Entre los FRE que afirman realizar el monitoreo de niveles de inventarios de forma diaria se encuentran Antioquia, Córdoba, Bolívar, San Andrés, Casanare, Meta y Caldas. El FRE de Cesar afirma realizar el control de existencias varias veces al día. Los FRE que realizan monitoreo cada mes parecen encontrarse en las regiones más periféricas del territorio, y esto se podría deber a la presencia de niveles de inventario promedio bajos.</w:t>
       </w:r>
     </w:p>
-    <w:bookmarkEnd w:id="152"/>
-    <w:bookmarkStart w:id="157" w:name="control-de-fechas-de-vencimiento"/>
+    <w:bookmarkEnd w:id="151"/>
+    <w:bookmarkStart w:id="156" w:name="control-de-fechas-de-vencimiento"/>
     <w:p>
       <w:pPr>
         <w:pStyle w:val="Heading3"/>
@@ -8893,7 +8811,7 @@
       <w:pPr>
         <w:numPr>
           <w:ilvl w:val="0"/>
-          <w:numId w:val="1020"/>
+          <w:numId w:val="1019"/>
         </w:numPr>
         <w:pStyle w:val="Compact"/>
       </w:pPr>
@@ -8905,7 +8823,7 @@
       <w:pPr>
         <w:numPr>
           <w:ilvl w:val="0"/>
-          <w:numId w:val="1020"/>
+          <w:numId w:val="1019"/>
         </w:numPr>
         <w:pStyle w:val="Compact"/>
       </w:pPr>
@@ -8917,7 +8835,7 @@
       <w:pPr>
         <w:numPr>
           <w:ilvl w:val="0"/>
-          <w:numId w:val="1020"/>
+          <w:numId w:val="1019"/>
         </w:numPr>
         <w:pStyle w:val="Compact"/>
       </w:pPr>
@@ -9003,7 +8921,7 @@
                     </pic:cNvPicPr>
                   </pic:nvPicPr>
                   <pic:blipFill>
-                    <a:blip r:embed="rId153"/>
+                    <a:blip r:embed="rId152"/>
                     <a:stretch>
                       <a:fillRect/>
                     </a:stretch>
@@ -9034,7 +8952,7 @@
       <w:pPr>
         <w:pStyle w:val="ImageCaption"/>
       </w:pPr>
-      <w:bookmarkStart w:id="154" w:name="fig43"/>
+      <w:bookmarkStart w:id="153" w:name="fig43"/>
       <w:r>
         <w:t xml:space="preserve">Figure </w:t>
       </w:r>
@@ -9049,7 +8967,7 @@
       <w:r>
         <w:t xml:space="preserve"> </w:t>
       </w:r>
-      <w:bookmarkEnd w:id="154"/>
+      <w:bookmarkEnd w:id="153"/>
       <w:r>
         <w:t xml:space="preserve">Figura 6.18: Presentación de casos de vencimiento de MME</w:t>
       </w:r>
@@ -9078,7 +8996,7 @@
       <w:pPr>
         <w:numPr>
           <w:ilvl w:val="0"/>
-          <w:numId w:val="1021"/>
+          <w:numId w:val="1020"/>
         </w:numPr>
       </w:pPr>
       <w:r>
@@ -9089,7 +9007,7 @@
       <w:pPr>
         <w:numPr>
           <w:ilvl w:val="0"/>
-          <w:numId w:val="1021"/>
+          <w:numId w:val="1020"/>
         </w:numPr>
       </w:pPr>
       <w:r>
@@ -9100,7 +9018,7 @@
       <w:pPr>
         <w:numPr>
           <w:ilvl w:val="0"/>
-          <w:numId w:val="1021"/>
+          <w:numId w:val="1020"/>
         </w:numPr>
       </w:pPr>
       <w:r>
@@ -9135,7 +9053,7 @@
                     </pic:cNvPicPr>
                   </pic:nvPicPr>
                   <pic:blipFill>
-                    <a:blip r:embed="rId155"/>
+                    <a:blip r:embed="rId154"/>
                     <a:stretch>
                       <a:fillRect/>
                     </a:stretch>
@@ -9166,7 +9084,7 @@
       <w:pPr>
         <w:pStyle w:val="ImageCaption"/>
       </w:pPr>
-      <w:bookmarkStart w:id="156" w:name="fig44"/>
+      <w:bookmarkStart w:id="155" w:name="fig44"/>
       <w:r>
         <w:t xml:space="preserve">Figure </w:t>
       </w:r>
@@ -9181,13 +9099,13 @@
       <w:r>
         <w:t xml:space="preserve"> </w:t>
       </w:r>
-      <w:bookmarkEnd w:id="156"/>
+      <w:bookmarkEnd w:id="155"/>
       <w:r>
         <w:t xml:space="preserve">Figura 6.19: Medicamentos implicados en casos de vencimiento de MME</w:t>
       </w:r>
     </w:p>
-    <w:bookmarkEnd w:id="157"/>
-    <w:bookmarkStart w:id="160" w:name="transporte"/>
+    <w:bookmarkEnd w:id="156"/>
+    <w:bookmarkStart w:id="159" w:name="transporte"/>
     <w:p>
       <w:pPr>
         <w:pStyle w:val="Heading3"/>
@@ -9253,7 +9171,7 @@
                     </pic:cNvPicPr>
                   </pic:nvPicPr>
                   <pic:blipFill>
-                    <a:blip r:embed="rId158"/>
+                    <a:blip r:embed="rId157"/>
                     <a:stretch>
                       <a:fillRect/>
                     </a:stretch>
@@ -9284,7 +9202,7 @@
       <w:pPr>
         <w:pStyle w:val="ImageCaption"/>
       </w:pPr>
-      <w:bookmarkStart w:id="159" w:name="fig45"/>
+      <w:bookmarkStart w:id="158" w:name="fig45"/>
       <w:r>
         <w:t xml:space="preserve">Figure </w:t>
       </w:r>
@@ -9299,7 +9217,7 @@
       <w:r>
         <w:t xml:space="preserve"> </w:t>
       </w:r>
-      <w:bookmarkEnd w:id="159"/>
+      <w:bookmarkEnd w:id="158"/>
       <w:r>
         <w:t xml:space="preserve">Figura 6.20: Opinión del servicio de la distribución de los medicamentos MME</w:t>
       </w:r>
@@ -9388,9 +9306,9 @@
         <w:t xml:space="preserve">Se tiene que pese a que más del 50% de los respondientes de la encuesta tienen una opinión positiva del transporte de los medicamentos, casi 1 de cada 3 FRE no están satisfechos con el servicio. El alto grado de insatisfacción y las causas que justifican la opinión se deben tener en cuenta como aspectos para el mejoramiento del proceso.</w:t>
       </w:r>
     </w:p>
+    <w:bookmarkEnd w:id="159"/>
     <w:bookmarkEnd w:id="160"/>
-    <w:bookmarkEnd w:id="161"/>
-    <w:bookmarkStart w:id="169" w:name="precio-de-medicamentos"/>
+    <w:bookmarkStart w:id="167" w:name="precio-de-medicamentos"/>
     <w:p>
       <w:pPr>
         <w:pStyle w:val="Heading2"/>
@@ -9533,7 +9451,7 @@
                     </pic:cNvPicPr>
                   </pic:nvPicPr>
                   <pic:blipFill>
-                    <a:blip r:embed="rId162"/>
+                    <a:blip r:embed="rId161"/>
                     <a:stretch>
                       <a:fillRect/>
                     </a:stretch>
@@ -9564,7 +9482,7 @@
       <w:pPr>
         <w:pStyle w:val="ImageCaption"/>
       </w:pPr>
-      <w:bookmarkStart w:id="163" w:name="fig46"/>
+      <w:bookmarkStart w:id="162" w:name="fig46"/>
       <w:r>
         <w:t xml:space="preserve">Figure </w:t>
       </w:r>
@@ -9579,7 +9497,7 @@
       <w:r>
         <w:t xml:space="preserve"> </w:t>
       </w:r>
-      <w:bookmarkEnd w:id="163"/>
+      <w:bookmarkEnd w:id="162"/>
       <w:r>
         <w:t xml:space="preserve">Figura 6.21: Precio de venta de medicamentos en los FRE</w:t>
       </w:r>
@@ -9834,7 +9752,7 @@
                     </pic:cNvPicPr>
                   </pic:nvPicPr>
                   <pic:blipFill>
-                    <a:blip r:embed="rId164"/>
+                    <a:blip r:embed="rId163"/>
                     <a:stretch>
                       <a:fillRect/>
                     </a:stretch>
@@ -9865,7 +9783,7 @@
       <w:pPr>
         <w:pStyle w:val="ImageCaption"/>
       </w:pPr>
-      <w:bookmarkStart w:id="165" w:name="fig47"/>
+      <w:bookmarkStart w:id="164" w:name="fig47"/>
       <w:r>
         <w:t xml:space="preserve">Figure </w:t>
       </w:r>
@@ -9880,7 +9798,7 @@
       <w:r>
         <w:t xml:space="preserve"> </w:t>
       </w:r>
-      <w:bookmarkEnd w:id="165"/>
+      <w:bookmarkEnd w:id="164"/>
       <w:r>
         <w:t xml:space="preserve">Figura 6.22: Comparativo de márgenes de precio de venta en el departamento por medicamentos y departamentos</w:t>
       </w:r>
@@ -10009,7 +9927,7 @@
                     </pic:cNvPicPr>
                   </pic:nvPicPr>
                   <pic:blipFill>
-                    <a:blip r:embed="rId166"/>
+                    <a:blip r:embed="rId165"/>
                     <a:stretch>
                       <a:fillRect/>
                     </a:stretch>
@@ -10040,7 +9958,7 @@
       <w:pPr>
         <w:pStyle w:val="ImageCaption"/>
       </w:pPr>
-      <w:bookmarkStart w:id="167" w:name="fig48"/>
+      <w:bookmarkStart w:id="166" w:name="fig48"/>
       <w:r>
         <w:t xml:space="preserve">Figure </w:t>
       </w:r>
@@ -10055,55 +9973,14 @@
       <w:r>
         <w:t xml:space="preserve"> </w:t>
       </w:r>
-      <w:bookmarkEnd w:id="167"/>
+      <w:bookmarkEnd w:id="166"/>
       <w:r>
         <w:t xml:space="preserve">Figura 6.23: Relación de márgen de ganancia y otras variables</w:t>
       </w:r>
     </w:p>
-    <w:bookmarkStart w:id="168" w:name="recomendaciones-finales"/>
-    <w:p>
-      <w:pPr>
-        <w:pStyle w:val="Heading3"/>
-      </w:pPr>
-      <w:r>
-        <w:rPr>
-          <w:rStyle w:val="SectionNumber"/>
-        </w:rPr>
-        <w:t xml:space="preserve">6.4.1</w:t>
-      </w:r>
-      <w:r>
-        <w:tab/>
-      </w:r>
-      <w:r>
-        <w:t xml:space="preserve">Recomendaciones finales</w:t>
-      </w:r>
-    </w:p>
-    <w:p>
-      <w:pPr>
-        <w:numPr>
-          <w:ilvl w:val="0"/>
-          <w:numId w:val="1022"/>
-        </w:numPr>
-      </w:pPr>
-      <w:r>
-        <w:t xml:space="preserve">Se recomienda realizar ajustes en los esquemas de precios por parte del FNE para disminuir la utilización del canal de compra directa.</w:t>
-      </w:r>
-    </w:p>
-    <w:p>
-      <w:pPr>
-        <w:numPr>
-          <w:ilvl w:val="0"/>
-          <w:numId w:val="1022"/>
-        </w:numPr>
-      </w:pPr>
-      <w:r>
-        <w:t xml:space="preserve">Se deben establecer mecanismos para la armonización de los precios de ventas de medicamentos de acuerdo a factores como distancia, costos de transporte o mantenimientos ya que los resultados no indican aumentos en los precios debido a este tipo de variables.</w:t>
-      </w:r>
-    </w:p>
+    <w:bookmarkEnd w:id="167"/>
     <w:bookmarkEnd w:id="168"/>
-    <w:bookmarkEnd w:id="169"/>
-    <w:bookmarkEnd w:id="170"/>
-    <w:bookmarkStart w:id="192" w:name="ruta-tecnológica"/>
+    <w:bookmarkStart w:id="190" w:name="ruta-tecnológica"/>
     <w:p>
       <w:pPr>
         <w:pStyle w:val="Heading1"/>
@@ -10173,7 +10050,7 @@
                     </pic:cNvPicPr>
                   </pic:nvPicPr>
                   <pic:blipFill>
-                    <a:blip r:embed="rId171"/>
+                    <a:blip r:embed="rId169"/>
                     <a:stretch>
                       <a:fillRect/>
                     </a:stretch>
@@ -10204,7 +10081,7 @@
       <w:pPr>
         <w:pStyle w:val="ImageCaption"/>
       </w:pPr>
-      <w:bookmarkStart w:id="172" w:name="fig49"/>
+      <w:bookmarkStart w:id="170" w:name="fig49"/>
       <w:r>
         <w:t xml:space="preserve">Figure </w:t>
       </w:r>
@@ -10219,7 +10096,7 @@
       <w:r>
         <w:t xml:space="preserve"> </w:t>
       </w:r>
-      <w:bookmarkEnd w:id="172"/>
+      <w:bookmarkEnd w:id="170"/>
       <w:r>
         <w:t xml:space="preserve">Figura 7.1: Proporción de Herramientas en el manejo de inventarios</w:t>
       </w:r>
@@ -10275,7 +10152,7 @@
         <w:t xml:space="preserve">. Este componente tecnológico es un elemento crítico para determinar las condiciones actuales de cada FRE. Inicialmente, el canal de comunicación que mantiene el FRE con los usuarios precisa que tan cercano se encuentra el FRE con la población del territorio.</w:t>
       </w:r>
     </w:p>
-    <w:bookmarkStart w:id="177" w:name="canales-de-comunicación"/>
+    <w:bookmarkStart w:id="175" w:name="canales-de-comunicación"/>
     <w:p>
       <w:pPr>
         <w:pStyle w:val="Heading2"/>
@@ -10325,6 +10202,141 @@
                 <pic:pic>
                   <pic:nvPicPr>
                     <pic:cNvPr descr="InformeFinal_files/figure-docx/MediosComunicacion-1.png" id="0" name="Picture"/>
+                    <pic:cNvPicPr>
+                      <a:picLocks noChangeArrowheads="1" noChangeAspect="1"/>
+                    </pic:cNvPicPr>
+                  </pic:nvPicPr>
+                  <pic:blipFill>
+                    <a:blip r:embed="rId171"/>
+                    <a:stretch>
+                      <a:fillRect/>
+                    </a:stretch>
+                  </pic:blipFill>
+                  <pic:spPr bwMode="auto">
+                    <a:xfrm>
+                      <a:off x="0" y="0"/>
+                      <a:ext cx="5334000" cy="3809999"/>
+                    </a:xfrm>
+                    <a:prstGeom prst="rect">
+                      <a:avLst/>
+                    </a:prstGeom>
+                    <a:noFill/>
+                    <a:ln w="9525">
+                      <a:noFill/>
+                      <a:headEnd/>
+                      <a:tailEnd/>
+                    </a:ln>
+                  </pic:spPr>
+                </pic:pic>
+              </a:graphicData>
+            </a:graphic>
+          </wp:inline>
+        </w:drawing>
+      </w:r>
+    </w:p>
+    <w:p>
+      <w:pPr>
+        <w:pStyle w:val="ImageCaption"/>
+      </w:pPr>
+      <w:bookmarkStart w:id="172" w:name="fig50"/>
+      <w:r>
+        <w:t xml:space="preserve">Figure </w:t>
+      </w:r>
+      <w:fldSimple w:instr="SEQ Figure \* ARABIC ">
+        <w:r>
+          <w:t>50</w:t>
+        </w:r>
+      </w:fldSimple>
+      <w:r>
+        <w:t xml:space="preserve">:</w:t>
+      </w:r>
+      <w:r>
+        <w:t xml:space="preserve"> </w:t>
+      </w:r>
+      <w:bookmarkEnd w:id="172"/>
+      <w:r>
+        <w:t xml:space="preserve">Figura 7.2: Canales de comunicación FRE con clientes</w:t>
+      </w:r>
+    </w:p>
+    <w:p>
+      <w:pPr>
+        <w:pStyle w:val="BodyText"/>
+      </w:pPr>
+      <w:r>
+        <w:t xml:space="preserve">Por otro lado, la Figura</w:t>
+      </w:r>
+      <w:r>
+        <w:t xml:space="preserve"> </w:t>
+      </w:r>
+      <w:r>
+        <w:t xml:space="preserve">7.3</w:t>
+      </w:r>
+      <w:r>
+        <w:t xml:space="preserve"> </w:t>
+      </w:r>
+      <w:r>
+        <w:t xml:space="preserve">exhibe la velocidad de conexión a internet en cada zona del país, donde se encuentran ubicados los FRE de cada departamento. Cerca de la mitad de los FRE cuentan con una concepción</w:t>
+      </w:r>
+      <w:r>
+        <w:t xml:space="preserve"> </w:t>
+      </w:r>
+      <w:r>
+        <w:t xml:space="preserve">“</w:t>
+      </w:r>
+      <w:r>
+        <w:t xml:space="preserve">Buena o excelente</w:t>
+      </w:r>
+      <w:r>
+        <w:t xml:space="preserve">”</w:t>
+      </w:r>
+      <w:r>
+        <w:t xml:space="preserve"> </w:t>
+      </w:r>
+      <w:r>
+        <w:t xml:space="preserve">del internet en su territorio. No obstante, la otra porción equivalente a la mitad de los FRE, afirma una</w:t>
+      </w:r>
+      <w:r>
+        <w:t xml:space="preserve"> </w:t>
+      </w:r>
+      <w:r>
+        <w:t xml:space="preserve">“</w:t>
+      </w:r>
+      <w:r>
+        <w:t xml:space="preserve">Aceptable, mala o muy mala</w:t>
+      </w:r>
+      <w:r>
+        <w:t xml:space="preserve">”</w:t>
+      </w:r>
+      <w:r>
+        <w:t xml:space="preserve"> </w:t>
+      </w:r>
+      <w:r>
+        <w:t xml:space="preserve">señal del internet en su sitio de trabajo. Esto podría representar varios inconvenientes en la conectividad a la red y el desarrollo adecuado de los procesos digitales en muchos FRE departamentales.</w:t>
+      </w:r>
+    </w:p>
+    <w:p>
+      <w:pPr>
+        <w:pStyle w:val="BodyText"/>
+      </w:pPr>
+      <w:r>
+        <w:t xml:space="preserve">La apuesta a futuro de la modernización en los procesos de manejo de recetarios oficiales y MME, por ejemplo, la implementación del ROE, mostraría cierta deficiencia en el acceso a internet para un sector grande en la población colombiana. Esta transformación digital debe considerar principalmente, aquellos territorios que mantienen falencias en la conectividad a internet, con el fin de evitar barreras al acceso de medicamentos en estas zonas del país.</w:t>
+      </w:r>
+    </w:p>
+    <w:p>
+      <w:pPr>
+        <w:pStyle w:val="CaptionedFigure"/>
+      </w:pPr>
+      <w:r>
+        <w:drawing>
+          <wp:inline>
+            <wp:extent cx="5334000" cy="3809999"/>
+            <wp:effectExtent b="0" l="0" r="0" t="0"/>
+            <wp:docPr descr="Figura 7.3: Velocidad de conexión de internet" title="" id="1" name="Picture"/>
+            <a:graphic>
+              <a:graphicData uri="http://schemas.openxmlformats.org/drawingml/2006/picture">
+                <pic:pic>
+                  <pic:nvPicPr>
+                    <pic:cNvPr descr="InformeFinal_files/figure-docx/ConexionInternet-1.png" id="0" name="Picture"/>
                     <pic:cNvPicPr>
                       <a:picLocks noChangeArrowheads="1" noChangeAspect="1"/>
                     </pic:cNvPicPr>
@@ -10361,13 +10373,13 @@
       <w:pPr>
         <w:pStyle w:val="ImageCaption"/>
       </w:pPr>
-      <w:bookmarkStart w:id="174" w:name="fig50"/>
+      <w:bookmarkStart w:id="174" w:name="fig51"/>
       <w:r>
         <w:t xml:space="preserve">Figure </w:t>
       </w:r>
       <w:fldSimple w:instr="SEQ Figure \* ARABIC ">
         <w:r>
-          <w:t>50</w:t>
+          <w:t>51</w:t>
         </w:r>
       </w:fldSimple>
       <w:r>
@@ -10378,71 +10390,52 @@
       </w:r>
       <w:bookmarkEnd w:id="174"/>
       <w:r>
-        <w:t xml:space="preserve">Figura 7.2: Canales de comunicación FRE con clientes</w:t>
-      </w:r>
-    </w:p>
-    <w:p>
-      <w:pPr>
-        <w:pStyle w:val="BodyText"/>
-      </w:pPr>
-      <w:r>
-        <w:t xml:space="preserve">Por otro lado, la Figura</w:t>
-      </w:r>
-      <w:r>
-        <w:t xml:space="preserve"> </w:t>
-      </w:r>
-      <w:r>
-        <w:t xml:space="preserve">7.3</w:t>
-      </w:r>
-      <w:r>
-        <w:t xml:space="preserve"> </w:t>
-      </w:r>
-      <w:r>
-        <w:t xml:space="preserve">exhibe la velocidad de conexión a internet en cada zona del país, donde se encuentran ubicados los FRE de cada departamento. Cerca de la mitad de los FRE cuentan con una concepción</w:t>
-      </w:r>
-      <w:r>
-        <w:t xml:space="preserve"> </w:t>
-      </w:r>
-      <w:r>
-        <w:t xml:space="preserve">“</w:t>
-      </w:r>
-      <w:r>
-        <w:t xml:space="preserve">Buena o excelente</w:t>
-      </w:r>
-      <w:r>
-        <w:t xml:space="preserve">”</w:t>
-      </w:r>
-      <w:r>
-        <w:t xml:space="preserve"> </w:t>
-      </w:r>
-      <w:r>
-        <w:t xml:space="preserve">del internet en su territorio. No obstante, la otra porción equivalente a la mitad de los FRE, afirma una</w:t>
-      </w:r>
-      <w:r>
-        <w:t xml:space="preserve"> </w:t>
-      </w:r>
-      <w:r>
-        <w:t xml:space="preserve">“</w:t>
-      </w:r>
-      <w:r>
-        <w:t xml:space="preserve">Aceptable, mala o muy mala</w:t>
-      </w:r>
-      <w:r>
-        <w:t xml:space="preserve">”</w:t>
-      </w:r>
-      <w:r>
-        <w:t xml:space="preserve"> </w:t>
-      </w:r>
-      <w:r>
-        <w:t xml:space="preserve">señal del internet en su sitio de trabajo. Esto podría representar varios inconvenientes en la conectividad a la red y el desarrollo adecuado de los procesos digitales en muchos FRE departamentales.</w:t>
-      </w:r>
-    </w:p>
-    <w:p>
-      <w:pPr>
-        <w:pStyle w:val="BodyText"/>
-      </w:pPr>
-      <w:r>
-        <w:t xml:space="preserve">La apuesta a futuro de la modernización en los procesos de manejo de recetarios oficiales y MME, por ejemplo, la implementación del ROE, mostraría cierta deficiencia en el acceso a internet para un sector grande en la población colombiana. Esta transformación digital debe considerar principalmente, aquellos territorios que mantienen falencias en la conectividad a internet, con el fin de evitar barreras al acceso de medicamentos en estas zonas del país.</w:t>
+        <w:t xml:space="preserve">Figura 7.3: Velocidad de conexión de internet</w:t>
+      </w:r>
+    </w:p>
+    <w:bookmarkEnd w:id="175"/>
+    <w:bookmarkStart w:id="182" w:name="equipos-de-cómputo"/>
+    <w:p>
+      <w:pPr>
+        <w:pStyle w:val="Heading2"/>
+      </w:pPr>
+      <w:r>
+        <w:rPr>
+          <w:rStyle w:val="SectionNumber"/>
+        </w:rPr>
+        <w:t xml:space="preserve">7.2</w:t>
+      </w:r>
+      <w:r>
+        <w:tab/>
+      </w:r>
+      <w:r>
+        <w:t xml:space="preserve">Equipos de cómputo</w:t>
+      </w:r>
+    </w:p>
+    <w:p>
+      <w:pPr>
+        <w:pStyle w:val="FirstParagraph"/>
+      </w:pPr>
+      <w:r>
+        <w:t xml:space="preserve">Según la Figura</w:t>
+      </w:r>
+      <w:r>
+        <w:t xml:space="preserve"> </w:t>
+      </w:r>
+      <w:r>
+        <w:t xml:space="preserve">7.4</w:t>
+      </w:r>
+      <w:r>
+        <w:t xml:space="preserve">, más de la mitad de los FRE poseen únicamente hasta dos (2) computadores para el desarrollo de sus funciones como ente territorial. En dos casos particulares, FRE Guaviare y FRE San Andrés, no cuentan con equipo de cómputo actualmente y esto influye desfavorablemente en el cumplimiento de sus obligaciones como FRE. En esa misma línea, podemos encontrar nueve FRE que poseen solo un (1) equipo de cómputo, perjudicando igualmente el avance de sus actividades laborales y funciones principales como ente territorial, responsable del control de MME en el departamento. Incluso, según las experiencias y observaciones del personal vinculado a los FRE, disponer de dos (2) computadores sigue siendo una limitante en las herramientas del trabajo, condicionado el adecuado desarrollo laboral. Sin contar que, en la mayoría de departamentos, los equipos de cómputo son insuficientes para el personal del FRE o deben ser cambiados por obsolescencia, según la Figura</w:t>
+      </w:r>
+      <w:r>
+        <w:t xml:space="preserve"> </w:t>
+      </w:r>
+      <w:r>
+        <w:t xml:space="preserve">7.6</w:t>
+      </w:r>
+      <w:r>
+        <w:t xml:space="preserve">.</w:t>
       </w:r>
     </w:p>
     <w:p>
@@ -10452,20 +10445,20 @@
       <w:r>
         <w:drawing>
           <wp:inline>
-            <wp:extent cx="5334000" cy="3809999"/>
+            <wp:extent cx="5334000" cy="3556000"/>
             <wp:effectExtent b="0" l="0" r="0" t="0"/>
-            <wp:docPr descr="Figura 7.3: Velocidad de conexión de internet" title="" id="1" name="Picture"/>
+            <wp:docPr descr="Figura 7.4: N.° de equipos en el FRE" title="" id="1" name="Picture"/>
             <a:graphic>
               <a:graphicData uri="http://schemas.openxmlformats.org/drawingml/2006/picture">
                 <pic:pic>
                   <pic:nvPicPr>
-                    <pic:cNvPr descr="InformeFinal_files/figure-docx/ConexionInternet-1.png" id="0" name="Picture"/>
+                    <pic:cNvPr descr="InformeFinal_files/figure-docx/EquiposComputo-1.png" id="0" name="Picture"/>
                     <pic:cNvPicPr>
                       <a:picLocks noChangeArrowheads="1" noChangeAspect="1"/>
                     </pic:cNvPicPr>
                   </pic:nvPicPr>
                   <pic:blipFill>
-                    <a:blip r:embed="rId175"/>
+                    <a:blip r:embed="rId176"/>
                     <a:stretch>
                       <a:fillRect/>
                     </a:stretch>
@@ -10473,7 +10466,7 @@
                   <pic:spPr bwMode="auto">
                     <a:xfrm>
                       <a:off x="0" y="0"/>
-                      <a:ext cx="5334000" cy="3809999"/>
+                      <a:ext cx="5334000" cy="3556000"/>
                     </a:xfrm>
                     <a:prstGeom prst="rect">
                       <a:avLst/>
@@ -10496,13 +10489,13 @@
       <w:pPr>
         <w:pStyle w:val="ImageCaption"/>
       </w:pPr>
-      <w:bookmarkStart w:id="176" w:name="fig51"/>
+      <w:bookmarkStart w:id="177" w:name="fig52"/>
       <w:r>
         <w:t xml:space="preserve">Figure </w:t>
       </w:r>
       <w:fldSimple w:instr="SEQ Figure \* ARABIC ">
         <w:r>
-          <w:t>51</w:t>
+          <w:t>52</w:t>
         </w:r>
       </w:fldSimple>
       <w:r>
@@ -10511,54 +10504,37 @@
       <w:r>
         <w:t xml:space="preserve"> </w:t>
       </w:r>
-      <w:bookmarkEnd w:id="176"/>
-      <w:r>
-        <w:t xml:space="preserve">Figura 7.3: Velocidad de conexión de internet</w:t>
-      </w:r>
-    </w:p>
-    <w:bookmarkEnd w:id="177"/>
-    <w:bookmarkStart w:id="184" w:name="equipos-de-cómputo"/>
-    <w:p>
-      <w:pPr>
-        <w:pStyle w:val="Heading2"/>
-      </w:pPr>
-      <w:r>
-        <w:rPr>
-          <w:rStyle w:val="SectionNumber"/>
-        </w:rPr>
-        <w:t xml:space="preserve">7.2</w:t>
-      </w:r>
-      <w:r>
-        <w:tab/>
-      </w:r>
-      <w:r>
-        <w:t xml:space="preserve">Equipos de cómputo</w:t>
-      </w:r>
-    </w:p>
-    <w:p>
-      <w:pPr>
-        <w:pStyle w:val="FirstParagraph"/>
-      </w:pPr>
-      <w:r>
-        <w:t xml:space="preserve">Según la Figura</w:t>
-      </w:r>
-      <w:r>
-        <w:t xml:space="preserve"> </w:t>
-      </w:r>
-      <w:r>
-        <w:t xml:space="preserve">7.4</w:t>
-      </w:r>
-      <w:r>
-        <w:t xml:space="preserve">, más de la mitad de los FRE poseen únicamente hasta dos (2) computadores para el desarrollo de sus funciones como ente territorial. En dos casos particulares, FRE Guaviare y FRE San Andrés, no cuentan con equipo de cómputo actualmente y esto influye desfavorablemente en el cumplimiento de sus obligaciones como FRE. En esa misma línea, podemos encontrar nueve FRE que poseen solo un (1) equipo de cómputo, perjudicando igualmente el avance de sus actividades laborales y funciones principales como ente territorial, responsable del control de MME en el departamento. Incluso, según las experiencias y observaciones del personal vinculado a los FRE, disponer de dos (2) computadores sigue siendo una limitante en las herramientas del trabajo, condicionado el adecuado desarrollo laboral. Sin contar que, en la mayoría de departamentos, los equipos de cómputo son insuficientes para el personal del FRE o deben ser cambiados por obsolescencia, según la Figura</w:t>
-      </w:r>
-      <w:r>
-        <w:t xml:space="preserve"> </w:t>
-      </w:r>
-      <w:r>
-        <w:t xml:space="preserve">7.6</w:t>
-      </w:r>
-      <w:r>
-        <w:t xml:space="preserve">.</w:t>
+      <w:bookmarkEnd w:id="177"/>
+      <w:r>
+        <w:t xml:space="preserve">Figura 7.4: N.° de equipos en el FRE</w:t>
+      </w:r>
+    </w:p>
+    <w:p>
+      <w:pPr>
+        <w:pStyle w:val="BodyText"/>
+      </w:pPr>
+      <w:r>
+        <w:t xml:space="preserve">Únicamente 6 FRE a nivel nacional, cuentan con cuatro (4) o más computadores en su área de trabajo, cuya índole permite mejores condiciones laborales al personal de apoyo del FRE. Por consiguiente, estos 6 entes territoriales conservan excelentes condiciones de infraestructura tecnológica, cuyo factor facilita la atención de la necesidad de MME en su territorio y favorece en la proyección de la demanda de MME y recetarios oficiales. Si el personal del FRE cuenta con equipos de cómputo suficiente para la gestión apropiada de los MME y los recetarios oficiales, se puede afirmar que estos entes territoriales están sintonizados con la infraestructura tecnológica necesaria para cumplir las funciones de FRE.</w:t>
+      </w:r>
+    </w:p>
+    <w:p>
+      <w:pPr>
+        <w:pStyle w:val="BodyText"/>
+      </w:pPr>
+      <w:r>
+        <w:t xml:space="preserve">Adicionalmente en la Figura</w:t>
+      </w:r>
+      <w:r>
+        <w:t xml:space="preserve"> </w:t>
+      </w:r>
+      <w:r>
+        <w:t xml:space="preserve">7.5</w:t>
+      </w:r>
+      <w:r>
+        <w:t xml:space="preserve"> </w:t>
+      </w:r>
+      <w:r>
+        <w:t xml:space="preserve">se presenta la relación entre el requerimiento de equipos y el número de personas en cada FRE. La figura muestra una alta dispersión de los datos y por consiguiente se podría determinar que no hay alguna tendencia permanente entre el número de equipos y el personal vinculado por cada FRE. No obstante, es importante resaltar algunos casos particulares de los FRE que poseen notoriamente más personas vinculadas que equipos de cómputo, correspondiendo a los casos de los FRE Guaviare, Norte de Santander, Boyacá, Guainía, Meta, Risaralda y Tolima. Este factor tecnológico crítico representa gran importancia en estos territorios y se debe prestar mayor atención en la gestión de los MME y recetarios oficiales.</w:t>
       </w:r>
     </w:p>
     <w:p>
@@ -10570,12 +10546,12 @@
           <wp:inline>
             <wp:extent cx="5334000" cy="3556000"/>
             <wp:effectExtent b="0" l="0" r="0" t="0"/>
-            <wp:docPr descr="Figura 7.4: N.° de equipos en el FRE" title="" id="1" name="Picture"/>
+            <wp:docPr descr="Figura 7.5: Relación entre el requerimiento de equipos y el número de personas en el FRE" title="" id="1" name="Picture"/>
             <a:graphic>
               <a:graphicData uri="http://schemas.openxmlformats.org/drawingml/2006/picture">
                 <pic:pic>
                   <pic:nvPicPr>
-                    <pic:cNvPr descr="InformeFinal_files/figure-docx/EquiposComputo-1.png" id="0" name="Picture"/>
+                    <pic:cNvPr descr="InformeFinal_files/figure-docx/RelacionEquiposPersonal-1.png" id="0" name="Picture"/>
                     <pic:cNvPicPr>
                       <a:picLocks noChangeArrowheads="1" noChangeAspect="1"/>
                     </pic:cNvPicPr>
@@ -10612,13 +10588,13 @@
       <w:pPr>
         <w:pStyle w:val="ImageCaption"/>
       </w:pPr>
-      <w:bookmarkStart w:id="179" w:name="fig52"/>
+      <w:bookmarkStart w:id="179" w:name="fig53"/>
       <w:r>
         <w:t xml:space="preserve">Figure </w:t>
       </w:r>
       <w:fldSimple w:instr="SEQ Figure \* ARABIC ">
         <w:r>
-          <w:t>52</w:t>
+          <w:t>53</w:t>
         </w:r>
       </w:fldSimple>
       <w:r>
@@ -10629,35 +10605,27 @@
       </w:r>
       <w:bookmarkEnd w:id="179"/>
       <w:r>
-        <w:t xml:space="preserve">Figura 7.4: N.° de equipos en el FRE</w:t>
-      </w:r>
-    </w:p>
-    <w:p>
-      <w:pPr>
-        <w:pStyle w:val="BodyText"/>
-      </w:pPr>
-      <w:r>
-        <w:t xml:space="preserve">Únicamente 6 FRE a nivel nacional, cuentan con cuatro (4) o más computadores en su área de trabajo, cuya índole permite mejores condiciones laborales al personal de apoyo del FRE. Por consiguiente, estos 6 entes territoriales conservan excelentes condiciones de infraestructura tecnológica, cuyo factor facilita la atención de la necesidad de MME en su territorio y favorece en la proyección de la demanda de MME y recetarios oficiales. Si el personal del FRE cuenta con equipos de cómputo suficiente para la gestión apropiada de los MME y los recetarios oficiales, se puede afirmar que estos entes territoriales están sintonizados con la infraestructura tecnológica necesaria para cumplir las funciones de FRE.</w:t>
-      </w:r>
-    </w:p>
-    <w:p>
-      <w:pPr>
-        <w:pStyle w:val="BodyText"/>
-      </w:pPr>
-      <w:r>
-        <w:t xml:space="preserve">Adicionalmente en la Figura</w:t>
-      </w:r>
-      <w:r>
-        <w:t xml:space="preserve"> </w:t>
-      </w:r>
-      <w:r>
-        <w:t xml:space="preserve">7.5</w:t>
-      </w:r>
-      <w:r>
-        <w:t xml:space="preserve"> </w:t>
-      </w:r>
-      <w:r>
-        <w:t xml:space="preserve">se presenta la relación entre el requerimiento de equipos y el número de personas en cada FRE. La figura muestra una alta dispersión de los datos y por consiguiente se podría determinar que no hay alguna tendencia permanente entre el número de equipos y el personal vinculado por cada FRE. No obstante, es importante resaltar algunos casos particulares de los FRE que poseen notoriamente más personas vinculadas que equipos de cómputo, correspondiendo a los casos de los FRE Guaviare, Norte de Santander, Boyacá, Guainía, Meta, Risaralda y Tolima. Este factor tecnológico crítico representa gran importancia en estos territorios y se debe prestar mayor atención en la gestión de los MME y recetarios oficiales.</w:t>
+        <w:t xml:space="preserve">Figura 7.5: Relación entre el requerimiento de equipos y el número de personas en el FRE</w:t>
+      </w:r>
+    </w:p>
+    <w:p>
+      <w:pPr>
+        <w:pStyle w:val="BodyText"/>
+      </w:pPr>
+      <w:r>
+        <w:t xml:space="preserve">De acuerdo a la Figura</w:t>
+      </w:r>
+      <w:r>
+        <w:t xml:space="preserve"> </w:t>
+      </w:r>
+      <w:r>
+        <w:t xml:space="preserve">7.6</w:t>
+      </w:r>
+      <w:r>
+        <w:t xml:space="preserve"> </w:t>
+      </w:r>
+      <w:r>
+        <w:t xml:space="preserve">se puede evidenciar que aproximadamente la mitad de los FRE manifiestan que los equipos de cómputo de la entidad territorial son adecuados para las actividades y funciones del FRE. No obstante, una gran porción de los entes territoriales, mantienen opiniones negativas respecto a su infraestructura tecnológica, cuyo elemento es asociado, en algunos casos, con una negligencia en las actividades internas del FRE por falta de estas herramientas tecnológicas. Como se mencionó anteriormente, la modernización en los procesos referentes al manejo de recetarios oficiales y MME, tendrá que considerar principalmente, aquellos FRE cuyos territorios muestran obstáculos en la disponibilidad tecnológica, representada principalmente por el estado actual de los equipos de cómputo a lo largo del territorio nacional.</w:t>
       </w:r>
     </w:p>
     <w:p>
@@ -10669,12 +10637,12 @@
           <wp:inline>
             <wp:extent cx="5334000" cy="3556000"/>
             <wp:effectExtent b="0" l="0" r="0" t="0"/>
-            <wp:docPr descr="Figura 7.5: Relación entre el requerimiento de equipos y el número de personas en el FRE" title="" id="1" name="Picture"/>
+            <wp:docPr descr="Figura 7.6: Opinión sobre los equipos de cómputo del FRE" title="" id="1" name="Picture"/>
             <a:graphic>
               <a:graphicData uri="http://schemas.openxmlformats.org/drawingml/2006/picture">
                 <pic:pic>
                   <pic:nvPicPr>
-                    <pic:cNvPr descr="InformeFinal_files/figure-docx/RelacionEquiposPersonal-1.png" id="0" name="Picture"/>
+                    <pic:cNvPr descr="InformeFinal_files/figure-docx/OpinionEquiposComputo-1.png" id="0" name="Picture"/>
                     <pic:cNvPicPr>
                       <a:picLocks noChangeArrowheads="1" noChangeAspect="1"/>
                     </pic:cNvPicPr>
@@ -10711,13 +10679,13 @@
       <w:pPr>
         <w:pStyle w:val="ImageCaption"/>
       </w:pPr>
-      <w:bookmarkStart w:id="181" w:name="fig53"/>
+      <w:bookmarkStart w:id="181" w:name="fig54"/>
       <w:r>
         <w:t xml:space="preserve">Figure </w:t>
       </w:r>
       <w:fldSimple w:instr="SEQ Figure \* ARABIC ">
         <w:r>
-          <w:t>53</w:t>
+          <w:t>54</w:t>
         </w:r>
       </w:fldSimple>
       <w:r>
@@ -10728,27 +10696,90 @@
       </w:r>
       <w:bookmarkEnd w:id="181"/>
       <w:r>
-        <w:t xml:space="preserve">Figura 7.5: Relación entre el requerimiento de equipos y el número de personas en el FRE</w:t>
-      </w:r>
-    </w:p>
-    <w:p>
-      <w:pPr>
-        <w:pStyle w:val="BodyText"/>
-      </w:pPr>
-      <w:r>
-        <w:t xml:space="preserve">De acuerdo a la Figura</w:t>
-      </w:r>
-      <w:r>
-        <w:t xml:space="preserve"> </w:t>
-      </w:r>
-      <w:r>
-        <w:t xml:space="preserve">7.6</w:t>
-      </w:r>
-      <w:r>
-        <w:t xml:space="preserve"> </w:t>
-      </w:r>
-      <w:r>
-        <w:t xml:space="preserve">se puede evidenciar que aproximadamente la mitad de los FRE manifiestan que los equipos de cómputo de la entidad territorial son adecuados para las actividades y funciones del FRE. No obstante, una gran porción de los entes territoriales, mantienen opiniones negativas respecto a su infraestructura tecnológica, cuyo elemento es asociado, en algunos casos, con una negligencia en las actividades internas del FRE por falta de estas herramientas tecnológicas. Como se mencionó anteriormente, la modernización en los procesos referentes al manejo de recetarios oficiales y MME, tendrá que considerar principalmente, aquellos FRE cuyos territorios muestran obstáculos en la disponibilidad tecnológica, representada principalmente por el estado actual de los equipos de cómputo a lo largo del territorio nacional.</w:t>
+        <w:t xml:space="preserve">Figura 7.6: Opinión sobre los equipos de cómputo del FRE</w:t>
+      </w:r>
+    </w:p>
+    <w:p>
+      <w:pPr>
+        <w:pStyle w:val="BodyText"/>
+      </w:pPr>
+      <w:r>
+        <w:t xml:space="preserve">Si los inconvenientes relacionados a la infraestructura tecnológica, se presentan actualmente en las zonas más alejadas del país, el escenario para la implementación del ROE no podría aspirar a grandes cambios en cada territorio. Lo anterior, podría originar una barrera al acceso de medicamentos desde cada Secretaria de Salud o Dirección departamental de salud. A continuación, se presentan tres observaciones obtenidas durante las visitas técnicas en los FRE</w:t>
+      </w:r>
+      <w:r>
+        <w:t xml:space="preserve"> </w:t>
+      </w:r>
+      <w:r>
+        <w:rPr>
+          <w:iCs/>
+          <w:i/>
+        </w:rPr>
+        <w:t xml:space="preserve">WWW y WWW.</w:t>
+      </w:r>
+    </w:p>
+    <w:bookmarkEnd w:id="182"/>
+    <w:bookmarkStart w:id="189" w:name="control-de-la-información"/>
+    <w:p>
+      <w:pPr>
+        <w:pStyle w:val="Heading2"/>
+      </w:pPr>
+      <w:r>
+        <w:rPr>
+          <w:rStyle w:val="SectionNumber"/>
+        </w:rPr>
+        <w:t xml:space="preserve">7.3</w:t>
+      </w:r>
+      <w:r>
+        <w:tab/>
+      </w:r>
+      <w:r>
+        <w:t xml:space="preserve">Control de la información</w:t>
+      </w:r>
+    </w:p>
+    <w:bookmarkStart w:id="185" w:name="seguridad-de-la-información"/>
+    <w:p>
+      <w:pPr>
+        <w:pStyle w:val="Heading3"/>
+      </w:pPr>
+      <w:r>
+        <w:rPr>
+          <w:rStyle w:val="SectionNumber"/>
+        </w:rPr>
+        <w:t xml:space="preserve">7.3.1</w:t>
+      </w:r>
+      <w:r>
+        <w:tab/>
+      </w:r>
+      <w:r>
+        <w:t xml:space="preserve">Seguridad de la información</w:t>
+      </w:r>
+    </w:p>
+    <w:p>
+      <w:pPr>
+        <w:pStyle w:val="FirstParagraph"/>
+      </w:pPr>
+      <w:r>
+        <w:t xml:space="preserve">La seguridad de la información que manejan los FRE a nivel nacional, es un tema de alta importancia a nivel interno, ya que comprende las medidas preventivas de la institución u organización, que permiten resguardar y proteger la información por medio de sistemas tecnológicos, buscando mantener la confidencialidad, disponibilidad e integridad de los datos. Adicionalmente, se debe contemplar que todos los FRE deben ser capaces de resguardar y proteger la información proveniente de todo el departamento, lo cual dispone un reto mayor referente a la seguridad de la información.</w:t>
+      </w:r>
+    </w:p>
+    <w:p>
+      <w:pPr>
+        <w:pStyle w:val="BodyText"/>
+      </w:pPr>
+      <w:r>
+        <w:t xml:space="preserve">La Figura</w:t>
+      </w:r>
+      <w:r>
+        <w:t xml:space="preserve"> </w:t>
+      </w:r>
+      <w:r>
+        <w:t xml:space="preserve">7.7</w:t>
+      </w:r>
+      <w:r>
+        <w:t xml:space="preserve"> </w:t>
+      </w:r>
+      <w:r>
+        <w:t xml:space="preserve">muestra la manera como se garantiza la seguridad de la información en los FRE departamentales. A partir de los datos de la figura, se puede evidenciar que medios emplea el personal del FRE para resguardar y proteger la información por medio de sistemas tecnológicos. La restricción de acceso es el principal recurso que tienen los FRE para mantener la confidencialidad, disponibilidad e integridad de los datos.</w:t>
       </w:r>
     </w:p>
     <w:p>
@@ -10760,18 +10791,18 @@
           <wp:inline>
             <wp:extent cx="5334000" cy="3556000"/>
             <wp:effectExtent b="0" l="0" r="0" t="0"/>
-            <wp:docPr descr="Figura 7.6: Opinión sobre los equipos de cómputo del FRE" title="" id="1" name="Picture"/>
+            <wp:docPr descr="Figura 7.7: Medidas para garantizar la seguridad de la información" title="" id="1" name="Picture"/>
             <a:graphic>
               <a:graphicData uri="http://schemas.openxmlformats.org/drawingml/2006/picture">
                 <pic:pic>
                   <pic:nvPicPr>
-                    <pic:cNvPr descr="InformeFinal_files/figure-docx/OpinionEquiposComputo-1.png" id="0" name="Picture"/>
+                    <pic:cNvPr descr="InformeFinal_files/figure-docx/GarantiaInformacion-1.png" id="0" name="Picture"/>
                     <pic:cNvPicPr>
                       <a:picLocks noChangeArrowheads="1" noChangeAspect="1"/>
                     </pic:cNvPicPr>
                   </pic:nvPicPr>
                   <pic:blipFill>
-                    <a:blip r:embed="rId182"/>
+                    <a:blip r:embed="rId183"/>
                     <a:stretch>
                       <a:fillRect/>
                     </a:stretch>
@@ -10802,161 +10833,7 @@
       <w:pPr>
         <w:pStyle w:val="ImageCaption"/>
       </w:pPr>
-      <w:bookmarkStart w:id="183" w:name="fig54"/>
-      <w:r>
-        <w:t xml:space="preserve">Figure </w:t>
-      </w:r>
-      <w:fldSimple w:instr="SEQ Figure \* ARABIC ">
-        <w:r>
-          <w:t>54</w:t>
-        </w:r>
-      </w:fldSimple>
-      <w:r>
-        <w:t xml:space="preserve">:</w:t>
-      </w:r>
-      <w:r>
-        <w:t xml:space="preserve"> </w:t>
-      </w:r>
-      <w:bookmarkEnd w:id="183"/>
-      <w:r>
-        <w:t xml:space="preserve">Figura 7.6: Opinión sobre los equipos de cómputo del FRE</w:t>
-      </w:r>
-    </w:p>
-    <w:p>
-      <w:pPr>
-        <w:pStyle w:val="BodyText"/>
-      </w:pPr>
-      <w:r>
-        <w:t xml:space="preserve">Si los inconvenientes relacionados a la infraestructura tecnológica, se presentan actualmente en las zonas más alejadas del país, el escenario para la implementación del ROE no podría aspirar a grandes cambios en cada territorio. Lo anterior, podría originar una barrera al acceso de medicamentos desde cada Secretaria de Salud o Dirección departamental de salud. A continuación, se presentan tres observaciones obtenidas durante las visitas técnicas en los FRE</w:t>
-      </w:r>
-      <w:r>
-        <w:t xml:space="preserve"> </w:t>
-      </w:r>
-      <w:r>
-        <w:rPr>
-          <w:iCs/>
-          <w:i/>
-        </w:rPr>
-        <w:t xml:space="preserve">WWW y WWW.</w:t>
-      </w:r>
-    </w:p>
-    <w:bookmarkEnd w:id="184"/>
-    <w:bookmarkStart w:id="191" w:name="control-de-la-información"/>
-    <w:p>
-      <w:pPr>
-        <w:pStyle w:val="Heading2"/>
-      </w:pPr>
-      <w:r>
-        <w:rPr>
-          <w:rStyle w:val="SectionNumber"/>
-        </w:rPr>
-        <w:t xml:space="preserve">7.3</w:t>
-      </w:r>
-      <w:r>
-        <w:tab/>
-      </w:r>
-      <w:r>
-        <w:t xml:space="preserve">Control de la información</w:t>
-      </w:r>
-    </w:p>
-    <w:bookmarkStart w:id="187" w:name="seguridad-de-la-información"/>
-    <w:p>
-      <w:pPr>
-        <w:pStyle w:val="Heading3"/>
-      </w:pPr>
-      <w:r>
-        <w:rPr>
-          <w:rStyle w:val="SectionNumber"/>
-        </w:rPr>
-        <w:t xml:space="preserve">7.3.1</w:t>
-      </w:r>
-      <w:r>
-        <w:tab/>
-      </w:r>
-      <w:r>
-        <w:t xml:space="preserve">Seguridad de la información</w:t>
-      </w:r>
-    </w:p>
-    <w:p>
-      <w:pPr>
-        <w:pStyle w:val="FirstParagraph"/>
-      </w:pPr>
-      <w:r>
-        <w:t xml:space="preserve">La seguridad de la información que manejan los FRE a nivel nacional, es un tema de alta importancia a nivel interno, ya que comprende las medidas preventivas de la institución u organización, que permiten resguardar y proteger la información por medio de sistemas tecnológicos, buscando mantener la confidencialidad, disponibilidad e integridad de los datos. Adicionalmente, se debe contemplar que todos los FRE deben ser capaces de resguardar y proteger la información proveniente de todo el departamento, lo cual dispone un reto mayor referente a la seguridad de la información.</w:t>
-      </w:r>
-    </w:p>
-    <w:p>
-      <w:pPr>
-        <w:pStyle w:val="BodyText"/>
-      </w:pPr>
-      <w:r>
-        <w:t xml:space="preserve">La Figura</w:t>
-      </w:r>
-      <w:r>
-        <w:t xml:space="preserve"> </w:t>
-      </w:r>
-      <w:r>
-        <w:t xml:space="preserve">7.7</w:t>
-      </w:r>
-      <w:r>
-        <w:t xml:space="preserve"> </w:t>
-      </w:r>
-      <w:r>
-        <w:t xml:space="preserve">muestra la manera como se garantiza la seguridad de la información en los FRE departamentales. A partir de los datos de la figura, se puede evidenciar que medios emplea el personal del FRE para resguardar y proteger la información por medio de sistemas tecnológicos. La restricción de acceso es el principal recurso que tienen los FRE para mantener la confidencialidad, disponibilidad e integridad de los datos.</w:t>
-      </w:r>
-    </w:p>
-    <w:p>
-      <w:pPr>
-        <w:pStyle w:val="CaptionedFigure"/>
-      </w:pPr>
-      <w:r>
-        <w:drawing>
-          <wp:inline>
-            <wp:extent cx="5334000" cy="3556000"/>
-            <wp:effectExtent b="0" l="0" r="0" t="0"/>
-            <wp:docPr descr="Figura 7.7: Medidas para garantizar la seguridad de la información" title="" id="1" name="Picture"/>
-            <a:graphic>
-              <a:graphicData uri="http://schemas.openxmlformats.org/drawingml/2006/picture">
-                <pic:pic>
-                  <pic:nvPicPr>
-                    <pic:cNvPr descr="InformeFinal_files/figure-docx/GarantiaInformacion-1.png" id="0" name="Picture"/>
-                    <pic:cNvPicPr>
-                      <a:picLocks noChangeArrowheads="1" noChangeAspect="1"/>
-                    </pic:cNvPicPr>
-                  </pic:nvPicPr>
-                  <pic:blipFill>
-                    <a:blip r:embed="rId185"/>
-                    <a:stretch>
-                      <a:fillRect/>
-                    </a:stretch>
-                  </pic:blipFill>
-                  <pic:spPr bwMode="auto">
-                    <a:xfrm>
-                      <a:off x="0" y="0"/>
-                      <a:ext cx="5334000" cy="3556000"/>
-                    </a:xfrm>
-                    <a:prstGeom prst="rect">
-                      <a:avLst/>
-                    </a:prstGeom>
-                    <a:noFill/>
-                    <a:ln w="9525">
-                      <a:noFill/>
-                      <a:headEnd/>
-                      <a:tailEnd/>
-                    </a:ln>
-                  </pic:spPr>
-                </pic:pic>
-              </a:graphicData>
-            </a:graphic>
-          </wp:inline>
-        </w:drawing>
-      </w:r>
-    </w:p>
-    <w:p>
-      <w:pPr>
-        <w:pStyle w:val="ImageCaption"/>
-      </w:pPr>
-      <w:bookmarkStart w:id="186" w:name="fig55"/>
+      <w:bookmarkStart w:id="184" w:name="fig55"/>
       <w:r>
         <w:t xml:space="preserve">Figure </w:t>
       </w:r>
@@ -10971,7 +10848,7 @@
       <w:r>
         <w:t xml:space="preserve"> </w:t>
       </w:r>
-      <w:bookmarkEnd w:id="186"/>
+      <w:bookmarkEnd w:id="184"/>
       <w:r>
         <w:t xml:space="preserve">Figura 7.7: Medidas para garantizar la seguridad de la información</w:t>
       </w:r>
@@ -10996,8 +10873,8 @@
         <w:t xml:space="preserve">cuándo se habla de restricción de acceso, se refiere al restringido acceso que se tiene a estos informes, aunque particularmente algunos FRE cómo La Guajira, si tienen una restricción de acceso a los informes presentados, por medio de contraseñas y bloqueo de columnas. En general una gran parte de los FRE maneja bases de datos combinadas (Bitácoras manuales y hojas de cálculo) para el manejo de Recetarios Oficiales y MME. Esto causa una trazabilidad fragmentada en la información del FRE, además de un re-proceso que tiene que asumir el personal del FRE, relacionado con la transcripción a medios digitales, contemplando los errores humanos de digitación.</w:t>
       </w:r>
     </w:p>
-    <w:bookmarkEnd w:id="187"/>
-    <w:bookmarkStart w:id="190" w:name="bases-de-datos"/>
+    <w:bookmarkEnd w:id="185"/>
+    <w:bookmarkStart w:id="188" w:name="bases-de-datos"/>
     <w:p>
       <w:pPr>
         <w:pStyle w:val="Heading3"/>
@@ -11055,7 +10932,7 @@
                     </pic:cNvPicPr>
                   </pic:nvPicPr>
                   <pic:blipFill>
-                    <a:blip r:embed="rId188"/>
+                    <a:blip r:embed="rId186"/>
                     <a:stretch>
                       <a:fillRect/>
                     </a:stretch>
@@ -11086,7 +10963,7 @@
       <w:pPr>
         <w:pStyle w:val="ImageCaption"/>
       </w:pPr>
-      <w:bookmarkStart w:id="189" w:name="fig56"/>
+      <w:bookmarkStart w:id="187" w:name="fig56"/>
       <w:r>
         <w:t xml:space="preserve">Figure </w:t>
       </w:r>
@@ -11101,15 +10978,15 @@
       <w:r>
         <w:t xml:space="preserve"> </w:t>
       </w:r>
-      <w:bookmarkEnd w:id="189"/>
+      <w:bookmarkEnd w:id="187"/>
       <w:r>
         <w:t xml:space="preserve">Figura 7.8: Proporción de FRE que cuenta con: (A) bases de datos con información de inscritos, o (B) bases de datos con información de pacientes a los que se les dispensa MME.</w:t>
       </w:r>
     </w:p>
+    <w:bookmarkEnd w:id="188"/>
+    <w:bookmarkEnd w:id="189"/>
     <w:bookmarkEnd w:id="190"/>
-    <w:bookmarkEnd w:id="191"/>
-    <w:bookmarkEnd w:id="192"/>
-    <w:bookmarkStart w:id="219" w:name="reporte-de-informes"/>
+    <w:bookmarkStart w:id="217" w:name="reporte-de-informes"/>
     <w:p>
       <w:pPr>
         <w:pStyle w:val="Heading1"/>
@@ -11166,7 +11043,7 @@
       <w:pPr>
         <w:numPr>
           <w:ilvl w:val="0"/>
-          <w:numId w:val="1023"/>
+          <w:numId w:val="1021"/>
         </w:numPr>
       </w:pPr>
       <w:r>
@@ -11177,7 +11054,7 @@
       <w:pPr>
         <w:numPr>
           <w:ilvl w:val="0"/>
-          <w:numId w:val="1023"/>
+          <w:numId w:val="1021"/>
         </w:numPr>
       </w:pPr>
       <w:r>
@@ -11188,7 +11065,7 @@
       <w:pPr>
         <w:numPr>
           <w:ilvl w:val="0"/>
-          <w:numId w:val="1023"/>
+          <w:numId w:val="1021"/>
         </w:numPr>
       </w:pPr>
       <w:r>
@@ -11199,7 +11076,7 @@
       <w:pPr>
         <w:numPr>
           <w:ilvl w:val="0"/>
-          <w:numId w:val="1023"/>
+          <w:numId w:val="1021"/>
         </w:numPr>
       </w:pPr>
       <w:r>
@@ -11210,7 +11087,7 @@
       <w:pPr>
         <w:numPr>
           <w:ilvl w:val="0"/>
-          <w:numId w:val="1023"/>
+          <w:numId w:val="1021"/>
         </w:numPr>
       </w:pPr>
       <w:r>
@@ -11221,7 +11098,7 @@
       <w:pPr>
         <w:numPr>
           <w:ilvl w:val="0"/>
-          <w:numId w:val="1023"/>
+          <w:numId w:val="1021"/>
         </w:numPr>
       </w:pPr>
       <w:r>
@@ -11232,7 +11109,7 @@
       <w:pPr>
         <w:numPr>
           <w:ilvl w:val="0"/>
-          <w:numId w:val="1023"/>
+          <w:numId w:val="1021"/>
         </w:numPr>
       </w:pPr>
       <w:r>
@@ -11243,7 +11120,7 @@
       <w:pPr>
         <w:numPr>
           <w:ilvl w:val="0"/>
-          <w:numId w:val="1023"/>
+          <w:numId w:val="1021"/>
         </w:numPr>
       </w:pPr>
       <w:r>
@@ -11254,7 +11131,7 @@
       <w:pPr>
         <w:numPr>
           <w:ilvl w:val="0"/>
-          <w:numId w:val="1023"/>
+          <w:numId w:val="1021"/>
         </w:numPr>
       </w:pPr>
       <w:r>
@@ -11293,7 +11170,7 @@
         <w:t xml:space="preserve">.</w:t>
       </w:r>
     </w:p>
-    <w:bookmarkStart w:id="212" w:name="diligenciamiento-de-anexos"/>
+    <w:bookmarkStart w:id="210" w:name="diligenciamiento-de-anexos"/>
     <w:p>
       <w:pPr>
         <w:pStyle w:val="Heading2"/>
@@ -11448,7 +11325,7 @@
                     </pic:cNvPicPr>
                   </pic:nvPicPr>
                   <pic:blipFill>
-                    <a:blip r:embed="rId193"/>
+                    <a:blip r:embed="rId191"/>
                     <a:stretch>
                       <a:fillRect/>
                     </a:stretch>
@@ -11479,7 +11356,7 @@
       <w:pPr>
         <w:pStyle w:val="ImageCaption"/>
       </w:pPr>
-      <w:bookmarkStart w:id="194" w:name="fig57"/>
+      <w:bookmarkStart w:id="192" w:name="fig57"/>
       <w:r>
         <w:t xml:space="preserve">Figure </w:t>
       </w:r>
@@ -11494,7 +11371,7 @@
       <w:r>
         <w:t xml:space="preserve"> </w:t>
       </w:r>
-      <w:bookmarkEnd w:id="194"/>
+      <w:bookmarkEnd w:id="192"/>
       <w:r>
         <w:t xml:space="preserve">Figura 8.1: Herramientas en el diligenciamiento del Anexo 1 de la Resolución 1479 de 2006</w:t>
       </w:r>
@@ -11519,7 +11396,7 @@
         <w:t xml:space="preserve">, el Grupo de Regionalización que hace parte del Grupo Interno de Trabajo de Medicamentos Monopolio del Estado (GIT-ME) del FNE, se encarga de la recepción, consolidación y verificación de estos informes. Por lo tanto, se ha definido una hoja estandarizada de Excel, cuyo formato fue compartido a todos los FRE departamentales para la consolidación del consumo y distribución de los MME. Por esta misma razón, hay uniformidad a nivel nacional, en la forma como se diligencian y presentan estos anexos de la Resolución 1479 de 2006. Adicionalmente, el Grupo de Regionalización lleva el control sobre las cantidades de consumo y distribución que presentan todos los departamentos.</w:t>
       </w:r>
     </w:p>
-    <w:bookmarkStart w:id="201" w:name="diligenciamiento-de-anexo-1"/>
+    <w:bookmarkStart w:id="199" w:name="diligenciamiento-de-anexo-1"/>
     <w:p>
       <w:pPr>
         <w:pStyle w:val="Heading3"/>
@@ -11625,7 +11502,7 @@
                     </pic:cNvPicPr>
                   </pic:nvPicPr>
                   <pic:blipFill>
-                    <a:blip r:embed="rId195"/>
+                    <a:blip r:embed="rId193"/>
                     <a:stretch>
                       <a:fillRect/>
                     </a:stretch>
@@ -11656,7 +11533,7 @@
       <w:pPr>
         <w:pStyle w:val="ImageCaption"/>
       </w:pPr>
-      <w:bookmarkStart w:id="196" w:name="fig58"/>
+      <w:bookmarkStart w:id="194" w:name="fig58"/>
       <w:r>
         <w:t xml:space="preserve">Figure </w:t>
       </w:r>
@@ -11671,7 +11548,7 @@
       <w:r>
         <w:t xml:space="preserve"> </w:t>
       </w:r>
-      <w:bookmarkEnd w:id="196"/>
+      <w:bookmarkEnd w:id="194"/>
       <w:r>
         <w:t xml:space="preserve">Figura 8.2: Proceso de consolidación de Anexo 1 de la Resolución 1479 de 2006</w:t>
       </w:r>
@@ -11756,6 +11633,137 @@
                 <pic:pic>
                   <pic:nvPicPr>
                     <pic:cNvPr descr="InformeFinal_files/figure-docx/TiemposConsolidacionA1-1.png" id="0" name="Picture"/>
+                    <pic:cNvPicPr>
+                      <a:picLocks noChangeArrowheads="1" noChangeAspect="1"/>
+                    </pic:cNvPicPr>
+                  </pic:nvPicPr>
+                  <pic:blipFill>
+                    <a:blip r:embed="rId195"/>
+                    <a:stretch>
+                      <a:fillRect/>
+                    </a:stretch>
+                  </pic:blipFill>
+                  <pic:spPr bwMode="auto">
+                    <a:xfrm>
+                      <a:off x="0" y="0"/>
+                      <a:ext cx="5334000" cy="4000500"/>
+                    </a:xfrm>
+                    <a:prstGeom prst="rect">
+                      <a:avLst/>
+                    </a:prstGeom>
+                    <a:noFill/>
+                    <a:ln w="9525">
+                      <a:noFill/>
+                      <a:headEnd/>
+                      <a:tailEnd/>
+                    </a:ln>
+                  </pic:spPr>
+                </pic:pic>
+              </a:graphicData>
+            </a:graphic>
+          </wp:inline>
+        </w:drawing>
+      </w:r>
+    </w:p>
+    <w:p>
+      <w:pPr>
+        <w:pStyle w:val="ImageCaption"/>
+      </w:pPr>
+      <w:bookmarkStart w:id="196" w:name="fig59"/>
+      <w:r>
+        <w:t xml:space="preserve">Figure </w:t>
+      </w:r>
+      <w:fldSimple w:instr="SEQ Figure \* ARABIC ">
+        <w:r>
+          <w:t>59</w:t>
+        </w:r>
+      </w:fldSimple>
+      <w:r>
+        <w:t xml:space="preserve">:</w:t>
+      </w:r>
+      <w:r>
+        <w:t xml:space="preserve"> </w:t>
+      </w:r>
+      <w:bookmarkEnd w:id="196"/>
+      <w:r>
+        <w:t xml:space="preserve">Figura 8.3: Tiempo en la consolidación del Anexo 1 de la Resolución 1479 de 2006</w:t>
+      </w:r>
+    </w:p>
+    <w:p>
+      <w:pPr>
+        <w:pStyle w:val="BodyText"/>
+      </w:pPr>
+      <w:r>
+        <w:t xml:space="preserve">La gran mayoría de FRE departamentales manifestaron un tiempo mayor en la consolidación de la información del Anexo 1, respecto al tiempo de consolidación del Anexo 2, considerando la Figura</w:t>
+      </w:r>
+      <w:r>
+        <w:t xml:space="preserve"> </w:t>
+      </w:r>
+      <w:r>
+        <w:t xml:space="preserve">8.3</w:t>
+      </w:r>
+      <w:r>
+        <w:t xml:space="preserve"> </w:t>
+      </w:r>
+      <w:r>
+        <w:t xml:space="preserve">y Figura 8.5. No obstante, esta percepción del tiempo que tarda el personal del FRE para la consolidación del Anexo 1, incluye igualmente la consolidación del Anexo 2. Así las cosas, la Figura</w:t>
+      </w:r>
+      <w:r>
+        <w:t xml:space="preserve"> </w:t>
+      </w:r>
+      <w:r>
+        <w:t xml:space="preserve">8.3</w:t>
+      </w:r>
+      <w:r>
+        <w:t xml:space="preserve"> </w:t>
+      </w:r>
+      <w:r>
+        <w:t xml:space="preserve">muestra un tiempo extremadamente largo para la consolidación de ambos informes, cuya extensa duración puede atribuirse a la forma como reciben los informes de las instituciones inscritas, indispensable para el primer paso del diligenciamiento del Anexo 2.</w:t>
+      </w:r>
+    </w:p>
+    <w:p>
+      <w:pPr>
+        <w:pStyle w:val="BodyText"/>
+      </w:pPr>
+      <w:r>
+        <w:t xml:space="preserve">Algunas instituciones entregan este informe de manera electrónica al FRE, mientras otros aportan este informe en medio físico. Esta particularidad influye en el tiempo de consolidación, dado que, si estos son allegados de forma presencial o física, se necesita una transcripción, que podría traducirse en un proceso engorroso que toma mucho más tiempo. Esta razón puede ser causa del retraso en el envío de los informes mensuales, referente al Anexo 2 de la Resolución 1479 de 2006. Esta problemática puede evidenciarse mucho más, en las regiones con elevada cantidad de instituciones inscritas, considerando la cantidad de personal vinculado al FRE, encargado de este proceso.</w:t>
+      </w:r>
+    </w:p>
+    <w:p>
+      <w:pPr>
+        <w:pStyle w:val="BodyText"/>
+      </w:pPr>
+      <w:r>
+        <w:t xml:space="preserve">En la Figura</w:t>
+      </w:r>
+      <w:r>
+        <w:t xml:space="preserve"> </w:t>
+      </w:r>
+      <w:r>
+        <w:t xml:space="preserve">8.4</w:t>
+      </w:r>
+      <w:r>
+        <w:t xml:space="preserve"> </w:t>
+      </w:r>
+      <w:r>
+        <w:t xml:space="preserve">se muestra una comparación entre los tiempos de diligenciamiento del Anexo 1 y el número de instituciones en el departamento. De acuerdo a esta comparación no se tiene una relación clara entre el tiempo que toma cumplir con este requerimiento y el número de instituciones que realizan compras en el departamentos.</w:t>
+      </w:r>
+    </w:p>
+    <w:p>
+      <w:pPr>
+        <w:pStyle w:val="CaptionedFigure"/>
+      </w:pPr>
+      <w:r>
+        <w:drawing>
+          <wp:inline>
+            <wp:extent cx="5334000" cy="4000500"/>
+            <wp:effectExtent b="0" l="0" r="0" t="0"/>
+            <wp:docPr descr="Figura 8.4: Tiempo en la consolidación del Anexo 1 de la Resolución 1479 de 2006 vs N° de instituciones que realizan compra en un año" title="" id="1" name="Picture"/>
+            <a:graphic>
+              <a:graphicData uri="http://schemas.openxmlformats.org/drawingml/2006/picture">
+                <pic:pic>
+                  <pic:nvPicPr>
+                    <pic:cNvPr descr="InformeFinal_files/figure-docx/TiemposConsolidacionA1-1-1.png" id="0" name="Picture"/>
                     <pic:cNvPicPr>
                       <a:picLocks noChangeArrowheads="1" noChangeAspect="1"/>
                     </pic:cNvPicPr>
@@ -11792,13 +11800,13 @@
       <w:pPr>
         <w:pStyle w:val="ImageCaption"/>
       </w:pPr>
-      <w:bookmarkStart w:id="198" w:name="fig59"/>
+      <w:bookmarkStart w:id="198" w:name="fig60"/>
       <w:r>
         <w:t xml:space="preserve">Figure </w:t>
       </w:r>
       <w:fldSimple w:instr="SEQ Figure \* ARABIC ">
         <w:r>
-          <w:t>59</w:t>
+          <w:t>60</w:t>
         </w:r>
       </w:fldSimple>
       <w:r>
@@ -11809,67 +11817,92 @@
       </w:r>
       <w:bookmarkEnd w:id="198"/>
       <w:r>
-        <w:t xml:space="preserve">Figura 8.3: Tiempo en la consolidación del Anexo 1 de la Resolución 1479 de 2006</w:t>
-      </w:r>
-    </w:p>
-    <w:p>
-      <w:pPr>
-        <w:pStyle w:val="BodyText"/>
-      </w:pPr>
-      <w:r>
-        <w:t xml:space="preserve">La gran mayoría de FRE departamentales manifestaron un tiempo mayor en la consolidación de la información del Anexo 1, respecto al tiempo de consolidación del Anexo 2, considerando la Figura</w:t>
-      </w:r>
-      <w:r>
-        <w:t xml:space="preserve"> </w:t>
-      </w:r>
-      <w:r>
-        <w:t xml:space="preserve">8.3</w:t>
-      </w:r>
-      <w:r>
-        <w:t xml:space="preserve"> </w:t>
-      </w:r>
-      <w:r>
-        <w:t xml:space="preserve">y Figura 8.5. No obstante, esta percepción del tiempo que tarda el personal del FRE para la consolidación del Anexo 1, incluye igualmente la consolidación del Anexo 2. Así las cosas, la Figura</w:t>
-      </w:r>
-      <w:r>
-        <w:t xml:space="preserve"> </w:t>
-      </w:r>
-      <w:r>
-        <w:t xml:space="preserve">8.3</w:t>
-      </w:r>
-      <w:r>
-        <w:t xml:space="preserve"> </w:t>
-      </w:r>
-      <w:r>
-        <w:t xml:space="preserve">muestra un tiempo extremadamente largo para la consolidación de ambos informes, cuya extensa duración puede atribuirse a la forma como reciben los informes de las instituciones inscritas, indispensable para el primer paso del diligenciamiento del Anexo 2.</w:t>
-      </w:r>
-    </w:p>
-    <w:p>
-      <w:pPr>
-        <w:pStyle w:val="BodyText"/>
-      </w:pPr>
-      <w:r>
-        <w:t xml:space="preserve">Algunas instituciones entregan este informe de manera electrónica al FRE, mientras otros aportan este informe en medio físico. Esta particularidad influye en el tiempo de consolidación, dado que, si estos son allegados de forma presencial o física, se necesita una transcripción, que podría traducirse en un proceso engorroso que toma mucho más tiempo. Esta razón puede ser causa del retraso en el envío de los informes mensuales, referente al Anexo 2 de la Resolución 1479 de 2006. Esta problemática puede evidenciarse mucho más, en las regiones con elevada cantidad de instituciones inscritas, considerando la cantidad de personal vinculado al FRE, encargado de este proceso.</w:t>
-      </w:r>
-    </w:p>
-    <w:p>
-      <w:pPr>
-        <w:pStyle w:val="BodyText"/>
-      </w:pPr>
-      <w:r>
-        <w:t xml:space="preserve">En la Figura</w:t>
-      </w:r>
-      <w:r>
-        <w:t xml:space="preserve"> </w:t>
-      </w:r>
-      <w:r>
-        <w:t xml:space="preserve">8.4</w:t>
-      </w:r>
-      <w:r>
-        <w:t xml:space="preserve"> </w:t>
-      </w:r>
-      <w:r>
-        <w:t xml:space="preserve">se muestra una comparación entre los tiempos de diligenciamiento del Anexo 1 y el número de instituciones en el departamento. De acuerdo a esta comparación no se tiene una relación clara entre el tiempo que toma cumplir con este requerimiento y el número de instituciones que realizan compras en el departamentos.</w:t>
+        <w:t xml:space="preserve">Figura 8.4: Tiempo en la consolidación del Anexo 1 de la Resolución 1479 de 2006 vs N° de instituciones que realizan compra en un año</w:t>
+      </w:r>
+    </w:p>
+    <w:bookmarkEnd w:id="199"/>
+    <w:bookmarkStart w:id="206" w:name="diligenciamiento-de-anexo-2"/>
+    <w:p>
+      <w:pPr>
+        <w:pStyle w:val="Heading3"/>
+      </w:pPr>
+      <w:r>
+        <w:rPr>
+          <w:rStyle w:val="SectionNumber"/>
+        </w:rPr>
+        <w:t xml:space="preserve">8.1.2</w:t>
+      </w:r>
+      <w:r>
+        <w:tab/>
+      </w:r>
+      <w:r>
+        <w:t xml:space="preserve">Diligenciamiento de Anexo 2</w:t>
+      </w:r>
+    </w:p>
+    <w:p>
+      <w:pPr>
+        <w:pStyle w:val="FirstParagraph"/>
+      </w:pPr>
+      <w:r>
+        <w:t xml:space="preserve">Para la consolidación de la información del informe mensual sobre consumo de medicamentos monopolio del Estado, referente al Anexo 2 de la Resolución 1479 de 2006, se observa una uniformidad en este proceso a nivel nacional por parte de los FRE departamentales. Inicialmente, las instituciones inscritas en cada territorio, envían el</w:t>
+      </w:r>
+      <w:r>
+        <w:t xml:space="preserve"> </w:t>
+      </w:r>
+      <w:r>
+        <w:rPr>
+          <w:iCs/>
+          <w:i/>
+        </w:rPr>
+        <w:t xml:space="preserve">“</w:t>
+      </w:r>
+      <w:r>
+        <w:rPr>
+          <w:iCs/>
+          <w:i/>
+        </w:rPr>
+        <w:t xml:space="preserve">informe de consumo de medicamento de control especial de los establecimientos minoristas</w:t>
+      </w:r>
+      <w:r>
+        <w:rPr>
+          <w:iCs/>
+          <w:i/>
+        </w:rPr>
+        <w:t xml:space="preserve">”</w:t>
+      </w:r>
+      <w:r>
+        <w:t xml:space="preserve"> </w:t>
+      </w:r>
+      <w:r>
+        <w:t xml:space="preserve">presente en el Anexo 13 de la Resolución 1478 de 2006, cuya información involucra el consumo de MCE, resaltando principalmente el consumo de MME. Posteriormente, el establecimiento autorizado debe consolidar y enviar este formato estándar al FRE respectivo en cada territorio.</w:t>
+      </w:r>
+    </w:p>
+    <w:p>
+      <w:pPr>
+        <w:pStyle w:val="BodyText"/>
+      </w:pPr>
+      <w:r>
+        <w:t xml:space="preserve">Luego, el ente territorial recibe todos los informes y procede a revisar cada uno de estos, en función de forma y validación de la información contenida. Si algún informe no es conforme, el personal del FRE devuelve dicho informe para su posterior subsanación por parte de la institución. Una vez sean conformes todos los informes para el FRE departamental, el personal consolida la información aportada por todo el departamento, referente al consumo de MME, en el formato estándar del Anexo 2 de la Resolución 1479 de 2006. Por último, este formato Anexo 2 es enviado al Grupo de Regionalización del FNE, donde se archivan todos los Informes mensuales departamentales.</w:t>
+      </w:r>
+    </w:p>
+    <w:p>
+      <w:pPr>
+        <w:pStyle w:val="BodyText"/>
+      </w:pPr>
+      <w:r>
+        <w:t xml:space="preserve">La Figura</w:t>
+      </w:r>
+      <w:r>
+        <w:t xml:space="preserve"> </w:t>
+      </w:r>
+      <w:r>
+        <w:t xml:space="preserve">8.5</w:t>
+      </w:r>
+      <w:r>
+        <w:t xml:space="preserve"> </w:t>
+      </w:r>
+      <w:r>
+        <w:t xml:space="preserve">muestra el proceso de consolidación del Anexo 2 de la Resolución 1479 de 2006.</w:t>
       </w:r>
     </w:p>
     <w:p>
@@ -11879,20 +11912,175 @@
       <w:r>
         <w:drawing>
           <wp:inline>
-            <wp:extent cx="5334000" cy="4000500"/>
+            <wp:extent cx="5334000" cy="6146172"/>
             <wp:effectExtent b="0" l="0" r="0" t="0"/>
-            <wp:docPr descr="Figura 8.4: Tiempo en la consolidación del Anexo 1 de la Resolución 1479 de 2006 vs N° de instituciones que realizan compra en un año" title="" id="1" name="Picture"/>
+            <wp:docPr descr="Figura 8.5: Proceso de consolidación de Anexo 2 de la Resolución 1479 de 2006" title="" id="1" name="Picture"/>
             <a:graphic>
               <a:graphicData uri="http://schemas.openxmlformats.org/drawingml/2006/picture">
                 <pic:pic>
                   <pic:nvPicPr>
-                    <pic:cNvPr descr="InformeFinal_files/figure-docx/TiemposConsolidacionA1-1-1.png" id="0" name="Picture"/>
+                    <pic:cNvPr descr="figures/Consolidacion_A2_Res_1479_2006.png" id="0" name="Picture"/>
                     <pic:cNvPicPr>
                       <a:picLocks noChangeArrowheads="1" noChangeAspect="1"/>
                     </pic:cNvPicPr>
                   </pic:nvPicPr>
                   <pic:blipFill>
-                    <a:blip r:embed="rId199"/>
+                    <a:blip r:embed="rId200"/>
+                    <a:stretch>
+                      <a:fillRect/>
+                    </a:stretch>
+                  </pic:blipFill>
+                  <pic:spPr bwMode="auto">
+                    <a:xfrm>
+                      <a:off x="0" y="0"/>
+                      <a:ext cx="5334000" cy="6146172"/>
+                    </a:xfrm>
+                    <a:prstGeom prst="rect">
+                      <a:avLst/>
+                    </a:prstGeom>
+                    <a:noFill/>
+                    <a:ln w="9525">
+                      <a:noFill/>
+                      <a:headEnd/>
+                      <a:tailEnd/>
+                    </a:ln>
+                  </pic:spPr>
+                </pic:pic>
+              </a:graphicData>
+            </a:graphic>
+          </wp:inline>
+        </w:drawing>
+      </w:r>
+    </w:p>
+    <w:p>
+      <w:pPr>
+        <w:pStyle w:val="ImageCaption"/>
+      </w:pPr>
+      <w:bookmarkStart w:id="201" w:name="fig61"/>
+      <w:r>
+        <w:t xml:space="preserve">Figure </w:t>
+      </w:r>
+      <w:fldSimple w:instr="SEQ Figure \* ARABIC ">
+        <w:r>
+          <w:t>61</w:t>
+        </w:r>
+      </w:fldSimple>
+      <w:r>
+        <w:t xml:space="preserve">:</w:t>
+      </w:r>
+      <w:r>
+        <w:t xml:space="preserve"> </w:t>
+      </w:r>
+      <w:bookmarkEnd w:id="201"/>
+      <w:r>
+        <w:t xml:space="preserve">Figura 8.5: Proceso de consolidación de Anexo 2 de la Resolución 1479 de 2006</w:t>
+      </w:r>
+    </w:p>
+    <w:p>
+      <w:pPr>
+        <w:pStyle w:val="BodyText"/>
+      </w:pPr>
+      <w:r>
+        <w:t xml:space="preserve">En contraste a la manera cómo los FRE realizan la consolidación del Anexo 1, hay una diferencia en la consolidación del Anexo 2, sobre la forma en la que algunos FRE reciben los Anexos 13 que es entregado al FRE por parte de los inscritos (Anexo de consumo por institución inscrita), con los cuales se alimenta el Anexo 2 de consumo departamental. La Figura</w:t>
+      </w:r>
+      <w:r>
+        <w:t xml:space="preserve"> </w:t>
+      </w:r>
+      <w:r>
+        <w:t xml:space="preserve">8.3</w:t>
+      </w:r>
+      <w:r>
+        <w:t xml:space="preserve"> </w:t>
+      </w:r>
+      <w:r>
+        <w:t xml:space="preserve">permite ver un tiempo relativamente corto en la consolidación de la información del Anexo 1, respecto al tiempo de consolidación del Anexo 2. La recepción de los informes de consumo de medicamento de control especial de cada establecimiento autorizado (Anexo 13 de la Resolución 1478 de 2006), es el insumo primordial para diligenciar los datos del Anexo 2 de la Resolución 1479 de 2006</w:t>
+      </w:r>
+      <w:hyperlink w:anchor="ref-MSPS1479-2006">
+        <w:r>
+          <w:rPr>
+            <w:rStyle w:val="Hyperlink"/>
+            <w:vertAlign w:val="superscript"/>
+          </w:rPr>
+          <w:t xml:space="preserve">1</w:t>
+        </w:r>
+      </w:hyperlink>
+      <w:r>
+        <w:t xml:space="preserve">.</w:t>
+      </w:r>
+    </w:p>
+    <w:p>
+      <w:pPr>
+        <w:pStyle w:val="BodyText"/>
+      </w:pPr>
+      <w:r>
+        <w:t xml:space="preserve">Algunas instituciones entregan este informe al FRE, de manera electrónica, mientras otros aportan este informe en medios físicos. Esta particularidad influye en el tiempo de consolidación, dado que, si estos son allegados de forma presencial o física, se necesita una transcripción, que podría traducirse en un proceso engorroso que toma mucho más tiempo. Esta razón puede ser causa del retraso en el envío de los informes mensuales, referente al Anexo 2 de la Resolución 1479 de 2006</w:t>
+      </w:r>
+      <w:hyperlink w:anchor="ref-MSPS1479-2006">
+        <w:r>
+          <w:rPr>
+            <w:rStyle w:val="Hyperlink"/>
+            <w:vertAlign w:val="superscript"/>
+          </w:rPr>
+          <w:t xml:space="preserve">1</w:t>
+        </w:r>
+      </w:hyperlink>
+      <w:r>
+        <w:t xml:space="preserve">. Esta problemática puede evidenciarse mucho más, en las regiones con elevada cantidad de instituciones inscritas, considerando la cantidad de personal vinculado al FRE, encargado de este proceso interno.</w:t>
+      </w:r>
+    </w:p>
+    <w:p>
+      <w:pPr>
+        <w:pStyle w:val="BodyText"/>
+      </w:pPr>
+      <w:r>
+        <w:t xml:space="preserve">La Figura</w:t>
+      </w:r>
+      <w:r>
+        <w:t xml:space="preserve"> </w:t>
+      </w:r>
+      <w:r>
+        <w:t xml:space="preserve">8.6</w:t>
+      </w:r>
+      <w:r>
+        <w:t xml:space="preserve"> </w:t>
+      </w:r>
+      <w:r>
+        <w:t xml:space="preserve">muestra los diferentes tipos de documentos que reciben los FRE, por parte de las instituciones autorizadas en el territorio, referente al Anexo 13 de la Resolución 1478 de 2006</w:t>
+      </w:r>
+      <w:hyperlink w:anchor="ref-MSPS1478-2006">
+        <w:r>
+          <w:rPr>
+            <w:rStyle w:val="Hyperlink"/>
+            <w:vertAlign w:val="superscript"/>
+          </w:rPr>
+          <w:t xml:space="preserve">4</w:t>
+        </w:r>
+      </w:hyperlink>
+      <w:r>
+        <w:t xml:space="preserve">. Esto muestra diversas formas en que el FRE recibe este informe y la condición de transcribir toda esta información departamental para que quede ajustada en la hoja estandarizada de Excel.</w:t>
+      </w:r>
+    </w:p>
+    <w:p>
+      <w:pPr>
+        <w:pStyle w:val="CaptionedFigure"/>
+      </w:pPr>
+      <w:r>
+        <w:drawing>
+          <wp:inline>
+            <wp:extent cx="5334000" cy="4000500"/>
+            <wp:effectExtent b="0" l="0" r="0" t="0"/>
+            <wp:docPr descr="Figura 8.6: Medio para consolidación de Anexo 13 de la Resolución 1478 de 2006" title="" id="1" name="Picture"/>
+            <a:graphic>
+              <a:graphicData uri="http://schemas.openxmlformats.org/drawingml/2006/picture">
+                <pic:pic>
+                  <pic:nvPicPr>
+                    <pic:cNvPr descr="InformeFinal_files/figure-docx/RecepcionA13-1.png" id="0" name="Picture"/>
+                    <pic:cNvPicPr>
+                      <a:picLocks noChangeArrowheads="1" noChangeAspect="1"/>
+                    </pic:cNvPicPr>
+                  </pic:nvPicPr>
+                  <pic:blipFill>
+                    <a:blip r:embed="rId202"/>
                     <a:stretch>
                       <a:fillRect/>
                     </a:stretch>
@@ -11923,318 +12111,7 @@
       <w:pPr>
         <w:pStyle w:val="ImageCaption"/>
       </w:pPr>
-      <w:bookmarkStart w:id="200" w:name="fig60"/>
-      <w:r>
-        <w:t xml:space="preserve">Figure </w:t>
-      </w:r>
-      <w:fldSimple w:instr="SEQ Figure \* ARABIC ">
-        <w:r>
-          <w:t>60</w:t>
-        </w:r>
-      </w:fldSimple>
-      <w:r>
-        <w:t xml:space="preserve">:</w:t>
-      </w:r>
-      <w:r>
-        <w:t xml:space="preserve"> </w:t>
-      </w:r>
-      <w:bookmarkEnd w:id="200"/>
-      <w:r>
-        <w:t xml:space="preserve">Figura 8.4: Tiempo en la consolidación del Anexo 1 de la Resolución 1479 de 2006 vs N° de instituciones que realizan compra en un año</w:t>
-      </w:r>
-    </w:p>
-    <w:bookmarkEnd w:id="201"/>
-    <w:bookmarkStart w:id="208" w:name="diligenciamiento-de-anexo-2"/>
-    <w:p>
-      <w:pPr>
-        <w:pStyle w:val="Heading3"/>
-      </w:pPr>
-      <w:r>
-        <w:rPr>
-          <w:rStyle w:val="SectionNumber"/>
-        </w:rPr>
-        <w:t xml:space="preserve">8.1.2</w:t>
-      </w:r>
-      <w:r>
-        <w:tab/>
-      </w:r>
-      <w:r>
-        <w:t xml:space="preserve">Diligenciamiento de Anexo 2</w:t>
-      </w:r>
-    </w:p>
-    <w:p>
-      <w:pPr>
-        <w:pStyle w:val="FirstParagraph"/>
-      </w:pPr>
-      <w:r>
-        <w:t xml:space="preserve">Para la consolidación de la información del informe mensual sobre consumo de medicamentos monopolio del Estado, referente al Anexo 2 de la Resolución 1479 de 2006, se observa una uniformidad en este proceso a nivel nacional por parte de los FRE departamentales. Inicialmente, las instituciones inscritas en cada territorio, envían el</w:t>
-      </w:r>
-      <w:r>
-        <w:t xml:space="preserve"> </w:t>
-      </w:r>
-      <w:r>
-        <w:rPr>
-          <w:iCs/>
-          <w:i/>
-        </w:rPr>
-        <w:t xml:space="preserve">“</w:t>
-      </w:r>
-      <w:r>
-        <w:rPr>
-          <w:iCs/>
-          <w:i/>
-        </w:rPr>
-        <w:t xml:space="preserve">informe de consumo de medicamento de control especial de los establecimientos minoristas</w:t>
-      </w:r>
-      <w:r>
-        <w:rPr>
-          <w:iCs/>
-          <w:i/>
-        </w:rPr>
-        <w:t xml:space="preserve">”</w:t>
-      </w:r>
-      <w:r>
-        <w:t xml:space="preserve"> </w:t>
-      </w:r>
-      <w:r>
-        <w:t xml:space="preserve">presente en el Anexo 13 de la Resolución 1478 de 2006, cuya información involucra el consumo de MCE, resaltando principalmente el consumo de MME. Posteriormente, el establecimiento autorizado debe consolidar y enviar este formato estándar al FRE respectivo en cada territorio.</w:t>
-      </w:r>
-    </w:p>
-    <w:p>
-      <w:pPr>
-        <w:pStyle w:val="BodyText"/>
-      </w:pPr>
-      <w:r>
-        <w:t xml:space="preserve">Luego, el ente territorial recibe todos los informes y procede a revisar cada uno de estos, en función de forma y validación de la información contenida. Si algún informe no es conforme, el personal del FRE devuelve dicho informe para su posterior subsanación por parte de la institución. Una vez sean conformes todos los informes para el FRE departamental, el personal consolida la información aportada por todo el departamento, referente al consumo de MME, en el formato estándar del Anexo 2 de la Resolución 1479 de 2006. Por último, este formato Anexo 2 es enviado al Grupo de Regionalización del FNE, donde se archivan todos los Informes mensuales departamentales.</w:t>
-      </w:r>
-    </w:p>
-    <w:p>
-      <w:pPr>
-        <w:pStyle w:val="BodyText"/>
-      </w:pPr>
-      <w:r>
-        <w:t xml:space="preserve">La Figura</w:t>
-      </w:r>
-      <w:r>
-        <w:t xml:space="preserve"> </w:t>
-      </w:r>
-      <w:r>
-        <w:t xml:space="preserve">8.5</w:t>
-      </w:r>
-      <w:r>
-        <w:t xml:space="preserve"> </w:t>
-      </w:r>
-      <w:r>
-        <w:t xml:space="preserve">muestra el proceso de consolidación del Anexo 2 de la Resolución 1479 de 2006.</w:t>
-      </w:r>
-    </w:p>
-    <w:p>
-      <w:pPr>
-        <w:pStyle w:val="CaptionedFigure"/>
-      </w:pPr>
-      <w:r>
-        <w:drawing>
-          <wp:inline>
-            <wp:extent cx="5334000" cy="6146172"/>
-            <wp:effectExtent b="0" l="0" r="0" t="0"/>
-            <wp:docPr descr="Figura 8.5: Proceso de consolidación de Anexo 2 de la Resolución 1479 de 2006" title="" id="1" name="Picture"/>
-            <a:graphic>
-              <a:graphicData uri="http://schemas.openxmlformats.org/drawingml/2006/picture">
-                <pic:pic>
-                  <pic:nvPicPr>
-                    <pic:cNvPr descr="figures/Consolidacion_A2_Res_1479_2006.png" id="0" name="Picture"/>
-                    <pic:cNvPicPr>
-                      <a:picLocks noChangeArrowheads="1" noChangeAspect="1"/>
-                    </pic:cNvPicPr>
-                  </pic:nvPicPr>
-                  <pic:blipFill>
-                    <a:blip r:embed="rId202"/>
-                    <a:stretch>
-                      <a:fillRect/>
-                    </a:stretch>
-                  </pic:blipFill>
-                  <pic:spPr bwMode="auto">
-                    <a:xfrm>
-                      <a:off x="0" y="0"/>
-                      <a:ext cx="5334000" cy="6146172"/>
-                    </a:xfrm>
-                    <a:prstGeom prst="rect">
-                      <a:avLst/>
-                    </a:prstGeom>
-                    <a:noFill/>
-                    <a:ln w="9525">
-                      <a:noFill/>
-                      <a:headEnd/>
-                      <a:tailEnd/>
-                    </a:ln>
-                  </pic:spPr>
-                </pic:pic>
-              </a:graphicData>
-            </a:graphic>
-          </wp:inline>
-        </w:drawing>
-      </w:r>
-    </w:p>
-    <w:p>
-      <w:pPr>
-        <w:pStyle w:val="ImageCaption"/>
-      </w:pPr>
-      <w:bookmarkStart w:id="203" w:name="fig61"/>
-      <w:r>
-        <w:t xml:space="preserve">Figure </w:t>
-      </w:r>
-      <w:fldSimple w:instr="SEQ Figure \* ARABIC ">
-        <w:r>
-          <w:t>61</w:t>
-        </w:r>
-      </w:fldSimple>
-      <w:r>
-        <w:t xml:space="preserve">:</w:t>
-      </w:r>
-      <w:r>
-        <w:t xml:space="preserve"> </w:t>
-      </w:r>
-      <w:bookmarkEnd w:id="203"/>
-      <w:r>
-        <w:t xml:space="preserve">Figura 8.5: Proceso de consolidación de Anexo 2 de la Resolución 1479 de 2006</w:t>
-      </w:r>
-    </w:p>
-    <w:p>
-      <w:pPr>
-        <w:pStyle w:val="BodyText"/>
- 